--- a/Relatorio/Relatorio_IA.docx
+++ b/Relatorio/Relatorio_IA.docx
@@ -1516,39 +1516,7 @@
         <w:rPr>
           <w:rStyle w:val="x4k7w5x"/>
         </w:rPr>
-        <w:t>x</w:t>
-      </w:r>
-      <w:r>
-        <w:rPr>
-          <w:rStyle w:val="x4k7w5x"/>
-        </w:rPr>
-        <w:t>to do trabalho, onde estará e</w:t>
-      </w:r>
-      <w:r>
-        <w:rPr>
-          <w:rStyle w:val="x4k7w5x"/>
-        </w:rPr>
-        <w:t>x</w:t>
-      </w:r>
-      <w:r>
-        <w:rPr>
-          <w:rStyle w:val="x4k7w5x"/>
-        </w:rPr>
-        <w:t xml:space="preserve">posto os objetivos do trabalho. Segue-se com o capítulo dos algoritmos de pesquisa, onde estará uma introdução teórica a cada um dos algoritmos escolhidos. A seguir, o capítulo dos testes e resultados, onde os algoritmos serão aplicados ao problema em </w:t>
-      </w:r>
-      <w:proofErr w:type="spellStart"/>
-      <w:r>
-        <w:rPr>
-          <w:rStyle w:val="x4k7w5x"/>
-        </w:rPr>
-        <w:t>Python</w:t>
-      </w:r>
-      <w:proofErr w:type="spellEnd"/>
-      <w:r>
-        <w:rPr>
-          <w:rStyle w:val="x4k7w5x"/>
-        </w:rPr>
-        <w:t xml:space="preserve"> e, por fim, a conclusão, onde os resultados serão comparados e será escolhido o melhor algoritmo para cada situação.</w:t>
+        <w:t>xto do trabalho, onde estará exposto os objetivos do trabalho. Segue-se com o capítulo dos algoritmos de pesquisa, onde estará uma introdução teórica a cada um dos algoritmos escolhidos. A seguir, o capítulo dos testes e resultados, onde os algoritmos serão aplicados ao problema em Python e, por fim, a conclusão, onde os resultados serão comparados e será escolhido o melhor algoritmo para cada situação.</w:t>
       </w:r>
     </w:p>
     <w:p>
@@ -1640,27 +1608,33 @@
         <w:rPr>
           <w:rStyle w:val="x4k7w5x"/>
         </w:rPr>
-        <w:t>x</w:t>
-      </w:r>
-      <w:r>
+        <w:t>xtualizar o trabalho prático, com a definição dos objetivos deste.</w:t>
+      </w:r>
+    </w:p>
+    <w:p>
+      <w:pPr>
+        <w:ind w:firstLine="360"/>
         <w:rPr>
           <w:rStyle w:val="x4k7w5x"/>
         </w:rPr>
-        <w:t>tualizar o trabalho prático, com a definição dos objetivos deste.</w:t>
-      </w:r>
-    </w:p>
-    <w:p>
-      <w:pPr>
-        <w:ind w:firstLine="360"/>
+      </w:pPr>
+      <w:r>
         <w:rPr>
           <w:rStyle w:val="x4k7w5x"/>
         </w:rPr>
-      </w:pPr>
+        <w:t>O trabalho terá como plano um armazém</w:t>
+      </w:r>
       <w:r>
         <w:rPr>
           <w:rStyle w:val="x4k7w5x"/>
         </w:rPr>
-        <w:t xml:space="preserve">O trabalho terá como plano um armazém, que guarda itens para encomenda. Um </w:t>
+        <w:t xml:space="preserve"> automático, onde u</w:t>
+      </w:r>
+      <w:r>
+        <w:rPr>
+          <w:rStyle w:val="x4k7w5x"/>
+        </w:rPr>
+        <w:t xml:space="preserve">m </w:t>
       </w:r>
       <w:r>
         <w:rPr>
@@ -1674,59 +1648,46 @@
         <w:rPr>
           <w:rStyle w:val="x4k7w5x"/>
         </w:rPr>
-        <w:t xml:space="preserve"> irá receber um pedido e terá de calcular uma rota desde a sua posição inicial até ao item encomendado, numa determinada coordenada.</w:t>
-      </w:r>
-    </w:p>
-    <w:p>
-      <w:pPr>
+        <w:t xml:space="preserve"> irá receber um pedido</w:t>
+      </w:r>
+      <w:r>
+        <w:rPr>
+          <w:rStyle w:val="x4k7w5x"/>
+        </w:rPr>
+        <w:t xml:space="preserve"> de encomenda de um item</w:t>
+      </w:r>
+      <w:r>
+        <w:rPr>
+          <w:rStyle w:val="x4k7w5x"/>
+        </w:rPr>
+        <w:t xml:space="preserve"> e terá de calcular uma rota desde a sua posição até ao item encomendado, </w:t>
+      </w:r>
+      <w:r>
+        <w:rPr>
+          <w:rStyle w:val="x4k7w5x"/>
+        </w:rPr>
+        <w:t>que estará disponível numa</w:t>
+      </w:r>
+      <w:r>
+        <w:rPr>
+          <w:rStyle w:val="x4k7w5x"/>
+        </w:rPr>
+        <w:t xml:space="preserve"> determinada coordenada.</w:t>
+      </w:r>
+    </w:p>
+    <w:p>
+      <w:pPr>
+        <w:spacing w:after="0"/>
         <w:ind w:firstLine="360"/>
         <w:rPr>
-          <w:lang w:eastAsia="en-GB"/>
-        </w:rPr>
-      </w:pPr>
-      <w:r>
-        <w:rPr>
           <w:rStyle w:val="x4k7w5x"/>
         </w:rPr>
-        <w:t>Para isso, terá de se implementar</w:t>
-      </w:r>
+      </w:pPr>
       <w:r>
         <w:rPr>
           <w:rStyle w:val="x4k7w5x"/>
         </w:rPr>
-        <w:t>,</w:t>
-      </w:r>
-      <w:r>
-        <w:rPr>
-          <w:rStyle w:val="x4k7w5x"/>
-        </w:rPr>
-        <w:t xml:space="preserve"> em </w:t>
-      </w:r>
-      <w:proofErr w:type="spellStart"/>
-      <w:r>
-        <w:rPr>
-          <w:rStyle w:val="x4k7w5x"/>
-        </w:rPr>
-        <w:t>Python</w:t>
-      </w:r>
-      <w:proofErr w:type="spellEnd"/>
-      <w:r>
-        <w:rPr>
-          <w:rStyle w:val="x4k7w5x"/>
-        </w:rPr>
-        <w:t>,</w:t>
-      </w:r>
-      <w:r>
-        <w:rPr>
-          <w:rStyle w:val="x4k7w5x"/>
-        </w:rPr>
-        <w:t xml:space="preserve"> uma representação do armazém, </w:t>
-      </w:r>
-      <w:r>
-        <w:rPr>
-          <w:rStyle w:val="x4k7w5x"/>
-        </w:rPr>
-        <w:t xml:space="preserve">assim como os algoritmos que o </w:t>
+        <w:t xml:space="preserve">A fase inicial do trabalho será a implementação de um único </w:t>
       </w:r>
       <w:r>
         <w:rPr>
@@ -1740,14 +1701,222 @@
         <w:rPr>
           <w:rStyle w:val="x4k7w5x"/>
         </w:rPr>
-        <w:t xml:space="preserve"> terá de modo a conseguir calcular uma trajetória.</w:t>
-      </w:r>
-      <w:r>
+        <w:t xml:space="preserve"> com um único objetivo.</w:t>
+      </w:r>
+    </w:p>
+    <w:p>
+      <w:pPr>
+        <w:ind w:firstLine="360"/>
         <w:rPr>
           <w:rStyle w:val="x4k7w5x"/>
         </w:rPr>
-        <w:t xml:space="preserve"> </w:t>
-      </w:r>
+      </w:pPr>
+      <w:r>
+        <w:rPr>
+          <w:rStyle w:val="x4k7w5x"/>
+        </w:rPr>
+        <w:t xml:space="preserve">A fase seguinte será a implementação de um único </w:t>
+      </w:r>
+      <w:r>
+        <w:rPr>
+          <w:rStyle w:val="x4k7w5x"/>
+          <w:i/>
+          <w:iCs/>
+        </w:rPr>
+        <w:t>robot</w:t>
+      </w:r>
+      <w:r>
+        <w:rPr>
+          <w:rStyle w:val="x4k7w5x"/>
+        </w:rPr>
+        <w:t xml:space="preserve"> com dois objetivos.</w:t>
+      </w:r>
+    </w:p>
+    <w:p>
+      <w:pPr>
+        <w:ind w:firstLine="360"/>
+        <w:rPr>
+          <w:rStyle w:val="x4k7w5x"/>
+        </w:rPr>
+      </w:pPr>
+    </w:p>
+    <w:p>
+      <w:pPr>
+        <w:pStyle w:val="Ttulo2"/>
+      </w:pPr>
+      <w:r>
+        <w:t>Estratégia</w:t>
+      </w:r>
+    </w:p>
+    <w:p>
+      <w:pPr>
+        <w:ind w:firstLine="360"/>
+        <w:rPr>
+          <w:lang w:eastAsia="en-GB"/>
+        </w:rPr>
+      </w:pPr>
+      <w:r>
+        <w:rPr>
+          <w:lang w:eastAsia="en-GB"/>
+        </w:rPr>
+        <w:t>Sendo um problema de pesquisa, irão ser aplicados os algoritmos de pesquisa em largura e profundidade para os não informados e o algoritmo A* para o algoritmo informado.</w:t>
+      </w:r>
+    </w:p>
+    <w:p>
+      <w:pPr>
+        <w:ind w:firstLine="360"/>
+        <w:rPr>
+          <w:lang w:eastAsia="en-GB"/>
+        </w:rPr>
+      </w:pPr>
+      <w:r>
+        <w:rPr>
+          <w:lang w:eastAsia="en-GB"/>
+        </w:rPr>
+        <w:t xml:space="preserve">A solução será o caminho encontrado pelos algoritmos desde a posição inicial até ao objetivo, ou seja, até ao item no armazém. Os algoritmos de pesquisa terão uma </w:t>
+      </w:r>
+      <w:proofErr w:type="spellStart"/>
+      <w:r>
+        <w:rPr>
+          <w:i/>
+          <w:iCs/>
+          <w:lang w:eastAsia="en-GB"/>
+        </w:rPr>
+        <w:t>f</w:t>
+      </w:r>
+      <w:r>
+        <w:rPr>
+          <w:i/>
+          <w:iCs/>
+          <w:lang w:eastAsia="en-GB"/>
+        </w:rPr>
+        <w:t>rontier</w:t>
+      </w:r>
+      <w:proofErr w:type="spellEnd"/>
+      <w:r>
+        <w:rPr>
+          <w:lang w:eastAsia="en-GB"/>
+        </w:rPr>
+        <w:t xml:space="preserve">, o que </w:t>
+      </w:r>
+      <w:r>
+        <w:rPr>
+          <w:lang w:eastAsia="en-GB"/>
+        </w:rPr>
+        <w:t>irá gerir as possibilidades a pesquisar. Este conceito será e</w:t>
+      </w:r>
+      <w:r>
+        <w:rPr>
+          <w:rStyle w:val="x4k7w5x"/>
+        </w:rPr>
+        <w:t>x</w:t>
+      </w:r>
+      <w:r>
+        <w:rPr>
+          <w:rStyle w:val="x4k7w5x"/>
+        </w:rPr>
+        <w:t>plorado com mais detalhe na e</w:t>
+      </w:r>
+      <w:r>
+        <w:rPr>
+          <w:rStyle w:val="x4k7w5x"/>
+        </w:rPr>
+        <w:t>x</w:t>
+      </w:r>
+      <w:r>
+        <w:rPr>
+          <w:rStyle w:val="x4k7w5x"/>
+        </w:rPr>
+        <w:t>plicação de cada algoritmo.</w:t>
+      </w:r>
+    </w:p>
+    <w:p>
+      <w:pPr>
+        <w:ind w:firstLine="360"/>
+        <w:rPr>
+          <w:lang w:eastAsia="en-GB"/>
+        </w:rPr>
+      </w:pPr>
+      <w:r>
+        <w:rPr>
+          <w:rStyle w:val="x4k7w5x"/>
+        </w:rPr>
+        <w:t>Terá</w:t>
+      </w:r>
+      <w:r>
+        <w:rPr>
+          <w:rStyle w:val="x4k7w5x"/>
+        </w:rPr>
+        <w:t xml:space="preserve"> de se</w:t>
+      </w:r>
+      <w:r>
+        <w:rPr>
+          <w:rStyle w:val="x4k7w5x"/>
+        </w:rPr>
+        <w:t>r</w:t>
+      </w:r>
+      <w:r>
+        <w:rPr>
+          <w:rStyle w:val="x4k7w5x"/>
+        </w:rPr>
+        <w:t xml:space="preserve"> implementa</w:t>
+      </w:r>
+      <w:r>
+        <w:rPr>
+          <w:rStyle w:val="x4k7w5x"/>
+        </w:rPr>
+        <w:t>do</w:t>
+      </w:r>
+      <w:r>
+        <w:rPr>
+          <w:rStyle w:val="x4k7w5x"/>
+        </w:rPr>
+        <w:t xml:space="preserve">, em </w:t>
+      </w:r>
+      <w:r>
+        <w:rPr>
+          <w:rStyle w:val="x4k7w5x"/>
+          <w:i/>
+          <w:iCs/>
+        </w:rPr>
+        <w:t>Python</w:t>
+      </w:r>
+      <w:r>
+        <w:rPr>
+          <w:rStyle w:val="x4k7w5x"/>
+        </w:rPr>
+        <w:t xml:space="preserve">, uma representação do armazém, assim como os algoritmos que o </w:t>
+      </w:r>
+      <w:r>
+        <w:rPr>
+          <w:rStyle w:val="x4k7w5x"/>
+          <w:i/>
+          <w:iCs/>
+        </w:rPr>
+        <w:t>robot</w:t>
+      </w:r>
+      <w:r>
+        <w:rPr>
+          <w:rStyle w:val="x4k7w5x"/>
+        </w:rPr>
+        <w:t xml:space="preserve"> terá de modo a conseguir uma solução ao problema. Serão avaliados o tempo que o algoritmo demora a encontrar uma solução e se essa solução será a solução ótima.</w:t>
+      </w:r>
+    </w:p>
+    <w:p>
+      <w:pPr>
+        <w:ind w:left="360"/>
+        <w:rPr>
+          <w:lang w:eastAsia="en-GB"/>
+        </w:rPr>
+      </w:pPr>
+    </w:p>
+    <w:p>
+      <w:pPr>
+        <w:ind w:left="360"/>
+        <w:rPr>
+          <w:lang w:eastAsia="en-GB"/>
+        </w:rPr>
+      </w:pPr>
     </w:p>
     <w:p>
       <w:pPr>
@@ -1801,10 +1970,17 @@
     </w:p>
     <w:p>
       <w:pPr>
-        <w:rPr>
-          <w:lang w:eastAsia="en-GB"/>
-        </w:rPr>
-      </w:pPr>
+        <w:ind w:left="360"/>
+        <w:rPr>
+          <w:lang w:eastAsia="en-GB"/>
+        </w:rPr>
+      </w:pPr>
+      <w:r>
+        <w:rPr>
+          <w:lang w:eastAsia="en-GB"/>
+        </w:rPr>
+        <w:t xml:space="preserve">O algoritmo de pesquisa em largura </w:t>
+      </w:r>
     </w:p>
     <w:p>
       <w:pPr>
@@ -1815,6 +1991,20 @@
         <w:t>Profundidade</w:t>
       </w:r>
       <w:bookmarkEnd w:id="6"/>
+    </w:p>
+    <w:p>
+      <w:pPr>
+        <w:ind w:firstLine="360"/>
+        <w:rPr>
+          <w:lang w:eastAsia="en-GB"/>
+        </w:rPr>
+      </w:pPr>
+      <w:r>
+        <w:rPr>
+          <w:lang w:eastAsia="en-GB"/>
+        </w:rPr>
+        <w:t>O algoritmo de pesquisa em profundidade é parecido com o algoritmo de pesquisa em largura.</w:t>
+      </w:r>
     </w:p>
     <w:p>
       <w:pPr>

--- a/Relatorio/Relatorio_IA.docx
+++ b/Relatorio/Relatorio_IA.docx
@@ -148,7 +148,6 @@
                       <w:lang w:val="en-GB"/>
                     </w:rPr>
                   </w:pPr>
-                  <w:proofErr w:type="spellStart"/>
                   <w:r>
                     <w:rPr>
                       <w:b/>
@@ -156,17 +155,7 @@
                       <w:szCs w:val="48"/>
                       <w:lang w:val="en-GB"/>
                     </w:rPr>
-                    <w:t>Algoritmos</w:t>
-                  </w:r>
-                  <w:proofErr w:type="spellEnd"/>
-                  <w:r>
-                    <w:rPr>
-                      <w:b/>
-                      <w:sz w:val="48"/>
-                      <w:szCs w:val="48"/>
-                      <w:lang w:val="en-GB"/>
-                    </w:rPr>
-                    <w:t xml:space="preserve"> de Pesquisa</w:t>
+                    <w:t>Algoritmos de Pesquisa</w:t>
                   </w:r>
                 </w:p>
               </w:txbxContent>
@@ -314,7 +303,7 @@
           <w:r>
             <w:fldChar w:fldCharType="separate"/>
           </w:r>
-          <w:hyperlink w:anchor="_Toc151368915" w:history="1">
+          <w:hyperlink w:anchor="_Toc151729877" w:history="1">
             <w:r>
               <w:rPr>
                 <w:rStyle w:val="Hiperligao"/>
@@ -341,7 +330,7 @@
                 <w:noProof/>
                 <w:webHidden/>
               </w:rPr>
-              <w:instrText xml:space="preserve"> PAGEREF _Toc151368915 \h </w:instrText>
+              <w:instrText xml:space="preserve"> PAGEREF _Toc151729877 \h </w:instrText>
             </w:r>
             <w:r>
               <w:rPr>
@@ -388,7 +377,7 @@
               <w14:ligatures w14:val="standardContextual"/>
             </w:rPr>
           </w:pPr>
-          <w:hyperlink w:anchor="_Toc151368916" w:history="1">
+          <w:hyperlink w:anchor="_Toc151729878" w:history="1">
             <w:r>
               <w:rPr>
                 <w:rStyle w:val="Hiperligao"/>
@@ -415,7 +404,7 @@
                 <w:noProof/>
                 <w:webHidden/>
               </w:rPr>
-              <w:instrText xml:space="preserve"> PAGEREF _Toc151368916 \h </w:instrText>
+              <w:instrText xml:space="preserve"> PAGEREF _Toc151729878 \h </w:instrText>
             </w:r>
             <w:r>
               <w:rPr>
@@ -462,7 +451,7 @@
               <w14:ligatures w14:val="standardContextual"/>
             </w:rPr>
           </w:pPr>
-          <w:hyperlink w:anchor="_Toc151368917" w:history="1">
+          <w:hyperlink w:anchor="_Toc151729879" w:history="1">
             <w:r>
               <w:rPr>
                 <w:rStyle w:val="Hiperligao"/>
@@ -489,7 +478,7 @@
                 <w:noProof/>
                 <w:webHidden/>
               </w:rPr>
-              <w:instrText xml:space="preserve"> PAGEREF _Toc151368917 \h </w:instrText>
+              <w:instrText xml:space="preserve"> PAGEREF _Toc151729879 \h </w:instrText>
             </w:r>
             <w:r>
               <w:rPr>
@@ -536,7 +525,7 @@
               <w14:ligatures w14:val="standardContextual"/>
             </w:rPr>
           </w:pPr>
-          <w:hyperlink w:anchor="_Toc151368918" w:history="1">
+          <w:hyperlink w:anchor="_Toc151729880" w:history="1">
             <w:r>
               <w:rPr>
                 <w:rStyle w:val="Hiperligao"/>
@@ -563,7 +552,81 @@
                 <w:noProof/>
                 <w:webHidden/>
               </w:rPr>
-              <w:instrText xml:space="preserve"> PAGEREF _Toc151368918 \h </w:instrText>
+              <w:instrText xml:space="preserve"> PAGEREF _Toc151729880 \h </w:instrText>
+            </w:r>
+            <w:r>
+              <w:rPr>
+                <w:noProof/>
+                <w:webHidden/>
+              </w:rPr>
+            </w:r>
+            <w:r>
+              <w:rPr>
+                <w:noProof/>
+                <w:webHidden/>
+              </w:rPr>
+              <w:fldChar w:fldCharType="separate"/>
+            </w:r>
+            <w:r>
+              <w:rPr>
+                <w:noProof/>
+                <w:webHidden/>
+              </w:rPr>
+              <w:t>2</w:t>
+            </w:r>
+            <w:r>
+              <w:rPr>
+                <w:noProof/>
+                <w:webHidden/>
+              </w:rPr>
+              <w:fldChar w:fldCharType="end"/>
+            </w:r>
+          </w:hyperlink>
+        </w:p>
+        <w:p>
+          <w:pPr>
+            <w:pStyle w:val="ndice2"/>
+            <w:tabs>
+              <w:tab w:val="right" w:leader="dot" w:pos="9016"/>
+            </w:tabs>
+            <w:rPr>
+              <w:rFonts w:asciiTheme="minorHAnsi" w:eastAsiaTheme="minorEastAsia" w:hAnsiTheme="minorHAnsi" w:cstheme="minorBidi"/>
+              <w:noProof/>
+              <w:kern w:val="2"/>
+              <w:sz w:val="22"/>
+              <w:szCs w:val="22"/>
+              <w:lang w:val="en-GB" w:eastAsia="en-GB"/>
+              <w14:ligatures w14:val="standardContextual"/>
+            </w:rPr>
+          </w:pPr>
+          <w:hyperlink w:anchor="_Toc151729881" w:history="1">
+            <w:r>
+              <w:rPr>
+                <w:rStyle w:val="Hiperligao"/>
+                <w:noProof/>
+              </w:rPr>
+              <w:t>2.1. Estratégia</w:t>
+            </w:r>
+            <w:r>
+              <w:rPr>
+                <w:noProof/>
+                <w:webHidden/>
+              </w:rPr>
+              <w:tab/>
+            </w:r>
+            <w:r>
+              <w:rPr>
+                <w:noProof/>
+                <w:webHidden/>
+              </w:rPr>
+              <w:fldChar w:fldCharType="begin"/>
+            </w:r>
+            <w:r>
+              <w:rPr>
+                <w:noProof/>
+                <w:webHidden/>
+              </w:rPr>
+              <w:instrText xml:space="preserve"> PAGEREF _Toc151729881 \h </w:instrText>
             </w:r>
             <w:r>
               <w:rPr>
@@ -610,7 +673,7 @@
               <w14:ligatures w14:val="standardContextual"/>
             </w:rPr>
           </w:pPr>
-          <w:hyperlink w:anchor="_Toc151368919" w:history="1">
+          <w:hyperlink w:anchor="_Toc151729882" w:history="1">
             <w:r>
               <w:rPr>
                 <w:rStyle w:val="Hiperligao"/>
@@ -637,7 +700,7 @@
                 <w:noProof/>
                 <w:webHidden/>
               </w:rPr>
-              <w:instrText xml:space="preserve"> PAGEREF _Toc151368919 \h </w:instrText>
+              <w:instrText xml:space="preserve"> PAGEREF _Toc151729882 \h </w:instrText>
             </w:r>
             <w:r>
               <w:rPr>
@@ -684,7 +747,7 @@
               <w14:ligatures w14:val="standardContextual"/>
             </w:rPr>
           </w:pPr>
-          <w:hyperlink w:anchor="_Toc151368920" w:history="1">
+          <w:hyperlink w:anchor="_Toc151729883" w:history="1">
             <w:r>
               <w:rPr>
                 <w:rStyle w:val="Hiperligao"/>
@@ -711,7 +774,7 @@
                 <w:noProof/>
                 <w:webHidden/>
               </w:rPr>
-              <w:instrText xml:space="preserve"> PAGEREF _Toc151368920 \h </w:instrText>
+              <w:instrText xml:space="preserve"> PAGEREF _Toc151729883 \h </w:instrText>
             </w:r>
             <w:r>
               <w:rPr>
@@ -758,7 +821,7 @@
               <w14:ligatures w14:val="standardContextual"/>
             </w:rPr>
           </w:pPr>
-          <w:hyperlink w:anchor="_Toc151368921" w:history="1">
+          <w:hyperlink w:anchor="_Toc151729884" w:history="1">
             <w:r>
               <w:rPr>
                 <w:rStyle w:val="Hiperligao"/>
@@ -785,7 +848,7 @@
                 <w:noProof/>
                 <w:webHidden/>
               </w:rPr>
-              <w:instrText xml:space="preserve"> PAGEREF _Toc151368921 \h </w:instrText>
+              <w:instrText xml:space="preserve"> PAGEREF _Toc151729884 \h </w:instrText>
             </w:r>
             <w:r>
               <w:rPr>
@@ -832,7 +895,7 @@
               <w14:ligatures w14:val="standardContextual"/>
             </w:rPr>
           </w:pPr>
-          <w:hyperlink w:anchor="_Toc151368922" w:history="1">
+          <w:hyperlink w:anchor="_Toc151729885" w:history="1">
             <w:r>
               <w:rPr>
                 <w:rStyle w:val="Hiperligao"/>
@@ -859,7 +922,7 @@
                 <w:noProof/>
                 <w:webHidden/>
               </w:rPr>
-              <w:instrText xml:space="preserve"> PAGEREF _Toc151368922 \h </w:instrText>
+              <w:instrText xml:space="preserve"> PAGEREF _Toc151729885 \h </w:instrText>
             </w:r>
             <w:r>
               <w:rPr>
@@ -879,7 +942,7 @@
                 <w:noProof/>
                 <w:webHidden/>
               </w:rPr>
-              <w:t>3</w:t>
+              <w:t>4</w:t>
             </w:r>
             <w:r>
               <w:rPr>
@@ -897,10 +960,16 @@
               <w:tab w:val="right" w:leader="dot" w:pos="9016"/>
             </w:tabs>
             <w:rPr>
+              <w:rFonts w:asciiTheme="minorHAnsi" w:eastAsiaTheme="minorEastAsia" w:hAnsiTheme="minorHAnsi" w:cstheme="minorBidi"/>
               <w:noProof/>
+              <w:kern w:val="2"/>
+              <w:sz w:val="22"/>
+              <w:szCs w:val="22"/>
+              <w:lang w:val="en-GB" w:eastAsia="en-GB"/>
+              <w14:ligatures w14:val="standardContextual"/>
             </w:rPr>
           </w:pPr>
-          <w:hyperlink w:anchor="_Toc151368923" w:history="1">
+          <w:hyperlink w:anchor="_Toc151729886" w:history="1">
             <w:r>
               <w:rPr>
                 <w:rStyle w:val="Hiperligao"/>
@@ -927,7 +996,7 @@
                 <w:noProof/>
                 <w:webHidden/>
               </w:rPr>
-              <w:instrText xml:space="preserve"> PAGEREF _Toc151368923 \h </w:instrText>
+              <w:instrText xml:space="preserve"> PAGEREF _Toc151729886 \h </w:instrText>
             </w:r>
             <w:r>
               <w:rPr>
@@ -947,7 +1016,7 @@
                 <w:noProof/>
                 <w:webHidden/>
               </w:rPr>
-              <w:t>3</w:t>
+              <w:t>4</w:t>
             </w:r>
             <w:r>
               <w:rPr>
@@ -974,7 +1043,7 @@
               <w14:ligatures w14:val="standardContextual"/>
             </w:rPr>
           </w:pPr>
-          <w:hyperlink w:anchor="_Toc151368924" w:history="1">
+          <w:hyperlink w:anchor="_Toc151729887" w:history="1">
             <w:r>
               <w:rPr>
                 <w:rStyle w:val="Hiperligao"/>
@@ -1001,7 +1070,7 @@
                 <w:noProof/>
                 <w:webHidden/>
               </w:rPr>
-              <w:instrText xml:space="preserve"> PAGEREF _Toc151368924 \h </w:instrText>
+              <w:instrText xml:space="preserve"> PAGEREF _Toc151729887 \h </w:instrText>
             </w:r>
             <w:r>
               <w:rPr>
@@ -1021,7 +1090,7 @@
                 <w:noProof/>
                 <w:webHidden/>
               </w:rPr>
-              <w:t>4</w:t>
+              <w:t>5</w:t>
             </w:r>
             <w:r>
               <w:rPr>
@@ -1048,7 +1117,7 @@
               <w14:ligatures w14:val="standardContextual"/>
             </w:rPr>
           </w:pPr>
-          <w:hyperlink w:anchor="_Toc151368925" w:history="1">
+          <w:hyperlink w:anchor="_Toc151729888" w:history="1">
             <w:r>
               <w:rPr>
                 <w:rStyle w:val="Hiperligao"/>
@@ -1075,7 +1144,7 @@
                 <w:noProof/>
                 <w:webHidden/>
               </w:rPr>
-              <w:instrText xml:space="preserve"> PAGEREF _Toc151368925 \h </w:instrText>
+              <w:instrText xml:space="preserve"> PAGEREF _Toc151729888 \h </w:instrText>
             </w:r>
             <w:r>
               <w:rPr>
@@ -1095,7 +1164,7 @@
                 <w:noProof/>
                 <w:webHidden/>
               </w:rPr>
-              <w:t>5</w:t>
+              <w:t>6</w:t>
             </w:r>
             <w:r>
               <w:rPr>
@@ -1122,7 +1191,7 @@
               <w14:ligatures w14:val="standardContextual"/>
             </w:rPr>
           </w:pPr>
-          <w:hyperlink w:anchor="_Toc151368926" w:history="1">
+          <w:hyperlink w:anchor="_Toc151729889" w:history="1">
             <w:r>
               <w:rPr>
                 <w:rStyle w:val="Hiperligao"/>
@@ -1149,7 +1218,7 @@
                 <w:noProof/>
                 <w:webHidden/>
               </w:rPr>
-              <w:instrText xml:space="preserve"> PAGEREF _Toc151368926 \h </w:instrText>
+              <w:instrText xml:space="preserve"> PAGEREF _Toc151729889 \h </w:instrText>
             </w:r>
             <w:r>
               <w:rPr>
@@ -1169,7 +1238,7 @@
                 <w:noProof/>
                 <w:webHidden/>
               </w:rPr>
-              <w:t>6</w:t>
+              <w:t>7</w:t>
             </w:r>
             <w:r>
               <w:rPr>
@@ -1224,8 +1293,18 @@
     </w:p>
     <w:p>
       <w:pPr>
-        <w:rPr>
-          <w:lang w:eastAsia="en-GB"/>
+        <w:pStyle w:val="ndicedeilustraes"/>
+        <w:tabs>
+          <w:tab w:val="right" w:leader="dot" w:pos="9016"/>
+        </w:tabs>
+        <w:rPr>
+          <w:rFonts w:asciiTheme="minorHAnsi" w:eastAsiaTheme="minorEastAsia" w:hAnsiTheme="minorHAnsi" w:cstheme="minorBidi"/>
+          <w:noProof/>
+          <w:kern w:val="2"/>
+          <w:sz w:val="22"/>
+          <w:szCs w:val="22"/>
+          <w:lang w:val="en-GB" w:eastAsia="en-GB"/>
+          <w14:ligatures w14:val="standardContextual"/>
         </w:rPr>
       </w:pPr>
       <w:r>
@@ -1246,15 +1325,144 @@
         </w:rPr>
         <w:fldChar w:fldCharType="separate"/>
       </w:r>
-      <w:r>
-        <w:rPr>
-          <w:b/>
-          <w:bCs/>
+      <w:hyperlink w:anchor="_Toc151729890" w:history="1">
+        <w:r>
+          <w:rPr>
+            <w:rStyle w:val="Hiperligao"/>
+            <w:noProof/>
+          </w:rPr>
+          <w:t>Figura 1 - Representação gráfica do algoritmo de pesquisa em largura</w:t>
+        </w:r>
+        <w:r>
+          <w:rPr>
+            <w:noProof/>
+            <w:webHidden/>
+          </w:rPr>
+          <w:tab/>
+        </w:r>
+        <w:r>
+          <w:rPr>
+            <w:noProof/>
+            <w:webHidden/>
+          </w:rPr>
+          <w:fldChar w:fldCharType="begin"/>
+        </w:r>
+        <w:r>
+          <w:rPr>
+            <w:noProof/>
+            <w:webHidden/>
+          </w:rPr>
+          <w:instrText xml:space="preserve"> PAGEREF _Toc151729890 \h </w:instrText>
+        </w:r>
+        <w:r>
+          <w:rPr>
+            <w:noProof/>
+            <w:webHidden/>
+          </w:rPr>
+        </w:r>
+        <w:r>
+          <w:rPr>
+            <w:noProof/>
+            <w:webHidden/>
+          </w:rPr>
+          <w:fldChar w:fldCharType="separate"/>
+        </w:r>
+        <w:r>
+          <w:rPr>
+            <w:noProof/>
+            <w:webHidden/>
+          </w:rPr>
+          <w:t>3</w:t>
+        </w:r>
+        <w:r>
+          <w:rPr>
+            <w:noProof/>
+            <w:webHidden/>
+          </w:rPr>
+          <w:fldChar w:fldCharType="end"/>
+        </w:r>
+      </w:hyperlink>
+    </w:p>
+    <w:p>
+      <w:pPr>
+        <w:pStyle w:val="ndicedeilustraes"/>
+        <w:tabs>
+          <w:tab w:val="right" w:leader="dot" w:pos="9016"/>
+        </w:tabs>
+        <w:rPr>
+          <w:rFonts w:asciiTheme="minorHAnsi" w:eastAsiaTheme="minorEastAsia" w:hAnsiTheme="minorHAnsi" w:cstheme="minorBidi"/>
           <w:noProof/>
-          <w:lang w:eastAsia="en-GB"/>
-        </w:rPr>
-        <w:t>Não foi encontrada nenhuma entrada do índice de ilustrações.</w:t>
-      </w:r>
+          <w:kern w:val="2"/>
+          <w:sz w:val="22"/>
+          <w:szCs w:val="22"/>
+          <w:lang w:val="en-GB" w:eastAsia="en-GB"/>
+          <w14:ligatures w14:val="standardContextual"/>
+        </w:rPr>
+      </w:pPr>
+      <w:hyperlink w:anchor="_Toc151729891" w:history="1">
+        <w:r>
+          <w:rPr>
+            <w:rStyle w:val="Hiperligao"/>
+            <w:noProof/>
+          </w:rPr>
+          <w:t>Figura 2 - Representação gráfica do algoritmo de pesquisa em profundidade</w:t>
+        </w:r>
+        <w:r>
+          <w:rPr>
+            <w:noProof/>
+            <w:webHidden/>
+          </w:rPr>
+          <w:tab/>
+        </w:r>
+        <w:r>
+          <w:rPr>
+            <w:noProof/>
+            <w:webHidden/>
+          </w:rPr>
+          <w:fldChar w:fldCharType="begin"/>
+        </w:r>
+        <w:r>
+          <w:rPr>
+            <w:noProof/>
+            <w:webHidden/>
+          </w:rPr>
+          <w:instrText xml:space="preserve"> PAGEREF _Toc151729891 \h </w:instrText>
+        </w:r>
+        <w:r>
+          <w:rPr>
+            <w:noProof/>
+            <w:webHidden/>
+          </w:rPr>
+        </w:r>
+        <w:r>
+          <w:rPr>
+            <w:noProof/>
+            <w:webHidden/>
+          </w:rPr>
+          <w:fldChar w:fldCharType="separate"/>
+        </w:r>
+        <w:r>
+          <w:rPr>
+            <w:noProof/>
+            <w:webHidden/>
+          </w:rPr>
+          <w:t>4</w:t>
+        </w:r>
+        <w:r>
+          <w:rPr>
+            <w:noProof/>
+            <w:webHidden/>
+          </w:rPr>
+          <w:fldChar w:fldCharType="end"/>
+        </w:r>
+      </w:hyperlink>
+    </w:p>
+    <w:p>
+      <w:pPr>
+        <w:rPr>
+          <w:lang w:eastAsia="en-GB"/>
+        </w:rPr>
+      </w:pPr>
       <w:r>
         <w:rPr>
           <w:lang w:eastAsia="en-GB"/>
@@ -1363,35 +1571,151 @@
         <w:rPr>
           <w:i/>
           <w:iCs/>
-          <w:lang w:eastAsia="en-GB"/>
+          <w:lang w:val="en-GB" w:eastAsia="en-GB"/>
         </w:rPr>
       </w:pPr>
       <w:r>
         <w:rPr>
           <w:b/>
           <w:bCs/>
-          <w:lang w:eastAsia="en-GB"/>
-        </w:rPr>
-        <w:t>IA</w:t>
+          <w:lang w:val="en-GB" w:eastAsia="en-GB"/>
+        </w:rPr>
+        <w:t>FIFO</w:t>
       </w:r>
       <w:r>
         <w:rPr>
           <w:b/>
           <w:bCs/>
-          <w:lang w:eastAsia="en-GB"/>
+          <w:lang w:val="en-GB" w:eastAsia="en-GB"/>
         </w:rPr>
         <w:tab/>
       </w:r>
       <w:r>
+        <w:rPr>
+          <w:i/>
+          <w:iCs/>
+          <w:lang w:val="en-GB" w:eastAsia="en-GB"/>
+        </w:rPr>
+        <w:t xml:space="preserve">First </w:t>
+      </w:r>
+      <w:proofErr w:type="gramStart"/>
+      <w:r>
+        <w:rPr>
+          <w:i/>
+          <w:iCs/>
+          <w:lang w:val="en-GB" w:eastAsia="en-GB"/>
+        </w:rPr>
+        <w:t>In</w:t>
+      </w:r>
+      <w:proofErr w:type="gramEnd"/>
+      <w:r>
+        <w:rPr>
+          <w:i/>
+          <w:iCs/>
+          <w:lang w:val="en-GB" w:eastAsia="en-GB"/>
+        </w:rPr>
+        <w:t xml:space="preserve"> First Out</w:t>
+      </w:r>
+    </w:p>
+    <w:p>
+      <w:pPr>
         <w:rPr>
           <w:b/>
           <w:bCs/>
-          <w:lang w:eastAsia="en-GB"/>
+          <w:lang w:val="en-GB" w:eastAsia="en-GB"/>
+        </w:rPr>
+      </w:pPr>
+      <w:r>
+        <w:rPr>
+          <w:b/>
+          <w:bCs/>
+          <w:lang w:val="en-GB" w:eastAsia="en-GB"/>
+        </w:rPr>
+        <w:t>FILO</w:t>
+      </w:r>
+      <w:r>
+        <w:rPr>
+          <w:b/>
+          <w:bCs/>
+          <w:lang w:val="en-GB" w:eastAsia="en-GB"/>
         </w:rPr>
         <w:tab/>
       </w:r>
       <w:r>
         <w:rPr>
+          <w:i/>
+          <w:iCs/>
+          <w:lang w:val="en-GB" w:eastAsia="en-GB"/>
+        </w:rPr>
+        <w:t xml:space="preserve">First </w:t>
+      </w:r>
+      <w:proofErr w:type="gramStart"/>
+      <w:r>
+        <w:rPr>
+          <w:i/>
+          <w:iCs/>
+          <w:lang w:val="en-GB" w:eastAsia="en-GB"/>
+        </w:rPr>
+        <w:t>In</w:t>
+      </w:r>
+      <w:proofErr w:type="gramEnd"/>
+      <w:r>
+        <w:rPr>
+          <w:i/>
+          <w:iCs/>
+          <w:lang w:val="en-GB" w:eastAsia="en-GB"/>
+        </w:rPr>
+        <w:t xml:space="preserve"> Last Out</w:t>
+      </w:r>
+      <w:r>
+        <w:rPr>
+          <w:b/>
+          <w:bCs/>
+          <w:lang w:val="en-GB" w:eastAsia="en-GB"/>
+        </w:rPr>
+        <w:t xml:space="preserve"> </w:t>
+      </w:r>
+      <w:r>
+        <w:rPr>
+          <w:b/>
+          <w:bCs/>
+          <w:lang w:val="en-GB" w:eastAsia="en-GB"/>
+        </w:rPr>
+        <w:tab/>
+      </w:r>
+    </w:p>
+    <w:p>
+      <w:pPr>
+        <w:rPr>
+          <w:lang w:eastAsia="en-GB"/>
+        </w:rPr>
+      </w:pPr>
+      <w:r>
+        <w:rPr>
+          <w:b/>
+          <w:bCs/>
+          <w:lang w:eastAsia="en-GB"/>
+        </w:rPr>
+        <w:t>IA</w:t>
+      </w:r>
+      <w:r>
+        <w:rPr>
+          <w:b/>
+          <w:bCs/>
+          <w:lang w:eastAsia="en-GB"/>
+        </w:rPr>
+        <w:tab/>
+      </w:r>
+      <w:r>
+        <w:rPr>
+          <w:b/>
+          <w:bCs/>
+          <w:lang w:eastAsia="en-GB"/>
+        </w:rPr>
+        <w:tab/>
+      </w:r>
+      <w:r>
+        <w:rPr>
           <w:lang w:eastAsia="en-GB"/>
         </w:rPr>
         <w:t>Inteligência Artificial</w:t>
@@ -1400,7 +1724,27 @@
     <w:p>
       <w:pPr>
         <w:rPr>
-          <w:lang w:eastAsia="en-GB"/>
+          <w:b/>
+          <w:bCs/>
+          <w:lang w:val="en-GB" w:eastAsia="en-GB"/>
+        </w:rPr>
+      </w:pPr>
+    </w:p>
+    <w:p>
+      <w:pPr>
+        <w:rPr>
+          <w:b/>
+          <w:bCs/>
+          <w:lang w:val="en-GB" w:eastAsia="en-GB"/>
+        </w:rPr>
+      </w:pPr>
+    </w:p>
+    <w:p>
+      <w:pPr>
+        <w:rPr>
+          <w:b/>
+          <w:bCs/>
+          <w:lang w:val="en-GB" w:eastAsia="en-GB"/>
         </w:rPr>
         <w:sectPr>
           <w:headerReference w:type="default" r:id="rId10"/>
@@ -1418,7 +1762,7 @@
       <w:pPr>
         <w:pStyle w:val="Ttulo1"/>
       </w:pPr>
-      <w:bookmarkStart w:id="0" w:name="_Toc151368915"/>
+      <w:bookmarkStart w:id="0" w:name="_Toc151729877"/>
       <w:r>
         <w:lastRenderedPageBreak/>
         <w:t>Introdução</w:t>
@@ -1441,7 +1785,7 @@
           <w:numId w:val="15"/>
         </w:numPr>
       </w:pPr>
-      <w:bookmarkStart w:id="1" w:name="_Toc151368916"/>
+      <w:bookmarkStart w:id="1" w:name="_Toc151729878"/>
       <w:r>
         <w:t>Enquadramento</w:t>
       </w:r>
@@ -1490,7 +1834,7 @@
           <w:numId w:val="15"/>
         </w:numPr>
       </w:pPr>
-      <w:bookmarkStart w:id="2" w:name="_Toc151368917"/>
+      <w:bookmarkStart w:id="2" w:name="_Toc151729879"/>
       <w:r>
         <w:t>Estrutura do documento</w:t>
       </w:r>
@@ -1572,7 +1916,7 @@
           <w:rStyle w:val="x4k7w5x"/>
         </w:rPr>
       </w:pPr>
-      <w:bookmarkStart w:id="3" w:name="_Toc151368918"/>
+      <w:bookmarkStart w:id="3" w:name="_Toc151729880"/>
       <w:r>
         <w:lastRenderedPageBreak/>
         <w:t>Conte</w:t>
@@ -1744,9 +2088,11 @@
       <w:pPr>
         <w:pStyle w:val="Ttulo2"/>
       </w:pPr>
+      <w:bookmarkStart w:id="4" w:name="_Toc151729881"/>
       <w:r>
         <w:t>Estratégia</w:t>
       </w:r>
+      <w:bookmarkEnd w:id="4"/>
     </w:p>
     <w:p>
       <w:pPr>
@@ -1764,6 +2110,7 @@
     </w:p>
     <w:p>
       <w:pPr>
+        <w:spacing w:after="0"/>
         <w:ind w:firstLine="360"/>
         <w:rPr>
           <w:lang w:eastAsia="en-GB"/>
@@ -1771,107 +2118,9 @@
       </w:pPr>
       <w:r>
         <w:rPr>
-          <w:lang w:eastAsia="en-GB"/>
-        </w:rPr>
-        <w:t xml:space="preserve">A solução será o caminho encontrado pelos algoritmos desde a posição inicial até ao objetivo, ou seja, até ao item no armazém. Os algoritmos de pesquisa terão uma </w:t>
-      </w:r>
-      <w:proofErr w:type="spellStart"/>
-      <w:r>
-        <w:rPr>
-          <w:i/>
-          <w:iCs/>
-          <w:lang w:eastAsia="en-GB"/>
-        </w:rPr>
-        <w:t>f</w:t>
-      </w:r>
-      <w:r>
-        <w:rPr>
-          <w:i/>
-          <w:iCs/>
-          <w:lang w:eastAsia="en-GB"/>
-        </w:rPr>
-        <w:t>rontier</w:t>
-      </w:r>
-      <w:proofErr w:type="spellEnd"/>
-      <w:r>
-        <w:rPr>
-          <w:lang w:eastAsia="en-GB"/>
-        </w:rPr>
-        <w:t xml:space="preserve">, o que </w:t>
-      </w:r>
-      <w:r>
-        <w:rPr>
-          <w:lang w:eastAsia="en-GB"/>
-        </w:rPr>
-        <w:t>irá gerir as possibilidades a pesquisar. Este conceito será e</w:t>
-      </w:r>
-      <w:r>
-        <w:rPr>
           <w:rStyle w:val="x4k7w5x"/>
         </w:rPr>
-        <w:t>x</w:t>
-      </w:r>
-      <w:r>
-        <w:rPr>
-          <w:rStyle w:val="x4k7w5x"/>
-        </w:rPr>
-        <w:t>plorado com mais detalhe na e</w:t>
-      </w:r>
-      <w:r>
-        <w:rPr>
-          <w:rStyle w:val="x4k7w5x"/>
-        </w:rPr>
-        <w:t>x</w:t>
-      </w:r>
-      <w:r>
-        <w:rPr>
-          <w:rStyle w:val="x4k7w5x"/>
-        </w:rPr>
-        <w:t>plicação de cada algoritmo.</w:t>
-      </w:r>
-    </w:p>
-    <w:p>
-      <w:pPr>
-        <w:ind w:firstLine="360"/>
-        <w:rPr>
-          <w:lang w:eastAsia="en-GB"/>
-        </w:rPr>
-      </w:pPr>
-      <w:r>
-        <w:rPr>
-          <w:rStyle w:val="x4k7w5x"/>
-        </w:rPr>
-        <w:t>Terá</w:t>
-      </w:r>
-      <w:r>
-        <w:rPr>
-          <w:rStyle w:val="x4k7w5x"/>
-        </w:rPr>
-        <w:t xml:space="preserve"> de se</w:t>
-      </w:r>
-      <w:r>
-        <w:rPr>
-          <w:rStyle w:val="x4k7w5x"/>
-        </w:rPr>
-        <w:t>r</w:t>
-      </w:r>
-      <w:r>
-        <w:rPr>
-          <w:rStyle w:val="x4k7w5x"/>
-        </w:rPr>
-        <w:t xml:space="preserve"> implementa</w:t>
-      </w:r>
-      <w:r>
-        <w:rPr>
-          <w:rStyle w:val="x4k7w5x"/>
-        </w:rPr>
-        <w:t>do</w:t>
-      </w:r>
-      <w:r>
-        <w:rPr>
-          <w:rStyle w:val="x4k7w5x"/>
-        </w:rPr>
-        <w:t xml:space="preserve">, em </w:t>
+        <w:t xml:space="preserve">Terá de ser implementado, em </w:t>
       </w:r>
       <w:r>
         <w:rPr>
@@ -1900,6 +2149,101 @@
           <w:rStyle w:val="x4k7w5x"/>
         </w:rPr>
         <w:t xml:space="preserve"> terá de modo a conseguir uma solução ao problema. Serão avaliados o tempo que o algoritmo demora a encontrar uma solução e se essa solução será a solução ótima.</w:t>
+      </w:r>
+    </w:p>
+    <w:p>
+      <w:pPr>
+        <w:ind w:firstLine="360"/>
+        <w:rPr>
+          <w:lang w:eastAsia="en-GB"/>
+        </w:rPr>
+      </w:pPr>
+      <w:r>
+        <w:rPr>
+          <w:lang w:eastAsia="en-GB"/>
+        </w:rPr>
+        <w:t>A solução será o caminho encontrado pelos algoritmos desde a posição inicial até ao objetivo, ou seja, até ao item no armazém.</w:t>
+      </w:r>
+      <w:r>
+        <w:rPr>
+          <w:lang w:eastAsia="en-GB"/>
+        </w:rPr>
+        <w:t xml:space="preserve"> Uma solução pode ser considerada a solução ótima quando esta for o menor caminho, com o menor custo.</w:t>
+      </w:r>
+    </w:p>
+    <w:p>
+      <w:pPr>
+        <w:spacing w:after="0"/>
+        <w:ind w:firstLine="360"/>
+        <w:rPr>
+          <w:lang w:eastAsia="en-GB"/>
+        </w:rPr>
+      </w:pPr>
+      <w:r>
+        <w:rPr>
+          <w:lang w:eastAsia="en-GB"/>
+        </w:rPr>
+        <w:t xml:space="preserve"> Os algoritmos de pesquisa</w:t>
+      </w:r>
+      <w:r>
+        <w:rPr>
+          <w:lang w:eastAsia="en-GB"/>
+        </w:rPr>
+        <w:t xml:space="preserve">, de modo a conseguirem prosseguir com a procura, utilizam uma </w:t>
+      </w:r>
+      <w:r>
+        <w:rPr>
+          <w:i/>
+          <w:iCs/>
+          <w:lang w:eastAsia="en-GB"/>
+        </w:rPr>
+        <w:t>frontier</w:t>
+      </w:r>
+      <w:r>
+        <w:rPr>
+          <w:lang w:eastAsia="en-GB"/>
+        </w:rPr>
+        <w:t>, que irá gerir os nós a e</w:t>
+      </w:r>
+      <w:r>
+        <w:rPr>
+          <w:rStyle w:val="x4k7w5x"/>
+        </w:rPr>
+        <w:t>x</w:t>
+      </w:r>
+      <w:r>
+        <w:rPr>
+          <w:lang w:eastAsia="en-GB"/>
+        </w:rPr>
+        <w:t>pandir, de modo que o algoritmo saiba as opções que tem para prosseguir com a procura.</w:t>
+      </w:r>
+    </w:p>
+    <w:p>
+      <w:pPr>
+        <w:ind w:firstLine="360"/>
+        <w:rPr>
+          <w:lang w:eastAsia="en-GB"/>
+        </w:rPr>
+      </w:pPr>
+      <w:r>
+        <w:rPr>
+          <w:lang w:eastAsia="en-GB"/>
+        </w:rPr>
+        <w:t xml:space="preserve">A forma como a </w:t>
+      </w:r>
+      <w:r>
+        <w:rPr>
+          <w:i/>
+          <w:iCs/>
+          <w:lang w:eastAsia="en-GB"/>
+        </w:rPr>
+        <w:t>frontier</w:t>
+      </w:r>
+      <w:r>
+        <w:rPr>
+          <w:lang w:eastAsia="en-GB"/>
+        </w:rPr>
+        <w:t xml:space="preserve"> é montada depende do algoritmo.</w:t>
       </w:r>
     </w:p>
     <w:p>
@@ -1937,12 +2281,12 @@
       <w:pPr>
         <w:pStyle w:val="Ttulo1"/>
       </w:pPr>
-      <w:bookmarkStart w:id="4" w:name="_Toc151368919"/>
+      <w:bookmarkStart w:id="5" w:name="_Toc151729882"/>
       <w:r>
         <w:lastRenderedPageBreak/>
         <w:t>Algoritmos de Pesquisa</w:t>
       </w:r>
-      <w:bookmarkEnd w:id="4"/>
+      <w:bookmarkEnd w:id="5"/>
     </w:p>
     <w:p>
       <w:pPr>
@@ -1962,15 +2306,15 @@
       <w:pPr>
         <w:pStyle w:val="Ttulo2"/>
       </w:pPr>
-      <w:bookmarkStart w:id="5" w:name="_Toc151368920"/>
+      <w:bookmarkStart w:id="6" w:name="_Toc151729883"/>
       <w:r>
         <w:t>Largura</w:t>
       </w:r>
-      <w:bookmarkEnd w:id="5"/>
-    </w:p>
-    <w:p>
-      <w:pPr>
-        <w:ind w:left="360"/>
+      <w:bookmarkEnd w:id="6"/>
+    </w:p>
+    <w:p>
+      <w:pPr>
+        <w:ind w:firstLine="360"/>
         <w:rPr>
           <w:lang w:eastAsia="en-GB"/>
         </w:rPr>
@@ -1981,16 +2325,496 @@
         </w:rPr>
         <w:t xml:space="preserve">O algoritmo de pesquisa em largura </w:t>
       </w:r>
+      <w:r>
+        <w:rPr>
+          <w:lang w:eastAsia="en-GB"/>
+        </w:rPr>
+        <w:t>irá seguir múltiplas direções ao mesmo tempo, e</w:t>
+      </w:r>
+      <w:r>
+        <w:rPr>
+          <w:rStyle w:val="x4k7w5x"/>
+        </w:rPr>
+        <w:t>xplorando vários caminhos simultaneamente.</w:t>
+      </w:r>
+      <w:r>
+        <w:rPr>
+          <w:lang w:eastAsia="en-GB"/>
+        </w:rPr>
+        <w:t xml:space="preserve"> Para tornar isso possível, a </w:t>
+      </w:r>
+      <w:r>
+        <w:rPr>
+          <w:i/>
+          <w:iCs/>
+          <w:lang w:eastAsia="en-GB"/>
+        </w:rPr>
+        <w:t>frontier</w:t>
+      </w:r>
+      <w:r>
+        <w:rPr>
+          <w:lang w:eastAsia="en-GB"/>
+        </w:rPr>
+        <w:t xml:space="preserve"> será montada como uma </w:t>
+      </w:r>
+      <w:r>
+        <w:rPr>
+          <w:i/>
+          <w:iCs/>
+          <w:lang w:eastAsia="en-GB"/>
+        </w:rPr>
+        <w:t>queue</w:t>
+      </w:r>
+      <w:r>
+        <w:rPr>
+          <w:lang w:eastAsia="en-GB"/>
+        </w:rPr>
+        <w:t>, tendo como método o FIFO –</w:t>
+      </w:r>
+      <w:r>
+        <w:rPr>
+          <w:lang w:eastAsia="en-GB"/>
+        </w:rPr>
+        <w:t xml:space="preserve"> </w:t>
+      </w:r>
+      <w:proofErr w:type="spellStart"/>
+      <w:r>
+        <w:rPr>
+          <w:i/>
+          <w:iCs/>
+          <w:lang w:eastAsia="en-GB"/>
+        </w:rPr>
+        <w:t>F</w:t>
+      </w:r>
+      <w:r>
+        <w:rPr>
+          <w:i/>
+          <w:iCs/>
+          <w:lang w:eastAsia="en-GB"/>
+        </w:rPr>
+        <w:t>irst</w:t>
+      </w:r>
+      <w:proofErr w:type="spellEnd"/>
+      <w:r>
+        <w:rPr>
+          <w:i/>
+          <w:iCs/>
+          <w:lang w:eastAsia="en-GB"/>
+        </w:rPr>
+        <w:t xml:space="preserve"> </w:t>
+      </w:r>
+      <w:r>
+        <w:rPr>
+          <w:i/>
+          <w:iCs/>
+          <w:lang w:eastAsia="en-GB"/>
+        </w:rPr>
+        <w:t>I</w:t>
+      </w:r>
+      <w:r>
+        <w:rPr>
+          <w:i/>
+          <w:iCs/>
+          <w:lang w:eastAsia="en-GB"/>
+        </w:rPr>
+        <w:t xml:space="preserve">n </w:t>
+      </w:r>
+      <w:proofErr w:type="spellStart"/>
+      <w:r>
+        <w:rPr>
+          <w:i/>
+          <w:iCs/>
+          <w:lang w:eastAsia="en-GB"/>
+        </w:rPr>
+        <w:t>F</w:t>
+      </w:r>
+      <w:r>
+        <w:rPr>
+          <w:i/>
+          <w:iCs/>
+          <w:lang w:eastAsia="en-GB"/>
+        </w:rPr>
+        <w:t>irst</w:t>
+      </w:r>
+      <w:proofErr w:type="spellEnd"/>
+      <w:r>
+        <w:rPr>
+          <w:i/>
+          <w:iCs/>
+          <w:lang w:eastAsia="en-GB"/>
+        </w:rPr>
+        <w:t xml:space="preserve"> </w:t>
+      </w:r>
+      <w:r>
+        <w:rPr>
+          <w:i/>
+          <w:iCs/>
+          <w:lang w:eastAsia="en-GB"/>
+        </w:rPr>
+        <w:t>O</w:t>
+      </w:r>
+      <w:r>
+        <w:rPr>
+          <w:i/>
+          <w:iCs/>
+          <w:lang w:eastAsia="en-GB"/>
+        </w:rPr>
+        <w:t>ut</w:t>
+      </w:r>
+      <w:r>
+        <w:rPr>
+          <w:lang w:eastAsia="en-GB"/>
+        </w:rPr>
+        <w:t xml:space="preserve">.  </w:t>
+      </w:r>
+    </w:p>
+    <w:p>
+      <w:pPr>
+        <w:ind w:firstLine="360"/>
+        <w:rPr>
+          <w:rStyle w:val="x4k7w5x"/>
+        </w:rPr>
+      </w:pPr>
+      <w:r>
+        <w:rPr>
+          <w:lang w:eastAsia="en-GB"/>
+        </w:rPr>
+        <w:t>Assim, todos os novos caminhos possíveis são adicionados à fila e e</w:t>
+      </w:r>
+      <w:r>
+        <w:rPr>
+          <w:rStyle w:val="x4k7w5x"/>
+        </w:rPr>
+        <w:t>xpandidos conforme a ordem que foram adicionados.</w:t>
+      </w:r>
+      <w:r>
+        <w:rPr>
+          <w:rStyle w:val="x4k7w5x"/>
+        </w:rPr>
+        <w:t xml:space="preserve"> Montando uma árvore, </w:t>
+      </w:r>
+      <w:r>
+        <w:rPr>
+          <w:rStyle w:val="x4k7w5x"/>
+        </w:rPr>
+        <w:t xml:space="preserve">visível na </w:t>
+      </w:r>
+      <w:r>
+        <w:rPr>
+          <w:rStyle w:val="x4k7w5x"/>
+        </w:rPr>
+        <w:fldChar w:fldCharType="begin"/>
+      </w:r>
+      <w:r>
+        <w:rPr>
+          <w:rStyle w:val="x4k7w5x"/>
+        </w:rPr>
+        <w:instrText xml:space="preserve"> REF _Ref151729704 \h </w:instrText>
+      </w:r>
+      <w:r>
+        <w:rPr>
+          <w:rStyle w:val="x4k7w5x"/>
+        </w:rPr>
+      </w:r>
+      <w:r>
+        <w:rPr>
+          <w:rStyle w:val="x4k7w5x"/>
+        </w:rPr>
+        <w:fldChar w:fldCharType="separate"/>
+      </w:r>
+      <w:r>
+        <w:t xml:space="preserve">Figura </w:t>
+      </w:r>
+      <w:r>
+        <w:rPr>
+          <w:noProof/>
+        </w:rPr>
+        <w:t>1</w:t>
+      </w:r>
+      <w:r>
+        <w:rPr>
+          <w:rStyle w:val="x4k7w5x"/>
+        </w:rPr>
+        <w:fldChar w:fldCharType="end"/>
+      </w:r>
+      <w:r>
+        <w:rPr>
+          <w:rStyle w:val="x4k7w5x"/>
+        </w:rPr>
+        <w:t>, observa-se que se expande todos os nós do mesmo nível antes de passar para outro nível:</w:t>
+      </w:r>
+    </w:p>
+    <w:p>
+      <w:pPr>
+        <w:ind w:firstLine="360"/>
+        <w:jc w:val="center"/>
+        <w:rPr>
+          <w:lang w:eastAsia="en-GB"/>
+        </w:rPr>
+      </w:pPr>
+      <w:r>
+        <w:rPr>
+          <w:noProof/>
+        </w:rPr>
+        <w:drawing>
+          <wp:inline distT="0" distB="0" distL="0" distR="0" wp14:anchorId="79635A57" wp14:editId="69FAA72B">
+            <wp:extent cx="1520357" cy="1080000"/>
+            <wp:effectExtent l="0" t="0" r="0" b="0"/>
+            <wp:docPr id="1042539074" name="Imagem 1" descr="Uma imagem com texto, captura de ecrã, software, Ícone de computador&#10;&#10;Descrição gerada automaticamente"/>
+            <wp:cNvGraphicFramePr>
+              <a:graphicFrameLocks xmlns:a="http://schemas.openxmlformats.org/drawingml/2006/main" noChangeAspect="1"/>
+            </wp:cNvGraphicFramePr>
+            <a:graphic xmlns:a="http://schemas.openxmlformats.org/drawingml/2006/main">
+              <a:graphicData uri="http://schemas.openxmlformats.org/drawingml/2006/picture">
+                <pic:pic xmlns:pic="http://schemas.openxmlformats.org/drawingml/2006/picture">
+                  <pic:nvPicPr>
+                    <pic:cNvPr id="1042539074" name="Imagem 1" descr="Uma imagem com texto, captura de ecrã, software, Ícone de computador&#10;&#10;Descrição gerada automaticamente"/>
+                    <pic:cNvPicPr/>
+                  </pic:nvPicPr>
+                  <pic:blipFill rotWithShape="1">
+                    <a:blip r:embed="rId15"/>
+                    <a:srcRect l="6878" t="29468" r="83516" b="58400"/>
+                    <a:stretch/>
+                  </pic:blipFill>
+                  <pic:spPr bwMode="auto">
+                    <a:xfrm>
+                      <a:off x="0" y="0"/>
+                      <a:ext cx="1520357" cy="1080000"/>
+                    </a:xfrm>
+                    <a:prstGeom prst="rect">
+                      <a:avLst/>
+                    </a:prstGeom>
+                    <a:ln>
+                      <a:noFill/>
+                    </a:ln>
+                    <a:extLst>
+                      <a:ext uri="{53640926-AAD7-44D8-BBD7-CCE9431645EC}">
+                        <a14:shadowObscured xmlns:a14="http://schemas.microsoft.com/office/drawing/2010/main"/>
+                      </a:ext>
+                    </a:extLst>
+                  </pic:spPr>
+                </pic:pic>
+              </a:graphicData>
+            </a:graphic>
+          </wp:inline>
+        </w:drawing>
+      </w:r>
+      <w:r>
+        <w:rPr>
+          <w:noProof/>
+        </w:rPr>
+        <w:drawing>
+          <wp:inline distT="0" distB="0" distL="0" distR="0" wp14:anchorId="2E385813" wp14:editId="305419BD">
+            <wp:extent cx="1514652" cy="1080000"/>
+            <wp:effectExtent l="0" t="0" r="0" b="0"/>
+            <wp:docPr id="716557031" name="Imagem 716557031" descr="Uma imagem com texto, captura de ecrã, software, Ícone de computador&#10;&#10;Descrição gerada automaticamente"/>
+            <wp:cNvGraphicFramePr>
+              <a:graphicFrameLocks xmlns:a="http://schemas.openxmlformats.org/drawingml/2006/main" noChangeAspect="1"/>
+            </wp:cNvGraphicFramePr>
+            <a:graphic xmlns:a="http://schemas.openxmlformats.org/drawingml/2006/main">
+              <a:graphicData uri="http://schemas.openxmlformats.org/drawingml/2006/picture">
+                <pic:pic xmlns:pic="http://schemas.openxmlformats.org/drawingml/2006/picture">
+                  <pic:nvPicPr>
+                    <pic:cNvPr id="1042539074" name="Imagem 1" descr="Uma imagem com texto, captura de ecrã, software, Ícone de computador&#10;&#10;Descrição gerada automaticamente"/>
+                    <pic:cNvPicPr/>
+                  </pic:nvPicPr>
+                  <pic:blipFill rotWithShape="1">
+                    <a:blip r:embed="rId15"/>
+                    <a:srcRect l="32502" t="29023" r="57779" b="58655"/>
+                    <a:stretch/>
+                  </pic:blipFill>
+                  <pic:spPr bwMode="auto">
+                    <a:xfrm>
+                      <a:off x="0" y="0"/>
+                      <a:ext cx="1514652" cy="1080000"/>
+                    </a:xfrm>
+                    <a:prstGeom prst="rect">
+                      <a:avLst/>
+                    </a:prstGeom>
+                    <a:ln>
+                      <a:noFill/>
+                    </a:ln>
+                    <a:extLst>
+                      <a:ext uri="{53640926-AAD7-44D8-BBD7-CCE9431645EC}">
+                        <a14:shadowObscured xmlns:a14="http://schemas.microsoft.com/office/drawing/2010/main"/>
+                      </a:ext>
+                    </a:extLst>
+                  </pic:spPr>
+                </pic:pic>
+              </a:graphicData>
+            </a:graphic>
+          </wp:inline>
+        </w:drawing>
+      </w:r>
+    </w:p>
+    <w:p>
+      <w:pPr>
+        <w:ind w:firstLine="360"/>
+        <w:rPr>
+          <w:lang w:eastAsia="en-GB"/>
+        </w:rPr>
+      </w:pPr>
+    </w:p>
+    <w:p>
+      <w:pPr>
+        <w:keepNext/>
+        <w:ind w:firstLine="360"/>
+        <w:jc w:val="center"/>
+      </w:pPr>
+      <w:r>
+        <w:rPr>
+          <w:noProof/>
+        </w:rPr>
+        <w:drawing>
+          <wp:inline distT="0" distB="0" distL="0" distR="0" wp14:anchorId="23AA6988" wp14:editId="2EF6D132">
+            <wp:extent cx="1518589" cy="1080000"/>
+            <wp:effectExtent l="0" t="0" r="0" b="0"/>
+            <wp:docPr id="1142598341" name="Imagem 1142598341" descr="Uma imagem com texto, captura de ecrã, software, Ícone de computador&#10;&#10;Descrição gerada automaticamente"/>
+            <wp:cNvGraphicFramePr>
+              <a:graphicFrameLocks xmlns:a="http://schemas.openxmlformats.org/drawingml/2006/main" noChangeAspect="1"/>
+            </wp:cNvGraphicFramePr>
+            <a:graphic xmlns:a="http://schemas.openxmlformats.org/drawingml/2006/main">
+              <a:graphicData uri="http://schemas.openxmlformats.org/drawingml/2006/picture">
+                <pic:pic xmlns:pic="http://schemas.openxmlformats.org/drawingml/2006/picture">
+                  <pic:nvPicPr>
+                    <pic:cNvPr id="1042539074" name="Imagem 1" descr="Uma imagem com texto, captura de ecrã, software, Ícone de computador&#10;&#10;Descrição gerada automaticamente"/>
+                    <pic:cNvPicPr/>
+                  </pic:nvPicPr>
+                  <pic:blipFill rotWithShape="1">
+                    <a:blip r:embed="rId15"/>
+                    <a:srcRect l="6678" t="73437" r="83671" b="14361"/>
+                    <a:stretch/>
+                  </pic:blipFill>
+                  <pic:spPr bwMode="auto">
+                    <a:xfrm>
+                      <a:off x="0" y="0"/>
+                      <a:ext cx="1518589" cy="1080000"/>
+                    </a:xfrm>
+                    <a:prstGeom prst="rect">
+                      <a:avLst/>
+                    </a:prstGeom>
+                    <a:ln>
+                      <a:noFill/>
+                    </a:ln>
+                    <a:extLst>
+                      <a:ext uri="{53640926-AAD7-44D8-BBD7-CCE9431645EC}">
+                        <a14:shadowObscured xmlns:a14="http://schemas.microsoft.com/office/drawing/2010/main"/>
+                      </a:ext>
+                    </a:extLst>
+                  </pic:spPr>
+                </pic:pic>
+              </a:graphicData>
+            </a:graphic>
+          </wp:inline>
+        </w:drawing>
+      </w:r>
+      <w:r>
+        <w:rPr>
+          <w:noProof/>
+        </w:rPr>
+        <w:drawing>
+          <wp:inline distT="0" distB="0" distL="0" distR="0" wp14:anchorId="3AA10105" wp14:editId="332CEC55">
+            <wp:extent cx="1656457" cy="1080000"/>
+            <wp:effectExtent l="0" t="0" r="0" b="0"/>
+            <wp:docPr id="620764490" name="Imagem 620764490" descr="Uma imagem com texto, captura de ecrã, software, Ícone de computador&#10;&#10;Descrição gerada automaticamente"/>
+            <wp:cNvGraphicFramePr>
+              <a:graphicFrameLocks xmlns:a="http://schemas.openxmlformats.org/drawingml/2006/main" noChangeAspect="1"/>
+            </wp:cNvGraphicFramePr>
+            <a:graphic xmlns:a="http://schemas.openxmlformats.org/drawingml/2006/main">
+              <a:graphicData uri="http://schemas.openxmlformats.org/drawingml/2006/picture">
+                <pic:pic xmlns:pic="http://schemas.openxmlformats.org/drawingml/2006/picture">
+                  <pic:nvPicPr>
+                    <pic:cNvPr id="1042539074" name="Imagem 1" descr="Uma imagem com texto, captura de ecrã, software, Ícone de computador&#10;&#10;Descrição gerada automaticamente"/>
+                    <pic:cNvPicPr/>
+                  </pic:nvPicPr>
+                  <pic:blipFill rotWithShape="1">
+                    <a:blip r:embed="rId15"/>
+                    <a:srcRect l="31260" t="73310" r="57785" b="13994"/>
+                    <a:stretch/>
+                  </pic:blipFill>
+                  <pic:spPr bwMode="auto">
+                    <a:xfrm>
+                      <a:off x="0" y="0"/>
+                      <a:ext cx="1656457" cy="1080000"/>
+                    </a:xfrm>
+                    <a:prstGeom prst="rect">
+                      <a:avLst/>
+                    </a:prstGeom>
+                    <a:ln>
+                      <a:noFill/>
+                    </a:ln>
+                    <a:extLst>
+                      <a:ext uri="{53640926-AAD7-44D8-BBD7-CCE9431645EC}">
+                        <a14:shadowObscured xmlns:a14="http://schemas.microsoft.com/office/drawing/2010/main"/>
+                      </a:ext>
+                    </a:extLst>
+                  </pic:spPr>
+                </pic:pic>
+              </a:graphicData>
+            </a:graphic>
+          </wp:inline>
+        </w:drawing>
+      </w:r>
+    </w:p>
+    <w:p>
+      <w:pPr>
+        <w:pStyle w:val="Legenda"/>
+        <w:rPr>
+          <w:lang w:eastAsia="en-GB"/>
+        </w:rPr>
+      </w:pPr>
+      <w:bookmarkStart w:id="7" w:name="_Ref151729704"/>
+      <w:bookmarkStart w:id="8" w:name="_Toc151729890"/>
+      <w:r>
+        <w:t xml:space="preserve">Figura </w:t>
+      </w:r>
+      <w:r>
+        <w:fldChar w:fldCharType="begin"/>
+      </w:r>
+      <w:r>
+        <w:instrText xml:space="preserve"> SEQ Figura \* ARABIC </w:instrText>
+      </w:r>
+      <w:r>
+        <w:fldChar w:fldCharType="separate"/>
+      </w:r>
+      <w:r>
+        <w:rPr>
+          <w:noProof/>
+        </w:rPr>
+        <w:t>1</w:t>
+      </w:r>
+      <w:r>
+        <w:fldChar w:fldCharType="end"/>
+      </w:r>
+      <w:bookmarkEnd w:id="7"/>
+      <w:r>
+        <w:t xml:space="preserve"> - </w:t>
+      </w:r>
+      <w:r>
+        <w:t xml:space="preserve">Representação gráfica do algoritmo de pesquisa em </w:t>
+      </w:r>
+      <w:r>
+        <w:t>largura</w:t>
+      </w:r>
+      <w:bookmarkEnd w:id="8"/>
+    </w:p>
+    <w:p>
+      <w:pPr>
+        <w:ind w:firstLine="360"/>
+        <w:rPr>
+          <w:lang w:eastAsia="en-GB"/>
+        </w:rPr>
+      </w:pPr>
     </w:p>
     <w:p>
       <w:pPr>
         <w:pStyle w:val="Ttulo2"/>
       </w:pPr>
-      <w:bookmarkStart w:id="6" w:name="_Toc151368921"/>
+      <w:bookmarkStart w:id="9" w:name="_Toc151729884"/>
       <w:r>
         <w:t>Profundidade</w:t>
       </w:r>
-      <w:bookmarkEnd w:id="6"/>
+      <w:bookmarkEnd w:id="9"/>
     </w:p>
     <w:p>
       <w:pPr>
@@ -2003,7 +2827,528 @@
         <w:rPr>
           <w:lang w:eastAsia="en-GB"/>
         </w:rPr>
-        <w:t>O algoritmo de pesquisa em profundidade é parecido com o algoritmo de pesquisa em largura.</w:t>
+        <w:t xml:space="preserve">O algoritmo de pesquisa em profundidade é </w:t>
+      </w:r>
+      <w:r>
+        <w:rPr>
+          <w:lang w:eastAsia="en-GB"/>
+        </w:rPr>
+        <w:t>o oposto d</w:t>
+      </w:r>
+      <w:r>
+        <w:rPr>
+          <w:lang w:eastAsia="en-GB"/>
+        </w:rPr>
+        <w:t>o algoritmo de pesquisa em largura.</w:t>
+      </w:r>
+      <w:r>
+        <w:rPr>
+          <w:lang w:eastAsia="en-GB"/>
+        </w:rPr>
+        <w:t xml:space="preserve"> Enquanto o algoritmo em largura e</w:t>
+      </w:r>
+      <w:r>
+        <w:rPr>
+          <w:rStyle w:val="x4k7w5x"/>
+        </w:rPr>
+        <w:t>x</w:t>
+      </w:r>
+      <w:r>
+        <w:rPr>
+          <w:rStyle w:val="x4k7w5x"/>
+        </w:rPr>
+        <w:t>austa todos os nós a e</w:t>
+      </w:r>
+      <w:r>
+        <w:rPr>
+          <w:rStyle w:val="x4k7w5x"/>
+        </w:rPr>
+        <w:t>x</w:t>
+      </w:r>
+      <w:r>
+        <w:rPr>
+          <w:rStyle w:val="x4k7w5x"/>
+        </w:rPr>
+        <w:t xml:space="preserve">pandir do mesmo nível, seguindo vários caminhos ao mesmo tempo, o algoritmo em profundidade segue apenas um caminho até ao fim, representado na </w:t>
+      </w:r>
+      <w:r>
+        <w:rPr>
+          <w:rStyle w:val="x4k7w5x"/>
+        </w:rPr>
+        <w:fldChar w:fldCharType="begin"/>
+      </w:r>
+      <w:r>
+        <w:rPr>
+          <w:rStyle w:val="x4k7w5x"/>
+        </w:rPr>
+        <w:instrText xml:space="preserve"> REF _Ref151729712 \h </w:instrText>
+      </w:r>
+      <w:r>
+        <w:rPr>
+          <w:rStyle w:val="x4k7w5x"/>
+        </w:rPr>
+      </w:r>
+      <w:r>
+        <w:rPr>
+          <w:rStyle w:val="x4k7w5x"/>
+        </w:rPr>
+        <w:fldChar w:fldCharType="separate"/>
+      </w:r>
+      <w:r>
+        <w:t xml:space="preserve">Figura </w:t>
+      </w:r>
+      <w:r>
+        <w:rPr>
+          <w:noProof/>
+        </w:rPr>
+        <w:t>2</w:t>
+      </w:r>
+      <w:r>
+        <w:rPr>
+          <w:rStyle w:val="x4k7w5x"/>
+        </w:rPr>
+        <w:fldChar w:fldCharType="end"/>
+      </w:r>
+      <w:r>
+        <w:rPr>
+          <w:rStyle w:val="x4k7w5x"/>
+        </w:rPr>
+        <w:t>.</w:t>
+      </w:r>
+    </w:p>
+    <w:p>
+      <w:pPr>
+        <w:ind w:firstLine="360"/>
+        <w:jc w:val="center"/>
+        <w:rPr>
+          <w:lang w:eastAsia="en-GB"/>
+        </w:rPr>
+      </w:pPr>
+      <w:r>
+        <w:rPr>
+          <w:noProof/>
+        </w:rPr>
+        <w:lastRenderedPageBreak/>
+        <w:drawing>
+          <wp:inline distT="0" distB="0" distL="0" distR="0" wp14:anchorId="266C6A1F" wp14:editId="0024FEB1">
+            <wp:extent cx="1831293" cy="1001110"/>
+            <wp:effectExtent l="0" t="0" r="0" b="0"/>
+            <wp:docPr id="564074073" name="Imagem 1" descr="Uma imagem com texto, captura de ecrã, software, Ícone de computador&#10;&#10;Descrição gerada automaticamente"/>
+            <wp:cNvGraphicFramePr>
+              <a:graphicFrameLocks xmlns:a="http://schemas.openxmlformats.org/drawingml/2006/main" noChangeAspect="1"/>
+            </wp:cNvGraphicFramePr>
+            <a:graphic xmlns:a="http://schemas.openxmlformats.org/drawingml/2006/main">
+              <a:graphicData uri="http://schemas.openxmlformats.org/drawingml/2006/picture">
+                <pic:pic xmlns:pic="http://schemas.openxmlformats.org/drawingml/2006/picture">
+                  <pic:nvPicPr>
+                    <pic:cNvPr id="564074073" name="Imagem 1" descr="Uma imagem com texto, captura de ecrã, software, Ícone de computador&#10;&#10;Descrição gerada automaticamente"/>
+                    <pic:cNvPicPr/>
+                  </pic:nvPicPr>
+                  <pic:blipFill rotWithShape="1">
+                    <a:blip r:embed="rId16"/>
+                    <a:srcRect l="5566" t="27929" r="82682" b="60649"/>
+                    <a:stretch/>
+                  </pic:blipFill>
+                  <pic:spPr bwMode="auto">
+                    <a:xfrm>
+                      <a:off x="0" y="0"/>
+                      <a:ext cx="1832141" cy="1001574"/>
+                    </a:xfrm>
+                    <a:prstGeom prst="rect">
+                      <a:avLst/>
+                    </a:prstGeom>
+                    <a:ln>
+                      <a:noFill/>
+                    </a:ln>
+                    <a:extLst>
+                      <a:ext uri="{53640926-AAD7-44D8-BBD7-CCE9431645EC}">
+                        <a14:shadowObscured xmlns:a14="http://schemas.microsoft.com/office/drawing/2010/main"/>
+                      </a:ext>
+                    </a:extLst>
+                  </pic:spPr>
+                </pic:pic>
+              </a:graphicData>
+            </a:graphic>
+          </wp:inline>
+        </w:drawing>
+      </w:r>
+      <w:r>
+        <w:rPr>
+          <w:noProof/>
+        </w:rPr>
+        <w:drawing>
+          <wp:inline distT="0" distB="0" distL="0" distR="0" wp14:anchorId="327D48BA" wp14:editId="5D49E785">
+            <wp:extent cx="1934805" cy="1087821"/>
+            <wp:effectExtent l="0" t="0" r="0" b="0"/>
+            <wp:docPr id="1656242396" name="Imagem 1656242396" descr="Uma imagem com texto, captura de ecrã, software, Ícone de computador&#10;&#10;Descrição gerada automaticamente"/>
+            <wp:cNvGraphicFramePr>
+              <a:graphicFrameLocks xmlns:a="http://schemas.openxmlformats.org/drawingml/2006/main" noChangeAspect="1"/>
+            </wp:cNvGraphicFramePr>
+            <a:graphic xmlns:a="http://schemas.openxmlformats.org/drawingml/2006/main">
+              <a:graphicData uri="http://schemas.openxmlformats.org/drawingml/2006/picture">
+                <pic:pic xmlns:pic="http://schemas.openxmlformats.org/drawingml/2006/picture">
+                  <pic:nvPicPr>
+                    <pic:cNvPr id="564074073" name="Imagem 1" descr="Uma imagem com texto, captura de ecrã, software, Ícone de computador&#10;&#10;Descrição gerada automaticamente"/>
+                    <pic:cNvPicPr/>
+                  </pic:nvPicPr>
+                  <pic:blipFill rotWithShape="1">
+                    <a:blip r:embed="rId16"/>
+                    <a:srcRect l="31419" t="27518" r="56830" b="60735"/>
+                    <a:stretch/>
+                  </pic:blipFill>
+                  <pic:spPr bwMode="auto">
+                    <a:xfrm>
+                      <a:off x="0" y="0"/>
+                      <a:ext cx="1935847" cy="1088407"/>
+                    </a:xfrm>
+                    <a:prstGeom prst="rect">
+                      <a:avLst/>
+                    </a:prstGeom>
+                    <a:ln>
+                      <a:noFill/>
+                    </a:ln>
+                    <a:extLst>
+                      <a:ext uri="{53640926-AAD7-44D8-BBD7-CCE9431645EC}">
+                        <a14:shadowObscured xmlns:a14="http://schemas.microsoft.com/office/drawing/2010/main"/>
+                      </a:ext>
+                    </a:extLst>
+                  </pic:spPr>
+                </pic:pic>
+              </a:graphicData>
+            </a:graphic>
+          </wp:inline>
+        </w:drawing>
+      </w:r>
+    </w:p>
+    <w:p>
+      <w:pPr>
+        <w:ind w:firstLine="360"/>
+        <w:jc w:val="center"/>
+        <w:rPr>
+          <w:lang w:eastAsia="en-GB"/>
+        </w:rPr>
+      </w:pPr>
+      <w:r>
+        <w:rPr>
+          <w:noProof/>
+        </w:rPr>
+        <w:drawing>
+          <wp:inline distT="0" distB="0" distL="0" distR="0" wp14:anchorId="255A247C" wp14:editId="39B6C3DD">
+            <wp:extent cx="1665763" cy="1080000"/>
+            <wp:effectExtent l="0" t="0" r="0" b="0"/>
+            <wp:docPr id="1743385184" name="Imagem 1743385184" descr="Uma imagem com texto, captura de ecrã, software, Ícone de computador&#10;&#10;Descrição gerada automaticamente"/>
+            <wp:cNvGraphicFramePr>
+              <a:graphicFrameLocks xmlns:a="http://schemas.openxmlformats.org/drawingml/2006/main" noChangeAspect="1"/>
+            </wp:cNvGraphicFramePr>
+            <a:graphic xmlns:a="http://schemas.openxmlformats.org/drawingml/2006/main">
+              <a:graphicData uri="http://schemas.openxmlformats.org/drawingml/2006/picture">
+                <pic:pic xmlns:pic="http://schemas.openxmlformats.org/drawingml/2006/picture">
+                  <pic:nvPicPr>
+                    <pic:cNvPr id="564074073" name="Imagem 1" descr="Uma imagem com texto, captura de ecrã, software, Ícone de computador&#10;&#10;Descrição gerada automaticamente"/>
+                    <pic:cNvPicPr/>
+                  </pic:nvPicPr>
+                  <pic:blipFill rotWithShape="1">
+                    <a:blip r:embed="rId16"/>
+                    <a:srcRect l="5815" t="60255" r="82926" b="26767"/>
+                    <a:stretch/>
+                  </pic:blipFill>
+                  <pic:spPr bwMode="auto">
+                    <a:xfrm>
+                      <a:off x="0" y="0"/>
+                      <a:ext cx="1665763" cy="1080000"/>
+                    </a:xfrm>
+                    <a:prstGeom prst="rect">
+                      <a:avLst/>
+                    </a:prstGeom>
+                    <a:ln>
+                      <a:noFill/>
+                    </a:ln>
+                    <a:extLst>
+                      <a:ext uri="{53640926-AAD7-44D8-BBD7-CCE9431645EC}">
+                        <a14:shadowObscured xmlns:a14="http://schemas.microsoft.com/office/drawing/2010/main"/>
+                      </a:ext>
+                    </a:extLst>
+                  </pic:spPr>
+                </pic:pic>
+              </a:graphicData>
+            </a:graphic>
+          </wp:inline>
+        </w:drawing>
+      </w:r>
+      <w:r>
+        <w:rPr>
+          <w:noProof/>
+        </w:rPr>
+        <w:drawing>
+          <wp:inline distT="0" distB="0" distL="0" distR="0" wp14:anchorId="095D5B6E" wp14:editId="07CE9E87">
+            <wp:extent cx="1924365" cy="1080000"/>
+            <wp:effectExtent l="0" t="0" r="0" b="0"/>
+            <wp:docPr id="1021373965" name="Imagem 1021373965" descr="Uma imagem com texto, captura de ecrã, software, Ícone de computador&#10;&#10;Descrição gerada automaticamente"/>
+            <wp:cNvGraphicFramePr>
+              <a:graphicFrameLocks xmlns:a="http://schemas.openxmlformats.org/drawingml/2006/main" noChangeAspect="1"/>
+            </wp:cNvGraphicFramePr>
+            <a:graphic xmlns:a="http://schemas.openxmlformats.org/drawingml/2006/main">
+              <a:graphicData uri="http://schemas.openxmlformats.org/drawingml/2006/picture">
+                <pic:pic xmlns:pic="http://schemas.openxmlformats.org/drawingml/2006/picture">
+                  <pic:nvPicPr>
+                    <pic:cNvPr id="564074073" name="Imagem 1" descr="Uma imagem com texto, captura de ecrã, software, Ícone de computador&#10;&#10;Descrição gerada automaticamente"/>
+                    <pic:cNvPicPr/>
+                  </pic:nvPicPr>
+                  <pic:blipFill rotWithShape="1">
+                    <a:blip r:embed="rId16"/>
+                    <a:srcRect l="30801" t="61134" r="57072" b="26766"/>
+                    <a:stretch/>
+                  </pic:blipFill>
+                  <pic:spPr bwMode="auto">
+                    <a:xfrm>
+                      <a:off x="0" y="0"/>
+                      <a:ext cx="1924365" cy="1080000"/>
+                    </a:xfrm>
+                    <a:prstGeom prst="rect">
+                      <a:avLst/>
+                    </a:prstGeom>
+                    <a:ln>
+                      <a:noFill/>
+                    </a:ln>
+                    <a:extLst>
+                      <a:ext uri="{53640926-AAD7-44D8-BBD7-CCE9431645EC}">
+                        <a14:shadowObscured xmlns:a14="http://schemas.microsoft.com/office/drawing/2010/main"/>
+                      </a:ext>
+                    </a:extLst>
+                  </pic:spPr>
+                </pic:pic>
+              </a:graphicData>
+            </a:graphic>
+          </wp:inline>
+        </w:drawing>
+      </w:r>
+    </w:p>
+    <w:p>
+      <w:pPr>
+        <w:keepNext/>
+        <w:ind w:firstLine="360"/>
+        <w:jc w:val="center"/>
+      </w:pPr>
+      <w:r>
+        <w:rPr>
+          <w:noProof/>
+        </w:rPr>
+        <w:drawing>
+          <wp:inline distT="0" distB="0" distL="0" distR="0" wp14:anchorId="58240C27" wp14:editId="662BD0EB">
+            <wp:extent cx="1705263" cy="1080000"/>
+            <wp:effectExtent l="0" t="0" r="0" b="0"/>
+            <wp:docPr id="1214342159" name="Imagem 1" descr="Uma imagem com texto, captura de ecrã, software, Ícone de computador&#10;&#10;Descrição gerada automaticamente"/>
+            <wp:cNvGraphicFramePr>
+              <a:graphicFrameLocks xmlns:a="http://schemas.openxmlformats.org/drawingml/2006/main" noChangeAspect="1"/>
+            </wp:cNvGraphicFramePr>
+            <a:graphic xmlns:a="http://schemas.openxmlformats.org/drawingml/2006/main">
+              <a:graphicData uri="http://schemas.openxmlformats.org/drawingml/2006/picture">
+                <pic:pic xmlns:pic="http://schemas.openxmlformats.org/drawingml/2006/picture">
+                  <pic:nvPicPr>
+                    <pic:cNvPr id="1214342159" name="Imagem 1" descr="Uma imagem com texto, captura de ecrã, software, Ícone de computador&#10;&#10;Descrição gerada automaticamente"/>
+                    <pic:cNvPicPr/>
+                  </pic:nvPicPr>
+                  <pic:blipFill rotWithShape="1">
+                    <a:blip r:embed="rId17"/>
+                    <a:srcRect l="5813" t="41995" r="83053" b="45469"/>
+                    <a:stretch/>
+                  </pic:blipFill>
+                  <pic:spPr bwMode="auto">
+                    <a:xfrm>
+                      <a:off x="0" y="0"/>
+                      <a:ext cx="1705263" cy="1080000"/>
+                    </a:xfrm>
+                    <a:prstGeom prst="rect">
+                      <a:avLst/>
+                    </a:prstGeom>
+                    <a:ln>
+                      <a:noFill/>
+                    </a:ln>
+                    <a:extLst>
+                      <a:ext uri="{53640926-AAD7-44D8-BBD7-CCE9431645EC}">
+                        <a14:shadowObscured xmlns:a14="http://schemas.microsoft.com/office/drawing/2010/main"/>
+                      </a:ext>
+                    </a:extLst>
+                  </pic:spPr>
+                </pic:pic>
+              </a:graphicData>
+            </a:graphic>
+          </wp:inline>
+        </w:drawing>
+      </w:r>
+      <w:r>
+        <w:rPr>
+          <w:noProof/>
+        </w:rPr>
+        <w:drawing>
+          <wp:inline distT="0" distB="0" distL="0" distR="0" wp14:anchorId="3B748FBB" wp14:editId="681059E6">
+            <wp:extent cx="1638620" cy="1080000"/>
+            <wp:effectExtent l="0" t="0" r="0" b="0"/>
+            <wp:docPr id="1197700063" name="Imagem 1197700063" descr="Uma imagem com texto, captura de ecrã, software, Ícone de computador&#10;&#10;Descrição gerada automaticamente"/>
+            <wp:cNvGraphicFramePr>
+              <a:graphicFrameLocks xmlns:a="http://schemas.openxmlformats.org/drawingml/2006/main" noChangeAspect="1"/>
+            </wp:cNvGraphicFramePr>
+            <a:graphic xmlns:a="http://schemas.openxmlformats.org/drawingml/2006/main">
+              <a:graphicData uri="http://schemas.openxmlformats.org/drawingml/2006/picture">
+                <pic:pic xmlns:pic="http://schemas.openxmlformats.org/drawingml/2006/picture">
+                  <pic:nvPicPr>
+                    <pic:cNvPr id="1214342159" name="Imagem 1" descr="Uma imagem com texto, captura de ecrã, software, Ícone de computador&#10;&#10;Descrição gerada automaticamente"/>
+                    <pic:cNvPicPr/>
+                  </pic:nvPicPr>
+                  <pic:blipFill rotWithShape="1">
+                    <a:blip r:embed="rId17"/>
+                    <a:srcRect l="31537" t="41995" r="57577" b="45249"/>
+                    <a:stretch/>
+                  </pic:blipFill>
+                  <pic:spPr bwMode="auto">
+                    <a:xfrm>
+                      <a:off x="0" y="0"/>
+                      <a:ext cx="1638620" cy="1080000"/>
+                    </a:xfrm>
+                    <a:prstGeom prst="rect">
+                      <a:avLst/>
+                    </a:prstGeom>
+                    <a:ln>
+                      <a:noFill/>
+                    </a:ln>
+                    <a:extLst>
+                      <a:ext uri="{53640926-AAD7-44D8-BBD7-CCE9431645EC}">
+                        <a14:shadowObscured xmlns:a14="http://schemas.microsoft.com/office/drawing/2010/main"/>
+                      </a:ext>
+                    </a:extLst>
+                  </pic:spPr>
+                </pic:pic>
+              </a:graphicData>
+            </a:graphic>
+          </wp:inline>
+        </w:drawing>
+      </w:r>
+    </w:p>
+    <w:p>
+      <w:pPr>
+        <w:pStyle w:val="Legenda"/>
+      </w:pPr>
+      <w:bookmarkStart w:id="10" w:name="_Ref151729712"/>
+      <w:bookmarkStart w:id="11" w:name="_Toc151729891"/>
+      <w:r>
+        <w:t xml:space="preserve">Figura </w:t>
+      </w:r>
+      <w:r>
+        <w:fldChar w:fldCharType="begin"/>
+      </w:r>
+      <w:r>
+        <w:instrText xml:space="preserve"> SEQ Figura \* ARABIC </w:instrText>
+      </w:r>
+      <w:r>
+        <w:fldChar w:fldCharType="separate"/>
+      </w:r>
+      <w:r>
+        <w:rPr>
+          <w:noProof/>
+        </w:rPr>
+        <w:t>2</w:t>
+      </w:r>
+      <w:r>
+        <w:fldChar w:fldCharType="end"/>
+      </w:r>
+      <w:bookmarkEnd w:id="10"/>
+      <w:r>
+        <w:t xml:space="preserve"> - Representação gráfica do algoritmo de pesquisa em profundidade</w:t>
+      </w:r>
+      <w:bookmarkEnd w:id="11"/>
+    </w:p>
+    <w:p>
+      <w:pPr>
+        <w:rPr>
+          <w:rStyle w:val="x4k7w5x"/>
+        </w:rPr>
+      </w:pPr>
+      <w:r>
+        <w:tab/>
+        <w:t xml:space="preserve">Para isso, a estratégia deste algoritmo é programada para agir como uma </w:t>
+      </w:r>
+      <w:r>
+        <w:rPr>
+          <w:i/>
+          <w:iCs/>
+        </w:rPr>
+        <w:t>stack</w:t>
+      </w:r>
+      <w:r>
+        <w:t xml:space="preserve">, agindo em FILO – </w:t>
+      </w:r>
+      <w:proofErr w:type="spellStart"/>
+      <w:r>
+        <w:rPr>
+          <w:i/>
+          <w:iCs/>
+        </w:rPr>
+        <w:t>First</w:t>
+      </w:r>
+      <w:proofErr w:type="spellEnd"/>
+      <w:r>
+        <w:rPr>
+          <w:i/>
+          <w:iCs/>
+        </w:rPr>
+        <w:t xml:space="preserve"> In </w:t>
+      </w:r>
+      <w:proofErr w:type="spellStart"/>
+      <w:r>
+        <w:rPr>
+          <w:i/>
+          <w:iCs/>
+        </w:rPr>
+        <w:t>Last</w:t>
+      </w:r>
+      <w:proofErr w:type="spellEnd"/>
+      <w:r>
+        <w:rPr>
+          <w:i/>
+          <w:iCs/>
+        </w:rPr>
+        <w:t xml:space="preserve"> Out</w:t>
+      </w:r>
+      <w:r>
+        <w:t>. Com isso, ao e</w:t>
+      </w:r>
+      <w:r>
+        <w:rPr>
+          <w:rStyle w:val="x4k7w5x"/>
+        </w:rPr>
+        <w:t>x</w:t>
+      </w:r>
+      <w:r>
+        <w:rPr>
+          <w:rStyle w:val="x4k7w5x"/>
+        </w:rPr>
+        <w:t xml:space="preserve">pandir os nós, o último a ser adicionado à </w:t>
+      </w:r>
+      <w:r>
+        <w:rPr>
+          <w:rStyle w:val="x4k7w5x"/>
+          <w:i/>
+          <w:iCs/>
+        </w:rPr>
+        <w:t>frontier</w:t>
+      </w:r>
+      <w:r>
+        <w:rPr>
+          <w:rStyle w:val="x4k7w5x"/>
+        </w:rPr>
+        <w:t xml:space="preserve"> irá ser o próximo a ser e</w:t>
+      </w:r>
+      <w:r>
+        <w:rPr>
+          <w:rStyle w:val="x4k7w5x"/>
+        </w:rPr>
+        <w:t>x</w:t>
+      </w:r>
+      <w:r>
+        <w:rPr>
+          <w:rStyle w:val="x4k7w5x"/>
+        </w:rPr>
+        <w:t>pandido.</w:t>
       </w:r>
     </w:p>
     <w:p>
@@ -2017,11 +3362,11 @@
       <w:pPr>
         <w:pStyle w:val="Ttulo2"/>
       </w:pPr>
-      <w:bookmarkStart w:id="7" w:name="_Toc151368922"/>
+      <w:bookmarkStart w:id="12" w:name="_Toc151729885"/>
       <w:r>
         <w:t>A*</w:t>
       </w:r>
-      <w:bookmarkEnd w:id="7"/>
+      <w:bookmarkEnd w:id="12"/>
     </w:p>
     <w:p>
       <w:pPr>
@@ -2034,11 +3379,11 @@
       <w:pPr>
         <w:pStyle w:val="Ttulo3"/>
       </w:pPr>
-      <w:bookmarkStart w:id="8" w:name="_Toc151368923"/>
+      <w:bookmarkStart w:id="13" w:name="_Toc151729886"/>
       <w:r>
         <w:t>Heurística</w:t>
       </w:r>
-      <w:bookmarkEnd w:id="8"/>
+      <w:bookmarkEnd w:id="13"/>
     </w:p>
     <w:p>
       <w:pPr>
@@ -2051,7 +3396,7 @@
     <w:p>
       <w:pPr>
         <w:sectPr>
-          <w:headerReference w:type="default" r:id="rId15"/>
+          <w:headerReference w:type="default" r:id="rId18"/>
           <w:pgSz w:w="11906" w:h="16838"/>
           <w:pgMar w:top="1440" w:right="1440" w:bottom="1440" w:left="1440" w:header="708" w:footer="708" w:gutter="0"/>
           <w:cols w:space="708"/>
@@ -2063,12 +3408,12 @@
       <w:pPr>
         <w:pStyle w:val="Ttulo1"/>
       </w:pPr>
-      <w:bookmarkStart w:id="9" w:name="_Toc151368924"/>
+      <w:bookmarkStart w:id="14" w:name="_Toc151729887"/>
       <w:r>
         <w:lastRenderedPageBreak/>
         <w:t>Testes e Resultados</w:t>
       </w:r>
-      <w:bookmarkEnd w:id="9"/>
+      <w:bookmarkEnd w:id="14"/>
     </w:p>
     <w:p>
       <w:pPr>
@@ -2081,7 +3426,7 @@
     <w:p>
       <w:pPr>
         <w:sectPr>
-          <w:headerReference w:type="default" r:id="rId16"/>
+          <w:headerReference w:type="default" r:id="rId19"/>
           <w:pgSz w:w="11906" w:h="16838"/>
           <w:pgMar w:top="1440" w:right="1440" w:bottom="1440" w:left="1440" w:header="708" w:footer="708" w:gutter="0"/>
           <w:cols w:space="708"/>
@@ -2093,12 +3438,12 @@
       <w:pPr>
         <w:pStyle w:val="Ttulo1"/>
       </w:pPr>
-      <w:bookmarkStart w:id="10" w:name="_Toc151368925"/>
+      <w:bookmarkStart w:id="15" w:name="_Toc151729888"/>
       <w:r>
         <w:lastRenderedPageBreak/>
         <w:t>Conclusão</w:t>
       </w:r>
-      <w:bookmarkEnd w:id="10"/>
+      <w:bookmarkEnd w:id="15"/>
     </w:p>
     <w:p>
       <w:pPr>
@@ -2106,7 +3451,7 @@
           <w:lang w:eastAsia="en-GB"/>
         </w:rPr>
         <w:sectPr>
-          <w:headerReference w:type="default" r:id="rId17"/>
+          <w:headerReference w:type="default" r:id="rId20"/>
           <w:pgSz w:w="11906" w:h="16838"/>
           <w:pgMar w:top="1440" w:right="1440" w:bottom="1440" w:left="1440" w:header="708" w:footer="708" w:gutter="0"/>
           <w:cols w:space="708"/>
@@ -2118,12 +3463,150 @@
       <w:pPr>
         <w:pStyle w:val="Ttulo1"/>
       </w:pPr>
-      <w:bookmarkStart w:id="11" w:name="_Toc151368926"/>
+      <w:bookmarkStart w:id="16" w:name="_Toc151729889"/>
       <w:r>
         <w:lastRenderedPageBreak/>
         <w:t>Bibliografia</w:t>
       </w:r>
-      <w:bookmarkEnd w:id="11"/>
+      <w:bookmarkEnd w:id="16"/>
+    </w:p>
+    <w:p>
+      <w:pPr>
+        <w:rPr>
+          <w:lang w:eastAsia="en-GB"/>
+        </w:rPr>
+      </w:pPr>
+      <w:hyperlink r:id="rId21" w:history="1">
+        <w:r>
+          <w:rPr>
+            <w:rStyle w:val="Hiperligao"/>
+            <w:color w:val="auto"/>
+            <w:u w:val="none"/>
+            <w:lang w:eastAsia="en-GB"/>
+          </w:rPr>
+          <w:t>https://www.geeksforgeeks.org/depth-first-traversal-dfs-on-a-2d-array/</w:t>
+        </w:r>
+      </w:hyperlink>
+    </w:p>
+    <w:p>
+      <w:pPr>
+        <w:rPr>
+          <w:lang w:eastAsia="en-GB"/>
+        </w:rPr>
+      </w:pPr>
+      <w:hyperlink r:id="rId22" w:history="1">
+        <w:r>
+          <w:rPr>
+            <w:rStyle w:val="Hiperligao"/>
+            <w:color w:val="auto"/>
+            <w:u w:val="none"/>
+            <w:lang w:eastAsia="en-GB"/>
+          </w:rPr>
+          <w:t>https://www.baeldung.com/cs/dfs-vs-bfs-vs-dijkstra</w:t>
+        </w:r>
+      </w:hyperlink>
+    </w:p>
+    <w:p>
+      <w:pPr>
+        <w:rPr>
+          <w:lang w:eastAsia="en-GB"/>
+        </w:rPr>
+      </w:pPr>
+      <w:hyperlink r:id="rId23" w:history="1">
+        <w:r>
+          <w:rPr>
+            <w:rStyle w:val="Hiperligao"/>
+            <w:color w:val="auto"/>
+            <w:u w:val="none"/>
+            <w:lang w:eastAsia="en-GB"/>
+          </w:rPr>
+          <w:t>https://www.pygame.org/tags/algorithm</w:t>
+        </w:r>
+      </w:hyperlink>
+    </w:p>
+    <w:p>
+      <w:pPr>
+        <w:rPr>
+          <w:lang w:eastAsia="en-GB"/>
+        </w:rPr>
+      </w:pPr>
+      <w:r>
+        <w:rPr>
+          <w:lang w:eastAsia="en-GB"/>
+        </w:rPr>
+        <w:t>https://www.pygame.org/docs/ref/time.html</w:t>
+      </w:r>
+    </w:p>
+    <w:p>
+      <w:pPr>
+        <w:rPr>
+          <w:lang w:eastAsia="en-GB"/>
+        </w:rPr>
+      </w:pPr>
+      <w:hyperlink r:id="rId24" w:history="1">
+        <w:r>
+          <w:rPr>
+            <w:rStyle w:val="Hiperligao"/>
+            <w:color w:val="auto"/>
+            <w:u w:val="none"/>
+            <w:lang w:eastAsia="en-GB"/>
+          </w:rPr>
+          <w:t>https://cs50.harvard.edu/ai/2023/notes/0/</w:t>
+        </w:r>
+      </w:hyperlink>
+    </w:p>
+    <w:p>
+      <w:pPr>
+        <w:rPr>
+          <w:lang w:eastAsia="en-GB"/>
+        </w:rPr>
+      </w:pPr>
+      <w:r>
+        <w:rPr>
+          <w:lang w:eastAsia="en-GB"/>
+        </w:rPr>
+        <w:t>https://www.techwithtim.net/tutorials/game-development-with-python/snake-pygame/snake-tutorial-1</w:t>
+      </w:r>
+    </w:p>
+    <w:p>
+      <w:pPr>
+        <w:rPr>
+          <w:lang w:eastAsia="en-GB"/>
+        </w:rPr>
+      </w:pPr>
+      <w:r>
+        <w:rPr>
+          <w:lang w:eastAsia="en-GB"/>
+        </w:rPr>
+        <w:t>https://www.inf.ed.ac.uk/teaching/courses/inf2d/timetable/05_SearchB_wbg_4up.pdf</w:t>
+      </w:r>
+    </w:p>
+    <w:p>
+      <w:pPr>
+        <w:rPr>
+          <w:lang w:eastAsia="en-GB"/>
+        </w:rPr>
+      </w:pPr>
+      <w:r>
+        <w:rPr>
+          <w:lang w:eastAsia="en-GB"/>
+        </w:rPr>
+        <w:t>https://en.wikipedia.org/wiki/Breadth-first_search</w:t>
+      </w:r>
+    </w:p>
+    <w:p>
+      <w:pPr>
+        <w:rPr>
+          <w:lang w:eastAsia="en-GB"/>
+        </w:rPr>
+      </w:pPr>
+    </w:p>
+    <w:p>
+      <w:pPr>
+        <w:rPr>
+          <w:lang w:eastAsia="en-GB"/>
+        </w:rPr>
+      </w:pPr>
     </w:p>
     <w:p>
       <w:pPr>
@@ -2285,7 +3768,7 @@
           <w:tab w:val="left" w:pos="933"/>
         </w:tabs>
         <w:rPr>
-          <w:lang w:val="en-GB" w:eastAsia="en-GB"/>
+          <w:lang w:eastAsia="en-GB"/>
         </w:rPr>
       </w:pPr>
       <w:r>
@@ -2296,7 +3779,7 @@
       </w:r>
     </w:p>
     <w:sectPr>
-      <w:headerReference w:type="default" r:id="rId18"/>
+      <w:headerReference w:type="default" r:id="rId25"/>
       <w:pgSz w:w="11906" w:h="16838"/>
       <w:pgMar w:top="1440" w:right="1440" w:bottom="1440" w:left="1440" w:header="708" w:footer="708" w:gutter="0"/>
       <w:cols w:space="708"/>
@@ -2476,7 +3959,7 @@
         <w:noProof/>
       </w:rPr>
       <w:drawing>
-        <wp:anchor distT="0" distB="0" distL="114300" distR="114300" simplePos="0" relativeHeight="251652096" behindDoc="0" locked="0" layoutInCell="1" allowOverlap="1" wp14:anchorId="48A1E868" wp14:editId="52EBE1D7">
+        <wp:anchor distT="0" distB="0" distL="114300" distR="114300" simplePos="0" relativeHeight="251656192" behindDoc="0" locked="0" layoutInCell="1" allowOverlap="1" wp14:anchorId="48A1E868" wp14:editId="52EBE1D7">
           <wp:simplePos x="0" y="0"/>
           <wp:positionH relativeFrom="margin">
             <wp:posOffset>5448300</wp:posOffset>
@@ -2547,7 +4030,7 @@
         <w:noProof/>
       </w:rPr>
       <w:drawing>
-        <wp:anchor distT="0" distB="0" distL="114300" distR="114300" simplePos="0" relativeHeight="251656192" behindDoc="0" locked="0" layoutInCell="1" allowOverlap="1" wp14:anchorId="09A07A14" wp14:editId="6C77FBAC">
+        <wp:anchor distT="0" distB="0" distL="114300" distR="114300" simplePos="0" relativeHeight="251658240" behindDoc="0" locked="0" layoutInCell="1" allowOverlap="1" wp14:anchorId="09A07A14" wp14:editId="6C77FBAC">
           <wp:simplePos x="0" y="0"/>
           <wp:positionH relativeFrom="margin">
             <wp:posOffset>5448300</wp:posOffset>
@@ -2621,7 +4104,7 @@
         <w:noProof/>
       </w:rPr>
       <w:drawing>
-        <wp:anchor distT="0" distB="0" distL="114300" distR="114300" simplePos="0" relativeHeight="251654144" behindDoc="0" locked="0" layoutInCell="1" allowOverlap="1" wp14:anchorId="18A06DD7" wp14:editId="5DA28F85">
+        <wp:anchor distT="0" distB="0" distL="114300" distR="114300" simplePos="0" relativeHeight="251657216" behindDoc="0" locked="0" layoutInCell="1" allowOverlap="1" wp14:anchorId="18A06DD7" wp14:editId="5DA28F85">
           <wp:simplePos x="0" y="0"/>
           <wp:positionH relativeFrom="margin">
             <wp:posOffset>5448300</wp:posOffset>
@@ -2701,7 +4184,7 @@
         <w:noProof/>
       </w:rPr>
       <w:drawing>
-        <wp:anchor distT="0" distB="0" distL="114300" distR="114300" simplePos="0" relativeHeight="251660288" behindDoc="0" locked="0" layoutInCell="1" allowOverlap="1" wp14:anchorId="1E988FBF" wp14:editId="5DCF5A9E">
+        <wp:anchor distT="0" distB="0" distL="114300" distR="114300" simplePos="0" relativeHeight="251659264" behindDoc="0" locked="0" layoutInCell="1" allowOverlap="1" wp14:anchorId="1E988FBF" wp14:editId="5DCF5A9E">
           <wp:simplePos x="0" y="0"/>
           <wp:positionH relativeFrom="margin">
             <wp:posOffset>5448300</wp:posOffset>
@@ -2780,7 +4263,7 @@
         <w:noProof/>
       </w:rPr>
       <w:drawing>
-        <wp:anchor distT="0" distB="0" distL="114300" distR="114300" simplePos="0" relativeHeight="251664384" behindDoc="0" locked="0" layoutInCell="1" allowOverlap="1" wp14:anchorId="5B684A61" wp14:editId="4AFA6286">
+        <wp:anchor distT="0" distB="0" distL="114300" distR="114300" simplePos="0" relativeHeight="251661312" behindDoc="0" locked="0" layoutInCell="1" allowOverlap="1" wp14:anchorId="5B684A61" wp14:editId="4AFA6286">
           <wp:simplePos x="0" y="0"/>
           <wp:positionH relativeFrom="margin">
             <wp:posOffset>5448300</wp:posOffset>
@@ -2859,7 +4342,7 @@
         <w:noProof/>
       </w:rPr>
       <w:drawing>
-        <wp:anchor distT="0" distB="0" distL="114300" distR="114300" simplePos="0" relativeHeight="251662336" behindDoc="0" locked="0" layoutInCell="1" allowOverlap="1" wp14:anchorId="657D9043" wp14:editId="1D1445B7">
+        <wp:anchor distT="0" distB="0" distL="114300" distR="114300" simplePos="0" relativeHeight="251660288" behindDoc="0" locked="0" layoutInCell="1" allowOverlap="1" wp14:anchorId="657D9043" wp14:editId="1D1445B7">
           <wp:simplePos x="0" y="0"/>
           <wp:positionH relativeFrom="margin">
             <wp:posOffset>5448300</wp:posOffset>
@@ -3574,6 +5057,119 @@
     </w:lvl>
   </w:abstractNum>
   <w:abstractNum w:abstractNumId="5" w15:restartNumberingAfterBreak="0">
+    <w:nsid w:val="49F61FC7"/>
+    <w:multiLevelType w:val="hybridMultilevel"/>
+    <w:tmpl w:val="B928DE12"/>
+    <w:lvl w:ilvl="0" w:tplc="08090001">
+      <w:start w:val="1"/>
+      <w:numFmt w:val="bullet"/>
+      <w:lvlText w:val=""/>
+      <w:lvlJc w:val="left"/>
+      <w:pPr>
+        <w:ind w:left="1080" w:hanging="360"/>
+      </w:pPr>
+      <w:rPr>
+        <w:rFonts w:ascii="Symbol" w:hAnsi="Symbol" w:hint="default"/>
+      </w:rPr>
+    </w:lvl>
+    <w:lvl w:ilvl="1" w:tplc="08090003" w:tentative="1">
+      <w:start w:val="1"/>
+      <w:numFmt w:val="bullet"/>
+      <w:lvlText w:val="o"/>
+      <w:lvlJc w:val="left"/>
+      <w:pPr>
+        <w:ind w:left="1800" w:hanging="360"/>
+      </w:pPr>
+      <w:rPr>
+        <w:rFonts w:ascii="Courier New" w:hAnsi="Courier New" w:cs="Courier New" w:hint="default"/>
+      </w:rPr>
+    </w:lvl>
+    <w:lvl w:ilvl="2" w:tplc="08090005" w:tentative="1">
+      <w:start w:val="1"/>
+      <w:numFmt w:val="bullet"/>
+      <w:lvlText w:val=""/>
+      <w:lvlJc w:val="left"/>
+      <w:pPr>
+        <w:ind w:left="2520" w:hanging="360"/>
+      </w:pPr>
+      <w:rPr>
+        <w:rFonts w:ascii="Wingdings" w:hAnsi="Wingdings" w:hint="default"/>
+      </w:rPr>
+    </w:lvl>
+    <w:lvl w:ilvl="3" w:tplc="08090001" w:tentative="1">
+      <w:start w:val="1"/>
+      <w:numFmt w:val="bullet"/>
+      <w:lvlText w:val=""/>
+      <w:lvlJc w:val="left"/>
+      <w:pPr>
+        <w:ind w:left="3240" w:hanging="360"/>
+      </w:pPr>
+      <w:rPr>
+        <w:rFonts w:ascii="Symbol" w:hAnsi="Symbol" w:hint="default"/>
+      </w:rPr>
+    </w:lvl>
+    <w:lvl w:ilvl="4" w:tplc="08090003" w:tentative="1">
+      <w:start w:val="1"/>
+      <w:numFmt w:val="bullet"/>
+      <w:lvlText w:val="o"/>
+      <w:lvlJc w:val="left"/>
+      <w:pPr>
+        <w:ind w:left="3960" w:hanging="360"/>
+      </w:pPr>
+      <w:rPr>
+        <w:rFonts w:ascii="Courier New" w:hAnsi="Courier New" w:cs="Courier New" w:hint="default"/>
+      </w:rPr>
+    </w:lvl>
+    <w:lvl w:ilvl="5" w:tplc="08090005" w:tentative="1">
+      <w:start w:val="1"/>
+      <w:numFmt w:val="bullet"/>
+      <w:lvlText w:val=""/>
+      <w:lvlJc w:val="left"/>
+      <w:pPr>
+        <w:ind w:left="4680" w:hanging="360"/>
+      </w:pPr>
+      <w:rPr>
+        <w:rFonts w:ascii="Wingdings" w:hAnsi="Wingdings" w:hint="default"/>
+      </w:rPr>
+    </w:lvl>
+    <w:lvl w:ilvl="6" w:tplc="08090001" w:tentative="1">
+      <w:start w:val="1"/>
+      <w:numFmt w:val="bullet"/>
+      <w:lvlText w:val=""/>
+      <w:lvlJc w:val="left"/>
+      <w:pPr>
+        <w:ind w:left="5400" w:hanging="360"/>
+      </w:pPr>
+      <w:rPr>
+        <w:rFonts w:ascii="Symbol" w:hAnsi="Symbol" w:hint="default"/>
+      </w:rPr>
+    </w:lvl>
+    <w:lvl w:ilvl="7" w:tplc="08090003" w:tentative="1">
+      <w:start w:val="1"/>
+      <w:numFmt w:val="bullet"/>
+      <w:lvlText w:val="o"/>
+      <w:lvlJc w:val="left"/>
+      <w:pPr>
+        <w:ind w:left="6120" w:hanging="360"/>
+      </w:pPr>
+      <w:rPr>
+        <w:rFonts w:ascii="Courier New" w:hAnsi="Courier New" w:cs="Courier New" w:hint="default"/>
+      </w:rPr>
+    </w:lvl>
+    <w:lvl w:ilvl="8" w:tplc="08090005" w:tentative="1">
+      <w:start w:val="1"/>
+      <w:numFmt w:val="bullet"/>
+      <w:lvlText w:val=""/>
+      <w:lvlJc w:val="left"/>
+      <w:pPr>
+        <w:ind w:left="6840" w:hanging="360"/>
+      </w:pPr>
+      <w:rPr>
+        <w:rFonts w:ascii="Wingdings" w:hAnsi="Wingdings" w:hint="default"/>
+      </w:rPr>
+    </w:lvl>
+  </w:abstractNum>
+  <w:abstractNum w:abstractNumId="6" w15:restartNumberingAfterBreak="0">
     <w:nsid w:val="4B6A78E7"/>
     <w:multiLevelType w:val="multilevel"/>
     <w:tmpl w:val="AF94308C"/>
@@ -3689,7 +5285,7 @@
       </w:rPr>
     </w:lvl>
   </w:abstractNum>
-  <w:abstractNum w:abstractNumId="6" w15:restartNumberingAfterBreak="0">
+  <w:abstractNum w:abstractNumId="7" w15:restartNumberingAfterBreak="0">
     <w:nsid w:val="51CE01E4"/>
     <w:multiLevelType w:val="hybridMultilevel"/>
     <w:tmpl w:val="D220CF8A"/>
@@ -3779,7 +5375,7 @@
       </w:pPr>
     </w:lvl>
   </w:abstractNum>
-  <w:abstractNum w:abstractNumId="7" w15:restartNumberingAfterBreak="0">
+  <w:abstractNum w:abstractNumId="8" w15:restartNumberingAfterBreak="0">
     <w:nsid w:val="573252C9"/>
     <w:multiLevelType w:val="hybridMultilevel"/>
     <w:tmpl w:val="696CECEA"/>
@@ -3892,7 +5488,7 @@
       </w:rPr>
     </w:lvl>
   </w:abstractNum>
-  <w:abstractNum w:abstractNumId="8" w15:restartNumberingAfterBreak="0">
+  <w:abstractNum w:abstractNumId="9" w15:restartNumberingAfterBreak="0">
     <w:nsid w:val="5B587CD1"/>
     <w:multiLevelType w:val="hybridMultilevel"/>
     <w:tmpl w:val="4490AB88"/>
@@ -4005,7 +5601,7 @@
       </w:rPr>
     </w:lvl>
   </w:abstractNum>
-  <w:abstractNum w:abstractNumId="9" w15:restartNumberingAfterBreak="0">
+  <w:abstractNum w:abstractNumId="10" w15:restartNumberingAfterBreak="0">
     <w:nsid w:val="71D66DA3"/>
     <w:multiLevelType w:val="hybridMultilevel"/>
     <w:tmpl w:val="CF708112"/>
@@ -4118,7 +5714,7 @@
       </w:rPr>
     </w:lvl>
   </w:abstractNum>
-  <w:abstractNum w:abstractNumId="10" w15:restartNumberingAfterBreak="0">
+  <w:abstractNum w:abstractNumId="11" w15:restartNumberingAfterBreak="0">
     <w:nsid w:val="7DD23CA0"/>
     <w:multiLevelType w:val="multilevel"/>
     <w:tmpl w:val="791A7E22"/>
@@ -4237,10 +5833,10 @@
     <w:abstractNumId w:val="3"/>
   </w:num>
   <w:num w:numId="2" w16cid:durableId="2092727524">
-    <w:abstractNumId w:val="10"/>
+    <w:abstractNumId w:val="11"/>
   </w:num>
   <w:num w:numId="3" w16cid:durableId="1591816079">
-    <w:abstractNumId w:val="10"/>
+    <w:abstractNumId w:val="11"/>
     <w:lvlOverride w:ilvl="0">
       <w:startOverride w:val="1"/>
     </w:lvlOverride>
@@ -4270,7 +5866,7 @@
     </w:lvlOverride>
   </w:num>
   <w:num w:numId="4" w16cid:durableId="920216403">
-    <w:abstractNumId w:val="10"/>
+    <w:abstractNumId w:val="11"/>
     <w:lvlOverride w:ilvl="0">
       <w:startOverride w:val="1"/>
     </w:lvlOverride>
@@ -4300,7 +5896,7 @@
     </w:lvlOverride>
   </w:num>
   <w:num w:numId="5" w16cid:durableId="1833257008">
-    <w:abstractNumId w:val="10"/>
+    <w:abstractNumId w:val="11"/>
     <w:lvlOverride w:ilvl="0">
       <w:startOverride w:val="2"/>
     </w:lvlOverride>
@@ -4330,10 +5926,10 @@
     </w:lvlOverride>
   </w:num>
   <w:num w:numId="6" w16cid:durableId="850879486">
-    <w:abstractNumId w:val="10"/>
+    <w:abstractNumId w:val="11"/>
   </w:num>
   <w:num w:numId="7" w16cid:durableId="1769889099">
-    <w:abstractNumId w:val="10"/>
+    <w:abstractNumId w:val="11"/>
     <w:lvlOverride w:ilvl="0">
       <w:startOverride w:val="1"/>
     </w:lvlOverride>
@@ -4363,7 +5959,7 @@
     </w:lvlOverride>
   </w:num>
   <w:num w:numId="8" w16cid:durableId="1560634226">
-    <w:abstractNumId w:val="10"/>
+    <w:abstractNumId w:val="11"/>
     <w:lvlOverride w:ilvl="0">
       <w:startOverride w:val="1"/>
     </w:lvlOverride>
@@ -4393,28 +5989,28 @@
     </w:lvlOverride>
   </w:num>
   <w:num w:numId="9" w16cid:durableId="1489597046">
-    <w:abstractNumId w:val="8"/>
+    <w:abstractNumId w:val="9"/>
   </w:num>
   <w:num w:numId="10" w16cid:durableId="531461155">
     <w:abstractNumId w:val="2"/>
   </w:num>
   <w:num w:numId="11" w16cid:durableId="1053041731">
-    <w:abstractNumId w:val="7"/>
+    <w:abstractNumId w:val="8"/>
   </w:num>
   <w:num w:numId="12" w16cid:durableId="756482255">
     <w:abstractNumId w:val="4"/>
   </w:num>
   <w:num w:numId="13" w16cid:durableId="1303775962">
-    <w:abstractNumId w:val="9"/>
+    <w:abstractNumId w:val="10"/>
   </w:num>
   <w:num w:numId="14" w16cid:durableId="690842754">
     <w:abstractNumId w:val="0"/>
   </w:num>
   <w:num w:numId="15" w16cid:durableId="180944943">
-    <w:abstractNumId w:val="5"/>
+    <w:abstractNumId w:val="6"/>
   </w:num>
   <w:num w:numId="16" w16cid:durableId="455681308">
-    <w:abstractNumId w:val="5"/>
+    <w:abstractNumId w:val="6"/>
     <w:lvlOverride w:ilvl="0">
       <w:startOverride w:val="1"/>
     </w:lvlOverride>
@@ -4447,7 +6043,7 @@
     <w:abstractNumId w:val="1"/>
   </w:num>
   <w:num w:numId="18" w16cid:durableId="2130586895">
-    <w:abstractNumId w:val="6"/>
+    <w:abstractNumId w:val="7"/>
   </w:num>
   <w:num w:numId="19" w16cid:durableId="2056274810">
     <w:abstractNumId w:val="1"/>
@@ -4508,6 +6104,9 @@
     <w:lvlOverride w:ilvl="8">
       <w:startOverride w:val="1"/>
     </w:lvlOverride>
+  </w:num>
+  <w:num w:numId="21" w16cid:durableId="804660628">
+    <w:abstractNumId w:val="5"/>
   </w:num>
 </w:numbering>
 </file>
@@ -5422,6 +7021,18 @@
       <w:ind w:left="520"/>
     </w:pPr>
   </w:style>
+  <w:style w:type="character" w:styleId="MenoNoResolvida">
+    <w:name w:val="Unresolved Mention"/>
+    <w:basedOn w:val="Tipodeletrapredefinidodopargrafo"/>
+    <w:uiPriority w:val="99"/>
+    <w:semiHidden/>
+    <w:unhideWhenUsed/>
+    <w:rsid w:val="008E389E"/>
+    <w:rPr>
+      <w:color w:val="605E5C"/>
+      <w:shd w:val="clear" w:color="auto" w:fill="E1DFDD"/>
+    </w:rPr>
+  </w:style>
 </w:styles>
 </file>
 

--- a/Relatorio/Relatorio_IA.docx
+++ b/Relatorio/Relatorio_IA.docx
@@ -1550,7 +1550,7 @@
           <w:color w:val="1F3864" w:themeColor="accent1" w:themeShade="80"/>
           <w:sz w:val="40"/>
           <w:szCs w:val="40"/>
-          <w:lang w:eastAsia="en-GB"/>
+          <w:lang w:val="en-GB" w:eastAsia="en-GB"/>
         </w:rPr>
       </w:pPr>
       <w:r>
@@ -1560,10 +1560,66 @@
           <w:color w:val="1F3864" w:themeColor="accent1" w:themeShade="80"/>
           <w:sz w:val="40"/>
           <w:szCs w:val="40"/>
-          <w:lang w:eastAsia="en-GB"/>
+          <w:lang w:val="en-GB" w:eastAsia="en-GB"/>
         </w:rPr>
         <w:lastRenderedPageBreak/>
         <w:t>Lista de siglas e acrónimos</w:t>
+      </w:r>
+    </w:p>
+    <w:p>
+      <w:pPr>
+        <w:rPr>
+          <w:lang w:eastAsia="en-GB"/>
+        </w:rPr>
+      </w:pPr>
+      <w:r>
+        <w:rPr>
+          <w:b/>
+          <w:bCs/>
+          <w:lang w:eastAsia="en-GB"/>
+        </w:rPr>
+        <w:t>BFS</w:t>
+      </w:r>
+      <w:r>
+        <w:rPr>
+          <w:lang w:eastAsia="en-GB"/>
+        </w:rPr>
+        <w:tab/>
+      </w:r>
+      <w:r>
+        <w:rPr>
+          <w:lang w:eastAsia="en-GB"/>
+        </w:rPr>
+        <w:tab/>
+        <w:t>Algoritmo de pesquisa em largura</w:t>
+      </w:r>
+    </w:p>
+    <w:p>
+      <w:pPr>
+        <w:rPr>
+          <w:lang w:eastAsia="en-GB"/>
+        </w:rPr>
+      </w:pPr>
+      <w:r>
+        <w:rPr>
+          <w:b/>
+          <w:bCs/>
+          <w:lang w:eastAsia="en-GB"/>
+        </w:rPr>
+        <w:t>DFS</w:t>
+      </w:r>
+      <w:r>
+        <w:rPr>
+          <w:lang w:eastAsia="en-GB"/>
+        </w:rPr>
+        <w:tab/>
+      </w:r>
+      <w:r>
+        <w:rPr>
+          <w:lang w:eastAsia="en-GB"/>
+        </w:rPr>
+        <w:tab/>
+        <w:t>Algoritmo de pesquisa em profundidade</w:t>
       </w:r>
     </w:p>
     <w:p>
@@ -1596,155 +1652,119 @@
           <w:iCs/>
           <w:lang w:val="en-GB" w:eastAsia="en-GB"/>
         </w:rPr>
-        <w:t xml:space="preserve">First </w:t>
-      </w:r>
-      <w:proofErr w:type="gramStart"/>
+        <w:t>First In First Out</w:t>
+      </w:r>
+    </w:p>
+    <w:p>
+      <w:pPr>
+        <w:rPr>
+          <w:b/>
+          <w:bCs/>
+          <w:lang w:val="en-GB" w:eastAsia="en-GB"/>
+        </w:rPr>
+      </w:pPr>
+      <w:r>
+        <w:rPr>
+          <w:b/>
+          <w:bCs/>
+          <w:lang w:val="en-GB" w:eastAsia="en-GB"/>
+        </w:rPr>
+        <w:t>FILO</w:t>
+      </w:r>
+      <w:r>
+        <w:rPr>
+          <w:b/>
+          <w:bCs/>
+          <w:lang w:val="en-GB" w:eastAsia="en-GB"/>
+        </w:rPr>
+        <w:tab/>
+      </w:r>
       <w:r>
         <w:rPr>
           <w:i/>
           <w:iCs/>
           <w:lang w:val="en-GB" w:eastAsia="en-GB"/>
         </w:rPr>
-        <w:t>In</w:t>
-      </w:r>
-      <w:proofErr w:type="gramEnd"/>
-      <w:r>
-        <w:rPr>
-          <w:i/>
-          <w:iCs/>
-          <w:lang w:val="en-GB" w:eastAsia="en-GB"/>
-        </w:rPr>
-        <w:t xml:space="preserve"> First Out</w:t>
-      </w:r>
-    </w:p>
-    <w:p>
-      <w:pPr>
+        <w:t>First In Last Out</w:t>
+      </w:r>
+      <w:r>
         <w:rPr>
           <w:b/>
           <w:bCs/>
           <w:lang w:val="en-GB" w:eastAsia="en-GB"/>
         </w:rPr>
-      </w:pPr>
+        <w:t xml:space="preserve"> </w:t>
+      </w:r>
       <w:r>
         <w:rPr>
           <w:b/>
           <w:bCs/>
           <w:lang w:val="en-GB" w:eastAsia="en-GB"/>
         </w:rPr>
-        <w:t>FILO</w:t>
-      </w:r>
+        <w:tab/>
+      </w:r>
+    </w:p>
+    <w:p>
+      <w:pPr>
+        <w:rPr>
+          <w:lang w:eastAsia="en-GB"/>
+        </w:rPr>
+      </w:pPr>
       <w:r>
         <w:rPr>
           <w:b/>
           <w:bCs/>
-          <w:lang w:val="en-GB" w:eastAsia="en-GB"/>
-        </w:rPr>
-        <w:tab/>
-      </w:r>
-      <w:r>
-        <w:rPr>
-          <w:i/>
-          <w:iCs/>
-          <w:lang w:val="en-GB" w:eastAsia="en-GB"/>
-        </w:rPr>
-        <w:t xml:space="preserve">First </w:t>
-      </w:r>
-      <w:proofErr w:type="gramStart"/>
-      <w:r>
-        <w:rPr>
-          <w:i/>
-          <w:iCs/>
-          <w:lang w:val="en-GB" w:eastAsia="en-GB"/>
-        </w:rPr>
-        <w:t>In</w:t>
-      </w:r>
-      <w:proofErr w:type="gramEnd"/>
-      <w:r>
-        <w:rPr>
-          <w:i/>
-          <w:iCs/>
-          <w:lang w:val="en-GB" w:eastAsia="en-GB"/>
-        </w:rPr>
-        <w:t xml:space="preserve"> Last Out</w:t>
+          <w:lang w:eastAsia="en-GB"/>
+        </w:rPr>
+        <w:t>IA</w:t>
       </w:r>
       <w:r>
         <w:rPr>
           <w:b/>
           <w:bCs/>
-          <w:lang w:val="en-GB" w:eastAsia="en-GB"/>
-        </w:rPr>
-        <w:t xml:space="preserve"> </w:t>
+          <w:lang w:eastAsia="en-GB"/>
+        </w:rPr>
+        <w:tab/>
       </w:r>
       <w:r>
         <w:rPr>
           <w:b/>
           <w:bCs/>
-          <w:lang w:val="en-GB" w:eastAsia="en-GB"/>
+          <w:lang w:eastAsia="en-GB"/>
         </w:rPr>
         <w:tab/>
       </w:r>
-    </w:p>
-    <w:p>
-      <w:pPr>
-        <w:rPr>
-          <w:lang w:eastAsia="en-GB"/>
-        </w:rPr>
-      </w:pPr>
-      <w:r>
+      <w:r>
+        <w:rPr>
+          <w:lang w:eastAsia="en-GB"/>
+        </w:rPr>
+        <w:t>Inteligência Artificial</w:t>
+      </w:r>
+    </w:p>
+    <w:p>
+      <w:pPr>
         <w:rPr>
           <w:b/>
           <w:bCs/>
           <w:lang w:eastAsia="en-GB"/>
         </w:rPr>
-        <w:t>IA</w:t>
-      </w:r>
-      <w:r>
+      </w:pPr>
+    </w:p>
+    <w:p>
+      <w:pPr>
         <w:rPr>
           <w:b/>
           <w:bCs/>
           <w:lang w:eastAsia="en-GB"/>
         </w:rPr>
-        <w:tab/>
-      </w:r>
-      <w:r>
+      </w:pPr>
+    </w:p>
+    <w:p>
+      <w:pPr>
         <w:rPr>
           <w:b/>
           <w:bCs/>
           <w:lang w:eastAsia="en-GB"/>
-        </w:rPr>
-        <w:tab/>
-      </w:r>
-      <w:r>
-        <w:rPr>
-          <w:lang w:eastAsia="en-GB"/>
-        </w:rPr>
-        <w:t>Inteligência Artificial</w:t>
-      </w:r>
-    </w:p>
-    <w:p>
-      <w:pPr>
-        <w:rPr>
-          <w:b/>
-          <w:bCs/>
-          <w:lang w:val="en-GB" w:eastAsia="en-GB"/>
-        </w:rPr>
-      </w:pPr>
-    </w:p>
-    <w:p>
-      <w:pPr>
-        <w:rPr>
-          <w:b/>
-          <w:bCs/>
-          <w:lang w:val="en-GB" w:eastAsia="en-GB"/>
-        </w:rPr>
-      </w:pPr>
-    </w:p>
-    <w:p>
-      <w:pPr>
-        <w:rPr>
-          <w:b/>
-          <w:bCs/>
-          <w:lang w:val="en-GB" w:eastAsia="en-GB"/>
         </w:rPr>
         <w:sectPr>
           <w:headerReference w:type="default" r:id="rId10"/>
@@ -1773,6 +1793,265 @@
       <w:pPr>
         <w:ind w:firstLine="360"/>
         <w:rPr>
+          <w:rStyle w:val="x4k7w5x"/>
+        </w:rPr>
+      </w:pPr>
+      <w:r>
+        <w:rPr>
+          <w:rStyle w:val="x4k7w5x"/>
+        </w:rPr>
+        <w:t>Nos dias de hoje</w:t>
+      </w:r>
+      <w:r>
+        <w:rPr>
+          <w:rStyle w:val="x4k7w5x"/>
+        </w:rPr>
+        <w:t>, há uma crescente adesão à tecnologia, sendo a automação e inteligência artificial inerente.</w:t>
+      </w:r>
+    </w:p>
+    <w:p>
+      <w:pPr>
+        <w:spacing w:after="0"/>
+        <w:ind w:firstLine="360"/>
+        <w:rPr>
+          <w:rStyle w:val="x4k7w5x"/>
+        </w:rPr>
+      </w:pPr>
+      <w:r>
+        <w:rPr>
+          <w:rStyle w:val="x4k7w5x"/>
+        </w:rPr>
+        <w:t>No conte</w:t>
+      </w:r>
+      <w:r>
+        <w:rPr>
+          <w:rStyle w:val="x4k7w5x"/>
+        </w:rPr>
+        <w:t>x</w:t>
+      </w:r>
+      <w:r>
+        <w:rPr>
+          <w:rStyle w:val="x4k7w5x"/>
+        </w:rPr>
+        <w:t>to de armazéns, a automação deste pode melhorar a produtividade logística, tendo efeitos também na segurança dos trabalhadores</w:t>
+      </w:r>
+      <w:r>
+        <w:rPr>
+          <w:rStyle w:val="x4k7w5x"/>
+        </w:rPr>
+        <w:t>, com a diminuição de acidentes de trabalho com a maquinaria pesada utilizada em armazéns de grande porte.</w:t>
+      </w:r>
+    </w:p>
+    <w:p>
+      <w:pPr>
+        <w:ind w:firstLine="360"/>
+        <w:rPr>
+          <w:rStyle w:val="x4k7w5x"/>
+        </w:rPr>
+      </w:pPr>
+      <w:r>
+        <w:rPr>
+          <w:rStyle w:val="x4k7w5x"/>
+        </w:rPr>
+        <w:t xml:space="preserve">O trabalho terá como plano </w:t>
+      </w:r>
+      <w:r>
+        <w:rPr>
+          <w:rStyle w:val="x4k7w5x"/>
+        </w:rPr>
+        <w:t>a automação de um armazém de uma empresa de encomendas</w:t>
+      </w:r>
+      <w:r>
+        <w:rPr>
+          <w:rStyle w:val="x4k7w5x"/>
+        </w:rPr>
+        <w:t xml:space="preserve">, onde um </w:t>
+      </w:r>
+      <w:r>
+        <w:rPr>
+          <w:rStyle w:val="x4k7w5x"/>
+          <w:i/>
+          <w:iCs/>
+        </w:rPr>
+        <w:t>robot</w:t>
+      </w:r>
+      <w:r>
+        <w:rPr>
+          <w:rStyle w:val="x4k7w5x"/>
+        </w:rPr>
+        <w:t xml:space="preserve"> irá receber um pedido de encomenda de um item e terá de calcular </w:t>
+      </w:r>
+      <w:r>
+        <w:rPr>
+          <w:rStyle w:val="x4k7w5x"/>
+        </w:rPr>
+        <w:t>um caminho</w:t>
+      </w:r>
+      <w:r>
+        <w:rPr>
+          <w:rStyle w:val="x4k7w5x"/>
+        </w:rPr>
+        <w:t xml:space="preserve"> desde a sua posição até </w:t>
+      </w:r>
+      <w:r>
+        <w:rPr>
+          <w:rStyle w:val="x4k7w5x"/>
+        </w:rPr>
+        <w:t>à localização do</w:t>
+      </w:r>
+      <w:r>
+        <w:rPr>
+          <w:rStyle w:val="x4k7w5x"/>
+        </w:rPr>
+        <w:t xml:space="preserve"> item encomendado</w:t>
+      </w:r>
+      <w:r>
+        <w:rPr>
+          <w:rStyle w:val="x4k7w5x"/>
+        </w:rPr>
+        <w:t xml:space="preserve"> no armazém</w:t>
+      </w:r>
+      <w:r>
+        <w:rPr>
+          <w:rStyle w:val="x4k7w5x"/>
+        </w:rPr>
+        <w:t>.</w:t>
+      </w:r>
+    </w:p>
+    <w:p>
+      <w:pPr>
+        <w:spacing w:after="0"/>
+        <w:ind w:firstLine="360"/>
+        <w:rPr>
+          <w:rStyle w:val="x4k7w5x"/>
+        </w:rPr>
+      </w:pPr>
+      <w:r>
+        <w:rPr>
+          <w:rStyle w:val="x4k7w5x"/>
+        </w:rPr>
+        <w:t xml:space="preserve">A fase inicial do trabalho será a implementação de um único </w:t>
+      </w:r>
+      <w:r>
+        <w:rPr>
+          <w:rStyle w:val="x4k7w5x"/>
+          <w:i/>
+          <w:iCs/>
+        </w:rPr>
+        <w:t>robot</w:t>
+      </w:r>
+      <w:r>
+        <w:rPr>
+          <w:rStyle w:val="x4k7w5x"/>
+        </w:rPr>
+        <w:t xml:space="preserve"> com um único </w:t>
+      </w:r>
+      <w:r>
+        <w:rPr>
+          <w:rStyle w:val="x4k7w5x"/>
+        </w:rPr>
+        <w:t>objeto de encomenda</w:t>
+      </w:r>
+      <w:r>
+        <w:rPr>
+          <w:rStyle w:val="x4k7w5x"/>
+        </w:rPr>
+        <w:t>.</w:t>
+      </w:r>
+    </w:p>
+    <w:p>
+      <w:pPr>
+        <w:ind w:firstLine="360"/>
+        <w:rPr>
+          <w:rStyle w:val="x4k7w5x"/>
+        </w:rPr>
+      </w:pPr>
+      <w:r>
+        <w:rPr>
+          <w:rStyle w:val="x4k7w5x"/>
+        </w:rPr>
+        <w:t xml:space="preserve">A fase seguinte será a implementação de um único </w:t>
+      </w:r>
+      <w:r>
+        <w:rPr>
+          <w:rStyle w:val="x4k7w5x"/>
+          <w:i/>
+          <w:iCs/>
+        </w:rPr>
+        <w:t>robot</w:t>
+      </w:r>
+      <w:r>
+        <w:rPr>
+          <w:rStyle w:val="x4k7w5x"/>
+        </w:rPr>
+        <w:t xml:space="preserve"> com dois objetivos.</w:t>
+      </w:r>
+    </w:p>
+    <w:p>
+      <w:pPr>
+        <w:spacing w:after="0"/>
+        <w:ind w:firstLine="360"/>
+        <w:rPr>
+          <w:lang w:eastAsia="en-GB"/>
+        </w:rPr>
+      </w:pPr>
+      <w:r>
+        <w:rPr>
+          <w:rStyle w:val="x4k7w5x"/>
+        </w:rPr>
+        <w:t xml:space="preserve">O trabalho será implementado, em </w:t>
+      </w:r>
+      <w:r>
+        <w:rPr>
+          <w:rStyle w:val="x4k7w5x"/>
+          <w:i/>
+          <w:iCs/>
+        </w:rPr>
+        <w:t>Python</w:t>
+      </w:r>
+      <w:r>
+        <w:rPr>
+          <w:rStyle w:val="x4k7w5x"/>
+        </w:rPr>
+        <w:t xml:space="preserve">, uma representação do armazém, assim como os algoritmos que o </w:t>
+      </w:r>
+      <w:r>
+        <w:rPr>
+          <w:rStyle w:val="x4k7w5x"/>
+          <w:i/>
+          <w:iCs/>
+        </w:rPr>
+        <w:t>robot</w:t>
+      </w:r>
+      <w:r>
+        <w:rPr>
+          <w:rStyle w:val="x4k7w5x"/>
+        </w:rPr>
+        <w:t xml:space="preserve"> terá de modo a conseguir uma solução ao problema. Serão avaliados o tempo que o algoritmo demora a encontrar uma solução e se essa solução será a solução ótima.</w:t>
+      </w:r>
+      <w:r>
+        <w:rPr>
+          <w:rStyle w:val="x4k7w5x"/>
+        </w:rPr>
+        <w:t xml:space="preserve"> Este conceito aplicado a este projeto estará e</w:t>
+      </w:r>
+      <w:r>
+        <w:rPr>
+          <w:rStyle w:val="x4k7w5x"/>
+        </w:rPr>
+        <w:t>x</w:t>
+      </w:r>
+      <w:r>
+        <w:rPr>
+          <w:rStyle w:val="x4k7w5x"/>
+        </w:rPr>
+        <w:t xml:space="preserve">plicado posteriormente. </w:t>
+      </w:r>
+    </w:p>
+    <w:p>
+      <w:pPr>
+        <w:ind w:firstLine="360"/>
+        <w:rPr>
           <w:lang w:eastAsia="en-GB"/>
         </w:rPr>
       </w:pPr>
@@ -1817,6 +2096,12 @@
         </w:rPr>
         <w:t>Inteligência Artificial lecionada pelo docente Joaquim Gonçalves da Licenciatura de Engenharia Informática Médica, no Instituto Politécnico do Cávado e do Ave</w:t>
       </w:r>
+      <w:r>
+        <w:rPr>
+          <w:lang w:eastAsia="en-GB"/>
+        </w:rPr>
+        <w:t>.</w:t>
+      </w:r>
     </w:p>
     <w:p>
       <w:pPr>
@@ -1847,7 +2132,7 @@
       <w:pPr>
         <w:ind w:firstLine="360"/>
         <w:rPr>
-          <w:lang w:eastAsia="en-GB"/>
+          <w:rStyle w:val="x4k7w5x"/>
         </w:rPr>
       </w:pPr>
       <w:r>
@@ -1867,383 +2152,784 @@
       <w:pPr>
         <w:ind w:firstLine="360"/>
         <w:rPr>
-          <w:lang w:eastAsia="en-GB"/>
-        </w:rPr>
-      </w:pPr>
-      <w:r>
-        <w:rPr>
-          <w:lang w:eastAsia="en-GB"/>
-        </w:rPr>
-        <w:t xml:space="preserve"> </w:t>
-      </w:r>
-      <w:r>
-        <w:rPr>
-          <w:lang w:eastAsia="en-GB"/>
-        </w:rPr>
-        <w:t xml:space="preserve"> </w:t>
-      </w:r>
+          <w:rStyle w:val="x4k7w5x"/>
+        </w:rPr>
+      </w:pPr>
+    </w:p>
+    <w:p>
+      <w:pPr>
+        <w:ind w:firstLine="360"/>
+        <w:rPr>
+          <w:rStyle w:val="x4k7w5x"/>
+        </w:rPr>
+      </w:pPr>
     </w:p>
     <w:p>
       <w:pPr>
         <w:pStyle w:val="Ttulo2"/>
         <w:numPr>
-          <w:ilvl w:val="0"/>
-          <w:numId w:val="0"/>
+          <w:ilvl w:val="1"/>
+          <w:numId w:val="22"/>
         </w:numPr>
-        <w:ind w:left="792"/>
-      </w:pPr>
-    </w:p>
-    <w:p>
-      <w:pPr>
-        <w:rPr>
-          <w:lang w:eastAsia="en-GB"/>
-        </w:rPr>
-        <w:sectPr>
-          <w:headerReference w:type="default" r:id="rId12"/>
-          <w:footerReference w:type="default" r:id="rId13"/>
-          <w:pgSz w:w="11906" w:h="16838"/>
-          <w:pgMar w:top="1440" w:right="1440" w:bottom="1440" w:left="1440" w:header="708" w:footer="708" w:gutter="0"/>
-          <w:pgNumType w:start="1"/>
-          <w:cols w:space="708"/>
-          <w:docGrid w:linePitch="360"/>
-        </w:sectPr>
-      </w:pPr>
-    </w:p>
-    <w:p>
-      <w:pPr>
-        <w:pStyle w:val="Ttulo1"/>
-        <w:rPr>
-          <w:rStyle w:val="x4k7w5x"/>
-        </w:rPr>
-      </w:pPr>
-      <w:bookmarkStart w:id="3" w:name="_Toc151729880"/>
+      </w:pPr>
       <w:r>
         <w:lastRenderedPageBreak/>
-        <w:t>Conte</w:t>
-      </w:r>
-      <w:r>
-        <w:rPr>
-          <w:rStyle w:val="x4k7w5x"/>
-        </w:rPr>
-        <w:t>xto</w:t>
-      </w:r>
-      <w:bookmarkEnd w:id="3"/>
-    </w:p>
-    <w:p>
-      <w:pPr>
-        <w:ind w:firstLine="360"/>
-        <w:rPr>
-          <w:rStyle w:val="x4k7w5x"/>
-        </w:rPr>
-      </w:pPr>
-      <w:r>
-        <w:rPr>
-          <w:lang w:eastAsia="en-GB"/>
-        </w:rPr>
-        <w:t xml:space="preserve">Este capítulo servirá essencialmente para </w:t>
-      </w:r>
-      <w:r>
-        <w:rPr>
-          <w:lang w:eastAsia="en-GB"/>
-        </w:rPr>
-        <w:t>conte</w:t>
-      </w:r>
-      <w:r>
-        <w:rPr>
-          <w:rStyle w:val="x4k7w5x"/>
-        </w:rPr>
-        <w:t>xtualizar o trabalho prático, com a definição dos objetivos deste.</w:t>
-      </w:r>
-    </w:p>
-    <w:p>
-      <w:pPr>
-        <w:ind w:firstLine="360"/>
-        <w:rPr>
-          <w:rStyle w:val="x4k7w5x"/>
-        </w:rPr>
-      </w:pPr>
-      <w:r>
-        <w:rPr>
-          <w:rStyle w:val="x4k7w5x"/>
-        </w:rPr>
-        <w:t>O trabalho terá como plano um armazém</w:t>
-      </w:r>
-      <w:r>
-        <w:rPr>
-          <w:rStyle w:val="x4k7w5x"/>
-        </w:rPr>
-        <w:t xml:space="preserve"> automático, onde u</w:t>
-      </w:r>
-      <w:r>
-        <w:rPr>
-          <w:rStyle w:val="x4k7w5x"/>
-        </w:rPr>
-        <w:t xml:space="preserve">m </w:t>
-      </w:r>
-      <w:r>
-        <w:rPr>
-          <w:rStyle w:val="x4k7w5x"/>
+        <w:t>Ferramentas utilizadas</w:t>
+      </w:r>
+    </w:p>
+    <w:p>
+      <w:pPr>
+        <w:ind w:left="357"/>
+        <w:rPr>
+          <w:b/>
+          <w:bCs/>
           <w:i/>
           <w:iCs/>
-        </w:rPr>
-        <w:t>robot</w:t>
-      </w:r>
-      <w:r>
-        <w:rPr>
-          <w:rStyle w:val="x4k7w5x"/>
-        </w:rPr>
-        <w:t xml:space="preserve"> irá receber um pedido</w:t>
-      </w:r>
-      <w:r>
-        <w:rPr>
-          <w:rStyle w:val="x4k7w5x"/>
-        </w:rPr>
-        <w:t xml:space="preserve"> de encomenda de um item</w:t>
-      </w:r>
-      <w:r>
-        <w:rPr>
-          <w:rStyle w:val="x4k7w5x"/>
-        </w:rPr>
-        <w:t xml:space="preserve"> e terá de calcular uma rota desde a sua posição até ao item encomendado, </w:t>
-      </w:r>
-      <w:r>
-        <w:rPr>
-          <w:rStyle w:val="x4k7w5x"/>
-        </w:rPr>
-        <w:t>que estará disponível numa</w:t>
-      </w:r>
-      <w:r>
-        <w:rPr>
-          <w:rStyle w:val="x4k7w5x"/>
-        </w:rPr>
-        <w:t xml:space="preserve"> determinada coordenada.</w:t>
-      </w:r>
-    </w:p>
-    <w:p>
-      <w:pPr>
-        <w:spacing w:after="0"/>
-        <w:ind w:firstLine="360"/>
-        <w:rPr>
-          <w:rStyle w:val="x4k7w5x"/>
-        </w:rPr>
-      </w:pPr>
-      <w:r>
-        <w:rPr>
-          <w:rStyle w:val="x4k7w5x"/>
-        </w:rPr>
-        <w:t xml:space="preserve">A fase inicial do trabalho será a implementação de um único </w:t>
-      </w:r>
-      <w:r>
-        <w:rPr>
-          <w:rStyle w:val="x4k7w5x"/>
+          <w:lang w:eastAsia="en-GB"/>
+        </w:rPr>
+      </w:pPr>
+      <w:r>
+        <w:rPr>
+          <w:noProof/>
+        </w:rPr>
+        <w:drawing>
+          <wp:anchor distT="0" distB="0" distL="114300" distR="114300" simplePos="0" relativeHeight="251652096" behindDoc="0" locked="0" layoutInCell="1" allowOverlap="1" wp14:anchorId="7434385A" wp14:editId="1262D799">
+            <wp:simplePos x="0" y="0"/>
+            <wp:positionH relativeFrom="column">
+              <wp:posOffset>315310</wp:posOffset>
+            </wp:positionH>
+            <wp:positionV relativeFrom="paragraph">
+              <wp:posOffset>306070</wp:posOffset>
+            </wp:positionV>
+            <wp:extent cx="720000" cy="720000"/>
+            <wp:effectExtent l="0" t="0" r="0" b="0"/>
+            <wp:wrapSquare wrapText="bothSides"/>
+            <wp:docPr id="204324944" name="Imagem 3" descr="GitHub Logos and Usage · GitHub"/>
+            <wp:cNvGraphicFramePr>
+              <a:graphicFrameLocks xmlns:a="http://schemas.openxmlformats.org/drawingml/2006/main" noChangeAspect="1"/>
+            </wp:cNvGraphicFramePr>
+            <a:graphic xmlns:a="http://schemas.openxmlformats.org/drawingml/2006/main">
+              <a:graphicData uri="http://schemas.openxmlformats.org/drawingml/2006/picture">
+                <pic:pic xmlns:pic="http://schemas.openxmlformats.org/drawingml/2006/picture">
+                  <pic:nvPicPr>
+                    <pic:cNvPr id="0" name="Picture 5" descr="GitHub Logos and Usage · GitHub"/>
+                    <pic:cNvPicPr>
+                      <a:picLocks noChangeAspect="1" noChangeArrowheads="1"/>
+                    </pic:cNvPicPr>
+                  </pic:nvPicPr>
+                  <pic:blipFill>
+                    <a:blip r:embed="rId12" cstate="print">
+                      <a:extLst>
+                        <a:ext uri="{28A0092B-C50C-407E-A947-70E740481C1C}">
+                          <a14:useLocalDpi xmlns:a14="http://schemas.microsoft.com/office/drawing/2010/main" val="0"/>
+                        </a:ext>
+                      </a:extLst>
+                    </a:blip>
+                    <a:srcRect/>
+                    <a:stretch>
+                      <a:fillRect/>
+                    </a:stretch>
+                  </pic:blipFill>
+                  <pic:spPr bwMode="auto">
+                    <a:xfrm>
+                      <a:off x="0" y="0"/>
+                      <a:ext cx="720000" cy="720000"/>
+                    </a:xfrm>
+                    <a:prstGeom prst="rect">
+                      <a:avLst/>
+                    </a:prstGeom>
+                    <a:noFill/>
+                    <a:ln>
+                      <a:noFill/>
+                    </a:ln>
+                  </pic:spPr>
+                </pic:pic>
+              </a:graphicData>
+            </a:graphic>
+          </wp:anchor>
+        </w:drawing>
+      </w:r>
+      <w:r>
+        <w:rPr>
+          <w:b/>
+          <w:bCs/>
           <w:i/>
           <w:iCs/>
-        </w:rPr>
-        <w:t>robot</w:t>
-      </w:r>
-      <w:r>
-        <w:rPr>
-          <w:rStyle w:val="x4k7w5x"/>
-        </w:rPr>
-        <w:t xml:space="preserve"> com um único objetivo.</w:t>
-      </w:r>
+          <w:lang w:eastAsia="en-GB"/>
+        </w:rPr>
+        <w:t>Version Control</w:t>
+      </w:r>
+    </w:p>
+    <w:p>
+      <w:pPr>
+        <w:pStyle w:val="PargrafodaLista"/>
+        <w:numPr>
+          <w:ilvl w:val="0"/>
+          <w:numId w:val="23"/>
+        </w:numPr>
+        <w:spacing w:line="360" w:lineRule="auto"/>
+        <w:rPr>
+          <w:lang w:eastAsia="en-GB"/>
+        </w:rPr>
+      </w:pPr>
+      <w:r>
+        <w:rPr>
+          <w:lang w:eastAsia="en-GB"/>
+        </w:rPr>
+        <w:t>GitHub</w:t>
+      </w:r>
+    </w:p>
+    <w:p>
+      <w:pPr>
+        <w:pStyle w:val="PargrafodaLista"/>
+        <w:rPr>
+          <w:lang w:eastAsia="en-GB"/>
+        </w:rPr>
+      </w:pPr>
+      <w:r>
+        <w:rPr>
+          <w:lang w:eastAsia="en-GB"/>
+        </w:rPr>
+        <w:t>Repositório de versões.</w:t>
+      </w:r>
+    </w:p>
+    <w:p>
+      <w:pPr>
+        <w:pStyle w:val="PargrafodaLista"/>
+        <w:rPr>
+          <w:color w:val="000000" w:themeColor="text1"/>
+          <w:lang w:eastAsia="en-GB"/>
+        </w:rPr>
+      </w:pPr>
+      <w:hyperlink r:id="rId13" w:history="1">
+        <w:r>
+          <w:rPr>
+            <w:rStyle w:val="Hiperligao"/>
+            <w:color w:val="000000" w:themeColor="text1"/>
+            <w:u w:val="none"/>
+            <w:lang w:eastAsia="en-GB"/>
+          </w:rPr>
+          <w:t>https://github.com/xaloftal/IA</w:t>
+        </w:r>
+      </w:hyperlink>
+    </w:p>
+    <w:p>
+      <w:pPr>
+        <w:pStyle w:val="PargrafodaLista"/>
+        <w:rPr>
+          <w:color w:val="000000" w:themeColor="text1"/>
+          <w:lang w:eastAsia="en-GB"/>
+        </w:rPr>
+      </w:pPr>
+    </w:p>
+    <w:p>
+      <w:pPr>
+        <w:ind w:left="357"/>
+        <w:rPr>
+          <w:b/>
+          <w:bCs/>
+          <w:lang w:eastAsia="en-GB"/>
+        </w:rPr>
+      </w:pPr>
+      <w:r>
+        <w:rPr>
+          <w:noProof/>
+        </w:rPr>
+        <w:drawing>
+          <wp:anchor distT="0" distB="0" distL="114300" distR="114300" simplePos="0" relativeHeight="251670528" behindDoc="0" locked="0" layoutInCell="1" allowOverlap="1" wp14:anchorId="55503F75" wp14:editId="7D1559EA">
+            <wp:simplePos x="0" y="0"/>
+            <wp:positionH relativeFrom="column">
+              <wp:posOffset>304667</wp:posOffset>
+            </wp:positionH>
+            <wp:positionV relativeFrom="paragraph">
+              <wp:posOffset>286710</wp:posOffset>
+            </wp:positionV>
+            <wp:extent cx="720000" cy="720000"/>
+            <wp:effectExtent l="0" t="0" r="0" b="0"/>
+            <wp:wrapThrough wrapText="bothSides">
+              <wp:wrapPolygon edited="0">
+                <wp:start x="0" y="0"/>
+                <wp:lineTo x="0" y="21162"/>
+                <wp:lineTo x="21162" y="21162"/>
+                <wp:lineTo x="21162" y="0"/>
+                <wp:lineTo x="0" y="0"/>
+              </wp:wrapPolygon>
+            </wp:wrapThrough>
+            <wp:docPr id="326407159" name="Imagem 5" descr="Trello – Apps no Google Play"/>
+            <wp:cNvGraphicFramePr>
+              <a:graphicFrameLocks xmlns:a="http://schemas.openxmlformats.org/drawingml/2006/main" noChangeAspect="1"/>
+            </wp:cNvGraphicFramePr>
+            <a:graphic xmlns:a="http://schemas.openxmlformats.org/drawingml/2006/main">
+              <a:graphicData uri="http://schemas.openxmlformats.org/drawingml/2006/picture">
+                <pic:pic xmlns:pic="http://schemas.openxmlformats.org/drawingml/2006/picture">
+                  <pic:nvPicPr>
+                    <pic:cNvPr id="0" name="Picture 13" descr="Trello – Apps no Google Play"/>
+                    <pic:cNvPicPr>
+                      <a:picLocks noChangeAspect="1" noChangeArrowheads="1"/>
+                    </pic:cNvPicPr>
+                  </pic:nvPicPr>
+                  <pic:blipFill>
+                    <a:blip r:embed="rId14" cstate="print">
+                      <a:extLst>
+                        <a:ext uri="{28A0092B-C50C-407E-A947-70E740481C1C}">
+                          <a14:useLocalDpi xmlns:a14="http://schemas.microsoft.com/office/drawing/2010/main" val="0"/>
+                        </a:ext>
+                      </a:extLst>
+                    </a:blip>
+                    <a:srcRect/>
+                    <a:stretch>
+                      <a:fillRect/>
+                    </a:stretch>
+                  </pic:blipFill>
+                  <pic:spPr bwMode="auto">
+                    <a:xfrm>
+                      <a:off x="0" y="0"/>
+                      <a:ext cx="720000" cy="720000"/>
+                    </a:xfrm>
+                    <a:prstGeom prst="rect">
+                      <a:avLst/>
+                    </a:prstGeom>
+                    <a:noFill/>
+                    <a:ln>
+                      <a:noFill/>
+                    </a:ln>
+                  </pic:spPr>
+                </pic:pic>
+              </a:graphicData>
+            </a:graphic>
+          </wp:anchor>
+        </w:drawing>
+      </w:r>
+      <w:r>
+        <w:rPr>
+          <w:b/>
+          <w:bCs/>
+          <w:lang w:eastAsia="en-GB"/>
+        </w:rPr>
+        <w:t>Planeamento</w:t>
+      </w:r>
+    </w:p>
+    <w:p>
+      <w:pPr>
+        <w:pStyle w:val="PargrafodaLista"/>
+        <w:numPr>
+          <w:ilvl w:val="0"/>
+          <w:numId w:val="24"/>
+        </w:numPr>
+        <w:spacing w:line="360" w:lineRule="auto"/>
+        <w:rPr>
+          <w:lang w:eastAsia="en-GB"/>
+        </w:rPr>
+      </w:pPr>
+      <w:r>
+        <w:rPr>
+          <w:lang w:eastAsia="en-GB"/>
+        </w:rPr>
+        <w:t>Trello</w:t>
+      </w:r>
+    </w:p>
+    <w:p>
+      <w:pPr>
+        <w:pStyle w:val="PargrafodaLista"/>
+        <w:rPr>
+          <w:lang w:eastAsia="en-GB"/>
+        </w:rPr>
+      </w:pPr>
+      <w:r>
+        <w:rPr>
+          <w:lang w:eastAsia="en-GB"/>
+        </w:rPr>
+        <w:t>Ferramenta de organização e planeamento de projetos</w:t>
+      </w:r>
+    </w:p>
+    <w:p>
+      <w:pPr>
+        <w:pStyle w:val="PargrafodaLista"/>
+        <w:rPr>
+          <w:lang w:eastAsia="en-GB"/>
+        </w:rPr>
+      </w:pPr>
+    </w:p>
+    <w:p>
+      <w:pPr>
+        <w:pStyle w:val="PargrafodaLista"/>
+        <w:rPr>
+          <w:color w:val="000000" w:themeColor="text1"/>
+          <w:lang w:eastAsia="en-GB"/>
+        </w:rPr>
+      </w:pPr>
+    </w:p>
+    <w:p>
+      <w:pPr>
+        <w:ind w:left="357"/>
+        <w:rPr>
+          <w:b/>
+          <w:bCs/>
+          <w:lang w:eastAsia="en-GB"/>
+        </w:rPr>
+      </w:pPr>
+      <w:r>
+        <w:rPr>
+          <w:b/>
+          <w:bCs/>
+          <w:lang w:eastAsia="en-GB"/>
+        </w:rPr>
+        <w:t>Implementação</w:t>
+      </w:r>
+    </w:p>
+    <w:p>
+      <w:pPr>
+        <w:pStyle w:val="PargrafodaLista"/>
+        <w:numPr>
+          <w:ilvl w:val="0"/>
+          <w:numId w:val="23"/>
+        </w:numPr>
+        <w:spacing w:line="360" w:lineRule="auto"/>
+        <w:rPr>
+          <w:lang w:eastAsia="en-GB"/>
+        </w:rPr>
+      </w:pPr>
+      <w:r>
+        <w:rPr>
+          <w:noProof/>
+        </w:rPr>
+        <w:drawing>
+          <wp:anchor distT="0" distB="0" distL="114300" distR="114300" simplePos="0" relativeHeight="251654144" behindDoc="0" locked="0" layoutInCell="1" allowOverlap="1" wp14:anchorId="67668F2F" wp14:editId="7FA014EF">
+            <wp:simplePos x="0" y="0"/>
+            <wp:positionH relativeFrom="column">
+              <wp:posOffset>330682</wp:posOffset>
+            </wp:positionH>
+            <wp:positionV relativeFrom="paragraph">
+              <wp:posOffset>7620</wp:posOffset>
+            </wp:positionV>
+            <wp:extent cx="720000" cy="720000"/>
+            <wp:effectExtent l="0" t="0" r="0" b="0"/>
+            <wp:wrapThrough wrapText="bothSides">
+              <wp:wrapPolygon edited="0">
+                <wp:start x="13726" y="0"/>
+                <wp:lineTo x="0" y="5147"/>
+                <wp:lineTo x="0" y="16586"/>
+                <wp:lineTo x="10295" y="18302"/>
+                <wp:lineTo x="13154" y="21162"/>
+                <wp:lineTo x="13726" y="21162"/>
+                <wp:lineTo x="18302" y="21162"/>
+                <wp:lineTo x="21162" y="19446"/>
+                <wp:lineTo x="21162" y="1716"/>
+                <wp:lineTo x="18302" y="0"/>
+                <wp:lineTo x="13726" y="0"/>
+              </wp:wrapPolygon>
+            </wp:wrapThrough>
+            <wp:docPr id="86726472" name="Imagem 2" descr="Visual Studio Code - Wikiversity"/>
+            <wp:cNvGraphicFramePr>
+              <a:graphicFrameLocks xmlns:a="http://schemas.openxmlformats.org/drawingml/2006/main" noChangeAspect="1"/>
+            </wp:cNvGraphicFramePr>
+            <a:graphic xmlns:a="http://schemas.openxmlformats.org/drawingml/2006/main">
+              <a:graphicData uri="http://schemas.openxmlformats.org/drawingml/2006/picture">
+                <pic:pic xmlns:pic="http://schemas.openxmlformats.org/drawingml/2006/picture">
+                  <pic:nvPicPr>
+                    <pic:cNvPr id="0" name="Picture 6" descr="Visual Studio Code - Wikiversity"/>
+                    <pic:cNvPicPr>
+                      <a:picLocks noChangeAspect="1" noChangeArrowheads="1"/>
+                    </pic:cNvPicPr>
+                  </pic:nvPicPr>
+                  <pic:blipFill>
+                    <a:blip r:embed="rId15" cstate="print">
+                      <a:extLst>
+                        <a:ext uri="{28A0092B-C50C-407E-A947-70E740481C1C}">
+                          <a14:useLocalDpi xmlns:a14="http://schemas.microsoft.com/office/drawing/2010/main" val="0"/>
+                        </a:ext>
+                      </a:extLst>
+                    </a:blip>
+                    <a:srcRect/>
+                    <a:stretch>
+                      <a:fillRect/>
+                    </a:stretch>
+                  </pic:blipFill>
+                  <pic:spPr bwMode="auto">
+                    <a:xfrm>
+                      <a:off x="0" y="0"/>
+                      <a:ext cx="720000" cy="720000"/>
+                    </a:xfrm>
+                    <a:prstGeom prst="rect">
+                      <a:avLst/>
+                    </a:prstGeom>
+                    <a:noFill/>
+                    <a:ln>
+                      <a:noFill/>
+                    </a:ln>
+                  </pic:spPr>
+                </pic:pic>
+              </a:graphicData>
+            </a:graphic>
+          </wp:anchor>
+        </w:drawing>
+      </w:r>
+      <w:r>
+        <w:rPr>
+          <w:lang w:eastAsia="en-GB"/>
+        </w:rPr>
+        <w:t>Visual Studio Code - VSCode</w:t>
+      </w:r>
+    </w:p>
+    <w:p>
+      <w:pPr>
+        <w:pStyle w:val="PargrafodaLista"/>
+        <w:ind w:left="1134"/>
+        <w:rPr>
+          <w:lang w:eastAsia="en-GB"/>
+        </w:rPr>
+      </w:pPr>
+      <w:r>
+        <w:rPr>
+          <w:lang w:eastAsia="en-GB"/>
+        </w:rPr>
+        <w:t xml:space="preserve">                                                    IDE de programação</w:t>
+      </w:r>
+    </w:p>
+    <w:p>
+      <w:pPr>
+        <w:pStyle w:val="PargrafodaLista"/>
+        <w:ind w:left="1134"/>
+        <w:rPr>
+          <w:lang w:eastAsia="en-GB"/>
+        </w:rPr>
+      </w:pPr>
+    </w:p>
+    <w:p>
+      <w:pPr>
+        <w:pStyle w:val="PargrafodaLista"/>
+        <w:ind w:left="1134"/>
+        <w:rPr>
+          <w:lang w:eastAsia="en-GB"/>
+        </w:rPr>
+      </w:pPr>
+    </w:p>
+    <w:p>
+      <w:pPr>
+        <w:pStyle w:val="PargrafodaLista"/>
+        <w:ind w:left="1134"/>
+        <w:rPr>
+          <w:lang w:eastAsia="en-GB"/>
+        </w:rPr>
+      </w:pPr>
+    </w:p>
+    <w:p>
+      <w:pPr>
+        <w:ind w:left="357"/>
+        <w:rPr>
+          <w:lang w:eastAsia="en-GB"/>
+        </w:rPr>
+      </w:pPr>
+      <w:r>
+        <w:rPr>
+          <w:b/>
+          <w:bCs/>
+          <w:lang w:eastAsia="en-GB"/>
+        </w:rPr>
+        <w:t>Comunicação</w:t>
+      </w:r>
+    </w:p>
+    <w:p>
+      <w:pPr>
+        <w:pStyle w:val="PargrafodaLista"/>
+        <w:numPr>
+          <w:ilvl w:val="0"/>
+          <w:numId w:val="23"/>
+        </w:numPr>
+        <w:spacing w:line="360" w:lineRule="auto"/>
+        <w:rPr>
+          <w:lang w:eastAsia="en-GB"/>
+        </w:rPr>
+      </w:pPr>
+      <w:r>
+        <w:rPr>
+          <w:noProof/>
+        </w:rPr>
+        <w:drawing>
+          <wp:anchor distT="0" distB="0" distL="114300" distR="114300" simplePos="0" relativeHeight="251659264" behindDoc="0" locked="0" layoutInCell="1" allowOverlap="1" wp14:anchorId="4790EEC3" wp14:editId="485B994F">
+            <wp:simplePos x="0" y="0"/>
+            <wp:positionH relativeFrom="column">
+              <wp:posOffset>297121</wp:posOffset>
+            </wp:positionH>
+            <wp:positionV relativeFrom="paragraph">
+              <wp:posOffset>17884</wp:posOffset>
+            </wp:positionV>
+            <wp:extent cx="720000" cy="720000"/>
+            <wp:effectExtent l="0" t="0" r="0" b="0"/>
+            <wp:wrapThrough wrapText="bothSides">
+              <wp:wrapPolygon edited="0">
+                <wp:start x="0" y="0"/>
+                <wp:lineTo x="0" y="21162"/>
+                <wp:lineTo x="21162" y="21162"/>
+                <wp:lineTo x="21162" y="0"/>
+                <wp:lineTo x="0" y="0"/>
+              </wp:wrapPolygon>
+            </wp:wrapThrough>
+            <wp:docPr id="840650375" name="Imagem 7" descr="Discord: Conversa e Convive – Apps no Google Play"/>
+            <wp:cNvGraphicFramePr>
+              <a:graphicFrameLocks xmlns:a="http://schemas.openxmlformats.org/drawingml/2006/main" noChangeAspect="1"/>
+            </wp:cNvGraphicFramePr>
+            <a:graphic xmlns:a="http://schemas.openxmlformats.org/drawingml/2006/main">
+              <a:graphicData uri="http://schemas.openxmlformats.org/drawingml/2006/picture">
+                <pic:pic xmlns:pic="http://schemas.openxmlformats.org/drawingml/2006/picture">
+                  <pic:nvPicPr>
+                    <pic:cNvPr id="0" name="Picture 20" descr="Discord: Conversa e Convive – Apps no Google Play"/>
+                    <pic:cNvPicPr>
+                      <a:picLocks noChangeAspect="1" noChangeArrowheads="1"/>
+                    </pic:cNvPicPr>
+                  </pic:nvPicPr>
+                  <pic:blipFill>
+                    <a:blip r:embed="rId16" cstate="print">
+                      <a:extLst>
+                        <a:ext uri="{28A0092B-C50C-407E-A947-70E740481C1C}">
+                          <a14:useLocalDpi xmlns:a14="http://schemas.microsoft.com/office/drawing/2010/main" val="0"/>
+                        </a:ext>
+                      </a:extLst>
+                    </a:blip>
+                    <a:srcRect/>
+                    <a:stretch>
+                      <a:fillRect/>
+                    </a:stretch>
+                  </pic:blipFill>
+                  <pic:spPr bwMode="auto">
+                    <a:xfrm>
+                      <a:off x="0" y="0"/>
+                      <a:ext cx="720000" cy="720000"/>
+                    </a:xfrm>
+                    <a:prstGeom prst="rect">
+                      <a:avLst/>
+                    </a:prstGeom>
+                    <a:noFill/>
+                    <a:ln>
+                      <a:noFill/>
+                    </a:ln>
+                  </pic:spPr>
+                </pic:pic>
+              </a:graphicData>
+            </a:graphic>
+          </wp:anchor>
+        </w:drawing>
+      </w:r>
+      <w:r>
+        <w:rPr>
+          <w:lang w:eastAsia="en-GB"/>
+        </w:rPr>
+        <w:t>Discord</w:t>
+      </w:r>
+    </w:p>
+    <w:p>
+      <w:pPr>
+        <w:pStyle w:val="PargrafodaLista"/>
+        <w:spacing w:line="360" w:lineRule="auto"/>
+        <w:rPr>
+          <w:lang w:eastAsia="en-GB"/>
+        </w:rPr>
+      </w:pPr>
+      <w:r>
+        <w:rPr>
+          <w:lang w:eastAsia="en-GB"/>
+        </w:rPr>
+        <w:t>Rede social de comunicação por voz</w:t>
+      </w:r>
+    </w:p>
+    <w:p>
+      <w:pPr>
+        <w:pStyle w:val="PargrafodaLista"/>
+        <w:spacing w:line="360" w:lineRule="auto"/>
+        <w:rPr>
+          <w:lang w:eastAsia="en-GB"/>
+        </w:rPr>
+      </w:pPr>
+      <w:r>
+        <w:rPr>
+          <w:lang w:eastAsia="en-GB"/>
+        </w:rPr>
+        <w:t>Utilizado para as reuniões do grupo</w:t>
+      </w:r>
+    </w:p>
+    <w:p>
+      <w:pPr>
+        <w:pStyle w:val="PargrafodaLista"/>
+        <w:spacing w:line="360" w:lineRule="auto"/>
+        <w:rPr>
+          <w:lang w:eastAsia="en-GB"/>
+        </w:rPr>
+      </w:pPr>
+    </w:p>
+    <w:p>
+      <w:pPr>
+        <w:pStyle w:val="PargrafodaLista"/>
+        <w:numPr>
+          <w:ilvl w:val="0"/>
+          <w:numId w:val="23"/>
+        </w:numPr>
+        <w:spacing w:line="360" w:lineRule="auto"/>
+        <w:rPr>
+          <w:lang w:eastAsia="en-GB"/>
+        </w:rPr>
+      </w:pPr>
+      <w:r>
+        <w:rPr>
+          <w:noProof/>
+        </w:rPr>
+        <w:drawing>
+          <wp:anchor distT="0" distB="0" distL="114300" distR="114300" simplePos="0" relativeHeight="251672576" behindDoc="0" locked="0" layoutInCell="1" allowOverlap="1" wp14:anchorId="61311007" wp14:editId="2FEE196E">
+            <wp:simplePos x="0" y="0"/>
+            <wp:positionH relativeFrom="column">
+              <wp:posOffset>311150</wp:posOffset>
+            </wp:positionH>
+            <wp:positionV relativeFrom="paragraph">
+              <wp:posOffset>96594</wp:posOffset>
+            </wp:positionV>
+            <wp:extent cx="715797" cy="720000"/>
+            <wp:effectExtent l="0" t="0" r="0" b="0"/>
+            <wp:wrapThrough wrapText="bothSides">
+              <wp:wrapPolygon edited="0">
+                <wp:start x="6325" y="0"/>
+                <wp:lineTo x="2875" y="3432"/>
+                <wp:lineTo x="0" y="8007"/>
+                <wp:lineTo x="0" y="21162"/>
+                <wp:lineTo x="14374" y="21162"/>
+                <wp:lineTo x="17249" y="19446"/>
+                <wp:lineTo x="21274" y="12583"/>
+                <wp:lineTo x="21274" y="8007"/>
+                <wp:lineTo x="18399" y="3432"/>
+                <wp:lineTo x="14949" y="0"/>
+                <wp:lineTo x="6325" y="0"/>
+              </wp:wrapPolygon>
+            </wp:wrapThrough>
+            <wp:docPr id="475837401" name="Imagem 8" descr="WhatsApp - Wikipedia"/>
+            <wp:cNvGraphicFramePr>
+              <a:graphicFrameLocks xmlns:a="http://schemas.openxmlformats.org/drawingml/2006/main" noChangeAspect="1"/>
+            </wp:cNvGraphicFramePr>
+            <a:graphic xmlns:a="http://schemas.openxmlformats.org/drawingml/2006/main">
+              <a:graphicData uri="http://schemas.openxmlformats.org/drawingml/2006/picture">
+                <pic:pic xmlns:pic="http://schemas.openxmlformats.org/drawingml/2006/picture">
+                  <pic:nvPicPr>
+                    <pic:cNvPr id="0" name="Picture 22" descr="WhatsApp - Wikipedia"/>
+                    <pic:cNvPicPr>
+                      <a:picLocks noChangeAspect="1" noChangeArrowheads="1"/>
+                    </pic:cNvPicPr>
+                  </pic:nvPicPr>
+                  <pic:blipFill>
+                    <a:blip r:embed="rId17" cstate="print">
+                      <a:extLst>
+                        <a:ext uri="{28A0092B-C50C-407E-A947-70E740481C1C}">
+                          <a14:useLocalDpi xmlns:a14="http://schemas.microsoft.com/office/drawing/2010/main" val="0"/>
+                        </a:ext>
+                      </a:extLst>
+                    </a:blip>
+                    <a:srcRect/>
+                    <a:stretch>
+                      <a:fillRect/>
+                    </a:stretch>
+                  </pic:blipFill>
+                  <pic:spPr bwMode="auto">
+                    <a:xfrm>
+                      <a:off x="0" y="0"/>
+                      <a:ext cx="715797" cy="720000"/>
+                    </a:xfrm>
+                    <a:prstGeom prst="rect">
+                      <a:avLst/>
+                    </a:prstGeom>
+                    <a:noFill/>
+                    <a:ln>
+                      <a:noFill/>
+                    </a:ln>
+                  </pic:spPr>
+                </pic:pic>
+              </a:graphicData>
+            </a:graphic>
+          </wp:anchor>
+        </w:drawing>
+      </w:r>
+      <w:r>
+        <w:rPr>
+          <w:lang w:eastAsia="en-GB"/>
+        </w:rPr>
+        <w:t>Whatsapp</w:t>
+      </w:r>
+    </w:p>
+    <w:p>
+      <w:pPr>
+        <w:pStyle w:val="PargrafodaLista"/>
+        <w:spacing w:line="360" w:lineRule="auto"/>
+        <w:rPr>
+          <w:lang w:eastAsia="en-GB"/>
+        </w:rPr>
+      </w:pPr>
+      <w:r>
+        <w:rPr>
+          <w:lang w:eastAsia="en-GB"/>
+        </w:rPr>
+        <w:t>Rede social de mensagens instantâneas</w:t>
+      </w:r>
+    </w:p>
+    <w:p>
+      <w:pPr>
+        <w:pStyle w:val="PargrafodaLista"/>
+        <w:spacing w:line="360" w:lineRule="auto"/>
+        <w:rPr>
+          <w:color w:val="000000" w:themeColor="text1"/>
+          <w:lang w:eastAsia="en-GB"/>
+        </w:rPr>
+      </w:pPr>
+      <w:r>
+        <w:rPr>
+          <w:lang w:eastAsia="en-GB"/>
+        </w:rPr>
+        <w:t>Utilizado para a comunicação mais informal</w:t>
+      </w:r>
+    </w:p>
+    <w:p>
+      <w:pPr>
+        <w:rPr>
+          <w:color w:val="000000" w:themeColor="text1"/>
+          <w:lang w:eastAsia="en-GB"/>
+        </w:rPr>
+      </w:pPr>
+    </w:p>
+    <w:p>
+      <w:pPr>
+        <w:pStyle w:val="PargrafodaLista"/>
+        <w:rPr>
+          <w:lang w:eastAsia="en-GB"/>
+        </w:rPr>
+      </w:pPr>
+    </w:p>
+    <w:p>
+      <w:pPr>
+        <w:pStyle w:val="PargrafodaLista"/>
+        <w:rPr>
+          <w:lang w:eastAsia="en-GB"/>
+        </w:rPr>
+      </w:pPr>
+    </w:p>
+    <w:p>
+      <w:pPr>
+        <w:rPr>
+          <w:lang w:eastAsia="en-GB"/>
+        </w:rPr>
+      </w:pPr>
     </w:p>
     <w:p>
       <w:pPr>
         <w:ind w:firstLine="360"/>
         <w:rPr>
-          <w:rStyle w:val="x4k7w5x"/>
-        </w:rPr>
-      </w:pPr>
-      <w:r>
-        <w:rPr>
-          <w:rStyle w:val="x4k7w5x"/>
-        </w:rPr>
-        <w:t xml:space="preserve">A fase seguinte será a implementação de um único </w:t>
-      </w:r>
-      <w:r>
-        <w:rPr>
-          <w:rStyle w:val="x4k7w5x"/>
-          <w:i/>
-          <w:iCs/>
-        </w:rPr>
-        <w:t>robot</w:t>
-      </w:r>
-      <w:r>
-        <w:rPr>
-          <w:rStyle w:val="x4k7w5x"/>
-        </w:rPr>
-        <w:t xml:space="preserve"> com dois objetivos.</w:t>
-      </w:r>
-    </w:p>
-    <w:p>
-      <w:pPr>
-        <w:ind w:firstLine="360"/>
-        <w:rPr>
-          <w:rStyle w:val="x4k7w5x"/>
-        </w:rPr>
-      </w:pPr>
-    </w:p>
-    <w:p>
-      <w:pPr>
-        <w:pStyle w:val="Ttulo2"/>
-      </w:pPr>
-      <w:bookmarkStart w:id="4" w:name="_Toc151729881"/>
-      <w:r>
-        <w:t>Estratégia</w:t>
-      </w:r>
-      <w:bookmarkEnd w:id="4"/>
-    </w:p>
-    <w:p>
-      <w:pPr>
-        <w:ind w:firstLine="360"/>
-        <w:rPr>
-          <w:lang w:eastAsia="en-GB"/>
-        </w:rPr>
-      </w:pPr>
-      <w:r>
-        <w:rPr>
-          <w:lang w:eastAsia="en-GB"/>
-        </w:rPr>
-        <w:t>Sendo um problema de pesquisa, irão ser aplicados os algoritmos de pesquisa em largura e profundidade para os não informados e o algoritmo A* para o algoritmo informado.</w:t>
-      </w:r>
-    </w:p>
-    <w:p>
-      <w:pPr>
-        <w:spacing w:after="0"/>
-        <w:ind w:firstLine="360"/>
-        <w:rPr>
-          <w:lang w:eastAsia="en-GB"/>
-        </w:rPr>
-      </w:pPr>
-      <w:r>
-        <w:rPr>
-          <w:rStyle w:val="x4k7w5x"/>
-        </w:rPr>
-        <w:t xml:space="preserve">Terá de ser implementado, em </w:t>
-      </w:r>
-      <w:r>
-        <w:rPr>
-          <w:rStyle w:val="x4k7w5x"/>
-          <w:i/>
-          <w:iCs/>
-        </w:rPr>
-        <w:t>Python</w:t>
-      </w:r>
-      <w:r>
-        <w:rPr>
-          <w:rStyle w:val="x4k7w5x"/>
-        </w:rPr>
-        <w:t xml:space="preserve">, uma representação do armazém, assim como os algoritmos que o </w:t>
-      </w:r>
-      <w:r>
-        <w:rPr>
-          <w:rStyle w:val="x4k7w5x"/>
-          <w:i/>
-          <w:iCs/>
-        </w:rPr>
-        <w:t>robot</w:t>
-      </w:r>
-      <w:r>
-        <w:rPr>
-          <w:rStyle w:val="x4k7w5x"/>
-        </w:rPr>
-        <w:t xml:space="preserve"> terá de modo a conseguir uma solução ao problema. Serão avaliados o tempo que o algoritmo demora a encontrar uma solução e se essa solução será a solução ótima.</w:t>
-      </w:r>
-    </w:p>
-    <w:p>
-      <w:pPr>
-        <w:ind w:firstLine="360"/>
-        <w:rPr>
-          <w:lang w:eastAsia="en-GB"/>
-        </w:rPr>
-      </w:pPr>
-      <w:r>
-        <w:rPr>
-          <w:lang w:eastAsia="en-GB"/>
-        </w:rPr>
-        <w:t>A solução será o caminho encontrado pelos algoritmos desde a posição inicial até ao objetivo, ou seja, até ao item no armazém.</w:t>
-      </w:r>
-      <w:r>
-        <w:rPr>
-          <w:lang w:eastAsia="en-GB"/>
-        </w:rPr>
-        <w:t xml:space="preserve"> Uma solução pode ser considerada a solução ótima quando esta for o menor caminho, com o menor custo.</w:t>
-      </w:r>
-    </w:p>
-    <w:p>
-      <w:pPr>
-        <w:spacing w:after="0"/>
-        <w:ind w:firstLine="360"/>
-        <w:rPr>
-          <w:lang w:eastAsia="en-GB"/>
-        </w:rPr>
-      </w:pPr>
-      <w:r>
-        <w:rPr>
-          <w:lang w:eastAsia="en-GB"/>
-        </w:rPr>
-        <w:t xml:space="preserve"> Os algoritmos de pesquisa</w:t>
-      </w:r>
-      <w:r>
-        <w:rPr>
-          <w:lang w:eastAsia="en-GB"/>
-        </w:rPr>
-        <w:t xml:space="preserve">, de modo a conseguirem prosseguir com a procura, utilizam uma </w:t>
-      </w:r>
-      <w:r>
-        <w:rPr>
-          <w:i/>
-          <w:iCs/>
-          <w:lang w:eastAsia="en-GB"/>
-        </w:rPr>
-        <w:t>frontier</w:t>
-      </w:r>
-      <w:r>
-        <w:rPr>
-          <w:lang w:eastAsia="en-GB"/>
-        </w:rPr>
-        <w:t>, que irá gerir os nós a e</w:t>
-      </w:r>
-      <w:r>
-        <w:rPr>
-          <w:rStyle w:val="x4k7w5x"/>
-        </w:rPr>
-        <w:t>x</w:t>
-      </w:r>
-      <w:r>
-        <w:rPr>
-          <w:lang w:eastAsia="en-GB"/>
-        </w:rPr>
-        <w:t>pandir, de modo que o algoritmo saiba as opções que tem para prosseguir com a procura.</w:t>
-      </w:r>
-    </w:p>
-    <w:p>
-      <w:pPr>
-        <w:ind w:firstLine="360"/>
-        <w:rPr>
-          <w:lang w:eastAsia="en-GB"/>
-        </w:rPr>
-      </w:pPr>
-      <w:r>
-        <w:rPr>
-          <w:lang w:eastAsia="en-GB"/>
-        </w:rPr>
-        <w:t xml:space="preserve">A forma como a </w:t>
-      </w:r>
-      <w:r>
-        <w:rPr>
-          <w:i/>
-          <w:iCs/>
-          <w:lang w:eastAsia="en-GB"/>
-        </w:rPr>
-        <w:t>frontier</w:t>
-      </w:r>
-      <w:r>
-        <w:rPr>
-          <w:lang w:eastAsia="en-GB"/>
-        </w:rPr>
-        <w:t xml:space="preserve"> é montada depende do algoritmo.</w:t>
+          <w:lang w:eastAsia="en-GB"/>
+        </w:rPr>
+      </w:pPr>
+      <w:r>
+        <w:rPr>
+          <w:lang w:eastAsia="en-GB"/>
+        </w:rPr>
+        <w:t xml:space="preserve"> </w:t>
+      </w:r>
+      <w:r>
+        <w:rPr>
+          <w:lang w:eastAsia="en-GB"/>
+        </w:rPr>
+        <w:t xml:space="preserve"> </w:t>
       </w:r>
     </w:p>
     <w:p>
@@ -2260,16 +2946,8 @@
         <w:rPr>
           <w:lang w:eastAsia="en-GB"/>
         </w:rPr>
-      </w:pPr>
-    </w:p>
-    <w:p>
-      <w:pPr>
-        <w:ind w:left="360"/>
-        <w:rPr>
-          <w:lang w:eastAsia="en-GB"/>
-        </w:rPr>
         <w:sectPr>
-          <w:headerReference w:type="default" r:id="rId14"/>
+          <w:headerReference w:type="default" r:id="rId18"/>
           <w:pgSz w:w="11906" w:h="16838"/>
           <w:pgMar w:top="1440" w:right="1440" w:bottom="1440" w:left="1440" w:header="708" w:footer="708" w:gutter="0"/>
           <w:cols w:space="708"/>
@@ -2281,12 +2959,12 @@
       <w:pPr>
         <w:pStyle w:val="Ttulo1"/>
       </w:pPr>
-      <w:bookmarkStart w:id="5" w:name="_Toc151729882"/>
+      <w:bookmarkStart w:id="3" w:name="_Toc151729882"/>
       <w:r>
         <w:lastRenderedPageBreak/>
         <w:t>Algoritmos de Pesquisa</w:t>
       </w:r>
-      <w:bookmarkEnd w:id="5"/>
+      <w:bookmarkEnd w:id="3"/>
     </w:p>
     <w:p>
       <w:pPr>
@@ -2299,21 +2977,36 @@
         <w:rPr>
           <w:lang w:eastAsia="en-GB"/>
         </w:rPr>
-        <w:t>Este capítulo tratará da introdução teórica a cada algoritmo escolhido para o desenvolvimento do trabalho prático.</w:t>
-      </w:r>
-    </w:p>
-    <w:p>
-      <w:pPr>
-        <w:pStyle w:val="Ttulo2"/>
-      </w:pPr>
-      <w:bookmarkStart w:id="6" w:name="_Toc151729883"/>
-      <w:r>
-        <w:t>Largura</w:t>
-      </w:r>
-      <w:bookmarkEnd w:id="6"/>
-    </w:p>
-    <w:p>
-      <w:pPr>
+        <w:t>Este capítulo tratará da introdução teórica</w:t>
+      </w:r>
+      <w:r>
+        <w:rPr>
+          <w:lang w:eastAsia="en-GB"/>
+        </w:rPr>
+        <w:t xml:space="preserve"> e implementação</w:t>
+      </w:r>
+      <w:r>
+        <w:rPr>
+          <w:lang w:eastAsia="en-GB"/>
+        </w:rPr>
+        <w:t xml:space="preserve"> </w:t>
+      </w:r>
+      <w:r>
+        <w:rPr>
+          <w:lang w:eastAsia="en-GB"/>
+        </w:rPr>
+        <w:t>de</w:t>
+      </w:r>
+      <w:r>
+        <w:rPr>
+          <w:lang w:eastAsia="en-GB"/>
+        </w:rPr>
+        <w:t xml:space="preserve"> cada algoritmo escolhido para o desenvolvimento do trabalho prático.</w:t>
+      </w:r>
+    </w:p>
+    <w:p>
+      <w:pPr>
+        <w:spacing w:after="0"/>
         <w:ind w:firstLine="360"/>
         <w:rPr>
           <w:lang w:eastAsia="en-GB"/>
@@ -2323,25 +3016,7 @@
         <w:rPr>
           <w:lang w:eastAsia="en-GB"/>
         </w:rPr>
-        <w:t xml:space="preserve">O algoritmo de pesquisa em largura </w:t>
-      </w:r>
-      <w:r>
-        <w:rPr>
-          <w:lang w:eastAsia="en-GB"/>
-        </w:rPr>
-        <w:t>irá seguir múltiplas direções ao mesmo tempo, e</w:t>
-      </w:r>
-      <w:r>
-        <w:rPr>
-          <w:rStyle w:val="x4k7w5x"/>
-        </w:rPr>
-        <w:t>xplorando vários caminhos simultaneamente.</w:t>
-      </w:r>
-      <w:r>
-        <w:rPr>
-          <w:lang w:eastAsia="en-GB"/>
-        </w:rPr>
-        <w:t xml:space="preserve"> Para tornar isso possível, a </w:t>
+        <w:t xml:space="preserve">Os algoritmos de pesquisa, de modo a conseguirem prosseguir com a procura, utilizam uma </w:t>
       </w:r>
       <w:r>
         <w:rPr>
@@ -2355,7 +3030,93 @@
         <w:rPr>
           <w:lang w:eastAsia="en-GB"/>
         </w:rPr>
-        <w:t xml:space="preserve"> será montada como uma </w:t>
+        <w:t>, que irá gerir os nós a e</w:t>
+      </w:r>
+      <w:r>
+        <w:rPr>
+          <w:rStyle w:val="x4k7w5x"/>
+        </w:rPr>
+        <w:t>x</w:t>
+      </w:r>
+      <w:r>
+        <w:rPr>
+          <w:lang w:eastAsia="en-GB"/>
+        </w:rPr>
+        <w:t>pandir, de modo que o algoritmo saiba as opções que tem para prosseguir com a procura</w:t>
+      </w:r>
+      <w:r>
+        <w:rPr>
+          <w:lang w:eastAsia="en-GB"/>
+        </w:rPr>
+        <w:t>, sendo um conceito comum dos algoritmos</w:t>
+      </w:r>
+      <w:r>
+        <w:rPr>
+          <w:lang w:eastAsia="en-GB"/>
+        </w:rPr>
+        <w:t>.</w:t>
+      </w:r>
+    </w:p>
+    <w:p>
+      <w:pPr>
+        <w:ind w:firstLine="360"/>
+        <w:rPr>
+          <w:lang w:eastAsia="en-GB"/>
+        </w:rPr>
+      </w:pPr>
+    </w:p>
+    <w:p>
+      <w:pPr>
+        <w:pStyle w:val="Ttulo2"/>
+      </w:pPr>
+      <w:bookmarkStart w:id="4" w:name="_Toc151729883"/>
+      <w:r>
+        <w:t>Largura</w:t>
+      </w:r>
+      <w:bookmarkEnd w:id="4"/>
+    </w:p>
+    <w:p>
+      <w:pPr>
+        <w:ind w:firstLine="360"/>
+        <w:rPr>
+          <w:lang w:eastAsia="en-GB"/>
+        </w:rPr>
+      </w:pPr>
+      <w:r>
+        <w:rPr>
+          <w:lang w:eastAsia="en-GB"/>
+        </w:rPr>
+        <w:t>O algoritmo de pesquisa em largura</w:t>
+      </w:r>
+      <w:r>
+        <w:rPr>
+          <w:lang w:eastAsia="en-GB"/>
+        </w:rPr>
+        <w:t>, ou BFS,</w:t>
+      </w:r>
+      <w:r>
+        <w:rPr>
+          <w:lang w:eastAsia="en-GB"/>
+        </w:rPr>
+        <w:t xml:space="preserve"> </w:t>
+      </w:r>
+      <w:r>
+        <w:rPr>
+          <w:lang w:eastAsia="en-GB"/>
+        </w:rPr>
+        <w:t>irá seguir múltiplas direções ao mesmo tempo, e</w:t>
+      </w:r>
+      <w:r>
+        <w:rPr>
+          <w:rStyle w:val="x4k7w5x"/>
+        </w:rPr>
+        <w:t>xplorando vários caminhos simultaneamente.</w:t>
+      </w:r>
+      <w:r>
+        <w:rPr>
+          <w:lang w:eastAsia="en-GB"/>
+        </w:rPr>
+        <w:t xml:space="preserve"> Para tornar isso possível, a </w:t>
       </w:r>
       <w:r>
         <w:rPr>
@@ -2363,28 +3124,39 @@
           <w:iCs/>
           <w:lang w:eastAsia="en-GB"/>
         </w:rPr>
-        <w:t>queue</w:t>
-      </w:r>
-      <w:r>
-        <w:rPr>
-          <w:lang w:eastAsia="en-GB"/>
-        </w:rPr>
-        <w:t>, tendo como método o FIFO –</w:t>
-      </w:r>
-      <w:r>
-        <w:rPr>
-          <w:lang w:eastAsia="en-GB"/>
-        </w:rPr>
-        <w:t xml:space="preserve"> </w:t>
-      </w:r>
-      <w:proofErr w:type="spellStart"/>
+        <w:t>frontier</w:t>
+      </w:r>
+      <w:r>
+        <w:rPr>
+          <w:lang w:eastAsia="en-GB"/>
+        </w:rPr>
+        <w:t>,</w:t>
+      </w:r>
+      <w:r>
+        <w:rPr>
+          <w:lang w:eastAsia="en-GB"/>
+        </w:rPr>
+        <w:t xml:space="preserve"> será montada como uma </w:t>
+      </w:r>
       <w:r>
         <w:rPr>
           <w:i/>
           <w:iCs/>
           <w:lang w:eastAsia="en-GB"/>
         </w:rPr>
-        <w:t>F</w:t>
+        <w:t>queue</w:t>
+      </w:r>
+      <w:r>
+        <w:rPr>
+          <w:lang w:eastAsia="en-GB"/>
+        </w:rPr>
+        <w:t>, tendo como método o FIFO –</w:t>
+      </w:r>
+      <w:r>
+        <w:rPr>
+          <w:lang w:eastAsia="en-GB"/>
+        </w:rPr>
+        <w:t xml:space="preserve"> </w:t>
       </w:r>
       <w:r>
         <w:rPr>
@@ -2392,16 +3164,15 @@
           <w:iCs/>
           <w:lang w:eastAsia="en-GB"/>
         </w:rPr>
-        <w:t>irst</w:t>
-      </w:r>
-      <w:proofErr w:type="spellEnd"/>
+        <w:t>F</w:t>
+      </w:r>
       <w:r>
         <w:rPr>
           <w:i/>
           <w:iCs/>
           <w:lang w:eastAsia="en-GB"/>
         </w:rPr>
-        <w:t xml:space="preserve"> </w:t>
+        <w:t xml:space="preserve">irst </w:t>
       </w:r>
       <w:r>
         <w:rPr>
@@ -2419,7 +3190,6 @@
         </w:rPr>
         <w:t xml:space="preserve">n </w:t>
       </w:r>
-      <w:proofErr w:type="spellStart"/>
       <w:r>
         <w:rPr>
           <w:i/>
@@ -2434,16 +3204,7 @@
           <w:iCs/>
           <w:lang w:eastAsia="en-GB"/>
         </w:rPr>
-        <w:t>irst</w:t>
-      </w:r>
-      <w:proofErr w:type="spellEnd"/>
-      <w:r>
-        <w:rPr>
-          <w:i/>
-          <w:iCs/>
-          <w:lang w:eastAsia="en-GB"/>
-        </w:rPr>
-        <w:t xml:space="preserve"> </w:t>
+        <w:t xml:space="preserve">irst </w:t>
       </w:r>
       <w:r>
         <w:rPr>
@@ -2572,7 +3333,7 @@
                     <pic:cNvPicPr/>
                   </pic:nvPicPr>
                   <pic:blipFill rotWithShape="1">
-                    <a:blip r:embed="rId15"/>
+                    <a:blip r:embed="rId19"/>
                     <a:srcRect l="6878" t="29468" r="83516" b="58400"/>
                     <a:stretch/>
                   </pic:blipFill>
@@ -2619,7 +3380,7 @@
                     <pic:cNvPicPr/>
                   </pic:nvPicPr>
                   <pic:blipFill rotWithShape="1">
-                    <a:blip r:embed="rId15"/>
+                    <a:blip r:embed="rId19"/>
                     <a:srcRect l="32502" t="29023" r="57779" b="58655"/>
                     <a:stretch/>
                   </pic:blipFill>
@@ -2681,7 +3442,7 @@
                     <pic:cNvPicPr/>
                   </pic:nvPicPr>
                   <pic:blipFill rotWithShape="1">
-                    <a:blip r:embed="rId15"/>
+                    <a:blip r:embed="rId19"/>
                     <a:srcRect l="6678" t="73437" r="83671" b="14361"/>
                     <a:stretch/>
                   </pic:blipFill>
@@ -2728,7 +3489,7 @@
                     <pic:cNvPicPr/>
                   </pic:nvPicPr>
                   <pic:blipFill rotWithShape="1">
-                    <a:blip r:embed="rId15"/>
+                    <a:blip r:embed="rId19"/>
                     <a:srcRect l="31260" t="73310" r="57785" b="13994"/>
                     <a:stretch/>
                   </pic:blipFill>
@@ -2759,12 +3520,9 @@
     <w:p>
       <w:pPr>
         <w:pStyle w:val="Legenda"/>
-        <w:rPr>
-          <w:lang w:eastAsia="en-GB"/>
-        </w:rPr>
-      </w:pPr>
-      <w:bookmarkStart w:id="7" w:name="_Ref151729704"/>
-      <w:bookmarkStart w:id="8" w:name="_Toc151729890"/>
+      </w:pPr>
+      <w:bookmarkStart w:id="5" w:name="_Ref151729704"/>
+      <w:bookmarkStart w:id="6" w:name="_Toc151729890"/>
       <w:r>
         <w:t xml:space="preserve">Figura </w:t>
       </w:r>
@@ -2786,17 +3544,183 @@
       <w:r>
         <w:fldChar w:fldCharType="end"/>
       </w:r>
+      <w:bookmarkEnd w:id="5"/>
+      <w:r>
+        <w:t xml:space="preserve"> - </w:t>
+      </w:r>
+      <w:r>
+        <w:t xml:space="preserve">Representação gráfica do algoritmo de pesquisa em </w:t>
+      </w:r>
+      <w:r>
+        <w:t>largura</w:t>
+      </w:r>
+      <w:bookmarkEnd w:id="6"/>
+    </w:p>
+    <w:p>
+      <w:r>
+        <w:tab/>
+        <w:t xml:space="preserve">Para isto, na definição de </w:t>
+      </w:r>
+      <w:r>
+        <w:rPr>
+          <w:i/>
+          <w:iCs/>
+        </w:rPr>
+        <w:t>frontier</w:t>
+      </w:r>
+      <w:r>
+        <w:t xml:space="preserve">, que será a </w:t>
+      </w:r>
+      <w:r>
+        <w:rPr>
+          <w:i/>
+          <w:iCs/>
+        </w:rPr>
+        <w:t xml:space="preserve">queueFrontier, </w:t>
+      </w:r>
+      <w:r>
+        <w:t xml:space="preserve">definida como a classe deque da biblioteca </w:t>
+      </w:r>
+      <w:r>
+        <w:rPr>
+          <w:i/>
+          <w:iCs/>
+        </w:rPr>
+        <w:t>collections</w:t>
+      </w:r>
+      <w:r>
+        <w:t>, neste caso será feito a eliminação do primeiro item guardado na variável, com recurso ao método popleft(), como se pode observar a seguir:</w:t>
+      </w:r>
+    </w:p>
+    <w:p>
+      <w:pPr>
+        <w:shd w:val="clear" w:color="auto" w:fill="1E1E1E"/>
+        <w:spacing w:after="0" w:line="285" w:lineRule="atLeast"/>
+        <w:jc w:val="left"/>
+        <w:rPr>
+          <w:rFonts w:ascii="Consolas" w:eastAsia="Times New Roman" w:hAnsi="Consolas"/>
+          <w:color w:val="D4D4D4"/>
+          <w:sz w:val="21"/>
+          <w:szCs w:val="21"/>
+          <w:lang w:eastAsia="en-GB"/>
+        </w:rPr>
+      </w:pPr>
+      <w:r>
+        <w:rPr>
+          <w:rFonts w:ascii="Consolas" w:eastAsia="Times New Roman" w:hAnsi="Consolas"/>
+          <w:color w:val="9CDCFE"/>
+          <w:sz w:val="21"/>
+          <w:szCs w:val="21"/>
+          <w:lang w:eastAsia="en-GB"/>
+        </w:rPr>
+        <w:t>queueFrontier</w:t>
+      </w:r>
+      <w:r>
+        <w:rPr>
+          <w:rFonts w:ascii="Consolas" w:eastAsia="Times New Roman" w:hAnsi="Consolas"/>
+          <w:color w:val="D4D4D4"/>
+          <w:sz w:val="21"/>
+          <w:szCs w:val="21"/>
+          <w:lang w:eastAsia="en-GB"/>
+        </w:rPr>
+        <w:t>.</w:t>
+      </w:r>
+      <w:r>
+        <w:rPr>
+          <w:rFonts w:ascii="Consolas" w:eastAsia="Times New Roman" w:hAnsi="Consolas"/>
+          <w:color w:val="DCDCAA"/>
+          <w:sz w:val="21"/>
+          <w:szCs w:val="21"/>
+          <w:lang w:eastAsia="en-GB"/>
+        </w:rPr>
+        <w:t>popleft</w:t>
+      </w:r>
+      <w:r>
+        <w:rPr>
+          <w:rFonts w:ascii="Consolas" w:eastAsia="Times New Roman" w:hAnsi="Consolas"/>
+          <w:color w:val="D4D4D4"/>
+          <w:sz w:val="21"/>
+          <w:szCs w:val="21"/>
+          <w:lang w:eastAsia="en-GB"/>
+        </w:rPr>
+        <w:t>()</w:t>
+      </w:r>
+    </w:p>
+    <w:p>
+      <w:pPr>
+        <w:spacing w:before="240" w:after="0"/>
+        <w:rPr>
+          <w:rStyle w:val="x4k7w5x"/>
+        </w:rPr>
+      </w:pPr>
+      <w:r>
+        <w:lastRenderedPageBreak/>
+        <w:tab/>
+      </w:r>
+      <w:r>
+        <w:t>O par de coordenadas eliminado será armazenado como (</w:t>
+      </w:r>
+      <w:r>
+        <w:rPr>
+          <w:rStyle w:val="x4k7w5x"/>
+        </w:rPr>
+        <w:t>x, y).</w:t>
+      </w:r>
+    </w:p>
+    <w:p>
+      <w:pPr>
+        <w:rPr>
+          <w:rStyle w:val="x4k7w5x"/>
+        </w:rPr>
+      </w:pPr>
+      <w:r>
+        <w:rPr>
+          <w:rStyle w:val="x4k7w5x"/>
+        </w:rPr>
+        <w:tab/>
+        <w:t>Caso esse par seja o fim, o</w:t>
+      </w:r>
+      <w:r>
+        <w:rPr>
+          <w:rStyle w:val="x4k7w5x"/>
+        </w:rPr>
+        <w:t xml:space="preserve"> caminho será reconstruído a partir do dicionário de pais, definido no </w:t>
+      </w:r>
+      <w:r>
+        <w:rPr>
+          <w:rStyle w:val="x4k7w5x"/>
+        </w:rPr>
+        <w:t>início</w:t>
+      </w:r>
+      <w:r>
+        <w:rPr>
+          <w:rStyle w:val="x4k7w5x"/>
+        </w:rPr>
+        <w:t xml:space="preserve"> da função de bfs.</w:t>
+      </w:r>
+    </w:p>
+    <w:p>
+      <w:pPr>
+        <w:ind w:left="360"/>
+      </w:pPr>
+    </w:p>
+    <w:p>
+      <w:pPr>
+        <w:ind w:firstLine="360"/>
+        <w:rPr>
+          <w:lang w:eastAsia="en-GB"/>
+        </w:rPr>
+      </w:pPr>
+    </w:p>
+    <w:p>
+      <w:pPr>
+        <w:pStyle w:val="Ttulo2"/>
+      </w:pPr>
+      <w:bookmarkStart w:id="7" w:name="_Toc151729884"/>
+      <w:r>
+        <w:t>Profundidade</w:t>
+      </w:r>
       <w:bookmarkEnd w:id="7"/>
-      <w:r>
-        <w:t xml:space="preserve"> - </w:t>
-      </w:r>
-      <w:r>
-        <w:t xml:space="preserve">Representação gráfica do algoritmo de pesquisa em </w:t>
-      </w:r>
-      <w:r>
-        <w:t>largura</w:t>
-      </w:r>
-      <w:bookmarkEnd w:id="8"/>
     </w:p>
     <w:p>
       <w:pPr>
@@ -2805,29 +3729,23 @@
           <w:lang w:eastAsia="en-GB"/>
         </w:rPr>
       </w:pPr>
-    </w:p>
-    <w:p>
-      <w:pPr>
-        <w:pStyle w:val="Ttulo2"/>
-      </w:pPr>
-      <w:bookmarkStart w:id="9" w:name="_Toc151729884"/>
-      <w:r>
-        <w:t>Profundidade</w:t>
-      </w:r>
-      <w:bookmarkEnd w:id="9"/>
-    </w:p>
-    <w:p>
-      <w:pPr>
-        <w:ind w:firstLine="360"/>
-        <w:rPr>
-          <w:lang w:eastAsia="en-GB"/>
-        </w:rPr>
-      </w:pPr>
-      <w:r>
-        <w:rPr>
-          <w:lang w:eastAsia="en-GB"/>
-        </w:rPr>
-        <w:t xml:space="preserve">O algoritmo de pesquisa em profundidade é </w:t>
+      <w:r>
+        <w:rPr>
+          <w:lang w:eastAsia="en-GB"/>
+        </w:rPr>
+        <w:t>O algoritmo de pesquisa em profundidade</w:t>
+      </w:r>
+      <w:r>
+        <w:rPr>
+          <w:lang w:eastAsia="en-GB"/>
+        </w:rPr>
+        <w:t>, ou DFS,</w:t>
+      </w:r>
+      <w:r>
+        <w:rPr>
+          <w:lang w:eastAsia="en-GB"/>
+        </w:rPr>
+        <w:t xml:space="preserve"> é </w:t>
       </w:r>
       <w:r>
         <w:rPr>
@@ -2851,25 +3769,7 @@
         <w:rPr>
           <w:rStyle w:val="x4k7w5x"/>
         </w:rPr>
-        <w:t>x</w:t>
-      </w:r>
-      <w:r>
-        <w:rPr>
-          <w:rStyle w:val="x4k7w5x"/>
-        </w:rPr>
-        <w:t>austa todos os nós a e</w:t>
-      </w:r>
-      <w:r>
-        <w:rPr>
-          <w:rStyle w:val="x4k7w5x"/>
-        </w:rPr>
-        <w:t>x</w:t>
-      </w:r>
-      <w:r>
-        <w:rPr>
-          <w:rStyle w:val="x4k7w5x"/>
-        </w:rPr>
-        <w:t xml:space="preserve">pandir do mesmo nível, seguindo vários caminhos ao mesmo tempo, o algoritmo em profundidade segue apenas um caminho até ao fim, representado na </w:t>
+        <w:t xml:space="preserve">xausta todos os nós a expandir do mesmo nível, seguindo vários caminhos ao mesmo tempo, o algoritmo em profundidade segue apenas um caminho até ao fim, representado na </w:t>
       </w:r>
       <w:r>
         <w:rPr>
@@ -2928,7 +3828,6 @@
         <w:rPr>
           <w:noProof/>
         </w:rPr>
-        <w:lastRenderedPageBreak/>
         <w:drawing>
           <wp:inline distT="0" distB="0" distL="0" distR="0" wp14:anchorId="266C6A1F" wp14:editId="0024FEB1">
             <wp:extent cx="1831293" cy="1001110"/>
@@ -2945,7 +3844,7 @@
                     <pic:cNvPicPr/>
                   </pic:nvPicPr>
                   <pic:blipFill rotWithShape="1">
-                    <a:blip r:embed="rId16"/>
+                    <a:blip r:embed="rId20"/>
                     <a:srcRect l="5566" t="27929" r="82682" b="60649"/>
                     <a:stretch/>
                   </pic:blipFill>
@@ -2992,7 +3891,7 @@
                     <pic:cNvPicPr/>
                   </pic:nvPicPr>
                   <pic:blipFill rotWithShape="1">
-                    <a:blip r:embed="rId16"/>
+                    <a:blip r:embed="rId20"/>
                     <a:srcRect l="31419" t="27518" r="56830" b="60735"/>
                     <a:stretch/>
                   </pic:blipFill>
@@ -3048,7 +3947,7 @@
                     <pic:cNvPicPr/>
                   </pic:nvPicPr>
                   <pic:blipFill rotWithShape="1">
-                    <a:blip r:embed="rId16"/>
+                    <a:blip r:embed="rId20"/>
                     <a:srcRect l="5815" t="60255" r="82926" b="26767"/>
                     <a:stretch/>
                   </pic:blipFill>
@@ -3095,7 +3994,7 @@
                     <pic:cNvPicPr/>
                   </pic:nvPicPr>
                   <pic:blipFill rotWithShape="1">
-                    <a:blip r:embed="rId16"/>
+                    <a:blip r:embed="rId20"/>
                     <a:srcRect l="30801" t="61134" r="57072" b="26766"/>
                     <a:stretch/>
                   </pic:blipFill>
@@ -3149,7 +4048,7 @@
                     <pic:cNvPicPr/>
                   </pic:nvPicPr>
                   <pic:blipFill rotWithShape="1">
-                    <a:blip r:embed="rId17"/>
+                    <a:blip r:embed="rId21"/>
                     <a:srcRect l="5813" t="41995" r="83053" b="45469"/>
                     <a:stretch/>
                   </pic:blipFill>
@@ -3196,7 +4095,7 @@
                     <pic:cNvPicPr/>
                   </pic:nvPicPr>
                   <pic:blipFill rotWithShape="1">
-                    <a:blip r:embed="rId17"/>
+                    <a:blip r:embed="rId21"/>
                     <a:srcRect l="31537" t="41995" r="57577" b="45249"/>
                     <a:stretch/>
                   </pic:blipFill>
@@ -3228,8 +4127,8 @@
       <w:pPr>
         <w:pStyle w:val="Legenda"/>
       </w:pPr>
-      <w:bookmarkStart w:id="10" w:name="_Ref151729712"/>
-      <w:bookmarkStart w:id="11" w:name="_Toc151729891"/>
+      <w:bookmarkStart w:id="8" w:name="_Ref151729712"/>
+      <w:bookmarkStart w:id="9" w:name="_Toc151729891"/>
       <w:r>
         <w:t xml:space="preserve">Figura </w:t>
       </w:r>
@@ -3251,11 +4150,11 @@
       <w:r>
         <w:fldChar w:fldCharType="end"/>
       </w:r>
-      <w:bookmarkEnd w:id="10"/>
+      <w:bookmarkEnd w:id="8"/>
       <w:r>
         <w:t xml:space="preserve"> - Representação gráfica do algoritmo de pesquisa em profundidade</w:t>
       </w:r>
-      <w:bookmarkEnd w:id="11"/>
+      <w:bookmarkEnd w:id="9"/>
     </w:p>
     <w:p>
       <w:pPr>
@@ -3277,78 +4176,35 @@
       <w:r>
         <w:t xml:space="preserve">, agindo em FILO – </w:t>
       </w:r>
-      <w:proofErr w:type="spellStart"/>
       <w:r>
         <w:rPr>
           <w:i/>
           <w:iCs/>
         </w:rPr>
-        <w:t>First</w:t>
-      </w:r>
-      <w:proofErr w:type="spellEnd"/>
-      <w:r>
-        <w:rPr>
+        <w:t>First In Last Out</w:t>
+      </w:r>
+      <w:r>
+        <w:t>. Com isso, ao e</w:t>
+      </w:r>
+      <w:r>
+        <w:rPr>
+          <w:rStyle w:val="x4k7w5x"/>
+        </w:rPr>
+        <w:t xml:space="preserve">xpandir os nós, o último a ser adicionado à </w:t>
+      </w:r>
+      <w:r>
+        <w:rPr>
+          <w:rStyle w:val="x4k7w5x"/>
           <w:i/>
           <w:iCs/>
         </w:rPr>
-        <w:t xml:space="preserve"> In </w:t>
-      </w:r>
-      <w:proofErr w:type="spellStart"/>
-      <w:r>
-        <w:rPr>
-          <w:i/>
-          <w:iCs/>
-        </w:rPr>
-        <w:t>Last</w:t>
-      </w:r>
-      <w:proofErr w:type="spellEnd"/>
-      <w:r>
-        <w:rPr>
-          <w:i/>
-          <w:iCs/>
-        </w:rPr>
-        <w:t xml:space="preserve"> Out</w:t>
-      </w:r>
-      <w:r>
-        <w:t>. Com isso, ao e</w:t>
-      </w:r>
-      <w:r>
-        <w:rPr>
-          <w:rStyle w:val="x4k7w5x"/>
-        </w:rPr>
-        <w:t>x</w:t>
-      </w:r>
-      <w:r>
-        <w:rPr>
-          <w:rStyle w:val="x4k7w5x"/>
-        </w:rPr>
-        <w:t xml:space="preserve">pandir os nós, o último a ser adicionado à </w:t>
-      </w:r>
-      <w:r>
-        <w:rPr>
-          <w:rStyle w:val="x4k7w5x"/>
-          <w:i/>
-          <w:iCs/>
-        </w:rPr>
         <w:t>frontier</w:t>
       </w:r>
       <w:r>
         <w:rPr>
           <w:rStyle w:val="x4k7w5x"/>
         </w:rPr>
-        <w:t xml:space="preserve"> irá ser o próximo a ser e</w:t>
-      </w:r>
-      <w:r>
-        <w:rPr>
-          <w:rStyle w:val="x4k7w5x"/>
-        </w:rPr>
-        <w:t>x</w:t>
-      </w:r>
-      <w:r>
-        <w:rPr>
-          <w:rStyle w:val="x4k7w5x"/>
-        </w:rPr>
-        <w:t>pandido.</w:t>
+        <w:t xml:space="preserve"> irá ser o próximo a ser expandido.</w:t>
       </w:r>
     </w:p>
     <w:p>
@@ -3362,11 +4218,11 @@
       <w:pPr>
         <w:pStyle w:val="Ttulo2"/>
       </w:pPr>
-      <w:bookmarkStart w:id="12" w:name="_Toc151729885"/>
+      <w:bookmarkStart w:id="10" w:name="_Toc151729885"/>
       <w:r>
         <w:t>A*</w:t>
       </w:r>
-      <w:bookmarkEnd w:id="12"/>
+      <w:bookmarkEnd w:id="10"/>
     </w:p>
     <w:p>
       <w:pPr>
@@ -3379,16 +4235,11 @@
       <w:pPr>
         <w:pStyle w:val="Ttulo3"/>
       </w:pPr>
-      <w:bookmarkStart w:id="13" w:name="_Toc151729886"/>
+      <w:bookmarkStart w:id="11" w:name="_Toc151729886"/>
       <w:r>
         <w:t>Heurística</w:t>
       </w:r>
-      <w:bookmarkEnd w:id="13"/>
-    </w:p>
-    <w:p>
-      <w:pPr>
-        <w:ind w:firstLine="360"/>
-      </w:pPr>
+      <w:bookmarkEnd w:id="11"/>
     </w:p>
     <w:p/>
     <w:p/>
@@ -3396,7 +4247,7 @@
     <w:p>
       <w:pPr>
         <w:sectPr>
-          <w:headerReference w:type="default" r:id="rId18"/>
+          <w:headerReference w:type="default" r:id="rId22"/>
           <w:pgSz w:w="11906" w:h="16838"/>
           <w:pgMar w:top="1440" w:right="1440" w:bottom="1440" w:left="1440" w:header="708" w:footer="708" w:gutter="0"/>
           <w:cols w:space="708"/>
@@ -3408,12 +4259,838 @@
       <w:pPr>
         <w:pStyle w:val="Ttulo1"/>
       </w:pPr>
-      <w:bookmarkStart w:id="14" w:name="_Toc151729887"/>
+      <w:bookmarkStart w:id="12" w:name="_Toc151729887"/>
       <w:r>
         <w:lastRenderedPageBreak/>
         <w:t>Testes e Resultados</w:t>
       </w:r>
-      <w:bookmarkEnd w:id="14"/>
+      <w:bookmarkEnd w:id="12"/>
+    </w:p>
+    <w:p>
+      <w:pPr>
+        <w:ind w:firstLine="360"/>
+        <w:rPr>
+          <w:rStyle w:val="x4k7w5x"/>
+        </w:rPr>
+      </w:pPr>
+      <w:r>
+        <w:rPr>
+          <w:lang w:eastAsia="en-GB"/>
+        </w:rPr>
+        <w:t>Neste capítulo estarão e</w:t>
+      </w:r>
+      <w:r>
+        <w:rPr>
+          <w:rStyle w:val="x4k7w5x"/>
+        </w:rPr>
+        <w:t>xpostos os testes a cada algoritmo e a comparação entre os resultados de cada.</w:t>
+      </w:r>
+    </w:p>
+    <w:p>
+      <w:pPr>
+        <w:ind w:firstLine="360"/>
+        <w:rPr>
+          <w:lang w:eastAsia="en-GB"/>
+        </w:rPr>
+      </w:pPr>
+      <w:r>
+        <w:rPr>
+          <w:lang w:eastAsia="en-GB"/>
+        </w:rPr>
+        <w:t>A solução</w:t>
+      </w:r>
+      <w:r>
+        <w:rPr>
+          <w:lang w:eastAsia="en-GB"/>
+        </w:rPr>
+        <w:t xml:space="preserve"> para este projeto</w:t>
+      </w:r>
+      <w:r>
+        <w:rPr>
+          <w:lang w:eastAsia="en-GB"/>
+        </w:rPr>
+        <w:t xml:space="preserve"> será o caminho encontrado pelos algoritmos desde a posição inicial até ao objetivo, ou seja, até ao item no armazém. Uma solução pode ser considerada a solução ótima quando esta for o menor caminho, com o menor custo</w:t>
+      </w:r>
+      <w:r>
+        <w:rPr>
+          <w:lang w:eastAsia="en-GB"/>
+        </w:rPr>
+        <w:t>, tendo também peso o tempo de processamento do algoritmo.</w:t>
+      </w:r>
+    </w:p>
+    <w:p>
+      <w:pPr>
+        <w:pStyle w:val="Ttulo2"/>
+      </w:pPr>
+      <w:r>
+        <w:t>Preparação</w:t>
+      </w:r>
+    </w:p>
+    <w:p>
+      <w:pPr>
+        <w:ind w:firstLine="360"/>
+        <w:rPr>
+          <w:lang w:eastAsia="en-GB"/>
+        </w:rPr>
+      </w:pPr>
+      <w:r>
+        <w:rPr>
+          <w:lang w:eastAsia="en-GB"/>
+        </w:rPr>
+        <w:t>De modo a representar o armazém, com objetivo de testar os</w:t>
+      </w:r>
+      <w:r>
+        <w:rPr>
+          <w:lang w:eastAsia="en-GB"/>
+        </w:rPr>
+        <w:t xml:space="preserve"> algoritmos, surgiu a necessidade d</w:t>
+      </w:r>
+      <w:r>
+        <w:rPr>
+          <w:lang w:eastAsia="en-GB"/>
+        </w:rPr>
+        <w:t>e</w:t>
+      </w:r>
+      <w:r>
+        <w:rPr>
+          <w:lang w:eastAsia="en-GB"/>
+        </w:rPr>
+        <w:t xml:space="preserve"> cria</w:t>
+      </w:r>
+      <w:r>
+        <w:rPr>
+          <w:lang w:eastAsia="en-GB"/>
+        </w:rPr>
+        <w:t>r</w:t>
+      </w:r>
+      <w:r>
+        <w:rPr>
+          <w:lang w:eastAsia="en-GB"/>
+        </w:rPr>
+        <w:t xml:space="preserve"> matrizes, onde 0 representa os caminhos livres e 1 as paredes.</w:t>
+      </w:r>
+      <w:r>
+        <w:rPr>
+          <w:lang w:eastAsia="en-GB"/>
+        </w:rPr>
+        <w:t xml:space="preserve"> Estas serão sempre quadradas, com o mesmo número de linhas e colunas.</w:t>
+      </w:r>
+    </w:p>
+    <w:p>
+      <w:pPr>
+        <w:ind w:firstLine="360"/>
+        <w:rPr>
+          <w:lang w:eastAsia="en-GB"/>
+        </w:rPr>
+      </w:pPr>
+      <w:r>
+        <w:rPr>
+          <w:lang w:eastAsia="en-GB"/>
+        </w:rPr>
+        <w:t>Com isso, definiu-se uma forma de gerar matrizes de forma automática</w:t>
+      </w:r>
+      <w:r>
+        <w:rPr>
+          <w:lang w:eastAsia="en-GB"/>
+        </w:rPr>
+        <w:t xml:space="preserve">, no ficheiro randomMatrices.py, com o método </w:t>
+      </w:r>
+      <w:r>
+        <w:rPr>
+          <w:i/>
+          <w:iCs/>
+          <w:lang w:eastAsia="en-GB"/>
+        </w:rPr>
+        <w:t>random.choice</w:t>
+      </w:r>
+      <w:r>
+        <w:rPr>
+          <w:lang w:eastAsia="en-GB"/>
+        </w:rPr>
+        <w:t xml:space="preserve"> da biblioteca </w:t>
+      </w:r>
+      <w:r>
+        <w:rPr>
+          <w:i/>
+          <w:iCs/>
+          <w:lang w:eastAsia="en-GB"/>
+        </w:rPr>
+        <w:t>NumPy</w:t>
+      </w:r>
+      <w:r>
+        <w:rPr>
+          <w:lang w:eastAsia="en-GB"/>
+        </w:rPr>
+        <w:t>:</w:t>
+      </w:r>
+    </w:p>
+    <w:p>
+      <w:pPr>
+        <w:shd w:val="clear" w:color="auto" w:fill="1E1E1E"/>
+        <w:spacing w:after="0" w:line="285" w:lineRule="atLeast"/>
+        <w:jc w:val="left"/>
+        <w:rPr>
+          <w:rFonts w:ascii="Consolas" w:eastAsia="Times New Roman" w:hAnsi="Consolas"/>
+          <w:color w:val="D4D4D4"/>
+          <w:sz w:val="21"/>
+          <w:szCs w:val="21"/>
+          <w:lang w:val="en-GB" w:eastAsia="en-GB"/>
+        </w:rPr>
+      </w:pPr>
+      <w:r>
+        <w:rPr>
+          <w:rFonts w:ascii="Consolas" w:eastAsia="Times New Roman" w:hAnsi="Consolas"/>
+          <w:color w:val="4EC9B0"/>
+          <w:sz w:val="21"/>
+          <w:szCs w:val="21"/>
+          <w:lang w:val="en-GB" w:eastAsia="en-GB"/>
+        </w:rPr>
+        <w:t>np</w:t>
+      </w:r>
+      <w:r>
+        <w:rPr>
+          <w:rFonts w:ascii="Consolas" w:eastAsia="Times New Roman" w:hAnsi="Consolas"/>
+          <w:color w:val="D4D4D4"/>
+          <w:sz w:val="21"/>
+          <w:szCs w:val="21"/>
+          <w:lang w:val="en-GB" w:eastAsia="en-GB"/>
+        </w:rPr>
+        <w:t>.</w:t>
+      </w:r>
+      <w:r>
+        <w:rPr>
+          <w:rFonts w:ascii="Consolas" w:eastAsia="Times New Roman" w:hAnsi="Consolas"/>
+          <w:color w:val="4EC9B0"/>
+          <w:sz w:val="21"/>
+          <w:szCs w:val="21"/>
+          <w:lang w:val="en-GB" w:eastAsia="en-GB"/>
+        </w:rPr>
+        <w:t>random</w:t>
+      </w:r>
+      <w:r>
+        <w:rPr>
+          <w:rFonts w:ascii="Consolas" w:eastAsia="Times New Roman" w:hAnsi="Consolas"/>
+          <w:color w:val="D4D4D4"/>
+          <w:sz w:val="21"/>
+          <w:szCs w:val="21"/>
+          <w:lang w:val="en-GB" w:eastAsia="en-GB"/>
+        </w:rPr>
+        <w:t>.</w:t>
+      </w:r>
+      <w:r>
+        <w:rPr>
+          <w:rFonts w:ascii="Consolas" w:eastAsia="Times New Roman" w:hAnsi="Consolas"/>
+          <w:color w:val="9CDCFE"/>
+          <w:sz w:val="21"/>
+          <w:szCs w:val="21"/>
+          <w:lang w:val="en-GB" w:eastAsia="en-GB"/>
+        </w:rPr>
+        <w:t>choice</w:t>
+      </w:r>
+      <w:r>
+        <w:rPr>
+          <w:rFonts w:ascii="Consolas" w:eastAsia="Times New Roman" w:hAnsi="Consolas"/>
+          <w:color w:val="D4D4D4"/>
+          <w:sz w:val="21"/>
+          <w:szCs w:val="21"/>
+          <w:lang w:val="en-GB" w:eastAsia="en-GB"/>
+        </w:rPr>
+        <w:t>([</w:t>
+      </w:r>
+      <w:r>
+        <w:rPr>
+          <w:rFonts w:ascii="Consolas" w:eastAsia="Times New Roman" w:hAnsi="Consolas"/>
+          <w:color w:val="B5CEA8"/>
+          <w:sz w:val="21"/>
+          <w:szCs w:val="21"/>
+          <w:lang w:val="en-GB" w:eastAsia="en-GB"/>
+        </w:rPr>
+        <w:t>0</w:t>
+      </w:r>
+      <w:r>
+        <w:rPr>
+          <w:rFonts w:ascii="Consolas" w:eastAsia="Times New Roman" w:hAnsi="Consolas"/>
+          <w:color w:val="D4D4D4"/>
+          <w:sz w:val="21"/>
+          <w:szCs w:val="21"/>
+          <w:lang w:val="en-GB" w:eastAsia="en-GB"/>
+        </w:rPr>
+        <w:t xml:space="preserve">, </w:t>
+      </w:r>
+      <w:r>
+        <w:rPr>
+          <w:rFonts w:ascii="Consolas" w:eastAsia="Times New Roman" w:hAnsi="Consolas"/>
+          <w:color w:val="B5CEA8"/>
+          <w:sz w:val="21"/>
+          <w:szCs w:val="21"/>
+          <w:lang w:val="en-GB" w:eastAsia="en-GB"/>
+        </w:rPr>
+        <w:t>1</w:t>
+      </w:r>
+      <w:r>
+        <w:rPr>
+          <w:rFonts w:ascii="Consolas" w:eastAsia="Times New Roman" w:hAnsi="Consolas"/>
+          <w:color w:val="D4D4D4"/>
+          <w:sz w:val="21"/>
+          <w:szCs w:val="21"/>
+          <w:lang w:val="en-GB" w:eastAsia="en-GB"/>
+        </w:rPr>
+        <w:t xml:space="preserve">], </w:t>
+      </w:r>
+      <w:r>
+        <w:rPr>
+          <w:rFonts w:ascii="Consolas" w:eastAsia="Times New Roman" w:hAnsi="Consolas"/>
+          <w:color w:val="9CDCFE"/>
+          <w:sz w:val="21"/>
+          <w:szCs w:val="21"/>
+          <w:lang w:val="en-GB" w:eastAsia="en-GB"/>
+        </w:rPr>
+        <w:t>size</w:t>
+      </w:r>
+      <w:r>
+        <w:rPr>
+          <w:rFonts w:ascii="Consolas" w:eastAsia="Times New Roman" w:hAnsi="Consolas"/>
+          <w:color w:val="D4D4D4"/>
+          <w:sz w:val="21"/>
+          <w:szCs w:val="21"/>
+          <w:lang w:val="en-GB" w:eastAsia="en-GB"/>
+        </w:rPr>
+        <w:t>=(</w:t>
+      </w:r>
+      <w:r>
+        <w:rPr>
+          <w:rFonts w:ascii="Consolas" w:eastAsia="Times New Roman" w:hAnsi="Consolas"/>
+          <w:color w:val="B5CEA8"/>
+          <w:sz w:val="21"/>
+          <w:szCs w:val="21"/>
+          <w:lang w:val="en-GB" w:eastAsia="en-GB"/>
+        </w:rPr>
+        <w:t>10</w:t>
+      </w:r>
+      <w:r>
+        <w:rPr>
+          <w:rFonts w:ascii="Consolas" w:eastAsia="Times New Roman" w:hAnsi="Consolas"/>
+          <w:color w:val="D4D4D4"/>
+          <w:sz w:val="21"/>
+          <w:szCs w:val="21"/>
+          <w:lang w:val="en-GB" w:eastAsia="en-GB"/>
+        </w:rPr>
+        <w:t xml:space="preserve">, </w:t>
+      </w:r>
+      <w:r>
+        <w:rPr>
+          <w:rFonts w:ascii="Consolas" w:eastAsia="Times New Roman" w:hAnsi="Consolas"/>
+          <w:color w:val="B5CEA8"/>
+          <w:sz w:val="21"/>
+          <w:szCs w:val="21"/>
+          <w:lang w:val="en-GB" w:eastAsia="en-GB"/>
+        </w:rPr>
+        <w:t>10</w:t>
+      </w:r>
+      <w:r>
+        <w:rPr>
+          <w:rFonts w:ascii="Consolas" w:eastAsia="Times New Roman" w:hAnsi="Consolas"/>
+          <w:color w:val="D4D4D4"/>
+          <w:sz w:val="21"/>
+          <w:szCs w:val="21"/>
+          <w:lang w:val="en-GB" w:eastAsia="en-GB"/>
+        </w:rPr>
+        <w:t xml:space="preserve">), </w:t>
+      </w:r>
+      <w:r>
+        <w:rPr>
+          <w:rFonts w:ascii="Consolas" w:eastAsia="Times New Roman" w:hAnsi="Consolas"/>
+          <w:color w:val="9CDCFE"/>
+          <w:sz w:val="21"/>
+          <w:szCs w:val="21"/>
+          <w:lang w:val="en-GB" w:eastAsia="en-GB"/>
+        </w:rPr>
+        <w:t>p</w:t>
+      </w:r>
+      <w:r>
+        <w:rPr>
+          <w:rFonts w:ascii="Consolas" w:eastAsia="Times New Roman" w:hAnsi="Consolas"/>
+          <w:color w:val="D4D4D4"/>
+          <w:sz w:val="21"/>
+          <w:szCs w:val="21"/>
+          <w:lang w:val="en-GB" w:eastAsia="en-GB"/>
+        </w:rPr>
+        <w:t>=[</w:t>
+      </w:r>
+      <w:r>
+        <w:rPr>
+          <w:rFonts w:ascii="Consolas" w:eastAsia="Times New Roman" w:hAnsi="Consolas"/>
+          <w:color w:val="B5CEA8"/>
+          <w:sz w:val="21"/>
+          <w:szCs w:val="21"/>
+          <w:lang w:val="en-GB" w:eastAsia="en-GB"/>
+        </w:rPr>
+        <w:t>0.7</w:t>
+      </w:r>
+      <w:r>
+        <w:rPr>
+          <w:rFonts w:ascii="Consolas" w:eastAsia="Times New Roman" w:hAnsi="Consolas"/>
+          <w:color w:val="D4D4D4"/>
+          <w:sz w:val="21"/>
+          <w:szCs w:val="21"/>
+          <w:lang w:val="en-GB" w:eastAsia="en-GB"/>
+        </w:rPr>
+        <w:t xml:space="preserve">, </w:t>
+      </w:r>
+      <w:r>
+        <w:rPr>
+          <w:rFonts w:ascii="Consolas" w:eastAsia="Times New Roman" w:hAnsi="Consolas"/>
+          <w:color w:val="B5CEA8"/>
+          <w:sz w:val="21"/>
+          <w:szCs w:val="21"/>
+          <w:lang w:val="en-GB" w:eastAsia="en-GB"/>
+        </w:rPr>
+        <w:t>0.3</w:t>
+      </w:r>
+      <w:r>
+        <w:rPr>
+          <w:rFonts w:ascii="Consolas" w:eastAsia="Times New Roman" w:hAnsi="Consolas"/>
+          <w:color w:val="D4D4D4"/>
+          <w:sz w:val="21"/>
+          <w:szCs w:val="21"/>
+          <w:lang w:val="en-GB" w:eastAsia="en-GB"/>
+        </w:rPr>
+        <w:t>])</w:t>
+      </w:r>
+    </w:p>
+    <w:p>
+      <w:pPr>
+        <w:spacing w:before="240"/>
+        <w:ind w:firstLine="360"/>
+        <w:rPr>
+          <w:rStyle w:val="x4k7w5x"/>
+        </w:rPr>
+      </w:pPr>
+      <w:r>
+        <w:rPr>
+          <w:lang w:eastAsia="en-GB"/>
+        </w:rPr>
+        <w:t xml:space="preserve">Onde o 0.7 representa </w:t>
+      </w:r>
+      <w:r>
+        <w:rPr>
+          <w:lang w:eastAsia="en-GB"/>
+        </w:rPr>
+        <w:t>a probabilidade de aparecer 0 e 0.3 a probabilidade de 1, ou seja, a matriz gerada aqui terá o tamanho 10</w:t>
+      </w:r>
+      <w:r>
+        <w:rPr>
+          <w:rStyle w:val="x4k7w5x"/>
+        </w:rPr>
+        <w:t>x</w:t>
+      </w:r>
+      <w:r>
+        <w:rPr>
+          <w:rStyle w:val="x4k7w5x"/>
+        </w:rPr>
+        <w:t>10 com probabilidade de obstáculos a 30%. A inserção do tamanho da matriz e as probabilidades tem de ser manipulada diretamente no código.</w:t>
+      </w:r>
+    </w:p>
+    <w:p>
+      <w:pPr>
+        <w:spacing w:before="240"/>
+        <w:ind w:firstLine="360"/>
+        <w:rPr>
+          <w:rStyle w:val="x4k7w5x"/>
+        </w:rPr>
+      </w:pPr>
+      <w:r>
+        <w:rPr>
+          <w:rStyle w:val="x4k7w5x"/>
+        </w:rPr>
+        <w:t>A matriz, após ser gerada, é armazenada no ficheiro outputMatri</w:t>
+      </w:r>
+      <w:r>
+        <w:rPr>
+          <w:rStyle w:val="x4k7w5x"/>
+        </w:rPr>
+        <w:t>x</w:t>
+      </w:r>
+      <w:r>
+        <w:rPr>
+          <w:rStyle w:val="x4k7w5x"/>
+        </w:rPr>
+        <w:t>.t</w:t>
+      </w:r>
+      <w:r>
+        <w:rPr>
+          <w:rStyle w:val="x4k7w5x"/>
+        </w:rPr>
+        <w:t>x</w:t>
+      </w:r>
+      <w:r>
+        <w:rPr>
+          <w:rStyle w:val="x4k7w5x"/>
+        </w:rPr>
+        <w:t xml:space="preserve">t e, manualmente, tem de ser guardada no ficheiro </w:t>
+      </w:r>
+      <w:r>
+        <w:rPr>
+          <w:rStyle w:val="x4k7w5x"/>
+        </w:rPr>
+        <w:t>fixedMatrices</w:t>
+      </w:r>
+      <w:r>
+        <w:rPr>
+          <w:rStyle w:val="x4k7w5x"/>
+        </w:rPr>
+        <w:t>.py</w:t>
+      </w:r>
+      <w:r>
+        <w:rPr>
+          <w:rStyle w:val="x4k7w5x"/>
+        </w:rPr>
+        <w:t>, onde estarão todas as matrizes armazenadas, com um nome que permite identificar o seu tamanho e a probabilidade de obstáculos, da seguinte forma:</w:t>
+      </w:r>
+    </w:p>
+    <w:p>
+      <w:pPr>
+        <w:shd w:val="clear" w:color="auto" w:fill="1E1E1E"/>
+        <w:spacing w:after="0" w:line="285" w:lineRule="atLeast"/>
+        <w:jc w:val="center"/>
+        <w:rPr>
+          <w:rFonts w:ascii="Consolas" w:eastAsia="Times New Roman" w:hAnsi="Consolas"/>
+          <w:color w:val="D4D4D4"/>
+          <w:sz w:val="21"/>
+          <w:szCs w:val="21"/>
+          <w:lang w:eastAsia="en-GB"/>
+        </w:rPr>
+      </w:pPr>
+      <w:r>
+        <w:rPr>
+          <w:rFonts w:ascii="Consolas" w:eastAsia="Times New Roman" w:hAnsi="Consolas"/>
+          <w:color w:val="9CDCFE"/>
+          <w:sz w:val="21"/>
+          <w:szCs w:val="21"/>
+          <w:lang w:eastAsia="en-GB"/>
+        </w:rPr>
+        <w:t>matrix</w:t>
+      </w:r>
+      <w:r>
+        <w:rPr>
+          <w:rFonts w:ascii="Consolas" w:eastAsia="Times New Roman" w:hAnsi="Consolas"/>
+          <w:color w:val="D4D4D4"/>
+          <w:sz w:val="21"/>
+          <w:szCs w:val="21"/>
+          <w:lang w:eastAsia="en-GB"/>
+        </w:rPr>
+        <w:t xml:space="preserve"> </w:t>
+      </w:r>
+      <w:r>
+        <w:rPr>
+          <w:rFonts w:ascii="Consolas" w:eastAsia="Times New Roman" w:hAnsi="Consolas"/>
+          <w:color w:val="D4D4D4"/>
+          <w:sz w:val="21"/>
+          <w:szCs w:val="21"/>
+          <w:lang w:eastAsia="en-GB"/>
+        </w:rPr>
+        <w:t>(tamanho)(proba</w:t>
+      </w:r>
+      <w:r>
+        <w:rPr>
+          <w:rFonts w:ascii="Consolas" w:eastAsia="Times New Roman" w:hAnsi="Consolas"/>
+          <w:color w:val="D4D4D4"/>
+          <w:sz w:val="21"/>
+          <w:szCs w:val="21"/>
+          <w:lang w:eastAsia="en-GB"/>
+        </w:rPr>
+        <w:t>bi</w:t>
+      </w:r>
+      <w:r>
+        <w:rPr>
+          <w:rFonts w:ascii="Consolas" w:eastAsia="Times New Roman" w:hAnsi="Consolas"/>
+          <w:color w:val="D4D4D4"/>
+          <w:sz w:val="21"/>
+          <w:szCs w:val="21"/>
+          <w:lang w:eastAsia="en-GB"/>
+        </w:rPr>
+        <w:t>lidade de obst</w:t>
+      </w:r>
+      <w:r>
+        <w:rPr>
+          <w:rFonts w:ascii="Consolas" w:eastAsia="Times New Roman" w:hAnsi="Consolas"/>
+          <w:color w:val="D4D4D4"/>
+          <w:sz w:val="21"/>
+          <w:szCs w:val="21"/>
+          <w:lang w:eastAsia="en-GB"/>
+        </w:rPr>
+        <w:t>á</w:t>
+      </w:r>
+      <w:r>
+        <w:rPr>
+          <w:rFonts w:ascii="Consolas" w:eastAsia="Times New Roman" w:hAnsi="Consolas"/>
+          <w:color w:val="D4D4D4"/>
+          <w:sz w:val="21"/>
+          <w:szCs w:val="21"/>
+          <w:lang w:eastAsia="en-GB"/>
+        </w:rPr>
+        <w:t>culos)</w:t>
+      </w:r>
+    </w:p>
+    <w:p>
+      <w:pPr>
+        <w:spacing w:before="240"/>
+        <w:ind w:firstLine="360"/>
+        <w:rPr>
+          <w:rStyle w:val="x4k7w5x"/>
+        </w:rPr>
+      </w:pPr>
+      <w:r>
+        <w:rPr>
+          <w:rStyle w:val="x4k7w5x"/>
+        </w:rPr>
+        <w:t>Ou seja, a matriz do e</w:t>
+      </w:r>
+      <w:r>
+        <w:rPr>
+          <w:rStyle w:val="x4k7w5x"/>
+        </w:rPr>
+        <w:t>x</w:t>
+      </w:r>
+      <w:r>
+        <w:rPr>
+          <w:rStyle w:val="x4k7w5x"/>
+        </w:rPr>
+        <w:t>emplo de cima terá o nome matri</w:t>
+      </w:r>
+      <w:r>
+        <w:rPr>
+          <w:rStyle w:val="x4k7w5x"/>
+        </w:rPr>
+        <w:t>x</w:t>
+      </w:r>
+      <w:r>
+        <w:rPr>
+          <w:rStyle w:val="x4k7w5x"/>
+        </w:rPr>
+        <w:t>1030</w:t>
+      </w:r>
+      <w:r>
+        <w:rPr>
+          <w:rStyle w:val="x4k7w5x"/>
+        </w:rPr>
+        <w:t>.</w:t>
+      </w:r>
+    </w:p>
+    <w:p>
+      <w:pPr>
+        <w:spacing w:before="240"/>
+        <w:ind w:firstLine="360"/>
+      </w:pPr>
+    </w:p>
+    <w:p>
+      <w:pPr>
+        <w:pStyle w:val="Ttulo2"/>
+      </w:pPr>
+      <w:r>
+        <w:t>Comparações</w:t>
+      </w:r>
+    </w:p>
+    <w:p>
+      <w:pPr>
+        <w:ind w:firstLine="360"/>
+        <w:rPr>
+          <w:rStyle w:val="x4k7w5x"/>
+        </w:rPr>
+      </w:pPr>
+      <w:r>
+        <w:rPr>
+          <w:lang w:eastAsia="en-GB"/>
+        </w:rPr>
+        <w:t>A primeira matriz a ser testada foi a matriz</w:t>
+      </w:r>
+      <w:r>
+        <w:rPr>
+          <w:lang w:eastAsia="en-GB"/>
+        </w:rPr>
+        <w:t>2530</w:t>
+      </w:r>
+    </w:p>
+    <w:p>
+      <w:pPr>
+        <w:ind w:firstLine="360"/>
+        <w:rPr>
+          <w:rStyle w:val="x4k7w5x"/>
+        </w:rPr>
+      </w:pPr>
+      <w:r>
+        <w:rPr>
+          <w:rStyle w:val="x4k7w5x"/>
+        </w:rPr>
+        <w:t xml:space="preserve">Com o início nas coordenadas (0,0) e o objeto a (9,2), da </w:t>
+      </w:r>
+      <w:r>
+        <w:rPr>
+          <w:rStyle w:val="x4k7w5x"/>
+        </w:rPr>
+        <w:fldChar w:fldCharType="begin"/>
+      </w:r>
+      <w:r>
+        <w:rPr>
+          <w:rStyle w:val="x4k7w5x"/>
+        </w:rPr>
+        <w:instrText xml:space="preserve"> REF _Ref151988555 \h </w:instrText>
+      </w:r>
+      <w:r>
+        <w:rPr>
+          <w:rStyle w:val="x4k7w5x"/>
+        </w:rPr>
+      </w:r>
+      <w:r>
+        <w:rPr>
+          <w:rStyle w:val="x4k7w5x"/>
+        </w:rPr>
+        <w:fldChar w:fldCharType="separate"/>
+      </w:r>
+      <w:r>
+        <w:t xml:space="preserve">Figura </w:t>
+      </w:r>
+      <w:r>
+        <w:rPr>
+          <w:noProof/>
+        </w:rPr>
+        <w:t>3</w:t>
+      </w:r>
+      <w:r>
+        <w:rPr>
+          <w:rStyle w:val="x4k7w5x"/>
+        </w:rPr>
+        <w:fldChar w:fldCharType="end"/>
+      </w:r>
+      <w:r>
+        <w:rPr>
+          <w:rStyle w:val="x4k7w5x"/>
+        </w:rPr>
+        <w:t xml:space="preserve"> à figura estão representados os resultados no terminal do </w:t>
+      </w:r>
+      <w:r>
+        <w:rPr>
+          <w:rStyle w:val="x4k7w5x"/>
+          <w:i/>
+          <w:iCs/>
+        </w:rPr>
+        <w:t>VSC</w:t>
+      </w:r>
+      <w:r>
+        <w:rPr>
+          <w:rStyle w:val="x4k7w5x"/>
+          <w:i/>
+          <w:iCs/>
+        </w:rPr>
+        <w:t>ode</w:t>
+      </w:r>
+      <w:r>
+        <w:rPr>
+          <w:rStyle w:val="x4k7w5x"/>
+        </w:rPr>
+        <w:t xml:space="preserve"> para os algoritmos em profundidade, la</w:t>
+      </w:r>
+      <w:r>
+        <w:rPr>
+          <w:rStyle w:val="x4k7w5x"/>
+        </w:rPr>
+        <w:t>r</w:t>
+      </w:r>
+      <w:r>
+        <w:rPr>
+          <w:rStyle w:val="x4k7w5x"/>
+        </w:rPr>
+        <w:t>gura e A*, respetivamente:</w:t>
+      </w:r>
+    </w:p>
+    <w:p>
+      <w:pPr>
+        <w:keepNext/>
+        <w:ind w:firstLine="360"/>
+        <w:jc w:val="center"/>
+      </w:pPr>
+      <w:r>
+        <w:rPr>
+          <w:noProof/>
+        </w:rPr>
+        <w:lastRenderedPageBreak/>
+        <w:drawing>
+          <wp:inline distT="0" distB="0" distL="0" distR="0" wp14:anchorId="39621F4A" wp14:editId="04573826">
+            <wp:extent cx="2372360" cy="4051738"/>
+            <wp:effectExtent l="0" t="0" r="0" b="0"/>
+            <wp:docPr id="1755711117" name="Imagem 1" descr="Uma imagem com captura de ecrã, software, texto, Software de multimédia&#10;&#10;Descrição gerada automaticamente"/>
+            <wp:cNvGraphicFramePr>
+              <a:graphicFrameLocks xmlns:a="http://schemas.openxmlformats.org/drawingml/2006/main" noChangeAspect="1"/>
+            </wp:cNvGraphicFramePr>
+            <a:graphic xmlns:a="http://schemas.openxmlformats.org/drawingml/2006/main">
+              <a:graphicData uri="http://schemas.openxmlformats.org/drawingml/2006/picture">
+                <pic:pic xmlns:pic="http://schemas.openxmlformats.org/drawingml/2006/picture">
+                  <pic:nvPicPr>
+                    <pic:cNvPr id="1755711117" name="Imagem 1" descr="Uma imagem com captura de ecrã, software, texto, Software de multimédia&#10;&#10;Descrição gerada automaticamente"/>
+                    <pic:cNvPicPr/>
+                  </pic:nvPicPr>
+                  <pic:blipFill rotWithShape="1">
+                    <a:blip r:embed="rId23"/>
+                    <a:srcRect l="3301" t="23228" r="73452" b="6185"/>
+                    <a:stretch/>
+                  </pic:blipFill>
+                  <pic:spPr bwMode="auto">
+                    <a:xfrm>
+                      <a:off x="0" y="0"/>
+                      <a:ext cx="2378255" cy="4061806"/>
+                    </a:xfrm>
+                    <a:prstGeom prst="rect">
+                      <a:avLst/>
+                    </a:prstGeom>
+                    <a:ln>
+                      <a:noFill/>
+                    </a:ln>
+                    <a:extLst>
+                      <a:ext uri="{53640926-AAD7-44D8-BBD7-CCE9431645EC}">
+                        <a14:shadowObscured xmlns:a14="http://schemas.microsoft.com/office/drawing/2010/main"/>
+                      </a:ext>
+                    </a:extLst>
+                  </pic:spPr>
+                </pic:pic>
+              </a:graphicData>
+            </a:graphic>
+          </wp:inline>
+        </w:drawing>
+      </w:r>
+    </w:p>
+    <w:p>
+      <w:pPr>
+        <w:pStyle w:val="Legenda"/>
+        <w:rPr>
+          <w:lang w:eastAsia="en-GB"/>
+        </w:rPr>
+      </w:pPr>
+      <w:bookmarkStart w:id="13" w:name="_Ref151988555"/>
+      <w:r>
+        <w:t xml:space="preserve">Figura </w:t>
+      </w:r>
+      <w:r>
+        <w:fldChar w:fldCharType="begin"/>
+      </w:r>
+      <w:r>
+        <w:instrText xml:space="preserve"> SEQ Figura \* ARABIC </w:instrText>
+      </w:r>
+      <w:r>
+        <w:fldChar w:fldCharType="separate"/>
+      </w:r>
+      <w:r>
+        <w:rPr>
+          <w:noProof/>
+        </w:rPr>
+        <w:t>3</w:t>
+      </w:r>
+      <w:r>
+        <w:fldChar w:fldCharType="end"/>
+      </w:r>
+      <w:bookmarkEnd w:id="13"/>
+      <w:r>
+        <w:t xml:space="preserve"> - DFS para a matriz2530 com fim a (9,2)</w:t>
+      </w:r>
     </w:p>
     <w:p>
       <w:pPr>
@@ -3425,25 +5102,106 @@
     </w:p>
     <w:p>
       <w:pPr>
+        <w:keepNext/>
+        <w:jc w:val="center"/>
+      </w:pPr>
+      <w:r>
+        <w:rPr>
+          <w:noProof/>
+        </w:rPr>
+        <w:drawing>
+          <wp:inline distT="0" distB="0" distL="0" distR="0" wp14:anchorId="40783232" wp14:editId="5E2A6F32">
+            <wp:extent cx="2419103" cy="1891862"/>
+            <wp:effectExtent l="0" t="0" r="0" b="0"/>
+            <wp:docPr id="898158909" name="Imagem 1" descr="Uma imagem com texto, captura de ecrã, software, Software de multimédia&#10;&#10;Descrição gerada automaticamente"/>
+            <wp:cNvGraphicFramePr>
+              <a:graphicFrameLocks xmlns:a="http://schemas.openxmlformats.org/drawingml/2006/main" noChangeAspect="1"/>
+            </wp:cNvGraphicFramePr>
+            <a:graphic xmlns:a="http://schemas.openxmlformats.org/drawingml/2006/main">
+              <a:graphicData uri="http://schemas.openxmlformats.org/drawingml/2006/picture">
+                <pic:pic xmlns:pic="http://schemas.openxmlformats.org/drawingml/2006/picture">
+                  <pic:nvPicPr>
+                    <pic:cNvPr id="898158909" name="Imagem 1" descr="Uma imagem com texto, captura de ecrã, software, Software de multimédia&#10;&#10;Descrição gerada automaticamente"/>
+                    <pic:cNvPicPr/>
+                  </pic:nvPicPr>
+                  <pic:blipFill rotWithShape="1">
+                    <a:blip r:embed="rId24"/>
+                    <a:srcRect l="3438" t="32520" r="75101" b="37641"/>
+                    <a:stretch/>
+                  </pic:blipFill>
+                  <pic:spPr bwMode="auto">
+                    <a:xfrm>
+                      <a:off x="0" y="0"/>
+                      <a:ext cx="2437952" cy="1906603"/>
+                    </a:xfrm>
+                    <a:prstGeom prst="rect">
+                      <a:avLst/>
+                    </a:prstGeom>
+                    <a:ln>
+                      <a:noFill/>
+                    </a:ln>
+                    <a:extLst>
+                      <a:ext uri="{53640926-AAD7-44D8-BBD7-CCE9431645EC}">
+                        <a14:shadowObscured xmlns:a14="http://schemas.microsoft.com/office/drawing/2010/main"/>
+                      </a:ext>
+                    </a:extLst>
+                  </pic:spPr>
+                </pic:pic>
+              </a:graphicData>
+            </a:graphic>
+          </wp:inline>
+        </w:drawing>
+      </w:r>
+    </w:p>
+    <w:p>
+      <w:pPr>
+        <w:pStyle w:val="Legenda"/>
         <w:sectPr>
-          <w:headerReference w:type="default" r:id="rId19"/>
+          <w:headerReference w:type="default" r:id="rId25"/>
           <w:pgSz w:w="11906" w:h="16838"/>
           <w:pgMar w:top="1440" w:right="1440" w:bottom="1440" w:left="1440" w:header="708" w:footer="708" w:gutter="0"/>
           <w:cols w:space="708"/>
           <w:docGrid w:linePitch="360"/>
         </w:sectPr>
       </w:pPr>
+      <w:r>
+        <w:t xml:space="preserve">Figura </w:t>
+      </w:r>
+      <w:r>
+        <w:fldChar w:fldCharType="begin"/>
+      </w:r>
+      <w:r>
+        <w:instrText xml:space="preserve"> SEQ Figura \* ARABIC </w:instrText>
+      </w:r>
+      <w:r>
+        <w:fldChar w:fldCharType="separate"/>
+      </w:r>
+      <w:r>
+        <w:rPr>
+          <w:noProof/>
+        </w:rPr>
+        <w:t>4</w:t>
+      </w:r>
+      <w:r>
+        <w:fldChar w:fldCharType="end"/>
+      </w:r>
+      <w:r>
+        <w:t xml:space="preserve"> - BFS </w:t>
+      </w:r>
+      <w:r>
+        <w:t>para a matriz2530 com fim a (9,2)</w:t>
+      </w:r>
     </w:p>
     <w:p>
       <w:pPr>
         <w:pStyle w:val="Ttulo1"/>
       </w:pPr>
-      <w:bookmarkStart w:id="15" w:name="_Toc151729888"/>
+      <w:bookmarkStart w:id="14" w:name="_Toc151729888"/>
       <w:r>
         <w:lastRenderedPageBreak/>
         <w:t>Conclusão</w:t>
       </w:r>
-      <w:bookmarkEnd w:id="15"/>
+      <w:bookmarkEnd w:id="14"/>
     </w:p>
     <w:p>
       <w:pPr>
@@ -3451,7 +5209,7 @@
           <w:lang w:eastAsia="en-GB"/>
         </w:rPr>
         <w:sectPr>
-          <w:headerReference w:type="default" r:id="rId20"/>
+          <w:headerReference w:type="default" r:id="rId26"/>
           <w:pgSz w:w="11906" w:h="16838"/>
           <w:pgMar w:top="1440" w:right="1440" w:bottom="1440" w:left="1440" w:header="708" w:footer="708" w:gutter="0"/>
           <w:cols w:space="708"/>
@@ -3463,20 +5221,33 @@
       <w:pPr>
         <w:pStyle w:val="Ttulo1"/>
       </w:pPr>
-      <w:bookmarkStart w:id="16" w:name="_Toc151729889"/>
+      <w:bookmarkStart w:id="15" w:name="_Toc151729889"/>
       <w:r>
         <w:lastRenderedPageBreak/>
         <w:t>Bibliografia</w:t>
       </w:r>
-      <w:bookmarkEnd w:id="16"/>
-    </w:p>
-    <w:p>
-      <w:pPr>
-        <w:rPr>
-          <w:lang w:eastAsia="en-GB"/>
-        </w:rPr>
-      </w:pPr>
-      <w:hyperlink r:id="rId21" w:history="1">
+      <w:bookmarkEnd w:id="15"/>
+    </w:p>
+    <w:p>
+      <w:pPr>
+        <w:rPr>
+          <w:lang w:eastAsia="en-GB"/>
+        </w:rPr>
+      </w:pPr>
+      <w:r>
+        <w:rPr>
+          <w:lang w:eastAsia="en-GB"/>
+        </w:rPr>
+        <w:t>https://www.mecalux.pt/blog/automatizacao-armazens</w:t>
+      </w:r>
+    </w:p>
+    <w:p>
+      <w:pPr>
+        <w:rPr>
+          <w:lang w:eastAsia="en-GB"/>
+        </w:rPr>
+      </w:pPr>
+      <w:hyperlink r:id="rId27" w:history="1">
         <w:r>
           <w:rPr>
             <w:rStyle w:val="Hiperligao"/>
@@ -3494,7 +5265,7 @@
           <w:lang w:eastAsia="en-GB"/>
         </w:rPr>
       </w:pPr>
-      <w:hyperlink r:id="rId22" w:history="1">
+      <w:hyperlink r:id="rId28" w:history="1">
         <w:r>
           <w:rPr>
             <w:rStyle w:val="Hiperligao"/>
@@ -3512,7 +5283,7 @@
           <w:lang w:eastAsia="en-GB"/>
         </w:rPr>
       </w:pPr>
-      <w:hyperlink r:id="rId23" w:history="1">
+      <w:hyperlink r:id="rId29" w:history="1">
         <w:r>
           <w:rPr>
             <w:rStyle w:val="Hiperligao"/>
@@ -3543,7 +5314,7 @@
           <w:lang w:eastAsia="en-GB"/>
         </w:rPr>
       </w:pPr>
-      <w:hyperlink r:id="rId24" w:history="1">
+      <w:hyperlink r:id="rId30" w:history="1">
         <w:r>
           <w:rPr>
             <w:rStyle w:val="Hiperligao"/>
@@ -3779,7 +5550,7 @@
       </w:r>
     </w:p>
     <w:sectPr>
-      <w:headerReference w:type="default" r:id="rId25"/>
+      <w:headerReference w:type="default" r:id="rId31"/>
       <w:pgSz w:w="11906" w:h="16838"/>
       <w:pgMar w:top="1440" w:right="1440" w:bottom="1440" w:left="1440" w:header="708" w:footer="708" w:gutter="0"/>
       <w:cols w:space="708"/>
@@ -3870,59 +5641,6 @@
 </w:ftr>
 </file>
 
-<file path=word/footer2.xml><?xml version="1.0" encoding="utf-8"?>
-<w:ftr xmlns:wpc="http://schemas.microsoft.com/office/word/2010/wordprocessingCanvas" xmlns:cx="http://schemas.microsoft.com/office/drawing/2014/chartex" xmlns:cx1="http://schemas.microsoft.com/office/drawing/2015/9/8/chartex" xmlns:cx2="http://schemas.microsoft.com/office/drawing/2015/10/21/chartex" xmlns:cx3="http://schemas.microsoft.com/office/drawing/2016/5/9/chartex" xmlns:cx4="http://schemas.microsoft.com/office/drawing/2016/5/10/chartex" xmlns:cx5="http://schemas.microsoft.com/office/drawing/2016/5/11/chartex" xmlns:cx6="http://schemas.microsoft.com/office/drawing/2016/5/12/chartex" xmlns:cx7="http://schemas.microsoft.com/office/drawing/2016/5/13/chartex" xmlns:cx8="http://schemas.microsoft.com/office/drawing/2016/5/14/chartex" xmlns:mc="http://schemas.openxmlformats.org/markup-compatibility/2006" xmlns:aink="http://schemas.microsoft.com/office/drawing/2016/ink" xmlns:am3d="http://schemas.microsoft.com/office/drawing/2017/model3d" xmlns:o="urn:schemas-microsoft-com:office:office" xmlns:oel="http://schemas.microsoft.com/office/2019/extlst" xmlns:r="http://schemas.openxmlformats.org/officeDocument/2006/relationships" xmlns:m="http://schemas.openxmlformats.org/officeDocument/2006/math" xmlns:v="urn:schemas-microsoft-com:vml" xmlns:wp14="http://schemas.microsoft.com/office/word/2010/wordprocessingDrawing" xmlns:wp="http://schemas.openxmlformats.org/drawingml/2006/wordprocessingDrawing" xmlns:w10="urn:schemas-microsoft-com:office:word" xmlns:w="http://schemas.openxmlformats.org/wordprocessingml/2006/main" xmlns:w14="http://schemas.microsoft.com/office/word/2010/wordml" xmlns:w15="http://schemas.microsoft.com/office/word/2012/wordml" xmlns:w16cex="http://schemas.microsoft.com/office/word/2018/wordml/cex" xmlns:w16cid="http://schemas.microsoft.com/office/word/2016/wordml/cid" xmlns:w16="http://schemas.microsoft.com/office/word/2018/wordml" xmlns:w16sdtdh="http://schemas.microsoft.com/office/word/2020/wordml/sdtdatahash" xmlns:w16se="http://schemas.microsoft.com/office/word/2015/wordml/symex" xmlns:wpg="http://schemas.microsoft.com/office/word/2010/wordprocessingGroup" xmlns:wpi="http://schemas.microsoft.com/office/word/2010/wordprocessingInk" xmlns:wne="http://schemas.microsoft.com/office/word/2006/wordml" xmlns:wps="http://schemas.microsoft.com/office/word/2010/wordprocessingShape" mc:Ignorable="w14 w15 w16se w16cid w16 w16cex w16sdtdh wp14">
-  <w:p>
-    <w:pPr>
-      <w:pStyle w:val="Rodap"/>
-    </w:pPr>
-    <w:r>
-      <w:t>Ana Carvalho</w:t>
-    </w:r>
-  </w:p>
-  <w:p>
-    <w:pPr>
-      <w:pStyle w:val="Rodap"/>
-    </w:pPr>
-    <w:r>
-      <w:t>Ana Pinto</w:t>
-    </w:r>
-  </w:p>
-  <w:p>
-    <w:pPr>
-      <w:pStyle w:val="Rodap"/>
-    </w:pPr>
-    <w:r>
-      <w:t>Diana Dinis</w:t>
-    </w:r>
-    <w:r>
-      <w:ptab w:relativeTo="margin" w:alignment="center" w:leader="none"/>
-    </w:r>
-    <w:r>
-      <w:fldChar w:fldCharType="begin"/>
-    </w:r>
-    <w:r>
-      <w:instrText>PAGE   \* MERGEFORMAT</w:instrText>
-    </w:r>
-    <w:r>
-      <w:fldChar w:fldCharType="separate"/>
-    </w:r>
-    <w:r>
-      <w:t>iii</w:t>
-    </w:r>
-    <w:r>
-      <w:fldChar w:fldCharType="end"/>
-    </w:r>
-    <w:r>
-      <w:ptab w:relativeTo="margin" w:alignment="right" w:leader="none"/>
-    </w:r>
-    <w:r>
-      <w:t>2023</w:t>
-    </w:r>
-  </w:p>
-</w:ftr>
-</file>
-
 <file path=word/footnotes.xml><?xml version="1.0" encoding="utf-8"?>
 <w:footnotes xmlns:wpc="http://schemas.microsoft.com/office/word/2010/wordprocessingCanvas" xmlns:cx="http://schemas.microsoft.com/office/drawing/2014/chartex" xmlns:cx1="http://schemas.microsoft.com/office/drawing/2015/9/8/chartex" xmlns:cx2="http://schemas.microsoft.com/office/drawing/2015/10/21/chartex" xmlns:cx3="http://schemas.microsoft.com/office/drawing/2016/5/9/chartex" xmlns:cx4="http://schemas.microsoft.com/office/drawing/2016/5/10/chartex" xmlns:cx5="http://schemas.microsoft.com/office/drawing/2016/5/11/chartex" xmlns:cx6="http://schemas.microsoft.com/office/drawing/2016/5/12/chartex" xmlns:cx7="http://schemas.microsoft.com/office/drawing/2016/5/13/chartex" xmlns:cx8="http://schemas.microsoft.com/office/drawing/2016/5/14/chartex" xmlns:mc="http://schemas.openxmlformats.org/markup-compatibility/2006" xmlns:aink="http://schemas.microsoft.com/office/drawing/2016/ink" xmlns:am3d="http://schemas.microsoft.com/office/drawing/2017/model3d" xmlns:o="urn:schemas-microsoft-com:office:office" xmlns:oel="http://schemas.microsoft.com/office/2019/extlst" xmlns:r="http://schemas.openxmlformats.org/officeDocument/2006/relationships" xmlns:m="http://schemas.openxmlformats.org/officeDocument/2006/math" xmlns:v="urn:schemas-microsoft-com:vml" xmlns:wp14="http://schemas.microsoft.com/office/word/2010/wordprocessingDrawing" xmlns:wp="http://schemas.openxmlformats.org/drawingml/2006/wordprocessingDrawing" xmlns:w10="urn:schemas-microsoft-com:office:word" xmlns:w="http://schemas.openxmlformats.org/wordprocessingml/2006/main" xmlns:w14="http://schemas.microsoft.com/office/word/2010/wordml" xmlns:w15="http://schemas.microsoft.com/office/word/2012/wordml" xmlns:w16cex="http://schemas.microsoft.com/office/word/2018/wordml/cex" xmlns:w16cid="http://schemas.microsoft.com/office/word/2016/wordml/cid" xmlns:w16="http://schemas.microsoft.com/office/word/2018/wordml" xmlns:w16sdtdh="http://schemas.microsoft.com/office/word/2020/wordml/sdtdatahash" xmlns:w16se="http://schemas.microsoft.com/office/word/2015/wordml/symex" xmlns:wpg="http://schemas.microsoft.com/office/word/2010/wordprocessingGroup" xmlns:wpi="http://schemas.microsoft.com/office/word/2010/wordprocessingInk" xmlns:wne="http://schemas.microsoft.com/office/word/2006/wordml" xmlns:wps="http://schemas.microsoft.com/office/word/2010/wordprocessingShape" mc:Ignorable="w14 w15 w16se w16cid w16 w16cex w16sdtdh wp14">
   <w:footnote w:type="separator" w:id="-1">
@@ -3959,7 +5677,7 @@
         <w:noProof/>
       </w:rPr>
       <w:drawing>
-        <wp:anchor distT="0" distB="0" distL="114300" distR="114300" simplePos="0" relativeHeight="251656192" behindDoc="0" locked="0" layoutInCell="1" allowOverlap="1" wp14:anchorId="48A1E868" wp14:editId="52EBE1D7">
+        <wp:anchor distT="0" distB="0" distL="114300" distR="114300" simplePos="0" relativeHeight="251655168" behindDoc="0" locked="0" layoutInCell="1" allowOverlap="1" wp14:anchorId="48A1E868" wp14:editId="4F4FF305">
           <wp:simplePos x="0" y="0"/>
           <wp:positionH relativeFrom="margin">
             <wp:posOffset>5448300</wp:posOffset>
@@ -4030,7 +5748,7 @@
         <w:noProof/>
       </w:rPr>
       <w:drawing>
-        <wp:anchor distT="0" distB="0" distL="114300" distR="114300" simplePos="0" relativeHeight="251658240" behindDoc="0" locked="0" layoutInCell="1" allowOverlap="1" wp14:anchorId="09A07A14" wp14:editId="6C77FBAC">
+        <wp:anchor distT="0" distB="0" distL="114300" distR="114300" simplePos="0" relativeHeight="251656192" behindDoc="0" locked="0" layoutInCell="1" allowOverlap="1" wp14:anchorId="18A06DD7" wp14:editId="492AEAEC">
           <wp:simplePos x="0" y="0"/>
           <wp:positionH relativeFrom="margin">
             <wp:posOffset>5448300</wp:posOffset>
@@ -4041,7 +5759,7 @@
           <wp:extent cx="716915" cy="716915"/>
           <wp:effectExtent l="0" t="0" r="6985" b="6985"/>
           <wp:wrapNone/>
-          <wp:docPr id="971204730" name="Imagem 971204730" descr="Uma imagem com logótipo&#10;&#10;Descrição gerada automaticamente"/>
+          <wp:docPr id="524178662" name="Imagem 524178662" descr="Uma imagem com logótipo&#10;&#10;Descrição gerada automaticamente"/>
           <wp:cNvGraphicFramePr>
             <a:graphicFrameLocks xmlns:a="http://schemas.openxmlformats.org/drawingml/2006/main" noChangeAspect="1"/>
           </wp:cNvGraphicFramePr>
@@ -4104,87 +5822,7 @@
         <w:noProof/>
       </w:rPr>
       <w:drawing>
-        <wp:anchor distT="0" distB="0" distL="114300" distR="114300" simplePos="0" relativeHeight="251657216" behindDoc="0" locked="0" layoutInCell="1" allowOverlap="1" wp14:anchorId="18A06DD7" wp14:editId="5DA28F85">
-          <wp:simplePos x="0" y="0"/>
-          <wp:positionH relativeFrom="margin">
-            <wp:posOffset>5448300</wp:posOffset>
-          </wp:positionH>
-          <wp:positionV relativeFrom="paragraph">
-            <wp:posOffset>-305435</wp:posOffset>
-          </wp:positionV>
-          <wp:extent cx="716915" cy="716915"/>
-          <wp:effectExtent l="0" t="0" r="6985" b="6985"/>
-          <wp:wrapNone/>
-          <wp:docPr id="524178662" name="Imagem 524178662" descr="Uma imagem com logótipo&#10;&#10;Descrição gerada automaticamente"/>
-          <wp:cNvGraphicFramePr>
-            <a:graphicFrameLocks xmlns:a="http://schemas.openxmlformats.org/drawingml/2006/main" noChangeAspect="1"/>
-          </wp:cNvGraphicFramePr>
-          <a:graphic xmlns:a="http://schemas.openxmlformats.org/drawingml/2006/main">
-            <a:graphicData uri="http://schemas.openxmlformats.org/drawingml/2006/picture">
-              <pic:pic xmlns:pic="http://schemas.openxmlformats.org/drawingml/2006/picture">
-                <pic:nvPicPr>
-                  <pic:cNvPr id="7" name="Imagem 7" descr="Uma imagem com logótipo&#10;&#10;Descrição gerada automaticamente"/>
-                  <pic:cNvPicPr>
-                    <a:picLocks noChangeAspect="1"/>
-                  </pic:cNvPicPr>
-                </pic:nvPicPr>
-                <pic:blipFill>
-                  <a:blip r:embed="rId1">
-                    <a:extLst>
-                      <a:ext uri="{28A0092B-C50C-407E-A947-70E740481C1C}">
-                        <a14:useLocalDpi xmlns:a14="http://schemas.microsoft.com/office/drawing/2010/main" val="0"/>
-                      </a:ext>
-                    </a:extLst>
-                  </a:blip>
-                  <a:srcRect/>
-                  <a:stretch>
-                    <a:fillRect/>
-                  </a:stretch>
-                </pic:blipFill>
-                <pic:spPr bwMode="auto">
-                  <a:xfrm>
-                    <a:off x="0" y="0"/>
-                    <a:ext cx="716915" cy="716915"/>
-                  </a:xfrm>
-                  <a:prstGeom prst="rect">
-                    <a:avLst/>
-                  </a:prstGeom>
-                  <a:noFill/>
-                  <a:ln>
-                    <a:noFill/>
-                  </a:ln>
-                </pic:spPr>
-              </pic:pic>
-            </a:graphicData>
-          </a:graphic>
-        </wp:anchor>
-      </w:drawing>
-    </w:r>
-    <w:r>
-      <w:t>Conte</w:t>
-    </w:r>
-    <w:r>
-      <w:rPr>
-        <w:rStyle w:val="x4k7w5x"/>
-      </w:rPr>
-      <w:t>xto</w:t>
-    </w:r>
-  </w:p>
-</w:hdr>
-</file>
-
-<file path=word/header4.xml><?xml version="1.0" encoding="utf-8"?>
-<w:hdr xmlns:wpc="http://schemas.microsoft.com/office/word/2010/wordprocessingCanvas" xmlns:cx="http://schemas.microsoft.com/office/drawing/2014/chartex" xmlns:cx1="http://schemas.microsoft.com/office/drawing/2015/9/8/chartex" xmlns:cx2="http://schemas.microsoft.com/office/drawing/2015/10/21/chartex" xmlns:cx3="http://schemas.microsoft.com/office/drawing/2016/5/9/chartex" xmlns:cx4="http://schemas.microsoft.com/office/drawing/2016/5/10/chartex" xmlns:cx5="http://schemas.microsoft.com/office/drawing/2016/5/11/chartex" xmlns:cx6="http://schemas.microsoft.com/office/drawing/2016/5/12/chartex" xmlns:cx7="http://schemas.microsoft.com/office/drawing/2016/5/13/chartex" xmlns:cx8="http://schemas.microsoft.com/office/drawing/2016/5/14/chartex" xmlns:mc="http://schemas.openxmlformats.org/markup-compatibility/2006" xmlns:aink="http://schemas.microsoft.com/office/drawing/2016/ink" xmlns:am3d="http://schemas.microsoft.com/office/drawing/2017/model3d" xmlns:o="urn:schemas-microsoft-com:office:office" xmlns:oel="http://schemas.microsoft.com/office/2019/extlst" xmlns:r="http://schemas.openxmlformats.org/officeDocument/2006/relationships" xmlns:m="http://schemas.openxmlformats.org/officeDocument/2006/math" xmlns:v="urn:schemas-microsoft-com:vml" xmlns:wp14="http://schemas.microsoft.com/office/word/2010/wordprocessingDrawing" xmlns:wp="http://schemas.openxmlformats.org/drawingml/2006/wordprocessingDrawing" xmlns:w10="urn:schemas-microsoft-com:office:word" xmlns:w="http://schemas.openxmlformats.org/wordprocessingml/2006/main" xmlns:w14="http://schemas.microsoft.com/office/word/2010/wordml" xmlns:w15="http://schemas.microsoft.com/office/word/2012/wordml" xmlns:w16cex="http://schemas.microsoft.com/office/word/2018/wordml/cex" xmlns:w16cid="http://schemas.microsoft.com/office/word/2016/wordml/cid" xmlns:w16="http://schemas.microsoft.com/office/word/2018/wordml" xmlns:w16sdtdh="http://schemas.microsoft.com/office/word/2020/wordml/sdtdatahash" xmlns:w16se="http://schemas.microsoft.com/office/word/2015/wordml/symex" xmlns:wpg="http://schemas.microsoft.com/office/word/2010/wordprocessingGroup" xmlns:wpi="http://schemas.microsoft.com/office/word/2010/wordprocessingInk" xmlns:wne="http://schemas.microsoft.com/office/word/2006/wordml" xmlns:wps="http://schemas.microsoft.com/office/word/2010/wordprocessingShape" mc:Ignorable="w14 w15 w16se w16cid w16 w16cex w16sdtdh wp14">
-  <w:p>
-    <w:pPr>
-      <w:pStyle w:val="Cabealho"/>
-    </w:pPr>
-    <w:r>
-      <w:rPr>
-        <w:noProof/>
-      </w:rPr>
-      <w:drawing>
-        <wp:anchor distT="0" distB="0" distL="114300" distR="114300" simplePos="0" relativeHeight="251659264" behindDoc="0" locked="0" layoutInCell="1" allowOverlap="1" wp14:anchorId="1E988FBF" wp14:editId="5DCF5A9E">
+        <wp:anchor distT="0" distB="0" distL="114300" distR="114300" simplePos="0" relativeHeight="251657216" behindDoc="0" locked="0" layoutInCell="1" allowOverlap="1" wp14:anchorId="1E988FBF" wp14:editId="0E832CFD">
           <wp:simplePos x="0" y="0"/>
           <wp:positionH relativeFrom="margin">
             <wp:posOffset>5448300</wp:posOffset>
@@ -4252,7 +5890,7 @@
 </w:hdr>
 </file>
 
-<file path=word/header5.xml><?xml version="1.0" encoding="utf-8"?>
+<file path=word/header4.xml><?xml version="1.0" encoding="utf-8"?>
 <w:hdr xmlns:wpc="http://schemas.microsoft.com/office/word/2010/wordprocessingCanvas" xmlns:cx="http://schemas.microsoft.com/office/drawing/2014/chartex" xmlns:cx1="http://schemas.microsoft.com/office/drawing/2015/9/8/chartex" xmlns:cx2="http://schemas.microsoft.com/office/drawing/2015/10/21/chartex" xmlns:cx3="http://schemas.microsoft.com/office/drawing/2016/5/9/chartex" xmlns:cx4="http://schemas.microsoft.com/office/drawing/2016/5/10/chartex" xmlns:cx5="http://schemas.microsoft.com/office/drawing/2016/5/11/chartex" xmlns:cx6="http://schemas.microsoft.com/office/drawing/2016/5/12/chartex" xmlns:cx7="http://schemas.microsoft.com/office/drawing/2016/5/13/chartex" xmlns:cx8="http://schemas.microsoft.com/office/drawing/2016/5/14/chartex" xmlns:mc="http://schemas.openxmlformats.org/markup-compatibility/2006" xmlns:aink="http://schemas.microsoft.com/office/drawing/2016/ink" xmlns:am3d="http://schemas.microsoft.com/office/drawing/2017/model3d" xmlns:o="urn:schemas-microsoft-com:office:office" xmlns:oel="http://schemas.microsoft.com/office/2019/extlst" xmlns:r="http://schemas.openxmlformats.org/officeDocument/2006/relationships" xmlns:m="http://schemas.openxmlformats.org/officeDocument/2006/math" xmlns:v="urn:schemas-microsoft-com:vml" xmlns:wp14="http://schemas.microsoft.com/office/word/2010/wordprocessingDrawing" xmlns:wp="http://schemas.openxmlformats.org/drawingml/2006/wordprocessingDrawing" xmlns:w10="urn:schemas-microsoft-com:office:word" xmlns:w="http://schemas.openxmlformats.org/wordprocessingml/2006/main" xmlns:w14="http://schemas.microsoft.com/office/word/2010/wordml" xmlns:w15="http://schemas.microsoft.com/office/word/2012/wordml" xmlns:w16cex="http://schemas.microsoft.com/office/word/2018/wordml/cex" xmlns:w16cid="http://schemas.microsoft.com/office/word/2016/wordml/cid" xmlns:w16="http://schemas.microsoft.com/office/word/2018/wordml" xmlns:w16sdtdh="http://schemas.microsoft.com/office/word/2020/wordml/sdtdatahash" xmlns:w16se="http://schemas.microsoft.com/office/word/2015/wordml/symex" xmlns:wpg="http://schemas.microsoft.com/office/word/2010/wordprocessingGroup" xmlns:wpi="http://schemas.microsoft.com/office/word/2010/wordprocessingInk" xmlns:wne="http://schemas.microsoft.com/office/word/2006/wordml" xmlns:wps="http://schemas.microsoft.com/office/word/2010/wordprocessingShape" mc:Ignorable="w14 w15 w16se w16cid w16 w16cex w16sdtdh wp14">
   <w:p>
     <w:pPr>
@@ -4263,7 +5901,7 @@
         <w:noProof/>
       </w:rPr>
       <w:drawing>
-        <wp:anchor distT="0" distB="0" distL="114300" distR="114300" simplePos="0" relativeHeight="251661312" behindDoc="0" locked="0" layoutInCell="1" allowOverlap="1" wp14:anchorId="5B684A61" wp14:editId="4AFA6286">
+        <wp:anchor distT="0" distB="0" distL="114300" distR="114300" simplePos="0" relativeHeight="251659264" behindDoc="0" locked="0" layoutInCell="1" allowOverlap="1" wp14:anchorId="5B684A61" wp14:editId="5961A3CD">
           <wp:simplePos x="0" y="0"/>
           <wp:positionH relativeFrom="margin">
             <wp:posOffset>5448300</wp:posOffset>
@@ -4331,7 +5969,7 @@
 </w:hdr>
 </file>
 
-<file path=word/header6.xml><?xml version="1.0" encoding="utf-8"?>
+<file path=word/header5.xml><?xml version="1.0" encoding="utf-8"?>
 <w:hdr xmlns:wpc="http://schemas.microsoft.com/office/word/2010/wordprocessingCanvas" xmlns:cx="http://schemas.microsoft.com/office/drawing/2014/chartex" xmlns:cx1="http://schemas.microsoft.com/office/drawing/2015/9/8/chartex" xmlns:cx2="http://schemas.microsoft.com/office/drawing/2015/10/21/chartex" xmlns:cx3="http://schemas.microsoft.com/office/drawing/2016/5/9/chartex" xmlns:cx4="http://schemas.microsoft.com/office/drawing/2016/5/10/chartex" xmlns:cx5="http://schemas.microsoft.com/office/drawing/2016/5/11/chartex" xmlns:cx6="http://schemas.microsoft.com/office/drawing/2016/5/12/chartex" xmlns:cx7="http://schemas.microsoft.com/office/drawing/2016/5/13/chartex" xmlns:cx8="http://schemas.microsoft.com/office/drawing/2016/5/14/chartex" xmlns:mc="http://schemas.openxmlformats.org/markup-compatibility/2006" xmlns:aink="http://schemas.microsoft.com/office/drawing/2016/ink" xmlns:am3d="http://schemas.microsoft.com/office/drawing/2017/model3d" xmlns:o="urn:schemas-microsoft-com:office:office" xmlns:oel="http://schemas.microsoft.com/office/2019/extlst" xmlns:r="http://schemas.openxmlformats.org/officeDocument/2006/relationships" xmlns:m="http://schemas.openxmlformats.org/officeDocument/2006/math" xmlns:v="urn:schemas-microsoft-com:vml" xmlns:wp14="http://schemas.microsoft.com/office/word/2010/wordprocessingDrawing" xmlns:wp="http://schemas.openxmlformats.org/drawingml/2006/wordprocessingDrawing" xmlns:w10="urn:schemas-microsoft-com:office:word" xmlns:w="http://schemas.openxmlformats.org/wordprocessingml/2006/main" xmlns:w14="http://schemas.microsoft.com/office/word/2010/wordml" xmlns:w15="http://schemas.microsoft.com/office/word/2012/wordml" xmlns:w16cex="http://schemas.microsoft.com/office/word/2018/wordml/cex" xmlns:w16cid="http://schemas.microsoft.com/office/word/2016/wordml/cid" xmlns:w16="http://schemas.microsoft.com/office/word/2018/wordml" xmlns:w16sdtdh="http://schemas.microsoft.com/office/word/2020/wordml/sdtdatahash" xmlns:w16se="http://schemas.microsoft.com/office/word/2015/wordml/symex" xmlns:wpg="http://schemas.microsoft.com/office/word/2010/wordprocessingGroup" xmlns:wpi="http://schemas.microsoft.com/office/word/2010/wordprocessingInk" xmlns:wne="http://schemas.microsoft.com/office/word/2006/wordml" xmlns:wps="http://schemas.microsoft.com/office/word/2010/wordprocessingShape" mc:Ignorable="w14 w15 w16se w16cid w16 w16cex w16sdtdh wp14">
   <w:p>
     <w:pPr>
@@ -4342,7 +5980,7 @@
         <w:noProof/>
       </w:rPr>
       <w:drawing>
-        <wp:anchor distT="0" distB="0" distL="114300" distR="114300" simplePos="0" relativeHeight="251660288" behindDoc="0" locked="0" layoutInCell="1" allowOverlap="1" wp14:anchorId="657D9043" wp14:editId="1D1445B7">
+        <wp:anchor distT="0" distB="0" distL="114300" distR="114300" simplePos="0" relativeHeight="251659264" behindDoc="0" locked="0" layoutInCell="1" allowOverlap="1" wp14:anchorId="657D9043" wp14:editId="11D5CAAA">
           <wp:simplePos x="0" y="0"/>
           <wp:positionH relativeFrom="margin">
             <wp:posOffset>5448300</wp:posOffset>
@@ -4405,7 +6043,7 @@
 </w:hdr>
 </file>
 
-<file path=word/header7.xml><?xml version="1.0" encoding="utf-8"?>
+<file path=word/header6.xml><?xml version="1.0" encoding="utf-8"?>
 <w:hdr xmlns:wpc="http://schemas.microsoft.com/office/word/2010/wordprocessingCanvas" xmlns:cx="http://schemas.microsoft.com/office/drawing/2014/chartex" xmlns:cx1="http://schemas.microsoft.com/office/drawing/2015/9/8/chartex" xmlns:cx2="http://schemas.microsoft.com/office/drawing/2015/10/21/chartex" xmlns:cx3="http://schemas.microsoft.com/office/drawing/2016/5/9/chartex" xmlns:cx4="http://schemas.microsoft.com/office/drawing/2016/5/10/chartex" xmlns:cx5="http://schemas.microsoft.com/office/drawing/2016/5/11/chartex" xmlns:cx6="http://schemas.microsoft.com/office/drawing/2016/5/12/chartex" xmlns:cx7="http://schemas.microsoft.com/office/drawing/2016/5/13/chartex" xmlns:cx8="http://schemas.microsoft.com/office/drawing/2016/5/14/chartex" xmlns:mc="http://schemas.openxmlformats.org/markup-compatibility/2006" xmlns:aink="http://schemas.microsoft.com/office/drawing/2016/ink" xmlns:am3d="http://schemas.microsoft.com/office/drawing/2017/model3d" xmlns:o="urn:schemas-microsoft-com:office:office" xmlns:oel="http://schemas.microsoft.com/office/2019/extlst" xmlns:r="http://schemas.openxmlformats.org/officeDocument/2006/relationships" xmlns:m="http://schemas.openxmlformats.org/officeDocument/2006/math" xmlns:v="urn:schemas-microsoft-com:vml" xmlns:wp14="http://schemas.microsoft.com/office/word/2010/wordprocessingDrawing" xmlns:wp="http://schemas.openxmlformats.org/drawingml/2006/wordprocessingDrawing" xmlns:w10="urn:schemas-microsoft-com:office:word" xmlns:w="http://schemas.openxmlformats.org/wordprocessingml/2006/main" xmlns:w14="http://schemas.microsoft.com/office/word/2010/wordml" xmlns:w15="http://schemas.microsoft.com/office/word/2012/wordml" xmlns:w16cex="http://schemas.microsoft.com/office/word/2018/wordml/cex" xmlns:w16cid="http://schemas.microsoft.com/office/word/2016/wordml/cid" xmlns:w16="http://schemas.microsoft.com/office/word/2018/wordml" xmlns:w16sdtdh="http://schemas.microsoft.com/office/word/2020/wordml/sdtdatahash" xmlns:w16se="http://schemas.microsoft.com/office/word/2015/wordml/symex" xmlns:wpg="http://schemas.microsoft.com/office/word/2010/wordprocessingGroup" xmlns:wpi="http://schemas.microsoft.com/office/word/2010/wordprocessingInk" xmlns:wne="http://schemas.microsoft.com/office/word/2006/wordml" xmlns:wps="http://schemas.microsoft.com/office/word/2010/wordprocessingShape" mc:Ignorable="w14 w15 w16se w16cid w16 w16cex w16sdtdh wp14">
   <w:p>
     <w:pPr>
@@ -4416,7 +6054,7 @@
         <w:noProof/>
       </w:rPr>
       <w:drawing>
-        <wp:anchor distT="0" distB="0" distL="114300" distR="114300" simplePos="0" relativeHeight="251686912" behindDoc="0" locked="0" layoutInCell="1" allowOverlap="1" wp14:anchorId="0C5E1CA1" wp14:editId="117CFADF">
+        <wp:anchor distT="0" distB="0" distL="114300" distR="114300" simplePos="0" relativeHeight="251660288" behindDoc="0" locked="0" layoutInCell="1" allowOverlap="1" wp14:anchorId="0C5E1CA1" wp14:editId="51CC9168">
           <wp:simplePos x="0" y="0"/>
           <wp:positionH relativeFrom="margin">
             <wp:posOffset>5448300</wp:posOffset>
@@ -4599,7 +6237,7 @@
   <w:abstractNum w:abstractNumId="1" w15:restartNumberingAfterBreak="0">
     <w:nsid w:val="26DD33F1"/>
     <w:multiLevelType w:val="multilevel"/>
-    <w:tmpl w:val="5DE6DC86"/>
+    <w:tmpl w:val="3C54E10A"/>
     <w:lvl w:ilvl="0">
       <w:start w:val="1"/>
       <w:numFmt w:val="decimal"/>
@@ -5057,6 +6695,119 @@
     </w:lvl>
   </w:abstractNum>
   <w:abstractNum w:abstractNumId="5" w15:restartNumberingAfterBreak="0">
+    <w:nsid w:val="3E16239F"/>
+    <w:multiLevelType w:val="hybridMultilevel"/>
+    <w:tmpl w:val="5B7E4DFC"/>
+    <w:lvl w:ilvl="0" w:tplc="08090001">
+      <w:start w:val="1"/>
+      <w:numFmt w:val="bullet"/>
+      <w:lvlText w:val=""/>
+      <w:lvlJc w:val="left"/>
+      <w:pPr>
+        <w:ind w:left="720" w:hanging="360"/>
+      </w:pPr>
+      <w:rPr>
+        <w:rFonts w:ascii="Symbol" w:hAnsi="Symbol" w:hint="default"/>
+      </w:rPr>
+    </w:lvl>
+    <w:lvl w:ilvl="1" w:tplc="08090003" w:tentative="1">
+      <w:start w:val="1"/>
+      <w:numFmt w:val="bullet"/>
+      <w:lvlText w:val="o"/>
+      <w:lvlJc w:val="left"/>
+      <w:pPr>
+        <w:ind w:left="1440" w:hanging="360"/>
+      </w:pPr>
+      <w:rPr>
+        <w:rFonts w:ascii="Courier New" w:hAnsi="Courier New" w:cs="Courier New" w:hint="default"/>
+      </w:rPr>
+    </w:lvl>
+    <w:lvl w:ilvl="2" w:tplc="08090005" w:tentative="1">
+      <w:start w:val="1"/>
+      <w:numFmt w:val="bullet"/>
+      <w:lvlText w:val=""/>
+      <w:lvlJc w:val="left"/>
+      <w:pPr>
+        <w:ind w:left="2160" w:hanging="360"/>
+      </w:pPr>
+      <w:rPr>
+        <w:rFonts w:ascii="Wingdings" w:hAnsi="Wingdings" w:hint="default"/>
+      </w:rPr>
+    </w:lvl>
+    <w:lvl w:ilvl="3" w:tplc="08090001" w:tentative="1">
+      <w:start w:val="1"/>
+      <w:numFmt w:val="bullet"/>
+      <w:lvlText w:val=""/>
+      <w:lvlJc w:val="left"/>
+      <w:pPr>
+        <w:ind w:left="2880" w:hanging="360"/>
+      </w:pPr>
+      <w:rPr>
+        <w:rFonts w:ascii="Symbol" w:hAnsi="Symbol" w:hint="default"/>
+      </w:rPr>
+    </w:lvl>
+    <w:lvl w:ilvl="4" w:tplc="08090003" w:tentative="1">
+      <w:start w:val="1"/>
+      <w:numFmt w:val="bullet"/>
+      <w:lvlText w:val="o"/>
+      <w:lvlJc w:val="left"/>
+      <w:pPr>
+        <w:ind w:left="3600" w:hanging="360"/>
+      </w:pPr>
+      <w:rPr>
+        <w:rFonts w:ascii="Courier New" w:hAnsi="Courier New" w:cs="Courier New" w:hint="default"/>
+      </w:rPr>
+    </w:lvl>
+    <w:lvl w:ilvl="5" w:tplc="08090005" w:tentative="1">
+      <w:start w:val="1"/>
+      <w:numFmt w:val="bullet"/>
+      <w:lvlText w:val=""/>
+      <w:lvlJc w:val="left"/>
+      <w:pPr>
+        <w:ind w:left="4320" w:hanging="360"/>
+      </w:pPr>
+      <w:rPr>
+        <w:rFonts w:ascii="Wingdings" w:hAnsi="Wingdings" w:hint="default"/>
+      </w:rPr>
+    </w:lvl>
+    <w:lvl w:ilvl="6" w:tplc="08090001" w:tentative="1">
+      <w:start w:val="1"/>
+      <w:numFmt w:val="bullet"/>
+      <w:lvlText w:val=""/>
+      <w:lvlJc w:val="left"/>
+      <w:pPr>
+        <w:ind w:left="5040" w:hanging="360"/>
+      </w:pPr>
+      <w:rPr>
+        <w:rFonts w:ascii="Symbol" w:hAnsi="Symbol" w:hint="default"/>
+      </w:rPr>
+    </w:lvl>
+    <w:lvl w:ilvl="7" w:tplc="08090003" w:tentative="1">
+      <w:start w:val="1"/>
+      <w:numFmt w:val="bullet"/>
+      <w:lvlText w:val="o"/>
+      <w:lvlJc w:val="left"/>
+      <w:pPr>
+        <w:ind w:left="5760" w:hanging="360"/>
+      </w:pPr>
+      <w:rPr>
+        <w:rFonts w:ascii="Courier New" w:hAnsi="Courier New" w:cs="Courier New" w:hint="default"/>
+      </w:rPr>
+    </w:lvl>
+    <w:lvl w:ilvl="8" w:tplc="08090005" w:tentative="1">
+      <w:start w:val="1"/>
+      <w:numFmt w:val="bullet"/>
+      <w:lvlText w:val=""/>
+      <w:lvlJc w:val="left"/>
+      <w:pPr>
+        <w:ind w:left="6480" w:hanging="360"/>
+      </w:pPr>
+      <w:rPr>
+        <w:rFonts w:ascii="Wingdings" w:hAnsi="Wingdings" w:hint="default"/>
+      </w:rPr>
+    </w:lvl>
+  </w:abstractNum>
+  <w:abstractNum w:abstractNumId="6" w15:restartNumberingAfterBreak="0">
     <w:nsid w:val="49F61FC7"/>
     <w:multiLevelType w:val="hybridMultilevel"/>
     <w:tmpl w:val="B928DE12"/>
@@ -5169,7 +6920,7 @@
       </w:rPr>
     </w:lvl>
   </w:abstractNum>
-  <w:abstractNum w:abstractNumId="6" w15:restartNumberingAfterBreak="0">
+  <w:abstractNum w:abstractNumId="7" w15:restartNumberingAfterBreak="0">
     <w:nsid w:val="4B6A78E7"/>
     <w:multiLevelType w:val="multilevel"/>
     <w:tmpl w:val="AF94308C"/>
@@ -5285,7 +7036,7 @@
       </w:rPr>
     </w:lvl>
   </w:abstractNum>
-  <w:abstractNum w:abstractNumId="7" w15:restartNumberingAfterBreak="0">
+  <w:abstractNum w:abstractNumId="8" w15:restartNumberingAfterBreak="0">
     <w:nsid w:val="51CE01E4"/>
     <w:multiLevelType w:val="hybridMultilevel"/>
     <w:tmpl w:val="D220CF8A"/>
@@ -5375,7 +7126,7 @@
       </w:pPr>
     </w:lvl>
   </w:abstractNum>
-  <w:abstractNum w:abstractNumId="8" w15:restartNumberingAfterBreak="0">
+  <w:abstractNum w:abstractNumId="9" w15:restartNumberingAfterBreak="0">
     <w:nsid w:val="573252C9"/>
     <w:multiLevelType w:val="hybridMultilevel"/>
     <w:tmpl w:val="696CECEA"/>
@@ -5488,7 +7239,7 @@
       </w:rPr>
     </w:lvl>
   </w:abstractNum>
-  <w:abstractNum w:abstractNumId="9" w15:restartNumberingAfterBreak="0">
+  <w:abstractNum w:abstractNumId="10" w15:restartNumberingAfterBreak="0">
     <w:nsid w:val="5B587CD1"/>
     <w:multiLevelType w:val="hybridMultilevel"/>
     <w:tmpl w:val="4490AB88"/>
@@ -5601,7 +7352,7 @@
       </w:rPr>
     </w:lvl>
   </w:abstractNum>
-  <w:abstractNum w:abstractNumId="10" w15:restartNumberingAfterBreak="0">
+  <w:abstractNum w:abstractNumId="11" w15:restartNumberingAfterBreak="0">
     <w:nsid w:val="71D66DA3"/>
     <w:multiLevelType w:val="hybridMultilevel"/>
     <w:tmpl w:val="CF708112"/>
@@ -5714,7 +7465,7 @@
       </w:rPr>
     </w:lvl>
   </w:abstractNum>
-  <w:abstractNum w:abstractNumId="11" w15:restartNumberingAfterBreak="0">
+  <w:abstractNum w:abstractNumId="12" w15:restartNumberingAfterBreak="0">
     <w:nsid w:val="7DD23CA0"/>
     <w:multiLevelType w:val="multilevel"/>
     <w:tmpl w:val="791A7E22"/>
@@ -5833,10 +7584,10 @@
     <w:abstractNumId w:val="3"/>
   </w:num>
   <w:num w:numId="2" w16cid:durableId="2092727524">
-    <w:abstractNumId w:val="11"/>
+    <w:abstractNumId w:val="12"/>
   </w:num>
   <w:num w:numId="3" w16cid:durableId="1591816079">
-    <w:abstractNumId w:val="11"/>
+    <w:abstractNumId w:val="12"/>
     <w:lvlOverride w:ilvl="0">
       <w:startOverride w:val="1"/>
     </w:lvlOverride>
@@ -5866,7 +7617,7 @@
     </w:lvlOverride>
   </w:num>
   <w:num w:numId="4" w16cid:durableId="920216403">
-    <w:abstractNumId w:val="11"/>
+    <w:abstractNumId w:val="12"/>
     <w:lvlOverride w:ilvl="0">
       <w:startOverride w:val="1"/>
     </w:lvlOverride>
@@ -5896,7 +7647,7 @@
     </w:lvlOverride>
   </w:num>
   <w:num w:numId="5" w16cid:durableId="1833257008">
-    <w:abstractNumId w:val="11"/>
+    <w:abstractNumId w:val="12"/>
     <w:lvlOverride w:ilvl="0">
       <w:startOverride w:val="2"/>
     </w:lvlOverride>
@@ -5926,10 +7677,10 @@
     </w:lvlOverride>
   </w:num>
   <w:num w:numId="6" w16cid:durableId="850879486">
-    <w:abstractNumId w:val="11"/>
+    <w:abstractNumId w:val="12"/>
   </w:num>
   <w:num w:numId="7" w16cid:durableId="1769889099">
-    <w:abstractNumId w:val="11"/>
+    <w:abstractNumId w:val="12"/>
     <w:lvlOverride w:ilvl="0">
       <w:startOverride w:val="1"/>
     </w:lvlOverride>
@@ -5959,7 +7710,7 @@
     </w:lvlOverride>
   </w:num>
   <w:num w:numId="8" w16cid:durableId="1560634226">
-    <w:abstractNumId w:val="11"/>
+    <w:abstractNumId w:val="12"/>
     <w:lvlOverride w:ilvl="0">
       <w:startOverride w:val="1"/>
     </w:lvlOverride>
@@ -5989,28 +7740,28 @@
     </w:lvlOverride>
   </w:num>
   <w:num w:numId="9" w16cid:durableId="1489597046">
-    <w:abstractNumId w:val="9"/>
+    <w:abstractNumId w:val="10"/>
   </w:num>
   <w:num w:numId="10" w16cid:durableId="531461155">
     <w:abstractNumId w:val="2"/>
   </w:num>
   <w:num w:numId="11" w16cid:durableId="1053041731">
-    <w:abstractNumId w:val="8"/>
+    <w:abstractNumId w:val="9"/>
   </w:num>
   <w:num w:numId="12" w16cid:durableId="756482255">
     <w:abstractNumId w:val="4"/>
   </w:num>
   <w:num w:numId="13" w16cid:durableId="1303775962">
-    <w:abstractNumId w:val="10"/>
+    <w:abstractNumId w:val="11"/>
   </w:num>
   <w:num w:numId="14" w16cid:durableId="690842754">
     <w:abstractNumId w:val="0"/>
   </w:num>
   <w:num w:numId="15" w16cid:durableId="180944943">
-    <w:abstractNumId w:val="6"/>
+    <w:abstractNumId w:val="7"/>
   </w:num>
   <w:num w:numId="16" w16cid:durableId="455681308">
-    <w:abstractNumId w:val="6"/>
+    <w:abstractNumId w:val="7"/>
     <w:lvlOverride w:ilvl="0">
       <w:startOverride w:val="1"/>
     </w:lvlOverride>
@@ -6043,7 +7794,7 @@
     <w:abstractNumId w:val="1"/>
   </w:num>
   <w:num w:numId="18" w16cid:durableId="2130586895">
-    <w:abstractNumId w:val="7"/>
+    <w:abstractNumId w:val="8"/>
   </w:num>
   <w:num w:numId="19" w16cid:durableId="2056274810">
     <w:abstractNumId w:val="1"/>
@@ -6106,7 +7857,52 @@
     </w:lvlOverride>
   </w:num>
   <w:num w:numId="21" w16cid:durableId="804660628">
+    <w:abstractNumId w:val="6"/>
+  </w:num>
+  <w:num w:numId="22" w16cid:durableId="166335659">
+    <w:abstractNumId w:val="1"/>
+    <w:lvlOverride w:ilvl="0">
+      <w:startOverride w:val="1"/>
+    </w:lvlOverride>
+    <w:lvlOverride w:ilvl="1">
+      <w:startOverride w:val="3"/>
+    </w:lvlOverride>
+    <w:lvlOverride w:ilvl="2">
+      <w:startOverride w:val="1"/>
+    </w:lvlOverride>
+    <w:lvlOverride w:ilvl="3">
+      <w:startOverride w:val="1"/>
+    </w:lvlOverride>
+    <w:lvlOverride w:ilvl="4">
+      <w:startOverride w:val="1"/>
+    </w:lvlOverride>
+    <w:lvlOverride w:ilvl="5">
+      <w:startOverride w:val="1"/>
+    </w:lvlOverride>
+    <w:lvlOverride w:ilvl="6">
+      <w:startOverride w:val="1"/>
+    </w:lvlOverride>
+    <w:lvlOverride w:ilvl="7">
+      <w:startOverride w:val="1"/>
+    </w:lvlOverride>
+    <w:lvlOverride w:ilvl="8">
+      <w:startOverride w:val="1"/>
+    </w:lvlOverride>
+  </w:num>
+  <w:num w:numId="23" w16cid:durableId="461308375">
     <w:abstractNumId w:val="5"/>
+  </w:num>
+  <w:num w:numId="24" w16cid:durableId="1012033599">
+    <w:abstractNumId w:val="5"/>
+    <w:lvlOverride w:ilvl="0"/>
+    <w:lvlOverride w:ilvl="1"/>
+    <w:lvlOverride w:ilvl="2"/>
+    <w:lvlOverride w:ilvl="3"/>
+    <w:lvlOverride w:ilvl="4"/>
+    <w:lvlOverride w:ilvl="5"/>
+    <w:lvlOverride w:ilvl="6"/>
+    <w:lvlOverride w:ilvl="7"/>
+    <w:lvlOverride w:ilvl="8"/>
   </w:num>
 </w:numbering>
 </file>
@@ -6509,7 +8305,7 @@
   <w:style w:type="paragraph" w:default="1" w:styleId="Normal">
     <w:name w:val="Normal"/>
     <w:qFormat/>
-    <w:rsid w:val="002E5A48"/>
+    <w:rsid w:val="00F23FD4"/>
     <w:pPr>
       <w:spacing w:line="254" w:lineRule="auto"/>
       <w:jc w:val="both"/>

--- a/Relatorio/Relatorio_IA.docx
+++ b/Relatorio/Relatorio_IA.docx
@@ -2494,7 +2494,7 @@
           <w:noProof/>
         </w:rPr>
         <w:drawing>
-          <wp:anchor distT="0" distB="0" distL="114300" distR="114300" simplePos="0" relativeHeight="251654144" behindDoc="0" locked="0" layoutInCell="1" allowOverlap="1" wp14:anchorId="67668F2F" wp14:editId="7FA014EF">
+          <wp:anchor distT="0" distB="0" distL="114300" distR="114300" simplePos="0" relativeHeight="251653120" behindDoc="0" locked="0" layoutInCell="1" allowOverlap="1" wp14:anchorId="67668F2F" wp14:editId="7FA014EF">
             <wp:simplePos x="0" y="0"/>
             <wp:positionH relativeFrom="column">
               <wp:posOffset>330682</wp:posOffset>
@@ -3596,7 +3596,7 @@
       <w:pPr>
         <w:shd w:val="clear" w:color="auto" w:fill="1E1E1E"/>
         <w:spacing w:after="0" w:line="285" w:lineRule="atLeast"/>
-        <w:jc w:val="left"/>
+        <w:jc w:val="center"/>
         <w:rPr>
           <w:rFonts w:ascii="Consolas" w:eastAsia="Times New Roman" w:hAnsi="Consolas"/>
           <w:color w:val="D4D4D4"/>
@@ -3669,6 +3669,7 @@
     </w:p>
     <w:p>
       <w:pPr>
+        <w:spacing w:after="0"/>
         <w:rPr>
           <w:rStyle w:val="x4k7w5x"/>
         </w:rPr>
@@ -3700,13 +3701,173 @@
       </w:r>
     </w:p>
     <w:p>
-      <w:pPr>
-        <w:ind w:left="360"/>
-      </w:pPr>
-    </w:p>
-    <w:p>
-      <w:pPr>
-        <w:ind w:firstLine="360"/>
+      <w:r>
+        <w:rPr>
+          <w:rStyle w:val="x4k7w5x"/>
+        </w:rPr>
+        <w:tab/>
+        <w:t xml:space="preserve">Se não, adiciona os novos vizinhos à </w:t>
+      </w:r>
+      <w:r>
+        <w:rPr>
+          <w:rStyle w:val="x4k7w5x"/>
+          <w:i/>
+          <w:iCs/>
+        </w:rPr>
+        <w:t>frontier</w:t>
+      </w:r>
+      <w:r>
+        <w:rPr>
+          <w:rStyle w:val="x4k7w5x"/>
+        </w:rPr>
+        <w:t xml:space="preserve"> que tenham coordenadas válidas conforme a matriz selecionada, guardado o parente destes.</w:t>
+      </w:r>
+    </w:p>
+    <w:p>
+      <w:pPr>
+        <w:ind w:firstLine="567"/>
+        <w:rPr>
+          <w:lang w:eastAsia="en-GB"/>
+        </w:rPr>
+      </w:pPr>
+      <w:r>
+        <w:rPr>
+          <w:lang w:eastAsia="en-GB"/>
+        </w:rPr>
+        <w:t>As vantagens do algoritmo de pesquisa em largura são os seguintes:</w:t>
+      </w:r>
+    </w:p>
+    <w:p>
+      <w:pPr>
+        <w:pStyle w:val="PargrafodaLista"/>
+        <w:numPr>
+          <w:ilvl w:val="1"/>
+          <w:numId w:val="23"/>
+        </w:numPr>
+        <w:rPr>
+          <w:lang w:eastAsia="en-GB"/>
+        </w:rPr>
+      </w:pPr>
+      <w:r>
+        <w:rPr>
+          <w:lang w:eastAsia="en-GB"/>
+        </w:rPr>
+        <w:t>Garante que a solução é o menor caminho possível;</w:t>
+      </w:r>
+    </w:p>
+    <w:p>
+      <w:pPr>
+        <w:pStyle w:val="PargrafodaLista"/>
+        <w:numPr>
+          <w:ilvl w:val="1"/>
+          <w:numId w:val="23"/>
+        </w:numPr>
+        <w:rPr>
+          <w:lang w:eastAsia="en-GB"/>
+        </w:rPr>
+      </w:pPr>
+      <w:r>
+        <w:rPr>
+          <w:lang w:eastAsia="en-GB"/>
+        </w:rPr>
+        <w:t>Implementação simples ;</w:t>
+      </w:r>
+    </w:p>
+    <w:p>
+      <w:pPr>
+        <w:pStyle w:val="PargrafodaLista"/>
+        <w:numPr>
+          <w:ilvl w:val="1"/>
+          <w:numId w:val="23"/>
+        </w:numPr>
+        <w:rPr>
+          <w:lang w:eastAsia="en-GB"/>
+        </w:rPr>
+      </w:pPr>
+      <w:r>
+        <w:rPr>
+          <w:lang w:eastAsia="en-GB"/>
+        </w:rPr>
+        <w:t>Fácil compreensão.</w:t>
+      </w:r>
+    </w:p>
+    <w:p>
+      <w:pPr>
+        <w:ind w:left="567"/>
+        <w:rPr>
+          <w:lang w:eastAsia="en-GB"/>
+        </w:rPr>
+      </w:pPr>
+      <w:r>
+        <w:rPr>
+          <w:lang w:eastAsia="en-GB"/>
+        </w:rPr>
+        <w:t>As desvantagens deste algoritmo são as seguintes:</w:t>
+      </w:r>
+    </w:p>
+    <w:p>
+      <w:pPr>
+        <w:pStyle w:val="PargrafodaLista"/>
+        <w:numPr>
+          <w:ilvl w:val="0"/>
+          <w:numId w:val="29"/>
+        </w:numPr>
+        <w:rPr>
+          <w:lang w:eastAsia="en-GB"/>
+        </w:rPr>
+      </w:pPr>
+      <w:r>
+        <w:rPr>
+          <w:lang w:eastAsia="en-GB"/>
+        </w:rPr>
+        <w:t xml:space="preserve">No pior caso, é o algoritmo </w:t>
+      </w:r>
+      <w:r>
+        <w:rPr>
+          <w:lang w:eastAsia="en-GB"/>
+        </w:rPr>
+        <w:t>que demora o maior tempo possível</w:t>
+      </w:r>
+      <w:r>
+        <w:rPr>
+          <w:lang w:eastAsia="en-GB"/>
+        </w:rPr>
+        <w:t>;</w:t>
+      </w:r>
+    </w:p>
+    <w:p>
+      <w:pPr>
+        <w:pStyle w:val="PargrafodaLista"/>
+        <w:numPr>
+          <w:ilvl w:val="0"/>
+          <w:numId w:val="29"/>
+        </w:numPr>
+        <w:rPr>
+          <w:rStyle w:val="x4k7w5x"/>
+          <w:lang w:eastAsia="en-GB"/>
+        </w:rPr>
+      </w:pPr>
+      <w:r>
+        <w:rPr>
+          <w:lang w:eastAsia="en-GB"/>
+        </w:rPr>
+        <w:t>Ocupa muita memória, mantendo todos os nós e</w:t>
+      </w:r>
+      <w:r>
+        <w:rPr>
+          <w:rStyle w:val="x4k7w5x"/>
+        </w:rPr>
+        <w:t>x</w:t>
+      </w:r>
+      <w:r>
+        <w:rPr>
+          <w:rStyle w:val="x4k7w5x"/>
+        </w:rPr>
+        <w:t>plorados.</w:t>
+      </w:r>
+    </w:p>
+    <w:p>
+      <w:pPr>
         <w:rPr>
           <w:lang w:eastAsia="en-GB"/>
         </w:rPr>
@@ -4163,6 +4324,7 @@
         </w:rPr>
       </w:pPr>
       <w:r>
+        <w:lastRenderedPageBreak/>
         <w:tab/>
         <w:t xml:space="preserve">Para isso, a estratégia deste algoritmo é programada para agir como uma </w:t>
       </w:r>
@@ -4204,7 +4366,252 @@
         <w:rPr>
           <w:rStyle w:val="x4k7w5x"/>
         </w:rPr>
-        <w:t xml:space="preserve"> irá ser o próximo a ser expandido.</w:t>
+        <w:t xml:space="preserve"> irá ser o próximo a ser expandido</w:t>
+      </w:r>
+      <w:r>
+        <w:rPr>
+          <w:rStyle w:val="x4k7w5x"/>
+        </w:rPr>
+        <w:t xml:space="preserve">. O último nó adicionado é selecionado através do método pop() da biblioteca </w:t>
+      </w:r>
+      <w:r>
+        <w:rPr>
+          <w:rStyle w:val="x4k7w5x"/>
+          <w:i/>
+          <w:iCs/>
+        </w:rPr>
+        <w:t>collections</w:t>
+      </w:r>
+      <w:r>
+        <w:rPr>
+          <w:rStyle w:val="x4k7w5x"/>
+        </w:rPr>
+        <w:t>, da seguinte forma:</w:t>
+      </w:r>
+    </w:p>
+    <w:p>
+      <w:pPr>
+        <w:shd w:val="clear" w:color="auto" w:fill="1E1E1E"/>
+        <w:spacing w:after="0" w:line="285" w:lineRule="atLeast"/>
+        <w:jc w:val="center"/>
+        <w:rPr>
+          <w:rFonts w:ascii="Consolas" w:eastAsia="Times New Roman" w:hAnsi="Consolas"/>
+          <w:color w:val="D4D4D4"/>
+          <w:sz w:val="21"/>
+          <w:szCs w:val="21"/>
+          <w:lang w:val="en-GB" w:eastAsia="en-GB"/>
+        </w:rPr>
+      </w:pPr>
+      <w:r>
+        <w:rPr>
+          <w:rFonts w:ascii="Consolas" w:eastAsia="Times New Roman" w:hAnsi="Consolas"/>
+          <w:color w:val="9CDCFE"/>
+          <w:sz w:val="21"/>
+          <w:szCs w:val="21"/>
+          <w:lang w:val="en-GB" w:eastAsia="en-GB"/>
+        </w:rPr>
+        <w:t>stackFrontier</w:t>
+      </w:r>
+      <w:r>
+        <w:rPr>
+          <w:rFonts w:ascii="Consolas" w:eastAsia="Times New Roman" w:hAnsi="Consolas"/>
+          <w:color w:val="D4D4D4"/>
+          <w:sz w:val="21"/>
+          <w:szCs w:val="21"/>
+          <w:lang w:val="en-GB" w:eastAsia="en-GB"/>
+        </w:rPr>
+        <w:t>.</w:t>
+      </w:r>
+      <w:r>
+        <w:rPr>
+          <w:rFonts w:ascii="Consolas" w:eastAsia="Times New Roman" w:hAnsi="Consolas"/>
+          <w:color w:val="DCDCAA"/>
+          <w:sz w:val="21"/>
+          <w:szCs w:val="21"/>
+          <w:lang w:val="en-GB" w:eastAsia="en-GB"/>
+        </w:rPr>
+        <w:t>pop</w:t>
+      </w:r>
+      <w:r>
+        <w:rPr>
+          <w:rFonts w:ascii="Consolas" w:eastAsia="Times New Roman" w:hAnsi="Consolas"/>
+          <w:color w:val="D4D4D4"/>
+          <w:sz w:val="21"/>
+          <w:szCs w:val="21"/>
+          <w:lang w:val="en-GB" w:eastAsia="en-GB"/>
+        </w:rPr>
+        <w:t>()</w:t>
+      </w:r>
+    </w:p>
+    <w:p>
+      <w:pPr>
+        <w:spacing w:before="240"/>
+        <w:rPr>
+          <w:rStyle w:val="x4k7w5x"/>
+        </w:rPr>
+      </w:pPr>
+      <w:r>
+        <w:rPr>
+          <w:rStyle w:val="x4k7w5x"/>
+        </w:rPr>
+        <w:tab/>
+        <w:t>Sendo armazenado também num par ordenado (</w:t>
+      </w:r>
+      <w:r>
+        <w:rPr>
+          <w:rStyle w:val="x4k7w5x"/>
+        </w:rPr>
+        <w:t>x</w:t>
+      </w:r>
+      <w:r>
+        <w:rPr>
+          <w:rStyle w:val="x4k7w5x"/>
+        </w:rPr>
+        <w:t>, y), seguindo a estratégia já e</w:t>
+      </w:r>
+      <w:r>
+        <w:rPr>
+          <w:rStyle w:val="x4k7w5x"/>
+        </w:rPr>
+        <w:t>x</w:t>
+      </w:r>
+      <w:r>
+        <w:rPr>
+          <w:rStyle w:val="x4k7w5x"/>
+        </w:rPr>
+        <w:t xml:space="preserve">posta no subcapítulo do BFS para a determinação do caminho com a </w:t>
+      </w:r>
+      <w:r>
+        <w:rPr>
+          <w:rStyle w:val="x4k7w5x"/>
+          <w:i/>
+          <w:iCs/>
+        </w:rPr>
+        <w:t>frontier</w:t>
+      </w:r>
+      <w:r>
+        <w:rPr>
+          <w:rStyle w:val="x4k7w5x"/>
+        </w:rPr>
+        <w:t>.</w:t>
+      </w:r>
+    </w:p>
+    <w:p>
+      <w:pPr>
+        <w:spacing w:before="240"/>
+        <w:rPr>
+          <w:rStyle w:val="x4k7w5x"/>
+        </w:rPr>
+      </w:pPr>
+      <w:r>
+        <w:rPr>
+          <w:rStyle w:val="x4k7w5x"/>
+        </w:rPr>
+        <w:tab/>
+        <w:t>As vantagens do algoritmo de pesquisa em profundidade:</w:t>
+      </w:r>
+    </w:p>
+    <w:p>
+      <w:pPr>
+        <w:pStyle w:val="PargrafodaLista"/>
+        <w:numPr>
+          <w:ilvl w:val="0"/>
+          <w:numId w:val="30"/>
+        </w:numPr>
+        <w:spacing w:before="240"/>
+        <w:rPr>
+          <w:rStyle w:val="x4k7w5x"/>
+        </w:rPr>
+      </w:pPr>
+      <w:r>
+        <w:rPr>
+          <w:rStyle w:val="x4k7w5x"/>
+        </w:rPr>
+        <w:t>Tendo a sorte de o escolher, encontra o caminho de forma mais rápida;</w:t>
+      </w:r>
+    </w:p>
+    <w:p>
+      <w:pPr>
+        <w:pStyle w:val="PargrafodaLista"/>
+        <w:numPr>
+          <w:ilvl w:val="0"/>
+          <w:numId w:val="30"/>
+        </w:numPr>
+        <w:spacing w:before="240"/>
+        <w:rPr>
+          <w:rStyle w:val="x4k7w5x"/>
+        </w:rPr>
+      </w:pPr>
+      <w:r>
+        <w:rPr>
+          <w:rStyle w:val="x4k7w5x"/>
+        </w:rPr>
+        <w:t>Não precisa de tanta memória, apenas guarda os nós do caminho atual;</w:t>
+      </w:r>
+    </w:p>
+    <w:p>
+      <w:pPr>
+        <w:spacing w:before="240"/>
+        <w:ind w:left="360" w:firstLine="207"/>
+        <w:rPr>
+          <w:rStyle w:val="x4k7w5x"/>
+        </w:rPr>
+      </w:pPr>
+      <w:r>
+        <w:rPr>
+          <w:rStyle w:val="x4k7w5x"/>
+        </w:rPr>
+        <w:t>As desvantagens deste algoritmo são os seguintes:</w:t>
+      </w:r>
+    </w:p>
+    <w:p>
+      <w:pPr>
+        <w:pStyle w:val="PargrafodaLista"/>
+        <w:numPr>
+          <w:ilvl w:val="0"/>
+          <w:numId w:val="32"/>
+        </w:numPr>
+        <w:spacing w:before="240"/>
+        <w:rPr>
+          <w:rStyle w:val="x4k7w5x"/>
+        </w:rPr>
+      </w:pPr>
+      <w:r>
+        <w:rPr>
+          <w:rStyle w:val="x4k7w5x"/>
+        </w:rPr>
+        <w:t>A solução encontrada não é garantidamente a ótima;</w:t>
+      </w:r>
+    </w:p>
+    <w:p>
+      <w:pPr>
+        <w:pStyle w:val="PargrafodaLista"/>
+        <w:numPr>
+          <w:ilvl w:val="0"/>
+          <w:numId w:val="32"/>
+        </w:numPr>
+        <w:spacing w:before="240"/>
+        <w:rPr>
+          <w:rStyle w:val="x4k7w5x"/>
+        </w:rPr>
+      </w:pPr>
+      <w:r>
+        <w:rPr>
+          <w:rStyle w:val="x4k7w5x"/>
+        </w:rPr>
+        <w:t>No pior dos casos, e</w:t>
+      </w:r>
+      <w:r>
+        <w:rPr>
+          <w:rStyle w:val="x4k7w5x"/>
+        </w:rPr>
+        <w:t>x</w:t>
+      </w:r>
+      <w:r>
+        <w:rPr>
+          <w:rStyle w:val="x4k7w5x"/>
+        </w:rPr>
+        <w:t>plora todos os caminhos possíveis até ao fim antes de encontrar a solução, demorando o maior tempo possível.</w:t>
       </w:r>
     </w:p>
     <w:p>
@@ -5901,7 +6308,7 @@
         <w:noProof/>
       </w:rPr>
       <w:drawing>
-        <wp:anchor distT="0" distB="0" distL="114300" distR="114300" simplePos="0" relativeHeight="251659264" behindDoc="0" locked="0" layoutInCell="1" allowOverlap="1" wp14:anchorId="5B684A61" wp14:editId="5961A3CD">
+        <wp:anchor distT="0" distB="0" distL="114300" distR="114300" simplePos="0" relativeHeight="251659264" behindDoc="0" locked="0" layoutInCell="1" allowOverlap="1" wp14:anchorId="5B684A61" wp14:editId="36209BC6">
           <wp:simplePos x="0" y="0"/>
           <wp:positionH relativeFrom="margin">
             <wp:posOffset>5448300</wp:posOffset>
@@ -6235,6 +6642,232 @@
     </w:lvl>
   </w:abstractNum>
   <w:abstractNum w:abstractNumId="1" w15:restartNumberingAfterBreak="0">
+    <w:nsid w:val="08E43F38"/>
+    <w:multiLevelType w:val="hybridMultilevel"/>
+    <w:tmpl w:val="BB3A383A"/>
+    <w:lvl w:ilvl="0" w:tplc="50345F34">
+      <w:start w:val="1"/>
+      <w:numFmt w:val="bullet"/>
+      <w:lvlText w:val=""/>
+      <w:lvlJc w:val="left"/>
+      <w:pPr>
+        <w:ind w:left="1440" w:hanging="363"/>
+      </w:pPr>
+      <w:rPr>
+        <w:rFonts w:ascii="Symbol" w:hAnsi="Symbol" w:hint="default"/>
+      </w:rPr>
+    </w:lvl>
+    <w:lvl w:ilvl="1" w:tplc="08090003" w:tentative="1">
+      <w:start w:val="1"/>
+      <w:numFmt w:val="bullet"/>
+      <w:lvlText w:val="o"/>
+      <w:lvlJc w:val="left"/>
+      <w:pPr>
+        <w:ind w:left="1440" w:hanging="360"/>
+      </w:pPr>
+      <w:rPr>
+        <w:rFonts w:ascii="Courier New" w:hAnsi="Courier New" w:cs="Courier New" w:hint="default"/>
+      </w:rPr>
+    </w:lvl>
+    <w:lvl w:ilvl="2" w:tplc="08090005" w:tentative="1">
+      <w:start w:val="1"/>
+      <w:numFmt w:val="bullet"/>
+      <w:lvlText w:val=""/>
+      <w:lvlJc w:val="left"/>
+      <w:pPr>
+        <w:ind w:left="2160" w:hanging="360"/>
+      </w:pPr>
+      <w:rPr>
+        <w:rFonts w:ascii="Wingdings" w:hAnsi="Wingdings" w:hint="default"/>
+      </w:rPr>
+    </w:lvl>
+    <w:lvl w:ilvl="3" w:tplc="08090001" w:tentative="1">
+      <w:start w:val="1"/>
+      <w:numFmt w:val="bullet"/>
+      <w:lvlText w:val=""/>
+      <w:lvlJc w:val="left"/>
+      <w:pPr>
+        <w:ind w:left="2880" w:hanging="360"/>
+      </w:pPr>
+      <w:rPr>
+        <w:rFonts w:ascii="Symbol" w:hAnsi="Symbol" w:hint="default"/>
+      </w:rPr>
+    </w:lvl>
+    <w:lvl w:ilvl="4" w:tplc="08090003" w:tentative="1">
+      <w:start w:val="1"/>
+      <w:numFmt w:val="bullet"/>
+      <w:lvlText w:val="o"/>
+      <w:lvlJc w:val="left"/>
+      <w:pPr>
+        <w:ind w:left="3600" w:hanging="360"/>
+      </w:pPr>
+      <w:rPr>
+        <w:rFonts w:ascii="Courier New" w:hAnsi="Courier New" w:cs="Courier New" w:hint="default"/>
+      </w:rPr>
+    </w:lvl>
+    <w:lvl w:ilvl="5" w:tplc="08090005" w:tentative="1">
+      <w:start w:val="1"/>
+      <w:numFmt w:val="bullet"/>
+      <w:lvlText w:val=""/>
+      <w:lvlJc w:val="left"/>
+      <w:pPr>
+        <w:ind w:left="4320" w:hanging="360"/>
+      </w:pPr>
+      <w:rPr>
+        <w:rFonts w:ascii="Wingdings" w:hAnsi="Wingdings" w:hint="default"/>
+      </w:rPr>
+    </w:lvl>
+    <w:lvl w:ilvl="6" w:tplc="08090001" w:tentative="1">
+      <w:start w:val="1"/>
+      <w:numFmt w:val="bullet"/>
+      <w:lvlText w:val=""/>
+      <w:lvlJc w:val="left"/>
+      <w:pPr>
+        <w:ind w:left="5040" w:hanging="360"/>
+      </w:pPr>
+      <w:rPr>
+        <w:rFonts w:ascii="Symbol" w:hAnsi="Symbol" w:hint="default"/>
+      </w:rPr>
+    </w:lvl>
+    <w:lvl w:ilvl="7" w:tplc="08090003" w:tentative="1">
+      <w:start w:val="1"/>
+      <w:numFmt w:val="bullet"/>
+      <w:lvlText w:val="o"/>
+      <w:lvlJc w:val="left"/>
+      <w:pPr>
+        <w:ind w:left="5760" w:hanging="360"/>
+      </w:pPr>
+      <w:rPr>
+        <w:rFonts w:ascii="Courier New" w:hAnsi="Courier New" w:cs="Courier New" w:hint="default"/>
+      </w:rPr>
+    </w:lvl>
+    <w:lvl w:ilvl="8" w:tplc="08090005" w:tentative="1">
+      <w:start w:val="1"/>
+      <w:numFmt w:val="bullet"/>
+      <w:lvlText w:val=""/>
+      <w:lvlJc w:val="left"/>
+      <w:pPr>
+        <w:ind w:left="6480" w:hanging="360"/>
+      </w:pPr>
+      <w:rPr>
+        <w:rFonts w:ascii="Wingdings" w:hAnsi="Wingdings" w:hint="default"/>
+      </w:rPr>
+    </w:lvl>
+  </w:abstractNum>
+  <w:abstractNum w:abstractNumId="2" w15:restartNumberingAfterBreak="0">
+    <w:nsid w:val="223757CE"/>
+    <w:multiLevelType w:val="hybridMultilevel"/>
+    <w:tmpl w:val="34E0FD66"/>
+    <w:lvl w:ilvl="0" w:tplc="89063FC0">
+      <w:start w:val="1"/>
+      <w:numFmt w:val="bullet"/>
+      <w:lvlText w:val=""/>
+      <w:lvlJc w:val="left"/>
+      <w:pPr>
+        <w:ind w:left="737" w:hanging="377"/>
+      </w:pPr>
+      <w:rPr>
+        <w:rFonts w:ascii="Symbol" w:hAnsi="Symbol" w:hint="default"/>
+      </w:rPr>
+    </w:lvl>
+    <w:lvl w:ilvl="1" w:tplc="08090003" w:tentative="1">
+      <w:start w:val="1"/>
+      <w:numFmt w:val="bullet"/>
+      <w:lvlText w:val="o"/>
+      <w:lvlJc w:val="left"/>
+      <w:pPr>
+        <w:ind w:left="1440" w:hanging="360"/>
+      </w:pPr>
+      <w:rPr>
+        <w:rFonts w:ascii="Courier New" w:hAnsi="Courier New" w:cs="Courier New" w:hint="default"/>
+      </w:rPr>
+    </w:lvl>
+    <w:lvl w:ilvl="2" w:tplc="08090005" w:tentative="1">
+      <w:start w:val="1"/>
+      <w:numFmt w:val="bullet"/>
+      <w:lvlText w:val=""/>
+      <w:lvlJc w:val="left"/>
+      <w:pPr>
+        <w:ind w:left="2160" w:hanging="360"/>
+      </w:pPr>
+      <w:rPr>
+        <w:rFonts w:ascii="Wingdings" w:hAnsi="Wingdings" w:hint="default"/>
+      </w:rPr>
+    </w:lvl>
+    <w:lvl w:ilvl="3" w:tplc="08090001" w:tentative="1">
+      <w:start w:val="1"/>
+      <w:numFmt w:val="bullet"/>
+      <w:lvlText w:val=""/>
+      <w:lvlJc w:val="left"/>
+      <w:pPr>
+        <w:ind w:left="2880" w:hanging="360"/>
+      </w:pPr>
+      <w:rPr>
+        <w:rFonts w:ascii="Symbol" w:hAnsi="Symbol" w:hint="default"/>
+      </w:rPr>
+    </w:lvl>
+    <w:lvl w:ilvl="4" w:tplc="08090003" w:tentative="1">
+      <w:start w:val="1"/>
+      <w:numFmt w:val="bullet"/>
+      <w:lvlText w:val="o"/>
+      <w:lvlJc w:val="left"/>
+      <w:pPr>
+        <w:ind w:left="3600" w:hanging="360"/>
+      </w:pPr>
+      <w:rPr>
+        <w:rFonts w:ascii="Courier New" w:hAnsi="Courier New" w:cs="Courier New" w:hint="default"/>
+      </w:rPr>
+    </w:lvl>
+    <w:lvl w:ilvl="5" w:tplc="08090005" w:tentative="1">
+      <w:start w:val="1"/>
+      <w:numFmt w:val="bullet"/>
+      <w:lvlText w:val=""/>
+      <w:lvlJc w:val="left"/>
+      <w:pPr>
+        <w:ind w:left="4320" w:hanging="360"/>
+      </w:pPr>
+      <w:rPr>
+        <w:rFonts w:ascii="Wingdings" w:hAnsi="Wingdings" w:hint="default"/>
+      </w:rPr>
+    </w:lvl>
+    <w:lvl w:ilvl="6" w:tplc="08090001" w:tentative="1">
+      <w:start w:val="1"/>
+      <w:numFmt w:val="bullet"/>
+      <w:lvlText w:val=""/>
+      <w:lvlJc w:val="left"/>
+      <w:pPr>
+        <w:ind w:left="5040" w:hanging="360"/>
+      </w:pPr>
+      <w:rPr>
+        <w:rFonts w:ascii="Symbol" w:hAnsi="Symbol" w:hint="default"/>
+      </w:rPr>
+    </w:lvl>
+    <w:lvl w:ilvl="7" w:tplc="08090003" w:tentative="1">
+      <w:start w:val="1"/>
+      <w:numFmt w:val="bullet"/>
+      <w:lvlText w:val="o"/>
+      <w:lvlJc w:val="left"/>
+      <w:pPr>
+        <w:ind w:left="5760" w:hanging="360"/>
+      </w:pPr>
+      <w:rPr>
+        <w:rFonts w:ascii="Courier New" w:hAnsi="Courier New" w:cs="Courier New" w:hint="default"/>
+      </w:rPr>
+    </w:lvl>
+    <w:lvl w:ilvl="8" w:tplc="08090005" w:tentative="1">
+      <w:start w:val="1"/>
+      <w:numFmt w:val="bullet"/>
+      <w:lvlText w:val=""/>
+      <w:lvlJc w:val="left"/>
+      <w:pPr>
+        <w:ind w:left="6480" w:hanging="360"/>
+      </w:pPr>
+      <w:rPr>
+        <w:rFonts w:ascii="Wingdings" w:hAnsi="Wingdings" w:hint="default"/>
+      </w:rPr>
+    </w:lvl>
+  </w:abstractNum>
+  <w:abstractNum w:abstractNumId="3" w15:restartNumberingAfterBreak="0">
     <w:nsid w:val="26DD33F1"/>
     <w:multiLevelType w:val="multilevel"/>
     <w:tmpl w:val="3C54E10A"/>
@@ -6353,7 +6986,7 @@
       </w:rPr>
     </w:lvl>
   </w:abstractNum>
-  <w:abstractNum w:abstractNumId="2" w15:restartNumberingAfterBreak="0">
+  <w:abstractNum w:abstractNumId="4" w15:restartNumberingAfterBreak="0">
     <w:nsid w:val="29820C0D"/>
     <w:multiLevelType w:val="hybridMultilevel"/>
     <w:tmpl w:val="F3383F88"/>
@@ -6466,7 +7099,7 @@
       </w:rPr>
     </w:lvl>
   </w:abstractNum>
-  <w:abstractNum w:abstractNumId="3" w15:restartNumberingAfterBreak="0">
+  <w:abstractNum w:abstractNumId="5" w15:restartNumberingAfterBreak="0">
     <w:nsid w:val="2C1E3FBC"/>
     <w:multiLevelType w:val="multilevel"/>
     <w:tmpl w:val="8B56088A"/>
@@ -6581,7 +7214,7 @@
       </w:rPr>
     </w:lvl>
   </w:abstractNum>
-  <w:abstractNum w:abstractNumId="4" w15:restartNumberingAfterBreak="0">
+  <w:abstractNum w:abstractNumId="6" w15:restartNumberingAfterBreak="0">
     <w:nsid w:val="377A073E"/>
     <w:multiLevelType w:val="hybridMultilevel"/>
     <w:tmpl w:val="EB2EF402"/>
@@ -6694,10 +7327,10 @@
       </w:rPr>
     </w:lvl>
   </w:abstractNum>
-  <w:abstractNum w:abstractNumId="5" w15:restartNumberingAfterBreak="0">
+  <w:abstractNum w:abstractNumId="7" w15:restartNumberingAfterBreak="0">
     <w:nsid w:val="3E16239F"/>
     <w:multiLevelType w:val="hybridMultilevel"/>
-    <w:tmpl w:val="5B7E4DFC"/>
+    <w:tmpl w:val="7F80ED86"/>
     <w:lvl w:ilvl="0" w:tplc="08090001">
       <w:start w:val="1"/>
       <w:numFmt w:val="bullet"/>
@@ -6710,6 +7343,119 @@
         <w:rFonts w:ascii="Symbol" w:hAnsi="Symbol" w:hint="default"/>
       </w:rPr>
     </w:lvl>
+    <w:lvl w:ilvl="1" w:tplc="08090001">
+      <w:start w:val="1"/>
+      <w:numFmt w:val="bullet"/>
+      <w:lvlText w:val=""/>
+      <w:lvlJc w:val="left"/>
+      <w:pPr>
+        <w:ind w:left="1440" w:hanging="360"/>
+      </w:pPr>
+      <w:rPr>
+        <w:rFonts w:ascii="Symbol" w:hAnsi="Symbol" w:hint="default"/>
+      </w:rPr>
+    </w:lvl>
+    <w:lvl w:ilvl="2" w:tplc="08090005" w:tentative="1">
+      <w:start w:val="1"/>
+      <w:numFmt w:val="bullet"/>
+      <w:lvlText w:val=""/>
+      <w:lvlJc w:val="left"/>
+      <w:pPr>
+        <w:ind w:left="2160" w:hanging="360"/>
+      </w:pPr>
+      <w:rPr>
+        <w:rFonts w:ascii="Wingdings" w:hAnsi="Wingdings" w:hint="default"/>
+      </w:rPr>
+    </w:lvl>
+    <w:lvl w:ilvl="3" w:tplc="08090001" w:tentative="1">
+      <w:start w:val="1"/>
+      <w:numFmt w:val="bullet"/>
+      <w:lvlText w:val=""/>
+      <w:lvlJc w:val="left"/>
+      <w:pPr>
+        <w:ind w:left="2880" w:hanging="360"/>
+      </w:pPr>
+      <w:rPr>
+        <w:rFonts w:ascii="Symbol" w:hAnsi="Symbol" w:hint="default"/>
+      </w:rPr>
+    </w:lvl>
+    <w:lvl w:ilvl="4" w:tplc="08090003" w:tentative="1">
+      <w:start w:val="1"/>
+      <w:numFmt w:val="bullet"/>
+      <w:lvlText w:val="o"/>
+      <w:lvlJc w:val="left"/>
+      <w:pPr>
+        <w:ind w:left="3600" w:hanging="360"/>
+      </w:pPr>
+      <w:rPr>
+        <w:rFonts w:ascii="Courier New" w:hAnsi="Courier New" w:cs="Courier New" w:hint="default"/>
+      </w:rPr>
+    </w:lvl>
+    <w:lvl w:ilvl="5" w:tplc="08090005" w:tentative="1">
+      <w:start w:val="1"/>
+      <w:numFmt w:val="bullet"/>
+      <w:lvlText w:val=""/>
+      <w:lvlJc w:val="left"/>
+      <w:pPr>
+        <w:ind w:left="4320" w:hanging="360"/>
+      </w:pPr>
+      <w:rPr>
+        <w:rFonts w:ascii="Wingdings" w:hAnsi="Wingdings" w:hint="default"/>
+      </w:rPr>
+    </w:lvl>
+    <w:lvl w:ilvl="6" w:tplc="08090001" w:tentative="1">
+      <w:start w:val="1"/>
+      <w:numFmt w:val="bullet"/>
+      <w:lvlText w:val=""/>
+      <w:lvlJc w:val="left"/>
+      <w:pPr>
+        <w:ind w:left="5040" w:hanging="360"/>
+      </w:pPr>
+      <w:rPr>
+        <w:rFonts w:ascii="Symbol" w:hAnsi="Symbol" w:hint="default"/>
+      </w:rPr>
+    </w:lvl>
+    <w:lvl w:ilvl="7" w:tplc="08090003" w:tentative="1">
+      <w:start w:val="1"/>
+      <w:numFmt w:val="bullet"/>
+      <w:lvlText w:val="o"/>
+      <w:lvlJc w:val="left"/>
+      <w:pPr>
+        <w:ind w:left="5760" w:hanging="360"/>
+      </w:pPr>
+      <w:rPr>
+        <w:rFonts w:ascii="Courier New" w:hAnsi="Courier New" w:cs="Courier New" w:hint="default"/>
+      </w:rPr>
+    </w:lvl>
+    <w:lvl w:ilvl="8" w:tplc="08090005" w:tentative="1">
+      <w:start w:val="1"/>
+      <w:numFmt w:val="bullet"/>
+      <w:lvlText w:val=""/>
+      <w:lvlJc w:val="left"/>
+      <w:pPr>
+        <w:ind w:left="6480" w:hanging="360"/>
+      </w:pPr>
+      <w:rPr>
+        <w:rFonts w:ascii="Wingdings" w:hAnsi="Wingdings" w:hint="default"/>
+      </w:rPr>
+    </w:lvl>
+  </w:abstractNum>
+  <w:abstractNum w:abstractNumId="8" w15:restartNumberingAfterBreak="0">
+    <w:nsid w:val="46E627E9"/>
+    <w:multiLevelType w:val="hybridMultilevel"/>
+    <w:tmpl w:val="9758A580"/>
+    <w:lvl w:ilvl="0" w:tplc="50345F34">
+      <w:start w:val="1"/>
+      <w:numFmt w:val="bullet"/>
+      <w:lvlText w:val=""/>
+      <w:lvlJc w:val="left"/>
+      <w:pPr>
+        <w:ind w:left="1440" w:hanging="363"/>
+      </w:pPr>
+      <w:rPr>
+        <w:rFonts w:ascii="Symbol" w:hAnsi="Symbol" w:hint="default"/>
+      </w:rPr>
+    </w:lvl>
     <w:lvl w:ilvl="1" w:tplc="08090003" w:tentative="1">
       <w:start w:val="1"/>
       <w:numFmt w:val="bullet"/>
@@ -6807,7 +7553,7 @@
       </w:rPr>
     </w:lvl>
   </w:abstractNum>
-  <w:abstractNum w:abstractNumId="6" w15:restartNumberingAfterBreak="0">
+  <w:abstractNum w:abstractNumId="9" w15:restartNumberingAfterBreak="0">
     <w:nsid w:val="49F61FC7"/>
     <w:multiLevelType w:val="hybridMultilevel"/>
     <w:tmpl w:val="B928DE12"/>
@@ -6920,7 +7666,7 @@
       </w:rPr>
     </w:lvl>
   </w:abstractNum>
-  <w:abstractNum w:abstractNumId="7" w15:restartNumberingAfterBreak="0">
+  <w:abstractNum w:abstractNumId="10" w15:restartNumberingAfterBreak="0">
     <w:nsid w:val="4B6A78E7"/>
     <w:multiLevelType w:val="multilevel"/>
     <w:tmpl w:val="AF94308C"/>
@@ -7036,7 +7782,120 @@
       </w:rPr>
     </w:lvl>
   </w:abstractNum>
-  <w:abstractNum w:abstractNumId="8" w15:restartNumberingAfterBreak="0">
+  <w:abstractNum w:abstractNumId="11" w15:restartNumberingAfterBreak="0">
+    <w:nsid w:val="4FED739D"/>
+    <w:multiLevelType w:val="hybridMultilevel"/>
+    <w:tmpl w:val="430C873E"/>
+    <w:lvl w:ilvl="0" w:tplc="08090001">
+      <w:start w:val="1"/>
+      <w:numFmt w:val="bullet"/>
+      <w:lvlText w:val=""/>
+      <w:lvlJc w:val="left"/>
+      <w:pPr>
+        <w:ind w:left="2417" w:hanging="360"/>
+      </w:pPr>
+      <w:rPr>
+        <w:rFonts w:ascii="Symbol" w:hAnsi="Symbol" w:hint="default"/>
+      </w:rPr>
+    </w:lvl>
+    <w:lvl w:ilvl="1" w:tplc="08090003" w:tentative="1">
+      <w:start w:val="1"/>
+      <w:numFmt w:val="bullet"/>
+      <w:lvlText w:val="o"/>
+      <w:lvlJc w:val="left"/>
+      <w:pPr>
+        <w:ind w:left="3137" w:hanging="360"/>
+      </w:pPr>
+      <w:rPr>
+        <w:rFonts w:ascii="Courier New" w:hAnsi="Courier New" w:cs="Courier New" w:hint="default"/>
+      </w:rPr>
+    </w:lvl>
+    <w:lvl w:ilvl="2" w:tplc="08090005" w:tentative="1">
+      <w:start w:val="1"/>
+      <w:numFmt w:val="bullet"/>
+      <w:lvlText w:val=""/>
+      <w:lvlJc w:val="left"/>
+      <w:pPr>
+        <w:ind w:left="3857" w:hanging="360"/>
+      </w:pPr>
+      <w:rPr>
+        <w:rFonts w:ascii="Wingdings" w:hAnsi="Wingdings" w:hint="default"/>
+      </w:rPr>
+    </w:lvl>
+    <w:lvl w:ilvl="3" w:tplc="08090001" w:tentative="1">
+      <w:start w:val="1"/>
+      <w:numFmt w:val="bullet"/>
+      <w:lvlText w:val=""/>
+      <w:lvlJc w:val="left"/>
+      <w:pPr>
+        <w:ind w:left="4577" w:hanging="360"/>
+      </w:pPr>
+      <w:rPr>
+        <w:rFonts w:ascii="Symbol" w:hAnsi="Symbol" w:hint="default"/>
+      </w:rPr>
+    </w:lvl>
+    <w:lvl w:ilvl="4" w:tplc="08090003" w:tentative="1">
+      <w:start w:val="1"/>
+      <w:numFmt w:val="bullet"/>
+      <w:lvlText w:val="o"/>
+      <w:lvlJc w:val="left"/>
+      <w:pPr>
+        <w:ind w:left="5297" w:hanging="360"/>
+      </w:pPr>
+      <w:rPr>
+        <w:rFonts w:ascii="Courier New" w:hAnsi="Courier New" w:cs="Courier New" w:hint="default"/>
+      </w:rPr>
+    </w:lvl>
+    <w:lvl w:ilvl="5" w:tplc="08090005" w:tentative="1">
+      <w:start w:val="1"/>
+      <w:numFmt w:val="bullet"/>
+      <w:lvlText w:val=""/>
+      <w:lvlJc w:val="left"/>
+      <w:pPr>
+        <w:ind w:left="6017" w:hanging="360"/>
+      </w:pPr>
+      <w:rPr>
+        <w:rFonts w:ascii="Wingdings" w:hAnsi="Wingdings" w:hint="default"/>
+      </w:rPr>
+    </w:lvl>
+    <w:lvl w:ilvl="6" w:tplc="08090001" w:tentative="1">
+      <w:start w:val="1"/>
+      <w:numFmt w:val="bullet"/>
+      <w:lvlText w:val=""/>
+      <w:lvlJc w:val="left"/>
+      <w:pPr>
+        <w:ind w:left="6737" w:hanging="360"/>
+      </w:pPr>
+      <w:rPr>
+        <w:rFonts w:ascii="Symbol" w:hAnsi="Symbol" w:hint="default"/>
+      </w:rPr>
+    </w:lvl>
+    <w:lvl w:ilvl="7" w:tplc="08090003" w:tentative="1">
+      <w:start w:val="1"/>
+      <w:numFmt w:val="bullet"/>
+      <w:lvlText w:val="o"/>
+      <w:lvlJc w:val="left"/>
+      <w:pPr>
+        <w:ind w:left="7457" w:hanging="360"/>
+      </w:pPr>
+      <w:rPr>
+        <w:rFonts w:ascii="Courier New" w:hAnsi="Courier New" w:cs="Courier New" w:hint="default"/>
+      </w:rPr>
+    </w:lvl>
+    <w:lvl w:ilvl="8" w:tplc="08090005" w:tentative="1">
+      <w:start w:val="1"/>
+      <w:numFmt w:val="bullet"/>
+      <w:lvlText w:val=""/>
+      <w:lvlJc w:val="left"/>
+      <w:pPr>
+        <w:ind w:left="8177" w:hanging="360"/>
+      </w:pPr>
+      <w:rPr>
+        <w:rFonts w:ascii="Wingdings" w:hAnsi="Wingdings" w:hint="default"/>
+      </w:rPr>
+    </w:lvl>
+  </w:abstractNum>
+  <w:abstractNum w:abstractNumId="12" w15:restartNumberingAfterBreak="0">
     <w:nsid w:val="51CE01E4"/>
     <w:multiLevelType w:val="hybridMultilevel"/>
     <w:tmpl w:val="D220CF8A"/>
@@ -7126,7 +7985,7 @@
       </w:pPr>
     </w:lvl>
   </w:abstractNum>
-  <w:abstractNum w:abstractNumId="9" w15:restartNumberingAfterBreak="0">
+  <w:abstractNum w:abstractNumId="13" w15:restartNumberingAfterBreak="0">
     <w:nsid w:val="573252C9"/>
     <w:multiLevelType w:val="hybridMultilevel"/>
     <w:tmpl w:val="696CECEA"/>
@@ -7239,7 +8098,7 @@
       </w:rPr>
     </w:lvl>
   </w:abstractNum>
-  <w:abstractNum w:abstractNumId="10" w15:restartNumberingAfterBreak="0">
+  <w:abstractNum w:abstractNumId="14" w15:restartNumberingAfterBreak="0">
     <w:nsid w:val="5B587CD1"/>
     <w:multiLevelType w:val="hybridMultilevel"/>
     <w:tmpl w:val="4490AB88"/>
@@ -7352,7 +8211,459 @@
       </w:rPr>
     </w:lvl>
   </w:abstractNum>
-  <w:abstractNum w:abstractNumId="11" w15:restartNumberingAfterBreak="0">
+  <w:abstractNum w:abstractNumId="15" w15:restartNumberingAfterBreak="0">
+    <w:nsid w:val="5B6F6D44"/>
+    <w:multiLevelType w:val="hybridMultilevel"/>
+    <w:tmpl w:val="30A47612"/>
+    <w:lvl w:ilvl="0" w:tplc="08090001">
+      <w:start w:val="1"/>
+      <w:numFmt w:val="bullet"/>
+      <w:lvlText w:val=""/>
+      <w:lvlJc w:val="left"/>
+      <w:pPr>
+        <w:ind w:left="1287" w:hanging="360"/>
+      </w:pPr>
+      <w:rPr>
+        <w:rFonts w:ascii="Symbol" w:hAnsi="Symbol" w:hint="default"/>
+      </w:rPr>
+    </w:lvl>
+    <w:lvl w:ilvl="1" w:tplc="08090003" w:tentative="1">
+      <w:start w:val="1"/>
+      <w:numFmt w:val="bullet"/>
+      <w:lvlText w:val="o"/>
+      <w:lvlJc w:val="left"/>
+      <w:pPr>
+        <w:ind w:left="2007" w:hanging="360"/>
+      </w:pPr>
+      <w:rPr>
+        <w:rFonts w:ascii="Courier New" w:hAnsi="Courier New" w:cs="Courier New" w:hint="default"/>
+      </w:rPr>
+    </w:lvl>
+    <w:lvl w:ilvl="2" w:tplc="08090005" w:tentative="1">
+      <w:start w:val="1"/>
+      <w:numFmt w:val="bullet"/>
+      <w:lvlText w:val=""/>
+      <w:lvlJc w:val="left"/>
+      <w:pPr>
+        <w:ind w:left="2727" w:hanging="360"/>
+      </w:pPr>
+      <w:rPr>
+        <w:rFonts w:ascii="Wingdings" w:hAnsi="Wingdings" w:hint="default"/>
+      </w:rPr>
+    </w:lvl>
+    <w:lvl w:ilvl="3" w:tplc="08090001" w:tentative="1">
+      <w:start w:val="1"/>
+      <w:numFmt w:val="bullet"/>
+      <w:lvlText w:val=""/>
+      <w:lvlJc w:val="left"/>
+      <w:pPr>
+        <w:ind w:left="3447" w:hanging="360"/>
+      </w:pPr>
+      <w:rPr>
+        <w:rFonts w:ascii="Symbol" w:hAnsi="Symbol" w:hint="default"/>
+      </w:rPr>
+    </w:lvl>
+    <w:lvl w:ilvl="4" w:tplc="08090003" w:tentative="1">
+      <w:start w:val="1"/>
+      <w:numFmt w:val="bullet"/>
+      <w:lvlText w:val="o"/>
+      <w:lvlJc w:val="left"/>
+      <w:pPr>
+        <w:ind w:left="4167" w:hanging="360"/>
+      </w:pPr>
+      <w:rPr>
+        <w:rFonts w:ascii="Courier New" w:hAnsi="Courier New" w:cs="Courier New" w:hint="default"/>
+      </w:rPr>
+    </w:lvl>
+    <w:lvl w:ilvl="5" w:tplc="08090005" w:tentative="1">
+      <w:start w:val="1"/>
+      <w:numFmt w:val="bullet"/>
+      <w:lvlText w:val=""/>
+      <w:lvlJc w:val="left"/>
+      <w:pPr>
+        <w:ind w:left="4887" w:hanging="360"/>
+      </w:pPr>
+      <w:rPr>
+        <w:rFonts w:ascii="Wingdings" w:hAnsi="Wingdings" w:hint="default"/>
+      </w:rPr>
+    </w:lvl>
+    <w:lvl w:ilvl="6" w:tplc="08090001" w:tentative="1">
+      <w:start w:val="1"/>
+      <w:numFmt w:val="bullet"/>
+      <w:lvlText w:val=""/>
+      <w:lvlJc w:val="left"/>
+      <w:pPr>
+        <w:ind w:left="5607" w:hanging="360"/>
+      </w:pPr>
+      <w:rPr>
+        <w:rFonts w:ascii="Symbol" w:hAnsi="Symbol" w:hint="default"/>
+      </w:rPr>
+    </w:lvl>
+    <w:lvl w:ilvl="7" w:tplc="08090003" w:tentative="1">
+      <w:start w:val="1"/>
+      <w:numFmt w:val="bullet"/>
+      <w:lvlText w:val="o"/>
+      <w:lvlJc w:val="left"/>
+      <w:pPr>
+        <w:ind w:left="6327" w:hanging="360"/>
+      </w:pPr>
+      <w:rPr>
+        <w:rFonts w:ascii="Courier New" w:hAnsi="Courier New" w:cs="Courier New" w:hint="default"/>
+      </w:rPr>
+    </w:lvl>
+    <w:lvl w:ilvl="8" w:tplc="08090005" w:tentative="1">
+      <w:start w:val="1"/>
+      <w:numFmt w:val="bullet"/>
+      <w:lvlText w:val=""/>
+      <w:lvlJc w:val="left"/>
+      <w:pPr>
+        <w:ind w:left="7047" w:hanging="360"/>
+      </w:pPr>
+      <w:rPr>
+        <w:rFonts w:ascii="Wingdings" w:hAnsi="Wingdings" w:hint="default"/>
+      </w:rPr>
+    </w:lvl>
+  </w:abstractNum>
+  <w:abstractNum w:abstractNumId="16" w15:restartNumberingAfterBreak="0">
+    <w:nsid w:val="5B9125F0"/>
+    <w:multiLevelType w:val="hybridMultilevel"/>
+    <w:tmpl w:val="4C2A62BC"/>
+    <w:lvl w:ilvl="0" w:tplc="50345F34">
+      <w:start w:val="1"/>
+      <w:numFmt w:val="bullet"/>
+      <w:lvlText w:val=""/>
+      <w:lvlJc w:val="left"/>
+      <w:pPr>
+        <w:ind w:left="1440" w:hanging="363"/>
+      </w:pPr>
+      <w:rPr>
+        <w:rFonts w:ascii="Symbol" w:hAnsi="Symbol" w:hint="default"/>
+      </w:rPr>
+    </w:lvl>
+    <w:lvl w:ilvl="1" w:tplc="08090003" w:tentative="1">
+      <w:start w:val="1"/>
+      <w:numFmt w:val="bullet"/>
+      <w:lvlText w:val="o"/>
+      <w:lvlJc w:val="left"/>
+      <w:pPr>
+        <w:ind w:left="1440" w:hanging="360"/>
+      </w:pPr>
+      <w:rPr>
+        <w:rFonts w:ascii="Courier New" w:hAnsi="Courier New" w:cs="Courier New" w:hint="default"/>
+      </w:rPr>
+    </w:lvl>
+    <w:lvl w:ilvl="2" w:tplc="08090005" w:tentative="1">
+      <w:start w:val="1"/>
+      <w:numFmt w:val="bullet"/>
+      <w:lvlText w:val=""/>
+      <w:lvlJc w:val="left"/>
+      <w:pPr>
+        <w:ind w:left="2160" w:hanging="360"/>
+      </w:pPr>
+      <w:rPr>
+        <w:rFonts w:ascii="Wingdings" w:hAnsi="Wingdings" w:hint="default"/>
+      </w:rPr>
+    </w:lvl>
+    <w:lvl w:ilvl="3" w:tplc="08090001" w:tentative="1">
+      <w:start w:val="1"/>
+      <w:numFmt w:val="bullet"/>
+      <w:lvlText w:val=""/>
+      <w:lvlJc w:val="left"/>
+      <w:pPr>
+        <w:ind w:left="2880" w:hanging="360"/>
+      </w:pPr>
+      <w:rPr>
+        <w:rFonts w:ascii="Symbol" w:hAnsi="Symbol" w:hint="default"/>
+      </w:rPr>
+    </w:lvl>
+    <w:lvl w:ilvl="4" w:tplc="08090003" w:tentative="1">
+      <w:start w:val="1"/>
+      <w:numFmt w:val="bullet"/>
+      <w:lvlText w:val="o"/>
+      <w:lvlJc w:val="left"/>
+      <w:pPr>
+        <w:ind w:left="3600" w:hanging="360"/>
+      </w:pPr>
+      <w:rPr>
+        <w:rFonts w:ascii="Courier New" w:hAnsi="Courier New" w:cs="Courier New" w:hint="default"/>
+      </w:rPr>
+    </w:lvl>
+    <w:lvl w:ilvl="5" w:tplc="08090005" w:tentative="1">
+      <w:start w:val="1"/>
+      <w:numFmt w:val="bullet"/>
+      <w:lvlText w:val=""/>
+      <w:lvlJc w:val="left"/>
+      <w:pPr>
+        <w:ind w:left="4320" w:hanging="360"/>
+      </w:pPr>
+      <w:rPr>
+        <w:rFonts w:ascii="Wingdings" w:hAnsi="Wingdings" w:hint="default"/>
+      </w:rPr>
+    </w:lvl>
+    <w:lvl w:ilvl="6" w:tplc="08090001" w:tentative="1">
+      <w:start w:val="1"/>
+      <w:numFmt w:val="bullet"/>
+      <w:lvlText w:val=""/>
+      <w:lvlJc w:val="left"/>
+      <w:pPr>
+        <w:ind w:left="5040" w:hanging="360"/>
+      </w:pPr>
+      <w:rPr>
+        <w:rFonts w:ascii="Symbol" w:hAnsi="Symbol" w:hint="default"/>
+      </w:rPr>
+    </w:lvl>
+    <w:lvl w:ilvl="7" w:tplc="08090003" w:tentative="1">
+      <w:start w:val="1"/>
+      <w:numFmt w:val="bullet"/>
+      <w:lvlText w:val="o"/>
+      <w:lvlJc w:val="left"/>
+      <w:pPr>
+        <w:ind w:left="5760" w:hanging="360"/>
+      </w:pPr>
+      <w:rPr>
+        <w:rFonts w:ascii="Courier New" w:hAnsi="Courier New" w:cs="Courier New" w:hint="default"/>
+      </w:rPr>
+    </w:lvl>
+    <w:lvl w:ilvl="8" w:tplc="08090005" w:tentative="1">
+      <w:start w:val="1"/>
+      <w:numFmt w:val="bullet"/>
+      <w:lvlText w:val=""/>
+      <w:lvlJc w:val="left"/>
+      <w:pPr>
+        <w:ind w:left="6480" w:hanging="360"/>
+      </w:pPr>
+      <w:rPr>
+        <w:rFonts w:ascii="Wingdings" w:hAnsi="Wingdings" w:hint="default"/>
+      </w:rPr>
+    </w:lvl>
+  </w:abstractNum>
+  <w:abstractNum w:abstractNumId="17" w15:restartNumberingAfterBreak="0">
+    <w:nsid w:val="5F0809BE"/>
+    <w:multiLevelType w:val="hybridMultilevel"/>
+    <w:tmpl w:val="DAB4D6FC"/>
+    <w:lvl w:ilvl="0" w:tplc="08090001">
+      <w:start w:val="1"/>
+      <w:numFmt w:val="bullet"/>
+      <w:lvlText w:val=""/>
+      <w:lvlJc w:val="left"/>
+      <w:pPr>
+        <w:ind w:left="1859" w:hanging="360"/>
+      </w:pPr>
+      <w:rPr>
+        <w:rFonts w:ascii="Symbol" w:hAnsi="Symbol" w:hint="default"/>
+      </w:rPr>
+    </w:lvl>
+    <w:lvl w:ilvl="1" w:tplc="08090003" w:tentative="1">
+      <w:start w:val="1"/>
+      <w:numFmt w:val="bullet"/>
+      <w:lvlText w:val="o"/>
+      <w:lvlJc w:val="left"/>
+      <w:pPr>
+        <w:ind w:left="2579" w:hanging="360"/>
+      </w:pPr>
+      <w:rPr>
+        <w:rFonts w:ascii="Courier New" w:hAnsi="Courier New" w:cs="Courier New" w:hint="default"/>
+      </w:rPr>
+    </w:lvl>
+    <w:lvl w:ilvl="2" w:tplc="08090005" w:tentative="1">
+      <w:start w:val="1"/>
+      <w:numFmt w:val="bullet"/>
+      <w:lvlText w:val=""/>
+      <w:lvlJc w:val="left"/>
+      <w:pPr>
+        <w:ind w:left="3299" w:hanging="360"/>
+      </w:pPr>
+      <w:rPr>
+        <w:rFonts w:ascii="Wingdings" w:hAnsi="Wingdings" w:hint="default"/>
+      </w:rPr>
+    </w:lvl>
+    <w:lvl w:ilvl="3" w:tplc="08090001" w:tentative="1">
+      <w:start w:val="1"/>
+      <w:numFmt w:val="bullet"/>
+      <w:lvlText w:val=""/>
+      <w:lvlJc w:val="left"/>
+      <w:pPr>
+        <w:ind w:left="4019" w:hanging="360"/>
+      </w:pPr>
+      <w:rPr>
+        <w:rFonts w:ascii="Symbol" w:hAnsi="Symbol" w:hint="default"/>
+      </w:rPr>
+    </w:lvl>
+    <w:lvl w:ilvl="4" w:tplc="08090003" w:tentative="1">
+      <w:start w:val="1"/>
+      <w:numFmt w:val="bullet"/>
+      <w:lvlText w:val="o"/>
+      <w:lvlJc w:val="left"/>
+      <w:pPr>
+        <w:ind w:left="4739" w:hanging="360"/>
+      </w:pPr>
+      <w:rPr>
+        <w:rFonts w:ascii="Courier New" w:hAnsi="Courier New" w:cs="Courier New" w:hint="default"/>
+      </w:rPr>
+    </w:lvl>
+    <w:lvl w:ilvl="5" w:tplc="08090005" w:tentative="1">
+      <w:start w:val="1"/>
+      <w:numFmt w:val="bullet"/>
+      <w:lvlText w:val=""/>
+      <w:lvlJc w:val="left"/>
+      <w:pPr>
+        <w:ind w:left="5459" w:hanging="360"/>
+      </w:pPr>
+      <w:rPr>
+        <w:rFonts w:ascii="Wingdings" w:hAnsi="Wingdings" w:hint="default"/>
+      </w:rPr>
+    </w:lvl>
+    <w:lvl w:ilvl="6" w:tplc="08090001" w:tentative="1">
+      <w:start w:val="1"/>
+      <w:numFmt w:val="bullet"/>
+      <w:lvlText w:val=""/>
+      <w:lvlJc w:val="left"/>
+      <w:pPr>
+        <w:ind w:left="6179" w:hanging="360"/>
+      </w:pPr>
+      <w:rPr>
+        <w:rFonts w:ascii="Symbol" w:hAnsi="Symbol" w:hint="default"/>
+      </w:rPr>
+    </w:lvl>
+    <w:lvl w:ilvl="7" w:tplc="08090003" w:tentative="1">
+      <w:start w:val="1"/>
+      <w:numFmt w:val="bullet"/>
+      <w:lvlText w:val="o"/>
+      <w:lvlJc w:val="left"/>
+      <w:pPr>
+        <w:ind w:left="6899" w:hanging="360"/>
+      </w:pPr>
+      <w:rPr>
+        <w:rFonts w:ascii="Courier New" w:hAnsi="Courier New" w:cs="Courier New" w:hint="default"/>
+      </w:rPr>
+    </w:lvl>
+    <w:lvl w:ilvl="8" w:tplc="08090005" w:tentative="1">
+      <w:start w:val="1"/>
+      <w:numFmt w:val="bullet"/>
+      <w:lvlText w:val=""/>
+      <w:lvlJc w:val="left"/>
+      <w:pPr>
+        <w:ind w:left="7619" w:hanging="360"/>
+      </w:pPr>
+      <w:rPr>
+        <w:rFonts w:ascii="Wingdings" w:hAnsi="Wingdings" w:hint="default"/>
+      </w:rPr>
+    </w:lvl>
+  </w:abstractNum>
+  <w:abstractNum w:abstractNumId="18" w15:restartNumberingAfterBreak="0">
+    <w:nsid w:val="686236BE"/>
+    <w:multiLevelType w:val="hybridMultilevel"/>
+    <w:tmpl w:val="9894EF4C"/>
+    <w:lvl w:ilvl="0" w:tplc="50345F34">
+      <w:start w:val="1"/>
+      <w:numFmt w:val="bullet"/>
+      <w:lvlText w:val=""/>
+      <w:lvlJc w:val="left"/>
+      <w:pPr>
+        <w:ind w:left="2007" w:hanging="363"/>
+      </w:pPr>
+      <w:rPr>
+        <w:rFonts w:ascii="Symbol" w:hAnsi="Symbol" w:hint="default"/>
+      </w:rPr>
+    </w:lvl>
+    <w:lvl w:ilvl="1" w:tplc="08090003" w:tentative="1">
+      <w:start w:val="1"/>
+      <w:numFmt w:val="bullet"/>
+      <w:lvlText w:val="o"/>
+      <w:lvlJc w:val="left"/>
+      <w:pPr>
+        <w:ind w:left="2007" w:hanging="360"/>
+      </w:pPr>
+      <w:rPr>
+        <w:rFonts w:ascii="Courier New" w:hAnsi="Courier New" w:cs="Courier New" w:hint="default"/>
+      </w:rPr>
+    </w:lvl>
+    <w:lvl w:ilvl="2" w:tplc="08090005" w:tentative="1">
+      <w:start w:val="1"/>
+      <w:numFmt w:val="bullet"/>
+      <w:lvlText w:val=""/>
+      <w:lvlJc w:val="left"/>
+      <w:pPr>
+        <w:ind w:left="2727" w:hanging="360"/>
+      </w:pPr>
+      <w:rPr>
+        <w:rFonts w:ascii="Wingdings" w:hAnsi="Wingdings" w:hint="default"/>
+      </w:rPr>
+    </w:lvl>
+    <w:lvl w:ilvl="3" w:tplc="08090001" w:tentative="1">
+      <w:start w:val="1"/>
+      <w:numFmt w:val="bullet"/>
+      <w:lvlText w:val=""/>
+      <w:lvlJc w:val="left"/>
+      <w:pPr>
+        <w:ind w:left="3447" w:hanging="360"/>
+      </w:pPr>
+      <w:rPr>
+        <w:rFonts w:ascii="Symbol" w:hAnsi="Symbol" w:hint="default"/>
+      </w:rPr>
+    </w:lvl>
+    <w:lvl w:ilvl="4" w:tplc="08090003" w:tentative="1">
+      <w:start w:val="1"/>
+      <w:numFmt w:val="bullet"/>
+      <w:lvlText w:val="o"/>
+      <w:lvlJc w:val="left"/>
+      <w:pPr>
+        <w:ind w:left="4167" w:hanging="360"/>
+      </w:pPr>
+      <w:rPr>
+        <w:rFonts w:ascii="Courier New" w:hAnsi="Courier New" w:cs="Courier New" w:hint="default"/>
+      </w:rPr>
+    </w:lvl>
+    <w:lvl w:ilvl="5" w:tplc="08090005" w:tentative="1">
+      <w:start w:val="1"/>
+      <w:numFmt w:val="bullet"/>
+      <w:lvlText w:val=""/>
+      <w:lvlJc w:val="left"/>
+      <w:pPr>
+        <w:ind w:left="4887" w:hanging="360"/>
+      </w:pPr>
+      <w:rPr>
+        <w:rFonts w:ascii="Wingdings" w:hAnsi="Wingdings" w:hint="default"/>
+      </w:rPr>
+    </w:lvl>
+    <w:lvl w:ilvl="6" w:tplc="08090001" w:tentative="1">
+      <w:start w:val="1"/>
+      <w:numFmt w:val="bullet"/>
+      <w:lvlText w:val=""/>
+      <w:lvlJc w:val="left"/>
+      <w:pPr>
+        <w:ind w:left="5607" w:hanging="360"/>
+      </w:pPr>
+      <w:rPr>
+        <w:rFonts w:ascii="Symbol" w:hAnsi="Symbol" w:hint="default"/>
+      </w:rPr>
+    </w:lvl>
+    <w:lvl w:ilvl="7" w:tplc="08090003" w:tentative="1">
+      <w:start w:val="1"/>
+      <w:numFmt w:val="bullet"/>
+      <w:lvlText w:val="o"/>
+      <w:lvlJc w:val="left"/>
+      <w:pPr>
+        <w:ind w:left="6327" w:hanging="360"/>
+      </w:pPr>
+      <w:rPr>
+        <w:rFonts w:ascii="Courier New" w:hAnsi="Courier New" w:cs="Courier New" w:hint="default"/>
+      </w:rPr>
+    </w:lvl>
+    <w:lvl w:ilvl="8" w:tplc="08090005" w:tentative="1">
+      <w:start w:val="1"/>
+      <w:numFmt w:val="bullet"/>
+      <w:lvlText w:val=""/>
+      <w:lvlJc w:val="left"/>
+      <w:pPr>
+        <w:ind w:left="7047" w:hanging="360"/>
+      </w:pPr>
+      <w:rPr>
+        <w:rFonts w:ascii="Wingdings" w:hAnsi="Wingdings" w:hint="default"/>
+      </w:rPr>
+    </w:lvl>
+  </w:abstractNum>
+  <w:abstractNum w:abstractNumId="19" w15:restartNumberingAfterBreak="0">
     <w:nsid w:val="71D66DA3"/>
     <w:multiLevelType w:val="hybridMultilevel"/>
     <w:tmpl w:val="CF708112"/>
@@ -7465,7 +8776,7 @@
       </w:rPr>
     </w:lvl>
   </w:abstractNum>
-  <w:abstractNum w:abstractNumId="12" w15:restartNumberingAfterBreak="0">
+  <w:abstractNum w:abstractNumId="20" w15:restartNumberingAfterBreak="0">
     <w:nsid w:val="7DD23CA0"/>
     <w:multiLevelType w:val="multilevel"/>
     <w:tmpl w:val="791A7E22"/>
@@ -7581,13 +8892,13 @@
     </w:lvl>
   </w:abstractNum>
   <w:num w:numId="1" w16cid:durableId="1220091369">
-    <w:abstractNumId w:val="3"/>
+    <w:abstractNumId w:val="5"/>
   </w:num>
   <w:num w:numId="2" w16cid:durableId="2092727524">
-    <w:abstractNumId w:val="12"/>
+    <w:abstractNumId w:val="20"/>
   </w:num>
   <w:num w:numId="3" w16cid:durableId="1591816079">
-    <w:abstractNumId w:val="12"/>
+    <w:abstractNumId w:val="20"/>
     <w:lvlOverride w:ilvl="0">
       <w:startOverride w:val="1"/>
     </w:lvlOverride>
@@ -7617,7 +8928,7 @@
     </w:lvlOverride>
   </w:num>
   <w:num w:numId="4" w16cid:durableId="920216403">
-    <w:abstractNumId w:val="12"/>
+    <w:abstractNumId w:val="20"/>
     <w:lvlOverride w:ilvl="0">
       <w:startOverride w:val="1"/>
     </w:lvlOverride>
@@ -7647,7 +8958,7 @@
     </w:lvlOverride>
   </w:num>
   <w:num w:numId="5" w16cid:durableId="1833257008">
-    <w:abstractNumId w:val="12"/>
+    <w:abstractNumId w:val="20"/>
     <w:lvlOverride w:ilvl="0">
       <w:startOverride w:val="2"/>
     </w:lvlOverride>
@@ -7677,10 +8988,10 @@
     </w:lvlOverride>
   </w:num>
   <w:num w:numId="6" w16cid:durableId="850879486">
-    <w:abstractNumId w:val="12"/>
+    <w:abstractNumId w:val="20"/>
   </w:num>
   <w:num w:numId="7" w16cid:durableId="1769889099">
-    <w:abstractNumId w:val="12"/>
+    <w:abstractNumId w:val="20"/>
     <w:lvlOverride w:ilvl="0">
       <w:startOverride w:val="1"/>
     </w:lvlOverride>
@@ -7710,7 +9021,7 @@
     </w:lvlOverride>
   </w:num>
   <w:num w:numId="8" w16cid:durableId="1560634226">
-    <w:abstractNumId w:val="12"/>
+    <w:abstractNumId w:val="20"/>
     <w:lvlOverride w:ilvl="0">
       <w:startOverride w:val="1"/>
     </w:lvlOverride>
@@ -7740,28 +9051,28 @@
     </w:lvlOverride>
   </w:num>
   <w:num w:numId="9" w16cid:durableId="1489597046">
-    <w:abstractNumId w:val="10"/>
+    <w:abstractNumId w:val="14"/>
   </w:num>
   <w:num w:numId="10" w16cid:durableId="531461155">
-    <w:abstractNumId w:val="2"/>
+    <w:abstractNumId w:val="4"/>
   </w:num>
   <w:num w:numId="11" w16cid:durableId="1053041731">
-    <w:abstractNumId w:val="9"/>
+    <w:abstractNumId w:val="13"/>
   </w:num>
   <w:num w:numId="12" w16cid:durableId="756482255">
-    <w:abstractNumId w:val="4"/>
+    <w:abstractNumId w:val="6"/>
   </w:num>
   <w:num w:numId="13" w16cid:durableId="1303775962">
-    <w:abstractNumId w:val="11"/>
+    <w:abstractNumId w:val="19"/>
   </w:num>
   <w:num w:numId="14" w16cid:durableId="690842754">
     <w:abstractNumId w:val="0"/>
   </w:num>
   <w:num w:numId="15" w16cid:durableId="180944943">
-    <w:abstractNumId w:val="7"/>
+    <w:abstractNumId w:val="10"/>
   </w:num>
   <w:num w:numId="16" w16cid:durableId="455681308">
-    <w:abstractNumId w:val="7"/>
+    <w:abstractNumId w:val="10"/>
     <w:lvlOverride w:ilvl="0">
       <w:startOverride w:val="1"/>
     </w:lvlOverride>
@@ -7791,13 +9102,13 @@
     </w:lvlOverride>
   </w:num>
   <w:num w:numId="17" w16cid:durableId="1697383541">
-    <w:abstractNumId w:val="1"/>
+    <w:abstractNumId w:val="3"/>
   </w:num>
   <w:num w:numId="18" w16cid:durableId="2130586895">
-    <w:abstractNumId w:val="8"/>
+    <w:abstractNumId w:val="12"/>
   </w:num>
   <w:num w:numId="19" w16cid:durableId="2056274810">
-    <w:abstractNumId w:val="1"/>
+    <w:abstractNumId w:val="3"/>
     <w:lvlOverride w:ilvl="0">
       <w:startOverride w:val="1"/>
     </w:lvlOverride>
@@ -7827,7 +9138,7 @@
     </w:lvlOverride>
   </w:num>
   <w:num w:numId="20" w16cid:durableId="1979259114">
-    <w:abstractNumId w:val="3"/>
+    <w:abstractNumId w:val="5"/>
     <w:lvlOverride w:ilvl="0">
       <w:startOverride w:val="1"/>
     </w:lvlOverride>
@@ -7857,10 +9168,10 @@
     </w:lvlOverride>
   </w:num>
   <w:num w:numId="21" w16cid:durableId="804660628">
-    <w:abstractNumId w:val="6"/>
+    <w:abstractNumId w:val="9"/>
   </w:num>
   <w:num w:numId="22" w16cid:durableId="166335659">
-    <w:abstractNumId w:val="1"/>
+    <w:abstractNumId w:val="3"/>
     <w:lvlOverride w:ilvl="0">
       <w:startOverride w:val="1"/>
     </w:lvlOverride>
@@ -7890,10 +9201,10 @@
     </w:lvlOverride>
   </w:num>
   <w:num w:numId="23" w16cid:durableId="461308375">
-    <w:abstractNumId w:val="5"/>
+    <w:abstractNumId w:val="7"/>
   </w:num>
   <w:num w:numId="24" w16cid:durableId="1012033599">
-    <w:abstractNumId w:val="5"/>
+    <w:abstractNumId w:val="7"/>
     <w:lvlOverride w:ilvl="0"/>
     <w:lvlOverride w:ilvl="1"/>
     <w:lvlOverride w:ilvl="2"/>
@@ -7903,6 +9214,30 @@
     <w:lvlOverride w:ilvl="6"/>
     <w:lvlOverride w:ilvl="7"/>
     <w:lvlOverride w:ilvl="8"/>
+  </w:num>
+  <w:num w:numId="25" w16cid:durableId="8337677">
+    <w:abstractNumId w:val="15"/>
+  </w:num>
+  <w:num w:numId="26" w16cid:durableId="302852120">
+    <w:abstractNumId w:val="11"/>
+  </w:num>
+  <w:num w:numId="27" w16cid:durableId="1961574156">
+    <w:abstractNumId w:val="17"/>
+  </w:num>
+  <w:num w:numId="28" w16cid:durableId="624124304">
+    <w:abstractNumId w:val="2"/>
+  </w:num>
+  <w:num w:numId="29" w16cid:durableId="1185557256">
+    <w:abstractNumId w:val="1"/>
+  </w:num>
+  <w:num w:numId="30" w16cid:durableId="1471898782">
+    <w:abstractNumId w:val="8"/>
+  </w:num>
+  <w:num w:numId="31" w16cid:durableId="329408634">
+    <w:abstractNumId w:val="18"/>
+  </w:num>
+  <w:num w:numId="32" w16cid:durableId="1241326989">
+    <w:abstractNumId w:val="16"/>
   </w:num>
 </w:numbering>
 </file>

--- a/Relatorio/Relatorio_IA.docx
+++ b/Relatorio/Relatorio_IA.docx
@@ -1550,7 +1550,7 @@
           <w:color w:val="1F3864" w:themeColor="accent1" w:themeShade="80"/>
           <w:sz w:val="40"/>
           <w:szCs w:val="40"/>
-          <w:lang w:val="en-GB" w:eastAsia="en-GB"/>
+          <w:lang w:eastAsia="en-GB"/>
         </w:rPr>
       </w:pPr>
       <w:r>
@@ -1560,7 +1560,7 @@
           <w:color w:val="1F3864" w:themeColor="accent1" w:themeShade="80"/>
           <w:sz w:val="40"/>
           <w:szCs w:val="40"/>
-          <w:lang w:val="en-GB" w:eastAsia="en-GB"/>
+          <w:lang w:eastAsia="en-GB"/>
         </w:rPr>
         <w:lastRenderedPageBreak/>
         <w:t>Lista de siglas e acrónimos</w:t>
@@ -1821,19 +1821,7 @@
         <w:rPr>
           <w:rStyle w:val="x4k7w5x"/>
         </w:rPr>
-        <w:t>No conte</w:t>
-      </w:r>
-      <w:r>
-        <w:rPr>
-          <w:rStyle w:val="x4k7w5x"/>
-        </w:rPr>
-        <w:t>x</w:t>
-      </w:r>
-      <w:r>
-        <w:rPr>
-          <w:rStyle w:val="x4k7w5x"/>
-        </w:rPr>
-        <w:t>to de armazéns, a automação deste pode melhorar a produtividade logística, tendo efeitos também na segurança dos trabalhadores</w:t>
+        <w:t>No contexto de armazéns, a automação deste pode melhorar a produtividade logística, tendo efeitos também na segurança dos trabalhadores</w:t>
       </w:r>
       <w:r>
         <w:rPr>
@@ -2033,19 +2021,7 @@
         <w:rPr>
           <w:rStyle w:val="x4k7w5x"/>
         </w:rPr>
-        <w:t xml:space="preserve"> Este conceito aplicado a este projeto estará e</w:t>
-      </w:r>
-      <w:r>
-        <w:rPr>
-          <w:rStyle w:val="x4k7w5x"/>
-        </w:rPr>
-        <w:t>x</w:t>
-      </w:r>
-      <w:r>
-        <w:rPr>
-          <w:rStyle w:val="x4k7w5x"/>
-        </w:rPr>
-        <w:t xml:space="preserve">plicado posteriormente. </w:t>
+        <w:t xml:space="preserve"> Este conceito aplicado a este projeto estará explicado posteriormente. </w:t>
       </w:r>
     </w:p>
     <w:p>
@@ -3042,19 +3018,7 @@
         <w:rPr>
           <w:lang w:eastAsia="en-GB"/>
         </w:rPr>
-        <w:t>pandir, de modo que o algoritmo saiba as opções que tem para prosseguir com a procura</w:t>
-      </w:r>
-      <w:r>
-        <w:rPr>
-          <w:lang w:eastAsia="en-GB"/>
-        </w:rPr>
-        <w:t>, sendo um conceito comum dos algoritmos</w:t>
-      </w:r>
-      <w:r>
-        <w:rPr>
-          <w:lang w:eastAsia="en-GB"/>
-        </w:rPr>
-        <w:t>.</w:t>
+        <w:t>pandir, de modo que o algoritmo saiba as opções que tem para prosseguir com a procura, sendo um conceito comum dos algoritmos.</w:t>
       </w:r>
     </w:p>
     <w:p>
@@ -3857,13 +3821,7 @@
         <w:rPr>
           <w:rStyle w:val="x4k7w5x"/>
         </w:rPr>
-        <w:t>x</w:t>
-      </w:r>
-      <w:r>
-        <w:rPr>
-          <w:rStyle w:val="x4k7w5x"/>
-        </w:rPr>
-        <w:t>plorados.</w:t>
+        <w:t>xplorados.</w:t>
       </w:r>
     </w:p>
     <w:p>
@@ -4399,7 +4357,7 @@
           <w:color w:val="D4D4D4"/>
           <w:sz w:val="21"/>
           <w:szCs w:val="21"/>
-          <w:lang w:val="en-GB" w:eastAsia="en-GB"/>
+          <w:lang w:eastAsia="en-GB"/>
         </w:rPr>
       </w:pPr>
       <w:r>
@@ -4408,7 +4366,7 @@
           <w:color w:val="9CDCFE"/>
           <w:sz w:val="21"/>
           <w:szCs w:val="21"/>
-          <w:lang w:val="en-GB" w:eastAsia="en-GB"/>
+          <w:lang w:eastAsia="en-GB"/>
         </w:rPr>
         <w:t>stackFrontier</w:t>
       </w:r>
@@ -4418,7 +4376,7 @@
           <w:color w:val="D4D4D4"/>
           <w:sz w:val="21"/>
           <w:szCs w:val="21"/>
-          <w:lang w:val="en-GB" w:eastAsia="en-GB"/>
+          <w:lang w:eastAsia="en-GB"/>
         </w:rPr>
         <w:t>.</w:t>
       </w:r>
@@ -4428,7 +4386,7 @@
           <w:color w:val="DCDCAA"/>
           <w:sz w:val="21"/>
           <w:szCs w:val="21"/>
-          <w:lang w:val="en-GB" w:eastAsia="en-GB"/>
+          <w:lang w:eastAsia="en-GB"/>
         </w:rPr>
         <w:t>pop</w:t>
       </w:r>
@@ -4438,7 +4396,7 @@
           <w:color w:val="D4D4D4"/>
           <w:sz w:val="21"/>
           <w:szCs w:val="21"/>
-          <w:lang w:val="en-GB" w:eastAsia="en-GB"/>
+          <w:lang w:eastAsia="en-GB"/>
         </w:rPr>
         <w:t>()</w:t>
       </w:r>
@@ -4455,31 +4413,7 @@
           <w:rStyle w:val="x4k7w5x"/>
         </w:rPr>
         <w:tab/>
-        <w:t>Sendo armazenado também num par ordenado (</w:t>
-      </w:r>
-      <w:r>
-        <w:rPr>
-          <w:rStyle w:val="x4k7w5x"/>
-        </w:rPr>
-        <w:t>x</w:t>
-      </w:r>
-      <w:r>
-        <w:rPr>
-          <w:rStyle w:val="x4k7w5x"/>
-        </w:rPr>
-        <w:t>, y), seguindo a estratégia já e</w:t>
-      </w:r>
-      <w:r>
-        <w:rPr>
-          <w:rStyle w:val="x4k7w5x"/>
-        </w:rPr>
-        <w:t>x</w:t>
-      </w:r>
-      <w:r>
-        <w:rPr>
-          <w:rStyle w:val="x4k7w5x"/>
-        </w:rPr>
-        <w:t xml:space="preserve">posta no subcapítulo do BFS para a determinação do caminho com a </w:t>
+        <w:t xml:space="preserve">Sendo armazenado também num par ordenado (x, y), seguindo a estratégia já exposta no subcapítulo do BFS para a determinação do caminho com a </w:t>
       </w:r>
       <w:r>
         <w:rPr>
@@ -4599,19 +4533,7 @@
         <w:rPr>
           <w:rStyle w:val="x4k7w5x"/>
         </w:rPr>
-        <w:t>No pior dos casos, e</w:t>
-      </w:r>
-      <w:r>
-        <w:rPr>
-          <w:rStyle w:val="x4k7w5x"/>
-        </w:rPr>
-        <w:t>x</w:t>
-      </w:r>
-      <w:r>
-        <w:rPr>
-          <w:rStyle w:val="x4k7w5x"/>
-        </w:rPr>
-        <w:t>plora todos os caminhos possíveis até ao fim antes de encontrar a solução, demorando o maior tempo possível.</w:t>
+        <w:t>No pior dos casos, explora todos os caminhos possíveis até ao fim antes de encontrar a solução, demorando o maior tempo possível.</w:t>
       </w:r>
     </w:p>
     <w:p>
@@ -4704,19 +4626,7 @@
         <w:rPr>
           <w:lang w:eastAsia="en-GB"/>
         </w:rPr>
-        <w:t>A solução</w:t>
-      </w:r>
-      <w:r>
-        <w:rPr>
-          <w:lang w:eastAsia="en-GB"/>
-        </w:rPr>
-        <w:t xml:space="preserve"> para este projeto</w:t>
-      </w:r>
-      <w:r>
-        <w:rPr>
-          <w:lang w:eastAsia="en-GB"/>
-        </w:rPr>
-        <w:t xml:space="preserve"> será o caminho encontrado pelos algoritmos desde a posição inicial até ao objetivo, ou seja, até ao item no armazém. Uma solução pode ser considerada a solução ótima quando esta for o menor caminho, com o menor custo</w:t>
+        <w:t>A solução para este projeto será o caminho encontrado pelos algoritmos desde a posição inicial até ao objetivo, ou seja, até ao item no armazém. Uma solução pode ser considerada a solução ótima quando esta for o menor caminho, com o menor custo</w:t>
       </w:r>
       <w:r>
         <w:rPr>
@@ -5089,13 +4999,7 @@
         <w:rPr>
           <w:rStyle w:val="x4k7w5x"/>
         </w:rPr>
-        <w:t>x</w:t>
-      </w:r>
-      <w:r>
-        <w:rPr>
-          <w:rStyle w:val="x4k7w5x"/>
-        </w:rPr>
-        <w:t>10 com probabilidade de obstáculos a 30%. A inserção do tamanho da matriz e as probabilidades tem de ser manipulada diretamente no código.</w:t>
+        <w:t>x10 com probabilidade de obstáculos a 30%. A inserção do tamanho da matriz e as probabilidades tem de ser manipulada diretamente no código.</w:t>
       </w:r>
     </w:p>
     <w:p>
@@ -5110,43 +5014,7 @@
         <w:rPr>
           <w:rStyle w:val="x4k7w5x"/>
         </w:rPr>
-        <w:t>A matriz, após ser gerada, é armazenada no ficheiro outputMatri</w:t>
-      </w:r>
-      <w:r>
-        <w:rPr>
-          <w:rStyle w:val="x4k7w5x"/>
-        </w:rPr>
-        <w:t>x</w:t>
-      </w:r>
-      <w:r>
-        <w:rPr>
-          <w:rStyle w:val="x4k7w5x"/>
-        </w:rPr>
-        <w:t>.t</w:t>
-      </w:r>
-      <w:r>
-        <w:rPr>
-          <w:rStyle w:val="x4k7w5x"/>
-        </w:rPr>
-        <w:t>x</w:t>
-      </w:r>
-      <w:r>
-        <w:rPr>
-          <w:rStyle w:val="x4k7w5x"/>
-        </w:rPr>
-        <w:t xml:space="preserve">t e, manualmente, tem de ser guardada no ficheiro </w:t>
-      </w:r>
-      <w:r>
-        <w:rPr>
-          <w:rStyle w:val="x4k7w5x"/>
-        </w:rPr>
-        <w:t>fixedMatrices</w:t>
-      </w:r>
-      <w:r>
-        <w:rPr>
-          <w:rStyle w:val="x4k7w5x"/>
-        </w:rPr>
-        <w:t>.py</w:t>
+        <w:t>A matriz, após ser gerada, é armazenada no ficheiro outputMatrix.txt e, manualmente, tem de ser guardada no ficheiro fixedMatrices.py</w:t>
       </w:r>
       <w:r>
         <w:rPr>
@@ -5186,7 +5054,7 @@
           <w:szCs w:val="21"/>
           <w:lang w:eastAsia="en-GB"/>
         </w:rPr>
-        <w:t xml:space="preserve"> </w:t>
+        <w:t xml:space="preserve"> (tamanho)(proba</w:t>
       </w:r>
       <w:r>
         <w:rPr>
@@ -5196,7 +5064,7 @@
           <w:szCs w:val="21"/>
           <w:lang w:eastAsia="en-GB"/>
         </w:rPr>
-        <w:t>(tamanho)(proba</w:t>
+        <w:t>bi</w:t>
       </w:r>
       <w:r>
         <w:rPr>
@@ -5206,7 +5074,7 @@
           <w:szCs w:val="21"/>
           <w:lang w:eastAsia="en-GB"/>
         </w:rPr>
-        <w:t>bi</w:t>
+        <w:t>lidade de obst</w:t>
       </w:r>
       <w:r>
         <w:rPr>
@@ -5216,7 +5084,7 @@
           <w:szCs w:val="21"/>
           <w:lang w:eastAsia="en-GB"/>
         </w:rPr>
-        <w:t>lidade de obst</w:t>
+        <w:t>á</w:t>
       </w:r>
       <w:r>
         <w:rPr>
@@ -5226,16 +5094,6 @@
           <w:szCs w:val="21"/>
           <w:lang w:eastAsia="en-GB"/>
         </w:rPr>
-        <w:t>á</w:t>
-      </w:r>
-      <w:r>
-        <w:rPr>
-          <w:rFonts w:ascii="Consolas" w:eastAsia="Times New Roman" w:hAnsi="Consolas"/>
-          <w:color w:val="D4D4D4"/>
-          <w:sz w:val="21"/>
-          <w:szCs w:val="21"/>
-          <w:lang w:eastAsia="en-GB"/>
-        </w:rPr>
         <w:t>culos)</w:t>
       </w:r>
     </w:p>
@@ -5251,19 +5109,7 @@
         <w:rPr>
           <w:rStyle w:val="x4k7w5x"/>
         </w:rPr>
-        <w:t>Ou seja, a matriz do e</w:t>
-      </w:r>
-      <w:r>
-        <w:rPr>
-          <w:rStyle w:val="x4k7w5x"/>
-        </w:rPr>
-        <w:t>x</w:t>
-      </w:r>
-      <w:r>
-        <w:rPr>
-          <w:rStyle w:val="x4k7w5x"/>
-        </w:rPr>
-        <w:t>emplo de cima terá o nome matri</w:t>
+        <w:t>Ou seja, a matriz do exemplo de cima terá o nome matri</w:t>
       </w:r>
       <w:r>
         <w:rPr>
@@ -5316,6 +5162,12 @@
           <w:lang w:eastAsia="en-GB"/>
         </w:rPr>
         <w:t>2530</w:t>
+      </w:r>
+      <w:r>
+        <w:rPr>
+          <w:lang w:eastAsia="en-GB"/>
+        </w:rPr>
+        <w:t xml:space="preserve">. </w:t>
       </w:r>
     </w:p>
     <w:p>
@@ -5422,10 +5274,10 @@
         </w:rPr>
         <w:lastRenderedPageBreak/>
         <w:drawing>
-          <wp:inline distT="0" distB="0" distL="0" distR="0" wp14:anchorId="39621F4A" wp14:editId="04573826">
-            <wp:extent cx="2372360" cy="4051738"/>
+          <wp:inline distT="0" distB="0" distL="0" distR="0" wp14:anchorId="295D5B89" wp14:editId="44ED7B5E">
+            <wp:extent cx="2562699" cy="4697207"/>
             <wp:effectExtent l="0" t="0" r="0" b="0"/>
-            <wp:docPr id="1755711117" name="Imagem 1" descr="Uma imagem com captura de ecrã, software, texto, Software de multimédia&#10;&#10;Descrição gerada automaticamente"/>
+            <wp:docPr id="112298191" name="Imagem 1" descr="Uma imagem com texto, captura de ecrã, software, Software de multimédia&#10;&#10;Descrição gerada automaticamente"/>
             <wp:cNvGraphicFramePr>
               <a:graphicFrameLocks xmlns:a="http://schemas.openxmlformats.org/drawingml/2006/main" noChangeAspect="1"/>
             </wp:cNvGraphicFramePr>
@@ -5433,18 +5285,18 @@
               <a:graphicData uri="http://schemas.openxmlformats.org/drawingml/2006/picture">
                 <pic:pic xmlns:pic="http://schemas.openxmlformats.org/drawingml/2006/picture">
                   <pic:nvPicPr>
-                    <pic:cNvPr id="1755711117" name="Imagem 1" descr="Uma imagem com captura de ecrã, software, texto, Software de multimédia&#10;&#10;Descrição gerada automaticamente"/>
+                    <pic:cNvPr id="112298191" name="Imagem 1" descr="Uma imagem com texto, captura de ecrã, software, Software de multimédia&#10;&#10;Descrição gerada automaticamente"/>
                     <pic:cNvPicPr/>
                   </pic:nvPicPr>
                   <pic:blipFill rotWithShape="1">
                     <a:blip r:embed="rId23"/>
-                    <a:srcRect l="3301" t="23228" r="73452" b="6185"/>
+                    <a:srcRect l="4067" t="20718" r="73563" b="6386"/>
                     <a:stretch/>
                   </pic:blipFill>
                   <pic:spPr bwMode="auto">
                     <a:xfrm>
                       <a:off x="0" y="0"/>
-                      <a:ext cx="2378255" cy="4061806"/>
+                      <a:ext cx="2571319" cy="4713007"/>
                     </a:xfrm>
                     <a:prstGeom prst="rect">
                       <a:avLst/>
@@ -5502,6 +5354,7 @@
     <w:p>
       <w:pPr>
         <w:ind w:left="360"/>
+        <w:jc w:val="center"/>
         <w:rPr>
           <w:lang w:eastAsia="en-GB"/>
         </w:rPr>
@@ -5517,10 +5370,10 @@
           <w:noProof/>
         </w:rPr>
         <w:drawing>
-          <wp:inline distT="0" distB="0" distL="0" distR="0" wp14:anchorId="40783232" wp14:editId="5E2A6F32">
-            <wp:extent cx="2419103" cy="1891862"/>
+          <wp:inline distT="0" distB="0" distL="0" distR="0" wp14:anchorId="2980F424" wp14:editId="5322D86D">
+            <wp:extent cx="3053715" cy="2187066"/>
             <wp:effectExtent l="0" t="0" r="0" b="0"/>
-            <wp:docPr id="898158909" name="Imagem 1" descr="Uma imagem com texto, captura de ecrã, software, Software de multimédia&#10;&#10;Descrição gerada automaticamente"/>
+            <wp:docPr id="1239501301" name="Imagem 1" descr="Uma imagem com texto, captura de ecrã, software, ecrã&#10;&#10;Descrição gerada automaticamente"/>
             <wp:cNvGraphicFramePr>
               <a:graphicFrameLocks xmlns:a="http://schemas.openxmlformats.org/drawingml/2006/main" noChangeAspect="1"/>
             </wp:cNvGraphicFramePr>
@@ -5528,18 +5381,18 @@
               <a:graphicData uri="http://schemas.openxmlformats.org/drawingml/2006/picture">
                 <pic:pic xmlns:pic="http://schemas.openxmlformats.org/drawingml/2006/picture">
                   <pic:nvPicPr>
-                    <pic:cNvPr id="898158909" name="Imagem 1" descr="Uma imagem com texto, captura de ecrã, software, Software de multimédia&#10;&#10;Descrição gerada automaticamente"/>
+                    <pic:cNvPr id="1239501301" name="Imagem 1" descr="Uma imagem com texto, captura de ecrã, software, ecrã&#10;&#10;Descrição gerada automaticamente"/>
                     <pic:cNvPicPr/>
                   </pic:nvPicPr>
                   <pic:blipFill rotWithShape="1">
                     <a:blip r:embed="rId24"/>
-                    <a:srcRect l="3438" t="32520" r="75101" b="37641"/>
+                    <a:srcRect l="3441" t="60188" r="74809" b="12118"/>
                     <a:stretch/>
                   </pic:blipFill>
                   <pic:spPr bwMode="auto">
                     <a:xfrm>
                       <a:off x="0" y="0"/>
-                      <a:ext cx="2437952" cy="1906603"/>
+                      <a:ext cx="3064835" cy="2195030"/>
                     </a:xfrm>
                     <a:prstGeom prst="rect">
                       <a:avLst/>
@@ -5563,6 +5416,49 @@
     <w:p>
       <w:pPr>
         <w:pStyle w:val="Legenda"/>
+      </w:pPr>
+      <w:r>
+        <w:t xml:space="preserve">Figura </w:t>
+      </w:r>
+      <w:r>
+        <w:fldChar w:fldCharType="begin"/>
+      </w:r>
+      <w:r>
+        <w:instrText xml:space="preserve"> SEQ Figura \* ARABIC </w:instrText>
+      </w:r>
+      <w:r>
+        <w:fldChar w:fldCharType="separate"/>
+      </w:r>
+      <w:r>
+        <w:rPr>
+          <w:noProof/>
+        </w:rPr>
+        <w:t>4</w:t>
+      </w:r>
+      <w:r>
+        <w:fldChar w:fldCharType="end"/>
+      </w:r>
+      <w:r>
+        <w:t>.2</w:t>
+      </w:r>
+      <w:r>
+        <w:t xml:space="preserve"> - BFS </w:t>
+      </w:r>
+      <w:r>
+        <w:t>para a matriz2530 com fim a (9,2)</w:t>
+      </w:r>
+      <w:r>
+        <w:t xml:space="preserve"> com tempo de espera</w:t>
+      </w:r>
+    </w:p>
+    <w:p>
+      <w:r>
+        <w:tab/>
+        <w:t>No fim do processamento, de modo a conseguir apresentar o resultado sem ser como 0,0, foi introduzido um tempo de espera de 1 segundo, sendo, então, o resultado real dado como 0,0080556869506836 s.</w:t>
+      </w:r>
+    </w:p>
+    <w:p>
+      <w:pPr>
         <w:sectPr>
           <w:headerReference w:type="default" r:id="rId25"/>
           <w:pgSz w:w="11906" w:h="16838"/>
@@ -5571,33 +5467,6 @@
           <w:docGrid w:linePitch="360"/>
         </w:sectPr>
       </w:pPr>
-      <w:r>
-        <w:t xml:space="preserve">Figura </w:t>
-      </w:r>
-      <w:r>
-        <w:fldChar w:fldCharType="begin"/>
-      </w:r>
-      <w:r>
-        <w:instrText xml:space="preserve"> SEQ Figura \* ARABIC </w:instrText>
-      </w:r>
-      <w:r>
-        <w:fldChar w:fldCharType="separate"/>
-      </w:r>
-      <w:r>
-        <w:rPr>
-          <w:noProof/>
-        </w:rPr>
-        <w:t>4</w:t>
-      </w:r>
-      <w:r>
-        <w:fldChar w:fldCharType="end"/>
-      </w:r>
-      <w:r>
-        <w:t xml:space="preserve"> - BFS </w:t>
-      </w:r>
-      <w:r>
-        <w:t>para a matriz2530 com fim a (9,2)</w:t>
-      </w:r>
     </w:p>
     <w:p>
       <w:pPr>
@@ -6308,7 +6177,7 @@
         <w:noProof/>
       </w:rPr>
       <w:drawing>
-        <wp:anchor distT="0" distB="0" distL="114300" distR="114300" simplePos="0" relativeHeight="251659264" behindDoc="0" locked="0" layoutInCell="1" allowOverlap="1" wp14:anchorId="5B684A61" wp14:editId="36209BC6">
+        <wp:anchor distT="0" distB="0" distL="114300" distR="114300" simplePos="0" relativeHeight="251658240" behindDoc="0" locked="0" layoutInCell="1" allowOverlap="1" wp14:anchorId="5B684A61" wp14:editId="36209BC6">
           <wp:simplePos x="0" y="0"/>
           <wp:positionH relativeFrom="margin">
             <wp:posOffset>5448300</wp:posOffset>
@@ -9205,15 +9074,6 @@
   </w:num>
   <w:num w:numId="24" w16cid:durableId="1012033599">
     <w:abstractNumId w:val="7"/>
-    <w:lvlOverride w:ilvl="0"/>
-    <w:lvlOverride w:ilvl="1"/>
-    <w:lvlOverride w:ilvl="2"/>
-    <w:lvlOverride w:ilvl="3"/>
-    <w:lvlOverride w:ilvl="4"/>
-    <w:lvlOverride w:ilvl="5"/>
-    <w:lvlOverride w:ilvl="6"/>
-    <w:lvlOverride w:ilvl="7"/>
-    <w:lvlOverride w:ilvl="8"/>
   </w:num>
   <w:num w:numId="25" w16cid:durableId="8337677">
     <w:abstractNumId w:val="15"/>

--- a/Relatorio/Relatorio_IA.docx
+++ b/Relatorio/Relatorio_IA.docx
@@ -1652,7 +1652,25 @@
           <w:iCs/>
           <w:lang w:val="en-GB" w:eastAsia="en-GB"/>
         </w:rPr>
-        <w:t>First In First Out</w:t>
+        <w:t xml:space="preserve">First </w:t>
+      </w:r>
+      <w:proofErr w:type="gramStart"/>
+      <w:r>
+        <w:rPr>
+          <w:i/>
+          <w:iCs/>
+          <w:lang w:val="en-GB" w:eastAsia="en-GB"/>
+        </w:rPr>
+        <w:t>In</w:t>
+      </w:r>
+      <w:proofErr w:type="gramEnd"/>
+      <w:r>
+        <w:rPr>
+          <w:i/>
+          <w:iCs/>
+          <w:lang w:val="en-GB" w:eastAsia="en-GB"/>
+        </w:rPr>
+        <w:t xml:space="preserve"> First Out</w:t>
       </w:r>
     </w:p>
     <w:p>
@@ -1685,7 +1703,25 @@
           <w:iCs/>
           <w:lang w:val="en-GB" w:eastAsia="en-GB"/>
         </w:rPr>
-        <w:t>First In Last Out</w:t>
+        <w:t xml:space="preserve">First </w:t>
+      </w:r>
+      <w:proofErr w:type="gramStart"/>
+      <w:r>
+        <w:rPr>
+          <w:i/>
+          <w:iCs/>
+          <w:lang w:val="en-GB" w:eastAsia="en-GB"/>
+        </w:rPr>
+        <w:t>In</w:t>
+      </w:r>
+      <w:proofErr w:type="gramEnd"/>
+      <w:r>
+        <w:rPr>
+          <w:i/>
+          <w:iCs/>
+          <w:lang w:val="en-GB" w:eastAsia="en-GB"/>
+        </w:rPr>
+        <w:t xml:space="preserve"> Last Out</w:t>
       </w:r>
       <w:r>
         <w:rPr>
@@ -2225,6 +2261,7 @@
           </wp:anchor>
         </w:drawing>
       </w:r>
+      <w:proofErr w:type="spellStart"/>
       <w:r>
         <w:rPr>
           <w:b/>
@@ -2233,8 +2270,31 @@
           <w:iCs/>
           <w:lang w:eastAsia="en-GB"/>
         </w:rPr>
-        <w:t>Version Control</w:t>
-      </w:r>
+        <w:t>Version</w:t>
+      </w:r>
+      <w:proofErr w:type="spellEnd"/>
+      <w:r>
+        <w:rPr>
+          <w:b/>
+          <w:bCs/>
+          <w:i/>
+          <w:iCs/>
+          <w:lang w:eastAsia="en-GB"/>
+        </w:rPr>
+        <w:t xml:space="preserve"> </w:t>
+      </w:r>
+      <w:proofErr w:type="spellStart"/>
+      <w:r>
+        <w:rPr>
+          <w:b/>
+          <w:bCs/>
+          <w:i/>
+          <w:iCs/>
+          <w:lang w:eastAsia="en-GB"/>
+        </w:rPr>
+        <w:t>Control</w:t>
+      </w:r>
+      <w:proofErr w:type="spellEnd"/>
     </w:p>
     <w:p>
       <w:pPr>
@@ -2397,12 +2457,14 @@
           <w:lang w:eastAsia="en-GB"/>
         </w:rPr>
       </w:pPr>
+      <w:proofErr w:type="spellStart"/>
       <w:r>
         <w:rPr>
           <w:lang w:eastAsia="en-GB"/>
         </w:rPr>
         <w:t>Trello</w:t>
       </w:r>
+      <w:proofErr w:type="spellEnd"/>
     </w:p>
     <w:p>
       <w:pPr>
@@ -2544,8 +2606,44 @@
         <w:rPr>
           <w:lang w:eastAsia="en-GB"/>
         </w:rPr>
-        <w:t>Visual Studio Code - VSCode</w:t>
-      </w:r>
+        <w:t xml:space="preserve">Visual </w:t>
+      </w:r>
+      <w:proofErr w:type="spellStart"/>
+      <w:r>
+        <w:rPr>
+          <w:lang w:eastAsia="en-GB"/>
+        </w:rPr>
+        <w:t>Studio</w:t>
+      </w:r>
+      <w:proofErr w:type="spellEnd"/>
+      <w:r>
+        <w:rPr>
+          <w:lang w:eastAsia="en-GB"/>
+        </w:rPr>
+        <w:t xml:space="preserve"> </w:t>
+      </w:r>
+      <w:proofErr w:type="spellStart"/>
+      <w:r>
+        <w:rPr>
+          <w:lang w:eastAsia="en-GB"/>
+        </w:rPr>
+        <w:t>Code</w:t>
+      </w:r>
+      <w:proofErr w:type="spellEnd"/>
+      <w:r>
+        <w:rPr>
+          <w:lang w:eastAsia="en-GB"/>
+        </w:rPr>
+        <w:t xml:space="preserve"> - </w:t>
+      </w:r>
+      <w:proofErr w:type="spellStart"/>
+      <w:r>
+        <w:rPr>
+          <w:lang w:eastAsia="en-GB"/>
+        </w:rPr>
+        <w:t>VSCode</w:t>
+      </w:r>
+      <w:proofErr w:type="spellEnd"/>
     </w:p>
     <w:p>
       <w:pPr>
@@ -2686,12 +2784,14 @@
           </wp:anchor>
         </w:drawing>
       </w:r>
+      <w:proofErr w:type="spellStart"/>
       <w:r>
         <w:rPr>
           <w:lang w:eastAsia="en-GB"/>
         </w:rPr>
         <w:t>Discord</w:t>
       </w:r>
+      <w:proofErr w:type="spellEnd"/>
     </w:p>
     <w:p>
       <w:pPr>
@@ -2819,12 +2919,14 @@
           </wp:anchor>
         </w:drawing>
       </w:r>
+      <w:proofErr w:type="spellStart"/>
       <w:r>
         <w:rPr>
           <w:lang w:eastAsia="en-GB"/>
         </w:rPr>
         <w:t>Whatsapp</w:t>
       </w:r>
+      <w:proofErr w:type="spellEnd"/>
     </w:p>
     <w:p>
       <w:pPr>
@@ -3122,6 +3224,7 @@
         </w:rPr>
         <w:t xml:space="preserve"> </w:t>
       </w:r>
+      <w:proofErr w:type="spellStart"/>
       <w:r>
         <w:rPr>
           <w:i/>
@@ -3136,15 +3239,16 @@
           <w:iCs/>
           <w:lang w:eastAsia="en-GB"/>
         </w:rPr>
-        <w:t xml:space="preserve">irst </w:t>
-      </w:r>
+        <w:t>irst</w:t>
+      </w:r>
+      <w:proofErr w:type="spellEnd"/>
       <w:r>
         <w:rPr>
           <w:i/>
           <w:iCs/>
           <w:lang w:eastAsia="en-GB"/>
         </w:rPr>
-        <w:t>I</w:t>
+        <w:t xml:space="preserve"> </w:t>
       </w:r>
       <w:r>
         <w:rPr>
@@ -3152,7 +3256,7 @@
           <w:iCs/>
           <w:lang w:eastAsia="en-GB"/>
         </w:rPr>
-        <w:t xml:space="preserve">n </w:t>
+        <w:t>I</w:t>
       </w:r>
       <w:r>
         <w:rPr>
@@ -3160,15 +3264,33 @@
           <w:iCs/>
           <w:lang w:eastAsia="en-GB"/>
         </w:rPr>
-        <w:t>F</w:t>
-      </w:r>
+        <w:t xml:space="preserve">n </w:t>
+      </w:r>
+      <w:proofErr w:type="spellStart"/>
       <w:r>
         <w:rPr>
           <w:i/>
           <w:iCs/>
           <w:lang w:eastAsia="en-GB"/>
         </w:rPr>
-        <w:t xml:space="preserve">irst </w:t>
+        <w:t>F</w:t>
+      </w:r>
+      <w:r>
+        <w:rPr>
+          <w:i/>
+          <w:iCs/>
+          <w:lang w:eastAsia="en-GB"/>
+        </w:rPr>
+        <w:t>irst</w:t>
+      </w:r>
+      <w:proofErr w:type="spellEnd"/>
+      <w:r>
+        <w:rPr>
+          <w:i/>
+          <w:iCs/>
+          <w:lang w:eastAsia="en-GB"/>
+        </w:rPr>
+        <w:t xml:space="preserve"> </w:t>
       </w:r>
       <w:r>
         <w:rPr>
@@ -3535,25 +3657,44 @@
       <w:r>
         <w:t xml:space="preserve">, que será a </w:t>
       </w:r>
+      <w:proofErr w:type="spellStart"/>
       <w:r>
         <w:rPr>
           <w:i/>
           <w:iCs/>
         </w:rPr>
-        <w:t xml:space="preserve">queueFrontier, </w:t>
-      </w:r>
-      <w:r>
-        <w:t xml:space="preserve">definida como a classe deque da biblioteca </w:t>
-      </w:r>
+        <w:t>queueFrontier</w:t>
+      </w:r>
+      <w:proofErr w:type="spellEnd"/>
       <w:r>
         <w:rPr>
           <w:i/>
           <w:iCs/>
         </w:rPr>
+        <w:t xml:space="preserve">, </w:t>
+      </w:r>
+      <w:r>
+        <w:t xml:space="preserve">definida como a classe deque da biblioteca </w:t>
+      </w:r>
+      <w:proofErr w:type="spellStart"/>
+      <w:r>
+        <w:rPr>
+          <w:i/>
+          <w:iCs/>
+        </w:rPr>
         <w:t>collections</w:t>
       </w:r>
-      <w:r>
-        <w:t>, neste caso será feito a eliminação do primeiro item guardado na variável, com recurso ao método popleft(), como se pode observar a seguir:</w:t>
+      <w:proofErr w:type="spellEnd"/>
+      <w:r>
+        <w:t xml:space="preserve">, neste caso será feito a eliminação do primeiro item guardado na variável, com recurso ao método </w:t>
+      </w:r>
+      <w:proofErr w:type="spellStart"/>
+      <w:r>
+        <w:t>popleft</w:t>
+      </w:r>
+      <w:proofErr w:type="spellEnd"/>
+      <w:r>
+        <w:t>(), como se pode observar a seguir:</w:t>
       </w:r>
     </w:p>
     <w:p>
@@ -3569,6 +3710,7 @@
           <w:lang w:eastAsia="en-GB"/>
         </w:rPr>
       </w:pPr>
+      <w:proofErr w:type="spellStart"/>
       <w:r>
         <w:rPr>
           <w:rFonts w:ascii="Consolas" w:eastAsia="Times New Roman" w:hAnsi="Consolas"/>
@@ -3599,6 +3741,7 @@
         </w:rPr>
         <w:t>popleft</w:t>
       </w:r>
+      <w:proofErr w:type="spellEnd"/>
       <w:r>
         <w:rPr>
           <w:rFonts w:ascii="Consolas" w:eastAsia="Times New Roman" w:hAnsi="Consolas"/>
@@ -4296,50 +4439,77 @@
       <w:r>
         <w:t xml:space="preserve">, agindo em FILO – </w:t>
       </w:r>
+      <w:proofErr w:type="spellStart"/>
       <w:r>
         <w:rPr>
           <w:i/>
           <w:iCs/>
         </w:rPr>
-        <w:t>First In Last Out</w:t>
-      </w:r>
-      <w:r>
-        <w:t>. Com isso, ao e</w:t>
-      </w:r>
-      <w:r>
-        <w:rPr>
-          <w:rStyle w:val="x4k7w5x"/>
-        </w:rPr>
-        <w:t xml:space="preserve">xpandir os nós, o último a ser adicionado à </w:t>
-      </w:r>
-      <w:r>
-        <w:rPr>
-          <w:rStyle w:val="x4k7w5x"/>
+        <w:t>First</w:t>
+      </w:r>
+      <w:proofErr w:type="spellEnd"/>
+      <w:r>
+        <w:rPr>
           <w:i/>
           <w:iCs/>
         </w:rPr>
-        <w:t>frontier</w:t>
-      </w:r>
-      <w:r>
-        <w:rPr>
-          <w:rStyle w:val="x4k7w5x"/>
-        </w:rPr>
-        <w:t xml:space="preserve"> irá ser o próximo a ser expandido</w:t>
-      </w:r>
-      <w:r>
-        <w:rPr>
-          <w:rStyle w:val="x4k7w5x"/>
-        </w:rPr>
-        <w:t xml:space="preserve">. O último nó adicionado é selecionado através do método pop() da biblioteca </w:t>
-      </w:r>
-      <w:r>
-        <w:rPr>
-          <w:rStyle w:val="x4k7w5x"/>
+        <w:t xml:space="preserve"> In </w:t>
+      </w:r>
+      <w:proofErr w:type="spellStart"/>
+      <w:r>
+        <w:rPr>
           <w:i/>
           <w:iCs/>
         </w:rPr>
+        <w:t>Last</w:t>
+      </w:r>
+      <w:proofErr w:type="spellEnd"/>
+      <w:r>
+        <w:rPr>
+          <w:i/>
+          <w:iCs/>
+        </w:rPr>
+        <w:t xml:space="preserve"> Out</w:t>
+      </w:r>
+      <w:r>
+        <w:t>. Com isso, ao e</w:t>
+      </w:r>
+      <w:r>
+        <w:rPr>
+          <w:rStyle w:val="x4k7w5x"/>
+        </w:rPr>
+        <w:t xml:space="preserve">xpandir os nós, o último a ser adicionado à </w:t>
+      </w:r>
+      <w:r>
+        <w:rPr>
+          <w:rStyle w:val="x4k7w5x"/>
+          <w:i/>
+          <w:iCs/>
+        </w:rPr>
+        <w:t>frontier</w:t>
+      </w:r>
+      <w:r>
+        <w:rPr>
+          <w:rStyle w:val="x4k7w5x"/>
+        </w:rPr>
+        <w:t xml:space="preserve"> irá ser o próximo a ser expandido</w:t>
+      </w:r>
+      <w:r>
+        <w:rPr>
+          <w:rStyle w:val="x4k7w5x"/>
+        </w:rPr>
+        <w:t xml:space="preserve">. O último nó adicionado é selecionado através do método pop() da biblioteca </w:t>
+      </w:r>
+      <w:proofErr w:type="spellStart"/>
+      <w:r>
+        <w:rPr>
+          <w:rStyle w:val="x4k7w5x"/>
+          <w:i/>
+          <w:iCs/>
+        </w:rPr>
         <w:t>collections</w:t>
       </w:r>
+      <w:proofErr w:type="spellEnd"/>
       <w:r>
         <w:rPr>
           <w:rStyle w:val="x4k7w5x"/>
@@ -4360,6 +4530,7 @@
           <w:lang w:eastAsia="en-GB"/>
         </w:rPr>
       </w:pPr>
+      <w:proofErr w:type="spellStart"/>
       <w:r>
         <w:rPr>
           <w:rFonts w:ascii="Consolas" w:eastAsia="Times New Roman" w:hAnsi="Consolas"/>
@@ -4390,6 +4561,7 @@
         </w:rPr>
         <w:t>pop</w:t>
       </w:r>
+      <w:proofErr w:type="spellEnd"/>
       <w:r>
         <w:rPr>
           <w:rFonts w:ascii="Consolas" w:eastAsia="Times New Roman" w:hAnsi="Consolas"/>
@@ -4712,6 +4884,7 @@
         </w:rPr>
         <w:t xml:space="preserve">, no ficheiro randomMatrices.py, com o método </w:t>
       </w:r>
+      <w:proofErr w:type="spellStart"/>
       <w:r>
         <w:rPr>
           <w:i/>
@@ -4720,12 +4893,14 @@
         </w:rPr>
         <w:t>random.choice</w:t>
       </w:r>
+      <w:proofErr w:type="spellEnd"/>
       <w:r>
         <w:rPr>
           <w:lang w:eastAsia="en-GB"/>
         </w:rPr>
         <w:t xml:space="preserve"> da biblioteca </w:t>
       </w:r>
+      <w:proofErr w:type="spellStart"/>
       <w:r>
         <w:rPr>
           <w:i/>
@@ -4734,6 +4909,7 @@
         </w:rPr>
         <w:t>NumPy</w:t>
       </w:r>
+      <w:proofErr w:type="spellEnd"/>
       <w:r>
         <w:rPr>
           <w:lang w:eastAsia="en-GB"/>
@@ -4754,6 +4930,8 @@
           <w:lang w:val="en-GB" w:eastAsia="en-GB"/>
         </w:rPr>
       </w:pPr>
+      <w:proofErr w:type="spellStart"/>
+      <w:proofErr w:type="gramStart"/>
       <w:r>
         <w:rPr>
           <w:rFonts w:ascii="Consolas" w:eastAsia="Times New Roman" w:hAnsi="Consolas"/>
@@ -4784,6 +4962,7 @@
         </w:rPr>
         <w:t>random</w:t>
       </w:r>
+      <w:proofErr w:type="gramEnd"/>
       <w:r>
         <w:rPr>
           <w:rFonts w:ascii="Consolas" w:eastAsia="Times New Roman" w:hAnsi="Consolas"/>
@@ -4804,6 +4983,7 @@
         </w:rPr>
         <w:t>choice</w:t>
       </w:r>
+      <w:proofErr w:type="spellEnd"/>
       <w:r>
         <w:rPr>
           <w:rFonts w:ascii="Consolas" w:eastAsia="Times New Roman" w:hAnsi="Consolas"/>
@@ -5036,6 +5216,7 @@
           <w:lang w:eastAsia="en-GB"/>
         </w:rPr>
       </w:pPr>
+      <w:proofErr w:type="spellStart"/>
       <w:r>
         <w:rPr>
           <w:rFonts w:ascii="Consolas" w:eastAsia="Times New Roman" w:hAnsi="Consolas"/>
@@ -5046,6 +5227,7 @@
         </w:rPr>
         <w:t>matrix</w:t>
       </w:r>
+      <w:proofErr w:type="spellEnd"/>
       <w:r>
         <w:rPr>
           <w:rFonts w:ascii="Consolas" w:eastAsia="Times New Roman" w:hAnsi="Consolas"/>
@@ -5227,6 +5409,7 @@
         </w:rPr>
         <w:t xml:space="preserve"> à figura estão representados os resultados no terminal do </w:t>
       </w:r>
+      <w:proofErr w:type="spellStart"/>
       <w:r>
         <w:rPr>
           <w:rStyle w:val="x4k7w5x"/>
@@ -5243,6 +5426,7 @@
         </w:rPr>
         <w:t>ode</w:t>
       </w:r>
+      <w:proofErr w:type="spellEnd"/>
       <w:r>
         <w:rPr>
           <w:rStyle w:val="x4k7w5x"/>
@@ -5452,9 +5636,833 @@
       </w:r>
     </w:p>
     <w:p>
-      <w:r>
-        <w:tab/>
-        <w:t>No fim do processamento, de modo a conseguir apresentar o resultado sem ser como 0,0, foi introduzido um tempo de espera de 1 segundo, sendo, então, o resultado real dado como 0,0080556869506836 s.</w:t>
+      <w:pPr>
+        <w:ind w:firstLine="357"/>
+      </w:pPr>
+      <w:r>
+        <w:t>No fim do processamento, de modo a conseguir apresentar o resultado sem ser como 0,0, foi introduzido um tempo de espera de 1 segundo, sendo, então, o resultado real</w:t>
+      </w:r>
+      <w:r>
+        <w:t xml:space="preserve"> é</w:t>
+      </w:r>
+      <w:r>
+        <w:t xml:space="preserve"> dado como 0,0080556869506836s.</w:t>
+      </w:r>
+    </w:p>
+    <w:p>
+      <w:pPr>
+        <w:ind w:firstLine="357"/>
+      </w:pPr>
+      <w:r>
+        <w:lastRenderedPageBreak/>
+        <w:t>Na tabela está representado todos os testes efetuados aos algoritmos, onde P é o tempo de processamento do algoritmo</w:t>
+      </w:r>
+      <w:r>
+        <w:t>, em segundos,</w:t>
+      </w:r>
+      <w:r>
+        <w:t xml:space="preserve"> e C o custo, o número de passos dados</w:t>
+      </w:r>
+      <w:r>
+        <w:t>, sem contar com a orientação</w:t>
+      </w:r>
+      <w:r>
+        <w:t xml:space="preserve">. </w:t>
+      </w:r>
+    </w:p>
+    <w:tbl>
+      <w:tblPr>
+        <w:tblStyle w:val="TabelacomGrelha"/>
+        <w:tblW w:w="0" w:type="auto"/>
+        <w:tblLook w:val="04A0" w:firstRow="1" w:lastRow="0" w:firstColumn="1" w:lastColumn="0" w:noHBand="0" w:noVBand="1"/>
+      </w:tblPr>
+      <w:tblGrid>
+        <w:gridCol w:w="1430"/>
+        <w:gridCol w:w="1126"/>
+        <w:gridCol w:w="1025"/>
+        <w:gridCol w:w="1976"/>
+        <w:gridCol w:w="2086"/>
+        <w:gridCol w:w="1599"/>
+      </w:tblGrid>
+      <w:tr>
+        <w:tc>
+          <w:tcPr>
+            <w:tcW w:w="1430" w:type="dxa"/>
+            <w:vMerge w:val="restart"/>
+            <w:vAlign w:val="center"/>
+          </w:tcPr>
+          <w:p>
+            <w:pPr>
+              <w:jc w:val="center"/>
+            </w:pPr>
+            <w:r>
+              <w:t>Matriz</w:t>
+            </w:r>
+          </w:p>
+        </w:tc>
+        <w:tc>
+          <w:tcPr>
+            <w:tcW w:w="1126" w:type="dxa"/>
+            <w:vMerge w:val="restart"/>
+            <w:vAlign w:val="center"/>
+          </w:tcPr>
+          <w:p>
+            <w:pPr>
+              <w:jc w:val="center"/>
+            </w:pPr>
+            <w:r>
+              <w:t>Objetivo</w:t>
+            </w:r>
+          </w:p>
+        </w:tc>
+        <w:tc>
+          <w:tcPr>
+            <w:tcW w:w="1025" w:type="dxa"/>
+            <w:vMerge w:val="restart"/>
+            <w:vAlign w:val="center"/>
+          </w:tcPr>
+          <w:p>
+            <w:pPr>
+              <w:jc w:val="center"/>
+            </w:pPr>
+            <w:r>
+              <w:t>Métrica</w:t>
+            </w:r>
+          </w:p>
+        </w:tc>
+        <w:tc>
+          <w:tcPr>
+            <w:tcW w:w="5661" w:type="dxa"/>
+            <w:gridSpan w:val="3"/>
+            <w:vAlign w:val="center"/>
+          </w:tcPr>
+          <w:p>
+            <w:pPr>
+              <w:jc w:val="center"/>
+            </w:pPr>
+            <w:r>
+              <w:t>Algoritmos</w:t>
+            </w:r>
+          </w:p>
+        </w:tc>
+      </w:tr>
+      <w:tr>
+        <w:tc>
+          <w:tcPr>
+            <w:tcW w:w="1430" w:type="dxa"/>
+            <w:vMerge/>
+            <w:vAlign w:val="center"/>
+          </w:tcPr>
+          <w:p>
+            <w:pPr>
+              <w:jc w:val="center"/>
+            </w:pPr>
+          </w:p>
+        </w:tc>
+        <w:tc>
+          <w:tcPr>
+            <w:tcW w:w="1126" w:type="dxa"/>
+            <w:vMerge/>
+            <w:vAlign w:val="center"/>
+          </w:tcPr>
+          <w:p>
+            <w:pPr>
+              <w:jc w:val="center"/>
+            </w:pPr>
+          </w:p>
+        </w:tc>
+        <w:tc>
+          <w:tcPr>
+            <w:tcW w:w="1025" w:type="dxa"/>
+            <w:vMerge/>
+            <w:vAlign w:val="center"/>
+          </w:tcPr>
+          <w:p>
+            <w:pPr>
+              <w:jc w:val="center"/>
+            </w:pPr>
+          </w:p>
+        </w:tc>
+        <w:tc>
+          <w:tcPr>
+            <w:tcW w:w="1976" w:type="dxa"/>
+            <w:vAlign w:val="center"/>
+          </w:tcPr>
+          <w:p>
+            <w:pPr>
+              <w:jc w:val="center"/>
+            </w:pPr>
+            <w:r>
+              <w:t>BFS</w:t>
+            </w:r>
+          </w:p>
+        </w:tc>
+        <w:tc>
+          <w:tcPr>
+            <w:tcW w:w="2086" w:type="dxa"/>
+            <w:vAlign w:val="center"/>
+          </w:tcPr>
+          <w:p>
+            <w:pPr>
+              <w:jc w:val="center"/>
+            </w:pPr>
+            <w:r>
+              <w:t>DFS</w:t>
+            </w:r>
+          </w:p>
+        </w:tc>
+        <w:tc>
+          <w:tcPr>
+            <w:tcW w:w="1599" w:type="dxa"/>
+            <w:vAlign w:val="center"/>
+          </w:tcPr>
+          <w:p>
+            <w:pPr>
+              <w:jc w:val="center"/>
+            </w:pPr>
+            <w:r>
+              <w:t>A*</w:t>
+            </w:r>
+          </w:p>
+        </w:tc>
+      </w:tr>
+      <w:tr>
+        <w:tc>
+          <w:tcPr>
+            <w:tcW w:w="1430" w:type="dxa"/>
+            <w:vMerge w:val="restart"/>
+            <w:vAlign w:val="center"/>
+          </w:tcPr>
+          <w:p>
+            <w:pPr>
+              <w:jc w:val="center"/>
+            </w:pPr>
+            <w:r>
+              <w:t>Matriz2530</w:t>
+            </w:r>
+          </w:p>
+        </w:tc>
+        <w:tc>
+          <w:tcPr>
+            <w:tcW w:w="1126" w:type="dxa"/>
+            <w:vMerge w:val="restart"/>
+            <w:vAlign w:val="center"/>
+          </w:tcPr>
+          <w:p>
+            <w:pPr>
+              <w:jc w:val="center"/>
+            </w:pPr>
+            <w:r>
+              <w:t>9,2</w:t>
+            </w:r>
+          </w:p>
+        </w:tc>
+        <w:tc>
+          <w:tcPr>
+            <w:tcW w:w="1025" w:type="dxa"/>
+            <w:vAlign w:val="center"/>
+          </w:tcPr>
+          <w:p>
+            <w:pPr>
+              <w:jc w:val="center"/>
+            </w:pPr>
+            <w:r>
+              <w:t>P</w:t>
+            </w:r>
+          </w:p>
+        </w:tc>
+        <w:tc>
+          <w:tcPr>
+            <w:tcW w:w="1976" w:type="dxa"/>
+            <w:vAlign w:val="center"/>
+          </w:tcPr>
+          <w:p>
+            <w:pPr>
+              <w:jc w:val="center"/>
+            </w:pPr>
+            <w:r>
+              <w:t>0,00805568</w:t>
+            </w:r>
+          </w:p>
+        </w:tc>
+        <w:tc>
+          <w:tcPr>
+            <w:tcW w:w="2086" w:type="dxa"/>
+            <w:vAlign w:val="center"/>
+          </w:tcPr>
+          <w:p>
+            <w:pPr>
+              <w:jc w:val="center"/>
+            </w:pPr>
+            <w:r>
+              <w:t>0,00099992</w:t>
+            </w:r>
+          </w:p>
+        </w:tc>
+        <w:tc>
+          <w:tcPr>
+            <w:tcW w:w="1599" w:type="dxa"/>
+            <w:vAlign w:val="center"/>
+          </w:tcPr>
+          <w:p>
+            <w:pPr>
+              <w:jc w:val="center"/>
+            </w:pPr>
+          </w:p>
+        </w:tc>
+      </w:tr>
+      <w:tr>
+        <w:tc>
+          <w:tcPr>
+            <w:tcW w:w="1430" w:type="dxa"/>
+            <w:vMerge/>
+            <w:vAlign w:val="center"/>
+          </w:tcPr>
+          <w:p>
+            <w:pPr>
+              <w:jc w:val="center"/>
+            </w:pPr>
+          </w:p>
+        </w:tc>
+        <w:tc>
+          <w:tcPr>
+            <w:tcW w:w="1126" w:type="dxa"/>
+            <w:vMerge/>
+            <w:vAlign w:val="center"/>
+          </w:tcPr>
+          <w:p>
+            <w:pPr>
+              <w:jc w:val="center"/>
+            </w:pPr>
+          </w:p>
+        </w:tc>
+        <w:tc>
+          <w:tcPr>
+            <w:tcW w:w="1025" w:type="dxa"/>
+            <w:vAlign w:val="center"/>
+          </w:tcPr>
+          <w:p>
+            <w:pPr>
+              <w:jc w:val="center"/>
+            </w:pPr>
+            <w:r>
+              <w:t>C</w:t>
+            </w:r>
+          </w:p>
+        </w:tc>
+        <w:tc>
+          <w:tcPr>
+            <w:tcW w:w="1976" w:type="dxa"/>
+            <w:vAlign w:val="center"/>
+          </w:tcPr>
+          <w:p>
+            <w:pPr>
+              <w:jc w:val="center"/>
+            </w:pPr>
+            <w:r>
+              <w:t>13</w:t>
+            </w:r>
+          </w:p>
+        </w:tc>
+        <w:tc>
+          <w:tcPr>
+            <w:tcW w:w="2086" w:type="dxa"/>
+            <w:vAlign w:val="center"/>
+          </w:tcPr>
+          <w:p>
+            <w:pPr>
+              <w:jc w:val="center"/>
+            </w:pPr>
+            <w:r>
+              <w:t>37</w:t>
+            </w:r>
+          </w:p>
+        </w:tc>
+        <w:tc>
+          <w:tcPr>
+            <w:tcW w:w="1599" w:type="dxa"/>
+            <w:vAlign w:val="center"/>
+          </w:tcPr>
+          <w:p>
+            <w:pPr>
+              <w:jc w:val="center"/>
+            </w:pPr>
+          </w:p>
+        </w:tc>
+      </w:tr>
+      <w:tr>
+        <w:tc>
+          <w:tcPr>
+            <w:tcW w:w="1430" w:type="dxa"/>
+            <w:vMerge/>
+            <w:vAlign w:val="center"/>
+          </w:tcPr>
+          <w:p>
+            <w:pPr>
+              <w:jc w:val="center"/>
+            </w:pPr>
+          </w:p>
+        </w:tc>
+        <w:tc>
+          <w:tcPr>
+            <w:tcW w:w="1126" w:type="dxa"/>
+            <w:vMerge w:val="restart"/>
+            <w:vAlign w:val="center"/>
+          </w:tcPr>
+          <w:p>
+            <w:pPr>
+              <w:jc w:val="center"/>
+            </w:pPr>
+            <w:r>
+              <w:t>20,24</w:t>
+            </w:r>
+          </w:p>
+        </w:tc>
+        <w:tc>
+          <w:tcPr>
+            <w:tcW w:w="1025" w:type="dxa"/>
+            <w:vAlign w:val="center"/>
+          </w:tcPr>
+          <w:p>
+            <w:pPr>
+              <w:jc w:val="center"/>
+            </w:pPr>
+            <w:r>
+              <w:t>P</w:t>
+            </w:r>
+          </w:p>
+        </w:tc>
+        <w:tc>
+          <w:tcPr>
+            <w:tcW w:w="1976" w:type="dxa"/>
+            <w:vAlign w:val="center"/>
+          </w:tcPr>
+          <w:p>
+            <w:pPr>
+              <w:jc w:val="center"/>
+            </w:pPr>
+          </w:p>
+        </w:tc>
+        <w:tc>
+          <w:tcPr>
+            <w:tcW w:w="2086" w:type="dxa"/>
+            <w:vAlign w:val="center"/>
+          </w:tcPr>
+          <w:p>
+            <w:pPr>
+              <w:jc w:val="center"/>
+            </w:pPr>
+          </w:p>
+        </w:tc>
+        <w:tc>
+          <w:tcPr>
+            <w:tcW w:w="1599" w:type="dxa"/>
+            <w:vAlign w:val="center"/>
+          </w:tcPr>
+          <w:p>
+            <w:pPr>
+              <w:jc w:val="center"/>
+            </w:pPr>
+          </w:p>
+        </w:tc>
+      </w:tr>
+      <w:tr>
+        <w:tc>
+          <w:tcPr>
+            <w:tcW w:w="1430" w:type="dxa"/>
+            <w:vMerge/>
+            <w:vAlign w:val="center"/>
+          </w:tcPr>
+          <w:p>
+            <w:pPr>
+              <w:jc w:val="center"/>
+            </w:pPr>
+          </w:p>
+        </w:tc>
+        <w:tc>
+          <w:tcPr>
+            <w:tcW w:w="1126" w:type="dxa"/>
+            <w:vMerge/>
+            <w:vAlign w:val="center"/>
+          </w:tcPr>
+          <w:p>
+            <w:pPr>
+              <w:jc w:val="center"/>
+            </w:pPr>
+          </w:p>
+        </w:tc>
+        <w:tc>
+          <w:tcPr>
+            <w:tcW w:w="1025" w:type="dxa"/>
+            <w:vAlign w:val="center"/>
+          </w:tcPr>
+          <w:p>
+            <w:pPr>
+              <w:jc w:val="center"/>
+            </w:pPr>
+            <w:r>
+              <w:t>C</w:t>
+            </w:r>
+          </w:p>
+        </w:tc>
+        <w:tc>
+          <w:tcPr>
+            <w:tcW w:w="1976" w:type="dxa"/>
+            <w:vAlign w:val="center"/>
+          </w:tcPr>
+          <w:p>
+            <w:pPr>
+              <w:jc w:val="center"/>
+            </w:pPr>
+          </w:p>
+        </w:tc>
+        <w:tc>
+          <w:tcPr>
+            <w:tcW w:w="2086" w:type="dxa"/>
+            <w:vAlign w:val="center"/>
+          </w:tcPr>
+          <w:p>
+            <w:pPr>
+              <w:jc w:val="center"/>
+            </w:pPr>
+          </w:p>
+        </w:tc>
+        <w:tc>
+          <w:tcPr>
+            <w:tcW w:w="1599" w:type="dxa"/>
+            <w:vAlign w:val="center"/>
+          </w:tcPr>
+          <w:p>
+            <w:pPr>
+              <w:jc w:val="center"/>
+            </w:pPr>
+          </w:p>
+        </w:tc>
+      </w:tr>
+      <w:tr>
+        <w:tc>
+          <w:tcPr>
+            <w:tcW w:w="1430" w:type="dxa"/>
+            <w:vMerge w:val="restart"/>
+            <w:vAlign w:val="center"/>
+          </w:tcPr>
+          <w:p>
+            <w:pPr>
+              <w:jc w:val="center"/>
+            </w:pPr>
+            <w:r>
+              <w:t>Matriz5030</w:t>
+            </w:r>
+          </w:p>
+        </w:tc>
+        <w:tc>
+          <w:tcPr>
+            <w:tcW w:w="1126" w:type="dxa"/>
+            <w:vMerge w:val="restart"/>
+            <w:vAlign w:val="center"/>
+          </w:tcPr>
+          <w:p>
+            <w:pPr>
+              <w:jc w:val="center"/>
+            </w:pPr>
+          </w:p>
+        </w:tc>
+        <w:tc>
+          <w:tcPr>
+            <w:tcW w:w="1025" w:type="dxa"/>
+            <w:vAlign w:val="center"/>
+          </w:tcPr>
+          <w:p>
+            <w:pPr>
+              <w:jc w:val="center"/>
+            </w:pPr>
+            <w:r>
+              <w:t>P</w:t>
+            </w:r>
+          </w:p>
+        </w:tc>
+        <w:tc>
+          <w:tcPr>
+            <w:tcW w:w="1976" w:type="dxa"/>
+            <w:vAlign w:val="center"/>
+          </w:tcPr>
+          <w:p>
+            <w:pPr>
+              <w:jc w:val="center"/>
+            </w:pPr>
+          </w:p>
+        </w:tc>
+        <w:tc>
+          <w:tcPr>
+            <w:tcW w:w="2086" w:type="dxa"/>
+            <w:vAlign w:val="center"/>
+          </w:tcPr>
+          <w:p>
+            <w:pPr>
+              <w:jc w:val="center"/>
+            </w:pPr>
+          </w:p>
+        </w:tc>
+        <w:tc>
+          <w:tcPr>
+            <w:tcW w:w="1599" w:type="dxa"/>
+            <w:vAlign w:val="center"/>
+          </w:tcPr>
+          <w:p>
+            <w:pPr>
+              <w:jc w:val="center"/>
+            </w:pPr>
+          </w:p>
+        </w:tc>
+      </w:tr>
+      <w:tr>
+        <w:tc>
+          <w:tcPr>
+            <w:tcW w:w="1430" w:type="dxa"/>
+            <w:vMerge/>
+            <w:vAlign w:val="center"/>
+          </w:tcPr>
+          <w:p>
+            <w:pPr>
+              <w:jc w:val="center"/>
+            </w:pPr>
+          </w:p>
+        </w:tc>
+        <w:tc>
+          <w:tcPr>
+            <w:tcW w:w="1126" w:type="dxa"/>
+            <w:vMerge/>
+            <w:vAlign w:val="center"/>
+          </w:tcPr>
+          <w:p>
+            <w:pPr>
+              <w:jc w:val="center"/>
+            </w:pPr>
+          </w:p>
+        </w:tc>
+        <w:tc>
+          <w:tcPr>
+            <w:tcW w:w="1025" w:type="dxa"/>
+            <w:vAlign w:val="center"/>
+          </w:tcPr>
+          <w:p>
+            <w:pPr>
+              <w:jc w:val="center"/>
+            </w:pPr>
+            <w:r>
+              <w:t>C</w:t>
+            </w:r>
+          </w:p>
+        </w:tc>
+        <w:tc>
+          <w:tcPr>
+            <w:tcW w:w="1976" w:type="dxa"/>
+            <w:vAlign w:val="center"/>
+          </w:tcPr>
+          <w:p>
+            <w:pPr>
+              <w:jc w:val="center"/>
+            </w:pPr>
+          </w:p>
+        </w:tc>
+        <w:tc>
+          <w:tcPr>
+            <w:tcW w:w="2086" w:type="dxa"/>
+            <w:vAlign w:val="center"/>
+          </w:tcPr>
+          <w:p>
+            <w:pPr>
+              <w:jc w:val="center"/>
+            </w:pPr>
+          </w:p>
+        </w:tc>
+        <w:tc>
+          <w:tcPr>
+            <w:tcW w:w="1599" w:type="dxa"/>
+            <w:vAlign w:val="center"/>
+          </w:tcPr>
+          <w:p>
+            <w:pPr>
+              <w:jc w:val="center"/>
+            </w:pPr>
+          </w:p>
+        </w:tc>
+      </w:tr>
+      <w:tr>
+        <w:tc>
+          <w:tcPr>
+            <w:tcW w:w="1430" w:type="dxa"/>
+            <w:vMerge/>
+            <w:vAlign w:val="center"/>
+          </w:tcPr>
+          <w:p>
+            <w:pPr>
+              <w:jc w:val="center"/>
+            </w:pPr>
+          </w:p>
+        </w:tc>
+        <w:tc>
+          <w:tcPr>
+            <w:tcW w:w="1126" w:type="dxa"/>
+            <w:vMerge w:val="restart"/>
+            <w:vAlign w:val="center"/>
+          </w:tcPr>
+          <w:p>
+            <w:pPr>
+              <w:jc w:val="center"/>
+            </w:pPr>
+          </w:p>
+        </w:tc>
+        <w:tc>
+          <w:tcPr>
+            <w:tcW w:w="1025" w:type="dxa"/>
+            <w:vAlign w:val="center"/>
+          </w:tcPr>
+          <w:p>
+            <w:pPr>
+              <w:jc w:val="center"/>
+            </w:pPr>
+            <w:r>
+              <w:t>P</w:t>
+            </w:r>
+          </w:p>
+        </w:tc>
+        <w:tc>
+          <w:tcPr>
+            <w:tcW w:w="1976" w:type="dxa"/>
+            <w:vAlign w:val="center"/>
+          </w:tcPr>
+          <w:p>
+            <w:pPr>
+              <w:jc w:val="center"/>
+            </w:pPr>
+          </w:p>
+        </w:tc>
+        <w:tc>
+          <w:tcPr>
+            <w:tcW w:w="2086" w:type="dxa"/>
+            <w:vAlign w:val="center"/>
+          </w:tcPr>
+          <w:p>
+            <w:pPr>
+              <w:jc w:val="center"/>
+            </w:pPr>
+          </w:p>
+        </w:tc>
+        <w:tc>
+          <w:tcPr>
+            <w:tcW w:w="1599" w:type="dxa"/>
+            <w:vAlign w:val="center"/>
+          </w:tcPr>
+          <w:p>
+            <w:pPr>
+              <w:jc w:val="center"/>
+            </w:pPr>
+          </w:p>
+        </w:tc>
+      </w:tr>
+      <w:tr>
+        <w:tc>
+          <w:tcPr>
+            <w:tcW w:w="1430" w:type="dxa"/>
+            <w:vMerge/>
+            <w:vAlign w:val="center"/>
+          </w:tcPr>
+          <w:p>
+            <w:pPr>
+              <w:jc w:val="center"/>
+            </w:pPr>
+          </w:p>
+        </w:tc>
+        <w:tc>
+          <w:tcPr>
+            <w:tcW w:w="1126" w:type="dxa"/>
+            <w:vMerge/>
+            <w:vAlign w:val="center"/>
+          </w:tcPr>
+          <w:p>
+            <w:pPr>
+              <w:jc w:val="center"/>
+            </w:pPr>
+          </w:p>
+        </w:tc>
+        <w:tc>
+          <w:tcPr>
+            <w:tcW w:w="1025" w:type="dxa"/>
+            <w:vAlign w:val="center"/>
+          </w:tcPr>
+          <w:p>
+            <w:pPr>
+              <w:jc w:val="center"/>
+            </w:pPr>
+            <w:r>
+              <w:t>C</w:t>
+            </w:r>
+          </w:p>
+        </w:tc>
+        <w:tc>
+          <w:tcPr>
+            <w:tcW w:w="1976" w:type="dxa"/>
+            <w:vAlign w:val="center"/>
+          </w:tcPr>
+          <w:p>
+            <w:pPr>
+              <w:jc w:val="center"/>
+            </w:pPr>
+          </w:p>
+        </w:tc>
+        <w:tc>
+          <w:tcPr>
+            <w:tcW w:w="2086" w:type="dxa"/>
+            <w:vAlign w:val="center"/>
+          </w:tcPr>
+          <w:p>
+            <w:pPr>
+              <w:jc w:val="center"/>
+            </w:pPr>
+          </w:p>
+        </w:tc>
+        <w:tc>
+          <w:tcPr>
+            <w:tcW w:w="1599" w:type="dxa"/>
+            <w:vAlign w:val="center"/>
+          </w:tcPr>
+          <w:p>
+            <w:pPr>
+              <w:keepNext/>
+              <w:jc w:val="center"/>
+            </w:pPr>
+          </w:p>
+        </w:tc>
+      </w:tr>
+    </w:tbl>
+    <w:p>
+      <w:pPr>
+        <w:pStyle w:val="Legenda"/>
+      </w:pPr>
+      <w:r>
+        <w:t xml:space="preserve">Tabela </w:t>
+      </w:r>
+      <w:r>
+        <w:fldChar w:fldCharType="begin"/>
+      </w:r>
+      <w:r>
+        <w:instrText xml:space="preserve"> SEQ Tabela \* ARABIC </w:instrText>
+      </w:r>
+      <w:r>
+        <w:fldChar w:fldCharType="separate"/>
+      </w:r>
+      <w:r>
+        <w:rPr>
+          <w:noProof/>
+        </w:rPr>
+        <w:t>1</w:t>
+      </w:r>
+      <w:r>
+        <w:fldChar w:fldCharType="end"/>
+      </w:r>
+      <w:r>
+        <w:t xml:space="preserve"> - Tabela de resultados</w:t>
       </w:r>
     </w:p>
     <w:p>
@@ -5467,6 +6475,9 @@
           <w:docGrid w:linePitch="360"/>
         </w:sectPr>
       </w:pPr>
+      <w:r>
+        <w:tab/>
+      </w:r>
     </w:p>
     <w:p>
       <w:pPr>

--- a/Relatorio/Relatorio_IA.docx
+++ b/Relatorio/Relatorio_IA.docx
@@ -303,7 +303,7 @@
           <w:r>
             <w:fldChar w:fldCharType="separate"/>
           </w:r>
-          <w:hyperlink w:anchor="_Toc151729877" w:history="1">
+          <w:hyperlink w:anchor="_Toc152235402" w:history="1">
             <w:r>
               <w:rPr>
                 <w:rStyle w:val="Hiperligao"/>
@@ -330,7 +330,7 @@
                 <w:noProof/>
                 <w:webHidden/>
               </w:rPr>
-              <w:instrText xml:space="preserve"> PAGEREF _Toc151729877 \h </w:instrText>
+              <w:instrText xml:space="preserve"> PAGEREF _Toc152235402 \h </w:instrText>
             </w:r>
             <w:r>
               <w:rPr>
@@ -350,7 +350,7 @@
                 <w:noProof/>
                 <w:webHidden/>
               </w:rPr>
-              <w:t>1</w:t>
+              <w:t>6</w:t>
             </w:r>
             <w:r>
               <w:rPr>
@@ -377,7 +377,7 @@
               <w14:ligatures w14:val="standardContextual"/>
             </w:rPr>
           </w:pPr>
-          <w:hyperlink w:anchor="_Toc151729878" w:history="1">
+          <w:hyperlink w:anchor="_Toc152235403" w:history="1">
             <w:r>
               <w:rPr>
                 <w:rStyle w:val="Hiperligao"/>
@@ -404,7 +404,7 @@
                 <w:noProof/>
                 <w:webHidden/>
               </w:rPr>
-              <w:instrText xml:space="preserve"> PAGEREF _Toc151729878 \h </w:instrText>
+              <w:instrText xml:space="preserve"> PAGEREF _Toc152235403 \h </w:instrText>
             </w:r>
             <w:r>
               <w:rPr>
@@ -424,7 +424,7 @@
                 <w:noProof/>
                 <w:webHidden/>
               </w:rPr>
-              <w:t>1</w:t>
+              <w:t>6</w:t>
             </w:r>
             <w:r>
               <w:rPr>
@@ -451,7 +451,7 @@
               <w14:ligatures w14:val="standardContextual"/>
             </w:rPr>
           </w:pPr>
-          <w:hyperlink w:anchor="_Toc151729879" w:history="1">
+          <w:hyperlink w:anchor="_Toc152235404" w:history="1">
             <w:r>
               <w:rPr>
                 <w:rStyle w:val="Hiperligao"/>
@@ -478,7 +478,7 @@
                 <w:noProof/>
                 <w:webHidden/>
               </w:rPr>
-              <w:instrText xml:space="preserve"> PAGEREF _Toc151729879 \h </w:instrText>
+              <w:instrText xml:space="preserve"> PAGEREF _Toc152235404 \h </w:instrText>
             </w:r>
             <w:r>
               <w:rPr>
@@ -498,7 +498,81 @@
                 <w:noProof/>
                 <w:webHidden/>
               </w:rPr>
-              <w:t>1</w:t>
+              <w:t>6</w:t>
+            </w:r>
+            <w:r>
+              <w:rPr>
+                <w:noProof/>
+                <w:webHidden/>
+              </w:rPr>
+              <w:fldChar w:fldCharType="end"/>
+            </w:r>
+          </w:hyperlink>
+        </w:p>
+        <w:p>
+          <w:pPr>
+            <w:pStyle w:val="ndice2"/>
+            <w:tabs>
+              <w:tab w:val="right" w:leader="dot" w:pos="9016"/>
+            </w:tabs>
+            <w:rPr>
+              <w:rFonts w:asciiTheme="minorHAnsi" w:eastAsiaTheme="minorEastAsia" w:hAnsiTheme="minorHAnsi" w:cstheme="minorBidi"/>
+              <w:noProof/>
+              <w:kern w:val="2"/>
+              <w:sz w:val="22"/>
+              <w:szCs w:val="22"/>
+              <w:lang w:val="en-GB" w:eastAsia="en-GB"/>
+              <w14:ligatures w14:val="standardContextual"/>
+            </w:rPr>
+          </w:pPr>
+          <w:hyperlink w:anchor="_Toc152235405" w:history="1">
+            <w:r>
+              <w:rPr>
+                <w:rStyle w:val="Hiperligao"/>
+                <w:noProof/>
+              </w:rPr>
+              <w:t>1.3. Ferramentas utilizadas</w:t>
+            </w:r>
+            <w:r>
+              <w:rPr>
+                <w:noProof/>
+                <w:webHidden/>
+              </w:rPr>
+              <w:tab/>
+            </w:r>
+            <w:r>
+              <w:rPr>
+                <w:noProof/>
+                <w:webHidden/>
+              </w:rPr>
+              <w:fldChar w:fldCharType="begin"/>
+            </w:r>
+            <w:r>
+              <w:rPr>
+                <w:noProof/>
+                <w:webHidden/>
+              </w:rPr>
+              <w:instrText xml:space="preserve"> PAGEREF _Toc152235405 \h </w:instrText>
+            </w:r>
+            <w:r>
+              <w:rPr>
+                <w:noProof/>
+                <w:webHidden/>
+              </w:rPr>
+            </w:r>
+            <w:r>
+              <w:rPr>
+                <w:noProof/>
+                <w:webHidden/>
+              </w:rPr>
+              <w:fldChar w:fldCharType="separate"/>
+            </w:r>
+            <w:r>
+              <w:rPr>
+                <w:noProof/>
+                <w:webHidden/>
+              </w:rPr>
+              <w:t>7</w:t>
             </w:r>
             <w:r>
               <w:rPr>
@@ -525,13 +599,13 @@
               <w14:ligatures w14:val="standardContextual"/>
             </w:rPr>
           </w:pPr>
-          <w:hyperlink w:anchor="_Toc151729880" w:history="1">
+          <w:hyperlink w:anchor="_Toc152235406" w:history="1">
             <w:r>
               <w:rPr>
                 <w:rStyle w:val="Hiperligao"/>
                 <w:noProof/>
               </w:rPr>
-              <w:t>2. Contexto</w:t>
+              <w:t>2. Algoritmos de Pesquisa</w:t>
             </w:r>
             <w:r>
               <w:rPr>
@@ -552,7 +626,7 @@
                 <w:noProof/>
                 <w:webHidden/>
               </w:rPr>
-              <w:instrText xml:space="preserve"> PAGEREF _Toc151729880 \h </w:instrText>
+              <w:instrText xml:space="preserve"> PAGEREF _Toc152235406 \h </w:instrText>
             </w:r>
             <w:r>
               <w:rPr>
@@ -572,7 +646,7 @@
                 <w:noProof/>
                 <w:webHidden/>
               </w:rPr>
-              <w:t>2</w:t>
+              <w:t>8</w:t>
             </w:r>
             <w:r>
               <w:rPr>
@@ -599,13 +673,13 @@
               <w14:ligatures w14:val="standardContextual"/>
             </w:rPr>
           </w:pPr>
-          <w:hyperlink w:anchor="_Toc151729881" w:history="1">
+          <w:hyperlink w:anchor="_Toc152235407" w:history="1">
             <w:r>
               <w:rPr>
                 <w:rStyle w:val="Hiperligao"/>
                 <w:noProof/>
               </w:rPr>
-              <w:t>2.1. Estratégia</w:t>
+              <w:t>2.1. Largura</w:t>
             </w:r>
             <w:r>
               <w:rPr>
@@ -626,7 +700,7 @@
                 <w:noProof/>
                 <w:webHidden/>
               </w:rPr>
-              <w:instrText xml:space="preserve"> PAGEREF _Toc151729881 \h </w:instrText>
+              <w:instrText xml:space="preserve"> PAGEREF _Toc152235407 \h </w:instrText>
             </w:r>
             <w:r>
               <w:rPr>
@@ -646,7 +720,229 @@
                 <w:noProof/>
                 <w:webHidden/>
               </w:rPr>
-              <w:t>2</w:t>
+              <w:t>8</w:t>
+            </w:r>
+            <w:r>
+              <w:rPr>
+                <w:noProof/>
+                <w:webHidden/>
+              </w:rPr>
+              <w:fldChar w:fldCharType="end"/>
+            </w:r>
+          </w:hyperlink>
+        </w:p>
+        <w:p>
+          <w:pPr>
+            <w:pStyle w:val="ndice2"/>
+            <w:tabs>
+              <w:tab w:val="right" w:leader="dot" w:pos="9016"/>
+            </w:tabs>
+            <w:rPr>
+              <w:rFonts w:asciiTheme="minorHAnsi" w:eastAsiaTheme="minorEastAsia" w:hAnsiTheme="minorHAnsi" w:cstheme="minorBidi"/>
+              <w:noProof/>
+              <w:kern w:val="2"/>
+              <w:sz w:val="22"/>
+              <w:szCs w:val="22"/>
+              <w:lang w:val="en-GB" w:eastAsia="en-GB"/>
+              <w14:ligatures w14:val="standardContextual"/>
+            </w:rPr>
+          </w:pPr>
+          <w:hyperlink w:anchor="_Toc152235408" w:history="1">
+            <w:r>
+              <w:rPr>
+                <w:rStyle w:val="Hiperligao"/>
+                <w:noProof/>
+              </w:rPr>
+              <w:t>2.2. Profundidade</w:t>
+            </w:r>
+            <w:r>
+              <w:rPr>
+                <w:noProof/>
+                <w:webHidden/>
+              </w:rPr>
+              <w:tab/>
+            </w:r>
+            <w:r>
+              <w:rPr>
+                <w:noProof/>
+                <w:webHidden/>
+              </w:rPr>
+              <w:fldChar w:fldCharType="begin"/>
+            </w:r>
+            <w:r>
+              <w:rPr>
+                <w:noProof/>
+                <w:webHidden/>
+              </w:rPr>
+              <w:instrText xml:space="preserve"> PAGEREF _Toc152235408 \h </w:instrText>
+            </w:r>
+            <w:r>
+              <w:rPr>
+                <w:noProof/>
+                <w:webHidden/>
+              </w:rPr>
+            </w:r>
+            <w:r>
+              <w:rPr>
+                <w:noProof/>
+                <w:webHidden/>
+              </w:rPr>
+              <w:fldChar w:fldCharType="separate"/>
+            </w:r>
+            <w:r>
+              <w:rPr>
+                <w:noProof/>
+                <w:webHidden/>
+              </w:rPr>
+              <w:t>9</w:t>
+            </w:r>
+            <w:r>
+              <w:rPr>
+                <w:noProof/>
+                <w:webHidden/>
+              </w:rPr>
+              <w:fldChar w:fldCharType="end"/>
+            </w:r>
+          </w:hyperlink>
+        </w:p>
+        <w:p>
+          <w:pPr>
+            <w:pStyle w:val="ndice2"/>
+            <w:tabs>
+              <w:tab w:val="right" w:leader="dot" w:pos="9016"/>
+            </w:tabs>
+            <w:rPr>
+              <w:rFonts w:asciiTheme="minorHAnsi" w:eastAsiaTheme="minorEastAsia" w:hAnsiTheme="minorHAnsi" w:cstheme="minorBidi"/>
+              <w:noProof/>
+              <w:kern w:val="2"/>
+              <w:sz w:val="22"/>
+              <w:szCs w:val="22"/>
+              <w:lang w:val="en-GB" w:eastAsia="en-GB"/>
+              <w14:ligatures w14:val="standardContextual"/>
+            </w:rPr>
+          </w:pPr>
+          <w:hyperlink w:anchor="_Toc152235409" w:history="1">
+            <w:r>
+              <w:rPr>
+                <w:rStyle w:val="Hiperligao"/>
+                <w:noProof/>
+              </w:rPr>
+              <w:t>2.3. A*</w:t>
+            </w:r>
+            <w:r>
+              <w:rPr>
+                <w:noProof/>
+                <w:webHidden/>
+              </w:rPr>
+              <w:tab/>
+            </w:r>
+            <w:r>
+              <w:rPr>
+                <w:noProof/>
+                <w:webHidden/>
+              </w:rPr>
+              <w:fldChar w:fldCharType="begin"/>
+            </w:r>
+            <w:r>
+              <w:rPr>
+                <w:noProof/>
+                <w:webHidden/>
+              </w:rPr>
+              <w:instrText xml:space="preserve"> PAGEREF _Toc152235409 \h </w:instrText>
+            </w:r>
+            <w:r>
+              <w:rPr>
+                <w:noProof/>
+                <w:webHidden/>
+              </w:rPr>
+            </w:r>
+            <w:r>
+              <w:rPr>
+                <w:noProof/>
+                <w:webHidden/>
+              </w:rPr>
+              <w:fldChar w:fldCharType="separate"/>
+            </w:r>
+            <w:r>
+              <w:rPr>
+                <w:noProof/>
+                <w:webHidden/>
+              </w:rPr>
+              <w:t>10</w:t>
+            </w:r>
+            <w:r>
+              <w:rPr>
+                <w:noProof/>
+                <w:webHidden/>
+              </w:rPr>
+              <w:fldChar w:fldCharType="end"/>
+            </w:r>
+          </w:hyperlink>
+        </w:p>
+        <w:p>
+          <w:pPr>
+            <w:pStyle w:val="ndice3"/>
+            <w:tabs>
+              <w:tab w:val="right" w:leader="dot" w:pos="9016"/>
+            </w:tabs>
+            <w:rPr>
+              <w:rFonts w:asciiTheme="minorHAnsi" w:eastAsiaTheme="minorEastAsia" w:hAnsiTheme="minorHAnsi" w:cstheme="minorBidi"/>
+              <w:noProof/>
+              <w:kern w:val="2"/>
+              <w:sz w:val="22"/>
+              <w:szCs w:val="22"/>
+              <w:lang w:val="en-GB" w:eastAsia="en-GB"/>
+              <w14:ligatures w14:val="standardContextual"/>
+            </w:rPr>
+          </w:pPr>
+          <w:hyperlink w:anchor="_Toc152235410" w:history="1">
+            <w:r>
+              <w:rPr>
+                <w:rStyle w:val="Hiperligao"/>
+                <w:noProof/>
+              </w:rPr>
+              <w:t>2.3.1. Heurística</w:t>
+            </w:r>
+            <w:r>
+              <w:rPr>
+                <w:noProof/>
+                <w:webHidden/>
+              </w:rPr>
+              <w:tab/>
+            </w:r>
+            <w:r>
+              <w:rPr>
+                <w:noProof/>
+                <w:webHidden/>
+              </w:rPr>
+              <w:fldChar w:fldCharType="begin"/>
+            </w:r>
+            <w:r>
+              <w:rPr>
+                <w:noProof/>
+                <w:webHidden/>
+              </w:rPr>
+              <w:instrText xml:space="preserve"> PAGEREF _Toc152235410 \h </w:instrText>
+            </w:r>
+            <w:r>
+              <w:rPr>
+                <w:noProof/>
+                <w:webHidden/>
+              </w:rPr>
+            </w:r>
+            <w:r>
+              <w:rPr>
+                <w:noProof/>
+                <w:webHidden/>
+              </w:rPr>
+              <w:fldChar w:fldCharType="separate"/>
+            </w:r>
+            <w:r>
+              <w:rPr>
+                <w:noProof/>
+                <w:webHidden/>
+              </w:rPr>
+              <w:t>10</w:t>
             </w:r>
             <w:r>
               <w:rPr>
@@ -673,13 +969,13 @@
               <w14:ligatures w14:val="standardContextual"/>
             </w:rPr>
           </w:pPr>
-          <w:hyperlink w:anchor="_Toc151729882" w:history="1">
+          <w:hyperlink w:anchor="_Toc152235411" w:history="1">
             <w:r>
               <w:rPr>
                 <w:rStyle w:val="Hiperligao"/>
                 <w:noProof/>
               </w:rPr>
-              <w:t>3. Algoritmos de Pesquisa</w:t>
+              <w:t>3. Testes e Resultados</w:t>
             </w:r>
             <w:r>
               <w:rPr>
@@ -700,7 +996,7 @@
                 <w:noProof/>
                 <w:webHidden/>
               </w:rPr>
-              <w:instrText xml:space="preserve"> PAGEREF _Toc151729882 \h </w:instrText>
+              <w:instrText xml:space="preserve"> PAGEREF _Toc152235411 \h </w:instrText>
             </w:r>
             <w:r>
               <w:rPr>
@@ -720,7 +1016,7 @@
                 <w:noProof/>
                 <w:webHidden/>
               </w:rPr>
-              <w:t>3</w:t>
+              <w:t>11</w:t>
             </w:r>
             <w:r>
               <w:rPr>
@@ -747,13 +1043,13 @@
               <w14:ligatures w14:val="standardContextual"/>
             </w:rPr>
           </w:pPr>
-          <w:hyperlink w:anchor="_Toc151729883" w:history="1">
+          <w:hyperlink w:anchor="_Toc152235412" w:history="1">
             <w:r>
               <w:rPr>
                 <w:rStyle w:val="Hiperligao"/>
                 <w:noProof/>
               </w:rPr>
-              <w:t>3.1. Largura</w:t>
+              <w:t>3.1. Preparação</w:t>
             </w:r>
             <w:r>
               <w:rPr>
@@ -774,7 +1070,7 @@
                 <w:noProof/>
                 <w:webHidden/>
               </w:rPr>
-              <w:instrText xml:space="preserve"> PAGEREF _Toc151729883 \h </w:instrText>
+              <w:instrText xml:space="preserve"> PAGEREF _Toc152235412 \h </w:instrText>
             </w:r>
             <w:r>
               <w:rPr>
@@ -794,7 +1090,7 @@
                 <w:noProof/>
                 <w:webHidden/>
               </w:rPr>
-              <w:t>3</w:t>
+              <w:t>11</w:t>
             </w:r>
             <w:r>
               <w:rPr>
@@ -821,13 +1117,13 @@
               <w14:ligatures w14:val="standardContextual"/>
             </w:rPr>
           </w:pPr>
-          <w:hyperlink w:anchor="_Toc151729884" w:history="1">
+          <w:hyperlink w:anchor="_Toc152235413" w:history="1">
             <w:r>
               <w:rPr>
                 <w:rStyle w:val="Hiperligao"/>
                 <w:noProof/>
               </w:rPr>
-              <w:t>3.2. Profundidade</w:t>
+              <w:t>3.2. Comparações</w:t>
             </w:r>
             <w:r>
               <w:rPr>
@@ -848,7 +1144,7 @@
                 <w:noProof/>
                 <w:webHidden/>
               </w:rPr>
-              <w:instrText xml:space="preserve"> PAGEREF _Toc151729884 \h </w:instrText>
+              <w:instrText xml:space="preserve"> PAGEREF _Toc152235413 \h </w:instrText>
             </w:r>
             <w:r>
               <w:rPr>
@@ -868,155 +1164,7 @@
                 <w:noProof/>
                 <w:webHidden/>
               </w:rPr>
-              <w:t>3</w:t>
-            </w:r>
-            <w:r>
-              <w:rPr>
-                <w:noProof/>
-                <w:webHidden/>
-              </w:rPr>
-              <w:fldChar w:fldCharType="end"/>
-            </w:r>
-          </w:hyperlink>
-        </w:p>
-        <w:p>
-          <w:pPr>
-            <w:pStyle w:val="ndice2"/>
-            <w:tabs>
-              <w:tab w:val="right" w:leader="dot" w:pos="9016"/>
-            </w:tabs>
-            <w:rPr>
-              <w:rFonts w:asciiTheme="minorHAnsi" w:eastAsiaTheme="minorEastAsia" w:hAnsiTheme="minorHAnsi" w:cstheme="minorBidi"/>
-              <w:noProof/>
-              <w:kern w:val="2"/>
-              <w:sz w:val="22"/>
-              <w:szCs w:val="22"/>
-              <w:lang w:val="en-GB" w:eastAsia="en-GB"/>
-              <w14:ligatures w14:val="standardContextual"/>
-            </w:rPr>
-          </w:pPr>
-          <w:hyperlink w:anchor="_Toc151729885" w:history="1">
-            <w:r>
-              <w:rPr>
-                <w:rStyle w:val="Hiperligao"/>
-                <w:noProof/>
-              </w:rPr>
-              <w:t>3.3. A*</w:t>
-            </w:r>
-            <w:r>
-              <w:rPr>
-                <w:noProof/>
-                <w:webHidden/>
-              </w:rPr>
-              <w:tab/>
-            </w:r>
-            <w:r>
-              <w:rPr>
-                <w:noProof/>
-                <w:webHidden/>
-              </w:rPr>
-              <w:fldChar w:fldCharType="begin"/>
-            </w:r>
-            <w:r>
-              <w:rPr>
-                <w:noProof/>
-                <w:webHidden/>
-              </w:rPr>
-              <w:instrText xml:space="preserve"> PAGEREF _Toc151729885 \h </w:instrText>
-            </w:r>
-            <w:r>
-              <w:rPr>
-                <w:noProof/>
-                <w:webHidden/>
-              </w:rPr>
-            </w:r>
-            <w:r>
-              <w:rPr>
-                <w:noProof/>
-                <w:webHidden/>
-              </w:rPr>
-              <w:fldChar w:fldCharType="separate"/>
-            </w:r>
-            <w:r>
-              <w:rPr>
-                <w:noProof/>
-                <w:webHidden/>
-              </w:rPr>
-              <w:t>4</w:t>
-            </w:r>
-            <w:r>
-              <w:rPr>
-                <w:noProof/>
-                <w:webHidden/>
-              </w:rPr>
-              <w:fldChar w:fldCharType="end"/>
-            </w:r>
-          </w:hyperlink>
-        </w:p>
-        <w:p>
-          <w:pPr>
-            <w:pStyle w:val="ndice3"/>
-            <w:tabs>
-              <w:tab w:val="right" w:leader="dot" w:pos="9016"/>
-            </w:tabs>
-            <w:rPr>
-              <w:rFonts w:asciiTheme="minorHAnsi" w:eastAsiaTheme="minorEastAsia" w:hAnsiTheme="minorHAnsi" w:cstheme="minorBidi"/>
-              <w:noProof/>
-              <w:kern w:val="2"/>
-              <w:sz w:val="22"/>
-              <w:szCs w:val="22"/>
-              <w:lang w:val="en-GB" w:eastAsia="en-GB"/>
-              <w14:ligatures w14:val="standardContextual"/>
-            </w:rPr>
-          </w:pPr>
-          <w:hyperlink w:anchor="_Toc151729886" w:history="1">
-            <w:r>
-              <w:rPr>
-                <w:rStyle w:val="Hiperligao"/>
-                <w:noProof/>
-              </w:rPr>
-              <w:t>3.3.1. Heurística</w:t>
-            </w:r>
-            <w:r>
-              <w:rPr>
-                <w:noProof/>
-                <w:webHidden/>
-              </w:rPr>
-              <w:tab/>
-            </w:r>
-            <w:r>
-              <w:rPr>
-                <w:noProof/>
-                <w:webHidden/>
-              </w:rPr>
-              <w:fldChar w:fldCharType="begin"/>
-            </w:r>
-            <w:r>
-              <w:rPr>
-                <w:noProof/>
-                <w:webHidden/>
-              </w:rPr>
-              <w:instrText xml:space="preserve"> PAGEREF _Toc151729886 \h </w:instrText>
-            </w:r>
-            <w:r>
-              <w:rPr>
-                <w:noProof/>
-                <w:webHidden/>
-              </w:rPr>
-            </w:r>
-            <w:r>
-              <w:rPr>
-                <w:noProof/>
-                <w:webHidden/>
-              </w:rPr>
-              <w:fldChar w:fldCharType="separate"/>
-            </w:r>
-            <w:r>
-              <w:rPr>
-                <w:noProof/>
-                <w:webHidden/>
-              </w:rPr>
-              <w:t>4</w:t>
+              <w:t>11</w:t>
             </w:r>
             <w:r>
               <w:rPr>
@@ -1043,13 +1191,13 @@
               <w14:ligatures w14:val="standardContextual"/>
             </w:rPr>
           </w:pPr>
-          <w:hyperlink w:anchor="_Toc151729887" w:history="1">
+          <w:hyperlink w:anchor="_Toc152235414" w:history="1">
             <w:r>
               <w:rPr>
                 <w:rStyle w:val="Hiperligao"/>
                 <w:noProof/>
               </w:rPr>
-              <w:t>4. Testes e Resultados</w:t>
+              <w:t>4. Conclusão</w:t>
             </w:r>
             <w:r>
               <w:rPr>
@@ -1070,7 +1218,7 @@
                 <w:noProof/>
                 <w:webHidden/>
               </w:rPr>
-              <w:instrText xml:space="preserve"> PAGEREF _Toc151729887 \h </w:instrText>
+              <w:instrText xml:space="preserve"> PAGEREF _Toc152235414 \h </w:instrText>
             </w:r>
             <w:r>
               <w:rPr>
@@ -1090,7 +1238,7 @@
                 <w:noProof/>
                 <w:webHidden/>
               </w:rPr>
-              <w:t>5</w:t>
+              <w:t>14</w:t>
             </w:r>
             <w:r>
               <w:rPr>
@@ -1117,13 +1265,13 @@
               <w14:ligatures w14:val="standardContextual"/>
             </w:rPr>
           </w:pPr>
-          <w:hyperlink w:anchor="_Toc151729888" w:history="1">
+          <w:hyperlink w:anchor="_Toc152235415" w:history="1">
             <w:r>
               <w:rPr>
                 <w:rStyle w:val="Hiperligao"/>
                 <w:noProof/>
               </w:rPr>
-              <w:t>5. Conclusão</w:t>
+              <w:t>5. Bibliografia</w:t>
             </w:r>
             <w:r>
               <w:rPr>
@@ -1144,7 +1292,7 @@
                 <w:noProof/>
                 <w:webHidden/>
               </w:rPr>
-              <w:instrText xml:space="preserve"> PAGEREF _Toc151729888 \h </w:instrText>
+              <w:instrText xml:space="preserve"> PAGEREF _Toc152235415 \h </w:instrText>
             </w:r>
             <w:r>
               <w:rPr>
@@ -1164,81 +1312,7 @@
                 <w:noProof/>
                 <w:webHidden/>
               </w:rPr>
-              <w:t>6</w:t>
-            </w:r>
-            <w:r>
-              <w:rPr>
-                <w:noProof/>
-                <w:webHidden/>
-              </w:rPr>
-              <w:fldChar w:fldCharType="end"/>
-            </w:r>
-          </w:hyperlink>
-        </w:p>
-        <w:p>
-          <w:pPr>
-            <w:pStyle w:val="ndice1"/>
-            <w:tabs>
-              <w:tab w:val="right" w:leader="dot" w:pos="9016"/>
-            </w:tabs>
-            <w:rPr>
-              <w:rFonts w:asciiTheme="minorHAnsi" w:eastAsiaTheme="minorEastAsia" w:hAnsiTheme="minorHAnsi" w:cstheme="minorBidi"/>
-              <w:noProof/>
-              <w:kern w:val="2"/>
-              <w:sz w:val="22"/>
-              <w:szCs w:val="22"/>
-              <w:lang w:val="en-GB" w:eastAsia="en-GB"/>
-              <w14:ligatures w14:val="standardContextual"/>
-            </w:rPr>
-          </w:pPr>
-          <w:hyperlink w:anchor="_Toc151729889" w:history="1">
-            <w:r>
-              <w:rPr>
-                <w:rStyle w:val="Hiperligao"/>
-                <w:noProof/>
-              </w:rPr>
-              <w:t>6. Bibliografia</w:t>
-            </w:r>
-            <w:r>
-              <w:rPr>
-                <w:noProof/>
-                <w:webHidden/>
-              </w:rPr>
-              <w:tab/>
-            </w:r>
-            <w:r>
-              <w:rPr>
-                <w:noProof/>
-                <w:webHidden/>
-              </w:rPr>
-              <w:fldChar w:fldCharType="begin"/>
-            </w:r>
-            <w:r>
-              <w:rPr>
-                <w:noProof/>
-                <w:webHidden/>
-              </w:rPr>
-              <w:instrText xml:space="preserve"> PAGEREF _Toc151729889 \h </w:instrText>
-            </w:r>
-            <w:r>
-              <w:rPr>
-                <w:noProof/>
-                <w:webHidden/>
-              </w:rPr>
-            </w:r>
-            <w:r>
-              <w:rPr>
-                <w:noProof/>
-                <w:webHidden/>
-              </w:rPr>
-              <w:fldChar w:fldCharType="separate"/>
-            </w:r>
-            <w:r>
-              <w:rPr>
-                <w:noProof/>
-                <w:webHidden/>
-              </w:rPr>
-              <w:t>7</w:t>
+              <w:t>15</w:t>
             </w:r>
             <w:r>
               <w:rPr>
@@ -1325,7 +1399,7 @@
         </w:rPr>
         <w:fldChar w:fldCharType="separate"/>
       </w:r>
-      <w:hyperlink w:anchor="_Toc151729890" w:history="1">
+      <w:hyperlink w:anchor="_Toc152235416" w:history="1">
         <w:r>
           <w:rPr>
             <w:rStyle w:val="Hiperligao"/>
@@ -1352,7 +1426,7 @@
             <w:noProof/>
             <w:webHidden/>
           </w:rPr>
-          <w:instrText xml:space="preserve"> PAGEREF _Toc151729890 \h </w:instrText>
+          <w:instrText xml:space="preserve"> PAGEREF _Toc152235416 \h </w:instrText>
         </w:r>
         <w:r>
           <w:rPr>
@@ -1372,7 +1446,7 @@
             <w:noProof/>
             <w:webHidden/>
           </w:rPr>
-          <w:t>3</w:t>
+          <w:t>8</w:t>
         </w:r>
         <w:r>
           <w:rPr>
@@ -1399,7 +1473,7 @@
           <w14:ligatures w14:val="standardContextual"/>
         </w:rPr>
       </w:pPr>
-      <w:hyperlink w:anchor="_Toc151729891" w:history="1">
+      <w:hyperlink w:anchor="_Toc152235417" w:history="1">
         <w:r>
           <w:rPr>
             <w:rStyle w:val="Hiperligao"/>
@@ -1426,7 +1500,7 @@
             <w:noProof/>
             <w:webHidden/>
           </w:rPr>
-          <w:instrText xml:space="preserve"> PAGEREF _Toc151729891 \h </w:instrText>
+          <w:instrText xml:space="preserve"> PAGEREF _Toc152235417 \h </w:instrText>
         </w:r>
         <w:r>
           <w:rPr>
@@ -1446,7 +1520,7 @@
             <w:noProof/>
             <w:webHidden/>
           </w:rPr>
-          <w:t>4</w:t>
+          <w:t>9</w:t>
         </w:r>
         <w:r>
           <w:rPr>
@@ -1459,6 +1533,154 @@
     </w:p>
     <w:p>
       <w:pPr>
+        <w:pStyle w:val="ndicedeilustraes"/>
+        <w:tabs>
+          <w:tab w:val="right" w:leader="dot" w:pos="9016"/>
+        </w:tabs>
+        <w:rPr>
+          <w:rFonts w:asciiTheme="minorHAnsi" w:eastAsiaTheme="minorEastAsia" w:hAnsiTheme="minorHAnsi" w:cstheme="minorBidi"/>
+          <w:noProof/>
+          <w:kern w:val="2"/>
+          <w:sz w:val="22"/>
+          <w:szCs w:val="22"/>
+          <w:lang w:val="en-GB" w:eastAsia="en-GB"/>
+          <w14:ligatures w14:val="standardContextual"/>
+        </w:rPr>
+      </w:pPr>
+      <w:hyperlink w:anchor="_Toc152235418" w:history="1">
+        <w:r>
+          <w:rPr>
+            <w:rStyle w:val="Hiperligao"/>
+            <w:noProof/>
+          </w:rPr>
+          <w:t>Figura 3 - DFS para a matriz2530 com fim a (9,2)</w:t>
+        </w:r>
+        <w:r>
+          <w:rPr>
+            <w:noProof/>
+            <w:webHidden/>
+          </w:rPr>
+          <w:tab/>
+        </w:r>
+        <w:r>
+          <w:rPr>
+            <w:noProof/>
+            <w:webHidden/>
+          </w:rPr>
+          <w:fldChar w:fldCharType="begin"/>
+        </w:r>
+        <w:r>
+          <w:rPr>
+            <w:noProof/>
+            <w:webHidden/>
+          </w:rPr>
+          <w:instrText xml:space="preserve"> PAGEREF _Toc152235418 \h </w:instrText>
+        </w:r>
+        <w:r>
+          <w:rPr>
+            <w:noProof/>
+            <w:webHidden/>
+          </w:rPr>
+        </w:r>
+        <w:r>
+          <w:rPr>
+            <w:noProof/>
+            <w:webHidden/>
+          </w:rPr>
+          <w:fldChar w:fldCharType="separate"/>
+        </w:r>
+        <w:r>
+          <w:rPr>
+            <w:noProof/>
+            <w:webHidden/>
+          </w:rPr>
+          <w:t>12</w:t>
+        </w:r>
+        <w:r>
+          <w:rPr>
+            <w:noProof/>
+            <w:webHidden/>
+          </w:rPr>
+          <w:fldChar w:fldCharType="end"/>
+        </w:r>
+      </w:hyperlink>
+    </w:p>
+    <w:p>
+      <w:pPr>
+        <w:pStyle w:val="ndicedeilustraes"/>
+        <w:tabs>
+          <w:tab w:val="right" w:leader="dot" w:pos="9016"/>
+        </w:tabs>
+        <w:rPr>
+          <w:rFonts w:asciiTheme="minorHAnsi" w:eastAsiaTheme="minorEastAsia" w:hAnsiTheme="minorHAnsi" w:cstheme="minorBidi"/>
+          <w:noProof/>
+          <w:kern w:val="2"/>
+          <w:sz w:val="22"/>
+          <w:szCs w:val="22"/>
+          <w:lang w:val="en-GB" w:eastAsia="en-GB"/>
+          <w14:ligatures w14:val="standardContextual"/>
+        </w:rPr>
+      </w:pPr>
+      <w:hyperlink w:anchor="_Toc152235419" w:history="1">
+        <w:r>
+          <w:rPr>
+            <w:rStyle w:val="Hiperligao"/>
+            <w:noProof/>
+          </w:rPr>
+          <w:t>Figura 4.2 - BFS para a matriz2530 com fim a (9,2) com tempo de espera</w:t>
+        </w:r>
+        <w:r>
+          <w:rPr>
+            <w:noProof/>
+            <w:webHidden/>
+          </w:rPr>
+          <w:tab/>
+        </w:r>
+        <w:r>
+          <w:rPr>
+            <w:noProof/>
+            <w:webHidden/>
+          </w:rPr>
+          <w:fldChar w:fldCharType="begin"/>
+        </w:r>
+        <w:r>
+          <w:rPr>
+            <w:noProof/>
+            <w:webHidden/>
+          </w:rPr>
+          <w:instrText xml:space="preserve"> PAGEREF _Toc152235419 \h </w:instrText>
+        </w:r>
+        <w:r>
+          <w:rPr>
+            <w:noProof/>
+            <w:webHidden/>
+          </w:rPr>
+        </w:r>
+        <w:r>
+          <w:rPr>
+            <w:noProof/>
+            <w:webHidden/>
+          </w:rPr>
+          <w:fldChar w:fldCharType="separate"/>
+        </w:r>
+        <w:r>
+          <w:rPr>
+            <w:noProof/>
+            <w:webHidden/>
+          </w:rPr>
+          <w:t>12</w:t>
+        </w:r>
+        <w:r>
+          <w:rPr>
+            <w:noProof/>
+            <w:webHidden/>
+          </w:rPr>
+          <w:fldChar w:fldCharType="end"/>
+        </w:r>
+      </w:hyperlink>
+    </w:p>
+    <w:p>
+      <w:pPr>
         <w:rPr>
           <w:lang w:eastAsia="en-GB"/>
         </w:rPr>
@@ -1508,6 +1730,21 @@
       </w:r>
     </w:p>
     <w:p>
+      <w:pPr>
+        <w:pStyle w:val="ndicedeilustraes"/>
+        <w:tabs>
+          <w:tab w:val="right" w:leader="dot" w:pos="9016"/>
+        </w:tabs>
+        <w:rPr>
+          <w:rFonts w:asciiTheme="minorHAnsi" w:eastAsiaTheme="minorEastAsia" w:hAnsiTheme="minorHAnsi" w:cstheme="minorBidi"/>
+          <w:noProof/>
+          <w:kern w:val="2"/>
+          <w:sz w:val="22"/>
+          <w:szCs w:val="22"/>
+          <w:lang w:val="en-GB" w:eastAsia="en-GB"/>
+          <w14:ligatures w14:val="standardContextual"/>
+        </w:rPr>
+      </w:pPr>
       <w:r>
         <w:fldChar w:fldCharType="begin"/>
       </w:r>
@@ -1517,14 +1754,65 @@
       <w:r>
         <w:fldChar w:fldCharType="separate"/>
       </w:r>
-      <w:r>
-        <w:rPr>
-          <w:b/>
-          <w:bCs/>
-          <w:noProof/>
-        </w:rPr>
-        <w:t>Não foi encontrada nenhuma entrada do índice de ilustrações.</w:t>
-      </w:r>
+      <w:hyperlink w:anchor="_Toc152235420" w:history="1">
+        <w:r>
+          <w:rPr>
+            <w:rStyle w:val="Hiperligao"/>
+            <w:noProof/>
+          </w:rPr>
+          <w:t>Tabela 1 - Tabela de resultados</w:t>
+        </w:r>
+        <w:r>
+          <w:rPr>
+            <w:noProof/>
+            <w:webHidden/>
+          </w:rPr>
+          <w:tab/>
+        </w:r>
+        <w:r>
+          <w:rPr>
+            <w:noProof/>
+            <w:webHidden/>
+          </w:rPr>
+          <w:fldChar w:fldCharType="begin"/>
+        </w:r>
+        <w:r>
+          <w:rPr>
+            <w:noProof/>
+            <w:webHidden/>
+          </w:rPr>
+          <w:instrText xml:space="preserve"> PAGEREF _Toc152235420 \h </w:instrText>
+        </w:r>
+        <w:r>
+          <w:rPr>
+            <w:noProof/>
+            <w:webHidden/>
+          </w:rPr>
+        </w:r>
+        <w:r>
+          <w:rPr>
+            <w:noProof/>
+            <w:webHidden/>
+          </w:rPr>
+          <w:fldChar w:fldCharType="separate"/>
+        </w:r>
+        <w:r>
+          <w:rPr>
+            <w:noProof/>
+            <w:webHidden/>
+          </w:rPr>
+          <w:t>13</w:t>
+        </w:r>
+        <w:r>
+          <w:rPr>
+            <w:noProof/>
+            <w:webHidden/>
+          </w:rPr>
+          <w:fldChar w:fldCharType="end"/>
+        </w:r>
+      </w:hyperlink>
+    </w:p>
+    <w:p>
       <w:r>
         <w:fldChar w:fldCharType="end"/>
       </w:r>
@@ -1818,7 +2106,7 @@
       <w:pPr>
         <w:pStyle w:val="Ttulo1"/>
       </w:pPr>
-      <w:bookmarkStart w:id="0" w:name="_Toc151729877"/>
+      <w:bookmarkStart w:id="0" w:name="_Toc152235402"/>
       <w:r>
         <w:lastRenderedPageBreak/>
         <w:t>Introdução</w:t>
@@ -2076,7 +2364,7 @@
           <w:numId w:val="15"/>
         </w:numPr>
       </w:pPr>
-      <w:bookmarkStart w:id="1" w:name="_Toc151729878"/>
+      <w:bookmarkStart w:id="1" w:name="_Toc152235403"/>
       <w:r>
         <w:t>Enquadramento</w:t>
       </w:r>
@@ -2131,7 +2419,7 @@
           <w:numId w:val="15"/>
         </w:numPr>
       </w:pPr>
-      <w:bookmarkStart w:id="2" w:name="_Toc151729879"/>
+      <w:bookmarkStart w:id="2" w:name="_Toc152235404"/>
       <w:r>
         <w:t>Estrutura do documento</w:t>
       </w:r>
@@ -2184,10 +2472,12 @@
           <w:numId w:val="22"/>
         </w:numPr>
       </w:pPr>
+      <w:bookmarkStart w:id="3" w:name="_Toc152235405"/>
       <w:r>
         <w:lastRenderedPageBreak/>
         <w:t>Ferramentas utilizadas</w:t>
       </w:r>
+      <w:bookmarkEnd w:id="3"/>
     </w:p>
     <w:p>
       <w:pPr>
@@ -2620,30 +2910,8 @@
         <w:rPr>
           <w:lang w:eastAsia="en-GB"/>
         </w:rPr>
-        <w:t xml:space="preserve"> </w:t>
-      </w:r>
-      <w:proofErr w:type="spellStart"/>
-      <w:r>
-        <w:rPr>
-          <w:lang w:eastAsia="en-GB"/>
-        </w:rPr>
-        <w:t>Code</w:t>
-      </w:r>
-      <w:proofErr w:type="spellEnd"/>
-      <w:r>
-        <w:rPr>
-          <w:lang w:eastAsia="en-GB"/>
-        </w:rPr>
-        <w:t xml:space="preserve"> - </w:t>
-      </w:r>
-      <w:proofErr w:type="spellStart"/>
-      <w:r>
-        <w:rPr>
-          <w:lang w:eastAsia="en-GB"/>
-        </w:rPr>
-        <w:t>VSCode</w:t>
-      </w:r>
-      <w:proofErr w:type="spellEnd"/>
+        <w:t xml:space="preserve"> Code - VSCode</w:t>
+      </w:r>
     </w:p>
     <w:p>
       <w:pPr>
@@ -3037,12 +3305,12 @@
       <w:pPr>
         <w:pStyle w:val="Ttulo1"/>
       </w:pPr>
-      <w:bookmarkStart w:id="3" w:name="_Toc151729882"/>
+      <w:bookmarkStart w:id="4" w:name="_Toc152235406"/>
       <w:r>
         <w:lastRenderedPageBreak/>
         <w:t>Algoritmos de Pesquisa</w:t>
       </w:r>
-      <w:bookmarkEnd w:id="3"/>
+      <w:bookmarkEnd w:id="4"/>
     </w:p>
     <w:p>
       <w:pPr>
@@ -3135,11 +3403,11 @@
       <w:pPr>
         <w:pStyle w:val="Ttulo2"/>
       </w:pPr>
-      <w:bookmarkStart w:id="4" w:name="_Toc151729883"/>
+      <w:bookmarkStart w:id="5" w:name="_Toc152235407"/>
       <w:r>
         <w:t>Largura</w:t>
       </w:r>
-      <w:bookmarkEnd w:id="4"/>
+      <w:bookmarkEnd w:id="5"/>
     </w:p>
     <w:p>
       <w:pPr>
@@ -3607,8 +3875,8 @@
       <w:pPr>
         <w:pStyle w:val="Legenda"/>
       </w:pPr>
-      <w:bookmarkStart w:id="5" w:name="_Ref151729704"/>
-      <w:bookmarkStart w:id="6" w:name="_Toc151729890"/>
+      <w:bookmarkStart w:id="6" w:name="_Ref151729704"/>
+      <w:bookmarkStart w:id="7" w:name="_Toc152235416"/>
       <w:r>
         <w:t xml:space="preserve">Figura </w:t>
       </w:r>
@@ -3630,7 +3898,7 @@
       <w:r>
         <w:fldChar w:fldCharType="end"/>
       </w:r>
-      <w:bookmarkEnd w:id="5"/>
+      <w:bookmarkEnd w:id="6"/>
       <w:r>
         <w:t xml:space="preserve"> - </w:t>
       </w:r>
@@ -3640,7 +3908,7 @@
       <w:r>
         <w:t>largura</w:t>
       </w:r>
-      <w:bookmarkEnd w:id="6"/>
+      <w:bookmarkEnd w:id="7"/>
     </w:p>
     <w:p>
       <w:r>
@@ -3978,11 +4246,11 @@
       <w:pPr>
         <w:pStyle w:val="Ttulo2"/>
       </w:pPr>
-      <w:bookmarkStart w:id="7" w:name="_Toc151729884"/>
+      <w:bookmarkStart w:id="8" w:name="_Toc152235408"/>
       <w:r>
         <w:t>Profundidade</w:t>
       </w:r>
-      <w:bookmarkEnd w:id="7"/>
+      <w:bookmarkEnd w:id="8"/>
     </w:p>
     <w:p>
       <w:pPr>
@@ -4389,8 +4657,8 @@
       <w:pPr>
         <w:pStyle w:val="Legenda"/>
       </w:pPr>
-      <w:bookmarkStart w:id="8" w:name="_Ref151729712"/>
-      <w:bookmarkStart w:id="9" w:name="_Toc151729891"/>
+      <w:bookmarkStart w:id="9" w:name="_Ref151729712"/>
+      <w:bookmarkStart w:id="10" w:name="_Toc152235417"/>
       <w:r>
         <w:t xml:space="preserve">Figura </w:t>
       </w:r>
@@ -4412,11 +4680,11 @@
       <w:r>
         <w:fldChar w:fldCharType="end"/>
       </w:r>
-      <w:bookmarkEnd w:id="8"/>
+      <w:bookmarkEnd w:id="9"/>
       <w:r>
         <w:t xml:space="preserve"> - Representação gráfica do algoritmo de pesquisa em profundidade</w:t>
       </w:r>
-      <w:bookmarkEnd w:id="9"/>
+      <w:bookmarkEnd w:id="10"/>
     </w:p>
     <w:p>
       <w:pPr>
@@ -4719,11 +4987,11 @@
       <w:pPr>
         <w:pStyle w:val="Ttulo2"/>
       </w:pPr>
-      <w:bookmarkStart w:id="10" w:name="_Toc151729885"/>
+      <w:bookmarkStart w:id="11" w:name="_Toc152235409"/>
       <w:r>
         <w:t>A*</w:t>
       </w:r>
-      <w:bookmarkEnd w:id="10"/>
+      <w:bookmarkEnd w:id="11"/>
     </w:p>
     <w:p>
       <w:pPr>
@@ -4736,11 +5004,11 @@
       <w:pPr>
         <w:pStyle w:val="Ttulo3"/>
       </w:pPr>
-      <w:bookmarkStart w:id="11" w:name="_Toc151729886"/>
+      <w:bookmarkStart w:id="12" w:name="_Toc152235410"/>
       <w:r>
         <w:t>Heurística</w:t>
       </w:r>
-      <w:bookmarkEnd w:id="11"/>
+      <w:bookmarkEnd w:id="12"/>
     </w:p>
     <w:p/>
     <w:p/>
@@ -4760,12 +5028,12 @@
       <w:pPr>
         <w:pStyle w:val="Ttulo1"/>
       </w:pPr>
-      <w:bookmarkStart w:id="12" w:name="_Toc151729887"/>
+      <w:bookmarkStart w:id="13" w:name="_Toc152235411"/>
       <w:r>
         <w:lastRenderedPageBreak/>
         <w:t>Testes e Resultados</w:t>
       </w:r>
-      <w:bookmarkEnd w:id="12"/>
+      <w:bookmarkEnd w:id="13"/>
     </w:p>
     <w:p>
       <w:pPr>
@@ -4811,9 +5079,11 @@
       <w:pPr>
         <w:pStyle w:val="Ttulo2"/>
       </w:pPr>
+      <w:bookmarkStart w:id="14" w:name="_Toc152235412"/>
       <w:r>
         <w:t>Preparação</w:t>
       </w:r>
+      <w:bookmarkEnd w:id="14"/>
     </w:p>
     <w:p>
       <w:pPr>
@@ -5322,9 +5592,11 @@
       <w:pPr>
         <w:pStyle w:val="Ttulo2"/>
       </w:pPr>
+      <w:bookmarkStart w:id="15" w:name="_Toc152235413"/>
       <w:r>
         <w:t>Comparações</w:t>
       </w:r>
+      <w:bookmarkEnd w:id="15"/>
     </w:p>
     <w:p>
       <w:pPr>
@@ -5508,7 +5780,8 @@
           <w:lang w:eastAsia="en-GB"/>
         </w:rPr>
       </w:pPr>
-      <w:bookmarkStart w:id="13" w:name="_Ref151988555"/>
+      <w:bookmarkStart w:id="16" w:name="_Ref151988555"/>
+      <w:bookmarkStart w:id="17" w:name="_Toc152235418"/>
       <w:r>
         <w:t xml:space="preserve">Figura </w:t>
       </w:r>
@@ -5530,10 +5803,11 @@
       <w:r>
         <w:fldChar w:fldCharType="end"/>
       </w:r>
-      <w:bookmarkEnd w:id="13"/>
+      <w:bookmarkEnd w:id="16"/>
       <w:r>
         <w:t xml:space="preserve"> - DFS para a matriz2530 com fim a (9,2)</w:t>
       </w:r>
+      <w:bookmarkEnd w:id="17"/>
     </w:p>
     <w:p>
       <w:pPr>
@@ -5601,6 +5875,7 @@
       <w:pPr>
         <w:pStyle w:val="Legenda"/>
       </w:pPr>
+      <w:bookmarkStart w:id="18" w:name="_Toc152235419"/>
       <w:r>
         <w:t xml:space="preserve">Figura </w:t>
       </w:r>
@@ -5634,6 +5909,7 @@
       <w:r>
         <w:t xml:space="preserve"> com tempo de espera</w:t>
       </w:r>
+      <w:bookmarkEnd w:id="18"/>
     </w:p>
     <w:p>
       <w:pPr>
@@ -5655,7 +5931,31 @@
       </w:pPr>
       <w:r>
         <w:lastRenderedPageBreak/>
-        <w:t>Na tabela está representado todos os testes efetuados aos algoritmos, onde P é o tempo de processamento do algoritmo</w:t>
+        <w:t xml:space="preserve">Na </w:t>
+      </w:r>
+      <w:r>
+        <w:fldChar w:fldCharType="begin"/>
+      </w:r>
+      <w:r>
+        <w:instrText xml:space="preserve"> REF _Ref152235444 \h </w:instrText>
+      </w:r>
+      <w:r>
+        <w:fldChar w:fldCharType="separate"/>
+      </w:r>
+      <w:r>
+        <w:t xml:space="preserve">Tabela </w:t>
+      </w:r>
+      <w:r>
+        <w:rPr>
+          <w:noProof/>
+        </w:rPr>
+        <w:t>1</w:t>
+      </w:r>
+      <w:r>
+        <w:fldChar w:fldCharType="end"/>
+      </w:r>
+      <w:r>
+        <w:t xml:space="preserve"> está representado todos os testes efetuados aos algoritmos, onde P é o tempo de processamento do algoritmo</w:t>
       </w:r>
       <w:r>
         <w:t>, em segundos,</w:t>
@@ -6440,6 +6740,8 @@
       <w:pPr>
         <w:pStyle w:val="Legenda"/>
       </w:pPr>
+      <w:bookmarkStart w:id="19" w:name="_Toc152235420"/>
+      <w:bookmarkStart w:id="20" w:name="_Ref152235444"/>
       <w:r>
         <w:t xml:space="preserve">Tabela </w:t>
       </w:r>
@@ -6461,9 +6763,11 @@
       <w:r>
         <w:fldChar w:fldCharType="end"/>
       </w:r>
+      <w:bookmarkEnd w:id="20"/>
       <w:r>
         <w:t xml:space="preserve"> - Tabela de resultados</w:t>
       </w:r>
+      <w:bookmarkEnd w:id="19"/>
     </w:p>
     <w:p>
       <w:pPr>
@@ -6483,12 +6787,12 @@
       <w:pPr>
         <w:pStyle w:val="Ttulo1"/>
       </w:pPr>
-      <w:bookmarkStart w:id="14" w:name="_Toc151729888"/>
+      <w:bookmarkStart w:id="21" w:name="_Toc152235414"/>
       <w:r>
         <w:lastRenderedPageBreak/>
         <w:t>Conclusão</w:t>
       </w:r>
-      <w:bookmarkEnd w:id="14"/>
+      <w:bookmarkEnd w:id="21"/>
     </w:p>
     <w:p>
       <w:pPr>
@@ -6508,12 +6812,12 @@
       <w:pPr>
         <w:pStyle w:val="Ttulo1"/>
       </w:pPr>
-      <w:bookmarkStart w:id="15" w:name="_Toc151729889"/>
+      <w:bookmarkStart w:id="22" w:name="_Toc152235415"/>
       <w:r>
         <w:lastRenderedPageBreak/>
         <w:t>Bibliografia</w:t>
       </w:r>
-      <w:bookmarkEnd w:id="15"/>
+      <w:bookmarkEnd w:id="22"/>
     </w:p>
     <w:p>
       <w:pPr>

--- a/Relatorio/Relatorio_IA.docx
+++ b/Relatorio/Relatorio_IA.docx
@@ -5955,13 +5955,34 @@
         <w:fldChar w:fldCharType="end"/>
       </w:r>
       <w:r>
-        <w:t xml:space="preserve"> está representado todos os testes efetuados aos algoritmos, onde P é o tempo de processamento do algoritmo</w:t>
+        <w:t xml:space="preserve"> está representado todos os testes efetuados aos algoritmos</w:t>
+      </w:r>
+      <w:r>
+        <w:t xml:space="preserve"> com matrizes com 30% de obstáculos</w:t>
+      </w:r>
+      <w:r>
+        <w:t xml:space="preserve"> com um objetivo</w:t>
+      </w:r>
+      <w:r>
+        <w:t>, onde P é o tempo de processamento do algoritmo</w:t>
       </w:r>
       <w:r>
         <w:t>, em segundos,</w:t>
       </w:r>
       <w:r>
-        <w:t xml:space="preserve"> e C o custo, o número de passos dados</w:t>
+        <w:t xml:space="preserve"> e </w:t>
+      </w:r>
+      <w:r>
+        <w:t>S</w:t>
+      </w:r>
+      <w:r>
+        <w:t xml:space="preserve"> </w:t>
+      </w:r>
+      <w:r>
+        <w:t>o</w:t>
+      </w:r>
+      <w:r>
+        <w:t xml:space="preserve"> número de passos dados</w:t>
       </w:r>
       <w:r>
         <w:t>, sem contar com a orientação</w:t>
@@ -6131,6 +6152,7 @@
           <w:tcPr>
             <w:tcW w:w="1430" w:type="dxa"/>
             <w:vMerge w:val="restart"/>
+            <w:shd w:val="clear" w:color="auto" w:fill="D0CECE" w:themeFill="background2" w:themeFillShade="E6"/>
             <w:vAlign w:val="center"/>
           </w:tcPr>
           <w:p>
@@ -6138,8 +6160,190 @@
               <w:jc w:val="center"/>
             </w:pPr>
             <w:r>
-              <w:t>Matriz2530</w:t>
-            </w:r>
+              <w:t>Matriz1030</w:t>
+            </w:r>
+          </w:p>
+        </w:tc>
+        <w:tc>
+          <w:tcPr>
+            <w:tcW w:w="1126" w:type="dxa"/>
+            <w:vMerge w:val="restart"/>
+            <w:shd w:val="clear" w:color="auto" w:fill="D0CECE" w:themeFill="background2" w:themeFillShade="E6"/>
+            <w:vAlign w:val="center"/>
+          </w:tcPr>
+          <w:p>
+            <w:pPr>
+              <w:jc w:val="center"/>
+            </w:pPr>
+            <w:r>
+              <w:t>2,2</w:t>
+            </w:r>
+          </w:p>
+        </w:tc>
+        <w:tc>
+          <w:tcPr>
+            <w:tcW w:w="1025" w:type="dxa"/>
+            <w:shd w:val="clear" w:color="auto" w:fill="D0CECE" w:themeFill="background2" w:themeFillShade="E6"/>
+            <w:vAlign w:val="center"/>
+          </w:tcPr>
+          <w:p>
+            <w:pPr>
+              <w:jc w:val="center"/>
+            </w:pPr>
+            <w:r>
+              <w:t>P</w:t>
+            </w:r>
+          </w:p>
+        </w:tc>
+        <w:tc>
+          <w:tcPr>
+            <w:tcW w:w="1976" w:type="dxa"/>
+            <w:shd w:val="clear" w:color="auto" w:fill="D0CECE" w:themeFill="background2" w:themeFillShade="E6"/>
+            <w:vAlign w:val="center"/>
+          </w:tcPr>
+          <w:p>
+            <w:pPr>
+              <w:jc w:val="center"/>
+            </w:pPr>
+            <w:r>
+              <w:t>0.</w:t>
+            </w:r>
+            <w:r>
+              <w:t>00689626</w:t>
+            </w:r>
+            <w:r>
+              <w:t>*</w:t>
+            </w:r>
+          </w:p>
+        </w:tc>
+        <w:tc>
+          <w:tcPr>
+            <w:tcW w:w="2086" w:type="dxa"/>
+            <w:shd w:val="clear" w:color="auto" w:fill="D0CECE" w:themeFill="background2" w:themeFillShade="E6"/>
+            <w:vAlign w:val="center"/>
+          </w:tcPr>
+          <w:p>
+            <w:pPr>
+              <w:jc w:val="center"/>
+            </w:pPr>
+            <w:r>
+              <w:t>00336862</w:t>
+            </w:r>
+            <w:r>
+              <w:t>*</w:t>
+            </w:r>
+          </w:p>
+        </w:tc>
+        <w:tc>
+          <w:tcPr>
+            <w:tcW w:w="1599" w:type="dxa"/>
+            <w:shd w:val="clear" w:color="auto" w:fill="D0CECE" w:themeFill="background2" w:themeFillShade="E6"/>
+            <w:vAlign w:val="center"/>
+          </w:tcPr>
+          <w:p>
+            <w:pPr>
+              <w:jc w:val="center"/>
+            </w:pPr>
+          </w:p>
+        </w:tc>
+      </w:tr>
+      <w:tr>
+        <w:tc>
+          <w:tcPr>
+            <w:tcW w:w="1430" w:type="dxa"/>
+            <w:vMerge/>
+            <w:shd w:val="clear" w:color="auto" w:fill="D0CECE" w:themeFill="background2" w:themeFillShade="E6"/>
+            <w:vAlign w:val="center"/>
+          </w:tcPr>
+          <w:p>
+            <w:pPr>
+              <w:jc w:val="center"/>
+            </w:pPr>
+          </w:p>
+        </w:tc>
+        <w:tc>
+          <w:tcPr>
+            <w:tcW w:w="1126" w:type="dxa"/>
+            <w:vMerge/>
+            <w:shd w:val="clear" w:color="auto" w:fill="D0CECE" w:themeFill="background2" w:themeFillShade="E6"/>
+            <w:vAlign w:val="center"/>
+          </w:tcPr>
+          <w:p>
+            <w:pPr>
+              <w:jc w:val="center"/>
+            </w:pPr>
+          </w:p>
+        </w:tc>
+        <w:tc>
+          <w:tcPr>
+            <w:tcW w:w="1025" w:type="dxa"/>
+            <w:shd w:val="clear" w:color="auto" w:fill="D0CECE" w:themeFill="background2" w:themeFillShade="E6"/>
+            <w:vAlign w:val="center"/>
+          </w:tcPr>
+          <w:p>
+            <w:pPr>
+              <w:jc w:val="center"/>
+            </w:pPr>
+            <w:r>
+              <w:t>S</w:t>
+            </w:r>
+          </w:p>
+        </w:tc>
+        <w:tc>
+          <w:tcPr>
+            <w:tcW w:w="1976" w:type="dxa"/>
+            <w:shd w:val="clear" w:color="auto" w:fill="D0CECE" w:themeFill="background2" w:themeFillShade="E6"/>
+            <w:vAlign w:val="center"/>
+          </w:tcPr>
+          <w:p>
+            <w:pPr>
+              <w:jc w:val="center"/>
+            </w:pPr>
+            <w:r>
+              <w:t>4</w:t>
+            </w:r>
+          </w:p>
+        </w:tc>
+        <w:tc>
+          <w:tcPr>
+            <w:tcW w:w="2086" w:type="dxa"/>
+            <w:shd w:val="clear" w:color="auto" w:fill="D0CECE" w:themeFill="background2" w:themeFillShade="E6"/>
+            <w:vAlign w:val="center"/>
+          </w:tcPr>
+          <w:p>
+            <w:pPr>
+              <w:jc w:val="center"/>
+            </w:pPr>
+            <w:r>
+              <w:t>4</w:t>
+            </w:r>
+          </w:p>
+        </w:tc>
+        <w:tc>
+          <w:tcPr>
+            <w:tcW w:w="1599" w:type="dxa"/>
+            <w:shd w:val="clear" w:color="auto" w:fill="D0CECE" w:themeFill="background2" w:themeFillShade="E6"/>
+            <w:vAlign w:val="center"/>
+          </w:tcPr>
+          <w:p>
+            <w:pPr>
+              <w:jc w:val="center"/>
+            </w:pPr>
+          </w:p>
+        </w:tc>
+      </w:tr>
+      <w:tr>
+        <w:tc>
+          <w:tcPr>
+            <w:tcW w:w="1430" w:type="dxa"/>
+            <w:vMerge/>
+            <w:shd w:val="clear" w:color="auto" w:fill="D0CECE" w:themeFill="background2" w:themeFillShade="E6"/>
+            <w:vAlign w:val="center"/>
+          </w:tcPr>
+          <w:p>
+            <w:pPr>
+              <w:jc w:val="center"/>
+            </w:pPr>
           </w:p>
         </w:tc>
         <w:tc>
@@ -6153,7 +6357,7 @@
               <w:jc w:val="center"/>
             </w:pPr>
             <w:r>
-              <w:t>9,2</w:t>
+              <w:t>6,6</w:t>
             </w:r>
           </w:p>
         </w:tc>
@@ -6181,7 +6385,372 @@
               <w:jc w:val="center"/>
             </w:pPr>
             <w:r>
-              <w:t>0,00805568</w:t>
+              <w:t>0</w:t>
+            </w:r>
+            <w:r>
+              <w:t>.00356770</w:t>
+            </w:r>
+            <w:r>
+              <w:t>*</w:t>
+            </w:r>
+          </w:p>
+        </w:tc>
+        <w:tc>
+          <w:tcPr>
+            <w:tcW w:w="2086" w:type="dxa"/>
+            <w:vAlign w:val="center"/>
+          </w:tcPr>
+          <w:p>
+            <w:pPr>
+              <w:jc w:val="center"/>
+            </w:pPr>
+            <w:r>
+              <w:t>0.</w:t>
+            </w:r>
+            <w:r>
+              <w:t>01515150</w:t>
+            </w:r>
+            <w:r>
+              <w:t>*</w:t>
+            </w:r>
+          </w:p>
+        </w:tc>
+        <w:tc>
+          <w:tcPr>
+            <w:tcW w:w="1599" w:type="dxa"/>
+            <w:vAlign w:val="center"/>
+          </w:tcPr>
+          <w:p>
+            <w:pPr>
+              <w:jc w:val="center"/>
+            </w:pPr>
+          </w:p>
+        </w:tc>
+      </w:tr>
+      <w:tr>
+        <w:tc>
+          <w:tcPr>
+            <w:tcW w:w="1430" w:type="dxa"/>
+            <w:vMerge/>
+            <w:shd w:val="clear" w:color="auto" w:fill="D0CECE" w:themeFill="background2" w:themeFillShade="E6"/>
+            <w:vAlign w:val="center"/>
+          </w:tcPr>
+          <w:p>
+            <w:pPr>
+              <w:jc w:val="center"/>
+            </w:pPr>
+          </w:p>
+        </w:tc>
+        <w:tc>
+          <w:tcPr>
+            <w:tcW w:w="1126" w:type="dxa"/>
+            <w:vMerge/>
+            <w:vAlign w:val="center"/>
+          </w:tcPr>
+          <w:p>
+            <w:pPr>
+              <w:jc w:val="center"/>
+            </w:pPr>
+          </w:p>
+        </w:tc>
+        <w:tc>
+          <w:tcPr>
+            <w:tcW w:w="1025" w:type="dxa"/>
+            <w:vAlign w:val="center"/>
+          </w:tcPr>
+          <w:p>
+            <w:pPr>
+              <w:jc w:val="center"/>
+            </w:pPr>
+            <w:r>
+              <w:t>S</w:t>
+            </w:r>
+          </w:p>
+        </w:tc>
+        <w:tc>
+          <w:tcPr>
+            <w:tcW w:w="1976" w:type="dxa"/>
+            <w:vAlign w:val="center"/>
+          </w:tcPr>
+          <w:p>
+            <w:pPr>
+              <w:jc w:val="center"/>
+            </w:pPr>
+            <w:r>
+              <w:t>18</w:t>
+            </w:r>
+          </w:p>
+        </w:tc>
+        <w:tc>
+          <w:tcPr>
+            <w:tcW w:w="2086" w:type="dxa"/>
+            <w:vAlign w:val="center"/>
+          </w:tcPr>
+          <w:p>
+            <w:pPr>
+              <w:jc w:val="center"/>
+            </w:pPr>
+            <w:r>
+              <w:t>20</w:t>
+            </w:r>
+          </w:p>
+        </w:tc>
+        <w:tc>
+          <w:tcPr>
+            <w:tcW w:w="1599" w:type="dxa"/>
+            <w:vAlign w:val="center"/>
+          </w:tcPr>
+          <w:p>
+            <w:pPr>
+              <w:jc w:val="center"/>
+            </w:pPr>
+          </w:p>
+        </w:tc>
+      </w:tr>
+      <w:tr>
+        <w:tc>
+          <w:tcPr>
+            <w:tcW w:w="1430" w:type="dxa"/>
+            <w:vMerge/>
+            <w:shd w:val="clear" w:color="auto" w:fill="D0CECE" w:themeFill="background2" w:themeFillShade="E6"/>
+            <w:vAlign w:val="center"/>
+          </w:tcPr>
+          <w:p>
+            <w:pPr>
+              <w:jc w:val="center"/>
+            </w:pPr>
+          </w:p>
+        </w:tc>
+        <w:tc>
+          <w:tcPr>
+            <w:tcW w:w="1126" w:type="dxa"/>
+            <w:vMerge w:val="restart"/>
+            <w:shd w:val="clear" w:color="auto" w:fill="D0CECE" w:themeFill="background2" w:themeFillShade="E6"/>
+            <w:vAlign w:val="center"/>
+          </w:tcPr>
+          <w:p>
+            <w:pPr>
+              <w:jc w:val="center"/>
+            </w:pPr>
+            <w:r>
+              <w:t>9</w:t>
+            </w:r>
+            <w:r>
+              <w:t>,</w:t>
+            </w:r>
+            <w:r>
+              <w:t>5</w:t>
+            </w:r>
+          </w:p>
+        </w:tc>
+        <w:tc>
+          <w:tcPr>
+            <w:tcW w:w="1025" w:type="dxa"/>
+            <w:shd w:val="clear" w:color="auto" w:fill="D0CECE" w:themeFill="background2" w:themeFillShade="E6"/>
+            <w:vAlign w:val="center"/>
+          </w:tcPr>
+          <w:p>
+            <w:pPr>
+              <w:jc w:val="center"/>
+            </w:pPr>
+            <w:r>
+              <w:t>P</w:t>
+            </w:r>
+          </w:p>
+        </w:tc>
+        <w:tc>
+          <w:tcPr>
+            <w:tcW w:w="1976" w:type="dxa"/>
+            <w:shd w:val="clear" w:color="auto" w:fill="D0CECE" w:themeFill="background2" w:themeFillShade="E6"/>
+            <w:vAlign w:val="center"/>
+          </w:tcPr>
+          <w:p>
+            <w:pPr>
+              <w:jc w:val="center"/>
+            </w:pPr>
+            <w:r>
+              <w:t>0.</w:t>
+            </w:r>
+            <w:r>
+              <w:t>00100064</w:t>
+            </w:r>
+          </w:p>
+        </w:tc>
+        <w:tc>
+          <w:tcPr>
+            <w:tcW w:w="2086" w:type="dxa"/>
+            <w:shd w:val="clear" w:color="auto" w:fill="D0CECE" w:themeFill="background2" w:themeFillShade="E6"/>
+            <w:vAlign w:val="center"/>
+          </w:tcPr>
+          <w:p>
+            <w:pPr>
+              <w:jc w:val="center"/>
+            </w:pPr>
+            <w:r>
+              <w:t>0.</w:t>
+            </w:r>
+            <w:r>
+              <w:t>01145530</w:t>
+            </w:r>
+            <w:r>
+              <w:t>*</w:t>
+            </w:r>
+          </w:p>
+        </w:tc>
+        <w:tc>
+          <w:tcPr>
+            <w:tcW w:w="1599" w:type="dxa"/>
+            <w:shd w:val="clear" w:color="auto" w:fill="D0CECE" w:themeFill="background2" w:themeFillShade="E6"/>
+            <w:vAlign w:val="center"/>
+          </w:tcPr>
+          <w:p>
+            <w:pPr>
+              <w:jc w:val="center"/>
+            </w:pPr>
+          </w:p>
+        </w:tc>
+      </w:tr>
+      <w:tr>
+        <w:tc>
+          <w:tcPr>
+            <w:tcW w:w="1430" w:type="dxa"/>
+            <w:vMerge/>
+            <w:shd w:val="clear" w:color="auto" w:fill="D0CECE" w:themeFill="background2" w:themeFillShade="E6"/>
+            <w:vAlign w:val="center"/>
+          </w:tcPr>
+          <w:p>
+            <w:pPr>
+              <w:jc w:val="center"/>
+            </w:pPr>
+          </w:p>
+        </w:tc>
+        <w:tc>
+          <w:tcPr>
+            <w:tcW w:w="1126" w:type="dxa"/>
+            <w:vMerge/>
+            <w:shd w:val="clear" w:color="auto" w:fill="D0CECE" w:themeFill="background2" w:themeFillShade="E6"/>
+            <w:vAlign w:val="center"/>
+          </w:tcPr>
+          <w:p>
+            <w:pPr>
+              <w:jc w:val="center"/>
+            </w:pPr>
+          </w:p>
+        </w:tc>
+        <w:tc>
+          <w:tcPr>
+            <w:tcW w:w="1025" w:type="dxa"/>
+            <w:shd w:val="clear" w:color="auto" w:fill="D0CECE" w:themeFill="background2" w:themeFillShade="E6"/>
+            <w:vAlign w:val="center"/>
+          </w:tcPr>
+          <w:p>
+            <w:pPr>
+              <w:jc w:val="center"/>
+            </w:pPr>
+            <w:r>
+              <w:t>S</w:t>
+            </w:r>
+          </w:p>
+        </w:tc>
+        <w:tc>
+          <w:tcPr>
+            <w:tcW w:w="1976" w:type="dxa"/>
+            <w:shd w:val="clear" w:color="auto" w:fill="D0CECE" w:themeFill="background2" w:themeFillShade="E6"/>
+            <w:vAlign w:val="center"/>
+          </w:tcPr>
+          <w:p>
+            <w:pPr>
+              <w:jc w:val="center"/>
+            </w:pPr>
+            <w:r>
+              <w:t>22</w:t>
+            </w:r>
+          </w:p>
+        </w:tc>
+        <w:tc>
+          <w:tcPr>
+            <w:tcW w:w="2086" w:type="dxa"/>
+            <w:shd w:val="clear" w:color="auto" w:fill="D0CECE" w:themeFill="background2" w:themeFillShade="E6"/>
+            <w:vAlign w:val="center"/>
+          </w:tcPr>
+          <w:p>
+            <w:pPr>
+              <w:jc w:val="center"/>
+            </w:pPr>
+            <w:r>
+              <w:t>26</w:t>
+            </w:r>
+          </w:p>
+        </w:tc>
+        <w:tc>
+          <w:tcPr>
+            <w:tcW w:w="1599" w:type="dxa"/>
+            <w:shd w:val="clear" w:color="auto" w:fill="D0CECE" w:themeFill="background2" w:themeFillShade="E6"/>
+            <w:vAlign w:val="center"/>
+          </w:tcPr>
+          <w:p>
+            <w:pPr>
+              <w:jc w:val="center"/>
+            </w:pPr>
+          </w:p>
+        </w:tc>
+      </w:tr>
+      <w:tr>
+        <w:tc>
+          <w:tcPr>
+            <w:tcW w:w="1430" w:type="dxa"/>
+            <w:vMerge w:val="restart"/>
+            <w:vAlign w:val="center"/>
+          </w:tcPr>
+          <w:p>
+            <w:pPr>
+              <w:jc w:val="center"/>
+            </w:pPr>
+            <w:r>
+              <w:t>Matriz2530</w:t>
+            </w:r>
+          </w:p>
+        </w:tc>
+        <w:tc>
+          <w:tcPr>
+            <w:tcW w:w="1126" w:type="dxa"/>
+            <w:vMerge w:val="restart"/>
+            <w:vAlign w:val="center"/>
+          </w:tcPr>
+          <w:p>
+            <w:pPr>
+              <w:jc w:val="center"/>
+            </w:pPr>
+            <w:r>
+              <w:t>9,2</w:t>
+            </w:r>
+          </w:p>
+        </w:tc>
+        <w:tc>
+          <w:tcPr>
+            <w:tcW w:w="1025" w:type="dxa"/>
+            <w:vAlign w:val="center"/>
+          </w:tcPr>
+          <w:p>
+            <w:pPr>
+              <w:jc w:val="center"/>
+            </w:pPr>
+            <w:r>
+              <w:t>P</w:t>
+            </w:r>
+          </w:p>
+        </w:tc>
+        <w:tc>
+          <w:tcPr>
+            <w:tcW w:w="1976" w:type="dxa"/>
+            <w:vAlign w:val="center"/>
+          </w:tcPr>
+          <w:p>
+            <w:pPr>
+              <w:jc w:val="center"/>
+            </w:pPr>
+            <w:r>
+              <w:t>0,00805568*</w:t>
             </w:r>
           </w:p>
         </w:tc>
@@ -6246,7 +6815,7 @@
               <w:jc w:val="center"/>
             </w:pPr>
             <w:r>
-              <w:t>C</w:t>
+              <w:t>S</w:t>
             </w:r>
           </w:p>
         </w:tc>
@@ -6281,6 +6850,183 @@
         <w:tc>
           <w:tcPr>
             <w:tcW w:w="1599" w:type="dxa"/>
+            <w:vAlign w:val="center"/>
+          </w:tcPr>
+          <w:p>
+            <w:pPr>
+              <w:jc w:val="center"/>
+            </w:pPr>
+          </w:p>
+        </w:tc>
+      </w:tr>
+      <w:tr>
+        <w:tc>
+          <w:tcPr>
+            <w:tcW w:w="1430" w:type="dxa"/>
+            <w:vMerge/>
+            <w:vAlign w:val="center"/>
+          </w:tcPr>
+          <w:p>
+            <w:pPr>
+              <w:jc w:val="center"/>
+            </w:pPr>
+          </w:p>
+        </w:tc>
+        <w:tc>
+          <w:tcPr>
+            <w:tcW w:w="1126" w:type="dxa"/>
+            <w:vMerge w:val="restart"/>
+            <w:shd w:val="clear" w:color="auto" w:fill="D0CECE" w:themeFill="background2" w:themeFillShade="E6"/>
+            <w:vAlign w:val="center"/>
+          </w:tcPr>
+          <w:p>
+            <w:pPr>
+              <w:jc w:val="center"/>
+            </w:pPr>
+            <w:r>
+              <w:t>20,24</w:t>
+            </w:r>
+          </w:p>
+        </w:tc>
+        <w:tc>
+          <w:tcPr>
+            <w:tcW w:w="1025" w:type="dxa"/>
+            <w:shd w:val="clear" w:color="auto" w:fill="D0CECE" w:themeFill="background2" w:themeFillShade="E6"/>
+            <w:vAlign w:val="center"/>
+          </w:tcPr>
+          <w:p>
+            <w:pPr>
+              <w:jc w:val="center"/>
+            </w:pPr>
+            <w:r>
+              <w:t>P</w:t>
+            </w:r>
+          </w:p>
+        </w:tc>
+        <w:tc>
+          <w:tcPr>
+            <w:tcW w:w="1976" w:type="dxa"/>
+            <w:shd w:val="clear" w:color="auto" w:fill="D0CECE" w:themeFill="background2" w:themeFillShade="E6"/>
+            <w:vAlign w:val="center"/>
+          </w:tcPr>
+          <w:p>
+            <w:pPr>
+              <w:jc w:val="center"/>
+            </w:pPr>
+            <w:r>
+              <w:t>0.00100088</w:t>
+            </w:r>
+          </w:p>
+        </w:tc>
+        <w:tc>
+          <w:tcPr>
+            <w:tcW w:w="2086" w:type="dxa"/>
+            <w:shd w:val="clear" w:color="auto" w:fill="D0CECE" w:themeFill="background2" w:themeFillShade="E6"/>
+            <w:vAlign w:val="center"/>
+          </w:tcPr>
+          <w:p>
+            <w:pPr>
+              <w:jc w:val="center"/>
+            </w:pPr>
+            <w:r>
+              <w:t xml:space="preserve">0. </w:t>
+            </w:r>
+            <w:r>
+              <w:t>00825119</w:t>
+            </w:r>
+            <w:r>
+              <w:t>*</w:t>
+            </w:r>
+          </w:p>
+        </w:tc>
+        <w:tc>
+          <w:tcPr>
+            <w:tcW w:w="1599" w:type="dxa"/>
+            <w:shd w:val="clear" w:color="auto" w:fill="D0CECE" w:themeFill="background2" w:themeFillShade="E6"/>
+            <w:vAlign w:val="center"/>
+          </w:tcPr>
+          <w:p>
+            <w:pPr>
+              <w:jc w:val="center"/>
+            </w:pPr>
+          </w:p>
+        </w:tc>
+      </w:tr>
+      <w:tr>
+        <w:tc>
+          <w:tcPr>
+            <w:tcW w:w="1430" w:type="dxa"/>
+            <w:vMerge/>
+            <w:vAlign w:val="center"/>
+          </w:tcPr>
+          <w:p>
+            <w:pPr>
+              <w:jc w:val="center"/>
+            </w:pPr>
+          </w:p>
+        </w:tc>
+        <w:tc>
+          <w:tcPr>
+            <w:tcW w:w="1126" w:type="dxa"/>
+            <w:vMerge/>
+            <w:shd w:val="clear" w:color="auto" w:fill="D0CECE" w:themeFill="background2" w:themeFillShade="E6"/>
+            <w:vAlign w:val="center"/>
+          </w:tcPr>
+          <w:p>
+            <w:pPr>
+              <w:jc w:val="center"/>
+            </w:pPr>
+          </w:p>
+        </w:tc>
+        <w:tc>
+          <w:tcPr>
+            <w:tcW w:w="1025" w:type="dxa"/>
+            <w:shd w:val="clear" w:color="auto" w:fill="D0CECE" w:themeFill="background2" w:themeFillShade="E6"/>
+            <w:vAlign w:val="center"/>
+          </w:tcPr>
+          <w:p>
+            <w:pPr>
+              <w:jc w:val="center"/>
+            </w:pPr>
+            <w:r>
+              <w:t>S</w:t>
+            </w:r>
+          </w:p>
+        </w:tc>
+        <w:tc>
+          <w:tcPr>
+            <w:tcW w:w="1976" w:type="dxa"/>
+            <w:shd w:val="clear" w:color="auto" w:fill="D0CECE" w:themeFill="background2" w:themeFillShade="E6"/>
+            <w:vAlign w:val="center"/>
+          </w:tcPr>
+          <w:p>
+            <w:pPr>
+              <w:jc w:val="center"/>
+            </w:pPr>
+            <w:r>
+              <w:t>50</w:t>
+            </w:r>
+          </w:p>
+        </w:tc>
+        <w:tc>
+          <w:tcPr>
+            <w:tcW w:w="2086" w:type="dxa"/>
+            <w:shd w:val="clear" w:color="auto" w:fill="D0CECE" w:themeFill="background2" w:themeFillShade="E6"/>
+            <w:vAlign w:val="center"/>
+          </w:tcPr>
+          <w:p>
+            <w:pPr>
+              <w:jc w:val="center"/>
+            </w:pPr>
+            <w:r>
+              <w:t>86</w:t>
+            </w:r>
+          </w:p>
+        </w:tc>
+        <w:tc>
+          <w:tcPr>
+            <w:tcW w:w="1599" w:type="dxa"/>
+            <w:shd w:val="clear" w:color="auto" w:fill="D0CECE" w:themeFill="background2" w:themeFillShade="E6"/>
             <w:vAlign w:val="center"/>
           </w:tcPr>
           <w:p>
@@ -6314,7 +7060,7 @@
               <w:jc w:val="center"/>
             </w:pPr>
             <w:r>
-              <w:t>20,24</w:t>
+              <w:t>15,24</w:t>
             </w:r>
           </w:p>
         </w:tc>
@@ -6341,6 +7087,9 @@
             <w:pPr>
               <w:jc w:val="center"/>
             </w:pPr>
+            <w:r>
+              <w:t>0.00099182</w:t>
+            </w:r>
           </w:p>
         </w:tc>
         <w:tc>
@@ -6352,6 +7101,15 @@
             <w:pPr>
               <w:jc w:val="center"/>
             </w:pPr>
+            <w:r>
+              <w:t>0.</w:t>
+            </w:r>
+            <w:r>
+              <w:t>00118017</w:t>
+            </w:r>
+            <w:r>
+              <w:t>*</w:t>
+            </w:r>
           </w:p>
         </w:tc>
         <w:tc>
@@ -6401,7 +7159,7 @@
               <w:jc w:val="center"/>
             </w:pPr>
             <w:r>
-              <w:t>C</w:t>
+              <w:t>S</w:t>
             </w:r>
           </w:p>
         </w:tc>
@@ -6414,6 +7172,9 @@
             <w:pPr>
               <w:jc w:val="center"/>
             </w:pPr>
+            <w:r>
+              <w:t>49</w:t>
+            </w:r>
           </w:p>
         </w:tc>
         <w:tc>
@@ -6425,6 +7186,9 @@
             <w:pPr>
               <w:jc w:val="center"/>
             </w:pPr>
+            <w:r>
+              <w:t>83</w:t>
+            </w:r>
           </w:p>
         </w:tc>
         <w:tc>
@@ -6444,6 +7208,7 @@
           <w:tcPr>
             <w:tcW w:w="1430" w:type="dxa"/>
             <w:vMerge w:val="restart"/>
+            <w:shd w:val="clear" w:color="auto" w:fill="D0CECE" w:themeFill="background2" w:themeFillShade="E6"/>
             <w:vAlign w:val="center"/>
           </w:tcPr>
           <w:p>
@@ -6453,6 +7218,164 @@
             <w:r>
               <w:t>Matriz5030</w:t>
             </w:r>
+          </w:p>
+        </w:tc>
+        <w:tc>
+          <w:tcPr>
+            <w:tcW w:w="1126" w:type="dxa"/>
+            <w:vMerge w:val="restart"/>
+            <w:shd w:val="clear" w:color="auto" w:fill="D0CECE" w:themeFill="background2" w:themeFillShade="E6"/>
+            <w:vAlign w:val="center"/>
+          </w:tcPr>
+          <w:p>
+            <w:pPr>
+              <w:jc w:val="center"/>
+            </w:pPr>
+          </w:p>
+        </w:tc>
+        <w:tc>
+          <w:tcPr>
+            <w:tcW w:w="1025" w:type="dxa"/>
+            <w:shd w:val="clear" w:color="auto" w:fill="D0CECE" w:themeFill="background2" w:themeFillShade="E6"/>
+            <w:vAlign w:val="center"/>
+          </w:tcPr>
+          <w:p>
+            <w:pPr>
+              <w:jc w:val="center"/>
+            </w:pPr>
+            <w:r>
+              <w:t>P</w:t>
+            </w:r>
+          </w:p>
+        </w:tc>
+        <w:tc>
+          <w:tcPr>
+            <w:tcW w:w="1976" w:type="dxa"/>
+            <w:shd w:val="clear" w:color="auto" w:fill="D0CECE" w:themeFill="background2" w:themeFillShade="E6"/>
+            <w:vAlign w:val="center"/>
+          </w:tcPr>
+          <w:p>
+            <w:pPr>
+              <w:jc w:val="center"/>
+            </w:pPr>
+          </w:p>
+        </w:tc>
+        <w:tc>
+          <w:tcPr>
+            <w:tcW w:w="2086" w:type="dxa"/>
+            <w:shd w:val="clear" w:color="auto" w:fill="D0CECE" w:themeFill="background2" w:themeFillShade="E6"/>
+            <w:vAlign w:val="center"/>
+          </w:tcPr>
+          <w:p>
+            <w:pPr>
+              <w:jc w:val="center"/>
+            </w:pPr>
+          </w:p>
+        </w:tc>
+        <w:tc>
+          <w:tcPr>
+            <w:tcW w:w="1599" w:type="dxa"/>
+            <w:shd w:val="clear" w:color="auto" w:fill="D0CECE" w:themeFill="background2" w:themeFillShade="E6"/>
+            <w:vAlign w:val="center"/>
+          </w:tcPr>
+          <w:p>
+            <w:pPr>
+              <w:jc w:val="center"/>
+            </w:pPr>
+          </w:p>
+        </w:tc>
+      </w:tr>
+      <w:tr>
+        <w:tc>
+          <w:tcPr>
+            <w:tcW w:w="1430" w:type="dxa"/>
+            <w:vMerge/>
+            <w:shd w:val="clear" w:color="auto" w:fill="D0CECE" w:themeFill="background2" w:themeFillShade="E6"/>
+            <w:vAlign w:val="center"/>
+          </w:tcPr>
+          <w:p>
+            <w:pPr>
+              <w:jc w:val="center"/>
+            </w:pPr>
+          </w:p>
+        </w:tc>
+        <w:tc>
+          <w:tcPr>
+            <w:tcW w:w="1126" w:type="dxa"/>
+            <w:vMerge/>
+            <w:shd w:val="clear" w:color="auto" w:fill="D0CECE" w:themeFill="background2" w:themeFillShade="E6"/>
+            <w:vAlign w:val="center"/>
+          </w:tcPr>
+          <w:p>
+            <w:pPr>
+              <w:jc w:val="center"/>
+            </w:pPr>
+          </w:p>
+        </w:tc>
+        <w:tc>
+          <w:tcPr>
+            <w:tcW w:w="1025" w:type="dxa"/>
+            <w:shd w:val="clear" w:color="auto" w:fill="D0CECE" w:themeFill="background2" w:themeFillShade="E6"/>
+            <w:vAlign w:val="center"/>
+          </w:tcPr>
+          <w:p>
+            <w:pPr>
+              <w:jc w:val="center"/>
+            </w:pPr>
+            <w:r>
+              <w:t>S</w:t>
+            </w:r>
+          </w:p>
+        </w:tc>
+        <w:tc>
+          <w:tcPr>
+            <w:tcW w:w="1976" w:type="dxa"/>
+            <w:shd w:val="clear" w:color="auto" w:fill="D0CECE" w:themeFill="background2" w:themeFillShade="E6"/>
+            <w:vAlign w:val="center"/>
+          </w:tcPr>
+          <w:p>
+            <w:pPr>
+              <w:jc w:val="center"/>
+            </w:pPr>
+          </w:p>
+        </w:tc>
+        <w:tc>
+          <w:tcPr>
+            <w:tcW w:w="2086" w:type="dxa"/>
+            <w:shd w:val="clear" w:color="auto" w:fill="D0CECE" w:themeFill="background2" w:themeFillShade="E6"/>
+            <w:vAlign w:val="center"/>
+          </w:tcPr>
+          <w:p>
+            <w:pPr>
+              <w:jc w:val="center"/>
+            </w:pPr>
+          </w:p>
+        </w:tc>
+        <w:tc>
+          <w:tcPr>
+            <w:tcW w:w="1599" w:type="dxa"/>
+            <w:shd w:val="clear" w:color="auto" w:fill="D0CECE" w:themeFill="background2" w:themeFillShade="E6"/>
+            <w:vAlign w:val="center"/>
+          </w:tcPr>
+          <w:p>
+            <w:pPr>
+              <w:jc w:val="center"/>
+            </w:pPr>
+          </w:p>
+        </w:tc>
+      </w:tr>
+      <w:tr>
+        <w:tc>
+          <w:tcPr>
+            <w:tcW w:w="1430" w:type="dxa"/>
+            <w:vMerge/>
+            <w:shd w:val="clear" w:color="auto" w:fill="D0CECE" w:themeFill="background2" w:themeFillShade="E6"/>
+            <w:vAlign w:val="center"/>
+          </w:tcPr>
+          <w:p>
+            <w:pPr>
+              <w:jc w:val="center"/>
+            </w:pPr>
           </w:p>
         </w:tc>
         <w:tc>
@@ -6520,6 +7443,7 @@
           <w:tcPr>
             <w:tcW w:w="1430" w:type="dxa"/>
             <w:vMerge/>
+            <w:shd w:val="clear" w:color="auto" w:fill="D0CECE" w:themeFill="background2" w:themeFillShade="E6"/>
             <w:vAlign w:val="center"/>
           </w:tcPr>
           <w:p>
@@ -6550,153 +7474,7 @@
               <w:jc w:val="center"/>
             </w:pPr>
             <w:r>
-              <w:t>C</w:t>
-            </w:r>
-          </w:p>
-        </w:tc>
-        <w:tc>
-          <w:tcPr>
-            <w:tcW w:w="1976" w:type="dxa"/>
-            <w:vAlign w:val="center"/>
-          </w:tcPr>
-          <w:p>
-            <w:pPr>
-              <w:jc w:val="center"/>
-            </w:pPr>
-          </w:p>
-        </w:tc>
-        <w:tc>
-          <w:tcPr>
-            <w:tcW w:w="2086" w:type="dxa"/>
-            <w:vAlign w:val="center"/>
-          </w:tcPr>
-          <w:p>
-            <w:pPr>
-              <w:jc w:val="center"/>
-            </w:pPr>
-          </w:p>
-        </w:tc>
-        <w:tc>
-          <w:tcPr>
-            <w:tcW w:w="1599" w:type="dxa"/>
-            <w:vAlign w:val="center"/>
-          </w:tcPr>
-          <w:p>
-            <w:pPr>
-              <w:jc w:val="center"/>
-            </w:pPr>
-          </w:p>
-        </w:tc>
-      </w:tr>
-      <w:tr>
-        <w:tc>
-          <w:tcPr>
-            <w:tcW w:w="1430" w:type="dxa"/>
-            <w:vMerge/>
-            <w:vAlign w:val="center"/>
-          </w:tcPr>
-          <w:p>
-            <w:pPr>
-              <w:jc w:val="center"/>
-            </w:pPr>
-          </w:p>
-        </w:tc>
-        <w:tc>
-          <w:tcPr>
-            <w:tcW w:w="1126" w:type="dxa"/>
-            <w:vMerge w:val="restart"/>
-            <w:vAlign w:val="center"/>
-          </w:tcPr>
-          <w:p>
-            <w:pPr>
-              <w:jc w:val="center"/>
-            </w:pPr>
-          </w:p>
-        </w:tc>
-        <w:tc>
-          <w:tcPr>
-            <w:tcW w:w="1025" w:type="dxa"/>
-            <w:vAlign w:val="center"/>
-          </w:tcPr>
-          <w:p>
-            <w:pPr>
-              <w:jc w:val="center"/>
-            </w:pPr>
-            <w:r>
-              <w:t>P</w:t>
-            </w:r>
-          </w:p>
-        </w:tc>
-        <w:tc>
-          <w:tcPr>
-            <w:tcW w:w="1976" w:type="dxa"/>
-            <w:vAlign w:val="center"/>
-          </w:tcPr>
-          <w:p>
-            <w:pPr>
-              <w:jc w:val="center"/>
-            </w:pPr>
-          </w:p>
-        </w:tc>
-        <w:tc>
-          <w:tcPr>
-            <w:tcW w:w="2086" w:type="dxa"/>
-            <w:vAlign w:val="center"/>
-          </w:tcPr>
-          <w:p>
-            <w:pPr>
-              <w:jc w:val="center"/>
-            </w:pPr>
-          </w:p>
-        </w:tc>
-        <w:tc>
-          <w:tcPr>
-            <w:tcW w:w="1599" w:type="dxa"/>
-            <w:vAlign w:val="center"/>
-          </w:tcPr>
-          <w:p>
-            <w:pPr>
-              <w:jc w:val="center"/>
-            </w:pPr>
-          </w:p>
-        </w:tc>
-      </w:tr>
-      <w:tr>
-        <w:tc>
-          <w:tcPr>
-            <w:tcW w:w="1430" w:type="dxa"/>
-            <w:vMerge/>
-            <w:vAlign w:val="center"/>
-          </w:tcPr>
-          <w:p>
-            <w:pPr>
-              <w:jc w:val="center"/>
-            </w:pPr>
-          </w:p>
-        </w:tc>
-        <w:tc>
-          <w:tcPr>
-            <w:tcW w:w="1126" w:type="dxa"/>
-            <w:vMerge/>
-            <w:vAlign w:val="center"/>
-          </w:tcPr>
-          <w:p>
-            <w:pPr>
-              <w:jc w:val="center"/>
-            </w:pPr>
-          </w:p>
-        </w:tc>
-        <w:tc>
-          <w:tcPr>
-            <w:tcW w:w="1025" w:type="dxa"/>
-            <w:vAlign w:val="center"/>
-          </w:tcPr>
-          <w:p>
-            <w:pPr>
-              <w:jc w:val="center"/>
-            </w:pPr>
-            <w:r>
-              <w:t>C</w:t>
+              <w:t>S</w:t>
             </w:r>
           </w:p>
         </w:tc>
@@ -6735,13 +7513,199 @@
           </w:p>
         </w:tc>
       </w:tr>
+      <w:tr>
+        <w:tc>
+          <w:tcPr>
+            <w:tcW w:w="1430" w:type="dxa"/>
+            <w:vMerge/>
+            <w:shd w:val="clear" w:color="auto" w:fill="D0CECE" w:themeFill="background2" w:themeFillShade="E6"/>
+            <w:vAlign w:val="center"/>
+          </w:tcPr>
+          <w:p>
+            <w:pPr>
+              <w:jc w:val="center"/>
+            </w:pPr>
+          </w:p>
+        </w:tc>
+        <w:tc>
+          <w:tcPr>
+            <w:tcW w:w="1126" w:type="dxa"/>
+            <w:vMerge w:val="restart"/>
+            <w:shd w:val="clear" w:color="auto" w:fill="D0CECE" w:themeFill="background2" w:themeFillShade="E6"/>
+            <w:vAlign w:val="center"/>
+          </w:tcPr>
+          <w:p>
+            <w:pPr>
+              <w:jc w:val="center"/>
+            </w:pPr>
+          </w:p>
+        </w:tc>
+        <w:tc>
+          <w:tcPr>
+            <w:tcW w:w="1025" w:type="dxa"/>
+            <w:shd w:val="clear" w:color="auto" w:fill="D0CECE" w:themeFill="background2" w:themeFillShade="E6"/>
+            <w:vAlign w:val="center"/>
+          </w:tcPr>
+          <w:p>
+            <w:pPr>
+              <w:jc w:val="center"/>
+            </w:pPr>
+            <w:r>
+              <w:t>P</w:t>
+            </w:r>
+          </w:p>
+        </w:tc>
+        <w:tc>
+          <w:tcPr>
+            <w:tcW w:w="1976" w:type="dxa"/>
+            <w:shd w:val="clear" w:color="auto" w:fill="D0CECE" w:themeFill="background2" w:themeFillShade="E6"/>
+            <w:vAlign w:val="center"/>
+          </w:tcPr>
+          <w:p>
+            <w:pPr>
+              <w:jc w:val="center"/>
+            </w:pPr>
+          </w:p>
+        </w:tc>
+        <w:tc>
+          <w:tcPr>
+            <w:tcW w:w="2086" w:type="dxa"/>
+            <w:shd w:val="clear" w:color="auto" w:fill="D0CECE" w:themeFill="background2" w:themeFillShade="E6"/>
+            <w:vAlign w:val="center"/>
+          </w:tcPr>
+          <w:p>
+            <w:pPr>
+              <w:jc w:val="center"/>
+            </w:pPr>
+          </w:p>
+        </w:tc>
+        <w:tc>
+          <w:tcPr>
+            <w:tcW w:w="1599" w:type="dxa"/>
+            <w:shd w:val="clear" w:color="auto" w:fill="D0CECE" w:themeFill="background2" w:themeFillShade="E6"/>
+            <w:vAlign w:val="center"/>
+          </w:tcPr>
+          <w:p>
+            <w:pPr>
+              <w:keepNext/>
+              <w:jc w:val="center"/>
+            </w:pPr>
+          </w:p>
+        </w:tc>
+      </w:tr>
+      <w:tr>
+        <w:tc>
+          <w:tcPr>
+            <w:tcW w:w="1430" w:type="dxa"/>
+            <w:vMerge/>
+            <w:shd w:val="clear" w:color="auto" w:fill="D0CECE" w:themeFill="background2" w:themeFillShade="E6"/>
+            <w:vAlign w:val="center"/>
+          </w:tcPr>
+          <w:p>
+            <w:pPr>
+              <w:jc w:val="center"/>
+            </w:pPr>
+          </w:p>
+        </w:tc>
+        <w:tc>
+          <w:tcPr>
+            <w:tcW w:w="1126" w:type="dxa"/>
+            <w:vMerge/>
+            <w:shd w:val="clear" w:color="auto" w:fill="D0CECE" w:themeFill="background2" w:themeFillShade="E6"/>
+            <w:vAlign w:val="center"/>
+          </w:tcPr>
+          <w:p>
+            <w:pPr>
+              <w:jc w:val="center"/>
+            </w:pPr>
+          </w:p>
+        </w:tc>
+        <w:tc>
+          <w:tcPr>
+            <w:tcW w:w="1025" w:type="dxa"/>
+            <w:shd w:val="clear" w:color="auto" w:fill="D0CECE" w:themeFill="background2" w:themeFillShade="E6"/>
+            <w:vAlign w:val="center"/>
+          </w:tcPr>
+          <w:p>
+            <w:pPr>
+              <w:jc w:val="center"/>
+            </w:pPr>
+            <w:r>
+              <w:t>S</w:t>
+            </w:r>
+          </w:p>
+        </w:tc>
+        <w:tc>
+          <w:tcPr>
+            <w:tcW w:w="1976" w:type="dxa"/>
+            <w:shd w:val="clear" w:color="auto" w:fill="D0CECE" w:themeFill="background2" w:themeFillShade="E6"/>
+            <w:vAlign w:val="center"/>
+          </w:tcPr>
+          <w:p>
+            <w:pPr>
+              <w:jc w:val="center"/>
+            </w:pPr>
+          </w:p>
+        </w:tc>
+        <w:tc>
+          <w:tcPr>
+            <w:tcW w:w="2086" w:type="dxa"/>
+            <w:shd w:val="clear" w:color="auto" w:fill="D0CECE" w:themeFill="background2" w:themeFillShade="E6"/>
+            <w:vAlign w:val="center"/>
+          </w:tcPr>
+          <w:p>
+            <w:pPr>
+              <w:jc w:val="center"/>
+            </w:pPr>
+          </w:p>
+        </w:tc>
+        <w:tc>
+          <w:tcPr>
+            <w:tcW w:w="1599" w:type="dxa"/>
+            <w:shd w:val="clear" w:color="auto" w:fill="D0CECE" w:themeFill="background2" w:themeFillShade="E6"/>
+            <w:vAlign w:val="center"/>
+          </w:tcPr>
+          <w:p>
+            <w:pPr>
+              <w:keepNext/>
+              <w:jc w:val="center"/>
+            </w:pPr>
+          </w:p>
+        </w:tc>
+      </w:tr>
     </w:tbl>
     <w:p>
       <w:pPr>
         <w:pStyle w:val="Legenda"/>
-      </w:pPr>
-      <w:bookmarkStart w:id="19" w:name="_Toc152235420"/>
-      <w:bookmarkStart w:id="20" w:name="_Ref152235444"/>
+        <w:spacing w:before="240"/>
+        <w:jc w:val="right"/>
+      </w:pPr>
+      <w:bookmarkStart w:id="19" w:name="_Ref152235444"/>
+      <w:bookmarkStart w:id="20" w:name="_Toc152235420"/>
+      <w:r>
+        <w:t>*</w:t>
+      </w:r>
+      <w:r>
+        <w:t xml:space="preserve"> Tempo dado com o </w:t>
+      </w:r>
+      <w:proofErr w:type="spellStart"/>
+      <w:r>
+        <w:rPr>
+          <w:i/>
+          <w:iCs/>
+        </w:rPr>
+        <w:t>delay</w:t>
+      </w:r>
+      <w:proofErr w:type="spellEnd"/>
+      <w:r>
+        <w:t xml:space="preserve"> de 1 segundo.</w:t>
+      </w:r>
+    </w:p>
+    <w:p>
+      <w:pPr>
+        <w:pStyle w:val="Legenda"/>
+        <w:spacing w:before="240"/>
+      </w:pPr>
       <w:r>
         <w:t xml:space="preserve">Tabela </w:t>
       </w:r>
@@ -6763,11 +7727,17 @@
       <w:r>
         <w:fldChar w:fldCharType="end"/>
       </w:r>
+      <w:bookmarkEnd w:id="19"/>
+      <w:r>
+        <w:t xml:space="preserve"> - Tabela de resultados</w:t>
+      </w:r>
       <w:bookmarkEnd w:id="20"/>
       <w:r>
-        <w:t xml:space="preserve"> - Tabela de resultados</w:t>
-      </w:r>
-      <w:bookmarkEnd w:id="19"/>
+        <w:t xml:space="preserve"> para 30% de obstáculos</w:t>
+      </w:r>
+      <w:r>
+        <w:t xml:space="preserve"> com um objetivo</w:t>
+      </w:r>
     </w:p>
     <w:p>
       <w:pPr>

--- a/Relatorio/Relatorio_IA.docx
+++ b/Relatorio/Relatorio_IA.docx
@@ -6227,6 +6227,9 @@
               <w:jc w:val="center"/>
             </w:pPr>
             <w:r>
+              <w:t>0.</w:t>
+            </w:r>
+            <w:r>
               <w:t>00336862</w:t>
             </w:r>
             <w:r>
@@ -7739,6 +7742,1559 @@
         <w:t xml:space="preserve"> com um objetivo</w:t>
       </w:r>
     </w:p>
+    <w:p>
+      <w:pPr>
+        <w:ind w:firstLine="357"/>
+      </w:pPr>
+      <w:r>
+        <w:br w:type="page"/>
+      </w:r>
+      <w:r>
+        <w:lastRenderedPageBreak/>
+        <w:t>Na tabela estão os resultados dos testes efetuados com matrizes com probabilidade de 50% de obstáculos:</w:t>
+      </w:r>
+    </w:p>
+    <w:tbl>
+      <w:tblPr>
+        <w:tblStyle w:val="TabelacomGrelha"/>
+        <w:tblW w:w="0" w:type="auto"/>
+        <w:tblLook w:val="04A0" w:firstRow="1" w:lastRow="0" w:firstColumn="1" w:lastColumn="0" w:noHBand="0" w:noVBand="1"/>
+      </w:tblPr>
+      <w:tblGrid>
+        <w:gridCol w:w="1430"/>
+        <w:gridCol w:w="1126"/>
+        <w:gridCol w:w="1025"/>
+        <w:gridCol w:w="1976"/>
+        <w:gridCol w:w="2086"/>
+        <w:gridCol w:w="1599"/>
+      </w:tblGrid>
+      <w:tr>
+        <w:tc>
+          <w:tcPr>
+            <w:tcW w:w="1430" w:type="dxa"/>
+            <w:vMerge w:val="restart"/>
+            <w:vAlign w:val="center"/>
+          </w:tcPr>
+          <w:p>
+            <w:pPr>
+              <w:jc w:val="center"/>
+            </w:pPr>
+            <w:r>
+              <w:t>Matriz</w:t>
+            </w:r>
+          </w:p>
+        </w:tc>
+        <w:tc>
+          <w:tcPr>
+            <w:tcW w:w="1126" w:type="dxa"/>
+            <w:vMerge w:val="restart"/>
+            <w:vAlign w:val="center"/>
+          </w:tcPr>
+          <w:p>
+            <w:pPr>
+              <w:jc w:val="center"/>
+            </w:pPr>
+            <w:r>
+              <w:t>Objetivo</w:t>
+            </w:r>
+          </w:p>
+        </w:tc>
+        <w:tc>
+          <w:tcPr>
+            <w:tcW w:w="1025" w:type="dxa"/>
+            <w:vMerge w:val="restart"/>
+            <w:vAlign w:val="center"/>
+          </w:tcPr>
+          <w:p>
+            <w:pPr>
+              <w:jc w:val="center"/>
+            </w:pPr>
+            <w:r>
+              <w:t>Métrica</w:t>
+            </w:r>
+          </w:p>
+        </w:tc>
+        <w:tc>
+          <w:tcPr>
+            <w:tcW w:w="5661" w:type="dxa"/>
+            <w:gridSpan w:val="3"/>
+            <w:vAlign w:val="center"/>
+          </w:tcPr>
+          <w:p>
+            <w:pPr>
+              <w:jc w:val="center"/>
+            </w:pPr>
+            <w:r>
+              <w:t>Algoritmos</w:t>
+            </w:r>
+          </w:p>
+        </w:tc>
+      </w:tr>
+      <w:tr>
+        <w:tc>
+          <w:tcPr>
+            <w:tcW w:w="1430" w:type="dxa"/>
+            <w:vMerge/>
+            <w:vAlign w:val="center"/>
+          </w:tcPr>
+          <w:p>
+            <w:pPr>
+              <w:jc w:val="center"/>
+            </w:pPr>
+          </w:p>
+        </w:tc>
+        <w:tc>
+          <w:tcPr>
+            <w:tcW w:w="1126" w:type="dxa"/>
+            <w:vMerge/>
+            <w:vAlign w:val="center"/>
+          </w:tcPr>
+          <w:p>
+            <w:pPr>
+              <w:jc w:val="center"/>
+            </w:pPr>
+          </w:p>
+        </w:tc>
+        <w:tc>
+          <w:tcPr>
+            <w:tcW w:w="1025" w:type="dxa"/>
+            <w:vMerge/>
+            <w:vAlign w:val="center"/>
+          </w:tcPr>
+          <w:p>
+            <w:pPr>
+              <w:jc w:val="center"/>
+            </w:pPr>
+          </w:p>
+        </w:tc>
+        <w:tc>
+          <w:tcPr>
+            <w:tcW w:w="1976" w:type="dxa"/>
+            <w:vAlign w:val="center"/>
+          </w:tcPr>
+          <w:p>
+            <w:pPr>
+              <w:jc w:val="center"/>
+            </w:pPr>
+            <w:r>
+              <w:t>BFS</w:t>
+            </w:r>
+          </w:p>
+        </w:tc>
+        <w:tc>
+          <w:tcPr>
+            <w:tcW w:w="2086" w:type="dxa"/>
+            <w:vAlign w:val="center"/>
+          </w:tcPr>
+          <w:p>
+            <w:pPr>
+              <w:jc w:val="center"/>
+            </w:pPr>
+            <w:r>
+              <w:t>DFS</w:t>
+            </w:r>
+          </w:p>
+        </w:tc>
+        <w:tc>
+          <w:tcPr>
+            <w:tcW w:w="1599" w:type="dxa"/>
+            <w:vAlign w:val="center"/>
+          </w:tcPr>
+          <w:p>
+            <w:pPr>
+              <w:jc w:val="center"/>
+            </w:pPr>
+            <w:r>
+              <w:t>A*</w:t>
+            </w:r>
+          </w:p>
+        </w:tc>
+      </w:tr>
+      <w:tr>
+        <w:tc>
+          <w:tcPr>
+            <w:tcW w:w="1430" w:type="dxa"/>
+            <w:vMerge w:val="restart"/>
+            <w:shd w:val="clear" w:color="auto" w:fill="D0CECE" w:themeFill="background2" w:themeFillShade="E6"/>
+            <w:vAlign w:val="center"/>
+          </w:tcPr>
+          <w:p>
+            <w:pPr>
+              <w:jc w:val="center"/>
+            </w:pPr>
+            <w:r>
+              <w:t>Matriz1030</w:t>
+            </w:r>
+          </w:p>
+        </w:tc>
+        <w:tc>
+          <w:tcPr>
+            <w:tcW w:w="1126" w:type="dxa"/>
+            <w:vMerge w:val="restart"/>
+            <w:shd w:val="clear" w:color="auto" w:fill="D0CECE" w:themeFill="background2" w:themeFillShade="E6"/>
+            <w:vAlign w:val="center"/>
+          </w:tcPr>
+          <w:p>
+            <w:pPr>
+              <w:jc w:val="center"/>
+            </w:pPr>
+          </w:p>
+        </w:tc>
+        <w:tc>
+          <w:tcPr>
+            <w:tcW w:w="1025" w:type="dxa"/>
+            <w:shd w:val="clear" w:color="auto" w:fill="D0CECE" w:themeFill="background2" w:themeFillShade="E6"/>
+            <w:vAlign w:val="center"/>
+          </w:tcPr>
+          <w:p>
+            <w:pPr>
+              <w:jc w:val="center"/>
+            </w:pPr>
+            <w:r>
+              <w:t>P</w:t>
+            </w:r>
+          </w:p>
+        </w:tc>
+        <w:tc>
+          <w:tcPr>
+            <w:tcW w:w="1976" w:type="dxa"/>
+            <w:shd w:val="clear" w:color="auto" w:fill="D0CECE" w:themeFill="background2" w:themeFillShade="E6"/>
+            <w:vAlign w:val="center"/>
+          </w:tcPr>
+          <w:p>
+            <w:pPr>
+              <w:jc w:val="center"/>
+            </w:pPr>
+          </w:p>
+        </w:tc>
+        <w:tc>
+          <w:tcPr>
+            <w:tcW w:w="2086" w:type="dxa"/>
+            <w:shd w:val="clear" w:color="auto" w:fill="D0CECE" w:themeFill="background2" w:themeFillShade="E6"/>
+            <w:vAlign w:val="center"/>
+          </w:tcPr>
+          <w:p>
+            <w:pPr>
+              <w:jc w:val="center"/>
+            </w:pPr>
+          </w:p>
+        </w:tc>
+        <w:tc>
+          <w:tcPr>
+            <w:tcW w:w="1599" w:type="dxa"/>
+            <w:shd w:val="clear" w:color="auto" w:fill="D0CECE" w:themeFill="background2" w:themeFillShade="E6"/>
+            <w:vAlign w:val="center"/>
+          </w:tcPr>
+          <w:p>
+            <w:pPr>
+              <w:jc w:val="center"/>
+            </w:pPr>
+          </w:p>
+        </w:tc>
+      </w:tr>
+      <w:tr>
+        <w:tc>
+          <w:tcPr>
+            <w:tcW w:w="1430" w:type="dxa"/>
+            <w:vMerge/>
+            <w:shd w:val="clear" w:color="auto" w:fill="D0CECE" w:themeFill="background2" w:themeFillShade="E6"/>
+            <w:vAlign w:val="center"/>
+          </w:tcPr>
+          <w:p>
+            <w:pPr>
+              <w:jc w:val="center"/>
+            </w:pPr>
+          </w:p>
+        </w:tc>
+        <w:tc>
+          <w:tcPr>
+            <w:tcW w:w="1126" w:type="dxa"/>
+            <w:vMerge/>
+            <w:shd w:val="clear" w:color="auto" w:fill="D0CECE" w:themeFill="background2" w:themeFillShade="E6"/>
+            <w:vAlign w:val="center"/>
+          </w:tcPr>
+          <w:p>
+            <w:pPr>
+              <w:jc w:val="center"/>
+            </w:pPr>
+          </w:p>
+        </w:tc>
+        <w:tc>
+          <w:tcPr>
+            <w:tcW w:w="1025" w:type="dxa"/>
+            <w:shd w:val="clear" w:color="auto" w:fill="D0CECE" w:themeFill="background2" w:themeFillShade="E6"/>
+            <w:vAlign w:val="center"/>
+          </w:tcPr>
+          <w:p>
+            <w:pPr>
+              <w:jc w:val="center"/>
+            </w:pPr>
+            <w:r>
+              <w:t>S</w:t>
+            </w:r>
+          </w:p>
+        </w:tc>
+        <w:tc>
+          <w:tcPr>
+            <w:tcW w:w="1976" w:type="dxa"/>
+            <w:shd w:val="clear" w:color="auto" w:fill="D0CECE" w:themeFill="background2" w:themeFillShade="E6"/>
+            <w:vAlign w:val="center"/>
+          </w:tcPr>
+          <w:p>
+            <w:pPr>
+              <w:jc w:val="center"/>
+            </w:pPr>
+          </w:p>
+        </w:tc>
+        <w:tc>
+          <w:tcPr>
+            <w:tcW w:w="2086" w:type="dxa"/>
+            <w:shd w:val="clear" w:color="auto" w:fill="D0CECE" w:themeFill="background2" w:themeFillShade="E6"/>
+            <w:vAlign w:val="center"/>
+          </w:tcPr>
+          <w:p>
+            <w:pPr>
+              <w:jc w:val="center"/>
+            </w:pPr>
+          </w:p>
+        </w:tc>
+        <w:tc>
+          <w:tcPr>
+            <w:tcW w:w="1599" w:type="dxa"/>
+            <w:shd w:val="clear" w:color="auto" w:fill="D0CECE" w:themeFill="background2" w:themeFillShade="E6"/>
+            <w:vAlign w:val="center"/>
+          </w:tcPr>
+          <w:p>
+            <w:pPr>
+              <w:jc w:val="center"/>
+            </w:pPr>
+          </w:p>
+        </w:tc>
+      </w:tr>
+      <w:tr>
+        <w:tc>
+          <w:tcPr>
+            <w:tcW w:w="1430" w:type="dxa"/>
+            <w:vMerge/>
+            <w:shd w:val="clear" w:color="auto" w:fill="D0CECE" w:themeFill="background2" w:themeFillShade="E6"/>
+            <w:vAlign w:val="center"/>
+          </w:tcPr>
+          <w:p>
+            <w:pPr>
+              <w:jc w:val="center"/>
+            </w:pPr>
+          </w:p>
+        </w:tc>
+        <w:tc>
+          <w:tcPr>
+            <w:tcW w:w="1126" w:type="dxa"/>
+            <w:vMerge w:val="restart"/>
+            <w:vAlign w:val="center"/>
+          </w:tcPr>
+          <w:p>
+            <w:pPr>
+              <w:jc w:val="center"/>
+            </w:pPr>
+          </w:p>
+        </w:tc>
+        <w:tc>
+          <w:tcPr>
+            <w:tcW w:w="1025" w:type="dxa"/>
+            <w:vAlign w:val="center"/>
+          </w:tcPr>
+          <w:p>
+            <w:pPr>
+              <w:jc w:val="center"/>
+            </w:pPr>
+            <w:r>
+              <w:t>P</w:t>
+            </w:r>
+          </w:p>
+        </w:tc>
+        <w:tc>
+          <w:tcPr>
+            <w:tcW w:w="1976" w:type="dxa"/>
+            <w:vAlign w:val="center"/>
+          </w:tcPr>
+          <w:p>
+            <w:pPr>
+              <w:jc w:val="center"/>
+            </w:pPr>
+          </w:p>
+        </w:tc>
+        <w:tc>
+          <w:tcPr>
+            <w:tcW w:w="2086" w:type="dxa"/>
+            <w:vAlign w:val="center"/>
+          </w:tcPr>
+          <w:p>
+            <w:pPr>
+              <w:jc w:val="center"/>
+            </w:pPr>
+          </w:p>
+        </w:tc>
+        <w:tc>
+          <w:tcPr>
+            <w:tcW w:w="1599" w:type="dxa"/>
+            <w:vAlign w:val="center"/>
+          </w:tcPr>
+          <w:p>
+            <w:pPr>
+              <w:jc w:val="center"/>
+            </w:pPr>
+          </w:p>
+        </w:tc>
+      </w:tr>
+      <w:tr>
+        <w:tc>
+          <w:tcPr>
+            <w:tcW w:w="1430" w:type="dxa"/>
+            <w:vMerge/>
+            <w:shd w:val="clear" w:color="auto" w:fill="D0CECE" w:themeFill="background2" w:themeFillShade="E6"/>
+            <w:vAlign w:val="center"/>
+          </w:tcPr>
+          <w:p>
+            <w:pPr>
+              <w:jc w:val="center"/>
+            </w:pPr>
+          </w:p>
+        </w:tc>
+        <w:tc>
+          <w:tcPr>
+            <w:tcW w:w="1126" w:type="dxa"/>
+            <w:vMerge/>
+            <w:vAlign w:val="center"/>
+          </w:tcPr>
+          <w:p>
+            <w:pPr>
+              <w:jc w:val="center"/>
+            </w:pPr>
+          </w:p>
+        </w:tc>
+        <w:tc>
+          <w:tcPr>
+            <w:tcW w:w="1025" w:type="dxa"/>
+            <w:vAlign w:val="center"/>
+          </w:tcPr>
+          <w:p>
+            <w:pPr>
+              <w:jc w:val="center"/>
+            </w:pPr>
+            <w:r>
+              <w:t>S</w:t>
+            </w:r>
+          </w:p>
+        </w:tc>
+        <w:tc>
+          <w:tcPr>
+            <w:tcW w:w="1976" w:type="dxa"/>
+            <w:vAlign w:val="center"/>
+          </w:tcPr>
+          <w:p>
+            <w:pPr>
+              <w:jc w:val="center"/>
+            </w:pPr>
+          </w:p>
+        </w:tc>
+        <w:tc>
+          <w:tcPr>
+            <w:tcW w:w="2086" w:type="dxa"/>
+            <w:vAlign w:val="center"/>
+          </w:tcPr>
+          <w:p>
+            <w:pPr>
+              <w:jc w:val="center"/>
+            </w:pPr>
+          </w:p>
+        </w:tc>
+        <w:tc>
+          <w:tcPr>
+            <w:tcW w:w="1599" w:type="dxa"/>
+            <w:vAlign w:val="center"/>
+          </w:tcPr>
+          <w:p>
+            <w:pPr>
+              <w:jc w:val="center"/>
+            </w:pPr>
+          </w:p>
+        </w:tc>
+      </w:tr>
+      <w:tr>
+        <w:tc>
+          <w:tcPr>
+            <w:tcW w:w="1430" w:type="dxa"/>
+            <w:vMerge/>
+            <w:shd w:val="clear" w:color="auto" w:fill="D0CECE" w:themeFill="background2" w:themeFillShade="E6"/>
+            <w:vAlign w:val="center"/>
+          </w:tcPr>
+          <w:p>
+            <w:pPr>
+              <w:jc w:val="center"/>
+            </w:pPr>
+          </w:p>
+        </w:tc>
+        <w:tc>
+          <w:tcPr>
+            <w:tcW w:w="1126" w:type="dxa"/>
+            <w:vMerge w:val="restart"/>
+            <w:shd w:val="clear" w:color="auto" w:fill="D0CECE" w:themeFill="background2" w:themeFillShade="E6"/>
+            <w:vAlign w:val="center"/>
+          </w:tcPr>
+          <w:p>
+            <w:pPr>
+              <w:jc w:val="center"/>
+            </w:pPr>
+          </w:p>
+        </w:tc>
+        <w:tc>
+          <w:tcPr>
+            <w:tcW w:w="1025" w:type="dxa"/>
+            <w:shd w:val="clear" w:color="auto" w:fill="D0CECE" w:themeFill="background2" w:themeFillShade="E6"/>
+            <w:vAlign w:val="center"/>
+          </w:tcPr>
+          <w:p>
+            <w:pPr>
+              <w:jc w:val="center"/>
+            </w:pPr>
+            <w:r>
+              <w:t>P</w:t>
+            </w:r>
+          </w:p>
+        </w:tc>
+        <w:tc>
+          <w:tcPr>
+            <w:tcW w:w="1976" w:type="dxa"/>
+            <w:shd w:val="clear" w:color="auto" w:fill="D0CECE" w:themeFill="background2" w:themeFillShade="E6"/>
+            <w:vAlign w:val="center"/>
+          </w:tcPr>
+          <w:p>
+            <w:pPr>
+              <w:jc w:val="center"/>
+            </w:pPr>
+          </w:p>
+        </w:tc>
+        <w:tc>
+          <w:tcPr>
+            <w:tcW w:w="2086" w:type="dxa"/>
+            <w:shd w:val="clear" w:color="auto" w:fill="D0CECE" w:themeFill="background2" w:themeFillShade="E6"/>
+            <w:vAlign w:val="center"/>
+          </w:tcPr>
+          <w:p>
+            <w:pPr>
+              <w:jc w:val="center"/>
+            </w:pPr>
+          </w:p>
+        </w:tc>
+        <w:tc>
+          <w:tcPr>
+            <w:tcW w:w="1599" w:type="dxa"/>
+            <w:shd w:val="clear" w:color="auto" w:fill="D0CECE" w:themeFill="background2" w:themeFillShade="E6"/>
+            <w:vAlign w:val="center"/>
+          </w:tcPr>
+          <w:p>
+            <w:pPr>
+              <w:jc w:val="center"/>
+            </w:pPr>
+          </w:p>
+        </w:tc>
+      </w:tr>
+      <w:tr>
+        <w:tc>
+          <w:tcPr>
+            <w:tcW w:w="1430" w:type="dxa"/>
+            <w:vMerge/>
+            <w:shd w:val="clear" w:color="auto" w:fill="D0CECE" w:themeFill="background2" w:themeFillShade="E6"/>
+            <w:vAlign w:val="center"/>
+          </w:tcPr>
+          <w:p>
+            <w:pPr>
+              <w:jc w:val="center"/>
+            </w:pPr>
+          </w:p>
+        </w:tc>
+        <w:tc>
+          <w:tcPr>
+            <w:tcW w:w="1126" w:type="dxa"/>
+            <w:vMerge/>
+            <w:shd w:val="clear" w:color="auto" w:fill="D0CECE" w:themeFill="background2" w:themeFillShade="E6"/>
+            <w:vAlign w:val="center"/>
+          </w:tcPr>
+          <w:p>
+            <w:pPr>
+              <w:jc w:val="center"/>
+            </w:pPr>
+          </w:p>
+        </w:tc>
+        <w:tc>
+          <w:tcPr>
+            <w:tcW w:w="1025" w:type="dxa"/>
+            <w:shd w:val="clear" w:color="auto" w:fill="D0CECE" w:themeFill="background2" w:themeFillShade="E6"/>
+            <w:vAlign w:val="center"/>
+          </w:tcPr>
+          <w:p>
+            <w:pPr>
+              <w:jc w:val="center"/>
+            </w:pPr>
+            <w:r>
+              <w:t>S</w:t>
+            </w:r>
+          </w:p>
+        </w:tc>
+        <w:tc>
+          <w:tcPr>
+            <w:tcW w:w="1976" w:type="dxa"/>
+            <w:shd w:val="clear" w:color="auto" w:fill="D0CECE" w:themeFill="background2" w:themeFillShade="E6"/>
+            <w:vAlign w:val="center"/>
+          </w:tcPr>
+          <w:p>
+            <w:pPr>
+              <w:jc w:val="center"/>
+            </w:pPr>
+          </w:p>
+        </w:tc>
+        <w:tc>
+          <w:tcPr>
+            <w:tcW w:w="2086" w:type="dxa"/>
+            <w:shd w:val="clear" w:color="auto" w:fill="D0CECE" w:themeFill="background2" w:themeFillShade="E6"/>
+            <w:vAlign w:val="center"/>
+          </w:tcPr>
+          <w:p>
+            <w:pPr>
+              <w:jc w:val="center"/>
+            </w:pPr>
+          </w:p>
+        </w:tc>
+        <w:tc>
+          <w:tcPr>
+            <w:tcW w:w="1599" w:type="dxa"/>
+            <w:shd w:val="clear" w:color="auto" w:fill="D0CECE" w:themeFill="background2" w:themeFillShade="E6"/>
+            <w:vAlign w:val="center"/>
+          </w:tcPr>
+          <w:p>
+            <w:pPr>
+              <w:jc w:val="center"/>
+            </w:pPr>
+          </w:p>
+        </w:tc>
+      </w:tr>
+      <w:tr>
+        <w:tc>
+          <w:tcPr>
+            <w:tcW w:w="1430" w:type="dxa"/>
+            <w:vMerge w:val="restart"/>
+            <w:vAlign w:val="center"/>
+          </w:tcPr>
+          <w:p>
+            <w:pPr>
+              <w:jc w:val="center"/>
+            </w:pPr>
+            <w:r>
+              <w:t>Matriz2530</w:t>
+            </w:r>
+          </w:p>
+        </w:tc>
+        <w:tc>
+          <w:tcPr>
+            <w:tcW w:w="1126" w:type="dxa"/>
+            <w:vMerge w:val="restart"/>
+            <w:vAlign w:val="center"/>
+          </w:tcPr>
+          <w:p>
+            <w:pPr>
+              <w:jc w:val="center"/>
+            </w:pPr>
+          </w:p>
+        </w:tc>
+        <w:tc>
+          <w:tcPr>
+            <w:tcW w:w="1025" w:type="dxa"/>
+            <w:vAlign w:val="center"/>
+          </w:tcPr>
+          <w:p>
+            <w:pPr>
+              <w:jc w:val="center"/>
+            </w:pPr>
+            <w:r>
+              <w:t>P</w:t>
+            </w:r>
+          </w:p>
+        </w:tc>
+        <w:tc>
+          <w:tcPr>
+            <w:tcW w:w="1976" w:type="dxa"/>
+            <w:vAlign w:val="center"/>
+          </w:tcPr>
+          <w:p>
+            <w:pPr>
+              <w:jc w:val="center"/>
+            </w:pPr>
+          </w:p>
+        </w:tc>
+        <w:tc>
+          <w:tcPr>
+            <w:tcW w:w="2086" w:type="dxa"/>
+            <w:vAlign w:val="center"/>
+          </w:tcPr>
+          <w:p>
+            <w:pPr>
+              <w:jc w:val="center"/>
+            </w:pPr>
+          </w:p>
+        </w:tc>
+        <w:tc>
+          <w:tcPr>
+            <w:tcW w:w="1599" w:type="dxa"/>
+            <w:vAlign w:val="center"/>
+          </w:tcPr>
+          <w:p>
+            <w:pPr>
+              <w:jc w:val="center"/>
+            </w:pPr>
+          </w:p>
+        </w:tc>
+      </w:tr>
+      <w:tr>
+        <w:tc>
+          <w:tcPr>
+            <w:tcW w:w="1430" w:type="dxa"/>
+            <w:vMerge/>
+            <w:vAlign w:val="center"/>
+          </w:tcPr>
+          <w:p>
+            <w:pPr>
+              <w:jc w:val="center"/>
+            </w:pPr>
+          </w:p>
+        </w:tc>
+        <w:tc>
+          <w:tcPr>
+            <w:tcW w:w="1126" w:type="dxa"/>
+            <w:vMerge/>
+            <w:vAlign w:val="center"/>
+          </w:tcPr>
+          <w:p>
+            <w:pPr>
+              <w:jc w:val="center"/>
+            </w:pPr>
+          </w:p>
+        </w:tc>
+        <w:tc>
+          <w:tcPr>
+            <w:tcW w:w="1025" w:type="dxa"/>
+            <w:vAlign w:val="center"/>
+          </w:tcPr>
+          <w:p>
+            <w:pPr>
+              <w:jc w:val="center"/>
+            </w:pPr>
+            <w:r>
+              <w:t>S</w:t>
+            </w:r>
+          </w:p>
+        </w:tc>
+        <w:tc>
+          <w:tcPr>
+            <w:tcW w:w="1976" w:type="dxa"/>
+            <w:vAlign w:val="center"/>
+          </w:tcPr>
+          <w:p>
+            <w:pPr>
+              <w:jc w:val="center"/>
+            </w:pPr>
+          </w:p>
+        </w:tc>
+        <w:tc>
+          <w:tcPr>
+            <w:tcW w:w="2086" w:type="dxa"/>
+            <w:vAlign w:val="center"/>
+          </w:tcPr>
+          <w:p>
+            <w:pPr>
+              <w:jc w:val="center"/>
+            </w:pPr>
+          </w:p>
+        </w:tc>
+        <w:tc>
+          <w:tcPr>
+            <w:tcW w:w="1599" w:type="dxa"/>
+            <w:vAlign w:val="center"/>
+          </w:tcPr>
+          <w:p>
+            <w:pPr>
+              <w:jc w:val="center"/>
+            </w:pPr>
+          </w:p>
+        </w:tc>
+      </w:tr>
+      <w:tr>
+        <w:tc>
+          <w:tcPr>
+            <w:tcW w:w="1430" w:type="dxa"/>
+            <w:vMerge/>
+            <w:vAlign w:val="center"/>
+          </w:tcPr>
+          <w:p>
+            <w:pPr>
+              <w:jc w:val="center"/>
+            </w:pPr>
+          </w:p>
+        </w:tc>
+        <w:tc>
+          <w:tcPr>
+            <w:tcW w:w="1126" w:type="dxa"/>
+            <w:vMerge w:val="restart"/>
+            <w:shd w:val="clear" w:color="auto" w:fill="D0CECE" w:themeFill="background2" w:themeFillShade="E6"/>
+            <w:vAlign w:val="center"/>
+          </w:tcPr>
+          <w:p>
+            <w:pPr>
+              <w:jc w:val="center"/>
+            </w:pPr>
+          </w:p>
+        </w:tc>
+        <w:tc>
+          <w:tcPr>
+            <w:tcW w:w="1025" w:type="dxa"/>
+            <w:shd w:val="clear" w:color="auto" w:fill="D0CECE" w:themeFill="background2" w:themeFillShade="E6"/>
+            <w:vAlign w:val="center"/>
+          </w:tcPr>
+          <w:p>
+            <w:pPr>
+              <w:jc w:val="center"/>
+            </w:pPr>
+            <w:r>
+              <w:t>P</w:t>
+            </w:r>
+          </w:p>
+        </w:tc>
+        <w:tc>
+          <w:tcPr>
+            <w:tcW w:w="1976" w:type="dxa"/>
+            <w:shd w:val="clear" w:color="auto" w:fill="D0CECE" w:themeFill="background2" w:themeFillShade="E6"/>
+            <w:vAlign w:val="center"/>
+          </w:tcPr>
+          <w:p>
+            <w:pPr>
+              <w:jc w:val="center"/>
+            </w:pPr>
+          </w:p>
+        </w:tc>
+        <w:tc>
+          <w:tcPr>
+            <w:tcW w:w="2086" w:type="dxa"/>
+            <w:shd w:val="clear" w:color="auto" w:fill="D0CECE" w:themeFill="background2" w:themeFillShade="E6"/>
+            <w:vAlign w:val="center"/>
+          </w:tcPr>
+          <w:p>
+            <w:pPr>
+              <w:jc w:val="center"/>
+            </w:pPr>
+          </w:p>
+        </w:tc>
+        <w:tc>
+          <w:tcPr>
+            <w:tcW w:w="1599" w:type="dxa"/>
+            <w:shd w:val="clear" w:color="auto" w:fill="D0CECE" w:themeFill="background2" w:themeFillShade="E6"/>
+            <w:vAlign w:val="center"/>
+          </w:tcPr>
+          <w:p>
+            <w:pPr>
+              <w:jc w:val="center"/>
+            </w:pPr>
+          </w:p>
+        </w:tc>
+      </w:tr>
+      <w:tr>
+        <w:tc>
+          <w:tcPr>
+            <w:tcW w:w="1430" w:type="dxa"/>
+            <w:vMerge/>
+            <w:vAlign w:val="center"/>
+          </w:tcPr>
+          <w:p>
+            <w:pPr>
+              <w:jc w:val="center"/>
+            </w:pPr>
+          </w:p>
+        </w:tc>
+        <w:tc>
+          <w:tcPr>
+            <w:tcW w:w="1126" w:type="dxa"/>
+            <w:vMerge/>
+            <w:shd w:val="clear" w:color="auto" w:fill="D0CECE" w:themeFill="background2" w:themeFillShade="E6"/>
+            <w:vAlign w:val="center"/>
+          </w:tcPr>
+          <w:p>
+            <w:pPr>
+              <w:jc w:val="center"/>
+            </w:pPr>
+          </w:p>
+        </w:tc>
+        <w:tc>
+          <w:tcPr>
+            <w:tcW w:w="1025" w:type="dxa"/>
+            <w:shd w:val="clear" w:color="auto" w:fill="D0CECE" w:themeFill="background2" w:themeFillShade="E6"/>
+            <w:vAlign w:val="center"/>
+          </w:tcPr>
+          <w:p>
+            <w:pPr>
+              <w:jc w:val="center"/>
+            </w:pPr>
+            <w:r>
+              <w:t>S</w:t>
+            </w:r>
+          </w:p>
+        </w:tc>
+        <w:tc>
+          <w:tcPr>
+            <w:tcW w:w="1976" w:type="dxa"/>
+            <w:shd w:val="clear" w:color="auto" w:fill="D0CECE" w:themeFill="background2" w:themeFillShade="E6"/>
+            <w:vAlign w:val="center"/>
+          </w:tcPr>
+          <w:p>
+            <w:pPr>
+              <w:jc w:val="center"/>
+            </w:pPr>
+          </w:p>
+        </w:tc>
+        <w:tc>
+          <w:tcPr>
+            <w:tcW w:w="2086" w:type="dxa"/>
+            <w:shd w:val="clear" w:color="auto" w:fill="D0CECE" w:themeFill="background2" w:themeFillShade="E6"/>
+            <w:vAlign w:val="center"/>
+          </w:tcPr>
+          <w:p>
+            <w:pPr>
+              <w:jc w:val="center"/>
+            </w:pPr>
+          </w:p>
+        </w:tc>
+        <w:tc>
+          <w:tcPr>
+            <w:tcW w:w="1599" w:type="dxa"/>
+            <w:shd w:val="clear" w:color="auto" w:fill="D0CECE" w:themeFill="background2" w:themeFillShade="E6"/>
+            <w:vAlign w:val="center"/>
+          </w:tcPr>
+          <w:p>
+            <w:pPr>
+              <w:jc w:val="center"/>
+            </w:pPr>
+          </w:p>
+        </w:tc>
+      </w:tr>
+      <w:tr>
+        <w:tc>
+          <w:tcPr>
+            <w:tcW w:w="1430" w:type="dxa"/>
+            <w:vMerge/>
+            <w:vAlign w:val="center"/>
+          </w:tcPr>
+          <w:p>
+            <w:pPr>
+              <w:jc w:val="center"/>
+            </w:pPr>
+          </w:p>
+        </w:tc>
+        <w:tc>
+          <w:tcPr>
+            <w:tcW w:w="1126" w:type="dxa"/>
+            <w:vMerge w:val="restart"/>
+            <w:vAlign w:val="center"/>
+          </w:tcPr>
+          <w:p>
+            <w:pPr>
+              <w:jc w:val="center"/>
+            </w:pPr>
+          </w:p>
+        </w:tc>
+        <w:tc>
+          <w:tcPr>
+            <w:tcW w:w="1025" w:type="dxa"/>
+            <w:vAlign w:val="center"/>
+          </w:tcPr>
+          <w:p>
+            <w:pPr>
+              <w:jc w:val="center"/>
+            </w:pPr>
+            <w:r>
+              <w:t>P</w:t>
+            </w:r>
+          </w:p>
+        </w:tc>
+        <w:tc>
+          <w:tcPr>
+            <w:tcW w:w="1976" w:type="dxa"/>
+            <w:vAlign w:val="center"/>
+          </w:tcPr>
+          <w:p>
+            <w:pPr>
+              <w:jc w:val="center"/>
+            </w:pPr>
+          </w:p>
+        </w:tc>
+        <w:tc>
+          <w:tcPr>
+            <w:tcW w:w="2086" w:type="dxa"/>
+            <w:vAlign w:val="center"/>
+          </w:tcPr>
+          <w:p>
+            <w:pPr>
+              <w:jc w:val="center"/>
+            </w:pPr>
+          </w:p>
+        </w:tc>
+        <w:tc>
+          <w:tcPr>
+            <w:tcW w:w="1599" w:type="dxa"/>
+            <w:vAlign w:val="center"/>
+          </w:tcPr>
+          <w:p>
+            <w:pPr>
+              <w:jc w:val="center"/>
+            </w:pPr>
+          </w:p>
+        </w:tc>
+      </w:tr>
+      <w:tr>
+        <w:tc>
+          <w:tcPr>
+            <w:tcW w:w="1430" w:type="dxa"/>
+            <w:vMerge/>
+            <w:vAlign w:val="center"/>
+          </w:tcPr>
+          <w:p>
+            <w:pPr>
+              <w:jc w:val="center"/>
+            </w:pPr>
+          </w:p>
+        </w:tc>
+        <w:tc>
+          <w:tcPr>
+            <w:tcW w:w="1126" w:type="dxa"/>
+            <w:vMerge/>
+            <w:vAlign w:val="center"/>
+          </w:tcPr>
+          <w:p>
+            <w:pPr>
+              <w:jc w:val="center"/>
+            </w:pPr>
+          </w:p>
+        </w:tc>
+        <w:tc>
+          <w:tcPr>
+            <w:tcW w:w="1025" w:type="dxa"/>
+            <w:vAlign w:val="center"/>
+          </w:tcPr>
+          <w:p>
+            <w:pPr>
+              <w:jc w:val="center"/>
+            </w:pPr>
+            <w:r>
+              <w:t>S</w:t>
+            </w:r>
+          </w:p>
+        </w:tc>
+        <w:tc>
+          <w:tcPr>
+            <w:tcW w:w="1976" w:type="dxa"/>
+            <w:vAlign w:val="center"/>
+          </w:tcPr>
+          <w:p/>
+        </w:tc>
+        <w:tc>
+          <w:tcPr>
+            <w:tcW w:w="2086" w:type="dxa"/>
+            <w:vAlign w:val="center"/>
+          </w:tcPr>
+          <w:p>
+            <w:pPr>
+              <w:jc w:val="center"/>
+            </w:pPr>
+          </w:p>
+        </w:tc>
+        <w:tc>
+          <w:tcPr>
+            <w:tcW w:w="1599" w:type="dxa"/>
+            <w:vAlign w:val="center"/>
+          </w:tcPr>
+          <w:p>
+            <w:pPr>
+              <w:jc w:val="center"/>
+            </w:pPr>
+          </w:p>
+        </w:tc>
+      </w:tr>
+      <w:tr>
+        <w:tc>
+          <w:tcPr>
+            <w:tcW w:w="1430" w:type="dxa"/>
+            <w:vMerge w:val="restart"/>
+            <w:shd w:val="clear" w:color="auto" w:fill="D0CECE" w:themeFill="background2" w:themeFillShade="E6"/>
+            <w:vAlign w:val="center"/>
+          </w:tcPr>
+          <w:p>
+            <w:pPr>
+              <w:jc w:val="center"/>
+            </w:pPr>
+            <w:r>
+              <w:t>Matriz5030</w:t>
+            </w:r>
+          </w:p>
+        </w:tc>
+        <w:tc>
+          <w:tcPr>
+            <w:tcW w:w="1126" w:type="dxa"/>
+            <w:vMerge w:val="restart"/>
+            <w:shd w:val="clear" w:color="auto" w:fill="D0CECE" w:themeFill="background2" w:themeFillShade="E6"/>
+            <w:vAlign w:val="center"/>
+          </w:tcPr>
+          <w:p>
+            <w:pPr>
+              <w:jc w:val="center"/>
+            </w:pPr>
+          </w:p>
+        </w:tc>
+        <w:tc>
+          <w:tcPr>
+            <w:tcW w:w="1025" w:type="dxa"/>
+            <w:shd w:val="clear" w:color="auto" w:fill="D0CECE" w:themeFill="background2" w:themeFillShade="E6"/>
+            <w:vAlign w:val="center"/>
+          </w:tcPr>
+          <w:p>
+            <w:pPr>
+              <w:jc w:val="center"/>
+            </w:pPr>
+            <w:r>
+              <w:t>P</w:t>
+            </w:r>
+          </w:p>
+        </w:tc>
+        <w:tc>
+          <w:tcPr>
+            <w:tcW w:w="1976" w:type="dxa"/>
+            <w:shd w:val="clear" w:color="auto" w:fill="D0CECE" w:themeFill="background2" w:themeFillShade="E6"/>
+            <w:vAlign w:val="center"/>
+          </w:tcPr>
+          <w:p>
+            <w:pPr>
+              <w:jc w:val="center"/>
+            </w:pPr>
+          </w:p>
+        </w:tc>
+        <w:tc>
+          <w:tcPr>
+            <w:tcW w:w="2086" w:type="dxa"/>
+            <w:shd w:val="clear" w:color="auto" w:fill="D0CECE" w:themeFill="background2" w:themeFillShade="E6"/>
+            <w:vAlign w:val="center"/>
+          </w:tcPr>
+          <w:p>
+            <w:pPr>
+              <w:jc w:val="center"/>
+            </w:pPr>
+          </w:p>
+        </w:tc>
+        <w:tc>
+          <w:tcPr>
+            <w:tcW w:w="1599" w:type="dxa"/>
+            <w:shd w:val="clear" w:color="auto" w:fill="D0CECE" w:themeFill="background2" w:themeFillShade="E6"/>
+            <w:vAlign w:val="center"/>
+          </w:tcPr>
+          <w:p>
+            <w:pPr>
+              <w:jc w:val="center"/>
+            </w:pPr>
+          </w:p>
+        </w:tc>
+      </w:tr>
+      <w:tr>
+        <w:tc>
+          <w:tcPr>
+            <w:tcW w:w="1430" w:type="dxa"/>
+            <w:vMerge/>
+            <w:shd w:val="clear" w:color="auto" w:fill="D0CECE" w:themeFill="background2" w:themeFillShade="E6"/>
+            <w:vAlign w:val="center"/>
+          </w:tcPr>
+          <w:p>
+            <w:pPr>
+              <w:jc w:val="center"/>
+            </w:pPr>
+          </w:p>
+        </w:tc>
+        <w:tc>
+          <w:tcPr>
+            <w:tcW w:w="1126" w:type="dxa"/>
+            <w:vMerge/>
+            <w:shd w:val="clear" w:color="auto" w:fill="D0CECE" w:themeFill="background2" w:themeFillShade="E6"/>
+            <w:vAlign w:val="center"/>
+          </w:tcPr>
+          <w:p>
+            <w:pPr>
+              <w:jc w:val="center"/>
+            </w:pPr>
+          </w:p>
+        </w:tc>
+        <w:tc>
+          <w:tcPr>
+            <w:tcW w:w="1025" w:type="dxa"/>
+            <w:shd w:val="clear" w:color="auto" w:fill="D0CECE" w:themeFill="background2" w:themeFillShade="E6"/>
+            <w:vAlign w:val="center"/>
+          </w:tcPr>
+          <w:p>
+            <w:pPr>
+              <w:jc w:val="center"/>
+            </w:pPr>
+            <w:r>
+              <w:t>S</w:t>
+            </w:r>
+          </w:p>
+        </w:tc>
+        <w:tc>
+          <w:tcPr>
+            <w:tcW w:w="1976" w:type="dxa"/>
+            <w:shd w:val="clear" w:color="auto" w:fill="D0CECE" w:themeFill="background2" w:themeFillShade="E6"/>
+            <w:vAlign w:val="center"/>
+          </w:tcPr>
+          <w:p>
+            <w:pPr>
+              <w:jc w:val="center"/>
+            </w:pPr>
+          </w:p>
+        </w:tc>
+        <w:tc>
+          <w:tcPr>
+            <w:tcW w:w="2086" w:type="dxa"/>
+            <w:shd w:val="clear" w:color="auto" w:fill="D0CECE" w:themeFill="background2" w:themeFillShade="E6"/>
+            <w:vAlign w:val="center"/>
+          </w:tcPr>
+          <w:p>
+            <w:pPr>
+              <w:jc w:val="center"/>
+            </w:pPr>
+          </w:p>
+        </w:tc>
+        <w:tc>
+          <w:tcPr>
+            <w:tcW w:w="1599" w:type="dxa"/>
+            <w:shd w:val="clear" w:color="auto" w:fill="D0CECE" w:themeFill="background2" w:themeFillShade="E6"/>
+            <w:vAlign w:val="center"/>
+          </w:tcPr>
+          <w:p>
+            <w:pPr>
+              <w:jc w:val="center"/>
+            </w:pPr>
+          </w:p>
+        </w:tc>
+      </w:tr>
+      <w:tr>
+        <w:tc>
+          <w:tcPr>
+            <w:tcW w:w="1430" w:type="dxa"/>
+            <w:vMerge/>
+            <w:shd w:val="clear" w:color="auto" w:fill="D0CECE" w:themeFill="background2" w:themeFillShade="E6"/>
+            <w:vAlign w:val="center"/>
+          </w:tcPr>
+          <w:p>
+            <w:pPr>
+              <w:jc w:val="center"/>
+            </w:pPr>
+          </w:p>
+        </w:tc>
+        <w:tc>
+          <w:tcPr>
+            <w:tcW w:w="1126" w:type="dxa"/>
+            <w:vMerge w:val="restart"/>
+            <w:vAlign w:val="center"/>
+          </w:tcPr>
+          <w:p>
+            <w:pPr>
+              <w:jc w:val="center"/>
+            </w:pPr>
+          </w:p>
+        </w:tc>
+        <w:tc>
+          <w:tcPr>
+            <w:tcW w:w="1025" w:type="dxa"/>
+            <w:vAlign w:val="center"/>
+          </w:tcPr>
+          <w:p>
+            <w:pPr>
+              <w:jc w:val="center"/>
+            </w:pPr>
+            <w:r>
+              <w:t>P</w:t>
+            </w:r>
+          </w:p>
+        </w:tc>
+        <w:tc>
+          <w:tcPr>
+            <w:tcW w:w="1976" w:type="dxa"/>
+            <w:vAlign w:val="center"/>
+          </w:tcPr>
+          <w:p>
+            <w:pPr>
+              <w:jc w:val="center"/>
+            </w:pPr>
+          </w:p>
+        </w:tc>
+        <w:tc>
+          <w:tcPr>
+            <w:tcW w:w="2086" w:type="dxa"/>
+            <w:vAlign w:val="center"/>
+          </w:tcPr>
+          <w:p>
+            <w:pPr>
+              <w:jc w:val="center"/>
+            </w:pPr>
+          </w:p>
+        </w:tc>
+        <w:tc>
+          <w:tcPr>
+            <w:tcW w:w="1599" w:type="dxa"/>
+            <w:vAlign w:val="center"/>
+          </w:tcPr>
+          <w:p>
+            <w:pPr>
+              <w:jc w:val="center"/>
+            </w:pPr>
+          </w:p>
+        </w:tc>
+      </w:tr>
+      <w:tr>
+        <w:tc>
+          <w:tcPr>
+            <w:tcW w:w="1430" w:type="dxa"/>
+            <w:vMerge/>
+            <w:shd w:val="clear" w:color="auto" w:fill="D0CECE" w:themeFill="background2" w:themeFillShade="E6"/>
+            <w:vAlign w:val="center"/>
+          </w:tcPr>
+          <w:p>
+            <w:pPr>
+              <w:jc w:val="center"/>
+            </w:pPr>
+          </w:p>
+        </w:tc>
+        <w:tc>
+          <w:tcPr>
+            <w:tcW w:w="1126" w:type="dxa"/>
+            <w:vMerge/>
+            <w:vAlign w:val="center"/>
+          </w:tcPr>
+          <w:p>
+            <w:pPr>
+              <w:jc w:val="center"/>
+            </w:pPr>
+          </w:p>
+        </w:tc>
+        <w:tc>
+          <w:tcPr>
+            <w:tcW w:w="1025" w:type="dxa"/>
+            <w:vAlign w:val="center"/>
+          </w:tcPr>
+          <w:p>
+            <w:pPr>
+              <w:jc w:val="center"/>
+            </w:pPr>
+            <w:r>
+              <w:t>S</w:t>
+            </w:r>
+          </w:p>
+        </w:tc>
+        <w:tc>
+          <w:tcPr>
+            <w:tcW w:w="1976" w:type="dxa"/>
+            <w:vAlign w:val="center"/>
+          </w:tcPr>
+          <w:p>
+            <w:pPr>
+              <w:jc w:val="center"/>
+            </w:pPr>
+          </w:p>
+        </w:tc>
+        <w:tc>
+          <w:tcPr>
+            <w:tcW w:w="2086" w:type="dxa"/>
+            <w:vAlign w:val="center"/>
+          </w:tcPr>
+          <w:p>
+            <w:pPr>
+              <w:jc w:val="center"/>
+            </w:pPr>
+          </w:p>
+        </w:tc>
+        <w:tc>
+          <w:tcPr>
+            <w:tcW w:w="1599" w:type="dxa"/>
+            <w:vAlign w:val="center"/>
+          </w:tcPr>
+          <w:p>
+            <w:pPr>
+              <w:keepNext/>
+              <w:jc w:val="center"/>
+            </w:pPr>
+          </w:p>
+        </w:tc>
+      </w:tr>
+      <w:tr>
+        <w:tc>
+          <w:tcPr>
+            <w:tcW w:w="1430" w:type="dxa"/>
+            <w:vMerge/>
+            <w:shd w:val="clear" w:color="auto" w:fill="D0CECE" w:themeFill="background2" w:themeFillShade="E6"/>
+            <w:vAlign w:val="center"/>
+          </w:tcPr>
+          <w:p>
+            <w:pPr>
+              <w:jc w:val="center"/>
+            </w:pPr>
+          </w:p>
+        </w:tc>
+        <w:tc>
+          <w:tcPr>
+            <w:tcW w:w="1126" w:type="dxa"/>
+            <w:vMerge w:val="restart"/>
+            <w:shd w:val="clear" w:color="auto" w:fill="D0CECE" w:themeFill="background2" w:themeFillShade="E6"/>
+            <w:vAlign w:val="center"/>
+          </w:tcPr>
+          <w:p>
+            <w:pPr>
+              <w:jc w:val="center"/>
+            </w:pPr>
+          </w:p>
+        </w:tc>
+        <w:tc>
+          <w:tcPr>
+            <w:tcW w:w="1025" w:type="dxa"/>
+            <w:shd w:val="clear" w:color="auto" w:fill="D0CECE" w:themeFill="background2" w:themeFillShade="E6"/>
+            <w:vAlign w:val="center"/>
+          </w:tcPr>
+          <w:p>
+            <w:pPr>
+              <w:jc w:val="center"/>
+            </w:pPr>
+            <w:r>
+              <w:t>P</w:t>
+            </w:r>
+          </w:p>
+        </w:tc>
+        <w:tc>
+          <w:tcPr>
+            <w:tcW w:w="1976" w:type="dxa"/>
+            <w:shd w:val="clear" w:color="auto" w:fill="D0CECE" w:themeFill="background2" w:themeFillShade="E6"/>
+            <w:vAlign w:val="center"/>
+          </w:tcPr>
+          <w:p>
+            <w:pPr>
+              <w:jc w:val="center"/>
+            </w:pPr>
+          </w:p>
+        </w:tc>
+        <w:tc>
+          <w:tcPr>
+            <w:tcW w:w="2086" w:type="dxa"/>
+            <w:shd w:val="clear" w:color="auto" w:fill="D0CECE" w:themeFill="background2" w:themeFillShade="E6"/>
+            <w:vAlign w:val="center"/>
+          </w:tcPr>
+          <w:p>
+            <w:pPr>
+              <w:jc w:val="center"/>
+            </w:pPr>
+          </w:p>
+        </w:tc>
+        <w:tc>
+          <w:tcPr>
+            <w:tcW w:w="1599" w:type="dxa"/>
+            <w:shd w:val="clear" w:color="auto" w:fill="D0CECE" w:themeFill="background2" w:themeFillShade="E6"/>
+            <w:vAlign w:val="center"/>
+          </w:tcPr>
+          <w:p>
+            <w:pPr>
+              <w:keepNext/>
+              <w:jc w:val="center"/>
+            </w:pPr>
+          </w:p>
+        </w:tc>
+      </w:tr>
+      <w:tr>
+        <w:tc>
+          <w:tcPr>
+            <w:tcW w:w="1430" w:type="dxa"/>
+            <w:vMerge/>
+            <w:shd w:val="clear" w:color="auto" w:fill="D0CECE" w:themeFill="background2" w:themeFillShade="E6"/>
+            <w:vAlign w:val="center"/>
+          </w:tcPr>
+          <w:p>
+            <w:pPr>
+              <w:jc w:val="center"/>
+            </w:pPr>
+          </w:p>
+        </w:tc>
+        <w:tc>
+          <w:tcPr>
+            <w:tcW w:w="1126" w:type="dxa"/>
+            <w:vMerge/>
+            <w:shd w:val="clear" w:color="auto" w:fill="D0CECE" w:themeFill="background2" w:themeFillShade="E6"/>
+            <w:vAlign w:val="center"/>
+          </w:tcPr>
+          <w:p>
+            <w:pPr>
+              <w:jc w:val="center"/>
+            </w:pPr>
+          </w:p>
+        </w:tc>
+        <w:tc>
+          <w:tcPr>
+            <w:tcW w:w="1025" w:type="dxa"/>
+            <w:shd w:val="clear" w:color="auto" w:fill="D0CECE" w:themeFill="background2" w:themeFillShade="E6"/>
+            <w:vAlign w:val="center"/>
+          </w:tcPr>
+          <w:p>
+            <w:pPr>
+              <w:jc w:val="center"/>
+            </w:pPr>
+            <w:r>
+              <w:t>S</w:t>
+            </w:r>
+          </w:p>
+        </w:tc>
+        <w:tc>
+          <w:tcPr>
+            <w:tcW w:w="1976" w:type="dxa"/>
+            <w:shd w:val="clear" w:color="auto" w:fill="D0CECE" w:themeFill="background2" w:themeFillShade="E6"/>
+            <w:vAlign w:val="center"/>
+          </w:tcPr>
+          <w:p>
+            <w:pPr>
+              <w:jc w:val="center"/>
+            </w:pPr>
+          </w:p>
+        </w:tc>
+        <w:tc>
+          <w:tcPr>
+            <w:tcW w:w="2086" w:type="dxa"/>
+            <w:shd w:val="clear" w:color="auto" w:fill="D0CECE" w:themeFill="background2" w:themeFillShade="E6"/>
+            <w:vAlign w:val="center"/>
+          </w:tcPr>
+          <w:p>
+            <w:pPr>
+              <w:jc w:val="center"/>
+            </w:pPr>
+          </w:p>
+        </w:tc>
+        <w:tc>
+          <w:tcPr>
+            <w:tcW w:w="1599" w:type="dxa"/>
+            <w:shd w:val="clear" w:color="auto" w:fill="D0CECE" w:themeFill="background2" w:themeFillShade="E6"/>
+            <w:vAlign w:val="center"/>
+          </w:tcPr>
+          <w:p>
+            <w:pPr>
+              <w:keepNext/>
+              <w:jc w:val="center"/>
+            </w:pPr>
+          </w:p>
+        </w:tc>
+      </w:tr>
+    </w:tbl>
     <w:p>
       <w:pPr>
         <w:sectPr>
@@ -11785,7 +13341,7 @@
   <w:style w:type="paragraph" w:default="1" w:styleId="Normal">
     <w:name w:val="Normal"/>
     <w:qFormat/>
-    <w:rsid w:val="00F23FD4"/>
+    <w:rsid w:val="005B1251"/>
     <w:pPr>
       <w:spacing w:line="254" w:lineRule="auto"/>
       <w:jc w:val="both"/>

--- a/Relatorio/Relatorio_IA.docx
+++ b/Relatorio/Relatorio_IA.docx
@@ -4995,45 +4995,895 @@
     </w:p>
     <w:p>
       <w:pPr>
-        <w:rPr>
-          <w:lang w:eastAsia="en-GB"/>
-        </w:rPr>
-      </w:pPr>
-    </w:p>
-    <w:p>
-      <w:pPr>
-        <w:pStyle w:val="Ttulo3"/>
-      </w:pPr>
-      <w:bookmarkStart w:id="12" w:name="_Toc152235410"/>
-      <w:r>
-        <w:t>Heurística</w:t>
+        <w:spacing w:after="0"/>
+        <w:ind w:firstLine="360"/>
+        <w:rPr>
+          <w:lang w:eastAsia="en-GB"/>
+        </w:rPr>
+      </w:pPr>
+      <w:r>
+        <w:rPr>
+          <w:lang w:eastAsia="en-GB"/>
+        </w:rPr>
+        <w:t>O A* é um algoritmo de pesquisa informada. Ao contrário dos outros dois algoritmos anteriores, este possui conhecimento do problema além da que vai recolhendo com a pesquisa.</w:t>
+      </w:r>
+    </w:p>
+    <w:p>
+      <w:pPr>
+        <w:ind w:firstLine="360"/>
+        <w:rPr>
+          <w:rStyle w:val="x4k7w5x"/>
+        </w:rPr>
+      </w:pPr>
+      <w:r>
+        <w:t xml:space="preserve">De modo </w:t>
+      </w:r>
+      <w:r>
+        <w:t>que o algoritmo saiba qual o próximo</w:t>
+      </w:r>
+      <w:r>
+        <w:rPr>
+          <w:rStyle w:val="x4k7w5x"/>
+        </w:rPr>
+        <w:t xml:space="preserve"> nó a e</w:t>
+      </w:r>
+      <w:r>
+        <w:rPr>
+          <w:rStyle w:val="x4k7w5x"/>
+        </w:rPr>
+        <w:t>x</w:t>
+      </w:r>
+      <w:r>
+        <w:rPr>
+          <w:rStyle w:val="x4k7w5x"/>
+        </w:rPr>
+        <w:t xml:space="preserve">pandir, em vez do conceito de </w:t>
+      </w:r>
+      <w:r>
+        <w:rPr>
+          <w:rStyle w:val="x4k7w5x"/>
+          <w:i/>
+          <w:iCs/>
+        </w:rPr>
+        <w:t>frontier</w:t>
+      </w:r>
+      <w:r>
+        <w:rPr>
+          <w:rStyle w:val="x4k7w5x"/>
+        </w:rPr>
+        <w:t>, o A* utiliza uma função heurística, que calcula a distância da posição inicial até ao objetivo e mantém o registo do custo do início até à posição atual.</w:t>
+      </w:r>
+      <w:r>
+        <w:rPr>
+          <w:rStyle w:val="x4k7w5x"/>
+        </w:rPr>
+        <w:t xml:space="preserve"> Da </w:t>
+      </w:r>
+      <w:r>
+        <w:rPr>
+          <w:rStyle w:val="x4k7w5x"/>
+        </w:rPr>
+        <w:fldChar w:fldCharType="begin"/>
+      </w:r>
+      <w:r>
+        <w:rPr>
+          <w:rStyle w:val="x4k7w5x"/>
+        </w:rPr>
+        <w:instrText xml:space="preserve"> REF _Ref152339670 \h </w:instrText>
+      </w:r>
+      <w:r>
+        <w:rPr>
+          <w:rStyle w:val="x4k7w5x"/>
+        </w:rPr>
+      </w:r>
+      <w:r>
+        <w:rPr>
+          <w:rStyle w:val="x4k7w5x"/>
+        </w:rPr>
+        <w:fldChar w:fldCharType="separate"/>
+      </w:r>
+      <w:r>
+        <w:t xml:space="preserve">Figura </w:t>
+      </w:r>
+      <w:r>
+        <w:rPr>
+          <w:noProof/>
+        </w:rPr>
+        <w:t>3</w:t>
+      </w:r>
+      <w:r>
+        <w:rPr>
+          <w:rStyle w:val="x4k7w5x"/>
+        </w:rPr>
+        <w:fldChar w:fldCharType="end"/>
+      </w:r>
+      <w:r>
+        <w:rPr>
+          <w:rStyle w:val="x4k7w5x"/>
+        </w:rPr>
+        <w:t xml:space="preserve"> à </w:t>
+      </w:r>
+      <w:r>
+        <w:rPr>
+          <w:rStyle w:val="x4k7w5x"/>
+        </w:rPr>
+        <w:fldChar w:fldCharType="begin"/>
+      </w:r>
+      <w:r>
+        <w:rPr>
+          <w:rStyle w:val="x4k7w5x"/>
+        </w:rPr>
+        <w:instrText xml:space="preserve"> REF _Ref152340735 \h </w:instrText>
+      </w:r>
+      <w:r>
+        <w:rPr>
+          <w:rStyle w:val="x4k7w5x"/>
+        </w:rPr>
+      </w:r>
+      <w:r>
+        <w:rPr>
+          <w:rStyle w:val="x4k7w5x"/>
+        </w:rPr>
+        <w:fldChar w:fldCharType="separate"/>
+      </w:r>
+      <w:r>
+        <w:t xml:space="preserve">Figura </w:t>
+      </w:r>
+      <w:r>
+        <w:rPr>
+          <w:noProof/>
+        </w:rPr>
+        <w:t>7</w:t>
+      </w:r>
+      <w:r>
+        <w:rPr>
+          <w:rStyle w:val="x4k7w5x"/>
+        </w:rPr>
+        <w:fldChar w:fldCharType="end"/>
+      </w:r>
+      <w:r>
+        <w:rPr>
+          <w:rStyle w:val="x4k7w5x"/>
+        </w:rPr>
+        <w:t xml:space="preserve"> está representado o modo como este algoritmo encontra um caminho:</w:t>
+      </w:r>
+    </w:p>
+    <w:p>
+      <w:pPr>
+        <w:ind w:firstLine="360"/>
+        <w:rPr>
+          <w:rStyle w:val="x4k7w5x"/>
+        </w:rPr>
+      </w:pPr>
+      <w:r>
+        <w:rPr>
+          <w:rStyle w:val="x4k7w5x"/>
+        </w:rPr>
+        <w:t xml:space="preserve">Na </w:t>
+      </w:r>
+      <w:r>
+        <w:rPr>
+          <w:rStyle w:val="x4k7w5x"/>
+        </w:rPr>
+        <w:fldChar w:fldCharType="begin"/>
+      </w:r>
+      <w:r>
+        <w:rPr>
+          <w:rStyle w:val="x4k7w5x"/>
+        </w:rPr>
+        <w:instrText xml:space="preserve"> REF _Ref152339670 \h </w:instrText>
+      </w:r>
+      <w:r>
+        <w:rPr>
+          <w:rStyle w:val="x4k7w5x"/>
+        </w:rPr>
+      </w:r>
+      <w:r>
+        <w:rPr>
+          <w:rStyle w:val="x4k7w5x"/>
+        </w:rPr>
+        <w:fldChar w:fldCharType="separate"/>
+      </w:r>
+      <w:r>
+        <w:t xml:space="preserve">Figura </w:t>
+      </w:r>
+      <w:r>
+        <w:rPr>
+          <w:noProof/>
+        </w:rPr>
+        <w:t>3</w:t>
+      </w:r>
+      <w:r>
+        <w:rPr>
+          <w:rStyle w:val="x4k7w5x"/>
+        </w:rPr>
+        <w:fldChar w:fldCharType="end"/>
+      </w:r>
+      <w:r>
+        <w:rPr>
+          <w:rStyle w:val="x4k7w5x"/>
+        </w:rPr>
+        <w:t xml:space="preserve"> está representado um e</w:t>
+      </w:r>
+      <w:r>
+        <w:rPr>
+          <w:rStyle w:val="x4k7w5x"/>
+        </w:rPr>
+        <w:t>x</w:t>
+      </w:r>
+      <w:r>
+        <w:rPr>
+          <w:rStyle w:val="x4k7w5x"/>
+        </w:rPr>
+        <w:t>emplo de matriz, onde os números representam a heurística da posição até ao objetivo:</w:t>
+      </w:r>
+    </w:p>
+    <w:p>
+      <w:pPr>
+        <w:keepNext/>
+        <w:ind w:firstLine="360"/>
+        <w:jc w:val="center"/>
+      </w:pPr>
+      <w:r>
+        <w:rPr>
+          <w:noProof/>
+        </w:rPr>
+        <w:drawing>
+          <wp:inline distT="0" distB="0" distL="0" distR="0" wp14:anchorId="0B692CBC" wp14:editId="4412A35A">
+            <wp:extent cx="3322320" cy="1920240"/>
+            <wp:effectExtent l="0" t="0" r="0" b="0"/>
+            <wp:docPr id="618085571" name="Imagem 1" descr="Uma imagem com texto, captura de ecrã, software, Software de multimédia&#10;&#10;Descrição gerada automaticamente"/>
+            <wp:cNvGraphicFramePr>
+              <a:graphicFrameLocks xmlns:a="http://schemas.openxmlformats.org/drawingml/2006/main" noChangeAspect="1"/>
+            </wp:cNvGraphicFramePr>
+            <a:graphic xmlns:a="http://schemas.openxmlformats.org/drawingml/2006/main">
+              <a:graphicData uri="http://schemas.openxmlformats.org/drawingml/2006/picture">
+                <pic:pic xmlns:pic="http://schemas.openxmlformats.org/drawingml/2006/picture">
+                  <pic:nvPicPr>
+                    <pic:cNvPr id="618085571" name="Imagem 1" descr="Uma imagem com texto, captura de ecrã, software, Software de multimédia&#10;&#10;Descrição gerada automaticamente"/>
+                    <pic:cNvPicPr/>
+                  </pic:nvPicPr>
+                  <pic:blipFill rotWithShape="1">
+                    <a:blip r:embed="rId22"/>
+                    <a:srcRect l="28894" t="30254" r="13139" b="10183"/>
+                    <a:stretch/>
+                  </pic:blipFill>
+                  <pic:spPr bwMode="auto">
+                    <a:xfrm>
+                      <a:off x="0" y="0"/>
+                      <a:ext cx="3322320" cy="1920240"/>
+                    </a:xfrm>
+                    <a:prstGeom prst="rect">
+                      <a:avLst/>
+                    </a:prstGeom>
+                    <a:ln>
+                      <a:noFill/>
+                    </a:ln>
+                    <a:extLst>
+                      <a:ext uri="{53640926-AAD7-44D8-BBD7-CCE9431645EC}">
+                        <a14:shadowObscured xmlns:a14="http://schemas.microsoft.com/office/drawing/2010/main"/>
+                      </a:ext>
+                    </a:extLst>
+                  </pic:spPr>
+                </pic:pic>
+              </a:graphicData>
+            </a:graphic>
+          </wp:inline>
+        </w:drawing>
+      </w:r>
+    </w:p>
+    <w:p>
+      <w:pPr>
+        <w:pStyle w:val="Legenda"/>
+      </w:pPr>
+      <w:bookmarkStart w:id="12" w:name="_Ref152339670"/>
+      <w:r>
+        <w:t xml:space="preserve">Figura </w:t>
+      </w:r>
+      <w:r>
+        <w:fldChar w:fldCharType="begin"/>
+      </w:r>
+      <w:r>
+        <w:instrText xml:space="preserve"> SEQ Figura \* ARABIC </w:instrText>
+      </w:r>
+      <w:r>
+        <w:fldChar w:fldCharType="separate"/>
+      </w:r>
+      <w:r>
+        <w:rPr>
+          <w:noProof/>
+        </w:rPr>
+        <w:t>3</w:t>
+      </w:r>
+      <w:r>
+        <w:fldChar w:fldCharType="end"/>
       </w:r>
       <w:bookmarkEnd w:id="12"/>
-    </w:p>
-    <w:p/>
-    <w:p/>
-    <w:p/>
+      <w:r>
+        <w:t xml:space="preserve"> - Visualização gráfica de uma matriz com a heurística</w:t>
+      </w:r>
+    </w:p>
+    <w:p>
+      <w:pPr>
+        <w:ind w:firstLine="357"/>
+      </w:pPr>
+      <w:r>
+        <w:lastRenderedPageBreak/>
+        <w:t xml:space="preserve">Na </w:t>
+      </w:r>
+      <w:r>
+        <w:fldChar w:fldCharType="begin"/>
+      </w:r>
+      <w:r>
+        <w:instrText xml:space="preserve"> REF _Ref152340057 \h </w:instrText>
+      </w:r>
+      <w:r>
+        <w:fldChar w:fldCharType="separate"/>
+      </w:r>
+      <w:r>
+        <w:t xml:space="preserve">Figura </w:t>
+      </w:r>
+      <w:r>
+        <w:rPr>
+          <w:noProof/>
+        </w:rPr>
+        <w:t>4</w:t>
+      </w:r>
+      <w:r>
+        <w:fldChar w:fldCharType="end"/>
+      </w:r>
+      <w:r>
+        <w:t xml:space="preserve">, o número que se encontra a somar com a heurística representa o custo desde o </w:t>
+      </w:r>
+      <w:r>
+        <w:t>início</w:t>
+      </w:r>
+      <w:r>
+        <w:t xml:space="preserve"> até à posição atual, onde o algoritmo chega a um ponto de decisão</w:t>
+      </w:r>
+      <w:r>
+        <w:t xml:space="preserve"> e </w:t>
+      </w:r>
+      <w:r>
+        <w:t xml:space="preserve">irá escolher </w:t>
+      </w:r>
+      <w:r>
+        <w:t>o nó cuja soma do custo e da heurística seja o menor, sendo, portanto, em frente.</w:t>
+      </w:r>
+    </w:p>
+    <w:p>
+      <w:pPr>
+        <w:keepNext/>
+        <w:ind w:firstLine="357"/>
+        <w:jc w:val="center"/>
+      </w:pPr>
+      <w:r>
+        <w:rPr>
+          <w:noProof/>
+        </w:rPr>
+        <w:drawing>
+          <wp:inline distT="0" distB="0" distL="0" distR="0" wp14:anchorId="5B098CD3" wp14:editId="0C61F9FB">
+            <wp:extent cx="3332480" cy="1930400"/>
+            <wp:effectExtent l="0" t="0" r="0" b="0"/>
+            <wp:docPr id="791149879" name="Imagem 1"/>
+            <wp:cNvGraphicFramePr>
+              <a:graphicFrameLocks xmlns:a="http://schemas.openxmlformats.org/drawingml/2006/main" noChangeAspect="1"/>
+            </wp:cNvGraphicFramePr>
+            <a:graphic xmlns:a="http://schemas.openxmlformats.org/drawingml/2006/main">
+              <a:graphicData uri="http://schemas.openxmlformats.org/drawingml/2006/picture">
+                <pic:pic xmlns:pic="http://schemas.openxmlformats.org/drawingml/2006/picture">
+                  <pic:nvPicPr>
+                    <pic:cNvPr id="791149879" name=""/>
+                    <pic:cNvPicPr/>
+                  </pic:nvPicPr>
+                  <pic:blipFill rotWithShape="1">
+                    <a:blip r:embed="rId23"/>
+                    <a:srcRect l="28894" t="26156" r="12962" b="13965"/>
+                    <a:stretch/>
+                  </pic:blipFill>
+                  <pic:spPr bwMode="auto">
+                    <a:xfrm>
+                      <a:off x="0" y="0"/>
+                      <a:ext cx="3332480" cy="1930400"/>
+                    </a:xfrm>
+                    <a:prstGeom prst="rect">
+                      <a:avLst/>
+                    </a:prstGeom>
+                    <a:ln>
+                      <a:noFill/>
+                    </a:ln>
+                    <a:extLst>
+                      <a:ext uri="{53640926-AAD7-44D8-BBD7-CCE9431645EC}">
+                        <a14:shadowObscured xmlns:a14="http://schemas.microsoft.com/office/drawing/2010/main"/>
+                      </a:ext>
+                    </a:extLst>
+                  </pic:spPr>
+                </pic:pic>
+              </a:graphicData>
+            </a:graphic>
+          </wp:inline>
+        </w:drawing>
+      </w:r>
+    </w:p>
+    <w:p>
+      <w:pPr>
+        <w:pStyle w:val="Legenda"/>
+      </w:pPr>
+      <w:bookmarkStart w:id="13" w:name="_Ref152340052"/>
+      <w:bookmarkStart w:id="14" w:name="_Ref152340057"/>
+      <w:r>
+        <w:t xml:space="preserve">Figura </w:t>
+      </w:r>
+      <w:r>
+        <w:fldChar w:fldCharType="begin"/>
+      </w:r>
+      <w:r>
+        <w:instrText xml:space="preserve"> SEQ Figura \* ARABIC </w:instrText>
+      </w:r>
+      <w:r>
+        <w:fldChar w:fldCharType="separate"/>
+      </w:r>
+      <w:r>
+        <w:rPr>
+          <w:noProof/>
+        </w:rPr>
+        <w:t>4</w:t>
+      </w:r>
+      <w:r>
+        <w:fldChar w:fldCharType="end"/>
+      </w:r>
+      <w:bookmarkEnd w:id="14"/>
+      <w:r>
+        <w:t xml:space="preserve"> - Visualização gráfica de um ponto de decisão do A*</w:t>
+      </w:r>
+      <w:bookmarkEnd w:id="13"/>
+    </w:p>
+    <w:p>
+      <w:r>
+        <w:tab/>
+        <w:t xml:space="preserve">Na </w:t>
+      </w:r>
+      <w:r>
+        <w:fldChar w:fldCharType="begin"/>
+      </w:r>
+      <w:r>
+        <w:instrText xml:space="preserve"> REF _Ref152340449 \h </w:instrText>
+      </w:r>
+      <w:r>
+        <w:fldChar w:fldCharType="separate"/>
+      </w:r>
+      <w:r>
+        <w:t xml:space="preserve">Figura </w:t>
+      </w:r>
+      <w:r>
+        <w:rPr>
+          <w:noProof/>
+        </w:rPr>
+        <w:t>5</w:t>
+      </w:r>
+      <w:r>
+        <w:fldChar w:fldCharType="end"/>
+      </w:r>
+      <w:r>
+        <w:t xml:space="preserve"> o algoritmo chega a um nó em que o custo da posição atual mais a heurística do pró</w:t>
+      </w:r>
+      <w:r>
+        <w:rPr>
+          <w:rStyle w:val="x4k7w5x"/>
+        </w:rPr>
+        <w:t>x</w:t>
+      </w:r>
+      <w:r>
+        <w:rPr>
+          <w:rStyle w:val="x4k7w5x"/>
+        </w:rPr>
+        <w:t xml:space="preserve">imo nó </w:t>
+      </w:r>
+      <w:r>
+        <w:t>é superior do que num ponto de decisão anterior</w:t>
+      </w:r>
+      <w:r>
+        <w:rPr>
+          <w:rStyle w:val="x4k7w5x"/>
+        </w:rPr>
+        <w:t>:</w:t>
+      </w:r>
+    </w:p>
+    <w:p>
+      <w:pPr>
+        <w:keepNext/>
+        <w:jc w:val="center"/>
+      </w:pPr>
+      <w:r>
+        <w:rPr>
+          <w:noProof/>
+        </w:rPr>
+        <w:drawing>
+          <wp:inline distT="0" distB="0" distL="0" distR="0" wp14:anchorId="5696B3F2" wp14:editId="04FB2989">
+            <wp:extent cx="3322320" cy="1910080"/>
+            <wp:effectExtent l="0" t="0" r="0" b="0"/>
+            <wp:docPr id="1471994522" name="Imagem 1"/>
+            <wp:cNvGraphicFramePr>
+              <a:graphicFrameLocks xmlns:a="http://schemas.openxmlformats.org/drawingml/2006/main" noChangeAspect="1"/>
+            </wp:cNvGraphicFramePr>
+            <a:graphic xmlns:a="http://schemas.openxmlformats.org/drawingml/2006/main">
+              <a:graphicData uri="http://schemas.openxmlformats.org/drawingml/2006/picture">
+                <pic:pic xmlns:pic="http://schemas.openxmlformats.org/drawingml/2006/picture">
+                  <pic:nvPicPr>
+                    <pic:cNvPr id="1471994522" name=""/>
+                    <pic:cNvPicPr/>
+                  </pic:nvPicPr>
+                  <pic:blipFill rotWithShape="1">
+                    <a:blip r:embed="rId24"/>
+                    <a:srcRect l="29072" t="17017" r="12962" b="23735"/>
+                    <a:stretch/>
+                  </pic:blipFill>
+                  <pic:spPr bwMode="auto">
+                    <a:xfrm>
+                      <a:off x="0" y="0"/>
+                      <a:ext cx="3322320" cy="1910080"/>
+                    </a:xfrm>
+                    <a:prstGeom prst="rect">
+                      <a:avLst/>
+                    </a:prstGeom>
+                    <a:ln>
+                      <a:noFill/>
+                    </a:ln>
+                    <a:extLst>
+                      <a:ext uri="{53640926-AAD7-44D8-BBD7-CCE9431645EC}">
+                        <a14:shadowObscured xmlns:a14="http://schemas.microsoft.com/office/drawing/2010/main"/>
+                      </a:ext>
+                    </a:extLst>
+                  </pic:spPr>
+                </pic:pic>
+              </a:graphicData>
+            </a:graphic>
+          </wp:inline>
+        </w:drawing>
+      </w:r>
+    </w:p>
+    <w:p>
+      <w:pPr>
+        <w:pStyle w:val="Legenda"/>
+      </w:pPr>
+      <w:bookmarkStart w:id="15" w:name="_Ref152340449"/>
+      <w:r>
+        <w:t xml:space="preserve">Figura </w:t>
+      </w:r>
+      <w:r>
+        <w:fldChar w:fldCharType="begin"/>
+      </w:r>
+      <w:r>
+        <w:instrText xml:space="preserve"> SEQ Figura \* ARABIC </w:instrText>
+      </w:r>
+      <w:r>
+        <w:fldChar w:fldCharType="separate"/>
+      </w:r>
+      <w:r>
+        <w:rPr>
+          <w:noProof/>
+        </w:rPr>
+        <w:t>5</w:t>
+      </w:r>
+      <w:r>
+        <w:fldChar w:fldCharType="end"/>
+      </w:r>
+      <w:bookmarkEnd w:id="15"/>
+      <w:r>
+        <w:t xml:space="preserve"> - Ponto de decisão por causa do custo</w:t>
+      </w:r>
+    </w:p>
+    <w:p>
+      <w:pPr>
+        <w:ind w:firstLine="567"/>
+      </w:pPr>
+      <w:r>
+        <w:t xml:space="preserve">O algoritmo </w:t>
+      </w:r>
+      <w:r>
+        <w:t>opta, portanto, por “voltar atrás”</w:t>
+      </w:r>
+      <w:r>
+        <w:t>, mesmo que a heurística seja menor no nó seguinte,</w:t>
+      </w:r>
+      <w:r>
+        <w:t xml:space="preserve"> para e</w:t>
+      </w:r>
+      <w:r>
+        <w:rPr>
+          <w:rStyle w:val="x4k7w5x"/>
+        </w:rPr>
+        <w:t xml:space="preserve">xplorar o nó de menor custo, como visto na </w:t>
+      </w:r>
+      <w:r>
+        <w:rPr>
+          <w:rStyle w:val="x4k7w5x"/>
+        </w:rPr>
+        <w:fldChar w:fldCharType="begin"/>
+      </w:r>
+      <w:r>
+        <w:rPr>
+          <w:rStyle w:val="x4k7w5x"/>
+        </w:rPr>
+        <w:instrText xml:space="preserve"> REF _Ref152340453 \h </w:instrText>
+      </w:r>
+      <w:r>
+        <w:rPr>
+          <w:rStyle w:val="x4k7w5x"/>
+        </w:rPr>
+      </w:r>
+      <w:r>
+        <w:rPr>
+          <w:rStyle w:val="x4k7w5x"/>
+        </w:rPr>
+        <w:fldChar w:fldCharType="separate"/>
+      </w:r>
+      <w:r>
+        <w:t xml:space="preserve">Figura </w:t>
+      </w:r>
+      <w:r>
+        <w:rPr>
+          <w:noProof/>
+        </w:rPr>
+        <w:t>6</w:t>
+      </w:r>
+      <w:r>
+        <w:rPr>
+          <w:rStyle w:val="x4k7w5x"/>
+        </w:rPr>
+        <w:fldChar w:fldCharType="end"/>
+      </w:r>
+      <w:r>
+        <w:rPr>
+          <w:rStyle w:val="x4k7w5x"/>
+        </w:rPr>
+        <w:t>:</w:t>
+      </w:r>
+    </w:p>
+    <w:p>
+      <w:pPr>
+        <w:keepNext/>
+        <w:jc w:val="center"/>
+      </w:pPr>
+      <w:r>
+        <w:rPr>
+          <w:noProof/>
+        </w:rPr>
+        <w:drawing>
+          <wp:inline distT="0" distB="0" distL="0" distR="0" wp14:anchorId="14797865" wp14:editId="08C7D019">
+            <wp:extent cx="3281680" cy="1910080"/>
+            <wp:effectExtent l="0" t="0" r="0" b="0"/>
+            <wp:docPr id="1463284334" name="Imagem 1" descr="Uma imagem com texto, captura de ecrã, Software de multimédia, software&#10;&#10;Descrição gerada automaticamente"/>
+            <wp:cNvGraphicFramePr>
+              <a:graphicFrameLocks xmlns:a="http://schemas.openxmlformats.org/drawingml/2006/main" noChangeAspect="1"/>
+            </wp:cNvGraphicFramePr>
+            <a:graphic xmlns:a="http://schemas.openxmlformats.org/drawingml/2006/main">
+              <a:graphicData uri="http://schemas.openxmlformats.org/drawingml/2006/picture">
+                <pic:pic xmlns:pic="http://schemas.openxmlformats.org/drawingml/2006/picture">
+                  <pic:nvPicPr>
+                    <pic:cNvPr id="1463284334" name="Imagem 1" descr="Uma imagem com texto, captura de ecrã, Software de multimédia, software&#10;&#10;Descrição gerada automaticamente"/>
+                    <pic:cNvPicPr/>
+                  </pic:nvPicPr>
+                  <pic:blipFill rotWithShape="1">
+                    <a:blip r:embed="rId25"/>
+                    <a:srcRect l="29072" t="22060" r="13671" b="18692"/>
+                    <a:stretch/>
+                  </pic:blipFill>
+                  <pic:spPr bwMode="auto">
+                    <a:xfrm>
+                      <a:off x="0" y="0"/>
+                      <a:ext cx="3281680" cy="1910080"/>
+                    </a:xfrm>
+                    <a:prstGeom prst="rect">
+                      <a:avLst/>
+                    </a:prstGeom>
+                    <a:ln>
+                      <a:noFill/>
+                    </a:ln>
+                    <a:extLst>
+                      <a:ext uri="{53640926-AAD7-44D8-BBD7-CCE9431645EC}">
+                        <a14:shadowObscured xmlns:a14="http://schemas.microsoft.com/office/drawing/2010/main"/>
+                      </a:ext>
+                    </a:extLst>
+                  </pic:spPr>
+                </pic:pic>
+              </a:graphicData>
+            </a:graphic>
+          </wp:inline>
+        </w:drawing>
+      </w:r>
+    </w:p>
+    <w:p>
+      <w:pPr>
+        <w:pStyle w:val="Legenda"/>
+      </w:pPr>
+      <w:bookmarkStart w:id="16" w:name="_Ref152340453"/>
+      <w:r>
+        <w:t xml:space="preserve">Figura </w:t>
+      </w:r>
+      <w:r>
+        <w:fldChar w:fldCharType="begin"/>
+      </w:r>
+      <w:r>
+        <w:instrText xml:space="preserve"> SEQ Figura \* ARABIC </w:instrText>
+      </w:r>
+      <w:r>
+        <w:fldChar w:fldCharType="separate"/>
+      </w:r>
+      <w:r>
+        <w:rPr>
+          <w:noProof/>
+        </w:rPr>
+        <w:t>6</w:t>
+      </w:r>
+      <w:r>
+        <w:fldChar w:fldCharType="end"/>
+      </w:r>
+      <w:bookmarkEnd w:id="16"/>
+      <w:r>
+        <w:t xml:space="preserve"> - Decisão de "voltar atrás" do A*</w:t>
+      </w:r>
+    </w:p>
+    <w:p>
+      <w:r>
+        <w:lastRenderedPageBreak/>
+        <w:tab/>
+        <w:t>De seguida, o algoritmo escolhe continuar o caminho anterior, seguindo a seguir o segundo escolhido e</w:t>
+      </w:r>
+      <w:r>
+        <w:t>, como</w:t>
+      </w:r>
+      <w:r>
+        <w:t xml:space="preserve"> o custo começa a ser sempre inferior a 1</w:t>
+      </w:r>
+      <w:r>
+        <w:t>6</w:t>
+      </w:r>
+      <w:r>
+        <w:t>+</w:t>
+      </w:r>
+      <w:r>
+        <w:t>7</w:t>
+      </w:r>
+      <w:r>
+        <w:t xml:space="preserve">, o algoritmo segue </w:t>
+      </w:r>
+      <w:r>
+        <w:t xml:space="preserve">o mesmo caminho, até ao objetivo, como se pode observar na </w:t>
+      </w:r>
+      <w:r>
+        <w:fldChar w:fldCharType="begin"/>
+      </w:r>
+      <w:r>
+        <w:instrText xml:space="preserve"> REF _Ref152340735 \h </w:instrText>
+      </w:r>
+      <w:r>
+        <w:fldChar w:fldCharType="separate"/>
+      </w:r>
+      <w:r>
+        <w:t xml:space="preserve">Figura </w:t>
+      </w:r>
+      <w:r>
+        <w:rPr>
+          <w:noProof/>
+        </w:rPr>
+        <w:t>7</w:t>
+      </w:r>
+      <w:r>
+        <w:fldChar w:fldCharType="end"/>
+      </w:r>
+      <w:r>
+        <w:t>:</w:t>
+      </w:r>
+    </w:p>
+    <w:p>
+      <w:pPr>
+        <w:keepNext/>
+        <w:jc w:val="center"/>
+      </w:pPr>
+      <w:r>
+        <w:rPr>
+          <w:noProof/>
+        </w:rPr>
+        <w:drawing>
+          <wp:inline distT="0" distB="0" distL="0" distR="0" wp14:anchorId="2700F978" wp14:editId="2FCD3E6A">
+            <wp:extent cx="3302000" cy="1910080"/>
+            <wp:effectExtent l="0" t="0" r="0" b="0"/>
+            <wp:docPr id="1114320146" name="Imagem 1" descr="Uma imagem com texto, captura de ecrã, Software de multimédia, software&#10;&#10;Descrição gerada automaticamente"/>
+            <wp:cNvGraphicFramePr>
+              <a:graphicFrameLocks xmlns:a="http://schemas.openxmlformats.org/drawingml/2006/main" noChangeAspect="1"/>
+            </wp:cNvGraphicFramePr>
+            <a:graphic xmlns:a="http://schemas.openxmlformats.org/drawingml/2006/main">
+              <a:graphicData uri="http://schemas.openxmlformats.org/drawingml/2006/picture">
+                <pic:pic xmlns:pic="http://schemas.openxmlformats.org/drawingml/2006/picture">
+                  <pic:nvPicPr>
+                    <pic:cNvPr id="1114320146" name="Imagem 1" descr="Uma imagem com texto, captura de ecrã, Software de multimédia, software&#10;&#10;Descrição gerada automaticamente"/>
+                    <pic:cNvPicPr/>
+                  </pic:nvPicPr>
+                  <pic:blipFill rotWithShape="1">
+                    <a:blip r:embed="rId26"/>
+                    <a:srcRect l="29072" t="24582" r="13317" b="16171"/>
+                    <a:stretch/>
+                  </pic:blipFill>
+                  <pic:spPr bwMode="auto">
+                    <a:xfrm>
+                      <a:off x="0" y="0"/>
+                      <a:ext cx="3302000" cy="1910080"/>
+                    </a:xfrm>
+                    <a:prstGeom prst="rect">
+                      <a:avLst/>
+                    </a:prstGeom>
+                    <a:ln>
+                      <a:noFill/>
+                    </a:ln>
+                    <a:extLst>
+                      <a:ext uri="{53640926-AAD7-44D8-BBD7-CCE9431645EC}">
+                        <a14:shadowObscured xmlns:a14="http://schemas.microsoft.com/office/drawing/2010/main"/>
+                      </a:ext>
+                    </a:extLst>
+                  </pic:spPr>
+                </pic:pic>
+              </a:graphicData>
+            </a:graphic>
+          </wp:inline>
+        </w:drawing>
+      </w:r>
+    </w:p>
+    <w:p>
+      <w:pPr>
+        <w:pStyle w:val="Legenda"/>
+      </w:pPr>
+      <w:bookmarkStart w:id="17" w:name="_Ref152340735"/>
+      <w:r>
+        <w:t xml:space="preserve">Figura </w:t>
+      </w:r>
+      <w:r>
+        <w:fldChar w:fldCharType="begin"/>
+      </w:r>
+      <w:r>
+        <w:instrText xml:space="preserve"> SEQ Figura \* ARABIC </w:instrText>
+      </w:r>
+      <w:r>
+        <w:fldChar w:fldCharType="separate"/>
+      </w:r>
+      <w:r>
+        <w:rPr>
+          <w:noProof/>
+        </w:rPr>
+        <w:t>7</w:t>
+      </w:r>
+      <w:r>
+        <w:fldChar w:fldCharType="end"/>
+      </w:r>
+      <w:bookmarkEnd w:id="17"/>
+      <w:r>
+        <w:t xml:space="preserve"> - Caminho escolhido pelo algoritmo A*</w:t>
+      </w:r>
+    </w:p>
     <w:p>
       <w:pPr>
         <w:sectPr>
-          <w:headerReference w:type="default" r:id="rId22"/>
+          <w:headerReference w:type="default" r:id="rId27"/>
           <w:pgSz w:w="11906" w:h="16838"/>
           <w:pgMar w:top="1440" w:right="1440" w:bottom="1440" w:left="1440" w:header="708" w:footer="708" w:gutter="0"/>
           <w:cols w:space="708"/>
           <w:docGrid w:linePitch="360"/>
         </w:sectPr>
       </w:pPr>
+      <w:r>
+        <w:tab/>
+      </w:r>
     </w:p>
     <w:p>
       <w:pPr>
         <w:pStyle w:val="Ttulo1"/>
       </w:pPr>
-      <w:bookmarkStart w:id="13" w:name="_Toc152235411"/>
+      <w:bookmarkStart w:id="18" w:name="_Toc152235411"/>
       <w:r>
         <w:lastRenderedPageBreak/>
         <w:t>Testes e Resultados</w:t>
       </w:r>
-      <w:bookmarkEnd w:id="13"/>
+      <w:bookmarkEnd w:id="18"/>
     </w:p>
     <w:p>
       <w:pPr>
@@ -5079,11 +5929,11 @@
       <w:pPr>
         <w:pStyle w:val="Ttulo2"/>
       </w:pPr>
-      <w:bookmarkStart w:id="14" w:name="_Toc152235412"/>
+      <w:bookmarkStart w:id="19" w:name="_Toc152235412"/>
       <w:r>
         <w:t>Preparação</w:t>
       </w:r>
-      <w:bookmarkEnd w:id="14"/>
+      <w:bookmarkEnd w:id="19"/>
     </w:p>
     <w:p>
       <w:pPr>
@@ -5592,11 +6442,11 @@
       <w:pPr>
         <w:pStyle w:val="Ttulo2"/>
       </w:pPr>
-      <w:bookmarkStart w:id="15" w:name="_Toc152235413"/>
+      <w:bookmarkStart w:id="20" w:name="_Toc152235413"/>
       <w:r>
         <w:t>Comparações</w:t>
       </w:r>
-      <w:bookmarkEnd w:id="15"/>
+      <w:bookmarkEnd w:id="20"/>
     </w:p>
     <w:p>
       <w:pPr>
@@ -5745,7 +6595,7 @@
                     <pic:cNvPicPr/>
                   </pic:nvPicPr>
                   <pic:blipFill rotWithShape="1">
-                    <a:blip r:embed="rId23"/>
+                    <a:blip r:embed="rId28"/>
                     <a:srcRect l="4067" t="20718" r="73563" b="6386"/>
                     <a:stretch/>
                   </pic:blipFill>
@@ -5780,8 +6630,8 @@
           <w:lang w:eastAsia="en-GB"/>
         </w:rPr>
       </w:pPr>
-      <w:bookmarkStart w:id="16" w:name="_Ref151988555"/>
-      <w:bookmarkStart w:id="17" w:name="_Toc152235418"/>
+      <w:bookmarkStart w:id="21" w:name="_Ref151988555"/>
+      <w:bookmarkStart w:id="22" w:name="_Toc152235418"/>
       <w:r>
         <w:t xml:space="preserve">Figura </w:t>
       </w:r>
@@ -5798,16 +6648,16 @@
         <w:rPr>
           <w:noProof/>
         </w:rPr>
-        <w:t>3</w:t>
+        <w:t>8</w:t>
       </w:r>
       <w:r>
         <w:fldChar w:fldCharType="end"/>
       </w:r>
-      <w:bookmarkEnd w:id="16"/>
+      <w:bookmarkEnd w:id="21"/>
       <w:r>
         <w:t xml:space="preserve"> - DFS para a matriz2530 com fim a (9,2)</w:t>
       </w:r>
-      <w:bookmarkEnd w:id="17"/>
+      <w:bookmarkEnd w:id="22"/>
     </w:p>
     <w:p>
       <w:pPr>
@@ -5843,7 +6693,7 @@
                     <pic:cNvPicPr/>
                   </pic:nvPicPr>
                   <pic:blipFill rotWithShape="1">
-                    <a:blip r:embed="rId24"/>
+                    <a:blip r:embed="rId29"/>
                     <a:srcRect l="3441" t="60188" r="74809" b="12118"/>
                     <a:stretch/>
                   </pic:blipFill>
@@ -5875,7 +6725,7 @@
       <w:pPr>
         <w:pStyle w:val="Legenda"/>
       </w:pPr>
-      <w:bookmarkStart w:id="18" w:name="_Toc152235419"/>
+      <w:bookmarkStart w:id="23" w:name="_Toc152235419"/>
       <w:r>
         <w:t xml:space="preserve">Figura </w:t>
       </w:r>
@@ -5892,15 +6742,12 @@
         <w:rPr>
           <w:noProof/>
         </w:rPr>
-        <w:t>4</w:t>
+        <w:t>9</w:t>
       </w:r>
       <w:r>
         <w:fldChar w:fldCharType="end"/>
       </w:r>
       <w:r>
-        <w:t>.2</w:t>
-      </w:r>
-      <w:r>
         <w:t xml:space="preserve"> - BFS </w:t>
       </w:r>
       <w:r>
@@ -5909,7 +6756,7 @@
       <w:r>
         <w:t xml:space="preserve"> com tempo de espera</w:t>
       </w:r>
-      <w:bookmarkEnd w:id="18"/>
+      <w:bookmarkEnd w:id="23"/>
     </w:p>
     <w:p>
       <w:pPr>
@@ -5923,6 +6770,21 @@
       </w:r>
       <w:r>
         <w:t xml:space="preserve"> dado como 0,0080556869506836s.</w:t>
+      </w:r>
+      <w:r>
+        <w:t xml:space="preserve"> De modo a serem comparáveis, a todos os tempos de processamento foi adicionado o </w:t>
+      </w:r>
+      <w:proofErr w:type="spellStart"/>
+      <w:r>
+        <w:rPr>
+          <w:i/>
+          <w:iCs/>
+        </w:rPr>
+        <w:t>delay</w:t>
+      </w:r>
+      <w:proofErr w:type="spellEnd"/>
+      <w:r>
+        <w:t xml:space="preserve"> de 1 segundo.</w:t>
       </w:r>
     </w:p>
     <w:p>
@@ -5964,13 +6826,19 @@
         <w:t xml:space="preserve"> com um objetivo</w:t>
       </w:r>
       <w:r>
-        <w:t>, onde P é o tempo de processamento do algoritmo</w:t>
+        <w:t>, onde</w:t>
+      </w:r>
+      <w:r>
+        <w:t xml:space="preserve"> H é a heurística,</w:t>
+      </w:r>
+      <w:r>
+        <w:t xml:space="preserve"> P é o tempo de processamento do algoritmo</w:t>
       </w:r>
       <w:r>
         <w:t>, em segundos,</w:t>
       </w:r>
       <w:r>
-        <w:t xml:space="preserve"> e </w:t>
+        <w:t xml:space="preserve"> </w:t>
       </w:r>
       <w:r>
         <w:t>S</w:t>
@@ -5988,7 +6856,4284 @@
         <w:t>, sem contar com a orientação</w:t>
       </w:r>
       <w:r>
+        <w:t>, C o custo final</w:t>
+      </w:r>
+      <w:r>
         <w:t xml:space="preserve">. </w:t>
+      </w:r>
+    </w:p>
+    <w:tbl>
+      <w:tblPr>
+        <w:tblStyle w:val="TabelacomGrelha"/>
+        <w:tblW w:w="0" w:type="auto"/>
+        <w:tblLook w:val="04A0" w:firstRow="1" w:lastRow="0" w:firstColumn="1" w:lastColumn="0" w:noHBand="0" w:noVBand="1"/>
+      </w:tblPr>
+      <w:tblGrid>
+        <w:gridCol w:w="1632"/>
+        <w:gridCol w:w="1184"/>
+        <w:gridCol w:w="1097"/>
+        <w:gridCol w:w="1776"/>
+        <w:gridCol w:w="1776"/>
+        <w:gridCol w:w="1777"/>
+      </w:tblGrid>
+      <w:tr>
+        <w:tc>
+          <w:tcPr>
+            <w:tcW w:w="1632" w:type="dxa"/>
+            <w:vMerge w:val="restart"/>
+            <w:vAlign w:val="center"/>
+          </w:tcPr>
+          <w:p>
+            <w:pPr>
+              <w:jc w:val="center"/>
+              <w:rPr>
+                <w:b/>
+                <w:bCs/>
+              </w:rPr>
+            </w:pPr>
+            <w:r>
+              <w:rPr>
+                <w:b/>
+                <w:bCs/>
+              </w:rPr>
+              <w:t>Matriz</w:t>
+            </w:r>
+          </w:p>
+        </w:tc>
+        <w:tc>
+          <w:tcPr>
+            <w:tcW w:w="1184" w:type="dxa"/>
+            <w:vMerge w:val="restart"/>
+            <w:vAlign w:val="center"/>
+          </w:tcPr>
+          <w:p>
+            <w:pPr>
+              <w:jc w:val="center"/>
+              <w:rPr>
+                <w:b/>
+                <w:bCs/>
+              </w:rPr>
+            </w:pPr>
+            <w:r>
+              <w:rPr>
+                <w:b/>
+                <w:bCs/>
+              </w:rPr>
+              <w:t>Objetivo</w:t>
+            </w:r>
+          </w:p>
+        </w:tc>
+        <w:tc>
+          <w:tcPr>
+            <w:tcW w:w="1097" w:type="dxa"/>
+            <w:vMerge w:val="restart"/>
+            <w:vAlign w:val="center"/>
+          </w:tcPr>
+          <w:p>
+            <w:pPr>
+              <w:jc w:val="center"/>
+              <w:rPr>
+                <w:b/>
+                <w:bCs/>
+              </w:rPr>
+            </w:pPr>
+            <w:r>
+              <w:rPr>
+                <w:b/>
+                <w:bCs/>
+              </w:rPr>
+              <w:t>Métrica</w:t>
+            </w:r>
+          </w:p>
+        </w:tc>
+        <w:tc>
+          <w:tcPr>
+            <w:tcW w:w="5329" w:type="dxa"/>
+            <w:gridSpan w:val="3"/>
+            <w:vAlign w:val="center"/>
+          </w:tcPr>
+          <w:p>
+            <w:pPr>
+              <w:jc w:val="center"/>
+              <w:rPr>
+                <w:b/>
+                <w:bCs/>
+              </w:rPr>
+            </w:pPr>
+            <w:r>
+              <w:rPr>
+                <w:b/>
+                <w:bCs/>
+              </w:rPr>
+              <w:t>Algoritmos</w:t>
+            </w:r>
+          </w:p>
+        </w:tc>
+      </w:tr>
+      <w:tr>
+        <w:tc>
+          <w:tcPr>
+            <w:tcW w:w="1632" w:type="dxa"/>
+            <w:vMerge/>
+            <w:vAlign w:val="center"/>
+          </w:tcPr>
+          <w:p>
+            <w:pPr>
+              <w:jc w:val="center"/>
+              <w:rPr>
+                <w:b/>
+                <w:bCs/>
+              </w:rPr>
+            </w:pPr>
+          </w:p>
+        </w:tc>
+        <w:tc>
+          <w:tcPr>
+            <w:tcW w:w="1184" w:type="dxa"/>
+            <w:vMerge/>
+            <w:vAlign w:val="center"/>
+          </w:tcPr>
+          <w:p>
+            <w:pPr>
+              <w:jc w:val="center"/>
+              <w:rPr>
+                <w:b/>
+                <w:bCs/>
+              </w:rPr>
+            </w:pPr>
+          </w:p>
+        </w:tc>
+        <w:tc>
+          <w:tcPr>
+            <w:tcW w:w="1097" w:type="dxa"/>
+            <w:vMerge/>
+            <w:vAlign w:val="center"/>
+          </w:tcPr>
+          <w:p>
+            <w:pPr>
+              <w:jc w:val="center"/>
+              <w:rPr>
+                <w:b/>
+                <w:bCs/>
+              </w:rPr>
+            </w:pPr>
+          </w:p>
+        </w:tc>
+        <w:tc>
+          <w:tcPr>
+            <w:tcW w:w="1776" w:type="dxa"/>
+            <w:vAlign w:val="center"/>
+          </w:tcPr>
+          <w:p>
+            <w:pPr>
+              <w:jc w:val="center"/>
+              <w:rPr>
+                <w:b/>
+                <w:bCs/>
+              </w:rPr>
+            </w:pPr>
+            <w:r>
+              <w:rPr>
+                <w:b/>
+                <w:bCs/>
+              </w:rPr>
+              <w:t>BFS</w:t>
+            </w:r>
+          </w:p>
+        </w:tc>
+        <w:tc>
+          <w:tcPr>
+            <w:tcW w:w="1776" w:type="dxa"/>
+            <w:vAlign w:val="center"/>
+          </w:tcPr>
+          <w:p>
+            <w:pPr>
+              <w:jc w:val="center"/>
+              <w:rPr>
+                <w:b/>
+                <w:bCs/>
+              </w:rPr>
+            </w:pPr>
+            <w:r>
+              <w:rPr>
+                <w:b/>
+                <w:bCs/>
+              </w:rPr>
+              <w:t>DFS</w:t>
+            </w:r>
+          </w:p>
+        </w:tc>
+        <w:tc>
+          <w:tcPr>
+            <w:tcW w:w="1777" w:type="dxa"/>
+            <w:vAlign w:val="center"/>
+          </w:tcPr>
+          <w:p>
+            <w:pPr>
+              <w:jc w:val="center"/>
+              <w:rPr>
+                <w:b/>
+                <w:bCs/>
+              </w:rPr>
+            </w:pPr>
+            <w:r>
+              <w:rPr>
+                <w:b/>
+                <w:bCs/>
+              </w:rPr>
+              <w:t>A*</w:t>
+            </w:r>
+          </w:p>
+        </w:tc>
+      </w:tr>
+      <w:tr>
+        <w:tc>
+          <w:tcPr>
+            <w:tcW w:w="1632" w:type="dxa"/>
+            <w:vMerge w:val="restart"/>
+            <w:shd w:val="clear" w:color="auto" w:fill="D0CECE" w:themeFill="background2" w:themeFillShade="E6"/>
+            <w:vAlign w:val="center"/>
+          </w:tcPr>
+          <w:p>
+            <w:pPr>
+              <w:jc w:val="center"/>
+              <w:rPr>
+                <w:b/>
+                <w:bCs/>
+              </w:rPr>
+            </w:pPr>
+            <w:r>
+              <w:rPr>
+                <w:b/>
+                <w:bCs/>
+              </w:rPr>
+              <w:t>Matriz1030</w:t>
+            </w:r>
+          </w:p>
+        </w:tc>
+        <w:tc>
+          <w:tcPr>
+            <w:tcW w:w="1184" w:type="dxa"/>
+            <w:vMerge w:val="restart"/>
+            <w:shd w:val="clear" w:color="auto" w:fill="D0CECE" w:themeFill="background2" w:themeFillShade="E6"/>
+            <w:vAlign w:val="center"/>
+          </w:tcPr>
+          <w:p>
+            <w:pPr>
+              <w:jc w:val="center"/>
+            </w:pPr>
+            <w:r>
+              <w:t>2,2</w:t>
+            </w:r>
+          </w:p>
+        </w:tc>
+        <w:tc>
+          <w:tcPr>
+            <w:tcW w:w="1097" w:type="dxa"/>
+            <w:shd w:val="clear" w:color="auto" w:fill="D0CECE" w:themeFill="background2" w:themeFillShade="E6"/>
+            <w:vAlign w:val="center"/>
+          </w:tcPr>
+          <w:p>
+            <w:pPr>
+              <w:jc w:val="center"/>
+            </w:pPr>
+            <w:r>
+              <w:t>H</w:t>
+            </w:r>
+          </w:p>
+        </w:tc>
+        <w:tc>
+          <w:tcPr>
+            <w:tcW w:w="1776" w:type="dxa"/>
+            <w:shd w:val="clear" w:color="auto" w:fill="D0CECE" w:themeFill="background2" w:themeFillShade="E6"/>
+            <w:vAlign w:val="center"/>
+          </w:tcPr>
+          <w:p>
+            <w:pPr>
+              <w:jc w:val="center"/>
+            </w:pPr>
+          </w:p>
+        </w:tc>
+        <w:tc>
+          <w:tcPr>
+            <w:tcW w:w="1776" w:type="dxa"/>
+            <w:shd w:val="clear" w:color="auto" w:fill="D0CECE" w:themeFill="background2" w:themeFillShade="E6"/>
+            <w:vAlign w:val="center"/>
+          </w:tcPr>
+          <w:p>
+            <w:pPr>
+              <w:jc w:val="center"/>
+            </w:pPr>
+          </w:p>
+        </w:tc>
+        <w:tc>
+          <w:tcPr>
+            <w:tcW w:w="1777" w:type="dxa"/>
+            <w:shd w:val="clear" w:color="auto" w:fill="D0CECE" w:themeFill="background2" w:themeFillShade="E6"/>
+            <w:vAlign w:val="center"/>
+          </w:tcPr>
+          <w:p>
+            <w:pPr>
+              <w:jc w:val="center"/>
+            </w:pPr>
+          </w:p>
+        </w:tc>
+      </w:tr>
+      <w:tr>
+        <w:tc>
+          <w:tcPr>
+            <w:tcW w:w="1632" w:type="dxa"/>
+            <w:vMerge/>
+            <w:shd w:val="clear" w:color="auto" w:fill="D0CECE" w:themeFill="background2" w:themeFillShade="E6"/>
+            <w:vAlign w:val="center"/>
+          </w:tcPr>
+          <w:p>
+            <w:pPr>
+              <w:jc w:val="center"/>
+              <w:rPr>
+                <w:b/>
+                <w:bCs/>
+              </w:rPr>
+            </w:pPr>
+          </w:p>
+        </w:tc>
+        <w:tc>
+          <w:tcPr>
+            <w:tcW w:w="1184" w:type="dxa"/>
+            <w:vMerge/>
+            <w:shd w:val="clear" w:color="auto" w:fill="D0CECE" w:themeFill="background2" w:themeFillShade="E6"/>
+            <w:vAlign w:val="center"/>
+          </w:tcPr>
+          <w:p>
+            <w:pPr>
+              <w:jc w:val="center"/>
+            </w:pPr>
+          </w:p>
+        </w:tc>
+        <w:tc>
+          <w:tcPr>
+            <w:tcW w:w="1097" w:type="dxa"/>
+            <w:shd w:val="clear" w:color="auto" w:fill="D0CECE" w:themeFill="background2" w:themeFillShade="E6"/>
+            <w:vAlign w:val="center"/>
+          </w:tcPr>
+          <w:p>
+            <w:pPr>
+              <w:jc w:val="center"/>
+            </w:pPr>
+            <w:r>
+              <w:t>P</w:t>
+            </w:r>
+          </w:p>
+        </w:tc>
+        <w:tc>
+          <w:tcPr>
+            <w:tcW w:w="1776" w:type="dxa"/>
+            <w:shd w:val="clear" w:color="auto" w:fill="D0CECE" w:themeFill="background2" w:themeFillShade="E6"/>
+            <w:vAlign w:val="center"/>
+          </w:tcPr>
+          <w:p>
+            <w:pPr>
+              <w:jc w:val="center"/>
+            </w:pPr>
+            <w:r>
+              <w:t>0.</w:t>
+            </w:r>
+            <w:r>
+              <w:t>00689626</w:t>
+            </w:r>
+          </w:p>
+        </w:tc>
+        <w:tc>
+          <w:tcPr>
+            <w:tcW w:w="1776" w:type="dxa"/>
+            <w:shd w:val="clear" w:color="auto" w:fill="D0CECE" w:themeFill="background2" w:themeFillShade="E6"/>
+            <w:vAlign w:val="center"/>
+          </w:tcPr>
+          <w:p>
+            <w:pPr>
+              <w:jc w:val="center"/>
+            </w:pPr>
+            <w:r>
+              <w:t>0.</w:t>
+            </w:r>
+            <w:r>
+              <w:t>00336862</w:t>
+            </w:r>
+          </w:p>
+        </w:tc>
+        <w:tc>
+          <w:tcPr>
+            <w:tcW w:w="1777" w:type="dxa"/>
+            <w:shd w:val="clear" w:color="auto" w:fill="D0CECE" w:themeFill="background2" w:themeFillShade="E6"/>
+            <w:vAlign w:val="center"/>
+          </w:tcPr>
+          <w:p>
+            <w:pPr>
+              <w:jc w:val="center"/>
+            </w:pPr>
+          </w:p>
+        </w:tc>
+      </w:tr>
+      <w:tr>
+        <w:tc>
+          <w:tcPr>
+            <w:tcW w:w="1632" w:type="dxa"/>
+            <w:vMerge/>
+            <w:shd w:val="clear" w:color="auto" w:fill="D0CECE" w:themeFill="background2" w:themeFillShade="E6"/>
+            <w:vAlign w:val="center"/>
+          </w:tcPr>
+          <w:p>
+            <w:pPr>
+              <w:jc w:val="center"/>
+              <w:rPr>
+                <w:b/>
+                <w:bCs/>
+              </w:rPr>
+            </w:pPr>
+          </w:p>
+        </w:tc>
+        <w:tc>
+          <w:tcPr>
+            <w:tcW w:w="1184" w:type="dxa"/>
+            <w:vMerge/>
+            <w:shd w:val="clear" w:color="auto" w:fill="D0CECE" w:themeFill="background2" w:themeFillShade="E6"/>
+            <w:vAlign w:val="center"/>
+          </w:tcPr>
+          <w:p>
+            <w:pPr>
+              <w:jc w:val="center"/>
+            </w:pPr>
+          </w:p>
+        </w:tc>
+        <w:tc>
+          <w:tcPr>
+            <w:tcW w:w="1097" w:type="dxa"/>
+            <w:shd w:val="clear" w:color="auto" w:fill="D0CECE" w:themeFill="background2" w:themeFillShade="E6"/>
+            <w:vAlign w:val="center"/>
+          </w:tcPr>
+          <w:p>
+            <w:pPr>
+              <w:jc w:val="center"/>
+            </w:pPr>
+            <w:r>
+              <w:t>S</w:t>
+            </w:r>
+          </w:p>
+        </w:tc>
+        <w:tc>
+          <w:tcPr>
+            <w:tcW w:w="1776" w:type="dxa"/>
+            <w:shd w:val="clear" w:color="auto" w:fill="D0CECE" w:themeFill="background2" w:themeFillShade="E6"/>
+            <w:vAlign w:val="center"/>
+          </w:tcPr>
+          <w:p>
+            <w:pPr>
+              <w:jc w:val="center"/>
+            </w:pPr>
+            <w:r>
+              <w:t>4</w:t>
+            </w:r>
+          </w:p>
+        </w:tc>
+        <w:tc>
+          <w:tcPr>
+            <w:tcW w:w="1776" w:type="dxa"/>
+            <w:shd w:val="clear" w:color="auto" w:fill="D0CECE" w:themeFill="background2" w:themeFillShade="E6"/>
+            <w:vAlign w:val="center"/>
+          </w:tcPr>
+          <w:p>
+            <w:pPr>
+              <w:jc w:val="center"/>
+            </w:pPr>
+            <w:r>
+              <w:t>4</w:t>
+            </w:r>
+          </w:p>
+        </w:tc>
+        <w:tc>
+          <w:tcPr>
+            <w:tcW w:w="1777" w:type="dxa"/>
+            <w:shd w:val="clear" w:color="auto" w:fill="D0CECE" w:themeFill="background2" w:themeFillShade="E6"/>
+            <w:vAlign w:val="center"/>
+          </w:tcPr>
+          <w:p>
+            <w:pPr>
+              <w:jc w:val="center"/>
+            </w:pPr>
+          </w:p>
+        </w:tc>
+      </w:tr>
+      <w:tr>
+        <w:tc>
+          <w:tcPr>
+            <w:tcW w:w="1632" w:type="dxa"/>
+            <w:vMerge/>
+            <w:shd w:val="clear" w:color="auto" w:fill="D0CECE" w:themeFill="background2" w:themeFillShade="E6"/>
+            <w:vAlign w:val="center"/>
+          </w:tcPr>
+          <w:p>
+            <w:pPr>
+              <w:jc w:val="center"/>
+              <w:rPr>
+                <w:b/>
+                <w:bCs/>
+              </w:rPr>
+            </w:pPr>
+          </w:p>
+        </w:tc>
+        <w:tc>
+          <w:tcPr>
+            <w:tcW w:w="1184" w:type="dxa"/>
+            <w:vMerge/>
+            <w:shd w:val="clear" w:color="auto" w:fill="D0CECE" w:themeFill="background2" w:themeFillShade="E6"/>
+            <w:vAlign w:val="center"/>
+          </w:tcPr>
+          <w:p>
+            <w:pPr>
+              <w:jc w:val="center"/>
+            </w:pPr>
+          </w:p>
+        </w:tc>
+        <w:tc>
+          <w:tcPr>
+            <w:tcW w:w="1097" w:type="dxa"/>
+            <w:shd w:val="clear" w:color="auto" w:fill="D0CECE" w:themeFill="background2" w:themeFillShade="E6"/>
+            <w:vAlign w:val="center"/>
+          </w:tcPr>
+          <w:p>
+            <w:pPr>
+              <w:jc w:val="center"/>
+            </w:pPr>
+            <w:r>
+              <w:t>C</w:t>
+            </w:r>
+          </w:p>
+        </w:tc>
+        <w:tc>
+          <w:tcPr>
+            <w:tcW w:w="1776" w:type="dxa"/>
+            <w:shd w:val="clear" w:color="auto" w:fill="D0CECE" w:themeFill="background2" w:themeFillShade="E6"/>
+            <w:vAlign w:val="center"/>
+          </w:tcPr>
+          <w:p>
+            <w:pPr>
+              <w:jc w:val="center"/>
+            </w:pPr>
+          </w:p>
+        </w:tc>
+        <w:tc>
+          <w:tcPr>
+            <w:tcW w:w="1776" w:type="dxa"/>
+            <w:shd w:val="clear" w:color="auto" w:fill="D0CECE" w:themeFill="background2" w:themeFillShade="E6"/>
+            <w:vAlign w:val="center"/>
+          </w:tcPr>
+          <w:p>
+            <w:pPr>
+              <w:jc w:val="center"/>
+            </w:pPr>
+          </w:p>
+        </w:tc>
+        <w:tc>
+          <w:tcPr>
+            <w:tcW w:w="1777" w:type="dxa"/>
+            <w:shd w:val="clear" w:color="auto" w:fill="D0CECE" w:themeFill="background2" w:themeFillShade="E6"/>
+            <w:vAlign w:val="center"/>
+          </w:tcPr>
+          <w:p>
+            <w:pPr>
+              <w:jc w:val="center"/>
+            </w:pPr>
+          </w:p>
+        </w:tc>
+      </w:tr>
+      <w:tr>
+        <w:tc>
+          <w:tcPr>
+            <w:tcW w:w="1632" w:type="dxa"/>
+            <w:vMerge/>
+            <w:shd w:val="clear" w:color="auto" w:fill="D0CECE" w:themeFill="background2" w:themeFillShade="E6"/>
+            <w:vAlign w:val="center"/>
+          </w:tcPr>
+          <w:p>
+            <w:pPr>
+              <w:jc w:val="center"/>
+              <w:rPr>
+                <w:b/>
+                <w:bCs/>
+              </w:rPr>
+            </w:pPr>
+          </w:p>
+        </w:tc>
+        <w:tc>
+          <w:tcPr>
+            <w:tcW w:w="1184" w:type="dxa"/>
+            <w:vMerge w:val="restart"/>
+            <w:vAlign w:val="center"/>
+          </w:tcPr>
+          <w:p>
+            <w:pPr>
+              <w:jc w:val="center"/>
+            </w:pPr>
+            <w:r>
+              <w:t>6,6</w:t>
+            </w:r>
+          </w:p>
+        </w:tc>
+        <w:tc>
+          <w:tcPr>
+            <w:tcW w:w="1097" w:type="dxa"/>
+            <w:vAlign w:val="center"/>
+          </w:tcPr>
+          <w:p>
+            <w:pPr>
+              <w:jc w:val="center"/>
+            </w:pPr>
+            <w:r>
+              <w:t>H</w:t>
+            </w:r>
+          </w:p>
+        </w:tc>
+        <w:tc>
+          <w:tcPr>
+            <w:tcW w:w="1776" w:type="dxa"/>
+            <w:vAlign w:val="center"/>
+          </w:tcPr>
+          <w:p>
+            <w:pPr>
+              <w:jc w:val="center"/>
+            </w:pPr>
+          </w:p>
+        </w:tc>
+        <w:tc>
+          <w:tcPr>
+            <w:tcW w:w="1776" w:type="dxa"/>
+            <w:vAlign w:val="center"/>
+          </w:tcPr>
+          <w:p>
+            <w:pPr>
+              <w:jc w:val="center"/>
+            </w:pPr>
+          </w:p>
+        </w:tc>
+        <w:tc>
+          <w:tcPr>
+            <w:tcW w:w="1777" w:type="dxa"/>
+            <w:vAlign w:val="center"/>
+          </w:tcPr>
+          <w:p>
+            <w:pPr>
+              <w:jc w:val="center"/>
+            </w:pPr>
+          </w:p>
+        </w:tc>
+      </w:tr>
+      <w:tr>
+        <w:tc>
+          <w:tcPr>
+            <w:tcW w:w="1632" w:type="dxa"/>
+            <w:vMerge/>
+            <w:shd w:val="clear" w:color="auto" w:fill="D0CECE" w:themeFill="background2" w:themeFillShade="E6"/>
+            <w:vAlign w:val="center"/>
+          </w:tcPr>
+          <w:p>
+            <w:pPr>
+              <w:jc w:val="center"/>
+              <w:rPr>
+                <w:b/>
+                <w:bCs/>
+              </w:rPr>
+            </w:pPr>
+          </w:p>
+        </w:tc>
+        <w:tc>
+          <w:tcPr>
+            <w:tcW w:w="1184" w:type="dxa"/>
+            <w:vMerge/>
+            <w:vAlign w:val="center"/>
+          </w:tcPr>
+          <w:p>
+            <w:pPr>
+              <w:jc w:val="center"/>
+            </w:pPr>
+          </w:p>
+        </w:tc>
+        <w:tc>
+          <w:tcPr>
+            <w:tcW w:w="1097" w:type="dxa"/>
+            <w:vAlign w:val="center"/>
+          </w:tcPr>
+          <w:p>
+            <w:pPr>
+              <w:jc w:val="center"/>
+            </w:pPr>
+            <w:r>
+              <w:t>P</w:t>
+            </w:r>
+          </w:p>
+        </w:tc>
+        <w:tc>
+          <w:tcPr>
+            <w:tcW w:w="1776" w:type="dxa"/>
+            <w:vAlign w:val="center"/>
+          </w:tcPr>
+          <w:p>
+            <w:pPr>
+              <w:jc w:val="center"/>
+            </w:pPr>
+            <w:r>
+              <w:t>0</w:t>
+            </w:r>
+            <w:r>
+              <w:t>.00356770</w:t>
+            </w:r>
+          </w:p>
+        </w:tc>
+        <w:tc>
+          <w:tcPr>
+            <w:tcW w:w="1776" w:type="dxa"/>
+            <w:vAlign w:val="center"/>
+          </w:tcPr>
+          <w:p>
+            <w:pPr>
+              <w:jc w:val="center"/>
+            </w:pPr>
+            <w:r>
+              <w:t>0.</w:t>
+            </w:r>
+            <w:r>
+              <w:t>01515150</w:t>
+            </w:r>
+          </w:p>
+        </w:tc>
+        <w:tc>
+          <w:tcPr>
+            <w:tcW w:w="1777" w:type="dxa"/>
+            <w:vAlign w:val="center"/>
+          </w:tcPr>
+          <w:p>
+            <w:pPr>
+              <w:jc w:val="center"/>
+            </w:pPr>
+          </w:p>
+        </w:tc>
+      </w:tr>
+      <w:tr>
+        <w:tc>
+          <w:tcPr>
+            <w:tcW w:w="1632" w:type="dxa"/>
+            <w:vMerge/>
+            <w:shd w:val="clear" w:color="auto" w:fill="D0CECE" w:themeFill="background2" w:themeFillShade="E6"/>
+            <w:vAlign w:val="center"/>
+          </w:tcPr>
+          <w:p>
+            <w:pPr>
+              <w:jc w:val="center"/>
+              <w:rPr>
+                <w:b/>
+                <w:bCs/>
+              </w:rPr>
+            </w:pPr>
+          </w:p>
+        </w:tc>
+        <w:tc>
+          <w:tcPr>
+            <w:tcW w:w="1184" w:type="dxa"/>
+            <w:vMerge/>
+            <w:vAlign w:val="center"/>
+          </w:tcPr>
+          <w:p>
+            <w:pPr>
+              <w:jc w:val="center"/>
+            </w:pPr>
+          </w:p>
+        </w:tc>
+        <w:tc>
+          <w:tcPr>
+            <w:tcW w:w="1097" w:type="dxa"/>
+            <w:vAlign w:val="center"/>
+          </w:tcPr>
+          <w:p>
+            <w:pPr>
+              <w:jc w:val="center"/>
+            </w:pPr>
+            <w:r>
+              <w:t>S</w:t>
+            </w:r>
+          </w:p>
+        </w:tc>
+        <w:tc>
+          <w:tcPr>
+            <w:tcW w:w="1776" w:type="dxa"/>
+            <w:vAlign w:val="center"/>
+          </w:tcPr>
+          <w:p>
+            <w:pPr>
+              <w:jc w:val="center"/>
+            </w:pPr>
+            <w:r>
+              <w:t>18</w:t>
+            </w:r>
+          </w:p>
+        </w:tc>
+        <w:tc>
+          <w:tcPr>
+            <w:tcW w:w="1776" w:type="dxa"/>
+            <w:vAlign w:val="center"/>
+          </w:tcPr>
+          <w:p>
+            <w:pPr>
+              <w:jc w:val="center"/>
+            </w:pPr>
+            <w:r>
+              <w:t>20</w:t>
+            </w:r>
+          </w:p>
+        </w:tc>
+        <w:tc>
+          <w:tcPr>
+            <w:tcW w:w="1777" w:type="dxa"/>
+            <w:vAlign w:val="center"/>
+          </w:tcPr>
+          <w:p>
+            <w:pPr>
+              <w:jc w:val="center"/>
+            </w:pPr>
+          </w:p>
+        </w:tc>
+      </w:tr>
+      <w:tr>
+        <w:tc>
+          <w:tcPr>
+            <w:tcW w:w="1632" w:type="dxa"/>
+            <w:vMerge/>
+            <w:shd w:val="clear" w:color="auto" w:fill="D0CECE" w:themeFill="background2" w:themeFillShade="E6"/>
+            <w:vAlign w:val="center"/>
+          </w:tcPr>
+          <w:p>
+            <w:pPr>
+              <w:jc w:val="center"/>
+              <w:rPr>
+                <w:b/>
+                <w:bCs/>
+              </w:rPr>
+            </w:pPr>
+          </w:p>
+        </w:tc>
+        <w:tc>
+          <w:tcPr>
+            <w:tcW w:w="1184" w:type="dxa"/>
+            <w:vMerge/>
+            <w:vAlign w:val="center"/>
+          </w:tcPr>
+          <w:p>
+            <w:pPr>
+              <w:jc w:val="center"/>
+            </w:pPr>
+          </w:p>
+        </w:tc>
+        <w:tc>
+          <w:tcPr>
+            <w:tcW w:w="1097" w:type="dxa"/>
+            <w:vAlign w:val="center"/>
+          </w:tcPr>
+          <w:p>
+            <w:pPr>
+              <w:jc w:val="center"/>
+            </w:pPr>
+            <w:r>
+              <w:t>C</w:t>
+            </w:r>
+          </w:p>
+        </w:tc>
+        <w:tc>
+          <w:tcPr>
+            <w:tcW w:w="1776" w:type="dxa"/>
+            <w:vAlign w:val="center"/>
+          </w:tcPr>
+          <w:p>
+            <w:pPr>
+              <w:jc w:val="center"/>
+            </w:pPr>
+          </w:p>
+        </w:tc>
+        <w:tc>
+          <w:tcPr>
+            <w:tcW w:w="1776" w:type="dxa"/>
+            <w:vAlign w:val="center"/>
+          </w:tcPr>
+          <w:p>
+            <w:pPr>
+              <w:jc w:val="center"/>
+            </w:pPr>
+          </w:p>
+        </w:tc>
+        <w:tc>
+          <w:tcPr>
+            <w:tcW w:w="1777" w:type="dxa"/>
+            <w:vAlign w:val="center"/>
+          </w:tcPr>
+          <w:p>
+            <w:pPr>
+              <w:jc w:val="center"/>
+            </w:pPr>
+          </w:p>
+        </w:tc>
+      </w:tr>
+      <w:tr>
+        <w:tc>
+          <w:tcPr>
+            <w:tcW w:w="1632" w:type="dxa"/>
+            <w:vMerge/>
+            <w:shd w:val="clear" w:color="auto" w:fill="D0CECE" w:themeFill="background2" w:themeFillShade="E6"/>
+            <w:vAlign w:val="center"/>
+          </w:tcPr>
+          <w:p>
+            <w:pPr>
+              <w:jc w:val="center"/>
+              <w:rPr>
+                <w:b/>
+                <w:bCs/>
+              </w:rPr>
+            </w:pPr>
+          </w:p>
+        </w:tc>
+        <w:tc>
+          <w:tcPr>
+            <w:tcW w:w="1184" w:type="dxa"/>
+            <w:vMerge w:val="restart"/>
+            <w:shd w:val="clear" w:color="auto" w:fill="D0CECE" w:themeFill="background2" w:themeFillShade="E6"/>
+            <w:vAlign w:val="center"/>
+          </w:tcPr>
+          <w:p>
+            <w:pPr>
+              <w:jc w:val="center"/>
+            </w:pPr>
+            <w:r>
+              <w:t>9,5</w:t>
+            </w:r>
+          </w:p>
+        </w:tc>
+        <w:tc>
+          <w:tcPr>
+            <w:tcW w:w="1097" w:type="dxa"/>
+            <w:shd w:val="clear" w:color="auto" w:fill="D0CECE" w:themeFill="background2" w:themeFillShade="E6"/>
+            <w:vAlign w:val="center"/>
+          </w:tcPr>
+          <w:p>
+            <w:pPr>
+              <w:jc w:val="center"/>
+            </w:pPr>
+            <w:r>
+              <w:t>H</w:t>
+            </w:r>
+          </w:p>
+        </w:tc>
+        <w:tc>
+          <w:tcPr>
+            <w:tcW w:w="1776" w:type="dxa"/>
+            <w:shd w:val="clear" w:color="auto" w:fill="D0CECE" w:themeFill="background2" w:themeFillShade="E6"/>
+            <w:vAlign w:val="center"/>
+          </w:tcPr>
+          <w:p>
+            <w:pPr>
+              <w:jc w:val="center"/>
+            </w:pPr>
+          </w:p>
+        </w:tc>
+        <w:tc>
+          <w:tcPr>
+            <w:tcW w:w="1776" w:type="dxa"/>
+            <w:shd w:val="clear" w:color="auto" w:fill="D0CECE" w:themeFill="background2" w:themeFillShade="E6"/>
+            <w:vAlign w:val="center"/>
+          </w:tcPr>
+          <w:p>
+            <w:pPr>
+              <w:jc w:val="center"/>
+            </w:pPr>
+          </w:p>
+        </w:tc>
+        <w:tc>
+          <w:tcPr>
+            <w:tcW w:w="1777" w:type="dxa"/>
+            <w:shd w:val="clear" w:color="auto" w:fill="D0CECE" w:themeFill="background2" w:themeFillShade="E6"/>
+            <w:vAlign w:val="center"/>
+          </w:tcPr>
+          <w:p>
+            <w:pPr>
+              <w:jc w:val="center"/>
+            </w:pPr>
+          </w:p>
+        </w:tc>
+      </w:tr>
+      <w:tr>
+        <w:tc>
+          <w:tcPr>
+            <w:tcW w:w="1632" w:type="dxa"/>
+            <w:vMerge/>
+            <w:shd w:val="clear" w:color="auto" w:fill="D0CECE" w:themeFill="background2" w:themeFillShade="E6"/>
+            <w:vAlign w:val="center"/>
+          </w:tcPr>
+          <w:p>
+            <w:pPr>
+              <w:jc w:val="center"/>
+              <w:rPr>
+                <w:b/>
+                <w:bCs/>
+              </w:rPr>
+            </w:pPr>
+          </w:p>
+        </w:tc>
+        <w:tc>
+          <w:tcPr>
+            <w:tcW w:w="1184" w:type="dxa"/>
+            <w:vMerge/>
+            <w:shd w:val="clear" w:color="auto" w:fill="D0CECE" w:themeFill="background2" w:themeFillShade="E6"/>
+            <w:vAlign w:val="center"/>
+          </w:tcPr>
+          <w:p>
+            <w:pPr>
+              <w:jc w:val="center"/>
+            </w:pPr>
+          </w:p>
+        </w:tc>
+        <w:tc>
+          <w:tcPr>
+            <w:tcW w:w="1097" w:type="dxa"/>
+            <w:shd w:val="clear" w:color="auto" w:fill="D0CECE" w:themeFill="background2" w:themeFillShade="E6"/>
+            <w:vAlign w:val="center"/>
+          </w:tcPr>
+          <w:p>
+            <w:pPr>
+              <w:jc w:val="center"/>
+            </w:pPr>
+            <w:r>
+              <w:t>P</w:t>
+            </w:r>
+          </w:p>
+        </w:tc>
+        <w:tc>
+          <w:tcPr>
+            <w:tcW w:w="1776" w:type="dxa"/>
+            <w:shd w:val="clear" w:color="auto" w:fill="D0CECE" w:themeFill="background2" w:themeFillShade="E6"/>
+            <w:vAlign w:val="center"/>
+          </w:tcPr>
+          <w:p>
+            <w:pPr>
+              <w:jc w:val="center"/>
+            </w:pPr>
+            <w:r>
+              <w:t>0.</w:t>
+            </w:r>
+            <w:r>
+              <w:t>01102781</w:t>
+            </w:r>
+          </w:p>
+        </w:tc>
+        <w:tc>
+          <w:tcPr>
+            <w:tcW w:w="1776" w:type="dxa"/>
+            <w:shd w:val="clear" w:color="auto" w:fill="D0CECE" w:themeFill="background2" w:themeFillShade="E6"/>
+            <w:vAlign w:val="center"/>
+          </w:tcPr>
+          <w:p>
+            <w:pPr>
+              <w:jc w:val="center"/>
+            </w:pPr>
+            <w:r>
+              <w:t>0.</w:t>
+            </w:r>
+            <w:r>
+              <w:t>01145530</w:t>
+            </w:r>
+          </w:p>
+        </w:tc>
+        <w:tc>
+          <w:tcPr>
+            <w:tcW w:w="1777" w:type="dxa"/>
+            <w:shd w:val="clear" w:color="auto" w:fill="D0CECE" w:themeFill="background2" w:themeFillShade="E6"/>
+            <w:vAlign w:val="center"/>
+          </w:tcPr>
+          <w:p>
+            <w:pPr>
+              <w:jc w:val="center"/>
+            </w:pPr>
+          </w:p>
+        </w:tc>
+      </w:tr>
+      <w:tr>
+        <w:tc>
+          <w:tcPr>
+            <w:tcW w:w="1632" w:type="dxa"/>
+            <w:vMerge/>
+            <w:shd w:val="clear" w:color="auto" w:fill="D0CECE" w:themeFill="background2" w:themeFillShade="E6"/>
+            <w:vAlign w:val="center"/>
+          </w:tcPr>
+          <w:p>
+            <w:pPr>
+              <w:jc w:val="center"/>
+              <w:rPr>
+                <w:b/>
+                <w:bCs/>
+              </w:rPr>
+            </w:pPr>
+          </w:p>
+        </w:tc>
+        <w:tc>
+          <w:tcPr>
+            <w:tcW w:w="1184" w:type="dxa"/>
+            <w:vMerge/>
+            <w:shd w:val="clear" w:color="auto" w:fill="D0CECE" w:themeFill="background2" w:themeFillShade="E6"/>
+            <w:vAlign w:val="center"/>
+          </w:tcPr>
+          <w:p>
+            <w:pPr>
+              <w:jc w:val="center"/>
+            </w:pPr>
+          </w:p>
+        </w:tc>
+        <w:tc>
+          <w:tcPr>
+            <w:tcW w:w="1097" w:type="dxa"/>
+            <w:shd w:val="clear" w:color="auto" w:fill="D0CECE" w:themeFill="background2" w:themeFillShade="E6"/>
+            <w:vAlign w:val="center"/>
+          </w:tcPr>
+          <w:p>
+            <w:pPr>
+              <w:jc w:val="center"/>
+            </w:pPr>
+            <w:r>
+              <w:t>S</w:t>
+            </w:r>
+          </w:p>
+        </w:tc>
+        <w:tc>
+          <w:tcPr>
+            <w:tcW w:w="1776" w:type="dxa"/>
+            <w:shd w:val="clear" w:color="auto" w:fill="D0CECE" w:themeFill="background2" w:themeFillShade="E6"/>
+            <w:vAlign w:val="center"/>
+          </w:tcPr>
+          <w:p>
+            <w:pPr>
+              <w:jc w:val="center"/>
+            </w:pPr>
+            <w:r>
+              <w:t>22</w:t>
+            </w:r>
+          </w:p>
+        </w:tc>
+        <w:tc>
+          <w:tcPr>
+            <w:tcW w:w="1776" w:type="dxa"/>
+            <w:shd w:val="clear" w:color="auto" w:fill="D0CECE" w:themeFill="background2" w:themeFillShade="E6"/>
+            <w:vAlign w:val="center"/>
+          </w:tcPr>
+          <w:p>
+            <w:pPr>
+              <w:jc w:val="center"/>
+            </w:pPr>
+            <w:r>
+              <w:t>26</w:t>
+            </w:r>
+          </w:p>
+        </w:tc>
+        <w:tc>
+          <w:tcPr>
+            <w:tcW w:w="1777" w:type="dxa"/>
+            <w:shd w:val="clear" w:color="auto" w:fill="D0CECE" w:themeFill="background2" w:themeFillShade="E6"/>
+            <w:vAlign w:val="center"/>
+          </w:tcPr>
+          <w:p>
+            <w:pPr>
+              <w:jc w:val="center"/>
+            </w:pPr>
+          </w:p>
+        </w:tc>
+      </w:tr>
+      <w:tr>
+        <w:tc>
+          <w:tcPr>
+            <w:tcW w:w="1632" w:type="dxa"/>
+            <w:vMerge/>
+            <w:shd w:val="clear" w:color="auto" w:fill="D0CECE" w:themeFill="background2" w:themeFillShade="E6"/>
+            <w:vAlign w:val="center"/>
+          </w:tcPr>
+          <w:p>
+            <w:pPr>
+              <w:jc w:val="center"/>
+              <w:rPr>
+                <w:b/>
+                <w:bCs/>
+              </w:rPr>
+            </w:pPr>
+          </w:p>
+        </w:tc>
+        <w:tc>
+          <w:tcPr>
+            <w:tcW w:w="1184" w:type="dxa"/>
+            <w:vMerge/>
+            <w:shd w:val="clear" w:color="auto" w:fill="D0CECE" w:themeFill="background2" w:themeFillShade="E6"/>
+            <w:vAlign w:val="center"/>
+          </w:tcPr>
+          <w:p>
+            <w:pPr>
+              <w:jc w:val="center"/>
+            </w:pPr>
+          </w:p>
+        </w:tc>
+        <w:tc>
+          <w:tcPr>
+            <w:tcW w:w="1097" w:type="dxa"/>
+            <w:shd w:val="clear" w:color="auto" w:fill="D0CECE" w:themeFill="background2" w:themeFillShade="E6"/>
+            <w:vAlign w:val="center"/>
+          </w:tcPr>
+          <w:p>
+            <w:pPr>
+              <w:jc w:val="center"/>
+            </w:pPr>
+            <w:r>
+              <w:t>C</w:t>
+            </w:r>
+          </w:p>
+        </w:tc>
+        <w:tc>
+          <w:tcPr>
+            <w:tcW w:w="1776" w:type="dxa"/>
+            <w:shd w:val="clear" w:color="auto" w:fill="D0CECE" w:themeFill="background2" w:themeFillShade="E6"/>
+            <w:vAlign w:val="center"/>
+          </w:tcPr>
+          <w:p>
+            <w:pPr>
+              <w:jc w:val="center"/>
+            </w:pPr>
+          </w:p>
+        </w:tc>
+        <w:tc>
+          <w:tcPr>
+            <w:tcW w:w="1776" w:type="dxa"/>
+            <w:shd w:val="clear" w:color="auto" w:fill="D0CECE" w:themeFill="background2" w:themeFillShade="E6"/>
+            <w:vAlign w:val="center"/>
+          </w:tcPr>
+          <w:p>
+            <w:pPr>
+              <w:jc w:val="center"/>
+            </w:pPr>
+          </w:p>
+        </w:tc>
+        <w:tc>
+          <w:tcPr>
+            <w:tcW w:w="1777" w:type="dxa"/>
+            <w:shd w:val="clear" w:color="auto" w:fill="D0CECE" w:themeFill="background2" w:themeFillShade="E6"/>
+            <w:vAlign w:val="center"/>
+          </w:tcPr>
+          <w:p>
+            <w:pPr>
+              <w:jc w:val="center"/>
+            </w:pPr>
+          </w:p>
+        </w:tc>
+      </w:tr>
+      <w:tr>
+        <w:tc>
+          <w:tcPr>
+            <w:tcW w:w="1632" w:type="dxa"/>
+            <w:vMerge w:val="restart"/>
+            <w:vAlign w:val="center"/>
+          </w:tcPr>
+          <w:p>
+            <w:pPr>
+              <w:jc w:val="center"/>
+              <w:rPr>
+                <w:b/>
+                <w:bCs/>
+              </w:rPr>
+            </w:pPr>
+            <w:r>
+              <w:rPr>
+                <w:b/>
+                <w:bCs/>
+              </w:rPr>
+              <w:t>Matriz2530</w:t>
+            </w:r>
+          </w:p>
+        </w:tc>
+        <w:tc>
+          <w:tcPr>
+            <w:tcW w:w="1184" w:type="dxa"/>
+            <w:vMerge w:val="restart"/>
+            <w:vAlign w:val="center"/>
+          </w:tcPr>
+          <w:p>
+            <w:pPr>
+              <w:jc w:val="center"/>
+            </w:pPr>
+            <w:r>
+              <w:t>9,2</w:t>
+            </w:r>
+          </w:p>
+        </w:tc>
+        <w:tc>
+          <w:tcPr>
+            <w:tcW w:w="1097" w:type="dxa"/>
+            <w:vAlign w:val="center"/>
+          </w:tcPr>
+          <w:p>
+            <w:pPr>
+              <w:jc w:val="center"/>
+            </w:pPr>
+            <w:r>
+              <w:t>H</w:t>
+            </w:r>
+          </w:p>
+        </w:tc>
+        <w:tc>
+          <w:tcPr>
+            <w:tcW w:w="1776" w:type="dxa"/>
+            <w:vAlign w:val="center"/>
+          </w:tcPr>
+          <w:p>
+            <w:pPr>
+              <w:jc w:val="center"/>
+            </w:pPr>
+          </w:p>
+        </w:tc>
+        <w:tc>
+          <w:tcPr>
+            <w:tcW w:w="1776" w:type="dxa"/>
+            <w:vAlign w:val="center"/>
+          </w:tcPr>
+          <w:p>
+            <w:pPr>
+              <w:jc w:val="center"/>
+            </w:pPr>
+          </w:p>
+        </w:tc>
+        <w:tc>
+          <w:tcPr>
+            <w:tcW w:w="1777" w:type="dxa"/>
+            <w:vAlign w:val="center"/>
+          </w:tcPr>
+          <w:p>
+            <w:pPr>
+              <w:jc w:val="center"/>
+            </w:pPr>
+          </w:p>
+        </w:tc>
+      </w:tr>
+      <w:tr>
+        <w:tc>
+          <w:tcPr>
+            <w:tcW w:w="1632" w:type="dxa"/>
+            <w:vMerge/>
+            <w:vAlign w:val="center"/>
+          </w:tcPr>
+          <w:p>
+            <w:pPr>
+              <w:jc w:val="center"/>
+              <w:rPr>
+                <w:b/>
+                <w:bCs/>
+              </w:rPr>
+            </w:pPr>
+          </w:p>
+        </w:tc>
+        <w:tc>
+          <w:tcPr>
+            <w:tcW w:w="1184" w:type="dxa"/>
+            <w:vMerge/>
+            <w:vAlign w:val="center"/>
+          </w:tcPr>
+          <w:p>
+            <w:pPr>
+              <w:jc w:val="center"/>
+            </w:pPr>
+          </w:p>
+        </w:tc>
+        <w:tc>
+          <w:tcPr>
+            <w:tcW w:w="1097" w:type="dxa"/>
+            <w:vAlign w:val="center"/>
+          </w:tcPr>
+          <w:p>
+            <w:pPr>
+              <w:jc w:val="center"/>
+            </w:pPr>
+            <w:r>
+              <w:t>P</w:t>
+            </w:r>
+          </w:p>
+        </w:tc>
+        <w:tc>
+          <w:tcPr>
+            <w:tcW w:w="1776" w:type="dxa"/>
+            <w:vAlign w:val="center"/>
+          </w:tcPr>
+          <w:p>
+            <w:pPr>
+              <w:jc w:val="center"/>
+            </w:pPr>
+            <w:r>
+              <w:t>0,00805568</w:t>
+            </w:r>
+          </w:p>
+        </w:tc>
+        <w:tc>
+          <w:tcPr>
+            <w:tcW w:w="1776" w:type="dxa"/>
+            <w:vAlign w:val="center"/>
+          </w:tcPr>
+          <w:p>
+            <w:pPr>
+              <w:jc w:val="center"/>
+            </w:pPr>
+            <w:r>
+              <w:t>0.</w:t>
+            </w:r>
+            <w:r>
+              <w:t>01436734</w:t>
+            </w:r>
+          </w:p>
+        </w:tc>
+        <w:tc>
+          <w:tcPr>
+            <w:tcW w:w="1777" w:type="dxa"/>
+            <w:vAlign w:val="center"/>
+          </w:tcPr>
+          <w:p>
+            <w:pPr>
+              <w:jc w:val="center"/>
+            </w:pPr>
+          </w:p>
+        </w:tc>
+      </w:tr>
+      <w:tr>
+        <w:tc>
+          <w:tcPr>
+            <w:tcW w:w="1632" w:type="dxa"/>
+            <w:vMerge/>
+            <w:vAlign w:val="center"/>
+          </w:tcPr>
+          <w:p>
+            <w:pPr>
+              <w:jc w:val="center"/>
+              <w:rPr>
+                <w:b/>
+                <w:bCs/>
+              </w:rPr>
+            </w:pPr>
+          </w:p>
+        </w:tc>
+        <w:tc>
+          <w:tcPr>
+            <w:tcW w:w="1184" w:type="dxa"/>
+            <w:vMerge/>
+            <w:vAlign w:val="center"/>
+          </w:tcPr>
+          <w:p>
+            <w:pPr>
+              <w:jc w:val="center"/>
+            </w:pPr>
+          </w:p>
+        </w:tc>
+        <w:tc>
+          <w:tcPr>
+            <w:tcW w:w="1097" w:type="dxa"/>
+            <w:vAlign w:val="center"/>
+          </w:tcPr>
+          <w:p>
+            <w:pPr>
+              <w:jc w:val="center"/>
+            </w:pPr>
+            <w:r>
+              <w:t>S</w:t>
+            </w:r>
+          </w:p>
+        </w:tc>
+        <w:tc>
+          <w:tcPr>
+            <w:tcW w:w="1776" w:type="dxa"/>
+            <w:vAlign w:val="center"/>
+          </w:tcPr>
+          <w:p>
+            <w:pPr>
+              <w:jc w:val="center"/>
+            </w:pPr>
+            <w:r>
+              <w:t>13</w:t>
+            </w:r>
+          </w:p>
+        </w:tc>
+        <w:tc>
+          <w:tcPr>
+            <w:tcW w:w="1776" w:type="dxa"/>
+            <w:vAlign w:val="center"/>
+          </w:tcPr>
+          <w:p>
+            <w:pPr>
+              <w:jc w:val="center"/>
+            </w:pPr>
+            <w:r>
+              <w:t>37</w:t>
+            </w:r>
+          </w:p>
+        </w:tc>
+        <w:tc>
+          <w:tcPr>
+            <w:tcW w:w="1777" w:type="dxa"/>
+            <w:vAlign w:val="center"/>
+          </w:tcPr>
+          <w:p>
+            <w:pPr>
+              <w:jc w:val="center"/>
+            </w:pPr>
+          </w:p>
+        </w:tc>
+      </w:tr>
+      <w:tr>
+        <w:tc>
+          <w:tcPr>
+            <w:tcW w:w="1632" w:type="dxa"/>
+            <w:vMerge/>
+            <w:vAlign w:val="center"/>
+          </w:tcPr>
+          <w:p>
+            <w:pPr>
+              <w:jc w:val="center"/>
+              <w:rPr>
+                <w:b/>
+                <w:bCs/>
+              </w:rPr>
+            </w:pPr>
+          </w:p>
+        </w:tc>
+        <w:tc>
+          <w:tcPr>
+            <w:tcW w:w="1184" w:type="dxa"/>
+            <w:vMerge/>
+            <w:vAlign w:val="center"/>
+          </w:tcPr>
+          <w:p>
+            <w:pPr>
+              <w:jc w:val="center"/>
+            </w:pPr>
+          </w:p>
+        </w:tc>
+        <w:tc>
+          <w:tcPr>
+            <w:tcW w:w="1097" w:type="dxa"/>
+            <w:vAlign w:val="center"/>
+          </w:tcPr>
+          <w:p>
+            <w:pPr>
+              <w:jc w:val="center"/>
+            </w:pPr>
+            <w:r>
+              <w:t>C</w:t>
+            </w:r>
+          </w:p>
+        </w:tc>
+        <w:tc>
+          <w:tcPr>
+            <w:tcW w:w="1776" w:type="dxa"/>
+            <w:vAlign w:val="center"/>
+          </w:tcPr>
+          <w:p>
+            <w:pPr>
+              <w:jc w:val="center"/>
+            </w:pPr>
+          </w:p>
+        </w:tc>
+        <w:tc>
+          <w:tcPr>
+            <w:tcW w:w="1776" w:type="dxa"/>
+            <w:vAlign w:val="center"/>
+          </w:tcPr>
+          <w:p>
+            <w:pPr>
+              <w:jc w:val="center"/>
+            </w:pPr>
+          </w:p>
+        </w:tc>
+        <w:tc>
+          <w:tcPr>
+            <w:tcW w:w="1777" w:type="dxa"/>
+            <w:vAlign w:val="center"/>
+          </w:tcPr>
+          <w:p>
+            <w:pPr>
+              <w:jc w:val="center"/>
+            </w:pPr>
+          </w:p>
+        </w:tc>
+      </w:tr>
+      <w:tr>
+        <w:tc>
+          <w:tcPr>
+            <w:tcW w:w="1632" w:type="dxa"/>
+            <w:vMerge/>
+            <w:vAlign w:val="center"/>
+          </w:tcPr>
+          <w:p>
+            <w:pPr>
+              <w:jc w:val="center"/>
+              <w:rPr>
+                <w:b/>
+                <w:bCs/>
+              </w:rPr>
+            </w:pPr>
+          </w:p>
+        </w:tc>
+        <w:tc>
+          <w:tcPr>
+            <w:tcW w:w="1184" w:type="dxa"/>
+            <w:vMerge w:val="restart"/>
+            <w:shd w:val="clear" w:color="auto" w:fill="D0CECE" w:themeFill="background2" w:themeFillShade="E6"/>
+            <w:vAlign w:val="center"/>
+          </w:tcPr>
+          <w:p>
+            <w:pPr>
+              <w:jc w:val="center"/>
+            </w:pPr>
+            <w:r>
+              <w:t>20,24</w:t>
+            </w:r>
+          </w:p>
+        </w:tc>
+        <w:tc>
+          <w:tcPr>
+            <w:tcW w:w="1097" w:type="dxa"/>
+            <w:shd w:val="clear" w:color="auto" w:fill="D0CECE" w:themeFill="background2" w:themeFillShade="E6"/>
+            <w:vAlign w:val="center"/>
+          </w:tcPr>
+          <w:p>
+            <w:pPr>
+              <w:jc w:val="center"/>
+            </w:pPr>
+            <w:r>
+              <w:t>H</w:t>
+            </w:r>
+          </w:p>
+        </w:tc>
+        <w:tc>
+          <w:tcPr>
+            <w:tcW w:w="1776" w:type="dxa"/>
+            <w:shd w:val="clear" w:color="auto" w:fill="D0CECE" w:themeFill="background2" w:themeFillShade="E6"/>
+            <w:vAlign w:val="center"/>
+          </w:tcPr>
+          <w:p>
+            <w:pPr>
+              <w:jc w:val="center"/>
+            </w:pPr>
+          </w:p>
+        </w:tc>
+        <w:tc>
+          <w:tcPr>
+            <w:tcW w:w="1776" w:type="dxa"/>
+            <w:shd w:val="clear" w:color="auto" w:fill="D0CECE" w:themeFill="background2" w:themeFillShade="E6"/>
+            <w:vAlign w:val="center"/>
+          </w:tcPr>
+          <w:p>
+            <w:pPr>
+              <w:jc w:val="center"/>
+            </w:pPr>
+          </w:p>
+        </w:tc>
+        <w:tc>
+          <w:tcPr>
+            <w:tcW w:w="1777" w:type="dxa"/>
+            <w:shd w:val="clear" w:color="auto" w:fill="D0CECE" w:themeFill="background2" w:themeFillShade="E6"/>
+            <w:vAlign w:val="center"/>
+          </w:tcPr>
+          <w:p>
+            <w:pPr>
+              <w:jc w:val="center"/>
+            </w:pPr>
+          </w:p>
+        </w:tc>
+      </w:tr>
+      <w:tr>
+        <w:tc>
+          <w:tcPr>
+            <w:tcW w:w="1632" w:type="dxa"/>
+            <w:vMerge/>
+            <w:vAlign w:val="center"/>
+          </w:tcPr>
+          <w:p>
+            <w:pPr>
+              <w:jc w:val="center"/>
+              <w:rPr>
+                <w:b/>
+                <w:bCs/>
+              </w:rPr>
+            </w:pPr>
+          </w:p>
+        </w:tc>
+        <w:tc>
+          <w:tcPr>
+            <w:tcW w:w="1184" w:type="dxa"/>
+            <w:vMerge/>
+            <w:shd w:val="clear" w:color="auto" w:fill="D0CECE" w:themeFill="background2" w:themeFillShade="E6"/>
+            <w:vAlign w:val="center"/>
+          </w:tcPr>
+          <w:p>
+            <w:pPr>
+              <w:jc w:val="center"/>
+            </w:pPr>
+          </w:p>
+        </w:tc>
+        <w:tc>
+          <w:tcPr>
+            <w:tcW w:w="1097" w:type="dxa"/>
+            <w:shd w:val="clear" w:color="auto" w:fill="D0CECE" w:themeFill="background2" w:themeFillShade="E6"/>
+            <w:vAlign w:val="center"/>
+          </w:tcPr>
+          <w:p>
+            <w:pPr>
+              <w:jc w:val="center"/>
+            </w:pPr>
+            <w:r>
+              <w:t>P</w:t>
+            </w:r>
+          </w:p>
+        </w:tc>
+        <w:tc>
+          <w:tcPr>
+            <w:tcW w:w="1776" w:type="dxa"/>
+            <w:shd w:val="clear" w:color="auto" w:fill="D0CECE" w:themeFill="background2" w:themeFillShade="E6"/>
+            <w:vAlign w:val="center"/>
+          </w:tcPr>
+          <w:p>
+            <w:pPr>
+              <w:jc w:val="center"/>
+            </w:pPr>
+            <w:r>
+              <w:t>0.</w:t>
+            </w:r>
+            <w:r>
+              <w:t>00436425</w:t>
+            </w:r>
+          </w:p>
+        </w:tc>
+        <w:tc>
+          <w:tcPr>
+            <w:tcW w:w="1776" w:type="dxa"/>
+            <w:shd w:val="clear" w:color="auto" w:fill="D0CECE" w:themeFill="background2" w:themeFillShade="E6"/>
+            <w:vAlign w:val="center"/>
+          </w:tcPr>
+          <w:p>
+            <w:pPr>
+              <w:jc w:val="center"/>
+            </w:pPr>
+            <w:r>
+              <w:t xml:space="preserve">0. </w:t>
+            </w:r>
+            <w:r>
+              <w:t>00825119</w:t>
+            </w:r>
+          </w:p>
+        </w:tc>
+        <w:tc>
+          <w:tcPr>
+            <w:tcW w:w="1777" w:type="dxa"/>
+            <w:shd w:val="clear" w:color="auto" w:fill="D0CECE" w:themeFill="background2" w:themeFillShade="E6"/>
+            <w:vAlign w:val="center"/>
+          </w:tcPr>
+          <w:p>
+            <w:pPr>
+              <w:jc w:val="center"/>
+            </w:pPr>
+          </w:p>
+        </w:tc>
+      </w:tr>
+      <w:tr>
+        <w:tc>
+          <w:tcPr>
+            <w:tcW w:w="1632" w:type="dxa"/>
+            <w:vMerge/>
+            <w:vAlign w:val="center"/>
+          </w:tcPr>
+          <w:p>
+            <w:pPr>
+              <w:jc w:val="center"/>
+              <w:rPr>
+                <w:b/>
+                <w:bCs/>
+              </w:rPr>
+            </w:pPr>
+          </w:p>
+        </w:tc>
+        <w:tc>
+          <w:tcPr>
+            <w:tcW w:w="1184" w:type="dxa"/>
+            <w:vMerge/>
+            <w:shd w:val="clear" w:color="auto" w:fill="D0CECE" w:themeFill="background2" w:themeFillShade="E6"/>
+            <w:vAlign w:val="center"/>
+          </w:tcPr>
+          <w:p>
+            <w:pPr>
+              <w:jc w:val="center"/>
+            </w:pPr>
+          </w:p>
+        </w:tc>
+        <w:tc>
+          <w:tcPr>
+            <w:tcW w:w="1097" w:type="dxa"/>
+            <w:shd w:val="clear" w:color="auto" w:fill="D0CECE" w:themeFill="background2" w:themeFillShade="E6"/>
+            <w:vAlign w:val="center"/>
+          </w:tcPr>
+          <w:p>
+            <w:pPr>
+              <w:jc w:val="center"/>
+            </w:pPr>
+            <w:r>
+              <w:t>S</w:t>
+            </w:r>
+          </w:p>
+        </w:tc>
+        <w:tc>
+          <w:tcPr>
+            <w:tcW w:w="1776" w:type="dxa"/>
+            <w:shd w:val="clear" w:color="auto" w:fill="D0CECE" w:themeFill="background2" w:themeFillShade="E6"/>
+            <w:vAlign w:val="center"/>
+          </w:tcPr>
+          <w:p>
+            <w:pPr>
+              <w:jc w:val="center"/>
+            </w:pPr>
+            <w:r>
+              <w:t>50</w:t>
+            </w:r>
+          </w:p>
+        </w:tc>
+        <w:tc>
+          <w:tcPr>
+            <w:tcW w:w="1776" w:type="dxa"/>
+            <w:shd w:val="clear" w:color="auto" w:fill="D0CECE" w:themeFill="background2" w:themeFillShade="E6"/>
+            <w:vAlign w:val="center"/>
+          </w:tcPr>
+          <w:p>
+            <w:pPr>
+              <w:jc w:val="center"/>
+            </w:pPr>
+            <w:r>
+              <w:t>86</w:t>
+            </w:r>
+          </w:p>
+        </w:tc>
+        <w:tc>
+          <w:tcPr>
+            <w:tcW w:w="1777" w:type="dxa"/>
+            <w:shd w:val="clear" w:color="auto" w:fill="D0CECE" w:themeFill="background2" w:themeFillShade="E6"/>
+            <w:vAlign w:val="center"/>
+          </w:tcPr>
+          <w:p>
+            <w:pPr>
+              <w:jc w:val="center"/>
+            </w:pPr>
+          </w:p>
+        </w:tc>
+      </w:tr>
+      <w:tr>
+        <w:tc>
+          <w:tcPr>
+            <w:tcW w:w="1632" w:type="dxa"/>
+            <w:vMerge/>
+            <w:vAlign w:val="center"/>
+          </w:tcPr>
+          <w:p>
+            <w:pPr>
+              <w:jc w:val="center"/>
+              <w:rPr>
+                <w:b/>
+                <w:bCs/>
+              </w:rPr>
+            </w:pPr>
+          </w:p>
+        </w:tc>
+        <w:tc>
+          <w:tcPr>
+            <w:tcW w:w="1184" w:type="dxa"/>
+            <w:vMerge/>
+            <w:shd w:val="clear" w:color="auto" w:fill="D0CECE" w:themeFill="background2" w:themeFillShade="E6"/>
+            <w:vAlign w:val="center"/>
+          </w:tcPr>
+          <w:p>
+            <w:pPr>
+              <w:jc w:val="center"/>
+            </w:pPr>
+          </w:p>
+        </w:tc>
+        <w:tc>
+          <w:tcPr>
+            <w:tcW w:w="1097" w:type="dxa"/>
+            <w:shd w:val="clear" w:color="auto" w:fill="D0CECE" w:themeFill="background2" w:themeFillShade="E6"/>
+            <w:vAlign w:val="center"/>
+          </w:tcPr>
+          <w:p>
+            <w:pPr>
+              <w:jc w:val="center"/>
+            </w:pPr>
+            <w:r>
+              <w:t>C</w:t>
+            </w:r>
+          </w:p>
+        </w:tc>
+        <w:tc>
+          <w:tcPr>
+            <w:tcW w:w="1776" w:type="dxa"/>
+            <w:shd w:val="clear" w:color="auto" w:fill="D0CECE" w:themeFill="background2" w:themeFillShade="E6"/>
+            <w:vAlign w:val="center"/>
+          </w:tcPr>
+          <w:p>
+            <w:pPr>
+              <w:jc w:val="center"/>
+            </w:pPr>
+          </w:p>
+        </w:tc>
+        <w:tc>
+          <w:tcPr>
+            <w:tcW w:w="1776" w:type="dxa"/>
+            <w:shd w:val="clear" w:color="auto" w:fill="D0CECE" w:themeFill="background2" w:themeFillShade="E6"/>
+            <w:vAlign w:val="center"/>
+          </w:tcPr>
+          <w:p>
+            <w:pPr>
+              <w:jc w:val="center"/>
+            </w:pPr>
+          </w:p>
+        </w:tc>
+        <w:tc>
+          <w:tcPr>
+            <w:tcW w:w="1777" w:type="dxa"/>
+            <w:shd w:val="clear" w:color="auto" w:fill="D0CECE" w:themeFill="background2" w:themeFillShade="E6"/>
+            <w:vAlign w:val="center"/>
+          </w:tcPr>
+          <w:p>
+            <w:pPr>
+              <w:jc w:val="center"/>
+            </w:pPr>
+          </w:p>
+        </w:tc>
+      </w:tr>
+      <w:tr>
+        <w:tc>
+          <w:tcPr>
+            <w:tcW w:w="1632" w:type="dxa"/>
+            <w:vMerge/>
+            <w:vAlign w:val="center"/>
+          </w:tcPr>
+          <w:p>
+            <w:pPr>
+              <w:jc w:val="center"/>
+              <w:rPr>
+                <w:b/>
+                <w:bCs/>
+              </w:rPr>
+            </w:pPr>
+          </w:p>
+        </w:tc>
+        <w:tc>
+          <w:tcPr>
+            <w:tcW w:w="1184" w:type="dxa"/>
+            <w:vMerge w:val="restart"/>
+            <w:vAlign w:val="center"/>
+          </w:tcPr>
+          <w:p>
+            <w:pPr>
+              <w:jc w:val="center"/>
+            </w:pPr>
+            <w:r>
+              <w:t>15,24</w:t>
+            </w:r>
+          </w:p>
+        </w:tc>
+        <w:tc>
+          <w:tcPr>
+            <w:tcW w:w="1097" w:type="dxa"/>
+            <w:vAlign w:val="center"/>
+          </w:tcPr>
+          <w:p>
+            <w:pPr>
+              <w:jc w:val="center"/>
+            </w:pPr>
+            <w:r>
+              <w:t>H</w:t>
+            </w:r>
+          </w:p>
+        </w:tc>
+        <w:tc>
+          <w:tcPr>
+            <w:tcW w:w="1776" w:type="dxa"/>
+            <w:vAlign w:val="center"/>
+          </w:tcPr>
+          <w:p>
+            <w:pPr>
+              <w:jc w:val="center"/>
+            </w:pPr>
+          </w:p>
+        </w:tc>
+        <w:tc>
+          <w:tcPr>
+            <w:tcW w:w="1776" w:type="dxa"/>
+            <w:vAlign w:val="center"/>
+          </w:tcPr>
+          <w:p>
+            <w:pPr>
+              <w:jc w:val="center"/>
+            </w:pPr>
+          </w:p>
+        </w:tc>
+        <w:tc>
+          <w:tcPr>
+            <w:tcW w:w="1777" w:type="dxa"/>
+            <w:vAlign w:val="center"/>
+          </w:tcPr>
+          <w:p>
+            <w:pPr>
+              <w:jc w:val="center"/>
+            </w:pPr>
+          </w:p>
+        </w:tc>
+      </w:tr>
+      <w:tr>
+        <w:tc>
+          <w:tcPr>
+            <w:tcW w:w="1632" w:type="dxa"/>
+            <w:vMerge/>
+            <w:vAlign w:val="center"/>
+          </w:tcPr>
+          <w:p>
+            <w:pPr>
+              <w:jc w:val="center"/>
+              <w:rPr>
+                <w:b/>
+                <w:bCs/>
+              </w:rPr>
+            </w:pPr>
+          </w:p>
+        </w:tc>
+        <w:tc>
+          <w:tcPr>
+            <w:tcW w:w="1184" w:type="dxa"/>
+            <w:vMerge/>
+            <w:vAlign w:val="center"/>
+          </w:tcPr>
+          <w:p>
+            <w:pPr>
+              <w:jc w:val="center"/>
+            </w:pPr>
+          </w:p>
+        </w:tc>
+        <w:tc>
+          <w:tcPr>
+            <w:tcW w:w="1097" w:type="dxa"/>
+            <w:vAlign w:val="center"/>
+          </w:tcPr>
+          <w:p>
+            <w:pPr>
+              <w:jc w:val="center"/>
+            </w:pPr>
+            <w:r>
+              <w:t>P</w:t>
+            </w:r>
+          </w:p>
+        </w:tc>
+        <w:tc>
+          <w:tcPr>
+            <w:tcW w:w="1776" w:type="dxa"/>
+            <w:vAlign w:val="center"/>
+          </w:tcPr>
+          <w:p>
+            <w:pPr>
+              <w:jc w:val="center"/>
+            </w:pPr>
+            <w:r>
+              <w:t>0.</w:t>
+            </w:r>
+            <w:r>
+              <w:t>01126289</w:t>
+            </w:r>
+          </w:p>
+        </w:tc>
+        <w:tc>
+          <w:tcPr>
+            <w:tcW w:w="1776" w:type="dxa"/>
+            <w:vAlign w:val="center"/>
+          </w:tcPr>
+          <w:p>
+            <w:pPr>
+              <w:jc w:val="center"/>
+            </w:pPr>
+            <w:r>
+              <w:t>0.</w:t>
+            </w:r>
+            <w:r>
+              <w:t>00118017</w:t>
+            </w:r>
+          </w:p>
+        </w:tc>
+        <w:tc>
+          <w:tcPr>
+            <w:tcW w:w="1777" w:type="dxa"/>
+            <w:vAlign w:val="center"/>
+          </w:tcPr>
+          <w:p>
+            <w:pPr>
+              <w:jc w:val="center"/>
+            </w:pPr>
+          </w:p>
+        </w:tc>
+      </w:tr>
+      <w:tr>
+        <w:tc>
+          <w:tcPr>
+            <w:tcW w:w="1632" w:type="dxa"/>
+            <w:vMerge/>
+            <w:vAlign w:val="center"/>
+          </w:tcPr>
+          <w:p>
+            <w:pPr>
+              <w:jc w:val="center"/>
+              <w:rPr>
+                <w:b/>
+                <w:bCs/>
+              </w:rPr>
+            </w:pPr>
+          </w:p>
+        </w:tc>
+        <w:tc>
+          <w:tcPr>
+            <w:tcW w:w="1184" w:type="dxa"/>
+            <w:vMerge/>
+            <w:vAlign w:val="center"/>
+          </w:tcPr>
+          <w:p>
+            <w:pPr>
+              <w:jc w:val="center"/>
+            </w:pPr>
+          </w:p>
+        </w:tc>
+        <w:tc>
+          <w:tcPr>
+            <w:tcW w:w="1097" w:type="dxa"/>
+            <w:vAlign w:val="center"/>
+          </w:tcPr>
+          <w:p>
+            <w:pPr>
+              <w:jc w:val="center"/>
+            </w:pPr>
+            <w:r>
+              <w:t>S</w:t>
+            </w:r>
+          </w:p>
+        </w:tc>
+        <w:tc>
+          <w:tcPr>
+            <w:tcW w:w="1776" w:type="dxa"/>
+            <w:vAlign w:val="center"/>
+          </w:tcPr>
+          <w:p>
+            <w:pPr>
+              <w:jc w:val="center"/>
+            </w:pPr>
+            <w:r>
+              <w:t>49</w:t>
+            </w:r>
+          </w:p>
+        </w:tc>
+        <w:tc>
+          <w:tcPr>
+            <w:tcW w:w="1776" w:type="dxa"/>
+            <w:vAlign w:val="center"/>
+          </w:tcPr>
+          <w:p>
+            <w:pPr>
+              <w:jc w:val="center"/>
+            </w:pPr>
+            <w:r>
+              <w:t>83</w:t>
+            </w:r>
+          </w:p>
+        </w:tc>
+        <w:tc>
+          <w:tcPr>
+            <w:tcW w:w="1777" w:type="dxa"/>
+            <w:vAlign w:val="center"/>
+          </w:tcPr>
+          <w:p>
+            <w:pPr>
+              <w:jc w:val="center"/>
+            </w:pPr>
+          </w:p>
+        </w:tc>
+      </w:tr>
+      <w:tr>
+        <w:tc>
+          <w:tcPr>
+            <w:tcW w:w="1632" w:type="dxa"/>
+            <w:vMerge/>
+            <w:vAlign w:val="center"/>
+          </w:tcPr>
+          <w:p>
+            <w:pPr>
+              <w:jc w:val="center"/>
+              <w:rPr>
+                <w:b/>
+                <w:bCs/>
+              </w:rPr>
+            </w:pPr>
+          </w:p>
+        </w:tc>
+        <w:tc>
+          <w:tcPr>
+            <w:tcW w:w="1184" w:type="dxa"/>
+            <w:vMerge/>
+            <w:vAlign w:val="center"/>
+          </w:tcPr>
+          <w:p>
+            <w:pPr>
+              <w:jc w:val="center"/>
+            </w:pPr>
+          </w:p>
+        </w:tc>
+        <w:tc>
+          <w:tcPr>
+            <w:tcW w:w="1097" w:type="dxa"/>
+            <w:vAlign w:val="center"/>
+          </w:tcPr>
+          <w:p>
+            <w:pPr>
+              <w:jc w:val="center"/>
+            </w:pPr>
+            <w:r>
+              <w:t>C</w:t>
+            </w:r>
+          </w:p>
+        </w:tc>
+        <w:tc>
+          <w:tcPr>
+            <w:tcW w:w="1776" w:type="dxa"/>
+            <w:vAlign w:val="center"/>
+          </w:tcPr>
+          <w:p>
+            <w:pPr>
+              <w:jc w:val="center"/>
+            </w:pPr>
+          </w:p>
+        </w:tc>
+        <w:tc>
+          <w:tcPr>
+            <w:tcW w:w="1776" w:type="dxa"/>
+            <w:vAlign w:val="center"/>
+          </w:tcPr>
+          <w:p>
+            <w:pPr>
+              <w:jc w:val="center"/>
+            </w:pPr>
+          </w:p>
+        </w:tc>
+        <w:tc>
+          <w:tcPr>
+            <w:tcW w:w="1777" w:type="dxa"/>
+            <w:vAlign w:val="center"/>
+          </w:tcPr>
+          <w:p>
+            <w:pPr>
+              <w:jc w:val="center"/>
+            </w:pPr>
+          </w:p>
+        </w:tc>
+      </w:tr>
+      <w:tr>
+        <w:tc>
+          <w:tcPr>
+            <w:tcW w:w="1632" w:type="dxa"/>
+            <w:vMerge w:val="restart"/>
+            <w:shd w:val="clear" w:color="auto" w:fill="D0CECE" w:themeFill="background2" w:themeFillShade="E6"/>
+            <w:vAlign w:val="center"/>
+          </w:tcPr>
+          <w:p>
+            <w:pPr>
+              <w:jc w:val="center"/>
+              <w:rPr>
+                <w:b/>
+                <w:bCs/>
+              </w:rPr>
+            </w:pPr>
+            <w:r>
+              <w:rPr>
+                <w:b/>
+                <w:bCs/>
+              </w:rPr>
+              <w:t>Matriz5030</w:t>
+            </w:r>
+          </w:p>
+        </w:tc>
+        <w:tc>
+          <w:tcPr>
+            <w:tcW w:w="1184" w:type="dxa"/>
+            <w:vMerge w:val="restart"/>
+            <w:shd w:val="clear" w:color="auto" w:fill="D0CECE" w:themeFill="background2" w:themeFillShade="E6"/>
+            <w:vAlign w:val="center"/>
+          </w:tcPr>
+          <w:p>
+            <w:pPr>
+              <w:jc w:val="center"/>
+            </w:pPr>
+            <w:r>
+              <w:t>20,20</w:t>
+            </w:r>
+          </w:p>
+        </w:tc>
+        <w:tc>
+          <w:tcPr>
+            <w:tcW w:w="1097" w:type="dxa"/>
+            <w:shd w:val="clear" w:color="auto" w:fill="D0CECE" w:themeFill="background2" w:themeFillShade="E6"/>
+            <w:vAlign w:val="center"/>
+          </w:tcPr>
+          <w:p>
+            <w:pPr>
+              <w:jc w:val="center"/>
+            </w:pPr>
+            <w:r>
+              <w:t>H</w:t>
+            </w:r>
+          </w:p>
+        </w:tc>
+        <w:tc>
+          <w:tcPr>
+            <w:tcW w:w="1776" w:type="dxa"/>
+            <w:shd w:val="clear" w:color="auto" w:fill="D0CECE" w:themeFill="background2" w:themeFillShade="E6"/>
+            <w:vAlign w:val="center"/>
+          </w:tcPr>
+          <w:p>
+            <w:pPr>
+              <w:jc w:val="center"/>
+            </w:pPr>
+          </w:p>
+        </w:tc>
+        <w:tc>
+          <w:tcPr>
+            <w:tcW w:w="1776" w:type="dxa"/>
+            <w:shd w:val="clear" w:color="auto" w:fill="D0CECE" w:themeFill="background2" w:themeFillShade="E6"/>
+            <w:vAlign w:val="center"/>
+          </w:tcPr>
+          <w:p>
+            <w:pPr>
+              <w:jc w:val="center"/>
+            </w:pPr>
+          </w:p>
+        </w:tc>
+        <w:tc>
+          <w:tcPr>
+            <w:tcW w:w="1777" w:type="dxa"/>
+            <w:shd w:val="clear" w:color="auto" w:fill="D0CECE" w:themeFill="background2" w:themeFillShade="E6"/>
+            <w:vAlign w:val="center"/>
+          </w:tcPr>
+          <w:p>
+            <w:pPr>
+              <w:jc w:val="center"/>
+            </w:pPr>
+            <w:r>
+              <w:t>39</w:t>
+            </w:r>
+          </w:p>
+        </w:tc>
+      </w:tr>
+      <w:tr>
+        <w:tc>
+          <w:tcPr>
+            <w:tcW w:w="1632" w:type="dxa"/>
+            <w:vMerge/>
+            <w:shd w:val="clear" w:color="auto" w:fill="D0CECE" w:themeFill="background2" w:themeFillShade="E6"/>
+            <w:vAlign w:val="center"/>
+          </w:tcPr>
+          <w:p>
+            <w:pPr>
+              <w:jc w:val="center"/>
+              <w:rPr>
+                <w:b/>
+                <w:bCs/>
+              </w:rPr>
+            </w:pPr>
+          </w:p>
+        </w:tc>
+        <w:tc>
+          <w:tcPr>
+            <w:tcW w:w="1184" w:type="dxa"/>
+            <w:vMerge/>
+            <w:shd w:val="clear" w:color="auto" w:fill="D0CECE" w:themeFill="background2" w:themeFillShade="E6"/>
+            <w:vAlign w:val="center"/>
+          </w:tcPr>
+          <w:p>
+            <w:pPr>
+              <w:jc w:val="center"/>
+            </w:pPr>
+          </w:p>
+        </w:tc>
+        <w:tc>
+          <w:tcPr>
+            <w:tcW w:w="1097" w:type="dxa"/>
+            <w:shd w:val="clear" w:color="auto" w:fill="D0CECE" w:themeFill="background2" w:themeFillShade="E6"/>
+            <w:vAlign w:val="center"/>
+          </w:tcPr>
+          <w:p>
+            <w:pPr>
+              <w:jc w:val="center"/>
+            </w:pPr>
+            <w:r>
+              <w:t>P</w:t>
+            </w:r>
+          </w:p>
+        </w:tc>
+        <w:tc>
+          <w:tcPr>
+            <w:tcW w:w="1776" w:type="dxa"/>
+            <w:shd w:val="clear" w:color="auto" w:fill="D0CECE" w:themeFill="background2" w:themeFillShade="E6"/>
+            <w:vAlign w:val="center"/>
+          </w:tcPr>
+          <w:p>
+            <w:pPr>
+              <w:jc w:val="center"/>
+            </w:pPr>
+          </w:p>
+        </w:tc>
+        <w:tc>
+          <w:tcPr>
+            <w:tcW w:w="1776" w:type="dxa"/>
+            <w:shd w:val="clear" w:color="auto" w:fill="D0CECE" w:themeFill="background2" w:themeFillShade="E6"/>
+            <w:vAlign w:val="center"/>
+          </w:tcPr>
+          <w:p>
+            <w:pPr>
+              <w:jc w:val="center"/>
+            </w:pPr>
+          </w:p>
+        </w:tc>
+        <w:tc>
+          <w:tcPr>
+            <w:tcW w:w="1777" w:type="dxa"/>
+            <w:shd w:val="clear" w:color="auto" w:fill="D0CECE" w:themeFill="background2" w:themeFillShade="E6"/>
+            <w:vAlign w:val="center"/>
+          </w:tcPr>
+          <w:p>
+            <w:pPr>
+              <w:jc w:val="center"/>
+            </w:pPr>
+            <w:r>
+              <w:t>0.</w:t>
+            </w:r>
+            <w:r>
+              <w:t>05465412</w:t>
+            </w:r>
+          </w:p>
+        </w:tc>
+      </w:tr>
+      <w:tr>
+        <w:tc>
+          <w:tcPr>
+            <w:tcW w:w="1632" w:type="dxa"/>
+            <w:vMerge/>
+            <w:shd w:val="clear" w:color="auto" w:fill="D0CECE" w:themeFill="background2" w:themeFillShade="E6"/>
+            <w:vAlign w:val="center"/>
+          </w:tcPr>
+          <w:p>
+            <w:pPr>
+              <w:jc w:val="center"/>
+            </w:pPr>
+          </w:p>
+        </w:tc>
+        <w:tc>
+          <w:tcPr>
+            <w:tcW w:w="1184" w:type="dxa"/>
+            <w:vMerge/>
+            <w:shd w:val="clear" w:color="auto" w:fill="D0CECE" w:themeFill="background2" w:themeFillShade="E6"/>
+            <w:vAlign w:val="center"/>
+          </w:tcPr>
+          <w:p>
+            <w:pPr>
+              <w:jc w:val="center"/>
+            </w:pPr>
+          </w:p>
+        </w:tc>
+        <w:tc>
+          <w:tcPr>
+            <w:tcW w:w="1097" w:type="dxa"/>
+            <w:shd w:val="clear" w:color="auto" w:fill="D0CECE" w:themeFill="background2" w:themeFillShade="E6"/>
+            <w:vAlign w:val="center"/>
+          </w:tcPr>
+          <w:p>
+            <w:pPr>
+              <w:jc w:val="center"/>
+            </w:pPr>
+            <w:r>
+              <w:t>S</w:t>
+            </w:r>
+          </w:p>
+        </w:tc>
+        <w:tc>
+          <w:tcPr>
+            <w:tcW w:w="1776" w:type="dxa"/>
+            <w:shd w:val="clear" w:color="auto" w:fill="D0CECE" w:themeFill="background2" w:themeFillShade="E6"/>
+            <w:vAlign w:val="center"/>
+          </w:tcPr>
+          <w:p>
+            <w:pPr>
+              <w:jc w:val="center"/>
+            </w:pPr>
+          </w:p>
+        </w:tc>
+        <w:tc>
+          <w:tcPr>
+            <w:tcW w:w="1776" w:type="dxa"/>
+            <w:shd w:val="clear" w:color="auto" w:fill="D0CECE" w:themeFill="background2" w:themeFillShade="E6"/>
+            <w:vAlign w:val="center"/>
+          </w:tcPr>
+          <w:p>
+            <w:pPr>
+              <w:jc w:val="center"/>
+            </w:pPr>
+          </w:p>
+        </w:tc>
+        <w:tc>
+          <w:tcPr>
+            <w:tcW w:w="1777" w:type="dxa"/>
+            <w:shd w:val="clear" w:color="auto" w:fill="D0CECE" w:themeFill="background2" w:themeFillShade="E6"/>
+            <w:vAlign w:val="center"/>
+          </w:tcPr>
+          <w:p>
+            <w:pPr>
+              <w:jc w:val="center"/>
+            </w:pPr>
+            <w:r>
+              <w:t>39</w:t>
+            </w:r>
+          </w:p>
+        </w:tc>
+      </w:tr>
+      <w:tr>
+        <w:tc>
+          <w:tcPr>
+            <w:tcW w:w="1632" w:type="dxa"/>
+            <w:vMerge/>
+            <w:shd w:val="clear" w:color="auto" w:fill="D0CECE" w:themeFill="background2" w:themeFillShade="E6"/>
+            <w:vAlign w:val="center"/>
+          </w:tcPr>
+          <w:p>
+            <w:pPr>
+              <w:jc w:val="center"/>
+            </w:pPr>
+          </w:p>
+        </w:tc>
+        <w:tc>
+          <w:tcPr>
+            <w:tcW w:w="1184" w:type="dxa"/>
+            <w:vMerge/>
+            <w:shd w:val="clear" w:color="auto" w:fill="D0CECE" w:themeFill="background2" w:themeFillShade="E6"/>
+            <w:vAlign w:val="center"/>
+          </w:tcPr>
+          <w:p>
+            <w:pPr>
+              <w:jc w:val="center"/>
+            </w:pPr>
+          </w:p>
+        </w:tc>
+        <w:tc>
+          <w:tcPr>
+            <w:tcW w:w="1097" w:type="dxa"/>
+            <w:shd w:val="clear" w:color="auto" w:fill="D0CECE" w:themeFill="background2" w:themeFillShade="E6"/>
+            <w:vAlign w:val="center"/>
+          </w:tcPr>
+          <w:p>
+            <w:pPr>
+              <w:jc w:val="center"/>
+            </w:pPr>
+            <w:r>
+              <w:t>C</w:t>
+            </w:r>
+          </w:p>
+        </w:tc>
+        <w:tc>
+          <w:tcPr>
+            <w:tcW w:w="1776" w:type="dxa"/>
+            <w:shd w:val="clear" w:color="auto" w:fill="D0CECE" w:themeFill="background2" w:themeFillShade="E6"/>
+            <w:vAlign w:val="center"/>
+          </w:tcPr>
+          <w:p>
+            <w:pPr>
+              <w:jc w:val="center"/>
+            </w:pPr>
+          </w:p>
+        </w:tc>
+        <w:tc>
+          <w:tcPr>
+            <w:tcW w:w="1776" w:type="dxa"/>
+            <w:shd w:val="clear" w:color="auto" w:fill="D0CECE" w:themeFill="background2" w:themeFillShade="E6"/>
+            <w:vAlign w:val="center"/>
+          </w:tcPr>
+          <w:p>
+            <w:pPr>
+              <w:jc w:val="center"/>
+            </w:pPr>
+          </w:p>
+        </w:tc>
+        <w:tc>
+          <w:tcPr>
+            <w:tcW w:w="1777" w:type="dxa"/>
+            <w:shd w:val="clear" w:color="auto" w:fill="D0CECE" w:themeFill="background2" w:themeFillShade="E6"/>
+            <w:vAlign w:val="center"/>
+          </w:tcPr>
+          <w:p>
+            <w:pPr>
+              <w:jc w:val="center"/>
+            </w:pPr>
+            <w:r>
+              <w:t>47</w:t>
+            </w:r>
+          </w:p>
+        </w:tc>
+      </w:tr>
+      <w:tr>
+        <w:tc>
+          <w:tcPr>
+            <w:tcW w:w="1632" w:type="dxa"/>
+            <w:vMerge/>
+            <w:shd w:val="clear" w:color="auto" w:fill="D0CECE" w:themeFill="background2" w:themeFillShade="E6"/>
+            <w:vAlign w:val="center"/>
+          </w:tcPr>
+          <w:p>
+            <w:pPr>
+              <w:jc w:val="center"/>
+            </w:pPr>
+          </w:p>
+        </w:tc>
+        <w:tc>
+          <w:tcPr>
+            <w:tcW w:w="1184" w:type="dxa"/>
+            <w:vMerge w:val="restart"/>
+            <w:vAlign w:val="center"/>
+          </w:tcPr>
+          <w:p>
+            <w:pPr>
+              <w:jc w:val="center"/>
+            </w:pPr>
+          </w:p>
+        </w:tc>
+        <w:tc>
+          <w:tcPr>
+            <w:tcW w:w="1097" w:type="dxa"/>
+            <w:vAlign w:val="center"/>
+          </w:tcPr>
+          <w:p>
+            <w:pPr>
+              <w:jc w:val="center"/>
+            </w:pPr>
+            <w:r>
+              <w:t>H</w:t>
+            </w:r>
+          </w:p>
+        </w:tc>
+        <w:tc>
+          <w:tcPr>
+            <w:tcW w:w="1776" w:type="dxa"/>
+            <w:vAlign w:val="center"/>
+          </w:tcPr>
+          <w:p>
+            <w:pPr>
+              <w:jc w:val="center"/>
+            </w:pPr>
+          </w:p>
+        </w:tc>
+        <w:tc>
+          <w:tcPr>
+            <w:tcW w:w="1776" w:type="dxa"/>
+            <w:vAlign w:val="center"/>
+          </w:tcPr>
+          <w:p>
+            <w:pPr>
+              <w:jc w:val="center"/>
+            </w:pPr>
+          </w:p>
+        </w:tc>
+        <w:tc>
+          <w:tcPr>
+            <w:tcW w:w="1777" w:type="dxa"/>
+            <w:vAlign w:val="center"/>
+          </w:tcPr>
+          <w:p>
+            <w:pPr>
+              <w:jc w:val="center"/>
+            </w:pPr>
+          </w:p>
+        </w:tc>
+      </w:tr>
+      <w:tr>
+        <w:tc>
+          <w:tcPr>
+            <w:tcW w:w="1632" w:type="dxa"/>
+            <w:vMerge/>
+            <w:shd w:val="clear" w:color="auto" w:fill="D0CECE" w:themeFill="background2" w:themeFillShade="E6"/>
+            <w:vAlign w:val="center"/>
+          </w:tcPr>
+          <w:p>
+            <w:pPr>
+              <w:jc w:val="center"/>
+            </w:pPr>
+          </w:p>
+        </w:tc>
+        <w:tc>
+          <w:tcPr>
+            <w:tcW w:w="1184" w:type="dxa"/>
+            <w:vMerge/>
+            <w:vAlign w:val="center"/>
+          </w:tcPr>
+          <w:p>
+            <w:pPr>
+              <w:jc w:val="center"/>
+            </w:pPr>
+          </w:p>
+        </w:tc>
+        <w:tc>
+          <w:tcPr>
+            <w:tcW w:w="1097" w:type="dxa"/>
+            <w:vAlign w:val="center"/>
+          </w:tcPr>
+          <w:p>
+            <w:pPr>
+              <w:jc w:val="center"/>
+            </w:pPr>
+            <w:r>
+              <w:t>P</w:t>
+            </w:r>
+          </w:p>
+        </w:tc>
+        <w:tc>
+          <w:tcPr>
+            <w:tcW w:w="1776" w:type="dxa"/>
+            <w:vAlign w:val="center"/>
+          </w:tcPr>
+          <w:p>
+            <w:pPr>
+              <w:jc w:val="center"/>
+            </w:pPr>
+          </w:p>
+        </w:tc>
+        <w:tc>
+          <w:tcPr>
+            <w:tcW w:w="1776" w:type="dxa"/>
+            <w:vAlign w:val="center"/>
+          </w:tcPr>
+          <w:p>
+            <w:pPr>
+              <w:jc w:val="center"/>
+            </w:pPr>
+          </w:p>
+        </w:tc>
+        <w:tc>
+          <w:tcPr>
+            <w:tcW w:w="1777" w:type="dxa"/>
+            <w:vAlign w:val="center"/>
+          </w:tcPr>
+          <w:p>
+            <w:pPr>
+              <w:jc w:val="center"/>
+            </w:pPr>
+          </w:p>
+        </w:tc>
+      </w:tr>
+      <w:tr>
+        <w:tc>
+          <w:tcPr>
+            <w:tcW w:w="1632" w:type="dxa"/>
+            <w:vMerge/>
+            <w:shd w:val="clear" w:color="auto" w:fill="D0CECE" w:themeFill="background2" w:themeFillShade="E6"/>
+            <w:vAlign w:val="center"/>
+          </w:tcPr>
+          <w:p>
+            <w:pPr>
+              <w:jc w:val="center"/>
+            </w:pPr>
+          </w:p>
+        </w:tc>
+        <w:tc>
+          <w:tcPr>
+            <w:tcW w:w="1184" w:type="dxa"/>
+            <w:vMerge/>
+            <w:vAlign w:val="center"/>
+          </w:tcPr>
+          <w:p>
+            <w:pPr>
+              <w:jc w:val="center"/>
+            </w:pPr>
+          </w:p>
+        </w:tc>
+        <w:tc>
+          <w:tcPr>
+            <w:tcW w:w="1097" w:type="dxa"/>
+            <w:vAlign w:val="center"/>
+          </w:tcPr>
+          <w:p>
+            <w:pPr>
+              <w:jc w:val="center"/>
+            </w:pPr>
+            <w:r>
+              <w:t>S</w:t>
+            </w:r>
+          </w:p>
+        </w:tc>
+        <w:tc>
+          <w:tcPr>
+            <w:tcW w:w="1776" w:type="dxa"/>
+            <w:vAlign w:val="center"/>
+          </w:tcPr>
+          <w:p>
+            <w:pPr>
+              <w:jc w:val="center"/>
+            </w:pPr>
+          </w:p>
+        </w:tc>
+        <w:tc>
+          <w:tcPr>
+            <w:tcW w:w="1776" w:type="dxa"/>
+            <w:vAlign w:val="center"/>
+          </w:tcPr>
+          <w:p>
+            <w:pPr>
+              <w:jc w:val="center"/>
+            </w:pPr>
+          </w:p>
+        </w:tc>
+        <w:tc>
+          <w:tcPr>
+            <w:tcW w:w="1777" w:type="dxa"/>
+            <w:vAlign w:val="center"/>
+          </w:tcPr>
+          <w:p>
+            <w:pPr>
+              <w:keepNext/>
+              <w:jc w:val="center"/>
+            </w:pPr>
+          </w:p>
+        </w:tc>
+      </w:tr>
+      <w:tr>
+        <w:tc>
+          <w:tcPr>
+            <w:tcW w:w="1632" w:type="dxa"/>
+            <w:vMerge/>
+            <w:shd w:val="clear" w:color="auto" w:fill="D0CECE" w:themeFill="background2" w:themeFillShade="E6"/>
+            <w:vAlign w:val="center"/>
+          </w:tcPr>
+          <w:p>
+            <w:pPr>
+              <w:jc w:val="center"/>
+            </w:pPr>
+          </w:p>
+        </w:tc>
+        <w:tc>
+          <w:tcPr>
+            <w:tcW w:w="1184" w:type="dxa"/>
+            <w:vMerge/>
+            <w:vAlign w:val="center"/>
+          </w:tcPr>
+          <w:p>
+            <w:pPr>
+              <w:jc w:val="center"/>
+            </w:pPr>
+          </w:p>
+        </w:tc>
+        <w:tc>
+          <w:tcPr>
+            <w:tcW w:w="1097" w:type="dxa"/>
+            <w:vAlign w:val="center"/>
+          </w:tcPr>
+          <w:p>
+            <w:pPr>
+              <w:jc w:val="center"/>
+            </w:pPr>
+            <w:r>
+              <w:t>C</w:t>
+            </w:r>
+          </w:p>
+        </w:tc>
+        <w:tc>
+          <w:tcPr>
+            <w:tcW w:w="1776" w:type="dxa"/>
+            <w:vAlign w:val="center"/>
+          </w:tcPr>
+          <w:p>
+            <w:pPr>
+              <w:jc w:val="center"/>
+            </w:pPr>
+          </w:p>
+        </w:tc>
+        <w:tc>
+          <w:tcPr>
+            <w:tcW w:w="1776" w:type="dxa"/>
+            <w:vAlign w:val="center"/>
+          </w:tcPr>
+          <w:p>
+            <w:pPr>
+              <w:jc w:val="center"/>
+            </w:pPr>
+          </w:p>
+        </w:tc>
+        <w:tc>
+          <w:tcPr>
+            <w:tcW w:w="1777" w:type="dxa"/>
+            <w:vAlign w:val="center"/>
+          </w:tcPr>
+          <w:p>
+            <w:pPr>
+              <w:keepNext/>
+              <w:jc w:val="center"/>
+            </w:pPr>
+          </w:p>
+        </w:tc>
+      </w:tr>
+      <w:tr>
+        <w:tc>
+          <w:tcPr>
+            <w:tcW w:w="1632" w:type="dxa"/>
+            <w:vMerge/>
+            <w:shd w:val="clear" w:color="auto" w:fill="D0CECE" w:themeFill="background2" w:themeFillShade="E6"/>
+            <w:vAlign w:val="center"/>
+          </w:tcPr>
+          <w:p>
+            <w:pPr>
+              <w:jc w:val="center"/>
+            </w:pPr>
+          </w:p>
+        </w:tc>
+        <w:tc>
+          <w:tcPr>
+            <w:tcW w:w="1184" w:type="dxa"/>
+            <w:vMerge w:val="restart"/>
+            <w:shd w:val="clear" w:color="auto" w:fill="D0CECE" w:themeFill="background2" w:themeFillShade="E6"/>
+            <w:vAlign w:val="center"/>
+          </w:tcPr>
+          <w:p>
+            <w:pPr>
+              <w:jc w:val="center"/>
+            </w:pPr>
+          </w:p>
+        </w:tc>
+        <w:tc>
+          <w:tcPr>
+            <w:tcW w:w="1097" w:type="dxa"/>
+            <w:shd w:val="clear" w:color="auto" w:fill="D0CECE" w:themeFill="background2" w:themeFillShade="E6"/>
+            <w:vAlign w:val="center"/>
+          </w:tcPr>
+          <w:p>
+            <w:pPr>
+              <w:jc w:val="center"/>
+            </w:pPr>
+            <w:r>
+              <w:t>H</w:t>
+            </w:r>
+          </w:p>
+        </w:tc>
+        <w:tc>
+          <w:tcPr>
+            <w:tcW w:w="1776" w:type="dxa"/>
+            <w:shd w:val="clear" w:color="auto" w:fill="D0CECE" w:themeFill="background2" w:themeFillShade="E6"/>
+            <w:vAlign w:val="center"/>
+          </w:tcPr>
+          <w:p>
+            <w:pPr>
+              <w:jc w:val="center"/>
+            </w:pPr>
+          </w:p>
+        </w:tc>
+        <w:tc>
+          <w:tcPr>
+            <w:tcW w:w="1776" w:type="dxa"/>
+            <w:shd w:val="clear" w:color="auto" w:fill="D0CECE" w:themeFill="background2" w:themeFillShade="E6"/>
+            <w:vAlign w:val="center"/>
+          </w:tcPr>
+          <w:p>
+            <w:pPr>
+              <w:jc w:val="center"/>
+            </w:pPr>
+          </w:p>
+        </w:tc>
+        <w:tc>
+          <w:tcPr>
+            <w:tcW w:w="1777" w:type="dxa"/>
+            <w:shd w:val="clear" w:color="auto" w:fill="D0CECE" w:themeFill="background2" w:themeFillShade="E6"/>
+            <w:vAlign w:val="center"/>
+          </w:tcPr>
+          <w:p>
+            <w:pPr>
+              <w:keepNext/>
+              <w:jc w:val="center"/>
+            </w:pPr>
+          </w:p>
+        </w:tc>
+      </w:tr>
+      <w:tr>
+        <w:tc>
+          <w:tcPr>
+            <w:tcW w:w="1632" w:type="dxa"/>
+            <w:vMerge/>
+            <w:shd w:val="clear" w:color="auto" w:fill="D0CECE" w:themeFill="background2" w:themeFillShade="E6"/>
+            <w:vAlign w:val="center"/>
+          </w:tcPr>
+          <w:p>
+            <w:pPr>
+              <w:jc w:val="center"/>
+            </w:pPr>
+          </w:p>
+        </w:tc>
+        <w:tc>
+          <w:tcPr>
+            <w:tcW w:w="1184" w:type="dxa"/>
+            <w:vMerge/>
+            <w:shd w:val="clear" w:color="auto" w:fill="D0CECE" w:themeFill="background2" w:themeFillShade="E6"/>
+            <w:vAlign w:val="center"/>
+          </w:tcPr>
+          <w:p>
+            <w:pPr>
+              <w:jc w:val="center"/>
+            </w:pPr>
+          </w:p>
+        </w:tc>
+        <w:tc>
+          <w:tcPr>
+            <w:tcW w:w="1097" w:type="dxa"/>
+            <w:shd w:val="clear" w:color="auto" w:fill="D0CECE" w:themeFill="background2" w:themeFillShade="E6"/>
+            <w:vAlign w:val="center"/>
+          </w:tcPr>
+          <w:p>
+            <w:pPr>
+              <w:jc w:val="center"/>
+            </w:pPr>
+            <w:r>
+              <w:t>P</w:t>
+            </w:r>
+          </w:p>
+        </w:tc>
+        <w:tc>
+          <w:tcPr>
+            <w:tcW w:w="1776" w:type="dxa"/>
+            <w:shd w:val="clear" w:color="auto" w:fill="D0CECE" w:themeFill="background2" w:themeFillShade="E6"/>
+            <w:vAlign w:val="center"/>
+          </w:tcPr>
+          <w:p>
+            <w:pPr>
+              <w:jc w:val="center"/>
+            </w:pPr>
+          </w:p>
+        </w:tc>
+        <w:tc>
+          <w:tcPr>
+            <w:tcW w:w="1776" w:type="dxa"/>
+            <w:shd w:val="clear" w:color="auto" w:fill="D0CECE" w:themeFill="background2" w:themeFillShade="E6"/>
+            <w:vAlign w:val="center"/>
+          </w:tcPr>
+          <w:p>
+            <w:pPr>
+              <w:jc w:val="center"/>
+            </w:pPr>
+          </w:p>
+        </w:tc>
+        <w:tc>
+          <w:tcPr>
+            <w:tcW w:w="1777" w:type="dxa"/>
+            <w:shd w:val="clear" w:color="auto" w:fill="D0CECE" w:themeFill="background2" w:themeFillShade="E6"/>
+            <w:vAlign w:val="center"/>
+          </w:tcPr>
+          <w:p>
+            <w:pPr>
+              <w:keepNext/>
+              <w:jc w:val="center"/>
+            </w:pPr>
+          </w:p>
+        </w:tc>
+      </w:tr>
+      <w:tr>
+        <w:tc>
+          <w:tcPr>
+            <w:tcW w:w="1632" w:type="dxa"/>
+            <w:vMerge/>
+            <w:shd w:val="clear" w:color="auto" w:fill="D0CECE" w:themeFill="background2" w:themeFillShade="E6"/>
+            <w:vAlign w:val="center"/>
+          </w:tcPr>
+          <w:p>
+            <w:pPr>
+              <w:jc w:val="center"/>
+            </w:pPr>
+          </w:p>
+        </w:tc>
+        <w:tc>
+          <w:tcPr>
+            <w:tcW w:w="1184" w:type="dxa"/>
+            <w:vMerge/>
+            <w:shd w:val="clear" w:color="auto" w:fill="D0CECE" w:themeFill="background2" w:themeFillShade="E6"/>
+            <w:vAlign w:val="center"/>
+          </w:tcPr>
+          <w:p>
+            <w:pPr>
+              <w:jc w:val="center"/>
+            </w:pPr>
+          </w:p>
+        </w:tc>
+        <w:tc>
+          <w:tcPr>
+            <w:tcW w:w="1097" w:type="dxa"/>
+            <w:shd w:val="clear" w:color="auto" w:fill="D0CECE" w:themeFill="background2" w:themeFillShade="E6"/>
+            <w:vAlign w:val="center"/>
+          </w:tcPr>
+          <w:p>
+            <w:pPr>
+              <w:jc w:val="center"/>
+            </w:pPr>
+            <w:r>
+              <w:t>S</w:t>
+            </w:r>
+          </w:p>
+        </w:tc>
+        <w:tc>
+          <w:tcPr>
+            <w:tcW w:w="1776" w:type="dxa"/>
+            <w:shd w:val="clear" w:color="auto" w:fill="D0CECE" w:themeFill="background2" w:themeFillShade="E6"/>
+            <w:vAlign w:val="center"/>
+          </w:tcPr>
+          <w:p>
+            <w:pPr>
+              <w:jc w:val="center"/>
+            </w:pPr>
+          </w:p>
+        </w:tc>
+        <w:tc>
+          <w:tcPr>
+            <w:tcW w:w="1776" w:type="dxa"/>
+            <w:shd w:val="clear" w:color="auto" w:fill="D0CECE" w:themeFill="background2" w:themeFillShade="E6"/>
+            <w:vAlign w:val="center"/>
+          </w:tcPr>
+          <w:p>
+            <w:pPr>
+              <w:jc w:val="center"/>
+            </w:pPr>
+          </w:p>
+        </w:tc>
+        <w:tc>
+          <w:tcPr>
+            <w:tcW w:w="1777" w:type="dxa"/>
+            <w:shd w:val="clear" w:color="auto" w:fill="D0CECE" w:themeFill="background2" w:themeFillShade="E6"/>
+            <w:vAlign w:val="center"/>
+          </w:tcPr>
+          <w:p>
+            <w:pPr>
+              <w:keepNext/>
+              <w:jc w:val="center"/>
+            </w:pPr>
+          </w:p>
+        </w:tc>
+      </w:tr>
+      <w:tr>
+        <w:tc>
+          <w:tcPr>
+            <w:tcW w:w="1632" w:type="dxa"/>
+            <w:shd w:val="clear" w:color="auto" w:fill="D0CECE" w:themeFill="background2" w:themeFillShade="E6"/>
+            <w:vAlign w:val="center"/>
+          </w:tcPr>
+          <w:p>
+            <w:pPr>
+              <w:jc w:val="center"/>
+            </w:pPr>
+          </w:p>
+        </w:tc>
+        <w:tc>
+          <w:tcPr>
+            <w:tcW w:w="1184" w:type="dxa"/>
+            <w:shd w:val="clear" w:color="auto" w:fill="D0CECE" w:themeFill="background2" w:themeFillShade="E6"/>
+            <w:vAlign w:val="center"/>
+          </w:tcPr>
+          <w:p>
+            <w:pPr>
+              <w:jc w:val="center"/>
+            </w:pPr>
+          </w:p>
+        </w:tc>
+        <w:tc>
+          <w:tcPr>
+            <w:tcW w:w="1097" w:type="dxa"/>
+            <w:shd w:val="clear" w:color="auto" w:fill="D0CECE" w:themeFill="background2" w:themeFillShade="E6"/>
+            <w:vAlign w:val="center"/>
+          </w:tcPr>
+          <w:p>
+            <w:pPr>
+              <w:jc w:val="center"/>
+            </w:pPr>
+            <w:r>
+              <w:t>C</w:t>
+            </w:r>
+          </w:p>
+        </w:tc>
+        <w:tc>
+          <w:tcPr>
+            <w:tcW w:w="1776" w:type="dxa"/>
+            <w:shd w:val="clear" w:color="auto" w:fill="D0CECE" w:themeFill="background2" w:themeFillShade="E6"/>
+            <w:vAlign w:val="center"/>
+          </w:tcPr>
+          <w:p>
+            <w:pPr>
+              <w:jc w:val="center"/>
+            </w:pPr>
+          </w:p>
+        </w:tc>
+        <w:tc>
+          <w:tcPr>
+            <w:tcW w:w="1776" w:type="dxa"/>
+            <w:shd w:val="clear" w:color="auto" w:fill="D0CECE" w:themeFill="background2" w:themeFillShade="E6"/>
+            <w:vAlign w:val="center"/>
+          </w:tcPr>
+          <w:p>
+            <w:pPr>
+              <w:jc w:val="center"/>
+            </w:pPr>
+          </w:p>
+        </w:tc>
+        <w:tc>
+          <w:tcPr>
+            <w:tcW w:w="1777" w:type="dxa"/>
+            <w:shd w:val="clear" w:color="auto" w:fill="D0CECE" w:themeFill="background2" w:themeFillShade="E6"/>
+            <w:vAlign w:val="center"/>
+          </w:tcPr>
+          <w:p>
+            <w:pPr>
+              <w:keepNext/>
+              <w:jc w:val="center"/>
+            </w:pPr>
+          </w:p>
+        </w:tc>
+      </w:tr>
+      <w:tr>
+        <w:tc>
+          <w:tcPr>
+            <w:tcW w:w="1632" w:type="dxa"/>
+            <w:vMerge w:val="restart"/>
+            <w:shd w:val="clear" w:color="auto" w:fill="FFFFFF" w:themeFill="background1"/>
+            <w:vAlign w:val="center"/>
+          </w:tcPr>
+          <w:p>
+            <w:pPr>
+              <w:jc w:val="center"/>
+              <w:rPr>
+                <w:b/>
+                <w:bCs/>
+              </w:rPr>
+            </w:pPr>
+            <w:r>
+              <w:rPr>
+                <w:b/>
+                <w:bCs/>
+              </w:rPr>
+              <w:t>Matriz10030</w:t>
+            </w:r>
+          </w:p>
+        </w:tc>
+        <w:tc>
+          <w:tcPr>
+            <w:tcW w:w="1184" w:type="dxa"/>
+            <w:vMerge w:val="restart"/>
+            <w:shd w:val="clear" w:color="auto" w:fill="FFFFFF" w:themeFill="background1"/>
+            <w:vAlign w:val="center"/>
+          </w:tcPr>
+          <w:p>
+            <w:pPr>
+              <w:jc w:val="center"/>
+            </w:pPr>
+          </w:p>
+        </w:tc>
+        <w:tc>
+          <w:tcPr>
+            <w:tcW w:w="1097" w:type="dxa"/>
+            <w:shd w:val="clear" w:color="auto" w:fill="FFFFFF" w:themeFill="background1"/>
+            <w:vAlign w:val="center"/>
+          </w:tcPr>
+          <w:p>
+            <w:pPr>
+              <w:jc w:val="center"/>
+            </w:pPr>
+            <w:r>
+              <w:t>H</w:t>
+            </w:r>
+          </w:p>
+        </w:tc>
+        <w:tc>
+          <w:tcPr>
+            <w:tcW w:w="1776" w:type="dxa"/>
+            <w:shd w:val="clear" w:color="auto" w:fill="FFFFFF" w:themeFill="background1"/>
+            <w:vAlign w:val="center"/>
+          </w:tcPr>
+          <w:p>
+            <w:pPr>
+              <w:jc w:val="center"/>
+            </w:pPr>
+          </w:p>
+        </w:tc>
+        <w:tc>
+          <w:tcPr>
+            <w:tcW w:w="1776" w:type="dxa"/>
+            <w:shd w:val="clear" w:color="auto" w:fill="FFFFFF" w:themeFill="background1"/>
+            <w:vAlign w:val="center"/>
+          </w:tcPr>
+          <w:p>
+            <w:pPr>
+              <w:jc w:val="center"/>
+            </w:pPr>
+          </w:p>
+        </w:tc>
+        <w:tc>
+          <w:tcPr>
+            <w:tcW w:w="1777" w:type="dxa"/>
+            <w:shd w:val="clear" w:color="auto" w:fill="FFFFFF" w:themeFill="background1"/>
+            <w:vAlign w:val="center"/>
+          </w:tcPr>
+          <w:p>
+            <w:pPr>
+              <w:keepNext/>
+              <w:jc w:val="center"/>
+            </w:pPr>
+          </w:p>
+        </w:tc>
+      </w:tr>
+      <w:tr>
+        <w:tc>
+          <w:tcPr>
+            <w:tcW w:w="1632" w:type="dxa"/>
+            <w:vMerge/>
+            <w:shd w:val="clear" w:color="auto" w:fill="FFFFFF" w:themeFill="background1"/>
+            <w:vAlign w:val="center"/>
+          </w:tcPr>
+          <w:p>
+            <w:pPr>
+              <w:jc w:val="center"/>
+              <w:rPr>
+                <w:b/>
+                <w:bCs/>
+              </w:rPr>
+            </w:pPr>
+          </w:p>
+        </w:tc>
+        <w:tc>
+          <w:tcPr>
+            <w:tcW w:w="1184" w:type="dxa"/>
+            <w:vMerge/>
+            <w:shd w:val="clear" w:color="auto" w:fill="FFFFFF" w:themeFill="background1"/>
+            <w:vAlign w:val="center"/>
+          </w:tcPr>
+          <w:p>
+            <w:pPr>
+              <w:jc w:val="center"/>
+            </w:pPr>
+          </w:p>
+        </w:tc>
+        <w:tc>
+          <w:tcPr>
+            <w:tcW w:w="1097" w:type="dxa"/>
+            <w:shd w:val="clear" w:color="auto" w:fill="FFFFFF" w:themeFill="background1"/>
+            <w:vAlign w:val="center"/>
+          </w:tcPr>
+          <w:p>
+            <w:pPr>
+              <w:jc w:val="center"/>
+            </w:pPr>
+            <w:r>
+              <w:t>P</w:t>
+            </w:r>
+          </w:p>
+        </w:tc>
+        <w:tc>
+          <w:tcPr>
+            <w:tcW w:w="1776" w:type="dxa"/>
+            <w:shd w:val="clear" w:color="auto" w:fill="FFFFFF" w:themeFill="background1"/>
+            <w:vAlign w:val="center"/>
+          </w:tcPr>
+          <w:p>
+            <w:pPr>
+              <w:jc w:val="center"/>
+            </w:pPr>
+          </w:p>
+        </w:tc>
+        <w:tc>
+          <w:tcPr>
+            <w:tcW w:w="1776" w:type="dxa"/>
+            <w:shd w:val="clear" w:color="auto" w:fill="FFFFFF" w:themeFill="background1"/>
+            <w:vAlign w:val="center"/>
+          </w:tcPr>
+          <w:p>
+            <w:pPr>
+              <w:jc w:val="center"/>
+            </w:pPr>
+          </w:p>
+        </w:tc>
+        <w:tc>
+          <w:tcPr>
+            <w:tcW w:w="1777" w:type="dxa"/>
+            <w:shd w:val="clear" w:color="auto" w:fill="FFFFFF" w:themeFill="background1"/>
+            <w:vAlign w:val="center"/>
+          </w:tcPr>
+          <w:p>
+            <w:pPr>
+              <w:keepNext/>
+              <w:jc w:val="center"/>
+            </w:pPr>
+          </w:p>
+        </w:tc>
+      </w:tr>
+      <w:tr>
+        <w:tc>
+          <w:tcPr>
+            <w:tcW w:w="1632" w:type="dxa"/>
+            <w:vMerge/>
+            <w:shd w:val="clear" w:color="auto" w:fill="FFFFFF" w:themeFill="background1"/>
+            <w:vAlign w:val="center"/>
+          </w:tcPr>
+          <w:p>
+            <w:pPr>
+              <w:jc w:val="center"/>
+            </w:pPr>
+          </w:p>
+        </w:tc>
+        <w:tc>
+          <w:tcPr>
+            <w:tcW w:w="1184" w:type="dxa"/>
+            <w:vMerge/>
+            <w:shd w:val="clear" w:color="auto" w:fill="FFFFFF" w:themeFill="background1"/>
+            <w:vAlign w:val="center"/>
+          </w:tcPr>
+          <w:p>
+            <w:pPr>
+              <w:jc w:val="center"/>
+            </w:pPr>
+          </w:p>
+        </w:tc>
+        <w:tc>
+          <w:tcPr>
+            <w:tcW w:w="1097" w:type="dxa"/>
+            <w:shd w:val="clear" w:color="auto" w:fill="FFFFFF" w:themeFill="background1"/>
+            <w:vAlign w:val="center"/>
+          </w:tcPr>
+          <w:p>
+            <w:pPr>
+              <w:jc w:val="center"/>
+            </w:pPr>
+            <w:r>
+              <w:t>S</w:t>
+            </w:r>
+          </w:p>
+        </w:tc>
+        <w:tc>
+          <w:tcPr>
+            <w:tcW w:w="1776" w:type="dxa"/>
+            <w:shd w:val="clear" w:color="auto" w:fill="FFFFFF" w:themeFill="background1"/>
+            <w:vAlign w:val="center"/>
+          </w:tcPr>
+          <w:p>
+            <w:pPr>
+              <w:jc w:val="center"/>
+            </w:pPr>
+          </w:p>
+        </w:tc>
+        <w:tc>
+          <w:tcPr>
+            <w:tcW w:w="1776" w:type="dxa"/>
+            <w:shd w:val="clear" w:color="auto" w:fill="FFFFFF" w:themeFill="background1"/>
+            <w:vAlign w:val="center"/>
+          </w:tcPr>
+          <w:p>
+            <w:pPr>
+              <w:jc w:val="center"/>
+            </w:pPr>
+          </w:p>
+        </w:tc>
+        <w:tc>
+          <w:tcPr>
+            <w:tcW w:w="1777" w:type="dxa"/>
+            <w:shd w:val="clear" w:color="auto" w:fill="FFFFFF" w:themeFill="background1"/>
+            <w:vAlign w:val="center"/>
+          </w:tcPr>
+          <w:p>
+            <w:pPr>
+              <w:keepNext/>
+              <w:jc w:val="center"/>
+            </w:pPr>
+          </w:p>
+        </w:tc>
+      </w:tr>
+      <w:tr>
+        <w:tc>
+          <w:tcPr>
+            <w:tcW w:w="1632" w:type="dxa"/>
+            <w:vMerge/>
+            <w:shd w:val="clear" w:color="auto" w:fill="FFFFFF" w:themeFill="background1"/>
+            <w:vAlign w:val="center"/>
+          </w:tcPr>
+          <w:p>
+            <w:pPr>
+              <w:jc w:val="center"/>
+            </w:pPr>
+          </w:p>
+        </w:tc>
+        <w:tc>
+          <w:tcPr>
+            <w:tcW w:w="1184" w:type="dxa"/>
+            <w:vMerge/>
+            <w:shd w:val="clear" w:color="auto" w:fill="FFFFFF" w:themeFill="background1"/>
+            <w:vAlign w:val="center"/>
+          </w:tcPr>
+          <w:p>
+            <w:pPr>
+              <w:jc w:val="center"/>
+            </w:pPr>
+          </w:p>
+        </w:tc>
+        <w:tc>
+          <w:tcPr>
+            <w:tcW w:w="1097" w:type="dxa"/>
+            <w:shd w:val="clear" w:color="auto" w:fill="FFFFFF" w:themeFill="background1"/>
+            <w:vAlign w:val="center"/>
+          </w:tcPr>
+          <w:p>
+            <w:pPr>
+              <w:jc w:val="center"/>
+            </w:pPr>
+            <w:r>
+              <w:t>C</w:t>
+            </w:r>
+          </w:p>
+        </w:tc>
+        <w:tc>
+          <w:tcPr>
+            <w:tcW w:w="1776" w:type="dxa"/>
+            <w:shd w:val="clear" w:color="auto" w:fill="FFFFFF" w:themeFill="background1"/>
+            <w:vAlign w:val="center"/>
+          </w:tcPr>
+          <w:p>
+            <w:pPr>
+              <w:jc w:val="center"/>
+            </w:pPr>
+          </w:p>
+        </w:tc>
+        <w:tc>
+          <w:tcPr>
+            <w:tcW w:w="1776" w:type="dxa"/>
+            <w:shd w:val="clear" w:color="auto" w:fill="FFFFFF" w:themeFill="background1"/>
+            <w:vAlign w:val="center"/>
+          </w:tcPr>
+          <w:p>
+            <w:pPr>
+              <w:jc w:val="center"/>
+            </w:pPr>
+          </w:p>
+        </w:tc>
+        <w:tc>
+          <w:tcPr>
+            <w:tcW w:w="1777" w:type="dxa"/>
+            <w:shd w:val="clear" w:color="auto" w:fill="FFFFFF" w:themeFill="background1"/>
+            <w:vAlign w:val="center"/>
+          </w:tcPr>
+          <w:p>
+            <w:pPr>
+              <w:keepNext/>
+              <w:jc w:val="center"/>
+            </w:pPr>
+          </w:p>
+        </w:tc>
+      </w:tr>
+      <w:tr>
+        <w:tc>
+          <w:tcPr>
+            <w:tcW w:w="1632" w:type="dxa"/>
+            <w:vMerge/>
+            <w:shd w:val="clear" w:color="auto" w:fill="D0CECE" w:themeFill="background2" w:themeFillShade="E6"/>
+            <w:vAlign w:val="center"/>
+          </w:tcPr>
+          <w:p>
+            <w:pPr>
+              <w:jc w:val="center"/>
+            </w:pPr>
+          </w:p>
+        </w:tc>
+        <w:tc>
+          <w:tcPr>
+            <w:tcW w:w="1184" w:type="dxa"/>
+            <w:vMerge w:val="restart"/>
+            <w:shd w:val="clear" w:color="auto" w:fill="D0CECE" w:themeFill="background2" w:themeFillShade="E6"/>
+            <w:vAlign w:val="center"/>
+          </w:tcPr>
+          <w:p>
+            <w:pPr>
+              <w:jc w:val="center"/>
+            </w:pPr>
+          </w:p>
+        </w:tc>
+        <w:tc>
+          <w:tcPr>
+            <w:tcW w:w="1097" w:type="dxa"/>
+            <w:shd w:val="clear" w:color="auto" w:fill="D0CECE" w:themeFill="background2" w:themeFillShade="E6"/>
+            <w:vAlign w:val="center"/>
+          </w:tcPr>
+          <w:p>
+            <w:pPr>
+              <w:jc w:val="center"/>
+            </w:pPr>
+            <w:r>
+              <w:t>H</w:t>
+            </w:r>
+          </w:p>
+        </w:tc>
+        <w:tc>
+          <w:tcPr>
+            <w:tcW w:w="1776" w:type="dxa"/>
+            <w:shd w:val="clear" w:color="auto" w:fill="D0CECE" w:themeFill="background2" w:themeFillShade="E6"/>
+            <w:vAlign w:val="center"/>
+          </w:tcPr>
+          <w:p>
+            <w:pPr>
+              <w:jc w:val="center"/>
+            </w:pPr>
+          </w:p>
+        </w:tc>
+        <w:tc>
+          <w:tcPr>
+            <w:tcW w:w="1776" w:type="dxa"/>
+            <w:shd w:val="clear" w:color="auto" w:fill="D0CECE" w:themeFill="background2" w:themeFillShade="E6"/>
+            <w:vAlign w:val="center"/>
+          </w:tcPr>
+          <w:p>
+            <w:pPr>
+              <w:jc w:val="center"/>
+            </w:pPr>
+          </w:p>
+        </w:tc>
+        <w:tc>
+          <w:tcPr>
+            <w:tcW w:w="1777" w:type="dxa"/>
+            <w:shd w:val="clear" w:color="auto" w:fill="D0CECE" w:themeFill="background2" w:themeFillShade="E6"/>
+            <w:vAlign w:val="center"/>
+          </w:tcPr>
+          <w:p>
+            <w:pPr>
+              <w:keepNext/>
+              <w:jc w:val="center"/>
+            </w:pPr>
+          </w:p>
+        </w:tc>
+      </w:tr>
+      <w:tr>
+        <w:tc>
+          <w:tcPr>
+            <w:tcW w:w="1632" w:type="dxa"/>
+            <w:vMerge/>
+            <w:shd w:val="clear" w:color="auto" w:fill="D0CECE" w:themeFill="background2" w:themeFillShade="E6"/>
+            <w:vAlign w:val="center"/>
+          </w:tcPr>
+          <w:p>
+            <w:pPr>
+              <w:jc w:val="center"/>
+            </w:pPr>
+          </w:p>
+        </w:tc>
+        <w:tc>
+          <w:tcPr>
+            <w:tcW w:w="1184" w:type="dxa"/>
+            <w:vMerge/>
+            <w:shd w:val="clear" w:color="auto" w:fill="D0CECE" w:themeFill="background2" w:themeFillShade="E6"/>
+            <w:vAlign w:val="center"/>
+          </w:tcPr>
+          <w:p>
+            <w:pPr>
+              <w:jc w:val="center"/>
+            </w:pPr>
+          </w:p>
+        </w:tc>
+        <w:tc>
+          <w:tcPr>
+            <w:tcW w:w="1097" w:type="dxa"/>
+            <w:shd w:val="clear" w:color="auto" w:fill="D0CECE" w:themeFill="background2" w:themeFillShade="E6"/>
+            <w:vAlign w:val="center"/>
+          </w:tcPr>
+          <w:p>
+            <w:pPr>
+              <w:jc w:val="center"/>
+            </w:pPr>
+            <w:r>
+              <w:t>P</w:t>
+            </w:r>
+          </w:p>
+        </w:tc>
+        <w:tc>
+          <w:tcPr>
+            <w:tcW w:w="1776" w:type="dxa"/>
+            <w:shd w:val="clear" w:color="auto" w:fill="D0CECE" w:themeFill="background2" w:themeFillShade="E6"/>
+            <w:vAlign w:val="center"/>
+          </w:tcPr>
+          <w:p>
+            <w:pPr>
+              <w:jc w:val="center"/>
+            </w:pPr>
+          </w:p>
+        </w:tc>
+        <w:tc>
+          <w:tcPr>
+            <w:tcW w:w="1776" w:type="dxa"/>
+            <w:shd w:val="clear" w:color="auto" w:fill="D0CECE" w:themeFill="background2" w:themeFillShade="E6"/>
+            <w:vAlign w:val="center"/>
+          </w:tcPr>
+          <w:p>
+            <w:pPr>
+              <w:jc w:val="center"/>
+            </w:pPr>
+          </w:p>
+        </w:tc>
+        <w:tc>
+          <w:tcPr>
+            <w:tcW w:w="1777" w:type="dxa"/>
+            <w:shd w:val="clear" w:color="auto" w:fill="D0CECE" w:themeFill="background2" w:themeFillShade="E6"/>
+            <w:vAlign w:val="center"/>
+          </w:tcPr>
+          <w:p>
+            <w:pPr>
+              <w:keepNext/>
+              <w:jc w:val="center"/>
+            </w:pPr>
+          </w:p>
+        </w:tc>
+      </w:tr>
+      <w:tr>
+        <w:tc>
+          <w:tcPr>
+            <w:tcW w:w="1632" w:type="dxa"/>
+            <w:vMerge/>
+            <w:shd w:val="clear" w:color="auto" w:fill="D0CECE" w:themeFill="background2" w:themeFillShade="E6"/>
+            <w:vAlign w:val="center"/>
+          </w:tcPr>
+          <w:p>
+            <w:pPr>
+              <w:jc w:val="center"/>
+            </w:pPr>
+          </w:p>
+        </w:tc>
+        <w:tc>
+          <w:tcPr>
+            <w:tcW w:w="1184" w:type="dxa"/>
+            <w:vMerge/>
+            <w:shd w:val="clear" w:color="auto" w:fill="D0CECE" w:themeFill="background2" w:themeFillShade="E6"/>
+            <w:vAlign w:val="center"/>
+          </w:tcPr>
+          <w:p>
+            <w:pPr>
+              <w:jc w:val="center"/>
+            </w:pPr>
+          </w:p>
+        </w:tc>
+        <w:tc>
+          <w:tcPr>
+            <w:tcW w:w="1097" w:type="dxa"/>
+            <w:shd w:val="clear" w:color="auto" w:fill="D0CECE" w:themeFill="background2" w:themeFillShade="E6"/>
+            <w:vAlign w:val="center"/>
+          </w:tcPr>
+          <w:p>
+            <w:pPr>
+              <w:jc w:val="center"/>
+            </w:pPr>
+            <w:r>
+              <w:t>S</w:t>
+            </w:r>
+          </w:p>
+        </w:tc>
+        <w:tc>
+          <w:tcPr>
+            <w:tcW w:w="1776" w:type="dxa"/>
+            <w:shd w:val="clear" w:color="auto" w:fill="D0CECE" w:themeFill="background2" w:themeFillShade="E6"/>
+            <w:vAlign w:val="center"/>
+          </w:tcPr>
+          <w:p>
+            <w:pPr>
+              <w:jc w:val="center"/>
+            </w:pPr>
+          </w:p>
+        </w:tc>
+        <w:tc>
+          <w:tcPr>
+            <w:tcW w:w="1776" w:type="dxa"/>
+            <w:shd w:val="clear" w:color="auto" w:fill="D0CECE" w:themeFill="background2" w:themeFillShade="E6"/>
+            <w:vAlign w:val="center"/>
+          </w:tcPr>
+          <w:p>
+            <w:pPr>
+              <w:jc w:val="center"/>
+            </w:pPr>
+          </w:p>
+        </w:tc>
+        <w:tc>
+          <w:tcPr>
+            <w:tcW w:w="1777" w:type="dxa"/>
+            <w:shd w:val="clear" w:color="auto" w:fill="D0CECE" w:themeFill="background2" w:themeFillShade="E6"/>
+            <w:vAlign w:val="center"/>
+          </w:tcPr>
+          <w:p>
+            <w:pPr>
+              <w:keepNext/>
+              <w:jc w:val="center"/>
+            </w:pPr>
+          </w:p>
+        </w:tc>
+      </w:tr>
+      <w:tr>
+        <w:tc>
+          <w:tcPr>
+            <w:tcW w:w="1632" w:type="dxa"/>
+            <w:vMerge/>
+            <w:shd w:val="clear" w:color="auto" w:fill="D0CECE" w:themeFill="background2" w:themeFillShade="E6"/>
+            <w:vAlign w:val="center"/>
+          </w:tcPr>
+          <w:p>
+            <w:pPr>
+              <w:jc w:val="center"/>
+            </w:pPr>
+          </w:p>
+        </w:tc>
+        <w:tc>
+          <w:tcPr>
+            <w:tcW w:w="1184" w:type="dxa"/>
+            <w:vMerge/>
+            <w:shd w:val="clear" w:color="auto" w:fill="D0CECE" w:themeFill="background2" w:themeFillShade="E6"/>
+            <w:vAlign w:val="center"/>
+          </w:tcPr>
+          <w:p>
+            <w:pPr>
+              <w:jc w:val="center"/>
+            </w:pPr>
+          </w:p>
+        </w:tc>
+        <w:tc>
+          <w:tcPr>
+            <w:tcW w:w="1097" w:type="dxa"/>
+            <w:shd w:val="clear" w:color="auto" w:fill="D0CECE" w:themeFill="background2" w:themeFillShade="E6"/>
+            <w:vAlign w:val="center"/>
+          </w:tcPr>
+          <w:p>
+            <w:pPr>
+              <w:jc w:val="center"/>
+            </w:pPr>
+            <w:r>
+              <w:t>C</w:t>
+            </w:r>
+          </w:p>
+        </w:tc>
+        <w:tc>
+          <w:tcPr>
+            <w:tcW w:w="1776" w:type="dxa"/>
+            <w:shd w:val="clear" w:color="auto" w:fill="D0CECE" w:themeFill="background2" w:themeFillShade="E6"/>
+            <w:vAlign w:val="center"/>
+          </w:tcPr>
+          <w:p>
+            <w:pPr>
+              <w:jc w:val="center"/>
+            </w:pPr>
+          </w:p>
+        </w:tc>
+        <w:tc>
+          <w:tcPr>
+            <w:tcW w:w="1776" w:type="dxa"/>
+            <w:shd w:val="clear" w:color="auto" w:fill="D0CECE" w:themeFill="background2" w:themeFillShade="E6"/>
+            <w:vAlign w:val="center"/>
+          </w:tcPr>
+          <w:p>
+            <w:pPr>
+              <w:jc w:val="center"/>
+            </w:pPr>
+          </w:p>
+        </w:tc>
+        <w:tc>
+          <w:tcPr>
+            <w:tcW w:w="1777" w:type="dxa"/>
+            <w:shd w:val="clear" w:color="auto" w:fill="D0CECE" w:themeFill="background2" w:themeFillShade="E6"/>
+            <w:vAlign w:val="center"/>
+          </w:tcPr>
+          <w:p>
+            <w:pPr>
+              <w:keepNext/>
+              <w:jc w:val="center"/>
+            </w:pPr>
+          </w:p>
+        </w:tc>
+      </w:tr>
+      <w:tr>
+        <w:tc>
+          <w:tcPr>
+            <w:tcW w:w="1632" w:type="dxa"/>
+            <w:vMerge/>
+            <w:shd w:val="clear" w:color="auto" w:fill="D0CECE" w:themeFill="background2" w:themeFillShade="E6"/>
+            <w:vAlign w:val="center"/>
+          </w:tcPr>
+          <w:p>
+            <w:pPr>
+              <w:jc w:val="center"/>
+            </w:pPr>
+          </w:p>
+        </w:tc>
+        <w:tc>
+          <w:tcPr>
+            <w:tcW w:w="1184" w:type="dxa"/>
+            <w:vMerge w:val="restart"/>
+            <w:shd w:val="clear" w:color="auto" w:fill="FFFFFF" w:themeFill="background1"/>
+            <w:vAlign w:val="center"/>
+          </w:tcPr>
+          <w:p>
+            <w:pPr>
+              <w:jc w:val="center"/>
+            </w:pPr>
+          </w:p>
+        </w:tc>
+        <w:tc>
+          <w:tcPr>
+            <w:tcW w:w="1097" w:type="dxa"/>
+            <w:shd w:val="clear" w:color="auto" w:fill="FFFFFF" w:themeFill="background1"/>
+            <w:vAlign w:val="center"/>
+          </w:tcPr>
+          <w:p>
+            <w:pPr>
+              <w:jc w:val="center"/>
+            </w:pPr>
+            <w:r>
+              <w:t>H</w:t>
+            </w:r>
+          </w:p>
+        </w:tc>
+        <w:tc>
+          <w:tcPr>
+            <w:tcW w:w="1776" w:type="dxa"/>
+            <w:shd w:val="clear" w:color="auto" w:fill="FFFFFF" w:themeFill="background1"/>
+            <w:vAlign w:val="center"/>
+          </w:tcPr>
+          <w:p>
+            <w:pPr>
+              <w:jc w:val="center"/>
+            </w:pPr>
+          </w:p>
+        </w:tc>
+        <w:tc>
+          <w:tcPr>
+            <w:tcW w:w="1776" w:type="dxa"/>
+            <w:shd w:val="clear" w:color="auto" w:fill="FFFFFF" w:themeFill="background1"/>
+            <w:vAlign w:val="center"/>
+          </w:tcPr>
+          <w:p>
+            <w:pPr>
+              <w:jc w:val="center"/>
+            </w:pPr>
+          </w:p>
+        </w:tc>
+        <w:tc>
+          <w:tcPr>
+            <w:tcW w:w="1777" w:type="dxa"/>
+            <w:shd w:val="clear" w:color="auto" w:fill="FFFFFF" w:themeFill="background1"/>
+            <w:vAlign w:val="center"/>
+          </w:tcPr>
+          <w:p>
+            <w:pPr>
+              <w:keepNext/>
+              <w:jc w:val="center"/>
+            </w:pPr>
+          </w:p>
+        </w:tc>
+      </w:tr>
+      <w:tr>
+        <w:tc>
+          <w:tcPr>
+            <w:tcW w:w="1632" w:type="dxa"/>
+            <w:vMerge/>
+            <w:shd w:val="clear" w:color="auto" w:fill="D0CECE" w:themeFill="background2" w:themeFillShade="E6"/>
+            <w:vAlign w:val="center"/>
+          </w:tcPr>
+          <w:p>
+            <w:pPr>
+              <w:jc w:val="center"/>
+            </w:pPr>
+          </w:p>
+        </w:tc>
+        <w:tc>
+          <w:tcPr>
+            <w:tcW w:w="1184" w:type="dxa"/>
+            <w:vMerge/>
+            <w:shd w:val="clear" w:color="auto" w:fill="FFFFFF" w:themeFill="background1"/>
+            <w:vAlign w:val="center"/>
+          </w:tcPr>
+          <w:p>
+            <w:pPr>
+              <w:jc w:val="center"/>
+            </w:pPr>
+          </w:p>
+        </w:tc>
+        <w:tc>
+          <w:tcPr>
+            <w:tcW w:w="1097" w:type="dxa"/>
+            <w:shd w:val="clear" w:color="auto" w:fill="FFFFFF" w:themeFill="background1"/>
+            <w:vAlign w:val="center"/>
+          </w:tcPr>
+          <w:p>
+            <w:pPr>
+              <w:jc w:val="center"/>
+            </w:pPr>
+            <w:r>
+              <w:t>P</w:t>
+            </w:r>
+          </w:p>
+        </w:tc>
+        <w:tc>
+          <w:tcPr>
+            <w:tcW w:w="1776" w:type="dxa"/>
+            <w:shd w:val="clear" w:color="auto" w:fill="FFFFFF" w:themeFill="background1"/>
+            <w:vAlign w:val="center"/>
+          </w:tcPr>
+          <w:p>
+            <w:pPr>
+              <w:jc w:val="center"/>
+            </w:pPr>
+          </w:p>
+        </w:tc>
+        <w:tc>
+          <w:tcPr>
+            <w:tcW w:w="1776" w:type="dxa"/>
+            <w:shd w:val="clear" w:color="auto" w:fill="FFFFFF" w:themeFill="background1"/>
+            <w:vAlign w:val="center"/>
+          </w:tcPr>
+          <w:p>
+            <w:pPr>
+              <w:jc w:val="center"/>
+            </w:pPr>
+          </w:p>
+        </w:tc>
+        <w:tc>
+          <w:tcPr>
+            <w:tcW w:w="1777" w:type="dxa"/>
+            <w:shd w:val="clear" w:color="auto" w:fill="FFFFFF" w:themeFill="background1"/>
+            <w:vAlign w:val="center"/>
+          </w:tcPr>
+          <w:p>
+            <w:pPr>
+              <w:keepNext/>
+              <w:jc w:val="center"/>
+            </w:pPr>
+          </w:p>
+        </w:tc>
+      </w:tr>
+      <w:tr>
+        <w:tc>
+          <w:tcPr>
+            <w:tcW w:w="1632" w:type="dxa"/>
+            <w:vMerge/>
+            <w:shd w:val="clear" w:color="auto" w:fill="D0CECE" w:themeFill="background2" w:themeFillShade="E6"/>
+            <w:vAlign w:val="center"/>
+          </w:tcPr>
+          <w:p>
+            <w:pPr>
+              <w:jc w:val="center"/>
+            </w:pPr>
+          </w:p>
+        </w:tc>
+        <w:tc>
+          <w:tcPr>
+            <w:tcW w:w="1184" w:type="dxa"/>
+            <w:vMerge/>
+            <w:shd w:val="clear" w:color="auto" w:fill="FFFFFF" w:themeFill="background1"/>
+            <w:vAlign w:val="center"/>
+          </w:tcPr>
+          <w:p>
+            <w:pPr>
+              <w:jc w:val="center"/>
+            </w:pPr>
+          </w:p>
+        </w:tc>
+        <w:tc>
+          <w:tcPr>
+            <w:tcW w:w="1097" w:type="dxa"/>
+            <w:shd w:val="clear" w:color="auto" w:fill="FFFFFF" w:themeFill="background1"/>
+            <w:vAlign w:val="center"/>
+          </w:tcPr>
+          <w:p>
+            <w:pPr>
+              <w:jc w:val="center"/>
+            </w:pPr>
+            <w:r>
+              <w:t>S</w:t>
+            </w:r>
+          </w:p>
+        </w:tc>
+        <w:tc>
+          <w:tcPr>
+            <w:tcW w:w="1776" w:type="dxa"/>
+            <w:shd w:val="clear" w:color="auto" w:fill="FFFFFF" w:themeFill="background1"/>
+            <w:vAlign w:val="center"/>
+          </w:tcPr>
+          <w:p>
+            <w:pPr>
+              <w:jc w:val="center"/>
+            </w:pPr>
+          </w:p>
+        </w:tc>
+        <w:tc>
+          <w:tcPr>
+            <w:tcW w:w="1776" w:type="dxa"/>
+            <w:shd w:val="clear" w:color="auto" w:fill="FFFFFF" w:themeFill="background1"/>
+            <w:vAlign w:val="center"/>
+          </w:tcPr>
+          <w:p>
+            <w:pPr>
+              <w:jc w:val="center"/>
+            </w:pPr>
+          </w:p>
+        </w:tc>
+        <w:tc>
+          <w:tcPr>
+            <w:tcW w:w="1777" w:type="dxa"/>
+            <w:shd w:val="clear" w:color="auto" w:fill="FFFFFF" w:themeFill="background1"/>
+            <w:vAlign w:val="center"/>
+          </w:tcPr>
+          <w:p>
+            <w:pPr>
+              <w:keepNext/>
+              <w:jc w:val="center"/>
+            </w:pPr>
+          </w:p>
+        </w:tc>
+      </w:tr>
+      <w:tr>
+        <w:tc>
+          <w:tcPr>
+            <w:tcW w:w="1632" w:type="dxa"/>
+            <w:vMerge/>
+            <w:shd w:val="clear" w:color="auto" w:fill="D0CECE" w:themeFill="background2" w:themeFillShade="E6"/>
+            <w:vAlign w:val="center"/>
+          </w:tcPr>
+          <w:p>
+            <w:pPr>
+              <w:jc w:val="center"/>
+            </w:pPr>
+          </w:p>
+        </w:tc>
+        <w:tc>
+          <w:tcPr>
+            <w:tcW w:w="1184" w:type="dxa"/>
+            <w:vMerge/>
+            <w:shd w:val="clear" w:color="auto" w:fill="FFFFFF" w:themeFill="background1"/>
+            <w:vAlign w:val="center"/>
+          </w:tcPr>
+          <w:p>
+            <w:pPr>
+              <w:jc w:val="center"/>
+            </w:pPr>
+          </w:p>
+        </w:tc>
+        <w:tc>
+          <w:tcPr>
+            <w:tcW w:w="1097" w:type="dxa"/>
+            <w:shd w:val="clear" w:color="auto" w:fill="FFFFFF" w:themeFill="background1"/>
+            <w:vAlign w:val="center"/>
+          </w:tcPr>
+          <w:p>
+            <w:pPr>
+              <w:jc w:val="center"/>
+            </w:pPr>
+            <w:r>
+              <w:t>C</w:t>
+            </w:r>
+          </w:p>
+        </w:tc>
+        <w:tc>
+          <w:tcPr>
+            <w:tcW w:w="1776" w:type="dxa"/>
+            <w:shd w:val="clear" w:color="auto" w:fill="FFFFFF" w:themeFill="background1"/>
+            <w:vAlign w:val="center"/>
+          </w:tcPr>
+          <w:p>
+            <w:pPr>
+              <w:jc w:val="center"/>
+            </w:pPr>
+          </w:p>
+        </w:tc>
+        <w:tc>
+          <w:tcPr>
+            <w:tcW w:w="1776" w:type="dxa"/>
+            <w:shd w:val="clear" w:color="auto" w:fill="FFFFFF" w:themeFill="background1"/>
+            <w:vAlign w:val="center"/>
+          </w:tcPr>
+          <w:p>
+            <w:pPr>
+              <w:jc w:val="center"/>
+            </w:pPr>
+          </w:p>
+        </w:tc>
+        <w:tc>
+          <w:tcPr>
+            <w:tcW w:w="1777" w:type="dxa"/>
+            <w:shd w:val="clear" w:color="auto" w:fill="FFFFFF" w:themeFill="background1"/>
+            <w:vAlign w:val="center"/>
+          </w:tcPr>
+          <w:p>
+            <w:pPr>
+              <w:keepNext/>
+              <w:jc w:val="center"/>
+            </w:pPr>
+          </w:p>
+        </w:tc>
+      </w:tr>
+    </w:tbl>
+    <w:p>
+      <w:pPr>
+        <w:pStyle w:val="Legenda"/>
+        <w:spacing w:before="240"/>
+      </w:pPr>
+      <w:bookmarkStart w:id="24" w:name="_Ref152235444"/>
+      <w:bookmarkStart w:id="25" w:name="_Toc152235420"/>
+      <w:r>
+        <w:t xml:space="preserve">Tabela </w:t>
+      </w:r>
+      <w:r>
+        <w:fldChar w:fldCharType="begin"/>
+      </w:r>
+      <w:r>
+        <w:instrText xml:space="preserve"> SEQ Tabela \* ARABIC </w:instrText>
+      </w:r>
+      <w:r>
+        <w:fldChar w:fldCharType="separate"/>
+      </w:r>
+      <w:r>
+        <w:rPr>
+          <w:noProof/>
+        </w:rPr>
+        <w:t>1</w:t>
+      </w:r>
+      <w:r>
+        <w:fldChar w:fldCharType="end"/>
+      </w:r>
+      <w:bookmarkEnd w:id="24"/>
+      <w:r>
+        <w:t xml:space="preserve"> - Tabela de resultados</w:t>
+      </w:r>
+      <w:bookmarkEnd w:id="25"/>
+      <w:r>
+        <w:t xml:space="preserve"> para 30% de obstáculos</w:t>
+      </w:r>
+      <w:r>
+        <w:t xml:space="preserve"> com um objetivo</w:t>
+      </w:r>
+    </w:p>
+    <w:p>
+      <w:pPr>
+        <w:ind w:firstLine="357"/>
+      </w:pPr>
+      <w:r>
+        <w:br w:type="page"/>
+      </w:r>
+      <w:r>
+        <w:lastRenderedPageBreak/>
+        <w:t>Na tabela estão os resultados dos testes efetuados com matrizes com probabilidade de 50% de obstáculos:</w:t>
       </w:r>
     </w:p>
     <w:tbl>
@@ -6175,9 +11320,6 @@
             <w:pPr>
               <w:jc w:val="center"/>
             </w:pPr>
-            <w:r>
-              <w:t>2,2</w:t>
-            </w:r>
           </w:p>
         </w:tc>
         <w:tc>
@@ -6205,15 +11347,6 @@
             <w:pPr>
               <w:jc w:val="center"/>
             </w:pPr>
-            <w:r>
-              <w:t>0.</w:t>
-            </w:r>
-            <w:r>
-              <w:t>00689626</w:t>
-            </w:r>
-            <w:r>
-              <w:t>*</w:t>
-            </w:r>
           </w:p>
         </w:tc>
         <w:tc>
@@ -6226,15 +11359,6 @@
             <w:pPr>
               <w:jc w:val="center"/>
             </w:pPr>
-            <w:r>
-              <w:t>0.</w:t>
-            </w:r>
-            <w:r>
-              <w:t>00336862</w:t>
-            </w:r>
-            <w:r>
-              <w:t>*</w:t>
-            </w:r>
           </w:p>
         </w:tc>
         <w:tc>
@@ -6302,9 +11426,6 @@
             <w:pPr>
               <w:jc w:val="center"/>
             </w:pPr>
-            <w:r>
-              <w:t>4</w:t>
-            </w:r>
           </w:p>
         </w:tc>
         <w:tc>
@@ -6317,9 +11438,6 @@
             <w:pPr>
               <w:jc w:val="center"/>
             </w:pPr>
-            <w:r>
-              <w:t>4</w:t>
-            </w:r>
           </w:p>
         </w:tc>
         <w:tc>
@@ -6359,9 +11477,6 @@
             <w:pPr>
               <w:jc w:val="center"/>
             </w:pPr>
-            <w:r>
-              <w:t>6,6</w:t>
-            </w:r>
           </w:p>
         </w:tc>
         <w:tc>
@@ -6387,15 +11502,6 @@
             <w:pPr>
               <w:jc w:val="center"/>
             </w:pPr>
-            <w:r>
-              <w:t>0</w:t>
-            </w:r>
-            <w:r>
-              <w:t>.00356770</w:t>
-            </w:r>
-            <w:r>
-              <w:t>*</w:t>
-            </w:r>
           </w:p>
         </w:tc>
         <w:tc>
@@ -6407,15 +11513,6 @@
             <w:pPr>
               <w:jc w:val="center"/>
             </w:pPr>
-            <w:r>
-              <w:t>0.</w:t>
-            </w:r>
-            <w:r>
-              <w:t>01515150</w:t>
-            </w:r>
-            <w:r>
-              <w:t>*</w:t>
-            </w:r>
           </w:p>
         </w:tc>
         <w:tc>
@@ -6479,9 +11576,6 @@
             <w:pPr>
               <w:jc w:val="center"/>
             </w:pPr>
-            <w:r>
-              <w:t>18</w:t>
-            </w:r>
           </w:p>
         </w:tc>
         <w:tc>
@@ -6493,9 +11587,6 @@
             <w:pPr>
               <w:jc w:val="center"/>
             </w:pPr>
-            <w:r>
-              <w:t>20</w:t>
-            </w:r>
           </w:p>
         </w:tc>
         <w:tc>
@@ -6535,15 +11626,6 @@
             <w:pPr>
               <w:jc w:val="center"/>
             </w:pPr>
-            <w:r>
-              <w:t>9</w:t>
-            </w:r>
-            <w:r>
-              <w:t>,</w:t>
-            </w:r>
-            <w:r>
-              <w:t>5</w:t>
-            </w:r>
           </w:p>
         </w:tc>
         <w:tc>
@@ -6571,12 +11653,6 @@
             <w:pPr>
               <w:jc w:val="center"/>
             </w:pPr>
-            <w:r>
-              <w:t>0.</w:t>
-            </w:r>
-            <w:r>
-              <w:t>00100064</w:t>
-            </w:r>
           </w:p>
         </w:tc>
         <w:tc>
@@ -6589,15 +11665,6 @@
             <w:pPr>
               <w:jc w:val="center"/>
             </w:pPr>
-            <w:r>
-              <w:t>0.</w:t>
-            </w:r>
-            <w:r>
-              <w:t>01145530</w:t>
-            </w:r>
-            <w:r>
-              <w:t>*</w:t>
-            </w:r>
           </w:p>
         </w:tc>
         <w:tc>
@@ -6665,9 +11732,6 @@
             <w:pPr>
               <w:jc w:val="center"/>
             </w:pPr>
-            <w:r>
-              <w:t>22</w:t>
-            </w:r>
           </w:p>
         </w:tc>
         <w:tc>
@@ -6680,9 +11744,6 @@
             <w:pPr>
               <w:jc w:val="center"/>
             </w:pPr>
-            <w:r>
-              <w:t>26</w:t>
-            </w:r>
           </w:p>
         </w:tc>
         <w:tc>
@@ -6724,9 +11785,6 @@
             <w:pPr>
               <w:jc w:val="center"/>
             </w:pPr>
-            <w:r>
-              <w:t>9,2</w:t>
-            </w:r>
           </w:p>
         </w:tc>
         <w:tc>
@@ -6752,9 +11810,6 @@
             <w:pPr>
               <w:jc w:val="center"/>
             </w:pPr>
-            <w:r>
-              <w:t>0,00805568*</w:t>
-            </w:r>
           </w:p>
         </w:tc>
         <w:tc>
@@ -6766,9 +11821,6 @@
             <w:pPr>
               <w:jc w:val="center"/>
             </w:pPr>
-            <w:r>
-              <w:t>0,00099992</w:t>
-            </w:r>
           </w:p>
         </w:tc>
         <w:tc>
@@ -6831,9 +11883,6 @@
             <w:pPr>
               <w:jc w:val="center"/>
             </w:pPr>
-            <w:r>
-              <w:t>13</w:t>
-            </w:r>
           </w:p>
         </w:tc>
         <w:tc>
@@ -6845,9 +11894,6 @@
             <w:pPr>
               <w:jc w:val="center"/>
             </w:pPr>
-            <w:r>
-              <w:t>37</w:t>
-            </w:r>
           </w:p>
         </w:tc>
         <w:tc>
@@ -6886,9 +11932,6 @@
             <w:pPr>
               <w:jc w:val="center"/>
             </w:pPr>
-            <w:r>
-              <w:t>20,24</w:t>
-            </w:r>
           </w:p>
         </w:tc>
         <w:tc>
@@ -6916,9 +11959,6 @@
             <w:pPr>
               <w:jc w:val="center"/>
             </w:pPr>
-            <w:r>
-              <w:t>0.00100088</w:t>
-            </w:r>
           </w:p>
         </w:tc>
         <w:tc>
@@ -6931,15 +11971,6 @@
             <w:pPr>
               <w:jc w:val="center"/>
             </w:pPr>
-            <w:r>
-              <w:t xml:space="preserve">0. </w:t>
-            </w:r>
-            <w:r>
-              <w:t>00825119</w:t>
-            </w:r>
-            <w:r>
-              <w:t>*</w:t>
-            </w:r>
           </w:p>
         </w:tc>
         <w:tc>
@@ -7006,9 +12037,6 @@
             <w:pPr>
               <w:jc w:val="center"/>
             </w:pPr>
-            <w:r>
-              <w:t>50</w:t>
-            </w:r>
           </w:p>
         </w:tc>
         <w:tc>
@@ -7021,9 +12049,6 @@
             <w:pPr>
               <w:jc w:val="center"/>
             </w:pPr>
-            <w:r>
-              <w:t>86</w:t>
-            </w:r>
           </w:p>
         </w:tc>
         <w:tc>
@@ -7062,9 +12087,6 @@
             <w:pPr>
               <w:jc w:val="center"/>
             </w:pPr>
-            <w:r>
-              <w:t>15,24</w:t>
-            </w:r>
           </w:p>
         </w:tc>
         <w:tc>
@@ -7090,9 +12112,6 @@
             <w:pPr>
               <w:jc w:val="center"/>
             </w:pPr>
-            <w:r>
-              <w:t>0.00099182</w:t>
-            </w:r>
           </w:p>
         </w:tc>
         <w:tc>
@@ -7104,15 +12123,6 @@
             <w:pPr>
               <w:jc w:val="center"/>
             </w:pPr>
-            <w:r>
-              <w:t>0.</w:t>
-            </w:r>
-            <w:r>
-              <w:t>00118017</w:t>
-            </w:r>
-            <w:r>
-              <w:t>*</w:t>
-            </w:r>
           </w:p>
         </w:tc>
         <w:tc>
@@ -7171,14 +12181,7 @@
             <w:tcW w:w="1976" w:type="dxa"/>
             <w:vAlign w:val="center"/>
           </w:tcPr>
-          <w:p>
-            <w:pPr>
-              <w:jc w:val="center"/>
-            </w:pPr>
-            <w:r>
-              <w:t>49</w:t>
-            </w:r>
-          </w:p>
+          <w:p/>
         </w:tc>
         <w:tc>
           <w:tcPr>
@@ -7189,9 +12192,6 @@
             <w:pPr>
               <w:jc w:val="center"/>
             </w:pPr>
-            <w:r>
-              <w:t>83</w:t>
-            </w:r>
           </w:p>
         </w:tc>
         <w:tc>
@@ -7679,1626 +12679,8 @@
     </w:tbl>
     <w:p>
       <w:pPr>
-        <w:pStyle w:val="Legenda"/>
-        <w:spacing w:before="240"/>
-        <w:jc w:val="right"/>
-      </w:pPr>
-      <w:bookmarkStart w:id="19" w:name="_Ref152235444"/>
-      <w:bookmarkStart w:id="20" w:name="_Toc152235420"/>
-      <w:r>
-        <w:t>*</w:t>
-      </w:r>
-      <w:r>
-        <w:t xml:space="preserve"> Tempo dado com o </w:t>
-      </w:r>
-      <w:proofErr w:type="spellStart"/>
-      <w:r>
-        <w:rPr>
-          <w:i/>
-          <w:iCs/>
-        </w:rPr>
-        <w:t>delay</w:t>
-      </w:r>
-      <w:proofErr w:type="spellEnd"/>
-      <w:r>
-        <w:t xml:space="preserve"> de 1 segundo.</w:t>
-      </w:r>
-    </w:p>
-    <w:p>
-      <w:pPr>
-        <w:pStyle w:val="Legenda"/>
-        <w:spacing w:before="240"/>
-      </w:pPr>
-      <w:r>
-        <w:t xml:space="preserve">Tabela </w:t>
-      </w:r>
-      <w:r>
-        <w:fldChar w:fldCharType="begin"/>
-      </w:r>
-      <w:r>
-        <w:instrText xml:space="preserve"> SEQ Tabela \* ARABIC </w:instrText>
-      </w:r>
-      <w:r>
-        <w:fldChar w:fldCharType="separate"/>
-      </w:r>
-      <w:r>
-        <w:rPr>
-          <w:noProof/>
-        </w:rPr>
-        <w:t>1</w:t>
-      </w:r>
-      <w:r>
-        <w:fldChar w:fldCharType="end"/>
-      </w:r>
-      <w:bookmarkEnd w:id="19"/>
-      <w:r>
-        <w:t xml:space="preserve"> - Tabela de resultados</w:t>
-      </w:r>
-      <w:bookmarkEnd w:id="20"/>
-      <w:r>
-        <w:t xml:space="preserve"> para 30% de obstáculos</w:t>
-      </w:r>
-      <w:r>
-        <w:t xml:space="preserve"> com um objetivo</w:t>
-      </w:r>
-    </w:p>
-    <w:p>
-      <w:pPr>
-        <w:ind w:firstLine="357"/>
-      </w:pPr>
-      <w:r>
-        <w:br w:type="page"/>
-      </w:r>
-      <w:r>
-        <w:lastRenderedPageBreak/>
-        <w:t>Na tabela estão os resultados dos testes efetuados com matrizes com probabilidade de 50% de obstáculos:</w:t>
-      </w:r>
-    </w:p>
-    <w:tbl>
-      <w:tblPr>
-        <w:tblStyle w:val="TabelacomGrelha"/>
-        <w:tblW w:w="0" w:type="auto"/>
-        <w:tblLook w:val="04A0" w:firstRow="1" w:lastRow="0" w:firstColumn="1" w:lastColumn="0" w:noHBand="0" w:noVBand="1"/>
-      </w:tblPr>
-      <w:tblGrid>
-        <w:gridCol w:w="1430"/>
-        <w:gridCol w:w="1126"/>
-        <w:gridCol w:w="1025"/>
-        <w:gridCol w:w="1976"/>
-        <w:gridCol w:w="2086"/>
-        <w:gridCol w:w="1599"/>
-      </w:tblGrid>
-      <w:tr>
-        <w:tc>
-          <w:tcPr>
-            <w:tcW w:w="1430" w:type="dxa"/>
-            <w:vMerge w:val="restart"/>
-            <w:vAlign w:val="center"/>
-          </w:tcPr>
-          <w:p>
-            <w:pPr>
-              <w:jc w:val="center"/>
-            </w:pPr>
-            <w:r>
-              <w:t>Matriz</w:t>
-            </w:r>
-          </w:p>
-        </w:tc>
-        <w:tc>
-          <w:tcPr>
-            <w:tcW w:w="1126" w:type="dxa"/>
-            <w:vMerge w:val="restart"/>
-            <w:vAlign w:val="center"/>
-          </w:tcPr>
-          <w:p>
-            <w:pPr>
-              <w:jc w:val="center"/>
-            </w:pPr>
-            <w:r>
-              <w:t>Objetivo</w:t>
-            </w:r>
-          </w:p>
-        </w:tc>
-        <w:tc>
-          <w:tcPr>
-            <w:tcW w:w="1025" w:type="dxa"/>
-            <w:vMerge w:val="restart"/>
-            <w:vAlign w:val="center"/>
-          </w:tcPr>
-          <w:p>
-            <w:pPr>
-              <w:jc w:val="center"/>
-            </w:pPr>
-            <w:r>
-              <w:t>Métrica</w:t>
-            </w:r>
-          </w:p>
-        </w:tc>
-        <w:tc>
-          <w:tcPr>
-            <w:tcW w:w="5661" w:type="dxa"/>
-            <w:gridSpan w:val="3"/>
-            <w:vAlign w:val="center"/>
-          </w:tcPr>
-          <w:p>
-            <w:pPr>
-              <w:jc w:val="center"/>
-            </w:pPr>
-            <w:r>
-              <w:t>Algoritmos</w:t>
-            </w:r>
-          </w:p>
-        </w:tc>
-      </w:tr>
-      <w:tr>
-        <w:tc>
-          <w:tcPr>
-            <w:tcW w:w="1430" w:type="dxa"/>
-            <w:vMerge/>
-            <w:vAlign w:val="center"/>
-          </w:tcPr>
-          <w:p>
-            <w:pPr>
-              <w:jc w:val="center"/>
-            </w:pPr>
-          </w:p>
-        </w:tc>
-        <w:tc>
-          <w:tcPr>
-            <w:tcW w:w="1126" w:type="dxa"/>
-            <w:vMerge/>
-            <w:vAlign w:val="center"/>
-          </w:tcPr>
-          <w:p>
-            <w:pPr>
-              <w:jc w:val="center"/>
-            </w:pPr>
-          </w:p>
-        </w:tc>
-        <w:tc>
-          <w:tcPr>
-            <w:tcW w:w="1025" w:type="dxa"/>
-            <w:vMerge/>
-            <w:vAlign w:val="center"/>
-          </w:tcPr>
-          <w:p>
-            <w:pPr>
-              <w:jc w:val="center"/>
-            </w:pPr>
-          </w:p>
-        </w:tc>
-        <w:tc>
-          <w:tcPr>
-            <w:tcW w:w="1976" w:type="dxa"/>
-            <w:vAlign w:val="center"/>
-          </w:tcPr>
-          <w:p>
-            <w:pPr>
-              <w:jc w:val="center"/>
-            </w:pPr>
-            <w:r>
-              <w:t>BFS</w:t>
-            </w:r>
-          </w:p>
-        </w:tc>
-        <w:tc>
-          <w:tcPr>
-            <w:tcW w:w="2086" w:type="dxa"/>
-            <w:vAlign w:val="center"/>
-          </w:tcPr>
-          <w:p>
-            <w:pPr>
-              <w:jc w:val="center"/>
-            </w:pPr>
-            <w:r>
-              <w:t>DFS</w:t>
-            </w:r>
-          </w:p>
-        </w:tc>
-        <w:tc>
-          <w:tcPr>
-            <w:tcW w:w="1599" w:type="dxa"/>
-            <w:vAlign w:val="center"/>
-          </w:tcPr>
-          <w:p>
-            <w:pPr>
-              <w:jc w:val="center"/>
-            </w:pPr>
-            <w:r>
-              <w:t>A*</w:t>
-            </w:r>
-          </w:p>
-        </w:tc>
-      </w:tr>
-      <w:tr>
-        <w:tc>
-          <w:tcPr>
-            <w:tcW w:w="1430" w:type="dxa"/>
-            <w:vMerge w:val="restart"/>
-            <w:shd w:val="clear" w:color="auto" w:fill="D0CECE" w:themeFill="background2" w:themeFillShade="E6"/>
-            <w:vAlign w:val="center"/>
-          </w:tcPr>
-          <w:p>
-            <w:pPr>
-              <w:jc w:val="center"/>
-            </w:pPr>
-            <w:r>
-              <w:t>Matriz1030</w:t>
-            </w:r>
-          </w:p>
-        </w:tc>
-        <w:tc>
-          <w:tcPr>
-            <w:tcW w:w="1126" w:type="dxa"/>
-            <w:vMerge w:val="restart"/>
-            <w:shd w:val="clear" w:color="auto" w:fill="D0CECE" w:themeFill="background2" w:themeFillShade="E6"/>
-            <w:vAlign w:val="center"/>
-          </w:tcPr>
-          <w:p>
-            <w:pPr>
-              <w:jc w:val="center"/>
-            </w:pPr>
-          </w:p>
-        </w:tc>
-        <w:tc>
-          <w:tcPr>
-            <w:tcW w:w="1025" w:type="dxa"/>
-            <w:shd w:val="clear" w:color="auto" w:fill="D0CECE" w:themeFill="background2" w:themeFillShade="E6"/>
-            <w:vAlign w:val="center"/>
-          </w:tcPr>
-          <w:p>
-            <w:pPr>
-              <w:jc w:val="center"/>
-            </w:pPr>
-            <w:r>
-              <w:t>P</w:t>
-            </w:r>
-          </w:p>
-        </w:tc>
-        <w:tc>
-          <w:tcPr>
-            <w:tcW w:w="1976" w:type="dxa"/>
-            <w:shd w:val="clear" w:color="auto" w:fill="D0CECE" w:themeFill="background2" w:themeFillShade="E6"/>
-            <w:vAlign w:val="center"/>
-          </w:tcPr>
-          <w:p>
-            <w:pPr>
-              <w:jc w:val="center"/>
-            </w:pPr>
-          </w:p>
-        </w:tc>
-        <w:tc>
-          <w:tcPr>
-            <w:tcW w:w="2086" w:type="dxa"/>
-            <w:shd w:val="clear" w:color="auto" w:fill="D0CECE" w:themeFill="background2" w:themeFillShade="E6"/>
-            <w:vAlign w:val="center"/>
-          </w:tcPr>
-          <w:p>
-            <w:pPr>
-              <w:jc w:val="center"/>
-            </w:pPr>
-          </w:p>
-        </w:tc>
-        <w:tc>
-          <w:tcPr>
-            <w:tcW w:w="1599" w:type="dxa"/>
-            <w:shd w:val="clear" w:color="auto" w:fill="D0CECE" w:themeFill="background2" w:themeFillShade="E6"/>
-            <w:vAlign w:val="center"/>
-          </w:tcPr>
-          <w:p>
-            <w:pPr>
-              <w:jc w:val="center"/>
-            </w:pPr>
-          </w:p>
-        </w:tc>
-      </w:tr>
-      <w:tr>
-        <w:tc>
-          <w:tcPr>
-            <w:tcW w:w="1430" w:type="dxa"/>
-            <w:vMerge/>
-            <w:shd w:val="clear" w:color="auto" w:fill="D0CECE" w:themeFill="background2" w:themeFillShade="E6"/>
-            <w:vAlign w:val="center"/>
-          </w:tcPr>
-          <w:p>
-            <w:pPr>
-              <w:jc w:val="center"/>
-            </w:pPr>
-          </w:p>
-        </w:tc>
-        <w:tc>
-          <w:tcPr>
-            <w:tcW w:w="1126" w:type="dxa"/>
-            <w:vMerge/>
-            <w:shd w:val="clear" w:color="auto" w:fill="D0CECE" w:themeFill="background2" w:themeFillShade="E6"/>
-            <w:vAlign w:val="center"/>
-          </w:tcPr>
-          <w:p>
-            <w:pPr>
-              <w:jc w:val="center"/>
-            </w:pPr>
-          </w:p>
-        </w:tc>
-        <w:tc>
-          <w:tcPr>
-            <w:tcW w:w="1025" w:type="dxa"/>
-            <w:shd w:val="clear" w:color="auto" w:fill="D0CECE" w:themeFill="background2" w:themeFillShade="E6"/>
-            <w:vAlign w:val="center"/>
-          </w:tcPr>
-          <w:p>
-            <w:pPr>
-              <w:jc w:val="center"/>
-            </w:pPr>
-            <w:r>
-              <w:t>S</w:t>
-            </w:r>
-          </w:p>
-        </w:tc>
-        <w:tc>
-          <w:tcPr>
-            <w:tcW w:w="1976" w:type="dxa"/>
-            <w:shd w:val="clear" w:color="auto" w:fill="D0CECE" w:themeFill="background2" w:themeFillShade="E6"/>
-            <w:vAlign w:val="center"/>
-          </w:tcPr>
-          <w:p>
-            <w:pPr>
-              <w:jc w:val="center"/>
-            </w:pPr>
-          </w:p>
-        </w:tc>
-        <w:tc>
-          <w:tcPr>
-            <w:tcW w:w="2086" w:type="dxa"/>
-            <w:shd w:val="clear" w:color="auto" w:fill="D0CECE" w:themeFill="background2" w:themeFillShade="E6"/>
-            <w:vAlign w:val="center"/>
-          </w:tcPr>
-          <w:p>
-            <w:pPr>
-              <w:jc w:val="center"/>
-            </w:pPr>
-          </w:p>
-        </w:tc>
-        <w:tc>
-          <w:tcPr>
-            <w:tcW w:w="1599" w:type="dxa"/>
-            <w:shd w:val="clear" w:color="auto" w:fill="D0CECE" w:themeFill="background2" w:themeFillShade="E6"/>
-            <w:vAlign w:val="center"/>
-          </w:tcPr>
-          <w:p>
-            <w:pPr>
-              <w:jc w:val="center"/>
-            </w:pPr>
-          </w:p>
-        </w:tc>
-      </w:tr>
-      <w:tr>
-        <w:tc>
-          <w:tcPr>
-            <w:tcW w:w="1430" w:type="dxa"/>
-            <w:vMerge/>
-            <w:shd w:val="clear" w:color="auto" w:fill="D0CECE" w:themeFill="background2" w:themeFillShade="E6"/>
-            <w:vAlign w:val="center"/>
-          </w:tcPr>
-          <w:p>
-            <w:pPr>
-              <w:jc w:val="center"/>
-            </w:pPr>
-          </w:p>
-        </w:tc>
-        <w:tc>
-          <w:tcPr>
-            <w:tcW w:w="1126" w:type="dxa"/>
-            <w:vMerge w:val="restart"/>
-            <w:vAlign w:val="center"/>
-          </w:tcPr>
-          <w:p>
-            <w:pPr>
-              <w:jc w:val="center"/>
-            </w:pPr>
-          </w:p>
-        </w:tc>
-        <w:tc>
-          <w:tcPr>
-            <w:tcW w:w="1025" w:type="dxa"/>
-            <w:vAlign w:val="center"/>
-          </w:tcPr>
-          <w:p>
-            <w:pPr>
-              <w:jc w:val="center"/>
-            </w:pPr>
-            <w:r>
-              <w:t>P</w:t>
-            </w:r>
-          </w:p>
-        </w:tc>
-        <w:tc>
-          <w:tcPr>
-            <w:tcW w:w="1976" w:type="dxa"/>
-            <w:vAlign w:val="center"/>
-          </w:tcPr>
-          <w:p>
-            <w:pPr>
-              <w:jc w:val="center"/>
-            </w:pPr>
-          </w:p>
-        </w:tc>
-        <w:tc>
-          <w:tcPr>
-            <w:tcW w:w="2086" w:type="dxa"/>
-            <w:vAlign w:val="center"/>
-          </w:tcPr>
-          <w:p>
-            <w:pPr>
-              <w:jc w:val="center"/>
-            </w:pPr>
-          </w:p>
-        </w:tc>
-        <w:tc>
-          <w:tcPr>
-            <w:tcW w:w="1599" w:type="dxa"/>
-            <w:vAlign w:val="center"/>
-          </w:tcPr>
-          <w:p>
-            <w:pPr>
-              <w:jc w:val="center"/>
-            </w:pPr>
-          </w:p>
-        </w:tc>
-      </w:tr>
-      <w:tr>
-        <w:tc>
-          <w:tcPr>
-            <w:tcW w:w="1430" w:type="dxa"/>
-            <w:vMerge/>
-            <w:shd w:val="clear" w:color="auto" w:fill="D0CECE" w:themeFill="background2" w:themeFillShade="E6"/>
-            <w:vAlign w:val="center"/>
-          </w:tcPr>
-          <w:p>
-            <w:pPr>
-              <w:jc w:val="center"/>
-            </w:pPr>
-          </w:p>
-        </w:tc>
-        <w:tc>
-          <w:tcPr>
-            <w:tcW w:w="1126" w:type="dxa"/>
-            <w:vMerge/>
-            <w:vAlign w:val="center"/>
-          </w:tcPr>
-          <w:p>
-            <w:pPr>
-              <w:jc w:val="center"/>
-            </w:pPr>
-          </w:p>
-        </w:tc>
-        <w:tc>
-          <w:tcPr>
-            <w:tcW w:w="1025" w:type="dxa"/>
-            <w:vAlign w:val="center"/>
-          </w:tcPr>
-          <w:p>
-            <w:pPr>
-              <w:jc w:val="center"/>
-            </w:pPr>
-            <w:r>
-              <w:t>S</w:t>
-            </w:r>
-          </w:p>
-        </w:tc>
-        <w:tc>
-          <w:tcPr>
-            <w:tcW w:w="1976" w:type="dxa"/>
-            <w:vAlign w:val="center"/>
-          </w:tcPr>
-          <w:p>
-            <w:pPr>
-              <w:jc w:val="center"/>
-            </w:pPr>
-          </w:p>
-        </w:tc>
-        <w:tc>
-          <w:tcPr>
-            <w:tcW w:w="2086" w:type="dxa"/>
-            <w:vAlign w:val="center"/>
-          </w:tcPr>
-          <w:p>
-            <w:pPr>
-              <w:jc w:val="center"/>
-            </w:pPr>
-          </w:p>
-        </w:tc>
-        <w:tc>
-          <w:tcPr>
-            <w:tcW w:w="1599" w:type="dxa"/>
-            <w:vAlign w:val="center"/>
-          </w:tcPr>
-          <w:p>
-            <w:pPr>
-              <w:jc w:val="center"/>
-            </w:pPr>
-          </w:p>
-        </w:tc>
-      </w:tr>
-      <w:tr>
-        <w:tc>
-          <w:tcPr>
-            <w:tcW w:w="1430" w:type="dxa"/>
-            <w:vMerge/>
-            <w:shd w:val="clear" w:color="auto" w:fill="D0CECE" w:themeFill="background2" w:themeFillShade="E6"/>
-            <w:vAlign w:val="center"/>
-          </w:tcPr>
-          <w:p>
-            <w:pPr>
-              <w:jc w:val="center"/>
-            </w:pPr>
-          </w:p>
-        </w:tc>
-        <w:tc>
-          <w:tcPr>
-            <w:tcW w:w="1126" w:type="dxa"/>
-            <w:vMerge w:val="restart"/>
-            <w:shd w:val="clear" w:color="auto" w:fill="D0CECE" w:themeFill="background2" w:themeFillShade="E6"/>
-            <w:vAlign w:val="center"/>
-          </w:tcPr>
-          <w:p>
-            <w:pPr>
-              <w:jc w:val="center"/>
-            </w:pPr>
-          </w:p>
-        </w:tc>
-        <w:tc>
-          <w:tcPr>
-            <w:tcW w:w="1025" w:type="dxa"/>
-            <w:shd w:val="clear" w:color="auto" w:fill="D0CECE" w:themeFill="background2" w:themeFillShade="E6"/>
-            <w:vAlign w:val="center"/>
-          </w:tcPr>
-          <w:p>
-            <w:pPr>
-              <w:jc w:val="center"/>
-            </w:pPr>
-            <w:r>
-              <w:t>P</w:t>
-            </w:r>
-          </w:p>
-        </w:tc>
-        <w:tc>
-          <w:tcPr>
-            <w:tcW w:w="1976" w:type="dxa"/>
-            <w:shd w:val="clear" w:color="auto" w:fill="D0CECE" w:themeFill="background2" w:themeFillShade="E6"/>
-            <w:vAlign w:val="center"/>
-          </w:tcPr>
-          <w:p>
-            <w:pPr>
-              <w:jc w:val="center"/>
-            </w:pPr>
-          </w:p>
-        </w:tc>
-        <w:tc>
-          <w:tcPr>
-            <w:tcW w:w="2086" w:type="dxa"/>
-            <w:shd w:val="clear" w:color="auto" w:fill="D0CECE" w:themeFill="background2" w:themeFillShade="E6"/>
-            <w:vAlign w:val="center"/>
-          </w:tcPr>
-          <w:p>
-            <w:pPr>
-              <w:jc w:val="center"/>
-            </w:pPr>
-          </w:p>
-        </w:tc>
-        <w:tc>
-          <w:tcPr>
-            <w:tcW w:w="1599" w:type="dxa"/>
-            <w:shd w:val="clear" w:color="auto" w:fill="D0CECE" w:themeFill="background2" w:themeFillShade="E6"/>
-            <w:vAlign w:val="center"/>
-          </w:tcPr>
-          <w:p>
-            <w:pPr>
-              <w:jc w:val="center"/>
-            </w:pPr>
-          </w:p>
-        </w:tc>
-      </w:tr>
-      <w:tr>
-        <w:tc>
-          <w:tcPr>
-            <w:tcW w:w="1430" w:type="dxa"/>
-            <w:vMerge/>
-            <w:shd w:val="clear" w:color="auto" w:fill="D0CECE" w:themeFill="background2" w:themeFillShade="E6"/>
-            <w:vAlign w:val="center"/>
-          </w:tcPr>
-          <w:p>
-            <w:pPr>
-              <w:jc w:val="center"/>
-            </w:pPr>
-          </w:p>
-        </w:tc>
-        <w:tc>
-          <w:tcPr>
-            <w:tcW w:w="1126" w:type="dxa"/>
-            <w:vMerge/>
-            <w:shd w:val="clear" w:color="auto" w:fill="D0CECE" w:themeFill="background2" w:themeFillShade="E6"/>
-            <w:vAlign w:val="center"/>
-          </w:tcPr>
-          <w:p>
-            <w:pPr>
-              <w:jc w:val="center"/>
-            </w:pPr>
-          </w:p>
-        </w:tc>
-        <w:tc>
-          <w:tcPr>
-            <w:tcW w:w="1025" w:type="dxa"/>
-            <w:shd w:val="clear" w:color="auto" w:fill="D0CECE" w:themeFill="background2" w:themeFillShade="E6"/>
-            <w:vAlign w:val="center"/>
-          </w:tcPr>
-          <w:p>
-            <w:pPr>
-              <w:jc w:val="center"/>
-            </w:pPr>
-            <w:r>
-              <w:t>S</w:t>
-            </w:r>
-          </w:p>
-        </w:tc>
-        <w:tc>
-          <w:tcPr>
-            <w:tcW w:w="1976" w:type="dxa"/>
-            <w:shd w:val="clear" w:color="auto" w:fill="D0CECE" w:themeFill="background2" w:themeFillShade="E6"/>
-            <w:vAlign w:val="center"/>
-          </w:tcPr>
-          <w:p>
-            <w:pPr>
-              <w:jc w:val="center"/>
-            </w:pPr>
-          </w:p>
-        </w:tc>
-        <w:tc>
-          <w:tcPr>
-            <w:tcW w:w="2086" w:type="dxa"/>
-            <w:shd w:val="clear" w:color="auto" w:fill="D0CECE" w:themeFill="background2" w:themeFillShade="E6"/>
-            <w:vAlign w:val="center"/>
-          </w:tcPr>
-          <w:p>
-            <w:pPr>
-              <w:jc w:val="center"/>
-            </w:pPr>
-          </w:p>
-        </w:tc>
-        <w:tc>
-          <w:tcPr>
-            <w:tcW w:w="1599" w:type="dxa"/>
-            <w:shd w:val="clear" w:color="auto" w:fill="D0CECE" w:themeFill="background2" w:themeFillShade="E6"/>
-            <w:vAlign w:val="center"/>
-          </w:tcPr>
-          <w:p>
-            <w:pPr>
-              <w:jc w:val="center"/>
-            </w:pPr>
-          </w:p>
-        </w:tc>
-      </w:tr>
-      <w:tr>
-        <w:tc>
-          <w:tcPr>
-            <w:tcW w:w="1430" w:type="dxa"/>
-            <w:vMerge w:val="restart"/>
-            <w:vAlign w:val="center"/>
-          </w:tcPr>
-          <w:p>
-            <w:pPr>
-              <w:jc w:val="center"/>
-            </w:pPr>
-            <w:r>
-              <w:t>Matriz2530</w:t>
-            </w:r>
-          </w:p>
-        </w:tc>
-        <w:tc>
-          <w:tcPr>
-            <w:tcW w:w="1126" w:type="dxa"/>
-            <w:vMerge w:val="restart"/>
-            <w:vAlign w:val="center"/>
-          </w:tcPr>
-          <w:p>
-            <w:pPr>
-              <w:jc w:val="center"/>
-            </w:pPr>
-          </w:p>
-        </w:tc>
-        <w:tc>
-          <w:tcPr>
-            <w:tcW w:w="1025" w:type="dxa"/>
-            <w:vAlign w:val="center"/>
-          </w:tcPr>
-          <w:p>
-            <w:pPr>
-              <w:jc w:val="center"/>
-            </w:pPr>
-            <w:r>
-              <w:t>P</w:t>
-            </w:r>
-          </w:p>
-        </w:tc>
-        <w:tc>
-          <w:tcPr>
-            <w:tcW w:w="1976" w:type="dxa"/>
-            <w:vAlign w:val="center"/>
-          </w:tcPr>
-          <w:p>
-            <w:pPr>
-              <w:jc w:val="center"/>
-            </w:pPr>
-          </w:p>
-        </w:tc>
-        <w:tc>
-          <w:tcPr>
-            <w:tcW w:w="2086" w:type="dxa"/>
-            <w:vAlign w:val="center"/>
-          </w:tcPr>
-          <w:p>
-            <w:pPr>
-              <w:jc w:val="center"/>
-            </w:pPr>
-          </w:p>
-        </w:tc>
-        <w:tc>
-          <w:tcPr>
-            <w:tcW w:w="1599" w:type="dxa"/>
-            <w:vAlign w:val="center"/>
-          </w:tcPr>
-          <w:p>
-            <w:pPr>
-              <w:jc w:val="center"/>
-            </w:pPr>
-          </w:p>
-        </w:tc>
-      </w:tr>
-      <w:tr>
-        <w:tc>
-          <w:tcPr>
-            <w:tcW w:w="1430" w:type="dxa"/>
-            <w:vMerge/>
-            <w:vAlign w:val="center"/>
-          </w:tcPr>
-          <w:p>
-            <w:pPr>
-              <w:jc w:val="center"/>
-            </w:pPr>
-          </w:p>
-        </w:tc>
-        <w:tc>
-          <w:tcPr>
-            <w:tcW w:w="1126" w:type="dxa"/>
-            <w:vMerge/>
-            <w:vAlign w:val="center"/>
-          </w:tcPr>
-          <w:p>
-            <w:pPr>
-              <w:jc w:val="center"/>
-            </w:pPr>
-          </w:p>
-        </w:tc>
-        <w:tc>
-          <w:tcPr>
-            <w:tcW w:w="1025" w:type="dxa"/>
-            <w:vAlign w:val="center"/>
-          </w:tcPr>
-          <w:p>
-            <w:pPr>
-              <w:jc w:val="center"/>
-            </w:pPr>
-            <w:r>
-              <w:t>S</w:t>
-            </w:r>
-          </w:p>
-        </w:tc>
-        <w:tc>
-          <w:tcPr>
-            <w:tcW w:w="1976" w:type="dxa"/>
-            <w:vAlign w:val="center"/>
-          </w:tcPr>
-          <w:p>
-            <w:pPr>
-              <w:jc w:val="center"/>
-            </w:pPr>
-          </w:p>
-        </w:tc>
-        <w:tc>
-          <w:tcPr>
-            <w:tcW w:w="2086" w:type="dxa"/>
-            <w:vAlign w:val="center"/>
-          </w:tcPr>
-          <w:p>
-            <w:pPr>
-              <w:jc w:val="center"/>
-            </w:pPr>
-          </w:p>
-        </w:tc>
-        <w:tc>
-          <w:tcPr>
-            <w:tcW w:w="1599" w:type="dxa"/>
-            <w:vAlign w:val="center"/>
-          </w:tcPr>
-          <w:p>
-            <w:pPr>
-              <w:jc w:val="center"/>
-            </w:pPr>
-          </w:p>
-        </w:tc>
-      </w:tr>
-      <w:tr>
-        <w:tc>
-          <w:tcPr>
-            <w:tcW w:w="1430" w:type="dxa"/>
-            <w:vMerge/>
-            <w:vAlign w:val="center"/>
-          </w:tcPr>
-          <w:p>
-            <w:pPr>
-              <w:jc w:val="center"/>
-            </w:pPr>
-          </w:p>
-        </w:tc>
-        <w:tc>
-          <w:tcPr>
-            <w:tcW w:w="1126" w:type="dxa"/>
-            <w:vMerge w:val="restart"/>
-            <w:shd w:val="clear" w:color="auto" w:fill="D0CECE" w:themeFill="background2" w:themeFillShade="E6"/>
-            <w:vAlign w:val="center"/>
-          </w:tcPr>
-          <w:p>
-            <w:pPr>
-              <w:jc w:val="center"/>
-            </w:pPr>
-          </w:p>
-        </w:tc>
-        <w:tc>
-          <w:tcPr>
-            <w:tcW w:w="1025" w:type="dxa"/>
-            <w:shd w:val="clear" w:color="auto" w:fill="D0CECE" w:themeFill="background2" w:themeFillShade="E6"/>
-            <w:vAlign w:val="center"/>
-          </w:tcPr>
-          <w:p>
-            <w:pPr>
-              <w:jc w:val="center"/>
-            </w:pPr>
-            <w:r>
-              <w:t>P</w:t>
-            </w:r>
-          </w:p>
-        </w:tc>
-        <w:tc>
-          <w:tcPr>
-            <w:tcW w:w="1976" w:type="dxa"/>
-            <w:shd w:val="clear" w:color="auto" w:fill="D0CECE" w:themeFill="background2" w:themeFillShade="E6"/>
-            <w:vAlign w:val="center"/>
-          </w:tcPr>
-          <w:p>
-            <w:pPr>
-              <w:jc w:val="center"/>
-            </w:pPr>
-          </w:p>
-        </w:tc>
-        <w:tc>
-          <w:tcPr>
-            <w:tcW w:w="2086" w:type="dxa"/>
-            <w:shd w:val="clear" w:color="auto" w:fill="D0CECE" w:themeFill="background2" w:themeFillShade="E6"/>
-            <w:vAlign w:val="center"/>
-          </w:tcPr>
-          <w:p>
-            <w:pPr>
-              <w:jc w:val="center"/>
-            </w:pPr>
-          </w:p>
-        </w:tc>
-        <w:tc>
-          <w:tcPr>
-            <w:tcW w:w="1599" w:type="dxa"/>
-            <w:shd w:val="clear" w:color="auto" w:fill="D0CECE" w:themeFill="background2" w:themeFillShade="E6"/>
-            <w:vAlign w:val="center"/>
-          </w:tcPr>
-          <w:p>
-            <w:pPr>
-              <w:jc w:val="center"/>
-            </w:pPr>
-          </w:p>
-        </w:tc>
-      </w:tr>
-      <w:tr>
-        <w:tc>
-          <w:tcPr>
-            <w:tcW w:w="1430" w:type="dxa"/>
-            <w:vMerge/>
-            <w:vAlign w:val="center"/>
-          </w:tcPr>
-          <w:p>
-            <w:pPr>
-              <w:jc w:val="center"/>
-            </w:pPr>
-          </w:p>
-        </w:tc>
-        <w:tc>
-          <w:tcPr>
-            <w:tcW w:w="1126" w:type="dxa"/>
-            <w:vMerge/>
-            <w:shd w:val="clear" w:color="auto" w:fill="D0CECE" w:themeFill="background2" w:themeFillShade="E6"/>
-            <w:vAlign w:val="center"/>
-          </w:tcPr>
-          <w:p>
-            <w:pPr>
-              <w:jc w:val="center"/>
-            </w:pPr>
-          </w:p>
-        </w:tc>
-        <w:tc>
-          <w:tcPr>
-            <w:tcW w:w="1025" w:type="dxa"/>
-            <w:shd w:val="clear" w:color="auto" w:fill="D0CECE" w:themeFill="background2" w:themeFillShade="E6"/>
-            <w:vAlign w:val="center"/>
-          </w:tcPr>
-          <w:p>
-            <w:pPr>
-              <w:jc w:val="center"/>
-            </w:pPr>
-            <w:r>
-              <w:t>S</w:t>
-            </w:r>
-          </w:p>
-        </w:tc>
-        <w:tc>
-          <w:tcPr>
-            <w:tcW w:w="1976" w:type="dxa"/>
-            <w:shd w:val="clear" w:color="auto" w:fill="D0CECE" w:themeFill="background2" w:themeFillShade="E6"/>
-            <w:vAlign w:val="center"/>
-          </w:tcPr>
-          <w:p>
-            <w:pPr>
-              <w:jc w:val="center"/>
-            </w:pPr>
-          </w:p>
-        </w:tc>
-        <w:tc>
-          <w:tcPr>
-            <w:tcW w:w="2086" w:type="dxa"/>
-            <w:shd w:val="clear" w:color="auto" w:fill="D0CECE" w:themeFill="background2" w:themeFillShade="E6"/>
-            <w:vAlign w:val="center"/>
-          </w:tcPr>
-          <w:p>
-            <w:pPr>
-              <w:jc w:val="center"/>
-            </w:pPr>
-          </w:p>
-        </w:tc>
-        <w:tc>
-          <w:tcPr>
-            <w:tcW w:w="1599" w:type="dxa"/>
-            <w:shd w:val="clear" w:color="auto" w:fill="D0CECE" w:themeFill="background2" w:themeFillShade="E6"/>
-            <w:vAlign w:val="center"/>
-          </w:tcPr>
-          <w:p>
-            <w:pPr>
-              <w:jc w:val="center"/>
-            </w:pPr>
-          </w:p>
-        </w:tc>
-      </w:tr>
-      <w:tr>
-        <w:tc>
-          <w:tcPr>
-            <w:tcW w:w="1430" w:type="dxa"/>
-            <w:vMerge/>
-            <w:vAlign w:val="center"/>
-          </w:tcPr>
-          <w:p>
-            <w:pPr>
-              <w:jc w:val="center"/>
-            </w:pPr>
-          </w:p>
-        </w:tc>
-        <w:tc>
-          <w:tcPr>
-            <w:tcW w:w="1126" w:type="dxa"/>
-            <w:vMerge w:val="restart"/>
-            <w:vAlign w:val="center"/>
-          </w:tcPr>
-          <w:p>
-            <w:pPr>
-              <w:jc w:val="center"/>
-            </w:pPr>
-          </w:p>
-        </w:tc>
-        <w:tc>
-          <w:tcPr>
-            <w:tcW w:w="1025" w:type="dxa"/>
-            <w:vAlign w:val="center"/>
-          </w:tcPr>
-          <w:p>
-            <w:pPr>
-              <w:jc w:val="center"/>
-            </w:pPr>
-            <w:r>
-              <w:t>P</w:t>
-            </w:r>
-          </w:p>
-        </w:tc>
-        <w:tc>
-          <w:tcPr>
-            <w:tcW w:w="1976" w:type="dxa"/>
-            <w:vAlign w:val="center"/>
-          </w:tcPr>
-          <w:p>
-            <w:pPr>
-              <w:jc w:val="center"/>
-            </w:pPr>
-          </w:p>
-        </w:tc>
-        <w:tc>
-          <w:tcPr>
-            <w:tcW w:w="2086" w:type="dxa"/>
-            <w:vAlign w:val="center"/>
-          </w:tcPr>
-          <w:p>
-            <w:pPr>
-              <w:jc w:val="center"/>
-            </w:pPr>
-          </w:p>
-        </w:tc>
-        <w:tc>
-          <w:tcPr>
-            <w:tcW w:w="1599" w:type="dxa"/>
-            <w:vAlign w:val="center"/>
-          </w:tcPr>
-          <w:p>
-            <w:pPr>
-              <w:jc w:val="center"/>
-            </w:pPr>
-          </w:p>
-        </w:tc>
-      </w:tr>
-      <w:tr>
-        <w:tc>
-          <w:tcPr>
-            <w:tcW w:w="1430" w:type="dxa"/>
-            <w:vMerge/>
-            <w:vAlign w:val="center"/>
-          </w:tcPr>
-          <w:p>
-            <w:pPr>
-              <w:jc w:val="center"/>
-            </w:pPr>
-          </w:p>
-        </w:tc>
-        <w:tc>
-          <w:tcPr>
-            <w:tcW w:w="1126" w:type="dxa"/>
-            <w:vMerge/>
-            <w:vAlign w:val="center"/>
-          </w:tcPr>
-          <w:p>
-            <w:pPr>
-              <w:jc w:val="center"/>
-            </w:pPr>
-          </w:p>
-        </w:tc>
-        <w:tc>
-          <w:tcPr>
-            <w:tcW w:w="1025" w:type="dxa"/>
-            <w:vAlign w:val="center"/>
-          </w:tcPr>
-          <w:p>
-            <w:pPr>
-              <w:jc w:val="center"/>
-            </w:pPr>
-            <w:r>
-              <w:t>S</w:t>
-            </w:r>
-          </w:p>
-        </w:tc>
-        <w:tc>
-          <w:tcPr>
-            <w:tcW w:w="1976" w:type="dxa"/>
-            <w:vAlign w:val="center"/>
-          </w:tcPr>
-          <w:p/>
-        </w:tc>
-        <w:tc>
-          <w:tcPr>
-            <w:tcW w:w="2086" w:type="dxa"/>
-            <w:vAlign w:val="center"/>
-          </w:tcPr>
-          <w:p>
-            <w:pPr>
-              <w:jc w:val="center"/>
-            </w:pPr>
-          </w:p>
-        </w:tc>
-        <w:tc>
-          <w:tcPr>
-            <w:tcW w:w="1599" w:type="dxa"/>
-            <w:vAlign w:val="center"/>
-          </w:tcPr>
-          <w:p>
-            <w:pPr>
-              <w:jc w:val="center"/>
-            </w:pPr>
-          </w:p>
-        </w:tc>
-      </w:tr>
-      <w:tr>
-        <w:tc>
-          <w:tcPr>
-            <w:tcW w:w="1430" w:type="dxa"/>
-            <w:vMerge w:val="restart"/>
-            <w:shd w:val="clear" w:color="auto" w:fill="D0CECE" w:themeFill="background2" w:themeFillShade="E6"/>
-            <w:vAlign w:val="center"/>
-          </w:tcPr>
-          <w:p>
-            <w:pPr>
-              <w:jc w:val="center"/>
-            </w:pPr>
-            <w:r>
-              <w:t>Matriz5030</w:t>
-            </w:r>
-          </w:p>
-        </w:tc>
-        <w:tc>
-          <w:tcPr>
-            <w:tcW w:w="1126" w:type="dxa"/>
-            <w:vMerge w:val="restart"/>
-            <w:shd w:val="clear" w:color="auto" w:fill="D0CECE" w:themeFill="background2" w:themeFillShade="E6"/>
-            <w:vAlign w:val="center"/>
-          </w:tcPr>
-          <w:p>
-            <w:pPr>
-              <w:jc w:val="center"/>
-            </w:pPr>
-          </w:p>
-        </w:tc>
-        <w:tc>
-          <w:tcPr>
-            <w:tcW w:w="1025" w:type="dxa"/>
-            <w:shd w:val="clear" w:color="auto" w:fill="D0CECE" w:themeFill="background2" w:themeFillShade="E6"/>
-            <w:vAlign w:val="center"/>
-          </w:tcPr>
-          <w:p>
-            <w:pPr>
-              <w:jc w:val="center"/>
-            </w:pPr>
-            <w:r>
-              <w:t>P</w:t>
-            </w:r>
-          </w:p>
-        </w:tc>
-        <w:tc>
-          <w:tcPr>
-            <w:tcW w:w="1976" w:type="dxa"/>
-            <w:shd w:val="clear" w:color="auto" w:fill="D0CECE" w:themeFill="background2" w:themeFillShade="E6"/>
-            <w:vAlign w:val="center"/>
-          </w:tcPr>
-          <w:p>
-            <w:pPr>
-              <w:jc w:val="center"/>
-            </w:pPr>
-          </w:p>
-        </w:tc>
-        <w:tc>
-          <w:tcPr>
-            <w:tcW w:w="2086" w:type="dxa"/>
-            <w:shd w:val="clear" w:color="auto" w:fill="D0CECE" w:themeFill="background2" w:themeFillShade="E6"/>
-            <w:vAlign w:val="center"/>
-          </w:tcPr>
-          <w:p>
-            <w:pPr>
-              <w:jc w:val="center"/>
-            </w:pPr>
-          </w:p>
-        </w:tc>
-        <w:tc>
-          <w:tcPr>
-            <w:tcW w:w="1599" w:type="dxa"/>
-            <w:shd w:val="clear" w:color="auto" w:fill="D0CECE" w:themeFill="background2" w:themeFillShade="E6"/>
-            <w:vAlign w:val="center"/>
-          </w:tcPr>
-          <w:p>
-            <w:pPr>
-              <w:jc w:val="center"/>
-            </w:pPr>
-          </w:p>
-        </w:tc>
-      </w:tr>
-      <w:tr>
-        <w:tc>
-          <w:tcPr>
-            <w:tcW w:w="1430" w:type="dxa"/>
-            <w:vMerge/>
-            <w:shd w:val="clear" w:color="auto" w:fill="D0CECE" w:themeFill="background2" w:themeFillShade="E6"/>
-            <w:vAlign w:val="center"/>
-          </w:tcPr>
-          <w:p>
-            <w:pPr>
-              <w:jc w:val="center"/>
-            </w:pPr>
-          </w:p>
-        </w:tc>
-        <w:tc>
-          <w:tcPr>
-            <w:tcW w:w="1126" w:type="dxa"/>
-            <w:vMerge/>
-            <w:shd w:val="clear" w:color="auto" w:fill="D0CECE" w:themeFill="background2" w:themeFillShade="E6"/>
-            <w:vAlign w:val="center"/>
-          </w:tcPr>
-          <w:p>
-            <w:pPr>
-              <w:jc w:val="center"/>
-            </w:pPr>
-          </w:p>
-        </w:tc>
-        <w:tc>
-          <w:tcPr>
-            <w:tcW w:w="1025" w:type="dxa"/>
-            <w:shd w:val="clear" w:color="auto" w:fill="D0CECE" w:themeFill="background2" w:themeFillShade="E6"/>
-            <w:vAlign w:val="center"/>
-          </w:tcPr>
-          <w:p>
-            <w:pPr>
-              <w:jc w:val="center"/>
-            </w:pPr>
-            <w:r>
-              <w:t>S</w:t>
-            </w:r>
-          </w:p>
-        </w:tc>
-        <w:tc>
-          <w:tcPr>
-            <w:tcW w:w="1976" w:type="dxa"/>
-            <w:shd w:val="clear" w:color="auto" w:fill="D0CECE" w:themeFill="background2" w:themeFillShade="E6"/>
-            <w:vAlign w:val="center"/>
-          </w:tcPr>
-          <w:p>
-            <w:pPr>
-              <w:jc w:val="center"/>
-            </w:pPr>
-          </w:p>
-        </w:tc>
-        <w:tc>
-          <w:tcPr>
-            <w:tcW w:w="2086" w:type="dxa"/>
-            <w:shd w:val="clear" w:color="auto" w:fill="D0CECE" w:themeFill="background2" w:themeFillShade="E6"/>
-            <w:vAlign w:val="center"/>
-          </w:tcPr>
-          <w:p>
-            <w:pPr>
-              <w:jc w:val="center"/>
-            </w:pPr>
-          </w:p>
-        </w:tc>
-        <w:tc>
-          <w:tcPr>
-            <w:tcW w:w="1599" w:type="dxa"/>
-            <w:shd w:val="clear" w:color="auto" w:fill="D0CECE" w:themeFill="background2" w:themeFillShade="E6"/>
-            <w:vAlign w:val="center"/>
-          </w:tcPr>
-          <w:p>
-            <w:pPr>
-              <w:jc w:val="center"/>
-            </w:pPr>
-          </w:p>
-        </w:tc>
-      </w:tr>
-      <w:tr>
-        <w:tc>
-          <w:tcPr>
-            <w:tcW w:w="1430" w:type="dxa"/>
-            <w:vMerge/>
-            <w:shd w:val="clear" w:color="auto" w:fill="D0CECE" w:themeFill="background2" w:themeFillShade="E6"/>
-            <w:vAlign w:val="center"/>
-          </w:tcPr>
-          <w:p>
-            <w:pPr>
-              <w:jc w:val="center"/>
-            </w:pPr>
-          </w:p>
-        </w:tc>
-        <w:tc>
-          <w:tcPr>
-            <w:tcW w:w="1126" w:type="dxa"/>
-            <w:vMerge w:val="restart"/>
-            <w:vAlign w:val="center"/>
-          </w:tcPr>
-          <w:p>
-            <w:pPr>
-              <w:jc w:val="center"/>
-            </w:pPr>
-          </w:p>
-        </w:tc>
-        <w:tc>
-          <w:tcPr>
-            <w:tcW w:w="1025" w:type="dxa"/>
-            <w:vAlign w:val="center"/>
-          </w:tcPr>
-          <w:p>
-            <w:pPr>
-              <w:jc w:val="center"/>
-            </w:pPr>
-            <w:r>
-              <w:t>P</w:t>
-            </w:r>
-          </w:p>
-        </w:tc>
-        <w:tc>
-          <w:tcPr>
-            <w:tcW w:w="1976" w:type="dxa"/>
-            <w:vAlign w:val="center"/>
-          </w:tcPr>
-          <w:p>
-            <w:pPr>
-              <w:jc w:val="center"/>
-            </w:pPr>
-          </w:p>
-        </w:tc>
-        <w:tc>
-          <w:tcPr>
-            <w:tcW w:w="2086" w:type="dxa"/>
-            <w:vAlign w:val="center"/>
-          </w:tcPr>
-          <w:p>
-            <w:pPr>
-              <w:jc w:val="center"/>
-            </w:pPr>
-          </w:p>
-        </w:tc>
-        <w:tc>
-          <w:tcPr>
-            <w:tcW w:w="1599" w:type="dxa"/>
-            <w:vAlign w:val="center"/>
-          </w:tcPr>
-          <w:p>
-            <w:pPr>
-              <w:jc w:val="center"/>
-            </w:pPr>
-          </w:p>
-        </w:tc>
-      </w:tr>
-      <w:tr>
-        <w:tc>
-          <w:tcPr>
-            <w:tcW w:w="1430" w:type="dxa"/>
-            <w:vMerge/>
-            <w:shd w:val="clear" w:color="auto" w:fill="D0CECE" w:themeFill="background2" w:themeFillShade="E6"/>
-            <w:vAlign w:val="center"/>
-          </w:tcPr>
-          <w:p>
-            <w:pPr>
-              <w:jc w:val="center"/>
-            </w:pPr>
-          </w:p>
-        </w:tc>
-        <w:tc>
-          <w:tcPr>
-            <w:tcW w:w="1126" w:type="dxa"/>
-            <w:vMerge/>
-            <w:vAlign w:val="center"/>
-          </w:tcPr>
-          <w:p>
-            <w:pPr>
-              <w:jc w:val="center"/>
-            </w:pPr>
-          </w:p>
-        </w:tc>
-        <w:tc>
-          <w:tcPr>
-            <w:tcW w:w="1025" w:type="dxa"/>
-            <w:vAlign w:val="center"/>
-          </w:tcPr>
-          <w:p>
-            <w:pPr>
-              <w:jc w:val="center"/>
-            </w:pPr>
-            <w:r>
-              <w:t>S</w:t>
-            </w:r>
-          </w:p>
-        </w:tc>
-        <w:tc>
-          <w:tcPr>
-            <w:tcW w:w="1976" w:type="dxa"/>
-            <w:vAlign w:val="center"/>
-          </w:tcPr>
-          <w:p>
-            <w:pPr>
-              <w:jc w:val="center"/>
-            </w:pPr>
-          </w:p>
-        </w:tc>
-        <w:tc>
-          <w:tcPr>
-            <w:tcW w:w="2086" w:type="dxa"/>
-            <w:vAlign w:val="center"/>
-          </w:tcPr>
-          <w:p>
-            <w:pPr>
-              <w:jc w:val="center"/>
-            </w:pPr>
-          </w:p>
-        </w:tc>
-        <w:tc>
-          <w:tcPr>
-            <w:tcW w:w="1599" w:type="dxa"/>
-            <w:vAlign w:val="center"/>
-          </w:tcPr>
-          <w:p>
-            <w:pPr>
-              <w:keepNext/>
-              <w:jc w:val="center"/>
-            </w:pPr>
-          </w:p>
-        </w:tc>
-      </w:tr>
-      <w:tr>
-        <w:tc>
-          <w:tcPr>
-            <w:tcW w:w="1430" w:type="dxa"/>
-            <w:vMerge/>
-            <w:shd w:val="clear" w:color="auto" w:fill="D0CECE" w:themeFill="background2" w:themeFillShade="E6"/>
-            <w:vAlign w:val="center"/>
-          </w:tcPr>
-          <w:p>
-            <w:pPr>
-              <w:jc w:val="center"/>
-            </w:pPr>
-          </w:p>
-        </w:tc>
-        <w:tc>
-          <w:tcPr>
-            <w:tcW w:w="1126" w:type="dxa"/>
-            <w:vMerge w:val="restart"/>
-            <w:shd w:val="clear" w:color="auto" w:fill="D0CECE" w:themeFill="background2" w:themeFillShade="E6"/>
-            <w:vAlign w:val="center"/>
-          </w:tcPr>
-          <w:p>
-            <w:pPr>
-              <w:jc w:val="center"/>
-            </w:pPr>
-          </w:p>
-        </w:tc>
-        <w:tc>
-          <w:tcPr>
-            <w:tcW w:w="1025" w:type="dxa"/>
-            <w:shd w:val="clear" w:color="auto" w:fill="D0CECE" w:themeFill="background2" w:themeFillShade="E6"/>
-            <w:vAlign w:val="center"/>
-          </w:tcPr>
-          <w:p>
-            <w:pPr>
-              <w:jc w:val="center"/>
-            </w:pPr>
-            <w:r>
-              <w:t>P</w:t>
-            </w:r>
-          </w:p>
-        </w:tc>
-        <w:tc>
-          <w:tcPr>
-            <w:tcW w:w="1976" w:type="dxa"/>
-            <w:shd w:val="clear" w:color="auto" w:fill="D0CECE" w:themeFill="background2" w:themeFillShade="E6"/>
-            <w:vAlign w:val="center"/>
-          </w:tcPr>
-          <w:p>
-            <w:pPr>
-              <w:jc w:val="center"/>
-            </w:pPr>
-          </w:p>
-        </w:tc>
-        <w:tc>
-          <w:tcPr>
-            <w:tcW w:w="2086" w:type="dxa"/>
-            <w:shd w:val="clear" w:color="auto" w:fill="D0CECE" w:themeFill="background2" w:themeFillShade="E6"/>
-            <w:vAlign w:val="center"/>
-          </w:tcPr>
-          <w:p>
-            <w:pPr>
-              <w:jc w:val="center"/>
-            </w:pPr>
-          </w:p>
-        </w:tc>
-        <w:tc>
-          <w:tcPr>
-            <w:tcW w:w="1599" w:type="dxa"/>
-            <w:shd w:val="clear" w:color="auto" w:fill="D0CECE" w:themeFill="background2" w:themeFillShade="E6"/>
-            <w:vAlign w:val="center"/>
-          </w:tcPr>
-          <w:p>
-            <w:pPr>
-              <w:keepNext/>
-              <w:jc w:val="center"/>
-            </w:pPr>
-          </w:p>
-        </w:tc>
-      </w:tr>
-      <w:tr>
-        <w:tc>
-          <w:tcPr>
-            <w:tcW w:w="1430" w:type="dxa"/>
-            <w:vMerge/>
-            <w:shd w:val="clear" w:color="auto" w:fill="D0CECE" w:themeFill="background2" w:themeFillShade="E6"/>
-            <w:vAlign w:val="center"/>
-          </w:tcPr>
-          <w:p>
-            <w:pPr>
-              <w:jc w:val="center"/>
-            </w:pPr>
-          </w:p>
-        </w:tc>
-        <w:tc>
-          <w:tcPr>
-            <w:tcW w:w="1126" w:type="dxa"/>
-            <w:vMerge/>
-            <w:shd w:val="clear" w:color="auto" w:fill="D0CECE" w:themeFill="background2" w:themeFillShade="E6"/>
-            <w:vAlign w:val="center"/>
-          </w:tcPr>
-          <w:p>
-            <w:pPr>
-              <w:jc w:val="center"/>
-            </w:pPr>
-          </w:p>
-        </w:tc>
-        <w:tc>
-          <w:tcPr>
-            <w:tcW w:w="1025" w:type="dxa"/>
-            <w:shd w:val="clear" w:color="auto" w:fill="D0CECE" w:themeFill="background2" w:themeFillShade="E6"/>
-            <w:vAlign w:val="center"/>
-          </w:tcPr>
-          <w:p>
-            <w:pPr>
-              <w:jc w:val="center"/>
-            </w:pPr>
-            <w:r>
-              <w:t>S</w:t>
-            </w:r>
-          </w:p>
-        </w:tc>
-        <w:tc>
-          <w:tcPr>
-            <w:tcW w:w="1976" w:type="dxa"/>
-            <w:shd w:val="clear" w:color="auto" w:fill="D0CECE" w:themeFill="background2" w:themeFillShade="E6"/>
-            <w:vAlign w:val="center"/>
-          </w:tcPr>
-          <w:p>
-            <w:pPr>
-              <w:jc w:val="center"/>
-            </w:pPr>
-          </w:p>
-        </w:tc>
-        <w:tc>
-          <w:tcPr>
-            <w:tcW w:w="2086" w:type="dxa"/>
-            <w:shd w:val="clear" w:color="auto" w:fill="D0CECE" w:themeFill="background2" w:themeFillShade="E6"/>
-            <w:vAlign w:val="center"/>
-          </w:tcPr>
-          <w:p>
-            <w:pPr>
-              <w:jc w:val="center"/>
-            </w:pPr>
-          </w:p>
-        </w:tc>
-        <w:tc>
-          <w:tcPr>
-            <w:tcW w:w="1599" w:type="dxa"/>
-            <w:shd w:val="clear" w:color="auto" w:fill="D0CECE" w:themeFill="background2" w:themeFillShade="E6"/>
-            <w:vAlign w:val="center"/>
-          </w:tcPr>
-          <w:p>
-            <w:pPr>
-              <w:keepNext/>
-              <w:jc w:val="center"/>
-            </w:pPr>
-          </w:p>
-        </w:tc>
-      </w:tr>
-    </w:tbl>
-    <w:p>
-      <w:pPr>
         <w:sectPr>
-          <w:headerReference w:type="default" r:id="rId25"/>
+          <w:headerReference w:type="default" r:id="rId30"/>
           <w:pgSz w:w="11906" w:h="16838"/>
           <w:pgMar w:top="1440" w:right="1440" w:bottom="1440" w:left="1440" w:header="708" w:footer="708" w:gutter="0"/>
           <w:cols w:space="708"/>
@@ -9313,12 +12695,12 @@
       <w:pPr>
         <w:pStyle w:val="Ttulo1"/>
       </w:pPr>
-      <w:bookmarkStart w:id="21" w:name="_Toc152235414"/>
+      <w:bookmarkStart w:id="26" w:name="_Toc152235414"/>
       <w:r>
         <w:lastRenderedPageBreak/>
         <w:t>Conclusão</w:t>
       </w:r>
-      <w:bookmarkEnd w:id="21"/>
+      <w:bookmarkEnd w:id="26"/>
     </w:p>
     <w:p>
       <w:pPr>
@@ -9326,7 +12708,7 @@
           <w:lang w:eastAsia="en-GB"/>
         </w:rPr>
         <w:sectPr>
-          <w:headerReference w:type="default" r:id="rId26"/>
+          <w:headerReference w:type="default" r:id="rId31"/>
           <w:pgSz w:w="11906" w:h="16838"/>
           <w:pgMar w:top="1440" w:right="1440" w:bottom="1440" w:left="1440" w:header="708" w:footer="708" w:gutter="0"/>
           <w:cols w:space="708"/>
@@ -9338,12 +12720,12 @@
       <w:pPr>
         <w:pStyle w:val="Ttulo1"/>
       </w:pPr>
-      <w:bookmarkStart w:id="22" w:name="_Toc152235415"/>
+      <w:bookmarkStart w:id="27" w:name="_Toc152235415"/>
       <w:r>
         <w:lastRenderedPageBreak/>
         <w:t>Bibliografia</w:t>
       </w:r>
-      <w:bookmarkEnd w:id="22"/>
+      <w:bookmarkEnd w:id="27"/>
     </w:p>
     <w:p>
       <w:pPr>
@@ -9364,7 +12746,7 @@
           <w:lang w:eastAsia="en-GB"/>
         </w:rPr>
       </w:pPr>
-      <w:hyperlink r:id="rId27" w:history="1">
+      <w:hyperlink r:id="rId32" w:history="1">
         <w:r>
           <w:rPr>
             <w:rStyle w:val="Hiperligao"/>
@@ -9382,7 +12764,7 @@
           <w:lang w:eastAsia="en-GB"/>
         </w:rPr>
       </w:pPr>
-      <w:hyperlink r:id="rId28" w:history="1">
+      <w:hyperlink r:id="rId33" w:history="1">
         <w:r>
           <w:rPr>
             <w:rStyle w:val="Hiperligao"/>
@@ -9400,7 +12782,7 @@
           <w:lang w:eastAsia="en-GB"/>
         </w:rPr>
       </w:pPr>
-      <w:hyperlink r:id="rId29" w:history="1">
+      <w:hyperlink r:id="rId34" w:history="1">
         <w:r>
           <w:rPr>
             <w:rStyle w:val="Hiperligao"/>
@@ -9431,7 +12813,7 @@
           <w:lang w:eastAsia="en-GB"/>
         </w:rPr>
       </w:pPr>
-      <w:hyperlink r:id="rId30" w:history="1">
+      <w:hyperlink r:id="rId35" w:history="1">
         <w:r>
           <w:rPr>
             <w:rStyle w:val="Hiperligao"/>
@@ -9667,7 +13049,7 @@
       </w:r>
     </w:p>
     <w:sectPr>
-      <w:headerReference w:type="default" r:id="rId31"/>
+      <w:headerReference w:type="default" r:id="rId36"/>
       <w:pgSz w:w="11906" w:h="16838"/>
       <w:pgMar w:top="1440" w:right="1440" w:bottom="1440" w:left="1440" w:header="708" w:footer="708" w:gutter="0"/>
       <w:cols w:space="708"/>
@@ -9939,7 +13321,7 @@
         <w:noProof/>
       </w:rPr>
       <w:drawing>
-        <wp:anchor distT="0" distB="0" distL="114300" distR="114300" simplePos="0" relativeHeight="251657216" behindDoc="0" locked="0" layoutInCell="1" allowOverlap="1" wp14:anchorId="1E988FBF" wp14:editId="0E832CFD">
+        <wp:anchor distT="0" distB="0" distL="114300" distR="114300" simplePos="0" relativeHeight="251658752" behindDoc="0" locked="0" layoutInCell="1" allowOverlap="1" wp14:anchorId="1E988FBF" wp14:editId="0E832CFD">
           <wp:simplePos x="0" y="0"/>
           <wp:positionH relativeFrom="margin">
             <wp:posOffset>5448300</wp:posOffset>
@@ -13441,7 +16823,6 @@
   <w:style w:type="character" w:default="1" w:styleId="Tipodeletrapredefinidodopargrafo">
     <w:name w:val="Default Paragraph Font"/>
     <w:uiPriority w:val="1"/>
-    <w:semiHidden/>
     <w:unhideWhenUsed/>
   </w:style>
   <w:style w:type="table" w:default="1" w:styleId="Tabelanormal">

--- a/Relatorio/Relatorio_IA.docx
+++ b/Relatorio/Relatorio_IA.docx
@@ -5025,19 +5025,7 @@
         <w:rPr>
           <w:rStyle w:val="x4k7w5x"/>
         </w:rPr>
-        <w:t xml:space="preserve"> nó a e</w:t>
-      </w:r>
-      <w:r>
-        <w:rPr>
-          <w:rStyle w:val="x4k7w5x"/>
-        </w:rPr>
-        <w:t>x</w:t>
-      </w:r>
-      <w:r>
-        <w:rPr>
-          <w:rStyle w:val="x4k7w5x"/>
-        </w:rPr>
-        <w:t xml:space="preserve">pandir, em vez do conceito de </w:t>
+        <w:t xml:space="preserve"> nó a expandir, em vez do conceito de </w:t>
       </w:r>
       <w:r>
         <w:rPr>
@@ -5203,19 +5191,7 @@
         <w:rPr>
           <w:rStyle w:val="x4k7w5x"/>
         </w:rPr>
-        <w:t xml:space="preserve"> está representado um e</w:t>
-      </w:r>
-      <w:r>
-        <w:rPr>
-          <w:rStyle w:val="x4k7w5x"/>
-        </w:rPr>
-        <w:t>x</w:t>
-      </w:r>
-      <w:r>
-        <w:rPr>
-          <w:rStyle w:val="x4k7w5x"/>
-        </w:rPr>
-        <w:t>emplo de matriz, onde os números representam a heurística da posição até ao objetivo:</w:t>
+        <w:t xml:space="preserve"> está representado um exemplo de matriz, onde os números representam a heurística da posição até ao objetivo:</w:t>
       </w:r>
     </w:p>
     <w:p>
@@ -5409,8 +5385,8 @@
       <w:pPr>
         <w:pStyle w:val="Legenda"/>
       </w:pPr>
-      <w:bookmarkStart w:id="13" w:name="_Ref152340052"/>
-      <w:bookmarkStart w:id="14" w:name="_Ref152340057"/>
+      <w:bookmarkStart w:id="13" w:name="_Ref152340057"/>
+      <w:bookmarkStart w:id="14" w:name="_Ref152340052"/>
       <w:r>
         <w:t xml:space="preserve">Figura </w:t>
       </w:r>
@@ -5432,11 +5408,11 @@
       <w:r>
         <w:fldChar w:fldCharType="end"/>
       </w:r>
+      <w:bookmarkEnd w:id="13"/>
+      <w:r>
+        <w:t xml:space="preserve"> - Visualização gráfica de um ponto de decisão do A*</w:t>
+      </w:r>
       <w:bookmarkEnd w:id="14"/>
-      <w:r>
-        <w:t xml:space="preserve"> - Visualização gráfica de um ponto de decisão do A*</w:t>
-      </w:r>
-      <w:bookmarkEnd w:id="13"/>
     </w:p>
     <w:p>
       <w:r>
@@ -5471,13 +5447,7 @@
         <w:rPr>
           <w:rStyle w:val="x4k7w5x"/>
         </w:rPr>
-        <w:t>x</w:t>
-      </w:r>
-      <w:r>
-        <w:rPr>
-          <w:rStyle w:val="x4k7w5x"/>
-        </w:rPr>
-        <w:t xml:space="preserve">imo nó </w:t>
+        <w:t xml:space="preserve">ximo nó </w:t>
       </w:r>
       <w:r>
         <w:t>é superior do que num ponto de decisão anterior</w:t>
@@ -5578,16 +5548,7 @@
         <w:ind w:firstLine="567"/>
       </w:pPr>
       <w:r>
-        <w:t xml:space="preserve">O algoritmo </w:t>
-      </w:r>
-      <w:r>
-        <w:t>opta, portanto, por “voltar atrás”</w:t>
-      </w:r>
-      <w:r>
-        <w:t>, mesmo que a heurística seja menor no nó seguinte,</w:t>
-      </w:r>
-      <w:r>
-        <w:t xml:space="preserve"> para e</w:t>
+        <w:t>O algoritmo opta, portanto, por “voltar atrás”, mesmo que a heurística seja menor no nó seguinte, para e</w:t>
       </w:r>
       <w:r>
         <w:rPr>
@@ -7152,6 +7113,9 @@
             <w:pPr>
               <w:jc w:val="center"/>
             </w:pPr>
+            <w:r>
+              <w:t>-</w:t>
+            </w:r>
           </w:p>
         </w:tc>
         <w:tc>
@@ -7164,6 +7128,9 @@
             <w:pPr>
               <w:jc w:val="center"/>
             </w:pPr>
+            <w:r>
+              <w:t>-</w:t>
+            </w:r>
           </w:p>
         </w:tc>
         <w:tc>
@@ -7176,6 +7143,9 @@
             <w:pPr>
               <w:jc w:val="center"/>
             </w:pPr>
+            <w:r>
+              <w:t>4</w:t>
+            </w:r>
           </w:p>
         </w:tc>
       </w:tr>
@@ -7236,7 +7206,10 @@
               <w:jc w:val="center"/>
             </w:pPr>
             <w:r>
-              <w:t>0.</w:t>
+              <w:t>1</w:t>
+            </w:r>
+            <w:r>
+              <w:t>.</w:t>
             </w:r>
             <w:r>
               <w:t>00689626</w:t>
@@ -7254,7 +7227,10 @@
               <w:jc w:val="center"/>
             </w:pPr>
             <w:r>
-              <w:t>0.</w:t>
+              <w:t>1</w:t>
+            </w:r>
+            <w:r>
+              <w:t>.</w:t>
             </w:r>
             <w:r>
               <w:t>00336862</w:t>
@@ -7271,6 +7247,12 @@
             <w:pPr>
               <w:jc w:val="center"/>
             </w:pPr>
+            <w:r>
+              <w:t>1</w:t>
+            </w:r>
+            <w:r>
+              <w:t>.00208616s</w:t>
+            </w:r>
           </w:p>
         </w:tc>
       </w:tr>
@@ -7360,6 +7342,9 @@
             <w:pPr>
               <w:jc w:val="center"/>
             </w:pPr>
+            <w:r>
+              <w:t>4</w:t>
+            </w:r>
           </w:p>
         </w:tc>
       </w:tr>
@@ -7419,6 +7404,9 @@
             <w:pPr>
               <w:jc w:val="center"/>
             </w:pPr>
+            <w:r>
+              <w:t>-</w:t>
+            </w:r>
           </w:p>
         </w:tc>
         <w:tc>
@@ -7431,6 +7419,9 @@
             <w:pPr>
               <w:jc w:val="center"/>
             </w:pPr>
+            <w:r>
+              <w:t>-</w:t>
+            </w:r>
           </w:p>
         </w:tc>
         <w:tc>
@@ -7443,6 +7434,9 @@
             <w:pPr>
               <w:jc w:val="center"/>
             </w:pPr>
+            <w:r>
+              <w:t>6</w:t>
+            </w:r>
           </w:p>
         </w:tc>
       </w:tr>
@@ -7502,6 +7496,9 @@
             <w:pPr>
               <w:jc w:val="center"/>
             </w:pPr>
+            <w:r>
+              <w:t>-</w:t>
+            </w:r>
           </w:p>
         </w:tc>
         <w:tc>
@@ -7513,6 +7510,9 @@
             <w:pPr>
               <w:jc w:val="center"/>
             </w:pPr>
+            <w:r>
+              <w:t>-</w:t>
+            </w:r>
           </w:p>
         </w:tc>
         <w:tc>
@@ -7524,6 +7524,9 @@
             <w:pPr>
               <w:jc w:val="center"/>
             </w:pPr>
+            <w:r>
+              <w:t>12</w:t>
+            </w:r>
           </w:p>
         </w:tc>
       </w:tr>
@@ -7581,7 +7584,7 @@
               <w:jc w:val="center"/>
             </w:pPr>
             <w:r>
-              <w:t>0</w:t>
+              <w:t>1</w:t>
             </w:r>
             <w:r>
               <w:t>.00356770</w:t>
@@ -7598,7 +7601,10 @@
               <w:jc w:val="center"/>
             </w:pPr>
             <w:r>
-              <w:t>0.</w:t>
+              <w:t>1</w:t>
+            </w:r>
+            <w:r>
+              <w:t>.</w:t>
             </w:r>
             <w:r>
               <w:t>01515150</w:t>
@@ -7614,6 +7620,12 @@
             <w:pPr>
               <w:jc w:val="center"/>
             </w:pPr>
+            <w:r>
+              <w:t>1.</w:t>
+            </w:r>
+            <w:r>
+              <w:t>00187945</w:t>
+            </w:r>
           </w:p>
         </w:tc>
       </w:tr>
@@ -7698,6 +7710,9 @@
             <w:pPr>
               <w:jc w:val="center"/>
             </w:pPr>
+            <w:r>
+              <w:t>18</w:t>
+            </w:r>
           </w:p>
         </w:tc>
       </w:tr>
@@ -7754,6 +7769,9 @@
             <w:pPr>
               <w:jc w:val="center"/>
             </w:pPr>
+            <w:r>
+              <w:t>-</w:t>
+            </w:r>
           </w:p>
         </w:tc>
         <w:tc>
@@ -7765,6 +7783,9 @@
             <w:pPr>
               <w:jc w:val="center"/>
             </w:pPr>
+            <w:r>
+              <w:t>-</w:t>
+            </w:r>
           </w:p>
         </w:tc>
         <w:tc>
@@ -7776,6 +7797,9 @@
             <w:pPr>
               <w:jc w:val="center"/>
             </w:pPr>
+            <w:r>
+              <w:t>27</w:t>
+            </w:r>
           </w:p>
         </w:tc>
       </w:tr>
@@ -7838,6 +7862,9 @@
             <w:pPr>
               <w:jc w:val="center"/>
             </w:pPr>
+            <w:r>
+              <w:t>-</w:t>
+            </w:r>
           </w:p>
         </w:tc>
         <w:tc>
@@ -7850,6 +7877,9 @@
             <w:pPr>
               <w:jc w:val="center"/>
             </w:pPr>
+            <w:r>
+              <w:t>-</w:t>
+            </w:r>
           </w:p>
         </w:tc>
         <w:tc>
@@ -7862,6 +7892,9 @@
             <w:pPr>
               <w:jc w:val="center"/>
             </w:pPr>
+            <w:r>
+              <w:t>14</w:t>
+            </w:r>
           </w:p>
         </w:tc>
       </w:tr>
@@ -7922,7 +7955,10 @@
               <w:jc w:val="center"/>
             </w:pPr>
             <w:r>
-              <w:t>0.</w:t>
+              <w:t>1</w:t>
+            </w:r>
+            <w:r>
+              <w:t>.</w:t>
             </w:r>
             <w:r>
               <w:t>01102781</w:t>
@@ -7940,7 +7976,10 @@
               <w:jc w:val="center"/>
             </w:pPr>
             <w:r>
-              <w:t>0.</w:t>
+              <w:t>1</w:t>
+            </w:r>
+            <w:r>
+              <w:t>.</w:t>
             </w:r>
             <w:r>
               <w:t>01145530</w:t>
@@ -7957,6 +7996,12 @@
             <w:pPr>
               <w:jc w:val="center"/>
             </w:pPr>
+            <w:r>
+              <w:t>1</w:t>
+            </w:r>
+            <w:r>
+              <w:t>.00279307</w:t>
+            </w:r>
           </w:p>
         </w:tc>
       </w:tr>
@@ -8046,6 +8091,9 @@
             <w:pPr>
               <w:jc w:val="center"/>
             </w:pPr>
+            <w:r>
+              <w:t>22</w:t>
+            </w:r>
           </w:p>
         </w:tc>
       </w:tr>
@@ -8105,6 +8153,9 @@
             <w:pPr>
               <w:jc w:val="center"/>
             </w:pPr>
+            <w:r>
+              <w:t>-</w:t>
+            </w:r>
           </w:p>
         </w:tc>
         <w:tc>
@@ -8117,6 +8168,9 @@
             <w:pPr>
               <w:jc w:val="center"/>
             </w:pPr>
+            <w:r>
+              <w:t>-</w:t>
+            </w:r>
           </w:p>
         </w:tc>
         <w:tc>
@@ -8129,6 +8183,9 @@
             <w:pPr>
               <w:jc w:val="center"/>
             </w:pPr>
+            <w:r>
+              <w:t>33</w:t>
+            </w:r>
           </w:p>
         </w:tc>
       </w:tr>
@@ -8194,6 +8251,9 @@
             <w:pPr>
               <w:jc w:val="center"/>
             </w:pPr>
+            <w:r>
+              <w:t>-</w:t>
+            </w:r>
           </w:p>
         </w:tc>
         <w:tc>
@@ -8205,6 +8265,9 @@
             <w:pPr>
               <w:jc w:val="center"/>
             </w:pPr>
+            <w:r>
+              <w:t>-</w:t>
+            </w:r>
           </w:p>
         </w:tc>
         <w:tc>
@@ -8216,6 +8279,9 @@
             <w:pPr>
               <w:jc w:val="center"/>
             </w:pPr>
+            <w:r>
+              <w:t>11</w:t>
+            </w:r>
           </w:p>
         </w:tc>
       </w:tr>
@@ -8272,7 +8338,10 @@
               <w:jc w:val="center"/>
             </w:pPr>
             <w:r>
-              <w:t>0,00805568</w:t>
+              <w:t>1.</w:t>
+            </w:r>
+            <w:r>
+              <w:t>00805568</w:t>
             </w:r>
           </w:p>
         </w:tc>
@@ -8286,7 +8355,10 @@
               <w:jc w:val="center"/>
             </w:pPr>
             <w:r>
-              <w:t>0.</w:t>
+              <w:t>1</w:t>
+            </w:r>
+            <w:r>
+              <w:t>.</w:t>
             </w:r>
             <w:r>
               <w:t>01436734</w:t>
@@ -8302,6 +8374,12 @@
             <w:pPr>
               <w:jc w:val="center"/>
             </w:pPr>
+            <w:r>
+              <w:t>1</w:t>
+            </w:r>
+            <w:r>
+              <w:t>.00229692</w:t>
+            </w:r>
           </w:p>
         </w:tc>
       </w:tr>
@@ -8385,6 +8463,9 @@
             <w:pPr>
               <w:jc w:val="center"/>
             </w:pPr>
+            <w:r>
+              <w:t>13</w:t>
+            </w:r>
           </w:p>
         </w:tc>
       </w:tr>
@@ -8440,6 +8521,9 @@
             <w:pPr>
               <w:jc w:val="center"/>
             </w:pPr>
+            <w:r>
+              <w:t>-</w:t>
+            </w:r>
           </w:p>
         </w:tc>
         <w:tc>
@@ -8451,6 +8535,9 @@
             <w:pPr>
               <w:jc w:val="center"/>
             </w:pPr>
+            <w:r>
+              <w:t>-</w:t>
+            </w:r>
           </w:p>
         </w:tc>
         <w:tc>
@@ -8462,6 +8549,9 @@
             <w:pPr>
               <w:jc w:val="center"/>
             </w:pPr>
+            <w:r>
+              <w:t>16</w:t>
+            </w:r>
           </w:p>
         </w:tc>
       </w:tr>
@@ -8523,6 +8613,9 @@
             <w:pPr>
               <w:jc w:val="center"/>
             </w:pPr>
+            <w:r>
+              <w:t>-</w:t>
+            </w:r>
           </w:p>
         </w:tc>
         <w:tc>
@@ -8535,6 +8628,9 @@
             <w:pPr>
               <w:jc w:val="center"/>
             </w:pPr>
+            <w:r>
+              <w:t>-</w:t>
+            </w:r>
           </w:p>
         </w:tc>
         <w:tc>
@@ -8547,6 +8643,9 @@
             <w:pPr>
               <w:jc w:val="center"/>
             </w:pPr>
+            <w:r>
+              <w:t>44</w:t>
+            </w:r>
           </w:p>
         </w:tc>
       </w:tr>
@@ -8606,7 +8705,10 @@
               <w:jc w:val="center"/>
             </w:pPr>
             <w:r>
-              <w:t>0.</w:t>
+              <w:t>1</w:t>
+            </w:r>
+            <w:r>
+              <w:t>.</w:t>
             </w:r>
             <w:r>
               <w:t>00436425</w:t>
@@ -8624,7 +8726,10 @@
               <w:jc w:val="center"/>
             </w:pPr>
             <w:r>
-              <w:t xml:space="preserve">0. </w:t>
+              <w:t>1</w:t>
+            </w:r>
+            <w:r>
+              <w:t>.</w:t>
             </w:r>
             <w:r>
               <w:t>00825119</w:t>
@@ -8641,6 +8746,9 @@
             <w:pPr>
               <w:jc w:val="center"/>
             </w:pPr>
+            <w:r>
+              <w:t>1.00602531</w:t>
+            </w:r>
           </w:p>
         </w:tc>
       </w:tr>
@@ -8729,6 +8837,9 @@
             <w:pPr>
               <w:jc w:val="center"/>
             </w:pPr>
+            <w:r>
+              <w:t>52</w:t>
+            </w:r>
           </w:p>
         </w:tc>
       </w:tr>
@@ -8787,6 +8898,9 @@
             <w:pPr>
               <w:jc w:val="center"/>
             </w:pPr>
+            <w:r>
+              <w:t>-</w:t>
+            </w:r>
           </w:p>
         </w:tc>
         <w:tc>
@@ -8799,6 +8913,9 @@
             <w:pPr>
               <w:jc w:val="center"/>
             </w:pPr>
+            <w:r>
+              <w:t>-</w:t>
+            </w:r>
           </w:p>
         </w:tc>
         <w:tc>
@@ -8811,6 +8928,9 @@
             <w:pPr>
               <w:jc w:val="center"/>
             </w:pPr>
+            <w:r>
+              <w:t>62</w:t>
+            </w:r>
           </w:p>
         </w:tc>
       </w:tr>
@@ -8869,6 +8989,9 @@
             <w:pPr>
               <w:jc w:val="center"/>
             </w:pPr>
+            <w:r>
+              <w:t>-</w:t>
+            </w:r>
           </w:p>
         </w:tc>
         <w:tc>
@@ -8880,6 +9003,9 @@
             <w:pPr>
               <w:jc w:val="center"/>
             </w:pPr>
+            <w:r>
+              <w:t>-</w:t>
+            </w:r>
           </w:p>
         </w:tc>
         <w:tc>
@@ -8891,6 +9017,9 @@
             <w:pPr>
               <w:jc w:val="center"/>
             </w:pPr>
+            <w:r>
+              <w:t>39</w:t>
+            </w:r>
           </w:p>
         </w:tc>
       </w:tr>
@@ -8947,7 +9076,10 @@
               <w:jc w:val="center"/>
             </w:pPr>
             <w:r>
-              <w:t>0.</w:t>
+              <w:t>1</w:t>
+            </w:r>
+            <w:r>
+              <w:t>.</w:t>
             </w:r>
             <w:r>
               <w:t>01126289</w:t>
@@ -8964,7 +9096,10 @@
               <w:jc w:val="center"/>
             </w:pPr>
             <w:r>
-              <w:t>0.</w:t>
+              <w:t>1</w:t>
+            </w:r>
+            <w:r>
+              <w:t>.</w:t>
             </w:r>
             <w:r>
               <w:t>00118017</w:t>
@@ -8980,6 +9115,9 @@
             <w:pPr>
               <w:jc w:val="center"/>
             </w:pPr>
+            <w:r>
+              <w:t>1.00534773</w:t>
+            </w:r>
           </w:p>
         </w:tc>
       </w:tr>
@@ -9063,6 +9201,9 @@
             <w:pPr>
               <w:jc w:val="center"/>
             </w:pPr>
+            <w:r>
+              <w:t>49</w:t>
+            </w:r>
           </w:p>
         </w:tc>
       </w:tr>
@@ -9118,6 +9259,9 @@
             <w:pPr>
               <w:jc w:val="center"/>
             </w:pPr>
+            <w:r>
+              <w:t>-</w:t>
+            </w:r>
           </w:p>
         </w:tc>
         <w:tc>
@@ -9129,6 +9273,9 @@
             <w:pPr>
               <w:jc w:val="center"/>
             </w:pPr>
+            <w:r>
+              <w:t>-</w:t>
+            </w:r>
           </w:p>
         </w:tc>
         <w:tc>
@@ -9140,6 +9287,9 @@
             <w:pPr>
               <w:jc w:val="center"/>
             </w:pPr>
+            <w:r>
+              <w:t>59</w:t>
+            </w:r>
           </w:p>
         </w:tc>
       </w:tr>
@@ -9209,6 +9359,9 @@
             <w:pPr>
               <w:jc w:val="center"/>
             </w:pPr>
+            <w:r>
+              <w:t>-</w:t>
+            </w:r>
           </w:p>
         </w:tc>
         <w:tc>
@@ -9221,6 +9374,9 @@
             <w:pPr>
               <w:jc w:val="center"/>
             </w:pPr>
+            <w:r>
+              <w:t>-</w:t>
+            </w:r>
           </w:p>
         </w:tc>
         <w:tc>
@@ -9320,7 +9476,10 @@
               <w:jc w:val="center"/>
             </w:pPr>
             <w:r>
-              <w:t>0.</w:t>
+              <w:t>1</w:t>
+            </w:r>
+            <w:r>
+              <w:t>.</w:t>
             </w:r>
             <w:r>
               <w:t>05465412</w:t>
@@ -9462,6 +9621,9 @@
             <w:pPr>
               <w:jc w:val="center"/>
             </w:pPr>
+            <w:r>
+              <w:t>-</w:t>
+            </w:r>
           </w:p>
         </w:tc>
         <w:tc>
@@ -9474,6 +9636,9 @@
             <w:pPr>
               <w:jc w:val="center"/>
             </w:pPr>
+            <w:r>
+              <w:t>-</w:t>
+            </w:r>
           </w:p>
         </w:tc>
         <w:tc>
@@ -9541,6 +9706,9 @@
             <w:pPr>
               <w:jc w:val="center"/>
             </w:pPr>
+            <w:r>
+              <w:t>-</w:t>
+            </w:r>
           </w:p>
         </w:tc>
         <w:tc>
@@ -9552,6 +9720,9 @@
             <w:pPr>
               <w:jc w:val="center"/>
             </w:pPr>
+            <w:r>
+              <w:t>-</w:t>
+            </w:r>
           </w:p>
         </w:tc>
         <w:tc>
@@ -9764,6 +9935,9 @@
             <w:pPr>
               <w:jc w:val="center"/>
             </w:pPr>
+            <w:r>
+              <w:t>-</w:t>
+            </w:r>
           </w:p>
         </w:tc>
         <w:tc>
@@ -9775,6 +9949,9 @@
             <w:pPr>
               <w:jc w:val="center"/>
             </w:pPr>
+            <w:r>
+              <w:t>-</w:t>
+            </w:r>
           </w:p>
         </w:tc>
         <w:tc>
@@ -9842,6 +10019,9 @@
             <w:pPr>
               <w:jc w:val="center"/>
             </w:pPr>
+            <w:r>
+              <w:t>-</w:t>
+            </w:r>
           </w:p>
         </w:tc>
         <w:tc>
@@ -9854,6 +10034,9 @@
             <w:pPr>
               <w:jc w:val="center"/>
             </w:pPr>
+            <w:r>
+              <w:t>-</w:t>
+            </w:r>
           </w:p>
         </w:tc>
         <w:tc>
@@ -10080,6 +10263,9 @@
             <w:pPr>
               <w:jc w:val="center"/>
             </w:pPr>
+            <w:r>
+              <w:t>-</w:t>
+            </w:r>
           </w:p>
         </w:tc>
         <w:tc>
@@ -10092,6 +10278,9 @@
             <w:pPr>
               <w:jc w:val="center"/>
             </w:pPr>
+            <w:r>
+              <w:t>-</w:t>
+            </w:r>
           </w:p>
         </w:tc>
         <w:tc>
@@ -10171,6 +10360,9 @@
             <w:pPr>
               <w:jc w:val="center"/>
             </w:pPr>
+            <w:r>
+              <w:t>-</w:t>
+            </w:r>
           </w:p>
         </w:tc>
         <w:tc>
@@ -10183,6 +10375,9 @@
             <w:pPr>
               <w:jc w:val="center"/>
             </w:pPr>
+            <w:r>
+              <w:t>-</w:t>
+            </w:r>
           </w:p>
         </w:tc>
         <w:tc>
@@ -10415,6 +10610,9 @@
             <w:pPr>
               <w:jc w:val="center"/>
             </w:pPr>
+            <w:r>
+              <w:t>-</w:t>
+            </w:r>
           </w:p>
         </w:tc>
         <w:tc>
@@ -10427,6 +10625,9 @@
             <w:pPr>
               <w:jc w:val="center"/>
             </w:pPr>
+            <w:r>
+              <w:t>-</w:t>
+            </w:r>
           </w:p>
         </w:tc>
         <w:tc>
@@ -10495,6 +10696,9 @@
             <w:pPr>
               <w:jc w:val="center"/>
             </w:pPr>
+            <w:r>
+              <w:t>-</w:t>
+            </w:r>
           </w:p>
         </w:tc>
         <w:tc>
@@ -10507,6 +10711,9 @@
             <w:pPr>
               <w:jc w:val="center"/>
             </w:pPr>
+            <w:r>
+              <w:t>-</w:t>
+            </w:r>
           </w:p>
         </w:tc>
         <w:tc>
@@ -10735,6 +10942,9 @@
             <w:pPr>
               <w:jc w:val="center"/>
             </w:pPr>
+            <w:r>
+              <w:t>-</w:t>
+            </w:r>
           </w:p>
         </w:tc>
         <w:tc>
@@ -10747,6 +10957,9 @@
             <w:pPr>
               <w:jc w:val="center"/>
             </w:pPr>
+            <w:r>
+              <w:t>-</w:t>
+            </w:r>
           </w:p>
         </w:tc>
         <w:tc>
@@ -10815,6 +11028,9 @@
             <w:pPr>
               <w:jc w:val="center"/>
             </w:pPr>
+            <w:r>
+              <w:t>-</w:t>
+            </w:r>
           </w:p>
         </w:tc>
         <w:tc>
@@ -10827,6 +11043,9 @@
             <w:pPr>
               <w:jc w:val="center"/>
             </w:pPr>
+            <w:r>
+              <w:t>-</w:t>
+            </w:r>
           </w:p>
         </w:tc>
         <w:tc>
@@ -11055,6 +11274,9 @@
             <w:pPr>
               <w:jc w:val="center"/>
             </w:pPr>
+            <w:r>
+              <w:t>-</w:t>
+            </w:r>
           </w:p>
         </w:tc>
         <w:tc>
@@ -11067,6 +11289,9 @@
             <w:pPr>
               <w:jc w:val="center"/>
             </w:pPr>
+            <w:r>
+              <w:t>-</w:t>
+            </w:r>
           </w:p>
         </w:tc>
         <w:tc>
@@ -16823,6 +17048,7 @@
   <w:style w:type="character" w:default="1" w:styleId="Tipodeletrapredefinidodopargrafo">
     <w:name w:val="Default Paragraph Font"/>
     <w:uiPriority w:val="1"/>
+    <w:semiHidden/>
     <w:unhideWhenUsed/>
   </w:style>
   <w:style w:type="table" w:default="1" w:styleId="Tabelanormal">

--- a/Relatorio/Relatorio_IA.docx
+++ b/Relatorio/Relatorio_IA.docx
@@ -1940,76 +1940,40 @@
           <w:iCs/>
           <w:lang w:val="en-GB" w:eastAsia="en-GB"/>
         </w:rPr>
-        <w:t xml:space="preserve">First </w:t>
-      </w:r>
-      <w:proofErr w:type="gramStart"/>
+        <w:t>First In First Out</w:t>
+      </w:r>
+    </w:p>
+    <w:p>
+      <w:pPr>
+        <w:rPr>
+          <w:b/>
+          <w:bCs/>
+          <w:lang w:val="en-GB" w:eastAsia="en-GB"/>
+        </w:rPr>
+      </w:pPr>
+      <w:r>
+        <w:rPr>
+          <w:b/>
+          <w:bCs/>
+          <w:lang w:val="en-GB" w:eastAsia="en-GB"/>
+        </w:rPr>
+        <w:t>FILO</w:t>
+      </w:r>
+      <w:r>
+        <w:rPr>
+          <w:b/>
+          <w:bCs/>
+          <w:lang w:val="en-GB" w:eastAsia="en-GB"/>
+        </w:rPr>
+        <w:tab/>
+      </w:r>
       <w:r>
         <w:rPr>
           <w:i/>
           <w:iCs/>
           <w:lang w:val="en-GB" w:eastAsia="en-GB"/>
         </w:rPr>
-        <w:t>In</w:t>
-      </w:r>
-      <w:proofErr w:type="gramEnd"/>
-      <w:r>
-        <w:rPr>
-          <w:i/>
-          <w:iCs/>
-          <w:lang w:val="en-GB" w:eastAsia="en-GB"/>
-        </w:rPr>
-        <w:t xml:space="preserve"> First Out</w:t>
-      </w:r>
-    </w:p>
-    <w:p>
-      <w:pPr>
-        <w:rPr>
-          <w:b/>
-          <w:bCs/>
-          <w:lang w:val="en-GB" w:eastAsia="en-GB"/>
-        </w:rPr>
-      </w:pPr>
-      <w:r>
-        <w:rPr>
-          <w:b/>
-          <w:bCs/>
-          <w:lang w:val="en-GB" w:eastAsia="en-GB"/>
-        </w:rPr>
-        <w:t>FILO</w:t>
-      </w:r>
-      <w:r>
-        <w:rPr>
-          <w:b/>
-          <w:bCs/>
-          <w:lang w:val="en-GB" w:eastAsia="en-GB"/>
-        </w:rPr>
-        <w:tab/>
-      </w:r>
-      <w:r>
-        <w:rPr>
-          <w:i/>
-          <w:iCs/>
-          <w:lang w:val="en-GB" w:eastAsia="en-GB"/>
-        </w:rPr>
-        <w:t xml:space="preserve">First </w:t>
-      </w:r>
-      <w:proofErr w:type="gramStart"/>
-      <w:r>
-        <w:rPr>
-          <w:i/>
-          <w:iCs/>
-          <w:lang w:val="en-GB" w:eastAsia="en-GB"/>
-        </w:rPr>
-        <w:t>In</w:t>
-      </w:r>
-      <w:proofErr w:type="gramEnd"/>
-      <w:r>
-        <w:rPr>
-          <w:i/>
-          <w:iCs/>
-          <w:lang w:val="en-GB" w:eastAsia="en-GB"/>
-        </w:rPr>
-        <w:t xml:space="preserve"> Last Out</w:t>
+        <w:t>First In Last Out</w:t>
       </w:r>
       <w:r>
         <w:rPr>
@@ -2551,7 +2515,6 @@
           </wp:anchor>
         </w:drawing>
       </w:r>
-      <w:proofErr w:type="spellStart"/>
       <w:r>
         <w:rPr>
           <w:b/>
@@ -2560,31 +2523,8 @@
           <w:iCs/>
           <w:lang w:eastAsia="en-GB"/>
         </w:rPr>
-        <w:t>Version</w:t>
-      </w:r>
-      <w:proofErr w:type="spellEnd"/>
-      <w:r>
-        <w:rPr>
-          <w:b/>
-          <w:bCs/>
-          <w:i/>
-          <w:iCs/>
-          <w:lang w:eastAsia="en-GB"/>
-        </w:rPr>
-        <w:t xml:space="preserve"> </w:t>
-      </w:r>
-      <w:proofErr w:type="spellStart"/>
-      <w:r>
-        <w:rPr>
-          <w:b/>
-          <w:bCs/>
-          <w:i/>
-          <w:iCs/>
-          <w:lang w:eastAsia="en-GB"/>
-        </w:rPr>
-        <w:t>Control</w:t>
-      </w:r>
-      <w:proofErr w:type="spellEnd"/>
+        <w:t>Version Control</w:t>
+      </w:r>
     </w:p>
     <w:p>
       <w:pPr>
@@ -2747,14 +2687,12 @@
           <w:lang w:eastAsia="en-GB"/>
         </w:rPr>
       </w:pPr>
-      <w:proofErr w:type="spellStart"/>
       <w:r>
         <w:rPr>
           <w:lang w:eastAsia="en-GB"/>
         </w:rPr>
         <w:t>Trello</w:t>
       </w:r>
-      <w:proofErr w:type="spellEnd"/>
     </w:p>
     <w:p>
       <w:pPr>
@@ -2896,21 +2834,7 @@
         <w:rPr>
           <w:lang w:eastAsia="en-GB"/>
         </w:rPr>
-        <w:t xml:space="preserve">Visual </w:t>
-      </w:r>
-      <w:proofErr w:type="spellStart"/>
-      <w:r>
-        <w:rPr>
-          <w:lang w:eastAsia="en-GB"/>
-        </w:rPr>
-        <w:t>Studio</w:t>
-      </w:r>
-      <w:proofErr w:type="spellEnd"/>
-      <w:r>
-        <w:rPr>
-          <w:lang w:eastAsia="en-GB"/>
-        </w:rPr>
-        <w:t xml:space="preserve"> Code - VSCode</w:t>
+        <w:t>Visual Studio Code - VSCode</w:t>
       </w:r>
     </w:p>
     <w:p>
@@ -3052,14 +2976,12 @@
           </wp:anchor>
         </w:drawing>
       </w:r>
-      <w:proofErr w:type="spellStart"/>
       <w:r>
         <w:rPr>
           <w:lang w:eastAsia="en-GB"/>
         </w:rPr>
         <w:t>Discord</w:t>
       </w:r>
-      <w:proofErr w:type="spellEnd"/>
     </w:p>
     <w:p>
       <w:pPr>
@@ -3187,14 +3109,12 @@
           </wp:anchor>
         </w:drawing>
       </w:r>
-      <w:proofErr w:type="spellStart"/>
       <w:r>
         <w:rPr>
           <w:lang w:eastAsia="en-GB"/>
         </w:rPr>
         <w:t>Whatsapp</w:t>
       </w:r>
-      <w:proofErr w:type="spellEnd"/>
     </w:p>
     <w:p>
       <w:pPr>
@@ -3492,7 +3412,6 @@
         </w:rPr>
         <w:t xml:space="preserve"> </w:t>
       </w:r>
-      <w:proofErr w:type="spellStart"/>
       <w:r>
         <w:rPr>
           <w:i/>
@@ -3507,16 +3426,15 @@
           <w:iCs/>
           <w:lang w:eastAsia="en-GB"/>
         </w:rPr>
-        <w:t>irst</w:t>
-      </w:r>
-      <w:proofErr w:type="spellEnd"/>
+        <w:t xml:space="preserve">irst </w:t>
+      </w:r>
       <w:r>
         <w:rPr>
           <w:i/>
           <w:iCs/>
           <w:lang w:eastAsia="en-GB"/>
         </w:rPr>
-        <w:t xml:space="preserve"> </w:t>
+        <w:t>I</w:t>
       </w:r>
       <w:r>
         <w:rPr>
@@ -3524,7 +3442,7 @@
           <w:iCs/>
           <w:lang w:eastAsia="en-GB"/>
         </w:rPr>
-        <w:t>I</w:t>
+        <w:t xml:space="preserve">n </w:t>
       </w:r>
       <w:r>
         <w:rPr>
@@ -3532,33 +3450,15 @@
           <w:iCs/>
           <w:lang w:eastAsia="en-GB"/>
         </w:rPr>
-        <w:t xml:space="preserve">n </w:t>
-      </w:r>
-      <w:proofErr w:type="spellStart"/>
+        <w:t>F</w:t>
+      </w:r>
       <w:r>
         <w:rPr>
           <w:i/>
           <w:iCs/>
           <w:lang w:eastAsia="en-GB"/>
         </w:rPr>
-        <w:t>F</w:t>
-      </w:r>
-      <w:r>
-        <w:rPr>
-          <w:i/>
-          <w:iCs/>
-          <w:lang w:eastAsia="en-GB"/>
-        </w:rPr>
-        <w:t>irst</w:t>
-      </w:r>
-      <w:proofErr w:type="spellEnd"/>
-      <w:r>
-        <w:rPr>
-          <w:i/>
-          <w:iCs/>
-          <w:lang w:eastAsia="en-GB"/>
-        </w:rPr>
-        <w:t xml:space="preserve"> </w:t>
+        <w:t xml:space="preserve">irst </w:t>
       </w:r>
       <w:r>
         <w:rPr>
@@ -3925,44 +3825,25 @@
       <w:r>
         <w:t xml:space="preserve">, que será a </w:t>
       </w:r>
-      <w:proofErr w:type="spellStart"/>
       <w:r>
         <w:rPr>
           <w:i/>
           <w:iCs/>
         </w:rPr>
-        <w:t>queueFrontier</w:t>
-      </w:r>
-      <w:proofErr w:type="spellEnd"/>
+        <w:t xml:space="preserve">queueFrontier, </w:t>
+      </w:r>
+      <w:r>
+        <w:t xml:space="preserve">definida como a classe deque da biblioteca </w:t>
+      </w:r>
       <w:r>
         <w:rPr>
           <w:i/>
           <w:iCs/>
         </w:rPr>
-        <w:t xml:space="preserve">, </w:t>
-      </w:r>
-      <w:r>
-        <w:t xml:space="preserve">definida como a classe deque da biblioteca </w:t>
-      </w:r>
-      <w:proofErr w:type="spellStart"/>
-      <w:r>
-        <w:rPr>
-          <w:i/>
-          <w:iCs/>
-        </w:rPr>
         <w:t>collections</w:t>
       </w:r>
-      <w:proofErr w:type="spellEnd"/>
-      <w:r>
-        <w:t xml:space="preserve">, neste caso será feito a eliminação do primeiro item guardado na variável, com recurso ao método </w:t>
-      </w:r>
-      <w:proofErr w:type="spellStart"/>
-      <w:r>
-        <w:t>popleft</w:t>
-      </w:r>
-      <w:proofErr w:type="spellEnd"/>
-      <w:r>
-        <w:t>(), como se pode observar a seguir:</w:t>
+      <w:r>
+        <w:t>, neste caso será feito a eliminação do primeiro item guardado na variável, com recurso ao método popleft(), como se pode observar a seguir:</w:t>
       </w:r>
     </w:p>
     <w:p>
@@ -3978,7 +3859,6 @@
           <w:lang w:eastAsia="en-GB"/>
         </w:rPr>
       </w:pPr>
-      <w:proofErr w:type="spellStart"/>
       <w:r>
         <w:rPr>
           <w:rFonts w:ascii="Consolas" w:eastAsia="Times New Roman" w:hAnsi="Consolas"/>
@@ -4009,7 +3889,6 @@
         </w:rPr>
         <w:t>popleft</w:t>
       </w:r>
-      <w:proofErr w:type="spellEnd"/>
       <w:r>
         <w:rPr>
           <w:rFonts w:ascii="Consolas" w:eastAsia="Times New Roman" w:hAnsi="Consolas"/>
@@ -4707,37 +4586,12 @@
       <w:r>
         <w:t xml:space="preserve">, agindo em FILO – </w:t>
       </w:r>
-      <w:proofErr w:type="spellStart"/>
       <w:r>
         <w:rPr>
           <w:i/>
           <w:iCs/>
         </w:rPr>
-        <w:t>First</w:t>
-      </w:r>
-      <w:proofErr w:type="spellEnd"/>
-      <w:r>
-        <w:rPr>
-          <w:i/>
-          <w:iCs/>
-        </w:rPr>
-        <w:t xml:space="preserve"> In </w:t>
-      </w:r>
-      <w:proofErr w:type="spellStart"/>
-      <w:r>
-        <w:rPr>
-          <w:i/>
-          <w:iCs/>
-        </w:rPr>
-        <w:t>Last</w:t>
-      </w:r>
-      <w:proofErr w:type="spellEnd"/>
-      <w:r>
-        <w:rPr>
-          <w:i/>
-          <w:iCs/>
-        </w:rPr>
-        <w:t xml:space="preserve"> Out</w:t>
+        <w:t>First In Last Out</w:t>
       </w:r>
       <w:r>
         <w:t>. Com isso, ao e</w:t>
@@ -4768,7 +4622,6 @@
         </w:rPr>
         <w:t xml:space="preserve">. O último nó adicionado é selecionado através do método pop() da biblioteca </w:t>
       </w:r>
-      <w:proofErr w:type="spellStart"/>
       <w:r>
         <w:rPr>
           <w:rStyle w:val="x4k7w5x"/>
@@ -4777,7 +4630,6 @@
         </w:rPr>
         <w:t>collections</w:t>
       </w:r>
-      <w:proofErr w:type="spellEnd"/>
       <w:r>
         <w:rPr>
           <w:rStyle w:val="x4k7w5x"/>
@@ -4798,7 +4650,6 @@
           <w:lang w:eastAsia="en-GB"/>
         </w:rPr>
       </w:pPr>
-      <w:proofErr w:type="spellStart"/>
       <w:r>
         <w:rPr>
           <w:rFonts w:ascii="Consolas" w:eastAsia="Times New Roman" w:hAnsi="Consolas"/>
@@ -4829,7 +4680,6 @@
         </w:rPr>
         <w:t>pop</w:t>
       </w:r>
-      <w:proofErr w:type="spellEnd"/>
       <w:r>
         <w:rPr>
           <w:rFonts w:ascii="Consolas" w:eastAsia="Times New Roman" w:hAnsi="Consolas"/>
@@ -5965,7 +5815,6 @@
         </w:rPr>
         <w:t xml:space="preserve">, no ficheiro randomMatrices.py, com o método </w:t>
       </w:r>
-      <w:proofErr w:type="spellStart"/>
       <w:r>
         <w:rPr>
           <w:i/>
@@ -5974,14 +5823,12 @@
         </w:rPr>
         <w:t>random.choice</w:t>
       </w:r>
-      <w:proofErr w:type="spellEnd"/>
       <w:r>
         <w:rPr>
           <w:lang w:eastAsia="en-GB"/>
         </w:rPr>
         <w:t xml:space="preserve"> da biblioteca </w:t>
       </w:r>
-      <w:proofErr w:type="spellStart"/>
       <w:r>
         <w:rPr>
           <w:i/>
@@ -5990,7 +5837,6 @@
         </w:rPr>
         <w:t>NumPy</w:t>
       </w:r>
-      <w:proofErr w:type="spellEnd"/>
       <w:r>
         <w:rPr>
           <w:lang w:eastAsia="en-GB"/>
@@ -6011,8 +5857,6 @@
           <w:lang w:val="en-GB" w:eastAsia="en-GB"/>
         </w:rPr>
       </w:pPr>
-      <w:proofErr w:type="spellStart"/>
-      <w:proofErr w:type="gramStart"/>
       <w:r>
         <w:rPr>
           <w:rFonts w:ascii="Consolas" w:eastAsia="Times New Roman" w:hAnsi="Consolas"/>
@@ -6043,7 +5887,6 @@
         </w:rPr>
         <w:t>random</w:t>
       </w:r>
-      <w:proofErr w:type="gramEnd"/>
       <w:r>
         <w:rPr>
           <w:rFonts w:ascii="Consolas" w:eastAsia="Times New Roman" w:hAnsi="Consolas"/>
@@ -6064,7 +5907,6 @@
         </w:rPr>
         <w:t>choice</w:t>
       </w:r>
-      <w:proofErr w:type="spellEnd"/>
       <w:r>
         <w:rPr>
           <w:rFonts w:ascii="Consolas" w:eastAsia="Times New Roman" w:hAnsi="Consolas"/>
@@ -6297,7 +6139,6 @@
           <w:lang w:eastAsia="en-GB"/>
         </w:rPr>
       </w:pPr>
-      <w:proofErr w:type="spellStart"/>
       <w:r>
         <w:rPr>
           <w:rFonts w:ascii="Consolas" w:eastAsia="Times New Roman" w:hAnsi="Consolas"/>
@@ -6308,7 +6149,6 @@
         </w:rPr>
         <w:t>matrix</w:t>
       </w:r>
-      <w:proofErr w:type="spellEnd"/>
       <w:r>
         <w:rPr>
           <w:rFonts w:ascii="Consolas" w:eastAsia="Times New Roman" w:hAnsi="Consolas"/>
@@ -6490,9 +6330,52 @@
         <w:rPr>
           <w:rStyle w:val="x4k7w5x"/>
         </w:rPr>
-        <w:t xml:space="preserve"> à figura estão representados os resultados no terminal do </w:t>
-      </w:r>
-      <w:proofErr w:type="spellStart"/>
+        <w:t xml:space="preserve"> à </w:t>
+      </w:r>
+      <w:r>
+        <w:rPr>
+          <w:rStyle w:val="x4k7w5x"/>
+        </w:rPr>
+        <w:fldChar w:fldCharType="begin"/>
+      </w:r>
+      <w:r>
+        <w:rPr>
+          <w:rStyle w:val="x4k7w5x"/>
+        </w:rPr>
+        <w:instrText xml:space="preserve"> REF _Ref152437707 \h </w:instrText>
+      </w:r>
+      <w:r>
+        <w:rPr>
+          <w:rStyle w:val="x4k7w5x"/>
+        </w:rPr>
+      </w:r>
+      <w:r>
+        <w:rPr>
+          <w:rStyle w:val="x4k7w5x"/>
+        </w:rPr>
+        <w:fldChar w:fldCharType="separate"/>
+      </w:r>
+      <w:r>
+        <w:t xml:space="preserve">Figura </w:t>
+      </w:r>
+      <w:r>
+        <w:rPr>
+          <w:noProof/>
+        </w:rPr>
+        <w:t>10</w:t>
+      </w:r>
+      <w:r>
+        <w:rPr>
+          <w:rStyle w:val="x4k7w5x"/>
+        </w:rPr>
+        <w:fldChar w:fldCharType="end"/>
+      </w:r>
+      <w:r>
+        <w:rPr>
+          <w:rStyle w:val="x4k7w5x"/>
+        </w:rPr>
+        <w:t xml:space="preserve"> estão representados os resultados no terminal do </w:t>
+      </w:r>
       <w:r>
         <w:rPr>
           <w:rStyle w:val="x4k7w5x"/>
@@ -6509,7 +6392,6 @@
         </w:rPr>
         <w:t>ode</w:t>
       </w:r>
-      <w:proofErr w:type="spellEnd"/>
       <w:r>
         <w:rPr>
           <w:rStyle w:val="x4k7w5x"/>
@@ -6730,12 +6612,23 @@
         <w:t xml:space="preserve"> é</w:t>
       </w:r>
       <w:r>
-        <w:t xml:space="preserve"> dado como 0,0080556869506836s.</w:t>
+        <w:t xml:space="preserve"> dado como 0,0080556869506836</w:t>
+      </w:r>
+      <w:r>
+        <w:t xml:space="preserve"> </w:t>
+      </w:r>
+      <w:r>
+        <w:t>s</w:t>
+      </w:r>
+      <w:r>
+        <w:t>egundos</w:t>
+      </w:r>
+      <w:r>
+        <w:t>.</w:t>
       </w:r>
       <w:r>
         <w:t xml:space="preserve"> De modo a serem comparáveis, a todos os tempos de processamento foi adicionado o </w:t>
       </w:r>
-      <w:proofErr w:type="spellStart"/>
       <w:r>
         <w:rPr>
           <w:i/>
@@ -6743,17 +6636,112 @@
         </w:rPr>
         <w:t>delay</w:t>
       </w:r>
-      <w:proofErr w:type="spellEnd"/>
       <w:r>
         <w:t xml:space="preserve"> de 1 segundo.</w:t>
       </w:r>
     </w:p>
     <w:p>
       <w:pPr>
+        <w:keepNext/>
         <w:ind w:firstLine="357"/>
-      </w:pPr>
-      <w:r>
+        <w:jc w:val="center"/>
+      </w:pPr>
+      <w:r>
+        <w:rPr>
+          <w:noProof/>
+        </w:rPr>
         <w:lastRenderedPageBreak/>
+        <w:drawing>
+          <wp:inline distT="0" distB="0" distL="0" distR="0" wp14:anchorId="707E2075" wp14:editId="572CECD4">
+            <wp:extent cx="3327991" cy="2577197"/>
+            <wp:effectExtent l="0" t="0" r="0" b="0"/>
+            <wp:docPr id="1481851287" name="Imagem 1" descr="Uma imagem com texto, captura de ecrã, software, Software de multimédia&#10;&#10;Descrição gerada automaticamente"/>
+            <wp:cNvGraphicFramePr>
+              <a:graphicFrameLocks xmlns:a="http://schemas.openxmlformats.org/drawingml/2006/main" noChangeAspect="1"/>
+            </wp:cNvGraphicFramePr>
+            <a:graphic xmlns:a="http://schemas.openxmlformats.org/drawingml/2006/main">
+              <a:graphicData uri="http://schemas.openxmlformats.org/drawingml/2006/picture">
+                <pic:pic xmlns:pic="http://schemas.openxmlformats.org/drawingml/2006/picture">
+                  <pic:nvPicPr>
+                    <pic:cNvPr id="1481851287" name="Imagem 1" descr="Uma imagem com texto, captura de ecrã, software, Software de multimédia&#10;&#10;Descrição gerada automaticamente"/>
+                    <pic:cNvPicPr/>
+                  </pic:nvPicPr>
+                  <pic:blipFill rotWithShape="1">
+                    <a:blip r:embed="rId30"/>
+                    <a:srcRect l="52871" t="61014" r="23935" b="7055"/>
+                    <a:stretch/>
+                  </pic:blipFill>
+                  <pic:spPr bwMode="auto">
+                    <a:xfrm>
+                      <a:off x="0" y="0"/>
+                      <a:ext cx="3341078" cy="2587332"/>
+                    </a:xfrm>
+                    <a:prstGeom prst="rect">
+                      <a:avLst/>
+                    </a:prstGeom>
+                    <a:ln>
+                      <a:noFill/>
+                    </a:ln>
+                    <a:extLst>
+                      <a:ext uri="{53640926-AAD7-44D8-BBD7-CCE9431645EC}">
+                        <a14:shadowObscured xmlns:a14="http://schemas.microsoft.com/office/drawing/2010/main"/>
+                      </a:ext>
+                    </a:extLst>
+                  </pic:spPr>
+                </pic:pic>
+              </a:graphicData>
+            </a:graphic>
+          </wp:inline>
+        </w:drawing>
+      </w:r>
+    </w:p>
+    <w:p>
+      <w:pPr>
+        <w:pStyle w:val="Legenda"/>
+      </w:pPr>
+      <w:bookmarkStart w:id="24" w:name="_Ref152437707"/>
+      <w:r>
+        <w:t xml:space="preserve">Figura </w:t>
+      </w:r>
+      <w:r>
+        <w:fldChar w:fldCharType="begin"/>
+      </w:r>
+      <w:r>
+        <w:instrText xml:space="preserve"> SEQ Figura \* ARABIC </w:instrText>
+      </w:r>
+      <w:r>
+        <w:fldChar w:fldCharType="separate"/>
+      </w:r>
+      <w:r>
+        <w:rPr>
+          <w:noProof/>
+        </w:rPr>
+        <w:t>10</w:t>
+      </w:r>
+      <w:r>
+        <w:fldChar w:fldCharType="end"/>
+      </w:r>
+      <w:bookmarkEnd w:id="24"/>
+      <w:r>
+        <w:t xml:space="preserve"> - </w:t>
+      </w:r>
+      <w:r>
+        <w:t>BFS para a matriz2530 com fim a (9,2) com tempo de espera</w:t>
+      </w:r>
+    </w:p>
+    <w:p>
+      <w:pPr>
+        <w:ind w:firstLine="357"/>
+      </w:pPr>
+      <w:r>
+        <w:t>O algoritmo A* apresenta como resultado também a heurística e o custo total do caminho, contando com as mudanças de direção.</w:t>
+      </w:r>
+    </w:p>
+    <w:p>
+      <w:pPr>
+        <w:ind w:firstLine="357"/>
+      </w:pPr>
+      <w:r>
         <w:t xml:space="preserve">Na </w:t>
       </w:r>
       <w:r>
@@ -6778,7 +6766,16 @@
         <w:fldChar w:fldCharType="end"/>
       </w:r>
       <w:r>
-        <w:t xml:space="preserve"> está representado todos os testes efetuados aos algoritmos</w:t>
+        <w:t xml:space="preserve"> está representad</w:t>
+      </w:r>
+      <w:r>
+        <w:t>o</w:t>
+      </w:r>
+      <w:r>
+        <w:t xml:space="preserve"> testes </w:t>
+      </w:r>
+      <w:r>
+        <w:t>efetuados</w:t>
       </w:r>
       <w:r>
         <w:t xml:space="preserve"> com matrizes com 30% de obstáculos</w:t>
@@ -6811,7 +6808,7 @@
         <w:t>o</w:t>
       </w:r>
       <w:r>
-        <w:t xml:space="preserve"> número de passos dados</w:t>
+        <w:t xml:space="preserve"> número de passos</w:t>
       </w:r>
       <w:r>
         <w:t>, sem contar com a orientação</w:t>
@@ -6827,6 +6824,7 @@
       <w:tblPr>
         <w:tblStyle w:val="TabelacomGrelha"/>
         <w:tblW w:w="0" w:type="auto"/>
+        <w:tblLayout w:type="fixed"/>
         <w:tblLook w:val="04A0" w:firstRow="1" w:lastRow="0" w:firstColumn="1" w:lastColumn="0" w:noHBand="0" w:noVBand="1"/>
       </w:tblPr>
       <w:tblGrid>
@@ -8938,7 +8936,7 @@
         <w:tc>
           <w:tcPr>
             <w:tcW w:w="1632" w:type="dxa"/>
-            <w:vMerge/>
+            <w:vMerge w:val="restart"/>
             <w:vAlign w:val="center"/>
           </w:tcPr>
           <w:p>
@@ -8949,94 +8947,88 @@
                 <w:bCs/>
               </w:rPr>
             </w:pPr>
-          </w:p>
-        </w:tc>
-        <w:tc>
-          <w:tcPr>
-            <w:tcW w:w="1184" w:type="dxa"/>
-            <w:vMerge w:val="restart"/>
-            <w:vAlign w:val="center"/>
-          </w:tcPr>
-          <w:p>
-            <w:pPr>
-              <w:jc w:val="center"/>
-            </w:pPr>
-            <w:r>
-              <w:t>15,24</w:t>
-            </w:r>
-          </w:p>
-        </w:tc>
-        <w:tc>
-          <w:tcPr>
-            <w:tcW w:w="1097" w:type="dxa"/>
-            <w:vAlign w:val="center"/>
-          </w:tcPr>
-          <w:p>
-            <w:pPr>
-              <w:jc w:val="center"/>
-            </w:pPr>
-            <w:r>
-              <w:t>H</w:t>
-            </w:r>
-          </w:p>
-        </w:tc>
-        <w:tc>
-          <w:tcPr>
-            <w:tcW w:w="1776" w:type="dxa"/>
-            <w:vAlign w:val="center"/>
-          </w:tcPr>
-          <w:p>
-            <w:pPr>
-              <w:jc w:val="center"/>
-            </w:pPr>
-            <w:r>
-              <w:t>-</w:t>
-            </w:r>
-          </w:p>
-        </w:tc>
-        <w:tc>
-          <w:tcPr>
-            <w:tcW w:w="1776" w:type="dxa"/>
-            <w:vAlign w:val="center"/>
-          </w:tcPr>
-          <w:p>
-            <w:pPr>
-              <w:jc w:val="center"/>
-            </w:pPr>
-            <w:r>
-              <w:t>-</w:t>
-            </w:r>
-          </w:p>
-        </w:tc>
-        <w:tc>
-          <w:tcPr>
-            <w:tcW w:w="1777" w:type="dxa"/>
-            <w:vAlign w:val="center"/>
-          </w:tcPr>
-          <w:p>
-            <w:pPr>
-              <w:jc w:val="center"/>
-            </w:pPr>
-            <w:r>
-              <w:t>39</w:t>
-            </w:r>
-          </w:p>
-        </w:tc>
-      </w:tr>
-      <w:tr>
-        <w:tc>
-          <w:tcPr>
-            <w:tcW w:w="1632" w:type="dxa"/>
-            <w:vMerge/>
-            <w:vAlign w:val="center"/>
-          </w:tcPr>
-          <w:p>
-            <w:pPr>
-              <w:jc w:val="center"/>
+            <w:r>
               <w:rPr>
                 <w:b/>
                 <w:bCs/>
               </w:rPr>
+              <w:lastRenderedPageBreak/>
+              <w:t>Matriz</w:t>
+            </w:r>
+          </w:p>
+        </w:tc>
+        <w:tc>
+          <w:tcPr>
+            <w:tcW w:w="1184" w:type="dxa"/>
+            <w:vMerge w:val="restart"/>
+            <w:vAlign w:val="center"/>
+          </w:tcPr>
+          <w:p>
+            <w:pPr>
+              <w:jc w:val="center"/>
+            </w:pPr>
+            <w:r>
+              <w:rPr>
+                <w:b/>
+                <w:bCs/>
+              </w:rPr>
+              <w:t>Objetivo</w:t>
+            </w:r>
+          </w:p>
+        </w:tc>
+        <w:tc>
+          <w:tcPr>
+            <w:tcW w:w="1097" w:type="dxa"/>
+            <w:vMerge w:val="restart"/>
+            <w:vAlign w:val="center"/>
+          </w:tcPr>
+          <w:p>
+            <w:pPr>
+              <w:jc w:val="center"/>
+            </w:pPr>
+            <w:r>
+              <w:rPr>
+                <w:b/>
+                <w:bCs/>
+              </w:rPr>
+              <w:t>Métrica</w:t>
+            </w:r>
+          </w:p>
+        </w:tc>
+        <w:tc>
+          <w:tcPr>
+            <w:tcW w:w="5329" w:type="dxa"/>
+            <w:gridSpan w:val="3"/>
+            <w:vAlign w:val="center"/>
+          </w:tcPr>
+          <w:p>
+            <w:pPr>
+              <w:jc w:val="center"/>
+            </w:pPr>
+            <w:r>
+              <w:rPr>
+                <w:b/>
+                <w:bCs/>
+              </w:rPr>
+              <w:t>Algoritmos</w:t>
+            </w:r>
+          </w:p>
+        </w:tc>
+      </w:tr>
+      <w:tr>
+        <w:tc>
+          <w:tcPr>
+            <w:tcW w:w="1632" w:type="dxa"/>
+            <w:vMerge/>
+            <w:vAlign w:val="center"/>
+          </w:tcPr>
+          <w:p>
+            <w:pPr>
+              <w:jc w:val="center"/>
+              <w:rPr>
+                <w:b/>
+                <w:bCs/>
+              </w:rPr>
             </w:pPr>
           </w:p>
         </w:tc>
@@ -9055,6 +9047,191 @@
         <w:tc>
           <w:tcPr>
             <w:tcW w:w="1097" w:type="dxa"/>
+            <w:vMerge/>
+            <w:vAlign w:val="center"/>
+          </w:tcPr>
+          <w:p>
+            <w:pPr>
+              <w:jc w:val="center"/>
+            </w:pPr>
+          </w:p>
+        </w:tc>
+        <w:tc>
+          <w:tcPr>
+            <w:tcW w:w="1776" w:type="dxa"/>
+            <w:vAlign w:val="center"/>
+          </w:tcPr>
+          <w:p>
+            <w:pPr>
+              <w:jc w:val="center"/>
+            </w:pPr>
+            <w:r>
+              <w:rPr>
+                <w:b/>
+                <w:bCs/>
+              </w:rPr>
+              <w:t>BFS</w:t>
+            </w:r>
+          </w:p>
+        </w:tc>
+        <w:tc>
+          <w:tcPr>
+            <w:tcW w:w="1776" w:type="dxa"/>
+            <w:vAlign w:val="center"/>
+          </w:tcPr>
+          <w:p>
+            <w:pPr>
+              <w:jc w:val="center"/>
+            </w:pPr>
+            <w:r>
+              <w:rPr>
+                <w:b/>
+                <w:bCs/>
+              </w:rPr>
+              <w:t>DFS</w:t>
+            </w:r>
+          </w:p>
+        </w:tc>
+        <w:tc>
+          <w:tcPr>
+            <w:tcW w:w="1777" w:type="dxa"/>
+            <w:vAlign w:val="center"/>
+          </w:tcPr>
+          <w:p>
+            <w:pPr>
+              <w:jc w:val="center"/>
+            </w:pPr>
+            <w:r>
+              <w:rPr>
+                <w:b/>
+                <w:bCs/>
+              </w:rPr>
+              <w:t>A*</w:t>
+            </w:r>
+          </w:p>
+        </w:tc>
+      </w:tr>
+      <w:tr>
+        <w:tc>
+          <w:tcPr>
+            <w:tcW w:w="1632" w:type="dxa"/>
+            <w:vMerge w:val="restart"/>
+            <w:vAlign w:val="center"/>
+          </w:tcPr>
+          <w:p>
+            <w:pPr>
+              <w:jc w:val="center"/>
+              <w:rPr>
+                <w:b/>
+                <w:bCs/>
+              </w:rPr>
+            </w:pPr>
+          </w:p>
+        </w:tc>
+        <w:tc>
+          <w:tcPr>
+            <w:tcW w:w="1184" w:type="dxa"/>
+            <w:vMerge w:val="restart"/>
+            <w:vAlign w:val="center"/>
+          </w:tcPr>
+          <w:p>
+            <w:pPr>
+              <w:jc w:val="center"/>
+            </w:pPr>
+            <w:r>
+              <w:t>15,24</w:t>
+            </w:r>
+          </w:p>
+        </w:tc>
+        <w:tc>
+          <w:tcPr>
+            <w:tcW w:w="1097" w:type="dxa"/>
+            <w:vAlign w:val="center"/>
+          </w:tcPr>
+          <w:p>
+            <w:pPr>
+              <w:jc w:val="center"/>
+            </w:pPr>
+            <w:r>
+              <w:t>H</w:t>
+            </w:r>
+          </w:p>
+        </w:tc>
+        <w:tc>
+          <w:tcPr>
+            <w:tcW w:w="1776" w:type="dxa"/>
+            <w:vAlign w:val="center"/>
+          </w:tcPr>
+          <w:p>
+            <w:pPr>
+              <w:jc w:val="center"/>
+            </w:pPr>
+            <w:r>
+              <w:t>-</w:t>
+            </w:r>
+          </w:p>
+        </w:tc>
+        <w:tc>
+          <w:tcPr>
+            <w:tcW w:w="1776" w:type="dxa"/>
+            <w:vAlign w:val="center"/>
+          </w:tcPr>
+          <w:p>
+            <w:pPr>
+              <w:jc w:val="center"/>
+            </w:pPr>
+            <w:r>
+              <w:t>-</w:t>
+            </w:r>
+          </w:p>
+        </w:tc>
+        <w:tc>
+          <w:tcPr>
+            <w:tcW w:w="1777" w:type="dxa"/>
+            <w:vAlign w:val="center"/>
+          </w:tcPr>
+          <w:p>
+            <w:pPr>
+              <w:jc w:val="center"/>
+            </w:pPr>
+            <w:r>
+              <w:t>39</w:t>
+            </w:r>
+          </w:p>
+        </w:tc>
+      </w:tr>
+      <w:tr>
+        <w:tc>
+          <w:tcPr>
+            <w:tcW w:w="1632" w:type="dxa"/>
+            <w:vMerge/>
+            <w:vAlign w:val="center"/>
+          </w:tcPr>
+          <w:p>
+            <w:pPr>
+              <w:jc w:val="center"/>
+              <w:rPr>
+                <w:b/>
+                <w:bCs/>
+              </w:rPr>
+            </w:pPr>
+          </w:p>
+        </w:tc>
+        <w:tc>
+          <w:tcPr>
+            <w:tcW w:w="1184" w:type="dxa"/>
+            <w:vMerge/>
+            <w:vAlign w:val="center"/>
+          </w:tcPr>
+          <w:p>
+            <w:pPr>
+              <w:jc w:val="center"/>
+            </w:pPr>
+          </w:p>
+        </w:tc>
+        <w:tc>
+          <w:tcPr>
+            <w:tcW w:w="1097" w:type="dxa"/>
             <w:vAlign w:val="center"/>
           </w:tcPr>
           <w:p>
@@ -9096,10 +9273,7 @@
               <w:jc w:val="center"/>
             </w:pPr>
             <w:r>
-              <w:t>1</w:t>
-            </w:r>
-            <w:r>
-              <w:t>.</w:t>
+              <w:t>1.</w:t>
             </w:r>
             <w:r>
               <w:t>00118017</w:t>
@@ -9451,6 +9625,9 @@
             <w:pPr>
               <w:jc w:val="center"/>
             </w:pPr>
+            <w:r>
+              <w:t>1.00507450</w:t>
+            </w:r>
           </w:p>
         </w:tc>
         <w:tc>
@@ -9463,6 +9640,9 @@
             <w:pPr>
               <w:jc w:val="center"/>
             </w:pPr>
+            <w:r>
+              <w:t>1.00720382</w:t>
+            </w:r>
           </w:p>
         </w:tc>
         <w:tc>
@@ -9476,10 +9656,7 @@
               <w:jc w:val="center"/>
             </w:pPr>
             <w:r>
-              <w:t>1</w:t>
-            </w:r>
-            <w:r>
-              <w:t>.</w:t>
+              <w:t>1.</w:t>
             </w:r>
             <w:r>
               <w:t>05465412</w:t>
@@ -9539,6 +9716,9 @@
             <w:pPr>
               <w:jc w:val="center"/>
             </w:pPr>
+            <w:r>
+              <w:t>40</w:t>
+            </w:r>
           </w:p>
         </w:tc>
         <w:tc>
@@ -9551,6 +9731,9 @@
             <w:pPr>
               <w:jc w:val="center"/>
             </w:pPr>
+            <w:r>
+              <w:t>476</w:t>
+            </w:r>
           </w:p>
         </w:tc>
         <w:tc>
@@ -9681,6 +9864,9 @@
             <w:pPr>
               <w:jc w:val="center"/>
             </w:pPr>
+            <w:r>
+              <w:t>7,45</w:t>
+            </w:r>
           </w:p>
         </w:tc>
         <w:tc>
@@ -9734,6 +9920,9 @@
             <w:pPr>
               <w:jc w:val="center"/>
             </w:pPr>
+            <w:r>
+              <w:t>52</w:t>
+            </w:r>
           </w:p>
         </w:tc>
       </w:tr>
@@ -9786,6 +9975,9 @@
             <w:pPr>
               <w:jc w:val="center"/>
             </w:pPr>
+            <w:r>
+              <w:t>1.00822711</w:t>
+            </w:r>
           </w:p>
         </w:tc>
         <w:tc>
@@ -9797,6 +9989,9 @@
             <w:pPr>
               <w:jc w:val="center"/>
             </w:pPr>
+            <w:r>
+              <w:t>1.01839781</w:t>
+            </w:r>
           </w:p>
         </w:tc>
         <w:tc>
@@ -9808,6 +10003,9 @@
             <w:pPr>
               <w:jc w:val="center"/>
             </w:pPr>
+            <w:r>
+              <w:t>1.02023554</w:t>
+            </w:r>
           </w:p>
         </w:tc>
       </w:tr>
@@ -9860,6 +10058,9 @@
             <w:pPr>
               <w:jc w:val="center"/>
             </w:pPr>
+            <w:r>
+              <w:t>74</w:t>
+            </w:r>
           </w:p>
         </w:tc>
         <w:tc>
@@ -9871,6 +10072,9 @@
             <w:pPr>
               <w:jc w:val="center"/>
             </w:pPr>
+            <w:r>
+              <w:t>110</w:t>
+            </w:r>
           </w:p>
         </w:tc>
         <w:tc>
@@ -9883,6 +10087,9 @@
               <w:keepNext/>
               <w:jc w:val="center"/>
             </w:pPr>
+            <w:r>
+              <w:t>74</w:t>
+            </w:r>
           </w:p>
         </w:tc>
       </w:tr>
@@ -9964,6 +10171,9 @@
               <w:keepNext/>
               <w:jc w:val="center"/>
             </w:pPr>
+            <w:r>
+              <w:t>98</w:t>
+            </w:r>
           </w:p>
         </w:tc>
       </w:tr>
@@ -10217,6 +10427,7 @@
         <w:tc>
           <w:tcPr>
             <w:tcW w:w="1632" w:type="dxa"/>
+            <w:vMerge/>
             <w:shd w:val="clear" w:color="auto" w:fill="D0CECE" w:themeFill="background2" w:themeFillShade="E6"/>
             <w:vAlign w:val="center"/>
           </w:tcPr>
@@ -10229,6 +10440,7 @@
         <w:tc>
           <w:tcPr>
             <w:tcW w:w="1184" w:type="dxa"/>
+            <w:vMerge/>
             <w:shd w:val="clear" w:color="auto" w:fill="D0CECE" w:themeFill="background2" w:themeFillShade="E6"/>
             <w:vAlign w:val="center"/>
           </w:tcPr>
@@ -10333,6 +10545,9 @@
             <w:pPr>
               <w:jc w:val="center"/>
             </w:pPr>
+            <w:r>
+              <w:t>7,15</w:t>
+            </w:r>
           </w:p>
         </w:tc>
         <w:tc>
@@ -10354,7 +10569,6 @@
           <w:tcPr>
             <w:tcW w:w="1776" w:type="dxa"/>
             <w:shd w:val="clear" w:color="auto" w:fill="FFFFFF" w:themeFill="background1"/>
-            <w:vAlign w:val="center"/>
           </w:tcPr>
           <w:p>
             <w:pPr>
@@ -10369,7 +10583,6 @@
           <w:tcPr>
             <w:tcW w:w="1776" w:type="dxa"/>
             <w:shd w:val="clear" w:color="auto" w:fill="FFFFFF" w:themeFill="background1"/>
-            <w:vAlign w:val="center"/>
           </w:tcPr>
           <w:p>
             <w:pPr>
@@ -10384,13 +10597,15 @@
           <w:tcPr>
             <w:tcW w:w="1777" w:type="dxa"/>
             <w:shd w:val="clear" w:color="auto" w:fill="FFFFFF" w:themeFill="background1"/>
-            <w:vAlign w:val="center"/>
           </w:tcPr>
           <w:p>
             <w:pPr>
               <w:keepNext/>
               <w:jc w:val="center"/>
             </w:pPr>
+            <w:r>
+              <w:t>22</w:t>
+            </w:r>
           </w:p>
         </w:tc>
       </w:tr>
@@ -10444,37 +10659,43 @@
           <w:tcPr>
             <w:tcW w:w="1776" w:type="dxa"/>
             <w:shd w:val="clear" w:color="auto" w:fill="FFFFFF" w:themeFill="background1"/>
-            <w:vAlign w:val="center"/>
-          </w:tcPr>
-          <w:p>
-            <w:pPr>
-              <w:jc w:val="center"/>
-            </w:pPr>
+          </w:tcPr>
+          <w:p>
+            <w:pPr>
+              <w:jc w:val="center"/>
+            </w:pPr>
+            <w:r>
+              <w:t>1.00326443</w:t>
+            </w:r>
           </w:p>
         </w:tc>
         <w:tc>
           <w:tcPr>
             <w:tcW w:w="1776" w:type="dxa"/>
             <w:shd w:val="clear" w:color="auto" w:fill="FFFFFF" w:themeFill="background1"/>
-            <w:vAlign w:val="center"/>
-          </w:tcPr>
-          <w:p>
-            <w:pPr>
-              <w:jc w:val="center"/>
-            </w:pPr>
+          </w:tcPr>
+          <w:p>
+            <w:pPr>
+              <w:jc w:val="center"/>
+            </w:pPr>
+            <w:r>
+              <w:t>1.03002620</w:t>
+            </w:r>
           </w:p>
         </w:tc>
         <w:tc>
           <w:tcPr>
             <w:tcW w:w="1777" w:type="dxa"/>
             <w:shd w:val="clear" w:color="auto" w:fill="FFFFFF" w:themeFill="background1"/>
-            <w:vAlign w:val="center"/>
           </w:tcPr>
           <w:p>
             <w:pPr>
               <w:keepNext/>
               <w:jc w:val="center"/>
             </w:pPr>
+            <w:r>
+              <w:t>1.00577617</w:t>
+            </w:r>
           </w:p>
         </w:tc>
       </w:tr>
@@ -10524,37 +10745,43 @@
           <w:tcPr>
             <w:tcW w:w="1776" w:type="dxa"/>
             <w:shd w:val="clear" w:color="auto" w:fill="FFFFFF" w:themeFill="background1"/>
-            <w:vAlign w:val="center"/>
-          </w:tcPr>
-          <w:p>
-            <w:pPr>
-              <w:jc w:val="center"/>
-            </w:pPr>
+          </w:tcPr>
+          <w:p>
+            <w:pPr>
+              <w:jc w:val="center"/>
+            </w:pPr>
+            <w:r>
+              <w:t>22</w:t>
+            </w:r>
           </w:p>
         </w:tc>
         <w:tc>
           <w:tcPr>
             <w:tcW w:w="1776" w:type="dxa"/>
             <w:shd w:val="clear" w:color="auto" w:fill="FFFFFF" w:themeFill="background1"/>
-            <w:vAlign w:val="center"/>
-          </w:tcPr>
-          <w:p>
-            <w:pPr>
-              <w:jc w:val="center"/>
-            </w:pPr>
+          </w:tcPr>
+          <w:p>
+            <w:pPr>
+              <w:jc w:val="center"/>
+            </w:pPr>
+            <w:r>
+              <w:t>2006</w:t>
+            </w:r>
           </w:p>
         </w:tc>
         <w:tc>
           <w:tcPr>
             <w:tcW w:w="1777" w:type="dxa"/>
             <w:shd w:val="clear" w:color="auto" w:fill="FFFFFF" w:themeFill="background1"/>
-            <w:vAlign w:val="center"/>
           </w:tcPr>
           <w:p>
             <w:pPr>
               <w:keepNext/>
               <w:jc w:val="center"/>
             </w:pPr>
+            <w:r>
+              <w:t>22</w:t>
+            </w:r>
           </w:p>
         </w:tc>
       </w:tr>
@@ -10604,7 +10831,6 @@
           <w:tcPr>
             <w:tcW w:w="1776" w:type="dxa"/>
             <w:shd w:val="clear" w:color="auto" w:fill="FFFFFF" w:themeFill="background1"/>
-            <w:vAlign w:val="center"/>
           </w:tcPr>
           <w:p>
             <w:pPr>
@@ -10619,7 +10845,6 @@
           <w:tcPr>
             <w:tcW w:w="1776" w:type="dxa"/>
             <w:shd w:val="clear" w:color="auto" w:fill="FFFFFF" w:themeFill="background1"/>
-            <w:vAlign w:val="center"/>
           </w:tcPr>
           <w:p>
             <w:pPr>
@@ -10634,13 +10859,15 @@
           <w:tcPr>
             <w:tcW w:w="1777" w:type="dxa"/>
             <w:shd w:val="clear" w:color="auto" w:fill="FFFFFF" w:themeFill="background1"/>
-            <w:vAlign w:val="center"/>
           </w:tcPr>
           <w:p>
             <w:pPr>
               <w:keepNext/>
               <w:jc w:val="center"/>
             </w:pPr>
+            <w:r>
+              <w:t>25</w:t>
+            </w:r>
           </w:p>
         </w:tc>
       </w:tr>
@@ -10669,6 +10896,9 @@
             <w:pPr>
               <w:jc w:val="center"/>
             </w:pPr>
+            <w:r>
+              <w:t>50,50</w:t>
+            </w:r>
           </w:p>
         </w:tc>
         <w:tc>
@@ -10690,7 +10920,6 @@
           <w:tcPr>
             <w:tcW w:w="1776" w:type="dxa"/>
             <w:shd w:val="clear" w:color="auto" w:fill="D0CECE" w:themeFill="background2" w:themeFillShade="E6"/>
-            <w:vAlign w:val="center"/>
           </w:tcPr>
           <w:p>
             <w:pPr>
@@ -10705,7 +10934,6 @@
           <w:tcPr>
             <w:tcW w:w="1776" w:type="dxa"/>
             <w:shd w:val="clear" w:color="auto" w:fill="D0CECE" w:themeFill="background2" w:themeFillShade="E6"/>
-            <w:vAlign w:val="center"/>
           </w:tcPr>
           <w:p>
             <w:pPr>
@@ -10720,13 +10948,15 @@
           <w:tcPr>
             <w:tcW w:w="1777" w:type="dxa"/>
             <w:shd w:val="clear" w:color="auto" w:fill="D0CECE" w:themeFill="background2" w:themeFillShade="E6"/>
-            <w:vAlign w:val="center"/>
           </w:tcPr>
           <w:p>
             <w:pPr>
               <w:keepNext/>
               <w:jc w:val="center"/>
             </w:pPr>
+            <w:r>
+              <w:t>100</w:t>
+            </w:r>
           </w:p>
         </w:tc>
       </w:tr>
@@ -10776,37 +11006,43 @@
           <w:tcPr>
             <w:tcW w:w="1776" w:type="dxa"/>
             <w:shd w:val="clear" w:color="auto" w:fill="D0CECE" w:themeFill="background2" w:themeFillShade="E6"/>
-            <w:vAlign w:val="center"/>
-          </w:tcPr>
-          <w:p>
-            <w:pPr>
-              <w:jc w:val="center"/>
-            </w:pPr>
+          </w:tcPr>
+          <w:p>
+            <w:pPr>
+              <w:jc w:val="center"/>
+            </w:pPr>
+            <w:r>
+              <w:t>1.05174160</w:t>
+            </w:r>
           </w:p>
         </w:tc>
         <w:tc>
           <w:tcPr>
             <w:tcW w:w="1776" w:type="dxa"/>
             <w:shd w:val="clear" w:color="auto" w:fill="D0CECE" w:themeFill="background2" w:themeFillShade="E6"/>
-            <w:vAlign w:val="center"/>
-          </w:tcPr>
-          <w:p>
-            <w:pPr>
-              <w:jc w:val="center"/>
-            </w:pPr>
+          </w:tcPr>
+          <w:p>
+            <w:pPr>
+              <w:jc w:val="center"/>
+            </w:pPr>
+            <w:r>
+              <w:t>1.01797581</w:t>
+            </w:r>
           </w:p>
         </w:tc>
         <w:tc>
           <w:tcPr>
             <w:tcW w:w="1777" w:type="dxa"/>
             <w:shd w:val="clear" w:color="auto" w:fill="D0CECE" w:themeFill="background2" w:themeFillShade="E6"/>
-            <w:vAlign w:val="center"/>
           </w:tcPr>
           <w:p>
             <w:pPr>
               <w:keepNext/>
               <w:jc w:val="center"/>
             </w:pPr>
+            <w:r>
+              <w:t>1.08675265</w:t>
+            </w:r>
           </w:p>
         </w:tc>
       </w:tr>
@@ -10856,37 +11092,43 @@
           <w:tcPr>
             <w:tcW w:w="1776" w:type="dxa"/>
             <w:shd w:val="clear" w:color="auto" w:fill="D0CECE" w:themeFill="background2" w:themeFillShade="E6"/>
-            <w:vAlign w:val="center"/>
-          </w:tcPr>
-          <w:p>
-            <w:pPr>
-              <w:jc w:val="center"/>
-            </w:pPr>
+          </w:tcPr>
+          <w:p>
+            <w:pPr>
+              <w:jc w:val="center"/>
+            </w:pPr>
+            <w:r>
+              <w:t>102</w:t>
+            </w:r>
           </w:p>
         </w:tc>
         <w:tc>
           <w:tcPr>
             <w:tcW w:w="1776" w:type="dxa"/>
             <w:shd w:val="clear" w:color="auto" w:fill="D0CECE" w:themeFill="background2" w:themeFillShade="E6"/>
-            <w:vAlign w:val="center"/>
-          </w:tcPr>
-          <w:p>
-            <w:pPr>
-              <w:jc w:val="center"/>
-            </w:pPr>
+          </w:tcPr>
+          <w:p>
+            <w:pPr>
+              <w:jc w:val="center"/>
+            </w:pPr>
+            <w:r>
+              <w:t>1444</w:t>
+            </w:r>
           </w:p>
         </w:tc>
         <w:tc>
           <w:tcPr>
             <w:tcW w:w="1777" w:type="dxa"/>
             <w:shd w:val="clear" w:color="auto" w:fill="D0CECE" w:themeFill="background2" w:themeFillShade="E6"/>
-            <w:vAlign w:val="center"/>
           </w:tcPr>
           <w:p>
             <w:pPr>
               <w:keepNext/>
               <w:jc w:val="center"/>
             </w:pPr>
+            <w:r>
+              <w:t>104</w:t>
+            </w:r>
           </w:p>
         </w:tc>
       </w:tr>
@@ -10936,7 +11178,6 @@
           <w:tcPr>
             <w:tcW w:w="1776" w:type="dxa"/>
             <w:shd w:val="clear" w:color="auto" w:fill="D0CECE" w:themeFill="background2" w:themeFillShade="E6"/>
-            <w:vAlign w:val="center"/>
           </w:tcPr>
           <w:p>
             <w:pPr>
@@ -10951,7 +11192,6 @@
           <w:tcPr>
             <w:tcW w:w="1776" w:type="dxa"/>
             <w:shd w:val="clear" w:color="auto" w:fill="D0CECE" w:themeFill="background2" w:themeFillShade="E6"/>
-            <w:vAlign w:val="center"/>
           </w:tcPr>
           <w:p>
             <w:pPr>
@@ -10966,13 +11206,15 @@
           <w:tcPr>
             <w:tcW w:w="1777" w:type="dxa"/>
             <w:shd w:val="clear" w:color="auto" w:fill="D0CECE" w:themeFill="background2" w:themeFillShade="E6"/>
-            <w:vAlign w:val="center"/>
           </w:tcPr>
           <w:p>
             <w:pPr>
               <w:keepNext/>
               <w:jc w:val="center"/>
             </w:pPr>
+            <w:r>
+              <w:t>124</w:t>
+            </w:r>
           </w:p>
         </w:tc>
       </w:tr>
@@ -11001,6 +11243,9 @@
             <w:pPr>
               <w:jc w:val="center"/>
             </w:pPr>
+            <w:r>
+              <w:t>89,99</w:t>
+            </w:r>
           </w:p>
         </w:tc>
         <w:tc>
@@ -11022,7 +11267,6 @@
           <w:tcPr>
             <w:tcW w:w="1776" w:type="dxa"/>
             <w:shd w:val="clear" w:color="auto" w:fill="FFFFFF" w:themeFill="background1"/>
-            <w:vAlign w:val="center"/>
           </w:tcPr>
           <w:p>
             <w:pPr>
@@ -11037,7 +11281,6 @@
           <w:tcPr>
             <w:tcW w:w="1776" w:type="dxa"/>
             <w:shd w:val="clear" w:color="auto" w:fill="FFFFFF" w:themeFill="background1"/>
-            <w:vAlign w:val="center"/>
           </w:tcPr>
           <w:p>
             <w:pPr>
@@ -11052,13 +11295,15 @@
           <w:tcPr>
             <w:tcW w:w="1777" w:type="dxa"/>
             <w:shd w:val="clear" w:color="auto" w:fill="FFFFFF" w:themeFill="background1"/>
-            <w:vAlign w:val="center"/>
           </w:tcPr>
           <w:p>
             <w:pPr>
               <w:keepNext/>
               <w:jc w:val="center"/>
             </w:pPr>
+            <w:r>
+              <w:t>188</w:t>
+            </w:r>
           </w:p>
         </w:tc>
       </w:tr>
@@ -11108,37 +11353,43 @@
           <w:tcPr>
             <w:tcW w:w="1776" w:type="dxa"/>
             <w:shd w:val="clear" w:color="auto" w:fill="FFFFFF" w:themeFill="background1"/>
-            <w:vAlign w:val="center"/>
-          </w:tcPr>
-          <w:p>
-            <w:pPr>
-              <w:jc w:val="center"/>
-            </w:pPr>
+          </w:tcPr>
+          <w:p>
+            <w:pPr>
+              <w:jc w:val="center"/>
+            </w:pPr>
+            <w:r>
+              <w:t>1.11923456</w:t>
+            </w:r>
           </w:p>
         </w:tc>
         <w:tc>
           <w:tcPr>
             <w:tcW w:w="1776" w:type="dxa"/>
             <w:shd w:val="clear" w:color="auto" w:fill="FFFFFF" w:themeFill="background1"/>
-            <w:vAlign w:val="center"/>
-          </w:tcPr>
-          <w:p>
-            <w:pPr>
-              <w:jc w:val="center"/>
-            </w:pPr>
+          </w:tcPr>
+          <w:p>
+            <w:pPr>
+              <w:jc w:val="center"/>
+            </w:pPr>
+            <w:r>
+              <w:t>1.01098108</w:t>
+            </w:r>
           </w:p>
         </w:tc>
         <w:tc>
           <w:tcPr>
             <w:tcW w:w="1777" w:type="dxa"/>
             <w:shd w:val="clear" w:color="auto" w:fill="FFFFFF" w:themeFill="background1"/>
-            <w:vAlign w:val="center"/>
           </w:tcPr>
           <w:p>
             <w:pPr>
               <w:keepNext/>
               <w:jc w:val="center"/>
             </w:pPr>
+            <w:r>
+              <w:t>1.20892167</w:t>
+            </w:r>
           </w:p>
         </w:tc>
       </w:tr>
@@ -11188,37 +11439,43 @@
           <w:tcPr>
             <w:tcW w:w="1776" w:type="dxa"/>
             <w:shd w:val="clear" w:color="auto" w:fill="FFFFFF" w:themeFill="background1"/>
-            <w:vAlign w:val="center"/>
-          </w:tcPr>
-          <w:p>
-            <w:pPr>
-              <w:jc w:val="center"/>
-            </w:pPr>
+          </w:tcPr>
+          <w:p>
+            <w:pPr>
+              <w:jc w:val="center"/>
+            </w:pPr>
+            <w:r>
+              <w:t>188</w:t>
+            </w:r>
           </w:p>
         </w:tc>
         <w:tc>
           <w:tcPr>
             <w:tcW w:w="1776" w:type="dxa"/>
             <w:shd w:val="clear" w:color="auto" w:fill="FFFFFF" w:themeFill="background1"/>
-            <w:vAlign w:val="center"/>
-          </w:tcPr>
-          <w:p>
-            <w:pPr>
-              <w:jc w:val="center"/>
-            </w:pPr>
+          </w:tcPr>
+          <w:p>
+            <w:pPr>
+              <w:jc w:val="center"/>
+            </w:pPr>
+            <w:r>
+              <w:t>712</w:t>
+            </w:r>
           </w:p>
         </w:tc>
         <w:tc>
           <w:tcPr>
             <w:tcW w:w="1777" w:type="dxa"/>
             <w:shd w:val="clear" w:color="auto" w:fill="FFFFFF" w:themeFill="background1"/>
-            <w:vAlign w:val="center"/>
           </w:tcPr>
           <w:p>
             <w:pPr>
               <w:keepNext/>
               <w:jc w:val="center"/>
             </w:pPr>
+            <w:r>
+              <w:t>190</w:t>
+            </w:r>
           </w:p>
         </w:tc>
       </w:tr>
@@ -11268,7 +11525,6 @@
           <w:tcPr>
             <w:tcW w:w="1776" w:type="dxa"/>
             <w:shd w:val="clear" w:color="auto" w:fill="FFFFFF" w:themeFill="background1"/>
-            <w:vAlign w:val="center"/>
           </w:tcPr>
           <w:p>
             <w:pPr>
@@ -11283,7 +11539,6 @@
           <w:tcPr>
             <w:tcW w:w="1776" w:type="dxa"/>
             <w:shd w:val="clear" w:color="auto" w:fill="FFFFFF" w:themeFill="background1"/>
-            <w:vAlign w:val="center"/>
           </w:tcPr>
           <w:p>
             <w:pPr>
@@ -11292,6 +11547,4311 @@
             <w:r>
               <w:t>-</w:t>
             </w:r>
+          </w:p>
+        </w:tc>
+        <w:tc>
+          <w:tcPr>
+            <w:tcW w:w="1777" w:type="dxa"/>
+            <w:shd w:val="clear" w:color="auto" w:fill="FFFFFF" w:themeFill="background1"/>
+          </w:tcPr>
+          <w:p>
+            <w:pPr>
+              <w:keepNext/>
+              <w:jc w:val="center"/>
+            </w:pPr>
+            <w:r>
+              <w:t>219</w:t>
+            </w:r>
+          </w:p>
+        </w:tc>
+      </w:tr>
+      <w:tr>
+        <w:tc>
+          <w:tcPr>
+            <w:tcW w:w="1632" w:type="dxa"/>
+            <w:vMerge w:val="restart"/>
+            <w:shd w:val="clear" w:color="auto" w:fill="D0CECE" w:themeFill="background2" w:themeFillShade="E6"/>
+            <w:vAlign w:val="center"/>
+          </w:tcPr>
+          <w:p>
+            <w:pPr>
+              <w:jc w:val="center"/>
+              <w:rPr>
+                <w:b/>
+                <w:bCs/>
+              </w:rPr>
+            </w:pPr>
+            <w:r>
+              <w:rPr>
+                <w:b/>
+                <w:bCs/>
+              </w:rPr>
+              <w:t>Matriz25030</w:t>
+            </w:r>
+          </w:p>
+        </w:tc>
+        <w:tc>
+          <w:tcPr>
+            <w:tcW w:w="1184" w:type="dxa"/>
+            <w:vMerge w:val="restart"/>
+            <w:shd w:val="clear" w:color="auto" w:fill="D0CECE" w:themeFill="background2" w:themeFillShade="E6"/>
+            <w:vAlign w:val="center"/>
+          </w:tcPr>
+          <w:p>
+            <w:pPr>
+              <w:jc w:val="center"/>
+            </w:pPr>
+            <w:r>
+              <w:t>20,15</w:t>
+            </w:r>
+          </w:p>
+        </w:tc>
+        <w:tc>
+          <w:tcPr>
+            <w:tcW w:w="1097" w:type="dxa"/>
+            <w:shd w:val="clear" w:color="auto" w:fill="D0CECE" w:themeFill="background2" w:themeFillShade="E6"/>
+            <w:vAlign w:val="center"/>
+          </w:tcPr>
+          <w:p>
+            <w:pPr>
+              <w:jc w:val="center"/>
+            </w:pPr>
+            <w:r>
+              <w:t>H</w:t>
+            </w:r>
+          </w:p>
+        </w:tc>
+        <w:tc>
+          <w:tcPr>
+            <w:tcW w:w="1776" w:type="dxa"/>
+            <w:shd w:val="clear" w:color="auto" w:fill="D0CECE" w:themeFill="background2" w:themeFillShade="E6"/>
+          </w:tcPr>
+          <w:p>
+            <w:pPr>
+              <w:jc w:val="center"/>
+            </w:pPr>
+            <w:r>
+              <w:t>-</w:t>
+            </w:r>
+          </w:p>
+        </w:tc>
+        <w:tc>
+          <w:tcPr>
+            <w:tcW w:w="1776" w:type="dxa"/>
+            <w:shd w:val="clear" w:color="auto" w:fill="D0CECE" w:themeFill="background2" w:themeFillShade="E6"/>
+          </w:tcPr>
+          <w:p>
+            <w:pPr>
+              <w:jc w:val="center"/>
+            </w:pPr>
+            <w:r>
+              <w:t>-</w:t>
+            </w:r>
+          </w:p>
+        </w:tc>
+        <w:tc>
+          <w:tcPr>
+            <w:tcW w:w="1777" w:type="dxa"/>
+            <w:shd w:val="clear" w:color="auto" w:fill="D0CECE" w:themeFill="background2" w:themeFillShade="E6"/>
+          </w:tcPr>
+          <w:p>
+            <w:pPr>
+              <w:keepNext/>
+              <w:jc w:val="center"/>
+            </w:pPr>
+            <w:r>
+              <w:t>35</w:t>
+            </w:r>
+          </w:p>
+        </w:tc>
+      </w:tr>
+      <w:tr>
+        <w:tc>
+          <w:tcPr>
+            <w:tcW w:w="1632" w:type="dxa"/>
+            <w:vMerge/>
+            <w:shd w:val="clear" w:color="auto" w:fill="D0CECE" w:themeFill="background2" w:themeFillShade="E6"/>
+            <w:vAlign w:val="center"/>
+          </w:tcPr>
+          <w:p>
+            <w:pPr>
+              <w:jc w:val="center"/>
+            </w:pPr>
+          </w:p>
+        </w:tc>
+        <w:tc>
+          <w:tcPr>
+            <w:tcW w:w="1184" w:type="dxa"/>
+            <w:vMerge/>
+            <w:shd w:val="clear" w:color="auto" w:fill="D0CECE" w:themeFill="background2" w:themeFillShade="E6"/>
+            <w:vAlign w:val="center"/>
+          </w:tcPr>
+          <w:p>
+            <w:pPr>
+              <w:jc w:val="center"/>
+            </w:pPr>
+          </w:p>
+        </w:tc>
+        <w:tc>
+          <w:tcPr>
+            <w:tcW w:w="1097" w:type="dxa"/>
+            <w:shd w:val="clear" w:color="auto" w:fill="D0CECE" w:themeFill="background2" w:themeFillShade="E6"/>
+            <w:vAlign w:val="center"/>
+          </w:tcPr>
+          <w:p>
+            <w:pPr>
+              <w:jc w:val="center"/>
+            </w:pPr>
+            <w:r>
+              <w:t>P</w:t>
+            </w:r>
+          </w:p>
+        </w:tc>
+        <w:tc>
+          <w:tcPr>
+            <w:tcW w:w="1776" w:type="dxa"/>
+            <w:shd w:val="clear" w:color="auto" w:fill="D0CECE" w:themeFill="background2" w:themeFillShade="E6"/>
+          </w:tcPr>
+          <w:p>
+            <w:pPr>
+              <w:jc w:val="center"/>
+            </w:pPr>
+            <w:r>
+              <w:t>1.00811005</w:t>
+            </w:r>
+          </w:p>
+        </w:tc>
+        <w:tc>
+          <w:tcPr>
+            <w:tcW w:w="1776" w:type="dxa"/>
+            <w:shd w:val="clear" w:color="auto" w:fill="D0CECE" w:themeFill="background2" w:themeFillShade="E6"/>
+          </w:tcPr>
+          <w:p>
+            <w:pPr>
+              <w:jc w:val="center"/>
+            </w:pPr>
+            <w:r>
+              <w:t>1.16396451</w:t>
+            </w:r>
+          </w:p>
+        </w:tc>
+        <w:tc>
+          <w:tcPr>
+            <w:tcW w:w="1777" w:type="dxa"/>
+            <w:shd w:val="clear" w:color="auto" w:fill="D0CECE" w:themeFill="background2" w:themeFillShade="E6"/>
+          </w:tcPr>
+          <w:p>
+            <w:pPr>
+              <w:keepNext/>
+              <w:jc w:val="center"/>
+            </w:pPr>
+            <w:r>
+              <w:t>1.01698613</w:t>
+            </w:r>
+          </w:p>
+        </w:tc>
+      </w:tr>
+      <w:tr>
+        <w:tc>
+          <w:tcPr>
+            <w:tcW w:w="1632" w:type="dxa"/>
+            <w:vMerge/>
+            <w:shd w:val="clear" w:color="auto" w:fill="D0CECE" w:themeFill="background2" w:themeFillShade="E6"/>
+            <w:vAlign w:val="center"/>
+          </w:tcPr>
+          <w:p>
+            <w:pPr>
+              <w:jc w:val="center"/>
+            </w:pPr>
+          </w:p>
+        </w:tc>
+        <w:tc>
+          <w:tcPr>
+            <w:tcW w:w="1184" w:type="dxa"/>
+            <w:vMerge/>
+            <w:shd w:val="clear" w:color="auto" w:fill="D0CECE" w:themeFill="background2" w:themeFillShade="E6"/>
+            <w:vAlign w:val="center"/>
+          </w:tcPr>
+          <w:p>
+            <w:pPr>
+              <w:jc w:val="center"/>
+            </w:pPr>
+          </w:p>
+        </w:tc>
+        <w:tc>
+          <w:tcPr>
+            <w:tcW w:w="1097" w:type="dxa"/>
+            <w:shd w:val="clear" w:color="auto" w:fill="D0CECE" w:themeFill="background2" w:themeFillShade="E6"/>
+            <w:vAlign w:val="center"/>
+          </w:tcPr>
+          <w:p>
+            <w:pPr>
+              <w:jc w:val="center"/>
+            </w:pPr>
+            <w:r>
+              <w:t>S</w:t>
+            </w:r>
+          </w:p>
+        </w:tc>
+        <w:tc>
+          <w:tcPr>
+            <w:tcW w:w="1776" w:type="dxa"/>
+            <w:shd w:val="clear" w:color="auto" w:fill="D0CECE" w:themeFill="background2" w:themeFillShade="E6"/>
+          </w:tcPr>
+          <w:p>
+            <w:pPr>
+              <w:jc w:val="center"/>
+            </w:pPr>
+            <w:r>
+              <w:t>37</w:t>
+            </w:r>
+          </w:p>
+        </w:tc>
+        <w:tc>
+          <w:tcPr>
+            <w:tcW w:w="1776" w:type="dxa"/>
+            <w:shd w:val="clear" w:color="auto" w:fill="D0CECE" w:themeFill="background2" w:themeFillShade="E6"/>
+          </w:tcPr>
+          <w:p>
+            <w:pPr>
+              <w:jc w:val="center"/>
+            </w:pPr>
+            <w:r>
+              <w:t>13221</w:t>
+            </w:r>
+          </w:p>
+        </w:tc>
+        <w:tc>
+          <w:tcPr>
+            <w:tcW w:w="1777" w:type="dxa"/>
+            <w:shd w:val="clear" w:color="auto" w:fill="D0CECE" w:themeFill="background2" w:themeFillShade="E6"/>
+          </w:tcPr>
+          <w:p>
+            <w:pPr>
+              <w:keepNext/>
+              <w:jc w:val="center"/>
+            </w:pPr>
+            <w:r>
+              <w:t>37</w:t>
+            </w:r>
+          </w:p>
+        </w:tc>
+      </w:tr>
+      <w:tr>
+        <w:tc>
+          <w:tcPr>
+            <w:tcW w:w="1632" w:type="dxa"/>
+            <w:vMerge/>
+            <w:shd w:val="clear" w:color="auto" w:fill="D0CECE" w:themeFill="background2" w:themeFillShade="E6"/>
+            <w:vAlign w:val="center"/>
+          </w:tcPr>
+          <w:p>
+            <w:pPr>
+              <w:jc w:val="center"/>
+            </w:pPr>
+          </w:p>
+        </w:tc>
+        <w:tc>
+          <w:tcPr>
+            <w:tcW w:w="1184" w:type="dxa"/>
+            <w:vMerge/>
+            <w:shd w:val="clear" w:color="auto" w:fill="D0CECE" w:themeFill="background2" w:themeFillShade="E6"/>
+            <w:vAlign w:val="center"/>
+          </w:tcPr>
+          <w:p>
+            <w:pPr>
+              <w:jc w:val="center"/>
+            </w:pPr>
+          </w:p>
+        </w:tc>
+        <w:tc>
+          <w:tcPr>
+            <w:tcW w:w="1097" w:type="dxa"/>
+            <w:shd w:val="clear" w:color="auto" w:fill="D0CECE" w:themeFill="background2" w:themeFillShade="E6"/>
+            <w:vAlign w:val="center"/>
+          </w:tcPr>
+          <w:p>
+            <w:pPr>
+              <w:jc w:val="center"/>
+            </w:pPr>
+            <w:r>
+              <w:t>C</w:t>
+            </w:r>
+          </w:p>
+        </w:tc>
+        <w:tc>
+          <w:tcPr>
+            <w:tcW w:w="1776" w:type="dxa"/>
+            <w:shd w:val="clear" w:color="auto" w:fill="D0CECE" w:themeFill="background2" w:themeFillShade="E6"/>
+          </w:tcPr>
+          <w:p>
+            <w:pPr>
+              <w:jc w:val="center"/>
+            </w:pPr>
+            <w:r>
+              <w:t>-</w:t>
+            </w:r>
+          </w:p>
+        </w:tc>
+        <w:tc>
+          <w:tcPr>
+            <w:tcW w:w="1776" w:type="dxa"/>
+            <w:shd w:val="clear" w:color="auto" w:fill="D0CECE" w:themeFill="background2" w:themeFillShade="E6"/>
+          </w:tcPr>
+          <w:p>
+            <w:pPr>
+              <w:jc w:val="center"/>
+            </w:pPr>
+            <w:r>
+              <w:t>-</w:t>
+            </w:r>
+          </w:p>
+        </w:tc>
+        <w:tc>
+          <w:tcPr>
+            <w:tcW w:w="1777" w:type="dxa"/>
+            <w:shd w:val="clear" w:color="auto" w:fill="D0CECE" w:themeFill="background2" w:themeFillShade="E6"/>
+          </w:tcPr>
+          <w:p>
+            <w:pPr>
+              <w:keepNext/>
+              <w:jc w:val="center"/>
+            </w:pPr>
+            <w:r>
+              <w:t>46</w:t>
+            </w:r>
+          </w:p>
+        </w:tc>
+      </w:tr>
+      <w:tr>
+        <w:tc>
+          <w:tcPr>
+            <w:tcW w:w="1632" w:type="dxa"/>
+            <w:vMerge/>
+            <w:shd w:val="clear" w:color="auto" w:fill="D0CECE" w:themeFill="background2" w:themeFillShade="E6"/>
+            <w:vAlign w:val="center"/>
+          </w:tcPr>
+          <w:p>
+            <w:pPr>
+              <w:jc w:val="center"/>
+            </w:pPr>
+          </w:p>
+        </w:tc>
+        <w:tc>
+          <w:tcPr>
+            <w:tcW w:w="1184" w:type="dxa"/>
+            <w:vMerge w:val="restart"/>
+            <w:shd w:val="clear" w:color="auto" w:fill="FFFFFF" w:themeFill="background1"/>
+            <w:vAlign w:val="center"/>
+          </w:tcPr>
+          <w:p>
+            <w:pPr>
+              <w:jc w:val="center"/>
+            </w:pPr>
+            <w:r>
+              <w:t>125,175</w:t>
+            </w:r>
+          </w:p>
+        </w:tc>
+        <w:tc>
+          <w:tcPr>
+            <w:tcW w:w="1097" w:type="dxa"/>
+            <w:shd w:val="clear" w:color="auto" w:fill="FFFFFF" w:themeFill="background1"/>
+            <w:vAlign w:val="center"/>
+          </w:tcPr>
+          <w:p>
+            <w:pPr>
+              <w:jc w:val="center"/>
+            </w:pPr>
+            <w:r>
+              <w:t>H</w:t>
+            </w:r>
+          </w:p>
+        </w:tc>
+        <w:tc>
+          <w:tcPr>
+            <w:tcW w:w="1776" w:type="dxa"/>
+            <w:shd w:val="clear" w:color="auto" w:fill="FFFFFF" w:themeFill="background1"/>
+          </w:tcPr>
+          <w:p>
+            <w:pPr>
+              <w:jc w:val="center"/>
+            </w:pPr>
+            <w:r>
+              <w:t>-</w:t>
+            </w:r>
+          </w:p>
+        </w:tc>
+        <w:tc>
+          <w:tcPr>
+            <w:tcW w:w="1776" w:type="dxa"/>
+            <w:shd w:val="clear" w:color="auto" w:fill="FFFFFF" w:themeFill="background1"/>
+          </w:tcPr>
+          <w:p>
+            <w:pPr>
+              <w:jc w:val="center"/>
+            </w:pPr>
+            <w:r>
+              <w:t>-</w:t>
+            </w:r>
+          </w:p>
+        </w:tc>
+        <w:tc>
+          <w:tcPr>
+            <w:tcW w:w="1777" w:type="dxa"/>
+            <w:shd w:val="clear" w:color="auto" w:fill="FFFFFF" w:themeFill="background1"/>
+          </w:tcPr>
+          <w:p>
+            <w:pPr>
+              <w:keepNext/>
+              <w:jc w:val="center"/>
+            </w:pPr>
+            <w:r>
+              <w:t>300</w:t>
+            </w:r>
+          </w:p>
+        </w:tc>
+      </w:tr>
+      <w:tr>
+        <w:tc>
+          <w:tcPr>
+            <w:tcW w:w="1632" w:type="dxa"/>
+            <w:vMerge/>
+            <w:shd w:val="clear" w:color="auto" w:fill="D0CECE" w:themeFill="background2" w:themeFillShade="E6"/>
+            <w:vAlign w:val="center"/>
+          </w:tcPr>
+          <w:p>
+            <w:pPr>
+              <w:jc w:val="center"/>
+            </w:pPr>
+          </w:p>
+        </w:tc>
+        <w:tc>
+          <w:tcPr>
+            <w:tcW w:w="1184" w:type="dxa"/>
+            <w:vMerge/>
+            <w:shd w:val="clear" w:color="auto" w:fill="FFFFFF" w:themeFill="background1"/>
+            <w:vAlign w:val="center"/>
+          </w:tcPr>
+          <w:p>
+            <w:pPr>
+              <w:jc w:val="center"/>
+            </w:pPr>
+          </w:p>
+        </w:tc>
+        <w:tc>
+          <w:tcPr>
+            <w:tcW w:w="1097" w:type="dxa"/>
+            <w:shd w:val="clear" w:color="auto" w:fill="FFFFFF" w:themeFill="background1"/>
+            <w:vAlign w:val="center"/>
+          </w:tcPr>
+          <w:p>
+            <w:pPr>
+              <w:jc w:val="center"/>
+            </w:pPr>
+            <w:r>
+              <w:t>P</w:t>
+            </w:r>
+          </w:p>
+        </w:tc>
+        <w:tc>
+          <w:tcPr>
+            <w:tcW w:w="1776" w:type="dxa"/>
+            <w:shd w:val="clear" w:color="auto" w:fill="FFFFFF" w:themeFill="background1"/>
+          </w:tcPr>
+          <w:p>
+            <w:pPr>
+              <w:jc w:val="center"/>
+            </w:pPr>
+            <w:r>
+              <w:t>1.38760543</w:t>
+            </w:r>
+          </w:p>
+        </w:tc>
+        <w:tc>
+          <w:tcPr>
+            <w:tcW w:w="1776" w:type="dxa"/>
+            <w:shd w:val="clear" w:color="auto" w:fill="FFFFFF" w:themeFill="background1"/>
+          </w:tcPr>
+          <w:p>
+            <w:pPr>
+              <w:jc w:val="center"/>
+            </w:pPr>
+            <w:r>
+              <w:t>1.14880633</w:t>
+            </w:r>
+          </w:p>
+        </w:tc>
+        <w:tc>
+          <w:tcPr>
+            <w:tcW w:w="1777" w:type="dxa"/>
+            <w:shd w:val="clear" w:color="auto" w:fill="FFFFFF" w:themeFill="background1"/>
+          </w:tcPr>
+          <w:p>
+            <w:pPr>
+              <w:keepNext/>
+              <w:jc w:val="center"/>
+            </w:pPr>
+            <w:r>
+              <w:t>1.67001653</w:t>
+            </w:r>
+          </w:p>
+        </w:tc>
+      </w:tr>
+      <w:tr>
+        <w:tc>
+          <w:tcPr>
+            <w:tcW w:w="1632" w:type="dxa"/>
+            <w:vMerge/>
+            <w:shd w:val="clear" w:color="auto" w:fill="D0CECE" w:themeFill="background2" w:themeFillShade="E6"/>
+            <w:vAlign w:val="center"/>
+          </w:tcPr>
+          <w:p>
+            <w:pPr>
+              <w:jc w:val="center"/>
+            </w:pPr>
+          </w:p>
+        </w:tc>
+        <w:tc>
+          <w:tcPr>
+            <w:tcW w:w="1184" w:type="dxa"/>
+            <w:vMerge/>
+            <w:shd w:val="clear" w:color="auto" w:fill="FFFFFF" w:themeFill="background1"/>
+            <w:vAlign w:val="center"/>
+          </w:tcPr>
+          <w:p>
+            <w:pPr>
+              <w:jc w:val="center"/>
+            </w:pPr>
+          </w:p>
+        </w:tc>
+        <w:tc>
+          <w:tcPr>
+            <w:tcW w:w="1097" w:type="dxa"/>
+            <w:shd w:val="clear" w:color="auto" w:fill="FFFFFF" w:themeFill="background1"/>
+            <w:vAlign w:val="center"/>
+          </w:tcPr>
+          <w:p>
+            <w:pPr>
+              <w:jc w:val="center"/>
+            </w:pPr>
+            <w:r>
+              <w:t>S</w:t>
+            </w:r>
+          </w:p>
+        </w:tc>
+        <w:tc>
+          <w:tcPr>
+            <w:tcW w:w="1776" w:type="dxa"/>
+            <w:shd w:val="clear" w:color="auto" w:fill="FFFFFF" w:themeFill="background1"/>
+          </w:tcPr>
+          <w:p>
+            <w:pPr>
+              <w:jc w:val="center"/>
+            </w:pPr>
+            <w:r>
+              <w:t>302</w:t>
+            </w:r>
+          </w:p>
+        </w:tc>
+        <w:tc>
+          <w:tcPr>
+            <w:tcW w:w="1776" w:type="dxa"/>
+            <w:shd w:val="clear" w:color="auto" w:fill="FFFFFF" w:themeFill="background1"/>
+          </w:tcPr>
+          <w:p>
+            <w:pPr>
+              <w:jc w:val="center"/>
+            </w:pPr>
+            <w:r>
+              <w:t>8158</w:t>
+            </w:r>
+          </w:p>
+        </w:tc>
+        <w:tc>
+          <w:tcPr>
+            <w:tcW w:w="1777" w:type="dxa"/>
+            <w:shd w:val="clear" w:color="auto" w:fill="FFFFFF" w:themeFill="background1"/>
+          </w:tcPr>
+          <w:p>
+            <w:pPr>
+              <w:keepNext/>
+              <w:jc w:val="center"/>
+            </w:pPr>
+            <w:r>
+              <w:t>304</w:t>
+            </w:r>
+          </w:p>
+        </w:tc>
+      </w:tr>
+      <w:tr>
+        <w:tc>
+          <w:tcPr>
+            <w:tcW w:w="1632" w:type="dxa"/>
+            <w:vMerge/>
+            <w:shd w:val="clear" w:color="auto" w:fill="D0CECE" w:themeFill="background2" w:themeFillShade="E6"/>
+            <w:vAlign w:val="center"/>
+          </w:tcPr>
+          <w:p>
+            <w:pPr>
+              <w:jc w:val="center"/>
+            </w:pPr>
+          </w:p>
+        </w:tc>
+        <w:tc>
+          <w:tcPr>
+            <w:tcW w:w="1184" w:type="dxa"/>
+            <w:vMerge/>
+            <w:shd w:val="clear" w:color="auto" w:fill="FFFFFF" w:themeFill="background1"/>
+            <w:vAlign w:val="center"/>
+          </w:tcPr>
+          <w:p>
+            <w:pPr>
+              <w:jc w:val="center"/>
+            </w:pPr>
+          </w:p>
+        </w:tc>
+        <w:tc>
+          <w:tcPr>
+            <w:tcW w:w="1097" w:type="dxa"/>
+            <w:shd w:val="clear" w:color="auto" w:fill="FFFFFF" w:themeFill="background1"/>
+            <w:vAlign w:val="center"/>
+          </w:tcPr>
+          <w:p>
+            <w:pPr>
+              <w:jc w:val="center"/>
+            </w:pPr>
+            <w:r>
+              <w:t>C</w:t>
+            </w:r>
+          </w:p>
+        </w:tc>
+        <w:tc>
+          <w:tcPr>
+            <w:tcW w:w="1776" w:type="dxa"/>
+            <w:shd w:val="clear" w:color="auto" w:fill="FFFFFF" w:themeFill="background1"/>
+          </w:tcPr>
+          <w:p>
+            <w:pPr>
+              <w:jc w:val="center"/>
+            </w:pPr>
+            <w:r>
+              <w:t>-</w:t>
+            </w:r>
+          </w:p>
+        </w:tc>
+        <w:tc>
+          <w:tcPr>
+            <w:tcW w:w="1776" w:type="dxa"/>
+            <w:shd w:val="clear" w:color="auto" w:fill="FFFFFF" w:themeFill="background1"/>
+          </w:tcPr>
+          <w:p>
+            <w:pPr>
+              <w:jc w:val="center"/>
+            </w:pPr>
+            <w:r>
+              <w:t>-</w:t>
+            </w:r>
+          </w:p>
+        </w:tc>
+        <w:tc>
+          <w:tcPr>
+            <w:tcW w:w="1777" w:type="dxa"/>
+            <w:shd w:val="clear" w:color="auto" w:fill="FFFFFF" w:themeFill="background1"/>
+          </w:tcPr>
+          <w:p>
+            <w:pPr>
+              <w:keepNext/>
+              <w:jc w:val="center"/>
+            </w:pPr>
+            <w:r>
+              <w:t>363</w:t>
+            </w:r>
+          </w:p>
+        </w:tc>
+      </w:tr>
+      <w:tr>
+        <w:tc>
+          <w:tcPr>
+            <w:tcW w:w="1632" w:type="dxa"/>
+            <w:vMerge/>
+            <w:shd w:val="clear" w:color="auto" w:fill="D0CECE" w:themeFill="background2" w:themeFillShade="E6"/>
+            <w:vAlign w:val="center"/>
+          </w:tcPr>
+          <w:p>
+            <w:pPr>
+              <w:jc w:val="center"/>
+            </w:pPr>
+          </w:p>
+        </w:tc>
+        <w:tc>
+          <w:tcPr>
+            <w:tcW w:w="1184" w:type="dxa"/>
+            <w:vMerge w:val="restart"/>
+            <w:shd w:val="clear" w:color="auto" w:fill="D0CECE" w:themeFill="background2" w:themeFillShade="E6"/>
+            <w:vAlign w:val="center"/>
+          </w:tcPr>
+          <w:p>
+            <w:pPr>
+              <w:jc w:val="center"/>
+            </w:pPr>
+            <w:r>
+              <w:t>230,240</w:t>
+            </w:r>
+          </w:p>
+        </w:tc>
+        <w:tc>
+          <w:tcPr>
+            <w:tcW w:w="1097" w:type="dxa"/>
+            <w:shd w:val="clear" w:color="auto" w:fill="D0CECE" w:themeFill="background2" w:themeFillShade="E6"/>
+            <w:vAlign w:val="center"/>
+          </w:tcPr>
+          <w:p>
+            <w:pPr>
+              <w:jc w:val="center"/>
+            </w:pPr>
+            <w:r>
+              <w:t>H</w:t>
+            </w:r>
+          </w:p>
+        </w:tc>
+        <w:tc>
+          <w:tcPr>
+            <w:tcW w:w="1776" w:type="dxa"/>
+            <w:shd w:val="clear" w:color="auto" w:fill="D0CECE" w:themeFill="background2" w:themeFillShade="E6"/>
+          </w:tcPr>
+          <w:p>
+            <w:pPr>
+              <w:jc w:val="center"/>
+            </w:pPr>
+            <w:r>
+              <w:t>-</w:t>
+            </w:r>
+          </w:p>
+        </w:tc>
+        <w:tc>
+          <w:tcPr>
+            <w:tcW w:w="1776" w:type="dxa"/>
+            <w:shd w:val="clear" w:color="auto" w:fill="D0CECE" w:themeFill="background2" w:themeFillShade="E6"/>
+          </w:tcPr>
+          <w:p>
+            <w:pPr>
+              <w:jc w:val="center"/>
+            </w:pPr>
+            <w:r>
+              <w:t>-</w:t>
+            </w:r>
+          </w:p>
+        </w:tc>
+        <w:tc>
+          <w:tcPr>
+            <w:tcW w:w="1777" w:type="dxa"/>
+            <w:shd w:val="clear" w:color="auto" w:fill="D0CECE" w:themeFill="background2" w:themeFillShade="E6"/>
+          </w:tcPr>
+          <w:p>
+            <w:pPr>
+              <w:keepNext/>
+              <w:jc w:val="center"/>
+            </w:pPr>
+            <w:r>
+              <w:t>470</w:t>
+            </w:r>
+          </w:p>
+        </w:tc>
+      </w:tr>
+      <w:tr>
+        <w:tc>
+          <w:tcPr>
+            <w:tcW w:w="1632" w:type="dxa"/>
+            <w:vMerge/>
+            <w:shd w:val="clear" w:color="auto" w:fill="D0CECE" w:themeFill="background2" w:themeFillShade="E6"/>
+            <w:vAlign w:val="center"/>
+          </w:tcPr>
+          <w:p>
+            <w:pPr>
+              <w:jc w:val="center"/>
+            </w:pPr>
+          </w:p>
+        </w:tc>
+        <w:tc>
+          <w:tcPr>
+            <w:tcW w:w="1184" w:type="dxa"/>
+            <w:vMerge/>
+            <w:shd w:val="clear" w:color="auto" w:fill="D0CECE" w:themeFill="background2" w:themeFillShade="E6"/>
+            <w:vAlign w:val="center"/>
+          </w:tcPr>
+          <w:p>
+            <w:pPr>
+              <w:jc w:val="center"/>
+            </w:pPr>
+          </w:p>
+        </w:tc>
+        <w:tc>
+          <w:tcPr>
+            <w:tcW w:w="1097" w:type="dxa"/>
+            <w:shd w:val="clear" w:color="auto" w:fill="D0CECE" w:themeFill="background2" w:themeFillShade="E6"/>
+            <w:vAlign w:val="center"/>
+          </w:tcPr>
+          <w:p>
+            <w:pPr>
+              <w:jc w:val="center"/>
+            </w:pPr>
+            <w:r>
+              <w:t>P</w:t>
+            </w:r>
+          </w:p>
+        </w:tc>
+        <w:tc>
+          <w:tcPr>
+            <w:tcW w:w="1776" w:type="dxa"/>
+            <w:shd w:val="clear" w:color="auto" w:fill="D0CECE" w:themeFill="background2" w:themeFillShade="E6"/>
+          </w:tcPr>
+          <w:p>
+            <w:pPr>
+              <w:jc w:val="center"/>
+            </w:pPr>
+            <w:r>
+              <w:t>1.62517190</w:t>
+            </w:r>
+          </w:p>
+        </w:tc>
+        <w:tc>
+          <w:tcPr>
+            <w:tcW w:w="1776" w:type="dxa"/>
+            <w:shd w:val="clear" w:color="auto" w:fill="D0CECE" w:themeFill="background2" w:themeFillShade="E6"/>
+          </w:tcPr>
+          <w:p>
+            <w:pPr>
+              <w:jc w:val="center"/>
+            </w:pPr>
+            <w:r>
+              <w:t>1.13604856</w:t>
+            </w:r>
+          </w:p>
+        </w:tc>
+        <w:tc>
+          <w:tcPr>
+            <w:tcW w:w="1777" w:type="dxa"/>
+            <w:shd w:val="clear" w:color="auto" w:fill="D0CECE" w:themeFill="background2" w:themeFillShade="E6"/>
+          </w:tcPr>
+          <w:p>
+            <w:pPr>
+              <w:keepNext/>
+              <w:jc w:val="center"/>
+            </w:pPr>
+            <w:r>
+              <w:t>2.65746760</w:t>
+            </w:r>
+          </w:p>
+        </w:tc>
+      </w:tr>
+      <w:tr>
+        <w:tc>
+          <w:tcPr>
+            <w:tcW w:w="1632" w:type="dxa"/>
+            <w:vMerge/>
+            <w:shd w:val="clear" w:color="auto" w:fill="D0CECE" w:themeFill="background2" w:themeFillShade="E6"/>
+            <w:vAlign w:val="center"/>
+          </w:tcPr>
+          <w:p>
+            <w:pPr>
+              <w:jc w:val="center"/>
+            </w:pPr>
+          </w:p>
+        </w:tc>
+        <w:tc>
+          <w:tcPr>
+            <w:tcW w:w="1184" w:type="dxa"/>
+            <w:vMerge/>
+            <w:shd w:val="clear" w:color="auto" w:fill="D0CECE" w:themeFill="background2" w:themeFillShade="E6"/>
+            <w:vAlign w:val="center"/>
+          </w:tcPr>
+          <w:p>
+            <w:pPr>
+              <w:jc w:val="center"/>
+            </w:pPr>
+          </w:p>
+        </w:tc>
+        <w:tc>
+          <w:tcPr>
+            <w:tcW w:w="1097" w:type="dxa"/>
+            <w:shd w:val="clear" w:color="auto" w:fill="D0CECE" w:themeFill="background2" w:themeFillShade="E6"/>
+            <w:vAlign w:val="center"/>
+          </w:tcPr>
+          <w:p>
+            <w:pPr>
+              <w:jc w:val="center"/>
+            </w:pPr>
+            <w:r>
+              <w:t>S</w:t>
+            </w:r>
+          </w:p>
+        </w:tc>
+        <w:tc>
+          <w:tcPr>
+            <w:tcW w:w="1776" w:type="dxa"/>
+            <w:shd w:val="clear" w:color="auto" w:fill="D0CECE" w:themeFill="background2" w:themeFillShade="E6"/>
+          </w:tcPr>
+          <w:p>
+            <w:pPr>
+              <w:jc w:val="center"/>
+            </w:pPr>
+            <w:r>
+              <w:t>474</w:t>
+            </w:r>
+          </w:p>
+        </w:tc>
+        <w:tc>
+          <w:tcPr>
+            <w:tcW w:w="1776" w:type="dxa"/>
+            <w:shd w:val="clear" w:color="auto" w:fill="D0CECE" w:themeFill="background2" w:themeFillShade="E6"/>
+          </w:tcPr>
+          <w:p>
+            <w:pPr>
+              <w:jc w:val="center"/>
+            </w:pPr>
+            <w:r>
+              <w:t>2214</w:t>
+            </w:r>
+          </w:p>
+        </w:tc>
+        <w:tc>
+          <w:tcPr>
+            <w:tcW w:w="1777" w:type="dxa"/>
+            <w:shd w:val="clear" w:color="auto" w:fill="D0CECE" w:themeFill="background2" w:themeFillShade="E6"/>
+          </w:tcPr>
+          <w:p>
+            <w:pPr>
+              <w:keepNext/>
+              <w:jc w:val="center"/>
+            </w:pPr>
+            <w:r>
+              <w:t>474</w:t>
+            </w:r>
+          </w:p>
+        </w:tc>
+      </w:tr>
+      <w:tr>
+        <w:tc>
+          <w:tcPr>
+            <w:tcW w:w="1632" w:type="dxa"/>
+            <w:vMerge/>
+            <w:shd w:val="clear" w:color="auto" w:fill="D0CECE" w:themeFill="background2" w:themeFillShade="E6"/>
+            <w:vAlign w:val="center"/>
+          </w:tcPr>
+          <w:p>
+            <w:pPr>
+              <w:jc w:val="center"/>
+            </w:pPr>
+          </w:p>
+        </w:tc>
+        <w:tc>
+          <w:tcPr>
+            <w:tcW w:w="1184" w:type="dxa"/>
+            <w:vMerge/>
+            <w:shd w:val="clear" w:color="auto" w:fill="D0CECE" w:themeFill="background2" w:themeFillShade="E6"/>
+            <w:vAlign w:val="center"/>
+          </w:tcPr>
+          <w:p>
+            <w:pPr>
+              <w:jc w:val="center"/>
+            </w:pPr>
+          </w:p>
+        </w:tc>
+        <w:tc>
+          <w:tcPr>
+            <w:tcW w:w="1097" w:type="dxa"/>
+            <w:shd w:val="clear" w:color="auto" w:fill="D0CECE" w:themeFill="background2" w:themeFillShade="E6"/>
+            <w:vAlign w:val="center"/>
+          </w:tcPr>
+          <w:p>
+            <w:pPr>
+              <w:jc w:val="center"/>
+            </w:pPr>
+            <w:r>
+              <w:t>C</w:t>
+            </w:r>
+          </w:p>
+        </w:tc>
+        <w:tc>
+          <w:tcPr>
+            <w:tcW w:w="1776" w:type="dxa"/>
+            <w:shd w:val="clear" w:color="auto" w:fill="D0CECE" w:themeFill="background2" w:themeFillShade="E6"/>
+          </w:tcPr>
+          <w:p>
+            <w:pPr>
+              <w:jc w:val="center"/>
+            </w:pPr>
+            <w:r>
+              <w:t>-</w:t>
+            </w:r>
+          </w:p>
+        </w:tc>
+        <w:tc>
+          <w:tcPr>
+            <w:tcW w:w="1776" w:type="dxa"/>
+            <w:shd w:val="clear" w:color="auto" w:fill="D0CECE" w:themeFill="background2" w:themeFillShade="E6"/>
+          </w:tcPr>
+          <w:p>
+            <w:pPr>
+              <w:jc w:val="center"/>
+            </w:pPr>
+            <w:r>
+              <w:t>-</w:t>
+            </w:r>
+          </w:p>
+        </w:tc>
+        <w:tc>
+          <w:tcPr>
+            <w:tcW w:w="1777" w:type="dxa"/>
+            <w:shd w:val="clear" w:color="auto" w:fill="D0CECE" w:themeFill="background2" w:themeFillShade="E6"/>
+          </w:tcPr>
+          <w:p>
+            <w:pPr>
+              <w:keepNext/>
+              <w:jc w:val="center"/>
+            </w:pPr>
+            <w:r>
+              <w:t>562</w:t>
+            </w:r>
+          </w:p>
+        </w:tc>
+      </w:tr>
+      <w:tr>
+        <w:tc>
+          <w:tcPr>
+            <w:tcW w:w="1632" w:type="dxa"/>
+            <w:vMerge w:val="restart"/>
+            <w:shd w:val="clear" w:color="auto" w:fill="FFFFFF" w:themeFill="background1"/>
+            <w:vAlign w:val="center"/>
+          </w:tcPr>
+          <w:p>
+            <w:pPr>
+              <w:jc w:val="center"/>
+              <w:rPr>
+                <w:b/>
+                <w:bCs/>
+              </w:rPr>
+            </w:pPr>
+            <w:r>
+              <w:rPr>
+                <w:b/>
+                <w:bCs/>
+              </w:rPr>
+              <w:lastRenderedPageBreak/>
+              <w:t>Matriz</w:t>
+            </w:r>
+          </w:p>
+        </w:tc>
+        <w:tc>
+          <w:tcPr>
+            <w:tcW w:w="1184" w:type="dxa"/>
+            <w:vMerge w:val="restart"/>
+            <w:shd w:val="clear" w:color="auto" w:fill="FFFFFF" w:themeFill="background1"/>
+            <w:vAlign w:val="center"/>
+          </w:tcPr>
+          <w:p>
+            <w:pPr>
+              <w:jc w:val="center"/>
+            </w:pPr>
+            <w:r>
+              <w:rPr>
+                <w:b/>
+                <w:bCs/>
+              </w:rPr>
+              <w:t>Objetivo</w:t>
+            </w:r>
+          </w:p>
+        </w:tc>
+        <w:tc>
+          <w:tcPr>
+            <w:tcW w:w="1097" w:type="dxa"/>
+            <w:vMerge w:val="restart"/>
+            <w:shd w:val="clear" w:color="auto" w:fill="FFFFFF" w:themeFill="background1"/>
+            <w:vAlign w:val="center"/>
+          </w:tcPr>
+          <w:p>
+            <w:pPr>
+              <w:jc w:val="center"/>
+            </w:pPr>
+            <w:r>
+              <w:rPr>
+                <w:b/>
+                <w:bCs/>
+              </w:rPr>
+              <w:t>Métrica</w:t>
+            </w:r>
+          </w:p>
+        </w:tc>
+        <w:tc>
+          <w:tcPr>
+            <w:tcW w:w="5329" w:type="dxa"/>
+            <w:gridSpan w:val="3"/>
+            <w:shd w:val="clear" w:color="auto" w:fill="FFFFFF" w:themeFill="background1"/>
+            <w:vAlign w:val="center"/>
+          </w:tcPr>
+          <w:p>
+            <w:pPr>
+              <w:keepNext/>
+              <w:jc w:val="center"/>
+            </w:pPr>
+            <w:r>
+              <w:rPr>
+                <w:b/>
+                <w:bCs/>
+              </w:rPr>
+              <w:t>Algoritmos</w:t>
+            </w:r>
+          </w:p>
+        </w:tc>
+      </w:tr>
+      <w:tr>
+        <w:tc>
+          <w:tcPr>
+            <w:tcW w:w="1632" w:type="dxa"/>
+            <w:vMerge/>
+            <w:shd w:val="clear" w:color="auto" w:fill="FFFFFF" w:themeFill="background1"/>
+            <w:vAlign w:val="center"/>
+          </w:tcPr>
+          <w:p>
+            <w:pPr>
+              <w:jc w:val="center"/>
+              <w:rPr>
+                <w:b/>
+                <w:bCs/>
+              </w:rPr>
+            </w:pPr>
+          </w:p>
+        </w:tc>
+        <w:tc>
+          <w:tcPr>
+            <w:tcW w:w="1184" w:type="dxa"/>
+            <w:vMerge/>
+            <w:shd w:val="clear" w:color="auto" w:fill="FFFFFF" w:themeFill="background1"/>
+            <w:vAlign w:val="center"/>
+          </w:tcPr>
+          <w:p>
+            <w:pPr>
+              <w:jc w:val="center"/>
+            </w:pPr>
+          </w:p>
+        </w:tc>
+        <w:tc>
+          <w:tcPr>
+            <w:tcW w:w="1097" w:type="dxa"/>
+            <w:vMerge/>
+            <w:shd w:val="clear" w:color="auto" w:fill="FFFFFF" w:themeFill="background1"/>
+            <w:vAlign w:val="center"/>
+          </w:tcPr>
+          <w:p>
+            <w:pPr>
+              <w:jc w:val="center"/>
+            </w:pPr>
+          </w:p>
+        </w:tc>
+        <w:tc>
+          <w:tcPr>
+            <w:tcW w:w="1776" w:type="dxa"/>
+            <w:shd w:val="clear" w:color="auto" w:fill="FFFFFF" w:themeFill="background1"/>
+            <w:vAlign w:val="center"/>
+          </w:tcPr>
+          <w:p>
+            <w:pPr>
+              <w:jc w:val="center"/>
+            </w:pPr>
+            <w:r>
+              <w:rPr>
+                <w:b/>
+                <w:bCs/>
+              </w:rPr>
+              <w:t>BFS</w:t>
+            </w:r>
+          </w:p>
+        </w:tc>
+        <w:tc>
+          <w:tcPr>
+            <w:tcW w:w="1776" w:type="dxa"/>
+            <w:shd w:val="clear" w:color="auto" w:fill="FFFFFF" w:themeFill="background1"/>
+            <w:vAlign w:val="center"/>
+          </w:tcPr>
+          <w:p>
+            <w:pPr>
+              <w:jc w:val="center"/>
+            </w:pPr>
+            <w:r>
+              <w:rPr>
+                <w:b/>
+                <w:bCs/>
+              </w:rPr>
+              <w:t>DFS</w:t>
+            </w:r>
+          </w:p>
+        </w:tc>
+        <w:tc>
+          <w:tcPr>
+            <w:tcW w:w="1777" w:type="dxa"/>
+            <w:shd w:val="clear" w:color="auto" w:fill="FFFFFF" w:themeFill="background1"/>
+            <w:vAlign w:val="center"/>
+          </w:tcPr>
+          <w:p>
+            <w:pPr>
+              <w:keepNext/>
+              <w:jc w:val="center"/>
+            </w:pPr>
+            <w:r>
+              <w:rPr>
+                <w:b/>
+                <w:bCs/>
+              </w:rPr>
+              <w:t>A*</w:t>
+            </w:r>
+          </w:p>
+        </w:tc>
+      </w:tr>
+      <w:tr>
+        <w:tc>
+          <w:tcPr>
+            <w:tcW w:w="1632" w:type="dxa"/>
+            <w:vMerge w:val="restart"/>
+            <w:shd w:val="clear" w:color="auto" w:fill="FFFFFF" w:themeFill="background1"/>
+            <w:vAlign w:val="center"/>
+          </w:tcPr>
+          <w:p>
+            <w:pPr>
+              <w:jc w:val="center"/>
+              <w:rPr>
+                <w:b/>
+                <w:bCs/>
+              </w:rPr>
+            </w:pPr>
+            <w:r>
+              <w:rPr>
+                <w:b/>
+                <w:bCs/>
+              </w:rPr>
+              <w:t>Matriz30030</w:t>
+            </w:r>
+          </w:p>
+        </w:tc>
+        <w:tc>
+          <w:tcPr>
+            <w:tcW w:w="1184" w:type="dxa"/>
+            <w:vMerge w:val="restart"/>
+            <w:shd w:val="clear" w:color="auto" w:fill="FFFFFF" w:themeFill="background1"/>
+            <w:vAlign w:val="center"/>
+          </w:tcPr>
+          <w:p>
+            <w:pPr>
+              <w:jc w:val="center"/>
+            </w:pPr>
+            <w:r>
+              <w:t>10,25</w:t>
+            </w:r>
+          </w:p>
+        </w:tc>
+        <w:tc>
+          <w:tcPr>
+            <w:tcW w:w="1097" w:type="dxa"/>
+            <w:shd w:val="clear" w:color="auto" w:fill="FFFFFF" w:themeFill="background1"/>
+            <w:vAlign w:val="center"/>
+          </w:tcPr>
+          <w:p>
+            <w:pPr>
+              <w:jc w:val="center"/>
+            </w:pPr>
+            <w:r>
+              <w:t>H</w:t>
+            </w:r>
+          </w:p>
+        </w:tc>
+        <w:tc>
+          <w:tcPr>
+            <w:tcW w:w="1776" w:type="dxa"/>
+            <w:shd w:val="clear" w:color="auto" w:fill="FFFFFF" w:themeFill="background1"/>
+          </w:tcPr>
+          <w:p>
+            <w:pPr>
+              <w:jc w:val="center"/>
+            </w:pPr>
+            <w:r>
+              <w:t>-</w:t>
+            </w:r>
+          </w:p>
+        </w:tc>
+        <w:tc>
+          <w:tcPr>
+            <w:tcW w:w="1776" w:type="dxa"/>
+            <w:shd w:val="clear" w:color="auto" w:fill="FFFFFF" w:themeFill="background1"/>
+          </w:tcPr>
+          <w:p>
+            <w:pPr>
+              <w:jc w:val="center"/>
+            </w:pPr>
+            <w:r>
+              <w:t>-</w:t>
+            </w:r>
+          </w:p>
+        </w:tc>
+        <w:tc>
+          <w:tcPr>
+            <w:tcW w:w="1777" w:type="dxa"/>
+            <w:shd w:val="clear" w:color="auto" w:fill="FFFFFF" w:themeFill="background1"/>
+          </w:tcPr>
+          <w:p>
+            <w:pPr>
+              <w:keepNext/>
+              <w:jc w:val="center"/>
+            </w:pPr>
+            <w:r>
+              <w:t>35</w:t>
+            </w:r>
+          </w:p>
+        </w:tc>
+      </w:tr>
+      <w:tr>
+        <w:tc>
+          <w:tcPr>
+            <w:tcW w:w="1632" w:type="dxa"/>
+            <w:vMerge/>
+            <w:shd w:val="clear" w:color="auto" w:fill="FFFFFF" w:themeFill="background1"/>
+            <w:vAlign w:val="center"/>
+          </w:tcPr>
+          <w:p>
+            <w:pPr>
+              <w:jc w:val="center"/>
+            </w:pPr>
+          </w:p>
+        </w:tc>
+        <w:tc>
+          <w:tcPr>
+            <w:tcW w:w="1184" w:type="dxa"/>
+            <w:vMerge/>
+            <w:shd w:val="clear" w:color="auto" w:fill="FFFFFF" w:themeFill="background1"/>
+            <w:vAlign w:val="center"/>
+          </w:tcPr>
+          <w:p>
+            <w:pPr>
+              <w:jc w:val="center"/>
+            </w:pPr>
+          </w:p>
+        </w:tc>
+        <w:tc>
+          <w:tcPr>
+            <w:tcW w:w="1097" w:type="dxa"/>
+            <w:shd w:val="clear" w:color="auto" w:fill="FFFFFF" w:themeFill="background1"/>
+            <w:vAlign w:val="center"/>
+          </w:tcPr>
+          <w:p>
+            <w:pPr>
+              <w:jc w:val="center"/>
+            </w:pPr>
+            <w:r>
+              <w:t>P</w:t>
+            </w:r>
+          </w:p>
+        </w:tc>
+        <w:tc>
+          <w:tcPr>
+            <w:tcW w:w="1776" w:type="dxa"/>
+            <w:shd w:val="clear" w:color="auto" w:fill="FFFFFF" w:themeFill="background1"/>
+          </w:tcPr>
+          <w:p>
+            <w:pPr>
+              <w:jc w:val="center"/>
+            </w:pPr>
+            <w:r>
+              <w:t>1.01031566</w:t>
+            </w:r>
+          </w:p>
+        </w:tc>
+        <w:tc>
+          <w:tcPr>
+            <w:tcW w:w="1776" w:type="dxa"/>
+            <w:shd w:val="clear" w:color="auto" w:fill="FFFFFF" w:themeFill="background1"/>
+          </w:tcPr>
+          <w:p>
+            <w:pPr>
+              <w:jc w:val="center"/>
+            </w:pPr>
+            <w:r>
+              <w:t>1.19776869</w:t>
+            </w:r>
+          </w:p>
+        </w:tc>
+        <w:tc>
+          <w:tcPr>
+            <w:tcW w:w="1777" w:type="dxa"/>
+            <w:shd w:val="clear" w:color="auto" w:fill="FFFFFF" w:themeFill="background1"/>
+          </w:tcPr>
+          <w:p>
+            <w:pPr>
+              <w:keepNext/>
+              <w:jc w:val="center"/>
+            </w:pPr>
+            <w:r>
+              <w:t>1.01704001</w:t>
+            </w:r>
+          </w:p>
+        </w:tc>
+      </w:tr>
+      <w:tr>
+        <w:tc>
+          <w:tcPr>
+            <w:tcW w:w="1632" w:type="dxa"/>
+            <w:vMerge/>
+            <w:shd w:val="clear" w:color="auto" w:fill="FFFFFF" w:themeFill="background1"/>
+            <w:vAlign w:val="center"/>
+          </w:tcPr>
+          <w:p>
+            <w:pPr>
+              <w:jc w:val="center"/>
+            </w:pPr>
+          </w:p>
+        </w:tc>
+        <w:tc>
+          <w:tcPr>
+            <w:tcW w:w="1184" w:type="dxa"/>
+            <w:vMerge/>
+            <w:shd w:val="clear" w:color="auto" w:fill="FFFFFF" w:themeFill="background1"/>
+            <w:vAlign w:val="center"/>
+          </w:tcPr>
+          <w:p>
+            <w:pPr>
+              <w:jc w:val="center"/>
+            </w:pPr>
+          </w:p>
+        </w:tc>
+        <w:tc>
+          <w:tcPr>
+            <w:tcW w:w="1097" w:type="dxa"/>
+            <w:shd w:val="clear" w:color="auto" w:fill="FFFFFF" w:themeFill="background1"/>
+            <w:vAlign w:val="center"/>
+          </w:tcPr>
+          <w:p>
+            <w:pPr>
+              <w:jc w:val="center"/>
+            </w:pPr>
+            <w:r>
+              <w:t>S</w:t>
+            </w:r>
+          </w:p>
+        </w:tc>
+        <w:tc>
+          <w:tcPr>
+            <w:tcW w:w="1776" w:type="dxa"/>
+            <w:shd w:val="clear" w:color="auto" w:fill="FFFFFF" w:themeFill="background1"/>
+          </w:tcPr>
+          <w:p>
+            <w:pPr>
+              <w:jc w:val="center"/>
+            </w:pPr>
+            <w:r>
+              <w:t>43</w:t>
+            </w:r>
+          </w:p>
+        </w:tc>
+        <w:tc>
+          <w:tcPr>
+            <w:tcW w:w="1776" w:type="dxa"/>
+            <w:shd w:val="clear" w:color="auto" w:fill="FFFFFF" w:themeFill="background1"/>
+          </w:tcPr>
+          <w:p>
+            <w:pPr>
+              <w:jc w:val="center"/>
+            </w:pPr>
+            <w:r>
+              <w:t>4375</w:t>
+            </w:r>
+          </w:p>
+        </w:tc>
+        <w:tc>
+          <w:tcPr>
+            <w:tcW w:w="1777" w:type="dxa"/>
+            <w:shd w:val="clear" w:color="auto" w:fill="FFFFFF" w:themeFill="background1"/>
+          </w:tcPr>
+          <w:p>
+            <w:pPr>
+              <w:keepNext/>
+              <w:jc w:val="center"/>
+            </w:pPr>
+            <w:r>
+              <w:t>43</w:t>
+            </w:r>
+          </w:p>
+        </w:tc>
+      </w:tr>
+      <w:tr>
+        <w:tc>
+          <w:tcPr>
+            <w:tcW w:w="1632" w:type="dxa"/>
+            <w:vMerge/>
+            <w:shd w:val="clear" w:color="auto" w:fill="FFFFFF" w:themeFill="background1"/>
+            <w:vAlign w:val="center"/>
+          </w:tcPr>
+          <w:p>
+            <w:pPr>
+              <w:jc w:val="center"/>
+            </w:pPr>
+          </w:p>
+        </w:tc>
+        <w:tc>
+          <w:tcPr>
+            <w:tcW w:w="1184" w:type="dxa"/>
+            <w:vMerge/>
+            <w:shd w:val="clear" w:color="auto" w:fill="FFFFFF" w:themeFill="background1"/>
+            <w:vAlign w:val="center"/>
+          </w:tcPr>
+          <w:p>
+            <w:pPr>
+              <w:jc w:val="center"/>
+            </w:pPr>
+          </w:p>
+        </w:tc>
+        <w:tc>
+          <w:tcPr>
+            <w:tcW w:w="1097" w:type="dxa"/>
+            <w:shd w:val="clear" w:color="auto" w:fill="FFFFFF" w:themeFill="background1"/>
+            <w:vAlign w:val="center"/>
+          </w:tcPr>
+          <w:p>
+            <w:pPr>
+              <w:jc w:val="center"/>
+            </w:pPr>
+            <w:r>
+              <w:t>C</w:t>
+            </w:r>
+          </w:p>
+        </w:tc>
+        <w:tc>
+          <w:tcPr>
+            <w:tcW w:w="1776" w:type="dxa"/>
+            <w:shd w:val="clear" w:color="auto" w:fill="FFFFFF" w:themeFill="background1"/>
+          </w:tcPr>
+          <w:p>
+            <w:pPr>
+              <w:jc w:val="center"/>
+            </w:pPr>
+            <w:r>
+              <w:t>-</w:t>
+            </w:r>
+          </w:p>
+        </w:tc>
+        <w:tc>
+          <w:tcPr>
+            <w:tcW w:w="1776" w:type="dxa"/>
+            <w:shd w:val="clear" w:color="auto" w:fill="FFFFFF" w:themeFill="background1"/>
+          </w:tcPr>
+          <w:p>
+            <w:pPr>
+              <w:jc w:val="center"/>
+            </w:pPr>
+            <w:r>
+              <w:t>-</w:t>
+            </w:r>
+          </w:p>
+        </w:tc>
+        <w:tc>
+          <w:tcPr>
+            <w:tcW w:w="1777" w:type="dxa"/>
+            <w:shd w:val="clear" w:color="auto" w:fill="FFFFFF" w:themeFill="background1"/>
+          </w:tcPr>
+          <w:p>
+            <w:pPr>
+              <w:keepNext/>
+              <w:jc w:val="center"/>
+            </w:pPr>
+            <w:r>
+              <w:t>55</w:t>
+            </w:r>
+          </w:p>
+        </w:tc>
+      </w:tr>
+      <w:tr>
+        <w:tc>
+          <w:tcPr>
+            <w:tcW w:w="1632" w:type="dxa"/>
+            <w:vMerge/>
+            <w:shd w:val="clear" w:color="auto" w:fill="FFFFFF" w:themeFill="background1"/>
+            <w:vAlign w:val="center"/>
+          </w:tcPr>
+          <w:p>
+            <w:pPr>
+              <w:jc w:val="center"/>
+            </w:pPr>
+          </w:p>
+        </w:tc>
+        <w:tc>
+          <w:tcPr>
+            <w:tcW w:w="1184" w:type="dxa"/>
+            <w:vMerge w:val="restart"/>
+            <w:shd w:val="clear" w:color="auto" w:fill="D0CECE" w:themeFill="background2" w:themeFillShade="E6"/>
+            <w:vAlign w:val="center"/>
+          </w:tcPr>
+          <w:p>
+            <w:pPr>
+              <w:jc w:val="center"/>
+            </w:pPr>
+            <w:r>
+              <w:t>150,150</w:t>
+            </w:r>
+          </w:p>
+        </w:tc>
+        <w:tc>
+          <w:tcPr>
+            <w:tcW w:w="1097" w:type="dxa"/>
+            <w:shd w:val="clear" w:color="auto" w:fill="D0CECE" w:themeFill="background2" w:themeFillShade="E6"/>
+            <w:vAlign w:val="center"/>
+          </w:tcPr>
+          <w:p>
+            <w:pPr>
+              <w:jc w:val="center"/>
+            </w:pPr>
+            <w:r>
+              <w:t>H</w:t>
+            </w:r>
+          </w:p>
+        </w:tc>
+        <w:tc>
+          <w:tcPr>
+            <w:tcW w:w="1776" w:type="dxa"/>
+            <w:shd w:val="clear" w:color="auto" w:fill="D0CECE" w:themeFill="background2" w:themeFillShade="E6"/>
+          </w:tcPr>
+          <w:p>
+            <w:pPr>
+              <w:jc w:val="center"/>
+            </w:pPr>
+            <w:r>
+              <w:t>-</w:t>
+            </w:r>
+          </w:p>
+        </w:tc>
+        <w:tc>
+          <w:tcPr>
+            <w:tcW w:w="1776" w:type="dxa"/>
+            <w:shd w:val="clear" w:color="auto" w:fill="D0CECE" w:themeFill="background2" w:themeFillShade="E6"/>
+          </w:tcPr>
+          <w:p>
+            <w:pPr>
+              <w:jc w:val="center"/>
+            </w:pPr>
+            <w:r>
+              <w:t>-</w:t>
+            </w:r>
+          </w:p>
+        </w:tc>
+        <w:tc>
+          <w:tcPr>
+            <w:tcW w:w="1777" w:type="dxa"/>
+            <w:shd w:val="clear" w:color="auto" w:fill="D0CECE" w:themeFill="background2" w:themeFillShade="E6"/>
+          </w:tcPr>
+          <w:p>
+            <w:pPr>
+              <w:keepNext/>
+              <w:jc w:val="center"/>
+            </w:pPr>
+            <w:r>
+              <w:t>300</w:t>
+            </w:r>
+          </w:p>
+        </w:tc>
+      </w:tr>
+      <w:tr>
+        <w:tc>
+          <w:tcPr>
+            <w:tcW w:w="1632" w:type="dxa"/>
+            <w:vMerge/>
+            <w:shd w:val="clear" w:color="auto" w:fill="FFFFFF" w:themeFill="background1"/>
+            <w:vAlign w:val="center"/>
+          </w:tcPr>
+          <w:p>
+            <w:pPr>
+              <w:jc w:val="center"/>
+            </w:pPr>
+          </w:p>
+        </w:tc>
+        <w:tc>
+          <w:tcPr>
+            <w:tcW w:w="1184" w:type="dxa"/>
+            <w:vMerge/>
+            <w:shd w:val="clear" w:color="auto" w:fill="D0CECE" w:themeFill="background2" w:themeFillShade="E6"/>
+            <w:vAlign w:val="center"/>
+          </w:tcPr>
+          <w:p>
+            <w:pPr>
+              <w:jc w:val="center"/>
+            </w:pPr>
+          </w:p>
+        </w:tc>
+        <w:tc>
+          <w:tcPr>
+            <w:tcW w:w="1097" w:type="dxa"/>
+            <w:shd w:val="clear" w:color="auto" w:fill="D0CECE" w:themeFill="background2" w:themeFillShade="E6"/>
+            <w:vAlign w:val="center"/>
+          </w:tcPr>
+          <w:p>
+            <w:pPr>
+              <w:jc w:val="center"/>
+            </w:pPr>
+            <w:r>
+              <w:t>P</w:t>
+            </w:r>
+          </w:p>
+        </w:tc>
+        <w:tc>
+          <w:tcPr>
+            <w:tcW w:w="1776" w:type="dxa"/>
+            <w:shd w:val="clear" w:color="auto" w:fill="D0CECE" w:themeFill="background2" w:themeFillShade="E6"/>
+          </w:tcPr>
+          <w:p>
+            <w:pPr>
+              <w:jc w:val="center"/>
+            </w:pPr>
+            <w:r>
+              <w:t>1.37688780</w:t>
+            </w:r>
+          </w:p>
+        </w:tc>
+        <w:tc>
+          <w:tcPr>
+            <w:tcW w:w="1776" w:type="dxa"/>
+            <w:shd w:val="clear" w:color="auto" w:fill="D0CECE" w:themeFill="background2" w:themeFillShade="E6"/>
+          </w:tcPr>
+          <w:p>
+            <w:pPr>
+              <w:jc w:val="center"/>
+            </w:pPr>
+            <w:r>
+              <w:t>1.19295788</w:t>
+            </w:r>
+          </w:p>
+        </w:tc>
+        <w:tc>
+          <w:tcPr>
+            <w:tcW w:w="1777" w:type="dxa"/>
+            <w:shd w:val="clear" w:color="auto" w:fill="D0CECE" w:themeFill="background2" w:themeFillShade="E6"/>
+          </w:tcPr>
+          <w:p>
+            <w:pPr>
+              <w:keepNext/>
+              <w:jc w:val="center"/>
+            </w:pPr>
+            <w:r>
+              <w:t>1.69592667</w:t>
+            </w:r>
+          </w:p>
+        </w:tc>
+      </w:tr>
+      <w:tr>
+        <w:tc>
+          <w:tcPr>
+            <w:tcW w:w="1632" w:type="dxa"/>
+            <w:vMerge/>
+            <w:shd w:val="clear" w:color="auto" w:fill="FFFFFF" w:themeFill="background1"/>
+            <w:vAlign w:val="center"/>
+          </w:tcPr>
+          <w:p>
+            <w:pPr>
+              <w:jc w:val="center"/>
+            </w:pPr>
+          </w:p>
+        </w:tc>
+        <w:tc>
+          <w:tcPr>
+            <w:tcW w:w="1184" w:type="dxa"/>
+            <w:vMerge/>
+            <w:shd w:val="clear" w:color="auto" w:fill="D0CECE" w:themeFill="background2" w:themeFillShade="E6"/>
+            <w:vAlign w:val="center"/>
+          </w:tcPr>
+          <w:p>
+            <w:pPr>
+              <w:jc w:val="center"/>
+            </w:pPr>
+          </w:p>
+        </w:tc>
+        <w:tc>
+          <w:tcPr>
+            <w:tcW w:w="1097" w:type="dxa"/>
+            <w:shd w:val="clear" w:color="auto" w:fill="D0CECE" w:themeFill="background2" w:themeFillShade="E6"/>
+            <w:vAlign w:val="center"/>
+          </w:tcPr>
+          <w:p>
+            <w:pPr>
+              <w:jc w:val="center"/>
+            </w:pPr>
+            <w:r>
+              <w:t>S</w:t>
+            </w:r>
+          </w:p>
+        </w:tc>
+        <w:tc>
+          <w:tcPr>
+            <w:tcW w:w="1776" w:type="dxa"/>
+            <w:shd w:val="clear" w:color="auto" w:fill="D0CECE" w:themeFill="background2" w:themeFillShade="E6"/>
+          </w:tcPr>
+          <w:p>
+            <w:pPr>
+              <w:jc w:val="center"/>
+            </w:pPr>
+            <w:r>
+              <w:t>302</w:t>
+            </w:r>
+          </w:p>
+        </w:tc>
+        <w:tc>
+          <w:tcPr>
+            <w:tcW w:w="1776" w:type="dxa"/>
+            <w:shd w:val="clear" w:color="auto" w:fill="D0CECE" w:themeFill="background2" w:themeFillShade="E6"/>
+          </w:tcPr>
+          <w:p>
+            <w:pPr>
+              <w:jc w:val="center"/>
+            </w:pPr>
+            <w:r>
+              <w:t>14020</w:t>
+            </w:r>
+          </w:p>
+        </w:tc>
+        <w:tc>
+          <w:tcPr>
+            <w:tcW w:w="1777" w:type="dxa"/>
+            <w:shd w:val="clear" w:color="auto" w:fill="D0CECE" w:themeFill="background2" w:themeFillShade="E6"/>
+          </w:tcPr>
+          <w:p>
+            <w:pPr>
+              <w:keepNext/>
+              <w:jc w:val="center"/>
+            </w:pPr>
+            <w:r>
+              <w:t>304</w:t>
+            </w:r>
+          </w:p>
+        </w:tc>
+      </w:tr>
+      <w:tr>
+        <w:tc>
+          <w:tcPr>
+            <w:tcW w:w="1632" w:type="dxa"/>
+            <w:vMerge/>
+            <w:shd w:val="clear" w:color="auto" w:fill="FFFFFF" w:themeFill="background1"/>
+            <w:vAlign w:val="center"/>
+          </w:tcPr>
+          <w:p>
+            <w:pPr>
+              <w:jc w:val="center"/>
+            </w:pPr>
+          </w:p>
+        </w:tc>
+        <w:tc>
+          <w:tcPr>
+            <w:tcW w:w="1184" w:type="dxa"/>
+            <w:vMerge/>
+            <w:shd w:val="clear" w:color="auto" w:fill="D0CECE" w:themeFill="background2" w:themeFillShade="E6"/>
+            <w:vAlign w:val="center"/>
+          </w:tcPr>
+          <w:p>
+            <w:pPr>
+              <w:jc w:val="center"/>
+            </w:pPr>
+          </w:p>
+        </w:tc>
+        <w:tc>
+          <w:tcPr>
+            <w:tcW w:w="1097" w:type="dxa"/>
+            <w:shd w:val="clear" w:color="auto" w:fill="D0CECE" w:themeFill="background2" w:themeFillShade="E6"/>
+            <w:vAlign w:val="center"/>
+          </w:tcPr>
+          <w:p>
+            <w:pPr>
+              <w:jc w:val="center"/>
+            </w:pPr>
+            <w:r>
+              <w:t>C</w:t>
+            </w:r>
+          </w:p>
+        </w:tc>
+        <w:tc>
+          <w:tcPr>
+            <w:tcW w:w="1776" w:type="dxa"/>
+            <w:shd w:val="clear" w:color="auto" w:fill="D0CECE" w:themeFill="background2" w:themeFillShade="E6"/>
+          </w:tcPr>
+          <w:p>
+            <w:pPr>
+              <w:jc w:val="center"/>
+            </w:pPr>
+            <w:r>
+              <w:t>-</w:t>
+            </w:r>
+          </w:p>
+        </w:tc>
+        <w:tc>
+          <w:tcPr>
+            <w:tcW w:w="1776" w:type="dxa"/>
+            <w:shd w:val="clear" w:color="auto" w:fill="D0CECE" w:themeFill="background2" w:themeFillShade="E6"/>
+          </w:tcPr>
+          <w:p>
+            <w:pPr>
+              <w:jc w:val="center"/>
+            </w:pPr>
+            <w:r>
+              <w:t>-</w:t>
+            </w:r>
+          </w:p>
+        </w:tc>
+        <w:tc>
+          <w:tcPr>
+            <w:tcW w:w="1777" w:type="dxa"/>
+            <w:shd w:val="clear" w:color="auto" w:fill="D0CECE" w:themeFill="background2" w:themeFillShade="E6"/>
+          </w:tcPr>
+          <w:p>
+            <w:pPr>
+              <w:keepNext/>
+              <w:jc w:val="center"/>
+            </w:pPr>
+            <w:r>
+              <w:t>365</w:t>
+            </w:r>
+          </w:p>
+        </w:tc>
+      </w:tr>
+      <w:tr>
+        <w:tc>
+          <w:tcPr>
+            <w:tcW w:w="1632" w:type="dxa"/>
+            <w:vMerge/>
+            <w:shd w:val="clear" w:color="auto" w:fill="FFFFFF" w:themeFill="background1"/>
+            <w:vAlign w:val="center"/>
+          </w:tcPr>
+          <w:p>
+            <w:pPr>
+              <w:jc w:val="center"/>
+            </w:pPr>
+          </w:p>
+        </w:tc>
+        <w:tc>
+          <w:tcPr>
+            <w:tcW w:w="1184" w:type="dxa"/>
+            <w:vMerge w:val="restart"/>
+            <w:shd w:val="clear" w:color="auto" w:fill="FFFFFF" w:themeFill="background1"/>
+            <w:vAlign w:val="center"/>
+          </w:tcPr>
+          <w:p>
+            <w:pPr>
+              <w:jc w:val="center"/>
+            </w:pPr>
+            <w:r>
+              <w:t>285,280</w:t>
+            </w:r>
+          </w:p>
+        </w:tc>
+        <w:tc>
+          <w:tcPr>
+            <w:tcW w:w="1097" w:type="dxa"/>
+            <w:shd w:val="clear" w:color="auto" w:fill="FFFFFF" w:themeFill="background1"/>
+            <w:vAlign w:val="center"/>
+          </w:tcPr>
+          <w:p>
+            <w:pPr>
+              <w:jc w:val="center"/>
+            </w:pPr>
+            <w:r>
+              <w:t>H</w:t>
+            </w:r>
+          </w:p>
+        </w:tc>
+        <w:tc>
+          <w:tcPr>
+            <w:tcW w:w="1776" w:type="dxa"/>
+            <w:shd w:val="clear" w:color="auto" w:fill="FFFFFF" w:themeFill="background1"/>
+          </w:tcPr>
+          <w:p>
+            <w:pPr>
+              <w:jc w:val="center"/>
+            </w:pPr>
+            <w:r>
+              <w:t>-</w:t>
+            </w:r>
+          </w:p>
+        </w:tc>
+        <w:tc>
+          <w:tcPr>
+            <w:tcW w:w="1776" w:type="dxa"/>
+            <w:shd w:val="clear" w:color="auto" w:fill="FFFFFF" w:themeFill="background1"/>
+          </w:tcPr>
+          <w:p>
+            <w:pPr>
+              <w:jc w:val="center"/>
+            </w:pPr>
+            <w:r>
+              <w:t>-</w:t>
+            </w:r>
+          </w:p>
+        </w:tc>
+        <w:tc>
+          <w:tcPr>
+            <w:tcW w:w="1777" w:type="dxa"/>
+            <w:shd w:val="clear" w:color="auto" w:fill="FFFFFF" w:themeFill="background1"/>
+          </w:tcPr>
+          <w:p>
+            <w:pPr>
+              <w:keepNext/>
+              <w:jc w:val="center"/>
+            </w:pPr>
+            <w:r>
+              <w:t>565</w:t>
+            </w:r>
+          </w:p>
+        </w:tc>
+      </w:tr>
+      <w:tr>
+        <w:tc>
+          <w:tcPr>
+            <w:tcW w:w="1632" w:type="dxa"/>
+            <w:vMerge/>
+            <w:shd w:val="clear" w:color="auto" w:fill="FFFFFF" w:themeFill="background1"/>
+            <w:vAlign w:val="center"/>
+          </w:tcPr>
+          <w:p>
+            <w:pPr>
+              <w:jc w:val="center"/>
+            </w:pPr>
+          </w:p>
+        </w:tc>
+        <w:tc>
+          <w:tcPr>
+            <w:tcW w:w="1184" w:type="dxa"/>
+            <w:vMerge/>
+            <w:shd w:val="clear" w:color="auto" w:fill="FFFFFF" w:themeFill="background1"/>
+            <w:vAlign w:val="center"/>
+          </w:tcPr>
+          <w:p>
+            <w:pPr>
+              <w:jc w:val="center"/>
+            </w:pPr>
+          </w:p>
+        </w:tc>
+        <w:tc>
+          <w:tcPr>
+            <w:tcW w:w="1097" w:type="dxa"/>
+            <w:shd w:val="clear" w:color="auto" w:fill="FFFFFF" w:themeFill="background1"/>
+            <w:vAlign w:val="center"/>
+          </w:tcPr>
+          <w:p>
+            <w:pPr>
+              <w:jc w:val="center"/>
+            </w:pPr>
+            <w:r>
+              <w:t>P</w:t>
+            </w:r>
+          </w:p>
+        </w:tc>
+        <w:tc>
+          <w:tcPr>
+            <w:tcW w:w="1776" w:type="dxa"/>
+            <w:shd w:val="clear" w:color="auto" w:fill="FFFFFF" w:themeFill="background1"/>
+          </w:tcPr>
+          <w:p>
+            <w:pPr>
+              <w:jc w:val="center"/>
+            </w:pPr>
+            <w:r>
+              <w:t>1.95478463</w:t>
+            </w:r>
+          </w:p>
+        </w:tc>
+        <w:tc>
+          <w:tcPr>
+            <w:tcW w:w="1776" w:type="dxa"/>
+            <w:shd w:val="clear" w:color="auto" w:fill="FFFFFF" w:themeFill="background1"/>
+          </w:tcPr>
+          <w:p>
+            <w:pPr>
+              <w:jc w:val="center"/>
+            </w:pPr>
+            <w:r>
+              <w:t>1.01805878</w:t>
+            </w:r>
+          </w:p>
+        </w:tc>
+        <w:tc>
+          <w:tcPr>
+            <w:tcW w:w="1777" w:type="dxa"/>
+            <w:shd w:val="clear" w:color="auto" w:fill="FFFFFF" w:themeFill="background1"/>
+          </w:tcPr>
+          <w:p>
+            <w:pPr>
+              <w:keepNext/>
+              <w:jc w:val="center"/>
+            </w:pPr>
+            <w:r>
+              <w:t>4.14381528</w:t>
+            </w:r>
+          </w:p>
+        </w:tc>
+      </w:tr>
+      <w:tr>
+        <w:tc>
+          <w:tcPr>
+            <w:tcW w:w="1632" w:type="dxa"/>
+            <w:vMerge/>
+            <w:shd w:val="clear" w:color="auto" w:fill="FFFFFF" w:themeFill="background1"/>
+            <w:vAlign w:val="center"/>
+          </w:tcPr>
+          <w:p>
+            <w:pPr>
+              <w:jc w:val="center"/>
+            </w:pPr>
+          </w:p>
+        </w:tc>
+        <w:tc>
+          <w:tcPr>
+            <w:tcW w:w="1184" w:type="dxa"/>
+            <w:vMerge/>
+            <w:shd w:val="clear" w:color="auto" w:fill="FFFFFF" w:themeFill="background1"/>
+            <w:vAlign w:val="center"/>
+          </w:tcPr>
+          <w:p>
+            <w:pPr>
+              <w:jc w:val="center"/>
+            </w:pPr>
+          </w:p>
+        </w:tc>
+        <w:tc>
+          <w:tcPr>
+            <w:tcW w:w="1097" w:type="dxa"/>
+            <w:shd w:val="clear" w:color="auto" w:fill="FFFFFF" w:themeFill="background1"/>
+            <w:vAlign w:val="center"/>
+          </w:tcPr>
+          <w:p>
+            <w:pPr>
+              <w:jc w:val="center"/>
+            </w:pPr>
+            <w:r>
+              <w:t>S</w:t>
+            </w:r>
+          </w:p>
+        </w:tc>
+        <w:tc>
+          <w:tcPr>
+            <w:tcW w:w="1776" w:type="dxa"/>
+            <w:shd w:val="clear" w:color="auto" w:fill="FFFFFF" w:themeFill="background1"/>
+          </w:tcPr>
+          <w:p>
+            <w:pPr>
+              <w:jc w:val="center"/>
+            </w:pPr>
+            <w:r>
+              <w:t>577</w:t>
+            </w:r>
+          </w:p>
+        </w:tc>
+        <w:tc>
+          <w:tcPr>
+            <w:tcW w:w="1776" w:type="dxa"/>
+            <w:shd w:val="clear" w:color="auto" w:fill="FFFFFF" w:themeFill="background1"/>
+          </w:tcPr>
+          <w:p>
+            <w:pPr>
+              <w:jc w:val="center"/>
+            </w:pPr>
+            <w:r>
+              <w:t>1687</w:t>
+            </w:r>
+          </w:p>
+        </w:tc>
+        <w:tc>
+          <w:tcPr>
+            <w:tcW w:w="1777" w:type="dxa"/>
+            <w:shd w:val="clear" w:color="auto" w:fill="FFFFFF" w:themeFill="background1"/>
+          </w:tcPr>
+          <w:p>
+            <w:pPr>
+              <w:keepNext/>
+              <w:jc w:val="center"/>
+            </w:pPr>
+            <w:r>
+              <w:t>585</w:t>
+            </w:r>
+          </w:p>
+        </w:tc>
+      </w:tr>
+      <w:tr>
+        <w:tc>
+          <w:tcPr>
+            <w:tcW w:w="1632" w:type="dxa"/>
+            <w:vMerge/>
+            <w:shd w:val="clear" w:color="auto" w:fill="FFFFFF" w:themeFill="background1"/>
+            <w:vAlign w:val="center"/>
+          </w:tcPr>
+          <w:p>
+            <w:pPr>
+              <w:jc w:val="center"/>
+            </w:pPr>
+          </w:p>
+        </w:tc>
+        <w:tc>
+          <w:tcPr>
+            <w:tcW w:w="1184" w:type="dxa"/>
+            <w:vMerge/>
+            <w:shd w:val="clear" w:color="auto" w:fill="FFFFFF" w:themeFill="background1"/>
+            <w:vAlign w:val="center"/>
+          </w:tcPr>
+          <w:p>
+            <w:pPr>
+              <w:jc w:val="center"/>
+            </w:pPr>
+          </w:p>
+        </w:tc>
+        <w:tc>
+          <w:tcPr>
+            <w:tcW w:w="1097" w:type="dxa"/>
+            <w:shd w:val="clear" w:color="auto" w:fill="FFFFFF" w:themeFill="background1"/>
+            <w:vAlign w:val="center"/>
+          </w:tcPr>
+          <w:p>
+            <w:pPr>
+              <w:jc w:val="center"/>
+            </w:pPr>
+            <w:r>
+              <w:t>C</w:t>
+            </w:r>
+          </w:p>
+        </w:tc>
+        <w:tc>
+          <w:tcPr>
+            <w:tcW w:w="1776" w:type="dxa"/>
+            <w:shd w:val="clear" w:color="auto" w:fill="FFFFFF" w:themeFill="background1"/>
+          </w:tcPr>
+          <w:p>
+            <w:pPr>
+              <w:jc w:val="center"/>
+            </w:pPr>
+            <w:r>
+              <w:t>-</w:t>
+            </w:r>
+          </w:p>
+        </w:tc>
+        <w:tc>
+          <w:tcPr>
+            <w:tcW w:w="1776" w:type="dxa"/>
+            <w:shd w:val="clear" w:color="auto" w:fill="FFFFFF" w:themeFill="background1"/>
+          </w:tcPr>
+          <w:p>
+            <w:pPr>
+              <w:jc w:val="center"/>
+            </w:pPr>
+            <w:r>
+              <w:t>-</w:t>
+            </w:r>
+          </w:p>
+        </w:tc>
+        <w:tc>
+          <w:tcPr>
+            <w:tcW w:w="1777" w:type="dxa"/>
+            <w:shd w:val="clear" w:color="auto" w:fill="FFFFFF" w:themeFill="background1"/>
+          </w:tcPr>
+          <w:p>
+            <w:pPr>
+              <w:keepNext/>
+              <w:jc w:val="center"/>
+            </w:pPr>
+            <w:r>
+              <w:t>703</w:t>
+            </w:r>
+          </w:p>
+        </w:tc>
+      </w:tr>
+      <w:tr>
+        <w:tc>
+          <w:tcPr>
+            <w:tcW w:w="1632" w:type="dxa"/>
+            <w:vMerge w:val="restart"/>
+            <w:shd w:val="clear" w:color="auto" w:fill="D0CECE" w:themeFill="background2" w:themeFillShade="E6"/>
+            <w:vAlign w:val="center"/>
+          </w:tcPr>
+          <w:p>
+            <w:pPr>
+              <w:jc w:val="center"/>
+              <w:rPr>
+                <w:b/>
+                <w:bCs/>
+              </w:rPr>
+            </w:pPr>
+            <w:r>
+              <w:rPr>
+                <w:b/>
+                <w:bCs/>
+              </w:rPr>
+              <w:t>Matriz40030</w:t>
+            </w:r>
+          </w:p>
+        </w:tc>
+        <w:tc>
+          <w:tcPr>
+            <w:tcW w:w="1184" w:type="dxa"/>
+            <w:vMerge w:val="restart"/>
+            <w:shd w:val="clear" w:color="auto" w:fill="D0CECE" w:themeFill="background2" w:themeFillShade="E6"/>
+            <w:vAlign w:val="center"/>
+          </w:tcPr>
+          <w:p>
+            <w:pPr>
+              <w:jc w:val="center"/>
+            </w:pPr>
+            <w:r>
+              <w:t>20,15</w:t>
+            </w:r>
+          </w:p>
+        </w:tc>
+        <w:tc>
+          <w:tcPr>
+            <w:tcW w:w="1097" w:type="dxa"/>
+            <w:shd w:val="clear" w:color="auto" w:fill="D0CECE" w:themeFill="background2" w:themeFillShade="E6"/>
+            <w:vAlign w:val="center"/>
+          </w:tcPr>
+          <w:p>
+            <w:pPr>
+              <w:jc w:val="center"/>
+            </w:pPr>
+            <w:r>
+              <w:t>H</w:t>
+            </w:r>
+          </w:p>
+        </w:tc>
+        <w:tc>
+          <w:tcPr>
+            <w:tcW w:w="1776" w:type="dxa"/>
+            <w:shd w:val="clear" w:color="auto" w:fill="D0CECE" w:themeFill="background2" w:themeFillShade="E6"/>
+          </w:tcPr>
+          <w:p>
+            <w:pPr>
+              <w:jc w:val="center"/>
+            </w:pPr>
+            <w:r>
+              <w:t>-</w:t>
+            </w:r>
+          </w:p>
+        </w:tc>
+        <w:tc>
+          <w:tcPr>
+            <w:tcW w:w="1776" w:type="dxa"/>
+            <w:shd w:val="clear" w:color="auto" w:fill="D0CECE" w:themeFill="background2" w:themeFillShade="E6"/>
+          </w:tcPr>
+          <w:p>
+            <w:pPr>
+              <w:jc w:val="center"/>
+            </w:pPr>
+            <w:r>
+              <w:t>-</w:t>
+            </w:r>
+          </w:p>
+        </w:tc>
+        <w:tc>
+          <w:tcPr>
+            <w:tcW w:w="1777" w:type="dxa"/>
+            <w:shd w:val="clear" w:color="auto" w:fill="D0CECE" w:themeFill="background2" w:themeFillShade="E6"/>
+          </w:tcPr>
+          <w:p>
+            <w:pPr>
+              <w:keepNext/>
+              <w:jc w:val="center"/>
+            </w:pPr>
+            <w:r>
+              <w:t>35</w:t>
+            </w:r>
+          </w:p>
+        </w:tc>
+      </w:tr>
+      <w:tr>
+        <w:tc>
+          <w:tcPr>
+            <w:tcW w:w="1632" w:type="dxa"/>
+            <w:vMerge/>
+            <w:shd w:val="clear" w:color="auto" w:fill="D0CECE" w:themeFill="background2" w:themeFillShade="E6"/>
+            <w:vAlign w:val="center"/>
+          </w:tcPr>
+          <w:p>
+            <w:pPr>
+              <w:jc w:val="center"/>
+            </w:pPr>
+          </w:p>
+        </w:tc>
+        <w:tc>
+          <w:tcPr>
+            <w:tcW w:w="1184" w:type="dxa"/>
+            <w:vMerge/>
+            <w:shd w:val="clear" w:color="auto" w:fill="D0CECE" w:themeFill="background2" w:themeFillShade="E6"/>
+            <w:vAlign w:val="center"/>
+          </w:tcPr>
+          <w:p>
+            <w:pPr>
+              <w:jc w:val="center"/>
+            </w:pPr>
+          </w:p>
+        </w:tc>
+        <w:tc>
+          <w:tcPr>
+            <w:tcW w:w="1097" w:type="dxa"/>
+            <w:shd w:val="clear" w:color="auto" w:fill="D0CECE" w:themeFill="background2" w:themeFillShade="E6"/>
+            <w:vAlign w:val="center"/>
+          </w:tcPr>
+          <w:p>
+            <w:pPr>
+              <w:jc w:val="center"/>
+            </w:pPr>
+            <w:r>
+              <w:t>P</w:t>
+            </w:r>
+          </w:p>
+        </w:tc>
+        <w:tc>
+          <w:tcPr>
+            <w:tcW w:w="1776" w:type="dxa"/>
+            <w:shd w:val="clear" w:color="auto" w:fill="D0CECE" w:themeFill="background2" w:themeFillShade="E6"/>
+          </w:tcPr>
+          <w:p>
+            <w:pPr>
+              <w:jc w:val="center"/>
+            </w:pPr>
+            <w:r>
+              <w:t>1.00501108</w:t>
+            </w:r>
+          </w:p>
+        </w:tc>
+        <w:tc>
+          <w:tcPr>
+            <w:tcW w:w="1776" w:type="dxa"/>
+            <w:shd w:val="clear" w:color="auto" w:fill="D0CECE" w:themeFill="background2" w:themeFillShade="E6"/>
+          </w:tcPr>
+          <w:p>
+            <w:pPr>
+              <w:jc w:val="center"/>
+            </w:pPr>
+            <w:r>
+              <w:t>1.01693416</w:t>
+            </w:r>
+          </w:p>
+        </w:tc>
+        <w:tc>
+          <w:tcPr>
+            <w:tcW w:w="1777" w:type="dxa"/>
+            <w:shd w:val="clear" w:color="auto" w:fill="D0CECE" w:themeFill="background2" w:themeFillShade="E6"/>
+          </w:tcPr>
+          <w:p>
+            <w:pPr>
+              <w:keepNext/>
+              <w:jc w:val="center"/>
+            </w:pPr>
+            <w:r>
+              <w:t>1.00712442</w:t>
+            </w:r>
+          </w:p>
+        </w:tc>
+      </w:tr>
+      <w:tr>
+        <w:tc>
+          <w:tcPr>
+            <w:tcW w:w="1632" w:type="dxa"/>
+            <w:vMerge/>
+            <w:shd w:val="clear" w:color="auto" w:fill="D0CECE" w:themeFill="background2" w:themeFillShade="E6"/>
+            <w:vAlign w:val="center"/>
+          </w:tcPr>
+          <w:p>
+            <w:pPr>
+              <w:jc w:val="center"/>
+            </w:pPr>
+          </w:p>
+        </w:tc>
+        <w:tc>
+          <w:tcPr>
+            <w:tcW w:w="1184" w:type="dxa"/>
+            <w:vMerge/>
+            <w:shd w:val="clear" w:color="auto" w:fill="D0CECE" w:themeFill="background2" w:themeFillShade="E6"/>
+            <w:vAlign w:val="center"/>
+          </w:tcPr>
+          <w:p>
+            <w:pPr>
+              <w:jc w:val="center"/>
+            </w:pPr>
+          </w:p>
+        </w:tc>
+        <w:tc>
+          <w:tcPr>
+            <w:tcW w:w="1097" w:type="dxa"/>
+            <w:shd w:val="clear" w:color="auto" w:fill="D0CECE" w:themeFill="background2" w:themeFillShade="E6"/>
+            <w:vAlign w:val="center"/>
+          </w:tcPr>
+          <w:p>
+            <w:pPr>
+              <w:jc w:val="center"/>
+            </w:pPr>
+            <w:r>
+              <w:t>S</w:t>
+            </w:r>
+          </w:p>
+        </w:tc>
+        <w:tc>
+          <w:tcPr>
+            <w:tcW w:w="1776" w:type="dxa"/>
+            <w:shd w:val="clear" w:color="auto" w:fill="D0CECE" w:themeFill="background2" w:themeFillShade="E6"/>
+          </w:tcPr>
+          <w:p>
+            <w:pPr>
+              <w:jc w:val="center"/>
+            </w:pPr>
+            <w:r>
+              <w:t>35</w:t>
+            </w:r>
+          </w:p>
+        </w:tc>
+        <w:tc>
+          <w:tcPr>
+            <w:tcW w:w="1776" w:type="dxa"/>
+            <w:shd w:val="clear" w:color="auto" w:fill="D0CECE" w:themeFill="background2" w:themeFillShade="E6"/>
+          </w:tcPr>
+          <w:p>
+            <w:pPr>
+              <w:jc w:val="center"/>
+            </w:pPr>
+            <w:r>
+              <w:t>217</w:t>
+            </w:r>
+          </w:p>
+        </w:tc>
+        <w:tc>
+          <w:tcPr>
+            <w:tcW w:w="1777" w:type="dxa"/>
+            <w:shd w:val="clear" w:color="auto" w:fill="D0CECE" w:themeFill="background2" w:themeFillShade="E6"/>
+          </w:tcPr>
+          <w:p>
+            <w:pPr>
+              <w:keepNext/>
+              <w:jc w:val="center"/>
+            </w:pPr>
+            <w:r>
+              <w:t>35</w:t>
+            </w:r>
+          </w:p>
+        </w:tc>
+      </w:tr>
+      <w:tr>
+        <w:tc>
+          <w:tcPr>
+            <w:tcW w:w="1632" w:type="dxa"/>
+            <w:vMerge/>
+            <w:shd w:val="clear" w:color="auto" w:fill="D0CECE" w:themeFill="background2" w:themeFillShade="E6"/>
+            <w:vAlign w:val="center"/>
+          </w:tcPr>
+          <w:p>
+            <w:pPr>
+              <w:jc w:val="center"/>
+            </w:pPr>
+          </w:p>
+        </w:tc>
+        <w:tc>
+          <w:tcPr>
+            <w:tcW w:w="1184" w:type="dxa"/>
+            <w:vMerge/>
+            <w:shd w:val="clear" w:color="auto" w:fill="D0CECE" w:themeFill="background2" w:themeFillShade="E6"/>
+            <w:vAlign w:val="center"/>
+          </w:tcPr>
+          <w:p>
+            <w:pPr>
+              <w:jc w:val="center"/>
+            </w:pPr>
+          </w:p>
+        </w:tc>
+        <w:tc>
+          <w:tcPr>
+            <w:tcW w:w="1097" w:type="dxa"/>
+            <w:shd w:val="clear" w:color="auto" w:fill="D0CECE" w:themeFill="background2" w:themeFillShade="E6"/>
+            <w:vAlign w:val="center"/>
+          </w:tcPr>
+          <w:p>
+            <w:pPr>
+              <w:jc w:val="center"/>
+            </w:pPr>
+            <w:r>
+              <w:t>C</w:t>
+            </w:r>
+          </w:p>
+        </w:tc>
+        <w:tc>
+          <w:tcPr>
+            <w:tcW w:w="1776" w:type="dxa"/>
+            <w:shd w:val="clear" w:color="auto" w:fill="D0CECE" w:themeFill="background2" w:themeFillShade="E6"/>
+            <w:vAlign w:val="center"/>
+          </w:tcPr>
+          <w:p>
+            <w:pPr>
+              <w:jc w:val="center"/>
+            </w:pPr>
+            <w:r>
+              <w:t>-</w:t>
+            </w:r>
+          </w:p>
+        </w:tc>
+        <w:tc>
+          <w:tcPr>
+            <w:tcW w:w="1776" w:type="dxa"/>
+            <w:shd w:val="clear" w:color="auto" w:fill="D0CECE" w:themeFill="background2" w:themeFillShade="E6"/>
+            <w:vAlign w:val="center"/>
+          </w:tcPr>
+          <w:p>
+            <w:pPr>
+              <w:jc w:val="center"/>
+            </w:pPr>
+            <w:r>
+              <w:t>-</w:t>
+            </w:r>
+          </w:p>
+        </w:tc>
+        <w:tc>
+          <w:tcPr>
+            <w:tcW w:w="1777" w:type="dxa"/>
+            <w:shd w:val="clear" w:color="auto" w:fill="D0CECE" w:themeFill="background2" w:themeFillShade="E6"/>
+          </w:tcPr>
+          <w:p>
+            <w:pPr>
+              <w:keepNext/>
+              <w:jc w:val="center"/>
+            </w:pPr>
+            <w:r>
+              <w:t>45</w:t>
+            </w:r>
+          </w:p>
+        </w:tc>
+      </w:tr>
+      <w:tr>
+        <w:tc>
+          <w:tcPr>
+            <w:tcW w:w="1632" w:type="dxa"/>
+            <w:vMerge/>
+            <w:shd w:val="clear" w:color="auto" w:fill="D0CECE" w:themeFill="background2" w:themeFillShade="E6"/>
+            <w:vAlign w:val="center"/>
+          </w:tcPr>
+          <w:p>
+            <w:pPr>
+              <w:jc w:val="center"/>
+              <w:rPr>
+                <w:b/>
+                <w:bCs/>
+              </w:rPr>
+            </w:pPr>
+          </w:p>
+        </w:tc>
+        <w:tc>
+          <w:tcPr>
+            <w:tcW w:w="1184" w:type="dxa"/>
+            <w:vMerge w:val="restart"/>
+            <w:shd w:val="clear" w:color="auto" w:fill="FFFFFF" w:themeFill="background1"/>
+            <w:vAlign w:val="center"/>
+          </w:tcPr>
+          <w:p>
+            <w:pPr>
+              <w:jc w:val="center"/>
+            </w:pPr>
+            <w:r>
+              <w:t>200,200</w:t>
+            </w:r>
+          </w:p>
+        </w:tc>
+        <w:tc>
+          <w:tcPr>
+            <w:tcW w:w="1097" w:type="dxa"/>
+            <w:shd w:val="clear" w:color="auto" w:fill="FFFFFF" w:themeFill="background1"/>
+            <w:vAlign w:val="center"/>
+          </w:tcPr>
+          <w:p>
+            <w:pPr>
+              <w:jc w:val="center"/>
+            </w:pPr>
+            <w:r>
+              <w:t>H</w:t>
+            </w:r>
+          </w:p>
+        </w:tc>
+        <w:tc>
+          <w:tcPr>
+            <w:tcW w:w="1776" w:type="dxa"/>
+            <w:shd w:val="clear" w:color="auto" w:fill="FFFFFF" w:themeFill="background1"/>
+          </w:tcPr>
+          <w:p>
+            <w:pPr>
+              <w:jc w:val="center"/>
+            </w:pPr>
+            <w:r>
+              <w:t>-</w:t>
+            </w:r>
+          </w:p>
+        </w:tc>
+        <w:tc>
+          <w:tcPr>
+            <w:tcW w:w="1776" w:type="dxa"/>
+            <w:shd w:val="clear" w:color="auto" w:fill="FFFFFF" w:themeFill="background1"/>
+          </w:tcPr>
+          <w:p>
+            <w:pPr>
+              <w:jc w:val="center"/>
+            </w:pPr>
+            <w:r>
+              <w:t>-</w:t>
+            </w:r>
+          </w:p>
+        </w:tc>
+        <w:tc>
+          <w:tcPr>
+            <w:tcW w:w="1777" w:type="dxa"/>
+            <w:shd w:val="clear" w:color="auto" w:fill="FFFFFF" w:themeFill="background1"/>
+          </w:tcPr>
+          <w:p>
+            <w:pPr>
+              <w:keepNext/>
+              <w:jc w:val="center"/>
+            </w:pPr>
+            <w:r>
+              <w:t>400</w:t>
+            </w:r>
+          </w:p>
+        </w:tc>
+      </w:tr>
+      <w:tr>
+        <w:tc>
+          <w:tcPr>
+            <w:tcW w:w="1632" w:type="dxa"/>
+            <w:vMerge/>
+            <w:shd w:val="clear" w:color="auto" w:fill="D0CECE" w:themeFill="background2" w:themeFillShade="E6"/>
+            <w:vAlign w:val="center"/>
+          </w:tcPr>
+          <w:p>
+            <w:pPr>
+              <w:jc w:val="center"/>
+            </w:pPr>
+          </w:p>
+        </w:tc>
+        <w:tc>
+          <w:tcPr>
+            <w:tcW w:w="1184" w:type="dxa"/>
+            <w:vMerge/>
+            <w:shd w:val="clear" w:color="auto" w:fill="FFFFFF" w:themeFill="background1"/>
+            <w:vAlign w:val="center"/>
+          </w:tcPr>
+          <w:p>
+            <w:pPr>
+              <w:jc w:val="center"/>
+            </w:pPr>
+          </w:p>
+        </w:tc>
+        <w:tc>
+          <w:tcPr>
+            <w:tcW w:w="1097" w:type="dxa"/>
+            <w:shd w:val="clear" w:color="auto" w:fill="FFFFFF" w:themeFill="background1"/>
+            <w:vAlign w:val="center"/>
+          </w:tcPr>
+          <w:p>
+            <w:pPr>
+              <w:jc w:val="center"/>
+            </w:pPr>
+            <w:r>
+              <w:t>P</w:t>
+            </w:r>
+          </w:p>
+        </w:tc>
+        <w:tc>
+          <w:tcPr>
+            <w:tcW w:w="1776" w:type="dxa"/>
+            <w:shd w:val="clear" w:color="auto" w:fill="FFFFFF" w:themeFill="background1"/>
+          </w:tcPr>
+          <w:p>
+            <w:pPr>
+              <w:jc w:val="center"/>
+            </w:pPr>
+            <w:r>
+              <w:t>1.69026423</w:t>
+            </w:r>
+          </w:p>
+        </w:tc>
+        <w:tc>
+          <w:tcPr>
+            <w:tcW w:w="1776" w:type="dxa"/>
+            <w:shd w:val="clear" w:color="auto" w:fill="FFFFFF" w:themeFill="background1"/>
+          </w:tcPr>
+          <w:p>
+            <w:pPr>
+              <w:jc w:val="center"/>
+            </w:pPr>
+            <w:r>
+              <w:t>1.25499797</w:t>
+            </w:r>
+          </w:p>
+        </w:tc>
+        <w:tc>
+          <w:tcPr>
+            <w:tcW w:w="1777" w:type="dxa"/>
+            <w:shd w:val="clear" w:color="auto" w:fill="FFFFFF" w:themeFill="background1"/>
+          </w:tcPr>
+          <w:p>
+            <w:pPr>
+              <w:keepNext/>
+              <w:jc w:val="center"/>
+            </w:pPr>
+            <w:r>
+              <w:t>2.46708751</w:t>
+            </w:r>
+          </w:p>
+        </w:tc>
+      </w:tr>
+      <w:tr>
+        <w:tc>
+          <w:tcPr>
+            <w:tcW w:w="1632" w:type="dxa"/>
+            <w:vMerge/>
+            <w:shd w:val="clear" w:color="auto" w:fill="D0CECE" w:themeFill="background2" w:themeFillShade="E6"/>
+            <w:vAlign w:val="center"/>
+          </w:tcPr>
+          <w:p>
+            <w:pPr>
+              <w:jc w:val="center"/>
+            </w:pPr>
+          </w:p>
+        </w:tc>
+        <w:tc>
+          <w:tcPr>
+            <w:tcW w:w="1184" w:type="dxa"/>
+            <w:vMerge/>
+            <w:shd w:val="clear" w:color="auto" w:fill="FFFFFF" w:themeFill="background1"/>
+            <w:vAlign w:val="center"/>
+          </w:tcPr>
+          <w:p>
+            <w:pPr>
+              <w:jc w:val="center"/>
+            </w:pPr>
+          </w:p>
+        </w:tc>
+        <w:tc>
+          <w:tcPr>
+            <w:tcW w:w="1097" w:type="dxa"/>
+            <w:shd w:val="clear" w:color="auto" w:fill="FFFFFF" w:themeFill="background1"/>
+            <w:vAlign w:val="center"/>
+          </w:tcPr>
+          <w:p>
+            <w:pPr>
+              <w:jc w:val="center"/>
+            </w:pPr>
+            <w:r>
+              <w:t>S</w:t>
+            </w:r>
+          </w:p>
+        </w:tc>
+        <w:tc>
+          <w:tcPr>
+            <w:tcW w:w="1776" w:type="dxa"/>
+            <w:shd w:val="clear" w:color="auto" w:fill="FFFFFF" w:themeFill="background1"/>
+          </w:tcPr>
+          <w:p>
+            <w:pPr>
+              <w:jc w:val="center"/>
+            </w:pPr>
+            <w:r>
+              <w:t>402</w:t>
+            </w:r>
+          </w:p>
+        </w:tc>
+        <w:tc>
+          <w:tcPr>
+            <w:tcW w:w="1776" w:type="dxa"/>
+            <w:shd w:val="clear" w:color="auto" w:fill="FFFFFF" w:themeFill="background1"/>
+          </w:tcPr>
+          <w:p>
+            <w:pPr>
+              <w:jc w:val="center"/>
+            </w:pPr>
+            <w:r>
+              <w:t>18232</w:t>
+            </w:r>
+          </w:p>
+        </w:tc>
+        <w:tc>
+          <w:tcPr>
+            <w:tcW w:w="1777" w:type="dxa"/>
+            <w:shd w:val="clear" w:color="auto" w:fill="FFFFFF" w:themeFill="background1"/>
+          </w:tcPr>
+          <w:p>
+            <w:pPr>
+              <w:keepNext/>
+              <w:jc w:val="center"/>
+            </w:pPr>
+            <w:r>
+              <w:t>402</w:t>
+            </w:r>
+          </w:p>
+        </w:tc>
+      </w:tr>
+      <w:tr>
+        <w:tc>
+          <w:tcPr>
+            <w:tcW w:w="1632" w:type="dxa"/>
+            <w:vMerge/>
+            <w:shd w:val="clear" w:color="auto" w:fill="D0CECE" w:themeFill="background2" w:themeFillShade="E6"/>
+            <w:vAlign w:val="center"/>
+          </w:tcPr>
+          <w:p>
+            <w:pPr>
+              <w:jc w:val="center"/>
+            </w:pPr>
+          </w:p>
+        </w:tc>
+        <w:tc>
+          <w:tcPr>
+            <w:tcW w:w="1184" w:type="dxa"/>
+            <w:vMerge/>
+            <w:shd w:val="clear" w:color="auto" w:fill="FFFFFF" w:themeFill="background1"/>
+            <w:vAlign w:val="center"/>
+          </w:tcPr>
+          <w:p>
+            <w:pPr>
+              <w:jc w:val="center"/>
+            </w:pPr>
+          </w:p>
+        </w:tc>
+        <w:tc>
+          <w:tcPr>
+            <w:tcW w:w="1097" w:type="dxa"/>
+            <w:shd w:val="clear" w:color="auto" w:fill="FFFFFF" w:themeFill="background1"/>
+            <w:vAlign w:val="center"/>
+          </w:tcPr>
+          <w:p>
+            <w:pPr>
+              <w:jc w:val="center"/>
+            </w:pPr>
+            <w:r>
+              <w:t>C</w:t>
+            </w:r>
+          </w:p>
+        </w:tc>
+        <w:tc>
+          <w:tcPr>
+            <w:tcW w:w="1776" w:type="dxa"/>
+            <w:shd w:val="clear" w:color="auto" w:fill="FFFFFF" w:themeFill="background1"/>
+          </w:tcPr>
+          <w:p>
+            <w:pPr>
+              <w:jc w:val="center"/>
+            </w:pPr>
+            <w:r>
+              <w:t>-</w:t>
+            </w:r>
+          </w:p>
+        </w:tc>
+        <w:tc>
+          <w:tcPr>
+            <w:tcW w:w="1776" w:type="dxa"/>
+            <w:shd w:val="clear" w:color="auto" w:fill="FFFFFF" w:themeFill="background1"/>
+          </w:tcPr>
+          <w:p>
+            <w:pPr>
+              <w:jc w:val="center"/>
+            </w:pPr>
+            <w:r>
+              <w:t>-</w:t>
+            </w:r>
+          </w:p>
+        </w:tc>
+        <w:tc>
+          <w:tcPr>
+            <w:tcW w:w="1777" w:type="dxa"/>
+            <w:shd w:val="clear" w:color="auto" w:fill="FFFFFF" w:themeFill="background1"/>
+          </w:tcPr>
+          <w:p>
+            <w:pPr>
+              <w:keepNext/>
+              <w:jc w:val="center"/>
+            </w:pPr>
+            <w:r>
+              <w:t>494</w:t>
+            </w:r>
+          </w:p>
+        </w:tc>
+      </w:tr>
+      <w:tr>
+        <w:tc>
+          <w:tcPr>
+            <w:tcW w:w="1632" w:type="dxa"/>
+            <w:vMerge/>
+            <w:shd w:val="clear" w:color="auto" w:fill="D0CECE" w:themeFill="background2" w:themeFillShade="E6"/>
+            <w:vAlign w:val="center"/>
+          </w:tcPr>
+          <w:p>
+            <w:pPr>
+              <w:jc w:val="center"/>
+            </w:pPr>
+          </w:p>
+        </w:tc>
+        <w:tc>
+          <w:tcPr>
+            <w:tcW w:w="1184" w:type="dxa"/>
+            <w:vMerge w:val="restart"/>
+            <w:shd w:val="clear" w:color="auto" w:fill="D0CECE" w:themeFill="background2" w:themeFillShade="E6"/>
+            <w:vAlign w:val="center"/>
+          </w:tcPr>
+          <w:p>
+            <w:pPr>
+              <w:jc w:val="center"/>
+            </w:pPr>
+            <w:r>
+              <w:t>380,380</w:t>
+            </w:r>
+          </w:p>
+        </w:tc>
+        <w:tc>
+          <w:tcPr>
+            <w:tcW w:w="1097" w:type="dxa"/>
+            <w:shd w:val="clear" w:color="auto" w:fill="D0CECE" w:themeFill="background2" w:themeFillShade="E6"/>
+            <w:vAlign w:val="center"/>
+          </w:tcPr>
+          <w:p>
+            <w:pPr>
+              <w:jc w:val="center"/>
+            </w:pPr>
+            <w:r>
+              <w:t>H</w:t>
+            </w:r>
+          </w:p>
+        </w:tc>
+        <w:tc>
+          <w:tcPr>
+            <w:tcW w:w="1776" w:type="dxa"/>
+            <w:shd w:val="clear" w:color="auto" w:fill="D0CECE" w:themeFill="background2" w:themeFillShade="E6"/>
+          </w:tcPr>
+          <w:p>
+            <w:pPr>
+              <w:jc w:val="center"/>
+            </w:pPr>
+            <w:r>
+              <w:t>-</w:t>
+            </w:r>
+          </w:p>
+        </w:tc>
+        <w:tc>
+          <w:tcPr>
+            <w:tcW w:w="1776" w:type="dxa"/>
+            <w:shd w:val="clear" w:color="auto" w:fill="D0CECE" w:themeFill="background2" w:themeFillShade="E6"/>
+          </w:tcPr>
+          <w:p>
+            <w:pPr>
+              <w:jc w:val="center"/>
+            </w:pPr>
+            <w:r>
+              <w:t>-</w:t>
+            </w:r>
+          </w:p>
+        </w:tc>
+        <w:tc>
+          <w:tcPr>
+            <w:tcW w:w="1777" w:type="dxa"/>
+            <w:shd w:val="clear" w:color="auto" w:fill="D0CECE" w:themeFill="background2" w:themeFillShade="E6"/>
+          </w:tcPr>
+          <w:p>
+            <w:pPr>
+              <w:keepNext/>
+              <w:jc w:val="center"/>
+            </w:pPr>
+            <w:r>
+              <w:t>760</w:t>
+            </w:r>
+          </w:p>
+        </w:tc>
+      </w:tr>
+      <w:tr>
+        <w:tc>
+          <w:tcPr>
+            <w:tcW w:w="1632" w:type="dxa"/>
+            <w:vMerge/>
+            <w:shd w:val="clear" w:color="auto" w:fill="D0CECE" w:themeFill="background2" w:themeFillShade="E6"/>
+            <w:vAlign w:val="center"/>
+          </w:tcPr>
+          <w:p>
+            <w:pPr>
+              <w:jc w:val="center"/>
+            </w:pPr>
+          </w:p>
+        </w:tc>
+        <w:tc>
+          <w:tcPr>
+            <w:tcW w:w="1184" w:type="dxa"/>
+            <w:vMerge/>
+            <w:shd w:val="clear" w:color="auto" w:fill="D0CECE" w:themeFill="background2" w:themeFillShade="E6"/>
+            <w:vAlign w:val="center"/>
+          </w:tcPr>
+          <w:p>
+            <w:pPr>
+              <w:jc w:val="center"/>
+            </w:pPr>
+          </w:p>
+        </w:tc>
+        <w:tc>
+          <w:tcPr>
+            <w:tcW w:w="1097" w:type="dxa"/>
+            <w:shd w:val="clear" w:color="auto" w:fill="D0CECE" w:themeFill="background2" w:themeFillShade="E6"/>
+            <w:vAlign w:val="center"/>
+          </w:tcPr>
+          <w:p>
+            <w:pPr>
+              <w:jc w:val="center"/>
+            </w:pPr>
+            <w:r>
+              <w:t>P</w:t>
+            </w:r>
+          </w:p>
+        </w:tc>
+        <w:tc>
+          <w:tcPr>
+            <w:tcW w:w="1776" w:type="dxa"/>
+            <w:shd w:val="clear" w:color="auto" w:fill="D0CECE" w:themeFill="background2" w:themeFillShade="E6"/>
+          </w:tcPr>
+          <w:p>
+            <w:pPr>
+              <w:jc w:val="center"/>
+            </w:pPr>
+            <w:r>
+              <w:t>2.63497901</w:t>
+            </w:r>
+          </w:p>
+        </w:tc>
+        <w:tc>
+          <w:tcPr>
+            <w:tcW w:w="1776" w:type="dxa"/>
+            <w:shd w:val="clear" w:color="auto" w:fill="D0CECE" w:themeFill="background2" w:themeFillShade="E6"/>
+          </w:tcPr>
+          <w:p>
+            <w:pPr>
+              <w:jc w:val="center"/>
+            </w:pPr>
+            <w:r>
+              <w:t>1.09559083</w:t>
+            </w:r>
+          </w:p>
+        </w:tc>
+        <w:tc>
+          <w:tcPr>
+            <w:tcW w:w="1777" w:type="dxa"/>
+            <w:shd w:val="clear" w:color="auto" w:fill="D0CECE" w:themeFill="background2" w:themeFillShade="E6"/>
+          </w:tcPr>
+          <w:p>
+            <w:pPr>
+              <w:keepNext/>
+              <w:jc w:val="center"/>
+            </w:pPr>
+            <w:r>
+              <w:t>6.90995264</w:t>
+            </w:r>
+          </w:p>
+        </w:tc>
+      </w:tr>
+      <w:tr>
+        <w:tc>
+          <w:tcPr>
+            <w:tcW w:w="1632" w:type="dxa"/>
+            <w:vMerge/>
+            <w:shd w:val="clear" w:color="auto" w:fill="D0CECE" w:themeFill="background2" w:themeFillShade="E6"/>
+            <w:vAlign w:val="center"/>
+          </w:tcPr>
+          <w:p>
+            <w:pPr>
+              <w:jc w:val="center"/>
+            </w:pPr>
+          </w:p>
+        </w:tc>
+        <w:tc>
+          <w:tcPr>
+            <w:tcW w:w="1184" w:type="dxa"/>
+            <w:vMerge/>
+            <w:shd w:val="clear" w:color="auto" w:fill="D0CECE" w:themeFill="background2" w:themeFillShade="E6"/>
+            <w:vAlign w:val="center"/>
+          </w:tcPr>
+          <w:p>
+            <w:pPr>
+              <w:jc w:val="center"/>
+            </w:pPr>
+          </w:p>
+        </w:tc>
+        <w:tc>
+          <w:tcPr>
+            <w:tcW w:w="1097" w:type="dxa"/>
+            <w:shd w:val="clear" w:color="auto" w:fill="D0CECE" w:themeFill="background2" w:themeFillShade="E6"/>
+            <w:vAlign w:val="center"/>
+          </w:tcPr>
+          <w:p>
+            <w:pPr>
+              <w:jc w:val="center"/>
+            </w:pPr>
+            <w:r>
+              <w:t>S</w:t>
+            </w:r>
+          </w:p>
+        </w:tc>
+        <w:tc>
+          <w:tcPr>
+            <w:tcW w:w="1776" w:type="dxa"/>
+            <w:shd w:val="clear" w:color="auto" w:fill="D0CECE" w:themeFill="background2" w:themeFillShade="E6"/>
+          </w:tcPr>
+          <w:p>
+            <w:pPr>
+              <w:jc w:val="center"/>
+            </w:pPr>
+            <w:r>
+              <w:t>762</w:t>
+            </w:r>
+          </w:p>
+        </w:tc>
+        <w:tc>
+          <w:tcPr>
+            <w:tcW w:w="1776" w:type="dxa"/>
+            <w:shd w:val="clear" w:color="auto" w:fill="D0CECE" w:themeFill="background2" w:themeFillShade="E6"/>
+          </w:tcPr>
+          <w:p>
+            <w:pPr>
+              <w:jc w:val="center"/>
+            </w:pPr>
+            <w:r>
+              <w:t>3564</w:t>
+            </w:r>
+          </w:p>
+        </w:tc>
+        <w:tc>
+          <w:tcPr>
+            <w:tcW w:w="1777" w:type="dxa"/>
+            <w:shd w:val="clear" w:color="auto" w:fill="D0CECE" w:themeFill="background2" w:themeFillShade="E6"/>
+          </w:tcPr>
+          <w:p>
+            <w:pPr>
+              <w:keepNext/>
+              <w:jc w:val="center"/>
+            </w:pPr>
+            <w:r>
+              <w:t>770</w:t>
+            </w:r>
+          </w:p>
+        </w:tc>
+      </w:tr>
+      <w:tr>
+        <w:tc>
+          <w:tcPr>
+            <w:tcW w:w="1632" w:type="dxa"/>
+            <w:vMerge/>
+            <w:shd w:val="clear" w:color="auto" w:fill="D0CECE" w:themeFill="background2" w:themeFillShade="E6"/>
+            <w:vAlign w:val="center"/>
+          </w:tcPr>
+          <w:p>
+            <w:pPr>
+              <w:jc w:val="center"/>
+            </w:pPr>
+          </w:p>
+        </w:tc>
+        <w:tc>
+          <w:tcPr>
+            <w:tcW w:w="1184" w:type="dxa"/>
+            <w:vMerge/>
+            <w:shd w:val="clear" w:color="auto" w:fill="D0CECE" w:themeFill="background2" w:themeFillShade="E6"/>
+            <w:vAlign w:val="center"/>
+          </w:tcPr>
+          <w:p>
+            <w:pPr>
+              <w:jc w:val="center"/>
+            </w:pPr>
+          </w:p>
+        </w:tc>
+        <w:tc>
+          <w:tcPr>
+            <w:tcW w:w="1097" w:type="dxa"/>
+            <w:shd w:val="clear" w:color="auto" w:fill="D0CECE" w:themeFill="background2" w:themeFillShade="E6"/>
+            <w:vAlign w:val="center"/>
+          </w:tcPr>
+          <w:p>
+            <w:pPr>
+              <w:jc w:val="center"/>
+            </w:pPr>
+            <w:r>
+              <w:t>C</w:t>
+            </w:r>
+          </w:p>
+        </w:tc>
+        <w:tc>
+          <w:tcPr>
+            <w:tcW w:w="1776" w:type="dxa"/>
+            <w:shd w:val="clear" w:color="auto" w:fill="D0CECE" w:themeFill="background2" w:themeFillShade="E6"/>
+          </w:tcPr>
+          <w:p>
+            <w:pPr>
+              <w:jc w:val="center"/>
+            </w:pPr>
+            <w:r>
+              <w:t>-</w:t>
+            </w:r>
+          </w:p>
+        </w:tc>
+        <w:tc>
+          <w:tcPr>
+            <w:tcW w:w="1776" w:type="dxa"/>
+            <w:shd w:val="clear" w:color="auto" w:fill="D0CECE" w:themeFill="background2" w:themeFillShade="E6"/>
+          </w:tcPr>
+          <w:p>
+            <w:pPr>
+              <w:jc w:val="center"/>
+            </w:pPr>
+            <w:r>
+              <w:t>-</w:t>
+            </w:r>
+          </w:p>
+        </w:tc>
+        <w:tc>
+          <w:tcPr>
+            <w:tcW w:w="1777" w:type="dxa"/>
+            <w:shd w:val="clear" w:color="auto" w:fill="D0CECE" w:themeFill="background2" w:themeFillShade="E6"/>
+          </w:tcPr>
+          <w:p>
+            <w:pPr>
+              <w:keepNext/>
+              <w:jc w:val="center"/>
+            </w:pPr>
+            <w:r>
+              <w:t>942</w:t>
+            </w:r>
+          </w:p>
+        </w:tc>
+      </w:tr>
+      <w:tr>
+        <w:tc>
+          <w:tcPr>
+            <w:tcW w:w="1632" w:type="dxa"/>
+            <w:vMerge w:val="restart"/>
+            <w:shd w:val="clear" w:color="auto" w:fill="FFFFFF" w:themeFill="background1"/>
+            <w:vAlign w:val="center"/>
+          </w:tcPr>
+          <w:p>
+            <w:pPr>
+              <w:jc w:val="center"/>
+              <w:rPr>
+                <w:b/>
+                <w:bCs/>
+              </w:rPr>
+            </w:pPr>
+            <w:r>
+              <w:rPr>
+                <w:b/>
+                <w:bCs/>
+              </w:rPr>
+              <w:t>Ma</w:t>
+            </w:r>
+            <w:r>
+              <w:rPr>
+                <w:b/>
+                <w:bCs/>
+                <w:shd w:val="clear" w:color="auto" w:fill="FFFFFF" w:themeFill="background1"/>
+              </w:rPr>
+              <w:t>triz500</w:t>
+            </w:r>
+            <w:r>
+              <w:rPr>
+                <w:b/>
+                <w:bCs/>
+              </w:rPr>
+              <w:t>30</w:t>
+            </w:r>
+          </w:p>
+        </w:tc>
+        <w:tc>
+          <w:tcPr>
+            <w:tcW w:w="1184" w:type="dxa"/>
+            <w:vMerge w:val="restart"/>
+            <w:shd w:val="clear" w:color="auto" w:fill="FFFFFF" w:themeFill="background1"/>
+            <w:vAlign w:val="center"/>
+          </w:tcPr>
+          <w:p>
+            <w:pPr>
+              <w:jc w:val="center"/>
+            </w:pPr>
+          </w:p>
+        </w:tc>
+        <w:tc>
+          <w:tcPr>
+            <w:tcW w:w="1097" w:type="dxa"/>
+            <w:shd w:val="clear" w:color="auto" w:fill="FFFFFF" w:themeFill="background1"/>
+            <w:vAlign w:val="center"/>
+          </w:tcPr>
+          <w:p>
+            <w:pPr>
+              <w:jc w:val="center"/>
+            </w:pPr>
+          </w:p>
+        </w:tc>
+        <w:tc>
+          <w:tcPr>
+            <w:tcW w:w="1776" w:type="dxa"/>
+            <w:shd w:val="clear" w:color="auto" w:fill="FFFFFF" w:themeFill="background1"/>
+            <w:vAlign w:val="center"/>
+          </w:tcPr>
+          <w:p>
+            <w:pPr>
+              <w:jc w:val="center"/>
+            </w:pPr>
+          </w:p>
+        </w:tc>
+        <w:tc>
+          <w:tcPr>
+            <w:tcW w:w="1776" w:type="dxa"/>
+            <w:shd w:val="clear" w:color="auto" w:fill="FFFFFF" w:themeFill="background1"/>
+            <w:vAlign w:val="center"/>
+          </w:tcPr>
+          <w:p>
+            <w:pPr>
+              <w:jc w:val="center"/>
+            </w:pPr>
+          </w:p>
+        </w:tc>
+        <w:tc>
+          <w:tcPr>
+            <w:tcW w:w="1777" w:type="dxa"/>
+            <w:shd w:val="clear" w:color="auto" w:fill="FFFFFF" w:themeFill="background1"/>
+            <w:vAlign w:val="center"/>
+          </w:tcPr>
+          <w:p>
+            <w:pPr>
+              <w:keepNext/>
+              <w:jc w:val="center"/>
+            </w:pPr>
+          </w:p>
+        </w:tc>
+      </w:tr>
+      <w:tr>
+        <w:tc>
+          <w:tcPr>
+            <w:tcW w:w="1632" w:type="dxa"/>
+            <w:vMerge/>
+            <w:shd w:val="clear" w:color="auto" w:fill="FFFFFF" w:themeFill="background1"/>
+            <w:vAlign w:val="center"/>
+          </w:tcPr>
+          <w:p>
+            <w:pPr>
+              <w:jc w:val="center"/>
+            </w:pPr>
+          </w:p>
+        </w:tc>
+        <w:tc>
+          <w:tcPr>
+            <w:tcW w:w="1184" w:type="dxa"/>
+            <w:vMerge/>
+            <w:shd w:val="clear" w:color="auto" w:fill="FFFFFF" w:themeFill="background1"/>
+            <w:vAlign w:val="center"/>
+          </w:tcPr>
+          <w:p>
+            <w:pPr>
+              <w:jc w:val="center"/>
+            </w:pPr>
+          </w:p>
+        </w:tc>
+        <w:tc>
+          <w:tcPr>
+            <w:tcW w:w="1097" w:type="dxa"/>
+            <w:shd w:val="clear" w:color="auto" w:fill="FFFFFF" w:themeFill="background1"/>
+            <w:vAlign w:val="center"/>
+          </w:tcPr>
+          <w:p>
+            <w:pPr>
+              <w:jc w:val="center"/>
+            </w:pPr>
+          </w:p>
+        </w:tc>
+        <w:tc>
+          <w:tcPr>
+            <w:tcW w:w="1776" w:type="dxa"/>
+            <w:shd w:val="clear" w:color="auto" w:fill="FFFFFF" w:themeFill="background1"/>
+            <w:vAlign w:val="center"/>
+          </w:tcPr>
+          <w:p>
+            <w:pPr>
+              <w:jc w:val="center"/>
+            </w:pPr>
+          </w:p>
+        </w:tc>
+        <w:tc>
+          <w:tcPr>
+            <w:tcW w:w="1776" w:type="dxa"/>
+            <w:shd w:val="clear" w:color="auto" w:fill="FFFFFF" w:themeFill="background1"/>
+            <w:vAlign w:val="center"/>
+          </w:tcPr>
+          <w:p>
+            <w:pPr>
+              <w:jc w:val="center"/>
+            </w:pPr>
+          </w:p>
+        </w:tc>
+        <w:tc>
+          <w:tcPr>
+            <w:tcW w:w="1777" w:type="dxa"/>
+            <w:shd w:val="clear" w:color="auto" w:fill="FFFFFF" w:themeFill="background1"/>
+            <w:vAlign w:val="center"/>
+          </w:tcPr>
+          <w:p>
+            <w:pPr>
+              <w:keepNext/>
+              <w:jc w:val="center"/>
+            </w:pPr>
+          </w:p>
+        </w:tc>
+      </w:tr>
+      <w:tr>
+        <w:tc>
+          <w:tcPr>
+            <w:tcW w:w="1632" w:type="dxa"/>
+            <w:vMerge/>
+            <w:shd w:val="clear" w:color="auto" w:fill="FFFFFF" w:themeFill="background1"/>
+            <w:vAlign w:val="center"/>
+          </w:tcPr>
+          <w:p>
+            <w:pPr>
+              <w:jc w:val="center"/>
+            </w:pPr>
+          </w:p>
+        </w:tc>
+        <w:tc>
+          <w:tcPr>
+            <w:tcW w:w="1184" w:type="dxa"/>
+            <w:vMerge/>
+            <w:shd w:val="clear" w:color="auto" w:fill="FFFFFF" w:themeFill="background1"/>
+            <w:vAlign w:val="center"/>
+          </w:tcPr>
+          <w:p>
+            <w:pPr>
+              <w:jc w:val="center"/>
+            </w:pPr>
+          </w:p>
+        </w:tc>
+        <w:tc>
+          <w:tcPr>
+            <w:tcW w:w="1097" w:type="dxa"/>
+            <w:shd w:val="clear" w:color="auto" w:fill="FFFFFF" w:themeFill="background1"/>
+            <w:vAlign w:val="center"/>
+          </w:tcPr>
+          <w:p>
+            <w:pPr>
+              <w:jc w:val="center"/>
+            </w:pPr>
+          </w:p>
+        </w:tc>
+        <w:tc>
+          <w:tcPr>
+            <w:tcW w:w="1776" w:type="dxa"/>
+            <w:shd w:val="clear" w:color="auto" w:fill="FFFFFF" w:themeFill="background1"/>
+            <w:vAlign w:val="center"/>
+          </w:tcPr>
+          <w:p>
+            <w:pPr>
+              <w:jc w:val="center"/>
+            </w:pPr>
+          </w:p>
+        </w:tc>
+        <w:tc>
+          <w:tcPr>
+            <w:tcW w:w="1776" w:type="dxa"/>
+            <w:shd w:val="clear" w:color="auto" w:fill="FFFFFF" w:themeFill="background1"/>
+            <w:vAlign w:val="center"/>
+          </w:tcPr>
+          <w:p>
+            <w:pPr>
+              <w:jc w:val="center"/>
+            </w:pPr>
+          </w:p>
+        </w:tc>
+        <w:tc>
+          <w:tcPr>
+            <w:tcW w:w="1777" w:type="dxa"/>
+            <w:shd w:val="clear" w:color="auto" w:fill="FFFFFF" w:themeFill="background1"/>
+            <w:vAlign w:val="center"/>
+          </w:tcPr>
+          <w:p>
+            <w:pPr>
+              <w:keepNext/>
+              <w:jc w:val="center"/>
+            </w:pPr>
+          </w:p>
+        </w:tc>
+      </w:tr>
+      <w:tr>
+        <w:tc>
+          <w:tcPr>
+            <w:tcW w:w="1632" w:type="dxa"/>
+            <w:vMerge/>
+            <w:shd w:val="clear" w:color="auto" w:fill="FFFFFF" w:themeFill="background1"/>
+            <w:vAlign w:val="center"/>
+          </w:tcPr>
+          <w:p>
+            <w:pPr>
+              <w:jc w:val="center"/>
+            </w:pPr>
+          </w:p>
+        </w:tc>
+        <w:tc>
+          <w:tcPr>
+            <w:tcW w:w="1184" w:type="dxa"/>
+            <w:vMerge/>
+            <w:shd w:val="clear" w:color="auto" w:fill="FFFFFF" w:themeFill="background1"/>
+            <w:vAlign w:val="center"/>
+          </w:tcPr>
+          <w:p>
+            <w:pPr>
+              <w:jc w:val="center"/>
+            </w:pPr>
+          </w:p>
+        </w:tc>
+        <w:tc>
+          <w:tcPr>
+            <w:tcW w:w="1097" w:type="dxa"/>
+            <w:shd w:val="clear" w:color="auto" w:fill="FFFFFF" w:themeFill="background1"/>
+            <w:vAlign w:val="center"/>
+          </w:tcPr>
+          <w:p>
+            <w:pPr>
+              <w:jc w:val="center"/>
+            </w:pPr>
+          </w:p>
+        </w:tc>
+        <w:tc>
+          <w:tcPr>
+            <w:tcW w:w="1776" w:type="dxa"/>
+            <w:shd w:val="clear" w:color="auto" w:fill="FFFFFF" w:themeFill="background1"/>
+            <w:vAlign w:val="center"/>
+          </w:tcPr>
+          <w:p>
+            <w:pPr>
+              <w:jc w:val="center"/>
+            </w:pPr>
+          </w:p>
+        </w:tc>
+        <w:tc>
+          <w:tcPr>
+            <w:tcW w:w="1776" w:type="dxa"/>
+            <w:shd w:val="clear" w:color="auto" w:fill="FFFFFF" w:themeFill="background1"/>
+            <w:vAlign w:val="center"/>
+          </w:tcPr>
+          <w:p>
+            <w:pPr>
+              <w:jc w:val="center"/>
+            </w:pPr>
+          </w:p>
+        </w:tc>
+        <w:tc>
+          <w:tcPr>
+            <w:tcW w:w="1777" w:type="dxa"/>
+            <w:shd w:val="clear" w:color="auto" w:fill="FFFFFF" w:themeFill="background1"/>
+            <w:vAlign w:val="center"/>
+          </w:tcPr>
+          <w:p>
+            <w:pPr>
+              <w:keepNext/>
+              <w:jc w:val="center"/>
+            </w:pPr>
+          </w:p>
+        </w:tc>
+      </w:tr>
+      <w:tr>
+        <w:tc>
+          <w:tcPr>
+            <w:tcW w:w="1632" w:type="dxa"/>
+            <w:vMerge/>
+            <w:shd w:val="clear" w:color="auto" w:fill="FFFFFF" w:themeFill="background1"/>
+            <w:vAlign w:val="center"/>
+          </w:tcPr>
+          <w:p>
+            <w:pPr>
+              <w:jc w:val="center"/>
+            </w:pPr>
+          </w:p>
+        </w:tc>
+        <w:tc>
+          <w:tcPr>
+            <w:tcW w:w="1184" w:type="dxa"/>
+            <w:vMerge w:val="restart"/>
+            <w:shd w:val="clear" w:color="auto" w:fill="D0CECE" w:themeFill="background2" w:themeFillShade="E6"/>
+            <w:vAlign w:val="center"/>
+          </w:tcPr>
+          <w:p>
+            <w:pPr>
+              <w:jc w:val="center"/>
+            </w:pPr>
+          </w:p>
+        </w:tc>
+        <w:tc>
+          <w:tcPr>
+            <w:tcW w:w="1097" w:type="dxa"/>
+            <w:shd w:val="clear" w:color="auto" w:fill="D0CECE" w:themeFill="background2" w:themeFillShade="E6"/>
+            <w:vAlign w:val="center"/>
+          </w:tcPr>
+          <w:p>
+            <w:pPr>
+              <w:jc w:val="center"/>
+            </w:pPr>
+          </w:p>
+        </w:tc>
+        <w:tc>
+          <w:tcPr>
+            <w:tcW w:w="1776" w:type="dxa"/>
+            <w:shd w:val="clear" w:color="auto" w:fill="D0CECE" w:themeFill="background2" w:themeFillShade="E6"/>
+            <w:vAlign w:val="center"/>
+          </w:tcPr>
+          <w:p>
+            <w:pPr>
+              <w:jc w:val="center"/>
+            </w:pPr>
+          </w:p>
+        </w:tc>
+        <w:tc>
+          <w:tcPr>
+            <w:tcW w:w="1776" w:type="dxa"/>
+            <w:shd w:val="clear" w:color="auto" w:fill="D0CECE" w:themeFill="background2" w:themeFillShade="E6"/>
+            <w:vAlign w:val="center"/>
+          </w:tcPr>
+          <w:p>
+            <w:pPr>
+              <w:jc w:val="center"/>
+            </w:pPr>
+          </w:p>
+        </w:tc>
+        <w:tc>
+          <w:tcPr>
+            <w:tcW w:w="1777" w:type="dxa"/>
+            <w:shd w:val="clear" w:color="auto" w:fill="D0CECE" w:themeFill="background2" w:themeFillShade="E6"/>
+            <w:vAlign w:val="center"/>
+          </w:tcPr>
+          <w:p>
+            <w:pPr>
+              <w:keepNext/>
+              <w:jc w:val="center"/>
+            </w:pPr>
+          </w:p>
+        </w:tc>
+      </w:tr>
+      <w:tr>
+        <w:tc>
+          <w:tcPr>
+            <w:tcW w:w="1632" w:type="dxa"/>
+            <w:vMerge/>
+            <w:shd w:val="clear" w:color="auto" w:fill="FFFFFF" w:themeFill="background1"/>
+            <w:vAlign w:val="center"/>
+          </w:tcPr>
+          <w:p>
+            <w:pPr>
+              <w:jc w:val="center"/>
+            </w:pPr>
+          </w:p>
+        </w:tc>
+        <w:tc>
+          <w:tcPr>
+            <w:tcW w:w="1184" w:type="dxa"/>
+            <w:vMerge/>
+            <w:shd w:val="clear" w:color="auto" w:fill="D0CECE" w:themeFill="background2" w:themeFillShade="E6"/>
+            <w:vAlign w:val="center"/>
+          </w:tcPr>
+          <w:p>
+            <w:pPr>
+              <w:jc w:val="center"/>
+            </w:pPr>
+          </w:p>
+        </w:tc>
+        <w:tc>
+          <w:tcPr>
+            <w:tcW w:w="1097" w:type="dxa"/>
+            <w:shd w:val="clear" w:color="auto" w:fill="D0CECE" w:themeFill="background2" w:themeFillShade="E6"/>
+            <w:vAlign w:val="center"/>
+          </w:tcPr>
+          <w:p>
+            <w:pPr>
+              <w:jc w:val="center"/>
+            </w:pPr>
+          </w:p>
+        </w:tc>
+        <w:tc>
+          <w:tcPr>
+            <w:tcW w:w="1776" w:type="dxa"/>
+            <w:shd w:val="clear" w:color="auto" w:fill="D0CECE" w:themeFill="background2" w:themeFillShade="E6"/>
+            <w:vAlign w:val="center"/>
+          </w:tcPr>
+          <w:p>
+            <w:pPr>
+              <w:jc w:val="center"/>
+            </w:pPr>
+          </w:p>
+        </w:tc>
+        <w:tc>
+          <w:tcPr>
+            <w:tcW w:w="1776" w:type="dxa"/>
+            <w:shd w:val="clear" w:color="auto" w:fill="D0CECE" w:themeFill="background2" w:themeFillShade="E6"/>
+            <w:vAlign w:val="center"/>
+          </w:tcPr>
+          <w:p>
+            <w:pPr>
+              <w:jc w:val="center"/>
+            </w:pPr>
+          </w:p>
+        </w:tc>
+        <w:tc>
+          <w:tcPr>
+            <w:tcW w:w="1777" w:type="dxa"/>
+            <w:shd w:val="clear" w:color="auto" w:fill="D0CECE" w:themeFill="background2" w:themeFillShade="E6"/>
+            <w:vAlign w:val="center"/>
+          </w:tcPr>
+          <w:p>
+            <w:pPr>
+              <w:keepNext/>
+              <w:jc w:val="center"/>
+            </w:pPr>
+          </w:p>
+        </w:tc>
+      </w:tr>
+      <w:tr>
+        <w:tc>
+          <w:tcPr>
+            <w:tcW w:w="1632" w:type="dxa"/>
+            <w:vMerge/>
+            <w:shd w:val="clear" w:color="auto" w:fill="FFFFFF" w:themeFill="background1"/>
+            <w:vAlign w:val="center"/>
+          </w:tcPr>
+          <w:p>
+            <w:pPr>
+              <w:jc w:val="center"/>
+            </w:pPr>
+          </w:p>
+        </w:tc>
+        <w:tc>
+          <w:tcPr>
+            <w:tcW w:w="1184" w:type="dxa"/>
+            <w:vMerge/>
+            <w:shd w:val="clear" w:color="auto" w:fill="D0CECE" w:themeFill="background2" w:themeFillShade="E6"/>
+            <w:vAlign w:val="center"/>
+          </w:tcPr>
+          <w:p>
+            <w:pPr>
+              <w:jc w:val="center"/>
+            </w:pPr>
+          </w:p>
+        </w:tc>
+        <w:tc>
+          <w:tcPr>
+            <w:tcW w:w="1097" w:type="dxa"/>
+            <w:shd w:val="clear" w:color="auto" w:fill="D0CECE" w:themeFill="background2" w:themeFillShade="E6"/>
+            <w:vAlign w:val="center"/>
+          </w:tcPr>
+          <w:p>
+            <w:pPr>
+              <w:jc w:val="center"/>
+            </w:pPr>
+          </w:p>
+        </w:tc>
+        <w:tc>
+          <w:tcPr>
+            <w:tcW w:w="1776" w:type="dxa"/>
+            <w:shd w:val="clear" w:color="auto" w:fill="D0CECE" w:themeFill="background2" w:themeFillShade="E6"/>
+            <w:vAlign w:val="center"/>
+          </w:tcPr>
+          <w:p>
+            <w:pPr>
+              <w:jc w:val="center"/>
+            </w:pPr>
+          </w:p>
+        </w:tc>
+        <w:tc>
+          <w:tcPr>
+            <w:tcW w:w="1776" w:type="dxa"/>
+            <w:shd w:val="clear" w:color="auto" w:fill="D0CECE" w:themeFill="background2" w:themeFillShade="E6"/>
+            <w:vAlign w:val="center"/>
+          </w:tcPr>
+          <w:p>
+            <w:pPr>
+              <w:jc w:val="center"/>
+            </w:pPr>
+          </w:p>
+        </w:tc>
+        <w:tc>
+          <w:tcPr>
+            <w:tcW w:w="1777" w:type="dxa"/>
+            <w:shd w:val="clear" w:color="auto" w:fill="D0CECE" w:themeFill="background2" w:themeFillShade="E6"/>
+            <w:vAlign w:val="center"/>
+          </w:tcPr>
+          <w:p>
+            <w:pPr>
+              <w:keepNext/>
+              <w:jc w:val="center"/>
+            </w:pPr>
+          </w:p>
+        </w:tc>
+      </w:tr>
+      <w:tr>
+        <w:tc>
+          <w:tcPr>
+            <w:tcW w:w="1632" w:type="dxa"/>
+            <w:vMerge/>
+            <w:shd w:val="clear" w:color="auto" w:fill="FFFFFF" w:themeFill="background1"/>
+            <w:vAlign w:val="center"/>
+          </w:tcPr>
+          <w:p>
+            <w:pPr>
+              <w:jc w:val="center"/>
+            </w:pPr>
+          </w:p>
+        </w:tc>
+        <w:tc>
+          <w:tcPr>
+            <w:tcW w:w="1184" w:type="dxa"/>
+            <w:vMerge/>
+            <w:shd w:val="clear" w:color="auto" w:fill="D0CECE" w:themeFill="background2" w:themeFillShade="E6"/>
+            <w:vAlign w:val="center"/>
+          </w:tcPr>
+          <w:p>
+            <w:pPr>
+              <w:jc w:val="center"/>
+            </w:pPr>
+          </w:p>
+        </w:tc>
+        <w:tc>
+          <w:tcPr>
+            <w:tcW w:w="1097" w:type="dxa"/>
+            <w:shd w:val="clear" w:color="auto" w:fill="D0CECE" w:themeFill="background2" w:themeFillShade="E6"/>
+            <w:vAlign w:val="center"/>
+          </w:tcPr>
+          <w:p>
+            <w:pPr>
+              <w:jc w:val="center"/>
+            </w:pPr>
+          </w:p>
+        </w:tc>
+        <w:tc>
+          <w:tcPr>
+            <w:tcW w:w="1776" w:type="dxa"/>
+            <w:shd w:val="clear" w:color="auto" w:fill="D0CECE" w:themeFill="background2" w:themeFillShade="E6"/>
+            <w:vAlign w:val="center"/>
+          </w:tcPr>
+          <w:p>
+            <w:pPr>
+              <w:jc w:val="center"/>
+            </w:pPr>
+          </w:p>
+        </w:tc>
+        <w:tc>
+          <w:tcPr>
+            <w:tcW w:w="1776" w:type="dxa"/>
+            <w:shd w:val="clear" w:color="auto" w:fill="D0CECE" w:themeFill="background2" w:themeFillShade="E6"/>
+            <w:vAlign w:val="center"/>
+          </w:tcPr>
+          <w:p>
+            <w:pPr>
+              <w:jc w:val="center"/>
+            </w:pPr>
+          </w:p>
+        </w:tc>
+        <w:tc>
+          <w:tcPr>
+            <w:tcW w:w="1777" w:type="dxa"/>
+            <w:shd w:val="clear" w:color="auto" w:fill="D0CECE" w:themeFill="background2" w:themeFillShade="E6"/>
+            <w:vAlign w:val="center"/>
+          </w:tcPr>
+          <w:p>
+            <w:pPr>
+              <w:keepNext/>
+              <w:jc w:val="center"/>
+            </w:pPr>
+          </w:p>
+        </w:tc>
+      </w:tr>
+      <w:tr>
+        <w:tc>
+          <w:tcPr>
+            <w:tcW w:w="1632" w:type="dxa"/>
+            <w:vMerge/>
+            <w:shd w:val="clear" w:color="auto" w:fill="FFFFFF" w:themeFill="background1"/>
+            <w:vAlign w:val="center"/>
+          </w:tcPr>
+          <w:p>
+            <w:pPr>
+              <w:jc w:val="center"/>
+            </w:pPr>
+          </w:p>
+        </w:tc>
+        <w:tc>
+          <w:tcPr>
+            <w:tcW w:w="1184" w:type="dxa"/>
+            <w:vMerge w:val="restart"/>
+            <w:shd w:val="clear" w:color="auto" w:fill="FFFFFF" w:themeFill="background1"/>
+            <w:vAlign w:val="center"/>
+          </w:tcPr>
+          <w:p>
+            <w:pPr>
+              <w:jc w:val="center"/>
+            </w:pPr>
+          </w:p>
+        </w:tc>
+        <w:tc>
+          <w:tcPr>
+            <w:tcW w:w="1097" w:type="dxa"/>
+            <w:shd w:val="clear" w:color="auto" w:fill="FFFFFF" w:themeFill="background1"/>
+            <w:vAlign w:val="center"/>
+          </w:tcPr>
+          <w:p>
+            <w:pPr>
+              <w:jc w:val="center"/>
+            </w:pPr>
+          </w:p>
+        </w:tc>
+        <w:tc>
+          <w:tcPr>
+            <w:tcW w:w="1776" w:type="dxa"/>
+            <w:shd w:val="clear" w:color="auto" w:fill="FFFFFF" w:themeFill="background1"/>
+            <w:vAlign w:val="center"/>
+          </w:tcPr>
+          <w:p>
+            <w:pPr>
+              <w:jc w:val="center"/>
+            </w:pPr>
+          </w:p>
+        </w:tc>
+        <w:tc>
+          <w:tcPr>
+            <w:tcW w:w="1776" w:type="dxa"/>
+            <w:shd w:val="clear" w:color="auto" w:fill="FFFFFF" w:themeFill="background1"/>
+            <w:vAlign w:val="center"/>
+          </w:tcPr>
+          <w:p>
+            <w:pPr>
+              <w:jc w:val="center"/>
+            </w:pPr>
+          </w:p>
+        </w:tc>
+        <w:tc>
+          <w:tcPr>
+            <w:tcW w:w="1777" w:type="dxa"/>
+            <w:shd w:val="clear" w:color="auto" w:fill="FFFFFF" w:themeFill="background1"/>
+            <w:vAlign w:val="center"/>
+          </w:tcPr>
+          <w:p>
+            <w:pPr>
+              <w:keepNext/>
+              <w:jc w:val="center"/>
+            </w:pPr>
+          </w:p>
+        </w:tc>
+      </w:tr>
+      <w:tr>
+        <w:tc>
+          <w:tcPr>
+            <w:tcW w:w="1632" w:type="dxa"/>
+            <w:vMerge/>
+            <w:shd w:val="clear" w:color="auto" w:fill="FFFFFF" w:themeFill="background1"/>
+            <w:vAlign w:val="center"/>
+          </w:tcPr>
+          <w:p>
+            <w:pPr>
+              <w:jc w:val="center"/>
+            </w:pPr>
+          </w:p>
+        </w:tc>
+        <w:tc>
+          <w:tcPr>
+            <w:tcW w:w="1184" w:type="dxa"/>
+            <w:vMerge/>
+            <w:shd w:val="clear" w:color="auto" w:fill="FFFFFF" w:themeFill="background1"/>
+            <w:vAlign w:val="center"/>
+          </w:tcPr>
+          <w:p>
+            <w:pPr>
+              <w:jc w:val="center"/>
+            </w:pPr>
+          </w:p>
+        </w:tc>
+        <w:tc>
+          <w:tcPr>
+            <w:tcW w:w="1097" w:type="dxa"/>
+            <w:shd w:val="clear" w:color="auto" w:fill="FFFFFF" w:themeFill="background1"/>
+            <w:vAlign w:val="center"/>
+          </w:tcPr>
+          <w:p>
+            <w:pPr>
+              <w:jc w:val="center"/>
+            </w:pPr>
+          </w:p>
+        </w:tc>
+        <w:tc>
+          <w:tcPr>
+            <w:tcW w:w="1776" w:type="dxa"/>
+            <w:shd w:val="clear" w:color="auto" w:fill="FFFFFF" w:themeFill="background1"/>
+            <w:vAlign w:val="center"/>
+          </w:tcPr>
+          <w:p>
+            <w:pPr>
+              <w:jc w:val="center"/>
+            </w:pPr>
+          </w:p>
+        </w:tc>
+        <w:tc>
+          <w:tcPr>
+            <w:tcW w:w="1776" w:type="dxa"/>
+            <w:shd w:val="clear" w:color="auto" w:fill="FFFFFF" w:themeFill="background1"/>
+            <w:vAlign w:val="center"/>
+          </w:tcPr>
+          <w:p>
+            <w:pPr>
+              <w:jc w:val="center"/>
+            </w:pPr>
+          </w:p>
+        </w:tc>
+        <w:tc>
+          <w:tcPr>
+            <w:tcW w:w="1777" w:type="dxa"/>
+            <w:shd w:val="clear" w:color="auto" w:fill="FFFFFF" w:themeFill="background1"/>
+            <w:vAlign w:val="center"/>
+          </w:tcPr>
+          <w:p>
+            <w:pPr>
+              <w:keepNext/>
+              <w:jc w:val="center"/>
+            </w:pPr>
+          </w:p>
+        </w:tc>
+      </w:tr>
+      <w:tr>
+        <w:tc>
+          <w:tcPr>
+            <w:tcW w:w="1632" w:type="dxa"/>
+            <w:vMerge/>
+            <w:shd w:val="clear" w:color="auto" w:fill="FFFFFF" w:themeFill="background1"/>
+            <w:vAlign w:val="center"/>
+          </w:tcPr>
+          <w:p>
+            <w:pPr>
+              <w:jc w:val="center"/>
+            </w:pPr>
+          </w:p>
+        </w:tc>
+        <w:tc>
+          <w:tcPr>
+            <w:tcW w:w="1184" w:type="dxa"/>
+            <w:vMerge/>
+            <w:shd w:val="clear" w:color="auto" w:fill="FFFFFF" w:themeFill="background1"/>
+            <w:vAlign w:val="center"/>
+          </w:tcPr>
+          <w:p>
+            <w:pPr>
+              <w:jc w:val="center"/>
+            </w:pPr>
+          </w:p>
+        </w:tc>
+        <w:tc>
+          <w:tcPr>
+            <w:tcW w:w="1097" w:type="dxa"/>
+            <w:shd w:val="clear" w:color="auto" w:fill="FFFFFF" w:themeFill="background1"/>
+            <w:vAlign w:val="center"/>
+          </w:tcPr>
+          <w:p>
+            <w:pPr>
+              <w:jc w:val="center"/>
+            </w:pPr>
+          </w:p>
+        </w:tc>
+        <w:tc>
+          <w:tcPr>
+            <w:tcW w:w="1776" w:type="dxa"/>
+            <w:shd w:val="clear" w:color="auto" w:fill="FFFFFF" w:themeFill="background1"/>
+            <w:vAlign w:val="center"/>
+          </w:tcPr>
+          <w:p>
+            <w:pPr>
+              <w:jc w:val="center"/>
+            </w:pPr>
+          </w:p>
+        </w:tc>
+        <w:tc>
+          <w:tcPr>
+            <w:tcW w:w="1776" w:type="dxa"/>
+            <w:shd w:val="clear" w:color="auto" w:fill="FFFFFF" w:themeFill="background1"/>
+            <w:vAlign w:val="center"/>
+          </w:tcPr>
+          <w:p>
+            <w:pPr>
+              <w:jc w:val="center"/>
+            </w:pPr>
+          </w:p>
+        </w:tc>
+        <w:tc>
+          <w:tcPr>
+            <w:tcW w:w="1777" w:type="dxa"/>
+            <w:shd w:val="clear" w:color="auto" w:fill="FFFFFF" w:themeFill="background1"/>
+            <w:vAlign w:val="center"/>
+          </w:tcPr>
+          <w:p>
+            <w:pPr>
+              <w:keepNext/>
+              <w:jc w:val="center"/>
+            </w:pPr>
+          </w:p>
+        </w:tc>
+      </w:tr>
+      <w:tr>
+        <w:tc>
+          <w:tcPr>
+            <w:tcW w:w="1632" w:type="dxa"/>
+            <w:vMerge/>
+            <w:shd w:val="clear" w:color="auto" w:fill="FFFFFF" w:themeFill="background1"/>
+            <w:vAlign w:val="center"/>
+          </w:tcPr>
+          <w:p>
+            <w:pPr>
+              <w:jc w:val="center"/>
+            </w:pPr>
+          </w:p>
+        </w:tc>
+        <w:tc>
+          <w:tcPr>
+            <w:tcW w:w="1184" w:type="dxa"/>
+            <w:vMerge/>
+            <w:shd w:val="clear" w:color="auto" w:fill="FFFFFF" w:themeFill="background1"/>
+            <w:vAlign w:val="center"/>
+          </w:tcPr>
+          <w:p>
+            <w:pPr>
+              <w:jc w:val="center"/>
+            </w:pPr>
+          </w:p>
+        </w:tc>
+        <w:tc>
+          <w:tcPr>
+            <w:tcW w:w="1097" w:type="dxa"/>
+            <w:shd w:val="clear" w:color="auto" w:fill="FFFFFF" w:themeFill="background1"/>
+            <w:vAlign w:val="center"/>
+          </w:tcPr>
+          <w:p>
+            <w:pPr>
+              <w:jc w:val="center"/>
+            </w:pPr>
+          </w:p>
+        </w:tc>
+        <w:tc>
+          <w:tcPr>
+            <w:tcW w:w="1776" w:type="dxa"/>
+            <w:shd w:val="clear" w:color="auto" w:fill="FFFFFF" w:themeFill="background1"/>
+            <w:vAlign w:val="center"/>
+          </w:tcPr>
+          <w:p>
+            <w:pPr>
+              <w:jc w:val="center"/>
+            </w:pPr>
+          </w:p>
+        </w:tc>
+        <w:tc>
+          <w:tcPr>
+            <w:tcW w:w="1776" w:type="dxa"/>
+            <w:shd w:val="clear" w:color="auto" w:fill="FFFFFF" w:themeFill="background1"/>
+            <w:vAlign w:val="center"/>
+          </w:tcPr>
+          <w:p>
+            <w:pPr>
+              <w:jc w:val="center"/>
+            </w:pPr>
           </w:p>
         </w:tc>
         <w:tc>
@@ -11314,8 +15874,8 @@
         <w:pStyle w:val="Legenda"/>
         <w:spacing w:before="240"/>
       </w:pPr>
-      <w:bookmarkStart w:id="24" w:name="_Ref152235444"/>
-      <w:bookmarkStart w:id="25" w:name="_Toc152235420"/>
+      <w:bookmarkStart w:id="25" w:name="_Ref152235444"/>
+      <w:bookmarkStart w:id="26" w:name="_Toc152235420"/>
       <w:r>
         <w:t xml:space="preserve">Tabela </w:t>
       </w:r>
@@ -11337,11 +15897,11 @@
       <w:r>
         <w:fldChar w:fldCharType="end"/>
       </w:r>
-      <w:bookmarkEnd w:id="24"/>
+      <w:bookmarkEnd w:id="25"/>
       <w:r>
         <w:t xml:space="preserve"> - Tabela de resultados</w:t>
       </w:r>
-      <w:bookmarkEnd w:id="25"/>
+      <w:bookmarkEnd w:id="26"/>
       <w:r>
         <w:t xml:space="preserve"> para 30% de obstáculos</w:t>
       </w:r>
@@ -11529,9 +16089,6 @@
             <w:pPr>
               <w:jc w:val="center"/>
             </w:pPr>
-            <w:r>
-              <w:t>Matriz1030</w:t>
-            </w:r>
           </w:p>
         </w:tc>
         <w:tc>
@@ -11558,7 +16115,7 @@
               <w:jc w:val="center"/>
             </w:pPr>
             <w:r>
-              <w:t>P</w:t>
+              <w:t>H</w:t>
             </w:r>
           </w:p>
         </w:tc>
@@ -11637,7 +16194,7 @@
               <w:jc w:val="center"/>
             </w:pPr>
             <w:r>
-              <w:t>S</w:t>
+              <w:t>P</w:t>
             </w:r>
           </w:p>
         </w:tc>
@@ -11695,7 +16252,8 @@
         <w:tc>
           <w:tcPr>
             <w:tcW w:w="1126" w:type="dxa"/>
-            <w:vMerge w:val="restart"/>
+            <w:vMerge/>
+            <w:shd w:val="clear" w:color="auto" w:fill="D0CECE" w:themeFill="background2" w:themeFillShade="E6"/>
             <w:vAlign w:val="center"/>
           </w:tcPr>
           <w:p>
@@ -11707,20 +16265,22 @@
         <w:tc>
           <w:tcPr>
             <w:tcW w:w="1025" w:type="dxa"/>
-            <w:vAlign w:val="center"/>
-          </w:tcPr>
-          <w:p>
-            <w:pPr>
-              <w:jc w:val="center"/>
-            </w:pPr>
-            <w:r>
-              <w:t>P</w:t>
+            <w:shd w:val="clear" w:color="auto" w:fill="D0CECE" w:themeFill="background2" w:themeFillShade="E6"/>
+            <w:vAlign w:val="center"/>
+          </w:tcPr>
+          <w:p>
+            <w:pPr>
+              <w:jc w:val="center"/>
+            </w:pPr>
+            <w:r>
+              <w:t>S</w:t>
             </w:r>
           </w:p>
         </w:tc>
         <w:tc>
           <w:tcPr>
             <w:tcW w:w="1976" w:type="dxa"/>
+            <w:shd w:val="clear" w:color="auto" w:fill="D0CECE" w:themeFill="background2" w:themeFillShade="E6"/>
             <w:vAlign w:val="center"/>
           </w:tcPr>
           <w:p>
@@ -11732,6 +16292,7 @@
         <w:tc>
           <w:tcPr>
             <w:tcW w:w="2086" w:type="dxa"/>
+            <w:shd w:val="clear" w:color="auto" w:fill="D0CECE" w:themeFill="background2" w:themeFillShade="E6"/>
             <w:vAlign w:val="center"/>
           </w:tcPr>
           <w:p>
@@ -11743,6 +16304,7 @@
         <w:tc>
           <w:tcPr>
             <w:tcW w:w="1599" w:type="dxa"/>
+            <w:shd w:val="clear" w:color="auto" w:fill="D0CECE" w:themeFill="background2" w:themeFillShade="E6"/>
             <w:vAlign w:val="center"/>
           </w:tcPr>
           <w:p>
@@ -11770,6 +16332,7 @@
           <w:tcPr>
             <w:tcW w:w="1126" w:type="dxa"/>
             <w:vMerge/>
+            <w:shd w:val="clear" w:color="auto" w:fill="D0CECE" w:themeFill="background2" w:themeFillShade="E6"/>
             <w:vAlign w:val="center"/>
           </w:tcPr>
           <w:p>
@@ -11781,20 +16344,22 @@
         <w:tc>
           <w:tcPr>
             <w:tcW w:w="1025" w:type="dxa"/>
-            <w:vAlign w:val="center"/>
-          </w:tcPr>
-          <w:p>
-            <w:pPr>
-              <w:jc w:val="center"/>
-            </w:pPr>
-            <w:r>
-              <w:t>S</w:t>
+            <w:shd w:val="clear" w:color="auto" w:fill="D0CECE" w:themeFill="background2" w:themeFillShade="E6"/>
+            <w:vAlign w:val="center"/>
+          </w:tcPr>
+          <w:p>
+            <w:pPr>
+              <w:jc w:val="center"/>
+            </w:pPr>
+            <w:r>
+              <w:t>C</w:t>
             </w:r>
           </w:p>
         </w:tc>
         <w:tc>
           <w:tcPr>
             <w:tcW w:w="1976" w:type="dxa"/>
+            <w:shd w:val="clear" w:color="auto" w:fill="D0CECE" w:themeFill="background2" w:themeFillShade="E6"/>
             <w:vAlign w:val="center"/>
           </w:tcPr>
           <w:p>
@@ -11806,6 +16371,7 @@
         <w:tc>
           <w:tcPr>
             <w:tcW w:w="2086" w:type="dxa"/>
+            <w:shd w:val="clear" w:color="auto" w:fill="D0CECE" w:themeFill="background2" w:themeFillShade="E6"/>
             <w:vAlign w:val="center"/>
           </w:tcPr>
           <w:p>
@@ -11817,6 +16383,7 @@
         <w:tc>
           <w:tcPr>
             <w:tcW w:w="1599" w:type="dxa"/>
+            <w:shd w:val="clear" w:color="auto" w:fill="D0CECE" w:themeFill="background2" w:themeFillShade="E6"/>
             <w:vAlign w:val="center"/>
           </w:tcPr>
           <w:p>
@@ -11831,7 +16398,6 @@
           <w:tcPr>
             <w:tcW w:w="1430" w:type="dxa"/>
             <w:vMerge/>
-            <w:shd w:val="clear" w:color="auto" w:fill="D0CECE" w:themeFill="background2" w:themeFillShade="E6"/>
             <w:vAlign w:val="center"/>
           </w:tcPr>
           <w:p>
@@ -11844,7 +16410,6 @@
           <w:tcPr>
             <w:tcW w:w="1126" w:type="dxa"/>
             <w:vMerge w:val="restart"/>
-            <w:shd w:val="clear" w:color="auto" w:fill="D0CECE" w:themeFill="background2" w:themeFillShade="E6"/>
             <w:vAlign w:val="center"/>
           </w:tcPr>
           <w:p>
@@ -11856,22 +16421,20 @@
         <w:tc>
           <w:tcPr>
             <w:tcW w:w="1025" w:type="dxa"/>
-            <w:shd w:val="clear" w:color="auto" w:fill="D0CECE" w:themeFill="background2" w:themeFillShade="E6"/>
-            <w:vAlign w:val="center"/>
-          </w:tcPr>
-          <w:p>
-            <w:pPr>
-              <w:jc w:val="center"/>
-            </w:pPr>
-            <w:r>
-              <w:t>P</w:t>
+            <w:vAlign w:val="center"/>
+          </w:tcPr>
+          <w:p>
+            <w:pPr>
+              <w:jc w:val="center"/>
+            </w:pPr>
+            <w:r>
+              <w:t>H</w:t>
             </w:r>
           </w:p>
         </w:tc>
         <w:tc>
           <w:tcPr>
             <w:tcW w:w="1976" w:type="dxa"/>
-            <w:shd w:val="clear" w:color="auto" w:fill="D0CECE" w:themeFill="background2" w:themeFillShade="E6"/>
             <w:vAlign w:val="center"/>
           </w:tcPr>
           <w:p>
@@ -11883,7 +16446,6 @@
         <w:tc>
           <w:tcPr>
             <w:tcW w:w="2086" w:type="dxa"/>
-            <w:shd w:val="clear" w:color="auto" w:fill="D0CECE" w:themeFill="background2" w:themeFillShade="E6"/>
             <w:vAlign w:val="center"/>
           </w:tcPr>
           <w:p>
@@ -11895,7 +16457,6 @@
         <w:tc>
           <w:tcPr>
             <w:tcW w:w="1599" w:type="dxa"/>
-            <w:shd w:val="clear" w:color="auto" w:fill="D0CECE" w:themeFill="background2" w:themeFillShade="E6"/>
             <w:vAlign w:val="center"/>
           </w:tcPr>
           <w:p>
@@ -11910,7 +16471,6 @@
           <w:tcPr>
             <w:tcW w:w="1430" w:type="dxa"/>
             <w:vMerge/>
-            <w:shd w:val="clear" w:color="auto" w:fill="D0CECE" w:themeFill="background2" w:themeFillShade="E6"/>
             <w:vAlign w:val="center"/>
           </w:tcPr>
           <w:p>
@@ -11923,7 +16483,6 @@
           <w:tcPr>
             <w:tcW w:w="1126" w:type="dxa"/>
             <w:vMerge/>
-            <w:shd w:val="clear" w:color="auto" w:fill="D0CECE" w:themeFill="background2" w:themeFillShade="E6"/>
             <w:vAlign w:val="center"/>
           </w:tcPr>
           <w:p>
@@ -11935,22 +16494,20 @@
         <w:tc>
           <w:tcPr>
             <w:tcW w:w="1025" w:type="dxa"/>
-            <w:shd w:val="clear" w:color="auto" w:fill="D0CECE" w:themeFill="background2" w:themeFillShade="E6"/>
-            <w:vAlign w:val="center"/>
-          </w:tcPr>
-          <w:p>
-            <w:pPr>
-              <w:jc w:val="center"/>
-            </w:pPr>
-            <w:r>
-              <w:t>S</w:t>
+            <w:vAlign w:val="center"/>
+          </w:tcPr>
+          <w:p>
+            <w:pPr>
+              <w:jc w:val="center"/>
+            </w:pPr>
+            <w:r>
+              <w:t>P</w:t>
             </w:r>
           </w:p>
         </w:tc>
         <w:tc>
           <w:tcPr>
             <w:tcW w:w="1976" w:type="dxa"/>
-            <w:shd w:val="clear" w:color="auto" w:fill="D0CECE" w:themeFill="background2" w:themeFillShade="E6"/>
             <w:vAlign w:val="center"/>
           </w:tcPr>
           <w:p>
@@ -11962,7 +16519,6 @@
         <w:tc>
           <w:tcPr>
             <w:tcW w:w="2086" w:type="dxa"/>
-            <w:shd w:val="clear" w:color="auto" w:fill="D0CECE" w:themeFill="background2" w:themeFillShade="E6"/>
             <w:vAlign w:val="center"/>
           </w:tcPr>
           <w:p>
@@ -11974,7 +16530,6 @@
         <w:tc>
           <w:tcPr>
             <w:tcW w:w="1599" w:type="dxa"/>
-            <w:shd w:val="clear" w:color="auto" w:fill="D0CECE" w:themeFill="background2" w:themeFillShade="E6"/>
             <w:vAlign w:val="center"/>
           </w:tcPr>
           <w:p>
@@ -11988,22 +16543,166 @@
         <w:tc>
           <w:tcPr>
             <w:tcW w:w="1430" w:type="dxa"/>
-            <w:vMerge w:val="restart"/>
-            <w:vAlign w:val="center"/>
-          </w:tcPr>
-          <w:p>
-            <w:pPr>
-              <w:jc w:val="center"/>
-            </w:pPr>
-            <w:r>
-              <w:t>Matriz2530</w:t>
-            </w:r>
+            <w:vMerge/>
+            <w:vAlign w:val="center"/>
+          </w:tcPr>
+          <w:p>
+            <w:pPr>
+              <w:jc w:val="center"/>
+            </w:pPr>
+          </w:p>
+        </w:tc>
+        <w:tc>
+          <w:tcPr>
+            <w:tcW w:w="1126" w:type="dxa"/>
+            <w:vMerge/>
+            <w:vAlign w:val="center"/>
+          </w:tcPr>
+          <w:p>
+            <w:pPr>
+              <w:jc w:val="center"/>
+            </w:pPr>
+          </w:p>
+        </w:tc>
+        <w:tc>
+          <w:tcPr>
+            <w:tcW w:w="1025" w:type="dxa"/>
+            <w:vAlign w:val="center"/>
+          </w:tcPr>
+          <w:p>
+            <w:pPr>
+              <w:jc w:val="center"/>
+            </w:pPr>
+            <w:r>
+              <w:t>S</w:t>
+            </w:r>
+          </w:p>
+        </w:tc>
+        <w:tc>
+          <w:tcPr>
+            <w:tcW w:w="1976" w:type="dxa"/>
+            <w:vAlign w:val="center"/>
+          </w:tcPr>
+          <w:p>
+            <w:pPr>
+              <w:jc w:val="center"/>
+            </w:pPr>
+          </w:p>
+        </w:tc>
+        <w:tc>
+          <w:tcPr>
+            <w:tcW w:w="2086" w:type="dxa"/>
+            <w:vAlign w:val="center"/>
+          </w:tcPr>
+          <w:p>
+            <w:pPr>
+              <w:jc w:val="center"/>
+            </w:pPr>
+          </w:p>
+        </w:tc>
+        <w:tc>
+          <w:tcPr>
+            <w:tcW w:w="1599" w:type="dxa"/>
+            <w:vAlign w:val="center"/>
+          </w:tcPr>
+          <w:p>
+            <w:pPr>
+              <w:jc w:val="center"/>
+            </w:pPr>
+          </w:p>
+        </w:tc>
+      </w:tr>
+      <w:tr>
+        <w:tc>
+          <w:tcPr>
+            <w:tcW w:w="1430" w:type="dxa"/>
+            <w:vMerge/>
+            <w:vAlign w:val="center"/>
+          </w:tcPr>
+          <w:p>
+            <w:pPr>
+              <w:jc w:val="center"/>
+            </w:pPr>
+          </w:p>
+        </w:tc>
+        <w:tc>
+          <w:tcPr>
+            <w:tcW w:w="1126" w:type="dxa"/>
+            <w:vMerge/>
+            <w:vAlign w:val="center"/>
+          </w:tcPr>
+          <w:p>
+            <w:pPr>
+              <w:jc w:val="center"/>
+            </w:pPr>
+          </w:p>
+        </w:tc>
+        <w:tc>
+          <w:tcPr>
+            <w:tcW w:w="1025" w:type="dxa"/>
+            <w:vAlign w:val="center"/>
+          </w:tcPr>
+          <w:p>
+            <w:pPr>
+              <w:jc w:val="center"/>
+            </w:pPr>
+            <w:r>
+              <w:t>C</w:t>
+            </w:r>
+          </w:p>
+        </w:tc>
+        <w:tc>
+          <w:tcPr>
+            <w:tcW w:w="1976" w:type="dxa"/>
+            <w:vAlign w:val="center"/>
+          </w:tcPr>
+          <w:p>
+            <w:pPr>
+              <w:jc w:val="center"/>
+            </w:pPr>
+          </w:p>
+        </w:tc>
+        <w:tc>
+          <w:tcPr>
+            <w:tcW w:w="2086" w:type="dxa"/>
+            <w:vAlign w:val="center"/>
+          </w:tcPr>
+          <w:p>
+            <w:pPr>
+              <w:jc w:val="center"/>
+            </w:pPr>
+          </w:p>
+        </w:tc>
+        <w:tc>
+          <w:tcPr>
+            <w:tcW w:w="1599" w:type="dxa"/>
+            <w:vAlign w:val="center"/>
+          </w:tcPr>
+          <w:p>
+            <w:pPr>
+              <w:jc w:val="center"/>
+            </w:pPr>
+          </w:p>
+        </w:tc>
+      </w:tr>
+      <w:tr>
+        <w:tc>
+          <w:tcPr>
+            <w:tcW w:w="1430" w:type="dxa"/>
+            <w:vMerge/>
+            <w:vAlign w:val="center"/>
+          </w:tcPr>
+          <w:p>
+            <w:pPr>
+              <w:jc w:val="center"/>
+            </w:pPr>
           </w:p>
         </w:tc>
         <w:tc>
           <w:tcPr>
             <w:tcW w:w="1126" w:type="dxa"/>
             <w:vMerge w:val="restart"/>
+            <w:shd w:val="clear" w:color="auto" w:fill="D0CECE" w:themeFill="background2" w:themeFillShade="E6"/>
             <w:vAlign w:val="center"/>
           </w:tcPr>
           <w:p>
@@ -12015,20 +16714,22 @@
         <w:tc>
           <w:tcPr>
             <w:tcW w:w="1025" w:type="dxa"/>
-            <w:vAlign w:val="center"/>
-          </w:tcPr>
-          <w:p>
-            <w:pPr>
-              <w:jc w:val="center"/>
-            </w:pPr>
-            <w:r>
-              <w:t>P</w:t>
+            <w:shd w:val="clear" w:color="auto" w:fill="D0CECE" w:themeFill="background2" w:themeFillShade="E6"/>
+            <w:vAlign w:val="center"/>
+          </w:tcPr>
+          <w:p>
+            <w:pPr>
+              <w:jc w:val="center"/>
+            </w:pPr>
+            <w:r>
+              <w:t>H</w:t>
             </w:r>
           </w:p>
         </w:tc>
         <w:tc>
           <w:tcPr>
             <w:tcW w:w="1976" w:type="dxa"/>
+            <w:shd w:val="clear" w:color="auto" w:fill="D0CECE" w:themeFill="background2" w:themeFillShade="E6"/>
             <w:vAlign w:val="center"/>
           </w:tcPr>
           <w:p>
@@ -12040,6 +16741,7 @@
         <w:tc>
           <w:tcPr>
             <w:tcW w:w="2086" w:type="dxa"/>
+            <w:shd w:val="clear" w:color="auto" w:fill="D0CECE" w:themeFill="background2" w:themeFillShade="E6"/>
             <w:vAlign w:val="center"/>
           </w:tcPr>
           <w:p>
@@ -12051,6 +16753,7 @@
         <w:tc>
           <w:tcPr>
             <w:tcW w:w="1599" w:type="dxa"/>
+            <w:shd w:val="clear" w:color="auto" w:fill="D0CECE" w:themeFill="background2" w:themeFillShade="E6"/>
             <w:vAlign w:val="center"/>
           </w:tcPr>
           <w:p>
@@ -12077,6 +16780,7 @@
           <w:tcPr>
             <w:tcW w:w="1126" w:type="dxa"/>
             <w:vMerge/>
+            <w:shd w:val="clear" w:color="auto" w:fill="D0CECE" w:themeFill="background2" w:themeFillShade="E6"/>
             <w:vAlign w:val="center"/>
           </w:tcPr>
           <w:p>
@@ -12088,20 +16792,22 @@
         <w:tc>
           <w:tcPr>
             <w:tcW w:w="1025" w:type="dxa"/>
-            <w:vAlign w:val="center"/>
-          </w:tcPr>
-          <w:p>
-            <w:pPr>
-              <w:jc w:val="center"/>
-            </w:pPr>
-            <w:r>
-              <w:t>S</w:t>
+            <w:shd w:val="clear" w:color="auto" w:fill="D0CECE" w:themeFill="background2" w:themeFillShade="E6"/>
+            <w:vAlign w:val="center"/>
+          </w:tcPr>
+          <w:p>
+            <w:pPr>
+              <w:jc w:val="center"/>
+            </w:pPr>
+            <w:r>
+              <w:t>P</w:t>
             </w:r>
           </w:p>
         </w:tc>
         <w:tc>
           <w:tcPr>
             <w:tcW w:w="1976" w:type="dxa"/>
+            <w:shd w:val="clear" w:color="auto" w:fill="D0CECE" w:themeFill="background2" w:themeFillShade="E6"/>
             <w:vAlign w:val="center"/>
           </w:tcPr>
           <w:p>
@@ -12113,6 +16819,7 @@
         <w:tc>
           <w:tcPr>
             <w:tcW w:w="2086" w:type="dxa"/>
+            <w:shd w:val="clear" w:color="auto" w:fill="D0CECE" w:themeFill="background2" w:themeFillShade="E6"/>
             <w:vAlign w:val="center"/>
           </w:tcPr>
           <w:p>
@@ -12124,6 +16831,7 @@
         <w:tc>
           <w:tcPr>
             <w:tcW w:w="1599" w:type="dxa"/>
+            <w:shd w:val="clear" w:color="auto" w:fill="D0CECE" w:themeFill="background2" w:themeFillShade="E6"/>
             <w:vAlign w:val="center"/>
           </w:tcPr>
           <w:p>
@@ -12149,7 +16857,7 @@
         <w:tc>
           <w:tcPr>
             <w:tcW w:w="1126" w:type="dxa"/>
-            <w:vMerge w:val="restart"/>
+            <w:vMerge/>
             <w:shd w:val="clear" w:color="auto" w:fill="D0CECE" w:themeFill="background2" w:themeFillShade="E6"/>
             <w:vAlign w:val="center"/>
           </w:tcPr>
@@ -12170,7 +16878,7 @@
               <w:jc w:val="center"/>
             </w:pPr>
             <w:r>
-              <w:t>P</w:t>
+              <w:t>S</w:t>
             </w:r>
           </w:p>
         </w:tc>
@@ -12248,7 +16956,7 @@
               <w:jc w:val="center"/>
             </w:pPr>
             <w:r>
-              <w:t>S</w:t>
+              <w:t>C</w:t>
             </w:r>
           </w:p>
         </w:tc>
@@ -12284,618 +16992,6 @@
           </w:tcPr>
           <w:p>
             <w:pPr>
-              <w:jc w:val="center"/>
-            </w:pPr>
-          </w:p>
-        </w:tc>
-      </w:tr>
-      <w:tr>
-        <w:tc>
-          <w:tcPr>
-            <w:tcW w:w="1430" w:type="dxa"/>
-            <w:vMerge/>
-            <w:vAlign w:val="center"/>
-          </w:tcPr>
-          <w:p>
-            <w:pPr>
-              <w:jc w:val="center"/>
-            </w:pPr>
-          </w:p>
-        </w:tc>
-        <w:tc>
-          <w:tcPr>
-            <w:tcW w:w="1126" w:type="dxa"/>
-            <w:vMerge w:val="restart"/>
-            <w:vAlign w:val="center"/>
-          </w:tcPr>
-          <w:p>
-            <w:pPr>
-              <w:jc w:val="center"/>
-            </w:pPr>
-          </w:p>
-        </w:tc>
-        <w:tc>
-          <w:tcPr>
-            <w:tcW w:w="1025" w:type="dxa"/>
-            <w:vAlign w:val="center"/>
-          </w:tcPr>
-          <w:p>
-            <w:pPr>
-              <w:jc w:val="center"/>
-            </w:pPr>
-            <w:r>
-              <w:t>P</w:t>
-            </w:r>
-          </w:p>
-        </w:tc>
-        <w:tc>
-          <w:tcPr>
-            <w:tcW w:w="1976" w:type="dxa"/>
-            <w:vAlign w:val="center"/>
-          </w:tcPr>
-          <w:p>
-            <w:pPr>
-              <w:jc w:val="center"/>
-            </w:pPr>
-          </w:p>
-        </w:tc>
-        <w:tc>
-          <w:tcPr>
-            <w:tcW w:w="2086" w:type="dxa"/>
-            <w:vAlign w:val="center"/>
-          </w:tcPr>
-          <w:p>
-            <w:pPr>
-              <w:jc w:val="center"/>
-            </w:pPr>
-          </w:p>
-        </w:tc>
-        <w:tc>
-          <w:tcPr>
-            <w:tcW w:w="1599" w:type="dxa"/>
-            <w:vAlign w:val="center"/>
-          </w:tcPr>
-          <w:p>
-            <w:pPr>
-              <w:jc w:val="center"/>
-            </w:pPr>
-          </w:p>
-        </w:tc>
-      </w:tr>
-      <w:tr>
-        <w:tc>
-          <w:tcPr>
-            <w:tcW w:w="1430" w:type="dxa"/>
-            <w:vMerge/>
-            <w:vAlign w:val="center"/>
-          </w:tcPr>
-          <w:p>
-            <w:pPr>
-              <w:jc w:val="center"/>
-            </w:pPr>
-          </w:p>
-        </w:tc>
-        <w:tc>
-          <w:tcPr>
-            <w:tcW w:w="1126" w:type="dxa"/>
-            <w:vMerge/>
-            <w:vAlign w:val="center"/>
-          </w:tcPr>
-          <w:p>
-            <w:pPr>
-              <w:jc w:val="center"/>
-            </w:pPr>
-          </w:p>
-        </w:tc>
-        <w:tc>
-          <w:tcPr>
-            <w:tcW w:w="1025" w:type="dxa"/>
-            <w:vAlign w:val="center"/>
-          </w:tcPr>
-          <w:p>
-            <w:pPr>
-              <w:jc w:val="center"/>
-            </w:pPr>
-            <w:r>
-              <w:t>S</w:t>
-            </w:r>
-          </w:p>
-        </w:tc>
-        <w:tc>
-          <w:tcPr>
-            <w:tcW w:w="1976" w:type="dxa"/>
-            <w:vAlign w:val="center"/>
-          </w:tcPr>
-          <w:p/>
-        </w:tc>
-        <w:tc>
-          <w:tcPr>
-            <w:tcW w:w="2086" w:type="dxa"/>
-            <w:vAlign w:val="center"/>
-          </w:tcPr>
-          <w:p>
-            <w:pPr>
-              <w:jc w:val="center"/>
-            </w:pPr>
-          </w:p>
-        </w:tc>
-        <w:tc>
-          <w:tcPr>
-            <w:tcW w:w="1599" w:type="dxa"/>
-            <w:vAlign w:val="center"/>
-          </w:tcPr>
-          <w:p>
-            <w:pPr>
-              <w:jc w:val="center"/>
-            </w:pPr>
-          </w:p>
-        </w:tc>
-      </w:tr>
-      <w:tr>
-        <w:tc>
-          <w:tcPr>
-            <w:tcW w:w="1430" w:type="dxa"/>
-            <w:vMerge w:val="restart"/>
-            <w:shd w:val="clear" w:color="auto" w:fill="D0CECE" w:themeFill="background2" w:themeFillShade="E6"/>
-            <w:vAlign w:val="center"/>
-          </w:tcPr>
-          <w:p>
-            <w:pPr>
-              <w:jc w:val="center"/>
-            </w:pPr>
-            <w:r>
-              <w:t>Matriz5030</w:t>
-            </w:r>
-          </w:p>
-        </w:tc>
-        <w:tc>
-          <w:tcPr>
-            <w:tcW w:w="1126" w:type="dxa"/>
-            <w:vMerge w:val="restart"/>
-            <w:shd w:val="clear" w:color="auto" w:fill="D0CECE" w:themeFill="background2" w:themeFillShade="E6"/>
-            <w:vAlign w:val="center"/>
-          </w:tcPr>
-          <w:p>
-            <w:pPr>
-              <w:jc w:val="center"/>
-            </w:pPr>
-          </w:p>
-        </w:tc>
-        <w:tc>
-          <w:tcPr>
-            <w:tcW w:w="1025" w:type="dxa"/>
-            <w:shd w:val="clear" w:color="auto" w:fill="D0CECE" w:themeFill="background2" w:themeFillShade="E6"/>
-            <w:vAlign w:val="center"/>
-          </w:tcPr>
-          <w:p>
-            <w:pPr>
-              <w:jc w:val="center"/>
-            </w:pPr>
-            <w:r>
-              <w:t>P</w:t>
-            </w:r>
-          </w:p>
-        </w:tc>
-        <w:tc>
-          <w:tcPr>
-            <w:tcW w:w="1976" w:type="dxa"/>
-            <w:shd w:val="clear" w:color="auto" w:fill="D0CECE" w:themeFill="background2" w:themeFillShade="E6"/>
-            <w:vAlign w:val="center"/>
-          </w:tcPr>
-          <w:p>
-            <w:pPr>
-              <w:jc w:val="center"/>
-            </w:pPr>
-          </w:p>
-        </w:tc>
-        <w:tc>
-          <w:tcPr>
-            <w:tcW w:w="2086" w:type="dxa"/>
-            <w:shd w:val="clear" w:color="auto" w:fill="D0CECE" w:themeFill="background2" w:themeFillShade="E6"/>
-            <w:vAlign w:val="center"/>
-          </w:tcPr>
-          <w:p>
-            <w:pPr>
-              <w:jc w:val="center"/>
-            </w:pPr>
-          </w:p>
-        </w:tc>
-        <w:tc>
-          <w:tcPr>
-            <w:tcW w:w="1599" w:type="dxa"/>
-            <w:shd w:val="clear" w:color="auto" w:fill="D0CECE" w:themeFill="background2" w:themeFillShade="E6"/>
-            <w:vAlign w:val="center"/>
-          </w:tcPr>
-          <w:p>
-            <w:pPr>
-              <w:jc w:val="center"/>
-            </w:pPr>
-          </w:p>
-        </w:tc>
-      </w:tr>
-      <w:tr>
-        <w:tc>
-          <w:tcPr>
-            <w:tcW w:w="1430" w:type="dxa"/>
-            <w:vMerge/>
-            <w:shd w:val="clear" w:color="auto" w:fill="D0CECE" w:themeFill="background2" w:themeFillShade="E6"/>
-            <w:vAlign w:val="center"/>
-          </w:tcPr>
-          <w:p>
-            <w:pPr>
-              <w:jc w:val="center"/>
-            </w:pPr>
-          </w:p>
-        </w:tc>
-        <w:tc>
-          <w:tcPr>
-            <w:tcW w:w="1126" w:type="dxa"/>
-            <w:vMerge/>
-            <w:shd w:val="clear" w:color="auto" w:fill="D0CECE" w:themeFill="background2" w:themeFillShade="E6"/>
-            <w:vAlign w:val="center"/>
-          </w:tcPr>
-          <w:p>
-            <w:pPr>
-              <w:jc w:val="center"/>
-            </w:pPr>
-          </w:p>
-        </w:tc>
-        <w:tc>
-          <w:tcPr>
-            <w:tcW w:w="1025" w:type="dxa"/>
-            <w:shd w:val="clear" w:color="auto" w:fill="D0CECE" w:themeFill="background2" w:themeFillShade="E6"/>
-            <w:vAlign w:val="center"/>
-          </w:tcPr>
-          <w:p>
-            <w:pPr>
-              <w:jc w:val="center"/>
-            </w:pPr>
-            <w:r>
-              <w:t>S</w:t>
-            </w:r>
-          </w:p>
-        </w:tc>
-        <w:tc>
-          <w:tcPr>
-            <w:tcW w:w="1976" w:type="dxa"/>
-            <w:shd w:val="clear" w:color="auto" w:fill="D0CECE" w:themeFill="background2" w:themeFillShade="E6"/>
-            <w:vAlign w:val="center"/>
-          </w:tcPr>
-          <w:p>
-            <w:pPr>
-              <w:jc w:val="center"/>
-            </w:pPr>
-          </w:p>
-        </w:tc>
-        <w:tc>
-          <w:tcPr>
-            <w:tcW w:w="2086" w:type="dxa"/>
-            <w:shd w:val="clear" w:color="auto" w:fill="D0CECE" w:themeFill="background2" w:themeFillShade="E6"/>
-            <w:vAlign w:val="center"/>
-          </w:tcPr>
-          <w:p>
-            <w:pPr>
-              <w:jc w:val="center"/>
-            </w:pPr>
-          </w:p>
-        </w:tc>
-        <w:tc>
-          <w:tcPr>
-            <w:tcW w:w="1599" w:type="dxa"/>
-            <w:shd w:val="clear" w:color="auto" w:fill="D0CECE" w:themeFill="background2" w:themeFillShade="E6"/>
-            <w:vAlign w:val="center"/>
-          </w:tcPr>
-          <w:p>
-            <w:pPr>
-              <w:jc w:val="center"/>
-            </w:pPr>
-          </w:p>
-        </w:tc>
-      </w:tr>
-      <w:tr>
-        <w:tc>
-          <w:tcPr>
-            <w:tcW w:w="1430" w:type="dxa"/>
-            <w:vMerge/>
-            <w:shd w:val="clear" w:color="auto" w:fill="D0CECE" w:themeFill="background2" w:themeFillShade="E6"/>
-            <w:vAlign w:val="center"/>
-          </w:tcPr>
-          <w:p>
-            <w:pPr>
-              <w:jc w:val="center"/>
-            </w:pPr>
-          </w:p>
-        </w:tc>
-        <w:tc>
-          <w:tcPr>
-            <w:tcW w:w="1126" w:type="dxa"/>
-            <w:vMerge w:val="restart"/>
-            <w:vAlign w:val="center"/>
-          </w:tcPr>
-          <w:p>
-            <w:pPr>
-              <w:jc w:val="center"/>
-            </w:pPr>
-          </w:p>
-        </w:tc>
-        <w:tc>
-          <w:tcPr>
-            <w:tcW w:w="1025" w:type="dxa"/>
-            <w:vAlign w:val="center"/>
-          </w:tcPr>
-          <w:p>
-            <w:pPr>
-              <w:jc w:val="center"/>
-            </w:pPr>
-            <w:r>
-              <w:t>P</w:t>
-            </w:r>
-          </w:p>
-        </w:tc>
-        <w:tc>
-          <w:tcPr>
-            <w:tcW w:w="1976" w:type="dxa"/>
-            <w:vAlign w:val="center"/>
-          </w:tcPr>
-          <w:p>
-            <w:pPr>
-              <w:jc w:val="center"/>
-            </w:pPr>
-          </w:p>
-        </w:tc>
-        <w:tc>
-          <w:tcPr>
-            <w:tcW w:w="2086" w:type="dxa"/>
-            <w:vAlign w:val="center"/>
-          </w:tcPr>
-          <w:p>
-            <w:pPr>
-              <w:jc w:val="center"/>
-            </w:pPr>
-          </w:p>
-        </w:tc>
-        <w:tc>
-          <w:tcPr>
-            <w:tcW w:w="1599" w:type="dxa"/>
-            <w:vAlign w:val="center"/>
-          </w:tcPr>
-          <w:p>
-            <w:pPr>
-              <w:jc w:val="center"/>
-            </w:pPr>
-          </w:p>
-        </w:tc>
-      </w:tr>
-      <w:tr>
-        <w:tc>
-          <w:tcPr>
-            <w:tcW w:w="1430" w:type="dxa"/>
-            <w:vMerge/>
-            <w:shd w:val="clear" w:color="auto" w:fill="D0CECE" w:themeFill="background2" w:themeFillShade="E6"/>
-            <w:vAlign w:val="center"/>
-          </w:tcPr>
-          <w:p>
-            <w:pPr>
-              <w:jc w:val="center"/>
-            </w:pPr>
-          </w:p>
-        </w:tc>
-        <w:tc>
-          <w:tcPr>
-            <w:tcW w:w="1126" w:type="dxa"/>
-            <w:vMerge/>
-            <w:vAlign w:val="center"/>
-          </w:tcPr>
-          <w:p>
-            <w:pPr>
-              <w:jc w:val="center"/>
-            </w:pPr>
-          </w:p>
-        </w:tc>
-        <w:tc>
-          <w:tcPr>
-            <w:tcW w:w="1025" w:type="dxa"/>
-            <w:vAlign w:val="center"/>
-          </w:tcPr>
-          <w:p>
-            <w:pPr>
-              <w:jc w:val="center"/>
-            </w:pPr>
-            <w:r>
-              <w:t>S</w:t>
-            </w:r>
-          </w:p>
-        </w:tc>
-        <w:tc>
-          <w:tcPr>
-            <w:tcW w:w="1976" w:type="dxa"/>
-            <w:vAlign w:val="center"/>
-          </w:tcPr>
-          <w:p>
-            <w:pPr>
-              <w:jc w:val="center"/>
-            </w:pPr>
-          </w:p>
-        </w:tc>
-        <w:tc>
-          <w:tcPr>
-            <w:tcW w:w="2086" w:type="dxa"/>
-            <w:vAlign w:val="center"/>
-          </w:tcPr>
-          <w:p>
-            <w:pPr>
-              <w:jc w:val="center"/>
-            </w:pPr>
-          </w:p>
-        </w:tc>
-        <w:tc>
-          <w:tcPr>
-            <w:tcW w:w="1599" w:type="dxa"/>
-            <w:vAlign w:val="center"/>
-          </w:tcPr>
-          <w:p>
-            <w:pPr>
-              <w:keepNext/>
-              <w:jc w:val="center"/>
-            </w:pPr>
-          </w:p>
-        </w:tc>
-      </w:tr>
-      <w:tr>
-        <w:tc>
-          <w:tcPr>
-            <w:tcW w:w="1430" w:type="dxa"/>
-            <w:vMerge/>
-            <w:shd w:val="clear" w:color="auto" w:fill="D0CECE" w:themeFill="background2" w:themeFillShade="E6"/>
-            <w:vAlign w:val="center"/>
-          </w:tcPr>
-          <w:p>
-            <w:pPr>
-              <w:jc w:val="center"/>
-            </w:pPr>
-          </w:p>
-        </w:tc>
-        <w:tc>
-          <w:tcPr>
-            <w:tcW w:w="1126" w:type="dxa"/>
-            <w:vMerge w:val="restart"/>
-            <w:shd w:val="clear" w:color="auto" w:fill="D0CECE" w:themeFill="background2" w:themeFillShade="E6"/>
-            <w:vAlign w:val="center"/>
-          </w:tcPr>
-          <w:p>
-            <w:pPr>
-              <w:jc w:val="center"/>
-            </w:pPr>
-          </w:p>
-        </w:tc>
-        <w:tc>
-          <w:tcPr>
-            <w:tcW w:w="1025" w:type="dxa"/>
-            <w:shd w:val="clear" w:color="auto" w:fill="D0CECE" w:themeFill="background2" w:themeFillShade="E6"/>
-            <w:vAlign w:val="center"/>
-          </w:tcPr>
-          <w:p>
-            <w:pPr>
-              <w:jc w:val="center"/>
-            </w:pPr>
-            <w:r>
-              <w:t>P</w:t>
-            </w:r>
-          </w:p>
-        </w:tc>
-        <w:tc>
-          <w:tcPr>
-            <w:tcW w:w="1976" w:type="dxa"/>
-            <w:shd w:val="clear" w:color="auto" w:fill="D0CECE" w:themeFill="background2" w:themeFillShade="E6"/>
-            <w:vAlign w:val="center"/>
-          </w:tcPr>
-          <w:p>
-            <w:pPr>
-              <w:jc w:val="center"/>
-            </w:pPr>
-          </w:p>
-        </w:tc>
-        <w:tc>
-          <w:tcPr>
-            <w:tcW w:w="2086" w:type="dxa"/>
-            <w:shd w:val="clear" w:color="auto" w:fill="D0CECE" w:themeFill="background2" w:themeFillShade="E6"/>
-            <w:vAlign w:val="center"/>
-          </w:tcPr>
-          <w:p>
-            <w:pPr>
-              <w:jc w:val="center"/>
-            </w:pPr>
-          </w:p>
-        </w:tc>
-        <w:tc>
-          <w:tcPr>
-            <w:tcW w:w="1599" w:type="dxa"/>
-            <w:shd w:val="clear" w:color="auto" w:fill="D0CECE" w:themeFill="background2" w:themeFillShade="E6"/>
-            <w:vAlign w:val="center"/>
-          </w:tcPr>
-          <w:p>
-            <w:pPr>
-              <w:keepNext/>
-              <w:jc w:val="center"/>
-            </w:pPr>
-          </w:p>
-        </w:tc>
-      </w:tr>
-      <w:tr>
-        <w:tc>
-          <w:tcPr>
-            <w:tcW w:w="1430" w:type="dxa"/>
-            <w:vMerge/>
-            <w:shd w:val="clear" w:color="auto" w:fill="D0CECE" w:themeFill="background2" w:themeFillShade="E6"/>
-            <w:vAlign w:val="center"/>
-          </w:tcPr>
-          <w:p>
-            <w:pPr>
-              <w:jc w:val="center"/>
-            </w:pPr>
-          </w:p>
-        </w:tc>
-        <w:tc>
-          <w:tcPr>
-            <w:tcW w:w="1126" w:type="dxa"/>
-            <w:vMerge/>
-            <w:shd w:val="clear" w:color="auto" w:fill="D0CECE" w:themeFill="background2" w:themeFillShade="E6"/>
-            <w:vAlign w:val="center"/>
-          </w:tcPr>
-          <w:p>
-            <w:pPr>
-              <w:jc w:val="center"/>
-            </w:pPr>
-          </w:p>
-        </w:tc>
-        <w:tc>
-          <w:tcPr>
-            <w:tcW w:w="1025" w:type="dxa"/>
-            <w:shd w:val="clear" w:color="auto" w:fill="D0CECE" w:themeFill="background2" w:themeFillShade="E6"/>
-            <w:vAlign w:val="center"/>
-          </w:tcPr>
-          <w:p>
-            <w:pPr>
-              <w:jc w:val="center"/>
-            </w:pPr>
-            <w:r>
-              <w:t>S</w:t>
-            </w:r>
-          </w:p>
-        </w:tc>
-        <w:tc>
-          <w:tcPr>
-            <w:tcW w:w="1976" w:type="dxa"/>
-            <w:shd w:val="clear" w:color="auto" w:fill="D0CECE" w:themeFill="background2" w:themeFillShade="E6"/>
-            <w:vAlign w:val="center"/>
-          </w:tcPr>
-          <w:p>
-            <w:pPr>
-              <w:jc w:val="center"/>
-            </w:pPr>
-          </w:p>
-        </w:tc>
-        <w:tc>
-          <w:tcPr>
-            <w:tcW w:w="2086" w:type="dxa"/>
-            <w:shd w:val="clear" w:color="auto" w:fill="D0CECE" w:themeFill="background2" w:themeFillShade="E6"/>
-            <w:vAlign w:val="center"/>
-          </w:tcPr>
-          <w:p>
-            <w:pPr>
-              <w:jc w:val="center"/>
-            </w:pPr>
-          </w:p>
-        </w:tc>
-        <w:tc>
-          <w:tcPr>
-            <w:tcW w:w="1599" w:type="dxa"/>
-            <w:shd w:val="clear" w:color="auto" w:fill="D0CECE" w:themeFill="background2" w:themeFillShade="E6"/>
-            <w:vAlign w:val="center"/>
-          </w:tcPr>
-          <w:p>
-            <w:pPr>
-              <w:keepNext/>
               <w:jc w:val="center"/>
             </w:pPr>
           </w:p>
@@ -12904,34 +17000,6 @@
     </w:tbl>
     <w:p>
       <w:pPr>
-        <w:sectPr>
-          <w:headerReference w:type="default" r:id="rId30"/>
-          <w:pgSz w:w="11906" w:h="16838"/>
-          <w:pgMar w:top="1440" w:right="1440" w:bottom="1440" w:left="1440" w:header="708" w:footer="708" w:gutter="0"/>
-          <w:cols w:space="708"/>
-          <w:docGrid w:linePitch="360"/>
-        </w:sectPr>
-      </w:pPr>
-      <w:r>
-        <w:tab/>
-      </w:r>
-    </w:p>
-    <w:p>
-      <w:pPr>
-        <w:pStyle w:val="Ttulo1"/>
-      </w:pPr>
-      <w:bookmarkStart w:id="26" w:name="_Toc152235414"/>
-      <w:r>
-        <w:lastRenderedPageBreak/>
-        <w:t>Conclusão</w:t>
-      </w:r>
-      <w:bookmarkEnd w:id="26"/>
-    </w:p>
-    <w:p>
-      <w:pPr>
-        <w:rPr>
-          <w:lang w:eastAsia="en-GB"/>
-        </w:rPr>
         <w:sectPr>
           <w:headerReference w:type="default" r:id="rId31"/>
           <w:pgSz w:w="11906" w:h="16838"/>
@@ -12940,15 +17008,18 @@
           <w:docGrid w:linePitch="360"/>
         </w:sectPr>
       </w:pPr>
+      <w:r>
+        <w:tab/>
+      </w:r>
     </w:p>
     <w:p>
       <w:pPr>
         <w:pStyle w:val="Ttulo1"/>
       </w:pPr>
-      <w:bookmarkStart w:id="27" w:name="_Toc152235415"/>
+      <w:bookmarkStart w:id="27" w:name="_Toc152235414"/>
       <w:r>
         <w:lastRenderedPageBreak/>
-        <w:t>Bibliografia</w:t>
+        <w:t>Conclusão</w:t>
       </w:r>
       <w:bookmarkEnd w:id="27"/>
     </w:p>
@@ -12957,21 +17028,46 @@
         <w:rPr>
           <w:lang w:eastAsia="en-GB"/>
         </w:rPr>
-      </w:pPr>
-      <w:r>
-        <w:rPr>
-          <w:lang w:eastAsia="en-GB"/>
-        </w:rPr>
-        <w:t>https://www.mecalux.pt/blog/automatizacao-armazens</w:t>
-      </w:r>
+        <w:sectPr>
+          <w:headerReference w:type="default" r:id="rId32"/>
+          <w:pgSz w:w="11906" w:h="16838"/>
+          <w:pgMar w:top="1440" w:right="1440" w:bottom="1440" w:left="1440" w:header="708" w:footer="708" w:gutter="0"/>
+          <w:cols w:space="708"/>
+          <w:docGrid w:linePitch="360"/>
+        </w:sectPr>
+      </w:pPr>
     </w:p>
     <w:p>
       <w:pPr>
-        <w:rPr>
-          <w:lang w:eastAsia="en-GB"/>
-        </w:rPr>
-      </w:pPr>
-      <w:hyperlink r:id="rId32" w:history="1">
+        <w:pStyle w:val="Ttulo1"/>
+      </w:pPr>
+      <w:bookmarkStart w:id="28" w:name="_Toc152235415"/>
+      <w:r>
+        <w:lastRenderedPageBreak/>
+        <w:t>Bibliografia</w:t>
+      </w:r>
+      <w:bookmarkEnd w:id="28"/>
+    </w:p>
+    <w:p>
+      <w:pPr>
+        <w:rPr>
+          <w:lang w:eastAsia="en-GB"/>
+        </w:rPr>
+      </w:pPr>
+      <w:r>
+        <w:rPr>
+          <w:lang w:eastAsia="en-GB"/>
+        </w:rPr>
+        <w:t>https://www.mecalux.pt/blog/automatizacao-armazens</w:t>
+      </w:r>
+    </w:p>
+    <w:p>
+      <w:pPr>
+        <w:rPr>
+          <w:lang w:eastAsia="en-GB"/>
+        </w:rPr>
+      </w:pPr>
+      <w:hyperlink r:id="rId33" w:history="1">
         <w:r>
           <w:rPr>
             <w:rStyle w:val="Hiperligao"/>
@@ -12989,7 +17085,7 @@
           <w:lang w:eastAsia="en-GB"/>
         </w:rPr>
       </w:pPr>
-      <w:hyperlink r:id="rId33" w:history="1">
+      <w:hyperlink r:id="rId34" w:history="1">
         <w:r>
           <w:rPr>
             <w:rStyle w:val="Hiperligao"/>
@@ -13007,7 +17103,7 @@
           <w:lang w:eastAsia="en-GB"/>
         </w:rPr>
       </w:pPr>
-      <w:hyperlink r:id="rId34" w:history="1">
+      <w:hyperlink r:id="rId35" w:history="1">
         <w:r>
           <w:rPr>
             <w:rStyle w:val="Hiperligao"/>
@@ -13038,7 +17134,7 @@
           <w:lang w:eastAsia="en-GB"/>
         </w:rPr>
       </w:pPr>
-      <w:hyperlink r:id="rId35" w:history="1">
+      <w:hyperlink r:id="rId36" w:history="1">
         <w:r>
           <w:rPr>
             <w:rStyle w:val="Hiperligao"/>
@@ -13274,7 +17370,7 @@
       </w:r>
     </w:p>
     <w:sectPr>
-      <w:headerReference w:type="default" r:id="rId36"/>
+      <w:headerReference w:type="default" r:id="rId37"/>
       <w:pgSz w:w="11906" w:h="16838"/>
       <w:pgMar w:top="1440" w:right="1440" w:bottom="1440" w:left="1440" w:header="708" w:footer="708" w:gutter="0"/>
       <w:cols w:space="708"/>

--- a/Relatorio/Relatorio_IA.docx
+++ b/Relatorio/Relatorio_IA.docx
@@ -303,7 +303,7 @@
           <w:r>
             <w:fldChar w:fldCharType="separate"/>
           </w:r>
-          <w:hyperlink w:anchor="_Toc152235402" w:history="1">
+          <w:hyperlink w:anchor="_Toc152445301" w:history="1">
             <w:r>
               <w:rPr>
                 <w:rStyle w:val="Hiperligao"/>
@@ -330,7 +330,7 @@
                 <w:noProof/>
                 <w:webHidden/>
               </w:rPr>
-              <w:instrText xml:space="preserve"> PAGEREF _Toc152235402 \h </w:instrText>
+              <w:instrText xml:space="preserve"> PAGEREF _Toc152445301 \h </w:instrText>
             </w:r>
             <w:r>
               <w:rPr>
@@ -377,7 +377,7 @@
               <w14:ligatures w14:val="standardContextual"/>
             </w:rPr>
           </w:pPr>
-          <w:hyperlink w:anchor="_Toc152235403" w:history="1">
+          <w:hyperlink w:anchor="_Toc152445302" w:history="1">
             <w:r>
               <w:rPr>
                 <w:rStyle w:val="Hiperligao"/>
@@ -404,7 +404,7 @@
                 <w:noProof/>
                 <w:webHidden/>
               </w:rPr>
-              <w:instrText xml:space="preserve"> PAGEREF _Toc152235403 \h </w:instrText>
+              <w:instrText xml:space="preserve"> PAGEREF _Toc152445302 \h </w:instrText>
             </w:r>
             <w:r>
               <w:rPr>
@@ -451,7 +451,7 @@
               <w14:ligatures w14:val="standardContextual"/>
             </w:rPr>
           </w:pPr>
-          <w:hyperlink w:anchor="_Toc152235404" w:history="1">
+          <w:hyperlink w:anchor="_Toc152445303" w:history="1">
             <w:r>
               <w:rPr>
                 <w:rStyle w:val="Hiperligao"/>
@@ -478,7 +478,7 @@
                 <w:noProof/>
                 <w:webHidden/>
               </w:rPr>
-              <w:instrText xml:space="preserve"> PAGEREF _Toc152235404 \h </w:instrText>
+              <w:instrText xml:space="preserve"> PAGEREF _Toc152445303 \h </w:instrText>
             </w:r>
             <w:r>
               <w:rPr>
@@ -525,7 +525,7 @@
               <w14:ligatures w14:val="standardContextual"/>
             </w:rPr>
           </w:pPr>
-          <w:hyperlink w:anchor="_Toc152235405" w:history="1">
+          <w:hyperlink w:anchor="_Toc152445304" w:history="1">
             <w:r>
               <w:rPr>
                 <w:rStyle w:val="Hiperligao"/>
@@ -552,7 +552,7 @@
                 <w:noProof/>
                 <w:webHidden/>
               </w:rPr>
-              <w:instrText xml:space="preserve"> PAGEREF _Toc152235405 \h </w:instrText>
+              <w:instrText xml:space="preserve"> PAGEREF _Toc152445304 \h </w:instrText>
             </w:r>
             <w:r>
               <w:rPr>
@@ -599,7 +599,7 @@
               <w14:ligatures w14:val="standardContextual"/>
             </w:rPr>
           </w:pPr>
-          <w:hyperlink w:anchor="_Toc152235406" w:history="1">
+          <w:hyperlink w:anchor="_Toc152445305" w:history="1">
             <w:r>
               <w:rPr>
                 <w:rStyle w:val="Hiperligao"/>
@@ -626,7 +626,7 @@
                 <w:noProof/>
                 <w:webHidden/>
               </w:rPr>
-              <w:instrText xml:space="preserve"> PAGEREF _Toc152235406 \h </w:instrText>
+              <w:instrText xml:space="preserve"> PAGEREF _Toc152445305 \h </w:instrText>
             </w:r>
             <w:r>
               <w:rPr>
@@ -673,7 +673,7 @@
               <w14:ligatures w14:val="standardContextual"/>
             </w:rPr>
           </w:pPr>
-          <w:hyperlink w:anchor="_Toc152235407" w:history="1">
+          <w:hyperlink w:anchor="_Toc152445306" w:history="1">
             <w:r>
               <w:rPr>
                 <w:rStyle w:val="Hiperligao"/>
@@ -700,7 +700,7 @@
                 <w:noProof/>
                 <w:webHidden/>
               </w:rPr>
-              <w:instrText xml:space="preserve"> PAGEREF _Toc152235407 \h </w:instrText>
+              <w:instrText xml:space="preserve"> PAGEREF _Toc152445306 \h </w:instrText>
             </w:r>
             <w:r>
               <w:rPr>
@@ -747,7 +747,7 @@
               <w14:ligatures w14:val="standardContextual"/>
             </w:rPr>
           </w:pPr>
-          <w:hyperlink w:anchor="_Toc152235408" w:history="1">
+          <w:hyperlink w:anchor="_Toc152445307" w:history="1">
             <w:r>
               <w:rPr>
                 <w:rStyle w:val="Hiperligao"/>
@@ -774,7 +774,7 @@
                 <w:noProof/>
                 <w:webHidden/>
               </w:rPr>
-              <w:instrText xml:space="preserve"> PAGEREF _Toc152235408 \h </w:instrText>
+              <w:instrText xml:space="preserve"> PAGEREF _Toc152445307 \h </w:instrText>
             </w:r>
             <w:r>
               <w:rPr>
@@ -821,7 +821,7 @@
               <w14:ligatures w14:val="standardContextual"/>
             </w:rPr>
           </w:pPr>
-          <w:hyperlink w:anchor="_Toc152235409" w:history="1">
+          <w:hyperlink w:anchor="_Toc152445308" w:history="1">
             <w:r>
               <w:rPr>
                 <w:rStyle w:val="Hiperligao"/>
@@ -848,81 +848,7 @@
                 <w:noProof/>
                 <w:webHidden/>
               </w:rPr>
-              <w:instrText xml:space="preserve"> PAGEREF _Toc152235409 \h </w:instrText>
-            </w:r>
-            <w:r>
-              <w:rPr>
-                <w:noProof/>
-                <w:webHidden/>
-              </w:rPr>
-            </w:r>
-            <w:r>
-              <w:rPr>
-                <w:noProof/>
-                <w:webHidden/>
-              </w:rPr>
-              <w:fldChar w:fldCharType="separate"/>
-            </w:r>
-            <w:r>
-              <w:rPr>
-                <w:noProof/>
-                <w:webHidden/>
-              </w:rPr>
-              <w:t>10</w:t>
-            </w:r>
-            <w:r>
-              <w:rPr>
-                <w:noProof/>
-                <w:webHidden/>
-              </w:rPr>
-              <w:fldChar w:fldCharType="end"/>
-            </w:r>
-          </w:hyperlink>
-        </w:p>
-        <w:p>
-          <w:pPr>
-            <w:pStyle w:val="ndice3"/>
-            <w:tabs>
-              <w:tab w:val="right" w:leader="dot" w:pos="9016"/>
-            </w:tabs>
-            <w:rPr>
-              <w:rFonts w:asciiTheme="minorHAnsi" w:eastAsiaTheme="minorEastAsia" w:hAnsiTheme="minorHAnsi" w:cstheme="minorBidi"/>
-              <w:noProof/>
-              <w:kern w:val="2"/>
-              <w:sz w:val="22"/>
-              <w:szCs w:val="22"/>
-              <w:lang w:val="en-GB" w:eastAsia="en-GB"/>
-              <w14:ligatures w14:val="standardContextual"/>
-            </w:rPr>
-          </w:pPr>
-          <w:hyperlink w:anchor="_Toc152235410" w:history="1">
-            <w:r>
-              <w:rPr>
-                <w:rStyle w:val="Hiperligao"/>
-                <w:noProof/>
-              </w:rPr>
-              <w:t>2.3.1. Heurística</w:t>
-            </w:r>
-            <w:r>
-              <w:rPr>
-                <w:noProof/>
-                <w:webHidden/>
-              </w:rPr>
-              <w:tab/>
-            </w:r>
-            <w:r>
-              <w:rPr>
-                <w:noProof/>
-                <w:webHidden/>
-              </w:rPr>
-              <w:fldChar w:fldCharType="begin"/>
-            </w:r>
-            <w:r>
-              <w:rPr>
-                <w:noProof/>
-                <w:webHidden/>
-              </w:rPr>
-              <w:instrText xml:space="preserve"> PAGEREF _Toc152235410 \h </w:instrText>
+              <w:instrText xml:space="preserve"> PAGEREF _Toc152445308 \h </w:instrText>
             </w:r>
             <w:r>
               <w:rPr>
@@ -969,7 +895,7 @@
               <w14:ligatures w14:val="standardContextual"/>
             </w:rPr>
           </w:pPr>
-          <w:hyperlink w:anchor="_Toc152235411" w:history="1">
+          <w:hyperlink w:anchor="_Toc152445309" w:history="1">
             <w:r>
               <w:rPr>
                 <w:rStyle w:val="Hiperligao"/>
@@ -996,7 +922,7 @@
                 <w:noProof/>
                 <w:webHidden/>
               </w:rPr>
-              <w:instrText xml:space="preserve"> PAGEREF _Toc152235411 \h </w:instrText>
+              <w:instrText xml:space="preserve"> PAGEREF _Toc152445309 \h </w:instrText>
             </w:r>
             <w:r>
               <w:rPr>
@@ -1016,7 +942,7 @@
                 <w:noProof/>
                 <w:webHidden/>
               </w:rPr>
-              <w:t>11</w:t>
+              <w:t>13</w:t>
             </w:r>
             <w:r>
               <w:rPr>
@@ -1043,7 +969,7 @@
               <w14:ligatures w14:val="standardContextual"/>
             </w:rPr>
           </w:pPr>
-          <w:hyperlink w:anchor="_Toc152235412" w:history="1">
+          <w:hyperlink w:anchor="_Toc152445310" w:history="1">
             <w:r>
               <w:rPr>
                 <w:rStyle w:val="Hiperligao"/>
@@ -1070,7 +996,7 @@
                 <w:noProof/>
                 <w:webHidden/>
               </w:rPr>
-              <w:instrText xml:space="preserve"> PAGEREF _Toc152235412 \h </w:instrText>
+              <w:instrText xml:space="preserve"> PAGEREF _Toc152445310 \h </w:instrText>
             </w:r>
             <w:r>
               <w:rPr>
@@ -1090,7 +1016,7 @@
                 <w:noProof/>
                 <w:webHidden/>
               </w:rPr>
-              <w:t>11</w:t>
+              <w:t>13</w:t>
             </w:r>
             <w:r>
               <w:rPr>
@@ -1117,13 +1043,13 @@
               <w14:ligatures w14:val="standardContextual"/>
             </w:rPr>
           </w:pPr>
-          <w:hyperlink w:anchor="_Toc152235413" w:history="1">
+          <w:hyperlink w:anchor="_Toc152445311" w:history="1">
             <w:r>
               <w:rPr>
                 <w:rStyle w:val="Hiperligao"/>
                 <w:noProof/>
               </w:rPr>
-              <w:t>3.2. Comparações</w:t>
+              <w:t>3.2. Resultados com um objetivo</w:t>
             </w:r>
             <w:r>
               <w:rPr>
@@ -1144,7 +1070,7 @@
                 <w:noProof/>
                 <w:webHidden/>
               </w:rPr>
-              <w:instrText xml:space="preserve"> PAGEREF _Toc152235413 \h </w:instrText>
+              <w:instrText xml:space="preserve"> PAGEREF _Toc152445311 \h </w:instrText>
             </w:r>
             <w:r>
               <w:rPr>
@@ -1164,7 +1090,7 @@
                 <w:noProof/>
                 <w:webHidden/>
               </w:rPr>
-              <w:t>11</w:t>
+              <w:t>13</w:t>
             </w:r>
             <w:r>
               <w:rPr>
@@ -1191,7 +1117,7 @@
               <w14:ligatures w14:val="standardContextual"/>
             </w:rPr>
           </w:pPr>
-          <w:hyperlink w:anchor="_Toc152235414" w:history="1">
+          <w:hyperlink w:anchor="_Toc152445312" w:history="1">
             <w:r>
               <w:rPr>
                 <w:rStyle w:val="Hiperligao"/>
@@ -1218,7 +1144,7 @@
                 <w:noProof/>
                 <w:webHidden/>
               </w:rPr>
-              <w:instrText xml:space="preserve"> PAGEREF _Toc152235414 \h </w:instrText>
+              <w:instrText xml:space="preserve"> PAGEREF _Toc152445312 \h </w:instrText>
             </w:r>
             <w:r>
               <w:rPr>
@@ -1238,7 +1164,7 @@
                 <w:noProof/>
                 <w:webHidden/>
               </w:rPr>
-              <w:t>14</w:t>
+              <w:t>21</w:t>
             </w:r>
             <w:r>
               <w:rPr>
@@ -1265,7 +1191,7 @@
               <w14:ligatures w14:val="standardContextual"/>
             </w:rPr>
           </w:pPr>
-          <w:hyperlink w:anchor="_Toc152235415" w:history="1">
+          <w:hyperlink w:anchor="_Toc152445313" w:history="1">
             <w:r>
               <w:rPr>
                 <w:rStyle w:val="Hiperligao"/>
@@ -1292,7 +1218,7 @@
                 <w:noProof/>
                 <w:webHidden/>
               </w:rPr>
-              <w:instrText xml:space="preserve"> PAGEREF _Toc152235415 \h </w:instrText>
+              <w:instrText xml:space="preserve"> PAGEREF _Toc152445313 \h </w:instrText>
             </w:r>
             <w:r>
               <w:rPr>
@@ -1312,7 +1238,7 @@
                 <w:noProof/>
                 <w:webHidden/>
               </w:rPr>
-              <w:t>15</w:t>
+              <w:t>22</w:t>
             </w:r>
             <w:r>
               <w:rPr>
@@ -1399,7 +1325,7 @@
         </w:rPr>
         <w:fldChar w:fldCharType="separate"/>
       </w:r>
-      <w:hyperlink w:anchor="_Toc152235416" w:history="1">
+      <w:hyperlink w:anchor="_Toc152445314" w:history="1">
         <w:r>
           <w:rPr>
             <w:rStyle w:val="Hiperligao"/>
@@ -1426,7 +1352,7 @@
             <w:noProof/>
             <w:webHidden/>
           </w:rPr>
-          <w:instrText xml:space="preserve"> PAGEREF _Toc152235416 \h </w:instrText>
+          <w:instrText xml:space="preserve"> PAGEREF _Toc152445314 \h </w:instrText>
         </w:r>
         <w:r>
           <w:rPr>
@@ -1473,7 +1399,7 @@
           <w14:ligatures w14:val="standardContextual"/>
         </w:rPr>
       </w:pPr>
-      <w:hyperlink w:anchor="_Toc152235417" w:history="1">
+      <w:hyperlink w:anchor="_Toc152445315" w:history="1">
         <w:r>
           <w:rPr>
             <w:rStyle w:val="Hiperligao"/>
@@ -1500,7 +1426,7 @@
             <w:noProof/>
             <w:webHidden/>
           </w:rPr>
-          <w:instrText xml:space="preserve"> PAGEREF _Toc152235417 \h </w:instrText>
+          <w:instrText xml:space="preserve"> PAGEREF _Toc152445315 \h </w:instrText>
         </w:r>
         <w:r>
           <w:rPr>
@@ -1547,13 +1473,13 @@
           <w14:ligatures w14:val="standardContextual"/>
         </w:rPr>
       </w:pPr>
-      <w:hyperlink w:anchor="_Toc152235418" w:history="1">
+      <w:hyperlink w:anchor="_Toc152445316" w:history="1">
         <w:r>
           <w:rPr>
             <w:rStyle w:val="Hiperligao"/>
             <w:noProof/>
           </w:rPr>
-          <w:t>Figura 3 - DFS para a matriz2530 com fim a (9,2)</w:t>
+          <w:t>Figura 3 - Visualização gráfica de uma matriz com a heurística</w:t>
         </w:r>
         <w:r>
           <w:rPr>
@@ -1574,7 +1500,303 @@
             <w:noProof/>
             <w:webHidden/>
           </w:rPr>
-          <w:instrText xml:space="preserve"> PAGEREF _Toc152235418 \h </w:instrText>
+          <w:instrText xml:space="preserve"> PAGEREF _Toc152445316 \h </w:instrText>
+        </w:r>
+        <w:r>
+          <w:rPr>
+            <w:noProof/>
+            <w:webHidden/>
+          </w:rPr>
+        </w:r>
+        <w:r>
+          <w:rPr>
+            <w:noProof/>
+            <w:webHidden/>
+          </w:rPr>
+          <w:fldChar w:fldCharType="separate"/>
+        </w:r>
+        <w:r>
+          <w:rPr>
+            <w:noProof/>
+            <w:webHidden/>
+          </w:rPr>
+          <w:t>10</w:t>
+        </w:r>
+        <w:r>
+          <w:rPr>
+            <w:noProof/>
+            <w:webHidden/>
+          </w:rPr>
+          <w:fldChar w:fldCharType="end"/>
+        </w:r>
+      </w:hyperlink>
+    </w:p>
+    <w:p>
+      <w:pPr>
+        <w:pStyle w:val="ndicedeilustraes"/>
+        <w:tabs>
+          <w:tab w:val="right" w:leader="dot" w:pos="9016"/>
+        </w:tabs>
+        <w:rPr>
+          <w:rFonts w:asciiTheme="minorHAnsi" w:eastAsiaTheme="minorEastAsia" w:hAnsiTheme="minorHAnsi" w:cstheme="minorBidi"/>
+          <w:noProof/>
+          <w:kern w:val="2"/>
+          <w:sz w:val="22"/>
+          <w:szCs w:val="22"/>
+          <w:lang w:val="en-GB" w:eastAsia="en-GB"/>
+          <w14:ligatures w14:val="standardContextual"/>
+        </w:rPr>
+      </w:pPr>
+      <w:hyperlink w:anchor="_Toc152445317" w:history="1">
+        <w:r>
+          <w:rPr>
+            <w:rStyle w:val="Hiperligao"/>
+            <w:noProof/>
+          </w:rPr>
+          <w:t>Figura 4 - Visualização gráfica de um ponto de decisão do A*</w:t>
+        </w:r>
+        <w:r>
+          <w:rPr>
+            <w:noProof/>
+            <w:webHidden/>
+          </w:rPr>
+          <w:tab/>
+        </w:r>
+        <w:r>
+          <w:rPr>
+            <w:noProof/>
+            <w:webHidden/>
+          </w:rPr>
+          <w:fldChar w:fldCharType="begin"/>
+        </w:r>
+        <w:r>
+          <w:rPr>
+            <w:noProof/>
+            <w:webHidden/>
+          </w:rPr>
+          <w:instrText xml:space="preserve"> PAGEREF _Toc152445317 \h </w:instrText>
+        </w:r>
+        <w:r>
+          <w:rPr>
+            <w:noProof/>
+            <w:webHidden/>
+          </w:rPr>
+        </w:r>
+        <w:r>
+          <w:rPr>
+            <w:noProof/>
+            <w:webHidden/>
+          </w:rPr>
+          <w:fldChar w:fldCharType="separate"/>
+        </w:r>
+        <w:r>
+          <w:rPr>
+            <w:noProof/>
+            <w:webHidden/>
+          </w:rPr>
+          <w:t>11</w:t>
+        </w:r>
+        <w:r>
+          <w:rPr>
+            <w:noProof/>
+            <w:webHidden/>
+          </w:rPr>
+          <w:fldChar w:fldCharType="end"/>
+        </w:r>
+      </w:hyperlink>
+    </w:p>
+    <w:p>
+      <w:pPr>
+        <w:pStyle w:val="ndicedeilustraes"/>
+        <w:tabs>
+          <w:tab w:val="right" w:leader="dot" w:pos="9016"/>
+        </w:tabs>
+        <w:rPr>
+          <w:rFonts w:asciiTheme="minorHAnsi" w:eastAsiaTheme="minorEastAsia" w:hAnsiTheme="minorHAnsi" w:cstheme="minorBidi"/>
+          <w:noProof/>
+          <w:kern w:val="2"/>
+          <w:sz w:val="22"/>
+          <w:szCs w:val="22"/>
+          <w:lang w:val="en-GB" w:eastAsia="en-GB"/>
+          <w14:ligatures w14:val="standardContextual"/>
+        </w:rPr>
+      </w:pPr>
+      <w:hyperlink w:anchor="_Toc152445318" w:history="1">
+        <w:r>
+          <w:rPr>
+            <w:rStyle w:val="Hiperligao"/>
+            <w:noProof/>
+          </w:rPr>
+          <w:t>Figura 5 - Ponto de decisão por causa do custo</w:t>
+        </w:r>
+        <w:r>
+          <w:rPr>
+            <w:noProof/>
+            <w:webHidden/>
+          </w:rPr>
+          <w:tab/>
+        </w:r>
+        <w:r>
+          <w:rPr>
+            <w:noProof/>
+            <w:webHidden/>
+          </w:rPr>
+          <w:fldChar w:fldCharType="begin"/>
+        </w:r>
+        <w:r>
+          <w:rPr>
+            <w:noProof/>
+            <w:webHidden/>
+          </w:rPr>
+          <w:instrText xml:space="preserve"> PAGEREF _Toc152445318 \h </w:instrText>
+        </w:r>
+        <w:r>
+          <w:rPr>
+            <w:noProof/>
+            <w:webHidden/>
+          </w:rPr>
+        </w:r>
+        <w:r>
+          <w:rPr>
+            <w:noProof/>
+            <w:webHidden/>
+          </w:rPr>
+          <w:fldChar w:fldCharType="separate"/>
+        </w:r>
+        <w:r>
+          <w:rPr>
+            <w:noProof/>
+            <w:webHidden/>
+          </w:rPr>
+          <w:t>11</w:t>
+        </w:r>
+        <w:r>
+          <w:rPr>
+            <w:noProof/>
+            <w:webHidden/>
+          </w:rPr>
+          <w:fldChar w:fldCharType="end"/>
+        </w:r>
+      </w:hyperlink>
+    </w:p>
+    <w:p>
+      <w:pPr>
+        <w:pStyle w:val="ndicedeilustraes"/>
+        <w:tabs>
+          <w:tab w:val="right" w:leader="dot" w:pos="9016"/>
+        </w:tabs>
+        <w:rPr>
+          <w:rFonts w:asciiTheme="minorHAnsi" w:eastAsiaTheme="minorEastAsia" w:hAnsiTheme="minorHAnsi" w:cstheme="minorBidi"/>
+          <w:noProof/>
+          <w:kern w:val="2"/>
+          <w:sz w:val="22"/>
+          <w:szCs w:val="22"/>
+          <w:lang w:val="en-GB" w:eastAsia="en-GB"/>
+          <w14:ligatures w14:val="standardContextual"/>
+        </w:rPr>
+      </w:pPr>
+      <w:hyperlink w:anchor="_Toc152445319" w:history="1">
+        <w:r>
+          <w:rPr>
+            <w:rStyle w:val="Hiperligao"/>
+            <w:noProof/>
+          </w:rPr>
+          <w:t>Figura 6 - Decisão de "voltar atrás" do A*</w:t>
+        </w:r>
+        <w:r>
+          <w:rPr>
+            <w:noProof/>
+            <w:webHidden/>
+          </w:rPr>
+          <w:tab/>
+        </w:r>
+        <w:r>
+          <w:rPr>
+            <w:noProof/>
+            <w:webHidden/>
+          </w:rPr>
+          <w:fldChar w:fldCharType="begin"/>
+        </w:r>
+        <w:r>
+          <w:rPr>
+            <w:noProof/>
+            <w:webHidden/>
+          </w:rPr>
+          <w:instrText xml:space="preserve"> PAGEREF _Toc152445319 \h </w:instrText>
+        </w:r>
+        <w:r>
+          <w:rPr>
+            <w:noProof/>
+            <w:webHidden/>
+          </w:rPr>
+        </w:r>
+        <w:r>
+          <w:rPr>
+            <w:noProof/>
+            <w:webHidden/>
+          </w:rPr>
+          <w:fldChar w:fldCharType="separate"/>
+        </w:r>
+        <w:r>
+          <w:rPr>
+            <w:noProof/>
+            <w:webHidden/>
+          </w:rPr>
+          <w:t>11</w:t>
+        </w:r>
+        <w:r>
+          <w:rPr>
+            <w:noProof/>
+            <w:webHidden/>
+          </w:rPr>
+          <w:fldChar w:fldCharType="end"/>
+        </w:r>
+      </w:hyperlink>
+    </w:p>
+    <w:p>
+      <w:pPr>
+        <w:pStyle w:val="ndicedeilustraes"/>
+        <w:tabs>
+          <w:tab w:val="right" w:leader="dot" w:pos="9016"/>
+        </w:tabs>
+        <w:rPr>
+          <w:rFonts w:asciiTheme="minorHAnsi" w:eastAsiaTheme="minorEastAsia" w:hAnsiTheme="minorHAnsi" w:cstheme="minorBidi"/>
+          <w:noProof/>
+          <w:kern w:val="2"/>
+          <w:sz w:val="22"/>
+          <w:szCs w:val="22"/>
+          <w:lang w:val="en-GB" w:eastAsia="en-GB"/>
+          <w14:ligatures w14:val="standardContextual"/>
+        </w:rPr>
+      </w:pPr>
+      <w:hyperlink w:anchor="_Toc152445320" w:history="1">
+        <w:r>
+          <w:rPr>
+            <w:rStyle w:val="Hiperligao"/>
+            <w:noProof/>
+          </w:rPr>
+          <w:t>Figura 7 - Caminho escolhido pelo algoritmo A*</w:t>
+        </w:r>
+        <w:r>
+          <w:rPr>
+            <w:noProof/>
+            <w:webHidden/>
+          </w:rPr>
+          <w:tab/>
+        </w:r>
+        <w:r>
+          <w:rPr>
+            <w:noProof/>
+            <w:webHidden/>
+          </w:rPr>
+          <w:fldChar w:fldCharType="begin"/>
+        </w:r>
+        <w:r>
+          <w:rPr>
+            <w:noProof/>
+            <w:webHidden/>
+          </w:rPr>
+          <w:instrText xml:space="preserve"> PAGEREF _Toc152445320 \h </w:instrText>
         </w:r>
         <w:r>
           <w:rPr>
@@ -1621,13 +1843,13 @@
           <w14:ligatures w14:val="standardContextual"/>
         </w:rPr>
       </w:pPr>
-      <w:hyperlink w:anchor="_Toc152235419" w:history="1">
+      <w:hyperlink w:anchor="_Toc152445321" w:history="1">
         <w:r>
           <w:rPr>
             <w:rStyle w:val="Hiperligao"/>
             <w:noProof/>
           </w:rPr>
-          <w:t>Figura 4.2 - BFS para a matriz2530 com fim a (9,2) com tempo de espera</w:t>
+          <w:t>Figura 8 - DFS para a matriz2530 com fim a (9,2)</w:t>
         </w:r>
         <w:r>
           <w:rPr>
@@ -1648,7 +1870,7 @@
             <w:noProof/>
             <w:webHidden/>
           </w:rPr>
-          <w:instrText xml:space="preserve"> PAGEREF _Toc152235419 \h </w:instrText>
+          <w:instrText xml:space="preserve"> PAGEREF _Toc152445321 \h </w:instrText>
         </w:r>
         <w:r>
           <w:rPr>
@@ -1668,7 +1890,7 @@
             <w:noProof/>
             <w:webHidden/>
           </w:rPr>
-          <w:t>12</w:t>
+          <w:t>14</w:t>
         </w:r>
         <w:r>
           <w:rPr>
@@ -1681,56 +1903,6 @@
     </w:p>
     <w:p>
       <w:pPr>
-        <w:rPr>
-          <w:lang w:eastAsia="en-GB"/>
-        </w:rPr>
-      </w:pPr>
-      <w:r>
-        <w:rPr>
-          <w:lang w:eastAsia="en-GB"/>
-        </w:rPr>
-        <w:fldChar w:fldCharType="end"/>
-      </w:r>
-    </w:p>
-    <w:p>
-      <w:pPr>
-        <w:spacing w:line="259" w:lineRule="auto"/>
-        <w:jc w:val="left"/>
-        <w:rPr>
-          <w:lang w:eastAsia="en-GB"/>
-        </w:rPr>
-      </w:pPr>
-      <w:r>
-        <w:rPr>
-          <w:lang w:eastAsia="en-GB"/>
-        </w:rPr>
-        <w:br w:type="page"/>
-      </w:r>
-    </w:p>
-    <w:p>
-      <w:pPr>
-        <w:rPr>
-          <w:b/>
-          <w:bCs/>
-          <w:color w:val="2F5496" w:themeColor="accent1" w:themeShade="BF"/>
-          <w:sz w:val="44"/>
-          <w:szCs w:val="44"/>
-        </w:rPr>
-      </w:pPr>
-      <w:r>
-        <w:rPr>
-          <w:b/>
-          <w:bCs/>
-          <w:color w:val="2F5496" w:themeColor="accent1" w:themeShade="BF"/>
-          <w:sz w:val="44"/>
-          <w:szCs w:val="44"/>
-        </w:rPr>
-        <w:lastRenderedPageBreak/>
-        <w:t>Índice de Tabelas</w:t>
-      </w:r>
-    </w:p>
-    <w:p>
-      <w:pPr>
         <w:pStyle w:val="ndicedeilustraes"/>
         <w:tabs>
           <w:tab w:val="right" w:leader="dot" w:pos="9016"/>
@@ -1745,22 +1917,13 @@
           <w14:ligatures w14:val="standardContextual"/>
         </w:rPr>
       </w:pPr>
-      <w:r>
-        <w:fldChar w:fldCharType="begin"/>
-      </w:r>
-      <w:r>
-        <w:instrText xml:space="preserve"> TOC \h \z \c "Tabela" </w:instrText>
-      </w:r>
-      <w:r>
-        <w:fldChar w:fldCharType="separate"/>
-      </w:r>
-      <w:hyperlink w:anchor="_Toc152235420" w:history="1">
+      <w:hyperlink w:anchor="_Toc152445322" w:history="1">
         <w:r>
           <w:rPr>
             <w:rStyle w:val="Hiperligao"/>
             <w:noProof/>
           </w:rPr>
-          <w:t>Tabela 1 - Tabela de resultados</w:t>
+          <w:t>Figura 9 - BFS para a matriz2530 com fim a (9,2) com tempo de espera</w:t>
         </w:r>
         <w:r>
           <w:rPr>
@@ -1781,7 +1944,7 @@
             <w:noProof/>
             <w:webHidden/>
           </w:rPr>
-          <w:instrText xml:space="preserve"> PAGEREF _Toc152235420 \h </w:instrText>
+          <w:instrText xml:space="preserve"> PAGEREF _Toc152445322 \h </w:instrText>
         </w:r>
         <w:r>
           <w:rPr>
@@ -1801,7 +1964,7 @@
             <w:noProof/>
             <w:webHidden/>
           </w:rPr>
-          <w:t>13</w:t>
+          <w:t>14</w:t>
         </w:r>
         <w:r>
           <w:rPr>
@@ -1813,6 +1976,287 @@
       </w:hyperlink>
     </w:p>
     <w:p>
+      <w:pPr>
+        <w:pStyle w:val="ndicedeilustraes"/>
+        <w:tabs>
+          <w:tab w:val="right" w:leader="dot" w:pos="9016"/>
+        </w:tabs>
+        <w:rPr>
+          <w:rFonts w:asciiTheme="minorHAnsi" w:eastAsiaTheme="minorEastAsia" w:hAnsiTheme="minorHAnsi" w:cstheme="minorBidi"/>
+          <w:noProof/>
+          <w:kern w:val="2"/>
+          <w:sz w:val="22"/>
+          <w:szCs w:val="22"/>
+          <w:lang w:val="en-GB" w:eastAsia="en-GB"/>
+          <w14:ligatures w14:val="standardContextual"/>
+        </w:rPr>
+      </w:pPr>
+      <w:hyperlink w:anchor="_Toc152445323" w:history="1">
+        <w:r>
+          <w:rPr>
+            <w:rStyle w:val="Hiperligao"/>
+            <w:noProof/>
+          </w:rPr>
+          <w:t>Figura 10 - BFS para a matriz2530 com fim a (9,2) com tempo de espera</w:t>
+        </w:r>
+        <w:r>
+          <w:rPr>
+            <w:noProof/>
+            <w:webHidden/>
+          </w:rPr>
+          <w:tab/>
+        </w:r>
+        <w:r>
+          <w:rPr>
+            <w:noProof/>
+            <w:webHidden/>
+          </w:rPr>
+          <w:fldChar w:fldCharType="begin"/>
+        </w:r>
+        <w:r>
+          <w:rPr>
+            <w:noProof/>
+            <w:webHidden/>
+          </w:rPr>
+          <w:instrText xml:space="preserve"> PAGEREF _Toc152445323 \h </w:instrText>
+        </w:r>
+        <w:r>
+          <w:rPr>
+            <w:noProof/>
+            <w:webHidden/>
+          </w:rPr>
+        </w:r>
+        <w:r>
+          <w:rPr>
+            <w:noProof/>
+            <w:webHidden/>
+          </w:rPr>
+          <w:fldChar w:fldCharType="separate"/>
+        </w:r>
+        <w:r>
+          <w:rPr>
+            <w:noProof/>
+            <w:webHidden/>
+          </w:rPr>
+          <w:t>15</w:t>
+        </w:r>
+        <w:r>
+          <w:rPr>
+            <w:noProof/>
+            <w:webHidden/>
+          </w:rPr>
+          <w:fldChar w:fldCharType="end"/>
+        </w:r>
+      </w:hyperlink>
+    </w:p>
+    <w:p>
+      <w:pPr>
+        <w:rPr>
+          <w:lang w:eastAsia="en-GB"/>
+        </w:rPr>
+      </w:pPr>
+      <w:r>
+        <w:rPr>
+          <w:lang w:eastAsia="en-GB"/>
+        </w:rPr>
+        <w:fldChar w:fldCharType="end"/>
+      </w:r>
+    </w:p>
+    <w:p>
+      <w:pPr>
+        <w:spacing w:line="259" w:lineRule="auto"/>
+        <w:jc w:val="left"/>
+        <w:rPr>
+          <w:lang w:eastAsia="en-GB"/>
+        </w:rPr>
+      </w:pPr>
+      <w:r>
+        <w:rPr>
+          <w:lang w:eastAsia="en-GB"/>
+        </w:rPr>
+        <w:br w:type="page"/>
+      </w:r>
+    </w:p>
+    <w:p>
+      <w:pPr>
+        <w:rPr>
+          <w:b/>
+          <w:bCs/>
+          <w:color w:val="2F5496" w:themeColor="accent1" w:themeShade="BF"/>
+          <w:sz w:val="44"/>
+          <w:szCs w:val="44"/>
+        </w:rPr>
+      </w:pPr>
+      <w:r>
+        <w:rPr>
+          <w:b/>
+          <w:bCs/>
+          <w:color w:val="2F5496" w:themeColor="accent1" w:themeShade="BF"/>
+          <w:sz w:val="44"/>
+          <w:szCs w:val="44"/>
+        </w:rPr>
+        <w:lastRenderedPageBreak/>
+        <w:t>Índice de Tabelas</w:t>
+      </w:r>
+    </w:p>
+    <w:p>
+      <w:pPr>
+        <w:pStyle w:val="ndicedeilustraes"/>
+        <w:tabs>
+          <w:tab w:val="right" w:leader="dot" w:pos="9016"/>
+        </w:tabs>
+        <w:rPr>
+          <w:rFonts w:asciiTheme="minorHAnsi" w:eastAsiaTheme="minorEastAsia" w:hAnsiTheme="minorHAnsi" w:cstheme="minorBidi"/>
+          <w:noProof/>
+          <w:kern w:val="2"/>
+          <w:sz w:val="22"/>
+          <w:szCs w:val="22"/>
+          <w:lang w:val="en-GB" w:eastAsia="en-GB"/>
+          <w14:ligatures w14:val="standardContextual"/>
+        </w:rPr>
+      </w:pPr>
+      <w:r>
+        <w:fldChar w:fldCharType="begin"/>
+      </w:r>
+      <w:r>
+        <w:instrText xml:space="preserve"> TOC \h \z \c "Tabela" </w:instrText>
+      </w:r>
+      <w:r>
+        <w:fldChar w:fldCharType="separate"/>
+      </w:r>
+      <w:hyperlink w:anchor="_Toc152445324" w:history="1">
+        <w:r>
+          <w:rPr>
+            <w:rStyle w:val="Hiperligao"/>
+            <w:noProof/>
+          </w:rPr>
+          <w:t>Tabela 1 - Tabela de resultados para 30% de obstáculos com um objetivo</w:t>
+        </w:r>
+        <w:r>
+          <w:rPr>
+            <w:noProof/>
+            <w:webHidden/>
+          </w:rPr>
+          <w:tab/>
+        </w:r>
+        <w:r>
+          <w:rPr>
+            <w:noProof/>
+            <w:webHidden/>
+          </w:rPr>
+          <w:fldChar w:fldCharType="begin"/>
+        </w:r>
+        <w:r>
+          <w:rPr>
+            <w:noProof/>
+            <w:webHidden/>
+          </w:rPr>
+          <w:instrText xml:space="preserve"> PAGEREF _Toc152445324 \h </w:instrText>
+        </w:r>
+        <w:r>
+          <w:rPr>
+            <w:noProof/>
+            <w:webHidden/>
+          </w:rPr>
+        </w:r>
+        <w:r>
+          <w:rPr>
+            <w:noProof/>
+            <w:webHidden/>
+          </w:rPr>
+          <w:fldChar w:fldCharType="separate"/>
+        </w:r>
+        <w:r>
+          <w:rPr>
+            <w:noProof/>
+            <w:webHidden/>
+          </w:rPr>
+          <w:t>17</w:t>
+        </w:r>
+        <w:r>
+          <w:rPr>
+            <w:noProof/>
+            <w:webHidden/>
+          </w:rPr>
+          <w:fldChar w:fldCharType="end"/>
+        </w:r>
+      </w:hyperlink>
+    </w:p>
+    <w:p>
+      <w:pPr>
+        <w:pStyle w:val="ndicedeilustraes"/>
+        <w:tabs>
+          <w:tab w:val="right" w:leader="dot" w:pos="9016"/>
+        </w:tabs>
+        <w:rPr>
+          <w:rFonts w:asciiTheme="minorHAnsi" w:eastAsiaTheme="minorEastAsia" w:hAnsiTheme="minorHAnsi" w:cstheme="minorBidi"/>
+          <w:noProof/>
+          <w:kern w:val="2"/>
+          <w:sz w:val="22"/>
+          <w:szCs w:val="22"/>
+          <w:lang w:val="en-GB" w:eastAsia="en-GB"/>
+          <w14:ligatures w14:val="standardContextual"/>
+        </w:rPr>
+      </w:pPr>
+      <w:hyperlink w:anchor="_Toc152445325" w:history="1">
+        <w:r>
+          <w:rPr>
+            <w:rStyle w:val="Hiperligao"/>
+            <w:noProof/>
+          </w:rPr>
+          <w:t>Tabela 2 - Tabela de resultados para 50% de obstáculos com um objetivo</w:t>
+        </w:r>
+        <w:r>
+          <w:rPr>
+            <w:noProof/>
+            <w:webHidden/>
+          </w:rPr>
+          <w:tab/>
+        </w:r>
+        <w:r>
+          <w:rPr>
+            <w:noProof/>
+            <w:webHidden/>
+          </w:rPr>
+          <w:fldChar w:fldCharType="begin"/>
+        </w:r>
+        <w:r>
+          <w:rPr>
+            <w:noProof/>
+            <w:webHidden/>
+          </w:rPr>
+          <w:instrText xml:space="preserve"> PAGEREF _Toc152445325 \h </w:instrText>
+        </w:r>
+        <w:r>
+          <w:rPr>
+            <w:noProof/>
+            <w:webHidden/>
+          </w:rPr>
+        </w:r>
+        <w:r>
+          <w:rPr>
+            <w:noProof/>
+            <w:webHidden/>
+          </w:rPr>
+          <w:fldChar w:fldCharType="separate"/>
+        </w:r>
+        <w:r>
+          <w:rPr>
+            <w:noProof/>
+            <w:webHidden/>
+          </w:rPr>
+          <w:t>20</w:t>
+        </w:r>
+        <w:r>
+          <w:rPr>
+            <w:noProof/>
+            <w:webHidden/>
+          </w:rPr>
+          <w:fldChar w:fldCharType="end"/>
+        </w:r>
+      </w:hyperlink>
+    </w:p>
+    <w:p>
       <w:r>
         <w:fldChar w:fldCharType="end"/>
       </w:r>
@@ -2070,7 +2514,7 @@
       <w:pPr>
         <w:pStyle w:val="Ttulo1"/>
       </w:pPr>
-      <w:bookmarkStart w:id="0" w:name="_Toc152235402"/>
+      <w:bookmarkStart w:id="0" w:name="_Toc152445301"/>
       <w:r>
         <w:lastRenderedPageBreak/>
         <w:t>Introdução</w:t>
@@ -2328,7 +2772,7 @@
           <w:numId w:val="15"/>
         </w:numPr>
       </w:pPr>
-      <w:bookmarkStart w:id="1" w:name="_Toc152235403"/>
+      <w:bookmarkStart w:id="1" w:name="_Toc152445302"/>
       <w:r>
         <w:t>Enquadramento</w:t>
       </w:r>
@@ -2383,7 +2827,7 @@
           <w:numId w:val="15"/>
         </w:numPr>
       </w:pPr>
-      <w:bookmarkStart w:id="2" w:name="_Toc152235404"/>
+      <w:bookmarkStart w:id="2" w:name="_Toc152445303"/>
       <w:r>
         <w:t>Estrutura do documento</w:t>
       </w:r>
@@ -2436,7 +2880,7 @@
           <w:numId w:val="22"/>
         </w:numPr>
       </w:pPr>
-      <w:bookmarkStart w:id="3" w:name="_Toc152235405"/>
+      <w:bookmarkStart w:id="3" w:name="_Toc152445304"/>
       <w:r>
         <w:lastRenderedPageBreak/>
         <w:t>Ferramentas utilizadas</w:t>
@@ -2459,7 +2903,7 @@
           <w:noProof/>
         </w:rPr>
         <w:drawing>
-          <wp:anchor distT="0" distB="0" distL="114300" distR="114300" simplePos="0" relativeHeight="251652096" behindDoc="0" locked="0" layoutInCell="1" allowOverlap="1" wp14:anchorId="7434385A" wp14:editId="1262D799">
+          <wp:anchor distT="0" distB="0" distL="114300" distR="114300" simplePos="0" relativeHeight="251654144" behindDoc="0" locked="0" layoutInCell="1" allowOverlap="1" wp14:anchorId="7434385A" wp14:editId="1262D799">
             <wp:simplePos x="0" y="0"/>
             <wp:positionH relativeFrom="column">
               <wp:posOffset>315310</wp:posOffset>
@@ -2602,7 +3046,7 @@
           <w:noProof/>
         </w:rPr>
         <w:drawing>
-          <wp:anchor distT="0" distB="0" distL="114300" distR="114300" simplePos="0" relativeHeight="251670528" behindDoc="0" locked="0" layoutInCell="1" allowOverlap="1" wp14:anchorId="55503F75" wp14:editId="7D1559EA">
+          <wp:anchor distT="0" distB="0" distL="114300" distR="114300" simplePos="0" relativeHeight="251660288" behindDoc="0" locked="0" layoutInCell="1" allowOverlap="1" wp14:anchorId="55503F75" wp14:editId="7D1559EA">
             <wp:simplePos x="0" y="0"/>
             <wp:positionH relativeFrom="column">
               <wp:posOffset>304667</wp:posOffset>
@@ -2760,7 +3204,7 @@
           <w:noProof/>
         </w:rPr>
         <w:drawing>
-          <wp:anchor distT="0" distB="0" distL="114300" distR="114300" simplePos="0" relativeHeight="251653120" behindDoc="0" locked="0" layoutInCell="1" allowOverlap="1" wp14:anchorId="67668F2F" wp14:editId="7FA014EF">
+          <wp:anchor distT="0" distB="0" distL="114300" distR="114300" simplePos="0" relativeHeight="251656192" behindDoc="0" locked="0" layoutInCell="1" allowOverlap="1" wp14:anchorId="67668F2F" wp14:editId="7FA014EF">
             <wp:simplePos x="0" y="0"/>
             <wp:positionH relativeFrom="column">
               <wp:posOffset>330682</wp:posOffset>
@@ -2912,7 +3356,7 @@
           <w:noProof/>
         </w:rPr>
         <w:drawing>
-          <wp:anchor distT="0" distB="0" distL="114300" distR="114300" simplePos="0" relativeHeight="251659264" behindDoc="0" locked="0" layoutInCell="1" allowOverlap="1" wp14:anchorId="4790EEC3" wp14:editId="485B994F">
+          <wp:anchor distT="0" distB="0" distL="114300" distR="114300" simplePos="0" relativeHeight="251658240" behindDoc="0" locked="0" layoutInCell="1" allowOverlap="1" wp14:anchorId="4790EEC3" wp14:editId="485B994F">
             <wp:simplePos x="0" y="0"/>
             <wp:positionH relativeFrom="column">
               <wp:posOffset>297121</wp:posOffset>
@@ -3039,7 +3483,7 @@
           <w:noProof/>
         </w:rPr>
         <w:drawing>
-          <wp:anchor distT="0" distB="0" distL="114300" distR="114300" simplePos="0" relativeHeight="251672576" behindDoc="0" locked="0" layoutInCell="1" allowOverlap="1" wp14:anchorId="61311007" wp14:editId="2FEE196E">
+          <wp:anchor distT="0" distB="0" distL="114300" distR="114300" simplePos="0" relativeHeight="251662336" behindDoc="0" locked="0" layoutInCell="1" allowOverlap="1" wp14:anchorId="61311007" wp14:editId="2FEE196E">
             <wp:simplePos x="0" y="0"/>
             <wp:positionH relativeFrom="column">
               <wp:posOffset>311150</wp:posOffset>
@@ -3225,7 +3669,7 @@
       <w:pPr>
         <w:pStyle w:val="Ttulo1"/>
       </w:pPr>
-      <w:bookmarkStart w:id="4" w:name="_Toc152235406"/>
+      <w:bookmarkStart w:id="4" w:name="_Toc152445305"/>
       <w:r>
         <w:lastRenderedPageBreak/>
         <w:t>Algoritmos de Pesquisa</w:t>
@@ -3323,7 +3767,7 @@
       <w:pPr>
         <w:pStyle w:val="Ttulo2"/>
       </w:pPr>
-      <w:bookmarkStart w:id="5" w:name="_Toc152235407"/>
+      <w:bookmarkStart w:id="5" w:name="_Toc152445306"/>
       <w:r>
         <w:t>Largura</w:t>
       </w:r>
@@ -3776,7 +4220,7 @@
         <w:pStyle w:val="Legenda"/>
       </w:pPr>
       <w:bookmarkStart w:id="6" w:name="_Ref151729704"/>
-      <w:bookmarkStart w:id="7" w:name="_Toc152235416"/>
+      <w:bookmarkStart w:id="7" w:name="_Toc152445314"/>
       <w:r>
         <w:t xml:space="preserve">Figura </w:t>
       </w:r>
@@ -4125,7 +4569,7 @@
       <w:pPr>
         <w:pStyle w:val="Ttulo2"/>
       </w:pPr>
-      <w:bookmarkStart w:id="8" w:name="_Toc152235408"/>
+      <w:bookmarkStart w:id="8" w:name="_Toc152445307"/>
       <w:r>
         <w:t>Profundidade</w:t>
       </w:r>
@@ -4537,7 +4981,7 @@
         <w:pStyle w:val="Legenda"/>
       </w:pPr>
       <w:bookmarkStart w:id="9" w:name="_Ref151729712"/>
-      <w:bookmarkStart w:id="10" w:name="_Toc152235417"/>
+      <w:bookmarkStart w:id="10" w:name="_Toc152445315"/>
       <w:r>
         <w:t xml:space="preserve">Figura </w:t>
       </w:r>
@@ -4837,7 +5281,7 @@
       <w:pPr>
         <w:pStyle w:val="Ttulo2"/>
       </w:pPr>
-      <w:bookmarkStart w:id="11" w:name="_Toc152235409"/>
+      <w:bookmarkStart w:id="11" w:name="_Toc152445308"/>
       <w:r>
         <w:t>A*</w:t>
       </w:r>
@@ -5103,6 +5547,7 @@
         <w:pStyle w:val="Legenda"/>
       </w:pPr>
       <w:bookmarkStart w:id="12" w:name="_Ref152339670"/>
+      <w:bookmarkStart w:id="13" w:name="_Toc152445316"/>
       <w:r>
         <w:t xml:space="preserve">Figura </w:t>
       </w:r>
@@ -5128,6 +5573,7 @@
       <w:r>
         <w:t xml:space="preserve"> - Visualização gráfica de uma matriz com a heurística</w:t>
       </w:r>
+      <w:bookmarkEnd w:id="13"/>
     </w:p>
     <w:p>
       <w:pPr>
@@ -5235,8 +5681,9 @@
       <w:pPr>
         <w:pStyle w:val="Legenda"/>
       </w:pPr>
-      <w:bookmarkStart w:id="13" w:name="_Ref152340057"/>
-      <w:bookmarkStart w:id="14" w:name="_Ref152340052"/>
+      <w:bookmarkStart w:id="14" w:name="_Ref152340057"/>
+      <w:bookmarkStart w:id="15" w:name="_Ref152340052"/>
+      <w:bookmarkStart w:id="16" w:name="_Toc152445317"/>
       <w:r>
         <w:t xml:space="preserve">Figura </w:t>
       </w:r>
@@ -5258,11 +5705,12 @@
       <w:r>
         <w:fldChar w:fldCharType="end"/>
       </w:r>
-      <w:bookmarkEnd w:id="13"/>
+      <w:bookmarkEnd w:id="14"/>
       <w:r>
         <w:t xml:space="preserve"> - Visualização gráfica de um ponto de decisão do A*</w:t>
       </w:r>
-      <w:bookmarkEnd w:id="14"/>
+      <w:bookmarkEnd w:id="15"/>
+      <w:bookmarkEnd w:id="16"/>
     </w:p>
     <w:p>
       <w:r>
@@ -5366,7 +5814,8 @@
       <w:pPr>
         <w:pStyle w:val="Legenda"/>
       </w:pPr>
-      <w:bookmarkStart w:id="15" w:name="_Ref152340449"/>
+      <w:bookmarkStart w:id="17" w:name="_Ref152340449"/>
+      <w:bookmarkStart w:id="18" w:name="_Toc152445318"/>
       <w:r>
         <w:t xml:space="preserve">Figura </w:t>
       </w:r>
@@ -5388,10 +5837,11 @@
       <w:r>
         <w:fldChar w:fldCharType="end"/>
       </w:r>
-      <w:bookmarkEnd w:id="15"/>
+      <w:bookmarkEnd w:id="17"/>
       <w:r>
         <w:t xml:space="preserve"> - Ponto de decisão por causa do custo</w:t>
       </w:r>
+      <w:bookmarkEnd w:id="18"/>
     </w:p>
     <w:p>
       <w:pPr>
@@ -5508,7 +5958,8 @@
       <w:pPr>
         <w:pStyle w:val="Legenda"/>
       </w:pPr>
-      <w:bookmarkStart w:id="16" w:name="_Ref152340453"/>
+      <w:bookmarkStart w:id="19" w:name="_Ref152340453"/>
+      <w:bookmarkStart w:id="20" w:name="_Toc152445319"/>
       <w:r>
         <w:t xml:space="preserve">Figura </w:t>
       </w:r>
@@ -5530,10 +5981,11 @@
       <w:r>
         <w:fldChar w:fldCharType="end"/>
       </w:r>
-      <w:bookmarkEnd w:id="16"/>
+      <w:bookmarkEnd w:id="19"/>
       <w:r>
         <w:t xml:space="preserve"> - Decisão de "voltar atrás" do A*</w:t>
       </w:r>
+      <w:bookmarkEnd w:id="20"/>
     </w:p>
     <w:p>
       <w:r>
@@ -5644,7 +6096,8 @@
       <w:pPr>
         <w:pStyle w:val="Legenda"/>
       </w:pPr>
-      <w:bookmarkStart w:id="17" w:name="_Ref152340735"/>
+      <w:bookmarkStart w:id="21" w:name="_Ref152340735"/>
+      <w:bookmarkStart w:id="22" w:name="_Toc152445320"/>
       <w:r>
         <w:t xml:space="preserve">Figura </w:t>
       </w:r>
@@ -5666,10 +6119,11 @@
       <w:r>
         <w:fldChar w:fldCharType="end"/>
       </w:r>
-      <w:bookmarkEnd w:id="17"/>
+      <w:bookmarkEnd w:id="21"/>
       <w:r>
         <w:t xml:space="preserve"> - Caminho escolhido pelo algoritmo A*</w:t>
       </w:r>
+      <w:bookmarkEnd w:id="22"/>
     </w:p>
     <w:p>
       <w:pPr>
@@ -5689,12 +6143,12 @@
       <w:pPr>
         <w:pStyle w:val="Ttulo1"/>
       </w:pPr>
-      <w:bookmarkStart w:id="18" w:name="_Toc152235411"/>
+      <w:bookmarkStart w:id="23" w:name="_Toc152445309"/>
       <w:r>
         <w:lastRenderedPageBreak/>
         <w:t>Testes e Resultados</w:t>
       </w:r>
-      <w:bookmarkEnd w:id="18"/>
+      <w:bookmarkEnd w:id="23"/>
     </w:p>
     <w:p>
       <w:pPr>
@@ -5740,11 +6194,11 @@
       <w:pPr>
         <w:pStyle w:val="Ttulo2"/>
       </w:pPr>
-      <w:bookmarkStart w:id="19" w:name="_Toc152235412"/>
+      <w:bookmarkStart w:id="24" w:name="_Toc152445310"/>
       <w:r>
         <w:t>Preparação</w:t>
       </w:r>
-      <w:bookmarkEnd w:id="19"/>
+      <w:bookmarkEnd w:id="24"/>
     </w:p>
     <w:p>
       <w:pPr>
@@ -6243,11 +6697,14 @@
       <w:pPr>
         <w:pStyle w:val="Ttulo2"/>
       </w:pPr>
-      <w:bookmarkStart w:id="20" w:name="_Toc152235413"/>
-      <w:r>
-        <w:t>Comparações</w:t>
-      </w:r>
-      <w:bookmarkEnd w:id="20"/>
+      <w:bookmarkStart w:id="25" w:name="_Toc152445311"/>
+      <w:r>
+        <w:t>Resultados</w:t>
+      </w:r>
+      <w:r>
+        <w:t xml:space="preserve"> com um objetivo</w:t>
+      </w:r>
+      <w:bookmarkEnd w:id="25"/>
     </w:p>
     <w:p>
       <w:pPr>
@@ -6318,7 +6775,7 @@
         <w:rPr>
           <w:noProof/>
         </w:rPr>
-        <w:t>3</w:t>
+        <w:t>8</w:t>
       </w:r>
       <w:r>
         <w:rPr>
@@ -6473,8 +6930,8 @@
           <w:lang w:eastAsia="en-GB"/>
         </w:rPr>
       </w:pPr>
-      <w:bookmarkStart w:id="21" w:name="_Ref151988555"/>
-      <w:bookmarkStart w:id="22" w:name="_Toc152235418"/>
+      <w:bookmarkStart w:id="26" w:name="_Ref151988555"/>
+      <w:bookmarkStart w:id="27" w:name="_Toc152445321"/>
       <w:r>
         <w:t xml:space="preserve">Figura </w:t>
       </w:r>
@@ -6496,11 +6953,11 @@
       <w:r>
         <w:fldChar w:fldCharType="end"/>
       </w:r>
-      <w:bookmarkEnd w:id="21"/>
+      <w:bookmarkEnd w:id="26"/>
       <w:r>
         <w:t xml:space="preserve"> - DFS para a matriz2530 com fim a (9,2)</w:t>
       </w:r>
-      <w:bookmarkEnd w:id="22"/>
+      <w:bookmarkEnd w:id="27"/>
     </w:p>
     <w:p>
       <w:pPr>
@@ -6568,7 +7025,7 @@
       <w:pPr>
         <w:pStyle w:val="Legenda"/>
       </w:pPr>
-      <w:bookmarkStart w:id="23" w:name="_Toc152235419"/>
+      <w:bookmarkStart w:id="28" w:name="_Toc152445322"/>
       <w:r>
         <w:t xml:space="preserve">Figura </w:t>
       </w:r>
@@ -6599,7 +7056,7 @@
       <w:r>
         <w:t xml:space="preserve"> com tempo de espera</w:t>
       </w:r>
-      <w:bookmarkEnd w:id="23"/>
+      <w:bookmarkEnd w:id="28"/>
     </w:p>
     <w:p>
       <w:pPr>
@@ -6699,7 +7156,8 @@
       <w:pPr>
         <w:pStyle w:val="Legenda"/>
       </w:pPr>
-      <w:bookmarkStart w:id="24" w:name="_Ref152437707"/>
+      <w:bookmarkStart w:id="29" w:name="_Ref152437707"/>
+      <w:bookmarkStart w:id="30" w:name="_Toc152445323"/>
       <w:r>
         <w:t xml:space="preserve">Figura </w:t>
       </w:r>
@@ -6721,13 +7179,14 @@
       <w:r>
         <w:fldChar w:fldCharType="end"/>
       </w:r>
-      <w:bookmarkEnd w:id="24"/>
+      <w:bookmarkEnd w:id="29"/>
       <w:r>
         <w:t xml:space="preserve"> - </w:t>
       </w:r>
       <w:r>
         <w:t>BFS para a matriz2530 com fim a (9,2) com tempo de espera</w:t>
       </w:r>
+      <w:bookmarkEnd w:id="30"/>
     </w:p>
     <w:p>
       <w:pPr>
@@ -9126,6 +9585,13 @@
                 <w:bCs/>
               </w:rPr>
             </w:pPr>
+            <w:r>
+              <w:rPr>
+                <w:b/>
+                <w:bCs/>
+              </w:rPr>
+              <w:t>Matriz2530</w:t>
+            </w:r>
           </w:p>
         </w:tc>
         <w:tc>
@@ -14981,6 +15447,9 @@
             <w:pPr>
               <w:jc w:val="center"/>
             </w:pPr>
+            <w:r>
+              <w:t>H</w:t>
+            </w:r>
           </w:p>
         </w:tc>
         <w:tc>
@@ -15058,6 +15527,9 @@
             <w:pPr>
               <w:jc w:val="center"/>
             </w:pPr>
+            <w:r>
+              <w:t>P</w:t>
+            </w:r>
           </w:p>
         </w:tc>
         <w:tc>
@@ -15135,6 +15607,9 @@
             <w:pPr>
               <w:jc w:val="center"/>
             </w:pPr>
+            <w:r>
+              <w:t>S</w:t>
+            </w:r>
           </w:p>
         </w:tc>
         <w:tc>
@@ -15212,6 +15687,9 @@
             <w:pPr>
               <w:jc w:val="center"/>
             </w:pPr>
+            <w:r>
+              <w:t>C</w:t>
+            </w:r>
           </w:p>
         </w:tc>
         <w:tc>
@@ -15289,6 +15767,9 @@
             <w:pPr>
               <w:jc w:val="center"/>
             </w:pPr>
+            <w:r>
+              <w:t>H</w:t>
+            </w:r>
           </w:p>
         </w:tc>
         <w:tc>
@@ -15366,6 +15847,9 @@
             <w:pPr>
               <w:jc w:val="center"/>
             </w:pPr>
+            <w:r>
+              <w:t>P</w:t>
+            </w:r>
           </w:p>
         </w:tc>
         <w:tc>
@@ -15443,6 +15927,9 @@
             <w:pPr>
               <w:jc w:val="center"/>
             </w:pPr>
+            <w:r>
+              <w:t>S</w:t>
+            </w:r>
           </w:p>
         </w:tc>
         <w:tc>
@@ -15520,6 +16007,9 @@
             <w:pPr>
               <w:jc w:val="center"/>
             </w:pPr>
+            <w:r>
+              <w:t>C</w:t>
+            </w:r>
           </w:p>
         </w:tc>
         <w:tc>
@@ -15597,6 +16087,9 @@
             <w:pPr>
               <w:jc w:val="center"/>
             </w:pPr>
+            <w:r>
+              <w:t>H</w:t>
+            </w:r>
           </w:p>
         </w:tc>
         <w:tc>
@@ -15674,6 +16167,9 @@
             <w:pPr>
               <w:jc w:val="center"/>
             </w:pPr>
+            <w:r>
+              <w:t>P</w:t>
+            </w:r>
           </w:p>
         </w:tc>
         <w:tc>
@@ -15751,6 +16247,9 @@
             <w:pPr>
               <w:jc w:val="center"/>
             </w:pPr>
+            <w:r>
+              <w:t>S</w:t>
+            </w:r>
           </w:p>
         </w:tc>
         <w:tc>
@@ -15828,6 +16327,9 @@
             <w:pPr>
               <w:jc w:val="center"/>
             </w:pPr>
+            <w:r>
+              <w:t>C</w:t>
+            </w:r>
           </w:p>
         </w:tc>
         <w:tc>
@@ -15874,8 +16376,8 @@
         <w:pStyle w:val="Legenda"/>
         <w:spacing w:before="240"/>
       </w:pPr>
-      <w:bookmarkStart w:id="25" w:name="_Ref152235444"/>
-      <w:bookmarkStart w:id="26" w:name="_Toc152235420"/>
+      <w:bookmarkStart w:id="31" w:name="_Ref152235444"/>
+      <w:bookmarkStart w:id="32" w:name="_Toc152445324"/>
       <w:r>
         <w:t xml:space="preserve">Tabela </w:t>
       </w:r>
@@ -15897,17 +16399,17 @@
       <w:r>
         <w:fldChar w:fldCharType="end"/>
       </w:r>
-      <w:bookmarkEnd w:id="25"/>
+      <w:bookmarkEnd w:id="31"/>
       <w:r>
         <w:t xml:space="preserve"> - Tabela de resultados</w:t>
       </w:r>
-      <w:bookmarkEnd w:id="26"/>
       <w:r>
         <w:t xml:space="preserve"> para 30% de obstáculos</w:t>
       </w:r>
       <w:r>
         <w:t xml:space="preserve"> com um objetivo</w:t>
       </w:r>
+      <w:bookmarkEnd w:id="32"/>
     </w:p>
     <w:p>
       <w:pPr>
@@ -15918,7 +16420,31 @@
       </w:r>
       <w:r>
         <w:lastRenderedPageBreak/>
-        <w:t>Na tabela estão os resultados dos testes efetuados com matrizes com probabilidade de 50% de obstáculos:</w:t>
+        <w:t xml:space="preserve">Na </w:t>
+      </w:r>
+      <w:r>
+        <w:fldChar w:fldCharType="begin"/>
+      </w:r>
+      <w:r>
+        <w:instrText xml:space="preserve"> REF _Ref152443255 \h </w:instrText>
+      </w:r>
+      <w:r>
+        <w:fldChar w:fldCharType="separate"/>
+      </w:r>
+      <w:r>
+        <w:t xml:space="preserve">Tabela </w:t>
+      </w:r>
+      <w:r>
+        <w:rPr>
+          <w:noProof/>
+        </w:rPr>
+        <w:t>2</w:t>
+      </w:r>
+      <w:r>
+        <w:fldChar w:fldCharType="end"/>
+      </w:r>
+      <w:r>
+        <w:t xml:space="preserve"> estão os resultados dos testes efetuados com matrizes com probabilidade de 50% de obstáculos:</w:t>
       </w:r>
     </w:p>
     <w:tbl>
@@ -15928,70 +16454,102 @@
         <w:tblLook w:val="04A0" w:firstRow="1" w:lastRow="0" w:firstColumn="1" w:lastColumn="0" w:noHBand="0" w:noVBand="1"/>
       </w:tblPr>
       <w:tblGrid>
-        <w:gridCol w:w="1430"/>
-        <w:gridCol w:w="1126"/>
-        <w:gridCol w:w="1025"/>
-        <w:gridCol w:w="1976"/>
-        <w:gridCol w:w="2086"/>
-        <w:gridCol w:w="1599"/>
+        <w:gridCol w:w="1632"/>
+        <w:gridCol w:w="1184"/>
+        <w:gridCol w:w="1097"/>
+        <w:gridCol w:w="1775"/>
+        <w:gridCol w:w="1777"/>
+        <w:gridCol w:w="1777"/>
       </w:tblGrid>
       <w:tr>
         <w:tc>
           <w:tcPr>
-            <w:tcW w:w="1430" w:type="dxa"/>
+            <w:tcW w:w="1632" w:type="dxa"/>
             <w:vMerge w:val="restart"/>
             <w:vAlign w:val="center"/>
           </w:tcPr>
           <w:p>
             <w:pPr>
               <w:jc w:val="center"/>
-            </w:pPr>
-            <w:r>
+              <w:rPr>
+                <w:b/>
+                <w:bCs/>
+              </w:rPr>
+            </w:pPr>
+            <w:r>
+              <w:rPr>
+                <w:b/>
+                <w:bCs/>
+              </w:rPr>
               <w:t>Matriz</w:t>
             </w:r>
           </w:p>
         </w:tc>
         <w:tc>
           <w:tcPr>
-            <w:tcW w:w="1126" w:type="dxa"/>
+            <w:tcW w:w="1184" w:type="dxa"/>
             <w:vMerge w:val="restart"/>
             <w:vAlign w:val="center"/>
           </w:tcPr>
           <w:p>
             <w:pPr>
               <w:jc w:val="center"/>
-            </w:pPr>
-            <w:r>
+              <w:rPr>
+                <w:b/>
+                <w:bCs/>
+              </w:rPr>
+            </w:pPr>
+            <w:r>
+              <w:rPr>
+                <w:b/>
+                <w:bCs/>
+              </w:rPr>
               <w:t>Objetivo</w:t>
             </w:r>
           </w:p>
         </w:tc>
         <w:tc>
           <w:tcPr>
-            <w:tcW w:w="1025" w:type="dxa"/>
+            <w:tcW w:w="1097" w:type="dxa"/>
             <w:vMerge w:val="restart"/>
             <w:vAlign w:val="center"/>
           </w:tcPr>
           <w:p>
             <w:pPr>
               <w:jc w:val="center"/>
-            </w:pPr>
-            <w:r>
+              <w:rPr>
+                <w:b/>
+                <w:bCs/>
+              </w:rPr>
+            </w:pPr>
+            <w:r>
+              <w:rPr>
+                <w:b/>
+                <w:bCs/>
+              </w:rPr>
               <w:t>Métrica</w:t>
             </w:r>
           </w:p>
         </w:tc>
         <w:tc>
           <w:tcPr>
-            <w:tcW w:w="5661" w:type="dxa"/>
+            <w:tcW w:w="5329" w:type="dxa"/>
             <w:gridSpan w:val="3"/>
             <w:vAlign w:val="center"/>
           </w:tcPr>
           <w:p>
             <w:pPr>
               <w:jc w:val="center"/>
-            </w:pPr>
-            <w:r>
+              <w:rPr>
+                <w:b/>
+                <w:bCs/>
+              </w:rPr>
+            </w:pPr>
+            <w:r>
+              <w:rPr>
+                <w:b/>
+                <w:bCs/>
+              </w:rPr>
               <w:t>Algoritmos</w:t>
             </w:r>
           </w:p>
@@ -16000,78 +16558,114 @@
       <w:tr>
         <w:tc>
           <w:tcPr>
-            <w:tcW w:w="1430" w:type="dxa"/>
-            <w:vMerge/>
-            <w:vAlign w:val="center"/>
-          </w:tcPr>
-          <w:p>
-            <w:pPr>
-              <w:jc w:val="center"/>
-            </w:pPr>
-          </w:p>
-        </w:tc>
-        <w:tc>
-          <w:tcPr>
-            <w:tcW w:w="1126" w:type="dxa"/>
-            <w:vMerge/>
-            <w:vAlign w:val="center"/>
-          </w:tcPr>
-          <w:p>
-            <w:pPr>
-              <w:jc w:val="center"/>
-            </w:pPr>
-          </w:p>
-        </w:tc>
-        <w:tc>
-          <w:tcPr>
-            <w:tcW w:w="1025" w:type="dxa"/>
-            <w:vMerge/>
-            <w:vAlign w:val="center"/>
-          </w:tcPr>
-          <w:p>
-            <w:pPr>
-              <w:jc w:val="center"/>
-            </w:pPr>
-          </w:p>
-        </w:tc>
-        <w:tc>
-          <w:tcPr>
-            <w:tcW w:w="1976" w:type="dxa"/>
-            <w:vAlign w:val="center"/>
-          </w:tcPr>
-          <w:p>
-            <w:pPr>
-              <w:jc w:val="center"/>
-            </w:pPr>
-            <w:r>
+            <w:tcW w:w="1632" w:type="dxa"/>
+            <w:vMerge/>
+            <w:vAlign w:val="center"/>
+          </w:tcPr>
+          <w:p>
+            <w:pPr>
+              <w:jc w:val="center"/>
+              <w:rPr>
+                <w:b/>
+                <w:bCs/>
+              </w:rPr>
+            </w:pPr>
+          </w:p>
+        </w:tc>
+        <w:tc>
+          <w:tcPr>
+            <w:tcW w:w="1184" w:type="dxa"/>
+            <w:vMerge/>
+            <w:vAlign w:val="center"/>
+          </w:tcPr>
+          <w:p>
+            <w:pPr>
+              <w:jc w:val="center"/>
+              <w:rPr>
+                <w:b/>
+                <w:bCs/>
+              </w:rPr>
+            </w:pPr>
+          </w:p>
+        </w:tc>
+        <w:tc>
+          <w:tcPr>
+            <w:tcW w:w="1097" w:type="dxa"/>
+            <w:vMerge/>
+            <w:vAlign w:val="center"/>
+          </w:tcPr>
+          <w:p>
+            <w:pPr>
+              <w:jc w:val="center"/>
+              <w:rPr>
+                <w:b/>
+                <w:bCs/>
+              </w:rPr>
+            </w:pPr>
+          </w:p>
+        </w:tc>
+        <w:tc>
+          <w:tcPr>
+            <w:tcW w:w="1775" w:type="dxa"/>
+            <w:vAlign w:val="center"/>
+          </w:tcPr>
+          <w:p>
+            <w:pPr>
+              <w:jc w:val="center"/>
+              <w:rPr>
+                <w:b/>
+                <w:bCs/>
+              </w:rPr>
+            </w:pPr>
+            <w:r>
+              <w:rPr>
+                <w:b/>
+                <w:bCs/>
+              </w:rPr>
               <w:t>BFS</w:t>
             </w:r>
           </w:p>
         </w:tc>
         <w:tc>
           <w:tcPr>
-            <w:tcW w:w="2086" w:type="dxa"/>
-            <w:vAlign w:val="center"/>
-          </w:tcPr>
-          <w:p>
-            <w:pPr>
-              <w:jc w:val="center"/>
-            </w:pPr>
-            <w:r>
+            <w:tcW w:w="1777" w:type="dxa"/>
+            <w:vAlign w:val="center"/>
+          </w:tcPr>
+          <w:p>
+            <w:pPr>
+              <w:jc w:val="center"/>
+              <w:rPr>
+                <w:b/>
+                <w:bCs/>
+              </w:rPr>
+            </w:pPr>
+            <w:r>
+              <w:rPr>
+                <w:b/>
+                <w:bCs/>
+              </w:rPr>
               <w:t>DFS</w:t>
             </w:r>
           </w:p>
         </w:tc>
         <w:tc>
           <w:tcPr>
-            <w:tcW w:w="1599" w:type="dxa"/>
-            <w:vAlign w:val="center"/>
-          </w:tcPr>
-          <w:p>
-            <w:pPr>
-              <w:jc w:val="center"/>
-            </w:pPr>
-            <w:r>
+            <w:tcW w:w="1777" w:type="dxa"/>
+            <w:vAlign w:val="center"/>
+          </w:tcPr>
+          <w:p>
+            <w:pPr>
+              <w:jc w:val="center"/>
+              <w:rPr>
+                <w:b/>
+                <w:bCs/>
+              </w:rPr>
+            </w:pPr>
+            <w:r>
+              <w:rPr>
+                <w:b/>
+                <w:bCs/>
+              </w:rPr>
               <w:t>A*</w:t>
             </w:r>
           </w:p>
@@ -16080,7 +16674,7 @@
       <w:tr>
         <w:tc>
           <w:tcPr>
-            <w:tcW w:w="1430" w:type="dxa"/>
+            <w:tcW w:w="1632" w:type="dxa"/>
             <w:vMerge w:val="restart"/>
             <w:shd w:val="clear" w:color="auto" w:fill="D0CECE" w:themeFill="background2" w:themeFillShade="E6"/>
             <w:vAlign w:val="center"/>
@@ -16088,12 +16682,23 @@
           <w:p>
             <w:pPr>
               <w:jc w:val="center"/>
-            </w:pPr>
-          </w:p>
-        </w:tc>
-        <w:tc>
-          <w:tcPr>
-            <w:tcW w:w="1126" w:type="dxa"/>
+              <w:rPr>
+                <w:b/>
+                <w:bCs/>
+              </w:rPr>
+            </w:pPr>
+            <w:r>
+              <w:rPr>
+                <w:b/>
+                <w:bCs/>
+              </w:rPr>
+              <w:t>Matriz2550</w:t>
+            </w:r>
+          </w:p>
+        </w:tc>
+        <w:tc>
+          <w:tcPr>
+            <w:tcW w:w="1184" w:type="dxa"/>
             <w:vMerge w:val="restart"/>
             <w:shd w:val="clear" w:color="auto" w:fill="D0CECE" w:themeFill="background2" w:themeFillShade="E6"/>
             <w:vAlign w:val="center"/>
@@ -16106,7 +16711,7 @@
         </w:tc>
         <w:tc>
           <w:tcPr>
-            <w:tcW w:w="1025" w:type="dxa"/>
+            <w:tcW w:w="1097" w:type="dxa"/>
             <w:shd w:val="clear" w:color="auto" w:fill="D0CECE" w:themeFill="background2" w:themeFillShade="E6"/>
             <w:vAlign w:val="center"/>
           </w:tcPr>
@@ -16121,31 +16726,31 @@
         </w:tc>
         <w:tc>
           <w:tcPr>
-            <w:tcW w:w="1976" w:type="dxa"/>
-            <w:shd w:val="clear" w:color="auto" w:fill="D0CECE" w:themeFill="background2" w:themeFillShade="E6"/>
-            <w:vAlign w:val="center"/>
-          </w:tcPr>
-          <w:p>
-            <w:pPr>
-              <w:jc w:val="center"/>
-            </w:pPr>
-          </w:p>
-        </w:tc>
-        <w:tc>
-          <w:tcPr>
-            <w:tcW w:w="2086" w:type="dxa"/>
-            <w:shd w:val="clear" w:color="auto" w:fill="D0CECE" w:themeFill="background2" w:themeFillShade="E6"/>
-            <w:vAlign w:val="center"/>
-          </w:tcPr>
-          <w:p>
-            <w:pPr>
-              <w:jc w:val="center"/>
-            </w:pPr>
-          </w:p>
-        </w:tc>
-        <w:tc>
-          <w:tcPr>
-            <w:tcW w:w="1599" w:type="dxa"/>
+            <w:tcW w:w="1775" w:type="dxa"/>
+            <w:shd w:val="clear" w:color="auto" w:fill="D0CECE" w:themeFill="background2" w:themeFillShade="E6"/>
+            <w:vAlign w:val="center"/>
+          </w:tcPr>
+          <w:p>
+            <w:pPr>
+              <w:jc w:val="center"/>
+            </w:pPr>
+          </w:p>
+        </w:tc>
+        <w:tc>
+          <w:tcPr>
+            <w:tcW w:w="1777" w:type="dxa"/>
+            <w:shd w:val="clear" w:color="auto" w:fill="D0CECE" w:themeFill="background2" w:themeFillShade="E6"/>
+            <w:vAlign w:val="center"/>
+          </w:tcPr>
+          <w:p>
+            <w:pPr>
+              <w:jc w:val="center"/>
+            </w:pPr>
+          </w:p>
+        </w:tc>
+        <w:tc>
+          <w:tcPr>
+            <w:tcW w:w="1777" w:type="dxa"/>
             <w:shd w:val="clear" w:color="auto" w:fill="D0CECE" w:themeFill="background2" w:themeFillShade="E6"/>
             <w:vAlign w:val="center"/>
           </w:tcPr>
@@ -16159,33 +16764,33 @@
       <w:tr>
         <w:tc>
           <w:tcPr>
-            <w:tcW w:w="1430" w:type="dxa"/>
-            <w:vMerge/>
-            <w:shd w:val="clear" w:color="auto" w:fill="D0CECE" w:themeFill="background2" w:themeFillShade="E6"/>
-            <w:vAlign w:val="center"/>
-          </w:tcPr>
-          <w:p>
-            <w:pPr>
-              <w:jc w:val="center"/>
-            </w:pPr>
-          </w:p>
-        </w:tc>
-        <w:tc>
-          <w:tcPr>
-            <w:tcW w:w="1126" w:type="dxa"/>
-            <w:vMerge/>
-            <w:shd w:val="clear" w:color="auto" w:fill="D0CECE" w:themeFill="background2" w:themeFillShade="E6"/>
-            <w:vAlign w:val="center"/>
-          </w:tcPr>
-          <w:p>
-            <w:pPr>
-              <w:jc w:val="center"/>
-            </w:pPr>
-          </w:p>
-        </w:tc>
-        <w:tc>
-          <w:tcPr>
-            <w:tcW w:w="1025" w:type="dxa"/>
+            <w:tcW w:w="1632" w:type="dxa"/>
+            <w:vMerge/>
+            <w:shd w:val="clear" w:color="auto" w:fill="D0CECE" w:themeFill="background2" w:themeFillShade="E6"/>
+            <w:vAlign w:val="center"/>
+          </w:tcPr>
+          <w:p>
+            <w:pPr>
+              <w:jc w:val="center"/>
+            </w:pPr>
+          </w:p>
+        </w:tc>
+        <w:tc>
+          <w:tcPr>
+            <w:tcW w:w="1184" w:type="dxa"/>
+            <w:vMerge/>
+            <w:shd w:val="clear" w:color="auto" w:fill="D0CECE" w:themeFill="background2" w:themeFillShade="E6"/>
+            <w:vAlign w:val="center"/>
+          </w:tcPr>
+          <w:p>
+            <w:pPr>
+              <w:jc w:val="center"/>
+            </w:pPr>
+          </w:p>
+        </w:tc>
+        <w:tc>
+          <w:tcPr>
+            <w:tcW w:w="1097" w:type="dxa"/>
             <w:shd w:val="clear" w:color="auto" w:fill="D0CECE" w:themeFill="background2" w:themeFillShade="E6"/>
             <w:vAlign w:val="center"/>
           </w:tcPr>
@@ -16200,31 +16805,31 @@
         </w:tc>
         <w:tc>
           <w:tcPr>
-            <w:tcW w:w="1976" w:type="dxa"/>
-            <w:shd w:val="clear" w:color="auto" w:fill="D0CECE" w:themeFill="background2" w:themeFillShade="E6"/>
-            <w:vAlign w:val="center"/>
-          </w:tcPr>
-          <w:p>
-            <w:pPr>
-              <w:jc w:val="center"/>
-            </w:pPr>
-          </w:p>
-        </w:tc>
-        <w:tc>
-          <w:tcPr>
-            <w:tcW w:w="2086" w:type="dxa"/>
-            <w:shd w:val="clear" w:color="auto" w:fill="D0CECE" w:themeFill="background2" w:themeFillShade="E6"/>
-            <w:vAlign w:val="center"/>
-          </w:tcPr>
-          <w:p>
-            <w:pPr>
-              <w:jc w:val="center"/>
-            </w:pPr>
-          </w:p>
-        </w:tc>
-        <w:tc>
-          <w:tcPr>
-            <w:tcW w:w="1599" w:type="dxa"/>
+            <w:tcW w:w="1775" w:type="dxa"/>
+            <w:shd w:val="clear" w:color="auto" w:fill="D0CECE" w:themeFill="background2" w:themeFillShade="E6"/>
+            <w:vAlign w:val="center"/>
+          </w:tcPr>
+          <w:p>
+            <w:pPr>
+              <w:jc w:val="center"/>
+            </w:pPr>
+          </w:p>
+        </w:tc>
+        <w:tc>
+          <w:tcPr>
+            <w:tcW w:w="1777" w:type="dxa"/>
+            <w:shd w:val="clear" w:color="auto" w:fill="D0CECE" w:themeFill="background2" w:themeFillShade="E6"/>
+            <w:vAlign w:val="center"/>
+          </w:tcPr>
+          <w:p>
+            <w:pPr>
+              <w:jc w:val="center"/>
+            </w:pPr>
+          </w:p>
+        </w:tc>
+        <w:tc>
+          <w:tcPr>
+            <w:tcW w:w="1777" w:type="dxa"/>
             <w:shd w:val="clear" w:color="auto" w:fill="D0CECE" w:themeFill="background2" w:themeFillShade="E6"/>
             <w:vAlign w:val="center"/>
           </w:tcPr>
@@ -16238,33 +16843,33 @@
       <w:tr>
         <w:tc>
           <w:tcPr>
-            <w:tcW w:w="1430" w:type="dxa"/>
-            <w:vMerge/>
-            <w:shd w:val="clear" w:color="auto" w:fill="D0CECE" w:themeFill="background2" w:themeFillShade="E6"/>
-            <w:vAlign w:val="center"/>
-          </w:tcPr>
-          <w:p>
-            <w:pPr>
-              <w:jc w:val="center"/>
-            </w:pPr>
-          </w:p>
-        </w:tc>
-        <w:tc>
-          <w:tcPr>
-            <w:tcW w:w="1126" w:type="dxa"/>
-            <w:vMerge/>
-            <w:shd w:val="clear" w:color="auto" w:fill="D0CECE" w:themeFill="background2" w:themeFillShade="E6"/>
-            <w:vAlign w:val="center"/>
-          </w:tcPr>
-          <w:p>
-            <w:pPr>
-              <w:jc w:val="center"/>
-            </w:pPr>
-          </w:p>
-        </w:tc>
-        <w:tc>
-          <w:tcPr>
-            <w:tcW w:w="1025" w:type="dxa"/>
+            <w:tcW w:w="1632" w:type="dxa"/>
+            <w:vMerge/>
+            <w:shd w:val="clear" w:color="auto" w:fill="D0CECE" w:themeFill="background2" w:themeFillShade="E6"/>
+            <w:vAlign w:val="center"/>
+          </w:tcPr>
+          <w:p>
+            <w:pPr>
+              <w:jc w:val="center"/>
+            </w:pPr>
+          </w:p>
+        </w:tc>
+        <w:tc>
+          <w:tcPr>
+            <w:tcW w:w="1184" w:type="dxa"/>
+            <w:vMerge/>
+            <w:shd w:val="clear" w:color="auto" w:fill="D0CECE" w:themeFill="background2" w:themeFillShade="E6"/>
+            <w:vAlign w:val="center"/>
+          </w:tcPr>
+          <w:p>
+            <w:pPr>
+              <w:jc w:val="center"/>
+            </w:pPr>
+          </w:p>
+        </w:tc>
+        <w:tc>
+          <w:tcPr>
+            <w:tcW w:w="1097" w:type="dxa"/>
             <w:shd w:val="clear" w:color="auto" w:fill="D0CECE" w:themeFill="background2" w:themeFillShade="E6"/>
             <w:vAlign w:val="center"/>
           </w:tcPr>
@@ -16279,31 +16884,31 @@
         </w:tc>
         <w:tc>
           <w:tcPr>
-            <w:tcW w:w="1976" w:type="dxa"/>
-            <w:shd w:val="clear" w:color="auto" w:fill="D0CECE" w:themeFill="background2" w:themeFillShade="E6"/>
-            <w:vAlign w:val="center"/>
-          </w:tcPr>
-          <w:p>
-            <w:pPr>
-              <w:jc w:val="center"/>
-            </w:pPr>
-          </w:p>
-        </w:tc>
-        <w:tc>
-          <w:tcPr>
-            <w:tcW w:w="2086" w:type="dxa"/>
-            <w:shd w:val="clear" w:color="auto" w:fill="D0CECE" w:themeFill="background2" w:themeFillShade="E6"/>
-            <w:vAlign w:val="center"/>
-          </w:tcPr>
-          <w:p>
-            <w:pPr>
-              <w:jc w:val="center"/>
-            </w:pPr>
-          </w:p>
-        </w:tc>
-        <w:tc>
-          <w:tcPr>
-            <w:tcW w:w="1599" w:type="dxa"/>
+            <w:tcW w:w="1775" w:type="dxa"/>
+            <w:shd w:val="clear" w:color="auto" w:fill="D0CECE" w:themeFill="background2" w:themeFillShade="E6"/>
+            <w:vAlign w:val="center"/>
+          </w:tcPr>
+          <w:p>
+            <w:pPr>
+              <w:jc w:val="center"/>
+            </w:pPr>
+          </w:p>
+        </w:tc>
+        <w:tc>
+          <w:tcPr>
+            <w:tcW w:w="1777" w:type="dxa"/>
+            <w:shd w:val="clear" w:color="auto" w:fill="D0CECE" w:themeFill="background2" w:themeFillShade="E6"/>
+            <w:vAlign w:val="center"/>
+          </w:tcPr>
+          <w:p>
+            <w:pPr>
+              <w:jc w:val="center"/>
+            </w:pPr>
+          </w:p>
+        </w:tc>
+        <w:tc>
+          <w:tcPr>
+            <w:tcW w:w="1777" w:type="dxa"/>
             <w:shd w:val="clear" w:color="auto" w:fill="D0CECE" w:themeFill="background2" w:themeFillShade="E6"/>
             <w:vAlign w:val="center"/>
           </w:tcPr>
@@ -16317,33 +16922,33 @@
       <w:tr>
         <w:tc>
           <w:tcPr>
-            <w:tcW w:w="1430" w:type="dxa"/>
-            <w:vMerge/>
-            <w:shd w:val="clear" w:color="auto" w:fill="D0CECE" w:themeFill="background2" w:themeFillShade="E6"/>
-            <w:vAlign w:val="center"/>
-          </w:tcPr>
-          <w:p>
-            <w:pPr>
-              <w:jc w:val="center"/>
-            </w:pPr>
-          </w:p>
-        </w:tc>
-        <w:tc>
-          <w:tcPr>
-            <w:tcW w:w="1126" w:type="dxa"/>
-            <w:vMerge/>
-            <w:shd w:val="clear" w:color="auto" w:fill="D0CECE" w:themeFill="background2" w:themeFillShade="E6"/>
-            <w:vAlign w:val="center"/>
-          </w:tcPr>
-          <w:p>
-            <w:pPr>
-              <w:jc w:val="center"/>
-            </w:pPr>
-          </w:p>
-        </w:tc>
-        <w:tc>
-          <w:tcPr>
-            <w:tcW w:w="1025" w:type="dxa"/>
+            <w:tcW w:w="1632" w:type="dxa"/>
+            <w:vMerge/>
+            <w:shd w:val="clear" w:color="auto" w:fill="D0CECE" w:themeFill="background2" w:themeFillShade="E6"/>
+            <w:vAlign w:val="center"/>
+          </w:tcPr>
+          <w:p>
+            <w:pPr>
+              <w:jc w:val="center"/>
+            </w:pPr>
+          </w:p>
+        </w:tc>
+        <w:tc>
+          <w:tcPr>
+            <w:tcW w:w="1184" w:type="dxa"/>
+            <w:vMerge/>
+            <w:shd w:val="clear" w:color="auto" w:fill="D0CECE" w:themeFill="background2" w:themeFillShade="E6"/>
+            <w:vAlign w:val="center"/>
+          </w:tcPr>
+          <w:p>
+            <w:pPr>
+              <w:jc w:val="center"/>
+            </w:pPr>
+          </w:p>
+        </w:tc>
+        <w:tc>
+          <w:tcPr>
+            <w:tcW w:w="1097" w:type="dxa"/>
             <w:shd w:val="clear" w:color="auto" w:fill="D0CECE" w:themeFill="background2" w:themeFillShade="E6"/>
             <w:vAlign w:val="center"/>
           </w:tcPr>
@@ -16358,31 +16963,31 @@
         </w:tc>
         <w:tc>
           <w:tcPr>
-            <w:tcW w:w="1976" w:type="dxa"/>
-            <w:shd w:val="clear" w:color="auto" w:fill="D0CECE" w:themeFill="background2" w:themeFillShade="E6"/>
-            <w:vAlign w:val="center"/>
-          </w:tcPr>
-          <w:p>
-            <w:pPr>
-              <w:jc w:val="center"/>
-            </w:pPr>
-          </w:p>
-        </w:tc>
-        <w:tc>
-          <w:tcPr>
-            <w:tcW w:w="2086" w:type="dxa"/>
-            <w:shd w:val="clear" w:color="auto" w:fill="D0CECE" w:themeFill="background2" w:themeFillShade="E6"/>
-            <w:vAlign w:val="center"/>
-          </w:tcPr>
-          <w:p>
-            <w:pPr>
-              <w:jc w:val="center"/>
-            </w:pPr>
-          </w:p>
-        </w:tc>
-        <w:tc>
-          <w:tcPr>
-            <w:tcW w:w="1599" w:type="dxa"/>
+            <w:tcW w:w="1775" w:type="dxa"/>
+            <w:shd w:val="clear" w:color="auto" w:fill="D0CECE" w:themeFill="background2" w:themeFillShade="E6"/>
+            <w:vAlign w:val="center"/>
+          </w:tcPr>
+          <w:p>
+            <w:pPr>
+              <w:jc w:val="center"/>
+            </w:pPr>
+          </w:p>
+        </w:tc>
+        <w:tc>
+          <w:tcPr>
+            <w:tcW w:w="1777" w:type="dxa"/>
+            <w:shd w:val="clear" w:color="auto" w:fill="D0CECE" w:themeFill="background2" w:themeFillShade="E6"/>
+            <w:vAlign w:val="center"/>
+          </w:tcPr>
+          <w:p>
+            <w:pPr>
+              <w:jc w:val="center"/>
+            </w:pPr>
+          </w:p>
+        </w:tc>
+        <w:tc>
+          <w:tcPr>
+            <w:tcW w:w="1777" w:type="dxa"/>
             <w:shd w:val="clear" w:color="auto" w:fill="D0CECE" w:themeFill="background2" w:themeFillShade="E6"/>
             <w:vAlign w:val="center"/>
           </w:tcPr>
@@ -16396,19 +17001,19 @@
       <w:tr>
         <w:tc>
           <w:tcPr>
-            <w:tcW w:w="1430" w:type="dxa"/>
-            <w:vMerge/>
-            <w:vAlign w:val="center"/>
-          </w:tcPr>
-          <w:p>
-            <w:pPr>
-              <w:jc w:val="center"/>
-            </w:pPr>
-          </w:p>
-        </w:tc>
-        <w:tc>
-          <w:tcPr>
-            <w:tcW w:w="1126" w:type="dxa"/>
+            <w:tcW w:w="1632" w:type="dxa"/>
+            <w:vMerge/>
+            <w:vAlign w:val="center"/>
+          </w:tcPr>
+          <w:p>
+            <w:pPr>
+              <w:jc w:val="center"/>
+            </w:pPr>
+          </w:p>
+        </w:tc>
+        <w:tc>
+          <w:tcPr>
+            <w:tcW w:w="1184" w:type="dxa"/>
             <w:vMerge w:val="restart"/>
             <w:vAlign w:val="center"/>
           </w:tcPr>
@@ -16420,7 +17025,7 @@
         </w:tc>
         <w:tc>
           <w:tcPr>
-            <w:tcW w:w="1025" w:type="dxa"/>
+            <w:tcW w:w="1097" w:type="dxa"/>
             <w:vAlign w:val="center"/>
           </w:tcPr>
           <w:p>
@@ -16434,29 +17039,29 @@
         </w:tc>
         <w:tc>
           <w:tcPr>
-            <w:tcW w:w="1976" w:type="dxa"/>
-            <w:vAlign w:val="center"/>
-          </w:tcPr>
-          <w:p>
-            <w:pPr>
-              <w:jc w:val="center"/>
-            </w:pPr>
-          </w:p>
-        </w:tc>
-        <w:tc>
-          <w:tcPr>
-            <w:tcW w:w="2086" w:type="dxa"/>
-            <w:vAlign w:val="center"/>
-          </w:tcPr>
-          <w:p>
-            <w:pPr>
-              <w:jc w:val="center"/>
-            </w:pPr>
-          </w:p>
-        </w:tc>
-        <w:tc>
-          <w:tcPr>
-            <w:tcW w:w="1599" w:type="dxa"/>
+            <w:tcW w:w="1775" w:type="dxa"/>
+            <w:vAlign w:val="center"/>
+          </w:tcPr>
+          <w:p>
+            <w:pPr>
+              <w:jc w:val="center"/>
+            </w:pPr>
+          </w:p>
+        </w:tc>
+        <w:tc>
+          <w:tcPr>
+            <w:tcW w:w="1777" w:type="dxa"/>
+            <w:vAlign w:val="center"/>
+          </w:tcPr>
+          <w:p>
+            <w:pPr>
+              <w:jc w:val="center"/>
+            </w:pPr>
+          </w:p>
+        </w:tc>
+        <w:tc>
+          <w:tcPr>
+            <w:tcW w:w="1777" w:type="dxa"/>
             <w:vAlign w:val="center"/>
           </w:tcPr>
           <w:p>
@@ -16469,31 +17074,31 @@
       <w:tr>
         <w:tc>
           <w:tcPr>
-            <w:tcW w:w="1430" w:type="dxa"/>
-            <w:vMerge/>
-            <w:vAlign w:val="center"/>
-          </w:tcPr>
-          <w:p>
-            <w:pPr>
-              <w:jc w:val="center"/>
-            </w:pPr>
-          </w:p>
-        </w:tc>
-        <w:tc>
-          <w:tcPr>
-            <w:tcW w:w="1126" w:type="dxa"/>
-            <w:vMerge/>
-            <w:vAlign w:val="center"/>
-          </w:tcPr>
-          <w:p>
-            <w:pPr>
-              <w:jc w:val="center"/>
-            </w:pPr>
-          </w:p>
-        </w:tc>
-        <w:tc>
-          <w:tcPr>
-            <w:tcW w:w="1025" w:type="dxa"/>
+            <w:tcW w:w="1632" w:type="dxa"/>
+            <w:vMerge/>
+            <w:vAlign w:val="center"/>
+          </w:tcPr>
+          <w:p>
+            <w:pPr>
+              <w:jc w:val="center"/>
+            </w:pPr>
+          </w:p>
+        </w:tc>
+        <w:tc>
+          <w:tcPr>
+            <w:tcW w:w="1184" w:type="dxa"/>
+            <w:vMerge/>
+            <w:vAlign w:val="center"/>
+          </w:tcPr>
+          <w:p>
+            <w:pPr>
+              <w:jc w:val="center"/>
+            </w:pPr>
+          </w:p>
+        </w:tc>
+        <w:tc>
+          <w:tcPr>
+            <w:tcW w:w="1097" w:type="dxa"/>
             <w:vAlign w:val="center"/>
           </w:tcPr>
           <w:p>
@@ -16507,29 +17112,29 @@
         </w:tc>
         <w:tc>
           <w:tcPr>
-            <w:tcW w:w="1976" w:type="dxa"/>
-            <w:vAlign w:val="center"/>
-          </w:tcPr>
-          <w:p>
-            <w:pPr>
-              <w:jc w:val="center"/>
-            </w:pPr>
-          </w:p>
-        </w:tc>
-        <w:tc>
-          <w:tcPr>
-            <w:tcW w:w="2086" w:type="dxa"/>
-            <w:vAlign w:val="center"/>
-          </w:tcPr>
-          <w:p>
-            <w:pPr>
-              <w:jc w:val="center"/>
-            </w:pPr>
-          </w:p>
-        </w:tc>
-        <w:tc>
-          <w:tcPr>
-            <w:tcW w:w="1599" w:type="dxa"/>
+            <w:tcW w:w="1775" w:type="dxa"/>
+            <w:vAlign w:val="center"/>
+          </w:tcPr>
+          <w:p>
+            <w:pPr>
+              <w:jc w:val="center"/>
+            </w:pPr>
+          </w:p>
+        </w:tc>
+        <w:tc>
+          <w:tcPr>
+            <w:tcW w:w="1777" w:type="dxa"/>
+            <w:vAlign w:val="center"/>
+          </w:tcPr>
+          <w:p>
+            <w:pPr>
+              <w:jc w:val="center"/>
+            </w:pPr>
+          </w:p>
+        </w:tc>
+        <w:tc>
+          <w:tcPr>
+            <w:tcW w:w="1777" w:type="dxa"/>
             <w:vAlign w:val="center"/>
           </w:tcPr>
           <w:p>
@@ -16542,31 +17147,31 @@
       <w:tr>
         <w:tc>
           <w:tcPr>
-            <w:tcW w:w="1430" w:type="dxa"/>
-            <w:vMerge/>
-            <w:vAlign w:val="center"/>
-          </w:tcPr>
-          <w:p>
-            <w:pPr>
-              <w:jc w:val="center"/>
-            </w:pPr>
-          </w:p>
-        </w:tc>
-        <w:tc>
-          <w:tcPr>
-            <w:tcW w:w="1126" w:type="dxa"/>
-            <w:vMerge/>
-            <w:vAlign w:val="center"/>
-          </w:tcPr>
-          <w:p>
-            <w:pPr>
-              <w:jc w:val="center"/>
-            </w:pPr>
-          </w:p>
-        </w:tc>
-        <w:tc>
-          <w:tcPr>
-            <w:tcW w:w="1025" w:type="dxa"/>
+            <w:tcW w:w="1632" w:type="dxa"/>
+            <w:vMerge/>
+            <w:vAlign w:val="center"/>
+          </w:tcPr>
+          <w:p>
+            <w:pPr>
+              <w:jc w:val="center"/>
+            </w:pPr>
+          </w:p>
+        </w:tc>
+        <w:tc>
+          <w:tcPr>
+            <w:tcW w:w="1184" w:type="dxa"/>
+            <w:vMerge/>
+            <w:vAlign w:val="center"/>
+          </w:tcPr>
+          <w:p>
+            <w:pPr>
+              <w:jc w:val="center"/>
+            </w:pPr>
+          </w:p>
+        </w:tc>
+        <w:tc>
+          <w:tcPr>
+            <w:tcW w:w="1097" w:type="dxa"/>
             <w:vAlign w:val="center"/>
           </w:tcPr>
           <w:p>
@@ -16580,29 +17185,29 @@
         </w:tc>
         <w:tc>
           <w:tcPr>
-            <w:tcW w:w="1976" w:type="dxa"/>
-            <w:vAlign w:val="center"/>
-          </w:tcPr>
-          <w:p>
-            <w:pPr>
-              <w:jc w:val="center"/>
-            </w:pPr>
-          </w:p>
-        </w:tc>
-        <w:tc>
-          <w:tcPr>
-            <w:tcW w:w="2086" w:type="dxa"/>
-            <w:vAlign w:val="center"/>
-          </w:tcPr>
-          <w:p>
-            <w:pPr>
-              <w:jc w:val="center"/>
-            </w:pPr>
-          </w:p>
-        </w:tc>
-        <w:tc>
-          <w:tcPr>
-            <w:tcW w:w="1599" w:type="dxa"/>
+            <w:tcW w:w="1775" w:type="dxa"/>
+            <w:vAlign w:val="center"/>
+          </w:tcPr>
+          <w:p>
+            <w:pPr>
+              <w:jc w:val="center"/>
+            </w:pPr>
+          </w:p>
+        </w:tc>
+        <w:tc>
+          <w:tcPr>
+            <w:tcW w:w="1777" w:type="dxa"/>
+            <w:vAlign w:val="center"/>
+          </w:tcPr>
+          <w:p>
+            <w:pPr>
+              <w:jc w:val="center"/>
+            </w:pPr>
+          </w:p>
+        </w:tc>
+        <w:tc>
+          <w:tcPr>
+            <w:tcW w:w="1777" w:type="dxa"/>
             <w:vAlign w:val="center"/>
           </w:tcPr>
           <w:p>
@@ -16615,31 +17220,31 @@
       <w:tr>
         <w:tc>
           <w:tcPr>
-            <w:tcW w:w="1430" w:type="dxa"/>
-            <w:vMerge/>
-            <w:vAlign w:val="center"/>
-          </w:tcPr>
-          <w:p>
-            <w:pPr>
-              <w:jc w:val="center"/>
-            </w:pPr>
-          </w:p>
-        </w:tc>
-        <w:tc>
-          <w:tcPr>
-            <w:tcW w:w="1126" w:type="dxa"/>
-            <w:vMerge/>
-            <w:vAlign w:val="center"/>
-          </w:tcPr>
-          <w:p>
-            <w:pPr>
-              <w:jc w:val="center"/>
-            </w:pPr>
-          </w:p>
-        </w:tc>
-        <w:tc>
-          <w:tcPr>
-            <w:tcW w:w="1025" w:type="dxa"/>
+            <w:tcW w:w="1632" w:type="dxa"/>
+            <w:vMerge/>
+            <w:vAlign w:val="center"/>
+          </w:tcPr>
+          <w:p>
+            <w:pPr>
+              <w:jc w:val="center"/>
+            </w:pPr>
+          </w:p>
+        </w:tc>
+        <w:tc>
+          <w:tcPr>
+            <w:tcW w:w="1184" w:type="dxa"/>
+            <w:vMerge/>
+            <w:vAlign w:val="center"/>
+          </w:tcPr>
+          <w:p>
+            <w:pPr>
+              <w:jc w:val="center"/>
+            </w:pPr>
+          </w:p>
+        </w:tc>
+        <w:tc>
+          <w:tcPr>
+            <w:tcW w:w="1097" w:type="dxa"/>
             <w:vAlign w:val="center"/>
           </w:tcPr>
           <w:p>
@@ -16653,29 +17258,29 @@
         </w:tc>
         <w:tc>
           <w:tcPr>
-            <w:tcW w:w="1976" w:type="dxa"/>
-            <w:vAlign w:val="center"/>
-          </w:tcPr>
-          <w:p>
-            <w:pPr>
-              <w:jc w:val="center"/>
-            </w:pPr>
-          </w:p>
-        </w:tc>
-        <w:tc>
-          <w:tcPr>
-            <w:tcW w:w="2086" w:type="dxa"/>
-            <w:vAlign w:val="center"/>
-          </w:tcPr>
-          <w:p>
-            <w:pPr>
-              <w:jc w:val="center"/>
-            </w:pPr>
-          </w:p>
-        </w:tc>
-        <w:tc>
-          <w:tcPr>
-            <w:tcW w:w="1599" w:type="dxa"/>
+            <w:tcW w:w="1775" w:type="dxa"/>
+            <w:vAlign w:val="center"/>
+          </w:tcPr>
+          <w:p>
+            <w:pPr>
+              <w:jc w:val="center"/>
+            </w:pPr>
+          </w:p>
+        </w:tc>
+        <w:tc>
+          <w:tcPr>
+            <w:tcW w:w="1777" w:type="dxa"/>
+            <w:vAlign w:val="center"/>
+          </w:tcPr>
+          <w:p>
+            <w:pPr>
+              <w:jc w:val="center"/>
+            </w:pPr>
+          </w:p>
+        </w:tc>
+        <w:tc>
+          <w:tcPr>
+            <w:tcW w:w="1777" w:type="dxa"/>
             <w:vAlign w:val="center"/>
           </w:tcPr>
           <w:p>
@@ -16688,19 +17293,19 @@
       <w:tr>
         <w:tc>
           <w:tcPr>
-            <w:tcW w:w="1430" w:type="dxa"/>
-            <w:vMerge/>
-            <w:vAlign w:val="center"/>
-          </w:tcPr>
-          <w:p>
-            <w:pPr>
-              <w:jc w:val="center"/>
-            </w:pPr>
-          </w:p>
-        </w:tc>
-        <w:tc>
-          <w:tcPr>
-            <w:tcW w:w="1126" w:type="dxa"/>
+            <w:tcW w:w="1632" w:type="dxa"/>
+            <w:vMerge/>
+            <w:vAlign w:val="center"/>
+          </w:tcPr>
+          <w:p>
+            <w:pPr>
+              <w:jc w:val="center"/>
+            </w:pPr>
+          </w:p>
+        </w:tc>
+        <w:tc>
+          <w:tcPr>
+            <w:tcW w:w="1184" w:type="dxa"/>
             <w:vMerge w:val="restart"/>
             <w:shd w:val="clear" w:color="auto" w:fill="D0CECE" w:themeFill="background2" w:themeFillShade="E6"/>
             <w:vAlign w:val="center"/>
@@ -16713,7 +17318,7 @@
         </w:tc>
         <w:tc>
           <w:tcPr>
-            <w:tcW w:w="1025" w:type="dxa"/>
+            <w:tcW w:w="1097" w:type="dxa"/>
             <w:shd w:val="clear" w:color="auto" w:fill="D0CECE" w:themeFill="background2" w:themeFillShade="E6"/>
             <w:vAlign w:val="center"/>
           </w:tcPr>
@@ -16728,31 +17333,31 @@
         </w:tc>
         <w:tc>
           <w:tcPr>
-            <w:tcW w:w="1976" w:type="dxa"/>
-            <w:shd w:val="clear" w:color="auto" w:fill="D0CECE" w:themeFill="background2" w:themeFillShade="E6"/>
-            <w:vAlign w:val="center"/>
-          </w:tcPr>
-          <w:p>
-            <w:pPr>
-              <w:jc w:val="center"/>
-            </w:pPr>
-          </w:p>
-        </w:tc>
-        <w:tc>
-          <w:tcPr>
-            <w:tcW w:w="2086" w:type="dxa"/>
-            <w:shd w:val="clear" w:color="auto" w:fill="D0CECE" w:themeFill="background2" w:themeFillShade="E6"/>
-            <w:vAlign w:val="center"/>
-          </w:tcPr>
-          <w:p>
-            <w:pPr>
-              <w:jc w:val="center"/>
-            </w:pPr>
-          </w:p>
-        </w:tc>
-        <w:tc>
-          <w:tcPr>
-            <w:tcW w:w="1599" w:type="dxa"/>
+            <w:tcW w:w="1775" w:type="dxa"/>
+            <w:shd w:val="clear" w:color="auto" w:fill="D0CECE" w:themeFill="background2" w:themeFillShade="E6"/>
+            <w:vAlign w:val="center"/>
+          </w:tcPr>
+          <w:p>
+            <w:pPr>
+              <w:jc w:val="center"/>
+            </w:pPr>
+          </w:p>
+        </w:tc>
+        <w:tc>
+          <w:tcPr>
+            <w:tcW w:w="1777" w:type="dxa"/>
+            <w:shd w:val="clear" w:color="auto" w:fill="D0CECE" w:themeFill="background2" w:themeFillShade="E6"/>
+            <w:vAlign w:val="center"/>
+          </w:tcPr>
+          <w:p>
+            <w:pPr>
+              <w:jc w:val="center"/>
+            </w:pPr>
+          </w:p>
+        </w:tc>
+        <w:tc>
+          <w:tcPr>
+            <w:tcW w:w="1777" w:type="dxa"/>
             <w:shd w:val="clear" w:color="auto" w:fill="D0CECE" w:themeFill="background2" w:themeFillShade="E6"/>
             <w:vAlign w:val="center"/>
           </w:tcPr>
@@ -16766,32 +17371,32 @@
       <w:tr>
         <w:tc>
           <w:tcPr>
-            <w:tcW w:w="1430" w:type="dxa"/>
-            <w:vMerge/>
-            <w:vAlign w:val="center"/>
-          </w:tcPr>
-          <w:p>
-            <w:pPr>
-              <w:jc w:val="center"/>
-            </w:pPr>
-          </w:p>
-        </w:tc>
-        <w:tc>
-          <w:tcPr>
-            <w:tcW w:w="1126" w:type="dxa"/>
-            <w:vMerge/>
-            <w:shd w:val="clear" w:color="auto" w:fill="D0CECE" w:themeFill="background2" w:themeFillShade="E6"/>
-            <w:vAlign w:val="center"/>
-          </w:tcPr>
-          <w:p>
-            <w:pPr>
-              <w:jc w:val="center"/>
-            </w:pPr>
-          </w:p>
-        </w:tc>
-        <w:tc>
-          <w:tcPr>
-            <w:tcW w:w="1025" w:type="dxa"/>
+            <w:tcW w:w="1632" w:type="dxa"/>
+            <w:vMerge/>
+            <w:vAlign w:val="center"/>
+          </w:tcPr>
+          <w:p>
+            <w:pPr>
+              <w:jc w:val="center"/>
+            </w:pPr>
+          </w:p>
+        </w:tc>
+        <w:tc>
+          <w:tcPr>
+            <w:tcW w:w="1184" w:type="dxa"/>
+            <w:vMerge/>
+            <w:shd w:val="clear" w:color="auto" w:fill="D0CECE" w:themeFill="background2" w:themeFillShade="E6"/>
+            <w:vAlign w:val="center"/>
+          </w:tcPr>
+          <w:p>
+            <w:pPr>
+              <w:jc w:val="center"/>
+            </w:pPr>
+          </w:p>
+        </w:tc>
+        <w:tc>
+          <w:tcPr>
+            <w:tcW w:w="1097" w:type="dxa"/>
             <w:shd w:val="clear" w:color="auto" w:fill="D0CECE" w:themeFill="background2" w:themeFillShade="E6"/>
             <w:vAlign w:val="center"/>
           </w:tcPr>
@@ -16806,31 +17411,31 @@
         </w:tc>
         <w:tc>
           <w:tcPr>
-            <w:tcW w:w="1976" w:type="dxa"/>
-            <w:shd w:val="clear" w:color="auto" w:fill="D0CECE" w:themeFill="background2" w:themeFillShade="E6"/>
-            <w:vAlign w:val="center"/>
-          </w:tcPr>
-          <w:p>
-            <w:pPr>
-              <w:jc w:val="center"/>
-            </w:pPr>
-          </w:p>
-        </w:tc>
-        <w:tc>
-          <w:tcPr>
-            <w:tcW w:w="2086" w:type="dxa"/>
-            <w:shd w:val="clear" w:color="auto" w:fill="D0CECE" w:themeFill="background2" w:themeFillShade="E6"/>
-            <w:vAlign w:val="center"/>
-          </w:tcPr>
-          <w:p>
-            <w:pPr>
-              <w:jc w:val="center"/>
-            </w:pPr>
-          </w:p>
-        </w:tc>
-        <w:tc>
-          <w:tcPr>
-            <w:tcW w:w="1599" w:type="dxa"/>
+            <w:tcW w:w="1775" w:type="dxa"/>
+            <w:shd w:val="clear" w:color="auto" w:fill="D0CECE" w:themeFill="background2" w:themeFillShade="E6"/>
+            <w:vAlign w:val="center"/>
+          </w:tcPr>
+          <w:p>
+            <w:pPr>
+              <w:jc w:val="center"/>
+            </w:pPr>
+          </w:p>
+        </w:tc>
+        <w:tc>
+          <w:tcPr>
+            <w:tcW w:w="1777" w:type="dxa"/>
+            <w:shd w:val="clear" w:color="auto" w:fill="D0CECE" w:themeFill="background2" w:themeFillShade="E6"/>
+            <w:vAlign w:val="center"/>
+          </w:tcPr>
+          <w:p>
+            <w:pPr>
+              <w:jc w:val="center"/>
+            </w:pPr>
+          </w:p>
+        </w:tc>
+        <w:tc>
+          <w:tcPr>
+            <w:tcW w:w="1777" w:type="dxa"/>
             <w:shd w:val="clear" w:color="auto" w:fill="D0CECE" w:themeFill="background2" w:themeFillShade="E6"/>
             <w:vAlign w:val="center"/>
           </w:tcPr>
@@ -16844,32 +17449,32 @@
       <w:tr>
         <w:tc>
           <w:tcPr>
-            <w:tcW w:w="1430" w:type="dxa"/>
-            <w:vMerge/>
-            <w:vAlign w:val="center"/>
-          </w:tcPr>
-          <w:p>
-            <w:pPr>
-              <w:jc w:val="center"/>
-            </w:pPr>
-          </w:p>
-        </w:tc>
-        <w:tc>
-          <w:tcPr>
-            <w:tcW w:w="1126" w:type="dxa"/>
-            <w:vMerge/>
-            <w:shd w:val="clear" w:color="auto" w:fill="D0CECE" w:themeFill="background2" w:themeFillShade="E6"/>
-            <w:vAlign w:val="center"/>
-          </w:tcPr>
-          <w:p>
-            <w:pPr>
-              <w:jc w:val="center"/>
-            </w:pPr>
-          </w:p>
-        </w:tc>
-        <w:tc>
-          <w:tcPr>
-            <w:tcW w:w="1025" w:type="dxa"/>
+            <w:tcW w:w="1632" w:type="dxa"/>
+            <w:vMerge/>
+            <w:vAlign w:val="center"/>
+          </w:tcPr>
+          <w:p>
+            <w:pPr>
+              <w:jc w:val="center"/>
+            </w:pPr>
+          </w:p>
+        </w:tc>
+        <w:tc>
+          <w:tcPr>
+            <w:tcW w:w="1184" w:type="dxa"/>
+            <w:vMerge/>
+            <w:shd w:val="clear" w:color="auto" w:fill="D0CECE" w:themeFill="background2" w:themeFillShade="E6"/>
+            <w:vAlign w:val="center"/>
+          </w:tcPr>
+          <w:p>
+            <w:pPr>
+              <w:jc w:val="center"/>
+            </w:pPr>
+          </w:p>
+        </w:tc>
+        <w:tc>
+          <w:tcPr>
+            <w:tcW w:w="1097" w:type="dxa"/>
             <w:shd w:val="clear" w:color="auto" w:fill="D0CECE" w:themeFill="background2" w:themeFillShade="E6"/>
             <w:vAlign w:val="center"/>
           </w:tcPr>
@@ -16884,31 +17489,31 @@
         </w:tc>
         <w:tc>
           <w:tcPr>
-            <w:tcW w:w="1976" w:type="dxa"/>
-            <w:shd w:val="clear" w:color="auto" w:fill="D0CECE" w:themeFill="background2" w:themeFillShade="E6"/>
-            <w:vAlign w:val="center"/>
-          </w:tcPr>
-          <w:p>
-            <w:pPr>
-              <w:jc w:val="center"/>
-            </w:pPr>
-          </w:p>
-        </w:tc>
-        <w:tc>
-          <w:tcPr>
-            <w:tcW w:w="2086" w:type="dxa"/>
-            <w:shd w:val="clear" w:color="auto" w:fill="D0CECE" w:themeFill="background2" w:themeFillShade="E6"/>
-            <w:vAlign w:val="center"/>
-          </w:tcPr>
-          <w:p>
-            <w:pPr>
-              <w:jc w:val="center"/>
-            </w:pPr>
-          </w:p>
-        </w:tc>
-        <w:tc>
-          <w:tcPr>
-            <w:tcW w:w="1599" w:type="dxa"/>
+            <w:tcW w:w="1775" w:type="dxa"/>
+            <w:shd w:val="clear" w:color="auto" w:fill="D0CECE" w:themeFill="background2" w:themeFillShade="E6"/>
+            <w:vAlign w:val="center"/>
+          </w:tcPr>
+          <w:p>
+            <w:pPr>
+              <w:jc w:val="center"/>
+            </w:pPr>
+          </w:p>
+        </w:tc>
+        <w:tc>
+          <w:tcPr>
+            <w:tcW w:w="1777" w:type="dxa"/>
+            <w:shd w:val="clear" w:color="auto" w:fill="D0CECE" w:themeFill="background2" w:themeFillShade="E6"/>
+            <w:vAlign w:val="center"/>
+          </w:tcPr>
+          <w:p>
+            <w:pPr>
+              <w:jc w:val="center"/>
+            </w:pPr>
+          </w:p>
+        </w:tc>
+        <w:tc>
+          <w:tcPr>
+            <w:tcW w:w="1777" w:type="dxa"/>
             <w:shd w:val="clear" w:color="auto" w:fill="D0CECE" w:themeFill="background2" w:themeFillShade="E6"/>
             <w:vAlign w:val="center"/>
           </w:tcPr>
@@ -16922,32 +17527,32 @@
       <w:tr>
         <w:tc>
           <w:tcPr>
-            <w:tcW w:w="1430" w:type="dxa"/>
-            <w:vMerge/>
-            <w:vAlign w:val="center"/>
-          </w:tcPr>
-          <w:p>
-            <w:pPr>
-              <w:jc w:val="center"/>
-            </w:pPr>
-          </w:p>
-        </w:tc>
-        <w:tc>
-          <w:tcPr>
-            <w:tcW w:w="1126" w:type="dxa"/>
-            <w:vMerge/>
-            <w:shd w:val="clear" w:color="auto" w:fill="D0CECE" w:themeFill="background2" w:themeFillShade="E6"/>
-            <w:vAlign w:val="center"/>
-          </w:tcPr>
-          <w:p>
-            <w:pPr>
-              <w:jc w:val="center"/>
-            </w:pPr>
-          </w:p>
-        </w:tc>
-        <w:tc>
-          <w:tcPr>
-            <w:tcW w:w="1025" w:type="dxa"/>
+            <w:tcW w:w="1632" w:type="dxa"/>
+            <w:vMerge/>
+            <w:vAlign w:val="center"/>
+          </w:tcPr>
+          <w:p>
+            <w:pPr>
+              <w:jc w:val="center"/>
+            </w:pPr>
+          </w:p>
+        </w:tc>
+        <w:tc>
+          <w:tcPr>
+            <w:tcW w:w="1184" w:type="dxa"/>
+            <w:vMerge/>
+            <w:shd w:val="clear" w:color="auto" w:fill="D0CECE" w:themeFill="background2" w:themeFillShade="E6"/>
+            <w:vAlign w:val="center"/>
+          </w:tcPr>
+          <w:p>
+            <w:pPr>
+              <w:jc w:val="center"/>
+            </w:pPr>
+          </w:p>
+        </w:tc>
+        <w:tc>
+          <w:tcPr>
+            <w:tcW w:w="1097" w:type="dxa"/>
             <w:shd w:val="clear" w:color="auto" w:fill="D0CECE" w:themeFill="background2" w:themeFillShade="E6"/>
             <w:vAlign w:val="center"/>
           </w:tcPr>
@@ -16962,31 +17567,1937 @@
         </w:tc>
         <w:tc>
           <w:tcPr>
-            <w:tcW w:w="1976" w:type="dxa"/>
-            <w:shd w:val="clear" w:color="auto" w:fill="D0CECE" w:themeFill="background2" w:themeFillShade="E6"/>
-            <w:vAlign w:val="center"/>
-          </w:tcPr>
-          <w:p>
-            <w:pPr>
-              <w:jc w:val="center"/>
-            </w:pPr>
-          </w:p>
-        </w:tc>
-        <w:tc>
-          <w:tcPr>
-            <w:tcW w:w="2086" w:type="dxa"/>
-            <w:shd w:val="clear" w:color="auto" w:fill="D0CECE" w:themeFill="background2" w:themeFillShade="E6"/>
-            <w:vAlign w:val="center"/>
-          </w:tcPr>
-          <w:p>
-            <w:pPr>
-              <w:jc w:val="center"/>
-            </w:pPr>
-          </w:p>
-        </w:tc>
-        <w:tc>
-          <w:tcPr>
-            <w:tcW w:w="1599" w:type="dxa"/>
+            <w:tcW w:w="1775" w:type="dxa"/>
+            <w:shd w:val="clear" w:color="auto" w:fill="D0CECE" w:themeFill="background2" w:themeFillShade="E6"/>
+            <w:vAlign w:val="center"/>
+          </w:tcPr>
+          <w:p>
+            <w:pPr>
+              <w:jc w:val="center"/>
+            </w:pPr>
+          </w:p>
+        </w:tc>
+        <w:tc>
+          <w:tcPr>
+            <w:tcW w:w="1777" w:type="dxa"/>
+            <w:shd w:val="clear" w:color="auto" w:fill="D0CECE" w:themeFill="background2" w:themeFillShade="E6"/>
+            <w:vAlign w:val="center"/>
+          </w:tcPr>
+          <w:p>
+            <w:pPr>
+              <w:jc w:val="center"/>
+            </w:pPr>
+          </w:p>
+        </w:tc>
+        <w:tc>
+          <w:tcPr>
+            <w:tcW w:w="1777" w:type="dxa"/>
+            <w:shd w:val="clear" w:color="auto" w:fill="D0CECE" w:themeFill="background2" w:themeFillShade="E6"/>
+            <w:vAlign w:val="center"/>
+          </w:tcPr>
+          <w:p>
+            <w:pPr>
+              <w:jc w:val="center"/>
+            </w:pPr>
+          </w:p>
+        </w:tc>
+      </w:tr>
+      <w:tr>
+        <w:tc>
+          <w:tcPr>
+            <w:tcW w:w="1632" w:type="dxa"/>
+            <w:vMerge w:val="restart"/>
+            <w:vAlign w:val="center"/>
+          </w:tcPr>
+          <w:p>
+            <w:pPr>
+              <w:jc w:val="center"/>
+              <w:rPr>
+                <w:b/>
+                <w:bCs/>
+              </w:rPr>
+            </w:pPr>
+            <w:r>
+              <w:rPr>
+                <w:b/>
+                <w:bCs/>
+              </w:rPr>
+              <w:t>Matriz5050</w:t>
+            </w:r>
+          </w:p>
+        </w:tc>
+        <w:tc>
+          <w:tcPr>
+            <w:tcW w:w="1184" w:type="dxa"/>
+            <w:vMerge w:val="restart"/>
+            <w:shd w:val="clear" w:color="auto" w:fill="FFFFFF" w:themeFill="background1"/>
+            <w:vAlign w:val="center"/>
+          </w:tcPr>
+          <w:p>
+            <w:pPr>
+              <w:jc w:val="center"/>
+            </w:pPr>
+          </w:p>
+        </w:tc>
+        <w:tc>
+          <w:tcPr>
+            <w:tcW w:w="1097" w:type="dxa"/>
+            <w:shd w:val="clear" w:color="auto" w:fill="FFFFFF" w:themeFill="background1"/>
+            <w:vAlign w:val="center"/>
+          </w:tcPr>
+          <w:p>
+            <w:pPr>
+              <w:jc w:val="center"/>
+            </w:pPr>
+            <w:r>
+              <w:t>H</w:t>
+            </w:r>
+          </w:p>
+        </w:tc>
+        <w:tc>
+          <w:tcPr>
+            <w:tcW w:w="1775" w:type="dxa"/>
+            <w:shd w:val="clear" w:color="auto" w:fill="FFFFFF" w:themeFill="background1"/>
+            <w:vAlign w:val="center"/>
+          </w:tcPr>
+          <w:p>
+            <w:pPr>
+              <w:jc w:val="center"/>
+            </w:pPr>
+          </w:p>
+        </w:tc>
+        <w:tc>
+          <w:tcPr>
+            <w:tcW w:w="1777" w:type="dxa"/>
+            <w:shd w:val="clear" w:color="auto" w:fill="FFFFFF" w:themeFill="background1"/>
+            <w:vAlign w:val="center"/>
+          </w:tcPr>
+          <w:p>
+            <w:pPr>
+              <w:jc w:val="center"/>
+            </w:pPr>
+          </w:p>
+        </w:tc>
+        <w:tc>
+          <w:tcPr>
+            <w:tcW w:w="1777" w:type="dxa"/>
+            <w:shd w:val="clear" w:color="auto" w:fill="FFFFFF" w:themeFill="background1"/>
+            <w:vAlign w:val="center"/>
+          </w:tcPr>
+          <w:p>
+            <w:pPr>
+              <w:jc w:val="center"/>
+            </w:pPr>
+          </w:p>
+        </w:tc>
+      </w:tr>
+      <w:tr>
+        <w:tc>
+          <w:tcPr>
+            <w:tcW w:w="1632" w:type="dxa"/>
+            <w:vMerge/>
+            <w:vAlign w:val="center"/>
+          </w:tcPr>
+          <w:p>
+            <w:pPr>
+              <w:jc w:val="center"/>
+            </w:pPr>
+          </w:p>
+        </w:tc>
+        <w:tc>
+          <w:tcPr>
+            <w:tcW w:w="1184" w:type="dxa"/>
+            <w:vMerge/>
+            <w:shd w:val="clear" w:color="auto" w:fill="FFFFFF" w:themeFill="background1"/>
+            <w:vAlign w:val="center"/>
+          </w:tcPr>
+          <w:p>
+            <w:pPr>
+              <w:jc w:val="center"/>
+            </w:pPr>
+          </w:p>
+        </w:tc>
+        <w:tc>
+          <w:tcPr>
+            <w:tcW w:w="1097" w:type="dxa"/>
+            <w:shd w:val="clear" w:color="auto" w:fill="FFFFFF" w:themeFill="background1"/>
+            <w:vAlign w:val="center"/>
+          </w:tcPr>
+          <w:p>
+            <w:pPr>
+              <w:jc w:val="center"/>
+            </w:pPr>
+            <w:r>
+              <w:t>P</w:t>
+            </w:r>
+          </w:p>
+        </w:tc>
+        <w:tc>
+          <w:tcPr>
+            <w:tcW w:w="1775" w:type="dxa"/>
+            <w:shd w:val="clear" w:color="auto" w:fill="FFFFFF" w:themeFill="background1"/>
+            <w:vAlign w:val="center"/>
+          </w:tcPr>
+          <w:p>
+            <w:pPr>
+              <w:jc w:val="center"/>
+            </w:pPr>
+          </w:p>
+        </w:tc>
+        <w:tc>
+          <w:tcPr>
+            <w:tcW w:w="1777" w:type="dxa"/>
+            <w:shd w:val="clear" w:color="auto" w:fill="FFFFFF" w:themeFill="background1"/>
+            <w:vAlign w:val="center"/>
+          </w:tcPr>
+          <w:p>
+            <w:pPr>
+              <w:jc w:val="center"/>
+            </w:pPr>
+          </w:p>
+        </w:tc>
+        <w:tc>
+          <w:tcPr>
+            <w:tcW w:w="1777" w:type="dxa"/>
+            <w:shd w:val="clear" w:color="auto" w:fill="FFFFFF" w:themeFill="background1"/>
+            <w:vAlign w:val="center"/>
+          </w:tcPr>
+          <w:p>
+            <w:pPr>
+              <w:jc w:val="center"/>
+            </w:pPr>
+          </w:p>
+        </w:tc>
+      </w:tr>
+      <w:tr>
+        <w:tc>
+          <w:tcPr>
+            <w:tcW w:w="1632" w:type="dxa"/>
+            <w:vMerge/>
+            <w:vAlign w:val="center"/>
+          </w:tcPr>
+          <w:p>
+            <w:pPr>
+              <w:jc w:val="center"/>
+            </w:pPr>
+          </w:p>
+        </w:tc>
+        <w:tc>
+          <w:tcPr>
+            <w:tcW w:w="1184" w:type="dxa"/>
+            <w:vMerge/>
+            <w:shd w:val="clear" w:color="auto" w:fill="FFFFFF" w:themeFill="background1"/>
+            <w:vAlign w:val="center"/>
+          </w:tcPr>
+          <w:p>
+            <w:pPr>
+              <w:jc w:val="center"/>
+            </w:pPr>
+          </w:p>
+        </w:tc>
+        <w:tc>
+          <w:tcPr>
+            <w:tcW w:w="1097" w:type="dxa"/>
+            <w:shd w:val="clear" w:color="auto" w:fill="FFFFFF" w:themeFill="background1"/>
+            <w:vAlign w:val="center"/>
+          </w:tcPr>
+          <w:p>
+            <w:pPr>
+              <w:jc w:val="center"/>
+            </w:pPr>
+            <w:r>
+              <w:t>S</w:t>
+            </w:r>
+          </w:p>
+        </w:tc>
+        <w:tc>
+          <w:tcPr>
+            <w:tcW w:w="1775" w:type="dxa"/>
+            <w:shd w:val="clear" w:color="auto" w:fill="FFFFFF" w:themeFill="background1"/>
+            <w:vAlign w:val="center"/>
+          </w:tcPr>
+          <w:p>
+            <w:pPr>
+              <w:jc w:val="center"/>
+            </w:pPr>
+          </w:p>
+        </w:tc>
+        <w:tc>
+          <w:tcPr>
+            <w:tcW w:w="1777" w:type="dxa"/>
+            <w:shd w:val="clear" w:color="auto" w:fill="FFFFFF" w:themeFill="background1"/>
+            <w:vAlign w:val="center"/>
+          </w:tcPr>
+          <w:p>
+            <w:pPr>
+              <w:jc w:val="center"/>
+            </w:pPr>
+          </w:p>
+        </w:tc>
+        <w:tc>
+          <w:tcPr>
+            <w:tcW w:w="1777" w:type="dxa"/>
+            <w:shd w:val="clear" w:color="auto" w:fill="FFFFFF" w:themeFill="background1"/>
+            <w:vAlign w:val="center"/>
+          </w:tcPr>
+          <w:p>
+            <w:pPr>
+              <w:jc w:val="center"/>
+            </w:pPr>
+          </w:p>
+        </w:tc>
+      </w:tr>
+      <w:tr>
+        <w:tc>
+          <w:tcPr>
+            <w:tcW w:w="1632" w:type="dxa"/>
+            <w:vMerge/>
+            <w:vAlign w:val="center"/>
+          </w:tcPr>
+          <w:p>
+            <w:pPr>
+              <w:jc w:val="center"/>
+            </w:pPr>
+          </w:p>
+        </w:tc>
+        <w:tc>
+          <w:tcPr>
+            <w:tcW w:w="1184" w:type="dxa"/>
+            <w:vMerge/>
+            <w:shd w:val="clear" w:color="auto" w:fill="FFFFFF" w:themeFill="background1"/>
+            <w:vAlign w:val="center"/>
+          </w:tcPr>
+          <w:p>
+            <w:pPr>
+              <w:jc w:val="center"/>
+            </w:pPr>
+          </w:p>
+        </w:tc>
+        <w:tc>
+          <w:tcPr>
+            <w:tcW w:w="1097" w:type="dxa"/>
+            <w:shd w:val="clear" w:color="auto" w:fill="FFFFFF" w:themeFill="background1"/>
+            <w:vAlign w:val="center"/>
+          </w:tcPr>
+          <w:p>
+            <w:pPr>
+              <w:jc w:val="center"/>
+            </w:pPr>
+            <w:r>
+              <w:t>C</w:t>
+            </w:r>
+          </w:p>
+        </w:tc>
+        <w:tc>
+          <w:tcPr>
+            <w:tcW w:w="1775" w:type="dxa"/>
+            <w:shd w:val="clear" w:color="auto" w:fill="FFFFFF" w:themeFill="background1"/>
+            <w:vAlign w:val="center"/>
+          </w:tcPr>
+          <w:p>
+            <w:pPr>
+              <w:jc w:val="center"/>
+            </w:pPr>
+          </w:p>
+        </w:tc>
+        <w:tc>
+          <w:tcPr>
+            <w:tcW w:w="1777" w:type="dxa"/>
+            <w:shd w:val="clear" w:color="auto" w:fill="FFFFFF" w:themeFill="background1"/>
+            <w:vAlign w:val="center"/>
+          </w:tcPr>
+          <w:p>
+            <w:pPr>
+              <w:jc w:val="center"/>
+            </w:pPr>
+          </w:p>
+        </w:tc>
+        <w:tc>
+          <w:tcPr>
+            <w:tcW w:w="1777" w:type="dxa"/>
+            <w:shd w:val="clear" w:color="auto" w:fill="FFFFFF" w:themeFill="background1"/>
+            <w:vAlign w:val="center"/>
+          </w:tcPr>
+          <w:p>
+            <w:pPr>
+              <w:jc w:val="center"/>
+            </w:pPr>
+          </w:p>
+        </w:tc>
+      </w:tr>
+      <w:tr>
+        <w:tc>
+          <w:tcPr>
+            <w:tcW w:w="1632" w:type="dxa"/>
+            <w:vMerge/>
+            <w:vAlign w:val="center"/>
+          </w:tcPr>
+          <w:p>
+            <w:pPr>
+              <w:jc w:val="center"/>
+            </w:pPr>
+          </w:p>
+        </w:tc>
+        <w:tc>
+          <w:tcPr>
+            <w:tcW w:w="1184" w:type="dxa"/>
+            <w:vMerge w:val="restart"/>
+            <w:shd w:val="clear" w:color="auto" w:fill="D0CECE" w:themeFill="background2" w:themeFillShade="E6"/>
+            <w:vAlign w:val="center"/>
+          </w:tcPr>
+          <w:p>
+            <w:pPr>
+              <w:jc w:val="center"/>
+            </w:pPr>
+          </w:p>
+        </w:tc>
+        <w:tc>
+          <w:tcPr>
+            <w:tcW w:w="1097" w:type="dxa"/>
+            <w:shd w:val="clear" w:color="auto" w:fill="D0CECE" w:themeFill="background2" w:themeFillShade="E6"/>
+            <w:vAlign w:val="center"/>
+          </w:tcPr>
+          <w:p>
+            <w:pPr>
+              <w:jc w:val="center"/>
+            </w:pPr>
+            <w:r>
+              <w:t>H</w:t>
+            </w:r>
+          </w:p>
+        </w:tc>
+        <w:tc>
+          <w:tcPr>
+            <w:tcW w:w="1775" w:type="dxa"/>
+            <w:shd w:val="clear" w:color="auto" w:fill="D0CECE" w:themeFill="background2" w:themeFillShade="E6"/>
+            <w:vAlign w:val="center"/>
+          </w:tcPr>
+          <w:p>
+            <w:pPr>
+              <w:jc w:val="center"/>
+            </w:pPr>
+          </w:p>
+        </w:tc>
+        <w:tc>
+          <w:tcPr>
+            <w:tcW w:w="1777" w:type="dxa"/>
+            <w:shd w:val="clear" w:color="auto" w:fill="D0CECE" w:themeFill="background2" w:themeFillShade="E6"/>
+            <w:vAlign w:val="center"/>
+          </w:tcPr>
+          <w:p>
+            <w:pPr>
+              <w:jc w:val="center"/>
+            </w:pPr>
+          </w:p>
+        </w:tc>
+        <w:tc>
+          <w:tcPr>
+            <w:tcW w:w="1777" w:type="dxa"/>
+            <w:shd w:val="clear" w:color="auto" w:fill="D0CECE" w:themeFill="background2" w:themeFillShade="E6"/>
+            <w:vAlign w:val="center"/>
+          </w:tcPr>
+          <w:p>
+            <w:pPr>
+              <w:jc w:val="center"/>
+            </w:pPr>
+          </w:p>
+        </w:tc>
+      </w:tr>
+      <w:tr>
+        <w:tc>
+          <w:tcPr>
+            <w:tcW w:w="1632" w:type="dxa"/>
+            <w:vMerge/>
+            <w:vAlign w:val="center"/>
+          </w:tcPr>
+          <w:p>
+            <w:pPr>
+              <w:jc w:val="center"/>
+            </w:pPr>
+          </w:p>
+        </w:tc>
+        <w:tc>
+          <w:tcPr>
+            <w:tcW w:w="1184" w:type="dxa"/>
+            <w:vMerge/>
+            <w:shd w:val="clear" w:color="auto" w:fill="D0CECE" w:themeFill="background2" w:themeFillShade="E6"/>
+            <w:vAlign w:val="center"/>
+          </w:tcPr>
+          <w:p>
+            <w:pPr>
+              <w:jc w:val="center"/>
+            </w:pPr>
+          </w:p>
+        </w:tc>
+        <w:tc>
+          <w:tcPr>
+            <w:tcW w:w="1097" w:type="dxa"/>
+            <w:shd w:val="clear" w:color="auto" w:fill="D0CECE" w:themeFill="background2" w:themeFillShade="E6"/>
+            <w:vAlign w:val="center"/>
+          </w:tcPr>
+          <w:p>
+            <w:pPr>
+              <w:jc w:val="center"/>
+            </w:pPr>
+            <w:r>
+              <w:t>P</w:t>
+            </w:r>
+          </w:p>
+        </w:tc>
+        <w:tc>
+          <w:tcPr>
+            <w:tcW w:w="1775" w:type="dxa"/>
+            <w:shd w:val="clear" w:color="auto" w:fill="D0CECE" w:themeFill="background2" w:themeFillShade="E6"/>
+            <w:vAlign w:val="center"/>
+          </w:tcPr>
+          <w:p>
+            <w:pPr>
+              <w:jc w:val="center"/>
+            </w:pPr>
+          </w:p>
+        </w:tc>
+        <w:tc>
+          <w:tcPr>
+            <w:tcW w:w="1777" w:type="dxa"/>
+            <w:shd w:val="clear" w:color="auto" w:fill="D0CECE" w:themeFill="background2" w:themeFillShade="E6"/>
+            <w:vAlign w:val="center"/>
+          </w:tcPr>
+          <w:p>
+            <w:pPr>
+              <w:jc w:val="center"/>
+            </w:pPr>
+          </w:p>
+        </w:tc>
+        <w:tc>
+          <w:tcPr>
+            <w:tcW w:w="1777" w:type="dxa"/>
+            <w:shd w:val="clear" w:color="auto" w:fill="D0CECE" w:themeFill="background2" w:themeFillShade="E6"/>
+            <w:vAlign w:val="center"/>
+          </w:tcPr>
+          <w:p>
+            <w:pPr>
+              <w:jc w:val="center"/>
+            </w:pPr>
+          </w:p>
+        </w:tc>
+      </w:tr>
+      <w:tr>
+        <w:tc>
+          <w:tcPr>
+            <w:tcW w:w="1632" w:type="dxa"/>
+            <w:vMerge/>
+            <w:vAlign w:val="center"/>
+          </w:tcPr>
+          <w:p>
+            <w:pPr>
+              <w:jc w:val="center"/>
+            </w:pPr>
+          </w:p>
+        </w:tc>
+        <w:tc>
+          <w:tcPr>
+            <w:tcW w:w="1184" w:type="dxa"/>
+            <w:vMerge/>
+            <w:shd w:val="clear" w:color="auto" w:fill="D0CECE" w:themeFill="background2" w:themeFillShade="E6"/>
+            <w:vAlign w:val="center"/>
+          </w:tcPr>
+          <w:p>
+            <w:pPr>
+              <w:jc w:val="center"/>
+            </w:pPr>
+          </w:p>
+        </w:tc>
+        <w:tc>
+          <w:tcPr>
+            <w:tcW w:w="1097" w:type="dxa"/>
+            <w:shd w:val="clear" w:color="auto" w:fill="D0CECE" w:themeFill="background2" w:themeFillShade="E6"/>
+            <w:vAlign w:val="center"/>
+          </w:tcPr>
+          <w:p>
+            <w:pPr>
+              <w:jc w:val="center"/>
+            </w:pPr>
+            <w:r>
+              <w:t>S</w:t>
+            </w:r>
+          </w:p>
+        </w:tc>
+        <w:tc>
+          <w:tcPr>
+            <w:tcW w:w="1775" w:type="dxa"/>
+            <w:shd w:val="clear" w:color="auto" w:fill="D0CECE" w:themeFill="background2" w:themeFillShade="E6"/>
+            <w:vAlign w:val="center"/>
+          </w:tcPr>
+          <w:p>
+            <w:pPr>
+              <w:jc w:val="center"/>
+            </w:pPr>
+          </w:p>
+        </w:tc>
+        <w:tc>
+          <w:tcPr>
+            <w:tcW w:w="1777" w:type="dxa"/>
+            <w:shd w:val="clear" w:color="auto" w:fill="D0CECE" w:themeFill="background2" w:themeFillShade="E6"/>
+            <w:vAlign w:val="center"/>
+          </w:tcPr>
+          <w:p>
+            <w:pPr>
+              <w:jc w:val="center"/>
+            </w:pPr>
+          </w:p>
+        </w:tc>
+        <w:tc>
+          <w:tcPr>
+            <w:tcW w:w="1777" w:type="dxa"/>
+            <w:shd w:val="clear" w:color="auto" w:fill="D0CECE" w:themeFill="background2" w:themeFillShade="E6"/>
+            <w:vAlign w:val="center"/>
+          </w:tcPr>
+          <w:p>
+            <w:pPr>
+              <w:jc w:val="center"/>
+            </w:pPr>
+          </w:p>
+        </w:tc>
+      </w:tr>
+      <w:tr>
+        <w:tc>
+          <w:tcPr>
+            <w:tcW w:w="1632" w:type="dxa"/>
+            <w:vMerge/>
+            <w:vAlign w:val="center"/>
+          </w:tcPr>
+          <w:p>
+            <w:pPr>
+              <w:jc w:val="center"/>
+            </w:pPr>
+          </w:p>
+        </w:tc>
+        <w:tc>
+          <w:tcPr>
+            <w:tcW w:w="1184" w:type="dxa"/>
+            <w:vMerge/>
+            <w:shd w:val="clear" w:color="auto" w:fill="D0CECE" w:themeFill="background2" w:themeFillShade="E6"/>
+            <w:vAlign w:val="center"/>
+          </w:tcPr>
+          <w:p>
+            <w:pPr>
+              <w:jc w:val="center"/>
+            </w:pPr>
+          </w:p>
+        </w:tc>
+        <w:tc>
+          <w:tcPr>
+            <w:tcW w:w="1097" w:type="dxa"/>
+            <w:shd w:val="clear" w:color="auto" w:fill="D0CECE" w:themeFill="background2" w:themeFillShade="E6"/>
+            <w:vAlign w:val="center"/>
+          </w:tcPr>
+          <w:p>
+            <w:pPr>
+              <w:jc w:val="center"/>
+            </w:pPr>
+            <w:r>
+              <w:t>C</w:t>
+            </w:r>
+          </w:p>
+        </w:tc>
+        <w:tc>
+          <w:tcPr>
+            <w:tcW w:w="1775" w:type="dxa"/>
+            <w:shd w:val="clear" w:color="auto" w:fill="D0CECE" w:themeFill="background2" w:themeFillShade="E6"/>
+            <w:vAlign w:val="center"/>
+          </w:tcPr>
+          <w:p>
+            <w:pPr>
+              <w:jc w:val="center"/>
+            </w:pPr>
+          </w:p>
+        </w:tc>
+        <w:tc>
+          <w:tcPr>
+            <w:tcW w:w="1777" w:type="dxa"/>
+            <w:shd w:val="clear" w:color="auto" w:fill="D0CECE" w:themeFill="background2" w:themeFillShade="E6"/>
+            <w:vAlign w:val="center"/>
+          </w:tcPr>
+          <w:p>
+            <w:pPr>
+              <w:jc w:val="center"/>
+            </w:pPr>
+          </w:p>
+        </w:tc>
+        <w:tc>
+          <w:tcPr>
+            <w:tcW w:w="1777" w:type="dxa"/>
+            <w:shd w:val="clear" w:color="auto" w:fill="D0CECE" w:themeFill="background2" w:themeFillShade="E6"/>
+            <w:vAlign w:val="center"/>
+          </w:tcPr>
+          <w:p>
+            <w:pPr>
+              <w:jc w:val="center"/>
+            </w:pPr>
+          </w:p>
+        </w:tc>
+      </w:tr>
+      <w:tr>
+        <w:tc>
+          <w:tcPr>
+            <w:tcW w:w="1632" w:type="dxa"/>
+            <w:vMerge/>
+            <w:vAlign w:val="center"/>
+          </w:tcPr>
+          <w:p>
+            <w:pPr>
+              <w:jc w:val="center"/>
+            </w:pPr>
+          </w:p>
+        </w:tc>
+        <w:tc>
+          <w:tcPr>
+            <w:tcW w:w="1184" w:type="dxa"/>
+            <w:vMerge w:val="restart"/>
+            <w:shd w:val="clear" w:color="auto" w:fill="FFFFFF" w:themeFill="background1"/>
+            <w:vAlign w:val="center"/>
+          </w:tcPr>
+          <w:p>
+            <w:pPr>
+              <w:jc w:val="center"/>
+            </w:pPr>
+          </w:p>
+        </w:tc>
+        <w:tc>
+          <w:tcPr>
+            <w:tcW w:w="1097" w:type="dxa"/>
+            <w:shd w:val="clear" w:color="auto" w:fill="FFFFFF" w:themeFill="background1"/>
+            <w:vAlign w:val="center"/>
+          </w:tcPr>
+          <w:p>
+            <w:pPr>
+              <w:jc w:val="center"/>
+            </w:pPr>
+            <w:r>
+              <w:t>H</w:t>
+            </w:r>
+          </w:p>
+        </w:tc>
+        <w:tc>
+          <w:tcPr>
+            <w:tcW w:w="1775" w:type="dxa"/>
+            <w:shd w:val="clear" w:color="auto" w:fill="FFFFFF" w:themeFill="background1"/>
+            <w:vAlign w:val="center"/>
+          </w:tcPr>
+          <w:p>
+            <w:pPr>
+              <w:jc w:val="center"/>
+            </w:pPr>
+          </w:p>
+        </w:tc>
+        <w:tc>
+          <w:tcPr>
+            <w:tcW w:w="1777" w:type="dxa"/>
+            <w:shd w:val="clear" w:color="auto" w:fill="FFFFFF" w:themeFill="background1"/>
+            <w:vAlign w:val="center"/>
+          </w:tcPr>
+          <w:p>
+            <w:pPr>
+              <w:jc w:val="center"/>
+            </w:pPr>
+          </w:p>
+        </w:tc>
+        <w:tc>
+          <w:tcPr>
+            <w:tcW w:w="1777" w:type="dxa"/>
+            <w:shd w:val="clear" w:color="auto" w:fill="FFFFFF" w:themeFill="background1"/>
+            <w:vAlign w:val="center"/>
+          </w:tcPr>
+          <w:p>
+            <w:pPr>
+              <w:jc w:val="center"/>
+            </w:pPr>
+          </w:p>
+        </w:tc>
+      </w:tr>
+      <w:tr>
+        <w:tc>
+          <w:tcPr>
+            <w:tcW w:w="1632" w:type="dxa"/>
+            <w:vMerge/>
+            <w:vAlign w:val="center"/>
+          </w:tcPr>
+          <w:p>
+            <w:pPr>
+              <w:jc w:val="center"/>
+            </w:pPr>
+          </w:p>
+        </w:tc>
+        <w:tc>
+          <w:tcPr>
+            <w:tcW w:w="1184" w:type="dxa"/>
+            <w:vMerge/>
+            <w:shd w:val="clear" w:color="auto" w:fill="FFFFFF" w:themeFill="background1"/>
+            <w:vAlign w:val="center"/>
+          </w:tcPr>
+          <w:p>
+            <w:pPr>
+              <w:jc w:val="center"/>
+            </w:pPr>
+          </w:p>
+        </w:tc>
+        <w:tc>
+          <w:tcPr>
+            <w:tcW w:w="1097" w:type="dxa"/>
+            <w:shd w:val="clear" w:color="auto" w:fill="FFFFFF" w:themeFill="background1"/>
+            <w:vAlign w:val="center"/>
+          </w:tcPr>
+          <w:p>
+            <w:pPr>
+              <w:jc w:val="center"/>
+            </w:pPr>
+            <w:r>
+              <w:t>P</w:t>
+            </w:r>
+          </w:p>
+        </w:tc>
+        <w:tc>
+          <w:tcPr>
+            <w:tcW w:w="1775" w:type="dxa"/>
+            <w:shd w:val="clear" w:color="auto" w:fill="FFFFFF" w:themeFill="background1"/>
+            <w:vAlign w:val="center"/>
+          </w:tcPr>
+          <w:p>
+            <w:pPr>
+              <w:jc w:val="center"/>
+            </w:pPr>
+          </w:p>
+        </w:tc>
+        <w:tc>
+          <w:tcPr>
+            <w:tcW w:w="1777" w:type="dxa"/>
+            <w:shd w:val="clear" w:color="auto" w:fill="FFFFFF" w:themeFill="background1"/>
+            <w:vAlign w:val="center"/>
+          </w:tcPr>
+          <w:p>
+            <w:pPr>
+              <w:jc w:val="center"/>
+            </w:pPr>
+          </w:p>
+        </w:tc>
+        <w:tc>
+          <w:tcPr>
+            <w:tcW w:w="1777" w:type="dxa"/>
+            <w:shd w:val="clear" w:color="auto" w:fill="FFFFFF" w:themeFill="background1"/>
+            <w:vAlign w:val="center"/>
+          </w:tcPr>
+          <w:p>
+            <w:pPr>
+              <w:jc w:val="center"/>
+            </w:pPr>
+          </w:p>
+        </w:tc>
+      </w:tr>
+      <w:tr>
+        <w:tc>
+          <w:tcPr>
+            <w:tcW w:w="1632" w:type="dxa"/>
+            <w:vMerge/>
+            <w:vAlign w:val="center"/>
+          </w:tcPr>
+          <w:p>
+            <w:pPr>
+              <w:jc w:val="center"/>
+            </w:pPr>
+          </w:p>
+        </w:tc>
+        <w:tc>
+          <w:tcPr>
+            <w:tcW w:w="1184" w:type="dxa"/>
+            <w:vMerge/>
+            <w:shd w:val="clear" w:color="auto" w:fill="FFFFFF" w:themeFill="background1"/>
+            <w:vAlign w:val="center"/>
+          </w:tcPr>
+          <w:p>
+            <w:pPr>
+              <w:jc w:val="center"/>
+            </w:pPr>
+          </w:p>
+        </w:tc>
+        <w:tc>
+          <w:tcPr>
+            <w:tcW w:w="1097" w:type="dxa"/>
+            <w:shd w:val="clear" w:color="auto" w:fill="FFFFFF" w:themeFill="background1"/>
+            <w:vAlign w:val="center"/>
+          </w:tcPr>
+          <w:p>
+            <w:pPr>
+              <w:jc w:val="center"/>
+            </w:pPr>
+            <w:r>
+              <w:t>S</w:t>
+            </w:r>
+          </w:p>
+        </w:tc>
+        <w:tc>
+          <w:tcPr>
+            <w:tcW w:w="1775" w:type="dxa"/>
+            <w:shd w:val="clear" w:color="auto" w:fill="FFFFFF" w:themeFill="background1"/>
+            <w:vAlign w:val="center"/>
+          </w:tcPr>
+          <w:p>
+            <w:pPr>
+              <w:jc w:val="center"/>
+            </w:pPr>
+          </w:p>
+        </w:tc>
+        <w:tc>
+          <w:tcPr>
+            <w:tcW w:w="1777" w:type="dxa"/>
+            <w:shd w:val="clear" w:color="auto" w:fill="FFFFFF" w:themeFill="background1"/>
+            <w:vAlign w:val="center"/>
+          </w:tcPr>
+          <w:p>
+            <w:pPr>
+              <w:jc w:val="center"/>
+            </w:pPr>
+          </w:p>
+        </w:tc>
+        <w:tc>
+          <w:tcPr>
+            <w:tcW w:w="1777" w:type="dxa"/>
+            <w:shd w:val="clear" w:color="auto" w:fill="FFFFFF" w:themeFill="background1"/>
+            <w:vAlign w:val="center"/>
+          </w:tcPr>
+          <w:p>
+            <w:pPr>
+              <w:jc w:val="center"/>
+            </w:pPr>
+          </w:p>
+        </w:tc>
+      </w:tr>
+      <w:tr>
+        <w:tc>
+          <w:tcPr>
+            <w:tcW w:w="1632" w:type="dxa"/>
+            <w:vMerge/>
+            <w:vAlign w:val="center"/>
+          </w:tcPr>
+          <w:p>
+            <w:pPr>
+              <w:jc w:val="center"/>
+            </w:pPr>
+          </w:p>
+        </w:tc>
+        <w:tc>
+          <w:tcPr>
+            <w:tcW w:w="1184" w:type="dxa"/>
+            <w:vMerge/>
+            <w:shd w:val="clear" w:color="auto" w:fill="FFFFFF" w:themeFill="background1"/>
+            <w:vAlign w:val="center"/>
+          </w:tcPr>
+          <w:p>
+            <w:pPr>
+              <w:jc w:val="center"/>
+            </w:pPr>
+          </w:p>
+        </w:tc>
+        <w:tc>
+          <w:tcPr>
+            <w:tcW w:w="1097" w:type="dxa"/>
+            <w:shd w:val="clear" w:color="auto" w:fill="FFFFFF" w:themeFill="background1"/>
+            <w:vAlign w:val="center"/>
+          </w:tcPr>
+          <w:p>
+            <w:pPr>
+              <w:jc w:val="center"/>
+            </w:pPr>
+            <w:r>
+              <w:t>C</w:t>
+            </w:r>
+          </w:p>
+        </w:tc>
+        <w:tc>
+          <w:tcPr>
+            <w:tcW w:w="1775" w:type="dxa"/>
+            <w:shd w:val="clear" w:color="auto" w:fill="FFFFFF" w:themeFill="background1"/>
+            <w:vAlign w:val="center"/>
+          </w:tcPr>
+          <w:p>
+            <w:pPr>
+              <w:jc w:val="center"/>
+            </w:pPr>
+          </w:p>
+        </w:tc>
+        <w:tc>
+          <w:tcPr>
+            <w:tcW w:w="1777" w:type="dxa"/>
+            <w:shd w:val="clear" w:color="auto" w:fill="FFFFFF" w:themeFill="background1"/>
+            <w:vAlign w:val="center"/>
+          </w:tcPr>
+          <w:p>
+            <w:pPr>
+              <w:jc w:val="center"/>
+            </w:pPr>
+          </w:p>
+        </w:tc>
+        <w:tc>
+          <w:tcPr>
+            <w:tcW w:w="1777" w:type="dxa"/>
+            <w:shd w:val="clear" w:color="auto" w:fill="FFFFFF" w:themeFill="background1"/>
+            <w:vAlign w:val="center"/>
+          </w:tcPr>
+          <w:p>
+            <w:pPr>
+              <w:jc w:val="center"/>
+            </w:pPr>
+          </w:p>
+        </w:tc>
+      </w:tr>
+      <w:tr>
+        <w:tc>
+          <w:tcPr>
+            <w:tcW w:w="1632" w:type="dxa"/>
+            <w:vMerge w:val="restart"/>
+            <w:shd w:val="clear" w:color="auto" w:fill="D0CECE" w:themeFill="background2" w:themeFillShade="E6"/>
+            <w:vAlign w:val="center"/>
+          </w:tcPr>
+          <w:p>
+            <w:pPr>
+              <w:jc w:val="center"/>
+              <w:rPr>
+                <w:b/>
+                <w:bCs/>
+              </w:rPr>
+            </w:pPr>
+            <w:r>
+              <w:rPr>
+                <w:b/>
+                <w:bCs/>
+              </w:rPr>
+              <w:t>Matriz10050</w:t>
+            </w:r>
+          </w:p>
+        </w:tc>
+        <w:tc>
+          <w:tcPr>
+            <w:tcW w:w="1184" w:type="dxa"/>
+            <w:vMerge w:val="restart"/>
+            <w:shd w:val="clear" w:color="auto" w:fill="D0CECE" w:themeFill="background2" w:themeFillShade="E6"/>
+            <w:vAlign w:val="center"/>
+          </w:tcPr>
+          <w:p>
+            <w:pPr>
+              <w:jc w:val="center"/>
+            </w:pPr>
+          </w:p>
+        </w:tc>
+        <w:tc>
+          <w:tcPr>
+            <w:tcW w:w="1097" w:type="dxa"/>
+            <w:shd w:val="clear" w:color="auto" w:fill="D0CECE" w:themeFill="background2" w:themeFillShade="E6"/>
+            <w:vAlign w:val="center"/>
+          </w:tcPr>
+          <w:p>
+            <w:pPr>
+              <w:jc w:val="center"/>
+            </w:pPr>
+            <w:r>
+              <w:t>H</w:t>
+            </w:r>
+          </w:p>
+        </w:tc>
+        <w:tc>
+          <w:tcPr>
+            <w:tcW w:w="1775" w:type="dxa"/>
+            <w:shd w:val="clear" w:color="auto" w:fill="D0CECE" w:themeFill="background2" w:themeFillShade="E6"/>
+            <w:vAlign w:val="center"/>
+          </w:tcPr>
+          <w:p>
+            <w:pPr>
+              <w:jc w:val="center"/>
+            </w:pPr>
+          </w:p>
+        </w:tc>
+        <w:tc>
+          <w:tcPr>
+            <w:tcW w:w="1777" w:type="dxa"/>
+            <w:shd w:val="clear" w:color="auto" w:fill="D0CECE" w:themeFill="background2" w:themeFillShade="E6"/>
+            <w:vAlign w:val="center"/>
+          </w:tcPr>
+          <w:p>
+            <w:pPr>
+              <w:jc w:val="center"/>
+            </w:pPr>
+          </w:p>
+        </w:tc>
+        <w:tc>
+          <w:tcPr>
+            <w:tcW w:w="1777" w:type="dxa"/>
+            <w:shd w:val="clear" w:color="auto" w:fill="D0CECE" w:themeFill="background2" w:themeFillShade="E6"/>
+            <w:vAlign w:val="center"/>
+          </w:tcPr>
+          <w:p>
+            <w:pPr>
+              <w:jc w:val="center"/>
+            </w:pPr>
+          </w:p>
+        </w:tc>
+      </w:tr>
+      <w:tr>
+        <w:tc>
+          <w:tcPr>
+            <w:tcW w:w="1632" w:type="dxa"/>
+            <w:vMerge/>
+            <w:shd w:val="clear" w:color="auto" w:fill="D0CECE" w:themeFill="background2" w:themeFillShade="E6"/>
+            <w:vAlign w:val="center"/>
+          </w:tcPr>
+          <w:p>
+            <w:pPr>
+              <w:jc w:val="center"/>
+            </w:pPr>
+          </w:p>
+        </w:tc>
+        <w:tc>
+          <w:tcPr>
+            <w:tcW w:w="1184" w:type="dxa"/>
+            <w:vMerge/>
+            <w:shd w:val="clear" w:color="auto" w:fill="D0CECE" w:themeFill="background2" w:themeFillShade="E6"/>
+            <w:vAlign w:val="center"/>
+          </w:tcPr>
+          <w:p>
+            <w:pPr>
+              <w:jc w:val="center"/>
+            </w:pPr>
+          </w:p>
+        </w:tc>
+        <w:tc>
+          <w:tcPr>
+            <w:tcW w:w="1097" w:type="dxa"/>
+            <w:shd w:val="clear" w:color="auto" w:fill="D0CECE" w:themeFill="background2" w:themeFillShade="E6"/>
+            <w:vAlign w:val="center"/>
+          </w:tcPr>
+          <w:p>
+            <w:pPr>
+              <w:jc w:val="center"/>
+            </w:pPr>
+            <w:r>
+              <w:t>P</w:t>
+            </w:r>
+          </w:p>
+        </w:tc>
+        <w:tc>
+          <w:tcPr>
+            <w:tcW w:w="1775" w:type="dxa"/>
+            <w:shd w:val="clear" w:color="auto" w:fill="D0CECE" w:themeFill="background2" w:themeFillShade="E6"/>
+            <w:vAlign w:val="center"/>
+          </w:tcPr>
+          <w:p>
+            <w:pPr>
+              <w:jc w:val="center"/>
+            </w:pPr>
+          </w:p>
+        </w:tc>
+        <w:tc>
+          <w:tcPr>
+            <w:tcW w:w="1777" w:type="dxa"/>
+            <w:shd w:val="clear" w:color="auto" w:fill="D0CECE" w:themeFill="background2" w:themeFillShade="E6"/>
+            <w:vAlign w:val="center"/>
+          </w:tcPr>
+          <w:p>
+            <w:pPr>
+              <w:jc w:val="center"/>
+            </w:pPr>
+          </w:p>
+        </w:tc>
+        <w:tc>
+          <w:tcPr>
+            <w:tcW w:w="1777" w:type="dxa"/>
+            <w:shd w:val="clear" w:color="auto" w:fill="D0CECE" w:themeFill="background2" w:themeFillShade="E6"/>
+            <w:vAlign w:val="center"/>
+          </w:tcPr>
+          <w:p>
+            <w:pPr>
+              <w:jc w:val="center"/>
+            </w:pPr>
+          </w:p>
+        </w:tc>
+      </w:tr>
+      <w:tr>
+        <w:tc>
+          <w:tcPr>
+            <w:tcW w:w="1632" w:type="dxa"/>
+            <w:vMerge/>
+            <w:shd w:val="clear" w:color="auto" w:fill="D0CECE" w:themeFill="background2" w:themeFillShade="E6"/>
+            <w:vAlign w:val="center"/>
+          </w:tcPr>
+          <w:p>
+            <w:pPr>
+              <w:jc w:val="center"/>
+            </w:pPr>
+          </w:p>
+        </w:tc>
+        <w:tc>
+          <w:tcPr>
+            <w:tcW w:w="1184" w:type="dxa"/>
+            <w:vMerge/>
+            <w:shd w:val="clear" w:color="auto" w:fill="D0CECE" w:themeFill="background2" w:themeFillShade="E6"/>
+            <w:vAlign w:val="center"/>
+          </w:tcPr>
+          <w:p>
+            <w:pPr>
+              <w:jc w:val="center"/>
+            </w:pPr>
+          </w:p>
+        </w:tc>
+        <w:tc>
+          <w:tcPr>
+            <w:tcW w:w="1097" w:type="dxa"/>
+            <w:shd w:val="clear" w:color="auto" w:fill="D0CECE" w:themeFill="background2" w:themeFillShade="E6"/>
+            <w:vAlign w:val="center"/>
+          </w:tcPr>
+          <w:p>
+            <w:pPr>
+              <w:jc w:val="center"/>
+            </w:pPr>
+            <w:r>
+              <w:t>S</w:t>
+            </w:r>
+          </w:p>
+        </w:tc>
+        <w:tc>
+          <w:tcPr>
+            <w:tcW w:w="1775" w:type="dxa"/>
+            <w:shd w:val="clear" w:color="auto" w:fill="D0CECE" w:themeFill="background2" w:themeFillShade="E6"/>
+            <w:vAlign w:val="center"/>
+          </w:tcPr>
+          <w:p>
+            <w:pPr>
+              <w:jc w:val="center"/>
+            </w:pPr>
+          </w:p>
+        </w:tc>
+        <w:tc>
+          <w:tcPr>
+            <w:tcW w:w="1777" w:type="dxa"/>
+            <w:shd w:val="clear" w:color="auto" w:fill="D0CECE" w:themeFill="background2" w:themeFillShade="E6"/>
+            <w:vAlign w:val="center"/>
+          </w:tcPr>
+          <w:p>
+            <w:pPr>
+              <w:jc w:val="center"/>
+            </w:pPr>
+          </w:p>
+        </w:tc>
+        <w:tc>
+          <w:tcPr>
+            <w:tcW w:w="1777" w:type="dxa"/>
+            <w:shd w:val="clear" w:color="auto" w:fill="D0CECE" w:themeFill="background2" w:themeFillShade="E6"/>
+            <w:vAlign w:val="center"/>
+          </w:tcPr>
+          <w:p>
+            <w:pPr>
+              <w:jc w:val="center"/>
+            </w:pPr>
+          </w:p>
+        </w:tc>
+      </w:tr>
+      <w:tr>
+        <w:tc>
+          <w:tcPr>
+            <w:tcW w:w="1632" w:type="dxa"/>
+            <w:vMerge/>
+            <w:shd w:val="clear" w:color="auto" w:fill="D0CECE" w:themeFill="background2" w:themeFillShade="E6"/>
+            <w:vAlign w:val="center"/>
+          </w:tcPr>
+          <w:p>
+            <w:pPr>
+              <w:jc w:val="center"/>
+            </w:pPr>
+          </w:p>
+        </w:tc>
+        <w:tc>
+          <w:tcPr>
+            <w:tcW w:w="1184" w:type="dxa"/>
+            <w:vMerge/>
+            <w:shd w:val="clear" w:color="auto" w:fill="D0CECE" w:themeFill="background2" w:themeFillShade="E6"/>
+            <w:vAlign w:val="center"/>
+          </w:tcPr>
+          <w:p>
+            <w:pPr>
+              <w:jc w:val="center"/>
+            </w:pPr>
+          </w:p>
+        </w:tc>
+        <w:tc>
+          <w:tcPr>
+            <w:tcW w:w="1097" w:type="dxa"/>
+            <w:shd w:val="clear" w:color="auto" w:fill="D0CECE" w:themeFill="background2" w:themeFillShade="E6"/>
+            <w:vAlign w:val="center"/>
+          </w:tcPr>
+          <w:p>
+            <w:pPr>
+              <w:jc w:val="center"/>
+            </w:pPr>
+            <w:r>
+              <w:t>C</w:t>
+            </w:r>
+          </w:p>
+        </w:tc>
+        <w:tc>
+          <w:tcPr>
+            <w:tcW w:w="1775" w:type="dxa"/>
+            <w:shd w:val="clear" w:color="auto" w:fill="D0CECE" w:themeFill="background2" w:themeFillShade="E6"/>
+            <w:vAlign w:val="center"/>
+          </w:tcPr>
+          <w:p>
+            <w:pPr>
+              <w:jc w:val="center"/>
+            </w:pPr>
+          </w:p>
+        </w:tc>
+        <w:tc>
+          <w:tcPr>
+            <w:tcW w:w="1777" w:type="dxa"/>
+            <w:shd w:val="clear" w:color="auto" w:fill="D0CECE" w:themeFill="background2" w:themeFillShade="E6"/>
+            <w:vAlign w:val="center"/>
+          </w:tcPr>
+          <w:p>
+            <w:pPr>
+              <w:jc w:val="center"/>
+            </w:pPr>
+          </w:p>
+        </w:tc>
+        <w:tc>
+          <w:tcPr>
+            <w:tcW w:w="1777" w:type="dxa"/>
+            <w:shd w:val="clear" w:color="auto" w:fill="D0CECE" w:themeFill="background2" w:themeFillShade="E6"/>
+            <w:vAlign w:val="center"/>
+          </w:tcPr>
+          <w:p>
+            <w:pPr>
+              <w:jc w:val="center"/>
+            </w:pPr>
+          </w:p>
+        </w:tc>
+      </w:tr>
+      <w:tr>
+        <w:tc>
+          <w:tcPr>
+            <w:tcW w:w="1632" w:type="dxa"/>
+            <w:vMerge/>
+            <w:shd w:val="clear" w:color="auto" w:fill="D0CECE" w:themeFill="background2" w:themeFillShade="E6"/>
+            <w:vAlign w:val="center"/>
+          </w:tcPr>
+          <w:p>
+            <w:pPr>
+              <w:jc w:val="center"/>
+            </w:pPr>
+          </w:p>
+        </w:tc>
+        <w:tc>
+          <w:tcPr>
+            <w:tcW w:w="1184" w:type="dxa"/>
+            <w:vMerge w:val="restart"/>
+            <w:shd w:val="clear" w:color="auto" w:fill="FFFFFF" w:themeFill="background1"/>
+            <w:vAlign w:val="center"/>
+          </w:tcPr>
+          <w:p>
+            <w:pPr>
+              <w:jc w:val="center"/>
+            </w:pPr>
+          </w:p>
+        </w:tc>
+        <w:tc>
+          <w:tcPr>
+            <w:tcW w:w="1097" w:type="dxa"/>
+            <w:shd w:val="clear" w:color="auto" w:fill="FFFFFF" w:themeFill="background1"/>
+            <w:vAlign w:val="center"/>
+          </w:tcPr>
+          <w:p>
+            <w:pPr>
+              <w:jc w:val="center"/>
+            </w:pPr>
+            <w:r>
+              <w:t>H</w:t>
+            </w:r>
+          </w:p>
+        </w:tc>
+        <w:tc>
+          <w:tcPr>
+            <w:tcW w:w="1775" w:type="dxa"/>
+            <w:shd w:val="clear" w:color="auto" w:fill="FFFFFF" w:themeFill="background1"/>
+            <w:vAlign w:val="center"/>
+          </w:tcPr>
+          <w:p>
+            <w:pPr>
+              <w:jc w:val="center"/>
+            </w:pPr>
+          </w:p>
+        </w:tc>
+        <w:tc>
+          <w:tcPr>
+            <w:tcW w:w="1777" w:type="dxa"/>
+            <w:shd w:val="clear" w:color="auto" w:fill="FFFFFF" w:themeFill="background1"/>
+            <w:vAlign w:val="center"/>
+          </w:tcPr>
+          <w:p>
+            <w:pPr>
+              <w:jc w:val="center"/>
+            </w:pPr>
+          </w:p>
+        </w:tc>
+        <w:tc>
+          <w:tcPr>
+            <w:tcW w:w="1777" w:type="dxa"/>
+            <w:shd w:val="clear" w:color="auto" w:fill="FFFFFF" w:themeFill="background1"/>
+            <w:vAlign w:val="center"/>
+          </w:tcPr>
+          <w:p>
+            <w:pPr>
+              <w:jc w:val="center"/>
+            </w:pPr>
+          </w:p>
+        </w:tc>
+      </w:tr>
+      <w:tr>
+        <w:tc>
+          <w:tcPr>
+            <w:tcW w:w="1632" w:type="dxa"/>
+            <w:vMerge/>
+            <w:shd w:val="clear" w:color="auto" w:fill="D0CECE" w:themeFill="background2" w:themeFillShade="E6"/>
+            <w:vAlign w:val="center"/>
+          </w:tcPr>
+          <w:p>
+            <w:pPr>
+              <w:jc w:val="center"/>
+            </w:pPr>
+          </w:p>
+        </w:tc>
+        <w:tc>
+          <w:tcPr>
+            <w:tcW w:w="1184" w:type="dxa"/>
+            <w:vMerge/>
+            <w:shd w:val="clear" w:color="auto" w:fill="FFFFFF" w:themeFill="background1"/>
+            <w:vAlign w:val="center"/>
+          </w:tcPr>
+          <w:p>
+            <w:pPr>
+              <w:jc w:val="center"/>
+            </w:pPr>
+          </w:p>
+        </w:tc>
+        <w:tc>
+          <w:tcPr>
+            <w:tcW w:w="1097" w:type="dxa"/>
+            <w:shd w:val="clear" w:color="auto" w:fill="FFFFFF" w:themeFill="background1"/>
+            <w:vAlign w:val="center"/>
+          </w:tcPr>
+          <w:p>
+            <w:pPr>
+              <w:jc w:val="center"/>
+            </w:pPr>
+            <w:r>
+              <w:t>P</w:t>
+            </w:r>
+          </w:p>
+        </w:tc>
+        <w:tc>
+          <w:tcPr>
+            <w:tcW w:w="1775" w:type="dxa"/>
+            <w:shd w:val="clear" w:color="auto" w:fill="FFFFFF" w:themeFill="background1"/>
+            <w:vAlign w:val="center"/>
+          </w:tcPr>
+          <w:p>
+            <w:pPr>
+              <w:jc w:val="center"/>
+            </w:pPr>
+          </w:p>
+        </w:tc>
+        <w:tc>
+          <w:tcPr>
+            <w:tcW w:w="1777" w:type="dxa"/>
+            <w:shd w:val="clear" w:color="auto" w:fill="FFFFFF" w:themeFill="background1"/>
+            <w:vAlign w:val="center"/>
+          </w:tcPr>
+          <w:p>
+            <w:pPr>
+              <w:jc w:val="center"/>
+            </w:pPr>
+          </w:p>
+        </w:tc>
+        <w:tc>
+          <w:tcPr>
+            <w:tcW w:w="1777" w:type="dxa"/>
+            <w:shd w:val="clear" w:color="auto" w:fill="FFFFFF" w:themeFill="background1"/>
+            <w:vAlign w:val="center"/>
+          </w:tcPr>
+          <w:p>
+            <w:pPr>
+              <w:jc w:val="center"/>
+            </w:pPr>
+          </w:p>
+        </w:tc>
+      </w:tr>
+      <w:tr>
+        <w:tc>
+          <w:tcPr>
+            <w:tcW w:w="1632" w:type="dxa"/>
+            <w:vMerge/>
+            <w:shd w:val="clear" w:color="auto" w:fill="D0CECE" w:themeFill="background2" w:themeFillShade="E6"/>
+            <w:vAlign w:val="center"/>
+          </w:tcPr>
+          <w:p>
+            <w:pPr>
+              <w:jc w:val="center"/>
+            </w:pPr>
+          </w:p>
+        </w:tc>
+        <w:tc>
+          <w:tcPr>
+            <w:tcW w:w="1184" w:type="dxa"/>
+            <w:vMerge/>
+            <w:shd w:val="clear" w:color="auto" w:fill="FFFFFF" w:themeFill="background1"/>
+            <w:vAlign w:val="center"/>
+          </w:tcPr>
+          <w:p>
+            <w:pPr>
+              <w:jc w:val="center"/>
+            </w:pPr>
+          </w:p>
+        </w:tc>
+        <w:tc>
+          <w:tcPr>
+            <w:tcW w:w="1097" w:type="dxa"/>
+            <w:shd w:val="clear" w:color="auto" w:fill="FFFFFF" w:themeFill="background1"/>
+            <w:vAlign w:val="center"/>
+          </w:tcPr>
+          <w:p>
+            <w:pPr>
+              <w:jc w:val="center"/>
+            </w:pPr>
+            <w:r>
+              <w:t>S</w:t>
+            </w:r>
+          </w:p>
+        </w:tc>
+        <w:tc>
+          <w:tcPr>
+            <w:tcW w:w="1775" w:type="dxa"/>
+            <w:shd w:val="clear" w:color="auto" w:fill="FFFFFF" w:themeFill="background1"/>
+            <w:vAlign w:val="center"/>
+          </w:tcPr>
+          <w:p>
+            <w:pPr>
+              <w:jc w:val="center"/>
+            </w:pPr>
+          </w:p>
+        </w:tc>
+        <w:tc>
+          <w:tcPr>
+            <w:tcW w:w="1777" w:type="dxa"/>
+            <w:shd w:val="clear" w:color="auto" w:fill="FFFFFF" w:themeFill="background1"/>
+            <w:vAlign w:val="center"/>
+          </w:tcPr>
+          <w:p>
+            <w:pPr>
+              <w:jc w:val="center"/>
+            </w:pPr>
+          </w:p>
+        </w:tc>
+        <w:tc>
+          <w:tcPr>
+            <w:tcW w:w="1777" w:type="dxa"/>
+            <w:shd w:val="clear" w:color="auto" w:fill="FFFFFF" w:themeFill="background1"/>
+            <w:vAlign w:val="center"/>
+          </w:tcPr>
+          <w:p>
+            <w:pPr>
+              <w:jc w:val="center"/>
+            </w:pPr>
+          </w:p>
+        </w:tc>
+      </w:tr>
+      <w:tr>
+        <w:tc>
+          <w:tcPr>
+            <w:tcW w:w="1632" w:type="dxa"/>
+            <w:vMerge/>
+            <w:shd w:val="clear" w:color="auto" w:fill="D0CECE" w:themeFill="background2" w:themeFillShade="E6"/>
+            <w:vAlign w:val="center"/>
+          </w:tcPr>
+          <w:p>
+            <w:pPr>
+              <w:jc w:val="center"/>
+            </w:pPr>
+          </w:p>
+        </w:tc>
+        <w:tc>
+          <w:tcPr>
+            <w:tcW w:w="1184" w:type="dxa"/>
+            <w:vMerge/>
+            <w:shd w:val="clear" w:color="auto" w:fill="FFFFFF" w:themeFill="background1"/>
+            <w:vAlign w:val="center"/>
+          </w:tcPr>
+          <w:p>
+            <w:pPr>
+              <w:jc w:val="center"/>
+            </w:pPr>
+          </w:p>
+        </w:tc>
+        <w:tc>
+          <w:tcPr>
+            <w:tcW w:w="1097" w:type="dxa"/>
+            <w:shd w:val="clear" w:color="auto" w:fill="FFFFFF" w:themeFill="background1"/>
+            <w:vAlign w:val="center"/>
+          </w:tcPr>
+          <w:p>
+            <w:pPr>
+              <w:jc w:val="center"/>
+            </w:pPr>
+            <w:r>
+              <w:t>C</w:t>
+            </w:r>
+          </w:p>
+        </w:tc>
+        <w:tc>
+          <w:tcPr>
+            <w:tcW w:w="1775" w:type="dxa"/>
+            <w:shd w:val="clear" w:color="auto" w:fill="FFFFFF" w:themeFill="background1"/>
+            <w:vAlign w:val="center"/>
+          </w:tcPr>
+          <w:p>
+            <w:pPr>
+              <w:jc w:val="center"/>
+            </w:pPr>
+          </w:p>
+        </w:tc>
+        <w:tc>
+          <w:tcPr>
+            <w:tcW w:w="1777" w:type="dxa"/>
+            <w:shd w:val="clear" w:color="auto" w:fill="FFFFFF" w:themeFill="background1"/>
+            <w:vAlign w:val="center"/>
+          </w:tcPr>
+          <w:p>
+            <w:pPr>
+              <w:jc w:val="center"/>
+            </w:pPr>
+          </w:p>
+        </w:tc>
+        <w:tc>
+          <w:tcPr>
+            <w:tcW w:w="1777" w:type="dxa"/>
+            <w:shd w:val="clear" w:color="auto" w:fill="FFFFFF" w:themeFill="background1"/>
+            <w:vAlign w:val="center"/>
+          </w:tcPr>
+          <w:p>
+            <w:pPr>
+              <w:jc w:val="center"/>
+            </w:pPr>
+          </w:p>
+        </w:tc>
+      </w:tr>
+      <w:tr>
+        <w:tc>
+          <w:tcPr>
+            <w:tcW w:w="1632" w:type="dxa"/>
+            <w:vMerge/>
+            <w:shd w:val="clear" w:color="auto" w:fill="D0CECE" w:themeFill="background2" w:themeFillShade="E6"/>
+            <w:vAlign w:val="center"/>
+          </w:tcPr>
+          <w:p>
+            <w:pPr>
+              <w:jc w:val="center"/>
+            </w:pPr>
+          </w:p>
+        </w:tc>
+        <w:tc>
+          <w:tcPr>
+            <w:tcW w:w="1184" w:type="dxa"/>
+            <w:vMerge w:val="restart"/>
+            <w:shd w:val="clear" w:color="auto" w:fill="D0CECE" w:themeFill="background2" w:themeFillShade="E6"/>
+            <w:vAlign w:val="center"/>
+          </w:tcPr>
+          <w:p>
+            <w:pPr>
+              <w:jc w:val="center"/>
+            </w:pPr>
+          </w:p>
+        </w:tc>
+        <w:tc>
+          <w:tcPr>
+            <w:tcW w:w="1097" w:type="dxa"/>
+            <w:shd w:val="clear" w:color="auto" w:fill="D0CECE" w:themeFill="background2" w:themeFillShade="E6"/>
+            <w:vAlign w:val="center"/>
+          </w:tcPr>
+          <w:p>
+            <w:pPr>
+              <w:jc w:val="center"/>
+            </w:pPr>
+            <w:r>
+              <w:t>H</w:t>
+            </w:r>
+          </w:p>
+        </w:tc>
+        <w:tc>
+          <w:tcPr>
+            <w:tcW w:w="1775" w:type="dxa"/>
+            <w:shd w:val="clear" w:color="auto" w:fill="D0CECE" w:themeFill="background2" w:themeFillShade="E6"/>
+            <w:vAlign w:val="center"/>
+          </w:tcPr>
+          <w:p>
+            <w:pPr>
+              <w:jc w:val="center"/>
+            </w:pPr>
+          </w:p>
+        </w:tc>
+        <w:tc>
+          <w:tcPr>
+            <w:tcW w:w="1777" w:type="dxa"/>
+            <w:shd w:val="clear" w:color="auto" w:fill="D0CECE" w:themeFill="background2" w:themeFillShade="E6"/>
+            <w:vAlign w:val="center"/>
+          </w:tcPr>
+          <w:p>
+            <w:pPr>
+              <w:jc w:val="center"/>
+            </w:pPr>
+          </w:p>
+        </w:tc>
+        <w:tc>
+          <w:tcPr>
+            <w:tcW w:w="1777" w:type="dxa"/>
+            <w:shd w:val="clear" w:color="auto" w:fill="D0CECE" w:themeFill="background2" w:themeFillShade="E6"/>
+            <w:vAlign w:val="center"/>
+          </w:tcPr>
+          <w:p>
+            <w:pPr>
+              <w:jc w:val="center"/>
+            </w:pPr>
+          </w:p>
+        </w:tc>
+      </w:tr>
+      <w:tr>
+        <w:tc>
+          <w:tcPr>
+            <w:tcW w:w="1632" w:type="dxa"/>
+            <w:vMerge/>
+            <w:shd w:val="clear" w:color="auto" w:fill="D0CECE" w:themeFill="background2" w:themeFillShade="E6"/>
+            <w:vAlign w:val="center"/>
+          </w:tcPr>
+          <w:p>
+            <w:pPr>
+              <w:jc w:val="center"/>
+            </w:pPr>
+          </w:p>
+        </w:tc>
+        <w:tc>
+          <w:tcPr>
+            <w:tcW w:w="1184" w:type="dxa"/>
+            <w:vMerge/>
+            <w:shd w:val="clear" w:color="auto" w:fill="D0CECE" w:themeFill="background2" w:themeFillShade="E6"/>
+            <w:vAlign w:val="center"/>
+          </w:tcPr>
+          <w:p>
+            <w:pPr>
+              <w:jc w:val="center"/>
+            </w:pPr>
+          </w:p>
+        </w:tc>
+        <w:tc>
+          <w:tcPr>
+            <w:tcW w:w="1097" w:type="dxa"/>
+            <w:shd w:val="clear" w:color="auto" w:fill="D0CECE" w:themeFill="background2" w:themeFillShade="E6"/>
+            <w:vAlign w:val="center"/>
+          </w:tcPr>
+          <w:p>
+            <w:pPr>
+              <w:jc w:val="center"/>
+            </w:pPr>
+            <w:r>
+              <w:t>P</w:t>
+            </w:r>
+          </w:p>
+        </w:tc>
+        <w:tc>
+          <w:tcPr>
+            <w:tcW w:w="1775" w:type="dxa"/>
+            <w:shd w:val="clear" w:color="auto" w:fill="D0CECE" w:themeFill="background2" w:themeFillShade="E6"/>
+            <w:vAlign w:val="center"/>
+          </w:tcPr>
+          <w:p>
+            <w:pPr>
+              <w:jc w:val="center"/>
+            </w:pPr>
+          </w:p>
+        </w:tc>
+        <w:tc>
+          <w:tcPr>
+            <w:tcW w:w="1777" w:type="dxa"/>
+            <w:shd w:val="clear" w:color="auto" w:fill="D0CECE" w:themeFill="background2" w:themeFillShade="E6"/>
+            <w:vAlign w:val="center"/>
+          </w:tcPr>
+          <w:p>
+            <w:pPr>
+              <w:jc w:val="center"/>
+            </w:pPr>
+          </w:p>
+        </w:tc>
+        <w:tc>
+          <w:tcPr>
+            <w:tcW w:w="1777" w:type="dxa"/>
+            <w:shd w:val="clear" w:color="auto" w:fill="D0CECE" w:themeFill="background2" w:themeFillShade="E6"/>
+            <w:vAlign w:val="center"/>
+          </w:tcPr>
+          <w:p>
+            <w:pPr>
+              <w:jc w:val="center"/>
+            </w:pPr>
+          </w:p>
+        </w:tc>
+      </w:tr>
+      <w:tr>
+        <w:tc>
+          <w:tcPr>
+            <w:tcW w:w="1632" w:type="dxa"/>
+            <w:vMerge/>
+            <w:shd w:val="clear" w:color="auto" w:fill="D0CECE" w:themeFill="background2" w:themeFillShade="E6"/>
+            <w:vAlign w:val="center"/>
+          </w:tcPr>
+          <w:p>
+            <w:pPr>
+              <w:jc w:val="center"/>
+            </w:pPr>
+          </w:p>
+        </w:tc>
+        <w:tc>
+          <w:tcPr>
+            <w:tcW w:w="1184" w:type="dxa"/>
+            <w:vMerge/>
+            <w:shd w:val="clear" w:color="auto" w:fill="D0CECE" w:themeFill="background2" w:themeFillShade="E6"/>
+            <w:vAlign w:val="center"/>
+          </w:tcPr>
+          <w:p>
+            <w:pPr>
+              <w:jc w:val="center"/>
+            </w:pPr>
+          </w:p>
+        </w:tc>
+        <w:tc>
+          <w:tcPr>
+            <w:tcW w:w="1097" w:type="dxa"/>
+            <w:shd w:val="clear" w:color="auto" w:fill="D0CECE" w:themeFill="background2" w:themeFillShade="E6"/>
+            <w:vAlign w:val="center"/>
+          </w:tcPr>
+          <w:p>
+            <w:pPr>
+              <w:jc w:val="center"/>
+            </w:pPr>
+            <w:r>
+              <w:t>S</w:t>
+            </w:r>
+          </w:p>
+        </w:tc>
+        <w:tc>
+          <w:tcPr>
+            <w:tcW w:w="1775" w:type="dxa"/>
+            <w:shd w:val="clear" w:color="auto" w:fill="D0CECE" w:themeFill="background2" w:themeFillShade="E6"/>
+            <w:vAlign w:val="center"/>
+          </w:tcPr>
+          <w:p>
+            <w:pPr>
+              <w:jc w:val="center"/>
+            </w:pPr>
+          </w:p>
+        </w:tc>
+        <w:tc>
+          <w:tcPr>
+            <w:tcW w:w="1777" w:type="dxa"/>
+            <w:shd w:val="clear" w:color="auto" w:fill="D0CECE" w:themeFill="background2" w:themeFillShade="E6"/>
+            <w:vAlign w:val="center"/>
+          </w:tcPr>
+          <w:p>
+            <w:pPr>
+              <w:jc w:val="center"/>
+            </w:pPr>
+          </w:p>
+        </w:tc>
+        <w:tc>
+          <w:tcPr>
+            <w:tcW w:w="1777" w:type="dxa"/>
+            <w:shd w:val="clear" w:color="auto" w:fill="D0CECE" w:themeFill="background2" w:themeFillShade="E6"/>
+            <w:vAlign w:val="center"/>
+          </w:tcPr>
+          <w:p>
+            <w:pPr>
+              <w:jc w:val="center"/>
+            </w:pPr>
+          </w:p>
+        </w:tc>
+      </w:tr>
+      <w:tr>
+        <w:tc>
+          <w:tcPr>
+            <w:tcW w:w="1632" w:type="dxa"/>
+            <w:vMerge/>
+            <w:shd w:val="clear" w:color="auto" w:fill="D0CECE" w:themeFill="background2" w:themeFillShade="E6"/>
+            <w:vAlign w:val="center"/>
+          </w:tcPr>
+          <w:p>
+            <w:pPr>
+              <w:jc w:val="center"/>
+            </w:pPr>
+          </w:p>
+        </w:tc>
+        <w:tc>
+          <w:tcPr>
+            <w:tcW w:w="1184" w:type="dxa"/>
+            <w:vMerge/>
+            <w:shd w:val="clear" w:color="auto" w:fill="D0CECE" w:themeFill="background2" w:themeFillShade="E6"/>
+            <w:vAlign w:val="center"/>
+          </w:tcPr>
+          <w:p>
+            <w:pPr>
+              <w:jc w:val="center"/>
+            </w:pPr>
+          </w:p>
+        </w:tc>
+        <w:tc>
+          <w:tcPr>
+            <w:tcW w:w="1097" w:type="dxa"/>
+            <w:shd w:val="clear" w:color="auto" w:fill="D0CECE" w:themeFill="background2" w:themeFillShade="E6"/>
+            <w:vAlign w:val="center"/>
+          </w:tcPr>
+          <w:p>
+            <w:pPr>
+              <w:jc w:val="center"/>
+            </w:pPr>
+            <w:r>
+              <w:t>C</w:t>
+            </w:r>
+          </w:p>
+        </w:tc>
+        <w:tc>
+          <w:tcPr>
+            <w:tcW w:w="1775" w:type="dxa"/>
+            <w:shd w:val="clear" w:color="auto" w:fill="D0CECE" w:themeFill="background2" w:themeFillShade="E6"/>
+            <w:vAlign w:val="center"/>
+          </w:tcPr>
+          <w:p>
+            <w:pPr>
+              <w:jc w:val="center"/>
+            </w:pPr>
+          </w:p>
+        </w:tc>
+        <w:tc>
+          <w:tcPr>
+            <w:tcW w:w="1777" w:type="dxa"/>
+            <w:shd w:val="clear" w:color="auto" w:fill="D0CECE" w:themeFill="background2" w:themeFillShade="E6"/>
+            <w:vAlign w:val="center"/>
+          </w:tcPr>
+          <w:p>
+            <w:pPr>
+              <w:jc w:val="center"/>
+            </w:pPr>
+          </w:p>
+        </w:tc>
+        <w:tc>
+          <w:tcPr>
+            <w:tcW w:w="1777" w:type="dxa"/>
             <w:shd w:val="clear" w:color="auto" w:fill="D0CECE" w:themeFill="background2" w:themeFillShade="E6"/>
             <w:vAlign w:val="center"/>
           </w:tcPr>
@@ -16998,6 +19509,4298 @@
         </w:tc>
       </w:tr>
     </w:tbl>
+    <w:p/>
+    <w:tbl>
+      <w:tblPr>
+        <w:tblStyle w:val="TabelacomGrelha"/>
+        <w:tblW w:w="0" w:type="auto"/>
+        <w:tblLook w:val="04A0" w:firstRow="1" w:lastRow="0" w:firstColumn="1" w:lastColumn="0" w:noHBand="0" w:noVBand="1"/>
+      </w:tblPr>
+      <w:tblGrid>
+        <w:gridCol w:w="1632"/>
+        <w:gridCol w:w="1184"/>
+        <w:gridCol w:w="1097"/>
+        <w:gridCol w:w="1775"/>
+        <w:gridCol w:w="1777"/>
+        <w:gridCol w:w="1777"/>
+      </w:tblGrid>
+      <w:tr>
+        <w:tc>
+          <w:tcPr>
+            <w:tcW w:w="1632" w:type="dxa"/>
+            <w:vMerge w:val="restart"/>
+            <w:shd w:val="clear" w:color="auto" w:fill="FFFFFF" w:themeFill="background1"/>
+            <w:vAlign w:val="center"/>
+          </w:tcPr>
+          <w:p>
+            <w:pPr>
+              <w:jc w:val="center"/>
+            </w:pPr>
+            <w:r>
+              <w:rPr>
+                <w:b/>
+                <w:bCs/>
+              </w:rPr>
+              <w:lastRenderedPageBreak/>
+              <w:t>Matriz</w:t>
+            </w:r>
+          </w:p>
+        </w:tc>
+        <w:tc>
+          <w:tcPr>
+            <w:tcW w:w="1184" w:type="dxa"/>
+            <w:vMerge w:val="restart"/>
+            <w:shd w:val="clear" w:color="auto" w:fill="FFFFFF" w:themeFill="background1"/>
+            <w:vAlign w:val="center"/>
+          </w:tcPr>
+          <w:p>
+            <w:pPr>
+              <w:jc w:val="center"/>
+            </w:pPr>
+            <w:r>
+              <w:rPr>
+                <w:b/>
+                <w:bCs/>
+              </w:rPr>
+              <w:t>Objetivo</w:t>
+            </w:r>
+          </w:p>
+        </w:tc>
+        <w:tc>
+          <w:tcPr>
+            <w:tcW w:w="1097" w:type="dxa"/>
+            <w:vMerge w:val="restart"/>
+            <w:shd w:val="clear" w:color="auto" w:fill="FFFFFF" w:themeFill="background1"/>
+            <w:vAlign w:val="center"/>
+          </w:tcPr>
+          <w:p>
+            <w:pPr>
+              <w:jc w:val="center"/>
+            </w:pPr>
+            <w:r>
+              <w:rPr>
+                <w:b/>
+                <w:bCs/>
+              </w:rPr>
+              <w:t>Métrica</w:t>
+            </w:r>
+          </w:p>
+        </w:tc>
+        <w:tc>
+          <w:tcPr>
+            <w:tcW w:w="5329" w:type="dxa"/>
+            <w:gridSpan w:val="3"/>
+            <w:shd w:val="clear" w:color="auto" w:fill="FFFFFF" w:themeFill="background1"/>
+            <w:vAlign w:val="center"/>
+          </w:tcPr>
+          <w:p>
+            <w:pPr>
+              <w:jc w:val="center"/>
+            </w:pPr>
+            <w:r>
+              <w:rPr>
+                <w:b/>
+                <w:bCs/>
+              </w:rPr>
+              <w:t>Algoritmos</w:t>
+            </w:r>
+          </w:p>
+        </w:tc>
+      </w:tr>
+      <w:tr>
+        <w:tc>
+          <w:tcPr>
+            <w:tcW w:w="1632" w:type="dxa"/>
+            <w:vMerge/>
+            <w:shd w:val="clear" w:color="auto" w:fill="FFFFFF" w:themeFill="background1"/>
+            <w:vAlign w:val="center"/>
+          </w:tcPr>
+          <w:p>
+            <w:pPr>
+              <w:jc w:val="center"/>
+            </w:pPr>
+          </w:p>
+        </w:tc>
+        <w:tc>
+          <w:tcPr>
+            <w:tcW w:w="1184" w:type="dxa"/>
+            <w:vMerge/>
+            <w:shd w:val="clear" w:color="auto" w:fill="FFFFFF" w:themeFill="background1"/>
+            <w:vAlign w:val="center"/>
+          </w:tcPr>
+          <w:p>
+            <w:pPr>
+              <w:jc w:val="center"/>
+            </w:pPr>
+          </w:p>
+        </w:tc>
+        <w:tc>
+          <w:tcPr>
+            <w:tcW w:w="1097" w:type="dxa"/>
+            <w:vMerge/>
+            <w:shd w:val="clear" w:color="auto" w:fill="FFFFFF" w:themeFill="background1"/>
+            <w:vAlign w:val="center"/>
+          </w:tcPr>
+          <w:p>
+            <w:pPr>
+              <w:jc w:val="center"/>
+            </w:pPr>
+          </w:p>
+        </w:tc>
+        <w:tc>
+          <w:tcPr>
+            <w:tcW w:w="1775" w:type="dxa"/>
+            <w:shd w:val="clear" w:color="auto" w:fill="FFFFFF" w:themeFill="background1"/>
+            <w:vAlign w:val="center"/>
+          </w:tcPr>
+          <w:p>
+            <w:pPr>
+              <w:jc w:val="center"/>
+            </w:pPr>
+            <w:r>
+              <w:rPr>
+                <w:b/>
+                <w:bCs/>
+              </w:rPr>
+              <w:t>BFS</w:t>
+            </w:r>
+          </w:p>
+        </w:tc>
+        <w:tc>
+          <w:tcPr>
+            <w:tcW w:w="1777" w:type="dxa"/>
+            <w:shd w:val="clear" w:color="auto" w:fill="FFFFFF" w:themeFill="background1"/>
+            <w:vAlign w:val="center"/>
+          </w:tcPr>
+          <w:p>
+            <w:pPr>
+              <w:jc w:val="center"/>
+            </w:pPr>
+            <w:r>
+              <w:rPr>
+                <w:b/>
+                <w:bCs/>
+              </w:rPr>
+              <w:t>DFS</w:t>
+            </w:r>
+          </w:p>
+        </w:tc>
+        <w:tc>
+          <w:tcPr>
+            <w:tcW w:w="1777" w:type="dxa"/>
+            <w:shd w:val="clear" w:color="auto" w:fill="FFFFFF" w:themeFill="background1"/>
+            <w:vAlign w:val="center"/>
+          </w:tcPr>
+          <w:p>
+            <w:pPr>
+              <w:jc w:val="center"/>
+            </w:pPr>
+            <w:r>
+              <w:rPr>
+                <w:b/>
+                <w:bCs/>
+              </w:rPr>
+              <w:t>A*</w:t>
+            </w:r>
+          </w:p>
+        </w:tc>
+      </w:tr>
+      <w:tr>
+        <w:tc>
+          <w:tcPr>
+            <w:tcW w:w="1632" w:type="dxa"/>
+            <w:vMerge w:val="restart"/>
+            <w:shd w:val="clear" w:color="auto" w:fill="FFFFFF" w:themeFill="background1"/>
+            <w:vAlign w:val="center"/>
+          </w:tcPr>
+          <w:p>
+            <w:pPr>
+              <w:jc w:val="center"/>
+              <w:rPr>
+                <w:b/>
+                <w:bCs/>
+              </w:rPr>
+            </w:pPr>
+            <w:r>
+              <w:rPr>
+                <w:b/>
+                <w:bCs/>
+              </w:rPr>
+              <w:t>Matriz25050</w:t>
+            </w:r>
+          </w:p>
+        </w:tc>
+        <w:tc>
+          <w:tcPr>
+            <w:tcW w:w="1184" w:type="dxa"/>
+            <w:vMerge w:val="restart"/>
+            <w:shd w:val="clear" w:color="auto" w:fill="FFFFFF" w:themeFill="background1"/>
+            <w:vAlign w:val="center"/>
+          </w:tcPr>
+          <w:p>
+            <w:pPr>
+              <w:jc w:val="center"/>
+            </w:pPr>
+          </w:p>
+        </w:tc>
+        <w:tc>
+          <w:tcPr>
+            <w:tcW w:w="1097" w:type="dxa"/>
+            <w:shd w:val="clear" w:color="auto" w:fill="FFFFFF" w:themeFill="background1"/>
+            <w:vAlign w:val="center"/>
+          </w:tcPr>
+          <w:p>
+            <w:pPr>
+              <w:jc w:val="center"/>
+            </w:pPr>
+            <w:r>
+              <w:t>H</w:t>
+            </w:r>
+          </w:p>
+        </w:tc>
+        <w:tc>
+          <w:tcPr>
+            <w:tcW w:w="1775" w:type="dxa"/>
+            <w:shd w:val="clear" w:color="auto" w:fill="FFFFFF" w:themeFill="background1"/>
+            <w:vAlign w:val="center"/>
+          </w:tcPr>
+          <w:p>
+            <w:pPr>
+              <w:jc w:val="center"/>
+            </w:pPr>
+          </w:p>
+        </w:tc>
+        <w:tc>
+          <w:tcPr>
+            <w:tcW w:w="1777" w:type="dxa"/>
+            <w:shd w:val="clear" w:color="auto" w:fill="FFFFFF" w:themeFill="background1"/>
+            <w:vAlign w:val="center"/>
+          </w:tcPr>
+          <w:p>
+            <w:pPr>
+              <w:jc w:val="center"/>
+            </w:pPr>
+          </w:p>
+        </w:tc>
+        <w:tc>
+          <w:tcPr>
+            <w:tcW w:w="1777" w:type="dxa"/>
+            <w:shd w:val="clear" w:color="auto" w:fill="FFFFFF" w:themeFill="background1"/>
+            <w:vAlign w:val="center"/>
+          </w:tcPr>
+          <w:p>
+            <w:pPr>
+              <w:jc w:val="center"/>
+            </w:pPr>
+          </w:p>
+        </w:tc>
+      </w:tr>
+      <w:tr>
+        <w:tc>
+          <w:tcPr>
+            <w:tcW w:w="1632" w:type="dxa"/>
+            <w:vMerge/>
+            <w:shd w:val="clear" w:color="auto" w:fill="FFFFFF" w:themeFill="background1"/>
+            <w:vAlign w:val="center"/>
+          </w:tcPr>
+          <w:p>
+            <w:pPr>
+              <w:jc w:val="center"/>
+            </w:pPr>
+          </w:p>
+        </w:tc>
+        <w:tc>
+          <w:tcPr>
+            <w:tcW w:w="1184" w:type="dxa"/>
+            <w:vMerge/>
+            <w:shd w:val="clear" w:color="auto" w:fill="FFFFFF" w:themeFill="background1"/>
+            <w:vAlign w:val="center"/>
+          </w:tcPr>
+          <w:p>
+            <w:pPr>
+              <w:jc w:val="center"/>
+            </w:pPr>
+          </w:p>
+        </w:tc>
+        <w:tc>
+          <w:tcPr>
+            <w:tcW w:w="1097" w:type="dxa"/>
+            <w:shd w:val="clear" w:color="auto" w:fill="FFFFFF" w:themeFill="background1"/>
+            <w:vAlign w:val="center"/>
+          </w:tcPr>
+          <w:p>
+            <w:pPr>
+              <w:jc w:val="center"/>
+            </w:pPr>
+            <w:r>
+              <w:t>P</w:t>
+            </w:r>
+          </w:p>
+        </w:tc>
+        <w:tc>
+          <w:tcPr>
+            <w:tcW w:w="1775" w:type="dxa"/>
+            <w:shd w:val="clear" w:color="auto" w:fill="FFFFFF" w:themeFill="background1"/>
+            <w:vAlign w:val="center"/>
+          </w:tcPr>
+          <w:p>
+            <w:pPr>
+              <w:jc w:val="center"/>
+            </w:pPr>
+          </w:p>
+        </w:tc>
+        <w:tc>
+          <w:tcPr>
+            <w:tcW w:w="1777" w:type="dxa"/>
+            <w:shd w:val="clear" w:color="auto" w:fill="FFFFFF" w:themeFill="background1"/>
+            <w:vAlign w:val="center"/>
+          </w:tcPr>
+          <w:p>
+            <w:pPr>
+              <w:jc w:val="center"/>
+            </w:pPr>
+          </w:p>
+        </w:tc>
+        <w:tc>
+          <w:tcPr>
+            <w:tcW w:w="1777" w:type="dxa"/>
+            <w:shd w:val="clear" w:color="auto" w:fill="FFFFFF" w:themeFill="background1"/>
+            <w:vAlign w:val="center"/>
+          </w:tcPr>
+          <w:p>
+            <w:pPr>
+              <w:jc w:val="center"/>
+            </w:pPr>
+          </w:p>
+        </w:tc>
+      </w:tr>
+      <w:tr>
+        <w:tc>
+          <w:tcPr>
+            <w:tcW w:w="1632" w:type="dxa"/>
+            <w:vMerge/>
+            <w:shd w:val="clear" w:color="auto" w:fill="FFFFFF" w:themeFill="background1"/>
+            <w:vAlign w:val="center"/>
+          </w:tcPr>
+          <w:p>
+            <w:pPr>
+              <w:jc w:val="center"/>
+            </w:pPr>
+          </w:p>
+        </w:tc>
+        <w:tc>
+          <w:tcPr>
+            <w:tcW w:w="1184" w:type="dxa"/>
+            <w:vMerge/>
+            <w:shd w:val="clear" w:color="auto" w:fill="FFFFFF" w:themeFill="background1"/>
+            <w:vAlign w:val="center"/>
+          </w:tcPr>
+          <w:p>
+            <w:pPr>
+              <w:jc w:val="center"/>
+            </w:pPr>
+          </w:p>
+        </w:tc>
+        <w:tc>
+          <w:tcPr>
+            <w:tcW w:w="1097" w:type="dxa"/>
+            <w:shd w:val="clear" w:color="auto" w:fill="FFFFFF" w:themeFill="background1"/>
+            <w:vAlign w:val="center"/>
+          </w:tcPr>
+          <w:p>
+            <w:pPr>
+              <w:jc w:val="center"/>
+            </w:pPr>
+            <w:r>
+              <w:t>S</w:t>
+            </w:r>
+          </w:p>
+        </w:tc>
+        <w:tc>
+          <w:tcPr>
+            <w:tcW w:w="1775" w:type="dxa"/>
+            <w:shd w:val="clear" w:color="auto" w:fill="FFFFFF" w:themeFill="background1"/>
+            <w:vAlign w:val="center"/>
+          </w:tcPr>
+          <w:p>
+            <w:pPr>
+              <w:jc w:val="center"/>
+            </w:pPr>
+          </w:p>
+        </w:tc>
+        <w:tc>
+          <w:tcPr>
+            <w:tcW w:w="1777" w:type="dxa"/>
+            <w:shd w:val="clear" w:color="auto" w:fill="FFFFFF" w:themeFill="background1"/>
+            <w:vAlign w:val="center"/>
+          </w:tcPr>
+          <w:p>
+            <w:pPr>
+              <w:jc w:val="center"/>
+            </w:pPr>
+          </w:p>
+        </w:tc>
+        <w:tc>
+          <w:tcPr>
+            <w:tcW w:w="1777" w:type="dxa"/>
+            <w:shd w:val="clear" w:color="auto" w:fill="FFFFFF" w:themeFill="background1"/>
+            <w:vAlign w:val="center"/>
+          </w:tcPr>
+          <w:p>
+            <w:pPr>
+              <w:jc w:val="center"/>
+            </w:pPr>
+          </w:p>
+        </w:tc>
+      </w:tr>
+      <w:tr>
+        <w:tc>
+          <w:tcPr>
+            <w:tcW w:w="1632" w:type="dxa"/>
+            <w:vMerge/>
+            <w:shd w:val="clear" w:color="auto" w:fill="D0CECE" w:themeFill="background2" w:themeFillShade="E6"/>
+            <w:vAlign w:val="center"/>
+          </w:tcPr>
+          <w:p>
+            <w:pPr>
+              <w:jc w:val="center"/>
+            </w:pPr>
+          </w:p>
+        </w:tc>
+        <w:tc>
+          <w:tcPr>
+            <w:tcW w:w="1184" w:type="dxa"/>
+            <w:vMerge/>
+            <w:shd w:val="clear" w:color="auto" w:fill="D0CECE" w:themeFill="background2" w:themeFillShade="E6"/>
+            <w:vAlign w:val="center"/>
+          </w:tcPr>
+          <w:p>
+            <w:pPr>
+              <w:jc w:val="center"/>
+            </w:pPr>
+          </w:p>
+        </w:tc>
+        <w:tc>
+          <w:tcPr>
+            <w:tcW w:w="1097" w:type="dxa"/>
+            <w:shd w:val="clear" w:color="auto" w:fill="D0CECE" w:themeFill="background2" w:themeFillShade="E6"/>
+            <w:vAlign w:val="center"/>
+          </w:tcPr>
+          <w:p>
+            <w:pPr>
+              <w:jc w:val="center"/>
+            </w:pPr>
+            <w:r>
+              <w:t>C</w:t>
+            </w:r>
+          </w:p>
+        </w:tc>
+        <w:tc>
+          <w:tcPr>
+            <w:tcW w:w="1775" w:type="dxa"/>
+            <w:shd w:val="clear" w:color="auto" w:fill="D0CECE" w:themeFill="background2" w:themeFillShade="E6"/>
+            <w:vAlign w:val="center"/>
+          </w:tcPr>
+          <w:p>
+            <w:pPr>
+              <w:jc w:val="center"/>
+            </w:pPr>
+          </w:p>
+        </w:tc>
+        <w:tc>
+          <w:tcPr>
+            <w:tcW w:w="1777" w:type="dxa"/>
+            <w:shd w:val="clear" w:color="auto" w:fill="D0CECE" w:themeFill="background2" w:themeFillShade="E6"/>
+            <w:vAlign w:val="center"/>
+          </w:tcPr>
+          <w:p>
+            <w:pPr>
+              <w:jc w:val="center"/>
+            </w:pPr>
+          </w:p>
+        </w:tc>
+        <w:tc>
+          <w:tcPr>
+            <w:tcW w:w="1777" w:type="dxa"/>
+            <w:shd w:val="clear" w:color="auto" w:fill="D0CECE" w:themeFill="background2" w:themeFillShade="E6"/>
+            <w:vAlign w:val="center"/>
+          </w:tcPr>
+          <w:p>
+            <w:pPr>
+              <w:jc w:val="center"/>
+            </w:pPr>
+          </w:p>
+        </w:tc>
+      </w:tr>
+      <w:tr>
+        <w:tc>
+          <w:tcPr>
+            <w:tcW w:w="1632" w:type="dxa"/>
+            <w:vMerge/>
+            <w:shd w:val="clear" w:color="auto" w:fill="D0CECE" w:themeFill="background2" w:themeFillShade="E6"/>
+            <w:vAlign w:val="center"/>
+          </w:tcPr>
+          <w:p>
+            <w:pPr>
+              <w:jc w:val="center"/>
+            </w:pPr>
+          </w:p>
+        </w:tc>
+        <w:tc>
+          <w:tcPr>
+            <w:tcW w:w="1184" w:type="dxa"/>
+            <w:vMerge w:val="restart"/>
+            <w:shd w:val="clear" w:color="auto" w:fill="D0CECE" w:themeFill="background2" w:themeFillShade="E6"/>
+            <w:vAlign w:val="center"/>
+          </w:tcPr>
+          <w:p>
+            <w:pPr>
+              <w:jc w:val="center"/>
+            </w:pPr>
+          </w:p>
+        </w:tc>
+        <w:tc>
+          <w:tcPr>
+            <w:tcW w:w="1097" w:type="dxa"/>
+            <w:shd w:val="clear" w:color="auto" w:fill="D0CECE" w:themeFill="background2" w:themeFillShade="E6"/>
+            <w:vAlign w:val="center"/>
+          </w:tcPr>
+          <w:p>
+            <w:pPr>
+              <w:jc w:val="center"/>
+            </w:pPr>
+            <w:r>
+              <w:t>H</w:t>
+            </w:r>
+          </w:p>
+        </w:tc>
+        <w:tc>
+          <w:tcPr>
+            <w:tcW w:w="1775" w:type="dxa"/>
+            <w:shd w:val="clear" w:color="auto" w:fill="D0CECE" w:themeFill="background2" w:themeFillShade="E6"/>
+            <w:vAlign w:val="center"/>
+          </w:tcPr>
+          <w:p>
+            <w:pPr>
+              <w:jc w:val="center"/>
+            </w:pPr>
+          </w:p>
+        </w:tc>
+        <w:tc>
+          <w:tcPr>
+            <w:tcW w:w="1777" w:type="dxa"/>
+            <w:shd w:val="clear" w:color="auto" w:fill="D0CECE" w:themeFill="background2" w:themeFillShade="E6"/>
+            <w:vAlign w:val="center"/>
+          </w:tcPr>
+          <w:p>
+            <w:pPr>
+              <w:jc w:val="center"/>
+            </w:pPr>
+          </w:p>
+        </w:tc>
+        <w:tc>
+          <w:tcPr>
+            <w:tcW w:w="1777" w:type="dxa"/>
+            <w:shd w:val="clear" w:color="auto" w:fill="D0CECE" w:themeFill="background2" w:themeFillShade="E6"/>
+            <w:vAlign w:val="center"/>
+          </w:tcPr>
+          <w:p>
+            <w:pPr>
+              <w:jc w:val="center"/>
+            </w:pPr>
+          </w:p>
+        </w:tc>
+      </w:tr>
+      <w:tr>
+        <w:tc>
+          <w:tcPr>
+            <w:tcW w:w="1632" w:type="dxa"/>
+            <w:vMerge/>
+            <w:shd w:val="clear" w:color="auto" w:fill="D0CECE" w:themeFill="background2" w:themeFillShade="E6"/>
+            <w:vAlign w:val="center"/>
+          </w:tcPr>
+          <w:p>
+            <w:pPr>
+              <w:jc w:val="center"/>
+            </w:pPr>
+          </w:p>
+        </w:tc>
+        <w:tc>
+          <w:tcPr>
+            <w:tcW w:w="1184" w:type="dxa"/>
+            <w:vMerge/>
+            <w:shd w:val="clear" w:color="auto" w:fill="D0CECE" w:themeFill="background2" w:themeFillShade="E6"/>
+            <w:vAlign w:val="center"/>
+          </w:tcPr>
+          <w:p>
+            <w:pPr>
+              <w:jc w:val="center"/>
+            </w:pPr>
+          </w:p>
+        </w:tc>
+        <w:tc>
+          <w:tcPr>
+            <w:tcW w:w="1097" w:type="dxa"/>
+            <w:shd w:val="clear" w:color="auto" w:fill="D0CECE" w:themeFill="background2" w:themeFillShade="E6"/>
+            <w:vAlign w:val="center"/>
+          </w:tcPr>
+          <w:p>
+            <w:pPr>
+              <w:jc w:val="center"/>
+            </w:pPr>
+            <w:r>
+              <w:t>P</w:t>
+            </w:r>
+          </w:p>
+        </w:tc>
+        <w:tc>
+          <w:tcPr>
+            <w:tcW w:w="1775" w:type="dxa"/>
+            <w:shd w:val="clear" w:color="auto" w:fill="D0CECE" w:themeFill="background2" w:themeFillShade="E6"/>
+            <w:vAlign w:val="center"/>
+          </w:tcPr>
+          <w:p>
+            <w:pPr>
+              <w:jc w:val="center"/>
+            </w:pPr>
+          </w:p>
+        </w:tc>
+        <w:tc>
+          <w:tcPr>
+            <w:tcW w:w="1777" w:type="dxa"/>
+            <w:shd w:val="clear" w:color="auto" w:fill="D0CECE" w:themeFill="background2" w:themeFillShade="E6"/>
+            <w:vAlign w:val="center"/>
+          </w:tcPr>
+          <w:p>
+            <w:pPr>
+              <w:jc w:val="center"/>
+            </w:pPr>
+          </w:p>
+        </w:tc>
+        <w:tc>
+          <w:tcPr>
+            <w:tcW w:w="1777" w:type="dxa"/>
+            <w:shd w:val="clear" w:color="auto" w:fill="D0CECE" w:themeFill="background2" w:themeFillShade="E6"/>
+            <w:vAlign w:val="center"/>
+          </w:tcPr>
+          <w:p>
+            <w:pPr>
+              <w:jc w:val="center"/>
+            </w:pPr>
+          </w:p>
+        </w:tc>
+      </w:tr>
+      <w:tr>
+        <w:tc>
+          <w:tcPr>
+            <w:tcW w:w="1632" w:type="dxa"/>
+            <w:vMerge/>
+            <w:shd w:val="clear" w:color="auto" w:fill="D0CECE" w:themeFill="background2" w:themeFillShade="E6"/>
+            <w:vAlign w:val="center"/>
+          </w:tcPr>
+          <w:p>
+            <w:pPr>
+              <w:jc w:val="center"/>
+            </w:pPr>
+          </w:p>
+        </w:tc>
+        <w:tc>
+          <w:tcPr>
+            <w:tcW w:w="1184" w:type="dxa"/>
+            <w:vMerge/>
+            <w:shd w:val="clear" w:color="auto" w:fill="D0CECE" w:themeFill="background2" w:themeFillShade="E6"/>
+            <w:vAlign w:val="center"/>
+          </w:tcPr>
+          <w:p>
+            <w:pPr>
+              <w:jc w:val="center"/>
+            </w:pPr>
+          </w:p>
+        </w:tc>
+        <w:tc>
+          <w:tcPr>
+            <w:tcW w:w="1097" w:type="dxa"/>
+            <w:shd w:val="clear" w:color="auto" w:fill="D0CECE" w:themeFill="background2" w:themeFillShade="E6"/>
+            <w:vAlign w:val="center"/>
+          </w:tcPr>
+          <w:p>
+            <w:pPr>
+              <w:jc w:val="center"/>
+            </w:pPr>
+            <w:r>
+              <w:t>S</w:t>
+            </w:r>
+          </w:p>
+        </w:tc>
+        <w:tc>
+          <w:tcPr>
+            <w:tcW w:w="1775" w:type="dxa"/>
+            <w:shd w:val="clear" w:color="auto" w:fill="D0CECE" w:themeFill="background2" w:themeFillShade="E6"/>
+            <w:vAlign w:val="center"/>
+          </w:tcPr>
+          <w:p>
+            <w:pPr>
+              <w:jc w:val="center"/>
+            </w:pPr>
+          </w:p>
+        </w:tc>
+        <w:tc>
+          <w:tcPr>
+            <w:tcW w:w="1777" w:type="dxa"/>
+            <w:shd w:val="clear" w:color="auto" w:fill="D0CECE" w:themeFill="background2" w:themeFillShade="E6"/>
+            <w:vAlign w:val="center"/>
+          </w:tcPr>
+          <w:p>
+            <w:pPr>
+              <w:jc w:val="center"/>
+            </w:pPr>
+          </w:p>
+        </w:tc>
+        <w:tc>
+          <w:tcPr>
+            <w:tcW w:w="1777" w:type="dxa"/>
+            <w:shd w:val="clear" w:color="auto" w:fill="D0CECE" w:themeFill="background2" w:themeFillShade="E6"/>
+            <w:vAlign w:val="center"/>
+          </w:tcPr>
+          <w:p>
+            <w:pPr>
+              <w:jc w:val="center"/>
+            </w:pPr>
+          </w:p>
+        </w:tc>
+      </w:tr>
+      <w:tr>
+        <w:tc>
+          <w:tcPr>
+            <w:tcW w:w="1632" w:type="dxa"/>
+            <w:vMerge/>
+            <w:shd w:val="clear" w:color="auto" w:fill="D0CECE" w:themeFill="background2" w:themeFillShade="E6"/>
+            <w:vAlign w:val="center"/>
+          </w:tcPr>
+          <w:p>
+            <w:pPr>
+              <w:jc w:val="center"/>
+            </w:pPr>
+          </w:p>
+        </w:tc>
+        <w:tc>
+          <w:tcPr>
+            <w:tcW w:w="1184" w:type="dxa"/>
+            <w:vMerge/>
+            <w:shd w:val="clear" w:color="auto" w:fill="D0CECE" w:themeFill="background2" w:themeFillShade="E6"/>
+            <w:vAlign w:val="center"/>
+          </w:tcPr>
+          <w:p>
+            <w:pPr>
+              <w:jc w:val="center"/>
+            </w:pPr>
+          </w:p>
+        </w:tc>
+        <w:tc>
+          <w:tcPr>
+            <w:tcW w:w="1097" w:type="dxa"/>
+            <w:shd w:val="clear" w:color="auto" w:fill="D0CECE" w:themeFill="background2" w:themeFillShade="E6"/>
+            <w:vAlign w:val="center"/>
+          </w:tcPr>
+          <w:p>
+            <w:pPr>
+              <w:jc w:val="center"/>
+            </w:pPr>
+            <w:r>
+              <w:t>C</w:t>
+            </w:r>
+          </w:p>
+        </w:tc>
+        <w:tc>
+          <w:tcPr>
+            <w:tcW w:w="1775" w:type="dxa"/>
+            <w:shd w:val="clear" w:color="auto" w:fill="D0CECE" w:themeFill="background2" w:themeFillShade="E6"/>
+            <w:vAlign w:val="center"/>
+          </w:tcPr>
+          <w:p>
+            <w:pPr>
+              <w:jc w:val="center"/>
+            </w:pPr>
+          </w:p>
+        </w:tc>
+        <w:tc>
+          <w:tcPr>
+            <w:tcW w:w="1777" w:type="dxa"/>
+            <w:shd w:val="clear" w:color="auto" w:fill="D0CECE" w:themeFill="background2" w:themeFillShade="E6"/>
+            <w:vAlign w:val="center"/>
+          </w:tcPr>
+          <w:p>
+            <w:pPr>
+              <w:jc w:val="center"/>
+            </w:pPr>
+          </w:p>
+        </w:tc>
+        <w:tc>
+          <w:tcPr>
+            <w:tcW w:w="1777" w:type="dxa"/>
+            <w:shd w:val="clear" w:color="auto" w:fill="D0CECE" w:themeFill="background2" w:themeFillShade="E6"/>
+            <w:vAlign w:val="center"/>
+          </w:tcPr>
+          <w:p>
+            <w:pPr>
+              <w:jc w:val="center"/>
+            </w:pPr>
+          </w:p>
+        </w:tc>
+      </w:tr>
+      <w:tr>
+        <w:tc>
+          <w:tcPr>
+            <w:tcW w:w="1632" w:type="dxa"/>
+            <w:vMerge/>
+            <w:shd w:val="clear" w:color="auto" w:fill="D0CECE" w:themeFill="background2" w:themeFillShade="E6"/>
+            <w:vAlign w:val="center"/>
+          </w:tcPr>
+          <w:p>
+            <w:pPr>
+              <w:jc w:val="center"/>
+            </w:pPr>
+          </w:p>
+        </w:tc>
+        <w:tc>
+          <w:tcPr>
+            <w:tcW w:w="1184" w:type="dxa"/>
+            <w:vMerge w:val="restart"/>
+            <w:shd w:val="clear" w:color="auto" w:fill="FFFFFF" w:themeFill="background1"/>
+            <w:vAlign w:val="center"/>
+          </w:tcPr>
+          <w:p>
+            <w:pPr>
+              <w:jc w:val="center"/>
+            </w:pPr>
+          </w:p>
+        </w:tc>
+        <w:tc>
+          <w:tcPr>
+            <w:tcW w:w="1097" w:type="dxa"/>
+            <w:shd w:val="clear" w:color="auto" w:fill="FFFFFF" w:themeFill="background1"/>
+            <w:vAlign w:val="center"/>
+          </w:tcPr>
+          <w:p>
+            <w:pPr>
+              <w:jc w:val="center"/>
+            </w:pPr>
+            <w:r>
+              <w:t>H</w:t>
+            </w:r>
+          </w:p>
+        </w:tc>
+        <w:tc>
+          <w:tcPr>
+            <w:tcW w:w="1775" w:type="dxa"/>
+            <w:shd w:val="clear" w:color="auto" w:fill="FFFFFF" w:themeFill="background1"/>
+            <w:vAlign w:val="center"/>
+          </w:tcPr>
+          <w:p>
+            <w:pPr>
+              <w:jc w:val="center"/>
+            </w:pPr>
+          </w:p>
+        </w:tc>
+        <w:tc>
+          <w:tcPr>
+            <w:tcW w:w="1777" w:type="dxa"/>
+            <w:shd w:val="clear" w:color="auto" w:fill="FFFFFF" w:themeFill="background1"/>
+            <w:vAlign w:val="center"/>
+          </w:tcPr>
+          <w:p>
+            <w:pPr>
+              <w:jc w:val="center"/>
+            </w:pPr>
+          </w:p>
+        </w:tc>
+        <w:tc>
+          <w:tcPr>
+            <w:tcW w:w="1777" w:type="dxa"/>
+            <w:shd w:val="clear" w:color="auto" w:fill="FFFFFF" w:themeFill="background1"/>
+            <w:vAlign w:val="center"/>
+          </w:tcPr>
+          <w:p>
+            <w:pPr>
+              <w:jc w:val="center"/>
+            </w:pPr>
+          </w:p>
+        </w:tc>
+      </w:tr>
+      <w:tr>
+        <w:tc>
+          <w:tcPr>
+            <w:tcW w:w="1632" w:type="dxa"/>
+            <w:vMerge/>
+            <w:shd w:val="clear" w:color="auto" w:fill="D0CECE" w:themeFill="background2" w:themeFillShade="E6"/>
+            <w:vAlign w:val="center"/>
+          </w:tcPr>
+          <w:p>
+            <w:pPr>
+              <w:jc w:val="center"/>
+            </w:pPr>
+          </w:p>
+        </w:tc>
+        <w:tc>
+          <w:tcPr>
+            <w:tcW w:w="1184" w:type="dxa"/>
+            <w:vMerge/>
+            <w:shd w:val="clear" w:color="auto" w:fill="FFFFFF" w:themeFill="background1"/>
+            <w:vAlign w:val="center"/>
+          </w:tcPr>
+          <w:p>
+            <w:pPr>
+              <w:jc w:val="center"/>
+            </w:pPr>
+          </w:p>
+        </w:tc>
+        <w:tc>
+          <w:tcPr>
+            <w:tcW w:w="1097" w:type="dxa"/>
+            <w:shd w:val="clear" w:color="auto" w:fill="FFFFFF" w:themeFill="background1"/>
+            <w:vAlign w:val="center"/>
+          </w:tcPr>
+          <w:p>
+            <w:pPr>
+              <w:jc w:val="center"/>
+            </w:pPr>
+            <w:r>
+              <w:t>P</w:t>
+            </w:r>
+          </w:p>
+        </w:tc>
+        <w:tc>
+          <w:tcPr>
+            <w:tcW w:w="1775" w:type="dxa"/>
+            <w:shd w:val="clear" w:color="auto" w:fill="FFFFFF" w:themeFill="background1"/>
+            <w:vAlign w:val="center"/>
+          </w:tcPr>
+          <w:p>
+            <w:pPr>
+              <w:jc w:val="center"/>
+            </w:pPr>
+          </w:p>
+        </w:tc>
+        <w:tc>
+          <w:tcPr>
+            <w:tcW w:w="1777" w:type="dxa"/>
+            <w:shd w:val="clear" w:color="auto" w:fill="FFFFFF" w:themeFill="background1"/>
+            <w:vAlign w:val="center"/>
+          </w:tcPr>
+          <w:p>
+            <w:pPr>
+              <w:jc w:val="center"/>
+            </w:pPr>
+          </w:p>
+        </w:tc>
+        <w:tc>
+          <w:tcPr>
+            <w:tcW w:w="1777" w:type="dxa"/>
+            <w:shd w:val="clear" w:color="auto" w:fill="FFFFFF" w:themeFill="background1"/>
+            <w:vAlign w:val="center"/>
+          </w:tcPr>
+          <w:p>
+            <w:pPr>
+              <w:jc w:val="center"/>
+            </w:pPr>
+          </w:p>
+        </w:tc>
+      </w:tr>
+      <w:tr>
+        <w:tc>
+          <w:tcPr>
+            <w:tcW w:w="1632" w:type="dxa"/>
+            <w:vMerge/>
+            <w:shd w:val="clear" w:color="auto" w:fill="D0CECE" w:themeFill="background2" w:themeFillShade="E6"/>
+            <w:vAlign w:val="center"/>
+          </w:tcPr>
+          <w:p>
+            <w:pPr>
+              <w:jc w:val="center"/>
+            </w:pPr>
+          </w:p>
+        </w:tc>
+        <w:tc>
+          <w:tcPr>
+            <w:tcW w:w="1184" w:type="dxa"/>
+            <w:vMerge/>
+            <w:shd w:val="clear" w:color="auto" w:fill="FFFFFF" w:themeFill="background1"/>
+            <w:vAlign w:val="center"/>
+          </w:tcPr>
+          <w:p>
+            <w:pPr>
+              <w:jc w:val="center"/>
+            </w:pPr>
+          </w:p>
+        </w:tc>
+        <w:tc>
+          <w:tcPr>
+            <w:tcW w:w="1097" w:type="dxa"/>
+            <w:shd w:val="clear" w:color="auto" w:fill="FFFFFF" w:themeFill="background1"/>
+            <w:vAlign w:val="center"/>
+          </w:tcPr>
+          <w:p>
+            <w:pPr>
+              <w:jc w:val="center"/>
+            </w:pPr>
+            <w:r>
+              <w:t>S</w:t>
+            </w:r>
+          </w:p>
+        </w:tc>
+        <w:tc>
+          <w:tcPr>
+            <w:tcW w:w="1775" w:type="dxa"/>
+            <w:shd w:val="clear" w:color="auto" w:fill="FFFFFF" w:themeFill="background1"/>
+            <w:vAlign w:val="center"/>
+          </w:tcPr>
+          <w:p>
+            <w:pPr>
+              <w:jc w:val="center"/>
+            </w:pPr>
+          </w:p>
+        </w:tc>
+        <w:tc>
+          <w:tcPr>
+            <w:tcW w:w="1777" w:type="dxa"/>
+            <w:shd w:val="clear" w:color="auto" w:fill="FFFFFF" w:themeFill="background1"/>
+            <w:vAlign w:val="center"/>
+          </w:tcPr>
+          <w:p>
+            <w:pPr>
+              <w:jc w:val="center"/>
+            </w:pPr>
+          </w:p>
+        </w:tc>
+        <w:tc>
+          <w:tcPr>
+            <w:tcW w:w="1777" w:type="dxa"/>
+            <w:shd w:val="clear" w:color="auto" w:fill="FFFFFF" w:themeFill="background1"/>
+            <w:vAlign w:val="center"/>
+          </w:tcPr>
+          <w:p>
+            <w:pPr>
+              <w:jc w:val="center"/>
+            </w:pPr>
+          </w:p>
+        </w:tc>
+      </w:tr>
+      <w:tr>
+        <w:tc>
+          <w:tcPr>
+            <w:tcW w:w="1632" w:type="dxa"/>
+            <w:vMerge/>
+            <w:shd w:val="clear" w:color="auto" w:fill="D0CECE" w:themeFill="background2" w:themeFillShade="E6"/>
+            <w:vAlign w:val="center"/>
+          </w:tcPr>
+          <w:p>
+            <w:pPr>
+              <w:jc w:val="center"/>
+            </w:pPr>
+          </w:p>
+        </w:tc>
+        <w:tc>
+          <w:tcPr>
+            <w:tcW w:w="1184" w:type="dxa"/>
+            <w:vMerge/>
+            <w:shd w:val="clear" w:color="auto" w:fill="FFFFFF" w:themeFill="background1"/>
+            <w:vAlign w:val="center"/>
+          </w:tcPr>
+          <w:p>
+            <w:pPr>
+              <w:jc w:val="center"/>
+            </w:pPr>
+          </w:p>
+        </w:tc>
+        <w:tc>
+          <w:tcPr>
+            <w:tcW w:w="1097" w:type="dxa"/>
+            <w:shd w:val="clear" w:color="auto" w:fill="FFFFFF" w:themeFill="background1"/>
+            <w:vAlign w:val="center"/>
+          </w:tcPr>
+          <w:p>
+            <w:pPr>
+              <w:jc w:val="center"/>
+            </w:pPr>
+            <w:r>
+              <w:t>C</w:t>
+            </w:r>
+          </w:p>
+        </w:tc>
+        <w:tc>
+          <w:tcPr>
+            <w:tcW w:w="1775" w:type="dxa"/>
+            <w:shd w:val="clear" w:color="auto" w:fill="FFFFFF" w:themeFill="background1"/>
+            <w:vAlign w:val="center"/>
+          </w:tcPr>
+          <w:p>
+            <w:pPr>
+              <w:jc w:val="center"/>
+            </w:pPr>
+          </w:p>
+        </w:tc>
+        <w:tc>
+          <w:tcPr>
+            <w:tcW w:w="1777" w:type="dxa"/>
+            <w:shd w:val="clear" w:color="auto" w:fill="FFFFFF" w:themeFill="background1"/>
+            <w:vAlign w:val="center"/>
+          </w:tcPr>
+          <w:p>
+            <w:pPr>
+              <w:jc w:val="center"/>
+            </w:pPr>
+          </w:p>
+        </w:tc>
+        <w:tc>
+          <w:tcPr>
+            <w:tcW w:w="1777" w:type="dxa"/>
+            <w:shd w:val="clear" w:color="auto" w:fill="FFFFFF" w:themeFill="background1"/>
+            <w:vAlign w:val="center"/>
+          </w:tcPr>
+          <w:p>
+            <w:pPr>
+              <w:jc w:val="center"/>
+            </w:pPr>
+          </w:p>
+        </w:tc>
+      </w:tr>
+      <w:tr>
+        <w:tc>
+          <w:tcPr>
+            <w:tcW w:w="1632" w:type="dxa"/>
+            <w:vMerge w:val="restart"/>
+            <w:shd w:val="clear" w:color="auto" w:fill="D0CECE" w:themeFill="background2" w:themeFillShade="E6"/>
+            <w:vAlign w:val="center"/>
+          </w:tcPr>
+          <w:p>
+            <w:pPr>
+              <w:jc w:val="center"/>
+              <w:rPr>
+                <w:b/>
+                <w:bCs/>
+              </w:rPr>
+            </w:pPr>
+            <w:r>
+              <w:rPr>
+                <w:b/>
+                <w:bCs/>
+              </w:rPr>
+              <w:t>Matriz30050</w:t>
+            </w:r>
+          </w:p>
+        </w:tc>
+        <w:tc>
+          <w:tcPr>
+            <w:tcW w:w="1184" w:type="dxa"/>
+            <w:vMerge w:val="restart"/>
+            <w:shd w:val="clear" w:color="auto" w:fill="D0CECE" w:themeFill="background2" w:themeFillShade="E6"/>
+            <w:vAlign w:val="center"/>
+          </w:tcPr>
+          <w:p>
+            <w:pPr>
+              <w:jc w:val="center"/>
+            </w:pPr>
+          </w:p>
+        </w:tc>
+        <w:tc>
+          <w:tcPr>
+            <w:tcW w:w="1097" w:type="dxa"/>
+            <w:shd w:val="clear" w:color="auto" w:fill="D0CECE" w:themeFill="background2" w:themeFillShade="E6"/>
+            <w:vAlign w:val="center"/>
+          </w:tcPr>
+          <w:p>
+            <w:pPr>
+              <w:jc w:val="center"/>
+            </w:pPr>
+            <w:r>
+              <w:t>H</w:t>
+            </w:r>
+          </w:p>
+        </w:tc>
+        <w:tc>
+          <w:tcPr>
+            <w:tcW w:w="1775" w:type="dxa"/>
+            <w:shd w:val="clear" w:color="auto" w:fill="D0CECE" w:themeFill="background2" w:themeFillShade="E6"/>
+            <w:vAlign w:val="center"/>
+          </w:tcPr>
+          <w:p>
+            <w:pPr>
+              <w:jc w:val="center"/>
+            </w:pPr>
+          </w:p>
+        </w:tc>
+        <w:tc>
+          <w:tcPr>
+            <w:tcW w:w="1777" w:type="dxa"/>
+            <w:shd w:val="clear" w:color="auto" w:fill="D0CECE" w:themeFill="background2" w:themeFillShade="E6"/>
+            <w:vAlign w:val="center"/>
+          </w:tcPr>
+          <w:p>
+            <w:pPr>
+              <w:jc w:val="center"/>
+            </w:pPr>
+          </w:p>
+        </w:tc>
+        <w:tc>
+          <w:tcPr>
+            <w:tcW w:w="1777" w:type="dxa"/>
+            <w:shd w:val="clear" w:color="auto" w:fill="D0CECE" w:themeFill="background2" w:themeFillShade="E6"/>
+            <w:vAlign w:val="center"/>
+          </w:tcPr>
+          <w:p>
+            <w:pPr>
+              <w:jc w:val="center"/>
+            </w:pPr>
+          </w:p>
+        </w:tc>
+      </w:tr>
+      <w:tr>
+        <w:tc>
+          <w:tcPr>
+            <w:tcW w:w="1632" w:type="dxa"/>
+            <w:vMerge/>
+            <w:shd w:val="clear" w:color="auto" w:fill="D0CECE" w:themeFill="background2" w:themeFillShade="E6"/>
+            <w:vAlign w:val="center"/>
+          </w:tcPr>
+          <w:p>
+            <w:pPr>
+              <w:jc w:val="center"/>
+            </w:pPr>
+          </w:p>
+        </w:tc>
+        <w:tc>
+          <w:tcPr>
+            <w:tcW w:w="1184" w:type="dxa"/>
+            <w:vMerge/>
+            <w:shd w:val="clear" w:color="auto" w:fill="D0CECE" w:themeFill="background2" w:themeFillShade="E6"/>
+            <w:vAlign w:val="center"/>
+          </w:tcPr>
+          <w:p>
+            <w:pPr>
+              <w:jc w:val="center"/>
+            </w:pPr>
+          </w:p>
+        </w:tc>
+        <w:tc>
+          <w:tcPr>
+            <w:tcW w:w="1097" w:type="dxa"/>
+            <w:shd w:val="clear" w:color="auto" w:fill="D0CECE" w:themeFill="background2" w:themeFillShade="E6"/>
+            <w:vAlign w:val="center"/>
+          </w:tcPr>
+          <w:p>
+            <w:pPr>
+              <w:jc w:val="center"/>
+            </w:pPr>
+            <w:r>
+              <w:t>P</w:t>
+            </w:r>
+          </w:p>
+        </w:tc>
+        <w:tc>
+          <w:tcPr>
+            <w:tcW w:w="1775" w:type="dxa"/>
+            <w:shd w:val="clear" w:color="auto" w:fill="D0CECE" w:themeFill="background2" w:themeFillShade="E6"/>
+            <w:vAlign w:val="center"/>
+          </w:tcPr>
+          <w:p>
+            <w:pPr>
+              <w:jc w:val="center"/>
+            </w:pPr>
+          </w:p>
+        </w:tc>
+        <w:tc>
+          <w:tcPr>
+            <w:tcW w:w="1777" w:type="dxa"/>
+            <w:shd w:val="clear" w:color="auto" w:fill="D0CECE" w:themeFill="background2" w:themeFillShade="E6"/>
+            <w:vAlign w:val="center"/>
+          </w:tcPr>
+          <w:p>
+            <w:pPr>
+              <w:jc w:val="center"/>
+            </w:pPr>
+          </w:p>
+        </w:tc>
+        <w:tc>
+          <w:tcPr>
+            <w:tcW w:w="1777" w:type="dxa"/>
+            <w:shd w:val="clear" w:color="auto" w:fill="D0CECE" w:themeFill="background2" w:themeFillShade="E6"/>
+            <w:vAlign w:val="center"/>
+          </w:tcPr>
+          <w:p>
+            <w:pPr>
+              <w:jc w:val="center"/>
+            </w:pPr>
+          </w:p>
+        </w:tc>
+      </w:tr>
+      <w:tr>
+        <w:tc>
+          <w:tcPr>
+            <w:tcW w:w="1632" w:type="dxa"/>
+            <w:vMerge/>
+            <w:shd w:val="clear" w:color="auto" w:fill="D0CECE" w:themeFill="background2" w:themeFillShade="E6"/>
+            <w:vAlign w:val="center"/>
+          </w:tcPr>
+          <w:p>
+            <w:pPr>
+              <w:jc w:val="center"/>
+            </w:pPr>
+          </w:p>
+        </w:tc>
+        <w:tc>
+          <w:tcPr>
+            <w:tcW w:w="1184" w:type="dxa"/>
+            <w:vMerge/>
+            <w:shd w:val="clear" w:color="auto" w:fill="D0CECE" w:themeFill="background2" w:themeFillShade="E6"/>
+            <w:vAlign w:val="center"/>
+          </w:tcPr>
+          <w:p>
+            <w:pPr>
+              <w:jc w:val="center"/>
+            </w:pPr>
+          </w:p>
+        </w:tc>
+        <w:tc>
+          <w:tcPr>
+            <w:tcW w:w="1097" w:type="dxa"/>
+            <w:shd w:val="clear" w:color="auto" w:fill="D0CECE" w:themeFill="background2" w:themeFillShade="E6"/>
+            <w:vAlign w:val="center"/>
+          </w:tcPr>
+          <w:p>
+            <w:pPr>
+              <w:jc w:val="center"/>
+            </w:pPr>
+            <w:r>
+              <w:t>S</w:t>
+            </w:r>
+          </w:p>
+        </w:tc>
+        <w:tc>
+          <w:tcPr>
+            <w:tcW w:w="1775" w:type="dxa"/>
+            <w:shd w:val="clear" w:color="auto" w:fill="D0CECE" w:themeFill="background2" w:themeFillShade="E6"/>
+            <w:vAlign w:val="center"/>
+          </w:tcPr>
+          <w:p>
+            <w:pPr>
+              <w:jc w:val="center"/>
+            </w:pPr>
+          </w:p>
+        </w:tc>
+        <w:tc>
+          <w:tcPr>
+            <w:tcW w:w="1777" w:type="dxa"/>
+            <w:shd w:val="clear" w:color="auto" w:fill="D0CECE" w:themeFill="background2" w:themeFillShade="E6"/>
+            <w:vAlign w:val="center"/>
+          </w:tcPr>
+          <w:p>
+            <w:pPr>
+              <w:jc w:val="center"/>
+            </w:pPr>
+          </w:p>
+        </w:tc>
+        <w:tc>
+          <w:tcPr>
+            <w:tcW w:w="1777" w:type="dxa"/>
+            <w:shd w:val="clear" w:color="auto" w:fill="D0CECE" w:themeFill="background2" w:themeFillShade="E6"/>
+            <w:vAlign w:val="center"/>
+          </w:tcPr>
+          <w:p>
+            <w:pPr>
+              <w:jc w:val="center"/>
+            </w:pPr>
+          </w:p>
+        </w:tc>
+      </w:tr>
+      <w:tr>
+        <w:tc>
+          <w:tcPr>
+            <w:tcW w:w="1632" w:type="dxa"/>
+            <w:vMerge/>
+            <w:shd w:val="clear" w:color="auto" w:fill="D0CECE" w:themeFill="background2" w:themeFillShade="E6"/>
+            <w:vAlign w:val="center"/>
+          </w:tcPr>
+          <w:p>
+            <w:pPr>
+              <w:jc w:val="center"/>
+            </w:pPr>
+          </w:p>
+        </w:tc>
+        <w:tc>
+          <w:tcPr>
+            <w:tcW w:w="1184" w:type="dxa"/>
+            <w:vMerge/>
+            <w:shd w:val="clear" w:color="auto" w:fill="D0CECE" w:themeFill="background2" w:themeFillShade="E6"/>
+            <w:vAlign w:val="center"/>
+          </w:tcPr>
+          <w:p>
+            <w:pPr>
+              <w:jc w:val="center"/>
+            </w:pPr>
+          </w:p>
+        </w:tc>
+        <w:tc>
+          <w:tcPr>
+            <w:tcW w:w="1097" w:type="dxa"/>
+            <w:shd w:val="clear" w:color="auto" w:fill="D0CECE" w:themeFill="background2" w:themeFillShade="E6"/>
+            <w:vAlign w:val="center"/>
+          </w:tcPr>
+          <w:p>
+            <w:pPr>
+              <w:jc w:val="center"/>
+            </w:pPr>
+            <w:r>
+              <w:t>C</w:t>
+            </w:r>
+          </w:p>
+        </w:tc>
+        <w:tc>
+          <w:tcPr>
+            <w:tcW w:w="1775" w:type="dxa"/>
+            <w:shd w:val="clear" w:color="auto" w:fill="D0CECE" w:themeFill="background2" w:themeFillShade="E6"/>
+            <w:vAlign w:val="center"/>
+          </w:tcPr>
+          <w:p>
+            <w:pPr>
+              <w:jc w:val="center"/>
+            </w:pPr>
+          </w:p>
+        </w:tc>
+        <w:tc>
+          <w:tcPr>
+            <w:tcW w:w="1777" w:type="dxa"/>
+            <w:shd w:val="clear" w:color="auto" w:fill="D0CECE" w:themeFill="background2" w:themeFillShade="E6"/>
+            <w:vAlign w:val="center"/>
+          </w:tcPr>
+          <w:p>
+            <w:pPr>
+              <w:jc w:val="center"/>
+            </w:pPr>
+          </w:p>
+        </w:tc>
+        <w:tc>
+          <w:tcPr>
+            <w:tcW w:w="1777" w:type="dxa"/>
+            <w:shd w:val="clear" w:color="auto" w:fill="D0CECE" w:themeFill="background2" w:themeFillShade="E6"/>
+            <w:vAlign w:val="center"/>
+          </w:tcPr>
+          <w:p>
+            <w:pPr>
+              <w:jc w:val="center"/>
+            </w:pPr>
+          </w:p>
+        </w:tc>
+      </w:tr>
+      <w:tr>
+        <w:tc>
+          <w:tcPr>
+            <w:tcW w:w="1632" w:type="dxa"/>
+            <w:vMerge/>
+            <w:shd w:val="clear" w:color="auto" w:fill="D0CECE" w:themeFill="background2" w:themeFillShade="E6"/>
+            <w:vAlign w:val="center"/>
+          </w:tcPr>
+          <w:p>
+            <w:pPr>
+              <w:jc w:val="center"/>
+            </w:pPr>
+          </w:p>
+        </w:tc>
+        <w:tc>
+          <w:tcPr>
+            <w:tcW w:w="1184" w:type="dxa"/>
+            <w:vMerge w:val="restart"/>
+            <w:shd w:val="clear" w:color="auto" w:fill="FFFFFF" w:themeFill="background1"/>
+            <w:vAlign w:val="center"/>
+          </w:tcPr>
+          <w:p>
+            <w:pPr>
+              <w:jc w:val="center"/>
+            </w:pPr>
+          </w:p>
+        </w:tc>
+        <w:tc>
+          <w:tcPr>
+            <w:tcW w:w="1097" w:type="dxa"/>
+            <w:shd w:val="clear" w:color="auto" w:fill="FFFFFF" w:themeFill="background1"/>
+            <w:vAlign w:val="center"/>
+          </w:tcPr>
+          <w:p>
+            <w:pPr>
+              <w:jc w:val="center"/>
+            </w:pPr>
+            <w:r>
+              <w:t>H</w:t>
+            </w:r>
+          </w:p>
+        </w:tc>
+        <w:tc>
+          <w:tcPr>
+            <w:tcW w:w="1775" w:type="dxa"/>
+            <w:shd w:val="clear" w:color="auto" w:fill="FFFFFF" w:themeFill="background1"/>
+            <w:vAlign w:val="center"/>
+          </w:tcPr>
+          <w:p>
+            <w:pPr>
+              <w:jc w:val="center"/>
+            </w:pPr>
+          </w:p>
+        </w:tc>
+        <w:tc>
+          <w:tcPr>
+            <w:tcW w:w="1777" w:type="dxa"/>
+            <w:shd w:val="clear" w:color="auto" w:fill="FFFFFF" w:themeFill="background1"/>
+            <w:vAlign w:val="center"/>
+          </w:tcPr>
+          <w:p>
+            <w:pPr>
+              <w:jc w:val="center"/>
+            </w:pPr>
+          </w:p>
+        </w:tc>
+        <w:tc>
+          <w:tcPr>
+            <w:tcW w:w="1777" w:type="dxa"/>
+            <w:shd w:val="clear" w:color="auto" w:fill="FFFFFF" w:themeFill="background1"/>
+            <w:vAlign w:val="center"/>
+          </w:tcPr>
+          <w:p>
+            <w:pPr>
+              <w:jc w:val="center"/>
+            </w:pPr>
+          </w:p>
+        </w:tc>
+      </w:tr>
+      <w:tr>
+        <w:tc>
+          <w:tcPr>
+            <w:tcW w:w="1632" w:type="dxa"/>
+            <w:vMerge/>
+            <w:shd w:val="clear" w:color="auto" w:fill="D0CECE" w:themeFill="background2" w:themeFillShade="E6"/>
+            <w:vAlign w:val="center"/>
+          </w:tcPr>
+          <w:p>
+            <w:pPr>
+              <w:jc w:val="center"/>
+            </w:pPr>
+          </w:p>
+        </w:tc>
+        <w:tc>
+          <w:tcPr>
+            <w:tcW w:w="1184" w:type="dxa"/>
+            <w:vMerge/>
+            <w:shd w:val="clear" w:color="auto" w:fill="FFFFFF" w:themeFill="background1"/>
+            <w:vAlign w:val="center"/>
+          </w:tcPr>
+          <w:p>
+            <w:pPr>
+              <w:jc w:val="center"/>
+            </w:pPr>
+          </w:p>
+        </w:tc>
+        <w:tc>
+          <w:tcPr>
+            <w:tcW w:w="1097" w:type="dxa"/>
+            <w:shd w:val="clear" w:color="auto" w:fill="FFFFFF" w:themeFill="background1"/>
+            <w:vAlign w:val="center"/>
+          </w:tcPr>
+          <w:p>
+            <w:pPr>
+              <w:jc w:val="center"/>
+            </w:pPr>
+            <w:r>
+              <w:t>P</w:t>
+            </w:r>
+          </w:p>
+        </w:tc>
+        <w:tc>
+          <w:tcPr>
+            <w:tcW w:w="1775" w:type="dxa"/>
+            <w:shd w:val="clear" w:color="auto" w:fill="FFFFFF" w:themeFill="background1"/>
+            <w:vAlign w:val="center"/>
+          </w:tcPr>
+          <w:p>
+            <w:pPr>
+              <w:jc w:val="center"/>
+            </w:pPr>
+          </w:p>
+        </w:tc>
+        <w:tc>
+          <w:tcPr>
+            <w:tcW w:w="1777" w:type="dxa"/>
+            <w:shd w:val="clear" w:color="auto" w:fill="FFFFFF" w:themeFill="background1"/>
+            <w:vAlign w:val="center"/>
+          </w:tcPr>
+          <w:p>
+            <w:pPr>
+              <w:jc w:val="center"/>
+            </w:pPr>
+          </w:p>
+        </w:tc>
+        <w:tc>
+          <w:tcPr>
+            <w:tcW w:w="1777" w:type="dxa"/>
+            <w:shd w:val="clear" w:color="auto" w:fill="FFFFFF" w:themeFill="background1"/>
+            <w:vAlign w:val="center"/>
+          </w:tcPr>
+          <w:p>
+            <w:pPr>
+              <w:jc w:val="center"/>
+            </w:pPr>
+          </w:p>
+        </w:tc>
+      </w:tr>
+      <w:tr>
+        <w:tc>
+          <w:tcPr>
+            <w:tcW w:w="1632" w:type="dxa"/>
+            <w:vMerge/>
+            <w:shd w:val="clear" w:color="auto" w:fill="D0CECE" w:themeFill="background2" w:themeFillShade="E6"/>
+            <w:vAlign w:val="center"/>
+          </w:tcPr>
+          <w:p>
+            <w:pPr>
+              <w:jc w:val="center"/>
+            </w:pPr>
+          </w:p>
+        </w:tc>
+        <w:tc>
+          <w:tcPr>
+            <w:tcW w:w="1184" w:type="dxa"/>
+            <w:vMerge/>
+            <w:shd w:val="clear" w:color="auto" w:fill="FFFFFF" w:themeFill="background1"/>
+            <w:vAlign w:val="center"/>
+          </w:tcPr>
+          <w:p>
+            <w:pPr>
+              <w:jc w:val="center"/>
+            </w:pPr>
+          </w:p>
+        </w:tc>
+        <w:tc>
+          <w:tcPr>
+            <w:tcW w:w="1097" w:type="dxa"/>
+            <w:shd w:val="clear" w:color="auto" w:fill="FFFFFF" w:themeFill="background1"/>
+            <w:vAlign w:val="center"/>
+          </w:tcPr>
+          <w:p>
+            <w:pPr>
+              <w:jc w:val="center"/>
+            </w:pPr>
+            <w:r>
+              <w:t>S</w:t>
+            </w:r>
+          </w:p>
+        </w:tc>
+        <w:tc>
+          <w:tcPr>
+            <w:tcW w:w="1775" w:type="dxa"/>
+            <w:shd w:val="clear" w:color="auto" w:fill="FFFFFF" w:themeFill="background1"/>
+            <w:vAlign w:val="center"/>
+          </w:tcPr>
+          <w:p>
+            <w:pPr>
+              <w:jc w:val="center"/>
+            </w:pPr>
+          </w:p>
+        </w:tc>
+        <w:tc>
+          <w:tcPr>
+            <w:tcW w:w="1777" w:type="dxa"/>
+            <w:shd w:val="clear" w:color="auto" w:fill="FFFFFF" w:themeFill="background1"/>
+            <w:vAlign w:val="center"/>
+          </w:tcPr>
+          <w:p>
+            <w:pPr>
+              <w:jc w:val="center"/>
+            </w:pPr>
+          </w:p>
+        </w:tc>
+        <w:tc>
+          <w:tcPr>
+            <w:tcW w:w="1777" w:type="dxa"/>
+            <w:shd w:val="clear" w:color="auto" w:fill="FFFFFF" w:themeFill="background1"/>
+            <w:vAlign w:val="center"/>
+          </w:tcPr>
+          <w:p>
+            <w:pPr>
+              <w:jc w:val="center"/>
+            </w:pPr>
+          </w:p>
+        </w:tc>
+      </w:tr>
+      <w:tr>
+        <w:tc>
+          <w:tcPr>
+            <w:tcW w:w="1632" w:type="dxa"/>
+            <w:vMerge/>
+            <w:shd w:val="clear" w:color="auto" w:fill="D0CECE" w:themeFill="background2" w:themeFillShade="E6"/>
+            <w:vAlign w:val="center"/>
+          </w:tcPr>
+          <w:p>
+            <w:pPr>
+              <w:jc w:val="center"/>
+            </w:pPr>
+          </w:p>
+        </w:tc>
+        <w:tc>
+          <w:tcPr>
+            <w:tcW w:w="1184" w:type="dxa"/>
+            <w:vMerge/>
+            <w:shd w:val="clear" w:color="auto" w:fill="FFFFFF" w:themeFill="background1"/>
+            <w:vAlign w:val="center"/>
+          </w:tcPr>
+          <w:p>
+            <w:pPr>
+              <w:jc w:val="center"/>
+            </w:pPr>
+          </w:p>
+        </w:tc>
+        <w:tc>
+          <w:tcPr>
+            <w:tcW w:w="1097" w:type="dxa"/>
+            <w:shd w:val="clear" w:color="auto" w:fill="FFFFFF" w:themeFill="background1"/>
+            <w:vAlign w:val="center"/>
+          </w:tcPr>
+          <w:p>
+            <w:pPr>
+              <w:jc w:val="center"/>
+            </w:pPr>
+            <w:r>
+              <w:t>C</w:t>
+            </w:r>
+          </w:p>
+        </w:tc>
+        <w:tc>
+          <w:tcPr>
+            <w:tcW w:w="1775" w:type="dxa"/>
+            <w:shd w:val="clear" w:color="auto" w:fill="FFFFFF" w:themeFill="background1"/>
+            <w:vAlign w:val="center"/>
+          </w:tcPr>
+          <w:p>
+            <w:pPr>
+              <w:jc w:val="center"/>
+            </w:pPr>
+          </w:p>
+        </w:tc>
+        <w:tc>
+          <w:tcPr>
+            <w:tcW w:w="1777" w:type="dxa"/>
+            <w:shd w:val="clear" w:color="auto" w:fill="FFFFFF" w:themeFill="background1"/>
+            <w:vAlign w:val="center"/>
+          </w:tcPr>
+          <w:p>
+            <w:pPr>
+              <w:jc w:val="center"/>
+            </w:pPr>
+          </w:p>
+        </w:tc>
+        <w:tc>
+          <w:tcPr>
+            <w:tcW w:w="1777" w:type="dxa"/>
+            <w:shd w:val="clear" w:color="auto" w:fill="FFFFFF" w:themeFill="background1"/>
+            <w:vAlign w:val="center"/>
+          </w:tcPr>
+          <w:p>
+            <w:pPr>
+              <w:jc w:val="center"/>
+            </w:pPr>
+          </w:p>
+        </w:tc>
+      </w:tr>
+      <w:tr>
+        <w:tc>
+          <w:tcPr>
+            <w:tcW w:w="1632" w:type="dxa"/>
+            <w:vMerge/>
+            <w:shd w:val="clear" w:color="auto" w:fill="D0CECE" w:themeFill="background2" w:themeFillShade="E6"/>
+            <w:vAlign w:val="center"/>
+          </w:tcPr>
+          <w:p>
+            <w:pPr>
+              <w:jc w:val="center"/>
+            </w:pPr>
+          </w:p>
+        </w:tc>
+        <w:tc>
+          <w:tcPr>
+            <w:tcW w:w="1184" w:type="dxa"/>
+            <w:vMerge w:val="restart"/>
+            <w:shd w:val="clear" w:color="auto" w:fill="D0CECE" w:themeFill="background2" w:themeFillShade="E6"/>
+            <w:vAlign w:val="center"/>
+          </w:tcPr>
+          <w:p>
+            <w:pPr>
+              <w:jc w:val="center"/>
+            </w:pPr>
+          </w:p>
+        </w:tc>
+        <w:tc>
+          <w:tcPr>
+            <w:tcW w:w="1097" w:type="dxa"/>
+            <w:shd w:val="clear" w:color="auto" w:fill="D0CECE" w:themeFill="background2" w:themeFillShade="E6"/>
+            <w:vAlign w:val="center"/>
+          </w:tcPr>
+          <w:p>
+            <w:pPr>
+              <w:jc w:val="center"/>
+            </w:pPr>
+            <w:r>
+              <w:t>H</w:t>
+            </w:r>
+          </w:p>
+        </w:tc>
+        <w:tc>
+          <w:tcPr>
+            <w:tcW w:w="1775" w:type="dxa"/>
+            <w:shd w:val="clear" w:color="auto" w:fill="D0CECE" w:themeFill="background2" w:themeFillShade="E6"/>
+            <w:vAlign w:val="center"/>
+          </w:tcPr>
+          <w:p>
+            <w:pPr>
+              <w:jc w:val="center"/>
+            </w:pPr>
+          </w:p>
+        </w:tc>
+        <w:tc>
+          <w:tcPr>
+            <w:tcW w:w="1777" w:type="dxa"/>
+            <w:shd w:val="clear" w:color="auto" w:fill="D0CECE" w:themeFill="background2" w:themeFillShade="E6"/>
+            <w:vAlign w:val="center"/>
+          </w:tcPr>
+          <w:p>
+            <w:pPr>
+              <w:jc w:val="center"/>
+            </w:pPr>
+          </w:p>
+        </w:tc>
+        <w:tc>
+          <w:tcPr>
+            <w:tcW w:w="1777" w:type="dxa"/>
+            <w:shd w:val="clear" w:color="auto" w:fill="D0CECE" w:themeFill="background2" w:themeFillShade="E6"/>
+            <w:vAlign w:val="center"/>
+          </w:tcPr>
+          <w:p>
+            <w:pPr>
+              <w:jc w:val="center"/>
+            </w:pPr>
+          </w:p>
+        </w:tc>
+      </w:tr>
+      <w:tr>
+        <w:tc>
+          <w:tcPr>
+            <w:tcW w:w="1632" w:type="dxa"/>
+            <w:vMerge/>
+            <w:shd w:val="clear" w:color="auto" w:fill="D0CECE" w:themeFill="background2" w:themeFillShade="E6"/>
+            <w:vAlign w:val="center"/>
+          </w:tcPr>
+          <w:p>
+            <w:pPr>
+              <w:jc w:val="center"/>
+            </w:pPr>
+          </w:p>
+        </w:tc>
+        <w:tc>
+          <w:tcPr>
+            <w:tcW w:w="1184" w:type="dxa"/>
+            <w:vMerge/>
+            <w:shd w:val="clear" w:color="auto" w:fill="D0CECE" w:themeFill="background2" w:themeFillShade="E6"/>
+            <w:vAlign w:val="center"/>
+          </w:tcPr>
+          <w:p>
+            <w:pPr>
+              <w:jc w:val="center"/>
+            </w:pPr>
+          </w:p>
+        </w:tc>
+        <w:tc>
+          <w:tcPr>
+            <w:tcW w:w="1097" w:type="dxa"/>
+            <w:shd w:val="clear" w:color="auto" w:fill="D0CECE" w:themeFill="background2" w:themeFillShade="E6"/>
+            <w:vAlign w:val="center"/>
+          </w:tcPr>
+          <w:p>
+            <w:pPr>
+              <w:jc w:val="center"/>
+            </w:pPr>
+            <w:r>
+              <w:t>P</w:t>
+            </w:r>
+          </w:p>
+        </w:tc>
+        <w:tc>
+          <w:tcPr>
+            <w:tcW w:w="1775" w:type="dxa"/>
+            <w:shd w:val="clear" w:color="auto" w:fill="D0CECE" w:themeFill="background2" w:themeFillShade="E6"/>
+            <w:vAlign w:val="center"/>
+          </w:tcPr>
+          <w:p>
+            <w:pPr>
+              <w:jc w:val="center"/>
+            </w:pPr>
+          </w:p>
+        </w:tc>
+        <w:tc>
+          <w:tcPr>
+            <w:tcW w:w="1777" w:type="dxa"/>
+            <w:shd w:val="clear" w:color="auto" w:fill="D0CECE" w:themeFill="background2" w:themeFillShade="E6"/>
+            <w:vAlign w:val="center"/>
+          </w:tcPr>
+          <w:p>
+            <w:pPr>
+              <w:jc w:val="center"/>
+            </w:pPr>
+          </w:p>
+        </w:tc>
+        <w:tc>
+          <w:tcPr>
+            <w:tcW w:w="1777" w:type="dxa"/>
+            <w:shd w:val="clear" w:color="auto" w:fill="D0CECE" w:themeFill="background2" w:themeFillShade="E6"/>
+            <w:vAlign w:val="center"/>
+          </w:tcPr>
+          <w:p>
+            <w:pPr>
+              <w:jc w:val="center"/>
+            </w:pPr>
+          </w:p>
+        </w:tc>
+      </w:tr>
+      <w:tr>
+        <w:tc>
+          <w:tcPr>
+            <w:tcW w:w="1632" w:type="dxa"/>
+            <w:vMerge/>
+            <w:shd w:val="clear" w:color="auto" w:fill="D0CECE" w:themeFill="background2" w:themeFillShade="E6"/>
+            <w:vAlign w:val="center"/>
+          </w:tcPr>
+          <w:p>
+            <w:pPr>
+              <w:jc w:val="center"/>
+            </w:pPr>
+          </w:p>
+        </w:tc>
+        <w:tc>
+          <w:tcPr>
+            <w:tcW w:w="1184" w:type="dxa"/>
+            <w:vMerge/>
+            <w:shd w:val="clear" w:color="auto" w:fill="D0CECE" w:themeFill="background2" w:themeFillShade="E6"/>
+            <w:vAlign w:val="center"/>
+          </w:tcPr>
+          <w:p>
+            <w:pPr>
+              <w:jc w:val="center"/>
+            </w:pPr>
+          </w:p>
+        </w:tc>
+        <w:tc>
+          <w:tcPr>
+            <w:tcW w:w="1097" w:type="dxa"/>
+            <w:shd w:val="clear" w:color="auto" w:fill="D0CECE" w:themeFill="background2" w:themeFillShade="E6"/>
+            <w:vAlign w:val="center"/>
+          </w:tcPr>
+          <w:p>
+            <w:pPr>
+              <w:jc w:val="center"/>
+            </w:pPr>
+            <w:r>
+              <w:t>S</w:t>
+            </w:r>
+          </w:p>
+        </w:tc>
+        <w:tc>
+          <w:tcPr>
+            <w:tcW w:w="1775" w:type="dxa"/>
+            <w:shd w:val="clear" w:color="auto" w:fill="D0CECE" w:themeFill="background2" w:themeFillShade="E6"/>
+            <w:vAlign w:val="center"/>
+          </w:tcPr>
+          <w:p>
+            <w:pPr>
+              <w:jc w:val="center"/>
+            </w:pPr>
+          </w:p>
+        </w:tc>
+        <w:tc>
+          <w:tcPr>
+            <w:tcW w:w="1777" w:type="dxa"/>
+            <w:shd w:val="clear" w:color="auto" w:fill="D0CECE" w:themeFill="background2" w:themeFillShade="E6"/>
+            <w:vAlign w:val="center"/>
+          </w:tcPr>
+          <w:p>
+            <w:pPr>
+              <w:jc w:val="center"/>
+            </w:pPr>
+          </w:p>
+        </w:tc>
+        <w:tc>
+          <w:tcPr>
+            <w:tcW w:w="1777" w:type="dxa"/>
+            <w:shd w:val="clear" w:color="auto" w:fill="D0CECE" w:themeFill="background2" w:themeFillShade="E6"/>
+            <w:vAlign w:val="center"/>
+          </w:tcPr>
+          <w:p>
+            <w:pPr>
+              <w:jc w:val="center"/>
+            </w:pPr>
+          </w:p>
+        </w:tc>
+      </w:tr>
+      <w:tr>
+        <w:tc>
+          <w:tcPr>
+            <w:tcW w:w="1632" w:type="dxa"/>
+            <w:vMerge/>
+            <w:shd w:val="clear" w:color="auto" w:fill="D0CECE" w:themeFill="background2" w:themeFillShade="E6"/>
+            <w:vAlign w:val="center"/>
+          </w:tcPr>
+          <w:p>
+            <w:pPr>
+              <w:jc w:val="center"/>
+            </w:pPr>
+          </w:p>
+        </w:tc>
+        <w:tc>
+          <w:tcPr>
+            <w:tcW w:w="1184" w:type="dxa"/>
+            <w:vMerge/>
+            <w:shd w:val="clear" w:color="auto" w:fill="D0CECE" w:themeFill="background2" w:themeFillShade="E6"/>
+            <w:vAlign w:val="center"/>
+          </w:tcPr>
+          <w:p>
+            <w:pPr>
+              <w:jc w:val="center"/>
+            </w:pPr>
+          </w:p>
+        </w:tc>
+        <w:tc>
+          <w:tcPr>
+            <w:tcW w:w="1097" w:type="dxa"/>
+            <w:shd w:val="clear" w:color="auto" w:fill="D0CECE" w:themeFill="background2" w:themeFillShade="E6"/>
+            <w:vAlign w:val="center"/>
+          </w:tcPr>
+          <w:p>
+            <w:pPr>
+              <w:jc w:val="center"/>
+            </w:pPr>
+            <w:r>
+              <w:t>C</w:t>
+            </w:r>
+          </w:p>
+        </w:tc>
+        <w:tc>
+          <w:tcPr>
+            <w:tcW w:w="1775" w:type="dxa"/>
+            <w:shd w:val="clear" w:color="auto" w:fill="D0CECE" w:themeFill="background2" w:themeFillShade="E6"/>
+            <w:vAlign w:val="center"/>
+          </w:tcPr>
+          <w:p>
+            <w:pPr>
+              <w:jc w:val="center"/>
+            </w:pPr>
+          </w:p>
+        </w:tc>
+        <w:tc>
+          <w:tcPr>
+            <w:tcW w:w="1777" w:type="dxa"/>
+            <w:shd w:val="clear" w:color="auto" w:fill="D0CECE" w:themeFill="background2" w:themeFillShade="E6"/>
+            <w:vAlign w:val="center"/>
+          </w:tcPr>
+          <w:p>
+            <w:pPr>
+              <w:jc w:val="center"/>
+            </w:pPr>
+          </w:p>
+        </w:tc>
+        <w:tc>
+          <w:tcPr>
+            <w:tcW w:w="1777" w:type="dxa"/>
+            <w:shd w:val="clear" w:color="auto" w:fill="D0CECE" w:themeFill="background2" w:themeFillShade="E6"/>
+            <w:vAlign w:val="center"/>
+          </w:tcPr>
+          <w:p>
+            <w:pPr>
+              <w:jc w:val="center"/>
+            </w:pPr>
+          </w:p>
+        </w:tc>
+      </w:tr>
+      <w:tr>
+        <w:tc>
+          <w:tcPr>
+            <w:tcW w:w="1632" w:type="dxa"/>
+            <w:vMerge w:val="restart"/>
+            <w:shd w:val="clear" w:color="auto" w:fill="FFFFFF" w:themeFill="background1"/>
+            <w:vAlign w:val="center"/>
+          </w:tcPr>
+          <w:p>
+            <w:pPr>
+              <w:jc w:val="center"/>
+              <w:rPr>
+                <w:b/>
+                <w:bCs/>
+              </w:rPr>
+            </w:pPr>
+            <w:r>
+              <w:rPr>
+                <w:b/>
+                <w:bCs/>
+              </w:rPr>
+              <w:t>Matriz40050</w:t>
+            </w:r>
+          </w:p>
+        </w:tc>
+        <w:tc>
+          <w:tcPr>
+            <w:tcW w:w="1184" w:type="dxa"/>
+            <w:vMerge w:val="restart"/>
+            <w:shd w:val="clear" w:color="auto" w:fill="FFFFFF" w:themeFill="background1"/>
+            <w:vAlign w:val="center"/>
+          </w:tcPr>
+          <w:p>
+            <w:pPr>
+              <w:jc w:val="center"/>
+            </w:pPr>
+          </w:p>
+        </w:tc>
+        <w:tc>
+          <w:tcPr>
+            <w:tcW w:w="1097" w:type="dxa"/>
+            <w:shd w:val="clear" w:color="auto" w:fill="FFFFFF" w:themeFill="background1"/>
+            <w:vAlign w:val="center"/>
+          </w:tcPr>
+          <w:p>
+            <w:pPr>
+              <w:jc w:val="center"/>
+            </w:pPr>
+            <w:r>
+              <w:t>H</w:t>
+            </w:r>
+          </w:p>
+        </w:tc>
+        <w:tc>
+          <w:tcPr>
+            <w:tcW w:w="1775" w:type="dxa"/>
+            <w:shd w:val="clear" w:color="auto" w:fill="FFFFFF" w:themeFill="background1"/>
+            <w:vAlign w:val="center"/>
+          </w:tcPr>
+          <w:p>
+            <w:pPr>
+              <w:jc w:val="center"/>
+            </w:pPr>
+          </w:p>
+        </w:tc>
+        <w:tc>
+          <w:tcPr>
+            <w:tcW w:w="1777" w:type="dxa"/>
+            <w:shd w:val="clear" w:color="auto" w:fill="FFFFFF" w:themeFill="background1"/>
+            <w:vAlign w:val="center"/>
+          </w:tcPr>
+          <w:p>
+            <w:pPr>
+              <w:jc w:val="center"/>
+            </w:pPr>
+          </w:p>
+        </w:tc>
+        <w:tc>
+          <w:tcPr>
+            <w:tcW w:w="1777" w:type="dxa"/>
+            <w:shd w:val="clear" w:color="auto" w:fill="FFFFFF" w:themeFill="background1"/>
+            <w:vAlign w:val="center"/>
+          </w:tcPr>
+          <w:p>
+            <w:pPr>
+              <w:jc w:val="center"/>
+            </w:pPr>
+          </w:p>
+        </w:tc>
+      </w:tr>
+      <w:tr>
+        <w:tc>
+          <w:tcPr>
+            <w:tcW w:w="1632" w:type="dxa"/>
+            <w:vMerge/>
+            <w:shd w:val="clear" w:color="auto" w:fill="FFFFFF" w:themeFill="background1"/>
+            <w:vAlign w:val="center"/>
+          </w:tcPr>
+          <w:p>
+            <w:pPr>
+              <w:jc w:val="center"/>
+            </w:pPr>
+          </w:p>
+        </w:tc>
+        <w:tc>
+          <w:tcPr>
+            <w:tcW w:w="1184" w:type="dxa"/>
+            <w:vMerge/>
+            <w:shd w:val="clear" w:color="auto" w:fill="FFFFFF" w:themeFill="background1"/>
+            <w:vAlign w:val="center"/>
+          </w:tcPr>
+          <w:p>
+            <w:pPr>
+              <w:jc w:val="center"/>
+            </w:pPr>
+          </w:p>
+        </w:tc>
+        <w:tc>
+          <w:tcPr>
+            <w:tcW w:w="1097" w:type="dxa"/>
+            <w:shd w:val="clear" w:color="auto" w:fill="FFFFFF" w:themeFill="background1"/>
+            <w:vAlign w:val="center"/>
+          </w:tcPr>
+          <w:p>
+            <w:pPr>
+              <w:jc w:val="center"/>
+            </w:pPr>
+            <w:r>
+              <w:t>P</w:t>
+            </w:r>
+          </w:p>
+        </w:tc>
+        <w:tc>
+          <w:tcPr>
+            <w:tcW w:w="1775" w:type="dxa"/>
+            <w:shd w:val="clear" w:color="auto" w:fill="FFFFFF" w:themeFill="background1"/>
+            <w:vAlign w:val="center"/>
+          </w:tcPr>
+          <w:p>
+            <w:pPr>
+              <w:jc w:val="center"/>
+            </w:pPr>
+          </w:p>
+        </w:tc>
+        <w:tc>
+          <w:tcPr>
+            <w:tcW w:w="1777" w:type="dxa"/>
+            <w:shd w:val="clear" w:color="auto" w:fill="FFFFFF" w:themeFill="background1"/>
+            <w:vAlign w:val="center"/>
+          </w:tcPr>
+          <w:p>
+            <w:pPr>
+              <w:jc w:val="center"/>
+            </w:pPr>
+          </w:p>
+        </w:tc>
+        <w:tc>
+          <w:tcPr>
+            <w:tcW w:w="1777" w:type="dxa"/>
+            <w:shd w:val="clear" w:color="auto" w:fill="FFFFFF" w:themeFill="background1"/>
+            <w:vAlign w:val="center"/>
+          </w:tcPr>
+          <w:p>
+            <w:pPr>
+              <w:jc w:val="center"/>
+            </w:pPr>
+          </w:p>
+        </w:tc>
+      </w:tr>
+      <w:tr>
+        <w:tc>
+          <w:tcPr>
+            <w:tcW w:w="1632" w:type="dxa"/>
+            <w:vMerge/>
+            <w:shd w:val="clear" w:color="auto" w:fill="FFFFFF" w:themeFill="background1"/>
+            <w:vAlign w:val="center"/>
+          </w:tcPr>
+          <w:p>
+            <w:pPr>
+              <w:jc w:val="center"/>
+            </w:pPr>
+          </w:p>
+        </w:tc>
+        <w:tc>
+          <w:tcPr>
+            <w:tcW w:w="1184" w:type="dxa"/>
+            <w:vMerge/>
+            <w:shd w:val="clear" w:color="auto" w:fill="FFFFFF" w:themeFill="background1"/>
+            <w:vAlign w:val="center"/>
+          </w:tcPr>
+          <w:p>
+            <w:pPr>
+              <w:jc w:val="center"/>
+            </w:pPr>
+          </w:p>
+        </w:tc>
+        <w:tc>
+          <w:tcPr>
+            <w:tcW w:w="1097" w:type="dxa"/>
+            <w:shd w:val="clear" w:color="auto" w:fill="FFFFFF" w:themeFill="background1"/>
+            <w:vAlign w:val="center"/>
+          </w:tcPr>
+          <w:p>
+            <w:pPr>
+              <w:jc w:val="center"/>
+            </w:pPr>
+            <w:r>
+              <w:t>S</w:t>
+            </w:r>
+          </w:p>
+        </w:tc>
+        <w:tc>
+          <w:tcPr>
+            <w:tcW w:w="1775" w:type="dxa"/>
+            <w:shd w:val="clear" w:color="auto" w:fill="FFFFFF" w:themeFill="background1"/>
+            <w:vAlign w:val="center"/>
+          </w:tcPr>
+          <w:p>
+            <w:pPr>
+              <w:jc w:val="center"/>
+            </w:pPr>
+          </w:p>
+        </w:tc>
+        <w:tc>
+          <w:tcPr>
+            <w:tcW w:w="1777" w:type="dxa"/>
+            <w:shd w:val="clear" w:color="auto" w:fill="FFFFFF" w:themeFill="background1"/>
+            <w:vAlign w:val="center"/>
+          </w:tcPr>
+          <w:p>
+            <w:pPr>
+              <w:jc w:val="center"/>
+            </w:pPr>
+          </w:p>
+        </w:tc>
+        <w:tc>
+          <w:tcPr>
+            <w:tcW w:w="1777" w:type="dxa"/>
+            <w:shd w:val="clear" w:color="auto" w:fill="FFFFFF" w:themeFill="background1"/>
+            <w:vAlign w:val="center"/>
+          </w:tcPr>
+          <w:p>
+            <w:pPr>
+              <w:jc w:val="center"/>
+            </w:pPr>
+          </w:p>
+        </w:tc>
+      </w:tr>
+      <w:tr>
+        <w:tc>
+          <w:tcPr>
+            <w:tcW w:w="1632" w:type="dxa"/>
+            <w:vMerge/>
+            <w:shd w:val="clear" w:color="auto" w:fill="FFFFFF" w:themeFill="background1"/>
+            <w:vAlign w:val="center"/>
+          </w:tcPr>
+          <w:p>
+            <w:pPr>
+              <w:jc w:val="center"/>
+            </w:pPr>
+          </w:p>
+        </w:tc>
+        <w:tc>
+          <w:tcPr>
+            <w:tcW w:w="1184" w:type="dxa"/>
+            <w:vMerge/>
+            <w:shd w:val="clear" w:color="auto" w:fill="FFFFFF" w:themeFill="background1"/>
+            <w:vAlign w:val="center"/>
+          </w:tcPr>
+          <w:p>
+            <w:pPr>
+              <w:jc w:val="center"/>
+            </w:pPr>
+          </w:p>
+        </w:tc>
+        <w:tc>
+          <w:tcPr>
+            <w:tcW w:w="1097" w:type="dxa"/>
+            <w:shd w:val="clear" w:color="auto" w:fill="FFFFFF" w:themeFill="background1"/>
+            <w:vAlign w:val="center"/>
+          </w:tcPr>
+          <w:p>
+            <w:pPr>
+              <w:jc w:val="center"/>
+            </w:pPr>
+            <w:r>
+              <w:t>C</w:t>
+            </w:r>
+          </w:p>
+        </w:tc>
+        <w:tc>
+          <w:tcPr>
+            <w:tcW w:w="1775" w:type="dxa"/>
+            <w:shd w:val="clear" w:color="auto" w:fill="FFFFFF" w:themeFill="background1"/>
+            <w:vAlign w:val="center"/>
+          </w:tcPr>
+          <w:p>
+            <w:pPr>
+              <w:jc w:val="center"/>
+            </w:pPr>
+          </w:p>
+        </w:tc>
+        <w:tc>
+          <w:tcPr>
+            <w:tcW w:w="1777" w:type="dxa"/>
+            <w:shd w:val="clear" w:color="auto" w:fill="FFFFFF" w:themeFill="background1"/>
+            <w:vAlign w:val="center"/>
+          </w:tcPr>
+          <w:p>
+            <w:pPr>
+              <w:jc w:val="center"/>
+            </w:pPr>
+          </w:p>
+        </w:tc>
+        <w:tc>
+          <w:tcPr>
+            <w:tcW w:w="1777" w:type="dxa"/>
+            <w:shd w:val="clear" w:color="auto" w:fill="FFFFFF" w:themeFill="background1"/>
+            <w:vAlign w:val="center"/>
+          </w:tcPr>
+          <w:p>
+            <w:pPr>
+              <w:jc w:val="center"/>
+            </w:pPr>
+          </w:p>
+        </w:tc>
+      </w:tr>
+      <w:tr>
+        <w:tc>
+          <w:tcPr>
+            <w:tcW w:w="1632" w:type="dxa"/>
+            <w:vMerge/>
+            <w:shd w:val="clear" w:color="auto" w:fill="D0CECE" w:themeFill="background2" w:themeFillShade="E6"/>
+            <w:vAlign w:val="center"/>
+          </w:tcPr>
+          <w:p>
+            <w:pPr>
+              <w:jc w:val="center"/>
+            </w:pPr>
+          </w:p>
+        </w:tc>
+        <w:tc>
+          <w:tcPr>
+            <w:tcW w:w="1184" w:type="dxa"/>
+            <w:vMerge w:val="restart"/>
+            <w:shd w:val="clear" w:color="auto" w:fill="D0CECE" w:themeFill="background2" w:themeFillShade="E6"/>
+            <w:vAlign w:val="center"/>
+          </w:tcPr>
+          <w:p>
+            <w:pPr>
+              <w:jc w:val="center"/>
+            </w:pPr>
+          </w:p>
+        </w:tc>
+        <w:tc>
+          <w:tcPr>
+            <w:tcW w:w="1097" w:type="dxa"/>
+            <w:shd w:val="clear" w:color="auto" w:fill="D0CECE" w:themeFill="background2" w:themeFillShade="E6"/>
+            <w:vAlign w:val="center"/>
+          </w:tcPr>
+          <w:p>
+            <w:pPr>
+              <w:jc w:val="center"/>
+            </w:pPr>
+            <w:r>
+              <w:t>H</w:t>
+            </w:r>
+          </w:p>
+        </w:tc>
+        <w:tc>
+          <w:tcPr>
+            <w:tcW w:w="1775" w:type="dxa"/>
+            <w:shd w:val="clear" w:color="auto" w:fill="D0CECE" w:themeFill="background2" w:themeFillShade="E6"/>
+            <w:vAlign w:val="center"/>
+          </w:tcPr>
+          <w:p>
+            <w:pPr>
+              <w:jc w:val="center"/>
+            </w:pPr>
+          </w:p>
+        </w:tc>
+        <w:tc>
+          <w:tcPr>
+            <w:tcW w:w="1777" w:type="dxa"/>
+            <w:shd w:val="clear" w:color="auto" w:fill="D0CECE" w:themeFill="background2" w:themeFillShade="E6"/>
+            <w:vAlign w:val="center"/>
+          </w:tcPr>
+          <w:p>
+            <w:pPr>
+              <w:jc w:val="center"/>
+            </w:pPr>
+          </w:p>
+        </w:tc>
+        <w:tc>
+          <w:tcPr>
+            <w:tcW w:w="1777" w:type="dxa"/>
+            <w:shd w:val="clear" w:color="auto" w:fill="D0CECE" w:themeFill="background2" w:themeFillShade="E6"/>
+            <w:vAlign w:val="center"/>
+          </w:tcPr>
+          <w:p>
+            <w:pPr>
+              <w:jc w:val="center"/>
+            </w:pPr>
+          </w:p>
+        </w:tc>
+      </w:tr>
+      <w:tr>
+        <w:tc>
+          <w:tcPr>
+            <w:tcW w:w="1632" w:type="dxa"/>
+            <w:vMerge/>
+            <w:shd w:val="clear" w:color="auto" w:fill="D0CECE" w:themeFill="background2" w:themeFillShade="E6"/>
+            <w:vAlign w:val="center"/>
+          </w:tcPr>
+          <w:p>
+            <w:pPr>
+              <w:jc w:val="center"/>
+            </w:pPr>
+          </w:p>
+        </w:tc>
+        <w:tc>
+          <w:tcPr>
+            <w:tcW w:w="1184" w:type="dxa"/>
+            <w:vMerge/>
+            <w:shd w:val="clear" w:color="auto" w:fill="D0CECE" w:themeFill="background2" w:themeFillShade="E6"/>
+            <w:vAlign w:val="center"/>
+          </w:tcPr>
+          <w:p>
+            <w:pPr>
+              <w:jc w:val="center"/>
+            </w:pPr>
+          </w:p>
+        </w:tc>
+        <w:tc>
+          <w:tcPr>
+            <w:tcW w:w="1097" w:type="dxa"/>
+            <w:shd w:val="clear" w:color="auto" w:fill="D0CECE" w:themeFill="background2" w:themeFillShade="E6"/>
+            <w:vAlign w:val="center"/>
+          </w:tcPr>
+          <w:p>
+            <w:pPr>
+              <w:jc w:val="center"/>
+            </w:pPr>
+            <w:r>
+              <w:t>P</w:t>
+            </w:r>
+          </w:p>
+        </w:tc>
+        <w:tc>
+          <w:tcPr>
+            <w:tcW w:w="1775" w:type="dxa"/>
+            <w:shd w:val="clear" w:color="auto" w:fill="D0CECE" w:themeFill="background2" w:themeFillShade="E6"/>
+            <w:vAlign w:val="center"/>
+          </w:tcPr>
+          <w:p>
+            <w:pPr>
+              <w:jc w:val="center"/>
+            </w:pPr>
+          </w:p>
+        </w:tc>
+        <w:tc>
+          <w:tcPr>
+            <w:tcW w:w="1777" w:type="dxa"/>
+            <w:shd w:val="clear" w:color="auto" w:fill="D0CECE" w:themeFill="background2" w:themeFillShade="E6"/>
+            <w:vAlign w:val="center"/>
+          </w:tcPr>
+          <w:p>
+            <w:pPr>
+              <w:jc w:val="center"/>
+            </w:pPr>
+          </w:p>
+        </w:tc>
+        <w:tc>
+          <w:tcPr>
+            <w:tcW w:w="1777" w:type="dxa"/>
+            <w:shd w:val="clear" w:color="auto" w:fill="D0CECE" w:themeFill="background2" w:themeFillShade="E6"/>
+            <w:vAlign w:val="center"/>
+          </w:tcPr>
+          <w:p>
+            <w:pPr>
+              <w:jc w:val="center"/>
+            </w:pPr>
+          </w:p>
+        </w:tc>
+      </w:tr>
+      <w:tr>
+        <w:tc>
+          <w:tcPr>
+            <w:tcW w:w="1632" w:type="dxa"/>
+            <w:vMerge/>
+            <w:shd w:val="clear" w:color="auto" w:fill="D0CECE" w:themeFill="background2" w:themeFillShade="E6"/>
+            <w:vAlign w:val="center"/>
+          </w:tcPr>
+          <w:p>
+            <w:pPr>
+              <w:jc w:val="center"/>
+            </w:pPr>
+          </w:p>
+        </w:tc>
+        <w:tc>
+          <w:tcPr>
+            <w:tcW w:w="1184" w:type="dxa"/>
+            <w:vMerge/>
+            <w:shd w:val="clear" w:color="auto" w:fill="D0CECE" w:themeFill="background2" w:themeFillShade="E6"/>
+            <w:vAlign w:val="center"/>
+          </w:tcPr>
+          <w:p>
+            <w:pPr>
+              <w:jc w:val="center"/>
+            </w:pPr>
+          </w:p>
+        </w:tc>
+        <w:tc>
+          <w:tcPr>
+            <w:tcW w:w="1097" w:type="dxa"/>
+            <w:shd w:val="clear" w:color="auto" w:fill="D0CECE" w:themeFill="background2" w:themeFillShade="E6"/>
+            <w:vAlign w:val="center"/>
+          </w:tcPr>
+          <w:p>
+            <w:pPr>
+              <w:jc w:val="center"/>
+            </w:pPr>
+            <w:r>
+              <w:t>S</w:t>
+            </w:r>
+          </w:p>
+        </w:tc>
+        <w:tc>
+          <w:tcPr>
+            <w:tcW w:w="1775" w:type="dxa"/>
+            <w:shd w:val="clear" w:color="auto" w:fill="D0CECE" w:themeFill="background2" w:themeFillShade="E6"/>
+            <w:vAlign w:val="center"/>
+          </w:tcPr>
+          <w:p>
+            <w:pPr>
+              <w:jc w:val="center"/>
+            </w:pPr>
+          </w:p>
+        </w:tc>
+        <w:tc>
+          <w:tcPr>
+            <w:tcW w:w="1777" w:type="dxa"/>
+            <w:shd w:val="clear" w:color="auto" w:fill="D0CECE" w:themeFill="background2" w:themeFillShade="E6"/>
+            <w:vAlign w:val="center"/>
+          </w:tcPr>
+          <w:p>
+            <w:pPr>
+              <w:jc w:val="center"/>
+            </w:pPr>
+          </w:p>
+        </w:tc>
+        <w:tc>
+          <w:tcPr>
+            <w:tcW w:w="1777" w:type="dxa"/>
+            <w:shd w:val="clear" w:color="auto" w:fill="D0CECE" w:themeFill="background2" w:themeFillShade="E6"/>
+            <w:vAlign w:val="center"/>
+          </w:tcPr>
+          <w:p>
+            <w:pPr>
+              <w:jc w:val="center"/>
+            </w:pPr>
+          </w:p>
+        </w:tc>
+      </w:tr>
+      <w:tr>
+        <w:tc>
+          <w:tcPr>
+            <w:tcW w:w="1632" w:type="dxa"/>
+            <w:vMerge/>
+            <w:shd w:val="clear" w:color="auto" w:fill="D0CECE" w:themeFill="background2" w:themeFillShade="E6"/>
+            <w:vAlign w:val="center"/>
+          </w:tcPr>
+          <w:p>
+            <w:pPr>
+              <w:jc w:val="center"/>
+            </w:pPr>
+          </w:p>
+        </w:tc>
+        <w:tc>
+          <w:tcPr>
+            <w:tcW w:w="1184" w:type="dxa"/>
+            <w:vMerge/>
+            <w:shd w:val="clear" w:color="auto" w:fill="D0CECE" w:themeFill="background2" w:themeFillShade="E6"/>
+            <w:vAlign w:val="center"/>
+          </w:tcPr>
+          <w:p>
+            <w:pPr>
+              <w:jc w:val="center"/>
+            </w:pPr>
+          </w:p>
+        </w:tc>
+        <w:tc>
+          <w:tcPr>
+            <w:tcW w:w="1097" w:type="dxa"/>
+            <w:shd w:val="clear" w:color="auto" w:fill="D0CECE" w:themeFill="background2" w:themeFillShade="E6"/>
+            <w:vAlign w:val="center"/>
+          </w:tcPr>
+          <w:p>
+            <w:pPr>
+              <w:jc w:val="center"/>
+            </w:pPr>
+            <w:r>
+              <w:t>C</w:t>
+            </w:r>
+          </w:p>
+        </w:tc>
+        <w:tc>
+          <w:tcPr>
+            <w:tcW w:w="1775" w:type="dxa"/>
+            <w:shd w:val="clear" w:color="auto" w:fill="D0CECE" w:themeFill="background2" w:themeFillShade="E6"/>
+            <w:vAlign w:val="center"/>
+          </w:tcPr>
+          <w:p>
+            <w:pPr>
+              <w:jc w:val="center"/>
+            </w:pPr>
+          </w:p>
+        </w:tc>
+        <w:tc>
+          <w:tcPr>
+            <w:tcW w:w="1777" w:type="dxa"/>
+            <w:shd w:val="clear" w:color="auto" w:fill="D0CECE" w:themeFill="background2" w:themeFillShade="E6"/>
+            <w:vAlign w:val="center"/>
+          </w:tcPr>
+          <w:p>
+            <w:pPr>
+              <w:jc w:val="center"/>
+            </w:pPr>
+          </w:p>
+        </w:tc>
+        <w:tc>
+          <w:tcPr>
+            <w:tcW w:w="1777" w:type="dxa"/>
+            <w:shd w:val="clear" w:color="auto" w:fill="D0CECE" w:themeFill="background2" w:themeFillShade="E6"/>
+            <w:vAlign w:val="center"/>
+          </w:tcPr>
+          <w:p>
+            <w:pPr>
+              <w:jc w:val="center"/>
+            </w:pPr>
+          </w:p>
+        </w:tc>
+      </w:tr>
+      <w:tr>
+        <w:tc>
+          <w:tcPr>
+            <w:tcW w:w="1632" w:type="dxa"/>
+            <w:vMerge/>
+            <w:shd w:val="clear" w:color="auto" w:fill="D0CECE" w:themeFill="background2" w:themeFillShade="E6"/>
+            <w:vAlign w:val="center"/>
+          </w:tcPr>
+          <w:p>
+            <w:pPr>
+              <w:jc w:val="center"/>
+            </w:pPr>
+          </w:p>
+        </w:tc>
+        <w:tc>
+          <w:tcPr>
+            <w:tcW w:w="1184" w:type="dxa"/>
+            <w:vMerge w:val="restart"/>
+            <w:shd w:val="clear" w:color="auto" w:fill="FFFFFF" w:themeFill="background1"/>
+            <w:vAlign w:val="center"/>
+          </w:tcPr>
+          <w:p>
+            <w:pPr>
+              <w:jc w:val="center"/>
+            </w:pPr>
+          </w:p>
+        </w:tc>
+        <w:tc>
+          <w:tcPr>
+            <w:tcW w:w="1097" w:type="dxa"/>
+            <w:shd w:val="clear" w:color="auto" w:fill="FFFFFF" w:themeFill="background1"/>
+            <w:vAlign w:val="center"/>
+          </w:tcPr>
+          <w:p>
+            <w:pPr>
+              <w:jc w:val="center"/>
+            </w:pPr>
+            <w:r>
+              <w:t>H</w:t>
+            </w:r>
+          </w:p>
+        </w:tc>
+        <w:tc>
+          <w:tcPr>
+            <w:tcW w:w="1775" w:type="dxa"/>
+            <w:shd w:val="clear" w:color="auto" w:fill="FFFFFF" w:themeFill="background1"/>
+            <w:vAlign w:val="center"/>
+          </w:tcPr>
+          <w:p>
+            <w:pPr>
+              <w:jc w:val="center"/>
+            </w:pPr>
+          </w:p>
+        </w:tc>
+        <w:tc>
+          <w:tcPr>
+            <w:tcW w:w="1777" w:type="dxa"/>
+            <w:shd w:val="clear" w:color="auto" w:fill="FFFFFF" w:themeFill="background1"/>
+            <w:vAlign w:val="center"/>
+          </w:tcPr>
+          <w:p>
+            <w:pPr>
+              <w:jc w:val="center"/>
+            </w:pPr>
+          </w:p>
+        </w:tc>
+        <w:tc>
+          <w:tcPr>
+            <w:tcW w:w="1777" w:type="dxa"/>
+            <w:shd w:val="clear" w:color="auto" w:fill="FFFFFF" w:themeFill="background1"/>
+            <w:vAlign w:val="center"/>
+          </w:tcPr>
+          <w:p>
+            <w:pPr>
+              <w:jc w:val="center"/>
+            </w:pPr>
+          </w:p>
+        </w:tc>
+      </w:tr>
+      <w:tr>
+        <w:tc>
+          <w:tcPr>
+            <w:tcW w:w="1632" w:type="dxa"/>
+            <w:vMerge/>
+            <w:shd w:val="clear" w:color="auto" w:fill="D0CECE" w:themeFill="background2" w:themeFillShade="E6"/>
+            <w:vAlign w:val="center"/>
+          </w:tcPr>
+          <w:p>
+            <w:pPr>
+              <w:jc w:val="center"/>
+            </w:pPr>
+          </w:p>
+        </w:tc>
+        <w:tc>
+          <w:tcPr>
+            <w:tcW w:w="1184" w:type="dxa"/>
+            <w:vMerge/>
+            <w:shd w:val="clear" w:color="auto" w:fill="FFFFFF" w:themeFill="background1"/>
+            <w:vAlign w:val="center"/>
+          </w:tcPr>
+          <w:p>
+            <w:pPr>
+              <w:jc w:val="center"/>
+            </w:pPr>
+          </w:p>
+        </w:tc>
+        <w:tc>
+          <w:tcPr>
+            <w:tcW w:w="1097" w:type="dxa"/>
+            <w:shd w:val="clear" w:color="auto" w:fill="FFFFFF" w:themeFill="background1"/>
+            <w:vAlign w:val="center"/>
+          </w:tcPr>
+          <w:p>
+            <w:pPr>
+              <w:jc w:val="center"/>
+            </w:pPr>
+            <w:r>
+              <w:t>P</w:t>
+            </w:r>
+          </w:p>
+        </w:tc>
+        <w:tc>
+          <w:tcPr>
+            <w:tcW w:w="1775" w:type="dxa"/>
+            <w:shd w:val="clear" w:color="auto" w:fill="FFFFFF" w:themeFill="background1"/>
+            <w:vAlign w:val="center"/>
+          </w:tcPr>
+          <w:p>
+            <w:pPr>
+              <w:jc w:val="center"/>
+            </w:pPr>
+          </w:p>
+        </w:tc>
+        <w:tc>
+          <w:tcPr>
+            <w:tcW w:w="1777" w:type="dxa"/>
+            <w:shd w:val="clear" w:color="auto" w:fill="FFFFFF" w:themeFill="background1"/>
+            <w:vAlign w:val="center"/>
+          </w:tcPr>
+          <w:p>
+            <w:pPr>
+              <w:jc w:val="center"/>
+            </w:pPr>
+          </w:p>
+        </w:tc>
+        <w:tc>
+          <w:tcPr>
+            <w:tcW w:w="1777" w:type="dxa"/>
+            <w:shd w:val="clear" w:color="auto" w:fill="FFFFFF" w:themeFill="background1"/>
+            <w:vAlign w:val="center"/>
+          </w:tcPr>
+          <w:p>
+            <w:pPr>
+              <w:jc w:val="center"/>
+            </w:pPr>
+          </w:p>
+        </w:tc>
+      </w:tr>
+      <w:tr>
+        <w:tc>
+          <w:tcPr>
+            <w:tcW w:w="1632" w:type="dxa"/>
+            <w:vMerge/>
+            <w:shd w:val="clear" w:color="auto" w:fill="D0CECE" w:themeFill="background2" w:themeFillShade="E6"/>
+            <w:vAlign w:val="center"/>
+          </w:tcPr>
+          <w:p>
+            <w:pPr>
+              <w:jc w:val="center"/>
+            </w:pPr>
+          </w:p>
+        </w:tc>
+        <w:tc>
+          <w:tcPr>
+            <w:tcW w:w="1184" w:type="dxa"/>
+            <w:vMerge/>
+            <w:shd w:val="clear" w:color="auto" w:fill="FFFFFF" w:themeFill="background1"/>
+            <w:vAlign w:val="center"/>
+          </w:tcPr>
+          <w:p>
+            <w:pPr>
+              <w:jc w:val="center"/>
+            </w:pPr>
+          </w:p>
+        </w:tc>
+        <w:tc>
+          <w:tcPr>
+            <w:tcW w:w="1097" w:type="dxa"/>
+            <w:shd w:val="clear" w:color="auto" w:fill="FFFFFF" w:themeFill="background1"/>
+            <w:vAlign w:val="center"/>
+          </w:tcPr>
+          <w:p>
+            <w:pPr>
+              <w:jc w:val="center"/>
+            </w:pPr>
+            <w:r>
+              <w:t>S</w:t>
+            </w:r>
+          </w:p>
+        </w:tc>
+        <w:tc>
+          <w:tcPr>
+            <w:tcW w:w="1775" w:type="dxa"/>
+            <w:shd w:val="clear" w:color="auto" w:fill="FFFFFF" w:themeFill="background1"/>
+            <w:vAlign w:val="center"/>
+          </w:tcPr>
+          <w:p>
+            <w:pPr>
+              <w:jc w:val="center"/>
+            </w:pPr>
+          </w:p>
+        </w:tc>
+        <w:tc>
+          <w:tcPr>
+            <w:tcW w:w="1777" w:type="dxa"/>
+            <w:shd w:val="clear" w:color="auto" w:fill="FFFFFF" w:themeFill="background1"/>
+            <w:vAlign w:val="center"/>
+          </w:tcPr>
+          <w:p>
+            <w:pPr>
+              <w:jc w:val="center"/>
+            </w:pPr>
+          </w:p>
+        </w:tc>
+        <w:tc>
+          <w:tcPr>
+            <w:tcW w:w="1777" w:type="dxa"/>
+            <w:shd w:val="clear" w:color="auto" w:fill="FFFFFF" w:themeFill="background1"/>
+            <w:vAlign w:val="center"/>
+          </w:tcPr>
+          <w:p>
+            <w:pPr>
+              <w:jc w:val="center"/>
+            </w:pPr>
+          </w:p>
+        </w:tc>
+      </w:tr>
+      <w:tr>
+        <w:tc>
+          <w:tcPr>
+            <w:tcW w:w="1632" w:type="dxa"/>
+            <w:vMerge/>
+            <w:shd w:val="clear" w:color="auto" w:fill="D0CECE" w:themeFill="background2" w:themeFillShade="E6"/>
+            <w:vAlign w:val="center"/>
+          </w:tcPr>
+          <w:p>
+            <w:pPr>
+              <w:jc w:val="center"/>
+            </w:pPr>
+          </w:p>
+        </w:tc>
+        <w:tc>
+          <w:tcPr>
+            <w:tcW w:w="1184" w:type="dxa"/>
+            <w:vMerge/>
+            <w:shd w:val="clear" w:color="auto" w:fill="FFFFFF" w:themeFill="background1"/>
+            <w:vAlign w:val="center"/>
+          </w:tcPr>
+          <w:p>
+            <w:pPr>
+              <w:jc w:val="center"/>
+            </w:pPr>
+          </w:p>
+        </w:tc>
+        <w:tc>
+          <w:tcPr>
+            <w:tcW w:w="1097" w:type="dxa"/>
+            <w:shd w:val="clear" w:color="auto" w:fill="FFFFFF" w:themeFill="background1"/>
+            <w:vAlign w:val="center"/>
+          </w:tcPr>
+          <w:p>
+            <w:pPr>
+              <w:jc w:val="center"/>
+            </w:pPr>
+            <w:r>
+              <w:t>C</w:t>
+            </w:r>
+          </w:p>
+        </w:tc>
+        <w:tc>
+          <w:tcPr>
+            <w:tcW w:w="1775" w:type="dxa"/>
+            <w:shd w:val="clear" w:color="auto" w:fill="FFFFFF" w:themeFill="background1"/>
+            <w:vAlign w:val="center"/>
+          </w:tcPr>
+          <w:p>
+            <w:pPr>
+              <w:jc w:val="center"/>
+            </w:pPr>
+          </w:p>
+        </w:tc>
+        <w:tc>
+          <w:tcPr>
+            <w:tcW w:w="1777" w:type="dxa"/>
+            <w:shd w:val="clear" w:color="auto" w:fill="FFFFFF" w:themeFill="background1"/>
+            <w:vAlign w:val="center"/>
+          </w:tcPr>
+          <w:p>
+            <w:pPr>
+              <w:jc w:val="center"/>
+            </w:pPr>
+          </w:p>
+        </w:tc>
+        <w:tc>
+          <w:tcPr>
+            <w:tcW w:w="1777" w:type="dxa"/>
+            <w:shd w:val="clear" w:color="auto" w:fill="FFFFFF" w:themeFill="background1"/>
+            <w:vAlign w:val="center"/>
+          </w:tcPr>
+          <w:p>
+            <w:pPr>
+              <w:jc w:val="center"/>
+            </w:pPr>
+          </w:p>
+        </w:tc>
+      </w:tr>
+      <w:tr>
+        <w:tc>
+          <w:tcPr>
+            <w:tcW w:w="1632" w:type="dxa"/>
+            <w:vMerge w:val="restart"/>
+            <w:shd w:val="clear" w:color="auto" w:fill="D0CECE" w:themeFill="background2" w:themeFillShade="E6"/>
+            <w:vAlign w:val="center"/>
+          </w:tcPr>
+          <w:p>
+            <w:pPr>
+              <w:jc w:val="center"/>
+              <w:rPr>
+                <w:b/>
+                <w:bCs/>
+              </w:rPr>
+            </w:pPr>
+            <w:r>
+              <w:rPr>
+                <w:b/>
+                <w:bCs/>
+              </w:rPr>
+              <w:t>Matriz50050</w:t>
+            </w:r>
+          </w:p>
+        </w:tc>
+        <w:tc>
+          <w:tcPr>
+            <w:tcW w:w="1184" w:type="dxa"/>
+            <w:vMerge w:val="restart"/>
+            <w:shd w:val="clear" w:color="auto" w:fill="D0CECE" w:themeFill="background2" w:themeFillShade="E6"/>
+            <w:vAlign w:val="center"/>
+          </w:tcPr>
+          <w:p>
+            <w:pPr>
+              <w:jc w:val="center"/>
+            </w:pPr>
+          </w:p>
+        </w:tc>
+        <w:tc>
+          <w:tcPr>
+            <w:tcW w:w="1097" w:type="dxa"/>
+            <w:shd w:val="clear" w:color="auto" w:fill="D0CECE" w:themeFill="background2" w:themeFillShade="E6"/>
+            <w:vAlign w:val="center"/>
+          </w:tcPr>
+          <w:p>
+            <w:pPr>
+              <w:jc w:val="center"/>
+            </w:pPr>
+            <w:r>
+              <w:t>H</w:t>
+            </w:r>
+          </w:p>
+        </w:tc>
+        <w:tc>
+          <w:tcPr>
+            <w:tcW w:w="1775" w:type="dxa"/>
+            <w:shd w:val="clear" w:color="auto" w:fill="D0CECE" w:themeFill="background2" w:themeFillShade="E6"/>
+            <w:vAlign w:val="center"/>
+          </w:tcPr>
+          <w:p>
+            <w:pPr>
+              <w:jc w:val="center"/>
+            </w:pPr>
+          </w:p>
+        </w:tc>
+        <w:tc>
+          <w:tcPr>
+            <w:tcW w:w="1777" w:type="dxa"/>
+            <w:shd w:val="clear" w:color="auto" w:fill="D0CECE" w:themeFill="background2" w:themeFillShade="E6"/>
+            <w:vAlign w:val="center"/>
+          </w:tcPr>
+          <w:p>
+            <w:pPr>
+              <w:jc w:val="center"/>
+            </w:pPr>
+          </w:p>
+        </w:tc>
+        <w:tc>
+          <w:tcPr>
+            <w:tcW w:w="1777" w:type="dxa"/>
+            <w:shd w:val="clear" w:color="auto" w:fill="D0CECE" w:themeFill="background2" w:themeFillShade="E6"/>
+            <w:vAlign w:val="center"/>
+          </w:tcPr>
+          <w:p>
+            <w:pPr>
+              <w:jc w:val="center"/>
+            </w:pPr>
+          </w:p>
+        </w:tc>
+      </w:tr>
+      <w:tr>
+        <w:tc>
+          <w:tcPr>
+            <w:tcW w:w="1632" w:type="dxa"/>
+            <w:vMerge/>
+            <w:shd w:val="clear" w:color="auto" w:fill="D0CECE" w:themeFill="background2" w:themeFillShade="E6"/>
+            <w:vAlign w:val="center"/>
+          </w:tcPr>
+          <w:p>
+            <w:pPr>
+              <w:jc w:val="center"/>
+            </w:pPr>
+          </w:p>
+        </w:tc>
+        <w:tc>
+          <w:tcPr>
+            <w:tcW w:w="1184" w:type="dxa"/>
+            <w:vMerge/>
+            <w:shd w:val="clear" w:color="auto" w:fill="D0CECE" w:themeFill="background2" w:themeFillShade="E6"/>
+            <w:vAlign w:val="center"/>
+          </w:tcPr>
+          <w:p>
+            <w:pPr>
+              <w:jc w:val="center"/>
+            </w:pPr>
+          </w:p>
+        </w:tc>
+        <w:tc>
+          <w:tcPr>
+            <w:tcW w:w="1097" w:type="dxa"/>
+            <w:shd w:val="clear" w:color="auto" w:fill="D0CECE" w:themeFill="background2" w:themeFillShade="E6"/>
+            <w:vAlign w:val="center"/>
+          </w:tcPr>
+          <w:p>
+            <w:pPr>
+              <w:jc w:val="center"/>
+            </w:pPr>
+            <w:r>
+              <w:t>P</w:t>
+            </w:r>
+          </w:p>
+        </w:tc>
+        <w:tc>
+          <w:tcPr>
+            <w:tcW w:w="1775" w:type="dxa"/>
+            <w:shd w:val="clear" w:color="auto" w:fill="D0CECE" w:themeFill="background2" w:themeFillShade="E6"/>
+            <w:vAlign w:val="center"/>
+          </w:tcPr>
+          <w:p>
+            <w:pPr>
+              <w:jc w:val="center"/>
+            </w:pPr>
+          </w:p>
+        </w:tc>
+        <w:tc>
+          <w:tcPr>
+            <w:tcW w:w="1777" w:type="dxa"/>
+            <w:shd w:val="clear" w:color="auto" w:fill="D0CECE" w:themeFill="background2" w:themeFillShade="E6"/>
+            <w:vAlign w:val="center"/>
+          </w:tcPr>
+          <w:p>
+            <w:pPr>
+              <w:jc w:val="center"/>
+            </w:pPr>
+          </w:p>
+        </w:tc>
+        <w:tc>
+          <w:tcPr>
+            <w:tcW w:w="1777" w:type="dxa"/>
+            <w:shd w:val="clear" w:color="auto" w:fill="D0CECE" w:themeFill="background2" w:themeFillShade="E6"/>
+            <w:vAlign w:val="center"/>
+          </w:tcPr>
+          <w:p>
+            <w:pPr>
+              <w:jc w:val="center"/>
+            </w:pPr>
+          </w:p>
+        </w:tc>
+      </w:tr>
+      <w:tr>
+        <w:tc>
+          <w:tcPr>
+            <w:tcW w:w="1632" w:type="dxa"/>
+            <w:vMerge/>
+            <w:shd w:val="clear" w:color="auto" w:fill="D0CECE" w:themeFill="background2" w:themeFillShade="E6"/>
+            <w:vAlign w:val="center"/>
+          </w:tcPr>
+          <w:p>
+            <w:pPr>
+              <w:jc w:val="center"/>
+            </w:pPr>
+          </w:p>
+        </w:tc>
+        <w:tc>
+          <w:tcPr>
+            <w:tcW w:w="1184" w:type="dxa"/>
+            <w:vMerge/>
+            <w:shd w:val="clear" w:color="auto" w:fill="D0CECE" w:themeFill="background2" w:themeFillShade="E6"/>
+            <w:vAlign w:val="center"/>
+          </w:tcPr>
+          <w:p>
+            <w:pPr>
+              <w:jc w:val="center"/>
+            </w:pPr>
+          </w:p>
+        </w:tc>
+        <w:tc>
+          <w:tcPr>
+            <w:tcW w:w="1097" w:type="dxa"/>
+            <w:shd w:val="clear" w:color="auto" w:fill="D0CECE" w:themeFill="background2" w:themeFillShade="E6"/>
+            <w:vAlign w:val="center"/>
+          </w:tcPr>
+          <w:p>
+            <w:pPr>
+              <w:jc w:val="center"/>
+            </w:pPr>
+            <w:r>
+              <w:t>S</w:t>
+            </w:r>
+          </w:p>
+        </w:tc>
+        <w:tc>
+          <w:tcPr>
+            <w:tcW w:w="1775" w:type="dxa"/>
+            <w:shd w:val="clear" w:color="auto" w:fill="D0CECE" w:themeFill="background2" w:themeFillShade="E6"/>
+            <w:vAlign w:val="center"/>
+          </w:tcPr>
+          <w:p>
+            <w:pPr>
+              <w:jc w:val="center"/>
+            </w:pPr>
+          </w:p>
+        </w:tc>
+        <w:tc>
+          <w:tcPr>
+            <w:tcW w:w="1777" w:type="dxa"/>
+            <w:shd w:val="clear" w:color="auto" w:fill="D0CECE" w:themeFill="background2" w:themeFillShade="E6"/>
+            <w:vAlign w:val="center"/>
+          </w:tcPr>
+          <w:p>
+            <w:pPr>
+              <w:jc w:val="center"/>
+            </w:pPr>
+          </w:p>
+        </w:tc>
+        <w:tc>
+          <w:tcPr>
+            <w:tcW w:w="1777" w:type="dxa"/>
+            <w:shd w:val="clear" w:color="auto" w:fill="D0CECE" w:themeFill="background2" w:themeFillShade="E6"/>
+            <w:vAlign w:val="center"/>
+          </w:tcPr>
+          <w:p>
+            <w:pPr>
+              <w:jc w:val="center"/>
+            </w:pPr>
+          </w:p>
+        </w:tc>
+      </w:tr>
+      <w:tr>
+        <w:tc>
+          <w:tcPr>
+            <w:tcW w:w="1632" w:type="dxa"/>
+            <w:vMerge/>
+            <w:shd w:val="clear" w:color="auto" w:fill="D0CECE" w:themeFill="background2" w:themeFillShade="E6"/>
+            <w:vAlign w:val="center"/>
+          </w:tcPr>
+          <w:p>
+            <w:pPr>
+              <w:jc w:val="center"/>
+            </w:pPr>
+          </w:p>
+        </w:tc>
+        <w:tc>
+          <w:tcPr>
+            <w:tcW w:w="1184" w:type="dxa"/>
+            <w:vMerge/>
+            <w:shd w:val="clear" w:color="auto" w:fill="D0CECE" w:themeFill="background2" w:themeFillShade="E6"/>
+            <w:vAlign w:val="center"/>
+          </w:tcPr>
+          <w:p>
+            <w:pPr>
+              <w:jc w:val="center"/>
+            </w:pPr>
+          </w:p>
+        </w:tc>
+        <w:tc>
+          <w:tcPr>
+            <w:tcW w:w="1097" w:type="dxa"/>
+            <w:shd w:val="clear" w:color="auto" w:fill="D0CECE" w:themeFill="background2" w:themeFillShade="E6"/>
+            <w:vAlign w:val="center"/>
+          </w:tcPr>
+          <w:p>
+            <w:pPr>
+              <w:jc w:val="center"/>
+            </w:pPr>
+            <w:r>
+              <w:t>C</w:t>
+            </w:r>
+          </w:p>
+        </w:tc>
+        <w:tc>
+          <w:tcPr>
+            <w:tcW w:w="1775" w:type="dxa"/>
+            <w:shd w:val="clear" w:color="auto" w:fill="D0CECE" w:themeFill="background2" w:themeFillShade="E6"/>
+            <w:vAlign w:val="center"/>
+          </w:tcPr>
+          <w:p>
+            <w:pPr>
+              <w:jc w:val="center"/>
+            </w:pPr>
+          </w:p>
+        </w:tc>
+        <w:tc>
+          <w:tcPr>
+            <w:tcW w:w="1777" w:type="dxa"/>
+            <w:shd w:val="clear" w:color="auto" w:fill="D0CECE" w:themeFill="background2" w:themeFillShade="E6"/>
+            <w:vAlign w:val="center"/>
+          </w:tcPr>
+          <w:p>
+            <w:pPr>
+              <w:jc w:val="center"/>
+            </w:pPr>
+          </w:p>
+        </w:tc>
+        <w:tc>
+          <w:tcPr>
+            <w:tcW w:w="1777" w:type="dxa"/>
+            <w:shd w:val="clear" w:color="auto" w:fill="D0CECE" w:themeFill="background2" w:themeFillShade="E6"/>
+            <w:vAlign w:val="center"/>
+          </w:tcPr>
+          <w:p>
+            <w:pPr>
+              <w:jc w:val="center"/>
+            </w:pPr>
+          </w:p>
+        </w:tc>
+      </w:tr>
+      <w:tr>
+        <w:tc>
+          <w:tcPr>
+            <w:tcW w:w="1632" w:type="dxa"/>
+            <w:vMerge w:val="restart"/>
+            <w:shd w:val="clear" w:color="auto" w:fill="FFFFFF" w:themeFill="background1"/>
+            <w:vAlign w:val="center"/>
+          </w:tcPr>
+          <w:p>
+            <w:pPr>
+              <w:jc w:val="center"/>
+            </w:pPr>
+            <w:r>
+              <w:rPr>
+                <w:b/>
+                <w:bCs/>
+              </w:rPr>
+              <w:lastRenderedPageBreak/>
+              <w:t>Matriz</w:t>
+            </w:r>
+          </w:p>
+        </w:tc>
+        <w:tc>
+          <w:tcPr>
+            <w:tcW w:w="1184" w:type="dxa"/>
+            <w:vMerge w:val="restart"/>
+            <w:shd w:val="clear" w:color="auto" w:fill="FFFFFF" w:themeFill="background1"/>
+            <w:vAlign w:val="center"/>
+          </w:tcPr>
+          <w:p>
+            <w:pPr>
+              <w:jc w:val="center"/>
+            </w:pPr>
+            <w:r>
+              <w:rPr>
+                <w:b/>
+                <w:bCs/>
+              </w:rPr>
+              <w:t>Objetivo</w:t>
+            </w:r>
+          </w:p>
+        </w:tc>
+        <w:tc>
+          <w:tcPr>
+            <w:tcW w:w="1097" w:type="dxa"/>
+            <w:vMerge w:val="restart"/>
+            <w:shd w:val="clear" w:color="auto" w:fill="FFFFFF" w:themeFill="background1"/>
+            <w:vAlign w:val="center"/>
+          </w:tcPr>
+          <w:p>
+            <w:pPr>
+              <w:jc w:val="center"/>
+            </w:pPr>
+            <w:r>
+              <w:rPr>
+                <w:b/>
+                <w:bCs/>
+              </w:rPr>
+              <w:t>Métrica</w:t>
+            </w:r>
+          </w:p>
+        </w:tc>
+        <w:tc>
+          <w:tcPr>
+            <w:tcW w:w="5329" w:type="dxa"/>
+            <w:gridSpan w:val="3"/>
+            <w:shd w:val="clear" w:color="auto" w:fill="FFFFFF" w:themeFill="background1"/>
+            <w:vAlign w:val="center"/>
+          </w:tcPr>
+          <w:p>
+            <w:pPr>
+              <w:jc w:val="center"/>
+            </w:pPr>
+            <w:r>
+              <w:rPr>
+                <w:b/>
+                <w:bCs/>
+              </w:rPr>
+              <w:t>Algoritmos</w:t>
+            </w:r>
+          </w:p>
+        </w:tc>
+      </w:tr>
+      <w:tr>
+        <w:tc>
+          <w:tcPr>
+            <w:tcW w:w="1632" w:type="dxa"/>
+            <w:vMerge/>
+            <w:shd w:val="clear" w:color="auto" w:fill="FFFFFF" w:themeFill="background1"/>
+            <w:vAlign w:val="center"/>
+          </w:tcPr>
+          <w:p>
+            <w:pPr>
+              <w:jc w:val="center"/>
+            </w:pPr>
+          </w:p>
+        </w:tc>
+        <w:tc>
+          <w:tcPr>
+            <w:tcW w:w="1184" w:type="dxa"/>
+            <w:vMerge/>
+            <w:shd w:val="clear" w:color="auto" w:fill="FFFFFF" w:themeFill="background1"/>
+            <w:vAlign w:val="center"/>
+          </w:tcPr>
+          <w:p>
+            <w:pPr>
+              <w:jc w:val="center"/>
+            </w:pPr>
+          </w:p>
+        </w:tc>
+        <w:tc>
+          <w:tcPr>
+            <w:tcW w:w="1097" w:type="dxa"/>
+            <w:vMerge/>
+            <w:shd w:val="clear" w:color="auto" w:fill="FFFFFF" w:themeFill="background1"/>
+            <w:vAlign w:val="center"/>
+          </w:tcPr>
+          <w:p>
+            <w:pPr>
+              <w:jc w:val="center"/>
+            </w:pPr>
+          </w:p>
+        </w:tc>
+        <w:tc>
+          <w:tcPr>
+            <w:tcW w:w="1775" w:type="dxa"/>
+            <w:shd w:val="clear" w:color="auto" w:fill="FFFFFF" w:themeFill="background1"/>
+            <w:vAlign w:val="center"/>
+          </w:tcPr>
+          <w:p>
+            <w:pPr>
+              <w:jc w:val="center"/>
+            </w:pPr>
+            <w:r>
+              <w:rPr>
+                <w:b/>
+                <w:bCs/>
+              </w:rPr>
+              <w:t>BFS</w:t>
+            </w:r>
+          </w:p>
+        </w:tc>
+        <w:tc>
+          <w:tcPr>
+            <w:tcW w:w="1777" w:type="dxa"/>
+            <w:shd w:val="clear" w:color="auto" w:fill="FFFFFF" w:themeFill="background1"/>
+            <w:vAlign w:val="center"/>
+          </w:tcPr>
+          <w:p>
+            <w:pPr>
+              <w:jc w:val="center"/>
+            </w:pPr>
+            <w:r>
+              <w:rPr>
+                <w:b/>
+                <w:bCs/>
+              </w:rPr>
+              <w:t>DFS</w:t>
+            </w:r>
+          </w:p>
+        </w:tc>
+        <w:tc>
+          <w:tcPr>
+            <w:tcW w:w="1777" w:type="dxa"/>
+            <w:shd w:val="clear" w:color="auto" w:fill="FFFFFF" w:themeFill="background1"/>
+            <w:vAlign w:val="center"/>
+          </w:tcPr>
+          <w:p>
+            <w:pPr>
+              <w:jc w:val="center"/>
+            </w:pPr>
+            <w:r>
+              <w:rPr>
+                <w:b/>
+                <w:bCs/>
+              </w:rPr>
+              <w:t>A*</w:t>
+            </w:r>
+          </w:p>
+        </w:tc>
+      </w:tr>
+      <w:tr>
+        <w:tc>
+          <w:tcPr>
+            <w:tcW w:w="1632" w:type="dxa"/>
+            <w:vMerge w:val="restart"/>
+            <w:shd w:val="clear" w:color="auto" w:fill="D0CECE" w:themeFill="background2" w:themeFillShade="E6"/>
+            <w:vAlign w:val="center"/>
+          </w:tcPr>
+          <w:p>
+            <w:pPr>
+              <w:jc w:val="center"/>
+              <w:rPr>
+                <w:b/>
+                <w:bCs/>
+              </w:rPr>
+            </w:pPr>
+            <w:r>
+              <w:rPr>
+                <w:b/>
+                <w:bCs/>
+              </w:rPr>
+              <w:t>Matriz50050</w:t>
+            </w:r>
+          </w:p>
+        </w:tc>
+        <w:tc>
+          <w:tcPr>
+            <w:tcW w:w="1184" w:type="dxa"/>
+            <w:vMerge w:val="restart"/>
+            <w:shd w:val="clear" w:color="auto" w:fill="FFFFFF" w:themeFill="background1"/>
+            <w:vAlign w:val="center"/>
+          </w:tcPr>
+          <w:p>
+            <w:pPr>
+              <w:jc w:val="center"/>
+            </w:pPr>
+          </w:p>
+        </w:tc>
+        <w:tc>
+          <w:tcPr>
+            <w:tcW w:w="1097" w:type="dxa"/>
+            <w:shd w:val="clear" w:color="auto" w:fill="FFFFFF" w:themeFill="background1"/>
+            <w:vAlign w:val="center"/>
+          </w:tcPr>
+          <w:p>
+            <w:pPr>
+              <w:jc w:val="center"/>
+            </w:pPr>
+            <w:r>
+              <w:t>H</w:t>
+            </w:r>
+          </w:p>
+        </w:tc>
+        <w:tc>
+          <w:tcPr>
+            <w:tcW w:w="1775" w:type="dxa"/>
+            <w:shd w:val="clear" w:color="auto" w:fill="FFFFFF" w:themeFill="background1"/>
+            <w:vAlign w:val="center"/>
+          </w:tcPr>
+          <w:p>
+            <w:pPr>
+              <w:jc w:val="center"/>
+            </w:pPr>
+          </w:p>
+        </w:tc>
+        <w:tc>
+          <w:tcPr>
+            <w:tcW w:w="1777" w:type="dxa"/>
+            <w:shd w:val="clear" w:color="auto" w:fill="FFFFFF" w:themeFill="background1"/>
+            <w:vAlign w:val="center"/>
+          </w:tcPr>
+          <w:p>
+            <w:pPr>
+              <w:jc w:val="center"/>
+            </w:pPr>
+          </w:p>
+        </w:tc>
+        <w:tc>
+          <w:tcPr>
+            <w:tcW w:w="1777" w:type="dxa"/>
+            <w:shd w:val="clear" w:color="auto" w:fill="FFFFFF" w:themeFill="background1"/>
+            <w:vAlign w:val="center"/>
+          </w:tcPr>
+          <w:p>
+            <w:pPr>
+              <w:jc w:val="center"/>
+            </w:pPr>
+          </w:p>
+        </w:tc>
+      </w:tr>
+      <w:tr>
+        <w:tc>
+          <w:tcPr>
+            <w:tcW w:w="1632" w:type="dxa"/>
+            <w:vMerge/>
+            <w:shd w:val="clear" w:color="auto" w:fill="D0CECE" w:themeFill="background2" w:themeFillShade="E6"/>
+            <w:vAlign w:val="center"/>
+          </w:tcPr>
+          <w:p>
+            <w:pPr>
+              <w:jc w:val="center"/>
+            </w:pPr>
+          </w:p>
+        </w:tc>
+        <w:tc>
+          <w:tcPr>
+            <w:tcW w:w="1184" w:type="dxa"/>
+            <w:vMerge/>
+            <w:shd w:val="clear" w:color="auto" w:fill="FFFFFF" w:themeFill="background1"/>
+            <w:vAlign w:val="center"/>
+          </w:tcPr>
+          <w:p>
+            <w:pPr>
+              <w:jc w:val="center"/>
+            </w:pPr>
+          </w:p>
+        </w:tc>
+        <w:tc>
+          <w:tcPr>
+            <w:tcW w:w="1097" w:type="dxa"/>
+            <w:shd w:val="clear" w:color="auto" w:fill="FFFFFF" w:themeFill="background1"/>
+            <w:vAlign w:val="center"/>
+          </w:tcPr>
+          <w:p>
+            <w:pPr>
+              <w:jc w:val="center"/>
+            </w:pPr>
+            <w:r>
+              <w:t>P</w:t>
+            </w:r>
+          </w:p>
+        </w:tc>
+        <w:tc>
+          <w:tcPr>
+            <w:tcW w:w="1775" w:type="dxa"/>
+            <w:shd w:val="clear" w:color="auto" w:fill="FFFFFF" w:themeFill="background1"/>
+            <w:vAlign w:val="center"/>
+          </w:tcPr>
+          <w:p>
+            <w:pPr>
+              <w:jc w:val="center"/>
+            </w:pPr>
+          </w:p>
+        </w:tc>
+        <w:tc>
+          <w:tcPr>
+            <w:tcW w:w="1777" w:type="dxa"/>
+            <w:shd w:val="clear" w:color="auto" w:fill="FFFFFF" w:themeFill="background1"/>
+            <w:vAlign w:val="center"/>
+          </w:tcPr>
+          <w:p>
+            <w:pPr>
+              <w:jc w:val="center"/>
+            </w:pPr>
+          </w:p>
+        </w:tc>
+        <w:tc>
+          <w:tcPr>
+            <w:tcW w:w="1777" w:type="dxa"/>
+            <w:shd w:val="clear" w:color="auto" w:fill="FFFFFF" w:themeFill="background1"/>
+            <w:vAlign w:val="center"/>
+          </w:tcPr>
+          <w:p>
+            <w:pPr>
+              <w:jc w:val="center"/>
+            </w:pPr>
+          </w:p>
+        </w:tc>
+      </w:tr>
+      <w:tr>
+        <w:tc>
+          <w:tcPr>
+            <w:tcW w:w="1632" w:type="dxa"/>
+            <w:vMerge/>
+            <w:shd w:val="clear" w:color="auto" w:fill="D0CECE" w:themeFill="background2" w:themeFillShade="E6"/>
+            <w:vAlign w:val="center"/>
+          </w:tcPr>
+          <w:p>
+            <w:pPr>
+              <w:jc w:val="center"/>
+            </w:pPr>
+          </w:p>
+        </w:tc>
+        <w:tc>
+          <w:tcPr>
+            <w:tcW w:w="1184" w:type="dxa"/>
+            <w:vMerge/>
+            <w:shd w:val="clear" w:color="auto" w:fill="FFFFFF" w:themeFill="background1"/>
+            <w:vAlign w:val="center"/>
+          </w:tcPr>
+          <w:p>
+            <w:pPr>
+              <w:jc w:val="center"/>
+            </w:pPr>
+          </w:p>
+        </w:tc>
+        <w:tc>
+          <w:tcPr>
+            <w:tcW w:w="1097" w:type="dxa"/>
+            <w:shd w:val="clear" w:color="auto" w:fill="FFFFFF" w:themeFill="background1"/>
+            <w:vAlign w:val="center"/>
+          </w:tcPr>
+          <w:p>
+            <w:pPr>
+              <w:jc w:val="center"/>
+            </w:pPr>
+            <w:r>
+              <w:t>S</w:t>
+            </w:r>
+          </w:p>
+        </w:tc>
+        <w:tc>
+          <w:tcPr>
+            <w:tcW w:w="1775" w:type="dxa"/>
+            <w:shd w:val="clear" w:color="auto" w:fill="FFFFFF" w:themeFill="background1"/>
+            <w:vAlign w:val="center"/>
+          </w:tcPr>
+          <w:p>
+            <w:pPr>
+              <w:jc w:val="center"/>
+            </w:pPr>
+          </w:p>
+        </w:tc>
+        <w:tc>
+          <w:tcPr>
+            <w:tcW w:w="1777" w:type="dxa"/>
+            <w:shd w:val="clear" w:color="auto" w:fill="FFFFFF" w:themeFill="background1"/>
+            <w:vAlign w:val="center"/>
+          </w:tcPr>
+          <w:p>
+            <w:pPr>
+              <w:jc w:val="center"/>
+            </w:pPr>
+          </w:p>
+        </w:tc>
+        <w:tc>
+          <w:tcPr>
+            <w:tcW w:w="1777" w:type="dxa"/>
+            <w:shd w:val="clear" w:color="auto" w:fill="FFFFFF" w:themeFill="background1"/>
+            <w:vAlign w:val="center"/>
+          </w:tcPr>
+          <w:p>
+            <w:pPr>
+              <w:jc w:val="center"/>
+            </w:pPr>
+          </w:p>
+        </w:tc>
+      </w:tr>
+      <w:tr>
+        <w:tc>
+          <w:tcPr>
+            <w:tcW w:w="1632" w:type="dxa"/>
+            <w:vMerge/>
+            <w:shd w:val="clear" w:color="auto" w:fill="D0CECE" w:themeFill="background2" w:themeFillShade="E6"/>
+            <w:vAlign w:val="center"/>
+          </w:tcPr>
+          <w:p>
+            <w:pPr>
+              <w:jc w:val="center"/>
+            </w:pPr>
+          </w:p>
+        </w:tc>
+        <w:tc>
+          <w:tcPr>
+            <w:tcW w:w="1184" w:type="dxa"/>
+            <w:vMerge/>
+            <w:shd w:val="clear" w:color="auto" w:fill="FFFFFF" w:themeFill="background1"/>
+            <w:vAlign w:val="center"/>
+          </w:tcPr>
+          <w:p>
+            <w:pPr>
+              <w:jc w:val="center"/>
+            </w:pPr>
+          </w:p>
+        </w:tc>
+        <w:tc>
+          <w:tcPr>
+            <w:tcW w:w="1097" w:type="dxa"/>
+            <w:shd w:val="clear" w:color="auto" w:fill="FFFFFF" w:themeFill="background1"/>
+            <w:vAlign w:val="center"/>
+          </w:tcPr>
+          <w:p>
+            <w:pPr>
+              <w:jc w:val="center"/>
+            </w:pPr>
+            <w:r>
+              <w:t>C</w:t>
+            </w:r>
+          </w:p>
+        </w:tc>
+        <w:tc>
+          <w:tcPr>
+            <w:tcW w:w="1775" w:type="dxa"/>
+            <w:shd w:val="clear" w:color="auto" w:fill="FFFFFF" w:themeFill="background1"/>
+            <w:vAlign w:val="center"/>
+          </w:tcPr>
+          <w:p>
+            <w:pPr>
+              <w:jc w:val="center"/>
+            </w:pPr>
+          </w:p>
+        </w:tc>
+        <w:tc>
+          <w:tcPr>
+            <w:tcW w:w="1777" w:type="dxa"/>
+            <w:shd w:val="clear" w:color="auto" w:fill="FFFFFF" w:themeFill="background1"/>
+            <w:vAlign w:val="center"/>
+          </w:tcPr>
+          <w:p>
+            <w:pPr>
+              <w:jc w:val="center"/>
+            </w:pPr>
+          </w:p>
+        </w:tc>
+        <w:tc>
+          <w:tcPr>
+            <w:tcW w:w="1777" w:type="dxa"/>
+            <w:shd w:val="clear" w:color="auto" w:fill="FFFFFF" w:themeFill="background1"/>
+            <w:vAlign w:val="center"/>
+          </w:tcPr>
+          <w:p>
+            <w:pPr>
+              <w:jc w:val="center"/>
+            </w:pPr>
+          </w:p>
+        </w:tc>
+      </w:tr>
+      <w:tr>
+        <w:tc>
+          <w:tcPr>
+            <w:tcW w:w="1632" w:type="dxa"/>
+            <w:vMerge/>
+            <w:shd w:val="clear" w:color="auto" w:fill="D0CECE" w:themeFill="background2" w:themeFillShade="E6"/>
+            <w:vAlign w:val="center"/>
+          </w:tcPr>
+          <w:p>
+            <w:pPr>
+              <w:jc w:val="center"/>
+            </w:pPr>
+          </w:p>
+        </w:tc>
+        <w:tc>
+          <w:tcPr>
+            <w:tcW w:w="1184" w:type="dxa"/>
+            <w:vMerge w:val="restart"/>
+            <w:shd w:val="clear" w:color="auto" w:fill="D0CECE" w:themeFill="background2" w:themeFillShade="E6"/>
+            <w:vAlign w:val="center"/>
+          </w:tcPr>
+          <w:p>
+            <w:pPr>
+              <w:jc w:val="center"/>
+            </w:pPr>
+          </w:p>
+        </w:tc>
+        <w:tc>
+          <w:tcPr>
+            <w:tcW w:w="1097" w:type="dxa"/>
+            <w:shd w:val="clear" w:color="auto" w:fill="D0CECE" w:themeFill="background2" w:themeFillShade="E6"/>
+            <w:vAlign w:val="center"/>
+          </w:tcPr>
+          <w:p>
+            <w:pPr>
+              <w:jc w:val="center"/>
+            </w:pPr>
+            <w:r>
+              <w:t>H</w:t>
+            </w:r>
+          </w:p>
+        </w:tc>
+        <w:tc>
+          <w:tcPr>
+            <w:tcW w:w="1775" w:type="dxa"/>
+            <w:shd w:val="clear" w:color="auto" w:fill="D0CECE" w:themeFill="background2" w:themeFillShade="E6"/>
+            <w:vAlign w:val="center"/>
+          </w:tcPr>
+          <w:p>
+            <w:pPr>
+              <w:jc w:val="center"/>
+            </w:pPr>
+          </w:p>
+        </w:tc>
+        <w:tc>
+          <w:tcPr>
+            <w:tcW w:w="1777" w:type="dxa"/>
+            <w:shd w:val="clear" w:color="auto" w:fill="D0CECE" w:themeFill="background2" w:themeFillShade="E6"/>
+            <w:vAlign w:val="center"/>
+          </w:tcPr>
+          <w:p>
+            <w:pPr>
+              <w:jc w:val="center"/>
+            </w:pPr>
+          </w:p>
+        </w:tc>
+        <w:tc>
+          <w:tcPr>
+            <w:tcW w:w="1777" w:type="dxa"/>
+            <w:shd w:val="clear" w:color="auto" w:fill="D0CECE" w:themeFill="background2" w:themeFillShade="E6"/>
+            <w:vAlign w:val="center"/>
+          </w:tcPr>
+          <w:p>
+            <w:pPr>
+              <w:jc w:val="center"/>
+            </w:pPr>
+          </w:p>
+        </w:tc>
+      </w:tr>
+      <w:tr>
+        <w:tc>
+          <w:tcPr>
+            <w:tcW w:w="1632" w:type="dxa"/>
+            <w:vMerge/>
+            <w:shd w:val="clear" w:color="auto" w:fill="D0CECE" w:themeFill="background2" w:themeFillShade="E6"/>
+            <w:vAlign w:val="center"/>
+          </w:tcPr>
+          <w:p>
+            <w:pPr>
+              <w:jc w:val="center"/>
+            </w:pPr>
+          </w:p>
+        </w:tc>
+        <w:tc>
+          <w:tcPr>
+            <w:tcW w:w="1184" w:type="dxa"/>
+            <w:vMerge/>
+            <w:shd w:val="clear" w:color="auto" w:fill="D0CECE" w:themeFill="background2" w:themeFillShade="E6"/>
+            <w:vAlign w:val="center"/>
+          </w:tcPr>
+          <w:p>
+            <w:pPr>
+              <w:jc w:val="center"/>
+            </w:pPr>
+          </w:p>
+        </w:tc>
+        <w:tc>
+          <w:tcPr>
+            <w:tcW w:w="1097" w:type="dxa"/>
+            <w:shd w:val="clear" w:color="auto" w:fill="D0CECE" w:themeFill="background2" w:themeFillShade="E6"/>
+            <w:vAlign w:val="center"/>
+          </w:tcPr>
+          <w:p>
+            <w:pPr>
+              <w:jc w:val="center"/>
+            </w:pPr>
+            <w:r>
+              <w:t>P</w:t>
+            </w:r>
+          </w:p>
+        </w:tc>
+        <w:tc>
+          <w:tcPr>
+            <w:tcW w:w="1775" w:type="dxa"/>
+            <w:shd w:val="clear" w:color="auto" w:fill="D0CECE" w:themeFill="background2" w:themeFillShade="E6"/>
+            <w:vAlign w:val="center"/>
+          </w:tcPr>
+          <w:p>
+            <w:pPr>
+              <w:jc w:val="center"/>
+            </w:pPr>
+          </w:p>
+        </w:tc>
+        <w:tc>
+          <w:tcPr>
+            <w:tcW w:w="1777" w:type="dxa"/>
+            <w:shd w:val="clear" w:color="auto" w:fill="D0CECE" w:themeFill="background2" w:themeFillShade="E6"/>
+            <w:vAlign w:val="center"/>
+          </w:tcPr>
+          <w:p>
+            <w:pPr>
+              <w:jc w:val="center"/>
+            </w:pPr>
+          </w:p>
+        </w:tc>
+        <w:tc>
+          <w:tcPr>
+            <w:tcW w:w="1777" w:type="dxa"/>
+            <w:shd w:val="clear" w:color="auto" w:fill="D0CECE" w:themeFill="background2" w:themeFillShade="E6"/>
+            <w:vAlign w:val="center"/>
+          </w:tcPr>
+          <w:p>
+            <w:pPr>
+              <w:jc w:val="center"/>
+            </w:pPr>
+          </w:p>
+        </w:tc>
+      </w:tr>
+      <w:tr>
+        <w:tc>
+          <w:tcPr>
+            <w:tcW w:w="1632" w:type="dxa"/>
+            <w:vMerge/>
+            <w:shd w:val="clear" w:color="auto" w:fill="D0CECE" w:themeFill="background2" w:themeFillShade="E6"/>
+            <w:vAlign w:val="center"/>
+          </w:tcPr>
+          <w:p>
+            <w:pPr>
+              <w:jc w:val="center"/>
+            </w:pPr>
+          </w:p>
+        </w:tc>
+        <w:tc>
+          <w:tcPr>
+            <w:tcW w:w="1184" w:type="dxa"/>
+            <w:vMerge/>
+            <w:shd w:val="clear" w:color="auto" w:fill="D0CECE" w:themeFill="background2" w:themeFillShade="E6"/>
+            <w:vAlign w:val="center"/>
+          </w:tcPr>
+          <w:p>
+            <w:pPr>
+              <w:jc w:val="center"/>
+            </w:pPr>
+          </w:p>
+        </w:tc>
+        <w:tc>
+          <w:tcPr>
+            <w:tcW w:w="1097" w:type="dxa"/>
+            <w:shd w:val="clear" w:color="auto" w:fill="D0CECE" w:themeFill="background2" w:themeFillShade="E6"/>
+            <w:vAlign w:val="center"/>
+          </w:tcPr>
+          <w:p>
+            <w:pPr>
+              <w:jc w:val="center"/>
+            </w:pPr>
+            <w:r>
+              <w:t>S</w:t>
+            </w:r>
+          </w:p>
+        </w:tc>
+        <w:tc>
+          <w:tcPr>
+            <w:tcW w:w="1775" w:type="dxa"/>
+            <w:shd w:val="clear" w:color="auto" w:fill="D0CECE" w:themeFill="background2" w:themeFillShade="E6"/>
+            <w:vAlign w:val="center"/>
+          </w:tcPr>
+          <w:p>
+            <w:pPr>
+              <w:jc w:val="center"/>
+            </w:pPr>
+          </w:p>
+        </w:tc>
+        <w:tc>
+          <w:tcPr>
+            <w:tcW w:w="1777" w:type="dxa"/>
+            <w:shd w:val="clear" w:color="auto" w:fill="D0CECE" w:themeFill="background2" w:themeFillShade="E6"/>
+            <w:vAlign w:val="center"/>
+          </w:tcPr>
+          <w:p>
+            <w:pPr>
+              <w:jc w:val="center"/>
+            </w:pPr>
+          </w:p>
+        </w:tc>
+        <w:tc>
+          <w:tcPr>
+            <w:tcW w:w="1777" w:type="dxa"/>
+            <w:shd w:val="clear" w:color="auto" w:fill="D0CECE" w:themeFill="background2" w:themeFillShade="E6"/>
+            <w:vAlign w:val="center"/>
+          </w:tcPr>
+          <w:p>
+            <w:pPr>
+              <w:jc w:val="center"/>
+            </w:pPr>
+          </w:p>
+        </w:tc>
+      </w:tr>
+      <w:tr>
+        <w:tc>
+          <w:tcPr>
+            <w:tcW w:w="1632" w:type="dxa"/>
+            <w:vMerge/>
+            <w:shd w:val="clear" w:color="auto" w:fill="D0CECE" w:themeFill="background2" w:themeFillShade="E6"/>
+            <w:vAlign w:val="center"/>
+          </w:tcPr>
+          <w:p>
+            <w:pPr>
+              <w:jc w:val="center"/>
+            </w:pPr>
+          </w:p>
+        </w:tc>
+        <w:tc>
+          <w:tcPr>
+            <w:tcW w:w="1184" w:type="dxa"/>
+            <w:vMerge/>
+            <w:shd w:val="clear" w:color="auto" w:fill="D0CECE" w:themeFill="background2" w:themeFillShade="E6"/>
+            <w:vAlign w:val="center"/>
+          </w:tcPr>
+          <w:p>
+            <w:pPr>
+              <w:jc w:val="center"/>
+            </w:pPr>
+          </w:p>
+        </w:tc>
+        <w:tc>
+          <w:tcPr>
+            <w:tcW w:w="1097" w:type="dxa"/>
+            <w:shd w:val="clear" w:color="auto" w:fill="D0CECE" w:themeFill="background2" w:themeFillShade="E6"/>
+            <w:vAlign w:val="center"/>
+          </w:tcPr>
+          <w:p>
+            <w:pPr>
+              <w:jc w:val="center"/>
+            </w:pPr>
+            <w:r>
+              <w:t>C</w:t>
+            </w:r>
+          </w:p>
+        </w:tc>
+        <w:tc>
+          <w:tcPr>
+            <w:tcW w:w="1775" w:type="dxa"/>
+            <w:shd w:val="clear" w:color="auto" w:fill="D0CECE" w:themeFill="background2" w:themeFillShade="E6"/>
+            <w:vAlign w:val="center"/>
+          </w:tcPr>
+          <w:p>
+            <w:pPr>
+              <w:jc w:val="center"/>
+            </w:pPr>
+          </w:p>
+        </w:tc>
+        <w:tc>
+          <w:tcPr>
+            <w:tcW w:w="1777" w:type="dxa"/>
+            <w:shd w:val="clear" w:color="auto" w:fill="D0CECE" w:themeFill="background2" w:themeFillShade="E6"/>
+            <w:vAlign w:val="center"/>
+          </w:tcPr>
+          <w:p>
+            <w:pPr>
+              <w:jc w:val="center"/>
+            </w:pPr>
+          </w:p>
+        </w:tc>
+        <w:tc>
+          <w:tcPr>
+            <w:tcW w:w="1777" w:type="dxa"/>
+            <w:shd w:val="clear" w:color="auto" w:fill="D0CECE" w:themeFill="background2" w:themeFillShade="E6"/>
+            <w:vAlign w:val="center"/>
+          </w:tcPr>
+          <w:p>
+            <w:pPr>
+              <w:jc w:val="center"/>
+            </w:pPr>
+          </w:p>
+        </w:tc>
+      </w:tr>
+    </w:tbl>
+    <w:p>
+      <w:pPr>
+        <w:pStyle w:val="Legenda"/>
+        <w:spacing w:before="240"/>
+      </w:pPr>
+      <w:bookmarkStart w:id="33" w:name="_Ref152443255"/>
+      <w:bookmarkStart w:id="34" w:name="_Toc152445325"/>
+      <w:r>
+        <w:t xml:space="preserve">Tabela </w:t>
+      </w:r>
+      <w:r>
+        <w:fldChar w:fldCharType="begin"/>
+      </w:r>
+      <w:r>
+        <w:instrText xml:space="preserve"> SEQ Tabela \* ARABIC </w:instrText>
+      </w:r>
+      <w:r>
+        <w:fldChar w:fldCharType="separate"/>
+      </w:r>
+      <w:r>
+        <w:rPr>
+          <w:noProof/>
+        </w:rPr>
+        <w:t>2</w:t>
+      </w:r>
+      <w:r>
+        <w:fldChar w:fldCharType="end"/>
+      </w:r>
+      <w:bookmarkEnd w:id="33"/>
+      <w:r>
+        <w:t xml:space="preserve"> </w:t>
+      </w:r>
+      <w:r>
+        <w:t xml:space="preserve">- Tabela de resultados para </w:t>
+      </w:r>
+      <w:r>
+        <w:t>5</w:t>
+      </w:r>
+      <w:r>
+        <w:t>0% de obstáculos com um objetivo</w:t>
+      </w:r>
+      <w:bookmarkEnd w:id="34"/>
+    </w:p>
+    <w:p>
+      <w:pPr>
+        <w:ind w:firstLine="357"/>
+      </w:pPr>
+      <w:r>
+        <w:t>Comparando os resultados, obteve-se as seguintes observações:</w:t>
+      </w:r>
+    </w:p>
+    <w:p>
+      <w:pPr>
+        <w:ind w:firstLine="357"/>
+      </w:pPr>
+    </w:p>
+    <w:p>
+      <w:pPr>
+        <w:ind w:firstLine="357"/>
+      </w:pPr>
+    </w:p>
+    <w:p>
+      <w:pPr>
+        <w:ind w:firstLine="357"/>
+      </w:pPr>
+    </w:p>
+    <w:p/>
     <w:p>
       <w:pPr>
         <w:sectPr>
@@ -17008,20 +23811,17 @@
           <w:docGrid w:linePitch="360"/>
         </w:sectPr>
       </w:pPr>
-      <w:r>
-        <w:tab/>
-      </w:r>
     </w:p>
     <w:p>
       <w:pPr>
         <w:pStyle w:val="Ttulo1"/>
       </w:pPr>
-      <w:bookmarkStart w:id="27" w:name="_Toc152235414"/>
+      <w:bookmarkStart w:id="35" w:name="_Toc152445312"/>
       <w:r>
         <w:lastRenderedPageBreak/>
         <w:t>Conclusão</w:t>
       </w:r>
-      <w:bookmarkEnd w:id="27"/>
+      <w:bookmarkEnd w:id="35"/>
     </w:p>
     <w:p>
       <w:pPr>
@@ -17041,12 +23841,12 @@
       <w:pPr>
         <w:pStyle w:val="Ttulo1"/>
       </w:pPr>
-      <w:bookmarkStart w:id="28" w:name="_Toc152235415"/>
+      <w:bookmarkStart w:id="36" w:name="_Toc152445313"/>
       <w:r>
         <w:lastRenderedPageBreak/>
         <w:t>Bibliografia</w:t>
       </w:r>
-      <w:bookmarkEnd w:id="28"/>
+      <w:bookmarkEnd w:id="36"/>
     </w:p>
     <w:p>
       <w:pPr>
@@ -17497,7 +24297,7 @@
         <w:noProof/>
       </w:rPr>
       <w:drawing>
-        <wp:anchor distT="0" distB="0" distL="114300" distR="114300" simplePos="0" relativeHeight="251655168" behindDoc="0" locked="0" layoutInCell="1" allowOverlap="1" wp14:anchorId="48A1E868" wp14:editId="4F4FF305">
+        <wp:anchor distT="0" distB="0" distL="114300" distR="114300" simplePos="0" relativeHeight="251653120" behindDoc="0" locked="0" layoutInCell="1" allowOverlap="1" wp14:anchorId="48A1E868" wp14:editId="4F4FF305">
           <wp:simplePos x="0" y="0"/>
           <wp:positionH relativeFrom="margin">
             <wp:posOffset>5448300</wp:posOffset>
@@ -17568,7 +24368,7 @@
         <w:noProof/>
       </w:rPr>
       <w:drawing>
-        <wp:anchor distT="0" distB="0" distL="114300" distR="114300" simplePos="0" relativeHeight="251656192" behindDoc="0" locked="0" layoutInCell="1" allowOverlap="1" wp14:anchorId="18A06DD7" wp14:editId="492AEAEC">
+        <wp:anchor distT="0" distB="0" distL="114300" distR="114300" simplePos="0" relativeHeight="251655168" behindDoc="0" locked="0" layoutInCell="1" allowOverlap="1" wp14:anchorId="18A06DD7" wp14:editId="492AEAEC">
           <wp:simplePos x="0" y="0"/>
           <wp:positionH relativeFrom="margin">
             <wp:posOffset>5448300</wp:posOffset>
@@ -17642,7 +24442,7 @@
         <w:noProof/>
       </w:rPr>
       <w:drawing>
-        <wp:anchor distT="0" distB="0" distL="114300" distR="114300" simplePos="0" relativeHeight="251658752" behindDoc="0" locked="0" layoutInCell="1" allowOverlap="1" wp14:anchorId="1E988FBF" wp14:editId="0E832CFD">
+        <wp:anchor distT="0" distB="0" distL="114300" distR="114300" simplePos="0" relativeHeight="251661312" behindDoc="0" locked="0" layoutInCell="1" allowOverlap="1" wp14:anchorId="1E988FBF" wp14:editId="0E832CFD">
           <wp:simplePos x="0" y="0"/>
           <wp:positionH relativeFrom="margin">
             <wp:posOffset>5448300</wp:posOffset>
@@ -17721,7 +24521,7 @@
         <w:noProof/>
       </w:rPr>
       <w:drawing>
-        <wp:anchor distT="0" distB="0" distL="114300" distR="114300" simplePos="0" relativeHeight="251658240" behindDoc="0" locked="0" layoutInCell="1" allowOverlap="1" wp14:anchorId="5B684A61" wp14:editId="36209BC6">
+        <wp:anchor distT="0" distB="0" distL="114300" distR="114300" simplePos="0" relativeHeight="251659264" behindDoc="0" locked="0" layoutInCell="1" allowOverlap="1" wp14:anchorId="5B684A61" wp14:editId="36209BC6">
           <wp:simplePos x="0" y="0"/>
           <wp:positionH relativeFrom="margin">
             <wp:posOffset>5448300</wp:posOffset>
@@ -17800,7 +24600,7 @@
         <w:noProof/>
       </w:rPr>
       <w:drawing>
-        <wp:anchor distT="0" distB="0" distL="114300" distR="114300" simplePos="0" relativeHeight="251659264" behindDoc="0" locked="0" layoutInCell="1" allowOverlap="1" wp14:anchorId="657D9043" wp14:editId="11D5CAAA">
+        <wp:anchor distT="0" distB="0" distL="114300" distR="114300" simplePos="0" relativeHeight="251663360" behindDoc="0" locked="0" layoutInCell="1" allowOverlap="1" wp14:anchorId="657D9043" wp14:editId="11D5CAAA">
           <wp:simplePos x="0" y="0"/>
           <wp:positionH relativeFrom="margin">
             <wp:posOffset>5448300</wp:posOffset>

--- a/Relatorio/Relatorio_IA.docx
+++ b/Relatorio/Relatorio_IA.docx
@@ -29,7 +29,7 @@
             <v:path o:extrusionok="f" gradientshapeok="t" o:connecttype="rect"/>
             <o:lock v:ext="edit" aspectratio="t"/>
           </v:shapetype>
-          <v:shape id="Imagem 1" o:spid="_x0000_s2052" type="#_x0000_t75" style="position:absolute;left:0;text-align:left;margin-left:383.15pt;margin-top:-40.5pt;width:91.5pt;height:91.5pt;z-index:251662336;visibility:visible" o:gfxdata="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">
+          <v:shape id="Imagem 1" o:spid="_x0000_s2052" type="#_x0000_t75" style="position:absolute;left:0;text-align:left;margin-left:383.15pt;margin-top:-40.5pt;width:91.5pt;height:91.5pt;z-index:251658752;visibility:visible" o:gfxdata="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">
             <v:imagedata r:id="rId8" o:title=""/>
           </v:shape>
         </w:pict>
@@ -41,7 +41,7 @@
           <w:lang w:eastAsia="en-GB"/>
         </w:rPr>
         <w:pict w14:anchorId="5EF78728">
-          <v:shape id="Imagem 2" o:spid="_x0000_s2053" type="#_x0000_t75" style="position:absolute;left:0;text-align:left;margin-left:-34.35pt;margin-top:-35.55pt;width:129.5pt;height:91.55pt;z-index:251663360;visibility:visible" o:gfxdata="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">
+          <v:shape id="Imagem 2" o:spid="_x0000_s2053" type="#_x0000_t75" style="position:absolute;left:0;text-align:left;margin-left:-34.35pt;margin-top:-35.55pt;width:129.5pt;height:91.55pt;z-index:251659776;visibility:visible" o:gfxdata="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">
             <v:imagedata r:id="rId9" o:title=""/>
           </v:shape>
         </w:pict>
@@ -63,7 +63,7 @@
             <v:stroke joinstyle="miter"/>
             <v:path gradientshapeok="t" o:connecttype="rect"/>
           </v:shapetype>
-          <v:shape id="_x0000_s2056" type="#_x0000_t202" style="position:absolute;margin-left:83.15pt;margin-top:515.2pt;width:284.45pt;height:162.95pt;z-index:251666432;visibility:visible" o:gfxdata="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" stroked="f">
+          <v:shape id="_x0000_s2056" type="#_x0000_t202" style="position:absolute;margin-left:83.15pt;margin-top:515.2pt;width:284.45pt;height:162.95pt;z-index:251662848;visibility:visible" o:gfxdata="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" stroked="f">
             <v:textbox style="mso-next-textbox:#_x0000_s2056">
               <w:txbxContent>
                 <w:p>
@@ -135,7 +135,7 @@
           <w:lang w:eastAsia="en-GB"/>
         </w:rPr>
         <w:pict w14:anchorId="451304AB">
-          <v:shape id="_x0000_s2054" type="#_x0000_t202" style="position:absolute;margin-left:-18.1pt;margin-top:289.1pt;width:487.55pt;height:44.4pt;z-index:251664384;visibility:visible" filled="f" stroked="f">
+          <v:shape id="_x0000_s2054" type="#_x0000_t202" style="position:absolute;margin-left:-18.1pt;margin-top:289.1pt;width:487.55pt;height:44.4pt;z-index:251660800;visibility:visible" filled="f" stroked="f">
             <v:textbox style="mso-next-textbox:#_x0000_s2054;mso-fit-shape-to-text:t">
               <w:txbxContent>
                 <w:p>
@@ -170,7 +170,7 @@
           <w:lang w:eastAsia="en-GB"/>
         </w:rPr>
         <w:pict w14:anchorId="338755D8">
-          <v:shape id="Caixa de Texto 2" o:spid="_x0000_s2057" type="#_x0000_t202" style="position:absolute;margin-left:-7.85pt;margin-top:325.8pt;width:451.25pt;height:34.65pt;z-index:251661312;visibility:visible" o:gfxdata="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" stroked="f">
+          <v:shape id="Caixa de Texto 2" o:spid="_x0000_s2057" type="#_x0000_t202" style="position:absolute;margin-left:-7.85pt;margin-top:325.8pt;width:451.25pt;height:34.65pt;z-index:251657728;visibility:visible" o:gfxdata="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" stroked="f">
             <v:textbox style="mso-next-textbox:#Caixa de Texto 2;mso-fit-shape-to-text:t">
               <w:txbxContent>
                 <w:p>
@@ -208,7 +208,7 @@
           <w:lang w:eastAsia="en-GB"/>
         </w:rPr>
         <w:pict w14:anchorId="6D7A2544">
-          <v:shape id="_x0000_s2055" type="#_x0000_t202" style="position:absolute;margin-left:95.15pt;margin-top:37.2pt;width:260.45pt;height:78.65pt;z-index:251665408;visibility:visible" o:gfxdata="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" stroked="f">
+          <v:shape id="_x0000_s2055" type="#_x0000_t202" style="position:absolute;margin-left:95.15pt;margin-top:37.2pt;width:260.45pt;height:78.65pt;z-index:251661824;visibility:visible" o:gfxdata="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" stroked="f">
             <v:textbox style="mso-next-textbox:#_x0000_s2055;mso-fit-shape-to-text:t">
               <w:txbxContent>
                 <w:p>
@@ -303,7 +303,7 @@
           <w:r>
             <w:fldChar w:fldCharType="separate"/>
           </w:r>
-          <w:hyperlink w:anchor="_Toc152445301" w:history="1">
+          <w:hyperlink w:anchor="_Toc152499233" w:history="1">
             <w:r>
               <w:rPr>
                 <w:rStyle w:val="Hiperligao"/>
@@ -330,7 +330,7 @@
                 <w:noProof/>
                 <w:webHidden/>
               </w:rPr>
-              <w:instrText xml:space="preserve"> PAGEREF _Toc152445301 \h </w:instrText>
+              <w:instrText xml:space="preserve"> PAGEREF _Toc152499233 \h </w:instrText>
             </w:r>
             <w:r>
               <w:rPr>
@@ -350,7 +350,7 @@
                 <w:noProof/>
                 <w:webHidden/>
               </w:rPr>
-              <w:t>6</w:t>
+              <w:t>1</w:t>
             </w:r>
             <w:r>
               <w:rPr>
@@ -377,7 +377,7 @@
               <w14:ligatures w14:val="standardContextual"/>
             </w:rPr>
           </w:pPr>
-          <w:hyperlink w:anchor="_Toc152445302" w:history="1">
+          <w:hyperlink w:anchor="_Toc152499234" w:history="1">
             <w:r>
               <w:rPr>
                 <w:rStyle w:val="Hiperligao"/>
@@ -404,7 +404,7 @@
                 <w:noProof/>
                 <w:webHidden/>
               </w:rPr>
-              <w:instrText xml:space="preserve"> PAGEREF _Toc152445302 \h </w:instrText>
+              <w:instrText xml:space="preserve"> PAGEREF _Toc152499234 \h </w:instrText>
             </w:r>
             <w:r>
               <w:rPr>
@@ -424,7 +424,7 @@
                 <w:noProof/>
                 <w:webHidden/>
               </w:rPr>
-              <w:t>6</w:t>
+              <w:t>1</w:t>
             </w:r>
             <w:r>
               <w:rPr>
@@ -451,7 +451,7 @@
               <w14:ligatures w14:val="standardContextual"/>
             </w:rPr>
           </w:pPr>
-          <w:hyperlink w:anchor="_Toc152445303" w:history="1">
+          <w:hyperlink w:anchor="_Toc152499235" w:history="1">
             <w:r>
               <w:rPr>
                 <w:rStyle w:val="Hiperligao"/>
@@ -478,7 +478,7 @@
                 <w:noProof/>
                 <w:webHidden/>
               </w:rPr>
-              <w:instrText xml:space="preserve"> PAGEREF _Toc152445303 \h </w:instrText>
+              <w:instrText xml:space="preserve"> PAGEREF _Toc152499235 \h </w:instrText>
             </w:r>
             <w:r>
               <w:rPr>
@@ -498,7 +498,7 @@
                 <w:noProof/>
                 <w:webHidden/>
               </w:rPr>
-              <w:t>6</w:t>
+              <w:t>1</w:t>
             </w:r>
             <w:r>
               <w:rPr>
@@ -525,7 +525,7 @@
               <w14:ligatures w14:val="standardContextual"/>
             </w:rPr>
           </w:pPr>
-          <w:hyperlink w:anchor="_Toc152445304" w:history="1">
+          <w:hyperlink w:anchor="_Toc152499236" w:history="1">
             <w:r>
               <w:rPr>
                 <w:rStyle w:val="Hiperligao"/>
@@ -552,7 +552,7 @@
                 <w:noProof/>
                 <w:webHidden/>
               </w:rPr>
-              <w:instrText xml:space="preserve"> PAGEREF _Toc152445304 \h </w:instrText>
+              <w:instrText xml:space="preserve"> PAGEREF _Toc152499236 \h </w:instrText>
             </w:r>
             <w:r>
               <w:rPr>
@@ -572,7 +572,7 @@
                 <w:noProof/>
                 <w:webHidden/>
               </w:rPr>
-              <w:t>7</w:t>
+              <w:t>2</w:t>
             </w:r>
             <w:r>
               <w:rPr>
@@ -599,7 +599,7 @@
               <w14:ligatures w14:val="standardContextual"/>
             </w:rPr>
           </w:pPr>
-          <w:hyperlink w:anchor="_Toc152445305" w:history="1">
+          <w:hyperlink w:anchor="_Toc152499237" w:history="1">
             <w:r>
               <w:rPr>
                 <w:rStyle w:val="Hiperligao"/>
@@ -626,7 +626,7 @@
                 <w:noProof/>
                 <w:webHidden/>
               </w:rPr>
-              <w:instrText xml:space="preserve"> PAGEREF _Toc152445305 \h </w:instrText>
+              <w:instrText xml:space="preserve"> PAGEREF _Toc152499237 \h </w:instrText>
             </w:r>
             <w:r>
               <w:rPr>
@@ -646,7 +646,7 @@
                 <w:noProof/>
                 <w:webHidden/>
               </w:rPr>
-              <w:t>8</w:t>
+              <w:t>3</w:t>
             </w:r>
             <w:r>
               <w:rPr>
@@ -673,7 +673,7 @@
               <w14:ligatures w14:val="standardContextual"/>
             </w:rPr>
           </w:pPr>
-          <w:hyperlink w:anchor="_Toc152445306" w:history="1">
+          <w:hyperlink w:anchor="_Toc152499238" w:history="1">
             <w:r>
               <w:rPr>
                 <w:rStyle w:val="Hiperligao"/>
@@ -700,7 +700,7 @@
                 <w:noProof/>
                 <w:webHidden/>
               </w:rPr>
-              <w:instrText xml:space="preserve"> PAGEREF _Toc152445306 \h </w:instrText>
+              <w:instrText xml:space="preserve"> PAGEREF _Toc152499238 \h </w:instrText>
             </w:r>
             <w:r>
               <w:rPr>
@@ -720,7 +720,7 @@
                 <w:noProof/>
                 <w:webHidden/>
               </w:rPr>
-              <w:t>8</w:t>
+              <w:t>3</w:t>
             </w:r>
             <w:r>
               <w:rPr>
@@ -747,7 +747,7 @@
               <w14:ligatures w14:val="standardContextual"/>
             </w:rPr>
           </w:pPr>
-          <w:hyperlink w:anchor="_Toc152445307" w:history="1">
+          <w:hyperlink w:anchor="_Toc152499239" w:history="1">
             <w:r>
               <w:rPr>
                 <w:rStyle w:val="Hiperligao"/>
@@ -774,7 +774,7 @@
                 <w:noProof/>
                 <w:webHidden/>
               </w:rPr>
-              <w:instrText xml:space="preserve"> PAGEREF _Toc152445307 \h </w:instrText>
+              <w:instrText xml:space="preserve"> PAGEREF _Toc152499239 \h </w:instrText>
             </w:r>
             <w:r>
               <w:rPr>
@@ -794,7 +794,7 @@
                 <w:noProof/>
                 <w:webHidden/>
               </w:rPr>
-              <w:t>9</w:t>
+              <w:t>4</w:t>
             </w:r>
             <w:r>
               <w:rPr>
@@ -821,7 +821,7 @@
               <w14:ligatures w14:val="standardContextual"/>
             </w:rPr>
           </w:pPr>
-          <w:hyperlink w:anchor="_Toc152445308" w:history="1">
+          <w:hyperlink w:anchor="_Toc152499240" w:history="1">
             <w:r>
               <w:rPr>
                 <w:rStyle w:val="Hiperligao"/>
@@ -848,7 +848,7 @@
                 <w:noProof/>
                 <w:webHidden/>
               </w:rPr>
-              <w:instrText xml:space="preserve"> PAGEREF _Toc152445308 \h </w:instrText>
+              <w:instrText xml:space="preserve"> PAGEREF _Toc152499240 \h </w:instrText>
             </w:r>
             <w:r>
               <w:rPr>
@@ -868,7 +868,7 @@
                 <w:noProof/>
                 <w:webHidden/>
               </w:rPr>
-              <w:t>10</w:t>
+              <w:t>5</w:t>
             </w:r>
             <w:r>
               <w:rPr>
@@ -895,7 +895,7 @@
               <w14:ligatures w14:val="standardContextual"/>
             </w:rPr>
           </w:pPr>
-          <w:hyperlink w:anchor="_Toc152445309" w:history="1">
+          <w:hyperlink w:anchor="_Toc152499241" w:history="1">
             <w:r>
               <w:rPr>
                 <w:rStyle w:val="Hiperligao"/>
@@ -922,7 +922,7 @@
                 <w:noProof/>
                 <w:webHidden/>
               </w:rPr>
-              <w:instrText xml:space="preserve"> PAGEREF _Toc152445309 \h </w:instrText>
+              <w:instrText xml:space="preserve"> PAGEREF _Toc152499241 \h </w:instrText>
             </w:r>
             <w:r>
               <w:rPr>
@@ -942,7 +942,7 @@
                 <w:noProof/>
                 <w:webHidden/>
               </w:rPr>
-              <w:t>13</w:t>
+              <w:t>8</w:t>
             </w:r>
             <w:r>
               <w:rPr>
@@ -969,7 +969,7 @@
               <w14:ligatures w14:val="standardContextual"/>
             </w:rPr>
           </w:pPr>
-          <w:hyperlink w:anchor="_Toc152445310" w:history="1">
+          <w:hyperlink w:anchor="_Toc152499242" w:history="1">
             <w:r>
               <w:rPr>
                 <w:rStyle w:val="Hiperligao"/>
@@ -996,7 +996,7 @@
                 <w:noProof/>
                 <w:webHidden/>
               </w:rPr>
-              <w:instrText xml:space="preserve"> PAGEREF _Toc152445310 \h </w:instrText>
+              <w:instrText xml:space="preserve"> PAGEREF _Toc152499242 \h </w:instrText>
             </w:r>
             <w:r>
               <w:rPr>
@@ -1016,7 +1016,7 @@
                 <w:noProof/>
                 <w:webHidden/>
               </w:rPr>
-              <w:t>13</w:t>
+              <w:t>8</w:t>
             </w:r>
             <w:r>
               <w:rPr>
@@ -1043,7 +1043,7 @@
               <w14:ligatures w14:val="standardContextual"/>
             </w:rPr>
           </w:pPr>
-          <w:hyperlink w:anchor="_Toc152445311" w:history="1">
+          <w:hyperlink w:anchor="_Toc152499243" w:history="1">
             <w:r>
               <w:rPr>
                 <w:rStyle w:val="Hiperligao"/>
@@ -1070,7 +1070,7 @@
                 <w:noProof/>
                 <w:webHidden/>
               </w:rPr>
-              <w:instrText xml:space="preserve"> PAGEREF _Toc152445311 \h </w:instrText>
+              <w:instrText xml:space="preserve"> PAGEREF _Toc152499243 \h </w:instrText>
             </w:r>
             <w:r>
               <w:rPr>
@@ -1090,7 +1090,7 @@
                 <w:noProof/>
                 <w:webHidden/>
               </w:rPr>
-              <w:t>13</w:t>
+              <w:t>8</w:t>
             </w:r>
             <w:r>
               <w:rPr>
@@ -1117,7 +1117,7 @@
               <w14:ligatures w14:val="standardContextual"/>
             </w:rPr>
           </w:pPr>
-          <w:hyperlink w:anchor="_Toc152445312" w:history="1">
+          <w:hyperlink w:anchor="_Toc152499244" w:history="1">
             <w:r>
               <w:rPr>
                 <w:rStyle w:val="Hiperligao"/>
@@ -1144,7 +1144,7 @@
                 <w:noProof/>
                 <w:webHidden/>
               </w:rPr>
-              <w:instrText xml:space="preserve"> PAGEREF _Toc152445312 \h </w:instrText>
+              <w:instrText xml:space="preserve"> PAGEREF _Toc152499244 \h </w:instrText>
             </w:r>
             <w:r>
               <w:rPr>
@@ -1164,7 +1164,7 @@
                 <w:noProof/>
                 <w:webHidden/>
               </w:rPr>
-              <w:t>21</w:t>
+              <w:t>17</w:t>
             </w:r>
             <w:r>
               <w:rPr>
@@ -1191,7 +1191,7 @@
               <w14:ligatures w14:val="standardContextual"/>
             </w:rPr>
           </w:pPr>
-          <w:hyperlink w:anchor="_Toc152445313" w:history="1">
+          <w:hyperlink w:anchor="_Toc152499245" w:history="1">
             <w:r>
               <w:rPr>
                 <w:rStyle w:val="Hiperligao"/>
@@ -1218,7 +1218,7 @@
                 <w:noProof/>
                 <w:webHidden/>
               </w:rPr>
-              <w:instrText xml:space="preserve"> PAGEREF _Toc152445313 \h </w:instrText>
+              <w:instrText xml:space="preserve"> PAGEREF _Toc152499245 \h </w:instrText>
             </w:r>
             <w:r>
               <w:rPr>
@@ -1238,7 +1238,7 @@
                 <w:noProof/>
                 <w:webHidden/>
               </w:rPr>
-              <w:t>22</w:t>
+              <w:t>18</w:t>
             </w:r>
             <w:r>
               <w:rPr>
@@ -1325,7 +1325,7 @@
         </w:rPr>
         <w:fldChar w:fldCharType="separate"/>
       </w:r>
-      <w:hyperlink w:anchor="_Toc152445314" w:history="1">
+      <w:hyperlink w:anchor="_Toc152499246" w:history="1">
         <w:r>
           <w:rPr>
             <w:rStyle w:val="Hiperligao"/>
@@ -1352,7 +1352,7 @@
             <w:noProof/>
             <w:webHidden/>
           </w:rPr>
-          <w:instrText xml:space="preserve"> PAGEREF _Toc152445314 \h </w:instrText>
+          <w:instrText xml:space="preserve"> PAGEREF _Toc152499246 \h </w:instrText>
         </w:r>
         <w:r>
           <w:rPr>
@@ -1372,7 +1372,7 @@
             <w:noProof/>
             <w:webHidden/>
           </w:rPr>
-          <w:t>8</w:t>
+          <w:t>3</w:t>
         </w:r>
         <w:r>
           <w:rPr>
@@ -1399,7 +1399,7 @@
           <w14:ligatures w14:val="standardContextual"/>
         </w:rPr>
       </w:pPr>
-      <w:hyperlink w:anchor="_Toc152445315" w:history="1">
+      <w:hyperlink w:anchor="_Toc152499247" w:history="1">
         <w:r>
           <w:rPr>
             <w:rStyle w:val="Hiperligao"/>
@@ -1426,7 +1426,451 @@
             <w:noProof/>
             <w:webHidden/>
           </w:rPr>
-          <w:instrText xml:space="preserve"> PAGEREF _Toc152445315 \h </w:instrText>
+          <w:instrText xml:space="preserve"> PAGEREF _Toc152499247 \h </w:instrText>
+        </w:r>
+        <w:r>
+          <w:rPr>
+            <w:noProof/>
+            <w:webHidden/>
+          </w:rPr>
+        </w:r>
+        <w:r>
+          <w:rPr>
+            <w:noProof/>
+            <w:webHidden/>
+          </w:rPr>
+          <w:fldChar w:fldCharType="separate"/>
+        </w:r>
+        <w:r>
+          <w:rPr>
+            <w:noProof/>
+            <w:webHidden/>
+          </w:rPr>
+          <w:t>4</w:t>
+        </w:r>
+        <w:r>
+          <w:rPr>
+            <w:noProof/>
+            <w:webHidden/>
+          </w:rPr>
+          <w:fldChar w:fldCharType="end"/>
+        </w:r>
+      </w:hyperlink>
+    </w:p>
+    <w:p>
+      <w:pPr>
+        <w:pStyle w:val="ndicedeilustraes"/>
+        <w:tabs>
+          <w:tab w:val="right" w:leader="dot" w:pos="9016"/>
+        </w:tabs>
+        <w:rPr>
+          <w:rFonts w:asciiTheme="minorHAnsi" w:eastAsiaTheme="minorEastAsia" w:hAnsiTheme="minorHAnsi" w:cstheme="minorBidi"/>
+          <w:noProof/>
+          <w:kern w:val="2"/>
+          <w:sz w:val="22"/>
+          <w:szCs w:val="22"/>
+          <w:lang w:val="en-GB" w:eastAsia="en-GB"/>
+          <w14:ligatures w14:val="standardContextual"/>
+        </w:rPr>
+      </w:pPr>
+      <w:hyperlink w:anchor="_Toc152499248" w:history="1">
+        <w:r>
+          <w:rPr>
+            <w:rStyle w:val="Hiperligao"/>
+            <w:noProof/>
+          </w:rPr>
+          <w:t>Figura 3 - Visualização gráfica de uma matriz com a heurística</w:t>
+        </w:r>
+        <w:r>
+          <w:rPr>
+            <w:noProof/>
+            <w:webHidden/>
+          </w:rPr>
+          <w:tab/>
+        </w:r>
+        <w:r>
+          <w:rPr>
+            <w:noProof/>
+            <w:webHidden/>
+          </w:rPr>
+          <w:fldChar w:fldCharType="begin"/>
+        </w:r>
+        <w:r>
+          <w:rPr>
+            <w:noProof/>
+            <w:webHidden/>
+          </w:rPr>
+          <w:instrText xml:space="preserve"> PAGEREF _Toc152499248 \h </w:instrText>
+        </w:r>
+        <w:r>
+          <w:rPr>
+            <w:noProof/>
+            <w:webHidden/>
+          </w:rPr>
+        </w:r>
+        <w:r>
+          <w:rPr>
+            <w:noProof/>
+            <w:webHidden/>
+          </w:rPr>
+          <w:fldChar w:fldCharType="separate"/>
+        </w:r>
+        <w:r>
+          <w:rPr>
+            <w:noProof/>
+            <w:webHidden/>
+          </w:rPr>
+          <w:t>5</w:t>
+        </w:r>
+        <w:r>
+          <w:rPr>
+            <w:noProof/>
+            <w:webHidden/>
+          </w:rPr>
+          <w:fldChar w:fldCharType="end"/>
+        </w:r>
+      </w:hyperlink>
+    </w:p>
+    <w:p>
+      <w:pPr>
+        <w:pStyle w:val="ndicedeilustraes"/>
+        <w:tabs>
+          <w:tab w:val="right" w:leader="dot" w:pos="9016"/>
+        </w:tabs>
+        <w:rPr>
+          <w:rFonts w:asciiTheme="minorHAnsi" w:eastAsiaTheme="minorEastAsia" w:hAnsiTheme="minorHAnsi" w:cstheme="minorBidi"/>
+          <w:noProof/>
+          <w:kern w:val="2"/>
+          <w:sz w:val="22"/>
+          <w:szCs w:val="22"/>
+          <w:lang w:val="en-GB" w:eastAsia="en-GB"/>
+          <w14:ligatures w14:val="standardContextual"/>
+        </w:rPr>
+      </w:pPr>
+      <w:hyperlink w:anchor="_Toc152499249" w:history="1">
+        <w:r>
+          <w:rPr>
+            <w:rStyle w:val="Hiperligao"/>
+            <w:noProof/>
+          </w:rPr>
+          <w:t>Figura 4 - Visualização gráfica de um ponto de decisão do A*</w:t>
+        </w:r>
+        <w:r>
+          <w:rPr>
+            <w:noProof/>
+            <w:webHidden/>
+          </w:rPr>
+          <w:tab/>
+        </w:r>
+        <w:r>
+          <w:rPr>
+            <w:noProof/>
+            <w:webHidden/>
+          </w:rPr>
+          <w:fldChar w:fldCharType="begin"/>
+        </w:r>
+        <w:r>
+          <w:rPr>
+            <w:noProof/>
+            <w:webHidden/>
+          </w:rPr>
+          <w:instrText xml:space="preserve"> PAGEREF _Toc152499249 \h </w:instrText>
+        </w:r>
+        <w:r>
+          <w:rPr>
+            <w:noProof/>
+            <w:webHidden/>
+          </w:rPr>
+        </w:r>
+        <w:r>
+          <w:rPr>
+            <w:noProof/>
+            <w:webHidden/>
+          </w:rPr>
+          <w:fldChar w:fldCharType="separate"/>
+        </w:r>
+        <w:r>
+          <w:rPr>
+            <w:noProof/>
+            <w:webHidden/>
+          </w:rPr>
+          <w:t>6</w:t>
+        </w:r>
+        <w:r>
+          <w:rPr>
+            <w:noProof/>
+            <w:webHidden/>
+          </w:rPr>
+          <w:fldChar w:fldCharType="end"/>
+        </w:r>
+      </w:hyperlink>
+    </w:p>
+    <w:p>
+      <w:pPr>
+        <w:pStyle w:val="ndicedeilustraes"/>
+        <w:tabs>
+          <w:tab w:val="right" w:leader="dot" w:pos="9016"/>
+        </w:tabs>
+        <w:rPr>
+          <w:rFonts w:asciiTheme="minorHAnsi" w:eastAsiaTheme="minorEastAsia" w:hAnsiTheme="minorHAnsi" w:cstheme="minorBidi"/>
+          <w:noProof/>
+          <w:kern w:val="2"/>
+          <w:sz w:val="22"/>
+          <w:szCs w:val="22"/>
+          <w:lang w:val="en-GB" w:eastAsia="en-GB"/>
+          <w14:ligatures w14:val="standardContextual"/>
+        </w:rPr>
+      </w:pPr>
+      <w:hyperlink w:anchor="_Toc152499250" w:history="1">
+        <w:r>
+          <w:rPr>
+            <w:rStyle w:val="Hiperligao"/>
+            <w:noProof/>
+          </w:rPr>
+          <w:t>Figura 5 - Ponto de decisão por causa do custo</w:t>
+        </w:r>
+        <w:r>
+          <w:rPr>
+            <w:noProof/>
+            <w:webHidden/>
+          </w:rPr>
+          <w:tab/>
+        </w:r>
+        <w:r>
+          <w:rPr>
+            <w:noProof/>
+            <w:webHidden/>
+          </w:rPr>
+          <w:fldChar w:fldCharType="begin"/>
+        </w:r>
+        <w:r>
+          <w:rPr>
+            <w:noProof/>
+            <w:webHidden/>
+          </w:rPr>
+          <w:instrText xml:space="preserve"> PAGEREF _Toc152499250 \h </w:instrText>
+        </w:r>
+        <w:r>
+          <w:rPr>
+            <w:noProof/>
+            <w:webHidden/>
+          </w:rPr>
+        </w:r>
+        <w:r>
+          <w:rPr>
+            <w:noProof/>
+            <w:webHidden/>
+          </w:rPr>
+          <w:fldChar w:fldCharType="separate"/>
+        </w:r>
+        <w:r>
+          <w:rPr>
+            <w:noProof/>
+            <w:webHidden/>
+          </w:rPr>
+          <w:t>6</w:t>
+        </w:r>
+        <w:r>
+          <w:rPr>
+            <w:noProof/>
+            <w:webHidden/>
+          </w:rPr>
+          <w:fldChar w:fldCharType="end"/>
+        </w:r>
+      </w:hyperlink>
+    </w:p>
+    <w:p>
+      <w:pPr>
+        <w:pStyle w:val="ndicedeilustraes"/>
+        <w:tabs>
+          <w:tab w:val="right" w:leader="dot" w:pos="9016"/>
+        </w:tabs>
+        <w:rPr>
+          <w:rFonts w:asciiTheme="minorHAnsi" w:eastAsiaTheme="minorEastAsia" w:hAnsiTheme="minorHAnsi" w:cstheme="minorBidi"/>
+          <w:noProof/>
+          <w:kern w:val="2"/>
+          <w:sz w:val="22"/>
+          <w:szCs w:val="22"/>
+          <w:lang w:val="en-GB" w:eastAsia="en-GB"/>
+          <w14:ligatures w14:val="standardContextual"/>
+        </w:rPr>
+      </w:pPr>
+      <w:hyperlink w:anchor="_Toc152499251" w:history="1">
+        <w:r>
+          <w:rPr>
+            <w:rStyle w:val="Hiperligao"/>
+            <w:noProof/>
+          </w:rPr>
+          <w:t>Figura 6 - Decisão de "voltar atrás" do A*</w:t>
+        </w:r>
+        <w:r>
+          <w:rPr>
+            <w:noProof/>
+            <w:webHidden/>
+          </w:rPr>
+          <w:tab/>
+        </w:r>
+        <w:r>
+          <w:rPr>
+            <w:noProof/>
+            <w:webHidden/>
+          </w:rPr>
+          <w:fldChar w:fldCharType="begin"/>
+        </w:r>
+        <w:r>
+          <w:rPr>
+            <w:noProof/>
+            <w:webHidden/>
+          </w:rPr>
+          <w:instrText xml:space="preserve"> PAGEREF _Toc152499251 \h </w:instrText>
+        </w:r>
+        <w:r>
+          <w:rPr>
+            <w:noProof/>
+            <w:webHidden/>
+          </w:rPr>
+        </w:r>
+        <w:r>
+          <w:rPr>
+            <w:noProof/>
+            <w:webHidden/>
+          </w:rPr>
+          <w:fldChar w:fldCharType="separate"/>
+        </w:r>
+        <w:r>
+          <w:rPr>
+            <w:noProof/>
+            <w:webHidden/>
+          </w:rPr>
+          <w:t>6</w:t>
+        </w:r>
+        <w:r>
+          <w:rPr>
+            <w:noProof/>
+            <w:webHidden/>
+          </w:rPr>
+          <w:fldChar w:fldCharType="end"/>
+        </w:r>
+      </w:hyperlink>
+    </w:p>
+    <w:p>
+      <w:pPr>
+        <w:pStyle w:val="ndicedeilustraes"/>
+        <w:tabs>
+          <w:tab w:val="right" w:leader="dot" w:pos="9016"/>
+        </w:tabs>
+        <w:rPr>
+          <w:rFonts w:asciiTheme="minorHAnsi" w:eastAsiaTheme="minorEastAsia" w:hAnsiTheme="minorHAnsi" w:cstheme="minorBidi"/>
+          <w:noProof/>
+          <w:kern w:val="2"/>
+          <w:sz w:val="22"/>
+          <w:szCs w:val="22"/>
+          <w:lang w:val="en-GB" w:eastAsia="en-GB"/>
+          <w14:ligatures w14:val="standardContextual"/>
+        </w:rPr>
+      </w:pPr>
+      <w:hyperlink w:anchor="_Toc152499252" w:history="1">
+        <w:r>
+          <w:rPr>
+            <w:rStyle w:val="Hiperligao"/>
+            <w:noProof/>
+          </w:rPr>
+          <w:t>Figura 7 - Caminho escolhido pelo algoritmo A*</w:t>
+        </w:r>
+        <w:r>
+          <w:rPr>
+            <w:noProof/>
+            <w:webHidden/>
+          </w:rPr>
+          <w:tab/>
+        </w:r>
+        <w:r>
+          <w:rPr>
+            <w:noProof/>
+            <w:webHidden/>
+          </w:rPr>
+          <w:fldChar w:fldCharType="begin"/>
+        </w:r>
+        <w:r>
+          <w:rPr>
+            <w:noProof/>
+            <w:webHidden/>
+          </w:rPr>
+          <w:instrText xml:space="preserve"> PAGEREF _Toc152499252 \h </w:instrText>
+        </w:r>
+        <w:r>
+          <w:rPr>
+            <w:noProof/>
+            <w:webHidden/>
+          </w:rPr>
+        </w:r>
+        <w:r>
+          <w:rPr>
+            <w:noProof/>
+            <w:webHidden/>
+          </w:rPr>
+          <w:fldChar w:fldCharType="separate"/>
+        </w:r>
+        <w:r>
+          <w:rPr>
+            <w:noProof/>
+            <w:webHidden/>
+          </w:rPr>
+          <w:t>7</w:t>
+        </w:r>
+        <w:r>
+          <w:rPr>
+            <w:noProof/>
+            <w:webHidden/>
+          </w:rPr>
+          <w:fldChar w:fldCharType="end"/>
+        </w:r>
+      </w:hyperlink>
+    </w:p>
+    <w:p>
+      <w:pPr>
+        <w:pStyle w:val="ndicedeilustraes"/>
+        <w:tabs>
+          <w:tab w:val="right" w:leader="dot" w:pos="9016"/>
+        </w:tabs>
+        <w:rPr>
+          <w:rFonts w:asciiTheme="minorHAnsi" w:eastAsiaTheme="minorEastAsia" w:hAnsiTheme="minorHAnsi" w:cstheme="minorBidi"/>
+          <w:noProof/>
+          <w:kern w:val="2"/>
+          <w:sz w:val="22"/>
+          <w:szCs w:val="22"/>
+          <w:lang w:val="en-GB" w:eastAsia="en-GB"/>
+          <w14:ligatures w14:val="standardContextual"/>
+        </w:rPr>
+      </w:pPr>
+      <w:hyperlink w:anchor="_Toc152499253" w:history="1">
+        <w:r>
+          <w:rPr>
+            <w:rStyle w:val="Hiperligao"/>
+            <w:noProof/>
+          </w:rPr>
+          <w:t>Figura 8 - DFS para a matriz2530 com fim a (9,2)</w:t>
+        </w:r>
+        <w:r>
+          <w:rPr>
+            <w:noProof/>
+            <w:webHidden/>
+          </w:rPr>
+          <w:tab/>
+        </w:r>
+        <w:r>
+          <w:rPr>
+            <w:noProof/>
+            <w:webHidden/>
+          </w:rPr>
+          <w:fldChar w:fldCharType="begin"/>
+        </w:r>
+        <w:r>
+          <w:rPr>
+            <w:noProof/>
+            <w:webHidden/>
+          </w:rPr>
+          <w:instrText xml:space="preserve"> PAGEREF _Toc152499253 \h </w:instrText>
         </w:r>
         <w:r>
           <w:rPr>
@@ -1473,13 +1917,13 @@
           <w14:ligatures w14:val="standardContextual"/>
         </w:rPr>
       </w:pPr>
-      <w:hyperlink w:anchor="_Toc152445316" w:history="1">
+      <w:hyperlink w:anchor="_Toc152499254" w:history="1">
         <w:r>
           <w:rPr>
             <w:rStyle w:val="Hiperligao"/>
             <w:noProof/>
           </w:rPr>
-          <w:t>Figura 3 - Visualização gráfica de uma matriz com a heurística</w:t>
+          <w:t>Figura 9 - BFS para a matriz2530 com fim a (9,2) com tempo de espera</w:t>
         </w:r>
         <w:r>
           <w:rPr>
@@ -1500,7 +1944,81 @@
             <w:noProof/>
             <w:webHidden/>
           </w:rPr>
-          <w:instrText xml:space="preserve"> PAGEREF _Toc152445316 \h </w:instrText>
+          <w:instrText xml:space="preserve"> PAGEREF _Toc152499254 \h </w:instrText>
+        </w:r>
+        <w:r>
+          <w:rPr>
+            <w:noProof/>
+            <w:webHidden/>
+          </w:rPr>
+        </w:r>
+        <w:r>
+          <w:rPr>
+            <w:noProof/>
+            <w:webHidden/>
+          </w:rPr>
+          <w:fldChar w:fldCharType="separate"/>
+        </w:r>
+        <w:r>
+          <w:rPr>
+            <w:noProof/>
+            <w:webHidden/>
+          </w:rPr>
+          <w:t>9</w:t>
+        </w:r>
+        <w:r>
+          <w:rPr>
+            <w:noProof/>
+            <w:webHidden/>
+          </w:rPr>
+          <w:fldChar w:fldCharType="end"/>
+        </w:r>
+      </w:hyperlink>
+    </w:p>
+    <w:p>
+      <w:pPr>
+        <w:pStyle w:val="ndicedeilustraes"/>
+        <w:tabs>
+          <w:tab w:val="right" w:leader="dot" w:pos="9016"/>
+        </w:tabs>
+        <w:rPr>
+          <w:rFonts w:asciiTheme="minorHAnsi" w:eastAsiaTheme="minorEastAsia" w:hAnsiTheme="minorHAnsi" w:cstheme="minorBidi"/>
+          <w:noProof/>
+          <w:kern w:val="2"/>
+          <w:sz w:val="22"/>
+          <w:szCs w:val="22"/>
+          <w:lang w:val="en-GB" w:eastAsia="en-GB"/>
+          <w14:ligatures w14:val="standardContextual"/>
+        </w:rPr>
+      </w:pPr>
+      <w:hyperlink w:anchor="_Toc152499255" w:history="1">
+        <w:r>
+          <w:rPr>
+            <w:rStyle w:val="Hiperligao"/>
+            <w:noProof/>
+          </w:rPr>
+          <w:t>Figura 10 - BFS para a matriz2530 com fim a (9,2) com tempo de espera</w:t>
+        </w:r>
+        <w:r>
+          <w:rPr>
+            <w:noProof/>
+            <w:webHidden/>
+          </w:rPr>
+          <w:tab/>
+        </w:r>
+        <w:r>
+          <w:rPr>
+            <w:noProof/>
+            <w:webHidden/>
+          </w:rPr>
+          <w:fldChar w:fldCharType="begin"/>
+        </w:r>
+        <w:r>
+          <w:rPr>
+            <w:noProof/>
+            <w:webHidden/>
+          </w:rPr>
+          <w:instrText xml:space="preserve"> PAGEREF _Toc152499255 \h </w:instrText>
         </w:r>
         <w:r>
           <w:rPr>
@@ -1533,6 +2051,56 @@
     </w:p>
     <w:p>
       <w:pPr>
+        <w:rPr>
+          <w:lang w:eastAsia="en-GB"/>
+        </w:rPr>
+      </w:pPr>
+      <w:r>
+        <w:rPr>
+          <w:lang w:eastAsia="en-GB"/>
+        </w:rPr>
+        <w:fldChar w:fldCharType="end"/>
+      </w:r>
+    </w:p>
+    <w:p>
+      <w:pPr>
+        <w:spacing w:line="259" w:lineRule="auto"/>
+        <w:jc w:val="left"/>
+        <w:rPr>
+          <w:lang w:eastAsia="en-GB"/>
+        </w:rPr>
+      </w:pPr>
+      <w:r>
+        <w:rPr>
+          <w:lang w:eastAsia="en-GB"/>
+        </w:rPr>
+        <w:br w:type="page"/>
+      </w:r>
+    </w:p>
+    <w:p>
+      <w:pPr>
+        <w:rPr>
+          <w:b/>
+          <w:bCs/>
+          <w:color w:val="2F5496" w:themeColor="accent1" w:themeShade="BF"/>
+          <w:sz w:val="44"/>
+          <w:szCs w:val="44"/>
+        </w:rPr>
+      </w:pPr>
+      <w:r>
+        <w:rPr>
+          <w:b/>
+          <w:bCs/>
+          <w:color w:val="2F5496" w:themeColor="accent1" w:themeShade="BF"/>
+          <w:sz w:val="44"/>
+          <w:szCs w:val="44"/>
+        </w:rPr>
+        <w:lastRenderedPageBreak/>
+        <w:t>Índice de Tabelas</w:t>
+      </w:r>
+    </w:p>
+    <w:p>
+      <w:pPr>
         <w:pStyle w:val="ndicedeilustraes"/>
         <w:tabs>
           <w:tab w:val="right" w:leader="dot" w:pos="9016"/>
@@ -1547,574 +2115,6 @@
           <w14:ligatures w14:val="standardContextual"/>
         </w:rPr>
       </w:pPr>
-      <w:hyperlink w:anchor="_Toc152445317" w:history="1">
-        <w:r>
-          <w:rPr>
-            <w:rStyle w:val="Hiperligao"/>
-            <w:noProof/>
-          </w:rPr>
-          <w:t>Figura 4 - Visualização gráfica de um ponto de decisão do A*</w:t>
-        </w:r>
-        <w:r>
-          <w:rPr>
-            <w:noProof/>
-            <w:webHidden/>
-          </w:rPr>
-          <w:tab/>
-        </w:r>
-        <w:r>
-          <w:rPr>
-            <w:noProof/>
-            <w:webHidden/>
-          </w:rPr>
-          <w:fldChar w:fldCharType="begin"/>
-        </w:r>
-        <w:r>
-          <w:rPr>
-            <w:noProof/>
-            <w:webHidden/>
-          </w:rPr>
-          <w:instrText xml:space="preserve"> PAGEREF _Toc152445317 \h </w:instrText>
-        </w:r>
-        <w:r>
-          <w:rPr>
-            <w:noProof/>
-            <w:webHidden/>
-          </w:rPr>
-        </w:r>
-        <w:r>
-          <w:rPr>
-            <w:noProof/>
-            <w:webHidden/>
-          </w:rPr>
-          <w:fldChar w:fldCharType="separate"/>
-        </w:r>
-        <w:r>
-          <w:rPr>
-            <w:noProof/>
-            <w:webHidden/>
-          </w:rPr>
-          <w:t>11</w:t>
-        </w:r>
-        <w:r>
-          <w:rPr>
-            <w:noProof/>
-            <w:webHidden/>
-          </w:rPr>
-          <w:fldChar w:fldCharType="end"/>
-        </w:r>
-      </w:hyperlink>
-    </w:p>
-    <w:p>
-      <w:pPr>
-        <w:pStyle w:val="ndicedeilustraes"/>
-        <w:tabs>
-          <w:tab w:val="right" w:leader="dot" w:pos="9016"/>
-        </w:tabs>
-        <w:rPr>
-          <w:rFonts w:asciiTheme="minorHAnsi" w:eastAsiaTheme="minorEastAsia" w:hAnsiTheme="minorHAnsi" w:cstheme="minorBidi"/>
-          <w:noProof/>
-          <w:kern w:val="2"/>
-          <w:sz w:val="22"/>
-          <w:szCs w:val="22"/>
-          <w:lang w:val="en-GB" w:eastAsia="en-GB"/>
-          <w14:ligatures w14:val="standardContextual"/>
-        </w:rPr>
-      </w:pPr>
-      <w:hyperlink w:anchor="_Toc152445318" w:history="1">
-        <w:r>
-          <w:rPr>
-            <w:rStyle w:val="Hiperligao"/>
-            <w:noProof/>
-          </w:rPr>
-          <w:t>Figura 5 - Ponto de decisão por causa do custo</w:t>
-        </w:r>
-        <w:r>
-          <w:rPr>
-            <w:noProof/>
-            <w:webHidden/>
-          </w:rPr>
-          <w:tab/>
-        </w:r>
-        <w:r>
-          <w:rPr>
-            <w:noProof/>
-            <w:webHidden/>
-          </w:rPr>
-          <w:fldChar w:fldCharType="begin"/>
-        </w:r>
-        <w:r>
-          <w:rPr>
-            <w:noProof/>
-            <w:webHidden/>
-          </w:rPr>
-          <w:instrText xml:space="preserve"> PAGEREF _Toc152445318 \h </w:instrText>
-        </w:r>
-        <w:r>
-          <w:rPr>
-            <w:noProof/>
-            <w:webHidden/>
-          </w:rPr>
-        </w:r>
-        <w:r>
-          <w:rPr>
-            <w:noProof/>
-            <w:webHidden/>
-          </w:rPr>
-          <w:fldChar w:fldCharType="separate"/>
-        </w:r>
-        <w:r>
-          <w:rPr>
-            <w:noProof/>
-            <w:webHidden/>
-          </w:rPr>
-          <w:t>11</w:t>
-        </w:r>
-        <w:r>
-          <w:rPr>
-            <w:noProof/>
-            <w:webHidden/>
-          </w:rPr>
-          <w:fldChar w:fldCharType="end"/>
-        </w:r>
-      </w:hyperlink>
-    </w:p>
-    <w:p>
-      <w:pPr>
-        <w:pStyle w:val="ndicedeilustraes"/>
-        <w:tabs>
-          <w:tab w:val="right" w:leader="dot" w:pos="9016"/>
-        </w:tabs>
-        <w:rPr>
-          <w:rFonts w:asciiTheme="minorHAnsi" w:eastAsiaTheme="minorEastAsia" w:hAnsiTheme="minorHAnsi" w:cstheme="minorBidi"/>
-          <w:noProof/>
-          <w:kern w:val="2"/>
-          <w:sz w:val="22"/>
-          <w:szCs w:val="22"/>
-          <w:lang w:val="en-GB" w:eastAsia="en-GB"/>
-          <w14:ligatures w14:val="standardContextual"/>
-        </w:rPr>
-      </w:pPr>
-      <w:hyperlink w:anchor="_Toc152445319" w:history="1">
-        <w:r>
-          <w:rPr>
-            <w:rStyle w:val="Hiperligao"/>
-            <w:noProof/>
-          </w:rPr>
-          <w:t>Figura 6 - Decisão de "voltar atrás" do A*</w:t>
-        </w:r>
-        <w:r>
-          <w:rPr>
-            <w:noProof/>
-            <w:webHidden/>
-          </w:rPr>
-          <w:tab/>
-        </w:r>
-        <w:r>
-          <w:rPr>
-            <w:noProof/>
-            <w:webHidden/>
-          </w:rPr>
-          <w:fldChar w:fldCharType="begin"/>
-        </w:r>
-        <w:r>
-          <w:rPr>
-            <w:noProof/>
-            <w:webHidden/>
-          </w:rPr>
-          <w:instrText xml:space="preserve"> PAGEREF _Toc152445319 \h </w:instrText>
-        </w:r>
-        <w:r>
-          <w:rPr>
-            <w:noProof/>
-            <w:webHidden/>
-          </w:rPr>
-        </w:r>
-        <w:r>
-          <w:rPr>
-            <w:noProof/>
-            <w:webHidden/>
-          </w:rPr>
-          <w:fldChar w:fldCharType="separate"/>
-        </w:r>
-        <w:r>
-          <w:rPr>
-            <w:noProof/>
-            <w:webHidden/>
-          </w:rPr>
-          <w:t>11</w:t>
-        </w:r>
-        <w:r>
-          <w:rPr>
-            <w:noProof/>
-            <w:webHidden/>
-          </w:rPr>
-          <w:fldChar w:fldCharType="end"/>
-        </w:r>
-      </w:hyperlink>
-    </w:p>
-    <w:p>
-      <w:pPr>
-        <w:pStyle w:val="ndicedeilustraes"/>
-        <w:tabs>
-          <w:tab w:val="right" w:leader="dot" w:pos="9016"/>
-        </w:tabs>
-        <w:rPr>
-          <w:rFonts w:asciiTheme="minorHAnsi" w:eastAsiaTheme="minorEastAsia" w:hAnsiTheme="minorHAnsi" w:cstheme="minorBidi"/>
-          <w:noProof/>
-          <w:kern w:val="2"/>
-          <w:sz w:val="22"/>
-          <w:szCs w:val="22"/>
-          <w:lang w:val="en-GB" w:eastAsia="en-GB"/>
-          <w14:ligatures w14:val="standardContextual"/>
-        </w:rPr>
-      </w:pPr>
-      <w:hyperlink w:anchor="_Toc152445320" w:history="1">
-        <w:r>
-          <w:rPr>
-            <w:rStyle w:val="Hiperligao"/>
-            <w:noProof/>
-          </w:rPr>
-          <w:t>Figura 7 - Caminho escolhido pelo algoritmo A*</w:t>
-        </w:r>
-        <w:r>
-          <w:rPr>
-            <w:noProof/>
-            <w:webHidden/>
-          </w:rPr>
-          <w:tab/>
-        </w:r>
-        <w:r>
-          <w:rPr>
-            <w:noProof/>
-            <w:webHidden/>
-          </w:rPr>
-          <w:fldChar w:fldCharType="begin"/>
-        </w:r>
-        <w:r>
-          <w:rPr>
-            <w:noProof/>
-            <w:webHidden/>
-          </w:rPr>
-          <w:instrText xml:space="preserve"> PAGEREF _Toc152445320 \h </w:instrText>
-        </w:r>
-        <w:r>
-          <w:rPr>
-            <w:noProof/>
-            <w:webHidden/>
-          </w:rPr>
-        </w:r>
-        <w:r>
-          <w:rPr>
-            <w:noProof/>
-            <w:webHidden/>
-          </w:rPr>
-          <w:fldChar w:fldCharType="separate"/>
-        </w:r>
-        <w:r>
-          <w:rPr>
-            <w:noProof/>
-            <w:webHidden/>
-          </w:rPr>
-          <w:t>12</w:t>
-        </w:r>
-        <w:r>
-          <w:rPr>
-            <w:noProof/>
-            <w:webHidden/>
-          </w:rPr>
-          <w:fldChar w:fldCharType="end"/>
-        </w:r>
-      </w:hyperlink>
-    </w:p>
-    <w:p>
-      <w:pPr>
-        <w:pStyle w:val="ndicedeilustraes"/>
-        <w:tabs>
-          <w:tab w:val="right" w:leader="dot" w:pos="9016"/>
-        </w:tabs>
-        <w:rPr>
-          <w:rFonts w:asciiTheme="minorHAnsi" w:eastAsiaTheme="minorEastAsia" w:hAnsiTheme="minorHAnsi" w:cstheme="minorBidi"/>
-          <w:noProof/>
-          <w:kern w:val="2"/>
-          <w:sz w:val="22"/>
-          <w:szCs w:val="22"/>
-          <w:lang w:val="en-GB" w:eastAsia="en-GB"/>
-          <w14:ligatures w14:val="standardContextual"/>
-        </w:rPr>
-      </w:pPr>
-      <w:hyperlink w:anchor="_Toc152445321" w:history="1">
-        <w:r>
-          <w:rPr>
-            <w:rStyle w:val="Hiperligao"/>
-            <w:noProof/>
-          </w:rPr>
-          <w:t>Figura 8 - DFS para a matriz2530 com fim a (9,2)</w:t>
-        </w:r>
-        <w:r>
-          <w:rPr>
-            <w:noProof/>
-            <w:webHidden/>
-          </w:rPr>
-          <w:tab/>
-        </w:r>
-        <w:r>
-          <w:rPr>
-            <w:noProof/>
-            <w:webHidden/>
-          </w:rPr>
-          <w:fldChar w:fldCharType="begin"/>
-        </w:r>
-        <w:r>
-          <w:rPr>
-            <w:noProof/>
-            <w:webHidden/>
-          </w:rPr>
-          <w:instrText xml:space="preserve"> PAGEREF _Toc152445321 \h </w:instrText>
-        </w:r>
-        <w:r>
-          <w:rPr>
-            <w:noProof/>
-            <w:webHidden/>
-          </w:rPr>
-        </w:r>
-        <w:r>
-          <w:rPr>
-            <w:noProof/>
-            <w:webHidden/>
-          </w:rPr>
-          <w:fldChar w:fldCharType="separate"/>
-        </w:r>
-        <w:r>
-          <w:rPr>
-            <w:noProof/>
-            <w:webHidden/>
-          </w:rPr>
-          <w:t>14</w:t>
-        </w:r>
-        <w:r>
-          <w:rPr>
-            <w:noProof/>
-            <w:webHidden/>
-          </w:rPr>
-          <w:fldChar w:fldCharType="end"/>
-        </w:r>
-      </w:hyperlink>
-    </w:p>
-    <w:p>
-      <w:pPr>
-        <w:pStyle w:val="ndicedeilustraes"/>
-        <w:tabs>
-          <w:tab w:val="right" w:leader="dot" w:pos="9016"/>
-        </w:tabs>
-        <w:rPr>
-          <w:rFonts w:asciiTheme="minorHAnsi" w:eastAsiaTheme="minorEastAsia" w:hAnsiTheme="minorHAnsi" w:cstheme="minorBidi"/>
-          <w:noProof/>
-          <w:kern w:val="2"/>
-          <w:sz w:val="22"/>
-          <w:szCs w:val="22"/>
-          <w:lang w:val="en-GB" w:eastAsia="en-GB"/>
-          <w14:ligatures w14:val="standardContextual"/>
-        </w:rPr>
-      </w:pPr>
-      <w:hyperlink w:anchor="_Toc152445322" w:history="1">
-        <w:r>
-          <w:rPr>
-            <w:rStyle w:val="Hiperligao"/>
-            <w:noProof/>
-          </w:rPr>
-          <w:t>Figura 9 - BFS para a matriz2530 com fim a (9,2) com tempo de espera</w:t>
-        </w:r>
-        <w:r>
-          <w:rPr>
-            <w:noProof/>
-            <w:webHidden/>
-          </w:rPr>
-          <w:tab/>
-        </w:r>
-        <w:r>
-          <w:rPr>
-            <w:noProof/>
-            <w:webHidden/>
-          </w:rPr>
-          <w:fldChar w:fldCharType="begin"/>
-        </w:r>
-        <w:r>
-          <w:rPr>
-            <w:noProof/>
-            <w:webHidden/>
-          </w:rPr>
-          <w:instrText xml:space="preserve"> PAGEREF _Toc152445322 \h </w:instrText>
-        </w:r>
-        <w:r>
-          <w:rPr>
-            <w:noProof/>
-            <w:webHidden/>
-          </w:rPr>
-        </w:r>
-        <w:r>
-          <w:rPr>
-            <w:noProof/>
-            <w:webHidden/>
-          </w:rPr>
-          <w:fldChar w:fldCharType="separate"/>
-        </w:r>
-        <w:r>
-          <w:rPr>
-            <w:noProof/>
-            <w:webHidden/>
-          </w:rPr>
-          <w:t>14</w:t>
-        </w:r>
-        <w:r>
-          <w:rPr>
-            <w:noProof/>
-            <w:webHidden/>
-          </w:rPr>
-          <w:fldChar w:fldCharType="end"/>
-        </w:r>
-      </w:hyperlink>
-    </w:p>
-    <w:p>
-      <w:pPr>
-        <w:pStyle w:val="ndicedeilustraes"/>
-        <w:tabs>
-          <w:tab w:val="right" w:leader="dot" w:pos="9016"/>
-        </w:tabs>
-        <w:rPr>
-          <w:rFonts w:asciiTheme="minorHAnsi" w:eastAsiaTheme="minorEastAsia" w:hAnsiTheme="minorHAnsi" w:cstheme="minorBidi"/>
-          <w:noProof/>
-          <w:kern w:val="2"/>
-          <w:sz w:val="22"/>
-          <w:szCs w:val="22"/>
-          <w:lang w:val="en-GB" w:eastAsia="en-GB"/>
-          <w14:ligatures w14:val="standardContextual"/>
-        </w:rPr>
-      </w:pPr>
-      <w:hyperlink w:anchor="_Toc152445323" w:history="1">
-        <w:r>
-          <w:rPr>
-            <w:rStyle w:val="Hiperligao"/>
-            <w:noProof/>
-          </w:rPr>
-          <w:t>Figura 10 - BFS para a matriz2530 com fim a (9,2) com tempo de espera</w:t>
-        </w:r>
-        <w:r>
-          <w:rPr>
-            <w:noProof/>
-            <w:webHidden/>
-          </w:rPr>
-          <w:tab/>
-        </w:r>
-        <w:r>
-          <w:rPr>
-            <w:noProof/>
-            <w:webHidden/>
-          </w:rPr>
-          <w:fldChar w:fldCharType="begin"/>
-        </w:r>
-        <w:r>
-          <w:rPr>
-            <w:noProof/>
-            <w:webHidden/>
-          </w:rPr>
-          <w:instrText xml:space="preserve"> PAGEREF _Toc152445323 \h </w:instrText>
-        </w:r>
-        <w:r>
-          <w:rPr>
-            <w:noProof/>
-            <w:webHidden/>
-          </w:rPr>
-        </w:r>
-        <w:r>
-          <w:rPr>
-            <w:noProof/>
-            <w:webHidden/>
-          </w:rPr>
-          <w:fldChar w:fldCharType="separate"/>
-        </w:r>
-        <w:r>
-          <w:rPr>
-            <w:noProof/>
-            <w:webHidden/>
-          </w:rPr>
-          <w:t>15</w:t>
-        </w:r>
-        <w:r>
-          <w:rPr>
-            <w:noProof/>
-            <w:webHidden/>
-          </w:rPr>
-          <w:fldChar w:fldCharType="end"/>
-        </w:r>
-      </w:hyperlink>
-    </w:p>
-    <w:p>
-      <w:pPr>
-        <w:rPr>
-          <w:lang w:eastAsia="en-GB"/>
-        </w:rPr>
-      </w:pPr>
-      <w:r>
-        <w:rPr>
-          <w:lang w:eastAsia="en-GB"/>
-        </w:rPr>
-        <w:fldChar w:fldCharType="end"/>
-      </w:r>
-    </w:p>
-    <w:p>
-      <w:pPr>
-        <w:spacing w:line="259" w:lineRule="auto"/>
-        <w:jc w:val="left"/>
-        <w:rPr>
-          <w:lang w:eastAsia="en-GB"/>
-        </w:rPr>
-      </w:pPr>
-      <w:r>
-        <w:rPr>
-          <w:lang w:eastAsia="en-GB"/>
-        </w:rPr>
-        <w:br w:type="page"/>
-      </w:r>
-    </w:p>
-    <w:p>
-      <w:pPr>
-        <w:rPr>
-          <w:b/>
-          <w:bCs/>
-          <w:color w:val="2F5496" w:themeColor="accent1" w:themeShade="BF"/>
-          <w:sz w:val="44"/>
-          <w:szCs w:val="44"/>
-        </w:rPr>
-      </w:pPr>
-      <w:r>
-        <w:rPr>
-          <w:b/>
-          <w:bCs/>
-          <w:color w:val="2F5496" w:themeColor="accent1" w:themeShade="BF"/>
-          <w:sz w:val="44"/>
-          <w:szCs w:val="44"/>
-        </w:rPr>
-        <w:lastRenderedPageBreak/>
-        <w:t>Índice de Tabelas</w:t>
-      </w:r>
-    </w:p>
-    <w:p>
-      <w:pPr>
-        <w:pStyle w:val="ndicedeilustraes"/>
-        <w:tabs>
-          <w:tab w:val="right" w:leader="dot" w:pos="9016"/>
-        </w:tabs>
-        <w:rPr>
-          <w:rFonts w:asciiTheme="minorHAnsi" w:eastAsiaTheme="minorEastAsia" w:hAnsiTheme="minorHAnsi" w:cstheme="minorBidi"/>
-          <w:noProof/>
-          <w:kern w:val="2"/>
-          <w:sz w:val="22"/>
-          <w:szCs w:val="22"/>
-          <w:lang w:val="en-GB" w:eastAsia="en-GB"/>
-          <w14:ligatures w14:val="standardContextual"/>
-        </w:rPr>
-      </w:pPr>
       <w:r>
         <w:fldChar w:fldCharType="begin"/>
       </w:r>
@@ -2124,7 +2124,7 @@
       <w:r>
         <w:fldChar w:fldCharType="separate"/>
       </w:r>
-      <w:hyperlink w:anchor="_Toc152445324" w:history="1">
+      <w:hyperlink w:anchor="_Toc152499256" w:history="1">
         <w:r>
           <w:rPr>
             <w:rStyle w:val="Hiperligao"/>
@@ -2151,7 +2151,7 @@
             <w:noProof/>
             <w:webHidden/>
           </w:rPr>
-          <w:instrText xml:space="preserve"> PAGEREF _Toc152445324 \h </w:instrText>
+          <w:instrText xml:space="preserve"> PAGEREF _Toc152499256 \h </w:instrText>
         </w:r>
         <w:r>
           <w:rPr>
@@ -2171,7 +2171,7 @@
             <w:noProof/>
             <w:webHidden/>
           </w:rPr>
-          <w:t>17</w:t>
+          <w:t>13</w:t>
         </w:r>
         <w:r>
           <w:rPr>
@@ -2198,7 +2198,7 @@
           <w14:ligatures w14:val="standardContextual"/>
         </w:rPr>
       </w:pPr>
-      <w:hyperlink w:anchor="_Toc152445325" w:history="1">
+      <w:hyperlink w:anchor="_Toc152499257" w:history="1">
         <w:r>
           <w:rPr>
             <w:rStyle w:val="Hiperligao"/>
@@ -2225,7 +2225,7 @@
             <w:noProof/>
             <w:webHidden/>
           </w:rPr>
-          <w:instrText xml:space="preserve"> PAGEREF _Toc152445325 \h </w:instrText>
+          <w:instrText xml:space="preserve"> PAGEREF _Toc152499257 \h </w:instrText>
         </w:r>
         <w:r>
           <w:rPr>
@@ -2245,7 +2245,7 @@
             <w:noProof/>
             <w:webHidden/>
           </w:rPr>
-          <w:t>20</w:t>
+          <w:t>16</w:t>
         </w:r>
         <w:r>
           <w:rPr>
@@ -2514,7 +2514,7 @@
       <w:pPr>
         <w:pStyle w:val="Ttulo1"/>
       </w:pPr>
-      <w:bookmarkStart w:id="0" w:name="_Toc152445301"/>
+      <w:bookmarkStart w:id="0" w:name="_Toc152499233"/>
       <w:r>
         <w:lastRenderedPageBreak/>
         <w:t>Introdução</w:t>
@@ -2772,7 +2772,7 @@
           <w:numId w:val="15"/>
         </w:numPr>
       </w:pPr>
-      <w:bookmarkStart w:id="1" w:name="_Toc152445302"/>
+      <w:bookmarkStart w:id="1" w:name="_Toc152499234"/>
       <w:r>
         <w:t>Enquadramento</w:t>
       </w:r>
@@ -2827,7 +2827,7 @@
           <w:numId w:val="15"/>
         </w:numPr>
       </w:pPr>
-      <w:bookmarkStart w:id="2" w:name="_Toc152445303"/>
+      <w:bookmarkStart w:id="2" w:name="_Toc152499235"/>
       <w:r>
         <w:t>Estrutura do documento</w:t>
       </w:r>
@@ -2880,7 +2880,7 @@
           <w:numId w:val="22"/>
         </w:numPr>
       </w:pPr>
-      <w:bookmarkStart w:id="3" w:name="_Toc152445304"/>
+      <w:bookmarkStart w:id="3" w:name="_Toc152499236"/>
       <w:r>
         <w:lastRenderedPageBreak/>
         <w:t>Ferramentas utilizadas</w:t>
@@ -2903,7 +2903,7 @@
           <w:noProof/>
         </w:rPr>
         <w:drawing>
-          <wp:anchor distT="0" distB="0" distL="114300" distR="114300" simplePos="0" relativeHeight="251654144" behindDoc="0" locked="0" layoutInCell="1" allowOverlap="1" wp14:anchorId="7434385A" wp14:editId="1262D799">
+          <wp:anchor distT="0" distB="0" distL="114300" distR="114300" simplePos="0" relativeHeight="251652608" behindDoc="0" locked="0" layoutInCell="1" allowOverlap="1" wp14:anchorId="7434385A" wp14:editId="1262D799">
             <wp:simplePos x="0" y="0"/>
             <wp:positionH relativeFrom="column">
               <wp:posOffset>315310</wp:posOffset>
@@ -3046,7 +3046,7 @@
           <w:noProof/>
         </w:rPr>
         <w:drawing>
-          <wp:anchor distT="0" distB="0" distL="114300" distR="114300" simplePos="0" relativeHeight="251660288" behindDoc="0" locked="0" layoutInCell="1" allowOverlap="1" wp14:anchorId="55503F75" wp14:editId="7D1559EA">
+          <wp:anchor distT="0" distB="0" distL="114300" distR="114300" simplePos="0" relativeHeight="251655680" behindDoc="0" locked="0" layoutInCell="1" allowOverlap="1" wp14:anchorId="55503F75" wp14:editId="7D1559EA">
             <wp:simplePos x="0" y="0"/>
             <wp:positionH relativeFrom="column">
               <wp:posOffset>304667</wp:posOffset>
@@ -3204,7 +3204,7 @@
           <w:noProof/>
         </w:rPr>
         <w:drawing>
-          <wp:anchor distT="0" distB="0" distL="114300" distR="114300" simplePos="0" relativeHeight="251656192" behindDoc="0" locked="0" layoutInCell="1" allowOverlap="1" wp14:anchorId="67668F2F" wp14:editId="7FA014EF">
+          <wp:anchor distT="0" distB="0" distL="114300" distR="114300" simplePos="0" relativeHeight="251653632" behindDoc="0" locked="0" layoutInCell="1" allowOverlap="1" wp14:anchorId="67668F2F" wp14:editId="7FA014EF">
             <wp:simplePos x="0" y="0"/>
             <wp:positionH relativeFrom="column">
               <wp:posOffset>330682</wp:posOffset>
@@ -3356,7 +3356,7 @@
           <w:noProof/>
         </w:rPr>
         <w:drawing>
-          <wp:anchor distT="0" distB="0" distL="114300" distR="114300" simplePos="0" relativeHeight="251658240" behindDoc="0" locked="0" layoutInCell="1" allowOverlap="1" wp14:anchorId="4790EEC3" wp14:editId="485B994F">
+          <wp:anchor distT="0" distB="0" distL="114300" distR="114300" simplePos="0" relativeHeight="251654656" behindDoc="0" locked="0" layoutInCell="1" allowOverlap="1" wp14:anchorId="4790EEC3" wp14:editId="485B994F">
             <wp:simplePos x="0" y="0"/>
             <wp:positionH relativeFrom="column">
               <wp:posOffset>297121</wp:posOffset>
@@ -3483,7 +3483,7 @@
           <w:noProof/>
         </w:rPr>
         <w:drawing>
-          <wp:anchor distT="0" distB="0" distL="114300" distR="114300" simplePos="0" relativeHeight="251662336" behindDoc="0" locked="0" layoutInCell="1" allowOverlap="1" wp14:anchorId="61311007" wp14:editId="2FEE196E">
+          <wp:anchor distT="0" distB="0" distL="114300" distR="114300" simplePos="0" relativeHeight="251656704" behindDoc="0" locked="0" layoutInCell="1" allowOverlap="1" wp14:anchorId="61311007" wp14:editId="2FEE196E">
             <wp:simplePos x="0" y="0"/>
             <wp:positionH relativeFrom="column">
               <wp:posOffset>311150</wp:posOffset>
@@ -3660,6 +3660,7 @@
           <w:headerReference w:type="default" r:id="rId18"/>
           <w:pgSz w:w="11906" w:h="16838"/>
           <w:pgMar w:top="1440" w:right="1440" w:bottom="1440" w:left="1440" w:header="708" w:footer="708" w:gutter="0"/>
+          <w:pgNumType w:start="1"/>
           <w:cols w:space="708"/>
           <w:docGrid w:linePitch="360"/>
         </w:sectPr>
@@ -3669,7 +3670,7 @@
       <w:pPr>
         <w:pStyle w:val="Ttulo1"/>
       </w:pPr>
-      <w:bookmarkStart w:id="4" w:name="_Toc152445305"/>
+      <w:bookmarkStart w:id="4" w:name="_Toc152499237"/>
       <w:r>
         <w:lastRenderedPageBreak/>
         <w:t>Algoritmos de Pesquisa</w:t>
@@ -3767,7 +3768,7 @@
       <w:pPr>
         <w:pStyle w:val="Ttulo2"/>
       </w:pPr>
-      <w:bookmarkStart w:id="5" w:name="_Toc152445306"/>
+      <w:bookmarkStart w:id="5" w:name="_Toc152499238"/>
       <w:r>
         <w:t>Largura</w:t>
       </w:r>
@@ -4220,7 +4221,7 @@
         <w:pStyle w:val="Legenda"/>
       </w:pPr>
       <w:bookmarkStart w:id="6" w:name="_Ref151729704"/>
-      <w:bookmarkStart w:id="7" w:name="_Toc152445314"/>
+      <w:bookmarkStart w:id="7" w:name="_Toc152499246"/>
       <w:r>
         <w:t xml:space="preserve">Figura </w:t>
       </w:r>
@@ -4569,7 +4570,7 @@
       <w:pPr>
         <w:pStyle w:val="Ttulo2"/>
       </w:pPr>
-      <w:bookmarkStart w:id="8" w:name="_Toc152445307"/>
+      <w:bookmarkStart w:id="8" w:name="_Toc152499239"/>
       <w:r>
         <w:t>Profundidade</w:t>
       </w:r>
@@ -4981,7 +4982,7 @@
         <w:pStyle w:val="Legenda"/>
       </w:pPr>
       <w:bookmarkStart w:id="9" w:name="_Ref151729712"/>
-      <w:bookmarkStart w:id="10" w:name="_Toc152445315"/>
+      <w:bookmarkStart w:id="10" w:name="_Toc152499247"/>
       <w:r>
         <w:t xml:space="preserve">Figura </w:t>
       </w:r>
@@ -5281,7 +5282,7 @@
       <w:pPr>
         <w:pStyle w:val="Ttulo2"/>
       </w:pPr>
-      <w:bookmarkStart w:id="11" w:name="_Toc152445308"/>
+      <w:bookmarkStart w:id="11" w:name="_Toc152499240"/>
       <w:r>
         <w:t>A*</w:t>
       </w:r>
@@ -5547,7 +5548,7 @@
         <w:pStyle w:val="Legenda"/>
       </w:pPr>
       <w:bookmarkStart w:id="12" w:name="_Ref152339670"/>
-      <w:bookmarkStart w:id="13" w:name="_Toc152445316"/>
+      <w:bookmarkStart w:id="13" w:name="_Toc152499248"/>
       <w:r>
         <w:t xml:space="preserve">Figura </w:t>
       </w:r>
@@ -5683,7 +5684,7 @@
       </w:pPr>
       <w:bookmarkStart w:id="14" w:name="_Ref152340057"/>
       <w:bookmarkStart w:id="15" w:name="_Ref152340052"/>
-      <w:bookmarkStart w:id="16" w:name="_Toc152445317"/>
+      <w:bookmarkStart w:id="16" w:name="_Toc152499249"/>
       <w:r>
         <w:t xml:space="preserve">Figura </w:t>
       </w:r>
@@ -5815,7 +5816,7 @@
         <w:pStyle w:val="Legenda"/>
       </w:pPr>
       <w:bookmarkStart w:id="17" w:name="_Ref152340449"/>
-      <w:bookmarkStart w:id="18" w:name="_Toc152445318"/>
+      <w:bookmarkStart w:id="18" w:name="_Toc152499250"/>
       <w:r>
         <w:t xml:space="preserve">Figura </w:t>
       </w:r>
@@ -5959,7 +5960,7 @@
         <w:pStyle w:val="Legenda"/>
       </w:pPr>
       <w:bookmarkStart w:id="19" w:name="_Ref152340453"/>
-      <w:bookmarkStart w:id="20" w:name="_Toc152445319"/>
+      <w:bookmarkStart w:id="20" w:name="_Toc152499251"/>
       <w:r>
         <w:t xml:space="preserve">Figura </w:t>
       </w:r>
@@ -6097,7 +6098,7 @@
         <w:pStyle w:val="Legenda"/>
       </w:pPr>
       <w:bookmarkStart w:id="21" w:name="_Ref152340735"/>
-      <w:bookmarkStart w:id="22" w:name="_Toc152445320"/>
+      <w:bookmarkStart w:id="22" w:name="_Toc152499252"/>
       <w:r>
         <w:t xml:space="preserve">Figura </w:t>
       </w:r>
@@ -6143,7 +6144,7 @@
       <w:pPr>
         <w:pStyle w:val="Ttulo1"/>
       </w:pPr>
-      <w:bookmarkStart w:id="23" w:name="_Toc152445309"/>
+      <w:bookmarkStart w:id="23" w:name="_Toc152499241"/>
       <w:r>
         <w:lastRenderedPageBreak/>
         <w:t>Testes e Resultados</w:t>
@@ -6194,7 +6195,7 @@
       <w:pPr>
         <w:pStyle w:val="Ttulo2"/>
       </w:pPr>
-      <w:bookmarkStart w:id="24" w:name="_Toc152445310"/>
+      <w:bookmarkStart w:id="24" w:name="_Toc152499242"/>
       <w:r>
         <w:t>Preparação</w:t>
       </w:r>
@@ -6697,7 +6698,7 @@
       <w:pPr>
         <w:pStyle w:val="Ttulo2"/>
       </w:pPr>
-      <w:bookmarkStart w:id="25" w:name="_Toc152445311"/>
+      <w:bookmarkStart w:id="25" w:name="_Toc152499243"/>
       <w:r>
         <w:t>Resultados</w:t>
       </w:r>
@@ -6931,7 +6932,7 @@
         </w:rPr>
       </w:pPr>
       <w:bookmarkStart w:id="26" w:name="_Ref151988555"/>
-      <w:bookmarkStart w:id="27" w:name="_Toc152445321"/>
+      <w:bookmarkStart w:id="27" w:name="_Toc152499253"/>
       <w:r>
         <w:t xml:space="preserve">Figura </w:t>
       </w:r>
@@ -7025,7 +7026,7 @@
       <w:pPr>
         <w:pStyle w:val="Legenda"/>
       </w:pPr>
-      <w:bookmarkStart w:id="28" w:name="_Toc152445322"/>
+      <w:bookmarkStart w:id="28" w:name="_Toc152499254"/>
       <w:r>
         <w:t xml:space="preserve">Figura </w:t>
       </w:r>
@@ -7157,7 +7158,7 @@
         <w:pStyle w:val="Legenda"/>
       </w:pPr>
       <w:bookmarkStart w:id="29" w:name="_Ref152437707"/>
-      <w:bookmarkStart w:id="30" w:name="_Toc152445323"/>
+      <w:bookmarkStart w:id="30" w:name="_Toc152499255"/>
       <w:r>
         <w:t xml:space="preserve">Figura </w:t>
       </w:r>
@@ -7662,15 +7663,6 @@
             <w:pPr>
               <w:jc w:val="center"/>
             </w:pPr>
-            <w:r>
-              <w:t>1</w:t>
-            </w:r>
-            <w:r>
-              <w:t>.</w:t>
-            </w:r>
-            <w:r>
-              <w:t>00689626</w:t>
-            </w:r>
           </w:p>
         </w:tc>
         <w:tc>
@@ -7683,15 +7675,6 @@
             <w:pPr>
               <w:jc w:val="center"/>
             </w:pPr>
-            <w:r>
-              <w:t>1</w:t>
-            </w:r>
-            <w:r>
-              <w:t>.</w:t>
-            </w:r>
-            <w:r>
-              <w:t>00336862</w:t>
-            </w:r>
           </w:p>
         </w:tc>
         <w:tc>
@@ -7705,10 +7688,7 @@
               <w:jc w:val="center"/>
             </w:pPr>
             <w:r>
-              <w:t>1</w:t>
-            </w:r>
-            <w:r>
-              <w:t>.00208616s</w:t>
+              <w:t>1.01499987</w:t>
             </w:r>
           </w:p>
         </w:tc>
@@ -8040,12 +8020,6 @@
             <w:pPr>
               <w:jc w:val="center"/>
             </w:pPr>
-            <w:r>
-              <w:t>1</w:t>
-            </w:r>
-            <w:r>
-              <w:t>.00356770</w:t>
-            </w:r>
           </w:p>
         </w:tc>
         <w:tc>
@@ -8057,15 +8031,6 @@
             <w:pPr>
               <w:jc w:val="center"/>
             </w:pPr>
-            <w:r>
-              <w:t>1</w:t>
-            </w:r>
-            <w:r>
-              <w:t>.</w:t>
-            </w:r>
-            <w:r>
-              <w:t>01515150</w:t>
-            </w:r>
           </w:p>
         </w:tc>
         <w:tc>
@@ -8078,10 +8043,7 @@
               <w:jc w:val="center"/>
             </w:pPr>
             <w:r>
-              <w:t>1.</w:t>
-            </w:r>
-            <w:r>
-              <w:t>00187945</w:t>
+              <w:t>1.00499582</w:t>
             </w:r>
           </w:p>
         </w:tc>
@@ -8411,15 +8373,6 @@
             <w:pPr>
               <w:jc w:val="center"/>
             </w:pPr>
-            <w:r>
-              <w:t>1</w:t>
-            </w:r>
-            <w:r>
-              <w:t>.</w:t>
-            </w:r>
-            <w:r>
-              <w:t>01102781</w:t>
-            </w:r>
           </w:p>
         </w:tc>
         <w:tc>
@@ -8432,15 +8385,6 @@
             <w:pPr>
               <w:jc w:val="center"/>
             </w:pPr>
-            <w:r>
-              <w:t>1</w:t>
-            </w:r>
-            <w:r>
-              <w:t>.</w:t>
-            </w:r>
-            <w:r>
-              <w:t>01145530</w:t>
-            </w:r>
           </w:p>
         </w:tc>
         <w:tc>
@@ -8454,10 +8398,7 @@
               <w:jc w:val="center"/>
             </w:pPr>
             <w:r>
-              <w:t>1</w:t>
-            </w:r>
-            <w:r>
-              <w:t>.00279307</w:t>
+              <w:t>1.00202322</w:t>
             </w:r>
           </w:p>
         </w:tc>
@@ -8794,12 +8735,6 @@
             <w:pPr>
               <w:jc w:val="center"/>
             </w:pPr>
-            <w:r>
-              <w:t>1.</w:t>
-            </w:r>
-            <w:r>
-              <w:t>00805568</w:t>
-            </w:r>
           </w:p>
         </w:tc>
         <w:tc>
@@ -8811,15 +8746,6 @@
             <w:pPr>
               <w:jc w:val="center"/>
             </w:pPr>
-            <w:r>
-              <w:t>1</w:t>
-            </w:r>
-            <w:r>
-              <w:t>.</w:t>
-            </w:r>
-            <w:r>
-              <w:t>01436734</w:t>
-            </w:r>
           </w:p>
         </w:tc>
         <w:tc>
@@ -8832,10 +8758,7 @@
               <w:jc w:val="center"/>
             </w:pPr>
             <w:r>
-              <w:t>1</w:t>
-            </w:r>
-            <w:r>
-              <w:t>.00229692</w:t>
+              <w:t>1.00699234</w:t>
             </w:r>
           </w:p>
         </w:tc>
@@ -9161,15 +9084,6 @@
             <w:pPr>
               <w:jc w:val="center"/>
             </w:pPr>
-            <w:r>
-              <w:t>1</w:t>
-            </w:r>
-            <w:r>
-              <w:t>.</w:t>
-            </w:r>
-            <w:r>
-              <w:t>00436425</w:t>
-            </w:r>
           </w:p>
         </w:tc>
         <w:tc>
@@ -9182,15 +9096,6 @@
             <w:pPr>
               <w:jc w:val="center"/>
             </w:pPr>
-            <w:r>
-              <w:t>1</w:t>
-            </w:r>
-            <w:r>
-              <w:t>.</w:t>
-            </w:r>
-            <w:r>
-              <w:t>00825119</w:t>
-            </w:r>
           </w:p>
         </w:tc>
         <w:tc>
@@ -9204,7 +9109,7 @@
               <w:jc w:val="center"/>
             </w:pPr>
             <w:r>
-              <w:t>1.00602531</w:t>
+              <w:t>1.01491666</w:t>
             </w:r>
           </w:p>
         </w:tc>
@@ -9718,15 +9623,6 @@
             <w:pPr>
               <w:jc w:val="center"/>
             </w:pPr>
-            <w:r>
-              <w:t>1</w:t>
-            </w:r>
-            <w:r>
-              <w:t>.</w:t>
-            </w:r>
-            <w:r>
-              <w:t>01126289</w:t>
-            </w:r>
           </w:p>
         </w:tc>
         <w:tc>
@@ -9738,12 +9634,6 @@
             <w:pPr>
               <w:jc w:val="center"/>
             </w:pPr>
-            <w:r>
-              <w:t>1.</w:t>
-            </w:r>
-            <w:r>
-              <w:t>00118017</w:t>
-            </w:r>
           </w:p>
         </w:tc>
         <w:tc>
@@ -9756,7 +9646,7 @@
               <w:jc w:val="center"/>
             </w:pPr>
             <w:r>
-              <w:t>1.00534773</w:t>
+              <w:t>1.01400542</w:t>
             </w:r>
           </w:p>
         </w:tc>
@@ -10030,7 +9920,7 @@
               <w:jc w:val="center"/>
             </w:pPr>
             <w:r>
-              <w:t>39</w:t>
+              <w:t>40</w:t>
             </w:r>
           </w:p>
         </w:tc>
@@ -10091,9 +9981,6 @@
             <w:pPr>
               <w:jc w:val="center"/>
             </w:pPr>
-            <w:r>
-              <w:t>1.00507450</w:t>
-            </w:r>
           </w:p>
         </w:tc>
         <w:tc>
@@ -10106,9 +9993,6 @@
             <w:pPr>
               <w:jc w:val="center"/>
             </w:pPr>
-            <w:r>
-              <w:t>1.00720382</w:t>
-            </w:r>
           </w:p>
         </w:tc>
         <w:tc>
@@ -10122,10 +10006,7 @@
               <w:jc w:val="center"/>
             </w:pPr>
             <w:r>
-              <w:t>1.</w:t>
-            </w:r>
-            <w:r>
-              <w:t>05465412</w:t>
+              <w:t>1.00600243</w:t>
             </w:r>
           </w:p>
         </w:tc>
@@ -10213,7 +10094,7 @@
               <w:jc w:val="center"/>
             </w:pPr>
             <w:r>
-              <w:t>39</w:t>
+              <w:t>40</w:t>
             </w:r>
           </w:p>
         </w:tc>
@@ -10301,7 +10182,10 @@
               <w:jc w:val="center"/>
             </w:pPr>
             <w:r>
-              <w:t>47</w:t>
+              <w:t>4</w:t>
+            </w:r>
+            <w:r>
+              <w:t>8</w:t>
             </w:r>
           </w:p>
         </w:tc>
@@ -10441,9 +10325,6 @@
             <w:pPr>
               <w:jc w:val="center"/>
             </w:pPr>
-            <w:r>
-              <w:t>1.00822711</w:t>
-            </w:r>
           </w:p>
         </w:tc>
         <w:tc>
@@ -10455,9 +10336,6 @@
             <w:pPr>
               <w:jc w:val="center"/>
             </w:pPr>
-            <w:r>
-              <w:t>1.01839781</w:t>
-            </w:r>
           </w:p>
         </w:tc>
         <w:tc>
@@ -10470,7 +10348,7 @@
               <w:jc w:val="center"/>
             </w:pPr>
             <w:r>
-              <w:t>1.02023554</w:t>
+              <w:t>1.01670384</w:t>
             </w:r>
           </w:p>
         </w:tc>
@@ -10668,6 +10546,9 @@
             <w:pPr>
               <w:jc w:val="center"/>
             </w:pPr>
+            <w:r>
+              <w:t>49,49</w:t>
+            </w:r>
           </w:p>
         </w:tc>
         <w:tc>
@@ -10726,6 +10607,9 @@
               <w:keepNext/>
               <w:jc w:val="center"/>
             </w:pPr>
+            <w:r>
+              <w:t>98</w:t>
+            </w:r>
           </w:p>
         </w:tc>
       </w:tr>
@@ -10806,6 +10690,9 @@
               <w:keepNext/>
               <w:jc w:val="center"/>
             </w:pPr>
+            <w:r>
+              <w:t>1.02797508</w:t>
+            </w:r>
           </w:p>
         </w:tc>
       </w:tr>
@@ -10886,6 +10773,9 @@
               <w:keepNext/>
               <w:jc w:val="center"/>
             </w:pPr>
+            <w:r>
+              <w:t>98</w:t>
+            </w:r>
           </w:p>
         </w:tc>
       </w:tr>
@@ -10972,6 +10862,9 @@
               <w:keepNext/>
               <w:jc w:val="center"/>
             </w:pPr>
+            <w:r>
+              <w:t>118</w:t>
+            </w:r>
           </w:p>
         </w:tc>
       </w:tr>
@@ -11130,9 +11023,6 @@
             <w:pPr>
               <w:jc w:val="center"/>
             </w:pPr>
-            <w:r>
-              <w:t>1.00326443</w:t>
-            </w:r>
           </w:p>
         </w:tc>
         <w:tc>
@@ -11144,9 +11034,6 @@
             <w:pPr>
               <w:jc w:val="center"/>
             </w:pPr>
-            <w:r>
-              <w:t>1.03002620</w:t>
-            </w:r>
           </w:p>
         </w:tc>
         <w:tc>
@@ -11160,7 +11047,7 @@
               <w:jc w:val="center"/>
             </w:pPr>
             <w:r>
-              <w:t>1.00577617</w:t>
+              <w:t>1.00895905</w:t>
             </w:r>
           </w:p>
         </w:tc>
@@ -11363,7 +11250,7 @@
               <w:jc w:val="center"/>
             </w:pPr>
             <w:r>
-              <w:t>50,50</w:t>
+              <w:t>24,67</w:t>
             </w:r>
           </w:p>
         </w:tc>
@@ -11421,7 +11308,7 @@
               <w:jc w:val="center"/>
             </w:pPr>
             <w:r>
-              <w:t>100</w:t>
+              <w:t>91</w:t>
             </w:r>
           </w:p>
         </w:tc>
@@ -11477,9 +11364,6 @@
             <w:pPr>
               <w:jc w:val="center"/>
             </w:pPr>
-            <w:r>
-              <w:t>1.05174160</w:t>
-            </w:r>
           </w:p>
         </w:tc>
         <w:tc>
@@ -11491,9 +11375,6 @@
             <w:pPr>
               <w:jc w:val="center"/>
             </w:pPr>
-            <w:r>
-              <w:t>1.01797581</w:t>
-            </w:r>
           </w:p>
         </w:tc>
         <w:tc>
@@ -11507,7 +11388,7 @@
               <w:jc w:val="center"/>
             </w:pPr>
             <w:r>
-              <w:t>1.08675265</w:t>
+              <w:t>1.02495289</w:t>
             </w:r>
           </w:p>
         </w:tc>
@@ -11564,7 +11445,7 @@
               <w:jc w:val="center"/>
             </w:pPr>
             <w:r>
-              <w:t>102</w:t>
+              <w:t>93</w:t>
             </w:r>
           </w:p>
         </w:tc>
@@ -11577,9 +11458,6 @@
             <w:pPr>
               <w:jc w:val="center"/>
             </w:pPr>
-            <w:r>
-              <w:t>1444</w:t>
-            </w:r>
           </w:p>
         </w:tc>
         <w:tc>
@@ -11593,7 +11471,7 @@
               <w:jc w:val="center"/>
             </w:pPr>
             <w:r>
-              <w:t>104</w:t>
+              <w:t>93</w:t>
             </w:r>
           </w:p>
         </w:tc>
@@ -11649,9 +11527,6 @@
             <w:pPr>
               <w:jc w:val="center"/>
             </w:pPr>
-            <w:r>
-              <w:t>-</w:t>
-            </w:r>
           </w:p>
         </w:tc>
         <w:tc>
@@ -11663,9 +11538,6 @@
             <w:pPr>
               <w:jc w:val="center"/>
             </w:pPr>
-            <w:r>
-              <w:t>-</w:t>
-            </w:r>
           </w:p>
         </w:tc>
         <w:tc>
@@ -11679,7 +11551,7 @@
               <w:jc w:val="center"/>
             </w:pPr>
             <w:r>
-              <w:t>124</w:t>
+              <w:t>114</w:t>
             </w:r>
           </w:p>
         </w:tc>
@@ -11710,7 +11582,7 @@
               <w:jc w:val="center"/>
             </w:pPr>
             <w:r>
-              <w:t>89,99</w:t>
+              <w:t>50,50</w:t>
             </w:r>
           </w:p>
         </w:tc>
@@ -11768,7 +11640,7 @@
               <w:jc w:val="center"/>
             </w:pPr>
             <w:r>
-              <w:t>188</w:t>
+              <w:t>100</w:t>
             </w:r>
           </w:p>
         </w:tc>
@@ -11824,9 +11696,6 @@
             <w:pPr>
               <w:jc w:val="center"/>
             </w:pPr>
-            <w:r>
-              <w:t>1.11923456</w:t>
-            </w:r>
           </w:p>
         </w:tc>
         <w:tc>
@@ -11838,9 +11707,6 @@
             <w:pPr>
               <w:jc w:val="center"/>
             </w:pPr>
-            <w:r>
-              <w:t>1.01098108</w:t>
-            </w:r>
           </w:p>
         </w:tc>
         <w:tc>
@@ -11854,7 +11720,680 @@
               <w:jc w:val="center"/>
             </w:pPr>
             <w:r>
-              <w:t>1.20892167</w:t>
+              <w:t>1.02092886</w:t>
+            </w:r>
+          </w:p>
+        </w:tc>
+      </w:tr>
+      <w:tr>
+        <w:tc>
+          <w:tcPr>
+            <w:tcW w:w="1632" w:type="dxa"/>
+            <w:vMerge/>
+            <w:shd w:val="clear" w:color="auto" w:fill="D0CECE" w:themeFill="background2" w:themeFillShade="E6"/>
+            <w:vAlign w:val="center"/>
+          </w:tcPr>
+          <w:p>
+            <w:pPr>
+              <w:jc w:val="center"/>
+            </w:pPr>
+          </w:p>
+        </w:tc>
+        <w:tc>
+          <w:tcPr>
+            <w:tcW w:w="1184" w:type="dxa"/>
+            <w:vMerge/>
+            <w:shd w:val="clear" w:color="auto" w:fill="FFFFFF" w:themeFill="background1"/>
+            <w:vAlign w:val="center"/>
+          </w:tcPr>
+          <w:p>
+            <w:pPr>
+              <w:jc w:val="center"/>
+            </w:pPr>
+          </w:p>
+        </w:tc>
+        <w:tc>
+          <w:tcPr>
+            <w:tcW w:w="1097" w:type="dxa"/>
+            <w:shd w:val="clear" w:color="auto" w:fill="FFFFFF" w:themeFill="background1"/>
+            <w:vAlign w:val="center"/>
+          </w:tcPr>
+          <w:p>
+            <w:pPr>
+              <w:jc w:val="center"/>
+            </w:pPr>
+            <w:r>
+              <w:t>S</w:t>
+            </w:r>
+          </w:p>
+        </w:tc>
+        <w:tc>
+          <w:tcPr>
+            <w:tcW w:w="1776" w:type="dxa"/>
+            <w:shd w:val="clear" w:color="auto" w:fill="FFFFFF" w:themeFill="background1"/>
+          </w:tcPr>
+          <w:p>
+            <w:pPr>
+              <w:jc w:val="center"/>
+            </w:pPr>
+            <w:r>
+              <w:t>102</w:t>
+            </w:r>
+          </w:p>
+        </w:tc>
+        <w:tc>
+          <w:tcPr>
+            <w:tcW w:w="1776" w:type="dxa"/>
+            <w:shd w:val="clear" w:color="auto" w:fill="FFFFFF" w:themeFill="background1"/>
+          </w:tcPr>
+          <w:p>
+            <w:pPr>
+              <w:jc w:val="center"/>
+            </w:pPr>
+            <w:r>
+              <w:t>1444</w:t>
+            </w:r>
+          </w:p>
+        </w:tc>
+        <w:tc>
+          <w:tcPr>
+            <w:tcW w:w="1777" w:type="dxa"/>
+            <w:shd w:val="clear" w:color="auto" w:fill="FFFFFF" w:themeFill="background1"/>
+          </w:tcPr>
+          <w:p>
+            <w:pPr>
+              <w:keepNext/>
+              <w:jc w:val="center"/>
+            </w:pPr>
+            <w:r>
+              <w:t>104</w:t>
+            </w:r>
+          </w:p>
+        </w:tc>
+      </w:tr>
+      <w:tr>
+        <w:tc>
+          <w:tcPr>
+            <w:tcW w:w="1632" w:type="dxa"/>
+            <w:vMerge/>
+            <w:shd w:val="clear" w:color="auto" w:fill="D0CECE" w:themeFill="background2" w:themeFillShade="E6"/>
+            <w:vAlign w:val="center"/>
+          </w:tcPr>
+          <w:p>
+            <w:pPr>
+              <w:jc w:val="center"/>
+            </w:pPr>
+          </w:p>
+        </w:tc>
+        <w:tc>
+          <w:tcPr>
+            <w:tcW w:w="1184" w:type="dxa"/>
+            <w:vMerge/>
+            <w:shd w:val="clear" w:color="auto" w:fill="FFFFFF" w:themeFill="background1"/>
+            <w:vAlign w:val="center"/>
+          </w:tcPr>
+          <w:p>
+            <w:pPr>
+              <w:jc w:val="center"/>
+            </w:pPr>
+          </w:p>
+        </w:tc>
+        <w:tc>
+          <w:tcPr>
+            <w:tcW w:w="1097" w:type="dxa"/>
+            <w:shd w:val="clear" w:color="auto" w:fill="FFFFFF" w:themeFill="background1"/>
+            <w:vAlign w:val="center"/>
+          </w:tcPr>
+          <w:p>
+            <w:pPr>
+              <w:jc w:val="center"/>
+            </w:pPr>
+            <w:r>
+              <w:t>C</w:t>
+            </w:r>
+          </w:p>
+        </w:tc>
+        <w:tc>
+          <w:tcPr>
+            <w:tcW w:w="1776" w:type="dxa"/>
+            <w:shd w:val="clear" w:color="auto" w:fill="FFFFFF" w:themeFill="background1"/>
+          </w:tcPr>
+          <w:p>
+            <w:pPr>
+              <w:jc w:val="center"/>
+            </w:pPr>
+            <w:r>
+              <w:t>-</w:t>
+            </w:r>
+          </w:p>
+        </w:tc>
+        <w:tc>
+          <w:tcPr>
+            <w:tcW w:w="1776" w:type="dxa"/>
+            <w:shd w:val="clear" w:color="auto" w:fill="FFFFFF" w:themeFill="background1"/>
+          </w:tcPr>
+          <w:p>
+            <w:pPr>
+              <w:jc w:val="center"/>
+            </w:pPr>
+            <w:r>
+              <w:t>-</w:t>
+            </w:r>
+          </w:p>
+        </w:tc>
+        <w:tc>
+          <w:tcPr>
+            <w:tcW w:w="1777" w:type="dxa"/>
+            <w:shd w:val="clear" w:color="auto" w:fill="FFFFFF" w:themeFill="background1"/>
+          </w:tcPr>
+          <w:p>
+            <w:pPr>
+              <w:keepNext/>
+              <w:jc w:val="center"/>
+            </w:pPr>
+            <w:r>
+              <w:t>124</w:t>
+            </w:r>
+          </w:p>
+        </w:tc>
+      </w:tr>
+      <w:tr>
+        <w:tc>
+          <w:tcPr>
+            <w:tcW w:w="1632" w:type="dxa"/>
+            <w:vMerge/>
+            <w:shd w:val="clear" w:color="auto" w:fill="D0CECE" w:themeFill="background2" w:themeFillShade="E6"/>
+            <w:vAlign w:val="center"/>
+          </w:tcPr>
+          <w:p>
+            <w:pPr>
+              <w:jc w:val="center"/>
+            </w:pPr>
+          </w:p>
+        </w:tc>
+        <w:tc>
+          <w:tcPr>
+            <w:tcW w:w="1184" w:type="dxa"/>
+            <w:vMerge w:val="restart"/>
+            <w:shd w:val="clear" w:color="auto" w:fill="D0CECE" w:themeFill="background2" w:themeFillShade="E6"/>
+            <w:vAlign w:val="center"/>
+          </w:tcPr>
+          <w:p>
+            <w:pPr>
+              <w:jc w:val="center"/>
+            </w:pPr>
+            <w:r>
+              <w:t>87,23</w:t>
+            </w:r>
+          </w:p>
+        </w:tc>
+        <w:tc>
+          <w:tcPr>
+            <w:tcW w:w="1097" w:type="dxa"/>
+            <w:shd w:val="clear" w:color="auto" w:fill="D0CECE" w:themeFill="background2" w:themeFillShade="E6"/>
+            <w:vAlign w:val="center"/>
+          </w:tcPr>
+          <w:p>
+            <w:pPr>
+              <w:jc w:val="center"/>
+            </w:pPr>
+            <w:r>
+              <w:t>H</w:t>
+            </w:r>
+          </w:p>
+        </w:tc>
+        <w:tc>
+          <w:tcPr>
+            <w:tcW w:w="1776" w:type="dxa"/>
+            <w:shd w:val="clear" w:color="auto" w:fill="D0CECE" w:themeFill="background2" w:themeFillShade="E6"/>
+          </w:tcPr>
+          <w:p>
+            <w:pPr>
+              <w:jc w:val="center"/>
+            </w:pPr>
+            <w:r>
+              <w:t>-</w:t>
+            </w:r>
+          </w:p>
+        </w:tc>
+        <w:tc>
+          <w:tcPr>
+            <w:tcW w:w="1776" w:type="dxa"/>
+            <w:shd w:val="clear" w:color="auto" w:fill="D0CECE" w:themeFill="background2" w:themeFillShade="E6"/>
+          </w:tcPr>
+          <w:p>
+            <w:pPr>
+              <w:jc w:val="center"/>
+            </w:pPr>
+            <w:r>
+              <w:t>-</w:t>
+            </w:r>
+          </w:p>
+        </w:tc>
+        <w:tc>
+          <w:tcPr>
+            <w:tcW w:w="1777" w:type="dxa"/>
+            <w:shd w:val="clear" w:color="auto" w:fill="D0CECE" w:themeFill="background2" w:themeFillShade="E6"/>
+          </w:tcPr>
+          <w:p>
+            <w:pPr>
+              <w:keepNext/>
+              <w:jc w:val="center"/>
+            </w:pPr>
+            <w:r>
+              <w:t>110</w:t>
+            </w:r>
+          </w:p>
+        </w:tc>
+      </w:tr>
+      <w:tr>
+        <w:tc>
+          <w:tcPr>
+            <w:tcW w:w="1632" w:type="dxa"/>
+            <w:vMerge/>
+            <w:shd w:val="clear" w:color="auto" w:fill="D0CECE" w:themeFill="background2" w:themeFillShade="E6"/>
+            <w:vAlign w:val="center"/>
+          </w:tcPr>
+          <w:p>
+            <w:pPr>
+              <w:jc w:val="center"/>
+            </w:pPr>
+          </w:p>
+        </w:tc>
+        <w:tc>
+          <w:tcPr>
+            <w:tcW w:w="1184" w:type="dxa"/>
+            <w:vMerge/>
+            <w:shd w:val="clear" w:color="auto" w:fill="D0CECE" w:themeFill="background2" w:themeFillShade="E6"/>
+            <w:vAlign w:val="center"/>
+          </w:tcPr>
+          <w:p>
+            <w:pPr>
+              <w:jc w:val="center"/>
+            </w:pPr>
+          </w:p>
+        </w:tc>
+        <w:tc>
+          <w:tcPr>
+            <w:tcW w:w="1097" w:type="dxa"/>
+            <w:shd w:val="clear" w:color="auto" w:fill="D0CECE" w:themeFill="background2" w:themeFillShade="E6"/>
+            <w:vAlign w:val="center"/>
+          </w:tcPr>
+          <w:p>
+            <w:pPr>
+              <w:jc w:val="center"/>
+            </w:pPr>
+            <w:r>
+              <w:t>P</w:t>
+            </w:r>
+          </w:p>
+        </w:tc>
+        <w:tc>
+          <w:tcPr>
+            <w:tcW w:w="1776" w:type="dxa"/>
+            <w:shd w:val="clear" w:color="auto" w:fill="D0CECE" w:themeFill="background2" w:themeFillShade="E6"/>
+          </w:tcPr>
+          <w:p>
+            <w:pPr>
+              <w:jc w:val="center"/>
+            </w:pPr>
+          </w:p>
+        </w:tc>
+        <w:tc>
+          <w:tcPr>
+            <w:tcW w:w="1776" w:type="dxa"/>
+            <w:shd w:val="clear" w:color="auto" w:fill="D0CECE" w:themeFill="background2" w:themeFillShade="E6"/>
+          </w:tcPr>
+          <w:p>
+            <w:pPr>
+              <w:jc w:val="center"/>
+            </w:pPr>
+          </w:p>
+        </w:tc>
+        <w:tc>
+          <w:tcPr>
+            <w:tcW w:w="1777" w:type="dxa"/>
+            <w:shd w:val="clear" w:color="auto" w:fill="D0CECE" w:themeFill="background2" w:themeFillShade="E6"/>
+          </w:tcPr>
+          <w:p>
+            <w:pPr>
+              <w:keepNext/>
+              <w:jc w:val="center"/>
+            </w:pPr>
+            <w:r>
+              <w:t>1.02545619</w:t>
+            </w:r>
+          </w:p>
+        </w:tc>
+      </w:tr>
+      <w:tr>
+        <w:tc>
+          <w:tcPr>
+            <w:tcW w:w="1632" w:type="dxa"/>
+            <w:vMerge/>
+            <w:shd w:val="clear" w:color="auto" w:fill="D0CECE" w:themeFill="background2" w:themeFillShade="E6"/>
+            <w:vAlign w:val="center"/>
+          </w:tcPr>
+          <w:p>
+            <w:pPr>
+              <w:jc w:val="center"/>
+            </w:pPr>
+          </w:p>
+        </w:tc>
+        <w:tc>
+          <w:tcPr>
+            <w:tcW w:w="1184" w:type="dxa"/>
+            <w:vMerge/>
+            <w:shd w:val="clear" w:color="auto" w:fill="D0CECE" w:themeFill="background2" w:themeFillShade="E6"/>
+            <w:vAlign w:val="center"/>
+          </w:tcPr>
+          <w:p>
+            <w:pPr>
+              <w:jc w:val="center"/>
+            </w:pPr>
+          </w:p>
+        </w:tc>
+        <w:tc>
+          <w:tcPr>
+            <w:tcW w:w="1097" w:type="dxa"/>
+            <w:shd w:val="clear" w:color="auto" w:fill="D0CECE" w:themeFill="background2" w:themeFillShade="E6"/>
+            <w:vAlign w:val="center"/>
+          </w:tcPr>
+          <w:p>
+            <w:pPr>
+              <w:jc w:val="center"/>
+            </w:pPr>
+            <w:r>
+              <w:t>S</w:t>
+            </w:r>
+          </w:p>
+        </w:tc>
+        <w:tc>
+          <w:tcPr>
+            <w:tcW w:w="1776" w:type="dxa"/>
+            <w:shd w:val="clear" w:color="auto" w:fill="D0CECE" w:themeFill="background2" w:themeFillShade="E6"/>
+          </w:tcPr>
+          <w:p>
+            <w:pPr>
+              <w:jc w:val="center"/>
+            </w:pPr>
+            <w:r>
+              <w:t>130</w:t>
+            </w:r>
+          </w:p>
+        </w:tc>
+        <w:tc>
+          <w:tcPr>
+            <w:tcW w:w="1776" w:type="dxa"/>
+            <w:shd w:val="clear" w:color="auto" w:fill="D0CECE" w:themeFill="background2" w:themeFillShade="E6"/>
+          </w:tcPr>
+          <w:p>
+            <w:pPr>
+              <w:jc w:val="center"/>
+            </w:pPr>
+          </w:p>
+        </w:tc>
+        <w:tc>
+          <w:tcPr>
+            <w:tcW w:w="1777" w:type="dxa"/>
+            <w:shd w:val="clear" w:color="auto" w:fill="D0CECE" w:themeFill="background2" w:themeFillShade="E6"/>
+          </w:tcPr>
+          <w:p>
+            <w:pPr>
+              <w:keepNext/>
+              <w:jc w:val="center"/>
+            </w:pPr>
+            <w:r>
+              <w:t>130</w:t>
+            </w:r>
+          </w:p>
+        </w:tc>
+      </w:tr>
+      <w:tr>
+        <w:tc>
+          <w:tcPr>
+            <w:tcW w:w="1632" w:type="dxa"/>
+            <w:vMerge/>
+            <w:shd w:val="clear" w:color="auto" w:fill="D0CECE" w:themeFill="background2" w:themeFillShade="E6"/>
+            <w:vAlign w:val="center"/>
+          </w:tcPr>
+          <w:p>
+            <w:pPr>
+              <w:jc w:val="center"/>
+            </w:pPr>
+          </w:p>
+        </w:tc>
+        <w:tc>
+          <w:tcPr>
+            <w:tcW w:w="1184" w:type="dxa"/>
+            <w:vMerge/>
+            <w:shd w:val="clear" w:color="auto" w:fill="D0CECE" w:themeFill="background2" w:themeFillShade="E6"/>
+            <w:vAlign w:val="center"/>
+          </w:tcPr>
+          <w:p>
+            <w:pPr>
+              <w:jc w:val="center"/>
+            </w:pPr>
+          </w:p>
+        </w:tc>
+        <w:tc>
+          <w:tcPr>
+            <w:tcW w:w="1097" w:type="dxa"/>
+            <w:shd w:val="clear" w:color="auto" w:fill="D0CECE" w:themeFill="background2" w:themeFillShade="E6"/>
+            <w:vAlign w:val="center"/>
+          </w:tcPr>
+          <w:p>
+            <w:pPr>
+              <w:jc w:val="center"/>
+            </w:pPr>
+            <w:r>
+              <w:t>C</w:t>
+            </w:r>
+          </w:p>
+        </w:tc>
+        <w:tc>
+          <w:tcPr>
+            <w:tcW w:w="1776" w:type="dxa"/>
+            <w:shd w:val="clear" w:color="auto" w:fill="D0CECE" w:themeFill="background2" w:themeFillShade="E6"/>
+          </w:tcPr>
+          <w:p>
+            <w:pPr>
+              <w:jc w:val="center"/>
+            </w:pPr>
+          </w:p>
+        </w:tc>
+        <w:tc>
+          <w:tcPr>
+            <w:tcW w:w="1776" w:type="dxa"/>
+            <w:shd w:val="clear" w:color="auto" w:fill="D0CECE" w:themeFill="background2" w:themeFillShade="E6"/>
+          </w:tcPr>
+          <w:p>
+            <w:pPr>
+              <w:jc w:val="center"/>
+            </w:pPr>
+          </w:p>
+        </w:tc>
+        <w:tc>
+          <w:tcPr>
+            <w:tcW w:w="1777" w:type="dxa"/>
+            <w:shd w:val="clear" w:color="auto" w:fill="D0CECE" w:themeFill="background2" w:themeFillShade="E6"/>
+          </w:tcPr>
+          <w:p>
+            <w:pPr>
+              <w:keepNext/>
+              <w:jc w:val="center"/>
+            </w:pPr>
+            <w:r>
+              <w:t>162</w:t>
+            </w:r>
+          </w:p>
+        </w:tc>
+      </w:tr>
+      <w:tr>
+        <w:tc>
+          <w:tcPr>
+            <w:tcW w:w="1632" w:type="dxa"/>
+            <w:vMerge/>
+            <w:shd w:val="clear" w:color="auto" w:fill="D0CECE" w:themeFill="background2" w:themeFillShade="E6"/>
+            <w:vAlign w:val="center"/>
+          </w:tcPr>
+          <w:p>
+            <w:pPr>
+              <w:jc w:val="center"/>
+            </w:pPr>
+          </w:p>
+        </w:tc>
+        <w:tc>
+          <w:tcPr>
+            <w:tcW w:w="1184" w:type="dxa"/>
+            <w:vMerge w:val="restart"/>
+            <w:shd w:val="clear" w:color="auto" w:fill="FFFFFF" w:themeFill="background1"/>
+            <w:vAlign w:val="center"/>
+          </w:tcPr>
+          <w:p>
+            <w:pPr>
+              <w:jc w:val="center"/>
+            </w:pPr>
+            <w:r>
+              <w:t>89,99</w:t>
+            </w:r>
+          </w:p>
+        </w:tc>
+        <w:tc>
+          <w:tcPr>
+            <w:tcW w:w="1097" w:type="dxa"/>
+            <w:shd w:val="clear" w:color="auto" w:fill="FFFFFF" w:themeFill="background1"/>
+            <w:vAlign w:val="center"/>
+          </w:tcPr>
+          <w:p>
+            <w:pPr>
+              <w:jc w:val="center"/>
+            </w:pPr>
+            <w:r>
+              <w:t>H</w:t>
+            </w:r>
+          </w:p>
+        </w:tc>
+        <w:tc>
+          <w:tcPr>
+            <w:tcW w:w="1776" w:type="dxa"/>
+            <w:shd w:val="clear" w:color="auto" w:fill="FFFFFF" w:themeFill="background1"/>
+          </w:tcPr>
+          <w:p>
+            <w:pPr>
+              <w:jc w:val="center"/>
+            </w:pPr>
+            <w:r>
+              <w:t>-</w:t>
+            </w:r>
+          </w:p>
+        </w:tc>
+        <w:tc>
+          <w:tcPr>
+            <w:tcW w:w="1776" w:type="dxa"/>
+            <w:shd w:val="clear" w:color="auto" w:fill="FFFFFF" w:themeFill="background1"/>
+          </w:tcPr>
+          <w:p>
+            <w:pPr>
+              <w:jc w:val="center"/>
+            </w:pPr>
+            <w:r>
+              <w:t>-</w:t>
+            </w:r>
+          </w:p>
+        </w:tc>
+        <w:tc>
+          <w:tcPr>
+            <w:tcW w:w="1777" w:type="dxa"/>
+            <w:shd w:val="clear" w:color="auto" w:fill="FFFFFF" w:themeFill="background1"/>
+          </w:tcPr>
+          <w:p>
+            <w:pPr>
+              <w:keepNext/>
+              <w:jc w:val="center"/>
+            </w:pPr>
+            <w:r>
+              <w:t>188</w:t>
+            </w:r>
+          </w:p>
+        </w:tc>
+      </w:tr>
+      <w:tr>
+        <w:tc>
+          <w:tcPr>
+            <w:tcW w:w="1632" w:type="dxa"/>
+            <w:vMerge/>
+            <w:shd w:val="clear" w:color="auto" w:fill="D0CECE" w:themeFill="background2" w:themeFillShade="E6"/>
+            <w:vAlign w:val="center"/>
+          </w:tcPr>
+          <w:p>
+            <w:pPr>
+              <w:jc w:val="center"/>
+            </w:pPr>
+          </w:p>
+        </w:tc>
+        <w:tc>
+          <w:tcPr>
+            <w:tcW w:w="1184" w:type="dxa"/>
+            <w:vMerge/>
+            <w:shd w:val="clear" w:color="auto" w:fill="FFFFFF" w:themeFill="background1"/>
+            <w:vAlign w:val="center"/>
+          </w:tcPr>
+          <w:p>
+            <w:pPr>
+              <w:jc w:val="center"/>
+            </w:pPr>
+          </w:p>
+        </w:tc>
+        <w:tc>
+          <w:tcPr>
+            <w:tcW w:w="1097" w:type="dxa"/>
+            <w:shd w:val="clear" w:color="auto" w:fill="FFFFFF" w:themeFill="background1"/>
+            <w:vAlign w:val="center"/>
+          </w:tcPr>
+          <w:p>
+            <w:pPr>
+              <w:jc w:val="center"/>
+            </w:pPr>
+            <w:r>
+              <w:t>P</w:t>
+            </w:r>
+          </w:p>
+        </w:tc>
+        <w:tc>
+          <w:tcPr>
+            <w:tcW w:w="1776" w:type="dxa"/>
+            <w:shd w:val="clear" w:color="auto" w:fill="FFFFFF" w:themeFill="background1"/>
+          </w:tcPr>
+          <w:p>
+            <w:pPr>
+              <w:jc w:val="center"/>
+            </w:pPr>
+          </w:p>
+        </w:tc>
+        <w:tc>
+          <w:tcPr>
+            <w:tcW w:w="1776" w:type="dxa"/>
+            <w:shd w:val="clear" w:color="auto" w:fill="FFFFFF" w:themeFill="background1"/>
+          </w:tcPr>
+          <w:p>
+            <w:pPr>
+              <w:jc w:val="center"/>
+            </w:pPr>
+          </w:p>
+        </w:tc>
+        <w:tc>
+          <w:tcPr>
+            <w:tcW w:w="1777" w:type="dxa"/>
+            <w:shd w:val="clear" w:color="auto" w:fill="FFFFFF" w:themeFill="background1"/>
+          </w:tcPr>
+          <w:p>
+            <w:pPr>
+              <w:keepNext/>
+              <w:jc w:val="center"/>
+            </w:pPr>
+            <w:r>
+              <w:t>1.06400299</w:t>
             </w:r>
           </w:p>
         </w:tc>
@@ -12182,9 +12721,6 @@
             <w:pPr>
               <w:jc w:val="center"/>
             </w:pPr>
-            <w:r>
-              <w:t>1.00811005</w:t>
-            </w:r>
           </w:p>
         </w:tc>
         <w:tc>
@@ -12196,9 +12732,6 @@
             <w:pPr>
               <w:jc w:val="center"/>
             </w:pPr>
-            <w:r>
-              <w:t>1.16396451</w:t>
-            </w:r>
           </w:p>
         </w:tc>
         <w:tc>
@@ -12212,7 +12745,7 @@
               <w:jc w:val="center"/>
             </w:pPr>
             <w:r>
-              <w:t>1.01698613</w:t>
+              <w:t>1.00912666</w:t>
             </w:r>
           </w:p>
         </w:tc>
@@ -12393,19 +12926,6 @@
         <w:tc>
           <w:tcPr>
             <w:tcW w:w="1632" w:type="dxa"/>
-            <w:vMerge/>
-            <w:shd w:val="clear" w:color="auto" w:fill="D0CECE" w:themeFill="background2" w:themeFillShade="E6"/>
-            <w:vAlign w:val="center"/>
-          </w:tcPr>
-          <w:p>
-            <w:pPr>
-              <w:jc w:val="center"/>
-            </w:pPr>
-          </w:p>
-        </w:tc>
-        <w:tc>
-          <w:tcPr>
-            <w:tcW w:w="1184" w:type="dxa"/>
             <w:vMerge w:val="restart"/>
             <w:shd w:val="clear" w:color="auto" w:fill="FFFFFF" w:themeFill="background1"/>
             <w:vAlign w:val="center"/>
@@ -12413,691 +12933,6 @@
           <w:p>
             <w:pPr>
               <w:jc w:val="center"/>
-            </w:pPr>
-            <w:r>
-              <w:t>125,175</w:t>
-            </w:r>
-          </w:p>
-        </w:tc>
-        <w:tc>
-          <w:tcPr>
-            <w:tcW w:w="1097" w:type="dxa"/>
-            <w:shd w:val="clear" w:color="auto" w:fill="FFFFFF" w:themeFill="background1"/>
-            <w:vAlign w:val="center"/>
-          </w:tcPr>
-          <w:p>
-            <w:pPr>
-              <w:jc w:val="center"/>
-            </w:pPr>
-            <w:r>
-              <w:t>H</w:t>
-            </w:r>
-          </w:p>
-        </w:tc>
-        <w:tc>
-          <w:tcPr>
-            <w:tcW w:w="1776" w:type="dxa"/>
-            <w:shd w:val="clear" w:color="auto" w:fill="FFFFFF" w:themeFill="background1"/>
-          </w:tcPr>
-          <w:p>
-            <w:pPr>
-              <w:jc w:val="center"/>
-            </w:pPr>
-            <w:r>
-              <w:t>-</w:t>
-            </w:r>
-          </w:p>
-        </w:tc>
-        <w:tc>
-          <w:tcPr>
-            <w:tcW w:w="1776" w:type="dxa"/>
-            <w:shd w:val="clear" w:color="auto" w:fill="FFFFFF" w:themeFill="background1"/>
-          </w:tcPr>
-          <w:p>
-            <w:pPr>
-              <w:jc w:val="center"/>
-            </w:pPr>
-            <w:r>
-              <w:t>-</w:t>
-            </w:r>
-          </w:p>
-        </w:tc>
-        <w:tc>
-          <w:tcPr>
-            <w:tcW w:w="1777" w:type="dxa"/>
-            <w:shd w:val="clear" w:color="auto" w:fill="FFFFFF" w:themeFill="background1"/>
-          </w:tcPr>
-          <w:p>
-            <w:pPr>
-              <w:keepNext/>
-              <w:jc w:val="center"/>
-            </w:pPr>
-            <w:r>
-              <w:t>300</w:t>
-            </w:r>
-          </w:p>
-        </w:tc>
-      </w:tr>
-      <w:tr>
-        <w:tc>
-          <w:tcPr>
-            <w:tcW w:w="1632" w:type="dxa"/>
-            <w:vMerge/>
-            <w:shd w:val="clear" w:color="auto" w:fill="D0CECE" w:themeFill="background2" w:themeFillShade="E6"/>
-            <w:vAlign w:val="center"/>
-          </w:tcPr>
-          <w:p>
-            <w:pPr>
-              <w:jc w:val="center"/>
-            </w:pPr>
-          </w:p>
-        </w:tc>
-        <w:tc>
-          <w:tcPr>
-            <w:tcW w:w="1184" w:type="dxa"/>
-            <w:vMerge/>
-            <w:shd w:val="clear" w:color="auto" w:fill="FFFFFF" w:themeFill="background1"/>
-            <w:vAlign w:val="center"/>
-          </w:tcPr>
-          <w:p>
-            <w:pPr>
-              <w:jc w:val="center"/>
-            </w:pPr>
-          </w:p>
-        </w:tc>
-        <w:tc>
-          <w:tcPr>
-            <w:tcW w:w="1097" w:type="dxa"/>
-            <w:shd w:val="clear" w:color="auto" w:fill="FFFFFF" w:themeFill="background1"/>
-            <w:vAlign w:val="center"/>
-          </w:tcPr>
-          <w:p>
-            <w:pPr>
-              <w:jc w:val="center"/>
-            </w:pPr>
-            <w:r>
-              <w:t>P</w:t>
-            </w:r>
-          </w:p>
-        </w:tc>
-        <w:tc>
-          <w:tcPr>
-            <w:tcW w:w="1776" w:type="dxa"/>
-            <w:shd w:val="clear" w:color="auto" w:fill="FFFFFF" w:themeFill="background1"/>
-          </w:tcPr>
-          <w:p>
-            <w:pPr>
-              <w:jc w:val="center"/>
-            </w:pPr>
-            <w:r>
-              <w:t>1.38760543</w:t>
-            </w:r>
-          </w:p>
-        </w:tc>
-        <w:tc>
-          <w:tcPr>
-            <w:tcW w:w="1776" w:type="dxa"/>
-            <w:shd w:val="clear" w:color="auto" w:fill="FFFFFF" w:themeFill="background1"/>
-          </w:tcPr>
-          <w:p>
-            <w:pPr>
-              <w:jc w:val="center"/>
-            </w:pPr>
-            <w:r>
-              <w:t>1.14880633</w:t>
-            </w:r>
-          </w:p>
-        </w:tc>
-        <w:tc>
-          <w:tcPr>
-            <w:tcW w:w="1777" w:type="dxa"/>
-            <w:shd w:val="clear" w:color="auto" w:fill="FFFFFF" w:themeFill="background1"/>
-          </w:tcPr>
-          <w:p>
-            <w:pPr>
-              <w:keepNext/>
-              <w:jc w:val="center"/>
-            </w:pPr>
-            <w:r>
-              <w:t>1.67001653</w:t>
-            </w:r>
-          </w:p>
-        </w:tc>
-      </w:tr>
-      <w:tr>
-        <w:tc>
-          <w:tcPr>
-            <w:tcW w:w="1632" w:type="dxa"/>
-            <w:vMerge/>
-            <w:shd w:val="clear" w:color="auto" w:fill="D0CECE" w:themeFill="background2" w:themeFillShade="E6"/>
-            <w:vAlign w:val="center"/>
-          </w:tcPr>
-          <w:p>
-            <w:pPr>
-              <w:jc w:val="center"/>
-            </w:pPr>
-          </w:p>
-        </w:tc>
-        <w:tc>
-          <w:tcPr>
-            <w:tcW w:w="1184" w:type="dxa"/>
-            <w:vMerge/>
-            <w:shd w:val="clear" w:color="auto" w:fill="FFFFFF" w:themeFill="background1"/>
-            <w:vAlign w:val="center"/>
-          </w:tcPr>
-          <w:p>
-            <w:pPr>
-              <w:jc w:val="center"/>
-            </w:pPr>
-          </w:p>
-        </w:tc>
-        <w:tc>
-          <w:tcPr>
-            <w:tcW w:w="1097" w:type="dxa"/>
-            <w:shd w:val="clear" w:color="auto" w:fill="FFFFFF" w:themeFill="background1"/>
-            <w:vAlign w:val="center"/>
-          </w:tcPr>
-          <w:p>
-            <w:pPr>
-              <w:jc w:val="center"/>
-            </w:pPr>
-            <w:r>
-              <w:t>S</w:t>
-            </w:r>
-          </w:p>
-        </w:tc>
-        <w:tc>
-          <w:tcPr>
-            <w:tcW w:w="1776" w:type="dxa"/>
-            <w:shd w:val="clear" w:color="auto" w:fill="FFFFFF" w:themeFill="background1"/>
-          </w:tcPr>
-          <w:p>
-            <w:pPr>
-              <w:jc w:val="center"/>
-            </w:pPr>
-            <w:r>
-              <w:t>302</w:t>
-            </w:r>
-          </w:p>
-        </w:tc>
-        <w:tc>
-          <w:tcPr>
-            <w:tcW w:w="1776" w:type="dxa"/>
-            <w:shd w:val="clear" w:color="auto" w:fill="FFFFFF" w:themeFill="background1"/>
-          </w:tcPr>
-          <w:p>
-            <w:pPr>
-              <w:jc w:val="center"/>
-            </w:pPr>
-            <w:r>
-              <w:t>8158</w:t>
-            </w:r>
-          </w:p>
-        </w:tc>
-        <w:tc>
-          <w:tcPr>
-            <w:tcW w:w="1777" w:type="dxa"/>
-            <w:shd w:val="clear" w:color="auto" w:fill="FFFFFF" w:themeFill="background1"/>
-          </w:tcPr>
-          <w:p>
-            <w:pPr>
-              <w:keepNext/>
-              <w:jc w:val="center"/>
-            </w:pPr>
-            <w:r>
-              <w:t>304</w:t>
-            </w:r>
-          </w:p>
-        </w:tc>
-      </w:tr>
-      <w:tr>
-        <w:tc>
-          <w:tcPr>
-            <w:tcW w:w="1632" w:type="dxa"/>
-            <w:vMerge/>
-            <w:shd w:val="clear" w:color="auto" w:fill="D0CECE" w:themeFill="background2" w:themeFillShade="E6"/>
-            <w:vAlign w:val="center"/>
-          </w:tcPr>
-          <w:p>
-            <w:pPr>
-              <w:jc w:val="center"/>
-            </w:pPr>
-          </w:p>
-        </w:tc>
-        <w:tc>
-          <w:tcPr>
-            <w:tcW w:w="1184" w:type="dxa"/>
-            <w:vMerge/>
-            <w:shd w:val="clear" w:color="auto" w:fill="FFFFFF" w:themeFill="background1"/>
-            <w:vAlign w:val="center"/>
-          </w:tcPr>
-          <w:p>
-            <w:pPr>
-              <w:jc w:val="center"/>
-            </w:pPr>
-          </w:p>
-        </w:tc>
-        <w:tc>
-          <w:tcPr>
-            <w:tcW w:w="1097" w:type="dxa"/>
-            <w:shd w:val="clear" w:color="auto" w:fill="FFFFFF" w:themeFill="background1"/>
-            <w:vAlign w:val="center"/>
-          </w:tcPr>
-          <w:p>
-            <w:pPr>
-              <w:jc w:val="center"/>
-            </w:pPr>
-            <w:r>
-              <w:t>C</w:t>
-            </w:r>
-          </w:p>
-        </w:tc>
-        <w:tc>
-          <w:tcPr>
-            <w:tcW w:w="1776" w:type="dxa"/>
-            <w:shd w:val="clear" w:color="auto" w:fill="FFFFFF" w:themeFill="background1"/>
-          </w:tcPr>
-          <w:p>
-            <w:pPr>
-              <w:jc w:val="center"/>
-            </w:pPr>
-            <w:r>
-              <w:t>-</w:t>
-            </w:r>
-          </w:p>
-        </w:tc>
-        <w:tc>
-          <w:tcPr>
-            <w:tcW w:w="1776" w:type="dxa"/>
-            <w:shd w:val="clear" w:color="auto" w:fill="FFFFFF" w:themeFill="background1"/>
-          </w:tcPr>
-          <w:p>
-            <w:pPr>
-              <w:jc w:val="center"/>
-            </w:pPr>
-            <w:r>
-              <w:t>-</w:t>
-            </w:r>
-          </w:p>
-        </w:tc>
-        <w:tc>
-          <w:tcPr>
-            <w:tcW w:w="1777" w:type="dxa"/>
-            <w:shd w:val="clear" w:color="auto" w:fill="FFFFFF" w:themeFill="background1"/>
-          </w:tcPr>
-          <w:p>
-            <w:pPr>
-              <w:keepNext/>
-              <w:jc w:val="center"/>
-            </w:pPr>
-            <w:r>
-              <w:t>363</w:t>
-            </w:r>
-          </w:p>
-        </w:tc>
-      </w:tr>
-      <w:tr>
-        <w:tc>
-          <w:tcPr>
-            <w:tcW w:w="1632" w:type="dxa"/>
-            <w:vMerge/>
-            <w:shd w:val="clear" w:color="auto" w:fill="D0CECE" w:themeFill="background2" w:themeFillShade="E6"/>
-            <w:vAlign w:val="center"/>
-          </w:tcPr>
-          <w:p>
-            <w:pPr>
-              <w:jc w:val="center"/>
-            </w:pPr>
-          </w:p>
-        </w:tc>
-        <w:tc>
-          <w:tcPr>
-            <w:tcW w:w="1184" w:type="dxa"/>
-            <w:vMerge w:val="restart"/>
-            <w:shd w:val="clear" w:color="auto" w:fill="D0CECE" w:themeFill="background2" w:themeFillShade="E6"/>
-            <w:vAlign w:val="center"/>
-          </w:tcPr>
-          <w:p>
-            <w:pPr>
-              <w:jc w:val="center"/>
-            </w:pPr>
-            <w:r>
-              <w:t>230,240</w:t>
-            </w:r>
-          </w:p>
-        </w:tc>
-        <w:tc>
-          <w:tcPr>
-            <w:tcW w:w="1097" w:type="dxa"/>
-            <w:shd w:val="clear" w:color="auto" w:fill="D0CECE" w:themeFill="background2" w:themeFillShade="E6"/>
-            <w:vAlign w:val="center"/>
-          </w:tcPr>
-          <w:p>
-            <w:pPr>
-              <w:jc w:val="center"/>
-            </w:pPr>
-            <w:r>
-              <w:t>H</w:t>
-            </w:r>
-          </w:p>
-        </w:tc>
-        <w:tc>
-          <w:tcPr>
-            <w:tcW w:w="1776" w:type="dxa"/>
-            <w:shd w:val="clear" w:color="auto" w:fill="D0CECE" w:themeFill="background2" w:themeFillShade="E6"/>
-          </w:tcPr>
-          <w:p>
-            <w:pPr>
-              <w:jc w:val="center"/>
-            </w:pPr>
-            <w:r>
-              <w:t>-</w:t>
-            </w:r>
-          </w:p>
-        </w:tc>
-        <w:tc>
-          <w:tcPr>
-            <w:tcW w:w="1776" w:type="dxa"/>
-            <w:shd w:val="clear" w:color="auto" w:fill="D0CECE" w:themeFill="background2" w:themeFillShade="E6"/>
-          </w:tcPr>
-          <w:p>
-            <w:pPr>
-              <w:jc w:val="center"/>
-            </w:pPr>
-            <w:r>
-              <w:t>-</w:t>
-            </w:r>
-          </w:p>
-        </w:tc>
-        <w:tc>
-          <w:tcPr>
-            <w:tcW w:w="1777" w:type="dxa"/>
-            <w:shd w:val="clear" w:color="auto" w:fill="D0CECE" w:themeFill="background2" w:themeFillShade="E6"/>
-          </w:tcPr>
-          <w:p>
-            <w:pPr>
-              <w:keepNext/>
-              <w:jc w:val="center"/>
-            </w:pPr>
-            <w:r>
-              <w:t>470</w:t>
-            </w:r>
-          </w:p>
-        </w:tc>
-      </w:tr>
-      <w:tr>
-        <w:tc>
-          <w:tcPr>
-            <w:tcW w:w="1632" w:type="dxa"/>
-            <w:vMerge/>
-            <w:shd w:val="clear" w:color="auto" w:fill="D0CECE" w:themeFill="background2" w:themeFillShade="E6"/>
-            <w:vAlign w:val="center"/>
-          </w:tcPr>
-          <w:p>
-            <w:pPr>
-              <w:jc w:val="center"/>
-            </w:pPr>
-          </w:p>
-        </w:tc>
-        <w:tc>
-          <w:tcPr>
-            <w:tcW w:w="1184" w:type="dxa"/>
-            <w:vMerge/>
-            <w:shd w:val="clear" w:color="auto" w:fill="D0CECE" w:themeFill="background2" w:themeFillShade="E6"/>
-            <w:vAlign w:val="center"/>
-          </w:tcPr>
-          <w:p>
-            <w:pPr>
-              <w:jc w:val="center"/>
-            </w:pPr>
-          </w:p>
-        </w:tc>
-        <w:tc>
-          <w:tcPr>
-            <w:tcW w:w="1097" w:type="dxa"/>
-            <w:shd w:val="clear" w:color="auto" w:fill="D0CECE" w:themeFill="background2" w:themeFillShade="E6"/>
-            <w:vAlign w:val="center"/>
-          </w:tcPr>
-          <w:p>
-            <w:pPr>
-              <w:jc w:val="center"/>
-            </w:pPr>
-            <w:r>
-              <w:t>P</w:t>
-            </w:r>
-          </w:p>
-        </w:tc>
-        <w:tc>
-          <w:tcPr>
-            <w:tcW w:w="1776" w:type="dxa"/>
-            <w:shd w:val="clear" w:color="auto" w:fill="D0CECE" w:themeFill="background2" w:themeFillShade="E6"/>
-          </w:tcPr>
-          <w:p>
-            <w:pPr>
-              <w:jc w:val="center"/>
-            </w:pPr>
-            <w:r>
-              <w:t>1.62517190</w:t>
-            </w:r>
-          </w:p>
-        </w:tc>
-        <w:tc>
-          <w:tcPr>
-            <w:tcW w:w="1776" w:type="dxa"/>
-            <w:shd w:val="clear" w:color="auto" w:fill="D0CECE" w:themeFill="background2" w:themeFillShade="E6"/>
-          </w:tcPr>
-          <w:p>
-            <w:pPr>
-              <w:jc w:val="center"/>
-            </w:pPr>
-            <w:r>
-              <w:t>1.13604856</w:t>
-            </w:r>
-          </w:p>
-        </w:tc>
-        <w:tc>
-          <w:tcPr>
-            <w:tcW w:w="1777" w:type="dxa"/>
-            <w:shd w:val="clear" w:color="auto" w:fill="D0CECE" w:themeFill="background2" w:themeFillShade="E6"/>
-          </w:tcPr>
-          <w:p>
-            <w:pPr>
-              <w:keepNext/>
-              <w:jc w:val="center"/>
-            </w:pPr>
-            <w:r>
-              <w:t>2.65746760</w:t>
-            </w:r>
-          </w:p>
-        </w:tc>
-      </w:tr>
-      <w:tr>
-        <w:tc>
-          <w:tcPr>
-            <w:tcW w:w="1632" w:type="dxa"/>
-            <w:vMerge/>
-            <w:shd w:val="clear" w:color="auto" w:fill="D0CECE" w:themeFill="background2" w:themeFillShade="E6"/>
-            <w:vAlign w:val="center"/>
-          </w:tcPr>
-          <w:p>
-            <w:pPr>
-              <w:jc w:val="center"/>
-            </w:pPr>
-          </w:p>
-        </w:tc>
-        <w:tc>
-          <w:tcPr>
-            <w:tcW w:w="1184" w:type="dxa"/>
-            <w:vMerge/>
-            <w:shd w:val="clear" w:color="auto" w:fill="D0CECE" w:themeFill="background2" w:themeFillShade="E6"/>
-            <w:vAlign w:val="center"/>
-          </w:tcPr>
-          <w:p>
-            <w:pPr>
-              <w:jc w:val="center"/>
-            </w:pPr>
-          </w:p>
-        </w:tc>
-        <w:tc>
-          <w:tcPr>
-            <w:tcW w:w="1097" w:type="dxa"/>
-            <w:shd w:val="clear" w:color="auto" w:fill="D0CECE" w:themeFill="background2" w:themeFillShade="E6"/>
-            <w:vAlign w:val="center"/>
-          </w:tcPr>
-          <w:p>
-            <w:pPr>
-              <w:jc w:val="center"/>
-            </w:pPr>
-            <w:r>
-              <w:t>S</w:t>
-            </w:r>
-          </w:p>
-        </w:tc>
-        <w:tc>
-          <w:tcPr>
-            <w:tcW w:w="1776" w:type="dxa"/>
-            <w:shd w:val="clear" w:color="auto" w:fill="D0CECE" w:themeFill="background2" w:themeFillShade="E6"/>
-          </w:tcPr>
-          <w:p>
-            <w:pPr>
-              <w:jc w:val="center"/>
-            </w:pPr>
-            <w:r>
-              <w:t>474</w:t>
-            </w:r>
-          </w:p>
-        </w:tc>
-        <w:tc>
-          <w:tcPr>
-            <w:tcW w:w="1776" w:type="dxa"/>
-            <w:shd w:val="clear" w:color="auto" w:fill="D0CECE" w:themeFill="background2" w:themeFillShade="E6"/>
-          </w:tcPr>
-          <w:p>
-            <w:pPr>
-              <w:jc w:val="center"/>
-            </w:pPr>
-            <w:r>
-              <w:t>2214</w:t>
-            </w:r>
-          </w:p>
-        </w:tc>
-        <w:tc>
-          <w:tcPr>
-            <w:tcW w:w="1777" w:type="dxa"/>
-            <w:shd w:val="clear" w:color="auto" w:fill="D0CECE" w:themeFill="background2" w:themeFillShade="E6"/>
-          </w:tcPr>
-          <w:p>
-            <w:pPr>
-              <w:keepNext/>
-              <w:jc w:val="center"/>
-            </w:pPr>
-            <w:r>
-              <w:t>474</w:t>
-            </w:r>
-          </w:p>
-        </w:tc>
-      </w:tr>
-      <w:tr>
-        <w:tc>
-          <w:tcPr>
-            <w:tcW w:w="1632" w:type="dxa"/>
-            <w:vMerge/>
-            <w:shd w:val="clear" w:color="auto" w:fill="D0CECE" w:themeFill="background2" w:themeFillShade="E6"/>
-            <w:vAlign w:val="center"/>
-          </w:tcPr>
-          <w:p>
-            <w:pPr>
-              <w:jc w:val="center"/>
-            </w:pPr>
-          </w:p>
-        </w:tc>
-        <w:tc>
-          <w:tcPr>
-            <w:tcW w:w="1184" w:type="dxa"/>
-            <w:vMerge/>
-            <w:shd w:val="clear" w:color="auto" w:fill="D0CECE" w:themeFill="background2" w:themeFillShade="E6"/>
-            <w:vAlign w:val="center"/>
-          </w:tcPr>
-          <w:p>
-            <w:pPr>
-              <w:jc w:val="center"/>
-            </w:pPr>
-          </w:p>
-        </w:tc>
-        <w:tc>
-          <w:tcPr>
-            <w:tcW w:w="1097" w:type="dxa"/>
-            <w:shd w:val="clear" w:color="auto" w:fill="D0CECE" w:themeFill="background2" w:themeFillShade="E6"/>
-            <w:vAlign w:val="center"/>
-          </w:tcPr>
-          <w:p>
-            <w:pPr>
-              <w:jc w:val="center"/>
-            </w:pPr>
-            <w:r>
-              <w:t>C</w:t>
-            </w:r>
-          </w:p>
-        </w:tc>
-        <w:tc>
-          <w:tcPr>
-            <w:tcW w:w="1776" w:type="dxa"/>
-            <w:shd w:val="clear" w:color="auto" w:fill="D0CECE" w:themeFill="background2" w:themeFillShade="E6"/>
-          </w:tcPr>
-          <w:p>
-            <w:pPr>
-              <w:jc w:val="center"/>
-            </w:pPr>
-            <w:r>
-              <w:t>-</w:t>
-            </w:r>
-          </w:p>
-        </w:tc>
-        <w:tc>
-          <w:tcPr>
-            <w:tcW w:w="1776" w:type="dxa"/>
-            <w:shd w:val="clear" w:color="auto" w:fill="D0CECE" w:themeFill="background2" w:themeFillShade="E6"/>
-          </w:tcPr>
-          <w:p>
-            <w:pPr>
-              <w:jc w:val="center"/>
-            </w:pPr>
-            <w:r>
-              <w:t>-</w:t>
-            </w:r>
-          </w:p>
-        </w:tc>
-        <w:tc>
-          <w:tcPr>
-            <w:tcW w:w="1777" w:type="dxa"/>
-            <w:shd w:val="clear" w:color="auto" w:fill="D0CECE" w:themeFill="background2" w:themeFillShade="E6"/>
-          </w:tcPr>
-          <w:p>
-            <w:pPr>
-              <w:keepNext/>
-              <w:jc w:val="center"/>
-            </w:pPr>
-            <w:r>
-              <w:t>562</w:t>
-            </w:r>
-          </w:p>
-        </w:tc>
-      </w:tr>
-      <w:tr>
-        <w:tc>
-          <w:tcPr>
-            <w:tcW w:w="1632" w:type="dxa"/>
-            <w:vMerge w:val="restart"/>
-            <w:shd w:val="clear" w:color="auto" w:fill="FFFFFF" w:themeFill="background1"/>
-            <w:vAlign w:val="center"/>
-          </w:tcPr>
-          <w:p>
-            <w:pPr>
-              <w:jc w:val="center"/>
-              <w:rPr>
-                <w:b/>
-                <w:bCs/>
-              </w:rPr>
             </w:pPr>
             <w:r>
               <w:rPr>
@@ -13182,10 +13017,6 @@
           <w:p>
             <w:pPr>
               <w:jc w:val="center"/>
-              <w:rPr>
-                <w:b/>
-                <w:bCs/>
-              </w:rPr>
             </w:pPr>
           </w:p>
         </w:tc>
@@ -13279,6 +13110,1364 @@
           <w:tcPr>
             <w:tcW w:w="1632" w:type="dxa"/>
             <w:vMerge w:val="restart"/>
+            <w:shd w:val="clear" w:color="auto" w:fill="D0CECE" w:themeFill="background2" w:themeFillShade="E6"/>
+            <w:vAlign w:val="center"/>
+          </w:tcPr>
+          <w:p>
+            <w:pPr>
+              <w:jc w:val="center"/>
+              <w:rPr>
+                <w:b/>
+                <w:bCs/>
+              </w:rPr>
+            </w:pPr>
+            <w:r>
+              <w:rPr>
+                <w:b/>
+                <w:bCs/>
+              </w:rPr>
+              <w:t>Matriz25030</w:t>
+            </w:r>
+          </w:p>
+        </w:tc>
+        <w:tc>
+          <w:tcPr>
+            <w:tcW w:w="1184" w:type="dxa"/>
+            <w:vMerge w:val="restart"/>
+            <w:shd w:val="clear" w:color="auto" w:fill="FFFFFF" w:themeFill="background1"/>
+            <w:vAlign w:val="center"/>
+          </w:tcPr>
+          <w:p>
+            <w:pPr>
+              <w:jc w:val="center"/>
+            </w:pPr>
+            <w:r>
+              <w:t>80,214</w:t>
+            </w:r>
+          </w:p>
+        </w:tc>
+        <w:tc>
+          <w:tcPr>
+            <w:tcW w:w="1097" w:type="dxa"/>
+            <w:shd w:val="clear" w:color="auto" w:fill="FFFFFF" w:themeFill="background1"/>
+            <w:vAlign w:val="center"/>
+          </w:tcPr>
+          <w:p>
+            <w:pPr>
+              <w:jc w:val="center"/>
+            </w:pPr>
+            <w:r>
+              <w:t>H</w:t>
+            </w:r>
+          </w:p>
+        </w:tc>
+        <w:tc>
+          <w:tcPr>
+            <w:tcW w:w="1776" w:type="dxa"/>
+            <w:shd w:val="clear" w:color="auto" w:fill="FFFFFF" w:themeFill="background1"/>
+          </w:tcPr>
+          <w:p>
+            <w:pPr>
+              <w:jc w:val="center"/>
+            </w:pPr>
+            <w:r>
+              <w:t>-</w:t>
+            </w:r>
+          </w:p>
+        </w:tc>
+        <w:tc>
+          <w:tcPr>
+            <w:tcW w:w="1776" w:type="dxa"/>
+            <w:shd w:val="clear" w:color="auto" w:fill="FFFFFF" w:themeFill="background1"/>
+          </w:tcPr>
+          <w:p>
+            <w:pPr>
+              <w:jc w:val="center"/>
+            </w:pPr>
+            <w:r>
+              <w:t>-</w:t>
+            </w:r>
+          </w:p>
+        </w:tc>
+        <w:tc>
+          <w:tcPr>
+            <w:tcW w:w="1777" w:type="dxa"/>
+            <w:shd w:val="clear" w:color="auto" w:fill="FFFFFF" w:themeFill="background1"/>
+          </w:tcPr>
+          <w:p>
+            <w:pPr>
+              <w:keepNext/>
+              <w:jc w:val="center"/>
+            </w:pPr>
+            <w:r>
+              <w:t>294</w:t>
+            </w:r>
+          </w:p>
+        </w:tc>
+      </w:tr>
+      <w:tr>
+        <w:tc>
+          <w:tcPr>
+            <w:tcW w:w="1632" w:type="dxa"/>
+            <w:vMerge/>
+            <w:shd w:val="clear" w:color="auto" w:fill="D0CECE" w:themeFill="background2" w:themeFillShade="E6"/>
+            <w:vAlign w:val="center"/>
+          </w:tcPr>
+          <w:p>
+            <w:pPr>
+              <w:jc w:val="center"/>
+              <w:rPr>
+                <w:b/>
+                <w:bCs/>
+              </w:rPr>
+            </w:pPr>
+          </w:p>
+        </w:tc>
+        <w:tc>
+          <w:tcPr>
+            <w:tcW w:w="1184" w:type="dxa"/>
+            <w:vMerge/>
+            <w:shd w:val="clear" w:color="auto" w:fill="FFFFFF" w:themeFill="background1"/>
+            <w:vAlign w:val="center"/>
+          </w:tcPr>
+          <w:p>
+            <w:pPr>
+              <w:jc w:val="center"/>
+            </w:pPr>
+          </w:p>
+        </w:tc>
+        <w:tc>
+          <w:tcPr>
+            <w:tcW w:w="1097" w:type="dxa"/>
+            <w:shd w:val="clear" w:color="auto" w:fill="FFFFFF" w:themeFill="background1"/>
+            <w:vAlign w:val="center"/>
+          </w:tcPr>
+          <w:p>
+            <w:pPr>
+              <w:jc w:val="center"/>
+            </w:pPr>
+            <w:r>
+              <w:t>P</w:t>
+            </w:r>
+          </w:p>
+        </w:tc>
+        <w:tc>
+          <w:tcPr>
+            <w:tcW w:w="1776" w:type="dxa"/>
+            <w:shd w:val="clear" w:color="auto" w:fill="FFFFFF" w:themeFill="background1"/>
+          </w:tcPr>
+          <w:p>
+            <w:pPr>
+              <w:jc w:val="center"/>
+            </w:pPr>
+          </w:p>
+        </w:tc>
+        <w:tc>
+          <w:tcPr>
+            <w:tcW w:w="1776" w:type="dxa"/>
+            <w:shd w:val="clear" w:color="auto" w:fill="FFFFFF" w:themeFill="background1"/>
+          </w:tcPr>
+          <w:p>
+            <w:pPr>
+              <w:jc w:val="center"/>
+            </w:pPr>
+          </w:p>
+        </w:tc>
+        <w:tc>
+          <w:tcPr>
+            <w:tcW w:w="1777" w:type="dxa"/>
+            <w:shd w:val="clear" w:color="auto" w:fill="FFFFFF" w:themeFill="background1"/>
+          </w:tcPr>
+          <w:p>
+            <w:pPr>
+              <w:keepNext/>
+              <w:jc w:val="center"/>
+            </w:pPr>
+            <w:r>
+              <w:t>1.14426351</w:t>
+            </w:r>
+          </w:p>
+        </w:tc>
+      </w:tr>
+      <w:tr>
+        <w:tc>
+          <w:tcPr>
+            <w:tcW w:w="1632" w:type="dxa"/>
+            <w:vMerge/>
+            <w:shd w:val="clear" w:color="auto" w:fill="D0CECE" w:themeFill="background2" w:themeFillShade="E6"/>
+            <w:vAlign w:val="center"/>
+          </w:tcPr>
+          <w:p>
+            <w:pPr>
+              <w:jc w:val="center"/>
+              <w:rPr>
+                <w:b/>
+                <w:bCs/>
+              </w:rPr>
+            </w:pPr>
+          </w:p>
+        </w:tc>
+        <w:tc>
+          <w:tcPr>
+            <w:tcW w:w="1184" w:type="dxa"/>
+            <w:vMerge/>
+            <w:shd w:val="clear" w:color="auto" w:fill="FFFFFF" w:themeFill="background1"/>
+            <w:vAlign w:val="center"/>
+          </w:tcPr>
+          <w:p>
+            <w:pPr>
+              <w:jc w:val="center"/>
+            </w:pPr>
+          </w:p>
+        </w:tc>
+        <w:tc>
+          <w:tcPr>
+            <w:tcW w:w="1097" w:type="dxa"/>
+            <w:shd w:val="clear" w:color="auto" w:fill="FFFFFF" w:themeFill="background1"/>
+            <w:vAlign w:val="center"/>
+          </w:tcPr>
+          <w:p>
+            <w:pPr>
+              <w:jc w:val="center"/>
+            </w:pPr>
+            <w:r>
+              <w:t>S</w:t>
+            </w:r>
+          </w:p>
+        </w:tc>
+        <w:tc>
+          <w:tcPr>
+            <w:tcW w:w="1776" w:type="dxa"/>
+            <w:shd w:val="clear" w:color="auto" w:fill="FFFFFF" w:themeFill="background1"/>
+          </w:tcPr>
+          <w:p>
+            <w:pPr>
+              <w:jc w:val="center"/>
+            </w:pPr>
+            <w:r>
+              <w:t>312</w:t>
+            </w:r>
+          </w:p>
+        </w:tc>
+        <w:tc>
+          <w:tcPr>
+            <w:tcW w:w="1776" w:type="dxa"/>
+            <w:shd w:val="clear" w:color="auto" w:fill="FFFFFF" w:themeFill="background1"/>
+          </w:tcPr>
+          <w:p>
+            <w:pPr>
+              <w:jc w:val="center"/>
+            </w:pPr>
+          </w:p>
+        </w:tc>
+        <w:tc>
+          <w:tcPr>
+            <w:tcW w:w="1777" w:type="dxa"/>
+            <w:shd w:val="clear" w:color="auto" w:fill="FFFFFF" w:themeFill="background1"/>
+          </w:tcPr>
+          <w:p>
+            <w:pPr>
+              <w:keepNext/>
+              <w:jc w:val="center"/>
+            </w:pPr>
+            <w:r>
+              <w:t>314</w:t>
+            </w:r>
+          </w:p>
+        </w:tc>
+      </w:tr>
+      <w:tr>
+        <w:tc>
+          <w:tcPr>
+            <w:tcW w:w="1632" w:type="dxa"/>
+            <w:vMerge/>
+            <w:shd w:val="clear" w:color="auto" w:fill="D0CECE" w:themeFill="background2" w:themeFillShade="E6"/>
+            <w:vAlign w:val="center"/>
+          </w:tcPr>
+          <w:p>
+            <w:pPr>
+              <w:jc w:val="center"/>
+              <w:rPr>
+                <w:b/>
+                <w:bCs/>
+              </w:rPr>
+            </w:pPr>
+          </w:p>
+        </w:tc>
+        <w:tc>
+          <w:tcPr>
+            <w:tcW w:w="1184" w:type="dxa"/>
+            <w:vMerge/>
+            <w:shd w:val="clear" w:color="auto" w:fill="FFFFFF" w:themeFill="background1"/>
+            <w:vAlign w:val="center"/>
+          </w:tcPr>
+          <w:p>
+            <w:pPr>
+              <w:jc w:val="center"/>
+            </w:pPr>
+          </w:p>
+        </w:tc>
+        <w:tc>
+          <w:tcPr>
+            <w:tcW w:w="1097" w:type="dxa"/>
+            <w:shd w:val="clear" w:color="auto" w:fill="FFFFFF" w:themeFill="background1"/>
+            <w:vAlign w:val="center"/>
+          </w:tcPr>
+          <w:p>
+            <w:pPr>
+              <w:jc w:val="center"/>
+            </w:pPr>
+            <w:r>
+              <w:t>C</w:t>
+            </w:r>
+          </w:p>
+        </w:tc>
+        <w:tc>
+          <w:tcPr>
+            <w:tcW w:w="1776" w:type="dxa"/>
+            <w:shd w:val="clear" w:color="auto" w:fill="FFFFFF" w:themeFill="background1"/>
+          </w:tcPr>
+          <w:p>
+            <w:pPr>
+              <w:jc w:val="center"/>
+            </w:pPr>
+          </w:p>
+        </w:tc>
+        <w:tc>
+          <w:tcPr>
+            <w:tcW w:w="1776" w:type="dxa"/>
+            <w:shd w:val="clear" w:color="auto" w:fill="FFFFFF" w:themeFill="background1"/>
+          </w:tcPr>
+          <w:p>
+            <w:pPr>
+              <w:jc w:val="center"/>
+            </w:pPr>
+          </w:p>
+        </w:tc>
+        <w:tc>
+          <w:tcPr>
+            <w:tcW w:w="1777" w:type="dxa"/>
+            <w:shd w:val="clear" w:color="auto" w:fill="FFFFFF" w:themeFill="background1"/>
+          </w:tcPr>
+          <w:p>
+            <w:pPr>
+              <w:keepNext/>
+              <w:jc w:val="center"/>
+            </w:pPr>
+            <w:r>
+              <w:t>378</w:t>
+            </w:r>
+          </w:p>
+        </w:tc>
+      </w:tr>
+      <w:tr>
+        <w:tc>
+          <w:tcPr>
+            <w:tcW w:w="1632" w:type="dxa"/>
+            <w:vMerge/>
+            <w:shd w:val="clear" w:color="auto" w:fill="D0CECE" w:themeFill="background2" w:themeFillShade="E6"/>
+            <w:vAlign w:val="center"/>
+          </w:tcPr>
+          <w:p>
+            <w:pPr>
+              <w:jc w:val="center"/>
+              <w:rPr>
+                <w:b/>
+                <w:bCs/>
+              </w:rPr>
+            </w:pPr>
+          </w:p>
+        </w:tc>
+        <w:tc>
+          <w:tcPr>
+            <w:tcW w:w="1184" w:type="dxa"/>
+            <w:vMerge w:val="restart"/>
+            <w:shd w:val="clear" w:color="auto" w:fill="D0CECE" w:themeFill="background2" w:themeFillShade="E6"/>
+            <w:vAlign w:val="center"/>
+          </w:tcPr>
+          <w:p>
+            <w:pPr>
+              <w:jc w:val="center"/>
+            </w:pPr>
+            <w:r>
+              <w:t>125,175</w:t>
+            </w:r>
+          </w:p>
+        </w:tc>
+        <w:tc>
+          <w:tcPr>
+            <w:tcW w:w="1097" w:type="dxa"/>
+            <w:shd w:val="clear" w:color="auto" w:fill="D0CECE" w:themeFill="background2" w:themeFillShade="E6"/>
+            <w:vAlign w:val="center"/>
+          </w:tcPr>
+          <w:p>
+            <w:pPr>
+              <w:jc w:val="center"/>
+            </w:pPr>
+            <w:r>
+              <w:t>H</w:t>
+            </w:r>
+          </w:p>
+        </w:tc>
+        <w:tc>
+          <w:tcPr>
+            <w:tcW w:w="1776" w:type="dxa"/>
+            <w:shd w:val="clear" w:color="auto" w:fill="D0CECE" w:themeFill="background2" w:themeFillShade="E6"/>
+          </w:tcPr>
+          <w:p>
+            <w:pPr>
+              <w:jc w:val="center"/>
+            </w:pPr>
+            <w:r>
+              <w:t>-</w:t>
+            </w:r>
+          </w:p>
+        </w:tc>
+        <w:tc>
+          <w:tcPr>
+            <w:tcW w:w="1776" w:type="dxa"/>
+            <w:shd w:val="clear" w:color="auto" w:fill="D0CECE" w:themeFill="background2" w:themeFillShade="E6"/>
+          </w:tcPr>
+          <w:p>
+            <w:pPr>
+              <w:jc w:val="center"/>
+            </w:pPr>
+            <w:r>
+              <w:t>-</w:t>
+            </w:r>
+          </w:p>
+        </w:tc>
+        <w:tc>
+          <w:tcPr>
+            <w:tcW w:w="1777" w:type="dxa"/>
+            <w:shd w:val="clear" w:color="auto" w:fill="D0CECE" w:themeFill="background2" w:themeFillShade="E6"/>
+          </w:tcPr>
+          <w:p>
+            <w:pPr>
+              <w:keepNext/>
+              <w:jc w:val="center"/>
+            </w:pPr>
+            <w:r>
+              <w:t>300</w:t>
+            </w:r>
+          </w:p>
+        </w:tc>
+      </w:tr>
+      <w:tr>
+        <w:tc>
+          <w:tcPr>
+            <w:tcW w:w="1632" w:type="dxa"/>
+            <w:vMerge/>
+            <w:shd w:val="clear" w:color="auto" w:fill="D0CECE" w:themeFill="background2" w:themeFillShade="E6"/>
+            <w:vAlign w:val="center"/>
+          </w:tcPr>
+          <w:p>
+            <w:pPr>
+              <w:jc w:val="center"/>
+            </w:pPr>
+          </w:p>
+        </w:tc>
+        <w:tc>
+          <w:tcPr>
+            <w:tcW w:w="1184" w:type="dxa"/>
+            <w:vMerge/>
+            <w:shd w:val="clear" w:color="auto" w:fill="D0CECE" w:themeFill="background2" w:themeFillShade="E6"/>
+            <w:vAlign w:val="center"/>
+          </w:tcPr>
+          <w:p>
+            <w:pPr>
+              <w:jc w:val="center"/>
+            </w:pPr>
+          </w:p>
+        </w:tc>
+        <w:tc>
+          <w:tcPr>
+            <w:tcW w:w="1097" w:type="dxa"/>
+            <w:shd w:val="clear" w:color="auto" w:fill="D0CECE" w:themeFill="background2" w:themeFillShade="E6"/>
+            <w:vAlign w:val="center"/>
+          </w:tcPr>
+          <w:p>
+            <w:pPr>
+              <w:jc w:val="center"/>
+            </w:pPr>
+            <w:r>
+              <w:t>P</w:t>
+            </w:r>
+          </w:p>
+        </w:tc>
+        <w:tc>
+          <w:tcPr>
+            <w:tcW w:w="1776" w:type="dxa"/>
+            <w:shd w:val="clear" w:color="auto" w:fill="D0CECE" w:themeFill="background2" w:themeFillShade="E6"/>
+          </w:tcPr>
+          <w:p>
+            <w:pPr>
+              <w:jc w:val="center"/>
+            </w:pPr>
+          </w:p>
+        </w:tc>
+        <w:tc>
+          <w:tcPr>
+            <w:tcW w:w="1776" w:type="dxa"/>
+            <w:shd w:val="clear" w:color="auto" w:fill="D0CECE" w:themeFill="background2" w:themeFillShade="E6"/>
+          </w:tcPr>
+          <w:p>
+            <w:pPr>
+              <w:jc w:val="center"/>
+            </w:pPr>
+          </w:p>
+        </w:tc>
+        <w:tc>
+          <w:tcPr>
+            <w:tcW w:w="1777" w:type="dxa"/>
+            <w:shd w:val="clear" w:color="auto" w:fill="D0CECE" w:themeFill="background2" w:themeFillShade="E6"/>
+          </w:tcPr>
+          <w:p>
+            <w:pPr>
+              <w:keepNext/>
+              <w:jc w:val="center"/>
+            </w:pPr>
+            <w:r>
+              <w:t>1.15995145</w:t>
+            </w:r>
+          </w:p>
+        </w:tc>
+      </w:tr>
+      <w:tr>
+        <w:tc>
+          <w:tcPr>
+            <w:tcW w:w="1632" w:type="dxa"/>
+            <w:vMerge/>
+            <w:shd w:val="clear" w:color="auto" w:fill="D0CECE" w:themeFill="background2" w:themeFillShade="E6"/>
+            <w:vAlign w:val="center"/>
+          </w:tcPr>
+          <w:p>
+            <w:pPr>
+              <w:jc w:val="center"/>
+            </w:pPr>
+          </w:p>
+        </w:tc>
+        <w:tc>
+          <w:tcPr>
+            <w:tcW w:w="1184" w:type="dxa"/>
+            <w:vMerge/>
+            <w:shd w:val="clear" w:color="auto" w:fill="D0CECE" w:themeFill="background2" w:themeFillShade="E6"/>
+            <w:vAlign w:val="center"/>
+          </w:tcPr>
+          <w:p>
+            <w:pPr>
+              <w:jc w:val="center"/>
+            </w:pPr>
+          </w:p>
+        </w:tc>
+        <w:tc>
+          <w:tcPr>
+            <w:tcW w:w="1097" w:type="dxa"/>
+            <w:shd w:val="clear" w:color="auto" w:fill="D0CECE" w:themeFill="background2" w:themeFillShade="E6"/>
+            <w:vAlign w:val="center"/>
+          </w:tcPr>
+          <w:p>
+            <w:pPr>
+              <w:jc w:val="center"/>
+            </w:pPr>
+            <w:r>
+              <w:t>S</w:t>
+            </w:r>
+          </w:p>
+        </w:tc>
+        <w:tc>
+          <w:tcPr>
+            <w:tcW w:w="1776" w:type="dxa"/>
+            <w:shd w:val="clear" w:color="auto" w:fill="D0CECE" w:themeFill="background2" w:themeFillShade="E6"/>
+          </w:tcPr>
+          <w:p>
+            <w:pPr>
+              <w:jc w:val="center"/>
+            </w:pPr>
+            <w:r>
+              <w:t>302</w:t>
+            </w:r>
+          </w:p>
+        </w:tc>
+        <w:tc>
+          <w:tcPr>
+            <w:tcW w:w="1776" w:type="dxa"/>
+            <w:shd w:val="clear" w:color="auto" w:fill="D0CECE" w:themeFill="background2" w:themeFillShade="E6"/>
+          </w:tcPr>
+          <w:p>
+            <w:pPr>
+              <w:jc w:val="center"/>
+            </w:pPr>
+            <w:r>
+              <w:t>8158</w:t>
+            </w:r>
+          </w:p>
+        </w:tc>
+        <w:tc>
+          <w:tcPr>
+            <w:tcW w:w="1777" w:type="dxa"/>
+            <w:shd w:val="clear" w:color="auto" w:fill="D0CECE" w:themeFill="background2" w:themeFillShade="E6"/>
+          </w:tcPr>
+          <w:p>
+            <w:pPr>
+              <w:keepNext/>
+              <w:jc w:val="center"/>
+            </w:pPr>
+            <w:r>
+              <w:t>304</w:t>
+            </w:r>
+          </w:p>
+        </w:tc>
+      </w:tr>
+      <w:tr>
+        <w:tc>
+          <w:tcPr>
+            <w:tcW w:w="1632" w:type="dxa"/>
+            <w:vMerge/>
+            <w:shd w:val="clear" w:color="auto" w:fill="D0CECE" w:themeFill="background2" w:themeFillShade="E6"/>
+            <w:vAlign w:val="center"/>
+          </w:tcPr>
+          <w:p>
+            <w:pPr>
+              <w:jc w:val="center"/>
+            </w:pPr>
+          </w:p>
+        </w:tc>
+        <w:tc>
+          <w:tcPr>
+            <w:tcW w:w="1184" w:type="dxa"/>
+            <w:vMerge/>
+            <w:shd w:val="clear" w:color="auto" w:fill="D0CECE" w:themeFill="background2" w:themeFillShade="E6"/>
+            <w:vAlign w:val="center"/>
+          </w:tcPr>
+          <w:p>
+            <w:pPr>
+              <w:jc w:val="center"/>
+            </w:pPr>
+          </w:p>
+        </w:tc>
+        <w:tc>
+          <w:tcPr>
+            <w:tcW w:w="1097" w:type="dxa"/>
+            <w:shd w:val="clear" w:color="auto" w:fill="D0CECE" w:themeFill="background2" w:themeFillShade="E6"/>
+            <w:vAlign w:val="center"/>
+          </w:tcPr>
+          <w:p>
+            <w:pPr>
+              <w:jc w:val="center"/>
+            </w:pPr>
+            <w:r>
+              <w:t>C</w:t>
+            </w:r>
+          </w:p>
+        </w:tc>
+        <w:tc>
+          <w:tcPr>
+            <w:tcW w:w="1776" w:type="dxa"/>
+            <w:shd w:val="clear" w:color="auto" w:fill="D0CECE" w:themeFill="background2" w:themeFillShade="E6"/>
+          </w:tcPr>
+          <w:p>
+            <w:pPr>
+              <w:jc w:val="center"/>
+            </w:pPr>
+            <w:r>
+              <w:t>-</w:t>
+            </w:r>
+          </w:p>
+        </w:tc>
+        <w:tc>
+          <w:tcPr>
+            <w:tcW w:w="1776" w:type="dxa"/>
+            <w:shd w:val="clear" w:color="auto" w:fill="D0CECE" w:themeFill="background2" w:themeFillShade="E6"/>
+          </w:tcPr>
+          <w:p>
+            <w:pPr>
+              <w:jc w:val="center"/>
+            </w:pPr>
+            <w:r>
+              <w:t>-</w:t>
+            </w:r>
+          </w:p>
+        </w:tc>
+        <w:tc>
+          <w:tcPr>
+            <w:tcW w:w="1777" w:type="dxa"/>
+            <w:shd w:val="clear" w:color="auto" w:fill="D0CECE" w:themeFill="background2" w:themeFillShade="E6"/>
+          </w:tcPr>
+          <w:p>
+            <w:pPr>
+              <w:keepNext/>
+              <w:jc w:val="center"/>
+            </w:pPr>
+            <w:r>
+              <w:t>363</w:t>
+            </w:r>
+          </w:p>
+        </w:tc>
+      </w:tr>
+      <w:tr>
+        <w:tc>
+          <w:tcPr>
+            <w:tcW w:w="1632" w:type="dxa"/>
+            <w:vMerge/>
+            <w:shd w:val="clear" w:color="auto" w:fill="D0CECE" w:themeFill="background2" w:themeFillShade="E6"/>
+            <w:vAlign w:val="center"/>
+          </w:tcPr>
+          <w:p>
+            <w:pPr>
+              <w:jc w:val="center"/>
+            </w:pPr>
+          </w:p>
+        </w:tc>
+        <w:tc>
+          <w:tcPr>
+            <w:tcW w:w="1184" w:type="dxa"/>
+            <w:vMerge w:val="restart"/>
+            <w:shd w:val="clear" w:color="auto" w:fill="FFFFFF" w:themeFill="background1"/>
+            <w:vAlign w:val="center"/>
+          </w:tcPr>
+          <w:p>
+            <w:pPr>
+              <w:jc w:val="center"/>
+            </w:pPr>
+            <w:r>
+              <w:t>145,203</w:t>
+            </w:r>
+          </w:p>
+        </w:tc>
+        <w:tc>
+          <w:tcPr>
+            <w:tcW w:w="1097" w:type="dxa"/>
+            <w:shd w:val="clear" w:color="auto" w:fill="FFFFFF" w:themeFill="background1"/>
+            <w:vAlign w:val="center"/>
+          </w:tcPr>
+          <w:p>
+            <w:pPr>
+              <w:jc w:val="center"/>
+            </w:pPr>
+            <w:r>
+              <w:t>H</w:t>
+            </w:r>
+          </w:p>
+        </w:tc>
+        <w:tc>
+          <w:tcPr>
+            <w:tcW w:w="1776" w:type="dxa"/>
+            <w:shd w:val="clear" w:color="auto" w:fill="FFFFFF" w:themeFill="background1"/>
+          </w:tcPr>
+          <w:p>
+            <w:pPr>
+              <w:jc w:val="center"/>
+            </w:pPr>
+            <w:r>
+              <w:t>-</w:t>
+            </w:r>
+          </w:p>
+        </w:tc>
+        <w:tc>
+          <w:tcPr>
+            <w:tcW w:w="1776" w:type="dxa"/>
+            <w:shd w:val="clear" w:color="auto" w:fill="FFFFFF" w:themeFill="background1"/>
+          </w:tcPr>
+          <w:p>
+            <w:pPr>
+              <w:jc w:val="center"/>
+            </w:pPr>
+            <w:r>
+              <w:t>-</w:t>
+            </w:r>
+          </w:p>
+        </w:tc>
+        <w:tc>
+          <w:tcPr>
+            <w:tcW w:w="1777" w:type="dxa"/>
+            <w:shd w:val="clear" w:color="auto" w:fill="FFFFFF" w:themeFill="background1"/>
+          </w:tcPr>
+          <w:p>
+            <w:pPr>
+              <w:keepNext/>
+              <w:jc w:val="center"/>
+            </w:pPr>
+          </w:p>
+        </w:tc>
+      </w:tr>
+      <w:tr>
+        <w:tc>
+          <w:tcPr>
+            <w:tcW w:w="1632" w:type="dxa"/>
+            <w:vMerge/>
+            <w:shd w:val="clear" w:color="auto" w:fill="D0CECE" w:themeFill="background2" w:themeFillShade="E6"/>
+            <w:vAlign w:val="center"/>
+          </w:tcPr>
+          <w:p>
+            <w:pPr>
+              <w:jc w:val="center"/>
+            </w:pPr>
+          </w:p>
+        </w:tc>
+        <w:tc>
+          <w:tcPr>
+            <w:tcW w:w="1184" w:type="dxa"/>
+            <w:vMerge/>
+            <w:shd w:val="clear" w:color="auto" w:fill="FFFFFF" w:themeFill="background1"/>
+            <w:vAlign w:val="center"/>
+          </w:tcPr>
+          <w:p>
+            <w:pPr>
+              <w:jc w:val="center"/>
+            </w:pPr>
+          </w:p>
+        </w:tc>
+        <w:tc>
+          <w:tcPr>
+            <w:tcW w:w="1097" w:type="dxa"/>
+            <w:shd w:val="clear" w:color="auto" w:fill="FFFFFF" w:themeFill="background1"/>
+            <w:vAlign w:val="center"/>
+          </w:tcPr>
+          <w:p>
+            <w:pPr>
+              <w:jc w:val="center"/>
+            </w:pPr>
+            <w:r>
+              <w:t>P</w:t>
+            </w:r>
+          </w:p>
+        </w:tc>
+        <w:tc>
+          <w:tcPr>
+            <w:tcW w:w="1776" w:type="dxa"/>
+            <w:shd w:val="clear" w:color="auto" w:fill="FFFFFF" w:themeFill="background1"/>
+          </w:tcPr>
+          <w:p>
+            <w:pPr>
+              <w:jc w:val="center"/>
+            </w:pPr>
+          </w:p>
+        </w:tc>
+        <w:tc>
+          <w:tcPr>
+            <w:tcW w:w="1776" w:type="dxa"/>
+            <w:shd w:val="clear" w:color="auto" w:fill="FFFFFF" w:themeFill="background1"/>
+          </w:tcPr>
+          <w:p>
+            <w:pPr>
+              <w:jc w:val="center"/>
+            </w:pPr>
+          </w:p>
+        </w:tc>
+        <w:tc>
+          <w:tcPr>
+            <w:tcW w:w="1777" w:type="dxa"/>
+            <w:shd w:val="clear" w:color="auto" w:fill="FFFFFF" w:themeFill="background1"/>
+          </w:tcPr>
+          <w:p>
+            <w:pPr>
+              <w:keepNext/>
+              <w:jc w:val="center"/>
+            </w:pPr>
+          </w:p>
+        </w:tc>
+      </w:tr>
+      <w:tr>
+        <w:tc>
+          <w:tcPr>
+            <w:tcW w:w="1632" w:type="dxa"/>
+            <w:vMerge/>
+            <w:shd w:val="clear" w:color="auto" w:fill="D0CECE" w:themeFill="background2" w:themeFillShade="E6"/>
+            <w:vAlign w:val="center"/>
+          </w:tcPr>
+          <w:p>
+            <w:pPr>
+              <w:jc w:val="center"/>
+            </w:pPr>
+          </w:p>
+        </w:tc>
+        <w:tc>
+          <w:tcPr>
+            <w:tcW w:w="1184" w:type="dxa"/>
+            <w:vMerge/>
+            <w:shd w:val="clear" w:color="auto" w:fill="FFFFFF" w:themeFill="background1"/>
+            <w:vAlign w:val="center"/>
+          </w:tcPr>
+          <w:p>
+            <w:pPr>
+              <w:jc w:val="center"/>
+            </w:pPr>
+          </w:p>
+        </w:tc>
+        <w:tc>
+          <w:tcPr>
+            <w:tcW w:w="1097" w:type="dxa"/>
+            <w:shd w:val="clear" w:color="auto" w:fill="FFFFFF" w:themeFill="background1"/>
+            <w:vAlign w:val="center"/>
+          </w:tcPr>
+          <w:p>
+            <w:pPr>
+              <w:jc w:val="center"/>
+            </w:pPr>
+            <w:r>
+              <w:t>S</w:t>
+            </w:r>
+          </w:p>
+        </w:tc>
+        <w:tc>
+          <w:tcPr>
+            <w:tcW w:w="1776" w:type="dxa"/>
+            <w:shd w:val="clear" w:color="auto" w:fill="FFFFFF" w:themeFill="background1"/>
+          </w:tcPr>
+          <w:p>
+            <w:pPr>
+              <w:jc w:val="center"/>
+            </w:pPr>
+            <w:r>
+              <w:t>354</w:t>
+            </w:r>
+          </w:p>
+        </w:tc>
+        <w:tc>
+          <w:tcPr>
+            <w:tcW w:w="1776" w:type="dxa"/>
+            <w:shd w:val="clear" w:color="auto" w:fill="FFFFFF" w:themeFill="background1"/>
+          </w:tcPr>
+          <w:p>
+            <w:pPr>
+              <w:jc w:val="center"/>
+            </w:pPr>
+          </w:p>
+        </w:tc>
+        <w:tc>
+          <w:tcPr>
+            <w:tcW w:w="1777" w:type="dxa"/>
+            <w:shd w:val="clear" w:color="auto" w:fill="FFFFFF" w:themeFill="background1"/>
+          </w:tcPr>
+          <w:p>
+            <w:pPr>
+              <w:keepNext/>
+              <w:jc w:val="center"/>
+            </w:pPr>
+          </w:p>
+        </w:tc>
+      </w:tr>
+      <w:tr>
+        <w:tc>
+          <w:tcPr>
+            <w:tcW w:w="1632" w:type="dxa"/>
+            <w:vMerge/>
+            <w:shd w:val="clear" w:color="auto" w:fill="D0CECE" w:themeFill="background2" w:themeFillShade="E6"/>
+            <w:vAlign w:val="center"/>
+          </w:tcPr>
+          <w:p>
+            <w:pPr>
+              <w:jc w:val="center"/>
+            </w:pPr>
+          </w:p>
+        </w:tc>
+        <w:tc>
+          <w:tcPr>
+            <w:tcW w:w="1184" w:type="dxa"/>
+            <w:vMerge/>
+            <w:shd w:val="clear" w:color="auto" w:fill="FFFFFF" w:themeFill="background1"/>
+            <w:vAlign w:val="center"/>
+          </w:tcPr>
+          <w:p>
+            <w:pPr>
+              <w:jc w:val="center"/>
+            </w:pPr>
+          </w:p>
+        </w:tc>
+        <w:tc>
+          <w:tcPr>
+            <w:tcW w:w="1097" w:type="dxa"/>
+            <w:shd w:val="clear" w:color="auto" w:fill="FFFFFF" w:themeFill="background1"/>
+            <w:vAlign w:val="center"/>
+          </w:tcPr>
+          <w:p>
+            <w:pPr>
+              <w:jc w:val="center"/>
+            </w:pPr>
+            <w:r>
+              <w:t>C</w:t>
+            </w:r>
+          </w:p>
+        </w:tc>
+        <w:tc>
+          <w:tcPr>
+            <w:tcW w:w="1776" w:type="dxa"/>
+            <w:shd w:val="clear" w:color="auto" w:fill="FFFFFF" w:themeFill="background1"/>
+          </w:tcPr>
+          <w:p>
+            <w:pPr>
+              <w:jc w:val="center"/>
+            </w:pPr>
+          </w:p>
+        </w:tc>
+        <w:tc>
+          <w:tcPr>
+            <w:tcW w:w="1776" w:type="dxa"/>
+            <w:shd w:val="clear" w:color="auto" w:fill="FFFFFF" w:themeFill="background1"/>
+          </w:tcPr>
+          <w:p>
+            <w:pPr>
+              <w:jc w:val="center"/>
+            </w:pPr>
+          </w:p>
+        </w:tc>
+        <w:tc>
+          <w:tcPr>
+            <w:tcW w:w="1777" w:type="dxa"/>
+            <w:shd w:val="clear" w:color="auto" w:fill="FFFFFF" w:themeFill="background1"/>
+          </w:tcPr>
+          <w:p>
+            <w:pPr>
+              <w:keepNext/>
+              <w:jc w:val="center"/>
+            </w:pPr>
+          </w:p>
+        </w:tc>
+      </w:tr>
+      <w:tr>
+        <w:tc>
+          <w:tcPr>
+            <w:tcW w:w="1632" w:type="dxa"/>
+            <w:vMerge/>
+            <w:shd w:val="clear" w:color="auto" w:fill="D0CECE" w:themeFill="background2" w:themeFillShade="E6"/>
+            <w:vAlign w:val="center"/>
+          </w:tcPr>
+          <w:p>
+            <w:pPr>
+              <w:jc w:val="center"/>
+            </w:pPr>
+          </w:p>
+        </w:tc>
+        <w:tc>
+          <w:tcPr>
+            <w:tcW w:w="1184" w:type="dxa"/>
+            <w:vMerge w:val="restart"/>
+            <w:shd w:val="clear" w:color="auto" w:fill="D0CECE" w:themeFill="background2" w:themeFillShade="E6"/>
+            <w:vAlign w:val="center"/>
+          </w:tcPr>
+          <w:p>
+            <w:pPr>
+              <w:jc w:val="center"/>
+            </w:pPr>
+            <w:r>
+              <w:t>230,240</w:t>
+            </w:r>
+          </w:p>
+        </w:tc>
+        <w:tc>
+          <w:tcPr>
+            <w:tcW w:w="1097" w:type="dxa"/>
+            <w:shd w:val="clear" w:color="auto" w:fill="D0CECE" w:themeFill="background2" w:themeFillShade="E6"/>
+            <w:vAlign w:val="center"/>
+          </w:tcPr>
+          <w:p>
+            <w:pPr>
+              <w:jc w:val="center"/>
+            </w:pPr>
+            <w:r>
+              <w:t>H</w:t>
+            </w:r>
+          </w:p>
+        </w:tc>
+        <w:tc>
+          <w:tcPr>
+            <w:tcW w:w="1776" w:type="dxa"/>
+            <w:shd w:val="clear" w:color="auto" w:fill="D0CECE" w:themeFill="background2" w:themeFillShade="E6"/>
+          </w:tcPr>
+          <w:p>
+            <w:pPr>
+              <w:jc w:val="center"/>
+            </w:pPr>
+            <w:r>
+              <w:t>-</w:t>
+            </w:r>
+          </w:p>
+        </w:tc>
+        <w:tc>
+          <w:tcPr>
+            <w:tcW w:w="1776" w:type="dxa"/>
+            <w:shd w:val="clear" w:color="auto" w:fill="D0CECE" w:themeFill="background2" w:themeFillShade="E6"/>
+          </w:tcPr>
+          <w:p>
+            <w:pPr>
+              <w:jc w:val="center"/>
+            </w:pPr>
+            <w:r>
+              <w:t>-</w:t>
+            </w:r>
+          </w:p>
+        </w:tc>
+        <w:tc>
+          <w:tcPr>
+            <w:tcW w:w="1777" w:type="dxa"/>
+            <w:shd w:val="clear" w:color="auto" w:fill="D0CECE" w:themeFill="background2" w:themeFillShade="E6"/>
+          </w:tcPr>
+          <w:p>
+            <w:pPr>
+              <w:keepNext/>
+              <w:jc w:val="center"/>
+            </w:pPr>
+            <w:r>
+              <w:t>470</w:t>
+            </w:r>
+          </w:p>
+        </w:tc>
+      </w:tr>
+      <w:tr>
+        <w:tc>
+          <w:tcPr>
+            <w:tcW w:w="1632" w:type="dxa"/>
+            <w:vMerge/>
+            <w:shd w:val="clear" w:color="auto" w:fill="D0CECE" w:themeFill="background2" w:themeFillShade="E6"/>
+            <w:vAlign w:val="center"/>
+          </w:tcPr>
+          <w:p>
+            <w:pPr>
+              <w:jc w:val="center"/>
+            </w:pPr>
+          </w:p>
+        </w:tc>
+        <w:tc>
+          <w:tcPr>
+            <w:tcW w:w="1184" w:type="dxa"/>
+            <w:vMerge/>
+            <w:shd w:val="clear" w:color="auto" w:fill="D0CECE" w:themeFill="background2" w:themeFillShade="E6"/>
+            <w:vAlign w:val="center"/>
+          </w:tcPr>
+          <w:p>
+            <w:pPr>
+              <w:jc w:val="center"/>
+            </w:pPr>
+          </w:p>
+        </w:tc>
+        <w:tc>
+          <w:tcPr>
+            <w:tcW w:w="1097" w:type="dxa"/>
+            <w:shd w:val="clear" w:color="auto" w:fill="D0CECE" w:themeFill="background2" w:themeFillShade="E6"/>
+            <w:vAlign w:val="center"/>
+          </w:tcPr>
+          <w:p>
+            <w:pPr>
+              <w:jc w:val="center"/>
+            </w:pPr>
+            <w:r>
+              <w:t>P</w:t>
+            </w:r>
+          </w:p>
+        </w:tc>
+        <w:tc>
+          <w:tcPr>
+            <w:tcW w:w="1776" w:type="dxa"/>
+            <w:shd w:val="clear" w:color="auto" w:fill="D0CECE" w:themeFill="background2" w:themeFillShade="E6"/>
+          </w:tcPr>
+          <w:p>
+            <w:pPr>
+              <w:jc w:val="center"/>
+            </w:pPr>
+          </w:p>
+        </w:tc>
+        <w:tc>
+          <w:tcPr>
+            <w:tcW w:w="1776" w:type="dxa"/>
+            <w:shd w:val="clear" w:color="auto" w:fill="D0CECE" w:themeFill="background2" w:themeFillShade="E6"/>
+          </w:tcPr>
+          <w:p>
+            <w:pPr>
+              <w:jc w:val="center"/>
+            </w:pPr>
+          </w:p>
+        </w:tc>
+        <w:tc>
+          <w:tcPr>
+            <w:tcW w:w="1777" w:type="dxa"/>
+            <w:shd w:val="clear" w:color="auto" w:fill="D0CECE" w:themeFill="background2" w:themeFillShade="E6"/>
+          </w:tcPr>
+          <w:p>
+            <w:pPr>
+              <w:keepNext/>
+              <w:jc w:val="center"/>
+            </w:pPr>
+          </w:p>
+        </w:tc>
+      </w:tr>
+      <w:tr>
+        <w:tc>
+          <w:tcPr>
+            <w:tcW w:w="1632" w:type="dxa"/>
+            <w:vMerge/>
+            <w:shd w:val="clear" w:color="auto" w:fill="D0CECE" w:themeFill="background2" w:themeFillShade="E6"/>
+            <w:vAlign w:val="center"/>
+          </w:tcPr>
+          <w:p>
+            <w:pPr>
+              <w:jc w:val="center"/>
+            </w:pPr>
+          </w:p>
+        </w:tc>
+        <w:tc>
+          <w:tcPr>
+            <w:tcW w:w="1184" w:type="dxa"/>
+            <w:vMerge/>
+            <w:shd w:val="clear" w:color="auto" w:fill="D0CECE" w:themeFill="background2" w:themeFillShade="E6"/>
+            <w:vAlign w:val="center"/>
+          </w:tcPr>
+          <w:p>
+            <w:pPr>
+              <w:jc w:val="center"/>
+            </w:pPr>
+          </w:p>
+        </w:tc>
+        <w:tc>
+          <w:tcPr>
+            <w:tcW w:w="1097" w:type="dxa"/>
+            <w:shd w:val="clear" w:color="auto" w:fill="D0CECE" w:themeFill="background2" w:themeFillShade="E6"/>
+            <w:vAlign w:val="center"/>
+          </w:tcPr>
+          <w:p>
+            <w:pPr>
+              <w:jc w:val="center"/>
+            </w:pPr>
+            <w:r>
+              <w:t>S</w:t>
+            </w:r>
+          </w:p>
+        </w:tc>
+        <w:tc>
+          <w:tcPr>
+            <w:tcW w:w="1776" w:type="dxa"/>
+            <w:shd w:val="clear" w:color="auto" w:fill="D0CECE" w:themeFill="background2" w:themeFillShade="E6"/>
+          </w:tcPr>
+          <w:p>
+            <w:pPr>
+              <w:jc w:val="center"/>
+            </w:pPr>
+            <w:r>
+              <w:t>474</w:t>
+            </w:r>
+          </w:p>
+        </w:tc>
+        <w:tc>
+          <w:tcPr>
+            <w:tcW w:w="1776" w:type="dxa"/>
+            <w:shd w:val="clear" w:color="auto" w:fill="D0CECE" w:themeFill="background2" w:themeFillShade="E6"/>
+          </w:tcPr>
+          <w:p>
+            <w:pPr>
+              <w:jc w:val="center"/>
+            </w:pPr>
+            <w:r>
+              <w:t>2214</w:t>
+            </w:r>
+          </w:p>
+        </w:tc>
+        <w:tc>
+          <w:tcPr>
+            <w:tcW w:w="1777" w:type="dxa"/>
+            <w:shd w:val="clear" w:color="auto" w:fill="D0CECE" w:themeFill="background2" w:themeFillShade="E6"/>
+          </w:tcPr>
+          <w:p>
+            <w:pPr>
+              <w:keepNext/>
+              <w:jc w:val="center"/>
+            </w:pPr>
+            <w:r>
+              <w:t>474</w:t>
+            </w:r>
+          </w:p>
+        </w:tc>
+      </w:tr>
+      <w:tr>
+        <w:tc>
+          <w:tcPr>
+            <w:tcW w:w="1632" w:type="dxa"/>
+            <w:vMerge/>
+            <w:shd w:val="clear" w:color="auto" w:fill="D0CECE" w:themeFill="background2" w:themeFillShade="E6"/>
+            <w:vAlign w:val="center"/>
+          </w:tcPr>
+          <w:p>
+            <w:pPr>
+              <w:jc w:val="center"/>
+            </w:pPr>
+          </w:p>
+        </w:tc>
+        <w:tc>
+          <w:tcPr>
+            <w:tcW w:w="1184" w:type="dxa"/>
+            <w:vMerge/>
+            <w:shd w:val="clear" w:color="auto" w:fill="D0CECE" w:themeFill="background2" w:themeFillShade="E6"/>
+            <w:vAlign w:val="center"/>
+          </w:tcPr>
+          <w:p>
+            <w:pPr>
+              <w:jc w:val="center"/>
+            </w:pPr>
+          </w:p>
+        </w:tc>
+        <w:tc>
+          <w:tcPr>
+            <w:tcW w:w="1097" w:type="dxa"/>
+            <w:shd w:val="clear" w:color="auto" w:fill="D0CECE" w:themeFill="background2" w:themeFillShade="E6"/>
+            <w:vAlign w:val="center"/>
+          </w:tcPr>
+          <w:p>
+            <w:pPr>
+              <w:jc w:val="center"/>
+            </w:pPr>
+            <w:r>
+              <w:t>C</w:t>
+            </w:r>
+          </w:p>
+        </w:tc>
+        <w:tc>
+          <w:tcPr>
+            <w:tcW w:w="1776" w:type="dxa"/>
+            <w:shd w:val="clear" w:color="auto" w:fill="D0CECE" w:themeFill="background2" w:themeFillShade="E6"/>
+          </w:tcPr>
+          <w:p>
+            <w:pPr>
+              <w:jc w:val="center"/>
+            </w:pPr>
+            <w:r>
+              <w:t>-</w:t>
+            </w:r>
+          </w:p>
+        </w:tc>
+        <w:tc>
+          <w:tcPr>
+            <w:tcW w:w="1776" w:type="dxa"/>
+            <w:shd w:val="clear" w:color="auto" w:fill="D0CECE" w:themeFill="background2" w:themeFillShade="E6"/>
+          </w:tcPr>
+          <w:p>
+            <w:pPr>
+              <w:jc w:val="center"/>
+            </w:pPr>
+            <w:r>
+              <w:t>-</w:t>
+            </w:r>
+          </w:p>
+        </w:tc>
+        <w:tc>
+          <w:tcPr>
+            <w:tcW w:w="1777" w:type="dxa"/>
+            <w:shd w:val="clear" w:color="auto" w:fill="D0CECE" w:themeFill="background2" w:themeFillShade="E6"/>
+          </w:tcPr>
+          <w:p>
+            <w:pPr>
+              <w:keepNext/>
+              <w:jc w:val="center"/>
+            </w:pPr>
+            <w:r>
+              <w:t>562</w:t>
+            </w:r>
+          </w:p>
+        </w:tc>
+      </w:tr>
+      <w:tr>
+        <w:tc>
+          <w:tcPr>
+            <w:tcW w:w="1632" w:type="dxa"/>
+            <w:vMerge w:val="restart"/>
             <w:shd w:val="clear" w:color="auto" w:fill="FFFFFF" w:themeFill="background1"/>
             <w:vAlign w:val="center"/>
           </w:tcPr>
@@ -13425,9 +14614,6 @@
             <w:pPr>
               <w:jc w:val="center"/>
             </w:pPr>
-            <w:r>
-              <w:t>1.01031566</w:t>
-            </w:r>
           </w:p>
         </w:tc>
         <w:tc>
@@ -13439,9 +14625,6 @@
             <w:pPr>
               <w:jc w:val="center"/>
             </w:pPr>
-            <w:r>
-              <w:t>1.19776869</w:t>
-            </w:r>
           </w:p>
         </w:tc>
         <w:tc>
@@ -13454,9 +14637,6 @@
               <w:keepNext/>
               <w:jc w:val="center"/>
             </w:pPr>
-            <w:r>
-              <w:t>1.01704001</w:t>
-            </w:r>
           </w:p>
         </w:tc>
       </w:tr>
@@ -13658,7 +14838,7 @@
               <w:jc w:val="center"/>
             </w:pPr>
             <w:r>
-              <w:t>150,150</w:t>
+              <w:t>57,244</w:t>
             </w:r>
           </w:p>
         </w:tc>
@@ -13686,9 +14866,6 @@
             <w:pPr>
               <w:jc w:val="center"/>
             </w:pPr>
-            <w:r>
-              <w:t>-</w:t>
-            </w:r>
           </w:p>
         </w:tc>
         <w:tc>
@@ -13700,9 +14877,6 @@
             <w:pPr>
               <w:jc w:val="center"/>
             </w:pPr>
-            <w:r>
-              <w:t>-</w:t>
-            </w:r>
           </w:p>
         </w:tc>
         <w:tc>
@@ -13715,9 +14889,6 @@
               <w:keepNext/>
               <w:jc w:val="center"/>
             </w:pPr>
-            <w:r>
-              <w:t>300</w:t>
-            </w:r>
           </w:p>
         </w:tc>
       </w:tr>
@@ -13772,9 +14943,6 @@
             <w:pPr>
               <w:jc w:val="center"/>
             </w:pPr>
-            <w:r>
-              <w:t>1.37688780</w:t>
-            </w:r>
           </w:p>
         </w:tc>
         <w:tc>
@@ -13786,9 +14954,6 @@
             <w:pPr>
               <w:jc w:val="center"/>
             </w:pPr>
-            <w:r>
-              <w:t>1.19295788</w:t>
-            </w:r>
           </w:p>
         </w:tc>
         <w:tc>
@@ -13801,9 +14966,6 @@
               <w:keepNext/>
               <w:jc w:val="center"/>
             </w:pPr>
-            <w:r>
-              <w:t>1.69592667</w:t>
-            </w:r>
           </w:p>
         </w:tc>
       </w:tr>
@@ -13859,7 +15021,7 @@
               <w:jc w:val="center"/>
             </w:pPr>
             <w:r>
-              <w:t>302</w:t>
+              <w:t>335</w:t>
             </w:r>
           </w:p>
         </w:tc>
@@ -13872,9 +15034,6 @@
             <w:pPr>
               <w:jc w:val="center"/>
             </w:pPr>
-            <w:r>
-              <w:t>14020</w:t>
-            </w:r>
           </w:p>
         </w:tc>
         <w:tc>
@@ -13887,9 +15046,6 @@
               <w:keepNext/>
               <w:jc w:val="center"/>
             </w:pPr>
-            <w:r>
-              <w:t>304</w:t>
-            </w:r>
           </w:p>
         </w:tc>
       </w:tr>
@@ -13944,9 +15100,6 @@
             <w:pPr>
               <w:jc w:val="center"/>
             </w:pPr>
-            <w:r>
-              <w:t>-</w:t>
-            </w:r>
           </w:p>
         </w:tc>
         <w:tc>
@@ -13958,9 +15111,6 @@
             <w:pPr>
               <w:jc w:val="center"/>
             </w:pPr>
-            <w:r>
-              <w:t>-</w:t>
-            </w:r>
           </w:p>
         </w:tc>
         <w:tc>
@@ -13973,9 +15123,6 @@
               <w:keepNext/>
               <w:jc w:val="center"/>
             </w:pPr>
-            <w:r>
-              <w:t>365</w:t>
-            </w:r>
           </w:p>
         </w:tc>
       </w:tr>
@@ -14005,7 +15152,7 @@
               <w:jc w:val="center"/>
             </w:pPr>
             <w:r>
-              <w:t>285,280</w:t>
+              <w:t>150,150</w:t>
             </w:r>
           </w:p>
         </w:tc>
@@ -14063,7 +15210,7 @@
               <w:jc w:val="center"/>
             </w:pPr>
             <w:r>
-              <w:t>565</w:t>
+              <w:t>300</w:t>
             </w:r>
           </w:p>
         </w:tc>
@@ -14119,9 +15266,6 @@
             <w:pPr>
               <w:jc w:val="center"/>
             </w:pPr>
-            <w:r>
-              <w:t>1.95478463</w:t>
-            </w:r>
           </w:p>
         </w:tc>
         <w:tc>
@@ -14133,9 +15277,6 @@
             <w:pPr>
               <w:jc w:val="center"/>
             </w:pPr>
-            <w:r>
-              <w:t>1.01805878</w:t>
-            </w:r>
           </w:p>
         </w:tc>
         <w:tc>
@@ -14148,9 +15289,655 @@
               <w:keepNext/>
               <w:jc w:val="center"/>
             </w:pPr>
-            <w:r>
-              <w:t>4.14381528</w:t>
-            </w:r>
+          </w:p>
+        </w:tc>
+      </w:tr>
+      <w:tr>
+        <w:tc>
+          <w:tcPr>
+            <w:tcW w:w="1632" w:type="dxa"/>
+            <w:vMerge/>
+            <w:shd w:val="clear" w:color="auto" w:fill="FFFFFF" w:themeFill="background1"/>
+            <w:vAlign w:val="center"/>
+          </w:tcPr>
+          <w:p>
+            <w:pPr>
+              <w:jc w:val="center"/>
+            </w:pPr>
+          </w:p>
+        </w:tc>
+        <w:tc>
+          <w:tcPr>
+            <w:tcW w:w="1184" w:type="dxa"/>
+            <w:vMerge/>
+            <w:shd w:val="clear" w:color="auto" w:fill="FFFFFF" w:themeFill="background1"/>
+            <w:vAlign w:val="center"/>
+          </w:tcPr>
+          <w:p>
+            <w:pPr>
+              <w:jc w:val="center"/>
+            </w:pPr>
+          </w:p>
+        </w:tc>
+        <w:tc>
+          <w:tcPr>
+            <w:tcW w:w="1097" w:type="dxa"/>
+            <w:shd w:val="clear" w:color="auto" w:fill="FFFFFF" w:themeFill="background1"/>
+            <w:vAlign w:val="center"/>
+          </w:tcPr>
+          <w:p>
+            <w:pPr>
+              <w:jc w:val="center"/>
+            </w:pPr>
+            <w:r>
+              <w:t>S</w:t>
+            </w:r>
+          </w:p>
+        </w:tc>
+        <w:tc>
+          <w:tcPr>
+            <w:tcW w:w="1776" w:type="dxa"/>
+            <w:shd w:val="clear" w:color="auto" w:fill="FFFFFF" w:themeFill="background1"/>
+          </w:tcPr>
+          <w:p>
+            <w:pPr>
+              <w:jc w:val="center"/>
+            </w:pPr>
+            <w:r>
+              <w:t>302</w:t>
+            </w:r>
+          </w:p>
+        </w:tc>
+        <w:tc>
+          <w:tcPr>
+            <w:tcW w:w="1776" w:type="dxa"/>
+            <w:shd w:val="clear" w:color="auto" w:fill="FFFFFF" w:themeFill="background1"/>
+          </w:tcPr>
+          <w:p>
+            <w:pPr>
+              <w:jc w:val="center"/>
+            </w:pPr>
+            <w:r>
+              <w:t>14020</w:t>
+            </w:r>
+          </w:p>
+        </w:tc>
+        <w:tc>
+          <w:tcPr>
+            <w:tcW w:w="1777" w:type="dxa"/>
+            <w:shd w:val="clear" w:color="auto" w:fill="FFFFFF" w:themeFill="background1"/>
+          </w:tcPr>
+          <w:p>
+            <w:pPr>
+              <w:keepNext/>
+              <w:jc w:val="center"/>
+            </w:pPr>
+            <w:r>
+              <w:t>304</w:t>
+            </w:r>
+          </w:p>
+        </w:tc>
+      </w:tr>
+      <w:tr>
+        <w:tc>
+          <w:tcPr>
+            <w:tcW w:w="1632" w:type="dxa"/>
+            <w:vMerge/>
+            <w:shd w:val="clear" w:color="auto" w:fill="FFFFFF" w:themeFill="background1"/>
+            <w:vAlign w:val="center"/>
+          </w:tcPr>
+          <w:p>
+            <w:pPr>
+              <w:jc w:val="center"/>
+            </w:pPr>
+          </w:p>
+        </w:tc>
+        <w:tc>
+          <w:tcPr>
+            <w:tcW w:w="1184" w:type="dxa"/>
+            <w:vMerge/>
+            <w:shd w:val="clear" w:color="auto" w:fill="FFFFFF" w:themeFill="background1"/>
+            <w:vAlign w:val="center"/>
+          </w:tcPr>
+          <w:p>
+            <w:pPr>
+              <w:jc w:val="center"/>
+            </w:pPr>
+          </w:p>
+        </w:tc>
+        <w:tc>
+          <w:tcPr>
+            <w:tcW w:w="1097" w:type="dxa"/>
+            <w:shd w:val="clear" w:color="auto" w:fill="FFFFFF" w:themeFill="background1"/>
+            <w:vAlign w:val="center"/>
+          </w:tcPr>
+          <w:p>
+            <w:pPr>
+              <w:jc w:val="center"/>
+            </w:pPr>
+            <w:r>
+              <w:t>C</w:t>
+            </w:r>
+          </w:p>
+        </w:tc>
+        <w:tc>
+          <w:tcPr>
+            <w:tcW w:w="1776" w:type="dxa"/>
+            <w:shd w:val="clear" w:color="auto" w:fill="FFFFFF" w:themeFill="background1"/>
+          </w:tcPr>
+          <w:p>
+            <w:pPr>
+              <w:jc w:val="center"/>
+            </w:pPr>
+            <w:r>
+              <w:t>-</w:t>
+            </w:r>
+          </w:p>
+        </w:tc>
+        <w:tc>
+          <w:tcPr>
+            <w:tcW w:w="1776" w:type="dxa"/>
+            <w:shd w:val="clear" w:color="auto" w:fill="FFFFFF" w:themeFill="background1"/>
+          </w:tcPr>
+          <w:p>
+            <w:pPr>
+              <w:jc w:val="center"/>
+            </w:pPr>
+            <w:r>
+              <w:t>-</w:t>
+            </w:r>
+          </w:p>
+        </w:tc>
+        <w:tc>
+          <w:tcPr>
+            <w:tcW w:w="1777" w:type="dxa"/>
+            <w:shd w:val="clear" w:color="auto" w:fill="FFFFFF" w:themeFill="background1"/>
+          </w:tcPr>
+          <w:p>
+            <w:pPr>
+              <w:keepNext/>
+              <w:jc w:val="center"/>
+            </w:pPr>
+            <w:r>
+              <w:t>365</w:t>
+            </w:r>
+          </w:p>
+        </w:tc>
+      </w:tr>
+      <w:tr>
+        <w:tc>
+          <w:tcPr>
+            <w:tcW w:w="1632" w:type="dxa"/>
+            <w:vMerge/>
+            <w:shd w:val="clear" w:color="auto" w:fill="FFFFFF" w:themeFill="background1"/>
+            <w:vAlign w:val="center"/>
+          </w:tcPr>
+          <w:p>
+            <w:pPr>
+              <w:jc w:val="center"/>
+            </w:pPr>
+          </w:p>
+        </w:tc>
+        <w:tc>
+          <w:tcPr>
+            <w:tcW w:w="1184" w:type="dxa"/>
+            <w:vMerge w:val="restart"/>
+            <w:shd w:val="clear" w:color="auto" w:fill="D0CECE" w:themeFill="background2" w:themeFillShade="E6"/>
+            <w:vAlign w:val="center"/>
+          </w:tcPr>
+          <w:p>
+            <w:pPr>
+              <w:jc w:val="center"/>
+            </w:pPr>
+            <w:r>
+              <w:t>170,236</w:t>
+            </w:r>
+          </w:p>
+        </w:tc>
+        <w:tc>
+          <w:tcPr>
+            <w:tcW w:w="1097" w:type="dxa"/>
+            <w:shd w:val="clear" w:color="auto" w:fill="D0CECE" w:themeFill="background2" w:themeFillShade="E6"/>
+            <w:vAlign w:val="center"/>
+          </w:tcPr>
+          <w:p>
+            <w:pPr>
+              <w:jc w:val="center"/>
+            </w:pPr>
+            <w:r>
+              <w:t>H</w:t>
+            </w:r>
+          </w:p>
+        </w:tc>
+        <w:tc>
+          <w:tcPr>
+            <w:tcW w:w="1776" w:type="dxa"/>
+            <w:shd w:val="clear" w:color="auto" w:fill="D0CECE" w:themeFill="background2" w:themeFillShade="E6"/>
+          </w:tcPr>
+          <w:p>
+            <w:pPr>
+              <w:jc w:val="center"/>
+            </w:pPr>
+          </w:p>
+        </w:tc>
+        <w:tc>
+          <w:tcPr>
+            <w:tcW w:w="1776" w:type="dxa"/>
+            <w:shd w:val="clear" w:color="auto" w:fill="D0CECE" w:themeFill="background2" w:themeFillShade="E6"/>
+          </w:tcPr>
+          <w:p>
+            <w:pPr>
+              <w:jc w:val="center"/>
+            </w:pPr>
+          </w:p>
+        </w:tc>
+        <w:tc>
+          <w:tcPr>
+            <w:tcW w:w="1777" w:type="dxa"/>
+            <w:shd w:val="clear" w:color="auto" w:fill="D0CECE" w:themeFill="background2" w:themeFillShade="E6"/>
+          </w:tcPr>
+          <w:p>
+            <w:pPr>
+              <w:keepNext/>
+              <w:jc w:val="center"/>
+            </w:pPr>
+          </w:p>
+        </w:tc>
+      </w:tr>
+      <w:tr>
+        <w:tc>
+          <w:tcPr>
+            <w:tcW w:w="1632" w:type="dxa"/>
+            <w:vMerge/>
+            <w:shd w:val="clear" w:color="auto" w:fill="FFFFFF" w:themeFill="background1"/>
+            <w:vAlign w:val="center"/>
+          </w:tcPr>
+          <w:p>
+            <w:pPr>
+              <w:jc w:val="center"/>
+            </w:pPr>
+          </w:p>
+        </w:tc>
+        <w:tc>
+          <w:tcPr>
+            <w:tcW w:w="1184" w:type="dxa"/>
+            <w:vMerge/>
+            <w:shd w:val="clear" w:color="auto" w:fill="D0CECE" w:themeFill="background2" w:themeFillShade="E6"/>
+            <w:vAlign w:val="center"/>
+          </w:tcPr>
+          <w:p>
+            <w:pPr>
+              <w:jc w:val="center"/>
+            </w:pPr>
+          </w:p>
+        </w:tc>
+        <w:tc>
+          <w:tcPr>
+            <w:tcW w:w="1097" w:type="dxa"/>
+            <w:shd w:val="clear" w:color="auto" w:fill="D0CECE" w:themeFill="background2" w:themeFillShade="E6"/>
+            <w:vAlign w:val="center"/>
+          </w:tcPr>
+          <w:p>
+            <w:pPr>
+              <w:jc w:val="center"/>
+            </w:pPr>
+            <w:r>
+              <w:t>P</w:t>
+            </w:r>
+          </w:p>
+        </w:tc>
+        <w:tc>
+          <w:tcPr>
+            <w:tcW w:w="1776" w:type="dxa"/>
+            <w:shd w:val="clear" w:color="auto" w:fill="D0CECE" w:themeFill="background2" w:themeFillShade="E6"/>
+          </w:tcPr>
+          <w:p>
+            <w:pPr>
+              <w:jc w:val="center"/>
+            </w:pPr>
+          </w:p>
+        </w:tc>
+        <w:tc>
+          <w:tcPr>
+            <w:tcW w:w="1776" w:type="dxa"/>
+            <w:shd w:val="clear" w:color="auto" w:fill="D0CECE" w:themeFill="background2" w:themeFillShade="E6"/>
+          </w:tcPr>
+          <w:p>
+            <w:pPr>
+              <w:jc w:val="center"/>
+            </w:pPr>
+          </w:p>
+        </w:tc>
+        <w:tc>
+          <w:tcPr>
+            <w:tcW w:w="1777" w:type="dxa"/>
+            <w:shd w:val="clear" w:color="auto" w:fill="D0CECE" w:themeFill="background2" w:themeFillShade="E6"/>
+          </w:tcPr>
+          <w:p>
+            <w:pPr>
+              <w:keepNext/>
+              <w:jc w:val="center"/>
+            </w:pPr>
+          </w:p>
+        </w:tc>
+      </w:tr>
+      <w:tr>
+        <w:tc>
+          <w:tcPr>
+            <w:tcW w:w="1632" w:type="dxa"/>
+            <w:vMerge/>
+            <w:shd w:val="clear" w:color="auto" w:fill="FFFFFF" w:themeFill="background1"/>
+            <w:vAlign w:val="center"/>
+          </w:tcPr>
+          <w:p>
+            <w:pPr>
+              <w:jc w:val="center"/>
+            </w:pPr>
+          </w:p>
+        </w:tc>
+        <w:tc>
+          <w:tcPr>
+            <w:tcW w:w="1184" w:type="dxa"/>
+            <w:vMerge/>
+            <w:shd w:val="clear" w:color="auto" w:fill="D0CECE" w:themeFill="background2" w:themeFillShade="E6"/>
+            <w:vAlign w:val="center"/>
+          </w:tcPr>
+          <w:p>
+            <w:pPr>
+              <w:jc w:val="center"/>
+            </w:pPr>
+          </w:p>
+        </w:tc>
+        <w:tc>
+          <w:tcPr>
+            <w:tcW w:w="1097" w:type="dxa"/>
+            <w:shd w:val="clear" w:color="auto" w:fill="D0CECE" w:themeFill="background2" w:themeFillShade="E6"/>
+            <w:vAlign w:val="center"/>
+          </w:tcPr>
+          <w:p>
+            <w:pPr>
+              <w:jc w:val="center"/>
+            </w:pPr>
+            <w:r>
+              <w:t>S</w:t>
+            </w:r>
+          </w:p>
+        </w:tc>
+        <w:tc>
+          <w:tcPr>
+            <w:tcW w:w="1776" w:type="dxa"/>
+            <w:shd w:val="clear" w:color="auto" w:fill="D0CECE" w:themeFill="background2" w:themeFillShade="E6"/>
+          </w:tcPr>
+          <w:p>
+            <w:pPr>
+              <w:jc w:val="center"/>
+            </w:pPr>
+          </w:p>
+        </w:tc>
+        <w:tc>
+          <w:tcPr>
+            <w:tcW w:w="1776" w:type="dxa"/>
+            <w:shd w:val="clear" w:color="auto" w:fill="D0CECE" w:themeFill="background2" w:themeFillShade="E6"/>
+          </w:tcPr>
+          <w:p>
+            <w:pPr>
+              <w:jc w:val="center"/>
+            </w:pPr>
+          </w:p>
+        </w:tc>
+        <w:tc>
+          <w:tcPr>
+            <w:tcW w:w="1777" w:type="dxa"/>
+            <w:shd w:val="clear" w:color="auto" w:fill="D0CECE" w:themeFill="background2" w:themeFillShade="E6"/>
+          </w:tcPr>
+          <w:p>
+            <w:pPr>
+              <w:keepNext/>
+              <w:jc w:val="center"/>
+            </w:pPr>
+          </w:p>
+        </w:tc>
+      </w:tr>
+      <w:tr>
+        <w:tc>
+          <w:tcPr>
+            <w:tcW w:w="1632" w:type="dxa"/>
+            <w:vMerge/>
+            <w:shd w:val="clear" w:color="auto" w:fill="FFFFFF" w:themeFill="background1"/>
+            <w:vAlign w:val="center"/>
+          </w:tcPr>
+          <w:p>
+            <w:pPr>
+              <w:jc w:val="center"/>
+            </w:pPr>
+          </w:p>
+        </w:tc>
+        <w:tc>
+          <w:tcPr>
+            <w:tcW w:w="1184" w:type="dxa"/>
+            <w:vMerge/>
+            <w:shd w:val="clear" w:color="auto" w:fill="D0CECE" w:themeFill="background2" w:themeFillShade="E6"/>
+            <w:vAlign w:val="center"/>
+          </w:tcPr>
+          <w:p>
+            <w:pPr>
+              <w:jc w:val="center"/>
+            </w:pPr>
+          </w:p>
+        </w:tc>
+        <w:tc>
+          <w:tcPr>
+            <w:tcW w:w="1097" w:type="dxa"/>
+            <w:shd w:val="clear" w:color="auto" w:fill="D0CECE" w:themeFill="background2" w:themeFillShade="E6"/>
+            <w:vAlign w:val="center"/>
+          </w:tcPr>
+          <w:p>
+            <w:pPr>
+              <w:jc w:val="center"/>
+            </w:pPr>
+            <w:r>
+              <w:t>C</w:t>
+            </w:r>
+          </w:p>
+        </w:tc>
+        <w:tc>
+          <w:tcPr>
+            <w:tcW w:w="1776" w:type="dxa"/>
+            <w:shd w:val="clear" w:color="auto" w:fill="D0CECE" w:themeFill="background2" w:themeFillShade="E6"/>
+          </w:tcPr>
+          <w:p>
+            <w:pPr>
+              <w:jc w:val="center"/>
+            </w:pPr>
+          </w:p>
+        </w:tc>
+        <w:tc>
+          <w:tcPr>
+            <w:tcW w:w="1776" w:type="dxa"/>
+            <w:shd w:val="clear" w:color="auto" w:fill="D0CECE" w:themeFill="background2" w:themeFillShade="E6"/>
+          </w:tcPr>
+          <w:p>
+            <w:pPr>
+              <w:jc w:val="center"/>
+            </w:pPr>
+          </w:p>
+        </w:tc>
+        <w:tc>
+          <w:tcPr>
+            <w:tcW w:w="1777" w:type="dxa"/>
+            <w:shd w:val="clear" w:color="auto" w:fill="D0CECE" w:themeFill="background2" w:themeFillShade="E6"/>
+          </w:tcPr>
+          <w:p>
+            <w:pPr>
+              <w:keepNext/>
+              <w:jc w:val="center"/>
+            </w:pPr>
+          </w:p>
+        </w:tc>
+      </w:tr>
+      <w:tr>
+        <w:tc>
+          <w:tcPr>
+            <w:tcW w:w="1632" w:type="dxa"/>
+            <w:vMerge/>
+            <w:shd w:val="clear" w:color="auto" w:fill="FFFFFF" w:themeFill="background1"/>
+            <w:vAlign w:val="center"/>
+          </w:tcPr>
+          <w:p>
+            <w:pPr>
+              <w:jc w:val="center"/>
+            </w:pPr>
+          </w:p>
+        </w:tc>
+        <w:tc>
+          <w:tcPr>
+            <w:tcW w:w="1184" w:type="dxa"/>
+            <w:vMerge w:val="restart"/>
+            <w:shd w:val="clear" w:color="auto" w:fill="FFFFFF" w:themeFill="background1"/>
+            <w:vAlign w:val="center"/>
+          </w:tcPr>
+          <w:p>
+            <w:pPr>
+              <w:jc w:val="center"/>
+            </w:pPr>
+            <w:r>
+              <w:t>285,280</w:t>
+            </w:r>
+          </w:p>
+        </w:tc>
+        <w:tc>
+          <w:tcPr>
+            <w:tcW w:w="1097" w:type="dxa"/>
+            <w:shd w:val="clear" w:color="auto" w:fill="FFFFFF" w:themeFill="background1"/>
+            <w:vAlign w:val="center"/>
+          </w:tcPr>
+          <w:p>
+            <w:pPr>
+              <w:jc w:val="center"/>
+            </w:pPr>
+            <w:r>
+              <w:t>H</w:t>
+            </w:r>
+          </w:p>
+        </w:tc>
+        <w:tc>
+          <w:tcPr>
+            <w:tcW w:w="1776" w:type="dxa"/>
+            <w:shd w:val="clear" w:color="auto" w:fill="FFFFFF" w:themeFill="background1"/>
+          </w:tcPr>
+          <w:p>
+            <w:pPr>
+              <w:jc w:val="center"/>
+            </w:pPr>
+            <w:r>
+              <w:t>-</w:t>
+            </w:r>
+          </w:p>
+        </w:tc>
+        <w:tc>
+          <w:tcPr>
+            <w:tcW w:w="1776" w:type="dxa"/>
+            <w:shd w:val="clear" w:color="auto" w:fill="FFFFFF" w:themeFill="background1"/>
+          </w:tcPr>
+          <w:p>
+            <w:pPr>
+              <w:jc w:val="center"/>
+            </w:pPr>
+            <w:r>
+              <w:t>-</w:t>
+            </w:r>
+          </w:p>
+        </w:tc>
+        <w:tc>
+          <w:tcPr>
+            <w:tcW w:w="1777" w:type="dxa"/>
+            <w:shd w:val="clear" w:color="auto" w:fill="FFFFFF" w:themeFill="background1"/>
+          </w:tcPr>
+          <w:p>
+            <w:pPr>
+              <w:keepNext/>
+              <w:jc w:val="center"/>
+            </w:pPr>
+            <w:r>
+              <w:t>565</w:t>
+            </w:r>
+          </w:p>
+        </w:tc>
+      </w:tr>
+      <w:tr>
+        <w:tc>
+          <w:tcPr>
+            <w:tcW w:w="1632" w:type="dxa"/>
+            <w:vMerge/>
+            <w:shd w:val="clear" w:color="auto" w:fill="FFFFFF" w:themeFill="background1"/>
+            <w:vAlign w:val="center"/>
+          </w:tcPr>
+          <w:p>
+            <w:pPr>
+              <w:jc w:val="center"/>
+            </w:pPr>
+          </w:p>
+        </w:tc>
+        <w:tc>
+          <w:tcPr>
+            <w:tcW w:w="1184" w:type="dxa"/>
+            <w:vMerge/>
+            <w:shd w:val="clear" w:color="auto" w:fill="FFFFFF" w:themeFill="background1"/>
+            <w:vAlign w:val="center"/>
+          </w:tcPr>
+          <w:p>
+            <w:pPr>
+              <w:jc w:val="center"/>
+            </w:pPr>
+          </w:p>
+        </w:tc>
+        <w:tc>
+          <w:tcPr>
+            <w:tcW w:w="1097" w:type="dxa"/>
+            <w:shd w:val="clear" w:color="auto" w:fill="FFFFFF" w:themeFill="background1"/>
+            <w:vAlign w:val="center"/>
+          </w:tcPr>
+          <w:p>
+            <w:pPr>
+              <w:jc w:val="center"/>
+            </w:pPr>
+            <w:r>
+              <w:t>P</w:t>
+            </w:r>
+          </w:p>
+        </w:tc>
+        <w:tc>
+          <w:tcPr>
+            <w:tcW w:w="1776" w:type="dxa"/>
+            <w:shd w:val="clear" w:color="auto" w:fill="FFFFFF" w:themeFill="background1"/>
+          </w:tcPr>
+          <w:p>
+            <w:pPr>
+              <w:jc w:val="center"/>
+            </w:pPr>
+          </w:p>
+        </w:tc>
+        <w:tc>
+          <w:tcPr>
+            <w:tcW w:w="1776" w:type="dxa"/>
+            <w:shd w:val="clear" w:color="auto" w:fill="FFFFFF" w:themeFill="background1"/>
+          </w:tcPr>
+          <w:p>
+            <w:pPr>
+              <w:jc w:val="center"/>
+            </w:pPr>
+          </w:p>
+        </w:tc>
+        <w:tc>
+          <w:tcPr>
+            <w:tcW w:w="1777" w:type="dxa"/>
+            <w:shd w:val="clear" w:color="auto" w:fill="FFFFFF" w:themeFill="background1"/>
+          </w:tcPr>
+          <w:p>
+            <w:pPr>
+              <w:keepNext/>
+              <w:jc w:val="center"/>
+            </w:pPr>
           </w:p>
         </w:tc>
       </w:tr>
@@ -14477,9 +16264,6 @@
             <w:pPr>
               <w:jc w:val="center"/>
             </w:pPr>
-            <w:r>
-              <w:t>1.00501108</w:t>
-            </w:r>
           </w:p>
         </w:tc>
         <w:tc>
@@ -14491,9 +16275,6 @@
             <w:pPr>
               <w:jc w:val="center"/>
             </w:pPr>
-            <w:r>
-              <w:t>1.01693416</w:t>
-            </w:r>
           </w:p>
         </w:tc>
         <w:tc>
@@ -14506,9 +16287,6 @@
               <w:keepNext/>
               <w:jc w:val="center"/>
             </w:pPr>
-            <w:r>
-              <w:t>1.00712442</w:t>
-            </w:r>
           </w:p>
         </w:tc>
       </w:tr>
@@ -14687,11 +16465,14 @@
         </w:tc>
       </w:tr>
       <w:tr>
+        <w:trPr>
+          <w:trHeight w:val="274"/>
+        </w:trPr>
         <w:tc>
           <w:tcPr>
             <w:tcW w:w="1632" w:type="dxa"/>
-            <w:vMerge/>
-            <w:shd w:val="clear" w:color="auto" w:fill="D0CECE" w:themeFill="background2" w:themeFillShade="E6"/>
+            <w:vMerge w:val="restart"/>
+            <w:shd w:val="clear" w:color="auto" w:fill="FFFFFF" w:themeFill="background1"/>
             <w:vAlign w:val="center"/>
           </w:tcPr>
           <w:p>
@@ -14702,6 +16483,14 @@
                 <w:bCs/>
               </w:rPr>
             </w:pPr>
+            <w:r>
+              <w:rPr>
+                <w:b/>
+                <w:bCs/>
+              </w:rPr>
+              <w:lastRenderedPageBreak/>
+              <w:t>Matriz</w:t>
+            </w:r>
           </w:p>
         </w:tc>
         <w:tc>
@@ -14716,57 +16505,40 @@
               <w:jc w:val="center"/>
             </w:pPr>
             <w:r>
-              <w:t>200,200</w:t>
+              <w:rPr>
+                <w:b/>
+                <w:bCs/>
+              </w:rPr>
+              <w:t>Objetivo</w:t>
             </w:r>
           </w:p>
         </w:tc>
         <w:tc>
           <w:tcPr>
             <w:tcW w:w="1097" w:type="dxa"/>
-            <w:shd w:val="clear" w:color="auto" w:fill="FFFFFF" w:themeFill="background1"/>
-            <w:vAlign w:val="center"/>
-          </w:tcPr>
-          <w:p>
-            <w:pPr>
-              <w:jc w:val="center"/>
-            </w:pPr>
-            <w:r>
-              <w:t>H</w:t>
-            </w:r>
-          </w:p>
-        </w:tc>
-        <w:tc>
-          <w:tcPr>
-            <w:tcW w:w="1776" w:type="dxa"/>
-            <w:shd w:val="clear" w:color="auto" w:fill="FFFFFF" w:themeFill="background1"/>
-          </w:tcPr>
-          <w:p>
-            <w:pPr>
-              <w:jc w:val="center"/>
-            </w:pPr>
-            <w:r>
-              <w:t>-</w:t>
-            </w:r>
-          </w:p>
-        </w:tc>
-        <w:tc>
-          <w:tcPr>
-            <w:tcW w:w="1776" w:type="dxa"/>
-            <w:shd w:val="clear" w:color="auto" w:fill="FFFFFF" w:themeFill="background1"/>
-          </w:tcPr>
-          <w:p>
-            <w:pPr>
-              <w:jc w:val="center"/>
-            </w:pPr>
-            <w:r>
-              <w:t>-</w:t>
-            </w:r>
-          </w:p>
-        </w:tc>
-        <w:tc>
-          <w:tcPr>
-            <w:tcW w:w="1777" w:type="dxa"/>
-            <w:shd w:val="clear" w:color="auto" w:fill="FFFFFF" w:themeFill="background1"/>
+            <w:vMerge w:val="restart"/>
+            <w:shd w:val="clear" w:color="auto" w:fill="FFFFFF" w:themeFill="background1"/>
+            <w:vAlign w:val="center"/>
+          </w:tcPr>
+          <w:p>
+            <w:pPr>
+              <w:jc w:val="center"/>
+            </w:pPr>
+            <w:r>
+              <w:rPr>
+                <w:b/>
+                <w:bCs/>
+              </w:rPr>
+              <w:t>Métrica</w:t>
+            </w:r>
+          </w:p>
+        </w:tc>
+        <w:tc>
+          <w:tcPr>
+            <w:tcW w:w="5329" w:type="dxa"/>
+            <w:gridSpan w:val="3"/>
+            <w:shd w:val="clear" w:color="auto" w:fill="FFFFFF" w:themeFill="background1"/>
+            <w:vAlign w:val="center"/>
           </w:tcPr>
           <w:p>
             <w:pPr>
@@ -14774,7 +16546,11 @@
               <w:jc w:val="center"/>
             </w:pPr>
             <w:r>
-              <w:t>400</w:t>
+              <w:rPr>
+                <w:b/>
+                <w:bCs/>
+              </w:rPr>
+              <w:t>Algoritmos</w:t>
             </w:r>
           </w:p>
         </w:tc>
@@ -14784,12 +16560,16 @@
           <w:tcPr>
             <w:tcW w:w="1632" w:type="dxa"/>
             <w:vMerge/>
-            <w:shd w:val="clear" w:color="auto" w:fill="D0CECE" w:themeFill="background2" w:themeFillShade="E6"/>
-            <w:vAlign w:val="center"/>
-          </w:tcPr>
-          <w:p>
-            <w:pPr>
-              <w:jc w:val="center"/>
+            <w:shd w:val="clear" w:color="auto" w:fill="FFFFFF" w:themeFill="background1"/>
+            <w:vAlign w:val="center"/>
+          </w:tcPr>
+          <w:p>
+            <w:pPr>
+              <w:jc w:val="center"/>
+              <w:rPr>
+                <w:b/>
+                <w:bCs/>
+              </w:rPr>
             </w:pPr>
           </w:p>
         </w:tc>
@@ -14809,29 +16589,32 @@
         <w:tc>
           <w:tcPr>
             <w:tcW w:w="1097" w:type="dxa"/>
-            <w:shd w:val="clear" w:color="auto" w:fill="FFFFFF" w:themeFill="background1"/>
-            <w:vAlign w:val="center"/>
-          </w:tcPr>
-          <w:p>
-            <w:pPr>
-              <w:jc w:val="center"/>
-            </w:pPr>
-            <w:r>
-              <w:t>P</w:t>
-            </w:r>
+            <w:vMerge/>
+            <w:shd w:val="clear" w:color="auto" w:fill="FFFFFF" w:themeFill="background1"/>
+            <w:vAlign w:val="center"/>
+          </w:tcPr>
+          <w:p>
+            <w:pPr>
+              <w:jc w:val="center"/>
+            </w:pPr>
           </w:p>
         </w:tc>
         <w:tc>
           <w:tcPr>
             <w:tcW w:w="1776" w:type="dxa"/>
             <w:shd w:val="clear" w:color="auto" w:fill="FFFFFF" w:themeFill="background1"/>
-          </w:tcPr>
-          <w:p>
-            <w:pPr>
-              <w:jc w:val="center"/>
-            </w:pPr>
-            <w:r>
-              <w:t>1.69026423</w:t>
+            <w:vAlign w:val="center"/>
+          </w:tcPr>
+          <w:p>
+            <w:pPr>
+              <w:jc w:val="center"/>
+            </w:pPr>
+            <w:r>
+              <w:rPr>
+                <w:b/>
+                <w:bCs/>
+              </w:rPr>
+              <w:t>BFS</w:t>
             </w:r>
           </w:p>
         </w:tc>
@@ -14839,13 +16622,18 @@
           <w:tcPr>
             <w:tcW w:w="1776" w:type="dxa"/>
             <w:shd w:val="clear" w:color="auto" w:fill="FFFFFF" w:themeFill="background1"/>
-          </w:tcPr>
-          <w:p>
-            <w:pPr>
-              <w:jc w:val="center"/>
-            </w:pPr>
-            <w:r>
-              <w:t>1.25499797</w:t>
+            <w:vAlign w:val="center"/>
+          </w:tcPr>
+          <w:p>
+            <w:pPr>
+              <w:jc w:val="center"/>
+            </w:pPr>
+            <w:r>
+              <w:rPr>
+                <w:b/>
+                <w:bCs/>
+              </w:rPr>
+              <w:t>DFS</w:t>
             </w:r>
           </w:p>
         </w:tc>
@@ -14853,6 +16641,7 @@
           <w:tcPr>
             <w:tcW w:w="1777" w:type="dxa"/>
             <w:shd w:val="clear" w:color="auto" w:fill="FFFFFF" w:themeFill="background1"/>
+            <w:vAlign w:val="center"/>
           </w:tcPr>
           <w:p>
             <w:pPr>
@@ -14860,7 +16649,11 @@
               <w:jc w:val="center"/>
             </w:pPr>
             <w:r>
-              <w:t>2.46708751</w:t>
+              <w:rPr>
+                <w:b/>
+                <w:bCs/>
+              </w:rPr>
+              <w:t>A*</w:t>
             </w:r>
           </w:p>
         </w:tc>
@@ -14869,27 +16662,41 @@
         <w:tc>
           <w:tcPr>
             <w:tcW w:w="1632" w:type="dxa"/>
-            <w:vMerge/>
-            <w:shd w:val="clear" w:color="auto" w:fill="D0CECE" w:themeFill="background2" w:themeFillShade="E6"/>
-            <w:vAlign w:val="center"/>
-          </w:tcPr>
-          <w:p>
-            <w:pPr>
-              <w:jc w:val="center"/>
-            </w:pPr>
+            <w:vMerge w:val="restart"/>
+            <w:shd w:val="clear" w:color="auto" w:fill="D0CECE" w:themeFill="background2" w:themeFillShade="E6"/>
+            <w:vAlign w:val="center"/>
+          </w:tcPr>
+          <w:p>
+            <w:pPr>
+              <w:jc w:val="center"/>
+              <w:rPr>
+                <w:b/>
+                <w:bCs/>
+              </w:rPr>
+            </w:pPr>
+            <w:r>
+              <w:rPr>
+                <w:b/>
+                <w:bCs/>
+              </w:rPr>
+              <w:t>Matriz40030</w:t>
+            </w:r>
           </w:p>
         </w:tc>
         <w:tc>
           <w:tcPr>
             <w:tcW w:w="1184" w:type="dxa"/>
-            <w:vMerge/>
-            <w:shd w:val="clear" w:color="auto" w:fill="FFFFFF" w:themeFill="background1"/>
-            <w:vAlign w:val="center"/>
-          </w:tcPr>
-          <w:p>
-            <w:pPr>
-              <w:jc w:val="center"/>
-            </w:pPr>
+            <w:vMerge w:val="restart"/>
+            <w:shd w:val="clear" w:color="auto" w:fill="FFFFFF" w:themeFill="background1"/>
+            <w:vAlign w:val="center"/>
+          </w:tcPr>
+          <w:p>
+            <w:pPr>
+              <w:jc w:val="center"/>
+            </w:pPr>
+            <w:r>
+              <w:t>148,365</w:t>
+            </w:r>
           </w:p>
         </w:tc>
         <w:tc>
@@ -14903,7 +16710,7 @@
               <w:jc w:val="center"/>
             </w:pPr>
             <w:r>
-              <w:t>S</w:t>
+              <w:t>H</w:t>
             </w:r>
           </w:p>
         </w:tc>
@@ -14916,9 +16723,6 @@
             <w:pPr>
               <w:jc w:val="center"/>
             </w:pPr>
-            <w:r>
-              <w:t>402</w:t>
-            </w:r>
           </w:p>
         </w:tc>
         <w:tc>
@@ -14930,9 +16734,6 @@
             <w:pPr>
               <w:jc w:val="center"/>
             </w:pPr>
-            <w:r>
-              <w:t>18232</w:t>
-            </w:r>
           </w:p>
         </w:tc>
         <w:tc>
@@ -14945,9 +16746,6 @@
               <w:keepNext/>
               <w:jc w:val="center"/>
             </w:pPr>
-            <w:r>
-              <w:t>402</w:t>
-            </w:r>
           </w:p>
         </w:tc>
       </w:tr>
@@ -14962,6 +16760,10 @@
           <w:p>
             <w:pPr>
               <w:jc w:val="center"/>
+              <w:rPr>
+                <w:b/>
+                <w:bCs/>
+              </w:rPr>
             </w:pPr>
           </w:p>
         </w:tc>
@@ -14989,7 +16791,7 @@
               <w:jc w:val="center"/>
             </w:pPr>
             <w:r>
-              <w:t>C</w:t>
+              <w:t>P</w:t>
             </w:r>
           </w:p>
         </w:tc>
@@ -15002,9 +16804,6 @@
             <w:pPr>
               <w:jc w:val="center"/>
             </w:pPr>
-            <w:r>
-              <w:t>-</w:t>
-            </w:r>
           </w:p>
         </w:tc>
         <w:tc>
@@ -15016,9 +16815,6 @@
             <w:pPr>
               <w:jc w:val="center"/>
             </w:pPr>
-            <w:r>
-              <w:t>-</w:t>
-            </w:r>
           </w:p>
         </w:tc>
         <w:tc>
@@ -15031,9 +16827,6 @@
               <w:keepNext/>
               <w:jc w:val="center"/>
             </w:pPr>
-            <w:r>
-              <w:t>494</w:t>
-            </w:r>
           </w:p>
         </w:tc>
       </w:tr>
@@ -15048,6 +16841,175 @@
           <w:p>
             <w:pPr>
               <w:jc w:val="center"/>
+              <w:rPr>
+                <w:b/>
+                <w:bCs/>
+              </w:rPr>
+            </w:pPr>
+          </w:p>
+        </w:tc>
+        <w:tc>
+          <w:tcPr>
+            <w:tcW w:w="1184" w:type="dxa"/>
+            <w:vMerge/>
+            <w:shd w:val="clear" w:color="auto" w:fill="FFFFFF" w:themeFill="background1"/>
+            <w:vAlign w:val="center"/>
+          </w:tcPr>
+          <w:p>
+            <w:pPr>
+              <w:jc w:val="center"/>
+            </w:pPr>
+          </w:p>
+        </w:tc>
+        <w:tc>
+          <w:tcPr>
+            <w:tcW w:w="1097" w:type="dxa"/>
+            <w:shd w:val="clear" w:color="auto" w:fill="FFFFFF" w:themeFill="background1"/>
+            <w:vAlign w:val="center"/>
+          </w:tcPr>
+          <w:p>
+            <w:pPr>
+              <w:jc w:val="center"/>
+            </w:pPr>
+            <w:r>
+              <w:t>S</w:t>
+            </w:r>
+          </w:p>
+        </w:tc>
+        <w:tc>
+          <w:tcPr>
+            <w:tcW w:w="1776" w:type="dxa"/>
+            <w:shd w:val="clear" w:color="auto" w:fill="FFFFFF" w:themeFill="background1"/>
+          </w:tcPr>
+          <w:p>
+            <w:pPr>
+              <w:jc w:val="center"/>
+            </w:pPr>
+            <w:r>
+              <w:t>531</w:t>
+            </w:r>
+          </w:p>
+        </w:tc>
+        <w:tc>
+          <w:tcPr>
+            <w:tcW w:w="1776" w:type="dxa"/>
+            <w:shd w:val="clear" w:color="auto" w:fill="FFFFFF" w:themeFill="background1"/>
+          </w:tcPr>
+          <w:p>
+            <w:pPr>
+              <w:jc w:val="center"/>
+            </w:pPr>
+          </w:p>
+        </w:tc>
+        <w:tc>
+          <w:tcPr>
+            <w:tcW w:w="1777" w:type="dxa"/>
+            <w:shd w:val="clear" w:color="auto" w:fill="FFFFFF" w:themeFill="background1"/>
+          </w:tcPr>
+          <w:p>
+            <w:pPr>
+              <w:keepNext/>
+              <w:jc w:val="center"/>
+            </w:pPr>
+          </w:p>
+        </w:tc>
+      </w:tr>
+      <w:tr>
+        <w:tc>
+          <w:tcPr>
+            <w:tcW w:w="1632" w:type="dxa"/>
+            <w:vMerge/>
+            <w:shd w:val="clear" w:color="auto" w:fill="D0CECE" w:themeFill="background2" w:themeFillShade="E6"/>
+            <w:vAlign w:val="center"/>
+          </w:tcPr>
+          <w:p>
+            <w:pPr>
+              <w:jc w:val="center"/>
+              <w:rPr>
+                <w:b/>
+                <w:bCs/>
+              </w:rPr>
+            </w:pPr>
+          </w:p>
+        </w:tc>
+        <w:tc>
+          <w:tcPr>
+            <w:tcW w:w="1184" w:type="dxa"/>
+            <w:vMerge/>
+            <w:shd w:val="clear" w:color="auto" w:fill="FFFFFF" w:themeFill="background1"/>
+            <w:vAlign w:val="center"/>
+          </w:tcPr>
+          <w:p>
+            <w:pPr>
+              <w:jc w:val="center"/>
+            </w:pPr>
+          </w:p>
+        </w:tc>
+        <w:tc>
+          <w:tcPr>
+            <w:tcW w:w="1097" w:type="dxa"/>
+            <w:shd w:val="clear" w:color="auto" w:fill="FFFFFF" w:themeFill="background1"/>
+            <w:vAlign w:val="center"/>
+          </w:tcPr>
+          <w:p>
+            <w:pPr>
+              <w:jc w:val="center"/>
+            </w:pPr>
+            <w:r>
+              <w:t>C</w:t>
+            </w:r>
+          </w:p>
+        </w:tc>
+        <w:tc>
+          <w:tcPr>
+            <w:tcW w:w="1776" w:type="dxa"/>
+            <w:shd w:val="clear" w:color="auto" w:fill="FFFFFF" w:themeFill="background1"/>
+          </w:tcPr>
+          <w:p>
+            <w:pPr>
+              <w:jc w:val="center"/>
+            </w:pPr>
+          </w:p>
+        </w:tc>
+        <w:tc>
+          <w:tcPr>
+            <w:tcW w:w="1776" w:type="dxa"/>
+            <w:shd w:val="clear" w:color="auto" w:fill="FFFFFF" w:themeFill="background1"/>
+          </w:tcPr>
+          <w:p>
+            <w:pPr>
+              <w:jc w:val="center"/>
+            </w:pPr>
+          </w:p>
+        </w:tc>
+        <w:tc>
+          <w:tcPr>
+            <w:tcW w:w="1777" w:type="dxa"/>
+            <w:shd w:val="clear" w:color="auto" w:fill="FFFFFF" w:themeFill="background1"/>
+          </w:tcPr>
+          <w:p>
+            <w:pPr>
+              <w:keepNext/>
+              <w:jc w:val="center"/>
+            </w:pPr>
+          </w:p>
+        </w:tc>
+      </w:tr>
+      <w:tr>
+        <w:tc>
+          <w:tcPr>
+            <w:tcW w:w="1632" w:type="dxa"/>
+            <w:vMerge/>
+            <w:shd w:val="clear" w:color="auto" w:fill="D0CECE" w:themeFill="background2" w:themeFillShade="E6"/>
+            <w:vAlign w:val="center"/>
+          </w:tcPr>
+          <w:p>
+            <w:pPr>
+              <w:jc w:val="center"/>
+              <w:rPr>
+                <w:b/>
+                <w:bCs/>
+              </w:rPr>
             </w:pPr>
           </w:p>
         </w:tc>
@@ -15063,7 +17025,7 @@
               <w:jc w:val="center"/>
             </w:pPr>
             <w:r>
-              <w:t>380,380</w:t>
+              <w:t>200,200</w:t>
             </w:r>
           </w:p>
         </w:tc>
@@ -15121,7 +17083,7 @@
               <w:jc w:val="center"/>
             </w:pPr>
             <w:r>
-              <w:t>760</w:t>
+              <w:t>400</w:t>
             </w:r>
           </w:p>
         </w:tc>
@@ -15177,9 +17139,6 @@
             <w:pPr>
               <w:jc w:val="center"/>
             </w:pPr>
-            <w:r>
-              <w:t>2.63497901</w:t>
-            </w:r>
           </w:p>
         </w:tc>
         <w:tc>
@@ -15191,9 +17150,6 @@
             <w:pPr>
               <w:jc w:val="center"/>
             </w:pPr>
-            <w:r>
-              <w:t>1.09559083</w:t>
-            </w:r>
           </w:p>
         </w:tc>
         <w:tc>
@@ -15206,9 +17162,658 @@
               <w:keepNext/>
               <w:jc w:val="center"/>
             </w:pPr>
-            <w:r>
-              <w:t>6.90995264</w:t>
-            </w:r>
+          </w:p>
+        </w:tc>
+      </w:tr>
+      <w:tr>
+        <w:tc>
+          <w:tcPr>
+            <w:tcW w:w="1632" w:type="dxa"/>
+            <w:vMerge/>
+            <w:shd w:val="clear" w:color="auto" w:fill="D0CECE" w:themeFill="background2" w:themeFillShade="E6"/>
+            <w:vAlign w:val="center"/>
+          </w:tcPr>
+          <w:p>
+            <w:pPr>
+              <w:jc w:val="center"/>
+            </w:pPr>
+          </w:p>
+        </w:tc>
+        <w:tc>
+          <w:tcPr>
+            <w:tcW w:w="1184" w:type="dxa"/>
+            <w:vMerge/>
+            <w:shd w:val="clear" w:color="auto" w:fill="D0CECE" w:themeFill="background2" w:themeFillShade="E6"/>
+            <w:vAlign w:val="center"/>
+          </w:tcPr>
+          <w:p>
+            <w:pPr>
+              <w:jc w:val="center"/>
+            </w:pPr>
+          </w:p>
+        </w:tc>
+        <w:tc>
+          <w:tcPr>
+            <w:tcW w:w="1097" w:type="dxa"/>
+            <w:shd w:val="clear" w:color="auto" w:fill="D0CECE" w:themeFill="background2" w:themeFillShade="E6"/>
+            <w:vAlign w:val="center"/>
+          </w:tcPr>
+          <w:p>
+            <w:pPr>
+              <w:jc w:val="center"/>
+            </w:pPr>
+            <w:r>
+              <w:t>S</w:t>
+            </w:r>
+          </w:p>
+        </w:tc>
+        <w:tc>
+          <w:tcPr>
+            <w:tcW w:w="1776" w:type="dxa"/>
+            <w:shd w:val="clear" w:color="auto" w:fill="D0CECE" w:themeFill="background2" w:themeFillShade="E6"/>
+          </w:tcPr>
+          <w:p>
+            <w:pPr>
+              <w:jc w:val="center"/>
+            </w:pPr>
+            <w:r>
+              <w:t>402</w:t>
+            </w:r>
+          </w:p>
+        </w:tc>
+        <w:tc>
+          <w:tcPr>
+            <w:tcW w:w="1776" w:type="dxa"/>
+            <w:shd w:val="clear" w:color="auto" w:fill="D0CECE" w:themeFill="background2" w:themeFillShade="E6"/>
+          </w:tcPr>
+          <w:p>
+            <w:pPr>
+              <w:jc w:val="center"/>
+            </w:pPr>
+            <w:r>
+              <w:t>18232</w:t>
+            </w:r>
+          </w:p>
+        </w:tc>
+        <w:tc>
+          <w:tcPr>
+            <w:tcW w:w="1777" w:type="dxa"/>
+            <w:shd w:val="clear" w:color="auto" w:fill="D0CECE" w:themeFill="background2" w:themeFillShade="E6"/>
+          </w:tcPr>
+          <w:p>
+            <w:pPr>
+              <w:keepNext/>
+              <w:jc w:val="center"/>
+            </w:pPr>
+            <w:r>
+              <w:t>402</w:t>
+            </w:r>
+          </w:p>
+        </w:tc>
+      </w:tr>
+      <w:tr>
+        <w:tc>
+          <w:tcPr>
+            <w:tcW w:w="1632" w:type="dxa"/>
+            <w:vMerge/>
+            <w:shd w:val="clear" w:color="auto" w:fill="D0CECE" w:themeFill="background2" w:themeFillShade="E6"/>
+            <w:vAlign w:val="center"/>
+          </w:tcPr>
+          <w:p>
+            <w:pPr>
+              <w:jc w:val="center"/>
+            </w:pPr>
+          </w:p>
+        </w:tc>
+        <w:tc>
+          <w:tcPr>
+            <w:tcW w:w="1184" w:type="dxa"/>
+            <w:vMerge/>
+            <w:shd w:val="clear" w:color="auto" w:fill="D0CECE" w:themeFill="background2" w:themeFillShade="E6"/>
+            <w:vAlign w:val="center"/>
+          </w:tcPr>
+          <w:p>
+            <w:pPr>
+              <w:jc w:val="center"/>
+            </w:pPr>
+          </w:p>
+        </w:tc>
+        <w:tc>
+          <w:tcPr>
+            <w:tcW w:w="1097" w:type="dxa"/>
+            <w:shd w:val="clear" w:color="auto" w:fill="D0CECE" w:themeFill="background2" w:themeFillShade="E6"/>
+            <w:vAlign w:val="center"/>
+          </w:tcPr>
+          <w:p>
+            <w:pPr>
+              <w:jc w:val="center"/>
+            </w:pPr>
+            <w:r>
+              <w:t>C</w:t>
+            </w:r>
+          </w:p>
+        </w:tc>
+        <w:tc>
+          <w:tcPr>
+            <w:tcW w:w="1776" w:type="dxa"/>
+            <w:shd w:val="clear" w:color="auto" w:fill="D0CECE" w:themeFill="background2" w:themeFillShade="E6"/>
+          </w:tcPr>
+          <w:p>
+            <w:pPr>
+              <w:jc w:val="center"/>
+            </w:pPr>
+            <w:r>
+              <w:t>-</w:t>
+            </w:r>
+          </w:p>
+        </w:tc>
+        <w:tc>
+          <w:tcPr>
+            <w:tcW w:w="1776" w:type="dxa"/>
+            <w:shd w:val="clear" w:color="auto" w:fill="D0CECE" w:themeFill="background2" w:themeFillShade="E6"/>
+          </w:tcPr>
+          <w:p>
+            <w:pPr>
+              <w:jc w:val="center"/>
+            </w:pPr>
+            <w:r>
+              <w:t>-</w:t>
+            </w:r>
+          </w:p>
+        </w:tc>
+        <w:tc>
+          <w:tcPr>
+            <w:tcW w:w="1777" w:type="dxa"/>
+            <w:shd w:val="clear" w:color="auto" w:fill="D0CECE" w:themeFill="background2" w:themeFillShade="E6"/>
+          </w:tcPr>
+          <w:p>
+            <w:pPr>
+              <w:keepNext/>
+              <w:jc w:val="center"/>
+            </w:pPr>
+            <w:r>
+              <w:t>494</w:t>
+            </w:r>
+          </w:p>
+        </w:tc>
+      </w:tr>
+      <w:tr>
+        <w:tc>
+          <w:tcPr>
+            <w:tcW w:w="1632" w:type="dxa"/>
+            <w:vMerge/>
+            <w:shd w:val="clear" w:color="auto" w:fill="D0CECE" w:themeFill="background2" w:themeFillShade="E6"/>
+            <w:vAlign w:val="center"/>
+          </w:tcPr>
+          <w:p>
+            <w:pPr>
+              <w:jc w:val="center"/>
+            </w:pPr>
+          </w:p>
+        </w:tc>
+        <w:tc>
+          <w:tcPr>
+            <w:tcW w:w="1184" w:type="dxa"/>
+            <w:vMerge w:val="restart"/>
+            <w:shd w:val="clear" w:color="auto" w:fill="FFFFFF" w:themeFill="background1"/>
+            <w:vAlign w:val="center"/>
+          </w:tcPr>
+          <w:p>
+            <w:pPr>
+              <w:jc w:val="center"/>
+            </w:pPr>
+            <w:r>
+              <w:t>365,254</w:t>
+            </w:r>
+          </w:p>
+        </w:tc>
+        <w:tc>
+          <w:tcPr>
+            <w:tcW w:w="1097" w:type="dxa"/>
+            <w:shd w:val="clear" w:color="auto" w:fill="FFFFFF" w:themeFill="background1"/>
+            <w:vAlign w:val="center"/>
+          </w:tcPr>
+          <w:p>
+            <w:pPr>
+              <w:jc w:val="center"/>
+            </w:pPr>
+            <w:r>
+              <w:t>H</w:t>
+            </w:r>
+          </w:p>
+        </w:tc>
+        <w:tc>
+          <w:tcPr>
+            <w:tcW w:w="1776" w:type="dxa"/>
+            <w:shd w:val="clear" w:color="auto" w:fill="FFFFFF" w:themeFill="background1"/>
+          </w:tcPr>
+          <w:p>
+            <w:pPr>
+              <w:jc w:val="center"/>
+            </w:pPr>
+          </w:p>
+        </w:tc>
+        <w:tc>
+          <w:tcPr>
+            <w:tcW w:w="1776" w:type="dxa"/>
+            <w:shd w:val="clear" w:color="auto" w:fill="FFFFFF" w:themeFill="background1"/>
+          </w:tcPr>
+          <w:p>
+            <w:pPr>
+              <w:jc w:val="center"/>
+            </w:pPr>
+          </w:p>
+        </w:tc>
+        <w:tc>
+          <w:tcPr>
+            <w:tcW w:w="1777" w:type="dxa"/>
+            <w:shd w:val="clear" w:color="auto" w:fill="FFFFFF" w:themeFill="background1"/>
+          </w:tcPr>
+          <w:p>
+            <w:pPr>
+              <w:keepNext/>
+              <w:jc w:val="center"/>
+            </w:pPr>
+          </w:p>
+        </w:tc>
+      </w:tr>
+      <w:tr>
+        <w:tc>
+          <w:tcPr>
+            <w:tcW w:w="1632" w:type="dxa"/>
+            <w:vMerge/>
+            <w:shd w:val="clear" w:color="auto" w:fill="D0CECE" w:themeFill="background2" w:themeFillShade="E6"/>
+            <w:vAlign w:val="center"/>
+          </w:tcPr>
+          <w:p>
+            <w:pPr>
+              <w:jc w:val="center"/>
+            </w:pPr>
+          </w:p>
+        </w:tc>
+        <w:tc>
+          <w:tcPr>
+            <w:tcW w:w="1184" w:type="dxa"/>
+            <w:vMerge/>
+            <w:shd w:val="clear" w:color="auto" w:fill="FFFFFF" w:themeFill="background1"/>
+            <w:vAlign w:val="center"/>
+          </w:tcPr>
+          <w:p>
+            <w:pPr>
+              <w:jc w:val="center"/>
+            </w:pPr>
+          </w:p>
+        </w:tc>
+        <w:tc>
+          <w:tcPr>
+            <w:tcW w:w="1097" w:type="dxa"/>
+            <w:shd w:val="clear" w:color="auto" w:fill="FFFFFF" w:themeFill="background1"/>
+            <w:vAlign w:val="center"/>
+          </w:tcPr>
+          <w:p>
+            <w:pPr>
+              <w:jc w:val="center"/>
+            </w:pPr>
+            <w:r>
+              <w:t>P</w:t>
+            </w:r>
+          </w:p>
+        </w:tc>
+        <w:tc>
+          <w:tcPr>
+            <w:tcW w:w="1776" w:type="dxa"/>
+            <w:shd w:val="clear" w:color="auto" w:fill="FFFFFF" w:themeFill="background1"/>
+          </w:tcPr>
+          <w:p>
+            <w:pPr>
+              <w:jc w:val="center"/>
+            </w:pPr>
+          </w:p>
+        </w:tc>
+        <w:tc>
+          <w:tcPr>
+            <w:tcW w:w="1776" w:type="dxa"/>
+            <w:shd w:val="clear" w:color="auto" w:fill="FFFFFF" w:themeFill="background1"/>
+          </w:tcPr>
+          <w:p>
+            <w:pPr>
+              <w:jc w:val="center"/>
+            </w:pPr>
+          </w:p>
+        </w:tc>
+        <w:tc>
+          <w:tcPr>
+            <w:tcW w:w="1777" w:type="dxa"/>
+            <w:shd w:val="clear" w:color="auto" w:fill="FFFFFF" w:themeFill="background1"/>
+          </w:tcPr>
+          <w:p>
+            <w:pPr>
+              <w:keepNext/>
+              <w:jc w:val="center"/>
+            </w:pPr>
+          </w:p>
+        </w:tc>
+      </w:tr>
+      <w:tr>
+        <w:tc>
+          <w:tcPr>
+            <w:tcW w:w="1632" w:type="dxa"/>
+            <w:vMerge/>
+            <w:shd w:val="clear" w:color="auto" w:fill="D0CECE" w:themeFill="background2" w:themeFillShade="E6"/>
+            <w:vAlign w:val="center"/>
+          </w:tcPr>
+          <w:p>
+            <w:pPr>
+              <w:jc w:val="center"/>
+            </w:pPr>
+          </w:p>
+        </w:tc>
+        <w:tc>
+          <w:tcPr>
+            <w:tcW w:w="1184" w:type="dxa"/>
+            <w:vMerge/>
+            <w:shd w:val="clear" w:color="auto" w:fill="FFFFFF" w:themeFill="background1"/>
+            <w:vAlign w:val="center"/>
+          </w:tcPr>
+          <w:p>
+            <w:pPr>
+              <w:jc w:val="center"/>
+            </w:pPr>
+          </w:p>
+        </w:tc>
+        <w:tc>
+          <w:tcPr>
+            <w:tcW w:w="1097" w:type="dxa"/>
+            <w:shd w:val="clear" w:color="auto" w:fill="FFFFFF" w:themeFill="background1"/>
+            <w:vAlign w:val="center"/>
+          </w:tcPr>
+          <w:p>
+            <w:pPr>
+              <w:jc w:val="center"/>
+            </w:pPr>
+            <w:r>
+              <w:t>S</w:t>
+            </w:r>
+          </w:p>
+        </w:tc>
+        <w:tc>
+          <w:tcPr>
+            <w:tcW w:w="1776" w:type="dxa"/>
+            <w:shd w:val="clear" w:color="auto" w:fill="FFFFFF" w:themeFill="background1"/>
+          </w:tcPr>
+          <w:p>
+            <w:pPr>
+              <w:jc w:val="center"/>
+            </w:pPr>
+            <w:r>
+              <w:t>627</w:t>
+            </w:r>
+          </w:p>
+        </w:tc>
+        <w:tc>
+          <w:tcPr>
+            <w:tcW w:w="1776" w:type="dxa"/>
+            <w:shd w:val="clear" w:color="auto" w:fill="FFFFFF" w:themeFill="background1"/>
+          </w:tcPr>
+          <w:p>
+            <w:pPr>
+              <w:jc w:val="center"/>
+            </w:pPr>
+          </w:p>
+        </w:tc>
+        <w:tc>
+          <w:tcPr>
+            <w:tcW w:w="1777" w:type="dxa"/>
+            <w:shd w:val="clear" w:color="auto" w:fill="FFFFFF" w:themeFill="background1"/>
+          </w:tcPr>
+          <w:p>
+            <w:pPr>
+              <w:keepNext/>
+              <w:jc w:val="center"/>
+            </w:pPr>
+          </w:p>
+        </w:tc>
+      </w:tr>
+      <w:tr>
+        <w:tc>
+          <w:tcPr>
+            <w:tcW w:w="1632" w:type="dxa"/>
+            <w:vMerge/>
+            <w:shd w:val="clear" w:color="auto" w:fill="D0CECE" w:themeFill="background2" w:themeFillShade="E6"/>
+            <w:vAlign w:val="center"/>
+          </w:tcPr>
+          <w:p>
+            <w:pPr>
+              <w:jc w:val="center"/>
+            </w:pPr>
+          </w:p>
+        </w:tc>
+        <w:tc>
+          <w:tcPr>
+            <w:tcW w:w="1184" w:type="dxa"/>
+            <w:vMerge/>
+            <w:shd w:val="clear" w:color="auto" w:fill="FFFFFF" w:themeFill="background1"/>
+            <w:vAlign w:val="center"/>
+          </w:tcPr>
+          <w:p>
+            <w:pPr>
+              <w:jc w:val="center"/>
+            </w:pPr>
+          </w:p>
+        </w:tc>
+        <w:tc>
+          <w:tcPr>
+            <w:tcW w:w="1097" w:type="dxa"/>
+            <w:shd w:val="clear" w:color="auto" w:fill="FFFFFF" w:themeFill="background1"/>
+            <w:vAlign w:val="center"/>
+          </w:tcPr>
+          <w:p>
+            <w:pPr>
+              <w:jc w:val="center"/>
+            </w:pPr>
+            <w:r>
+              <w:t>C</w:t>
+            </w:r>
+          </w:p>
+        </w:tc>
+        <w:tc>
+          <w:tcPr>
+            <w:tcW w:w="1776" w:type="dxa"/>
+            <w:shd w:val="clear" w:color="auto" w:fill="FFFFFF" w:themeFill="background1"/>
+          </w:tcPr>
+          <w:p>
+            <w:pPr>
+              <w:jc w:val="center"/>
+            </w:pPr>
+          </w:p>
+        </w:tc>
+        <w:tc>
+          <w:tcPr>
+            <w:tcW w:w="1776" w:type="dxa"/>
+            <w:shd w:val="clear" w:color="auto" w:fill="FFFFFF" w:themeFill="background1"/>
+          </w:tcPr>
+          <w:p>
+            <w:pPr>
+              <w:jc w:val="center"/>
+            </w:pPr>
+          </w:p>
+        </w:tc>
+        <w:tc>
+          <w:tcPr>
+            <w:tcW w:w="1777" w:type="dxa"/>
+            <w:shd w:val="clear" w:color="auto" w:fill="FFFFFF" w:themeFill="background1"/>
+          </w:tcPr>
+          <w:p>
+            <w:pPr>
+              <w:keepNext/>
+              <w:jc w:val="center"/>
+            </w:pPr>
+          </w:p>
+        </w:tc>
+      </w:tr>
+      <w:tr>
+        <w:tc>
+          <w:tcPr>
+            <w:tcW w:w="1632" w:type="dxa"/>
+            <w:vMerge/>
+            <w:shd w:val="clear" w:color="auto" w:fill="D0CECE" w:themeFill="background2" w:themeFillShade="E6"/>
+            <w:vAlign w:val="center"/>
+          </w:tcPr>
+          <w:p>
+            <w:pPr>
+              <w:jc w:val="center"/>
+            </w:pPr>
+          </w:p>
+        </w:tc>
+        <w:tc>
+          <w:tcPr>
+            <w:tcW w:w="1184" w:type="dxa"/>
+            <w:vMerge w:val="restart"/>
+            <w:shd w:val="clear" w:color="auto" w:fill="D0CECE" w:themeFill="background2" w:themeFillShade="E6"/>
+            <w:vAlign w:val="center"/>
+          </w:tcPr>
+          <w:p>
+            <w:pPr>
+              <w:jc w:val="center"/>
+            </w:pPr>
+            <w:r>
+              <w:t>380,380</w:t>
+            </w:r>
+          </w:p>
+        </w:tc>
+        <w:tc>
+          <w:tcPr>
+            <w:tcW w:w="1097" w:type="dxa"/>
+            <w:shd w:val="clear" w:color="auto" w:fill="D0CECE" w:themeFill="background2" w:themeFillShade="E6"/>
+            <w:vAlign w:val="center"/>
+          </w:tcPr>
+          <w:p>
+            <w:pPr>
+              <w:jc w:val="center"/>
+            </w:pPr>
+            <w:r>
+              <w:t>H</w:t>
+            </w:r>
+          </w:p>
+        </w:tc>
+        <w:tc>
+          <w:tcPr>
+            <w:tcW w:w="1776" w:type="dxa"/>
+            <w:shd w:val="clear" w:color="auto" w:fill="D0CECE" w:themeFill="background2" w:themeFillShade="E6"/>
+          </w:tcPr>
+          <w:p>
+            <w:pPr>
+              <w:jc w:val="center"/>
+            </w:pPr>
+            <w:r>
+              <w:t>-</w:t>
+            </w:r>
+          </w:p>
+        </w:tc>
+        <w:tc>
+          <w:tcPr>
+            <w:tcW w:w="1776" w:type="dxa"/>
+            <w:shd w:val="clear" w:color="auto" w:fill="D0CECE" w:themeFill="background2" w:themeFillShade="E6"/>
+          </w:tcPr>
+          <w:p>
+            <w:pPr>
+              <w:jc w:val="center"/>
+            </w:pPr>
+            <w:r>
+              <w:t>-</w:t>
+            </w:r>
+          </w:p>
+        </w:tc>
+        <w:tc>
+          <w:tcPr>
+            <w:tcW w:w="1777" w:type="dxa"/>
+            <w:shd w:val="clear" w:color="auto" w:fill="D0CECE" w:themeFill="background2" w:themeFillShade="E6"/>
+          </w:tcPr>
+          <w:p>
+            <w:pPr>
+              <w:keepNext/>
+              <w:jc w:val="center"/>
+            </w:pPr>
+            <w:r>
+              <w:t>760</w:t>
+            </w:r>
+          </w:p>
+        </w:tc>
+      </w:tr>
+      <w:tr>
+        <w:tc>
+          <w:tcPr>
+            <w:tcW w:w="1632" w:type="dxa"/>
+            <w:vMerge/>
+            <w:shd w:val="clear" w:color="auto" w:fill="D0CECE" w:themeFill="background2" w:themeFillShade="E6"/>
+            <w:vAlign w:val="center"/>
+          </w:tcPr>
+          <w:p>
+            <w:pPr>
+              <w:jc w:val="center"/>
+            </w:pPr>
+          </w:p>
+        </w:tc>
+        <w:tc>
+          <w:tcPr>
+            <w:tcW w:w="1184" w:type="dxa"/>
+            <w:vMerge/>
+            <w:shd w:val="clear" w:color="auto" w:fill="D0CECE" w:themeFill="background2" w:themeFillShade="E6"/>
+            <w:vAlign w:val="center"/>
+          </w:tcPr>
+          <w:p>
+            <w:pPr>
+              <w:jc w:val="center"/>
+            </w:pPr>
+          </w:p>
+        </w:tc>
+        <w:tc>
+          <w:tcPr>
+            <w:tcW w:w="1097" w:type="dxa"/>
+            <w:shd w:val="clear" w:color="auto" w:fill="D0CECE" w:themeFill="background2" w:themeFillShade="E6"/>
+            <w:vAlign w:val="center"/>
+          </w:tcPr>
+          <w:p>
+            <w:pPr>
+              <w:jc w:val="center"/>
+            </w:pPr>
+            <w:r>
+              <w:t>P</w:t>
+            </w:r>
+          </w:p>
+        </w:tc>
+        <w:tc>
+          <w:tcPr>
+            <w:tcW w:w="1776" w:type="dxa"/>
+            <w:shd w:val="clear" w:color="auto" w:fill="D0CECE" w:themeFill="background2" w:themeFillShade="E6"/>
+          </w:tcPr>
+          <w:p>
+            <w:pPr>
+              <w:jc w:val="center"/>
+            </w:pPr>
+          </w:p>
+        </w:tc>
+        <w:tc>
+          <w:tcPr>
+            <w:tcW w:w="1776" w:type="dxa"/>
+            <w:shd w:val="clear" w:color="auto" w:fill="D0CECE" w:themeFill="background2" w:themeFillShade="E6"/>
+          </w:tcPr>
+          <w:p>
+            <w:pPr>
+              <w:jc w:val="center"/>
+            </w:pPr>
+          </w:p>
+        </w:tc>
+        <w:tc>
+          <w:tcPr>
+            <w:tcW w:w="1777" w:type="dxa"/>
+            <w:shd w:val="clear" w:color="auto" w:fill="D0CECE" w:themeFill="background2" w:themeFillShade="E6"/>
+          </w:tcPr>
+          <w:p>
+            <w:pPr>
+              <w:keepNext/>
+              <w:jc w:val="center"/>
+            </w:pPr>
           </w:p>
         </w:tc>
       </w:tr>
@@ -15435,6 +18040,9 @@
             <w:pPr>
               <w:jc w:val="center"/>
             </w:pPr>
+            <w:r>
+              <w:t>36,22</w:t>
+            </w:r>
           </w:p>
         </w:tc>
         <w:tc>
@@ -15456,37 +18064,43 @@
           <w:tcPr>
             <w:tcW w:w="1776" w:type="dxa"/>
             <w:shd w:val="clear" w:color="auto" w:fill="FFFFFF" w:themeFill="background1"/>
-            <w:vAlign w:val="center"/>
-          </w:tcPr>
-          <w:p>
-            <w:pPr>
-              <w:jc w:val="center"/>
-            </w:pPr>
+          </w:tcPr>
+          <w:p>
+            <w:pPr>
+              <w:jc w:val="center"/>
+            </w:pPr>
+            <w:r>
+              <w:t>-</w:t>
+            </w:r>
           </w:p>
         </w:tc>
         <w:tc>
           <w:tcPr>
             <w:tcW w:w="1776" w:type="dxa"/>
             <w:shd w:val="clear" w:color="auto" w:fill="FFFFFF" w:themeFill="background1"/>
-            <w:vAlign w:val="center"/>
-          </w:tcPr>
-          <w:p>
-            <w:pPr>
-              <w:jc w:val="center"/>
-            </w:pPr>
+          </w:tcPr>
+          <w:p>
+            <w:pPr>
+              <w:jc w:val="center"/>
+            </w:pPr>
+            <w:r>
+              <w:t>-</w:t>
+            </w:r>
           </w:p>
         </w:tc>
         <w:tc>
           <w:tcPr>
             <w:tcW w:w="1777" w:type="dxa"/>
             <w:shd w:val="clear" w:color="auto" w:fill="FFFFFF" w:themeFill="background1"/>
-            <w:vAlign w:val="center"/>
           </w:tcPr>
           <w:p>
             <w:pPr>
               <w:keepNext/>
               <w:jc w:val="center"/>
             </w:pPr>
+            <w:r>
+              <w:t>58</w:t>
+            </w:r>
           </w:p>
         </w:tc>
       </w:tr>
@@ -15536,7 +18150,6 @@
           <w:tcPr>
             <w:tcW w:w="1776" w:type="dxa"/>
             <w:shd w:val="clear" w:color="auto" w:fill="FFFFFF" w:themeFill="background1"/>
-            <w:vAlign w:val="center"/>
           </w:tcPr>
           <w:p>
             <w:pPr>
@@ -15548,7 +18161,6 @@
           <w:tcPr>
             <w:tcW w:w="1776" w:type="dxa"/>
             <w:shd w:val="clear" w:color="auto" w:fill="FFFFFF" w:themeFill="background1"/>
-            <w:vAlign w:val="center"/>
           </w:tcPr>
           <w:p>
             <w:pPr>
@@ -15560,7 +18172,6 @@
           <w:tcPr>
             <w:tcW w:w="1777" w:type="dxa"/>
             <w:shd w:val="clear" w:color="auto" w:fill="FFFFFF" w:themeFill="background1"/>
-            <w:vAlign w:val="center"/>
           </w:tcPr>
           <w:p>
             <w:pPr>
@@ -15616,37 +18227,43 @@
           <w:tcPr>
             <w:tcW w:w="1776" w:type="dxa"/>
             <w:shd w:val="clear" w:color="auto" w:fill="FFFFFF" w:themeFill="background1"/>
-            <w:vAlign w:val="center"/>
-          </w:tcPr>
-          <w:p>
-            <w:pPr>
-              <w:jc w:val="center"/>
-            </w:pPr>
+          </w:tcPr>
+          <w:p>
+            <w:pPr>
+              <w:jc w:val="center"/>
+            </w:pPr>
+            <w:r>
+              <w:t>68</w:t>
+            </w:r>
           </w:p>
         </w:tc>
         <w:tc>
           <w:tcPr>
             <w:tcW w:w="1776" w:type="dxa"/>
             <w:shd w:val="clear" w:color="auto" w:fill="FFFFFF" w:themeFill="background1"/>
-            <w:vAlign w:val="center"/>
-          </w:tcPr>
-          <w:p>
-            <w:pPr>
-              <w:jc w:val="center"/>
-            </w:pPr>
+          </w:tcPr>
+          <w:p>
+            <w:pPr>
+              <w:jc w:val="center"/>
+            </w:pPr>
+            <w:r>
+              <w:t>42410</w:t>
+            </w:r>
           </w:p>
         </w:tc>
         <w:tc>
           <w:tcPr>
             <w:tcW w:w="1777" w:type="dxa"/>
             <w:shd w:val="clear" w:color="auto" w:fill="FFFFFF" w:themeFill="background1"/>
-            <w:vAlign w:val="center"/>
           </w:tcPr>
           <w:p>
             <w:pPr>
               <w:keepNext/>
               <w:jc w:val="center"/>
             </w:pPr>
+            <w:r>
+              <w:t>68</w:t>
+            </w:r>
           </w:p>
         </w:tc>
       </w:tr>
@@ -15696,37 +18313,43 @@
           <w:tcPr>
             <w:tcW w:w="1776" w:type="dxa"/>
             <w:shd w:val="clear" w:color="auto" w:fill="FFFFFF" w:themeFill="background1"/>
-            <w:vAlign w:val="center"/>
-          </w:tcPr>
-          <w:p>
-            <w:pPr>
-              <w:jc w:val="center"/>
-            </w:pPr>
+          </w:tcPr>
+          <w:p>
+            <w:pPr>
+              <w:jc w:val="center"/>
+            </w:pPr>
+            <w:r>
+              <w:t>-</w:t>
+            </w:r>
           </w:p>
         </w:tc>
         <w:tc>
           <w:tcPr>
             <w:tcW w:w="1776" w:type="dxa"/>
             <w:shd w:val="clear" w:color="auto" w:fill="FFFFFF" w:themeFill="background1"/>
-            <w:vAlign w:val="center"/>
-          </w:tcPr>
-          <w:p>
-            <w:pPr>
-              <w:jc w:val="center"/>
-            </w:pPr>
+          </w:tcPr>
+          <w:p>
+            <w:pPr>
+              <w:jc w:val="center"/>
+            </w:pPr>
+            <w:r>
+              <w:t>-</w:t>
+            </w:r>
           </w:p>
         </w:tc>
         <w:tc>
           <w:tcPr>
             <w:tcW w:w="1777" w:type="dxa"/>
             <w:shd w:val="clear" w:color="auto" w:fill="FFFFFF" w:themeFill="background1"/>
-            <w:vAlign w:val="center"/>
           </w:tcPr>
           <w:p>
             <w:pPr>
               <w:keepNext/>
               <w:jc w:val="center"/>
             </w:pPr>
+            <w:r>
+              <w:t>80</w:t>
+            </w:r>
           </w:p>
         </w:tc>
       </w:tr>
@@ -15755,6 +18378,9 @@
             <w:pPr>
               <w:jc w:val="center"/>
             </w:pPr>
+            <w:r>
+              <w:t>194,421</w:t>
+            </w:r>
           </w:p>
         </w:tc>
         <w:tc>
@@ -15776,31 +18402,34 @@
           <w:tcPr>
             <w:tcW w:w="1776" w:type="dxa"/>
             <w:shd w:val="clear" w:color="auto" w:fill="D0CECE" w:themeFill="background2" w:themeFillShade="E6"/>
-            <w:vAlign w:val="center"/>
-          </w:tcPr>
-          <w:p>
-            <w:pPr>
-              <w:jc w:val="center"/>
-            </w:pPr>
+          </w:tcPr>
+          <w:p>
+            <w:pPr>
+              <w:jc w:val="center"/>
+            </w:pPr>
+            <w:r>
+              <w:t>-</w:t>
+            </w:r>
           </w:p>
         </w:tc>
         <w:tc>
           <w:tcPr>
             <w:tcW w:w="1776" w:type="dxa"/>
             <w:shd w:val="clear" w:color="auto" w:fill="D0CECE" w:themeFill="background2" w:themeFillShade="E6"/>
-            <w:vAlign w:val="center"/>
-          </w:tcPr>
-          <w:p>
-            <w:pPr>
-              <w:jc w:val="center"/>
-            </w:pPr>
+          </w:tcPr>
+          <w:p>
+            <w:pPr>
+              <w:jc w:val="center"/>
+            </w:pPr>
+            <w:r>
+              <w:t>-</w:t>
+            </w:r>
           </w:p>
         </w:tc>
         <w:tc>
           <w:tcPr>
             <w:tcW w:w="1777" w:type="dxa"/>
             <w:shd w:val="clear" w:color="auto" w:fill="D0CECE" w:themeFill="background2" w:themeFillShade="E6"/>
-            <w:vAlign w:val="center"/>
           </w:tcPr>
           <w:p>
             <w:pPr>
@@ -15856,7 +18485,6 @@
           <w:tcPr>
             <w:tcW w:w="1776" w:type="dxa"/>
             <w:shd w:val="clear" w:color="auto" w:fill="D0CECE" w:themeFill="background2" w:themeFillShade="E6"/>
-            <w:vAlign w:val="center"/>
           </w:tcPr>
           <w:p>
             <w:pPr>
@@ -15868,7 +18496,6 @@
           <w:tcPr>
             <w:tcW w:w="1776" w:type="dxa"/>
             <w:shd w:val="clear" w:color="auto" w:fill="D0CECE" w:themeFill="background2" w:themeFillShade="E6"/>
-            <w:vAlign w:val="center"/>
           </w:tcPr>
           <w:p>
             <w:pPr>
@@ -15880,7 +18507,6 @@
           <w:tcPr>
             <w:tcW w:w="1777" w:type="dxa"/>
             <w:shd w:val="clear" w:color="auto" w:fill="D0CECE" w:themeFill="background2" w:themeFillShade="E6"/>
-            <w:vAlign w:val="center"/>
           </w:tcPr>
           <w:p>
             <w:pPr>
@@ -15936,19 +18562,20 @@
           <w:tcPr>
             <w:tcW w:w="1776" w:type="dxa"/>
             <w:shd w:val="clear" w:color="auto" w:fill="D0CECE" w:themeFill="background2" w:themeFillShade="E6"/>
-            <w:vAlign w:val="center"/>
-          </w:tcPr>
-          <w:p>
-            <w:pPr>
-              <w:jc w:val="center"/>
-            </w:pPr>
+          </w:tcPr>
+          <w:p>
+            <w:pPr>
+              <w:jc w:val="center"/>
+            </w:pPr>
+            <w:r>
+              <w:t>637</w:t>
+            </w:r>
           </w:p>
         </w:tc>
         <w:tc>
           <w:tcPr>
             <w:tcW w:w="1776" w:type="dxa"/>
             <w:shd w:val="clear" w:color="auto" w:fill="D0CECE" w:themeFill="background2" w:themeFillShade="E6"/>
-            <w:vAlign w:val="center"/>
           </w:tcPr>
           <w:p>
             <w:pPr>
@@ -15960,7 +18587,6 @@
           <w:tcPr>
             <w:tcW w:w="1777" w:type="dxa"/>
             <w:shd w:val="clear" w:color="auto" w:fill="D0CECE" w:themeFill="background2" w:themeFillShade="E6"/>
-            <w:vAlign w:val="center"/>
           </w:tcPr>
           <w:p>
             <w:pPr>
@@ -16016,7 +18642,6 @@
           <w:tcPr>
             <w:tcW w:w="1776" w:type="dxa"/>
             <w:shd w:val="clear" w:color="auto" w:fill="D0CECE" w:themeFill="background2" w:themeFillShade="E6"/>
-            <w:vAlign w:val="center"/>
           </w:tcPr>
           <w:p>
             <w:pPr>
@@ -16028,7 +18653,6 @@
           <w:tcPr>
             <w:tcW w:w="1776" w:type="dxa"/>
             <w:shd w:val="clear" w:color="auto" w:fill="D0CECE" w:themeFill="background2" w:themeFillShade="E6"/>
-            <w:vAlign w:val="center"/>
           </w:tcPr>
           <w:p>
             <w:pPr>
@@ -16040,7 +18664,6 @@
           <w:tcPr>
             <w:tcW w:w="1777" w:type="dxa"/>
             <w:shd w:val="clear" w:color="auto" w:fill="D0CECE" w:themeFill="background2" w:themeFillShade="E6"/>
-            <w:vAlign w:val="center"/>
           </w:tcPr>
           <w:p>
             <w:pPr>
@@ -16075,6 +18698,9 @@
             <w:pPr>
               <w:jc w:val="center"/>
             </w:pPr>
+            <w:r>
+              <w:t>249,238</w:t>
+            </w:r>
           </w:p>
         </w:tc>
         <w:tc>
@@ -16096,37 +18722,43 @@
           <w:tcPr>
             <w:tcW w:w="1776" w:type="dxa"/>
             <w:shd w:val="clear" w:color="auto" w:fill="FFFFFF" w:themeFill="background1"/>
-            <w:vAlign w:val="center"/>
-          </w:tcPr>
-          <w:p>
-            <w:pPr>
-              <w:jc w:val="center"/>
-            </w:pPr>
+          </w:tcPr>
+          <w:p>
+            <w:pPr>
+              <w:jc w:val="center"/>
+            </w:pPr>
+            <w:r>
+              <w:t>-</w:t>
+            </w:r>
           </w:p>
         </w:tc>
         <w:tc>
           <w:tcPr>
             <w:tcW w:w="1776" w:type="dxa"/>
             <w:shd w:val="clear" w:color="auto" w:fill="FFFFFF" w:themeFill="background1"/>
-            <w:vAlign w:val="center"/>
-          </w:tcPr>
-          <w:p>
-            <w:pPr>
-              <w:jc w:val="center"/>
-            </w:pPr>
+          </w:tcPr>
+          <w:p>
+            <w:pPr>
+              <w:jc w:val="center"/>
+            </w:pPr>
+            <w:r>
+              <w:t>-</w:t>
+            </w:r>
           </w:p>
         </w:tc>
         <w:tc>
           <w:tcPr>
             <w:tcW w:w="1777" w:type="dxa"/>
             <w:shd w:val="clear" w:color="auto" w:fill="FFFFFF" w:themeFill="background1"/>
-            <w:vAlign w:val="center"/>
           </w:tcPr>
           <w:p>
             <w:pPr>
               <w:keepNext/>
               <w:jc w:val="center"/>
             </w:pPr>
+            <w:r>
+              <w:t>487</w:t>
+            </w:r>
           </w:p>
         </w:tc>
       </w:tr>
@@ -16176,7 +18808,6 @@
           <w:tcPr>
             <w:tcW w:w="1776" w:type="dxa"/>
             <w:shd w:val="clear" w:color="auto" w:fill="FFFFFF" w:themeFill="background1"/>
-            <w:vAlign w:val="center"/>
           </w:tcPr>
           <w:p>
             <w:pPr>
@@ -16188,7 +18819,6 @@
           <w:tcPr>
             <w:tcW w:w="1776" w:type="dxa"/>
             <w:shd w:val="clear" w:color="auto" w:fill="FFFFFF" w:themeFill="background1"/>
-            <w:vAlign w:val="center"/>
           </w:tcPr>
           <w:p>
             <w:pPr>
@@ -16200,7 +18830,6 @@
           <w:tcPr>
             <w:tcW w:w="1777" w:type="dxa"/>
             <w:shd w:val="clear" w:color="auto" w:fill="FFFFFF" w:themeFill="background1"/>
-            <w:vAlign w:val="center"/>
           </w:tcPr>
           <w:p>
             <w:pPr>
@@ -16256,37 +18885,43 @@
           <w:tcPr>
             <w:tcW w:w="1776" w:type="dxa"/>
             <w:shd w:val="clear" w:color="auto" w:fill="FFFFFF" w:themeFill="background1"/>
-            <w:vAlign w:val="center"/>
-          </w:tcPr>
-          <w:p>
-            <w:pPr>
-              <w:jc w:val="center"/>
-            </w:pPr>
+          </w:tcPr>
+          <w:p>
+            <w:pPr>
+              <w:jc w:val="center"/>
+            </w:pPr>
+            <w:r>
+              <w:t>487</w:t>
+            </w:r>
           </w:p>
         </w:tc>
         <w:tc>
           <w:tcPr>
             <w:tcW w:w="1776" w:type="dxa"/>
             <w:shd w:val="clear" w:color="auto" w:fill="FFFFFF" w:themeFill="background1"/>
-            <w:vAlign w:val="center"/>
-          </w:tcPr>
-          <w:p>
-            <w:pPr>
-              <w:jc w:val="center"/>
-            </w:pPr>
+          </w:tcPr>
+          <w:p>
+            <w:pPr>
+              <w:jc w:val="center"/>
+            </w:pPr>
+            <w:r>
+              <w:t>28707</w:t>
+            </w:r>
           </w:p>
         </w:tc>
         <w:tc>
           <w:tcPr>
             <w:tcW w:w="1777" w:type="dxa"/>
             <w:shd w:val="clear" w:color="auto" w:fill="FFFFFF" w:themeFill="background1"/>
-            <w:vAlign w:val="center"/>
           </w:tcPr>
           <w:p>
             <w:pPr>
               <w:keepNext/>
               <w:jc w:val="center"/>
             </w:pPr>
+            <w:r>
+              <w:t>495</w:t>
+            </w:r>
           </w:p>
         </w:tc>
       </w:tr>
@@ -16336,37 +18971,692 @@
           <w:tcPr>
             <w:tcW w:w="1776" w:type="dxa"/>
             <w:shd w:val="clear" w:color="auto" w:fill="FFFFFF" w:themeFill="background1"/>
-            <w:vAlign w:val="center"/>
-          </w:tcPr>
-          <w:p>
-            <w:pPr>
-              <w:jc w:val="center"/>
-            </w:pPr>
+          </w:tcPr>
+          <w:p>
+            <w:pPr>
+              <w:jc w:val="center"/>
+            </w:pPr>
+            <w:r>
+              <w:t>-</w:t>
+            </w:r>
           </w:p>
         </w:tc>
         <w:tc>
           <w:tcPr>
             <w:tcW w:w="1776" w:type="dxa"/>
             <w:shd w:val="clear" w:color="auto" w:fill="FFFFFF" w:themeFill="background1"/>
-            <w:vAlign w:val="center"/>
-          </w:tcPr>
-          <w:p>
-            <w:pPr>
-              <w:jc w:val="center"/>
-            </w:pPr>
+          </w:tcPr>
+          <w:p>
+            <w:pPr>
+              <w:jc w:val="center"/>
+            </w:pPr>
+            <w:r>
+              <w:t>-</w:t>
+            </w:r>
           </w:p>
         </w:tc>
         <w:tc>
           <w:tcPr>
             <w:tcW w:w="1777" w:type="dxa"/>
             <w:shd w:val="clear" w:color="auto" w:fill="FFFFFF" w:themeFill="background1"/>
-            <w:vAlign w:val="center"/>
           </w:tcPr>
           <w:p>
             <w:pPr>
               <w:keepNext/>
               <w:jc w:val="center"/>
             </w:pPr>
+            <w:r>
+              <w:t>592</w:t>
+            </w:r>
+          </w:p>
+        </w:tc>
+      </w:tr>
+      <w:tr>
+        <w:tc>
+          <w:tcPr>
+            <w:tcW w:w="1632" w:type="dxa"/>
+            <w:vMerge/>
+            <w:shd w:val="clear" w:color="auto" w:fill="FFFFFF" w:themeFill="background1"/>
+            <w:vAlign w:val="center"/>
+          </w:tcPr>
+          <w:p>
+            <w:pPr>
+              <w:jc w:val="center"/>
+            </w:pPr>
+          </w:p>
+        </w:tc>
+        <w:tc>
+          <w:tcPr>
+            <w:tcW w:w="1184" w:type="dxa"/>
+            <w:vMerge w:val="restart"/>
+            <w:shd w:val="clear" w:color="auto" w:fill="D0CECE" w:themeFill="background2" w:themeFillShade="E6"/>
+            <w:vAlign w:val="center"/>
+          </w:tcPr>
+          <w:p>
+            <w:pPr>
+              <w:jc w:val="center"/>
+            </w:pPr>
+            <w:r>
+              <w:t>350,379</w:t>
+            </w:r>
+          </w:p>
+        </w:tc>
+        <w:tc>
+          <w:tcPr>
+            <w:tcW w:w="1097" w:type="dxa"/>
+            <w:shd w:val="clear" w:color="auto" w:fill="D0CECE" w:themeFill="background2" w:themeFillShade="E6"/>
+            <w:vAlign w:val="center"/>
+          </w:tcPr>
+          <w:p>
+            <w:pPr>
+              <w:jc w:val="center"/>
+            </w:pPr>
+            <w:r>
+              <w:t>H</w:t>
+            </w:r>
+          </w:p>
+        </w:tc>
+        <w:tc>
+          <w:tcPr>
+            <w:tcW w:w="1776" w:type="dxa"/>
+            <w:shd w:val="clear" w:color="auto" w:fill="D0CECE" w:themeFill="background2" w:themeFillShade="E6"/>
+          </w:tcPr>
+          <w:p>
+            <w:pPr>
+              <w:jc w:val="center"/>
+            </w:pPr>
+          </w:p>
+        </w:tc>
+        <w:tc>
+          <w:tcPr>
+            <w:tcW w:w="1776" w:type="dxa"/>
+            <w:shd w:val="clear" w:color="auto" w:fill="D0CECE" w:themeFill="background2" w:themeFillShade="E6"/>
+          </w:tcPr>
+          <w:p>
+            <w:pPr>
+              <w:jc w:val="center"/>
+            </w:pPr>
+          </w:p>
+        </w:tc>
+        <w:tc>
+          <w:tcPr>
+            <w:tcW w:w="1777" w:type="dxa"/>
+            <w:shd w:val="clear" w:color="auto" w:fill="D0CECE" w:themeFill="background2" w:themeFillShade="E6"/>
+          </w:tcPr>
+          <w:p>
+            <w:pPr>
+              <w:keepNext/>
+              <w:jc w:val="center"/>
+            </w:pPr>
+          </w:p>
+        </w:tc>
+      </w:tr>
+      <w:tr>
+        <w:tc>
+          <w:tcPr>
+            <w:tcW w:w="1632" w:type="dxa"/>
+            <w:vMerge/>
+            <w:shd w:val="clear" w:color="auto" w:fill="FFFFFF" w:themeFill="background1"/>
+            <w:vAlign w:val="center"/>
+          </w:tcPr>
+          <w:p>
+            <w:pPr>
+              <w:jc w:val="center"/>
+            </w:pPr>
+          </w:p>
+        </w:tc>
+        <w:tc>
+          <w:tcPr>
+            <w:tcW w:w="1184" w:type="dxa"/>
+            <w:vMerge/>
+            <w:shd w:val="clear" w:color="auto" w:fill="D0CECE" w:themeFill="background2" w:themeFillShade="E6"/>
+            <w:vAlign w:val="center"/>
+          </w:tcPr>
+          <w:p>
+            <w:pPr>
+              <w:jc w:val="center"/>
+            </w:pPr>
+          </w:p>
+        </w:tc>
+        <w:tc>
+          <w:tcPr>
+            <w:tcW w:w="1097" w:type="dxa"/>
+            <w:shd w:val="clear" w:color="auto" w:fill="D0CECE" w:themeFill="background2" w:themeFillShade="E6"/>
+            <w:vAlign w:val="center"/>
+          </w:tcPr>
+          <w:p>
+            <w:pPr>
+              <w:jc w:val="center"/>
+            </w:pPr>
+            <w:r>
+              <w:t>P</w:t>
+            </w:r>
+          </w:p>
+        </w:tc>
+        <w:tc>
+          <w:tcPr>
+            <w:tcW w:w="1776" w:type="dxa"/>
+            <w:shd w:val="clear" w:color="auto" w:fill="D0CECE" w:themeFill="background2" w:themeFillShade="E6"/>
+          </w:tcPr>
+          <w:p>
+            <w:pPr>
+              <w:jc w:val="center"/>
+            </w:pPr>
+          </w:p>
+        </w:tc>
+        <w:tc>
+          <w:tcPr>
+            <w:tcW w:w="1776" w:type="dxa"/>
+            <w:shd w:val="clear" w:color="auto" w:fill="D0CECE" w:themeFill="background2" w:themeFillShade="E6"/>
+          </w:tcPr>
+          <w:p>
+            <w:pPr>
+              <w:jc w:val="center"/>
+            </w:pPr>
+          </w:p>
+        </w:tc>
+        <w:tc>
+          <w:tcPr>
+            <w:tcW w:w="1777" w:type="dxa"/>
+            <w:shd w:val="clear" w:color="auto" w:fill="D0CECE" w:themeFill="background2" w:themeFillShade="E6"/>
+          </w:tcPr>
+          <w:p>
+            <w:pPr>
+              <w:keepNext/>
+              <w:jc w:val="center"/>
+            </w:pPr>
+          </w:p>
+        </w:tc>
+      </w:tr>
+      <w:tr>
+        <w:tc>
+          <w:tcPr>
+            <w:tcW w:w="1632" w:type="dxa"/>
+            <w:vMerge/>
+            <w:shd w:val="clear" w:color="auto" w:fill="FFFFFF" w:themeFill="background1"/>
+            <w:vAlign w:val="center"/>
+          </w:tcPr>
+          <w:p>
+            <w:pPr>
+              <w:jc w:val="center"/>
+            </w:pPr>
+          </w:p>
+        </w:tc>
+        <w:tc>
+          <w:tcPr>
+            <w:tcW w:w="1184" w:type="dxa"/>
+            <w:vMerge/>
+            <w:shd w:val="clear" w:color="auto" w:fill="D0CECE" w:themeFill="background2" w:themeFillShade="E6"/>
+            <w:vAlign w:val="center"/>
+          </w:tcPr>
+          <w:p>
+            <w:pPr>
+              <w:jc w:val="center"/>
+            </w:pPr>
+          </w:p>
+        </w:tc>
+        <w:tc>
+          <w:tcPr>
+            <w:tcW w:w="1097" w:type="dxa"/>
+            <w:shd w:val="clear" w:color="auto" w:fill="D0CECE" w:themeFill="background2" w:themeFillShade="E6"/>
+            <w:vAlign w:val="center"/>
+          </w:tcPr>
+          <w:p>
+            <w:pPr>
+              <w:jc w:val="center"/>
+            </w:pPr>
+            <w:r>
+              <w:t>S</w:t>
+            </w:r>
+          </w:p>
+        </w:tc>
+        <w:tc>
+          <w:tcPr>
+            <w:tcW w:w="1776" w:type="dxa"/>
+            <w:shd w:val="clear" w:color="auto" w:fill="D0CECE" w:themeFill="background2" w:themeFillShade="E6"/>
+          </w:tcPr>
+          <w:p>
+            <w:pPr>
+              <w:jc w:val="center"/>
+            </w:pPr>
+            <w:r>
+              <w:t>731</w:t>
+            </w:r>
+          </w:p>
+        </w:tc>
+        <w:tc>
+          <w:tcPr>
+            <w:tcW w:w="1776" w:type="dxa"/>
+            <w:shd w:val="clear" w:color="auto" w:fill="D0CECE" w:themeFill="background2" w:themeFillShade="E6"/>
+          </w:tcPr>
+          <w:p>
+            <w:pPr>
+              <w:jc w:val="center"/>
+            </w:pPr>
+          </w:p>
+        </w:tc>
+        <w:tc>
+          <w:tcPr>
+            <w:tcW w:w="1777" w:type="dxa"/>
+            <w:shd w:val="clear" w:color="auto" w:fill="D0CECE" w:themeFill="background2" w:themeFillShade="E6"/>
+          </w:tcPr>
+          <w:p>
+            <w:pPr>
+              <w:keepNext/>
+              <w:jc w:val="center"/>
+            </w:pPr>
+          </w:p>
+        </w:tc>
+      </w:tr>
+      <w:tr>
+        <w:tc>
+          <w:tcPr>
+            <w:tcW w:w="1632" w:type="dxa"/>
+            <w:vMerge/>
+            <w:shd w:val="clear" w:color="auto" w:fill="FFFFFF" w:themeFill="background1"/>
+            <w:vAlign w:val="center"/>
+          </w:tcPr>
+          <w:p>
+            <w:pPr>
+              <w:jc w:val="center"/>
+            </w:pPr>
+          </w:p>
+        </w:tc>
+        <w:tc>
+          <w:tcPr>
+            <w:tcW w:w="1184" w:type="dxa"/>
+            <w:vMerge/>
+            <w:shd w:val="clear" w:color="auto" w:fill="D0CECE" w:themeFill="background2" w:themeFillShade="E6"/>
+            <w:vAlign w:val="center"/>
+          </w:tcPr>
+          <w:p>
+            <w:pPr>
+              <w:jc w:val="center"/>
+            </w:pPr>
+          </w:p>
+        </w:tc>
+        <w:tc>
+          <w:tcPr>
+            <w:tcW w:w="1097" w:type="dxa"/>
+            <w:shd w:val="clear" w:color="auto" w:fill="D0CECE" w:themeFill="background2" w:themeFillShade="E6"/>
+            <w:vAlign w:val="center"/>
+          </w:tcPr>
+          <w:p>
+            <w:pPr>
+              <w:jc w:val="center"/>
+            </w:pPr>
+            <w:r>
+              <w:t>C</w:t>
+            </w:r>
+          </w:p>
+        </w:tc>
+        <w:tc>
+          <w:tcPr>
+            <w:tcW w:w="1776" w:type="dxa"/>
+            <w:shd w:val="clear" w:color="auto" w:fill="D0CECE" w:themeFill="background2" w:themeFillShade="E6"/>
+          </w:tcPr>
+          <w:p>
+            <w:pPr>
+              <w:jc w:val="center"/>
+            </w:pPr>
+          </w:p>
+        </w:tc>
+        <w:tc>
+          <w:tcPr>
+            <w:tcW w:w="1776" w:type="dxa"/>
+            <w:shd w:val="clear" w:color="auto" w:fill="D0CECE" w:themeFill="background2" w:themeFillShade="E6"/>
+          </w:tcPr>
+          <w:p>
+            <w:pPr>
+              <w:jc w:val="center"/>
+            </w:pPr>
+          </w:p>
+        </w:tc>
+        <w:tc>
+          <w:tcPr>
+            <w:tcW w:w="1777" w:type="dxa"/>
+            <w:shd w:val="clear" w:color="auto" w:fill="D0CECE" w:themeFill="background2" w:themeFillShade="E6"/>
+          </w:tcPr>
+          <w:p>
+            <w:pPr>
+              <w:keepNext/>
+              <w:jc w:val="center"/>
+            </w:pPr>
+          </w:p>
+        </w:tc>
+      </w:tr>
+      <w:tr>
+        <w:tc>
+          <w:tcPr>
+            <w:tcW w:w="1632" w:type="dxa"/>
+            <w:vMerge/>
+            <w:shd w:val="clear" w:color="auto" w:fill="FFFFFF" w:themeFill="background1"/>
+            <w:vAlign w:val="center"/>
+          </w:tcPr>
+          <w:p>
+            <w:pPr>
+              <w:jc w:val="center"/>
+            </w:pPr>
+          </w:p>
+        </w:tc>
+        <w:tc>
+          <w:tcPr>
+            <w:tcW w:w="1184" w:type="dxa"/>
+            <w:vMerge w:val="restart"/>
+            <w:shd w:val="clear" w:color="auto" w:fill="FFFFFF" w:themeFill="background1"/>
+            <w:vAlign w:val="center"/>
+          </w:tcPr>
+          <w:p>
+            <w:pPr>
+              <w:jc w:val="center"/>
+            </w:pPr>
+            <w:r>
+              <w:t>480,480</w:t>
+            </w:r>
+          </w:p>
+        </w:tc>
+        <w:tc>
+          <w:tcPr>
+            <w:tcW w:w="1097" w:type="dxa"/>
+            <w:shd w:val="clear" w:color="auto" w:fill="FFFFFF" w:themeFill="background1"/>
+            <w:vAlign w:val="center"/>
+          </w:tcPr>
+          <w:p>
+            <w:pPr>
+              <w:jc w:val="center"/>
+            </w:pPr>
+            <w:r>
+              <w:t>H</w:t>
+            </w:r>
+          </w:p>
+        </w:tc>
+        <w:tc>
+          <w:tcPr>
+            <w:tcW w:w="1776" w:type="dxa"/>
+            <w:shd w:val="clear" w:color="auto" w:fill="FFFFFF" w:themeFill="background1"/>
+          </w:tcPr>
+          <w:p>
+            <w:pPr>
+              <w:jc w:val="center"/>
+            </w:pPr>
+            <w:r>
+              <w:t>-</w:t>
+            </w:r>
+          </w:p>
+        </w:tc>
+        <w:tc>
+          <w:tcPr>
+            <w:tcW w:w="1776" w:type="dxa"/>
+            <w:shd w:val="clear" w:color="auto" w:fill="FFFFFF" w:themeFill="background1"/>
+          </w:tcPr>
+          <w:p>
+            <w:pPr>
+              <w:jc w:val="center"/>
+            </w:pPr>
+            <w:r>
+              <w:t>-</w:t>
+            </w:r>
+          </w:p>
+        </w:tc>
+        <w:tc>
+          <w:tcPr>
+            <w:tcW w:w="1777" w:type="dxa"/>
+            <w:shd w:val="clear" w:color="auto" w:fill="FFFFFF" w:themeFill="background1"/>
+          </w:tcPr>
+          <w:p>
+            <w:pPr>
+              <w:keepNext/>
+              <w:jc w:val="center"/>
+            </w:pPr>
+            <w:r>
+              <w:t>960</w:t>
+            </w:r>
+          </w:p>
+        </w:tc>
+      </w:tr>
+      <w:tr>
+        <w:tc>
+          <w:tcPr>
+            <w:tcW w:w="1632" w:type="dxa"/>
+            <w:vMerge/>
+            <w:shd w:val="clear" w:color="auto" w:fill="FFFFFF" w:themeFill="background1"/>
+            <w:vAlign w:val="center"/>
+          </w:tcPr>
+          <w:p>
+            <w:pPr>
+              <w:jc w:val="center"/>
+            </w:pPr>
+          </w:p>
+        </w:tc>
+        <w:tc>
+          <w:tcPr>
+            <w:tcW w:w="1184" w:type="dxa"/>
+            <w:vMerge/>
+            <w:shd w:val="clear" w:color="auto" w:fill="FFFFFF" w:themeFill="background1"/>
+            <w:vAlign w:val="center"/>
+          </w:tcPr>
+          <w:p>
+            <w:pPr>
+              <w:jc w:val="center"/>
+            </w:pPr>
+          </w:p>
+        </w:tc>
+        <w:tc>
+          <w:tcPr>
+            <w:tcW w:w="1097" w:type="dxa"/>
+            <w:shd w:val="clear" w:color="auto" w:fill="FFFFFF" w:themeFill="background1"/>
+            <w:vAlign w:val="center"/>
+          </w:tcPr>
+          <w:p>
+            <w:pPr>
+              <w:jc w:val="center"/>
+            </w:pPr>
+            <w:r>
+              <w:t>P</w:t>
+            </w:r>
+          </w:p>
+        </w:tc>
+        <w:tc>
+          <w:tcPr>
+            <w:tcW w:w="1776" w:type="dxa"/>
+            <w:shd w:val="clear" w:color="auto" w:fill="FFFFFF" w:themeFill="background1"/>
+          </w:tcPr>
+          <w:p>
+            <w:pPr>
+              <w:jc w:val="center"/>
+            </w:pPr>
+          </w:p>
+        </w:tc>
+        <w:tc>
+          <w:tcPr>
+            <w:tcW w:w="1776" w:type="dxa"/>
+            <w:shd w:val="clear" w:color="auto" w:fill="FFFFFF" w:themeFill="background1"/>
+          </w:tcPr>
+          <w:p>
+            <w:pPr>
+              <w:jc w:val="center"/>
+            </w:pPr>
+          </w:p>
+        </w:tc>
+        <w:tc>
+          <w:tcPr>
+            <w:tcW w:w="1777" w:type="dxa"/>
+            <w:shd w:val="clear" w:color="auto" w:fill="FFFFFF" w:themeFill="background1"/>
+          </w:tcPr>
+          <w:p>
+            <w:pPr>
+              <w:keepNext/>
+              <w:jc w:val="center"/>
+            </w:pPr>
+          </w:p>
+        </w:tc>
+      </w:tr>
+      <w:tr>
+        <w:tc>
+          <w:tcPr>
+            <w:tcW w:w="1632" w:type="dxa"/>
+            <w:vMerge/>
+            <w:shd w:val="clear" w:color="auto" w:fill="FFFFFF" w:themeFill="background1"/>
+            <w:vAlign w:val="center"/>
+          </w:tcPr>
+          <w:p>
+            <w:pPr>
+              <w:jc w:val="center"/>
+            </w:pPr>
+          </w:p>
+        </w:tc>
+        <w:tc>
+          <w:tcPr>
+            <w:tcW w:w="1184" w:type="dxa"/>
+            <w:vMerge/>
+            <w:shd w:val="clear" w:color="auto" w:fill="FFFFFF" w:themeFill="background1"/>
+            <w:vAlign w:val="center"/>
+          </w:tcPr>
+          <w:p>
+            <w:pPr>
+              <w:jc w:val="center"/>
+            </w:pPr>
+          </w:p>
+        </w:tc>
+        <w:tc>
+          <w:tcPr>
+            <w:tcW w:w="1097" w:type="dxa"/>
+            <w:shd w:val="clear" w:color="auto" w:fill="FFFFFF" w:themeFill="background1"/>
+            <w:vAlign w:val="center"/>
+          </w:tcPr>
+          <w:p>
+            <w:pPr>
+              <w:jc w:val="center"/>
+            </w:pPr>
+            <w:r>
+              <w:t>S</w:t>
+            </w:r>
+          </w:p>
+        </w:tc>
+        <w:tc>
+          <w:tcPr>
+            <w:tcW w:w="1776" w:type="dxa"/>
+            <w:shd w:val="clear" w:color="auto" w:fill="FFFFFF" w:themeFill="background1"/>
+          </w:tcPr>
+          <w:p>
+            <w:pPr>
+              <w:jc w:val="center"/>
+            </w:pPr>
+            <w:r>
+              <w:t>960</w:t>
+            </w:r>
+          </w:p>
+        </w:tc>
+        <w:tc>
+          <w:tcPr>
+            <w:tcW w:w="1776" w:type="dxa"/>
+            <w:shd w:val="clear" w:color="auto" w:fill="FFFFFF" w:themeFill="background1"/>
+          </w:tcPr>
+          <w:p>
+            <w:pPr>
+              <w:jc w:val="center"/>
+            </w:pPr>
+          </w:p>
+        </w:tc>
+        <w:tc>
+          <w:tcPr>
+            <w:tcW w:w="1777" w:type="dxa"/>
+            <w:shd w:val="clear" w:color="auto" w:fill="FFFFFF" w:themeFill="background1"/>
+          </w:tcPr>
+          <w:p>
+            <w:pPr>
+              <w:keepNext/>
+              <w:jc w:val="center"/>
+            </w:pPr>
+            <w:r>
+              <w:t>970</w:t>
+            </w:r>
+          </w:p>
+        </w:tc>
+      </w:tr>
+      <w:tr>
+        <w:tc>
+          <w:tcPr>
+            <w:tcW w:w="1632" w:type="dxa"/>
+            <w:vMerge/>
+            <w:shd w:val="clear" w:color="auto" w:fill="FFFFFF" w:themeFill="background1"/>
+            <w:vAlign w:val="center"/>
+          </w:tcPr>
+          <w:p>
+            <w:pPr>
+              <w:jc w:val="center"/>
+            </w:pPr>
+          </w:p>
+        </w:tc>
+        <w:tc>
+          <w:tcPr>
+            <w:tcW w:w="1184" w:type="dxa"/>
+            <w:vMerge/>
+            <w:shd w:val="clear" w:color="auto" w:fill="FFFFFF" w:themeFill="background1"/>
+            <w:vAlign w:val="center"/>
+          </w:tcPr>
+          <w:p>
+            <w:pPr>
+              <w:jc w:val="center"/>
+            </w:pPr>
+          </w:p>
+        </w:tc>
+        <w:tc>
+          <w:tcPr>
+            <w:tcW w:w="1097" w:type="dxa"/>
+            <w:shd w:val="clear" w:color="auto" w:fill="FFFFFF" w:themeFill="background1"/>
+            <w:vAlign w:val="center"/>
+          </w:tcPr>
+          <w:p>
+            <w:pPr>
+              <w:jc w:val="center"/>
+            </w:pPr>
+            <w:r>
+              <w:t>C</w:t>
+            </w:r>
+          </w:p>
+        </w:tc>
+        <w:tc>
+          <w:tcPr>
+            <w:tcW w:w="1776" w:type="dxa"/>
+            <w:shd w:val="clear" w:color="auto" w:fill="FFFFFF" w:themeFill="background1"/>
+          </w:tcPr>
+          <w:p>
+            <w:pPr>
+              <w:jc w:val="center"/>
+            </w:pPr>
+            <w:r>
+              <w:t>-</w:t>
+            </w:r>
+          </w:p>
+        </w:tc>
+        <w:tc>
+          <w:tcPr>
+            <w:tcW w:w="1776" w:type="dxa"/>
+            <w:shd w:val="clear" w:color="auto" w:fill="FFFFFF" w:themeFill="background1"/>
+          </w:tcPr>
+          <w:p>
+            <w:pPr>
+              <w:jc w:val="center"/>
+            </w:pPr>
+            <w:r>
+              <w:t>-</w:t>
+            </w:r>
+          </w:p>
+        </w:tc>
+        <w:tc>
+          <w:tcPr>
+            <w:tcW w:w="1777" w:type="dxa"/>
+            <w:shd w:val="clear" w:color="auto" w:fill="FFFFFF" w:themeFill="background1"/>
+          </w:tcPr>
+          <w:p>
+            <w:pPr>
+              <w:keepNext/>
+              <w:jc w:val="center"/>
+            </w:pPr>
+            <w:r>
+              <w:t>1160</w:t>
+            </w:r>
           </w:p>
         </w:tc>
       </w:tr>
@@ -16377,7 +19667,7 @@
         <w:spacing w:before="240"/>
       </w:pPr>
       <w:bookmarkStart w:id="31" w:name="_Ref152235444"/>
-      <w:bookmarkStart w:id="32" w:name="_Toc152445324"/>
+      <w:bookmarkStart w:id="32" w:name="_Toc152499256"/>
       <w:r>
         <w:t xml:space="preserve">Tabela </w:t>
       </w:r>
@@ -23740,7 +27030,7 @@
         <w:spacing w:before="240"/>
       </w:pPr>
       <w:bookmarkStart w:id="33" w:name="_Ref152443255"/>
-      <w:bookmarkStart w:id="34" w:name="_Toc152445325"/>
+      <w:bookmarkStart w:id="34" w:name="_Toc152499257"/>
       <w:r>
         <w:t xml:space="preserve">Tabela </w:t>
       </w:r>
@@ -23767,13 +27057,7 @@
         <w:t xml:space="preserve"> </w:t>
       </w:r>
       <w:r>
-        <w:t xml:space="preserve">- Tabela de resultados para </w:t>
-      </w:r>
-      <w:r>
-        <w:t>5</w:t>
-      </w:r>
-      <w:r>
-        <w:t>0% de obstáculos com um objetivo</w:t>
+        <w:t>- Tabela de resultados para 50% de obstáculos com um objetivo</w:t>
       </w:r>
       <w:bookmarkEnd w:id="34"/>
     </w:p>
@@ -23816,7 +27100,7 @@
       <w:pPr>
         <w:pStyle w:val="Ttulo1"/>
       </w:pPr>
-      <w:bookmarkStart w:id="35" w:name="_Toc152445312"/>
+      <w:bookmarkStart w:id="35" w:name="_Toc152499244"/>
       <w:r>
         <w:lastRenderedPageBreak/>
         <w:t>Conclusão</w:t>
@@ -23841,7 +27125,7 @@
       <w:pPr>
         <w:pStyle w:val="Ttulo1"/>
       </w:pPr>
-      <w:bookmarkStart w:id="36" w:name="_Toc152445313"/>
+      <w:bookmarkStart w:id="36" w:name="_Toc152499245"/>
       <w:r>
         <w:lastRenderedPageBreak/>
         <w:t>Bibliografia</w:t>
@@ -23984,76 +27268,6 @@
         </w:rPr>
         <w:t>https://en.wikipedia.org/wiki/Breadth-first_search</w:t>
       </w:r>
-    </w:p>
-    <w:p>
-      <w:pPr>
-        <w:rPr>
-          <w:lang w:eastAsia="en-GB"/>
-        </w:rPr>
-      </w:pPr>
-    </w:p>
-    <w:p>
-      <w:pPr>
-        <w:rPr>
-          <w:lang w:eastAsia="en-GB"/>
-        </w:rPr>
-      </w:pPr>
-    </w:p>
-    <w:p>
-      <w:pPr>
-        <w:rPr>
-          <w:lang w:eastAsia="en-GB"/>
-        </w:rPr>
-      </w:pPr>
-    </w:p>
-    <w:p>
-      <w:pPr>
-        <w:rPr>
-          <w:lang w:eastAsia="en-GB"/>
-        </w:rPr>
-      </w:pPr>
-    </w:p>
-    <w:p>
-      <w:pPr>
-        <w:rPr>
-          <w:lang w:eastAsia="en-GB"/>
-        </w:rPr>
-      </w:pPr>
-    </w:p>
-    <w:p>
-      <w:pPr>
-        <w:rPr>
-          <w:lang w:eastAsia="en-GB"/>
-        </w:rPr>
-      </w:pPr>
-    </w:p>
-    <w:p>
-      <w:pPr>
-        <w:rPr>
-          <w:lang w:eastAsia="en-GB"/>
-        </w:rPr>
-      </w:pPr>
-    </w:p>
-    <w:p>
-      <w:pPr>
-        <w:rPr>
-          <w:lang w:eastAsia="en-GB"/>
-        </w:rPr>
-      </w:pPr>
-    </w:p>
-    <w:p>
-      <w:pPr>
-        <w:rPr>
-          <w:lang w:eastAsia="en-GB"/>
-        </w:rPr>
-      </w:pPr>
-    </w:p>
-    <w:p>
-      <w:pPr>
-        <w:rPr>
-          <w:lang w:eastAsia="en-GB"/>
-        </w:rPr>
-      </w:pPr>
     </w:p>
     <w:p>
       <w:pPr>
@@ -24297,7 +27511,7 @@
         <w:noProof/>
       </w:rPr>
       <w:drawing>
-        <wp:anchor distT="0" distB="0" distL="114300" distR="114300" simplePos="0" relativeHeight="251653120" behindDoc="0" locked="0" layoutInCell="1" allowOverlap="1" wp14:anchorId="48A1E868" wp14:editId="4F4FF305">
+        <wp:anchor distT="0" distB="0" distL="114300" distR="114300" simplePos="0" relativeHeight="251655168" behindDoc="0" locked="0" layoutInCell="1" allowOverlap="1" wp14:anchorId="48A1E868" wp14:editId="4F4FF305">
           <wp:simplePos x="0" y="0"/>
           <wp:positionH relativeFrom="margin">
             <wp:posOffset>5448300</wp:posOffset>
@@ -24368,7 +27582,7 @@
         <w:noProof/>
       </w:rPr>
       <w:drawing>
-        <wp:anchor distT="0" distB="0" distL="114300" distR="114300" simplePos="0" relativeHeight="251655168" behindDoc="0" locked="0" layoutInCell="1" allowOverlap="1" wp14:anchorId="18A06DD7" wp14:editId="492AEAEC">
+        <wp:anchor distT="0" distB="0" distL="114300" distR="114300" simplePos="0" relativeHeight="251657216" behindDoc="0" locked="0" layoutInCell="1" allowOverlap="1" wp14:anchorId="18A06DD7" wp14:editId="492AEAEC">
           <wp:simplePos x="0" y="0"/>
           <wp:positionH relativeFrom="margin">
             <wp:posOffset>5448300</wp:posOffset>
@@ -24442,7 +27656,7 @@
         <w:noProof/>
       </w:rPr>
       <w:drawing>
-        <wp:anchor distT="0" distB="0" distL="114300" distR="114300" simplePos="0" relativeHeight="251661312" behindDoc="0" locked="0" layoutInCell="1" allowOverlap="1" wp14:anchorId="1E988FBF" wp14:editId="0E832CFD">
+        <wp:anchor distT="0" distB="0" distL="114300" distR="114300" simplePos="0" relativeHeight="251659264" behindDoc="0" locked="0" layoutInCell="1" allowOverlap="1" wp14:anchorId="1E988FBF" wp14:editId="0E832CFD">
           <wp:simplePos x="0" y="0"/>
           <wp:positionH relativeFrom="margin">
             <wp:posOffset>5448300</wp:posOffset>
@@ -24521,7 +27735,7 @@
         <w:noProof/>
       </w:rPr>
       <w:drawing>
-        <wp:anchor distT="0" distB="0" distL="114300" distR="114300" simplePos="0" relativeHeight="251659264" behindDoc="0" locked="0" layoutInCell="1" allowOverlap="1" wp14:anchorId="5B684A61" wp14:editId="36209BC6">
+        <wp:anchor distT="0" distB="0" distL="114300" distR="114300" simplePos="0" relativeHeight="251658240" behindDoc="0" locked="0" layoutInCell="1" allowOverlap="1" wp14:anchorId="5B684A61" wp14:editId="36209BC6">
           <wp:simplePos x="0" y="0"/>
           <wp:positionH relativeFrom="margin">
             <wp:posOffset>5448300</wp:posOffset>
@@ -24600,7 +27814,7 @@
         <w:noProof/>
       </w:rPr>
       <w:drawing>
-        <wp:anchor distT="0" distB="0" distL="114300" distR="114300" simplePos="0" relativeHeight="251663360" behindDoc="0" locked="0" layoutInCell="1" allowOverlap="1" wp14:anchorId="657D9043" wp14:editId="11D5CAAA">
+        <wp:anchor distT="0" distB="0" distL="114300" distR="114300" simplePos="0" relativeHeight="251660288" behindDoc="0" locked="0" layoutInCell="1" allowOverlap="1" wp14:anchorId="657D9043" wp14:editId="11D5CAAA">
           <wp:simplePos x="0" y="0"/>
           <wp:positionH relativeFrom="margin">
             <wp:posOffset>5448300</wp:posOffset>

--- a/Relatorio/Relatorio_IA.docx
+++ b/Relatorio/Relatorio_IA.docx
@@ -148,6 +148,7 @@
                       <w:lang w:val="en-GB"/>
                     </w:rPr>
                   </w:pPr>
+                  <w:proofErr w:type="spellStart"/>
                   <w:r>
                     <w:rPr>
                       <w:b/>
@@ -155,7 +156,17 @@
                       <w:szCs w:val="48"/>
                       <w:lang w:val="en-GB"/>
                     </w:rPr>
-                    <w:t>Algoritmos de Pesquisa</w:t>
+                    <w:t>Algoritmos</w:t>
+                  </w:r>
+                  <w:proofErr w:type="spellEnd"/>
+                  <w:r>
+                    <w:rPr>
+                      <w:b/>
+                      <w:sz w:val="48"/>
+                      <w:szCs w:val="48"/>
+                      <w:lang w:val="en-GB"/>
+                    </w:rPr>
+                    <w:t xml:space="preserve"> de Pesquisa</w:t>
                   </w:r>
                 </w:p>
               </w:txbxContent>
@@ -2384,7 +2395,25 @@
           <w:iCs/>
           <w:lang w:val="en-GB" w:eastAsia="en-GB"/>
         </w:rPr>
-        <w:t>First In First Out</w:t>
+        <w:t xml:space="preserve">First </w:t>
+      </w:r>
+      <w:proofErr w:type="gramStart"/>
+      <w:r>
+        <w:rPr>
+          <w:i/>
+          <w:iCs/>
+          <w:lang w:val="en-GB" w:eastAsia="en-GB"/>
+        </w:rPr>
+        <w:t>In</w:t>
+      </w:r>
+      <w:proofErr w:type="gramEnd"/>
+      <w:r>
+        <w:rPr>
+          <w:i/>
+          <w:iCs/>
+          <w:lang w:val="en-GB" w:eastAsia="en-GB"/>
+        </w:rPr>
+        <w:t xml:space="preserve"> First Out</w:t>
       </w:r>
     </w:p>
     <w:p>
@@ -2417,7 +2446,25 @@
           <w:iCs/>
           <w:lang w:val="en-GB" w:eastAsia="en-GB"/>
         </w:rPr>
-        <w:t>First In Last Out</w:t>
+        <w:t xml:space="preserve">First </w:t>
+      </w:r>
+      <w:proofErr w:type="gramStart"/>
+      <w:r>
+        <w:rPr>
+          <w:i/>
+          <w:iCs/>
+          <w:lang w:val="en-GB" w:eastAsia="en-GB"/>
+        </w:rPr>
+        <w:t>In</w:t>
+      </w:r>
+      <w:proofErr w:type="gramEnd"/>
+      <w:r>
+        <w:rPr>
+          <w:i/>
+          <w:iCs/>
+          <w:lang w:val="en-GB" w:eastAsia="en-GB"/>
+        </w:rPr>
+        <w:t xml:space="preserve"> Last Out</w:t>
       </w:r>
       <w:r>
         <w:rPr>
@@ -2959,6 +3006,7 @@
           </wp:anchor>
         </w:drawing>
       </w:r>
+      <w:proofErr w:type="spellStart"/>
       <w:r>
         <w:rPr>
           <w:b/>
@@ -2967,8 +3015,31 @@
           <w:iCs/>
           <w:lang w:eastAsia="en-GB"/>
         </w:rPr>
-        <w:t>Version Control</w:t>
-      </w:r>
+        <w:t>Version</w:t>
+      </w:r>
+      <w:proofErr w:type="spellEnd"/>
+      <w:r>
+        <w:rPr>
+          <w:b/>
+          <w:bCs/>
+          <w:i/>
+          <w:iCs/>
+          <w:lang w:eastAsia="en-GB"/>
+        </w:rPr>
+        <w:t xml:space="preserve"> </w:t>
+      </w:r>
+      <w:proofErr w:type="spellStart"/>
+      <w:r>
+        <w:rPr>
+          <w:b/>
+          <w:bCs/>
+          <w:i/>
+          <w:iCs/>
+          <w:lang w:eastAsia="en-GB"/>
+        </w:rPr>
+        <w:t>Control</w:t>
+      </w:r>
+      <w:proofErr w:type="spellEnd"/>
     </w:p>
     <w:p>
       <w:pPr>
@@ -3131,12 +3202,14 @@
           <w:lang w:eastAsia="en-GB"/>
         </w:rPr>
       </w:pPr>
+      <w:proofErr w:type="spellStart"/>
       <w:r>
         <w:rPr>
           <w:lang w:eastAsia="en-GB"/>
         </w:rPr>
         <w:t>Trello</w:t>
       </w:r>
+      <w:proofErr w:type="spellEnd"/>
     </w:p>
     <w:p>
       <w:pPr>
@@ -3278,8 +3351,44 @@
         <w:rPr>
           <w:lang w:eastAsia="en-GB"/>
         </w:rPr>
-        <w:t>Visual Studio Code - VSCode</w:t>
-      </w:r>
+        <w:t xml:space="preserve">Visual </w:t>
+      </w:r>
+      <w:proofErr w:type="spellStart"/>
+      <w:r>
+        <w:rPr>
+          <w:lang w:eastAsia="en-GB"/>
+        </w:rPr>
+        <w:t>Studio</w:t>
+      </w:r>
+      <w:proofErr w:type="spellEnd"/>
+      <w:r>
+        <w:rPr>
+          <w:lang w:eastAsia="en-GB"/>
+        </w:rPr>
+        <w:t xml:space="preserve"> </w:t>
+      </w:r>
+      <w:proofErr w:type="spellStart"/>
+      <w:r>
+        <w:rPr>
+          <w:lang w:eastAsia="en-GB"/>
+        </w:rPr>
+        <w:t>Code</w:t>
+      </w:r>
+      <w:proofErr w:type="spellEnd"/>
+      <w:r>
+        <w:rPr>
+          <w:lang w:eastAsia="en-GB"/>
+        </w:rPr>
+        <w:t xml:space="preserve"> - </w:t>
+      </w:r>
+      <w:proofErr w:type="spellStart"/>
+      <w:r>
+        <w:rPr>
+          <w:lang w:eastAsia="en-GB"/>
+        </w:rPr>
+        <w:t>VSCode</w:t>
+      </w:r>
+      <w:proofErr w:type="spellEnd"/>
     </w:p>
     <w:p>
       <w:pPr>
@@ -3420,12 +3529,14 @@
           </wp:anchor>
         </w:drawing>
       </w:r>
+      <w:proofErr w:type="spellStart"/>
       <w:r>
         <w:rPr>
           <w:lang w:eastAsia="en-GB"/>
         </w:rPr>
         <w:t>Discord</w:t>
       </w:r>
+      <w:proofErr w:type="spellEnd"/>
     </w:p>
     <w:p>
       <w:pPr>
@@ -3553,12 +3664,14 @@
           </wp:anchor>
         </w:drawing>
       </w:r>
+      <w:proofErr w:type="spellStart"/>
       <w:r>
         <w:rPr>
           <w:lang w:eastAsia="en-GB"/>
         </w:rPr>
         <w:t>Whatsapp</w:t>
       </w:r>
+      <w:proofErr w:type="spellEnd"/>
     </w:p>
     <w:p>
       <w:pPr>
@@ -3857,6 +3970,7 @@
         </w:rPr>
         <w:t xml:space="preserve"> </w:t>
       </w:r>
+      <w:proofErr w:type="spellStart"/>
       <w:r>
         <w:rPr>
           <w:i/>
@@ -3871,15 +3985,16 @@
           <w:iCs/>
           <w:lang w:eastAsia="en-GB"/>
         </w:rPr>
-        <w:t xml:space="preserve">irst </w:t>
-      </w:r>
+        <w:t>irst</w:t>
+      </w:r>
+      <w:proofErr w:type="spellEnd"/>
       <w:r>
         <w:rPr>
           <w:i/>
           <w:iCs/>
           <w:lang w:eastAsia="en-GB"/>
         </w:rPr>
-        <w:t>I</w:t>
+        <w:t xml:space="preserve"> </w:t>
       </w:r>
       <w:r>
         <w:rPr>
@@ -3887,7 +4002,7 @@
           <w:iCs/>
           <w:lang w:eastAsia="en-GB"/>
         </w:rPr>
-        <w:t xml:space="preserve">n </w:t>
+        <w:t>I</w:t>
       </w:r>
       <w:r>
         <w:rPr>
@@ -3895,15 +4010,33 @@
           <w:iCs/>
           <w:lang w:eastAsia="en-GB"/>
         </w:rPr>
-        <w:t>F</w:t>
-      </w:r>
+        <w:t xml:space="preserve">n </w:t>
+      </w:r>
+      <w:proofErr w:type="spellStart"/>
       <w:r>
         <w:rPr>
           <w:i/>
           <w:iCs/>
           <w:lang w:eastAsia="en-GB"/>
         </w:rPr>
-        <w:t xml:space="preserve">irst </w:t>
+        <w:t>F</w:t>
+      </w:r>
+      <w:r>
+        <w:rPr>
+          <w:i/>
+          <w:iCs/>
+          <w:lang w:eastAsia="en-GB"/>
+        </w:rPr>
+        <w:t>irst</w:t>
+      </w:r>
+      <w:proofErr w:type="spellEnd"/>
+      <w:r>
+        <w:rPr>
+          <w:i/>
+          <w:iCs/>
+          <w:lang w:eastAsia="en-GB"/>
+        </w:rPr>
+        <w:t xml:space="preserve"> </w:t>
       </w:r>
       <w:r>
         <w:rPr>
@@ -4270,25 +4403,44 @@
       <w:r>
         <w:t xml:space="preserve">, que será a </w:t>
       </w:r>
+      <w:proofErr w:type="spellStart"/>
       <w:r>
         <w:rPr>
           <w:i/>
           <w:iCs/>
         </w:rPr>
-        <w:t xml:space="preserve">queueFrontier, </w:t>
-      </w:r>
-      <w:r>
-        <w:t xml:space="preserve">definida como a classe deque da biblioteca </w:t>
-      </w:r>
+        <w:t>queueFrontier</w:t>
+      </w:r>
+      <w:proofErr w:type="spellEnd"/>
       <w:r>
         <w:rPr>
           <w:i/>
           <w:iCs/>
         </w:rPr>
+        <w:t xml:space="preserve">, </w:t>
+      </w:r>
+      <w:r>
+        <w:t xml:space="preserve">definida como a classe deque da biblioteca </w:t>
+      </w:r>
+      <w:proofErr w:type="spellStart"/>
+      <w:r>
+        <w:rPr>
+          <w:i/>
+          <w:iCs/>
+        </w:rPr>
         <w:t>collections</w:t>
       </w:r>
-      <w:r>
-        <w:t>, neste caso será feito a eliminação do primeiro item guardado na variável, com recurso ao método popleft(), como se pode observar a seguir:</w:t>
+      <w:proofErr w:type="spellEnd"/>
+      <w:r>
+        <w:t xml:space="preserve">, neste caso será feito a eliminação do primeiro item guardado na variável, com recurso ao método </w:t>
+      </w:r>
+      <w:proofErr w:type="spellStart"/>
+      <w:r>
+        <w:t>popleft</w:t>
+      </w:r>
+      <w:proofErr w:type="spellEnd"/>
+      <w:r>
+        <w:t>(), como se pode observar a seguir:</w:t>
       </w:r>
     </w:p>
     <w:p>
@@ -4304,6 +4456,7 @@
           <w:lang w:eastAsia="en-GB"/>
         </w:rPr>
       </w:pPr>
+      <w:proofErr w:type="spellStart"/>
       <w:r>
         <w:rPr>
           <w:rFonts w:ascii="Consolas" w:eastAsia="Times New Roman" w:hAnsi="Consolas"/>
@@ -4334,6 +4487,7 @@
         </w:rPr>
         <w:t>popleft</w:t>
       </w:r>
+      <w:proofErr w:type="spellEnd"/>
       <w:r>
         <w:rPr>
           <w:rFonts w:ascii="Consolas" w:eastAsia="Times New Roman" w:hAnsi="Consolas"/>
@@ -5031,12 +5185,37 @@
       <w:r>
         <w:t xml:space="preserve">, agindo em FILO – </w:t>
       </w:r>
+      <w:proofErr w:type="spellStart"/>
       <w:r>
         <w:rPr>
           <w:i/>
           <w:iCs/>
         </w:rPr>
-        <w:t>First In Last Out</w:t>
+        <w:t>First</w:t>
+      </w:r>
+      <w:proofErr w:type="spellEnd"/>
+      <w:r>
+        <w:rPr>
+          <w:i/>
+          <w:iCs/>
+        </w:rPr>
+        <w:t xml:space="preserve"> In </w:t>
+      </w:r>
+      <w:proofErr w:type="spellStart"/>
+      <w:r>
+        <w:rPr>
+          <w:i/>
+          <w:iCs/>
+        </w:rPr>
+        <w:t>Last</w:t>
+      </w:r>
+      <w:proofErr w:type="spellEnd"/>
+      <w:r>
+        <w:rPr>
+          <w:i/>
+          <w:iCs/>
+        </w:rPr>
+        <w:t xml:space="preserve"> Out</w:t>
       </w:r>
       <w:r>
         <w:t>. Com isso, ao e</w:t>
@@ -5067,6 +5246,7 @@
         </w:rPr>
         <w:t xml:space="preserve">. O último nó adicionado é selecionado através do método pop() da biblioteca </w:t>
       </w:r>
+      <w:proofErr w:type="spellStart"/>
       <w:r>
         <w:rPr>
           <w:rStyle w:val="x4k7w5x"/>
@@ -5075,6 +5255,7 @@
         </w:rPr>
         <w:t>collections</w:t>
       </w:r>
+      <w:proofErr w:type="spellEnd"/>
       <w:r>
         <w:rPr>
           <w:rStyle w:val="x4k7w5x"/>
@@ -5095,6 +5276,7 @@
           <w:lang w:eastAsia="en-GB"/>
         </w:rPr>
       </w:pPr>
+      <w:proofErr w:type="spellStart"/>
       <w:r>
         <w:rPr>
           <w:rFonts w:ascii="Consolas" w:eastAsia="Times New Roman" w:hAnsi="Consolas"/>
@@ -5125,6 +5307,7 @@
         </w:rPr>
         <w:t>pop</w:t>
       </w:r>
+      <w:proofErr w:type="spellEnd"/>
       <w:r>
         <w:rPr>
           <w:rFonts w:ascii="Consolas" w:eastAsia="Times New Roman" w:hAnsi="Consolas"/>
@@ -6270,6 +6453,7 @@
         </w:rPr>
         <w:t xml:space="preserve">, no ficheiro randomMatrices.py, com o método </w:t>
       </w:r>
+      <w:proofErr w:type="spellStart"/>
       <w:r>
         <w:rPr>
           <w:i/>
@@ -6278,12 +6462,14 @@
         </w:rPr>
         <w:t>random.choice</w:t>
       </w:r>
+      <w:proofErr w:type="spellEnd"/>
       <w:r>
         <w:rPr>
           <w:lang w:eastAsia="en-GB"/>
         </w:rPr>
         <w:t xml:space="preserve"> da biblioteca </w:t>
       </w:r>
+      <w:proofErr w:type="spellStart"/>
       <w:r>
         <w:rPr>
           <w:i/>
@@ -6292,6 +6478,7 @@
         </w:rPr>
         <w:t>NumPy</w:t>
       </w:r>
+      <w:proofErr w:type="spellEnd"/>
       <w:r>
         <w:rPr>
           <w:lang w:eastAsia="en-GB"/>
@@ -6312,6 +6499,8 @@
           <w:lang w:val="en-GB" w:eastAsia="en-GB"/>
         </w:rPr>
       </w:pPr>
+      <w:proofErr w:type="spellStart"/>
+      <w:proofErr w:type="gramStart"/>
       <w:r>
         <w:rPr>
           <w:rFonts w:ascii="Consolas" w:eastAsia="Times New Roman" w:hAnsi="Consolas"/>
@@ -6342,6 +6531,7 @@
         </w:rPr>
         <w:t>random</w:t>
       </w:r>
+      <w:proofErr w:type="gramEnd"/>
       <w:r>
         <w:rPr>
           <w:rFonts w:ascii="Consolas" w:eastAsia="Times New Roman" w:hAnsi="Consolas"/>
@@ -6362,6 +6552,7 @@
         </w:rPr>
         <w:t>choice</w:t>
       </w:r>
+      <w:proofErr w:type="spellEnd"/>
       <w:r>
         <w:rPr>
           <w:rFonts w:ascii="Consolas" w:eastAsia="Times New Roman" w:hAnsi="Consolas"/>
@@ -6594,6 +6785,7 @@
           <w:lang w:eastAsia="en-GB"/>
         </w:rPr>
       </w:pPr>
+      <w:proofErr w:type="spellStart"/>
       <w:r>
         <w:rPr>
           <w:rFonts w:ascii="Consolas" w:eastAsia="Times New Roman" w:hAnsi="Consolas"/>
@@ -6604,6 +6796,7 @@
         </w:rPr>
         <w:t>matrix</w:t>
       </w:r>
+      <w:proofErr w:type="spellEnd"/>
       <w:r>
         <w:rPr>
           <w:rFonts w:ascii="Consolas" w:eastAsia="Times New Roman" w:hAnsi="Consolas"/>
@@ -6834,6 +7027,7 @@
         </w:rPr>
         <w:t xml:space="preserve"> estão representados os resultados no terminal do </w:t>
       </w:r>
+      <w:proofErr w:type="spellStart"/>
       <w:r>
         <w:rPr>
           <w:rStyle w:val="x4k7w5x"/>
@@ -6850,6 +7044,7 @@
         </w:rPr>
         <w:t>ode</w:t>
       </w:r>
+      <w:proofErr w:type="spellEnd"/>
       <w:r>
         <w:rPr>
           <w:rStyle w:val="x4k7w5x"/>
@@ -7087,6 +7282,7 @@
       <w:r>
         <w:t xml:space="preserve"> De modo a serem comparáveis, a todos os tempos de processamento foi adicionado o </w:t>
       </w:r>
+      <w:proofErr w:type="spellStart"/>
       <w:r>
         <w:rPr>
           <w:i/>
@@ -7094,6 +7290,7 @@
         </w:rPr>
         <w:t>delay</w:t>
       </w:r>
+      <w:proofErr w:type="spellEnd"/>
       <w:r>
         <w:t xml:space="preserve"> de 1 segundo.</w:t>
       </w:r>
@@ -7310,6 +7507,7 @@
                 <w:bCs/>
               </w:rPr>
             </w:pPr>
+            <w:bookmarkStart w:id="31" w:name="_Hlk152505078"/>
             <w:r>
               <w:rPr>
                 <w:b/>
@@ -13888,6 +14086,9 @@
               <w:keepNext/>
               <w:jc w:val="center"/>
             </w:pPr>
+            <w:r>
+              <w:t>348</w:t>
+            </w:r>
           </w:p>
         </w:tc>
       </w:tr>
@@ -13965,6 +14166,9 @@
               <w:keepNext/>
               <w:jc w:val="center"/>
             </w:pPr>
+            <w:r>
+              <w:t>1.21102333</w:t>
+            </w:r>
           </w:p>
         </w:tc>
       </w:tr>
@@ -19666,8 +19870,9 @@
         <w:pStyle w:val="Legenda"/>
         <w:spacing w:before="240"/>
       </w:pPr>
-      <w:bookmarkStart w:id="31" w:name="_Ref152235444"/>
-      <w:bookmarkStart w:id="32" w:name="_Toc152499256"/>
+      <w:bookmarkStart w:id="32" w:name="_Ref152235444"/>
+      <w:bookmarkStart w:id="33" w:name="_Toc152499256"/>
+      <w:bookmarkEnd w:id="31"/>
       <w:r>
         <w:t xml:space="preserve">Tabela </w:t>
       </w:r>
@@ -19689,7 +19894,7 @@
       <w:r>
         <w:fldChar w:fldCharType="end"/>
       </w:r>
-      <w:bookmarkEnd w:id="31"/>
+      <w:bookmarkEnd w:id="32"/>
       <w:r>
         <w:t xml:space="preserve"> - Tabela de resultados</w:t>
       </w:r>
@@ -19699,7 +19904,7 @@
       <w:r>
         <w:t xml:space="preserve"> com um objetivo</w:t>
       </w:r>
-      <w:bookmarkEnd w:id="32"/>
+      <w:bookmarkEnd w:id="33"/>
     </w:p>
     <w:p>
       <w:pPr>
@@ -27029,8 +27234,8 @@
         <w:pStyle w:val="Legenda"/>
         <w:spacing w:before="240"/>
       </w:pPr>
-      <w:bookmarkStart w:id="33" w:name="_Ref152443255"/>
-      <w:bookmarkStart w:id="34" w:name="_Toc152499257"/>
+      <w:bookmarkStart w:id="34" w:name="_Ref152443255"/>
+      <w:bookmarkStart w:id="35" w:name="_Toc152499257"/>
       <w:r>
         <w:t xml:space="preserve">Tabela </w:t>
       </w:r>
@@ -27052,14 +27257,14 @@
       <w:r>
         <w:fldChar w:fldCharType="end"/>
       </w:r>
-      <w:bookmarkEnd w:id="33"/>
+      <w:bookmarkEnd w:id="34"/>
       <w:r>
         <w:t xml:space="preserve"> </w:t>
       </w:r>
       <w:r>
         <w:t>- Tabela de resultados para 50% de obstáculos com um objetivo</w:t>
       </w:r>
-      <w:bookmarkEnd w:id="34"/>
+      <w:bookmarkEnd w:id="35"/>
     </w:p>
     <w:p>
       <w:pPr>
@@ -27100,12 +27305,12 @@
       <w:pPr>
         <w:pStyle w:val="Ttulo1"/>
       </w:pPr>
-      <w:bookmarkStart w:id="35" w:name="_Toc152499244"/>
+      <w:bookmarkStart w:id="36" w:name="_Toc152499244"/>
       <w:r>
         <w:lastRenderedPageBreak/>
         <w:t>Conclusão</w:t>
       </w:r>
-      <w:bookmarkEnd w:id="35"/>
+      <w:bookmarkEnd w:id="36"/>
     </w:p>
     <w:p>
       <w:pPr>
@@ -27125,12 +27330,12 @@
       <w:pPr>
         <w:pStyle w:val="Ttulo1"/>
       </w:pPr>
-      <w:bookmarkStart w:id="36" w:name="_Toc152499245"/>
+      <w:bookmarkStart w:id="37" w:name="_Toc152499245"/>
       <w:r>
         <w:lastRenderedPageBreak/>
         <w:t>Bibliografia</w:t>
       </w:r>
-      <w:bookmarkEnd w:id="36"/>
+      <w:bookmarkEnd w:id="37"/>
     </w:p>
     <w:p>
       <w:pPr>
@@ -27582,7 +27787,7 @@
         <w:noProof/>
       </w:rPr>
       <w:drawing>
-        <wp:anchor distT="0" distB="0" distL="114300" distR="114300" simplePos="0" relativeHeight="251657216" behindDoc="0" locked="0" layoutInCell="1" allowOverlap="1" wp14:anchorId="18A06DD7" wp14:editId="492AEAEC">
+        <wp:anchor distT="0" distB="0" distL="114300" distR="114300" simplePos="0" relativeHeight="251657216" behindDoc="0" locked="0" layoutInCell="1" allowOverlap="1" wp14:anchorId="18A06DD7" wp14:editId="5D850104">
           <wp:simplePos x="0" y="0"/>
           <wp:positionH relativeFrom="margin">
             <wp:posOffset>5448300</wp:posOffset>
@@ -27656,7 +27861,7 @@
         <w:noProof/>
       </w:rPr>
       <w:drawing>
-        <wp:anchor distT="0" distB="0" distL="114300" distR="114300" simplePos="0" relativeHeight="251659264" behindDoc="0" locked="0" layoutInCell="1" allowOverlap="1" wp14:anchorId="1E988FBF" wp14:editId="0E832CFD">
+        <wp:anchor distT="0" distB="0" distL="114300" distR="114300" simplePos="0" relativeHeight="251659264" behindDoc="0" locked="0" layoutInCell="1" allowOverlap="1" wp14:anchorId="1E988FBF" wp14:editId="4EE6A002">
           <wp:simplePos x="0" y="0"/>
           <wp:positionH relativeFrom="margin">
             <wp:posOffset>5448300</wp:posOffset>
@@ -27735,7 +27940,7 @@
         <w:noProof/>
       </w:rPr>
       <w:drawing>
-        <wp:anchor distT="0" distB="0" distL="114300" distR="114300" simplePos="0" relativeHeight="251658240" behindDoc="0" locked="0" layoutInCell="1" allowOverlap="1" wp14:anchorId="5B684A61" wp14:editId="36209BC6">
+        <wp:anchor distT="0" distB="0" distL="114300" distR="114300" simplePos="0" relativeHeight="251658240" behindDoc="0" locked="0" layoutInCell="1" allowOverlap="1" wp14:anchorId="5B684A61" wp14:editId="5284E233">
           <wp:simplePos x="0" y="0"/>
           <wp:positionH relativeFrom="margin">
             <wp:posOffset>5448300</wp:posOffset>
@@ -27814,7 +28019,7 @@
         <w:noProof/>
       </w:rPr>
       <w:drawing>
-        <wp:anchor distT="0" distB="0" distL="114300" distR="114300" simplePos="0" relativeHeight="251660288" behindDoc="0" locked="0" layoutInCell="1" allowOverlap="1" wp14:anchorId="657D9043" wp14:editId="11D5CAAA">
+        <wp:anchor distT="0" distB="0" distL="114300" distR="114300" simplePos="0" relativeHeight="251660288" behindDoc="0" locked="0" layoutInCell="1" allowOverlap="1" wp14:anchorId="657D9043" wp14:editId="009552A2">
           <wp:simplePos x="0" y="0"/>
           <wp:positionH relativeFrom="margin">
             <wp:posOffset>5448300</wp:posOffset>

--- a/Relatorio/Relatorio_IA.docx
+++ b/Relatorio/Relatorio_IA.docx
@@ -3365,30 +3365,8 @@
         <w:rPr>
           <w:lang w:eastAsia="en-GB"/>
         </w:rPr>
-        <w:t xml:space="preserve"> </w:t>
-      </w:r>
-      <w:proofErr w:type="spellStart"/>
-      <w:r>
-        <w:rPr>
-          <w:lang w:eastAsia="en-GB"/>
-        </w:rPr>
-        <w:t>Code</w:t>
-      </w:r>
-      <w:proofErr w:type="spellEnd"/>
-      <w:r>
-        <w:rPr>
-          <w:lang w:eastAsia="en-GB"/>
-        </w:rPr>
-        <w:t xml:space="preserve"> - </w:t>
-      </w:r>
-      <w:proofErr w:type="spellStart"/>
-      <w:r>
-        <w:rPr>
-          <w:lang w:eastAsia="en-GB"/>
-        </w:rPr>
-        <w:t>VSCode</w:t>
-      </w:r>
-      <w:proofErr w:type="spellEnd"/>
+        <w:t xml:space="preserve"> Code - VSCode</w:t>
+      </w:r>
     </w:p>
     <w:p>
       <w:pPr>
@@ -7307,8 +7285,8 @@
         </w:rPr>
         <w:lastRenderedPageBreak/>
         <w:drawing>
-          <wp:inline distT="0" distB="0" distL="0" distR="0" wp14:anchorId="707E2075" wp14:editId="572CECD4">
-            <wp:extent cx="3327991" cy="2577197"/>
+          <wp:inline distT="0" distB="0" distL="0" distR="0" wp14:anchorId="707E2075" wp14:editId="4D355967">
+            <wp:extent cx="3057525" cy="2367750"/>
             <wp:effectExtent l="0" t="0" r="0" b="0"/>
             <wp:docPr id="1481851287" name="Imagem 1" descr="Uma imagem com texto, captura de ecrã, software, Software de multimédia&#10;&#10;Descrição gerada automaticamente"/>
             <wp:cNvGraphicFramePr>
@@ -7329,7 +7307,7 @@
                   <pic:spPr bwMode="auto">
                     <a:xfrm>
                       <a:off x="0" y="0"/>
-                      <a:ext cx="3341078" cy="2587332"/>
+                      <a:ext cx="3073941" cy="2380463"/>
                     </a:xfrm>
                     <a:prstGeom prst="rect">
                       <a:avLst/>
@@ -7474,6 +7452,9 @@
         <w:t>, C o custo final</w:t>
       </w:r>
       <w:r>
+        <w:t>, por unidade de tempo</w:t>
+      </w:r>
+      <w:r>
         <w:t xml:space="preserve">. </w:t>
       </w:r>
     </w:p>
@@ -7885,9 +7866,6 @@
             <w:pPr>
               <w:jc w:val="center"/>
             </w:pPr>
-            <w:r>
-              <w:t>1.01499987</w:t>
-            </w:r>
           </w:p>
         </w:tc>
       </w:tr>
@@ -8040,7 +8018,7 @@
               <w:jc w:val="center"/>
             </w:pPr>
             <w:r>
-              <w:t>-</w:t>
+              <w:t>6</w:t>
             </w:r>
           </w:p>
         </w:tc>
@@ -8055,7 +8033,7 @@
               <w:jc w:val="center"/>
             </w:pPr>
             <w:r>
-              <w:t>-</w:t>
+              <w:t>6</w:t>
             </w:r>
           </w:p>
         </w:tc>
@@ -8240,9 +8218,6 @@
             <w:pPr>
               <w:jc w:val="center"/>
             </w:pPr>
-            <w:r>
-              <w:t>1.00499582</w:t>
-            </w:r>
           </w:p>
         </w:tc>
       </w:tr>
@@ -8387,7 +8362,7 @@
               <w:jc w:val="center"/>
             </w:pPr>
             <w:r>
-              <w:t>-</w:t>
+              <w:t>28</w:t>
             </w:r>
           </w:p>
         </w:tc>
@@ -8401,7 +8376,7 @@
               <w:jc w:val="center"/>
             </w:pPr>
             <w:r>
-              <w:t>-</w:t>
+              <w:t>32</w:t>
             </w:r>
           </w:p>
         </w:tc>
@@ -8595,9 +8570,6 @@
             <w:pPr>
               <w:jc w:val="center"/>
             </w:pPr>
-            <w:r>
-              <w:t>1.00202322</w:t>
-            </w:r>
           </w:p>
         </w:tc>
       </w:tr>
@@ -8750,7 +8722,7 @@
               <w:jc w:val="center"/>
             </w:pPr>
             <w:r>
-              <w:t>-</w:t>
+              <w:t>35</w:t>
             </w:r>
           </w:p>
         </w:tc>
@@ -8765,7 +8737,7 @@
               <w:jc w:val="center"/>
             </w:pPr>
             <w:r>
-              <w:t>-</w:t>
+              <w:t>44</w:t>
             </w:r>
           </w:p>
         </w:tc>
@@ -8955,9 +8927,6 @@
             <w:pPr>
               <w:jc w:val="center"/>
             </w:pPr>
-            <w:r>
-              <w:t>1.00699234</w:t>
-            </w:r>
           </w:p>
         </w:tc>
       </w:tr>
@@ -9100,7 +9069,7 @@
               <w:jc w:val="center"/>
             </w:pPr>
             <w:r>
-              <w:t>-</w:t>
+              <w:t>16</w:t>
             </w:r>
           </w:p>
         </w:tc>
@@ -9114,7 +9083,7 @@
               <w:jc w:val="center"/>
             </w:pPr>
             <w:r>
-              <w:t>-</w:t>
+              <w:t>50</w:t>
             </w:r>
           </w:p>
         </w:tc>
@@ -9306,9 +9275,6 @@
             <w:pPr>
               <w:jc w:val="center"/>
             </w:pPr>
-            <w:r>
-              <w:t>1.01491666</w:t>
-            </w:r>
           </w:p>
         </w:tc>
       </w:tr>
@@ -9459,7 +9425,7 @@
               <w:jc w:val="center"/>
             </w:pPr>
             <w:r>
-              <w:t>-</w:t>
+              <w:t>69</w:t>
             </w:r>
           </w:p>
         </w:tc>
@@ -9474,7 +9440,7 @@
               <w:jc w:val="center"/>
             </w:pPr>
             <w:r>
-              <w:t>-</w:t>
+              <w:t>124</w:t>
             </w:r>
           </w:p>
         </w:tc>
@@ -9843,9 +9809,6 @@
             <w:pPr>
               <w:jc w:val="center"/>
             </w:pPr>
-            <w:r>
-              <w:t>1.01400542</w:t>
-            </w:r>
           </w:p>
         </w:tc>
       </w:tr>
@@ -9988,7 +9951,7 @@
               <w:jc w:val="center"/>
             </w:pPr>
             <w:r>
-              <w:t>-</w:t>
+              <w:t>67</w:t>
             </w:r>
           </w:p>
         </w:tc>
@@ -10002,7 +9965,7 @@
               <w:jc w:val="center"/>
             </w:pPr>
             <w:r>
-              <w:t>-</w:t>
+              <w:t>121</w:t>
             </w:r>
           </w:p>
         </w:tc>
@@ -10203,9 +10166,6 @@
             <w:pPr>
               <w:jc w:val="center"/>
             </w:pPr>
-            <w:r>
-              <w:t>1.00600243</w:t>
-            </w:r>
           </w:p>
         </w:tc>
       </w:tr>
@@ -10350,7 +10310,7 @@
               <w:jc w:val="center"/>
             </w:pPr>
             <w:r>
-              <w:t>-</w:t>
+              <w:t>59</w:t>
             </w:r>
           </w:p>
         </w:tc>
@@ -10365,7 +10325,7 @@
               <w:jc w:val="center"/>
             </w:pPr>
             <w:r>
-              <w:t>-</w:t>
+              <w:t>693</w:t>
             </w:r>
           </w:p>
         </w:tc>
@@ -10545,9 +10505,6 @@
             <w:pPr>
               <w:jc w:val="center"/>
             </w:pPr>
-            <w:r>
-              <w:t>1.01670384</w:t>
-            </w:r>
           </w:p>
         </w:tc>
       </w:tr>
@@ -10685,7 +10642,7 @@
               <w:jc w:val="center"/>
             </w:pPr>
             <w:r>
-              <w:t>-</w:t>
+              <w:t>102</w:t>
             </w:r>
           </w:p>
         </w:tc>
@@ -10699,7 +10656,7 @@
               <w:jc w:val="center"/>
             </w:pPr>
             <w:r>
-              <w:t>-</w:t>
+              <w:t>158</w:t>
             </w:r>
           </w:p>
         </w:tc>
@@ -10888,9 +10845,6 @@
               <w:keepNext/>
               <w:jc w:val="center"/>
             </w:pPr>
-            <w:r>
-              <w:t>1.02797508</w:t>
-            </w:r>
           </w:p>
         </w:tc>
       </w:tr>
@@ -10946,6 +10900,9 @@
             <w:pPr>
               <w:jc w:val="center"/>
             </w:pPr>
+            <w:r>
+              <w:t>98</w:t>
+            </w:r>
           </w:p>
         </w:tc>
         <w:tc>
@@ -10958,6 +10915,9 @@
             <w:pPr>
               <w:jc w:val="center"/>
             </w:pPr>
+            <w:r>
+              <w:t>212</w:t>
+            </w:r>
           </w:p>
         </w:tc>
         <w:tc>
@@ -11030,7 +10990,7 @@
               <w:jc w:val="center"/>
             </w:pPr>
             <w:r>
-              <w:t>-</w:t>
+              <w:t>144</w:t>
             </w:r>
           </w:p>
         </w:tc>
@@ -11045,7 +11005,7 @@
               <w:jc w:val="center"/>
             </w:pPr>
             <w:r>
-              <w:t>-</w:t>
+              <w:t>312</w:t>
             </w:r>
           </w:p>
         </w:tc>
@@ -11221,6 +11181,9 @@
             <w:pPr>
               <w:jc w:val="center"/>
             </w:pPr>
+            <w:r>
+              <w:t>1.00326443</w:t>
+            </w:r>
           </w:p>
         </w:tc>
         <w:tc>
@@ -11232,6 +11195,9 @@
             <w:pPr>
               <w:jc w:val="center"/>
             </w:pPr>
+            <w:r>
+              <w:t>1.08528090</w:t>
+            </w:r>
           </w:p>
         </w:tc>
         <w:tc>
@@ -11245,7 +11211,7 @@
               <w:jc w:val="center"/>
             </w:pPr>
             <w:r>
-              <w:t>1.00895905</w:t>
+              <w:t>1.00577617</w:t>
             </w:r>
           </w:p>
         </w:tc>
@@ -11388,7 +11354,7 @@
               <w:jc w:val="center"/>
             </w:pPr>
             <w:r>
-              <w:t>-</w:t>
+              <w:t>28</w:t>
             </w:r>
           </w:p>
         </w:tc>
@@ -11402,7 +11368,7 @@
               <w:jc w:val="center"/>
             </w:pPr>
             <w:r>
-              <w:t>-</w:t>
+              <w:t>2901</w:t>
             </w:r>
           </w:p>
         </w:tc>
@@ -11585,9 +11551,6 @@
               <w:keepNext/>
               <w:jc w:val="center"/>
             </w:pPr>
-            <w:r>
-              <w:t>1.02495289</w:t>
-            </w:r>
           </w:p>
         </w:tc>
       </w:tr>
@@ -11656,6 +11619,9 @@
             <w:pPr>
               <w:jc w:val="center"/>
             </w:pPr>
+            <w:r>
+              <w:t>1989</w:t>
+            </w:r>
           </w:p>
         </w:tc>
         <w:tc>
@@ -11725,6 +11691,9 @@
             <w:pPr>
               <w:jc w:val="center"/>
             </w:pPr>
+            <w:r>
+              <w:t>120</w:t>
+            </w:r>
           </w:p>
         </w:tc>
         <w:tc>
@@ -11736,6 +11705,9 @@
             <w:pPr>
               <w:jc w:val="center"/>
             </w:pPr>
+            <w:r>
+              <w:t>2873</w:t>
+            </w:r>
           </w:p>
         </w:tc>
         <w:tc>
@@ -11894,6 +11866,9 @@
             <w:pPr>
               <w:jc w:val="center"/>
             </w:pPr>
+            <w:r>
+              <w:t>1.05174160</w:t>
+            </w:r>
           </w:p>
         </w:tc>
         <w:tc>
@@ -11905,6 +11880,9 @@
             <w:pPr>
               <w:jc w:val="center"/>
             </w:pPr>
+            <w:r>
+              <w:t>1.05412316</w:t>
+            </w:r>
           </w:p>
         </w:tc>
         <w:tc>
@@ -11918,7 +11896,7 @@
               <w:jc w:val="center"/>
             </w:pPr>
             <w:r>
-              <w:t>1.02092886</w:t>
+              <w:t>1.08675265</w:t>
             </w:r>
           </w:p>
         </w:tc>
@@ -12061,7 +12039,7 @@
               <w:jc w:val="center"/>
             </w:pPr>
             <w:r>
-              <w:t>-</w:t>
+              <w:t>145</w:t>
             </w:r>
           </w:p>
         </w:tc>
@@ -12075,7 +12053,7 @@
               <w:jc w:val="center"/>
             </w:pPr>
             <w:r>
-              <w:t>-</w:t>
+              <w:t>2075</w:t>
             </w:r>
           </w:p>
         </w:tc>
@@ -12258,9 +12236,6 @@
               <w:keepNext/>
               <w:jc w:val="center"/>
             </w:pPr>
-            <w:r>
-              <w:t>1.02545619</w:t>
-            </w:r>
           </w:p>
         </w:tc>
       </w:tr>
@@ -12329,6 +12304,9 @@
             <w:pPr>
               <w:jc w:val="center"/>
             </w:pPr>
+            <w:r>
+              <w:t>1188</w:t>
+            </w:r>
           </w:p>
         </w:tc>
         <w:tc>
@@ -12398,6 +12376,9 @@
             <w:pPr>
               <w:jc w:val="center"/>
             </w:pPr>
+            <w:r>
+              <w:t>190</w:t>
+            </w:r>
           </w:p>
         </w:tc>
         <w:tc>
@@ -12409,6 +12390,9 @@
             <w:pPr>
               <w:jc w:val="center"/>
             </w:pPr>
+            <w:r>
+              <w:t>1703</w:t>
+            </w:r>
           </w:p>
         </w:tc>
         <w:tc>
@@ -12567,6 +12551,9 @@
             <w:pPr>
               <w:jc w:val="center"/>
             </w:pPr>
+            <w:r>
+              <w:t>1.11923456</w:t>
+            </w:r>
           </w:p>
         </w:tc>
         <w:tc>
@@ -12578,6 +12565,9 @@
             <w:pPr>
               <w:jc w:val="center"/>
             </w:pPr>
+            <w:r>
+              <w:t>1.02438235</w:t>
+            </w:r>
           </w:p>
         </w:tc>
         <w:tc>
@@ -12591,7 +12581,7 @@
               <w:jc w:val="center"/>
             </w:pPr>
             <w:r>
-              <w:t>1.06400299</w:t>
+              <w:t>1.20892167</w:t>
             </w:r>
           </w:p>
         </w:tc>
@@ -12734,7 +12724,7 @@
               <w:jc w:val="center"/>
             </w:pPr>
             <w:r>
-              <w:t>-</w:t>
+              <w:t>260</w:t>
             </w:r>
           </w:p>
         </w:tc>
@@ -12748,7 +12738,7 @@
               <w:jc w:val="center"/>
             </w:pPr>
             <w:r>
-              <w:t>-</w:t>
+              <w:t>1002</w:t>
             </w:r>
           </w:p>
         </w:tc>
@@ -12919,6 +12909,9 @@
             <w:pPr>
               <w:jc w:val="center"/>
             </w:pPr>
+            <w:r>
+              <w:t>1.00811005</w:t>
+            </w:r>
           </w:p>
         </w:tc>
         <w:tc>
@@ -12930,6 +12923,9 @@
             <w:pPr>
               <w:jc w:val="center"/>
             </w:pPr>
+            <w:r>
+              <w:t>1.05428340</w:t>
+            </w:r>
           </w:p>
         </w:tc>
         <w:tc>
@@ -12943,7 +12939,7 @@
               <w:jc w:val="center"/>
             </w:pPr>
             <w:r>
-              <w:t>1.00912666</w:t>
+              <w:t>1.01698613</w:t>
             </w:r>
           </w:p>
         </w:tc>
@@ -13085,9 +13081,6 @@
             <w:pPr>
               <w:jc w:val="center"/>
             </w:pPr>
-            <w:r>
-              <w:t>-</w:t>
-            </w:r>
           </w:p>
         </w:tc>
         <w:tc>
@@ -13099,9 +13092,6 @@
             <w:pPr>
               <w:jc w:val="center"/>
             </w:pPr>
-            <w:r>
-              <w:t>-</w:t>
-            </w:r>
           </w:p>
         </w:tc>
         <w:tc>
@@ -13481,9 +13471,6 @@
               <w:keepNext/>
               <w:jc w:val="center"/>
             </w:pPr>
-            <w:r>
-              <w:t>1.14426351</w:t>
-            </w:r>
           </w:p>
         </w:tc>
       </w:tr>
@@ -13802,6 +13789,9 @@
             <w:pPr>
               <w:jc w:val="center"/>
             </w:pPr>
+            <w:r>
+              <w:t>1.38760543</w:t>
+            </w:r>
           </w:p>
         </w:tc>
         <w:tc>
@@ -13813,6 +13803,9 @@
             <w:pPr>
               <w:jc w:val="center"/>
             </w:pPr>
+            <w:r>
+              <w:t>1.55443215</w:t>
+            </w:r>
           </w:p>
         </w:tc>
         <w:tc>
@@ -13826,7 +13819,7 @@
               <w:jc w:val="center"/>
             </w:pPr>
             <w:r>
-              <w:t>1.15995145</w:t>
+              <w:t>1.67001653</w:t>
             </w:r>
           </w:p>
         </w:tc>
@@ -13968,9 +13961,6 @@
             <w:pPr>
               <w:jc w:val="center"/>
             </w:pPr>
-            <w:r>
-              <w:t>-</w:t>
-            </w:r>
           </w:p>
         </w:tc>
         <w:tc>
@@ -13982,9 +13972,6 @@
             <w:pPr>
               <w:jc w:val="center"/>
             </w:pPr>
-            <w:r>
-              <w:t>-</w:t>
-            </w:r>
           </w:p>
         </w:tc>
         <w:tc>
@@ -14166,9 +14153,6 @@
               <w:keepNext/>
               <w:jc w:val="center"/>
             </w:pPr>
-            <w:r>
-              <w:t>1.21102333</w:t>
-            </w:r>
           </w:p>
         </w:tc>
       </w:tr>
@@ -14469,6 +14453,9 @@
             <w:pPr>
               <w:jc w:val="center"/>
             </w:pPr>
+            <w:r>
+              <w:t>1.62517190</w:t>
+            </w:r>
           </w:p>
         </w:tc>
         <w:tc>
@@ -14480,6 +14467,9 @@
             <w:pPr>
               <w:jc w:val="center"/>
             </w:pPr>
+            <w:r>
+              <w:t>1.58663011</w:t>
+            </w:r>
           </w:p>
         </w:tc>
         <w:tc>
@@ -14492,6 +14482,9 @@
               <w:keepNext/>
               <w:jc w:val="center"/>
             </w:pPr>
+            <w:r>
+              <w:t>2.65746760</w:t>
+            </w:r>
           </w:p>
         </w:tc>
       </w:tr>
@@ -14632,9 +14625,6 @@
             <w:pPr>
               <w:jc w:val="center"/>
             </w:pPr>
-            <w:r>
-              <w:t>-</w:t>
-            </w:r>
           </w:p>
         </w:tc>
         <w:tc>
@@ -14646,9 +14636,6 @@
             <w:pPr>
               <w:jc w:val="center"/>
             </w:pPr>
-            <w:r>
-              <w:t>-</w:t>
-            </w:r>
           </w:p>
         </w:tc>
         <w:tc>
@@ -14818,6 +14805,9 @@
             <w:pPr>
               <w:jc w:val="center"/>
             </w:pPr>
+            <w:r>
+              <w:t>1.01031566</w:t>
+            </w:r>
           </w:p>
         </w:tc>
         <w:tc>
@@ -14829,6 +14819,9 @@
             <w:pPr>
               <w:jc w:val="center"/>
             </w:pPr>
+            <w:r>
+              <w:t>1.81676507</w:t>
+            </w:r>
           </w:p>
         </w:tc>
         <w:tc>
@@ -14841,6 +14834,9 @@
               <w:keepNext/>
               <w:jc w:val="center"/>
             </w:pPr>
+            <w:r>
+              <w:t>1.01704001</w:t>
+            </w:r>
           </w:p>
         </w:tc>
       </w:tr>
@@ -14981,9 +14977,6 @@
             <w:pPr>
               <w:jc w:val="center"/>
             </w:pPr>
-            <w:r>
-              <w:t>-</w:t>
-            </w:r>
           </w:p>
         </w:tc>
         <w:tc>
@@ -14995,9 +14988,6 @@
             <w:pPr>
               <w:jc w:val="center"/>
             </w:pPr>
-            <w:r>
-              <w:t>-</w:t>
-            </w:r>
           </w:p>
         </w:tc>
         <w:tc>
@@ -15470,6 +15460,9 @@
             <w:pPr>
               <w:jc w:val="center"/>
             </w:pPr>
+            <w:r>
+              <w:t>1.37688780</w:t>
+            </w:r>
           </w:p>
         </w:tc>
         <w:tc>
@@ -15481,6 +15474,9 @@
             <w:pPr>
               <w:jc w:val="center"/>
             </w:pPr>
+            <w:r>
+              <w:t>1.61698794</w:t>
+            </w:r>
           </w:p>
         </w:tc>
         <w:tc>
@@ -15493,6 +15489,9 @@
               <w:keepNext/>
               <w:jc w:val="center"/>
             </w:pPr>
+            <w:r>
+              <w:t>1.69592667</w:t>
+            </w:r>
           </w:p>
         </w:tc>
       </w:tr>
@@ -16119,6 +16118,9 @@
             <w:pPr>
               <w:jc w:val="center"/>
             </w:pPr>
+            <w:r>
+              <w:t>1.95478463</w:t>
+            </w:r>
           </w:p>
         </w:tc>
         <w:tc>
@@ -16130,6 +16132,9 @@
             <w:pPr>
               <w:jc w:val="center"/>
             </w:pPr>
+            <w:r>
+              <w:t>1.04202247</w:t>
+            </w:r>
           </w:p>
         </w:tc>
         <w:tc>
@@ -16142,6 +16147,9 @@
               <w:keepNext/>
               <w:jc w:val="center"/>
             </w:pPr>
+            <w:r>
+              <w:t>4.14381528</w:t>
+            </w:r>
           </w:p>
         </w:tc>
       </w:tr>
@@ -16282,9 +16290,6 @@
             <w:pPr>
               <w:jc w:val="center"/>
             </w:pPr>
-            <w:r>
-              <w:t>-</w:t>
-            </w:r>
           </w:p>
         </w:tc>
         <w:tc>
@@ -16296,9 +16301,6 @@
             <w:pPr>
               <w:jc w:val="center"/>
             </w:pPr>
-            <w:r>
-              <w:t>-</w:t>
-            </w:r>
           </w:p>
         </w:tc>
         <w:tc>
@@ -16468,6 +16470,9 @@
             <w:pPr>
               <w:jc w:val="center"/>
             </w:pPr>
+            <w:r>
+              <w:t>1.00501108</w:t>
+            </w:r>
           </w:p>
         </w:tc>
         <w:tc>
@@ -16479,6 +16484,9 @@
             <w:pPr>
               <w:jc w:val="center"/>
             </w:pPr>
+            <w:r>
+              <w:t>1.00869727</w:t>
+            </w:r>
           </w:p>
         </w:tc>
         <w:tc>
@@ -16491,6 +16499,9 @@
               <w:keepNext/>
               <w:jc w:val="center"/>
             </w:pPr>
+            <w:r>
+              <w:t>1.00712442</w:t>
+            </w:r>
           </w:p>
         </w:tc>
       </w:tr>
@@ -16632,9 +16643,6 @@
             <w:pPr>
               <w:jc w:val="center"/>
             </w:pPr>
-            <w:r>
-              <w:t>-</w:t>
-            </w:r>
           </w:p>
         </w:tc>
         <w:tc>
@@ -16647,9 +16655,6 @@
             <w:pPr>
               <w:jc w:val="center"/>
             </w:pPr>
-            <w:r>
-              <w:t>-</w:t>
-            </w:r>
           </w:p>
         </w:tc>
         <w:tc>
@@ -17343,6 +17348,9 @@
             <w:pPr>
               <w:jc w:val="center"/>
             </w:pPr>
+            <w:r>
+              <w:t>1.69026423</w:t>
+            </w:r>
           </w:p>
         </w:tc>
         <w:tc>
@@ -17354,6 +17362,9 @@
             <w:pPr>
               <w:jc w:val="center"/>
             </w:pPr>
+            <w:r>
+              <w:t>1.89317250</w:t>
+            </w:r>
           </w:p>
         </w:tc>
         <w:tc>
@@ -17366,6 +17377,9 @@
               <w:keepNext/>
               <w:jc w:val="center"/>
             </w:pPr>
+            <w:r>
+              <w:t>2.46708751</w:t>
+            </w:r>
           </w:p>
         </w:tc>
       </w:tr>
@@ -17506,9 +17520,6 @@
             <w:pPr>
               <w:jc w:val="center"/>
             </w:pPr>
-            <w:r>
-              <w:t>-</w:t>
-            </w:r>
           </w:p>
         </w:tc>
         <w:tc>
@@ -17520,9 +17531,6 @@
             <w:pPr>
               <w:jc w:val="center"/>
             </w:pPr>
-            <w:r>
-              <w:t>-</w:t>
-            </w:r>
           </w:p>
         </w:tc>
         <w:tc>
@@ -17995,6 +18003,9 @@
             <w:pPr>
               <w:jc w:val="center"/>
             </w:pPr>
+            <w:r>
+              <w:t>2.63497901</w:t>
+            </w:r>
           </w:p>
         </w:tc>
         <w:tc>
@@ -18006,6 +18017,9 @@
             <w:pPr>
               <w:jc w:val="center"/>
             </w:pPr>
+            <w:r>
+              <w:t>1.34992266</w:t>
+            </w:r>
           </w:p>
         </w:tc>
         <w:tc>
@@ -18018,6 +18032,9 @@
               <w:keepNext/>
               <w:jc w:val="center"/>
             </w:pPr>
+            <w:r>
+              <w:t>6.90995264</w:t>
+            </w:r>
           </w:p>
         </w:tc>
       </w:tr>
@@ -18158,9 +18175,6 @@
             <w:pPr>
               <w:jc w:val="center"/>
             </w:pPr>
-            <w:r>
-              <w:t>-</w:t>
-            </w:r>
           </w:p>
         </w:tc>
         <w:tc>
@@ -18172,9 +18186,6 @@
             <w:pPr>
               <w:jc w:val="center"/>
             </w:pPr>
-            <w:r>
-              <w:t>-</w:t>
-            </w:r>
           </w:p>
         </w:tc>
         <w:tc>
@@ -18359,6 +18370,9 @@
             <w:pPr>
               <w:jc w:val="center"/>
             </w:pPr>
+            <w:r>
+              <w:t>1.02839351</w:t>
+            </w:r>
           </w:p>
         </w:tc>
         <w:tc>
@@ -18370,6 +18384,9 @@
             <w:pPr>
               <w:jc w:val="center"/>
             </w:pPr>
+            <w:r>
+              <w:t>3.42422533</w:t>
+            </w:r>
           </w:p>
         </w:tc>
         <w:tc>
@@ -18382,6 +18399,9 @@
               <w:keepNext/>
               <w:jc w:val="center"/>
             </w:pPr>
+            <w:r>
+              <w:t>1.04662085</w:t>
+            </w:r>
           </w:p>
         </w:tc>
       </w:tr>
@@ -18522,9 +18542,6 @@
             <w:pPr>
               <w:jc w:val="center"/>
             </w:pPr>
-            <w:r>
-              <w:t>-</w:t>
-            </w:r>
           </w:p>
         </w:tc>
         <w:tc>
@@ -18536,9 +18553,6 @@
             <w:pPr>
               <w:jc w:val="center"/>
             </w:pPr>
-            <w:r>
-              <w:t>-</w:t>
-            </w:r>
           </w:p>
         </w:tc>
         <w:tc>
@@ -19017,6 +19031,9 @@
             <w:pPr>
               <w:jc w:val="center"/>
             </w:pPr>
+            <w:r>
+              <w:t>2.04639149</w:t>
+            </w:r>
           </w:p>
         </w:tc>
         <w:tc>
@@ -19028,6 +19045,9 @@
             <w:pPr>
               <w:jc w:val="center"/>
             </w:pPr>
+            <w:r>
+              <w:t>3.33480120</w:t>
+            </w:r>
           </w:p>
         </w:tc>
         <w:tc>
@@ -19040,6 +19060,9 @@
               <w:keepNext/>
               <w:jc w:val="center"/>
             </w:pPr>
+            <w:r>
+              <w:t>3.07610202</w:t>
+            </w:r>
           </w:p>
         </w:tc>
       </w:tr>
@@ -19180,9 +19203,6 @@
             <w:pPr>
               <w:jc w:val="center"/>
             </w:pPr>
-            <w:r>
-              <w:t>-</w:t>
-            </w:r>
           </w:p>
         </w:tc>
         <w:tc>
@@ -19194,9 +19214,6 @@
             <w:pPr>
               <w:jc w:val="center"/>
             </w:pPr>
-            <w:r>
-              <w:t>-</w:t>
-            </w:r>
           </w:p>
         </w:tc>
         <w:tc>
@@ -19269,6 +19286,9 @@
             <w:pPr>
               <w:jc w:val="center"/>
             </w:pPr>
+            <w:r>
+              <w:t>-</w:t>
+            </w:r>
           </w:p>
         </w:tc>
         <w:tc>
@@ -19280,6 +19300,9 @@
             <w:pPr>
               <w:jc w:val="center"/>
             </w:pPr>
+            <w:r>
+              <w:t>-</w:t>
+            </w:r>
           </w:p>
         </w:tc>
         <w:tc>
@@ -19669,6 +19692,9 @@
             <w:pPr>
               <w:jc w:val="center"/>
             </w:pPr>
+            <w:r>
+              <w:t>3.56703234</w:t>
+            </w:r>
           </w:p>
         </w:tc>
         <w:tc>
@@ -19680,6 +19706,9 @@
             <w:pPr>
               <w:jc w:val="center"/>
             </w:pPr>
+            <w:r>
+              <w:t>1.62314844</w:t>
+            </w:r>
           </w:p>
         </w:tc>
         <w:tc>
@@ -19692,6 +19721,9 @@
               <w:keepNext/>
               <w:jc w:val="center"/>
             </w:pPr>
+            <w:r>
+              <w:t>10.01739931</w:t>
+            </w:r>
           </w:p>
         </w:tc>
       </w:tr>
@@ -19760,6 +19792,9 @@
             <w:pPr>
               <w:jc w:val="center"/>
             </w:pPr>
+            <w:r>
+              <w:t>3182</w:t>
+            </w:r>
           </w:p>
         </w:tc>
         <w:tc>
@@ -19829,9 +19864,6 @@
             <w:pPr>
               <w:jc w:val="center"/>
             </w:pPr>
-            <w:r>
-              <w:t>-</w:t>
-            </w:r>
           </w:p>
         </w:tc>
         <w:tc>
@@ -19843,9 +19875,6 @@
             <w:pPr>
               <w:jc w:val="center"/>
             </w:pPr>
-            <w:r>
-              <w:t>-</w:t>
-            </w:r>
           </w:p>
         </w:tc>
         <w:tc>
@@ -27271,7 +27300,55 @@
         <w:ind w:firstLine="357"/>
       </w:pPr>
       <w:r>
-        <w:t>Comparando os resultados, obteve-se as seguintes observações:</w:t>
+        <w:t xml:space="preserve">Tendo a </w:t>
+      </w:r>
+      <w:r>
+        <w:fldChar w:fldCharType="begin"/>
+      </w:r>
+      <w:r>
+        <w:instrText xml:space="preserve"> REF _Ref152235444 \h </w:instrText>
+      </w:r>
+      <w:r>
+        <w:fldChar w:fldCharType="separate"/>
+      </w:r>
+      <w:r>
+        <w:t xml:space="preserve">Tabela </w:t>
+      </w:r>
+      <w:r>
+        <w:rPr>
+          <w:noProof/>
+        </w:rPr>
+        <w:t>1</w:t>
+      </w:r>
+      <w:r>
+        <w:fldChar w:fldCharType="end"/>
+      </w:r>
+      <w:r>
+        <w:t xml:space="preserve"> como exemplo, para armazéns maiores com menos paredes e o objeto mais distante da zona inicial, os robôs conseguem encontrar um caminho mais rapidamente utilizando um algoritmo de pesquisa em largura, no entanto, o custo real deste é significativamente muito superior ao custo dos outros dois algoritmos, que têm um custo parecido, sendo melhor o algoritmo de pesquisa em largura por causa do tempo de processamento, que pode ter diferenças de até 4 segundos para com o A*.</w:t>
+      </w:r>
+    </w:p>
+    <w:p>
+      <w:pPr>
+        <w:ind w:firstLine="357"/>
+      </w:pPr>
+      <w:r>
+        <w:t xml:space="preserve">Para objetivos mais próximos do </w:t>
+      </w:r>
+      <w:proofErr w:type="gramStart"/>
+      <w:r>
+        <w:t>inicio</w:t>
+      </w:r>
+      <w:proofErr w:type="gramEnd"/>
+      <w:r>
+        <w:t>, o A* seria a melhor opção, priorizando o custo real de tempo.</w:t>
+      </w:r>
+    </w:p>
+    <w:p>
+      <w:pPr>
+        <w:ind w:firstLine="357"/>
+      </w:pPr>
+      <w:r>
+        <w:t xml:space="preserve"> </w:t>
       </w:r>
     </w:p>
     <w:p>
@@ -27787,7 +27864,7 @@
         <w:noProof/>
       </w:rPr>
       <w:drawing>
-        <wp:anchor distT="0" distB="0" distL="114300" distR="114300" simplePos="0" relativeHeight="251657216" behindDoc="0" locked="0" layoutInCell="1" allowOverlap="1" wp14:anchorId="18A06DD7" wp14:editId="5D850104">
+        <wp:anchor distT="0" distB="0" distL="114300" distR="114300" simplePos="0" relativeHeight="251656192" behindDoc="0" locked="0" layoutInCell="1" allowOverlap="1" wp14:anchorId="18A06DD7" wp14:editId="5D850104">
           <wp:simplePos x="0" y="0"/>
           <wp:positionH relativeFrom="margin">
             <wp:posOffset>5448300</wp:posOffset>
@@ -27861,7 +27938,7 @@
         <w:noProof/>
       </w:rPr>
       <w:drawing>
-        <wp:anchor distT="0" distB="0" distL="114300" distR="114300" simplePos="0" relativeHeight="251659264" behindDoc="0" locked="0" layoutInCell="1" allowOverlap="1" wp14:anchorId="1E988FBF" wp14:editId="4EE6A002">
+        <wp:anchor distT="0" distB="0" distL="114300" distR="114300" simplePos="0" relativeHeight="251658240" behindDoc="0" locked="0" layoutInCell="1" allowOverlap="1" wp14:anchorId="1E988FBF" wp14:editId="4EE6A002">
           <wp:simplePos x="0" y="0"/>
           <wp:positionH relativeFrom="margin">
             <wp:posOffset>5448300</wp:posOffset>
@@ -27940,7 +28017,7 @@
         <w:noProof/>
       </w:rPr>
       <w:drawing>
-        <wp:anchor distT="0" distB="0" distL="114300" distR="114300" simplePos="0" relativeHeight="251658240" behindDoc="0" locked="0" layoutInCell="1" allowOverlap="1" wp14:anchorId="5B684A61" wp14:editId="5284E233">
+        <wp:anchor distT="0" distB="0" distL="114300" distR="114300" simplePos="0" relativeHeight="251657216" behindDoc="0" locked="0" layoutInCell="1" allowOverlap="1" wp14:anchorId="5B684A61" wp14:editId="5284E233">
           <wp:simplePos x="0" y="0"/>
           <wp:positionH relativeFrom="margin">
             <wp:posOffset>5448300</wp:posOffset>
@@ -28019,7 +28096,7 @@
         <w:noProof/>
       </w:rPr>
       <w:drawing>
-        <wp:anchor distT="0" distB="0" distL="114300" distR="114300" simplePos="0" relativeHeight="251660288" behindDoc="0" locked="0" layoutInCell="1" allowOverlap="1" wp14:anchorId="657D9043" wp14:editId="009552A2">
+        <wp:anchor distT="0" distB="0" distL="114300" distR="114300" simplePos="0" relativeHeight="251659264" behindDoc="0" locked="0" layoutInCell="1" allowOverlap="1" wp14:anchorId="657D9043" wp14:editId="009552A2">
           <wp:simplePos x="0" y="0"/>
           <wp:positionH relativeFrom="margin">
             <wp:posOffset>5448300</wp:posOffset>

--- a/Relatorio/Relatorio_IA.docx
+++ b/Relatorio/Relatorio_IA.docx
@@ -2543,7 +2543,25 @@
           <w:iCs/>
           <w:lang w:val="en-GB" w:eastAsia="en-GB"/>
         </w:rPr>
-        <w:t>First In First Out</w:t>
+        <w:t xml:space="preserve">First </w:t>
+      </w:r>
+      <w:proofErr w:type="gramStart"/>
+      <w:r>
+        <w:rPr>
+          <w:i/>
+          <w:iCs/>
+          <w:lang w:val="en-GB" w:eastAsia="en-GB"/>
+        </w:rPr>
+        <w:t>In</w:t>
+      </w:r>
+      <w:proofErr w:type="gramEnd"/>
+      <w:r>
+        <w:rPr>
+          <w:i/>
+          <w:iCs/>
+          <w:lang w:val="en-GB" w:eastAsia="en-GB"/>
+        </w:rPr>
+        <w:t xml:space="preserve"> First Out</w:t>
       </w:r>
     </w:p>
     <w:p>
@@ -2576,7 +2594,25 @@
           <w:iCs/>
           <w:lang w:val="en-GB" w:eastAsia="en-GB"/>
         </w:rPr>
-        <w:t>First In Last Out</w:t>
+        <w:t xml:space="preserve">First </w:t>
+      </w:r>
+      <w:proofErr w:type="gramStart"/>
+      <w:r>
+        <w:rPr>
+          <w:i/>
+          <w:iCs/>
+          <w:lang w:val="en-GB" w:eastAsia="en-GB"/>
+        </w:rPr>
+        <w:t>In</w:t>
+      </w:r>
+      <w:proofErr w:type="gramEnd"/>
+      <w:r>
+        <w:rPr>
+          <w:i/>
+          <w:iCs/>
+          <w:lang w:val="en-GB" w:eastAsia="en-GB"/>
+        </w:rPr>
+        <w:t xml:space="preserve"> Last Out</w:t>
       </w:r>
       <w:r>
         <w:rPr>
@@ -5795,6 +5831,7 @@
         </w:rPr>
       </w:pPr>
       <w:proofErr w:type="spellStart"/>
+      <w:proofErr w:type="gramStart"/>
       <w:r>
         <w:rPr>
           <w:rFonts w:ascii="Consolas" w:eastAsia="Times New Roman" w:hAnsi="Consolas"/>
@@ -5825,6 +5862,7 @@
         </w:rPr>
         <w:t>random</w:t>
       </w:r>
+      <w:proofErr w:type="gramEnd"/>
       <w:r>
         <w:rPr>
           <w:rFonts w:ascii="Consolas" w:eastAsia="Times New Roman" w:hAnsi="Consolas"/>
@@ -19366,13 +19404,7 @@
         <w:fldChar w:fldCharType="end"/>
       </w:r>
       <w:r>
-        <w:t xml:space="preserve"> como exemplo, para armazéns maiores com menos paredes e o objeto mais distante da zona inicial, os robôs conseguem encontrar um caminho mais rapidamente utilizando um algoritmo de pesquisa em profundidade, no entanto, o custo real deste é significativamente muito superior ao custo dos outros dois algoritmos, que possuem um custo parecido, sendo melhor o algoritmo de pesquisa em largura por causa do tempo de processamento, que pode ter diferenças de até 4 segundos para com o A*.</w:t>
-      </w:r>
-      <w:r>
-        <w:t xml:space="preserve"> </w:t>
-      </w:r>
-      <w:r>
-        <w:t>Para objetivos mais próximos do início, o A* seria a melhor opção, priorizando o custo real. Observando, por exemplo, a matriz 10030 para o objetivo a (24, 67), os dois algoritmos, BFS e A*, percorrem o mesmo número de nós, no entanto, o custo real do A* é menor por realizar menos mudanças de direção, diminuindo o tempo que este perde a percorrer o mesmo número de passos, tornando-se mais eficiente, não havendo mudanças significativas no tempo de processamento para um objetivo tão próximo.</w:t>
+        <w:t xml:space="preserve"> como exemplo, para armazéns maiores com menos paredes e o objeto mais distante da zona inicial, os robôs conseguem encontrar um caminho mais rapidamente utilizando um algoritmo de pesquisa em profundidade, no entanto, o custo real deste é significativamente muito superior ao custo dos outros dois algoritmos, que possuem um custo parecido, sendo melhor o algoritmo de pesquisa em largura por causa do tempo de processamento, que pode ter diferenças de até 4 segundos para com o A*. Para objetivos mais próximos do início, o A* seria a melhor opção, priorizando o custo real. Observando, por exemplo, a matriz 10030 para o objetivo a (24, 67), os dois algoritmos, BFS e A*, percorrem o mesmo número de nós, no entanto, o custo real do A* é menor por realizar menos mudanças de direção, diminuindo o tempo que este perde a percorrer o mesmo número de passos, tornando-se mais eficiente, não havendo mudanças significativas no tempo de processamento para um objetivo tão próximo.</w:t>
       </w:r>
     </w:p>
     <w:p>
@@ -23571,30 +23603,8 @@
         <w:rPr>
           <w:lang w:eastAsia="en-GB"/>
         </w:rPr>
-        <w:t xml:space="preserve"> </w:t>
-      </w:r>
-      <w:proofErr w:type="spellStart"/>
-      <w:r>
-        <w:rPr>
-          <w:lang w:eastAsia="en-GB"/>
-        </w:rPr>
-        <w:t>Code</w:t>
-      </w:r>
-      <w:proofErr w:type="spellEnd"/>
-      <w:r>
-        <w:rPr>
-          <w:lang w:eastAsia="en-GB"/>
-        </w:rPr>
-        <w:t xml:space="preserve"> - </w:t>
-      </w:r>
-      <w:proofErr w:type="spellStart"/>
-      <w:r>
-        <w:rPr>
-          <w:lang w:eastAsia="en-GB"/>
-        </w:rPr>
-        <w:t>VSCode</w:t>
-      </w:r>
-      <w:proofErr w:type="spellEnd"/>
+        <w:t xml:space="preserve"> Code - VSCode</w:t>
+      </w:r>
     </w:p>
     <w:p>
       <w:pPr>

--- a/Relatorio/Relatorio_IA.docx
+++ b/Relatorio/Relatorio_IA.docx
@@ -7195,6 +7195,9 @@
             <w:pPr>
               <w:jc w:val="center"/>
             </w:pPr>
+            <w:r>
+              <w:t>1.00116420</w:t>
+            </w:r>
           </w:p>
         </w:tc>
         <w:tc>
@@ -7207,6 +7210,9 @@
             <w:pPr>
               <w:jc w:val="center"/>
             </w:pPr>
+            <w:r>
+              <w:t>1.00155950</w:t>
+            </w:r>
           </w:p>
         </w:tc>
         <w:tc>
@@ -7219,6 +7225,9 @@
             <w:pPr>
               <w:jc w:val="center"/>
             </w:pPr>
+            <w:r>
+              <w:t>1.00257897</w:t>
+            </w:r>
           </w:p>
         </w:tc>
       </w:tr>
@@ -7549,6 +7558,9 @@
             <w:pPr>
               <w:jc w:val="center"/>
             </w:pPr>
+            <w:r>
+              <w:t>1.00279140</w:t>
+            </w:r>
           </w:p>
         </w:tc>
         <w:tc>
@@ -7560,6 +7572,9 @@
             <w:pPr>
               <w:jc w:val="center"/>
             </w:pPr>
+            <w:r>
+              <w:t>1.00204992</w:t>
+            </w:r>
           </w:p>
         </w:tc>
         <w:tc>
@@ -7571,6 +7586,9 @@
             <w:pPr>
               <w:jc w:val="center"/>
             </w:pPr>
+            <w:r>
+              <w:t>1.00638866</w:t>
+            </w:r>
           </w:p>
         </w:tc>
       </w:tr>
@@ -7899,6 +7917,9 @@
             <w:pPr>
               <w:jc w:val="center"/>
             </w:pPr>
+            <w:r>
+              <w:t>1.00301433</w:t>
+            </w:r>
           </w:p>
         </w:tc>
         <w:tc>
@@ -7911,6 +7932,9 @@
             <w:pPr>
               <w:jc w:val="center"/>
             </w:pPr>
+            <w:r>
+              <w:t>1.00358558</w:t>
+            </w:r>
           </w:p>
         </w:tc>
         <w:tc>
@@ -7923,6 +7947,9 @@
             <w:pPr>
               <w:jc w:val="center"/>
             </w:pPr>
+            <w:r>
+              <w:t>1.00770950</w:t>
+            </w:r>
           </w:p>
         </w:tc>
       </w:tr>
@@ -8258,6 +8285,9 @@
             <w:pPr>
               <w:jc w:val="center"/>
             </w:pPr>
+            <w:r>
+              <w:t>1.00203562</w:t>
+            </w:r>
           </w:p>
         </w:tc>
         <w:tc>
@@ -8269,6 +8299,9 @@
             <w:pPr>
               <w:jc w:val="center"/>
             </w:pPr>
+            <w:r>
+              <w:t>1.01353097</w:t>
+            </w:r>
           </w:p>
         </w:tc>
         <w:tc>
@@ -8280,6 +8313,9 @@
             <w:pPr>
               <w:jc w:val="center"/>
             </w:pPr>
+            <w:r>
+              <w:t>1.00477171</w:t>
+            </w:r>
           </w:p>
         </w:tc>
       </w:tr>
@@ -8604,6 +8640,9 @@
             <w:pPr>
               <w:jc w:val="center"/>
             </w:pPr>
+            <w:r>
+              <w:t>1.01008010</w:t>
+            </w:r>
           </w:p>
         </w:tc>
         <w:tc>
@@ -8616,6 +8655,9 @@
             <w:pPr>
               <w:jc w:val="center"/>
             </w:pPr>
+            <w:r>
+              <w:t>1.00426006</w:t>
+            </w:r>
           </w:p>
         </w:tc>
         <w:tc>
@@ -8628,6 +8670,9 @@
             <w:pPr>
               <w:jc w:val="center"/>
             </w:pPr>
+            <w:r>
+              <w:t>1.02925110</w:t>
+            </w:r>
           </w:p>
         </w:tc>
       </w:tr>
@@ -9140,6 +9185,9 @@
             <w:pPr>
               <w:jc w:val="center"/>
             </w:pPr>
+            <w:r>
+              <w:t>1.00963545</w:t>
+            </w:r>
           </w:p>
         </w:tc>
         <w:tc>
@@ -9151,6 +9199,9 @@
             <w:pPr>
               <w:jc w:val="center"/>
             </w:pPr>
+            <w:r>
+              <w:t>1.00543404</w:t>
+            </w:r>
           </w:p>
         </w:tc>
         <w:tc>
@@ -9162,6 +9213,9 @@
             <w:pPr>
               <w:jc w:val="center"/>
             </w:pPr>
+            <w:r>
+              <w:t>1.02402639</w:t>
+            </w:r>
           </w:p>
         </w:tc>
       </w:tr>
@@ -9495,6 +9549,9 @@
             <w:pPr>
               <w:jc w:val="center"/>
             </w:pPr>
+            <w:r>
+              <w:t>1.01865435</w:t>
+            </w:r>
           </w:p>
         </w:tc>
         <w:tc>
@@ -9507,6 +9564,9 @@
             <w:pPr>
               <w:jc w:val="center"/>
             </w:pPr>
+            <w:r>
+              <w:t>1.03863645</w:t>
+            </w:r>
           </w:p>
         </w:tc>
         <w:tc>
@@ -9519,6 +9579,9 @@
             <w:pPr>
               <w:jc w:val="center"/>
             </w:pPr>
+            <w:r>
+              <w:t>1.02528620</w:t>
+            </w:r>
           </w:p>
         </w:tc>
       </w:tr>
@@ -9693,10 +9756,7 @@
               <w:jc w:val="center"/>
             </w:pPr>
             <w:r>
-              <w:t>4</w:t>
-            </w:r>
-            <w:r>
-              <w:t>8</w:t>
+              <w:t>48</w:t>
             </w:r>
           </w:p>
         </w:tc>
@@ -9836,6 +9896,9 @@
             <w:pPr>
               <w:jc w:val="center"/>
             </w:pPr>
+            <w:r>
+              <w:t>1.04536414</w:t>
+            </w:r>
           </w:p>
         </w:tc>
         <w:tc>
@@ -9847,6 +9910,9 @@
             <w:pPr>
               <w:jc w:val="center"/>
             </w:pPr>
+            <w:r>
+              <w:t>1.04878712</w:t>
+            </w:r>
           </w:p>
         </w:tc>
         <w:tc>
@@ -9858,6 +9924,9 @@
             <w:pPr>
               <w:jc w:val="center"/>
             </w:pPr>
+            <w:r>
+              <w:t>1.08652806</w:t>
+            </w:r>
           </w:p>
         </w:tc>
       </w:tr>
@@ -10173,6 +10242,9 @@
             <w:pPr>
               <w:jc w:val="center"/>
             </w:pPr>
+            <w:r>
+              <w:t>1.05562305</w:t>
+            </w:r>
           </w:p>
         </w:tc>
         <w:tc>
@@ -10185,6 +10257,9 @@
             <w:pPr>
               <w:jc w:val="center"/>
             </w:pPr>
+            <w:r>
+              <w:t>1.01004887</w:t>
+            </w:r>
           </w:p>
         </w:tc>
         <w:tc>
@@ -10198,6 +10273,9 @@
               <w:keepNext/>
               <w:jc w:val="center"/>
             </w:pPr>
+            <w:r>
+              <w:t>1.15826678</w:t>
+            </w:r>
           </w:p>
         </w:tc>
       </w:tr>
@@ -10535,7 +10613,7 @@
               <w:jc w:val="center"/>
             </w:pPr>
             <w:r>
-              <w:t>1.00326443</w:t>
+              <w:t>1.00657392</w:t>
             </w:r>
           </w:p>
         </w:tc>
@@ -10549,7 +10627,7 @@
               <w:jc w:val="center"/>
             </w:pPr>
             <w:r>
-              <w:t>1.08528090</w:t>
+              <w:t>1.16657400</w:t>
             </w:r>
           </w:p>
         </w:tc>
@@ -10564,7 +10642,7 @@
               <w:jc w:val="center"/>
             </w:pPr>
             <w:r>
-              <w:t>1.00577617</w:t>
+              <w:t>1.01130104</w:t>
             </w:r>
           </w:p>
         </w:tc>
@@ -10881,6 +10959,9 @@
             <w:pPr>
               <w:jc w:val="center"/>
             </w:pPr>
+            <w:r>
+              <w:t>1.08573294</w:t>
+            </w:r>
           </w:p>
         </w:tc>
         <w:tc>
@@ -10892,6 +10973,9 @@
             <w:pPr>
               <w:jc w:val="center"/>
             </w:pPr>
+            <w:r>
+              <w:t>1.23285437</w:t>
+            </w:r>
           </w:p>
         </w:tc>
         <w:tc>
@@ -10904,6 +10988,9 @@
               <w:keepNext/>
               <w:jc w:val="center"/>
             </w:pPr>
+            <w:r>
+              <w:t>1.15550828</w:t>
+            </w:r>
           </w:p>
         </w:tc>
       </w:tr>
@@ -11220,7 +11307,7 @@
               <w:jc w:val="center"/>
             </w:pPr>
             <w:r>
-              <w:t>1.05174160</w:t>
+              <w:t>1.09785151</w:t>
             </w:r>
           </w:p>
         </w:tc>
@@ -11234,7 +11321,7 @@
               <w:jc w:val="center"/>
             </w:pPr>
             <w:r>
-              <w:t>1.05412316</w:t>
+              <w:t>1.10227418</w:t>
             </w:r>
           </w:p>
         </w:tc>
@@ -11249,7 +11336,7 @@
               <w:jc w:val="center"/>
             </w:pPr>
             <w:r>
-              <w:t>1.08675265</w:t>
+              <w:t>1.18692088</w:t>
             </w:r>
           </w:p>
         </w:tc>
@@ -11566,6 +11653,9 @@
             <w:pPr>
               <w:jc w:val="center"/>
             </w:pPr>
+            <w:r>
+              <w:t>1.16704106</w:t>
+            </w:r>
           </w:p>
         </w:tc>
         <w:tc>
@@ -11577,6 +11667,9 @@
             <w:pPr>
               <w:jc w:val="center"/>
             </w:pPr>
+            <w:r>
+              <w:t>1.08559990</w:t>
+            </w:r>
           </w:p>
         </w:tc>
         <w:tc>
@@ -11589,6 +11682,9 @@
               <w:keepNext/>
               <w:jc w:val="center"/>
             </w:pPr>
+            <w:r>
+              <w:t>1.25977111</w:t>
+            </w:r>
           </w:p>
         </w:tc>
       </w:tr>
@@ -11905,7 +12001,7 @@
               <w:jc w:val="center"/>
             </w:pPr>
             <w:r>
-              <w:t>1.11923456</w:t>
+              <w:t>1.21259832</w:t>
             </w:r>
           </w:p>
         </w:tc>
@@ -11919,7 +12015,7 @@
               <w:jc w:val="center"/>
             </w:pPr>
             <w:r>
-              <w:t>1.02438235</w:t>
+              <w:t>1.05355668</w:t>
             </w:r>
           </w:p>
         </w:tc>
@@ -11934,7 +12030,7 @@
               <w:jc w:val="center"/>
             </w:pPr>
             <w:r>
-              <w:t>1.20892167</w:t>
+              <w:t>1.41732001</w:t>
             </w:r>
           </w:p>
         </w:tc>
@@ -12263,7 +12359,7 @@
               <w:jc w:val="center"/>
             </w:pPr>
             <w:r>
-              <w:t>1.00811005</w:t>
+              <w:t>1.01235867</w:t>
             </w:r>
           </w:p>
         </w:tc>
@@ -12277,7 +12373,7 @@
               <w:jc w:val="center"/>
             </w:pPr>
             <w:r>
-              <w:t>1.05428340</w:t>
+              <w:t>2.10968184</w:t>
             </w:r>
           </w:p>
         </w:tc>
@@ -12292,7 +12388,7 @@
               <w:jc w:val="center"/>
             </w:pPr>
             <w:r>
-              <w:t>1.01698613</w:t>
+              <w:t>1.02670479</w:t>
             </w:r>
           </w:p>
         </w:tc>
@@ -12715,6 +12811,10 @@
           </w:tcPr>
           <w:p>
             <w:pPr>
+              <w:tabs>
+                <w:tab w:val="left" w:pos="636"/>
+                <w:tab w:val="center" w:pos="780"/>
+              </w:tabs>
               <w:jc w:val="center"/>
             </w:pPr>
             <w:r>
@@ -12807,6 +12907,9 @@
             <w:pPr>
               <w:jc w:val="center"/>
             </w:pPr>
+            <w:r>
+              <w:t>1.89781213</w:t>
+            </w:r>
           </w:p>
         </w:tc>
         <w:tc>
@@ -12818,6 +12921,9 @@
             <w:pPr>
               <w:jc w:val="center"/>
             </w:pPr>
+            <w:r>
+              <w:t>1.62477112</w:t>
+            </w:r>
           </w:p>
         </w:tc>
         <w:tc>
@@ -12830,6 +12936,9 @@
               <w:keepNext/>
               <w:jc w:val="center"/>
             </w:pPr>
+            <w:r>
+              <w:t>1.88524461</w:t>
+            </w:r>
           </w:p>
         </w:tc>
       </w:tr>
@@ -12902,6 +13011,9 @@
             <w:pPr>
               <w:jc w:val="center"/>
             </w:pPr>
+            <w:r>
+              <w:t>7442</w:t>
+            </w:r>
           </w:p>
         </w:tc>
         <w:tc>
@@ -12975,6 +13087,9 @@
             <w:pPr>
               <w:jc w:val="center"/>
             </w:pPr>
+            <w:r>
+              <w:t>417</w:t>
+            </w:r>
           </w:p>
         </w:tc>
         <w:tc>
@@ -12986,6 +13101,9 @@
             <w:pPr>
               <w:jc w:val="center"/>
             </w:pPr>
+            <w:r>
+              <w:t>10918</w:t>
+            </w:r>
           </w:p>
         </w:tc>
         <w:tc>
@@ -13149,7 +13267,7 @@
               <w:jc w:val="center"/>
             </w:pPr>
             <w:r>
-              <w:t>1.38760543</w:t>
+              <w:t>1.87504387</w:t>
             </w:r>
           </w:p>
         </w:tc>
@@ -13163,7 +13281,7 @@
               <w:jc w:val="center"/>
             </w:pPr>
             <w:r>
-              <w:t>1.55443215</w:t>
+              <w:t>2.23479438</w:t>
             </w:r>
           </w:p>
         </w:tc>
@@ -13178,7 +13296,7 @@
               <w:jc w:val="center"/>
             </w:pPr>
             <w:r>
-              <w:t>1.67001653</w:t>
+              <w:t>2.58426595</w:t>
             </w:r>
           </w:p>
         </w:tc>
@@ -13495,6 +13613,9 @@
             <w:pPr>
               <w:jc w:val="center"/>
             </w:pPr>
+            <w:r>
+              <w:t>2.16749072</w:t>
+            </w:r>
           </w:p>
         </w:tc>
         <w:tc>
@@ -13506,6 +13627,9 @@
             <w:pPr>
               <w:jc w:val="center"/>
             </w:pPr>
+            <w:r>
+              <w:t>2.28154635</w:t>
+            </w:r>
           </w:p>
         </w:tc>
         <w:tc>
@@ -13518,6 +13642,9 @@
               <w:keepNext/>
               <w:jc w:val="center"/>
             </w:pPr>
+            <w:r>
+              <w:t>3.02689338</w:t>
+            </w:r>
           </w:p>
         </w:tc>
       </w:tr>
@@ -13586,6 +13713,9 @@
             <w:pPr>
               <w:jc w:val="center"/>
             </w:pPr>
+            <w:r>
+              <w:t>6916</w:t>
+            </w:r>
           </w:p>
         </w:tc>
         <w:tc>
@@ -13598,6 +13728,9 @@
               <w:keepNext/>
               <w:jc w:val="center"/>
             </w:pPr>
+            <w:r>
+              <w:t>356</w:t>
+            </w:r>
           </w:p>
         </w:tc>
       </w:tr>
@@ -13652,6 +13785,9 @@
             <w:pPr>
               <w:jc w:val="center"/>
             </w:pPr>
+            <w:r>
+              <w:t>495</w:t>
+            </w:r>
           </w:p>
         </w:tc>
         <w:tc>
@@ -13663,6 +13799,9 @@
             <w:pPr>
               <w:jc w:val="center"/>
             </w:pPr>
+            <w:r>
+              <w:t>10156</w:t>
+            </w:r>
           </w:p>
         </w:tc>
         <w:tc>
@@ -13675,6 +13814,9 @@
               <w:keepNext/>
               <w:jc w:val="center"/>
             </w:pPr>
+            <w:r>
+              <w:t>426</w:t>
+            </w:r>
           </w:p>
         </w:tc>
       </w:tr>
@@ -13819,7 +13961,7 @@
               <w:jc w:val="center"/>
             </w:pPr>
             <w:r>
-              <w:t>1.62517190</w:t>
+              <w:t>2.38899708</w:t>
             </w:r>
           </w:p>
         </w:tc>
@@ -13833,7 +13975,7 @@
               <w:jc w:val="center"/>
             </w:pPr>
             <w:r>
-              <w:t>1.58663011</w:t>
+              <w:t>2.41292787</w:t>
             </w:r>
           </w:p>
         </w:tc>
@@ -13848,7 +13990,7 @@
               <w:jc w:val="center"/>
             </w:pPr>
             <w:r>
-              <w:t>2.65746760</w:t>
+              <w:t>3.61785507</w:t>
             </w:r>
           </w:p>
         </w:tc>
@@ -14177,7 +14319,7 @@
               <w:jc w:val="center"/>
             </w:pPr>
             <w:r>
-              <w:t>1.01031566</w:t>
+              <w:t>1.01602316</w:t>
             </w:r>
           </w:p>
         </w:tc>
@@ -14191,7 +14333,7 @@
               <w:jc w:val="center"/>
             </w:pPr>
             <w:r>
-              <w:t>1.81676507</w:t>
+              <w:t>2.77100778</w:t>
             </w:r>
           </w:p>
         </w:tc>
@@ -14206,7 +14348,7 @@
               <w:jc w:val="center"/>
             </w:pPr>
             <w:r>
-              <w:t>1.01704001</w:t>
+              <w:t>1.04349995</w:t>
             </w:r>
           </w:p>
         </w:tc>
@@ -14437,6 +14579,9 @@
             <w:pPr>
               <w:jc w:val="center"/>
             </w:pPr>
+            <w:r>
+              <w:t>-</w:t>
+            </w:r>
           </w:p>
         </w:tc>
         <w:tc>
@@ -14448,6 +14593,9 @@
             <w:pPr>
               <w:jc w:val="center"/>
             </w:pPr>
+            <w:r>
+              <w:t>-</w:t>
+            </w:r>
           </w:p>
         </w:tc>
         <w:tc>
@@ -14460,6 +14608,9 @@
               <w:keepNext/>
               <w:jc w:val="center"/>
             </w:pPr>
+            <w:r>
+              <w:t>301</w:t>
+            </w:r>
           </w:p>
         </w:tc>
       </w:tr>
@@ -14514,6 +14665,9 @@
             <w:pPr>
               <w:jc w:val="center"/>
             </w:pPr>
+            <w:r>
+              <w:t>2.03632331</w:t>
+            </w:r>
           </w:p>
         </w:tc>
         <w:tc>
@@ -14525,6 +14679,9 @@
             <w:pPr>
               <w:jc w:val="center"/>
             </w:pPr>
+            <w:r>
+              <w:t>2.68545580</w:t>
+            </w:r>
           </w:p>
         </w:tc>
         <w:tc>
@@ -14537,6 +14694,9 @@
               <w:keepNext/>
               <w:jc w:val="center"/>
             </w:pPr>
+            <w:r>
+              <w:t>2.41652226</w:t>
+            </w:r>
           </w:p>
         </w:tc>
       </w:tr>
@@ -14605,6 +14765,9 @@
             <w:pPr>
               <w:jc w:val="center"/>
             </w:pPr>
+            <w:r>
+              <w:t>2293</w:t>
+            </w:r>
           </w:p>
         </w:tc>
         <w:tc>
@@ -14617,6 +14780,9 @@
               <w:keepNext/>
               <w:jc w:val="center"/>
             </w:pPr>
+            <w:r>
+              <w:t>339</w:t>
+            </w:r>
           </w:p>
         </w:tc>
       </w:tr>
@@ -14671,6 +14837,9 @@
             <w:pPr>
               <w:jc w:val="center"/>
             </w:pPr>
+            <w:r>
+              <w:t>434</w:t>
+            </w:r>
           </w:p>
         </w:tc>
         <w:tc>
@@ -14682,6 +14851,9 @@
             <w:pPr>
               <w:jc w:val="center"/>
             </w:pPr>
+            <w:r>
+              <w:t>3338</w:t>
+            </w:r>
           </w:p>
         </w:tc>
         <w:tc>
@@ -14694,6 +14866,9 @@
               <w:keepNext/>
               <w:jc w:val="center"/>
             </w:pPr>
+            <w:r>
+              <w:t>408</w:t>
+            </w:r>
           </w:p>
         </w:tc>
       </w:tr>
@@ -14838,7 +15013,7 @@
               <w:jc w:val="center"/>
             </w:pPr>
             <w:r>
-              <w:t>1.37688780</w:t>
+              <w:t>1.80108166</w:t>
             </w:r>
           </w:p>
         </w:tc>
@@ -14852,7 +15027,7 @@
               <w:jc w:val="center"/>
             </w:pPr>
             <w:r>
-              <w:t>1.61698794</w:t>
+              <w:t>2.33435774</w:t>
             </w:r>
           </w:p>
         </w:tc>
@@ -14867,7 +15042,7 @@
               <w:jc w:val="center"/>
             </w:pPr>
             <w:r>
-              <w:t>1.69592667</w:t>
+              <w:t>2.27136159</w:t>
             </w:r>
           </w:p>
         </w:tc>
@@ -15127,6 +15302,9 @@
               <w:keepNext/>
               <w:jc w:val="center"/>
             </w:pPr>
+            <w:r>
+              <w:t>406</w:t>
+            </w:r>
           </w:p>
         </w:tc>
       </w:tr>
@@ -15181,6 +15359,9 @@
             <w:pPr>
               <w:jc w:val="center"/>
             </w:pPr>
+            <w:r>
+              <w:t>2.55018115</w:t>
+            </w:r>
           </w:p>
         </w:tc>
         <w:tc>
@@ -15192,6 +15373,9 @@
             <w:pPr>
               <w:jc w:val="center"/>
             </w:pPr>
+            <w:r>
+              <w:t>1.47505808</w:t>
+            </w:r>
           </w:p>
         </w:tc>
         <w:tc>
@@ -15204,6 +15388,9 @@
               <w:keepNext/>
               <w:jc w:val="center"/>
             </w:pPr>
+            <w:r>
+              <w:t>3.38367772</w:t>
+            </w:r>
           </w:p>
         </w:tc>
       </w:tr>
@@ -15258,6 +15445,9 @@
             <w:pPr>
               <w:jc w:val="center"/>
             </w:pPr>
+            <w:r>
+              <w:t>410</w:t>
+            </w:r>
           </w:p>
         </w:tc>
         <w:tc>
@@ -15269,6 +15459,9 @@
             <w:pPr>
               <w:jc w:val="center"/>
             </w:pPr>
+            <w:r>
+              <w:t>7424</w:t>
+            </w:r>
           </w:p>
         </w:tc>
         <w:tc>
@@ -15281,6 +15474,9 @@
               <w:keepNext/>
               <w:jc w:val="center"/>
             </w:pPr>
+            <w:r>
+              <w:t>412</w:t>
+            </w:r>
           </w:p>
         </w:tc>
       </w:tr>
@@ -15335,6 +15531,9 @@
             <w:pPr>
               <w:jc w:val="center"/>
             </w:pPr>
+            <w:r>
+              <w:t>579</w:t>
+            </w:r>
           </w:p>
         </w:tc>
         <w:tc>
@@ -15346,6 +15545,9 @@
             <w:pPr>
               <w:jc w:val="center"/>
             </w:pPr>
+            <w:r>
+              <w:t>10926</w:t>
+            </w:r>
           </w:p>
         </w:tc>
         <w:tc>
@@ -15358,6 +15560,9 @@
               <w:keepNext/>
               <w:jc w:val="center"/>
             </w:pPr>
+            <w:r>
+              <w:t>494</w:t>
+            </w:r>
           </w:p>
         </w:tc>
       </w:tr>
@@ -15502,7 +15707,7 @@
               <w:jc w:val="center"/>
             </w:pPr>
             <w:r>
-              <w:t>1.95478463</w:t>
+              <w:t>3.03281331</w:t>
             </w:r>
           </w:p>
         </w:tc>
@@ -15516,7 +15721,7 @@
               <w:jc w:val="center"/>
             </w:pPr>
             <w:r>
-              <w:t>1.04202247</w:t>
+              <w:t>1.08241057</w:t>
             </w:r>
           </w:p>
         </w:tc>
@@ -15531,7 +15736,7 @@
               <w:jc w:val="center"/>
             </w:pPr>
             <w:r>
-              <w:t>4.14381528</w:t>
+              <w:t>6.67739487</w:t>
             </w:r>
           </w:p>
         </w:tc>
@@ -15860,7 +16065,7 @@
               <w:jc w:val="center"/>
             </w:pPr>
             <w:r>
-              <w:t>1.00501108</w:t>
+              <w:t>1.00884962</w:t>
             </w:r>
           </w:p>
         </w:tc>
@@ -15874,7 +16079,7 @@
               <w:jc w:val="center"/>
             </w:pPr>
             <w:r>
-              <w:t>1.00869727</w:t>
+              <w:t>1.01345134</w:t>
             </w:r>
           </w:p>
         </w:tc>
@@ -15889,7 +16094,7 @@
               <w:jc w:val="center"/>
             </w:pPr>
             <w:r>
-              <w:t>1.00712442</w:t>
+              <w:t>1.01531230</w:t>
             </w:r>
           </w:p>
         </w:tc>
@@ -15960,13 +16165,7 @@
               <w:jc w:val="center"/>
             </w:pPr>
             <w:r>
-              <w:t>2</w:t>
-            </w:r>
-            <w:r>
-              <w:t>2</w:t>
-            </w:r>
-            <w:r>
-              <w:t>7</w:t>
+              <w:t>227</w:t>
             </w:r>
           </w:p>
         </w:tc>
@@ -16333,6 +16532,9 @@
             <w:pPr>
               <w:jc w:val="center"/>
             </w:pPr>
+            <w:r>
+              <w:t>-</w:t>
+            </w:r>
           </w:p>
         </w:tc>
         <w:tc>
@@ -16344,6 +16546,9 @@
             <w:pPr>
               <w:jc w:val="center"/>
             </w:pPr>
+            <w:r>
+              <w:t>-</w:t>
+            </w:r>
           </w:p>
         </w:tc>
         <w:tc>
@@ -16356,6 +16561,9 @@
               <w:keepNext/>
               <w:jc w:val="center"/>
             </w:pPr>
+            <w:r>
+              <w:t>513</w:t>
+            </w:r>
           </w:p>
         </w:tc>
       </w:tr>
@@ -16414,6 +16622,9 @@
             <w:pPr>
               <w:jc w:val="center"/>
             </w:pPr>
+            <w:r>
+              <w:t>3.78244400</w:t>
+            </w:r>
           </w:p>
         </w:tc>
         <w:tc>
@@ -16425,6 +16636,9 @@
             <w:pPr>
               <w:jc w:val="center"/>
             </w:pPr>
+            <w:r>
+              <w:t>4.29580593</w:t>
+            </w:r>
           </w:p>
         </w:tc>
         <w:tc>
@@ -16437,6 +16651,9 @@
               <w:keepNext/>
               <w:jc w:val="center"/>
             </w:pPr>
+            <w:r>
+              <w:t>5.50188088</w:t>
+            </w:r>
           </w:p>
         </w:tc>
       </w:tr>
@@ -16509,6 +16726,9 @@
             <w:pPr>
               <w:jc w:val="center"/>
             </w:pPr>
+            <w:r>
+              <w:t>28359</w:t>
+            </w:r>
           </w:p>
         </w:tc>
         <w:tc>
@@ -16521,6 +16741,9 @@
               <w:keepNext/>
               <w:jc w:val="center"/>
             </w:pPr>
+            <w:r>
+              <w:t>535</w:t>
+            </w:r>
           </w:p>
         </w:tc>
       </w:tr>
@@ -16579,6 +16802,9 @@
             <w:pPr>
               <w:jc w:val="center"/>
             </w:pPr>
+            <w:r>
+              <w:t>716</w:t>
+            </w:r>
           </w:p>
         </w:tc>
         <w:tc>
@@ -16590,6 +16816,9 @@
             <w:pPr>
               <w:jc w:val="center"/>
             </w:pPr>
+            <w:r>
+              <w:t>41425</w:t>
+            </w:r>
           </w:p>
         </w:tc>
         <w:tc>
@@ -16602,6 +16831,9 @@
               <w:keepNext/>
               <w:jc w:val="center"/>
             </w:pPr>
+            <w:r>
+              <w:t>664</w:t>
+            </w:r>
           </w:p>
         </w:tc>
       </w:tr>
@@ -16750,7 +16982,7 @@
               <w:jc w:val="center"/>
             </w:pPr>
             <w:r>
-              <w:t>1.69026423</w:t>
+              <w:t>2.56183648</w:t>
             </w:r>
           </w:p>
         </w:tc>
@@ -16764,7 +16996,7 @@
               <w:jc w:val="center"/>
             </w:pPr>
             <w:r>
-              <w:t>1.89317250</w:t>
+              <w:t>3.07781935</w:t>
             </w:r>
           </w:p>
         </w:tc>
@@ -16779,7 +17011,7 @@
               <w:jc w:val="center"/>
             </w:pPr>
             <w:r>
-              <w:t>2.46708751</w:t>
+              <w:t>3.44757605</w:t>
             </w:r>
           </w:p>
         </w:tc>
@@ -17010,6 +17242,9 @@
             <w:pPr>
               <w:jc w:val="center"/>
             </w:pPr>
+            <w:r>
+              <w:t>-</w:t>
+            </w:r>
           </w:p>
         </w:tc>
         <w:tc>
@@ -17021,6 +17256,9 @@
             <w:pPr>
               <w:jc w:val="center"/>
             </w:pPr>
+            <w:r>
+              <w:t>-</w:t>
+            </w:r>
           </w:p>
         </w:tc>
         <w:tc>
@@ -17033,6 +17271,9 @@
               <w:keepNext/>
               <w:jc w:val="center"/>
             </w:pPr>
+            <w:r>
+              <w:t>619</w:t>
+            </w:r>
           </w:p>
         </w:tc>
       </w:tr>
@@ -17087,6 +17328,9 @@
             <w:pPr>
               <w:jc w:val="center"/>
             </w:pPr>
+            <w:r>
+              <w:t>4.57950211</w:t>
+            </w:r>
           </w:p>
         </w:tc>
         <w:tc>
@@ -17098,6 +17342,9 @@
             <w:pPr>
               <w:jc w:val="center"/>
             </w:pPr>
+            <w:r>
+              <w:t>2.24433804</w:t>
+            </w:r>
           </w:p>
         </w:tc>
         <w:tc>
@@ -17110,6 +17357,9 @@
               <w:keepNext/>
               <w:jc w:val="center"/>
             </w:pPr>
+            <w:r>
+              <w:t>7.18098235</w:t>
+            </w:r>
           </w:p>
         </w:tc>
       </w:tr>
@@ -17178,6 +17428,9 @@
             <w:pPr>
               <w:jc w:val="center"/>
             </w:pPr>
+            <w:r>
+              <w:t>8229</w:t>
+            </w:r>
           </w:p>
         </w:tc>
         <w:tc>
@@ -17190,6 +17443,9 @@
               <w:keepNext/>
               <w:jc w:val="center"/>
             </w:pPr>
+            <w:r>
+              <w:t>633</w:t>
+            </w:r>
           </w:p>
         </w:tc>
       </w:tr>
@@ -17244,6 +17500,9 @@
             <w:pPr>
               <w:jc w:val="center"/>
             </w:pPr>
+            <w:r>
+              <w:t>920</w:t>
+            </w:r>
           </w:p>
         </w:tc>
         <w:tc>
@@ -17255,6 +17514,9 @@
             <w:pPr>
               <w:jc w:val="center"/>
             </w:pPr>
+            <w:r>
+              <w:t>11918</w:t>
+            </w:r>
           </w:p>
         </w:tc>
         <w:tc>
@@ -17267,6 +17529,9 @@
               <w:keepNext/>
               <w:jc w:val="center"/>
             </w:pPr>
+            <w:r>
+              <w:t>761</w:t>
+            </w:r>
           </w:p>
         </w:tc>
       </w:tr>
@@ -17411,7 +17676,7 @@
               <w:jc w:val="center"/>
             </w:pPr>
             <w:r>
-              <w:t>2.63497901</w:t>
+              <w:t>4.53331947</w:t>
             </w:r>
           </w:p>
         </w:tc>
@@ -17425,7 +17690,7 @@
               <w:jc w:val="center"/>
             </w:pPr>
             <w:r>
-              <w:t>1.34992266</w:t>
+              <w:t>1.86880231</w:t>
             </w:r>
           </w:p>
         </w:tc>
@@ -17440,7 +17705,7 @@
               <w:jc w:val="center"/>
             </w:pPr>
             <w:r>
-              <w:t>6.90995264</w:t>
+              <w:t>13.74813533</w:t>
             </w:r>
           </w:p>
         </w:tc>
@@ -17784,7 +18049,7 @@
               <w:jc w:val="center"/>
             </w:pPr>
             <w:r>
-              <w:t>1.02839351</w:t>
+              <w:t>1.04492068</w:t>
             </w:r>
           </w:p>
         </w:tc>
@@ -17798,7 +18063,7 @@
               <w:jc w:val="center"/>
             </w:pPr>
             <w:r>
-              <w:t>3.42422533</w:t>
+              <w:t>6.77946758</w:t>
             </w:r>
           </w:p>
         </w:tc>
@@ -17813,7 +18078,7 @@
               <w:jc w:val="center"/>
             </w:pPr>
             <w:r>
-              <w:t>1.04662085</w:t>
+              <w:t>1.11498642</w:t>
             </w:r>
           </w:p>
         </w:tc>
@@ -18073,6 +18338,9 @@
               <w:keepNext/>
               <w:jc w:val="center"/>
             </w:pPr>
+            <w:r>
+              <w:t>615</w:t>
+            </w:r>
           </w:p>
         </w:tc>
       </w:tr>
@@ -18127,6 +18395,9 @@
             <w:pPr>
               <w:jc w:val="center"/>
             </w:pPr>
+            <w:r>
+              <w:t>4.88392234</w:t>
+            </w:r>
           </w:p>
         </w:tc>
         <w:tc>
@@ -18138,6 +18409,9 @@
             <w:pPr>
               <w:jc w:val="center"/>
             </w:pPr>
+            <w:r>
+              <w:t>5.38607812</w:t>
+            </w:r>
           </w:p>
         </w:tc>
         <w:tc>
@@ -18150,6 +18424,9 @@
               <w:keepNext/>
               <w:jc w:val="center"/>
             </w:pPr>
+            <w:r>
+              <w:t>6.82255340</w:t>
+            </w:r>
           </w:p>
         </w:tc>
       </w:tr>
@@ -18218,6 +18495,9 @@
             <w:pPr>
               <w:jc w:val="center"/>
             </w:pPr>
+            <w:r>
+              <w:t>31617</w:t>
+            </w:r>
           </w:p>
         </w:tc>
         <w:tc>
@@ -18230,6 +18510,9 @@
               <w:keepNext/>
               <w:jc w:val="center"/>
             </w:pPr>
+            <w:r>
+              <w:t>639</w:t>
+            </w:r>
           </w:p>
         </w:tc>
       </w:tr>
@@ -18284,6 +18567,9 @@
             <w:pPr>
               <w:jc w:val="center"/>
             </w:pPr>
+            <w:r>
+              <w:t>849</w:t>
+            </w:r>
           </w:p>
         </w:tc>
         <w:tc>
@@ -18295,6 +18581,9 @@
             <w:pPr>
               <w:jc w:val="center"/>
             </w:pPr>
+            <w:r>
+              <w:t>46180</w:t>
+            </w:r>
           </w:p>
         </w:tc>
         <w:tc>
@@ -18307,6 +18596,9 @@
               <w:keepNext/>
               <w:jc w:val="center"/>
             </w:pPr>
+            <w:r>
+              <w:t>784</w:t>
+            </w:r>
           </w:p>
         </w:tc>
       </w:tr>
@@ -18451,7 +18743,7 @@
               <w:jc w:val="center"/>
             </w:pPr>
             <w:r>
-              <w:t>2.04639149</w:t>
+              <w:t>3.47062302</w:t>
             </w:r>
           </w:p>
         </w:tc>
@@ -18465,7 +18757,7 @@
               <w:jc w:val="center"/>
             </w:pPr>
             <w:r>
-              <w:t>3.33480120</w:t>
+              <w:t>6.80727792</w:t>
             </w:r>
           </w:p>
         </w:tc>
@@ -18480,7 +18772,7 @@
               <w:jc w:val="center"/>
             </w:pPr>
             <w:r>
-              <w:t>3.07610202</w:t>
+              <w:t>5.05881596</w:t>
             </w:r>
           </w:p>
         </w:tc>
@@ -18740,6 +19032,9 @@
               <w:keepNext/>
               <w:jc w:val="center"/>
             </w:pPr>
+            <w:r>
+              <w:t>729</w:t>
+            </w:r>
           </w:p>
         </w:tc>
       </w:tr>
@@ -18794,6 +19089,9 @@
             <w:pPr>
               <w:jc w:val="center"/>
             </w:pPr>
+            <w:r>
+              <w:t>5.84736872</w:t>
+            </w:r>
           </w:p>
         </w:tc>
         <w:tc>
@@ -18805,6 +19103,9 @@
             <w:pPr>
               <w:jc w:val="center"/>
             </w:pPr>
+            <w:r>
+              <w:t>2.58046269</w:t>
+            </w:r>
           </w:p>
         </w:tc>
         <w:tc>
@@ -18817,6 +19118,9 @@
               <w:keepNext/>
               <w:jc w:val="center"/>
             </w:pPr>
+            <w:r>
+              <w:t>10.90567636</w:t>
+            </w:r>
           </w:p>
         </w:tc>
       </w:tr>
@@ -18885,6 +19189,9 @@
             <w:pPr>
               <w:jc w:val="center"/>
             </w:pPr>
+            <w:r>
+              <w:t>14685</w:t>
+            </w:r>
           </w:p>
         </w:tc>
         <w:tc>
@@ -18897,6 +19204,9 @@
               <w:keepNext/>
               <w:jc w:val="center"/>
             </w:pPr>
+            <w:r>
+              <w:t>745</w:t>
+            </w:r>
           </w:p>
         </w:tc>
       </w:tr>
@@ -18951,6 +19261,9 @@
             <w:pPr>
               <w:jc w:val="center"/>
             </w:pPr>
+            <w:r>
+              <w:t>1041</w:t>
+            </w:r>
           </w:p>
         </w:tc>
         <w:tc>
@@ -18962,6 +19275,9 @@
             <w:pPr>
               <w:jc w:val="center"/>
             </w:pPr>
+            <w:r>
+              <w:t>21432</w:t>
+            </w:r>
           </w:p>
         </w:tc>
         <w:tc>
@@ -18974,6 +19290,9 @@
               <w:keepNext/>
               <w:jc w:val="center"/>
             </w:pPr>
+            <w:r>
+              <w:t>884</w:t>
+            </w:r>
           </w:p>
         </w:tc>
       </w:tr>
@@ -19118,7 +19437,7 @@
               <w:jc w:val="center"/>
             </w:pPr>
             <w:r>
-              <w:t>3.56703234</w:t>
+              <w:t>6.89649749</w:t>
             </w:r>
           </w:p>
         </w:tc>
@@ -19132,7 +19451,7 @@
               <w:jc w:val="center"/>
             </w:pPr>
             <w:r>
-              <w:t>1.62314844</w:t>
+              <w:t>1.96339464</w:t>
             </w:r>
           </w:p>
         </w:tc>
@@ -19147,7 +19466,7 @@
               <w:jc w:val="center"/>
             </w:pPr>
             <w:r>
-              <w:t>10.01739931</w:t>
+              <w:t>16.89161181</w:t>
             </w:r>
           </w:p>
         </w:tc>
@@ -19690,984 +20009,1018 @@
                 <w:b/>
                 <w:bCs/>
               </w:rPr>
-              <w:t>Matriz</w:t>
-            </w:r>
-            <w:r>
+              <w:t>Matriz1045</w:t>
+            </w:r>
+          </w:p>
+        </w:tc>
+        <w:tc>
+          <w:tcPr>
+            <w:tcW w:w="1184" w:type="dxa"/>
+            <w:vMerge w:val="restart"/>
+            <w:shd w:val="clear" w:color="auto" w:fill="D0CECE" w:themeFill="background2" w:themeFillShade="E6"/>
+            <w:vAlign w:val="center"/>
+          </w:tcPr>
+          <w:p>
+            <w:pPr>
+              <w:jc w:val="center"/>
+            </w:pPr>
+            <w:r>
+              <w:t>2,3</w:t>
+            </w:r>
+          </w:p>
+        </w:tc>
+        <w:tc>
+          <w:tcPr>
+            <w:tcW w:w="1097" w:type="dxa"/>
+            <w:shd w:val="clear" w:color="auto" w:fill="D0CECE" w:themeFill="background2" w:themeFillShade="E6"/>
+            <w:vAlign w:val="center"/>
+          </w:tcPr>
+          <w:p>
+            <w:pPr>
+              <w:jc w:val="center"/>
+            </w:pPr>
+            <w:r>
+              <w:t>H</w:t>
+            </w:r>
+          </w:p>
+        </w:tc>
+        <w:tc>
+          <w:tcPr>
+            <w:tcW w:w="1775" w:type="dxa"/>
+            <w:shd w:val="clear" w:color="auto" w:fill="D0CECE" w:themeFill="background2" w:themeFillShade="E6"/>
+          </w:tcPr>
+          <w:p>
+            <w:pPr>
+              <w:jc w:val="center"/>
+            </w:pPr>
+            <w:r>
+              <w:t>-</w:t>
+            </w:r>
+          </w:p>
+        </w:tc>
+        <w:tc>
+          <w:tcPr>
+            <w:tcW w:w="1777" w:type="dxa"/>
+            <w:shd w:val="clear" w:color="auto" w:fill="D0CECE" w:themeFill="background2" w:themeFillShade="E6"/>
+          </w:tcPr>
+          <w:p>
+            <w:pPr>
+              <w:jc w:val="center"/>
+            </w:pPr>
+            <w:r>
+              <w:t>-</w:t>
+            </w:r>
+          </w:p>
+        </w:tc>
+        <w:tc>
+          <w:tcPr>
+            <w:tcW w:w="1777" w:type="dxa"/>
+            <w:shd w:val="clear" w:color="auto" w:fill="D0CECE" w:themeFill="background2" w:themeFillShade="E6"/>
+          </w:tcPr>
+          <w:p>
+            <w:pPr>
+              <w:jc w:val="center"/>
+            </w:pPr>
+            <w:r>
+              <w:t>5</w:t>
+            </w:r>
+          </w:p>
+        </w:tc>
+      </w:tr>
+      <w:tr>
+        <w:tc>
+          <w:tcPr>
+            <w:tcW w:w="1632" w:type="dxa"/>
+            <w:vMerge/>
+            <w:shd w:val="clear" w:color="auto" w:fill="D0CECE" w:themeFill="background2" w:themeFillShade="E6"/>
+            <w:vAlign w:val="center"/>
+          </w:tcPr>
+          <w:p>
+            <w:pPr>
+              <w:jc w:val="center"/>
+            </w:pPr>
+          </w:p>
+        </w:tc>
+        <w:tc>
+          <w:tcPr>
+            <w:tcW w:w="1184" w:type="dxa"/>
+            <w:vMerge/>
+            <w:shd w:val="clear" w:color="auto" w:fill="D0CECE" w:themeFill="background2" w:themeFillShade="E6"/>
+            <w:vAlign w:val="center"/>
+          </w:tcPr>
+          <w:p>
+            <w:pPr>
+              <w:jc w:val="center"/>
+            </w:pPr>
+          </w:p>
+        </w:tc>
+        <w:tc>
+          <w:tcPr>
+            <w:tcW w:w="1097" w:type="dxa"/>
+            <w:shd w:val="clear" w:color="auto" w:fill="D0CECE" w:themeFill="background2" w:themeFillShade="E6"/>
+            <w:vAlign w:val="center"/>
+          </w:tcPr>
+          <w:p>
+            <w:pPr>
+              <w:jc w:val="center"/>
+            </w:pPr>
+            <w:r>
+              <w:t>P</w:t>
+            </w:r>
+          </w:p>
+        </w:tc>
+        <w:tc>
+          <w:tcPr>
+            <w:tcW w:w="1775" w:type="dxa"/>
+            <w:shd w:val="clear" w:color="auto" w:fill="D0CECE" w:themeFill="background2" w:themeFillShade="E6"/>
+          </w:tcPr>
+          <w:p>
+            <w:pPr>
+              <w:jc w:val="center"/>
+            </w:pPr>
+            <w:r>
+              <w:t>1.00052547</w:t>
+            </w:r>
+          </w:p>
+        </w:tc>
+        <w:tc>
+          <w:tcPr>
+            <w:tcW w:w="1777" w:type="dxa"/>
+            <w:shd w:val="clear" w:color="auto" w:fill="D0CECE" w:themeFill="background2" w:themeFillShade="E6"/>
+          </w:tcPr>
+          <w:p>
+            <w:pPr>
+              <w:jc w:val="center"/>
+            </w:pPr>
+            <w:r>
+              <w:t>1.00201702</w:t>
+            </w:r>
+          </w:p>
+        </w:tc>
+        <w:tc>
+          <w:tcPr>
+            <w:tcW w:w="1777" w:type="dxa"/>
+            <w:shd w:val="clear" w:color="auto" w:fill="D0CECE" w:themeFill="background2" w:themeFillShade="E6"/>
+          </w:tcPr>
+          <w:p>
+            <w:pPr>
+              <w:jc w:val="center"/>
+            </w:pPr>
+            <w:r>
+              <w:t>1.00156784</w:t>
+            </w:r>
+          </w:p>
+        </w:tc>
+      </w:tr>
+      <w:tr>
+        <w:tc>
+          <w:tcPr>
+            <w:tcW w:w="1632" w:type="dxa"/>
+            <w:vMerge/>
+            <w:shd w:val="clear" w:color="auto" w:fill="D0CECE" w:themeFill="background2" w:themeFillShade="E6"/>
+            <w:vAlign w:val="center"/>
+          </w:tcPr>
+          <w:p>
+            <w:pPr>
+              <w:jc w:val="center"/>
+            </w:pPr>
+          </w:p>
+        </w:tc>
+        <w:tc>
+          <w:tcPr>
+            <w:tcW w:w="1184" w:type="dxa"/>
+            <w:vMerge/>
+            <w:shd w:val="clear" w:color="auto" w:fill="D0CECE" w:themeFill="background2" w:themeFillShade="E6"/>
+            <w:vAlign w:val="center"/>
+          </w:tcPr>
+          <w:p>
+            <w:pPr>
+              <w:jc w:val="center"/>
+            </w:pPr>
+          </w:p>
+        </w:tc>
+        <w:tc>
+          <w:tcPr>
+            <w:tcW w:w="1097" w:type="dxa"/>
+            <w:shd w:val="clear" w:color="auto" w:fill="D0CECE" w:themeFill="background2" w:themeFillShade="E6"/>
+            <w:vAlign w:val="center"/>
+          </w:tcPr>
+          <w:p>
+            <w:pPr>
+              <w:jc w:val="center"/>
+            </w:pPr>
+            <w:r>
+              <w:t>S</w:t>
+            </w:r>
+          </w:p>
+        </w:tc>
+        <w:tc>
+          <w:tcPr>
+            <w:tcW w:w="1775" w:type="dxa"/>
+            <w:shd w:val="clear" w:color="auto" w:fill="D0CECE" w:themeFill="background2" w:themeFillShade="E6"/>
+          </w:tcPr>
+          <w:p>
+            <w:pPr>
+              <w:jc w:val="center"/>
+            </w:pPr>
+            <w:r>
+              <w:t>7</w:t>
+            </w:r>
+          </w:p>
+        </w:tc>
+        <w:tc>
+          <w:tcPr>
+            <w:tcW w:w="1777" w:type="dxa"/>
+            <w:shd w:val="clear" w:color="auto" w:fill="D0CECE" w:themeFill="background2" w:themeFillShade="E6"/>
+          </w:tcPr>
+          <w:p>
+            <w:pPr>
+              <w:jc w:val="center"/>
+            </w:pPr>
+            <w:r>
+              <w:t>7</w:t>
+            </w:r>
+          </w:p>
+        </w:tc>
+        <w:tc>
+          <w:tcPr>
+            <w:tcW w:w="1777" w:type="dxa"/>
+            <w:shd w:val="clear" w:color="auto" w:fill="D0CECE" w:themeFill="background2" w:themeFillShade="E6"/>
+          </w:tcPr>
+          <w:p>
+            <w:pPr>
+              <w:jc w:val="center"/>
+            </w:pPr>
+            <w:r>
+              <w:t>7</w:t>
+            </w:r>
+          </w:p>
+        </w:tc>
+      </w:tr>
+      <w:tr>
+        <w:tc>
+          <w:tcPr>
+            <w:tcW w:w="1632" w:type="dxa"/>
+            <w:vMerge/>
+            <w:shd w:val="clear" w:color="auto" w:fill="D0CECE" w:themeFill="background2" w:themeFillShade="E6"/>
+            <w:vAlign w:val="center"/>
+          </w:tcPr>
+          <w:p>
+            <w:pPr>
+              <w:jc w:val="center"/>
+            </w:pPr>
+          </w:p>
+        </w:tc>
+        <w:tc>
+          <w:tcPr>
+            <w:tcW w:w="1184" w:type="dxa"/>
+            <w:vMerge/>
+            <w:shd w:val="clear" w:color="auto" w:fill="D0CECE" w:themeFill="background2" w:themeFillShade="E6"/>
+            <w:vAlign w:val="center"/>
+          </w:tcPr>
+          <w:p>
+            <w:pPr>
+              <w:jc w:val="center"/>
+            </w:pPr>
+          </w:p>
+        </w:tc>
+        <w:tc>
+          <w:tcPr>
+            <w:tcW w:w="1097" w:type="dxa"/>
+            <w:shd w:val="clear" w:color="auto" w:fill="D0CECE" w:themeFill="background2" w:themeFillShade="E6"/>
+            <w:vAlign w:val="center"/>
+          </w:tcPr>
+          <w:p>
+            <w:pPr>
+              <w:jc w:val="center"/>
+            </w:pPr>
+            <w:r>
+              <w:t>C</w:t>
+            </w:r>
+          </w:p>
+        </w:tc>
+        <w:tc>
+          <w:tcPr>
+            <w:tcW w:w="1775" w:type="dxa"/>
+            <w:shd w:val="clear" w:color="auto" w:fill="D0CECE" w:themeFill="background2" w:themeFillShade="E6"/>
+          </w:tcPr>
+          <w:p>
+            <w:pPr>
+              <w:jc w:val="center"/>
+            </w:pPr>
+            <w:r>
+              <w:t>9</w:t>
+            </w:r>
+          </w:p>
+        </w:tc>
+        <w:tc>
+          <w:tcPr>
+            <w:tcW w:w="1777" w:type="dxa"/>
+            <w:shd w:val="clear" w:color="auto" w:fill="D0CECE" w:themeFill="background2" w:themeFillShade="E6"/>
+          </w:tcPr>
+          <w:p>
+            <w:pPr>
+              <w:jc w:val="center"/>
+            </w:pPr>
+            <w:r>
+              <w:t>10</w:t>
+            </w:r>
+          </w:p>
+        </w:tc>
+        <w:tc>
+          <w:tcPr>
+            <w:tcW w:w="1777" w:type="dxa"/>
+            <w:shd w:val="clear" w:color="auto" w:fill="D0CECE" w:themeFill="background2" w:themeFillShade="E6"/>
+          </w:tcPr>
+          <w:p>
+            <w:pPr>
+              <w:jc w:val="center"/>
+            </w:pPr>
+            <w:r>
+              <w:t>9</w:t>
+            </w:r>
+          </w:p>
+        </w:tc>
+      </w:tr>
+      <w:tr>
+        <w:tc>
+          <w:tcPr>
+            <w:tcW w:w="1632" w:type="dxa"/>
+            <w:vMerge/>
+            <w:vAlign w:val="center"/>
+          </w:tcPr>
+          <w:p>
+            <w:pPr>
+              <w:jc w:val="center"/>
+            </w:pPr>
+          </w:p>
+        </w:tc>
+        <w:tc>
+          <w:tcPr>
+            <w:tcW w:w="1184" w:type="dxa"/>
+            <w:vMerge w:val="restart"/>
+            <w:vAlign w:val="center"/>
+          </w:tcPr>
+          <w:p>
+            <w:pPr>
+              <w:jc w:val="center"/>
+            </w:pPr>
+            <w:r>
+              <w:t>5,5</w:t>
+            </w:r>
+          </w:p>
+        </w:tc>
+        <w:tc>
+          <w:tcPr>
+            <w:tcW w:w="1097" w:type="dxa"/>
+            <w:vAlign w:val="center"/>
+          </w:tcPr>
+          <w:p>
+            <w:pPr>
+              <w:jc w:val="center"/>
+            </w:pPr>
+            <w:r>
+              <w:t>H</w:t>
+            </w:r>
+          </w:p>
+        </w:tc>
+        <w:tc>
+          <w:tcPr>
+            <w:tcW w:w="1775" w:type="dxa"/>
+          </w:tcPr>
+          <w:p>
+            <w:pPr>
+              <w:jc w:val="center"/>
+            </w:pPr>
+            <w:r>
+              <w:t>-</w:t>
+            </w:r>
+          </w:p>
+        </w:tc>
+        <w:tc>
+          <w:tcPr>
+            <w:tcW w:w="1777" w:type="dxa"/>
+          </w:tcPr>
+          <w:p>
+            <w:pPr>
+              <w:jc w:val="center"/>
+            </w:pPr>
+            <w:r>
+              <w:t>-</w:t>
+            </w:r>
+          </w:p>
+        </w:tc>
+        <w:tc>
+          <w:tcPr>
+            <w:tcW w:w="1777" w:type="dxa"/>
+          </w:tcPr>
+          <w:p>
+            <w:pPr>
+              <w:jc w:val="center"/>
+            </w:pPr>
+            <w:r>
+              <w:t>10</w:t>
+            </w:r>
+          </w:p>
+        </w:tc>
+      </w:tr>
+      <w:tr>
+        <w:tc>
+          <w:tcPr>
+            <w:tcW w:w="1632" w:type="dxa"/>
+            <w:vMerge/>
+            <w:vAlign w:val="center"/>
+          </w:tcPr>
+          <w:p>
+            <w:pPr>
+              <w:jc w:val="center"/>
+            </w:pPr>
+          </w:p>
+        </w:tc>
+        <w:tc>
+          <w:tcPr>
+            <w:tcW w:w="1184" w:type="dxa"/>
+            <w:vMerge/>
+            <w:vAlign w:val="center"/>
+          </w:tcPr>
+          <w:p>
+            <w:pPr>
+              <w:jc w:val="center"/>
+            </w:pPr>
+          </w:p>
+        </w:tc>
+        <w:tc>
+          <w:tcPr>
+            <w:tcW w:w="1097" w:type="dxa"/>
+            <w:vAlign w:val="center"/>
+          </w:tcPr>
+          <w:p>
+            <w:pPr>
+              <w:jc w:val="center"/>
+            </w:pPr>
+            <w:r>
+              <w:t>P</w:t>
+            </w:r>
+          </w:p>
+        </w:tc>
+        <w:tc>
+          <w:tcPr>
+            <w:tcW w:w="1775" w:type="dxa"/>
+          </w:tcPr>
+          <w:p>
+            <w:pPr>
+              <w:jc w:val="center"/>
+            </w:pPr>
+            <w:r>
+              <w:t>1.00113153</w:t>
+            </w:r>
+          </w:p>
+        </w:tc>
+        <w:tc>
+          <w:tcPr>
+            <w:tcW w:w="1777" w:type="dxa"/>
+          </w:tcPr>
+          <w:p>
+            <w:pPr>
+              <w:jc w:val="center"/>
+            </w:pPr>
+            <w:r>
+              <w:t>1.00242615</w:t>
+            </w:r>
+          </w:p>
+        </w:tc>
+        <w:tc>
+          <w:tcPr>
+            <w:tcW w:w="1777" w:type="dxa"/>
+          </w:tcPr>
+          <w:p>
+            <w:pPr>
+              <w:jc w:val="center"/>
+            </w:pPr>
+            <w:r>
+              <w:t>1.00190306</w:t>
+            </w:r>
+          </w:p>
+        </w:tc>
+      </w:tr>
+      <w:tr>
+        <w:tc>
+          <w:tcPr>
+            <w:tcW w:w="1632" w:type="dxa"/>
+            <w:vMerge/>
+            <w:vAlign w:val="center"/>
+          </w:tcPr>
+          <w:p>
+            <w:pPr>
+              <w:jc w:val="center"/>
+            </w:pPr>
+          </w:p>
+        </w:tc>
+        <w:tc>
+          <w:tcPr>
+            <w:tcW w:w="1184" w:type="dxa"/>
+            <w:vMerge/>
+            <w:vAlign w:val="center"/>
+          </w:tcPr>
+          <w:p>
+            <w:pPr>
+              <w:jc w:val="center"/>
+            </w:pPr>
+          </w:p>
+        </w:tc>
+        <w:tc>
+          <w:tcPr>
+            <w:tcW w:w="1097" w:type="dxa"/>
+            <w:vAlign w:val="center"/>
+          </w:tcPr>
+          <w:p>
+            <w:pPr>
+              <w:jc w:val="center"/>
+            </w:pPr>
+            <w:r>
+              <w:t>S</w:t>
+            </w:r>
+          </w:p>
+        </w:tc>
+        <w:tc>
+          <w:tcPr>
+            <w:tcW w:w="1775" w:type="dxa"/>
+          </w:tcPr>
+          <w:p>
+            <w:pPr>
+              <w:jc w:val="center"/>
+            </w:pPr>
+            <w:r>
+              <w:t>10</w:t>
+            </w:r>
+          </w:p>
+        </w:tc>
+        <w:tc>
+          <w:tcPr>
+            <w:tcW w:w="1777" w:type="dxa"/>
+          </w:tcPr>
+          <w:p>
+            <w:pPr>
+              <w:jc w:val="center"/>
+            </w:pPr>
+            <w:r>
+              <w:t>12</w:t>
+            </w:r>
+          </w:p>
+        </w:tc>
+        <w:tc>
+          <w:tcPr>
+            <w:tcW w:w="1777" w:type="dxa"/>
+          </w:tcPr>
+          <w:p>
+            <w:pPr>
+              <w:jc w:val="center"/>
+            </w:pPr>
+            <w:r>
+              <w:t>10</w:t>
+            </w:r>
+          </w:p>
+        </w:tc>
+      </w:tr>
+      <w:tr>
+        <w:tc>
+          <w:tcPr>
+            <w:tcW w:w="1632" w:type="dxa"/>
+            <w:vMerge/>
+            <w:vAlign w:val="center"/>
+          </w:tcPr>
+          <w:p>
+            <w:pPr>
+              <w:jc w:val="center"/>
+            </w:pPr>
+          </w:p>
+        </w:tc>
+        <w:tc>
+          <w:tcPr>
+            <w:tcW w:w="1184" w:type="dxa"/>
+            <w:vMerge/>
+            <w:vAlign w:val="center"/>
+          </w:tcPr>
+          <w:p>
+            <w:pPr>
+              <w:jc w:val="center"/>
+            </w:pPr>
+          </w:p>
+        </w:tc>
+        <w:tc>
+          <w:tcPr>
+            <w:tcW w:w="1097" w:type="dxa"/>
+            <w:vAlign w:val="center"/>
+          </w:tcPr>
+          <w:p>
+            <w:pPr>
+              <w:jc w:val="center"/>
+            </w:pPr>
+            <w:r>
+              <w:t>C</w:t>
+            </w:r>
+          </w:p>
+        </w:tc>
+        <w:tc>
+          <w:tcPr>
+            <w:tcW w:w="1775" w:type="dxa"/>
+          </w:tcPr>
+          <w:p>
+            <w:pPr>
+              <w:jc w:val="center"/>
+            </w:pPr>
+            <w:r>
+              <w:t>13</w:t>
+            </w:r>
+          </w:p>
+        </w:tc>
+        <w:tc>
+          <w:tcPr>
+            <w:tcW w:w="1777" w:type="dxa"/>
+          </w:tcPr>
+          <w:p>
+            <w:pPr>
+              <w:jc w:val="center"/>
+            </w:pPr>
+            <w:r>
+              <w:t>18</w:t>
+            </w:r>
+          </w:p>
+        </w:tc>
+        <w:tc>
+          <w:tcPr>
+            <w:tcW w:w="1777" w:type="dxa"/>
+          </w:tcPr>
+          <w:p>
+            <w:pPr>
+              <w:jc w:val="center"/>
+            </w:pPr>
+            <w:r>
+              <w:t>13</w:t>
+            </w:r>
+          </w:p>
+        </w:tc>
+      </w:tr>
+      <w:tr>
+        <w:tc>
+          <w:tcPr>
+            <w:tcW w:w="1632" w:type="dxa"/>
+            <w:vMerge/>
+            <w:vAlign w:val="center"/>
+          </w:tcPr>
+          <w:p>
+            <w:pPr>
+              <w:jc w:val="center"/>
+            </w:pPr>
+          </w:p>
+        </w:tc>
+        <w:tc>
+          <w:tcPr>
+            <w:tcW w:w="1184" w:type="dxa"/>
+            <w:vMerge w:val="restart"/>
+            <w:shd w:val="clear" w:color="auto" w:fill="D0CECE" w:themeFill="background2" w:themeFillShade="E6"/>
+            <w:vAlign w:val="center"/>
+          </w:tcPr>
+          <w:p>
+            <w:pPr>
+              <w:jc w:val="center"/>
+            </w:pPr>
+            <w:r>
+              <w:t>9,8</w:t>
+            </w:r>
+          </w:p>
+        </w:tc>
+        <w:tc>
+          <w:tcPr>
+            <w:tcW w:w="1097" w:type="dxa"/>
+            <w:shd w:val="clear" w:color="auto" w:fill="D0CECE" w:themeFill="background2" w:themeFillShade="E6"/>
+            <w:vAlign w:val="center"/>
+          </w:tcPr>
+          <w:p>
+            <w:pPr>
+              <w:jc w:val="center"/>
+            </w:pPr>
+            <w:r>
+              <w:t>H</w:t>
+            </w:r>
+          </w:p>
+        </w:tc>
+        <w:tc>
+          <w:tcPr>
+            <w:tcW w:w="1775" w:type="dxa"/>
+            <w:shd w:val="clear" w:color="auto" w:fill="D0CECE" w:themeFill="background2" w:themeFillShade="E6"/>
+          </w:tcPr>
+          <w:p>
+            <w:pPr>
+              <w:jc w:val="center"/>
+            </w:pPr>
+            <w:r>
+              <w:t>-</w:t>
+            </w:r>
+          </w:p>
+        </w:tc>
+        <w:tc>
+          <w:tcPr>
+            <w:tcW w:w="1777" w:type="dxa"/>
+            <w:shd w:val="clear" w:color="auto" w:fill="D0CECE" w:themeFill="background2" w:themeFillShade="E6"/>
+          </w:tcPr>
+          <w:p>
+            <w:pPr>
+              <w:jc w:val="center"/>
+            </w:pPr>
+            <w:r>
+              <w:t>-</w:t>
+            </w:r>
+          </w:p>
+        </w:tc>
+        <w:tc>
+          <w:tcPr>
+            <w:tcW w:w="1777" w:type="dxa"/>
+            <w:shd w:val="clear" w:color="auto" w:fill="D0CECE" w:themeFill="background2" w:themeFillShade="E6"/>
+          </w:tcPr>
+          <w:p>
+            <w:pPr>
+              <w:jc w:val="center"/>
+            </w:pPr>
+            <w:r>
+              <w:t>17</w:t>
+            </w:r>
+          </w:p>
+        </w:tc>
+      </w:tr>
+      <w:tr>
+        <w:tc>
+          <w:tcPr>
+            <w:tcW w:w="1632" w:type="dxa"/>
+            <w:vMerge/>
+            <w:vAlign w:val="center"/>
+          </w:tcPr>
+          <w:p>
+            <w:pPr>
+              <w:jc w:val="center"/>
+            </w:pPr>
+          </w:p>
+        </w:tc>
+        <w:tc>
+          <w:tcPr>
+            <w:tcW w:w="1184" w:type="dxa"/>
+            <w:vMerge/>
+            <w:shd w:val="clear" w:color="auto" w:fill="D0CECE" w:themeFill="background2" w:themeFillShade="E6"/>
+            <w:vAlign w:val="center"/>
+          </w:tcPr>
+          <w:p>
+            <w:pPr>
+              <w:jc w:val="center"/>
+            </w:pPr>
+          </w:p>
+        </w:tc>
+        <w:tc>
+          <w:tcPr>
+            <w:tcW w:w="1097" w:type="dxa"/>
+            <w:shd w:val="clear" w:color="auto" w:fill="D0CECE" w:themeFill="background2" w:themeFillShade="E6"/>
+            <w:vAlign w:val="center"/>
+          </w:tcPr>
+          <w:p>
+            <w:pPr>
+              <w:jc w:val="center"/>
+            </w:pPr>
+            <w:r>
+              <w:t>P</w:t>
+            </w:r>
+          </w:p>
+        </w:tc>
+        <w:tc>
+          <w:tcPr>
+            <w:tcW w:w="1775" w:type="dxa"/>
+            <w:shd w:val="clear" w:color="auto" w:fill="D0CECE" w:themeFill="background2" w:themeFillShade="E6"/>
+          </w:tcPr>
+          <w:p>
+            <w:pPr>
+              <w:jc w:val="center"/>
+            </w:pPr>
+            <w:r>
+              <w:t>1.00140953</w:t>
+            </w:r>
+          </w:p>
+        </w:tc>
+        <w:tc>
+          <w:tcPr>
+            <w:tcW w:w="1777" w:type="dxa"/>
+            <w:shd w:val="clear" w:color="auto" w:fill="D0CECE" w:themeFill="background2" w:themeFillShade="E6"/>
+          </w:tcPr>
+          <w:p>
+            <w:pPr>
+              <w:jc w:val="center"/>
+            </w:pPr>
+            <w:r>
+              <w:t>1.00167060</w:t>
+            </w:r>
+          </w:p>
+        </w:tc>
+        <w:tc>
+          <w:tcPr>
+            <w:tcW w:w="1777" w:type="dxa"/>
+            <w:shd w:val="clear" w:color="auto" w:fill="D0CECE" w:themeFill="background2" w:themeFillShade="E6"/>
+          </w:tcPr>
+          <w:p>
+            <w:pPr>
+              <w:jc w:val="center"/>
+            </w:pPr>
+            <w:r>
+              <w:t>1.00283027</w:t>
+            </w:r>
+          </w:p>
+        </w:tc>
+      </w:tr>
+      <w:tr>
+        <w:tc>
+          <w:tcPr>
+            <w:tcW w:w="1632" w:type="dxa"/>
+            <w:vMerge/>
+            <w:vAlign w:val="center"/>
+          </w:tcPr>
+          <w:p>
+            <w:pPr>
+              <w:jc w:val="center"/>
+            </w:pPr>
+          </w:p>
+        </w:tc>
+        <w:tc>
+          <w:tcPr>
+            <w:tcW w:w="1184" w:type="dxa"/>
+            <w:vMerge/>
+            <w:shd w:val="clear" w:color="auto" w:fill="D0CECE" w:themeFill="background2" w:themeFillShade="E6"/>
+            <w:vAlign w:val="center"/>
+          </w:tcPr>
+          <w:p>
+            <w:pPr>
+              <w:jc w:val="center"/>
+            </w:pPr>
+          </w:p>
+        </w:tc>
+        <w:tc>
+          <w:tcPr>
+            <w:tcW w:w="1097" w:type="dxa"/>
+            <w:shd w:val="clear" w:color="auto" w:fill="D0CECE" w:themeFill="background2" w:themeFillShade="E6"/>
+            <w:vAlign w:val="center"/>
+          </w:tcPr>
+          <w:p>
+            <w:pPr>
+              <w:jc w:val="center"/>
+            </w:pPr>
+            <w:r>
+              <w:t>S</w:t>
+            </w:r>
+          </w:p>
+        </w:tc>
+        <w:tc>
+          <w:tcPr>
+            <w:tcW w:w="1775" w:type="dxa"/>
+            <w:shd w:val="clear" w:color="auto" w:fill="D0CECE" w:themeFill="background2" w:themeFillShade="E6"/>
+          </w:tcPr>
+          <w:p>
+            <w:pPr>
+              <w:jc w:val="center"/>
+            </w:pPr>
+            <w:r>
+              <w:t>17</w:t>
+            </w:r>
+          </w:p>
+        </w:tc>
+        <w:tc>
+          <w:tcPr>
+            <w:tcW w:w="1777" w:type="dxa"/>
+            <w:shd w:val="clear" w:color="auto" w:fill="D0CECE" w:themeFill="background2" w:themeFillShade="E6"/>
+          </w:tcPr>
+          <w:p>
+            <w:pPr>
+              <w:jc w:val="center"/>
+            </w:pPr>
+            <w:r>
+              <w:t>19</w:t>
+            </w:r>
+          </w:p>
+        </w:tc>
+        <w:tc>
+          <w:tcPr>
+            <w:tcW w:w="1777" w:type="dxa"/>
+            <w:shd w:val="clear" w:color="auto" w:fill="D0CECE" w:themeFill="background2" w:themeFillShade="E6"/>
+          </w:tcPr>
+          <w:p>
+            <w:pPr>
+              <w:jc w:val="center"/>
+            </w:pPr>
+            <w:r>
+              <w:t>17</w:t>
+            </w:r>
+          </w:p>
+        </w:tc>
+      </w:tr>
+      <w:tr>
+        <w:tc>
+          <w:tcPr>
+            <w:tcW w:w="1632" w:type="dxa"/>
+            <w:vMerge/>
+            <w:vAlign w:val="center"/>
+          </w:tcPr>
+          <w:p>
+            <w:pPr>
+              <w:jc w:val="center"/>
+            </w:pPr>
+          </w:p>
+        </w:tc>
+        <w:tc>
+          <w:tcPr>
+            <w:tcW w:w="1184" w:type="dxa"/>
+            <w:vMerge/>
+            <w:shd w:val="clear" w:color="auto" w:fill="D0CECE" w:themeFill="background2" w:themeFillShade="E6"/>
+            <w:vAlign w:val="center"/>
+          </w:tcPr>
+          <w:p>
+            <w:pPr>
+              <w:jc w:val="center"/>
+            </w:pPr>
+          </w:p>
+        </w:tc>
+        <w:tc>
+          <w:tcPr>
+            <w:tcW w:w="1097" w:type="dxa"/>
+            <w:shd w:val="clear" w:color="auto" w:fill="D0CECE" w:themeFill="background2" w:themeFillShade="E6"/>
+            <w:vAlign w:val="center"/>
+          </w:tcPr>
+          <w:p>
+            <w:pPr>
+              <w:jc w:val="center"/>
+            </w:pPr>
+            <w:r>
+              <w:t>C</w:t>
+            </w:r>
+          </w:p>
+        </w:tc>
+        <w:tc>
+          <w:tcPr>
+            <w:tcW w:w="1775" w:type="dxa"/>
+            <w:shd w:val="clear" w:color="auto" w:fill="D0CECE" w:themeFill="background2" w:themeFillShade="E6"/>
+          </w:tcPr>
+          <w:p>
+            <w:pPr>
+              <w:jc w:val="center"/>
+            </w:pPr>
+            <w:r>
+              <w:t>24</w:t>
+            </w:r>
+          </w:p>
+        </w:tc>
+        <w:tc>
+          <w:tcPr>
+            <w:tcW w:w="1777" w:type="dxa"/>
+            <w:shd w:val="clear" w:color="auto" w:fill="D0CECE" w:themeFill="background2" w:themeFillShade="E6"/>
+          </w:tcPr>
+          <w:p>
+            <w:pPr>
+              <w:jc w:val="center"/>
+            </w:pPr>
+            <w:r>
+              <w:t>30</w:t>
+            </w:r>
+          </w:p>
+        </w:tc>
+        <w:tc>
+          <w:tcPr>
+            <w:tcW w:w="1777" w:type="dxa"/>
+            <w:shd w:val="clear" w:color="auto" w:fill="D0CECE" w:themeFill="background2" w:themeFillShade="E6"/>
+          </w:tcPr>
+          <w:p>
+            <w:pPr>
+              <w:jc w:val="center"/>
+            </w:pPr>
+            <w:r>
+              <w:t>21</w:t>
+            </w:r>
+          </w:p>
+        </w:tc>
+      </w:tr>
+      <w:tr>
+        <w:tc>
+          <w:tcPr>
+            <w:tcW w:w="1632" w:type="dxa"/>
+            <w:vMerge w:val="restart"/>
+            <w:vAlign w:val="center"/>
+          </w:tcPr>
+          <w:p>
+            <w:pPr>
+              <w:jc w:val="center"/>
               <w:rPr>
                 <w:b/>
                 <w:bCs/>
               </w:rPr>
-              <w:t>1045</w:t>
-            </w:r>
-          </w:p>
-        </w:tc>
-        <w:tc>
-          <w:tcPr>
-            <w:tcW w:w="1184" w:type="dxa"/>
-            <w:vMerge w:val="restart"/>
-            <w:shd w:val="clear" w:color="auto" w:fill="D0CECE" w:themeFill="background2" w:themeFillShade="E6"/>
-            <w:vAlign w:val="center"/>
-          </w:tcPr>
-          <w:p>
-            <w:pPr>
-              <w:jc w:val="center"/>
-            </w:pPr>
-            <w:r>
-              <w:t>2,3</w:t>
-            </w:r>
-          </w:p>
-        </w:tc>
-        <w:tc>
-          <w:tcPr>
-            <w:tcW w:w="1097" w:type="dxa"/>
-            <w:shd w:val="clear" w:color="auto" w:fill="D0CECE" w:themeFill="background2" w:themeFillShade="E6"/>
-            <w:vAlign w:val="center"/>
-          </w:tcPr>
-          <w:p>
-            <w:pPr>
-              <w:jc w:val="center"/>
-            </w:pPr>
-            <w:r>
-              <w:t>H</w:t>
-            </w:r>
-          </w:p>
-        </w:tc>
-        <w:tc>
-          <w:tcPr>
-            <w:tcW w:w="1775" w:type="dxa"/>
-            <w:shd w:val="clear" w:color="auto" w:fill="D0CECE" w:themeFill="background2" w:themeFillShade="E6"/>
-            <w:vAlign w:val="center"/>
-          </w:tcPr>
-          <w:p>
-            <w:pPr>
-              <w:jc w:val="center"/>
-            </w:pPr>
-            <w:r>
-              <w:t>-</w:t>
-            </w:r>
-          </w:p>
-        </w:tc>
-        <w:tc>
-          <w:tcPr>
-            <w:tcW w:w="1777" w:type="dxa"/>
-            <w:shd w:val="clear" w:color="auto" w:fill="D0CECE" w:themeFill="background2" w:themeFillShade="E6"/>
-            <w:vAlign w:val="center"/>
-          </w:tcPr>
-          <w:p>
-            <w:pPr>
-              <w:jc w:val="center"/>
-            </w:pPr>
-            <w:r>
-              <w:t>-</w:t>
-            </w:r>
-          </w:p>
-        </w:tc>
-        <w:tc>
-          <w:tcPr>
-            <w:tcW w:w="1777" w:type="dxa"/>
-            <w:shd w:val="clear" w:color="auto" w:fill="D0CECE" w:themeFill="background2" w:themeFillShade="E6"/>
-            <w:vAlign w:val="center"/>
-          </w:tcPr>
-          <w:p>
-            <w:pPr>
-              <w:jc w:val="center"/>
-            </w:pPr>
-          </w:p>
-        </w:tc>
-      </w:tr>
-      <w:tr>
-        <w:tc>
-          <w:tcPr>
-            <w:tcW w:w="1632" w:type="dxa"/>
-            <w:vMerge/>
-            <w:shd w:val="clear" w:color="auto" w:fill="D0CECE" w:themeFill="background2" w:themeFillShade="E6"/>
-            <w:vAlign w:val="center"/>
-          </w:tcPr>
-          <w:p>
-            <w:pPr>
-              <w:jc w:val="center"/>
-            </w:pPr>
-          </w:p>
-        </w:tc>
-        <w:tc>
-          <w:tcPr>
-            <w:tcW w:w="1184" w:type="dxa"/>
-            <w:vMerge/>
-            <w:shd w:val="clear" w:color="auto" w:fill="D0CECE" w:themeFill="background2" w:themeFillShade="E6"/>
-            <w:vAlign w:val="center"/>
-          </w:tcPr>
-          <w:p>
-            <w:pPr>
-              <w:jc w:val="center"/>
-            </w:pPr>
-          </w:p>
-        </w:tc>
-        <w:tc>
-          <w:tcPr>
-            <w:tcW w:w="1097" w:type="dxa"/>
-            <w:shd w:val="clear" w:color="auto" w:fill="D0CECE" w:themeFill="background2" w:themeFillShade="E6"/>
-            <w:vAlign w:val="center"/>
-          </w:tcPr>
-          <w:p>
-            <w:pPr>
-              <w:jc w:val="center"/>
-            </w:pPr>
-            <w:r>
-              <w:t>P</w:t>
-            </w:r>
-          </w:p>
-        </w:tc>
-        <w:tc>
-          <w:tcPr>
-            <w:tcW w:w="1775" w:type="dxa"/>
-            <w:shd w:val="clear" w:color="auto" w:fill="D0CECE" w:themeFill="background2" w:themeFillShade="E6"/>
-            <w:vAlign w:val="center"/>
-          </w:tcPr>
-          <w:p>
-            <w:pPr>
-              <w:jc w:val="center"/>
-            </w:pPr>
-          </w:p>
-        </w:tc>
-        <w:tc>
-          <w:tcPr>
-            <w:tcW w:w="1777" w:type="dxa"/>
-            <w:shd w:val="clear" w:color="auto" w:fill="D0CECE" w:themeFill="background2" w:themeFillShade="E6"/>
-            <w:vAlign w:val="center"/>
-          </w:tcPr>
-          <w:p>
-            <w:pPr>
-              <w:jc w:val="center"/>
-            </w:pPr>
-          </w:p>
-        </w:tc>
-        <w:tc>
-          <w:tcPr>
-            <w:tcW w:w="1777" w:type="dxa"/>
-            <w:shd w:val="clear" w:color="auto" w:fill="D0CECE" w:themeFill="background2" w:themeFillShade="E6"/>
-            <w:vAlign w:val="center"/>
-          </w:tcPr>
-          <w:p>
-            <w:pPr>
-              <w:jc w:val="center"/>
-            </w:pPr>
-          </w:p>
-        </w:tc>
-      </w:tr>
-      <w:tr>
-        <w:tc>
-          <w:tcPr>
-            <w:tcW w:w="1632" w:type="dxa"/>
-            <w:vMerge/>
-            <w:shd w:val="clear" w:color="auto" w:fill="D0CECE" w:themeFill="background2" w:themeFillShade="E6"/>
-            <w:vAlign w:val="center"/>
-          </w:tcPr>
-          <w:p>
-            <w:pPr>
-              <w:jc w:val="center"/>
-            </w:pPr>
-          </w:p>
-        </w:tc>
-        <w:tc>
-          <w:tcPr>
-            <w:tcW w:w="1184" w:type="dxa"/>
-            <w:vMerge/>
-            <w:shd w:val="clear" w:color="auto" w:fill="D0CECE" w:themeFill="background2" w:themeFillShade="E6"/>
-            <w:vAlign w:val="center"/>
-          </w:tcPr>
-          <w:p>
-            <w:pPr>
-              <w:jc w:val="center"/>
-            </w:pPr>
-          </w:p>
-        </w:tc>
-        <w:tc>
-          <w:tcPr>
-            <w:tcW w:w="1097" w:type="dxa"/>
-            <w:shd w:val="clear" w:color="auto" w:fill="D0CECE" w:themeFill="background2" w:themeFillShade="E6"/>
-            <w:vAlign w:val="center"/>
-          </w:tcPr>
-          <w:p>
-            <w:pPr>
-              <w:jc w:val="center"/>
-            </w:pPr>
-            <w:r>
-              <w:t>S</w:t>
-            </w:r>
-          </w:p>
-        </w:tc>
-        <w:tc>
-          <w:tcPr>
-            <w:tcW w:w="1775" w:type="dxa"/>
-            <w:shd w:val="clear" w:color="auto" w:fill="D0CECE" w:themeFill="background2" w:themeFillShade="E6"/>
-            <w:vAlign w:val="center"/>
-          </w:tcPr>
-          <w:p>
-            <w:pPr>
-              <w:jc w:val="center"/>
-            </w:pPr>
-            <w:r>
-              <w:t>7</w:t>
-            </w:r>
-          </w:p>
-        </w:tc>
-        <w:tc>
-          <w:tcPr>
-            <w:tcW w:w="1777" w:type="dxa"/>
-            <w:shd w:val="clear" w:color="auto" w:fill="D0CECE" w:themeFill="background2" w:themeFillShade="E6"/>
-            <w:vAlign w:val="center"/>
-          </w:tcPr>
-          <w:p>
-            <w:pPr>
-              <w:jc w:val="center"/>
-            </w:pPr>
-          </w:p>
-        </w:tc>
-        <w:tc>
-          <w:tcPr>
-            <w:tcW w:w="1777" w:type="dxa"/>
-            <w:shd w:val="clear" w:color="auto" w:fill="D0CECE" w:themeFill="background2" w:themeFillShade="E6"/>
-            <w:vAlign w:val="center"/>
-          </w:tcPr>
-          <w:p>
-            <w:pPr>
-              <w:jc w:val="center"/>
-            </w:pPr>
-          </w:p>
-        </w:tc>
-      </w:tr>
-      <w:tr>
-        <w:tc>
-          <w:tcPr>
-            <w:tcW w:w="1632" w:type="dxa"/>
-            <w:vMerge/>
-            <w:shd w:val="clear" w:color="auto" w:fill="D0CECE" w:themeFill="background2" w:themeFillShade="E6"/>
-            <w:vAlign w:val="center"/>
-          </w:tcPr>
-          <w:p>
-            <w:pPr>
-              <w:jc w:val="center"/>
-            </w:pPr>
-          </w:p>
-        </w:tc>
-        <w:tc>
-          <w:tcPr>
-            <w:tcW w:w="1184" w:type="dxa"/>
-            <w:vMerge/>
-            <w:shd w:val="clear" w:color="auto" w:fill="D0CECE" w:themeFill="background2" w:themeFillShade="E6"/>
-            <w:vAlign w:val="center"/>
-          </w:tcPr>
-          <w:p>
-            <w:pPr>
-              <w:jc w:val="center"/>
-            </w:pPr>
-          </w:p>
-        </w:tc>
-        <w:tc>
-          <w:tcPr>
-            <w:tcW w:w="1097" w:type="dxa"/>
-            <w:shd w:val="clear" w:color="auto" w:fill="D0CECE" w:themeFill="background2" w:themeFillShade="E6"/>
-            <w:vAlign w:val="center"/>
-          </w:tcPr>
-          <w:p>
-            <w:pPr>
-              <w:jc w:val="center"/>
-            </w:pPr>
-            <w:r>
-              <w:t>C</w:t>
-            </w:r>
-          </w:p>
-        </w:tc>
-        <w:tc>
-          <w:tcPr>
-            <w:tcW w:w="1775" w:type="dxa"/>
-            <w:shd w:val="clear" w:color="auto" w:fill="D0CECE" w:themeFill="background2" w:themeFillShade="E6"/>
-            <w:vAlign w:val="center"/>
-          </w:tcPr>
-          <w:p>
-            <w:pPr>
-              <w:jc w:val="center"/>
-            </w:pPr>
-            <w:r>
-              <w:t>9</w:t>
-            </w:r>
-          </w:p>
-        </w:tc>
-        <w:tc>
-          <w:tcPr>
-            <w:tcW w:w="1777" w:type="dxa"/>
-            <w:shd w:val="clear" w:color="auto" w:fill="D0CECE" w:themeFill="background2" w:themeFillShade="E6"/>
-            <w:vAlign w:val="center"/>
-          </w:tcPr>
-          <w:p>
-            <w:pPr>
-              <w:jc w:val="center"/>
-            </w:pPr>
-          </w:p>
-        </w:tc>
-        <w:tc>
-          <w:tcPr>
-            <w:tcW w:w="1777" w:type="dxa"/>
-            <w:shd w:val="clear" w:color="auto" w:fill="D0CECE" w:themeFill="background2" w:themeFillShade="E6"/>
-            <w:vAlign w:val="center"/>
-          </w:tcPr>
-          <w:p>
-            <w:pPr>
-              <w:jc w:val="center"/>
-            </w:pPr>
-          </w:p>
-        </w:tc>
-      </w:tr>
-      <w:tr>
-        <w:tc>
-          <w:tcPr>
-            <w:tcW w:w="1632" w:type="dxa"/>
-            <w:vMerge/>
-            <w:vAlign w:val="center"/>
-          </w:tcPr>
-          <w:p>
-            <w:pPr>
-              <w:jc w:val="center"/>
-            </w:pPr>
-          </w:p>
-        </w:tc>
-        <w:tc>
-          <w:tcPr>
-            <w:tcW w:w="1184" w:type="dxa"/>
-            <w:vMerge w:val="restart"/>
-            <w:vAlign w:val="center"/>
-          </w:tcPr>
-          <w:p>
-            <w:pPr>
-              <w:jc w:val="center"/>
-            </w:pPr>
-            <w:r>
-              <w:t>5,5</w:t>
-            </w:r>
-          </w:p>
-        </w:tc>
-        <w:tc>
-          <w:tcPr>
-            <w:tcW w:w="1097" w:type="dxa"/>
-            <w:vAlign w:val="center"/>
-          </w:tcPr>
-          <w:p>
-            <w:pPr>
-              <w:jc w:val="center"/>
-            </w:pPr>
-            <w:r>
-              <w:t>H</w:t>
-            </w:r>
-          </w:p>
-        </w:tc>
-        <w:tc>
-          <w:tcPr>
-            <w:tcW w:w="1775" w:type="dxa"/>
-            <w:vAlign w:val="center"/>
-          </w:tcPr>
-          <w:p>
-            <w:pPr>
-              <w:jc w:val="center"/>
-            </w:pPr>
-          </w:p>
-        </w:tc>
-        <w:tc>
-          <w:tcPr>
-            <w:tcW w:w="1777" w:type="dxa"/>
-            <w:vAlign w:val="center"/>
-          </w:tcPr>
-          <w:p>
-            <w:pPr>
-              <w:jc w:val="center"/>
-            </w:pPr>
-          </w:p>
-        </w:tc>
-        <w:tc>
-          <w:tcPr>
-            <w:tcW w:w="1777" w:type="dxa"/>
-            <w:vAlign w:val="center"/>
-          </w:tcPr>
-          <w:p>
-            <w:pPr>
-              <w:jc w:val="center"/>
-            </w:pPr>
-          </w:p>
-        </w:tc>
-      </w:tr>
-      <w:tr>
-        <w:tc>
-          <w:tcPr>
-            <w:tcW w:w="1632" w:type="dxa"/>
-            <w:vMerge/>
-            <w:vAlign w:val="center"/>
-          </w:tcPr>
-          <w:p>
-            <w:pPr>
-              <w:jc w:val="center"/>
-            </w:pPr>
-          </w:p>
-        </w:tc>
-        <w:tc>
-          <w:tcPr>
-            <w:tcW w:w="1184" w:type="dxa"/>
-            <w:vMerge/>
-            <w:vAlign w:val="center"/>
-          </w:tcPr>
-          <w:p>
-            <w:pPr>
-              <w:jc w:val="center"/>
-            </w:pPr>
-          </w:p>
-        </w:tc>
-        <w:tc>
-          <w:tcPr>
-            <w:tcW w:w="1097" w:type="dxa"/>
-            <w:vAlign w:val="center"/>
-          </w:tcPr>
-          <w:p>
-            <w:pPr>
-              <w:jc w:val="center"/>
-            </w:pPr>
-            <w:r>
-              <w:t>P</w:t>
-            </w:r>
-          </w:p>
-        </w:tc>
-        <w:tc>
-          <w:tcPr>
-            <w:tcW w:w="1775" w:type="dxa"/>
-            <w:vAlign w:val="center"/>
-          </w:tcPr>
-          <w:p>
-            <w:pPr>
-              <w:jc w:val="center"/>
-            </w:pPr>
-          </w:p>
-        </w:tc>
-        <w:tc>
-          <w:tcPr>
-            <w:tcW w:w="1777" w:type="dxa"/>
-            <w:vAlign w:val="center"/>
-          </w:tcPr>
-          <w:p>
-            <w:pPr>
-              <w:jc w:val="center"/>
-            </w:pPr>
-          </w:p>
-        </w:tc>
-        <w:tc>
-          <w:tcPr>
-            <w:tcW w:w="1777" w:type="dxa"/>
-            <w:vAlign w:val="center"/>
-          </w:tcPr>
-          <w:p>
-            <w:pPr>
-              <w:jc w:val="center"/>
-            </w:pPr>
-          </w:p>
-        </w:tc>
-      </w:tr>
-      <w:tr>
-        <w:tc>
-          <w:tcPr>
-            <w:tcW w:w="1632" w:type="dxa"/>
-            <w:vMerge/>
-            <w:vAlign w:val="center"/>
-          </w:tcPr>
-          <w:p>
-            <w:pPr>
-              <w:jc w:val="center"/>
-            </w:pPr>
-          </w:p>
-        </w:tc>
-        <w:tc>
-          <w:tcPr>
-            <w:tcW w:w="1184" w:type="dxa"/>
-            <w:vMerge/>
-            <w:vAlign w:val="center"/>
-          </w:tcPr>
-          <w:p>
-            <w:pPr>
-              <w:jc w:val="center"/>
-            </w:pPr>
-          </w:p>
-        </w:tc>
-        <w:tc>
-          <w:tcPr>
-            <w:tcW w:w="1097" w:type="dxa"/>
-            <w:vAlign w:val="center"/>
-          </w:tcPr>
-          <w:p>
-            <w:pPr>
-              <w:jc w:val="center"/>
-            </w:pPr>
-            <w:r>
-              <w:t>S</w:t>
-            </w:r>
-          </w:p>
-        </w:tc>
-        <w:tc>
-          <w:tcPr>
-            <w:tcW w:w="1775" w:type="dxa"/>
-            <w:vAlign w:val="center"/>
-          </w:tcPr>
-          <w:p>
-            <w:pPr>
-              <w:jc w:val="center"/>
-            </w:pPr>
-            <w:r>
-              <w:t>10</w:t>
-            </w:r>
-          </w:p>
-        </w:tc>
-        <w:tc>
-          <w:tcPr>
-            <w:tcW w:w="1777" w:type="dxa"/>
-            <w:vAlign w:val="center"/>
-          </w:tcPr>
-          <w:p>
-            <w:pPr>
-              <w:jc w:val="center"/>
-            </w:pPr>
-          </w:p>
-        </w:tc>
-        <w:tc>
-          <w:tcPr>
-            <w:tcW w:w="1777" w:type="dxa"/>
-            <w:vAlign w:val="center"/>
-          </w:tcPr>
-          <w:p>
-            <w:pPr>
-              <w:jc w:val="center"/>
-            </w:pPr>
-          </w:p>
-        </w:tc>
-      </w:tr>
-      <w:tr>
-        <w:tc>
-          <w:tcPr>
-            <w:tcW w:w="1632" w:type="dxa"/>
-            <w:vMerge/>
-            <w:vAlign w:val="center"/>
-          </w:tcPr>
-          <w:p>
-            <w:pPr>
-              <w:jc w:val="center"/>
-            </w:pPr>
-          </w:p>
-        </w:tc>
-        <w:tc>
-          <w:tcPr>
-            <w:tcW w:w="1184" w:type="dxa"/>
-            <w:vMerge/>
-            <w:vAlign w:val="center"/>
-          </w:tcPr>
-          <w:p>
-            <w:pPr>
-              <w:jc w:val="center"/>
-            </w:pPr>
-          </w:p>
-        </w:tc>
-        <w:tc>
-          <w:tcPr>
-            <w:tcW w:w="1097" w:type="dxa"/>
-            <w:vAlign w:val="center"/>
-          </w:tcPr>
-          <w:p>
-            <w:pPr>
-              <w:jc w:val="center"/>
-            </w:pPr>
-            <w:r>
-              <w:t>C</w:t>
-            </w:r>
-          </w:p>
-        </w:tc>
-        <w:tc>
-          <w:tcPr>
-            <w:tcW w:w="1775" w:type="dxa"/>
-            <w:vAlign w:val="center"/>
-          </w:tcPr>
-          <w:p>
-            <w:pPr>
-              <w:jc w:val="center"/>
-            </w:pPr>
-            <w:r>
-              <w:t>13</w:t>
-            </w:r>
-          </w:p>
-        </w:tc>
-        <w:tc>
-          <w:tcPr>
-            <w:tcW w:w="1777" w:type="dxa"/>
-            <w:vAlign w:val="center"/>
-          </w:tcPr>
-          <w:p>
-            <w:pPr>
-              <w:jc w:val="center"/>
-            </w:pPr>
-          </w:p>
-        </w:tc>
-        <w:tc>
-          <w:tcPr>
-            <w:tcW w:w="1777" w:type="dxa"/>
-            <w:vAlign w:val="center"/>
-          </w:tcPr>
-          <w:p>
-            <w:pPr>
-              <w:jc w:val="center"/>
-            </w:pPr>
-          </w:p>
-        </w:tc>
-      </w:tr>
-      <w:tr>
-        <w:tc>
-          <w:tcPr>
-            <w:tcW w:w="1632" w:type="dxa"/>
-            <w:vMerge/>
-            <w:vAlign w:val="center"/>
-          </w:tcPr>
-          <w:p>
-            <w:pPr>
-              <w:jc w:val="center"/>
-            </w:pPr>
-          </w:p>
-        </w:tc>
-        <w:tc>
-          <w:tcPr>
-            <w:tcW w:w="1184" w:type="dxa"/>
-            <w:vMerge w:val="restart"/>
-            <w:shd w:val="clear" w:color="auto" w:fill="D0CECE" w:themeFill="background2" w:themeFillShade="E6"/>
-            <w:vAlign w:val="center"/>
-          </w:tcPr>
-          <w:p>
-            <w:pPr>
-              <w:jc w:val="center"/>
-            </w:pPr>
-            <w:r>
-              <w:t>9,8</w:t>
-            </w:r>
-          </w:p>
-        </w:tc>
-        <w:tc>
-          <w:tcPr>
-            <w:tcW w:w="1097" w:type="dxa"/>
-            <w:shd w:val="clear" w:color="auto" w:fill="D0CECE" w:themeFill="background2" w:themeFillShade="E6"/>
-            <w:vAlign w:val="center"/>
-          </w:tcPr>
-          <w:p>
-            <w:pPr>
-              <w:jc w:val="center"/>
-            </w:pPr>
-            <w:r>
-              <w:t>H</w:t>
-            </w:r>
-          </w:p>
-        </w:tc>
-        <w:tc>
-          <w:tcPr>
-            <w:tcW w:w="1775" w:type="dxa"/>
-            <w:shd w:val="clear" w:color="auto" w:fill="D0CECE" w:themeFill="background2" w:themeFillShade="E6"/>
-            <w:vAlign w:val="center"/>
-          </w:tcPr>
-          <w:p>
-            <w:pPr>
-              <w:jc w:val="center"/>
-            </w:pPr>
-          </w:p>
-        </w:tc>
-        <w:tc>
-          <w:tcPr>
-            <w:tcW w:w="1777" w:type="dxa"/>
-            <w:shd w:val="clear" w:color="auto" w:fill="D0CECE" w:themeFill="background2" w:themeFillShade="E6"/>
-            <w:vAlign w:val="center"/>
-          </w:tcPr>
-          <w:p>
-            <w:pPr>
-              <w:jc w:val="center"/>
-            </w:pPr>
-          </w:p>
-        </w:tc>
-        <w:tc>
-          <w:tcPr>
-            <w:tcW w:w="1777" w:type="dxa"/>
-            <w:shd w:val="clear" w:color="auto" w:fill="D0CECE" w:themeFill="background2" w:themeFillShade="E6"/>
-            <w:vAlign w:val="center"/>
-          </w:tcPr>
-          <w:p>
-            <w:pPr>
-              <w:jc w:val="center"/>
-            </w:pPr>
-          </w:p>
-        </w:tc>
-      </w:tr>
-      <w:tr>
-        <w:tc>
-          <w:tcPr>
-            <w:tcW w:w="1632" w:type="dxa"/>
-            <w:vMerge/>
-            <w:vAlign w:val="center"/>
-          </w:tcPr>
-          <w:p>
-            <w:pPr>
-              <w:jc w:val="center"/>
-            </w:pPr>
-          </w:p>
-        </w:tc>
-        <w:tc>
-          <w:tcPr>
-            <w:tcW w:w="1184" w:type="dxa"/>
-            <w:vMerge/>
-            <w:shd w:val="clear" w:color="auto" w:fill="D0CECE" w:themeFill="background2" w:themeFillShade="E6"/>
-            <w:vAlign w:val="center"/>
-          </w:tcPr>
-          <w:p>
-            <w:pPr>
-              <w:jc w:val="center"/>
-            </w:pPr>
-          </w:p>
-        </w:tc>
-        <w:tc>
-          <w:tcPr>
-            <w:tcW w:w="1097" w:type="dxa"/>
-            <w:shd w:val="clear" w:color="auto" w:fill="D0CECE" w:themeFill="background2" w:themeFillShade="E6"/>
-            <w:vAlign w:val="center"/>
-          </w:tcPr>
-          <w:p>
-            <w:pPr>
-              <w:jc w:val="center"/>
-            </w:pPr>
-            <w:r>
-              <w:t>P</w:t>
-            </w:r>
-          </w:p>
-        </w:tc>
-        <w:tc>
-          <w:tcPr>
-            <w:tcW w:w="1775" w:type="dxa"/>
-            <w:shd w:val="clear" w:color="auto" w:fill="D0CECE" w:themeFill="background2" w:themeFillShade="E6"/>
-            <w:vAlign w:val="center"/>
-          </w:tcPr>
-          <w:p>
-            <w:pPr>
-              <w:jc w:val="center"/>
-            </w:pPr>
-          </w:p>
-        </w:tc>
-        <w:tc>
-          <w:tcPr>
-            <w:tcW w:w="1777" w:type="dxa"/>
-            <w:shd w:val="clear" w:color="auto" w:fill="D0CECE" w:themeFill="background2" w:themeFillShade="E6"/>
-            <w:vAlign w:val="center"/>
-          </w:tcPr>
-          <w:p>
-            <w:pPr>
-              <w:jc w:val="center"/>
-            </w:pPr>
-          </w:p>
-        </w:tc>
-        <w:tc>
-          <w:tcPr>
-            <w:tcW w:w="1777" w:type="dxa"/>
-            <w:shd w:val="clear" w:color="auto" w:fill="D0CECE" w:themeFill="background2" w:themeFillShade="E6"/>
-            <w:vAlign w:val="center"/>
-          </w:tcPr>
-          <w:p>
-            <w:pPr>
-              <w:jc w:val="center"/>
-            </w:pPr>
-          </w:p>
-        </w:tc>
-      </w:tr>
-      <w:tr>
-        <w:tc>
-          <w:tcPr>
-            <w:tcW w:w="1632" w:type="dxa"/>
-            <w:vMerge/>
-            <w:vAlign w:val="center"/>
-          </w:tcPr>
-          <w:p>
-            <w:pPr>
-              <w:jc w:val="center"/>
-            </w:pPr>
-          </w:p>
-        </w:tc>
-        <w:tc>
-          <w:tcPr>
-            <w:tcW w:w="1184" w:type="dxa"/>
-            <w:vMerge/>
-            <w:shd w:val="clear" w:color="auto" w:fill="D0CECE" w:themeFill="background2" w:themeFillShade="E6"/>
-            <w:vAlign w:val="center"/>
-          </w:tcPr>
-          <w:p>
-            <w:pPr>
-              <w:jc w:val="center"/>
-            </w:pPr>
-          </w:p>
-        </w:tc>
-        <w:tc>
-          <w:tcPr>
-            <w:tcW w:w="1097" w:type="dxa"/>
-            <w:shd w:val="clear" w:color="auto" w:fill="D0CECE" w:themeFill="background2" w:themeFillShade="E6"/>
-            <w:vAlign w:val="center"/>
-          </w:tcPr>
-          <w:p>
-            <w:pPr>
-              <w:jc w:val="center"/>
-            </w:pPr>
-            <w:r>
-              <w:t>S</w:t>
-            </w:r>
-          </w:p>
-        </w:tc>
-        <w:tc>
-          <w:tcPr>
-            <w:tcW w:w="1775" w:type="dxa"/>
-            <w:shd w:val="clear" w:color="auto" w:fill="D0CECE" w:themeFill="background2" w:themeFillShade="E6"/>
-            <w:vAlign w:val="center"/>
-          </w:tcPr>
-          <w:p>
-            <w:pPr>
-              <w:jc w:val="center"/>
-            </w:pPr>
-            <w:r>
-              <w:t>17</w:t>
-            </w:r>
-          </w:p>
-        </w:tc>
-        <w:tc>
-          <w:tcPr>
-            <w:tcW w:w="1777" w:type="dxa"/>
-            <w:shd w:val="clear" w:color="auto" w:fill="D0CECE" w:themeFill="background2" w:themeFillShade="E6"/>
-            <w:vAlign w:val="center"/>
-          </w:tcPr>
-          <w:p>
-            <w:pPr>
-              <w:jc w:val="center"/>
-            </w:pPr>
-          </w:p>
-        </w:tc>
-        <w:tc>
-          <w:tcPr>
-            <w:tcW w:w="1777" w:type="dxa"/>
-            <w:shd w:val="clear" w:color="auto" w:fill="D0CECE" w:themeFill="background2" w:themeFillShade="E6"/>
-            <w:vAlign w:val="center"/>
-          </w:tcPr>
-          <w:p>
-            <w:pPr>
-              <w:jc w:val="center"/>
-            </w:pPr>
-          </w:p>
-        </w:tc>
-      </w:tr>
-      <w:tr>
-        <w:tc>
-          <w:tcPr>
-            <w:tcW w:w="1632" w:type="dxa"/>
-            <w:vMerge/>
-            <w:vAlign w:val="center"/>
-          </w:tcPr>
-          <w:p>
-            <w:pPr>
-              <w:jc w:val="center"/>
-            </w:pPr>
-          </w:p>
-        </w:tc>
-        <w:tc>
-          <w:tcPr>
-            <w:tcW w:w="1184" w:type="dxa"/>
-            <w:vMerge/>
-            <w:shd w:val="clear" w:color="auto" w:fill="D0CECE" w:themeFill="background2" w:themeFillShade="E6"/>
-            <w:vAlign w:val="center"/>
-          </w:tcPr>
-          <w:p>
-            <w:pPr>
-              <w:jc w:val="center"/>
-            </w:pPr>
-          </w:p>
-        </w:tc>
-        <w:tc>
-          <w:tcPr>
-            <w:tcW w:w="1097" w:type="dxa"/>
-            <w:shd w:val="clear" w:color="auto" w:fill="D0CECE" w:themeFill="background2" w:themeFillShade="E6"/>
-            <w:vAlign w:val="center"/>
-          </w:tcPr>
-          <w:p>
-            <w:pPr>
-              <w:jc w:val="center"/>
-            </w:pPr>
-            <w:r>
-              <w:t>C</w:t>
-            </w:r>
-          </w:p>
-        </w:tc>
-        <w:tc>
-          <w:tcPr>
-            <w:tcW w:w="1775" w:type="dxa"/>
-            <w:shd w:val="clear" w:color="auto" w:fill="D0CECE" w:themeFill="background2" w:themeFillShade="E6"/>
-            <w:vAlign w:val="center"/>
-          </w:tcPr>
-          <w:p>
-            <w:pPr>
-              <w:jc w:val="center"/>
-            </w:pPr>
-            <w:r>
-              <w:t>24</w:t>
-            </w:r>
-          </w:p>
-        </w:tc>
-        <w:tc>
-          <w:tcPr>
-            <w:tcW w:w="1777" w:type="dxa"/>
-            <w:shd w:val="clear" w:color="auto" w:fill="D0CECE" w:themeFill="background2" w:themeFillShade="E6"/>
-            <w:vAlign w:val="center"/>
-          </w:tcPr>
-          <w:p>
-            <w:pPr>
-              <w:jc w:val="center"/>
-            </w:pPr>
-          </w:p>
-        </w:tc>
-        <w:tc>
-          <w:tcPr>
-            <w:tcW w:w="1777" w:type="dxa"/>
-            <w:shd w:val="clear" w:color="auto" w:fill="D0CECE" w:themeFill="background2" w:themeFillShade="E6"/>
-            <w:vAlign w:val="center"/>
-          </w:tcPr>
-          <w:p>
-            <w:pPr>
-              <w:jc w:val="center"/>
-            </w:pPr>
-          </w:p>
-        </w:tc>
-      </w:tr>
-      <w:tr>
-        <w:tc>
-          <w:tcPr>
-            <w:tcW w:w="1632" w:type="dxa"/>
-            <w:vMerge w:val="restart"/>
-            <w:vAlign w:val="center"/>
-          </w:tcPr>
-          <w:p>
-            <w:pPr>
-              <w:jc w:val="center"/>
+            </w:pPr>
+            <w:r>
               <w:rPr>
                 <w:b/>
                 <w:bCs/>
               </w:rPr>
-            </w:pPr>
-            <w:r>
-              <w:rPr>
-                <w:b/>
-                <w:bCs/>
-              </w:rPr>
-              <w:t>Matriz</w:t>
-            </w:r>
-            <w:r>
-              <w:rPr>
-                <w:b/>
-                <w:bCs/>
-              </w:rPr>
-              <w:t>2545</w:t>
+              <w:t>Matriz2545</w:t>
             </w:r>
           </w:p>
         </w:tc>
@@ -20706,36 +21059,42 @@
           <w:tcPr>
             <w:tcW w:w="1775" w:type="dxa"/>
             <w:shd w:val="clear" w:color="auto" w:fill="FFFFFF" w:themeFill="background1"/>
-            <w:vAlign w:val="center"/>
-          </w:tcPr>
-          <w:p>
-            <w:pPr>
-              <w:jc w:val="center"/>
-            </w:pPr>
+          </w:tcPr>
+          <w:p>
+            <w:pPr>
+              <w:jc w:val="center"/>
+            </w:pPr>
+            <w:r>
+              <w:t>-</w:t>
+            </w:r>
           </w:p>
         </w:tc>
         <w:tc>
           <w:tcPr>
             <w:tcW w:w="1777" w:type="dxa"/>
             <w:shd w:val="clear" w:color="auto" w:fill="FFFFFF" w:themeFill="background1"/>
-            <w:vAlign w:val="center"/>
-          </w:tcPr>
-          <w:p>
-            <w:pPr>
-              <w:jc w:val="center"/>
-            </w:pPr>
+          </w:tcPr>
+          <w:p>
+            <w:pPr>
+              <w:jc w:val="center"/>
+            </w:pPr>
+            <w:r>
+              <w:t>-</w:t>
+            </w:r>
           </w:p>
         </w:tc>
         <w:tc>
           <w:tcPr>
             <w:tcW w:w="1777" w:type="dxa"/>
             <w:shd w:val="clear" w:color="auto" w:fill="FFFFFF" w:themeFill="background1"/>
-            <w:vAlign w:val="center"/>
-          </w:tcPr>
-          <w:p>
-            <w:pPr>
-              <w:jc w:val="center"/>
-            </w:pPr>
+          </w:tcPr>
+          <w:p>
+            <w:pPr>
+              <w:jc w:val="center"/>
+            </w:pPr>
+            <w:r>
+              <w:t>11</w:t>
+            </w:r>
           </w:p>
         </w:tc>
       </w:tr>
@@ -20784,36 +21143,42 @@
           <w:tcPr>
             <w:tcW w:w="1775" w:type="dxa"/>
             <w:shd w:val="clear" w:color="auto" w:fill="FFFFFF" w:themeFill="background1"/>
-            <w:vAlign w:val="center"/>
-          </w:tcPr>
-          <w:p>
-            <w:pPr>
-              <w:jc w:val="center"/>
-            </w:pPr>
+          </w:tcPr>
+          <w:p>
+            <w:pPr>
+              <w:jc w:val="center"/>
+            </w:pPr>
+            <w:r>
+              <w:t>1.00685763</w:t>
+            </w:r>
           </w:p>
         </w:tc>
         <w:tc>
           <w:tcPr>
             <w:tcW w:w="1777" w:type="dxa"/>
             <w:shd w:val="clear" w:color="auto" w:fill="FFFFFF" w:themeFill="background1"/>
-            <w:vAlign w:val="center"/>
-          </w:tcPr>
-          <w:p>
-            <w:pPr>
-              <w:jc w:val="center"/>
-            </w:pPr>
+          </w:tcPr>
+          <w:p>
+            <w:pPr>
+              <w:jc w:val="center"/>
+            </w:pPr>
+            <w:r>
+              <w:t>1.00586200</w:t>
+            </w:r>
           </w:p>
         </w:tc>
         <w:tc>
           <w:tcPr>
             <w:tcW w:w="1777" w:type="dxa"/>
             <w:shd w:val="clear" w:color="auto" w:fill="FFFFFF" w:themeFill="background1"/>
-            <w:vAlign w:val="center"/>
-          </w:tcPr>
-          <w:p>
-            <w:pPr>
-              <w:jc w:val="center"/>
-            </w:pPr>
+          </w:tcPr>
+          <w:p>
+            <w:pPr>
+              <w:jc w:val="center"/>
+            </w:pPr>
+            <w:r>
+              <w:t>1.00732756</w:t>
+            </w:r>
           </w:p>
         </w:tc>
       </w:tr>
@@ -20862,7 +21227,6 @@
           <w:tcPr>
             <w:tcW w:w="1775" w:type="dxa"/>
             <w:shd w:val="clear" w:color="auto" w:fill="FFFFFF" w:themeFill="background1"/>
-            <w:vAlign w:val="center"/>
           </w:tcPr>
           <w:p>
             <w:pPr>
@@ -20877,24 +21241,28 @@
           <w:tcPr>
             <w:tcW w:w="1777" w:type="dxa"/>
             <w:shd w:val="clear" w:color="auto" w:fill="FFFFFF" w:themeFill="background1"/>
-            <w:vAlign w:val="center"/>
-          </w:tcPr>
-          <w:p>
-            <w:pPr>
-              <w:jc w:val="center"/>
-            </w:pPr>
+          </w:tcPr>
+          <w:p>
+            <w:pPr>
+              <w:jc w:val="center"/>
+            </w:pPr>
+            <w:r>
+              <w:t>47</w:t>
+            </w:r>
           </w:p>
         </w:tc>
         <w:tc>
           <w:tcPr>
             <w:tcW w:w="1777" w:type="dxa"/>
             <w:shd w:val="clear" w:color="auto" w:fill="FFFFFF" w:themeFill="background1"/>
-            <w:vAlign w:val="center"/>
-          </w:tcPr>
-          <w:p>
-            <w:pPr>
-              <w:jc w:val="center"/>
-            </w:pPr>
+          </w:tcPr>
+          <w:p>
+            <w:pPr>
+              <w:jc w:val="center"/>
+            </w:pPr>
+            <w:r>
+              <w:t>45</w:t>
+            </w:r>
           </w:p>
         </w:tc>
       </w:tr>
@@ -20943,7 +21311,6 @@
           <w:tcPr>
             <w:tcW w:w="1775" w:type="dxa"/>
             <w:shd w:val="clear" w:color="auto" w:fill="FFFFFF" w:themeFill="background1"/>
-            <w:vAlign w:val="center"/>
           </w:tcPr>
           <w:p>
             <w:pPr>
@@ -20958,24 +21325,28 @@
           <w:tcPr>
             <w:tcW w:w="1777" w:type="dxa"/>
             <w:shd w:val="clear" w:color="auto" w:fill="FFFFFF" w:themeFill="background1"/>
-            <w:vAlign w:val="center"/>
-          </w:tcPr>
-          <w:p>
-            <w:pPr>
-              <w:jc w:val="center"/>
-            </w:pPr>
+          </w:tcPr>
+          <w:p>
+            <w:pPr>
+              <w:jc w:val="center"/>
+            </w:pPr>
+            <w:r>
+              <w:t>64</w:t>
+            </w:r>
           </w:p>
         </w:tc>
         <w:tc>
           <w:tcPr>
             <w:tcW w:w="1777" w:type="dxa"/>
             <w:shd w:val="clear" w:color="auto" w:fill="FFFFFF" w:themeFill="background1"/>
-            <w:vAlign w:val="center"/>
-          </w:tcPr>
-          <w:p>
-            <w:pPr>
-              <w:jc w:val="center"/>
-            </w:pPr>
+          </w:tcPr>
+          <w:p>
+            <w:pPr>
+              <w:jc w:val="center"/>
+            </w:pPr>
+            <w:r>
+              <w:t>60</w:t>
+            </w:r>
           </w:p>
         </w:tc>
       </w:tr>
@@ -21027,36 +21398,42 @@
           <w:tcPr>
             <w:tcW w:w="1775" w:type="dxa"/>
             <w:shd w:val="clear" w:color="auto" w:fill="D0CECE" w:themeFill="background2" w:themeFillShade="E6"/>
-            <w:vAlign w:val="center"/>
-          </w:tcPr>
-          <w:p>
-            <w:pPr>
-              <w:jc w:val="center"/>
-            </w:pPr>
+          </w:tcPr>
+          <w:p>
+            <w:pPr>
+              <w:jc w:val="center"/>
+            </w:pPr>
+            <w:r>
+              <w:t>-</w:t>
+            </w:r>
           </w:p>
         </w:tc>
         <w:tc>
           <w:tcPr>
             <w:tcW w:w="1777" w:type="dxa"/>
             <w:shd w:val="clear" w:color="auto" w:fill="D0CECE" w:themeFill="background2" w:themeFillShade="E6"/>
-            <w:vAlign w:val="center"/>
-          </w:tcPr>
-          <w:p>
-            <w:pPr>
-              <w:jc w:val="center"/>
-            </w:pPr>
+          </w:tcPr>
+          <w:p>
+            <w:pPr>
+              <w:jc w:val="center"/>
+            </w:pPr>
+            <w:r>
+              <w:t>-</w:t>
+            </w:r>
           </w:p>
         </w:tc>
         <w:tc>
           <w:tcPr>
             <w:tcW w:w="1777" w:type="dxa"/>
             <w:shd w:val="clear" w:color="auto" w:fill="D0CECE" w:themeFill="background2" w:themeFillShade="E6"/>
-            <w:vAlign w:val="center"/>
-          </w:tcPr>
-          <w:p>
-            <w:pPr>
-              <w:jc w:val="center"/>
-            </w:pPr>
+          </w:tcPr>
+          <w:p>
+            <w:pPr>
+              <w:jc w:val="center"/>
+            </w:pPr>
+            <w:r>
+              <w:t>23</w:t>
+            </w:r>
           </w:p>
         </w:tc>
       </w:tr>
@@ -21105,36 +21482,42 @@
           <w:tcPr>
             <w:tcW w:w="1775" w:type="dxa"/>
             <w:shd w:val="clear" w:color="auto" w:fill="D0CECE" w:themeFill="background2" w:themeFillShade="E6"/>
-            <w:vAlign w:val="center"/>
-          </w:tcPr>
-          <w:p>
-            <w:pPr>
-              <w:jc w:val="center"/>
-            </w:pPr>
+          </w:tcPr>
+          <w:p>
+            <w:pPr>
+              <w:jc w:val="center"/>
+            </w:pPr>
+            <w:r>
+              <w:t>1.00369143</w:t>
+            </w:r>
           </w:p>
         </w:tc>
         <w:tc>
           <w:tcPr>
             <w:tcW w:w="1777" w:type="dxa"/>
             <w:shd w:val="clear" w:color="auto" w:fill="D0CECE" w:themeFill="background2" w:themeFillShade="E6"/>
-            <w:vAlign w:val="center"/>
-          </w:tcPr>
-          <w:p>
-            <w:pPr>
-              <w:jc w:val="center"/>
-            </w:pPr>
+          </w:tcPr>
+          <w:p>
+            <w:pPr>
+              <w:jc w:val="center"/>
+            </w:pPr>
+            <w:r>
+              <w:t>1.00218868</w:t>
+            </w:r>
           </w:p>
         </w:tc>
         <w:tc>
           <w:tcPr>
             <w:tcW w:w="1777" w:type="dxa"/>
             <w:shd w:val="clear" w:color="auto" w:fill="D0CECE" w:themeFill="background2" w:themeFillShade="E6"/>
-            <w:vAlign w:val="center"/>
-          </w:tcPr>
-          <w:p>
-            <w:pPr>
-              <w:jc w:val="center"/>
-            </w:pPr>
+          </w:tcPr>
+          <w:p>
+            <w:pPr>
+              <w:jc w:val="center"/>
+            </w:pPr>
+            <w:r>
+              <w:t>1.00481272</w:t>
+            </w:r>
           </w:p>
         </w:tc>
       </w:tr>
@@ -21183,7 +21566,6 @@
           <w:tcPr>
             <w:tcW w:w="1775" w:type="dxa"/>
             <w:shd w:val="clear" w:color="auto" w:fill="D0CECE" w:themeFill="background2" w:themeFillShade="E6"/>
-            <w:vAlign w:val="center"/>
           </w:tcPr>
           <w:p>
             <w:pPr>
@@ -21198,24 +21580,28 @@
           <w:tcPr>
             <w:tcW w:w="1777" w:type="dxa"/>
             <w:shd w:val="clear" w:color="auto" w:fill="D0CECE" w:themeFill="background2" w:themeFillShade="E6"/>
-            <w:vAlign w:val="center"/>
-          </w:tcPr>
-          <w:p>
-            <w:pPr>
-              <w:jc w:val="center"/>
-            </w:pPr>
+          </w:tcPr>
+          <w:p>
+            <w:pPr>
+              <w:jc w:val="center"/>
+            </w:pPr>
+            <w:r>
+              <w:t>45</w:t>
+            </w:r>
           </w:p>
         </w:tc>
         <w:tc>
           <w:tcPr>
             <w:tcW w:w="1777" w:type="dxa"/>
             <w:shd w:val="clear" w:color="auto" w:fill="D0CECE" w:themeFill="background2" w:themeFillShade="E6"/>
-            <w:vAlign w:val="center"/>
-          </w:tcPr>
-          <w:p>
-            <w:pPr>
-              <w:jc w:val="center"/>
-            </w:pPr>
+          </w:tcPr>
+          <w:p>
+            <w:pPr>
+              <w:jc w:val="center"/>
+            </w:pPr>
+            <w:r>
+              <w:t>39</w:t>
+            </w:r>
           </w:p>
         </w:tc>
       </w:tr>
@@ -21264,7 +21650,6 @@
           <w:tcPr>
             <w:tcW w:w="1775" w:type="dxa"/>
             <w:shd w:val="clear" w:color="auto" w:fill="D0CECE" w:themeFill="background2" w:themeFillShade="E6"/>
-            <w:vAlign w:val="center"/>
           </w:tcPr>
           <w:p>
             <w:pPr>
@@ -21279,24 +21664,28 @@
           <w:tcPr>
             <w:tcW w:w="1777" w:type="dxa"/>
             <w:shd w:val="clear" w:color="auto" w:fill="D0CECE" w:themeFill="background2" w:themeFillShade="E6"/>
-            <w:vAlign w:val="center"/>
-          </w:tcPr>
-          <w:p>
-            <w:pPr>
-              <w:jc w:val="center"/>
-            </w:pPr>
+          </w:tcPr>
+          <w:p>
+            <w:pPr>
+              <w:jc w:val="center"/>
+            </w:pPr>
+            <w:r>
+              <w:t>60</w:t>
+            </w:r>
           </w:p>
         </w:tc>
         <w:tc>
           <w:tcPr>
             <w:tcW w:w="1777" w:type="dxa"/>
             <w:shd w:val="clear" w:color="auto" w:fill="D0CECE" w:themeFill="background2" w:themeFillShade="E6"/>
-            <w:vAlign w:val="center"/>
-          </w:tcPr>
-          <w:p>
-            <w:pPr>
-              <w:jc w:val="center"/>
-            </w:pPr>
+          </w:tcPr>
+          <w:p>
+            <w:pPr>
+              <w:jc w:val="center"/>
+            </w:pPr>
+            <w:r>
+              <w:t>53</w:t>
+            </w:r>
           </w:p>
         </w:tc>
       </w:tr>
@@ -21348,36 +21737,42 @@
           <w:tcPr>
             <w:tcW w:w="1775" w:type="dxa"/>
             <w:shd w:val="clear" w:color="auto" w:fill="FFFFFF" w:themeFill="background1"/>
-            <w:vAlign w:val="center"/>
-          </w:tcPr>
-          <w:p>
-            <w:pPr>
-              <w:jc w:val="center"/>
-            </w:pPr>
+          </w:tcPr>
+          <w:p>
+            <w:pPr>
+              <w:jc w:val="center"/>
+            </w:pPr>
+            <w:r>
+              <w:t>-</w:t>
+            </w:r>
           </w:p>
         </w:tc>
         <w:tc>
           <w:tcPr>
             <w:tcW w:w="1777" w:type="dxa"/>
             <w:shd w:val="clear" w:color="auto" w:fill="FFFFFF" w:themeFill="background1"/>
-            <w:vAlign w:val="center"/>
-          </w:tcPr>
-          <w:p>
-            <w:pPr>
-              <w:jc w:val="center"/>
-            </w:pPr>
+          </w:tcPr>
+          <w:p>
+            <w:pPr>
+              <w:jc w:val="center"/>
+            </w:pPr>
+            <w:r>
+              <w:t>-</w:t>
+            </w:r>
           </w:p>
         </w:tc>
         <w:tc>
           <w:tcPr>
             <w:tcW w:w="1777" w:type="dxa"/>
             <w:shd w:val="clear" w:color="auto" w:fill="FFFFFF" w:themeFill="background1"/>
-            <w:vAlign w:val="center"/>
-          </w:tcPr>
-          <w:p>
-            <w:pPr>
-              <w:jc w:val="center"/>
-            </w:pPr>
+          </w:tcPr>
+          <w:p>
+            <w:pPr>
+              <w:jc w:val="center"/>
+            </w:pPr>
+            <w:r>
+              <w:t>46</w:t>
+            </w:r>
           </w:p>
         </w:tc>
       </w:tr>
@@ -21426,36 +21821,42 @@
           <w:tcPr>
             <w:tcW w:w="1775" w:type="dxa"/>
             <w:shd w:val="clear" w:color="auto" w:fill="FFFFFF" w:themeFill="background1"/>
-            <w:vAlign w:val="center"/>
-          </w:tcPr>
-          <w:p>
-            <w:pPr>
-              <w:jc w:val="center"/>
-            </w:pPr>
+          </w:tcPr>
+          <w:p>
+            <w:pPr>
+              <w:jc w:val="center"/>
+            </w:pPr>
+            <w:r>
+              <w:t>1.00604868</w:t>
+            </w:r>
           </w:p>
         </w:tc>
         <w:tc>
           <w:tcPr>
             <w:tcW w:w="1777" w:type="dxa"/>
             <w:shd w:val="clear" w:color="auto" w:fill="FFFFFF" w:themeFill="background1"/>
-            <w:vAlign w:val="center"/>
-          </w:tcPr>
-          <w:p>
-            <w:pPr>
-              <w:jc w:val="center"/>
-            </w:pPr>
+          </w:tcPr>
+          <w:p>
+            <w:pPr>
+              <w:jc w:val="center"/>
+            </w:pPr>
+            <w:r>
+              <w:t>1.00371146</w:t>
+            </w:r>
           </w:p>
         </w:tc>
         <w:tc>
           <w:tcPr>
             <w:tcW w:w="1777" w:type="dxa"/>
             <w:shd w:val="clear" w:color="auto" w:fill="FFFFFF" w:themeFill="background1"/>
-            <w:vAlign w:val="center"/>
-          </w:tcPr>
-          <w:p>
-            <w:pPr>
-              <w:jc w:val="center"/>
-            </w:pPr>
+          </w:tcPr>
+          <w:p>
+            <w:pPr>
+              <w:jc w:val="center"/>
+            </w:pPr>
+            <w:r>
+              <w:t>1.00770307</w:t>
+            </w:r>
           </w:p>
         </w:tc>
       </w:tr>
@@ -21504,7 +21905,6 @@
           <w:tcPr>
             <w:tcW w:w="1775" w:type="dxa"/>
             <w:shd w:val="clear" w:color="auto" w:fill="FFFFFF" w:themeFill="background1"/>
-            <w:vAlign w:val="center"/>
           </w:tcPr>
           <w:p>
             <w:pPr>
@@ -21519,24 +21919,28 @@
           <w:tcPr>
             <w:tcW w:w="1777" w:type="dxa"/>
             <w:shd w:val="clear" w:color="auto" w:fill="FFFFFF" w:themeFill="background1"/>
-            <w:vAlign w:val="center"/>
-          </w:tcPr>
-          <w:p>
-            <w:pPr>
-              <w:jc w:val="center"/>
-            </w:pPr>
+          </w:tcPr>
+          <w:p>
+            <w:pPr>
+              <w:jc w:val="center"/>
+            </w:pPr>
+            <w:r>
+              <w:t>82</w:t>
+            </w:r>
           </w:p>
         </w:tc>
         <w:tc>
           <w:tcPr>
             <w:tcW w:w="1777" w:type="dxa"/>
             <w:shd w:val="clear" w:color="auto" w:fill="FFFFFF" w:themeFill="background1"/>
-            <w:vAlign w:val="center"/>
-          </w:tcPr>
-          <w:p>
-            <w:pPr>
-              <w:jc w:val="center"/>
-            </w:pPr>
+          </w:tcPr>
+          <w:p>
+            <w:pPr>
+              <w:jc w:val="center"/>
+            </w:pPr>
+            <w:r>
+              <w:t>54</w:t>
+            </w:r>
           </w:p>
         </w:tc>
       </w:tr>
@@ -21585,7 +21989,6 @@
           <w:tcPr>
             <w:tcW w:w="1775" w:type="dxa"/>
             <w:shd w:val="clear" w:color="auto" w:fill="FFFFFF" w:themeFill="background1"/>
-            <w:vAlign w:val="center"/>
           </w:tcPr>
           <w:p>
             <w:pPr>
@@ -21600,24 +22003,28 @@
           <w:tcPr>
             <w:tcW w:w="1777" w:type="dxa"/>
             <w:shd w:val="clear" w:color="auto" w:fill="FFFFFF" w:themeFill="background1"/>
-            <w:vAlign w:val="center"/>
-          </w:tcPr>
-          <w:p>
-            <w:pPr>
-              <w:jc w:val="center"/>
-            </w:pPr>
+          </w:tcPr>
+          <w:p>
+            <w:pPr>
+              <w:jc w:val="center"/>
+            </w:pPr>
+            <w:r>
+              <w:t>115</w:t>
+            </w:r>
           </w:p>
         </w:tc>
         <w:tc>
           <w:tcPr>
             <w:tcW w:w="1777" w:type="dxa"/>
             <w:shd w:val="clear" w:color="auto" w:fill="FFFFFF" w:themeFill="background1"/>
-            <w:vAlign w:val="center"/>
-          </w:tcPr>
-          <w:p>
-            <w:pPr>
-              <w:jc w:val="center"/>
-            </w:pPr>
+          </w:tcPr>
+          <w:p>
+            <w:pPr>
+              <w:jc w:val="center"/>
+            </w:pPr>
+            <w:r>
+              <w:t>74</w:t>
+            </w:r>
           </w:p>
         </w:tc>
       </w:tr>
@@ -21870,36 +22277,42 @@
           <w:tcPr>
             <w:tcW w:w="1775" w:type="dxa"/>
             <w:shd w:val="clear" w:color="auto" w:fill="D0CECE" w:themeFill="background2" w:themeFillShade="E6"/>
-            <w:vAlign w:val="center"/>
-          </w:tcPr>
-          <w:p>
-            <w:pPr>
-              <w:jc w:val="center"/>
-            </w:pPr>
+          </w:tcPr>
+          <w:p>
+            <w:pPr>
+              <w:jc w:val="center"/>
+            </w:pPr>
+            <w:r>
+              <w:t>-</w:t>
+            </w:r>
           </w:p>
         </w:tc>
         <w:tc>
           <w:tcPr>
             <w:tcW w:w="1777" w:type="dxa"/>
             <w:shd w:val="clear" w:color="auto" w:fill="D0CECE" w:themeFill="background2" w:themeFillShade="E6"/>
-            <w:vAlign w:val="center"/>
-          </w:tcPr>
-          <w:p>
-            <w:pPr>
-              <w:jc w:val="center"/>
-            </w:pPr>
+          </w:tcPr>
+          <w:p>
+            <w:pPr>
+              <w:jc w:val="center"/>
+            </w:pPr>
+            <w:r>
+              <w:t>-</w:t>
+            </w:r>
           </w:p>
         </w:tc>
         <w:tc>
           <w:tcPr>
             <w:tcW w:w="1777" w:type="dxa"/>
             <w:shd w:val="clear" w:color="auto" w:fill="D0CECE" w:themeFill="background2" w:themeFillShade="E6"/>
-            <w:vAlign w:val="center"/>
-          </w:tcPr>
-          <w:p>
-            <w:pPr>
-              <w:jc w:val="center"/>
-            </w:pPr>
+          </w:tcPr>
+          <w:p>
+            <w:pPr>
+              <w:jc w:val="center"/>
+            </w:pPr>
+            <w:r>
+              <w:t>44</w:t>
+            </w:r>
           </w:p>
         </w:tc>
       </w:tr>
@@ -21949,36 +22362,42 @@
           <w:tcPr>
             <w:tcW w:w="1775" w:type="dxa"/>
             <w:shd w:val="clear" w:color="auto" w:fill="D0CECE" w:themeFill="background2" w:themeFillShade="E6"/>
-            <w:vAlign w:val="center"/>
-          </w:tcPr>
-          <w:p>
-            <w:pPr>
-              <w:jc w:val="center"/>
-            </w:pPr>
+          </w:tcPr>
+          <w:p>
+            <w:pPr>
+              <w:jc w:val="center"/>
+            </w:pPr>
+            <w:r>
+              <w:t>1.00947809</w:t>
+            </w:r>
           </w:p>
         </w:tc>
         <w:tc>
           <w:tcPr>
             <w:tcW w:w="1777" w:type="dxa"/>
             <w:shd w:val="clear" w:color="auto" w:fill="D0CECE" w:themeFill="background2" w:themeFillShade="E6"/>
-            <w:vAlign w:val="center"/>
-          </w:tcPr>
-          <w:p>
-            <w:pPr>
-              <w:jc w:val="center"/>
-            </w:pPr>
+          </w:tcPr>
+          <w:p>
+            <w:pPr>
+              <w:jc w:val="center"/>
+            </w:pPr>
+            <w:r>
+              <w:t>1.00332689</w:t>
+            </w:r>
           </w:p>
         </w:tc>
         <w:tc>
           <w:tcPr>
             <w:tcW w:w="1777" w:type="dxa"/>
             <w:shd w:val="clear" w:color="auto" w:fill="D0CECE" w:themeFill="background2" w:themeFillShade="E6"/>
-            <w:vAlign w:val="center"/>
-          </w:tcPr>
-          <w:p>
-            <w:pPr>
-              <w:jc w:val="center"/>
-            </w:pPr>
+          </w:tcPr>
+          <w:p>
+            <w:pPr>
+              <w:jc w:val="center"/>
+            </w:pPr>
+            <w:r>
+              <w:t>1.00931311</w:t>
+            </w:r>
           </w:p>
         </w:tc>
       </w:tr>
@@ -22028,7 +22447,6 @@
           <w:tcPr>
             <w:tcW w:w="1775" w:type="dxa"/>
             <w:shd w:val="clear" w:color="auto" w:fill="D0CECE" w:themeFill="background2" w:themeFillShade="E6"/>
-            <w:vAlign w:val="center"/>
           </w:tcPr>
           <w:p>
             <w:pPr>
@@ -22043,24 +22461,28 @@
           <w:tcPr>
             <w:tcW w:w="1777" w:type="dxa"/>
             <w:shd w:val="clear" w:color="auto" w:fill="D0CECE" w:themeFill="background2" w:themeFillShade="E6"/>
-            <w:vAlign w:val="center"/>
-          </w:tcPr>
-          <w:p>
-            <w:pPr>
-              <w:jc w:val="center"/>
-            </w:pPr>
+          </w:tcPr>
+          <w:p>
+            <w:pPr>
+              <w:jc w:val="center"/>
+            </w:pPr>
+            <w:r>
+              <w:t>64</w:t>
+            </w:r>
           </w:p>
         </w:tc>
         <w:tc>
           <w:tcPr>
             <w:tcW w:w="1777" w:type="dxa"/>
             <w:shd w:val="clear" w:color="auto" w:fill="D0CECE" w:themeFill="background2" w:themeFillShade="E6"/>
-            <w:vAlign w:val="center"/>
-          </w:tcPr>
-          <w:p>
-            <w:pPr>
-              <w:jc w:val="center"/>
-            </w:pPr>
+          </w:tcPr>
+          <w:p>
+            <w:pPr>
+              <w:jc w:val="center"/>
+            </w:pPr>
+            <w:r>
+              <w:t>54</w:t>
+            </w:r>
           </w:p>
         </w:tc>
       </w:tr>
@@ -22110,7 +22532,6 @@
           <w:tcPr>
             <w:tcW w:w="1775" w:type="dxa"/>
             <w:shd w:val="clear" w:color="auto" w:fill="D0CECE" w:themeFill="background2" w:themeFillShade="E6"/>
-            <w:vAlign w:val="center"/>
           </w:tcPr>
           <w:p>
             <w:pPr>
@@ -22125,24 +22546,28 @@
           <w:tcPr>
             <w:tcW w:w="1777" w:type="dxa"/>
             <w:shd w:val="clear" w:color="auto" w:fill="D0CECE" w:themeFill="background2" w:themeFillShade="E6"/>
-            <w:vAlign w:val="center"/>
-          </w:tcPr>
-          <w:p>
-            <w:pPr>
-              <w:jc w:val="center"/>
-            </w:pPr>
+          </w:tcPr>
+          <w:p>
+            <w:pPr>
+              <w:jc w:val="center"/>
+            </w:pPr>
+            <w:r>
+              <w:t>87</w:t>
+            </w:r>
           </w:p>
         </w:tc>
         <w:tc>
           <w:tcPr>
             <w:tcW w:w="1777" w:type="dxa"/>
             <w:shd w:val="clear" w:color="auto" w:fill="D0CECE" w:themeFill="background2" w:themeFillShade="E6"/>
-            <w:vAlign w:val="center"/>
-          </w:tcPr>
-          <w:p>
-            <w:pPr>
-              <w:jc w:val="center"/>
-            </w:pPr>
+          </w:tcPr>
+          <w:p>
+            <w:pPr>
+              <w:jc w:val="center"/>
+            </w:pPr>
+            <w:r>
+              <w:t>69</w:t>
+            </w:r>
           </w:p>
         </w:tc>
       </w:tr>
@@ -22195,36 +22620,42 @@
           <w:tcPr>
             <w:tcW w:w="1775" w:type="dxa"/>
             <w:shd w:val="clear" w:color="auto" w:fill="FFFFFF" w:themeFill="background1"/>
-            <w:vAlign w:val="center"/>
-          </w:tcPr>
-          <w:p>
-            <w:pPr>
-              <w:jc w:val="center"/>
-            </w:pPr>
+          </w:tcPr>
+          <w:p>
+            <w:pPr>
+              <w:jc w:val="center"/>
+            </w:pPr>
+            <w:r>
+              <w:t>-</w:t>
+            </w:r>
           </w:p>
         </w:tc>
         <w:tc>
           <w:tcPr>
             <w:tcW w:w="1777" w:type="dxa"/>
             <w:shd w:val="clear" w:color="auto" w:fill="FFFFFF" w:themeFill="background1"/>
-            <w:vAlign w:val="center"/>
-          </w:tcPr>
-          <w:p>
-            <w:pPr>
-              <w:jc w:val="center"/>
-            </w:pPr>
+          </w:tcPr>
+          <w:p>
+            <w:pPr>
+              <w:jc w:val="center"/>
+            </w:pPr>
+            <w:r>
+              <w:t>-</w:t>
+            </w:r>
           </w:p>
         </w:tc>
         <w:tc>
           <w:tcPr>
             <w:tcW w:w="1777" w:type="dxa"/>
             <w:shd w:val="clear" w:color="auto" w:fill="FFFFFF" w:themeFill="background1"/>
-            <w:vAlign w:val="center"/>
-          </w:tcPr>
-          <w:p>
-            <w:pPr>
-              <w:jc w:val="center"/>
-            </w:pPr>
+          </w:tcPr>
+          <w:p>
+            <w:pPr>
+              <w:jc w:val="center"/>
+            </w:pPr>
+            <w:r>
+              <w:t>40</w:t>
+            </w:r>
           </w:p>
         </w:tc>
       </w:tr>
@@ -22274,36 +22705,42 @@
           <w:tcPr>
             <w:tcW w:w="1775" w:type="dxa"/>
             <w:shd w:val="clear" w:color="auto" w:fill="FFFFFF" w:themeFill="background1"/>
-            <w:vAlign w:val="center"/>
-          </w:tcPr>
-          <w:p>
-            <w:pPr>
-              <w:jc w:val="center"/>
-            </w:pPr>
+          </w:tcPr>
+          <w:p>
+            <w:pPr>
+              <w:jc w:val="center"/>
+            </w:pPr>
+            <w:r>
+              <w:t>1.00821733</w:t>
+            </w:r>
           </w:p>
         </w:tc>
         <w:tc>
           <w:tcPr>
             <w:tcW w:w="1777" w:type="dxa"/>
             <w:shd w:val="clear" w:color="auto" w:fill="FFFFFF" w:themeFill="background1"/>
-            <w:vAlign w:val="center"/>
-          </w:tcPr>
-          <w:p>
-            <w:pPr>
-              <w:jc w:val="center"/>
-            </w:pPr>
+          </w:tcPr>
+          <w:p>
+            <w:pPr>
+              <w:jc w:val="center"/>
+            </w:pPr>
+            <w:r>
+              <w:t>1.00700545</w:t>
+            </w:r>
           </w:p>
         </w:tc>
         <w:tc>
           <w:tcPr>
             <w:tcW w:w="1777" w:type="dxa"/>
             <w:shd w:val="clear" w:color="auto" w:fill="FFFFFF" w:themeFill="background1"/>
-            <w:vAlign w:val="center"/>
-          </w:tcPr>
-          <w:p>
-            <w:pPr>
-              <w:jc w:val="center"/>
-            </w:pPr>
+          </w:tcPr>
+          <w:p>
+            <w:pPr>
+              <w:jc w:val="center"/>
+            </w:pPr>
+            <w:r>
+              <w:t>1.00649691</w:t>
+            </w:r>
           </w:p>
         </w:tc>
       </w:tr>
@@ -22353,7 +22790,6 @@
           <w:tcPr>
             <w:tcW w:w="1775" w:type="dxa"/>
             <w:shd w:val="clear" w:color="auto" w:fill="FFFFFF" w:themeFill="background1"/>
-            <w:vAlign w:val="center"/>
           </w:tcPr>
           <w:p>
             <w:pPr>
@@ -22368,24 +22804,28 @@
           <w:tcPr>
             <w:tcW w:w="1777" w:type="dxa"/>
             <w:shd w:val="clear" w:color="auto" w:fill="FFFFFF" w:themeFill="background1"/>
-            <w:vAlign w:val="center"/>
-          </w:tcPr>
-          <w:p>
-            <w:pPr>
-              <w:jc w:val="center"/>
-            </w:pPr>
+          </w:tcPr>
+          <w:p>
+            <w:pPr>
+              <w:jc w:val="center"/>
+            </w:pPr>
+            <w:r>
+              <w:t>80</w:t>
+            </w:r>
           </w:p>
         </w:tc>
         <w:tc>
           <w:tcPr>
             <w:tcW w:w="1777" w:type="dxa"/>
             <w:shd w:val="clear" w:color="auto" w:fill="FFFFFF" w:themeFill="background1"/>
-            <w:vAlign w:val="center"/>
-          </w:tcPr>
-          <w:p>
-            <w:pPr>
-              <w:jc w:val="center"/>
-            </w:pPr>
+          </w:tcPr>
+          <w:p>
+            <w:pPr>
+              <w:jc w:val="center"/>
+            </w:pPr>
+            <w:r>
+              <w:t>52</w:t>
+            </w:r>
           </w:p>
         </w:tc>
       </w:tr>
@@ -22435,7 +22875,6 @@
           <w:tcPr>
             <w:tcW w:w="1775" w:type="dxa"/>
             <w:shd w:val="clear" w:color="auto" w:fill="FFFFFF" w:themeFill="background1"/>
-            <w:vAlign w:val="center"/>
           </w:tcPr>
           <w:p>
             <w:pPr>
@@ -22450,24 +22889,28 @@
           <w:tcPr>
             <w:tcW w:w="1777" w:type="dxa"/>
             <w:shd w:val="clear" w:color="auto" w:fill="FFFFFF" w:themeFill="background1"/>
-            <w:vAlign w:val="center"/>
-          </w:tcPr>
-          <w:p>
-            <w:pPr>
-              <w:jc w:val="center"/>
-            </w:pPr>
+          </w:tcPr>
+          <w:p>
+            <w:pPr>
+              <w:jc w:val="center"/>
+            </w:pPr>
+            <w:r>
+              <w:t>116</w:t>
+            </w:r>
           </w:p>
         </w:tc>
         <w:tc>
           <w:tcPr>
             <w:tcW w:w="1777" w:type="dxa"/>
             <w:shd w:val="clear" w:color="auto" w:fill="FFFFFF" w:themeFill="background1"/>
-            <w:vAlign w:val="center"/>
-          </w:tcPr>
-          <w:p>
-            <w:pPr>
-              <w:jc w:val="center"/>
-            </w:pPr>
+          </w:tcPr>
+          <w:p>
+            <w:pPr>
+              <w:jc w:val="center"/>
+            </w:pPr>
+            <w:r>
+              <w:t>70</w:t>
+            </w:r>
           </w:p>
         </w:tc>
       </w:tr>
@@ -22520,36 +22963,42 @@
           <w:tcPr>
             <w:tcW w:w="1775" w:type="dxa"/>
             <w:shd w:val="clear" w:color="auto" w:fill="D0CECE" w:themeFill="background2" w:themeFillShade="E6"/>
-            <w:vAlign w:val="center"/>
-          </w:tcPr>
-          <w:p>
-            <w:pPr>
-              <w:jc w:val="center"/>
-            </w:pPr>
+          </w:tcPr>
+          <w:p>
+            <w:pPr>
+              <w:jc w:val="center"/>
+            </w:pPr>
+            <w:r>
+              <w:t>-</w:t>
+            </w:r>
           </w:p>
         </w:tc>
         <w:tc>
           <w:tcPr>
             <w:tcW w:w="1777" w:type="dxa"/>
             <w:shd w:val="clear" w:color="auto" w:fill="D0CECE" w:themeFill="background2" w:themeFillShade="E6"/>
-            <w:vAlign w:val="center"/>
-          </w:tcPr>
-          <w:p>
-            <w:pPr>
-              <w:jc w:val="center"/>
-            </w:pPr>
+          </w:tcPr>
+          <w:p>
+            <w:pPr>
+              <w:jc w:val="center"/>
+            </w:pPr>
+            <w:r>
+              <w:t>-</w:t>
+            </w:r>
           </w:p>
         </w:tc>
         <w:tc>
           <w:tcPr>
             <w:tcW w:w="1777" w:type="dxa"/>
             <w:shd w:val="clear" w:color="auto" w:fill="D0CECE" w:themeFill="background2" w:themeFillShade="E6"/>
-            <w:vAlign w:val="center"/>
-          </w:tcPr>
-          <w:p>
-            <w:pPr>
-              <w:jc w:val="center"/>
-            </w:pPr>
+          </w:tcPr>
+          <w:p>
+            <w:pPr>
+              <w:jc w:val="center"/>
+            </w:pPr>
+            <w:r>
+              <w:t>73</w:t>
+            </w:r>
           </w:p>
         </w:tc>
       </w:tr>
@@ -22599,36 +23048,42 @@
           <w:tcPr>
             <w:tcW w:w="1775" w:type="dxa"/>
             <w:shd w:val="clear" w:color="auto" w:fill="D0CECE" w:themeFill="background2" w:themeFillShade="E6"/>
-            <w:vAlign w:val="center"/>
-          </w:tcPr>
-          <w:p>
-            <w:pPr>
-              <w:jc w:val="center"/>
-            </w:pPr>
+          </w:tcPr>
+          <w:p>
+            <w:pPr>
+              <w:jc w:val="center"/>
+            </w:pPr>
+            <w:r>
+              <w:t>1.02075505</w:t>
+            </w:r>
           </w:p>
         </w:tc>
         <w:tc>
           <w:tcPr>
             <w:tcW w:w="1777" w:type="dxa"/>
             <w:shd w:val="clear" w:color="auto" w:fill="D0CECE" w:themeFill="background2" w:themeFillShade="E6"/>
-            <w:vAlign w:val="center"/>
-          </w:tcPr>
-          <w:p>
-            <w:pPr>
-              <w:jc w:val="center"/>
-            </w:pPr>
+          </w:tcPr>
+          <w:p>
+            <w:pPr>
+              <w:jc w:val="center"/>
+            </w:pPr>
+            <w:r>
+              <w:t>1.01224232</w:t>
+            </w:r>
           </w:p>
         </w:tc>
         <w:tc>
           <w:tcPr>
             <w:tcW w:w="1777" w:type="dxa"/>
             <w:shd w:val="clear" w:color="auto" w:fill="D0CECE" w:themeFill="background2" w:themeFillShade="E6"/>
-            <w:vAlign w:val="center"/>
-          </w:tcPr>
-          <w:p>
-            <w:pPr>
-              <w:jc w:val="center"/>
-            </w:pPr>
+          </w:tcPr>
+          <w:p>
+            <w:pPr>
+              <w:jc w:val="center"/>
+            </w:pPr>
+            <w:r>
+              <w:t>1.03987217</w:t>
+            </w:r>
           </w:p>
         </w:tc>
       </w:tr>
@@ -22678,7 +23133,6 @@
           <w:tcPr>
             <w:tcW w:w="1775" w:type="dxa"/>
             <w:shd w:val="clear" w:color="auto" w:fill="D0CECE" w:themeFill="background2" w:themeFillShade="E6"/>
-            <w:vAlign w:val="center"/>
           </w:tcPr>
           <w:p>
             <w:pPr>
@@ -22693,24 +23147,28 @@
           <w:tcPr>
             <w:tcW w:w="1777" w:type="dxa"/>
             <w:shd w:val="clear" w:color="auto" w:fill="D0CECE" w:themeFill="background2" w:themeFillShade="E6"/>
-            <w:vAlign w:val="center"/>
-          </w:tcPr>
-          <w:p>
-            <w:pPr>
-              <w:jc w:val="center"/>
-            </w:pPr>
+          </w:tcPr>
+          <w:p>
+            <w:pPr>
+              <w:jc w:val="center"/>
+            </w:pPr>
+            <w:r>
+              <w:t>163</w:t>
+            </w:r>
           </w:p>
         </w:tc>
         <w:tc>
           <w:tcPr>
             <w:tcW w:w="1777" w:type="dxa"/>
             <w:shd w:val="clear" w:color="auto" w:fill="D0CECE" w:themeFill="background2" w:themeFillShade="E6"/>
-            <w:vAlign w:val="center"/>
-          </w:tcPr>
-          <w:p>
-            <w:pPr>
-              <w:jc w:val="center"/>
-            </w:pPr>
+          </w:tcPr>
+          <w:p>
+            <w:pPr>
+              <w:jc w:val="center"/>
+            </w:pPr>
+            <w:r>
+              <w:t>107</w:t>
+            </w:r>
           </w:p>
         </w:tc>
       </w:tr>
@@ -22760,7 +23218,6 @@
           <w:tcPr>
             <w:tcW w:w="1775" w:type="dxa"/>
             <w:shd w:val="clear" w:color="auto" w:fill="D0CECE" w:themeFill="background2" w:themeFillShade="E6"/>
-            <w:vAlign w:val="center"/>
           </w:tcPr>
           <w:p>
             <w:pPr>
@@ -22775,24 +23232,28 @@
           <w:tcPr>
             <w:tcW w:w="1777" w:type="dxa"/>
             <w:shd w:val="clear" w:color="auto" w:fill="D0CECE" w:themeFill="background2" w:themeFillShade="E6"/>
-            <w:vAlign w:val="center"/>
-          </w:tcPr>
-          <w:p>
-            <w:pPr>
-              <w:jc w:val="center"/>
-            </w:pPr>
+          </w:tcPr>
+          <w:p>
+            <w:pPr>
+              <w:jc w:val="center"/>
+            </w:pPr>
+            <w:r>
+              <w:t>249</w:t>
+            </w:r>
           </w:p>
         </w:tc>
         <w:tc>
           <w:tcPr>
             <w:tcW w:w="1777" w:type="dxa"/>
             <w:shd w:val="clear" w:color="auto" w:fill="D0CECE" w:themeFill="background2" w:themeFillShade="E6"/>
-            <w:vAlign w:val="center"/>
-          </w:tcPr>
-          <w:p>
-            <w:pPr>
-              <w:jc w:val="center"/>
-            </w:pPr>
+          </w:tcPr>
+          <w:p>
+            <w:pPr>
+              <w:jc w:val="center"/>
+            </w:pPr>
+            <w:r>
+              <w:t>144</w:t>
+            </w:r>
           </w:p>
         </w:tc>
       </w:tr>
@@ -22839,13 +23300,35 @@
         <w:ind w:firstLine="357"/>
       </w:pPr>
       <w:r>
-        <w:t xml:space="preserve">Observando a tabela, pode-se concluir que </w:t>
-      </w:r>
-    </w:p>
-    <w:p>
-      <w:pPr>
-        <w:ind w:firstLine="357"/>
-      </w:pPr>
+        <w:t xml:space="preserve">Observando a </w:t>
+      </w:r>
+      <w:r>
+        <w:fldChar w:fldCharType="begin"/>
+      </w:r>
+      <w:r>
+        <w:instrText xml:space="preserve"> REF _Ref152443255 \h </w:instrText>
+      </w:r>
+      <w:r>
+        <w:fldChar w:fldCharType="separate"/>
+      </w:r>
+      <w:r>
+        <w:t xml:space="preserve">Tabela </w:t>
+      </w:r>
+      <w:r>
+        <w:rPr>
+          <w:noProof/>
+        </w:rPr>
+        <w:t>2</w:t>
+      </w:r>
+      <w:r>
+        <w:fldChar w:fldCharType="end"/>
+      </w:r>
+      <w:r>
+        <w:t xml:space="preserve">, </w:t>
+      </w:r>
+      <w:r>
+        <w:t xml:space="preserve">os resultados não são muito conclusivos devido ao tamanho menor das matrizes. </w:t>
+      </w:r>
       <w:r>
         <w:t xml:space="preserve">Não foram </w:t>
       </w:r>
@@ -22902,10 +23385,9 @@
         <w:rPr>
           <w:noProof/>
         </w:rPr>
-        <w:lastRenderedPageBreak/>
         <w:drawing>
-          <wp:inline distT="0" distB="0" distL="0" distR="0" wp14:anchorId="748BA6B3" wp14:editId="00DAD25D">
-            <wp:extent cx="3962400" cy="3855308"/>
+          <wp:inline distT="0" distB="0" distL="0" distR="0" wp14:anchorId="748BA6B3" wp14:editId="4879396B">
+            <wp:extent cx="3933238" cy="3826934"/>
             <wp:effectExtent l="0" t="0" r="0" b="0"/>
             <wp:docPr id="560012436" name="Imagem 1" descr="Uma imagem com padrão, arte, esboço, desenho&#10;&#10;Descrição gerada automaticamente"/>
             <wp:cNvGraphicFramePr>
@@ -22932,7 +23414,7 @@
                   <pic:spPr bwMode="auto">
                     <a:xfrm>
                       <a:off x="0" y="0"/>
-                      <a:ext cx="3974876" cy="3867447"/>
+                      <a:ext cx="4003220" cy="3895025"/>
                     </a:xfrm>
                     <a:prstGeom prst="rect">
                       <a:avLst/>
@@ -22991,7 +23473,30 @@
         <w:ind w:firstLine="357"/>
       </w:pPr>
       <w:r>
+        <w:lastRenderedPageBreak/>
         <w:t>Como se pode observar, escolhendo um ponto mais distante do ponto inicial definido por (0, 0), está praticamente tudo envolvido de paredes, sendo impossível de chegar às coordenadas do objeto.</w:t>
+      </w:r>
+    </w:p>
+    <w:p>
+      <w:pPr>
+        <w:ind w:firstLine="357"/>
+      </w:pPr>
+      <w:r>
+        <w:t xml:space="preserve">Comparando os dois resultados com a matriz de dimensão 50, com o maior número de obstáculos o algoritmo de pesquisa em profundidade acompanha mais os outros dois algoritmos. Com o aumento de obstáculos, o DFS não tem tanta liberdade de ir de uma ponta a outra da matriz, sendo mais restringido diminuindo o número de passos quando o </w:t>
+      </w:r>
+      <w:r>
+        <w:t>objeto se encontra mais próximo do início, como se observa na primeira tabela, por e</w:t>
+      </w:r>
+      <w:r>
+        <w:t>xemplo, comparando na matriz de dimensão 100 com o objetivo a (7, 15), o DFS percorre um total de 2006 nós do inicio até ao objeto, enquanto que os outros dois modelos encontram o caminho igual à heurística, tendo o A* o menor custo total.</w:t>
+      </w:r>
+    </w:p>
+    <w:p>
+      <w:pPr>
+        <w:ind w:firstLine="357"/>
+      </w:pPr>
+      <w:r>
+        <w:t xml:space="preserve">Com o aumento das paredes, o DFS torna-se mais eficiente e retorna caminhos melhores do que com o reduzido número de paredes. </w:t>
       </w:r>
     </w:p>
     <w:p>

--- a/Relatorio/Relatorio_IA.docx
+++ b/Relatorio/Relatorio_IA.docx
@@ -148,7 +148,6 @@
                       <w:lang w:val="en-GB"/>
                     </w:rPr>
                   </w:pPr>
-                  <w:proofErr w:type="spellStart"/>
                   <w:r>
                     <w:rPr>
                       <w:b/>
@@ -156,17 +155,7 @@
                       <w:szCs w:val="48"/>
                       <w:lang w:val="en-GB"/>
                     </w:rPr>
-                    <w:t>Algoritmos</w:t>
-                  </w:r>
-                  <w:proofErr w:type="spellEnd"/>
-                  <w:r>
-                    <w:rPr>
-                      <w:b/>
-                      <w:sz w:val="48"/>
-                      <w:szCs w:val="48"/>
-                      <w:lang w:val="en-GB"/>
-                    </w:rPr>
-                    <w:t xml:space="preserve"> de Pesquisa</w:t>
+                    <w:t>Algoritmos de Pesquisa</w:t>
                   </w:r>
                 </w:p>
               </w:txbxContent>
@@ -314,7 +303,7 @@
           <w:r>
             <w:fldChar w:fldCharType="separate"/>
           </w:r>
-          <w:hyperlink w:anchor="_Toc152600058" w:history="1">
+          <w:hyperlink w:anchor="_Toc152667741" w:history="1">
             <w:r>
               <w:rPr>
                 <w:rStyle w:val="Hiperligao"/>
@@ -341,7 +330,7 @@
                 <w:noProof/>
                 <w:webHidden/>
               </w:rPr>
-              <w:instrText xml:space="preserve"> PAGEREF _Toc152600058 \h </w:instrText>
+              <w:instrText xml:space="preserve"> PAGEREF _Toc152667741 \h </w:instrText>
             </w:r>
             <w:r>
               <w:rPr>
@@ -388,7 +377,7 @@
               <w14:ligatures w14:val="standardContextual"/>
             </w:rPr>
           </w:pPr>
-          <w:hyperlink w:anchor="_Toc152600059" w:history="1">
+          <w:hyperlink w:anchor="_Toc152667742" w:history="1">
             <w:r>
               <w:rPr>
                 <w:rStyle w:val="Hiperligao"/>
@@ -415,7 +404,7 @@
                 <w:noProof/>
                 <w:webHidden/>
               </w:rPr>
-              <w:instrText xml:space="preserve"> PAGEREF _Toc152600059 \h </w:instrText>
+              <w:instrText xml:space="preserve"> PAGEREF _Toc152667742 \h </w:instrText>
             </w:r>
             <w:r>
               <w:rPr>
@@ -462,7 +451,7 @@
               <w14:ligatures w14:val="standardContextual"/>
             </w:rPr>
           </w:pPr>
-          <w:hyperlink w:anchor="_Toc152600060" w:history="1">
+          <w:hyperlink w:anchor="_Toc152667743" w:history="1">
             <w:r>
               <w:rPr>
                 <w:rStyle w:val="Hiperligao"/>
@@ -489,7 +478,7 @@
                 <w:noProof/>
                 <w:webHidden/>
               </w:rPr>
-              <w:instrText xml:space="preserve"> PAGEREF _Toc152600060 \h </w:instrText>
+              <w:instrText xml:space="preserve"> PAGEREF _Toc152667743 \h </w:instrText>
             </w:r>
             <w:r>
               <w:rPr>
@@ -536,7 +525,7 @@
               <w14:ligatures w14:val="standardContextual"/>
             </w:rPr>
           </w:pPr>
-          <w:hyperlink w:anchor="_Toc152600061" w:history="1">
+          <w:hyperlink w:anchor="_Toc152667744" w:history="1">
             <w:r>
               <w:rPr>
                 <w:rStyle w:val="Hiperligao"/>
@@ -563,7 +552,7 @@
                 <w:noProof/>
                 <w:webHidden/>
               </w:rPr>
-              <w:instrText xml:space="preserve"> PAGEREF _Toc152600061 \h </w:instrText>
+              <w:instrText xml:space="preserve"> PAGEREF _Toc152667744 \h </w:instrText>
             </w:r>
             <w:r>
               <w:rPr>
@@ -610,7 +599,7 @@
               <w14:ligatures w14:val="standardContextual"/>
             </w:rPr>
           </w:pPr>
-          <w:hyperlink w:anchor="_Toc152600062" w:history="1">
+          <w:hyperlink w:anchor="_Toc152667745" w:history="1">
             <w:r>
               <w:rPr>
                 <w:rStyle w:val="Hiperligao"/>
@@ -637,7 +626,7 @@
                 <w:noProof/>
                 <w:webHidden/>
               </w:rPr>
-              <w:instrText xml:space="preserve"> PAGEREF _Toc152600062 \h </w:instrText>
+              <w:instrText xml:space="preserve"> PAGEREF _Toc152667745 \h </w:instrText>
             </w:r>
             <w:r>
               <w:rPr>
@@ -684,7 +673,7 @@
               <w14:ligatures w14:val="standardContextual"/>
             </w:rPr>
           </w:pPr>
-          <w:hyperlink w:anchor="_Toc152600063" w:history="1">
+          <w:hyperlink w:anchor="_Toc152667746" w:history="1">
             <w:r>
               <w:rPr>
                 <w:rStyle w:val="Hiperligao"/>
@@ -711,7 +700,7 @@
                 <w:noProof/>
                 <w:webHidden/>
               </w:rPr>
-              <w:instrText xml:space="preserve"> PAGEREF _Toc152600063 \h </w:instrText>
+              <w:instrText xml:space="preserve"> PAGEREF _Toc152667746 \h </w:instrText>
             </w:r>
             <w:r>
               <w:rPr>
@@ -758,7 +747,7 @@
               <w14:ligatures w14:val="standardContextual"/>
             </w:rPr>
           </w:pPr>
-          <w:hyperlink w:anchor="_Toc152600064" w:history="1">
+          <w:hyperlink w:anchor="_Toc152667747" w:history="1">
             <w:r>
               <w:rPr>
                 <w:rStyle w:val="Hiperligao"/>
@@ -785,7 +774,7 @@
                 <w:noProof/>
                 <w:webHidden/>
               </w:rPr>
-              <w:instrText xml:space="preserve"> PAGEREF _Toc152600064 \h </w:instrText>
+              <w:instrText xml:space="preserve"> PAGEREF _Toc152667747 \h </w:instrText>
             </w:r>
             <w:r>
               <w:rPr>
@@ -832,7 +821,7 @@
               <w14:ligatures w14:val="standardContextual"/>
             </w:rPr>
           </w:pPr>
-          <w:hyperlink w:anchor="_Toc152600065" w:history="1">
+          <w:hyperlink w:anchor="_Toc152667748" w:history="1">
             <w:r>
               <w:rPr>
                 <w:rStyle w:val="Hiperligao"/>
@@ -859,7 +848,7 @@
                 <w:noProof/>
                 <w:webHidden/>
               </w:rPr>
-              <w:instrText xml:space="preserve"> PAGEREF _Toc152600065 \h </w:instrText>
+              <w:instrText xml:space="preserve"> PAGEREF _Toc152667748 \h </w:instrText>
             </w:r>
             <w:r>
               <w:rPr>
@@ -906,7 +895,7 @@
               <w14:ligatures w14:val="standardContextual"/>
             </w:rPr>
           </w:pPr>
-          <w:hyperlink w:anchor="_Toc152600066" w:history="1">
+          <w:hyperlink w:anchor="_Toc152667749" w:history="1">
             <w:r>
               <w:rPr>
                 <w:rStyle w:val="Hiperligao"/>
@@ -933,7 +922,7 @@
                 <w:noProof/>
                 <w:webHidden/>
               </w:rPr>
-              <w:instrText xml:space="preserve"> PAGEREF _Toc152600066 \h </w:instrText>
+              <w:instrText xml:space="preserve"> PAGEREF _Toc152667749 \h </w:instrText>
             </w:r>
             <w:r>
               <w:rPr>
@@ -980,7 +969,7 @@
               <w14:ligatures w14:val="standardContextual"/>
             </w:rPr>
           </w:pPr>
-          <w:hyperlink w:anchor="_Toc152600067" w:history="1">
+          <w:hyperlink w:anchor="_Toc152667750" w:history="1">
             <w:r>
               <w:rPr>
                 <w:rStyle w:val="Hiperligao"/>
@@ -1007,7 +996,7 @@
                 <w:noProof/>
                 <w:webHidden/>
               </w:rPr>
-              <w:instrText xml:space="preserve"> PAGEREF _Toc152600067 \h </w:instrText>
+              <w:instrText xml:space="preserve"> PAGEREF _Toc152667750 \h </w:instrText>
             </w:r>
             <w:r>
               <w:rPr>
@@ -1054,7 +1043,7 @@
               <w14:ligatures w14:val="standardContextual"/>
             </w:rPr>
           </w:pPr>
-          <w:hyperlink w:anchor="_Toc152600068" w:history="1">
+          <w:hyperlink w:anchor="_Toc152667751" w:history="1">
             <w:r>
               <w:rPr>
                 <w:rStyle w:val="Hiperligao"/>
@@ -1081,7 +1070,7 @@
                 <w:noProof/>
                 <w:webHidden/>
               </w:rPr>
-              <w:instrText xml:space="preserve"> PAGEREF _Toc152600068 \h </w:instrText>
+              <w:instrText xml:space="preserve"> PAGEREF _Toc152667751 \h </w:instrText>
             </w:r>
             <w:r>
               <w:rPr>
@@ -1128,7 +1117,7 @@
               <w14:ligatures w14:val="standardContextual"/>
             </w:rPr>
           </w:pPr>
-          <w:hyperlink w:anchor="_Toc152600069" w:history="1">
+          <w:hyperlink w:anchor="_Toc152667752" w:history="1">
             <w:r>
               <w:rPr>
                 <w:rStyle w:val="Hiperligao"/>
@@ -1155,7 +1144,7 @@
                 <w:noProof/>
                 <w:webHidden/>
               </w:rPr>
-              <w:instrText xml:space="preserve"> PAGEREF _Toc152600069 \h </w:instrText>
+              <w:instrText xml:space="preserve"> PAGEREF _Toc152667752 \h </w:instrText>
             </w:r>
             <w:r>
               <w:rPr>
@@ -1202,7 +1191,7 @@
               <w14:ligatures w14:val="standardContextual"/>
             </w:rPr>
           </w:pPr>
-          <w:hyperlink w:anchor="_Toc152600070" w:history="1">
+          <w:hyperlink w:anchor="_Toc152667753" w:history="1">
             <w:r>
               <w:rPr>
                 <w:rStyle w:val="Hiperligao"/>
@@ -1229,7 +1218,7 @@
                 <w:noProof/>
                 <w:webHidden/>
               </w:rPr>
-              <w:instrText xml:space="preserve"> PAGEREF _Toc152600070 \h </w:instrText>
+              <w:instrText xml:space="preserve"> PAGEREF _Toc152667753 \h </w:instrText>
             </w:r>
             <w:r>
               <w:rPr>
@@ -1276,7 +1265,7 @@
               <w14:ligatures w14:val="standardContextual"/>
             </w:rPr>
           </w:pPr>
-          <w:hyperlink w:anchor="_Toc152600071" w:history="1">
+          <w:hyperlink w:anchor="_Toc152667754" w:history="1">
             <w:r>
               <w:rPr>
                 <w:rStyle w:val="Hiperligao"/>
@@ -1303,7 +1292,7 @@
                 <w:noProof/>
                 <w:webHidden/>
               </w:rPr>
-              <w:instrText xml:space="preserve"> PAGEREF _Toc152600071 \h </w:instrText>
+              <w:instrText xml:space="preserve"> PAGEREF _Toc152667754 \h </w:instrText>
             </w:r>
             <w:r>
               <w:rPr>
@@ -1410,7 +1399,7 @@
         </w:rPr>
         <w:fldChar w:fldCharType="separate"/>
       </w:r>
-      <w:hyperlink w:anchor="_Toc152600072" w:history="1">
+      <w:hyperlink w:anchor="_Toc152667755" w:history="1">
         <w:r>
           <w:rPr>
             <w:rStyle w:val="Hiperligao"/>
@@ -1437,7 +1426,7 @@
             <w:noProof/>
             <w:webHidden/>
           </w:rPr>
-          <w:instrText xml:space="preserve"> PAGEREF _Toc152600072 \h </w:instrText>
+          <w:instrText xml:space="preserve"> PAGEREF _Toc152667755 \h </w:instrText>
         </w:r>
         <w:r>
           <w:rPr>
@@ -1484,7 +1473,7 @@
           <w14:ligatures w14:val="standardContextual"/>
         </w:rPr>
       </w:pPr>
-      <w:hyperlink w:anchor="_Toc152600073" w:history="1">
+      <w:hyperlink w:anchor="_Toc152667756" w:history="1">
         <w:r>
           <w:rPr>
             <w:rStyle w:val="Hiperligao"/>
@@ -1511,7 +1500,7 @@
             <w:noProof/>
             <w:webHidden/>
           </w:rPr>
-          <w:instrText xml:space="preserve"> PAGEREF _Toc152600073 \h </w:instrText>
+          <w:instrText xml:space="preserve"> PAGEREF _Toc152667756 \h </w:instrText>
         </w:r>
         <w:r>
           <w:rPr>
@@ -1558,7 +1547,7 @@
           <w14:ligatures w14:val="standardContextual"/>
         </w:rPr>
       </w:pPr>
-      <w:hyperlink w:anchor="_Toc152600074" w:history="1">
+      <w:hyperlink w:anchor="_Toc152667757" w:history="1">
         <w:r>
           <w:rPr>
             <w:rStyle w:val="Hiperligao"/>
@@ -1585,7 +1574,7 @@
             <w:noProof/>
             <w:webHidden/>
           </w:rPr>
-          <w:instrText xml:space="preserve"> PAGEREF _Toc152600074 \h </w:instrText>
+          <w:instrText xml:space="preserve"> PAGEREF _Toc152667757 \h </w:instrText>
         </w:r>
         <w:r>
           <w:rPr>
@@ -1632,7 +1621,7 @@
           <w14:ligatures w14:val="standardContextual"/>
         </w:rPr>
       </w:pPr>
-      <w:hyperlink w:anchor="_Toc152600075" w:history="1">
+      <w:hyperlink w:anchor="_Toc152667758" w:history="1">
         <w:r>
           <w:rPr>
             <w:rStyle w:val="Hiperligao"/>
@@ -1659,7 +1648,7 @@
             <w:noProof/>
             <w:webHidden/>
           </w:rPr>
-          <w:instrText xml:space="preserve"> PAGEREF _Toc152600075 \h </w:instrText>
+          <w:instrText xml:space="preserve"> PAGEREF _Toc152667758 \h </w:instrText>
         </w:r>
         <w:r>
           <w:rPr>
@@ -1706,7 +1695,7 @@
           <w14:ligatures w14:val="standardContextual"/>
         </w:rPr>
       </w:pPr>
-      <w:hyperlink w:anchor="_Toc152600076" w:history="1">
+      <w:hyperlink w:anchor="_Toc152667759" w:history="1">
         <w:r>
           <w:rPr>
             <w:rStyle w:val="Hiperligao"/>
@@ -1733,7 +1722,7 @@
             <w:noProof/>
             <w:webHidden/>
           </w:rPr>
-          <w:instrText xml:space="preserve"> PAGEREF _Toc152600076 \h </w:instrText>
+          <w:instrText xml:space="preserve"> PAGEREF _Toc152667759 \h </w:instrText>
         </w:r>
         <w:r>
           <w:rPr>
@@ -1780,7 +1769,7 @@
           <w14:ligatures w14:val="standardContextual"/>
         </w:rPr>
       </w:pPr>
-      <w:hyperlink w:anchor="_Toc152600077" w:history="1">
+      <w:hyperlink w:anchor="_Toc152667760" w:history="1">
         <w:r>
           <w:rPr>
             <w:rStyle w:val="Hiperligao"/>
@@ -1807,7 +1796,7 @@
             <w:noProof/>
             <w:webHidden/>
           </w:rPr>
-          <w:instrText xml:space="preserve"> PAGEREF _Toc152600077 \h </w:instrText>
+          <w:instrText xml:space="preserve"> PAGEREF _Toc152667760 \h </w:instrText>
         </w:r>
         <w:r>
           <w:rPr>
@@ -1854,7 +1843,7 @@
           <w14:ligatures w14:val="standardContextual"/>
         </w:rPr>
       </w:pPr>
-      <w:hyperlink w:anchor="_Toc152600078" w:history="1">
+      <w:hyperlink w:anchor="_Toc152667761" w:history="1">
         <w:r>
           <w:rPr>
             <w:rStyle w:val="Hiperligao"/>
@@ -1881,7 +1870,7 @@
             <w:noProof/>
             <w:webHidden/>
           </w:rPr>
-          <w:instrText xml:space="preserve"> PAGEREF _Toc152600078 \h </w:instrText>
+          <w:instrText xml:space="preserve"> PAGEREF _Toc152667761 \h </w:instrText>
         </w:r>
         <w:r>
           <w:rPr>
@@ -1928,7 +1917,7 @@
           <w14:ligatures w14:val="standardContextual"/>
         </w:rPr>
       </w:pPr>
-      <w:hyperlink w:anchor="_Toc152600079" w:history="1">
+      <w:hyperlink w:anchor="_Toc152667762" w:history="1">
         <w:r>
           <w:rPr>
             <w:rStyle w:val="Hiperligao"/>
@@ -1955,7 +1944,7 @@
             <w:noProof/>
             <w:webHidden/>
           </w:rPr>
-          <w:instrText xml:space="preserve"> PAGEREF _Toc152600079 \h </w:instrText>
+          <w:instrText xml:space="preserve"> PAGEREF _Toc152667762 \h </w:instrText>
         </w:r>
         <w:r>
           <w:rPr>
@@ -2002,7 +1991,7 @@
           <w14:ligatures w14:val="standardContextual"/>
         </w:rPr>
       </w:pPr>
-      <w:hyperlink w:anchor="_Toc152600080" w:history="1">
+      <w:hyperlink w:anchor="_Toc152667763" w:history="1">
         <w:r>
           <w:rPr>
             <w:rStyle w:val="Hiperligao"/>
@@ -2029,7 +2018,7 @@
             <w:noProof/>
             <w:webHidden/>
           </w:rPr>
-          <w:instrText xml:space="preserve"> PAGEREF _Toc152600080 \h </w:instrText>
+          <w:instrText xml:space="preserve"> PAGEREF _Toc152667763 \h </w:instrText>
         </w:r>
         <w:r>
           <w:rPr>
@@ -2076,7 +2065,7 @@
           <w14:ligatures w14:val="standardContextual"/>
         </w:rPr>
       </w:pPr>
-      <w:hyperlink w:anchor="_Toc152600081" w:history="1">
+      <w:hyperlink w:anchor="_Toc152667764" w:history="1">
         <w:r>
           <w:rPr>
             <w:rStyle w:val="Hiperligao"/>
@@ -2103,7 +2092,7 @@
             <w:noProof/>
             <w:webHidden/>
           </w:rPr>
-          <w:instrText xml:space="preserve"> PAGEREF _Toc152600081 \h </w:instrText>
+          <w:instrText xml:space="preserve"> PAGEREF _Toc152667764 \h </w:instrText>
         </w:r>
         <w:r>
           <w:rPr>
@@ -2150,7 +2139,7 @@
           <w14:ligatures w14:val="standardContextual"/>
         </w:rPr>
       </w:pPr>
-      <w:hyperlink w:anchor="_Toc152600082" w:history="1">
+      <w:hyperlink w:anchor="_Toc152667765" w:history="1">
         <w:r>
           <w:rPr>
             <w:rStyle w:val="Hiperligao"/>
@@ -2177,7 +2166,7 @@
             <w:noProof/>
             <w:webHidden/>
           </w:rPr>
-          <w:instrText xml:space="preserve"> PAGEREF _Toc152600082 \h </w:instrText>
+          <w:instrText xml:space="preserve"> PAGEREF _Toc152667765 \h </w:instrText>
         </w:r>
         <w:r>
           <w:rPr>
@@ -2197,7 +2186,7 @@
             <w:noProof/>
             <w:webHidden/>
           </w:rPr>
-          <w:t>15</w:t>
+          <w:t>14</w:t>
         </w:r>
         <w:r>
           <w:rPr>
@@ -2283,7 +2272,7 @@
       <w:r>
         <w:fldChar w:fldCharType="separate"/>
       </w:r>
-      <w:hyperlink w:anchor="_Toc152600083" w:history="1">
+      <w:hyperlink w:anchor="_Toc152667766" w:history="1">
         <w:r>
           <w:rPr>
             <w:rStyle w:val="Hiperligao"/>
@@ -2310,7 +2299,7 @@
             <w:noProof/>
             <w:webHidden/>
           </w:rPr>
-          <w:instrText xml:space="preserve"> PAGEREF _Toc152600083 \h </w:instrText>
+          <w:instrText xml:space="preserve"> PAGEREF _Toc152667766 \h </w:instrText>
         </w:r>
         <w:r>
           <w:rPr>
@@ -2357,7 +2346,7 @@
           <w14:ligatures w14:val="standardContextual"/>
         </w:rPr>
       </w:pPr>
-      <w:hyperlink w:anchor="_Toc152600084" w:history="1">
+      <w:hyperlink w:anchor="_Toc152667767" w:history="1">
         <w:r>
           <w:rPr>
             <w:rStyle w:val="Hiperligao"/>
@@ -2384,7 +2373,7 @@
             <w:noProof/>
             <w:webHidden/>
           </w:rPr>
-          <w:instrText xml:space="preserve"> PAGEREF _Toc152600084 \h </w:instrText>
+          <w:instrText xml:space="preserve"> PAGEREF _Toc152667767 \h </w:instrText>
         </w:r>
         <w:r>
           <w:rPr>
@@ -2543,76 +2532,40 @@
           <w:iCs/>
           <w:lang w:val="en-GB" w:eastAsia="en-GB"/>
         </w:rPr>
-        <w:t xml:space="preserve">First </w:t>
-      </w:r>
-      <w:proofErr w:type="gramStart"/>
+        <w:t>First In First Out</w:t>
+      </w:r>
+    </w:p>
+    <w:p>
+      <w:pPr>
+        <w:rPr>
+          <w:b/>
+          <w:bCs/>
+          <w:lang w:val="en-GB" w:eastAsia="en-GB"/>
+        </w:rPr>
+      </w:pPr>
+      <w:r>
+        <w:rPr>
+          <w:b/>
+          <w:bCs/>
+          <w:lang w:val="en-GB" w:eastAsia="en-GB"/>
+        </w:rPr>
+        <w:t>FILO</w:t>
+      </w:r>
+      <w:r>
+        <w:rPr>
+          <w:b/>
+          <w:bCs/>
+          <w:lang w:val="en-GB" w:eastAsia="en-GB"/>
+        </w:rPr>
+        <w:tab/>
+      </w:r>
       <w:r>
         <w:rPr>
           <w:i/>
           <w:iCs/>
           <w:lang w:val="en-GB" w:eastAsia="en-GB"/>
         </w:rPr>
-        <w:t>In</w:t>
-      </w:r>
-      <w:proofErr w:type="gramEnd"/>
-      <w:r>
-        <w:rPr>
-          <w:i/>
-          <w:iCs/>
-          <w:lang w:val="en-GB" w:eastAsia="en-GB"/>
-        </w:rPr>
-        <w:t xml:space="preserve"> First Out</w:t>
-      </w:r>
-    </w:p>
-    <w:p>
-      <w:pPr>
-        <w:rPr>
-          <w:b/>
-          <w:bCs/>
-          <w:lang w:val="en-GB" w:eastAsia="en-GB"/>
-        </w:rPr>
-      </w:pPr>
-      <w:r>
-        <w:rPr>
-          <w:b/>
-          <w:bCs/>
-          <w:lang w:val="en-GB" w:eastAsia="en-GB"/>
-        </w:rPr>
-        <w:t>FILO</w:t>
-      </w:r>
-      <w:r>
-        <w:rPr>
-          <w:b/>
-          <w:bCs/>
-          <w:lang w:val="en-GB" w:eastAsia="en-GB"/>
-        </w:rPr>
-        <w:tab/>
-      </w:r>
-      <w:r>
-        <w:rPr>
-          <w:i/>
-          <w:iCs/>
-          <w:lang w:val="en-GB" w:eastAsia="en-GB"/>
-        </w:rPr>
-        <w:t xml:space="preserve">First </w:t>
-      </w:r>
-      <w:proofErr w:type="gramStart"/>
-      <w:r>
-        <w:rPr>
-          <w:i/>
-          <w:iCs/>
-          <w:lang w:val="en-GB" w:eastAsia="en-GB"/>
-        </w:rPr>
-        <w:t>In</w:t>
-      </w:r>
-      <w:proofErr w:type="gramEnd"/>
-      <w:r>
-        <w:rPr>
-          <w:i/>
-          <w:iCs/>
-          <w:lang w:val="en-GB" w:eastAsia="en-GB"/>
-        </w:rPr>
-        <w:t xml:space="preserve"> Last Out</w:t>
+        <w:t>First In Last Out</w:t>
       </w:r>
       <w:r>
         <w:rPr>
@@ -2709,7 +2662,7 @@
       <w:pPr>
         <w:pStyle w:val="Ttulo1"/>
       </w:pPr>
-      <w:bookmarkStart w:id="0" w:name="_Toc152600058"/>
+      <w:bookmarkStart w:id="0" w:name="_Toc152667741"/>
       <w:r>
         <w:lastRenderedPageBreak/>
         <w:t>Introdução</w:t>
@@ -2967,7 +2920,7 @@
           <w:numId w:val="15"/>
         </w:numPr>
       </w:pPr>
-      <w:bookmarkStart w:id="1" w:name="_Toc152600059"/>
+      <w:bookmarkStart w:id="1" w:name="_Toc152667742"/>
       <w:r>
         <w:t>Enquadramento</w:t>
       </w:r>
@@ -3022,7 +2975,7 @@
           <w:numId w:val="15"/>
         </w:numPr>
       </w:pPr>
-      <w:bookmarkStart w:id="2" w:name="_Toc152600060"/>
+      <w:bookmarkStart w:id="2" w:name="_Toc152667743"/>
       <w:r>
         <w:t>Estrutura do documento</w:t>
       </w:r>
@@ -3114,7 +3067,7 @@
       <w:pPr>
         <w:pStyle w:val="Ttulo1"/>
       </w:pPr>
-      <w:bookmarkStart w:id="3" w:name="_Toc152600061"/>
+      <w:bookmarkStart w:id="3" w:name="_Toc152667744"/>
       <w:r>
         <w:lastRenderedPageBreak/>
         <w:t>Algoritmos de Pesquisa</w:t>
@@ -3212,7 +3165,7 @@
       <w:pPr>
         <w:pStyle w:val="Ttulo2"/>
       </w:pPr>
-      <w:bookmarkStart w:id="4" w:name="_Toc152600062"/>
+      <w:bookmarkStart w:id="4" w:name="_Toc152667745"/>
       <w:r>
         <w:t>Largura</w:t>
       </w:r>
@@ -3301,7 +3254,6 @@
         </w:rPr>
         <w:t xml:space="preserve"> </w:t>
       </w:r>
-      <w:proofErr w:type="spellStart"/>
       <w:r>
         <w:rPr>
           <w:i/>
@@ -3316,16 +3268,15 @@
           <w:iCs/>
           <w:lang w:eastAsia="en-GB"/>
         </w:rPr>
-        <w:t>irst</w:t>
-      </w:r>
-      <w:proofErr w:type="spellEnd"/>
+        <w:t xml:space="preserve">irst </w:t>
+      </w:r>
       <w:r>
         <w:rPr>
           <w:i/>
           <w:iCs/>
           <w:lang w:eastAsia="en-GB"/>
         </w:rPr>
-        <w:t xml:space="preserve"> </w:t>
+        <w:t>I</w:t>
       </w:r>
       <w:r>
         <w:rPr>
@@ -3333,7 +3284,7 @@
           <w:iCs/>
           <w:lang w:eastAsia="en-GB"/>
         </w:rPr>
-        <w:t>I</w:t>
+        <w:t xml:space="preserve">n </w:t>
       </w:r>
       <w:r>
         <w:rPr>
@@ -3341,33 +3292,15 @@
           <w:iCs/>
           <w:lang w:eastAsia="en-GB"/>
         </w:rPr>
-        <w:t xml:space="preserve">n </w:t>
-      </w:r>
-      <w:proofErr w:type="spellStart"/>
+        <w:t>F</w:t>
+      </w:r>
       <w:r>
         <w:rPr>
           <w:i/>
           <w:iCs/>
           <w:lang w:eastAsia="en-GB"/>
         </w:rPr>
-        <w:t>F</w:t>
-      </w:r>
-      <w:r>
-        <w:rPr>
-          <w:i/>
-          <w:iCs/>
-          <w:lang w:eastAsia="en-GB"/>
-        </w:rPr>
-        <w:t>irst</w:t>
-      </w:r>
-      <w:proofErr w:type="spellEnd"/>
-      <w:r>
-        <w:rPr>
-          <w:i/>
-          <w:iCs/>
-          <w:lang w:eastAsia="en-GB"/>
-        </w:rPr>
-        <w:t xml:space="preserve"> </w:t>
+        <w:t xml:space="preserve">irst </w:t>
       </w:r>
       <w:r>
         <w:rPr>
@@ -3685,7 +3618,7 @@
         <w:pStyle w:val="Legenda"/>
       </w:pPr>
       <w:bookmarkStart w:id="5" w:name="_Ref151729704"/>
-      <w:bookmarkStart w:id="6" w:name="_Toc152600072"/>
+      <w:bookmarkStart w:id="6" w:name="_Toc152667755"/>
       <w:r>
         <w:t xml:space="preserve">Figura </w:t>
       </w:r>
@@ -3734,44 +3667,25 @@
       <w:r>
         <w:t xml:space="preserve">, que será a </w:t>
       </w:r>
-      <w:proofErr w:type="spellStart"/>
       <w:r>
         <w:rPr>
           <w:i/>
           <w:iCs/>
         </w:rPr>
-        <w:t>queueFrontier</w:t>
-      </w:r>
-      <w:proofErr w:type="spellEnd"/>
+        <w:t xml:space="preserve">queueFrontier, </w:t>
+      </w:r>
+      <w:r>
+        <w:t xml:space="preserve">definida como a classe deque da biblioteca </w:t>
+      </w:r>
       <w:r>
         <w:rPr>
           <w:i/>
           <w:iCs/>
         </w:rPr>
-        <w:t xml:space="preserve">, </w:t>
-      </w:r>
-      <w:r>
-        <w:t xml:space="preserve">definida como a classe deque da biblioteca </w:t>
-      </w:r>
-      <w:proofErr w:type="spellStart"/>
-      <w:r>
-        <w:rPr>
-          <w:i/>
-          <w:iCs/>
-        </w:rPr>
         <w:t>collections</w:t>
       </w:r>
-      <w:proofErr w:type="spellEnd"/>
-      <w:r>
-        <w:t xml:space="preserve">, neste caso será feito a eliminação do primeiro item guardado na variável, com recurso ao método </w:t>
-      </w:r>
-      <w:proofErr w:type="spellStart"/>
-      <w:r>
-        <w:t>popleft</w:t>
-      </w:r>
-      <w:proofErr w:type="spellEnd"/>
-      <w:r>
-        <w:t>(), como se pode observar a seguir:</w:t>
+      <w:r>
+        <w:t>, neste caso será feito a eliminação do primeiro item guardado na variável, com recurso ao método popleft(), como se pode observar a seguir:</w:t>
       </w:r>
     </w:p>
     <w:p>
@@ -3787,7 +3701,6 @@
           <w:lang w:eastAsia="en-GB"/>
         </w:rPr>
       </w:pPr>
-      <w:proofErr w:type="spellStart"/>
       <w:r>
         <w:rPr>
           <w:rFonts w:ascii="Consolas" w:eastAsia="Times New Roman" w:hAnsi="Consolas"/>
@@ -3818,7 +3731,6 @@
         </w:rPr>
         <w:t>popleft</w:t>
       </w:r>
-      <w:proofErr w:type="spellEnd"/>
       <w:r>
         <w:rPr>
           <w:rFonts w:ascii="Consolas" w:eastAsia="Times New Roman" w:hAnsi="Consolas"/>
@@ -4055,7 +3967,7 @@
       <w:pPr>
         <w:pStyle w:val="Ttulo2"/>
       </w:pPr>
-      <w:bookmarkStart w:id="7" w:name="_Toc152600063"/>
+      <w:bookmarkStart w:id="7" w:name="_Toc152667746"/>
       <w:r>
         <w:t>Profundidade</w:t>
       </w:r>
@@ -4467,7 +4379,7 @@
         <w:pStyle w:val="Legenda"/>
       </w:pPr>
       <w:bookmarkStart w:id="8" w:name="_Ref151729712"/>
-      <w:bookmarkStart w:id="9" w:name="_Toc152600073"/>
+      <w:bookmarkStart w:id="9" w:name="_Toc152667756"/>
       <w:r>
         <w:t xml:space="preserve">Figura </w:t>
       </w:r>
@@ -4516,37 +4428,12 @@
       <w:r>
         <w:t xml:space="preserve">, agindo em FILO – </w:t>
       </w:r>
-      <w:proofErr w:type="spellStart"/>
       <w:r>
         <w:rPr>
           <w:i/>
           <w:iCs/>
         </w:rPr>
-        <w:t>First</w:t>
-      </w:r>
-      <w:proofErr w:type="spellEnd"/>
-      <w:r>
-        <w:rPr>
-          <w:i/>
-          <w:iCs/>
-        </w:rPr>
-        <w:t xml:space="preserve"> In </w:t>
-      </w:r>
-      <w:proofErr w:type="spellStart"/>
-      <w:r>
-        <w:rPr>
-          <w:i/>
-          <w:iCs/>
-        </w:rPr>
-        <w:t>Last</w:t>
-      </w:r>
-      <w:proofErr w:type="spellEnd"/>
-      <w:r>
-        <w:rPr>
-          <w:i/>
-          <w:iCs/>
-        </w:rPr>
-        <w:t xml:space="preserve"> Out</w:t>
+        <w:t>First In Last Out</w:t>
       </w:r>
       <w:r>
         <w:t>. Com isso, ao e</w:t>
@@ -4577,7 +4464,6 @@
         </w:rPr>
         <w:t xml:space="preserve">. O último nó adicionado é selecionado através do método pop() da biblioteca </w:t>
       </w:r>
-      <w:proofErr w:type="spellStart"/>
       <w:r>
         <w:rPr>
           <w:rStyle w:val="x4k7w5x"/>
@@ -4586,7 +4472,6 @@
         </w:rPr>
         <w:t>collections</w:t>
       </w:r>
-      <w:proofErr w:type="spellEnd"/>
       <w:r>
         <w:rPr>
           <w:rStyle w:val="x4k7w5x"/>
@@ -4607,7 +4492,6 @@
           <w:lang w:eastAsia="en-GB"/>
         </w:rPr>
       </w:pPr>
-      <w:proofErr w:type="spellStart"/>
       <w:r>
         <w:rPr>
           <w:rFonts w:ascii="Consolas" w:eastAsia="Times New Roman" w:hAnsi="Consolas"/>
@@ -4638,7 +4522,6 @@
         </w:rPr>
         <w:t>pop</w:t>
       </w:r>
-      <w:proofErr w:type="spellEnd"/>
       <w:r>
         <w:rPr>
           <w:rFonts w:ascii="Consolas" w:eastAsia="Times New Roman" w:hAnsi="Consolas"/>
@@ -4796,7 +4679,7 @@
       <w:pPr>
         <w:pStyle w:val="Ttulo2"/>
       </w:pPr>
-      <w:bookmarkStart w:id="10" w:name="_Toc152600064"/>
+      <w:bookmarkStart w:id="10" w:name="_Toc152667747"/>
       <w:r>
         <w:t>A*</w:t>
       </w:r>
@@ -4848,13 +4731,31 @@
         <w:rPr>
           <w:rStyle w:val="x4k7w5x"/>
         </w:rPr>
+        <w:t xml:space="preserve"> ser o principal</w:t>
+      </w:r>
+      <w:r>
+        <w:rPr>
+          <w:rStyle w:val="x4k7w5x"/>
+        </w:rPr>
         <w:t>, o A* utiliza uma função heurística, que calcula a distância da posição inicial até ao objetivo e mantém o registo do custo do início até à posição atual.</w:t>
       </w:r>
       <w:r>
         <w:rPr>
           <w:rStyle w:val="x4k7w5x"/>
         </w:rPr>
-        <w:t xml:space="preserve"> Da </w:t>
+        <w:t xml:space="preserve"> </w:t>
+      </w:r>
+      <w:r>
+        <w:rPr>
+          <w:rStyle w:val="x4k7w5x"/>
+        </w:rPr>
+        <w:t xml:space="preserve">Para este trabalho, a heurística utilizada foi a distância de Manhattan. </w:t>
+      </w:r>
+      <w:r>
+        <w:rPr>
+          <w:rStyle w:val="x4k7w5x"/>
+        </w:rPr>
+        <w:t xml:space="preserve">Da </w:t>
       </w:r>
       <w:r>
         <w:rPr>
@@ -5014,8 +4915,8 @@
           <w:noProof/>
         </w:rPr>
         <w:drawing>
-          <wp:inline distT="0" distB="0" distL="0" distR="0" wp14:anchorId="0B692CBC" wp14:editId="4412A35A">
-            <wp:extent cx="3322320" cy="1920240"/>
+          <wp:inline distT="0" distB="0" distL="0" distR="0" wp14:anchorId="0B692CBC" wp14:editId="6927C27D">
+            <wp:extent cx="2971702" cy="1717589"/>
             <wp:effectExtent l="0" t="0" r="0" b="0"/>
             <wp:docPr id="618085571" name="Imagem 1" descr="Uma imagem com texto, captura de ecrã, software, Software de multimédia&#10;&#10;Descrição gerada automaticamente"/>
             <wp:cNvGraphicFramePr>
@@ -5036,7 +4937,7 @@
                   <pic:spPr bwMode="auto">
                     <a:xfrm>
                       <a:off x="0" y="0"/>
-                      <a:ext cx="3322320" cy="1920240"/>
+                      <a:ext cx="2995418" cy="1731296"/>
                     </a:xfrm>
                     <a:prstGeom prst="rect">
                       <a:avLst/>
@@ -5062,7 +4963,7 @@
         <w:pStyle w:val="Legenda"/>
       </w:pPr>
       <w:bookmarkStart w:id="11" w:name="_Ref152339670"/>
-      <w:bookmarkStart w:id="12" w:name="_Toc152600074"/>
+      <w:bookmarkStart w:id="12" w:name="_Toc152667757"/>
       <w:r>
         <w:t xml:space="preserve">Figura </w:t>
       </w:r>
@@ -5198,7 +5099,7 @@
       </w:pPr>
       <w:bookmarkStart w:id="13" w:name="_Ref152340057"/>
       <w:bookmarkStart w:id="14" w:name="_Ref152340052"/>
-      <w:bookmarkStart w:id="15" w:name="_Toc152600075"/>
+      <w:bookmarkStart w:id="15" w:name="_Toc152667758"/>
       <w:r>
         <w:t xml:space="preserve">Figura </w:t>
       </w:r>
@@ -5228,8 +5129,10 @@
       <w:bookmarkEnd w:id="15"/>
     </w:p>
     <w:p>
-      <w:r>
-        <w:tab/>
+      <w:pPr>
+        <w:ind w:firstLine="357"/>
+      </w:pPr>
+      <w:r>
         <w:t xml:space="preserve">Na </w:t>
       </w:r>
       <w:r>
@@ -5330,7 +5233,7 @@
         <w:pStyle w:val="Legenda"/>
       </w:pPr>
       <w:bookmarkStart w:id="16" w:name="_Ref152340449"/>
-      <w:bookmarkStart w:id="17" w:name="_Toc152600076"/>
+      <w:bookmarkStart w:id="17" w:name="_Toc152667759"/>
       <w:r>
         <w:t xml:space="preserve">Figura </w:t>
       </w:r>
@@ -5360,7 +5263,7 @@
     </w:p>
     <w:p>
       <w:pPr>
-        <w:ind w:firstLine="567"/>
+        <w:ind w:firstLine="357"/>
       </w:pPr>
       <w:r>
         <w:t>O algoritmo opta, portanto, por “voltar atrás”, mesmo que a heurística seja menor no nó seguinte, para e</w:t>
@@ -5474,7 +5377,7 @@
         <w:pStyle w:val="Legenda"/>
       </w:pPr>
       <w:bookmarkStart w:id="18" w:name="_Ref152340453"/>
-      <w:bookmarkStart w:id="19" w:name="_Toc152600077"/>
+      <w:bookmarkStart w:id="19" w:name="_Toc152667760"/>
       <w:r>
         <w:t xml:space="preserve">Figura </w:t>
       </w:r>
@@ -5503,9 +5406,11 @@
       <w:bookmarkEnd w:id="19"/>
     </w:p>
     <w:p>
+      <w:pPr>
+        <w:ind w:firstLine="357"/>
+      </w:pPr>
       <w:r>
         <w:lastRenderedPageBreak/>
-        <w:tab/>
         <w:t>De seguida, o algoritmo escolhe continuar o caminho anterior, seguindo a seguir o segundo escolhido e</w:t>
       </w:r>
       <w:r>
@@ -5612,7 +5517,7 @@
         <w:pStyle w:val="Legenda"/>
       </w:pPr>
       <w:bookmarkStart w:id="20" w:name="_Ref152340735"/>
-      <w:bookmarkStart w:id="21" w:name="_Toc152600078"/>
+      <w:bookmarkStart w:id="21" w:name="_Toc152667761"/>
       <w:r>
         <w:t xml:space="preserve">Figura </w:t>
       </w:r>
@@ -5640,6 +5545,151 @@
       </w:r>
       <w:bookmarkEnd w:id="21"/>
     </w:p>
+    <w:p>
+      <w:pPr>
+        <w:spacing w:before="240"/>
+        <w:rPr>
+          <w:rStyle w:val="x4k7w5x"/>
+        </w:rPr>
+      </w:pPr>
+      <w:r>
+        <w:tab/>
+      </w:r>
+      <w:r>
+        <w:rPr>
+          <w:rStyle w:val="x4k7w5x"/>
+        </w:rPr>
+        <w:t xml:space="preserve">As vantagens do algoritmo de pesquisa </w:t>
+      </w:r>
+      <w:r>
+        <w:rPr>
+          <w:rStyle w:val="x4k7w5x"/>
+        </w:rPr>
+        <w:t>A*</w:t>
+      </w:r>
+      <w:r>
+        <w:rPr>
+          <w:rStyle w:val="x4k7w5x"/>
+        </w:rPr>
+        <w:t>:</w:t>
+      </w:r>
+    </w:p>
+    <w:p>
+      <w:pPr>
+        <w:pStyle w:val="PargrafodaLista"/>
+        <w:numPr>
+          <w:ilvl w:val="0"/>
+          <w:numId w:val="30"/>
+        </w:numPr>
+        <w:spacing w:before="240"/>
+        <w:rPr>
+          <w:rStyle w:val="x4k7w5x"/>
+        </w:rPr>
+      </w:pPr>
+      <w:r>
+        <w:rPr>
+          <w:rStyle w:val="x4k7w5x"/>
+        </w:rPr>
+        <w:t>Encontra um caminho otimizado de distância reduzida</w:t>
+      </w:r>
+      <w:r>
+        <w:rPr>
+          <w:rStyle w:val="x4k7w5x"/>
+        </w:rPr>
+        <w:t>;</w:t>
+      </w:r>
+    </w:p>
+    <w:p>
+      <w:pPr>
+        <w:pStyle w:val="PargrafodaLista"/>
+        <w:numPr>
+          <w:ilvl w:val="0"/>
+          <w:numId w:val="30"/>
+        </w:numPr>
+        <w:spacing w:before="240"/>
+        <w:rPr>
+          <w:rStyle w:val="x4k7w5x"/>
+        </w:rPr>
+      </w:pPr>
+      <w:r>
+        <w:rPr>
+          <w:rStyle w:val="x4k7w5x"/>
+        </w:rPr>
+        <w:t>Ótimo em termos de eficiência, o A* é o algoritmo que irá expandir menos nós.</w:t>
+      </w:r>
+    </w:p>
+    <w:p>
+      <w:pPr>
+        <w:spacing w:before="240"/>
+        <w:ind w:left="360" w:firstLine="207"/>
+        <w:rPr>
+          <w:rStyle w:val="x4k7w5x"/>
+        </w:rPr>
+      </w:pPr>
+      <w:r>
+        <w:rPr>
+          <w:rStyle w:val="x4k7w5x"/>
+        </w:rPr>
+        <w:t>As desvantagens deste algoritmo são os seguintes:</w:t>
+      </w:r>
+    </w:p>
+    <w:p>
+      <w:pPr>
+        <w:pStyle w:val="PargrafodaLista"/>
+        <w:numPr>
+          <w:ilvl w:val="0"/>
+          <w:numId w:val="32"/>
+        </w:numPr>
+        <w:spacing w:before="240"/>
+        <w:rPr>
+          <w:rStyle w:val="x4k7w5x"/>
+        </w:rPr>
+      </w:pPr>
+      <w:r>
+        <w:rPr>
+          <w:rStyle w:val="x4k7w5x"/>
+        </w:rPr>
+        <w:t>Pode consumir memória significativa e recursos de processamento</w:t>
+      </w:r>
+      <w:r>
+        <w:rPr>
+          <w:rStyle w:val="x4k7w5x"/>
+        </w:rPr>
+        <w:t>;</w:t>
+      </w:r>
+    </w:p>
+    <w:p>
+      <w:pPr>
+        <w:pStyle w:val="PargrafodaLista"/>
+        <w:numPr>
+          <w:ilvl w:val="0"/>
+          <w:numId w:val="32"/>
+        </w:numPr>
+        <w:spacing w:before="240"/>
+        <w:rPr>
+          <w:rStyle w:val="x4k7w5x"/>
+        </w:rPr>
+      </w:pPr>
+      <w:r>
+        <w:rPr>
+          <w:rStyle w:val="x4k7w5x"/>
+        </w:rPr>
+        <w:t xml:space="preserve">O desempenho do algoritmo depende </w:t>
+      </w:r>
+      <w:r>
+        <w:rPr>
+          <w:rStyle w:val="x4k7w5x"/>
+        </w:rPr>
+        <w:t xml:space="preserve">fortemente </w:t>
+      </w:r>
+      <w:r>
+        <w:rPr>
+          <w:rStyle w:val="x4k7w5x"/>
+        </w:rPr>
+        <w:t>da qualidade da função heurística.</w:t>
+      </w:r>
+    </w:p>
+    <w:p/>
     <w:p>
       <w:pPr>
         <w:sectPr>
@@ -5658,7 +5708,7 @@
       <w:pPr>
         <w:pStyle w:val="Ttulo1"/>
       </w:pPr>
-      <w:bookmarkStart w:id="22" w:name="_Toc152600065"/>
+      <w:bookmarkStart w:id="22" w:name="_Toc152667748"/>
       <w:r>
         <w:lastRenderedPageBreak/>
         <w:t>Testes e Resultados</w:t>
@@ -5709,7 +5759,7 @@
       <w:pPr>
         <w:pStyle w:val="Ttulo2"/>
       </w:pPr>
-      <w:bookmarkStart w:id="23" w:name="_Toc152600066"/>
+      <w:bookmarkStart w:id="23" w:name="_Toc152667749"/>
       <w:r>
         <w:t>Preparação</w:t>
       </w:r>
@@ -5784,7 +5834,6 @@
         </w:rPr>
         <w:t xml:space="preserve">, no ficheiro randomMatrices.py, com o método </w:t>
       </w:r>
-      <w:proofErr w:type="spellStart"/>
       <w:r>
         <w:rPr>
           <w:i/>
@@ -5793,14 +5842,12 @@
         </w:rPr>
         <w:t>random.choice</w:t>
       </w:r>
-      <w:proofErr w:type="spellEnd"/>
       <w:r>
         <w:rPr>
           <w:lang w:eastAsia="en-GB"/>
         </w:rPr>
         <w:t xml:space="preserve"> da biblioteca </w:t>
       </w:r>
-      <w:proofErr w:type="spellStart"/>
       <w:r>
         <w:rPr>
           <w:i/>
@@ -5809,7 +5856,6 @@
         </w:rPr>
         <w:t>NumPy</w:t>
       </w:r>
-      <w:proofErr w:type="spellEnd"/>
       <w:r>
         <w:rPr>
           <w:lang w:eastAsia="en-GB"/>
@@ -5830,8 +5876,6 @@
           <w:lang w:val="en-GB" w:eastAsia="en-GB"/>
         </w:rPr>
       </w:pPr>
-      <w:proofErr w:type="spellStart"/>
-      <w:proofErr w:type="gramStart"/>
       <w:r>
         <w:rPr>
           <w:rFonts w:ascii="Consolas" w:eastAsia="Times New Roman" w:hAnsi="Consolas"/>
@@ -5862,7 +5906,6 @@
         </w:rPr>
         <w:t>random</w:t>
       </w:r>
-      <w:proofErr w:type="gramEnd"/>
       <w:r>
         <w:rPr>
           <w:rFonts w:ascii="Consolas" w:eastAsia="Times New Roman" w:hAnsi="Consolas"/>
@@ -5883,7 +5926,6 @@
         </w:rPr>
         <w:t>choice</w:t>
       </w:r>
-      <w:proofErr w:type="spellEnd"/>
       <w:r>
         <w:rPr>
           <w:rFonts w:ascii="Consolas" w:eastAsia="Times New Roman" w:hAnsi="Consolas"/>
@@ -6116,7 +6158,6 @@
           <w:lang w:eastAsia="en-GB"/>
         </w:rPr>
       </w:pPr>
-      <w:proofErr w:type="spellStart"/>
       <w:r>
         <w:rPr>
           <w:rFonts w:ascii="Consolas" w:eastAsia="Times New Roman" w:hAnsi="Consolas"/>
@@ -6127,7 +6168,6 @@
         </w:rPr>
         <w:t>matrix</w:t>
       </w:r>
-      <w:proofErr w:type="spellEnd"/>
       <w:r>
         <w:rPr>
           <w:rFonts w:ascii="Consolas" w:eastAsia="Times New Roman" w:hAnsi="Consolas"/>
@@ -6222,7 +6262,7 @@
       <w:pPr>
         <w:pStyle w:val="Ttulo2"/>
       </w:pPr>
-      <w:bookmarkStart w:id="24" w:name="_Toc152600067"/>
+      <w:bookmarkStart w:id="24" w:name="_Toc152667750"/>
       <w:r>
         <w:t>Resultados</w:t>
       </w:r>
@@ -6358,7 +6398,6 @@
         </w:rPr>
         <w:t xml:space="preserve"> estão representados os resultados no terminal do </w:t>
       </w:r>
-      <w:proofErr w:type="spellStart"/>
       <w:r>
         <w:rPr>
           <w:rStyle w:val="x4k7w5x"/>
@@ -6375,7 +6414,6 @@
         </w:rPr>
         <w:t>ode</w:t>
       </w:r>
-      <w:proofErr w:type="spellEnd"/>
       <w:r>
         <w:rPr>
           <w:rStyle w:val="x4k7w5x"/>
@@ -6458,7 +6496,7 @@
         </w:rPr>
       </w:pPr>
       <w:bookmarkStart w:id="25" w:name="_Ref151988555"/>
-      <w:bookmarkStart w:id="26" w:name="_Toc152600079"/>
+      <w:bookmarkStart w:id="26" w:name="_Toc152667762"/>
       <w:r>
         <w:t xml:space="preserve">Figura </w:t>
       </w:r>
@@ -6552,7 +6590,7 @@
       <w:pPr>
         <w:pStyle w:val="Legenda"/>
       </w:pPr>
-      <w:bookmarkStart w:id="27" w:name="_Toc152600080"/>
+      <w:bookmarkStart w:id="27" w:name="_Toc152667763"/>
       <w:r>
         <w:t xml:space="preserve">Figura </w:t>
       </w:r>
@@ -6613,7 +6651,6 @@
       <w:r>
         <w:t xml:space="preserve"> De modo a serem comparáveis, a todos os tempos de processamento foi adicionado o </w:t>
       </w:r>
-      <w:proofErr w:type="spellStart"/>
       <w:r>
         <w:rPr>
           <w:i/>
@@ -6621,7 +6658,6 @@
         </w:rPr>
         <w:t>delay</w:t>
       </w:r>
-      <w:proofErr w:type="spellEnd"/>
       <w:r>
         <w:t xml:space="preserve"> de 1 segundo.</w:t>
       </w:r>
@@ -6686,7 +6722,7 @@
         <w:pStyle w:val="Legenda"/>
       </w:pPr>
       <w:bookmarkStart w:id="28" w:name="_Ref152437707"/>
-      <w:bookmarkStart w:id="29" w:name="_Toc152600081"/>
+      <w:bookmarkStart w:id="29" w:name="_Toc152667764"/>
       <w:r>
         <w:t xml:space="preserve">Figura </w:t>
       </w:r>
@@ -19650,7 +19686,7 @@
         <w:spacing w:before="240"/>
       </w:pPr>
       <w:bookmarkStart w:id="31" w:name="_Ref152235444"/>
-      <w:bookmarkStart w:id="32" w:name="_Toc152600083"/>
+      <w:bookmarkStart w:id="32" w:name="_Toc152667766"/>
       <w:bookmarkEnd w:id="30"/>
       <w:r>
         <w:t xml:space="preserve">Tabela </w:t>
@@ -23264,7 +23300,7 @@
         <w:spacing w:before="240"/>
       </w:pPr>
       <w:bookmarkStart w:id="33" w:name="_Ref152443255"/>
-      <w:bookmarkStart w:id="34" w:name="_Toc152600084"/>
+      <w:bookmarkStart w:id="34" w:name="_Toc152667767"/>
       <w:r>
         <w:t xml:space="preserve">Tabela </w:t>
       </w:r>
@@ -23440,7 +23476,7 @@
         <w:pStyle w:val="Legenda"/>
       </w:pPr>
       <w:bookmarkStart w:id="35" w:name="_Ref152598517"/>
-      <w:bookmarkStart w:id="36" w:name="_Toc152600082"/>
+      <w:bookmarkStart w:id="36" w:name="_Toc152667765"/>
       <w:r>
         <w:t xml:space="preserve">Figura </w:t>
       </w:r>
@@ -23508,7 +23544,7 @@
       <w:pPr>
         <w:pStyle w:val="Ttulo2"/>
       </w:pPr>
-      <w:bookmarkStart w:id="37" w:name="_Toc152600068"/>
+      <w:bookmarkStart w:id="37" w:name="_Toc152667751"/>
       <w:r>
         <w:t>Resultados com dois objetivos</w:t>
       </w:r>
@@ -23592,7 +23628,7 @@
       <w:pPr>
         <w:pStyle w:val="Ttulo1"/>
       </w:pPr>
-      <w:bookmarkStart w:id="38" w:name="_Toc152600069"/>
+      <w:bookmarkStart w:id="38" w:name="_Toc152667752"/>
       <w:r>
         <w:lastRenderedPageBreak/>
         <w:t>Conclusão</w:t>
@@ -23671,7 +23707,7 @@
         <w:pStyle w:val="Ttulo2"/>
         <w:spacing w:after="0"/>
       </w:pPr>
-      <w:bookmarkStart w:id="39" w:name="_Toc152600070"/>
+      <w:bookmarkStart w:id="39" w:name="_Toc152667753"/>
       <w:r>
         <w:t>Ferramentas utilizadas</w:t>
       </w:r>
@@ -23749,7 +23785,6 @@
           </wp:anchor>
         </w:drawing>
       </w:r>
-      <w:proofErr w:type="spellStart"/>
       <w:r>
         <w:rPr>
           <w:b/>
@@ -23758,31 +23793,8 @@
           <w:iCs/>
           <w:lang w:eastAsia="en-GB"/>
         </w:rPr>
-        <w:t>Version</w:t>
-      </w:r>
-      <w:proofErr w:type="spellEnd"/>
-      <w:r>
-        <w:rPr>
-          <w:b/>
-          <w:bCs/>
-          <w:i/>
-          <w:iCs/>
-          <w:lang w:eastAsia="en-GB"/>
-        </w:rPr>
-        <w:t xml:space="preserve"> </w:t>
-      </w:r>
-      <w:proofErr w:type="spellStart"/>
-      <w:r>
-        <w:rPr>
-          <w:b/>
-          <w:bCs/>
-          <w:i/>
-          <w:iCs/>
-          <w:lang w:eastAsia="en-GB"/>
-        </w:rPr>
-        <w:t>Control</w:t>
-      </w:r>
-      <w:proofErr w:type="spellEnd"/>
+        <w:t>Version Control</w:t>
+      </w:r>
     </w:p>
     <w:p>
       <w:pPr>
@@ -23945,14 +23957,12 @@
           <w:lang w:eastAsia="en-GB"/>
         </w:rPr>
       </w:pPr>
-      <w:proofErr w:type="spellStart"/>
       <w:r>
         <w:rPr>
           <w:lang w:eastAsia="en-GB"/>
         </w:rPr>
         <w:t>Trello</w:t>
       </w:r>
-      <w:proofErr w:type="spellEnd"/>
     </w:p>
     <w:p>
       <w:pPr>
@@ -24094,21 +24104,7 @@
         <w:rPr>
           <w:lang w:eastAsia="en-GB"/>
         </w:rPr>
-        <w:t xml:space="preserve">Visual </w:t>
-      </w:r>
-      <w:proofErr w:type="spellStart"/>
-      <w:r>
-        <w:rPr>
-          <w:lang w:eastAsia="en-GB"/>
-        </w:rPr>
-        <w:t>Studio</w:t>
-      </w:r>
-      <w:proofErr w:type="spellEnd"/>
-      <w:r>
-        <w:rPr>
-          <w:lang w:eastAsia="en-GB"/>
-        </w:rPr>
-        <w:t xml:space="preserve"> Code - VSCode</w:t>
+        <w:t>Visual Studio Code - VSCode</w:t>
       </w:r>
     </w:p>
     <w:p>
@@ -24250,14 +24246,12 @@
           </wp:anchor>
         </w:drawing>
       </w:r>
-      <w:proofErr w:type="spellStart"/>
       <w:r>
         <w:rPr>
           <w:lang w:eastAsia="en-GB"/>
         </w:rPr>
         <w:t>Discord</w:t>
       </w:r>
-      <w:proofErr w:type="spellEnd"/>
     </w:p>
     <w:p>
       <w:pPr>
@@ -24385,14 +24379,12 @@
           </wp:anchor>
         </w:drawing>
       </w:r>
-      <w:proofErr w:type="spellStart"/>
       <w:r>
         <w:rPr>
           <w:lang w:eastAsia="en-GB"/>
         </w:rPr>
         <w:t>Whatsapp</w:t>
       </w:r>
-      <w:proofErr w:type="spellEnd"/>
     </w:p>
     <w:p>
       <w:pPr>
@@ -24470,7 +24462,7 @@
       <w:pPr>
         <w:pStyle w:val="Ttulo1"/>
       </w:pPr>
-      <w:bookmarkStart w:id="40" w:name="_Toc152600071"/>
+      <w:bookmarkStart w:id="40" w:name="_Toc152667754"/>
       <w:r>
         <w:lastRenderedPageBreak/>
         <w:t>Bibliografia</w:t>
@@ -24612,6 +24604,19 @@
           <w:lang w:eastAsia="en-GB"/>
         </w:rPr>
         <w:t>https://en.wikipedia.org/wiki/Breadth-first_search</w:t>
+      </w:r>
+    </w:p>
+    <w:p>
+      <w:pPr>
+        <w:rPr>
+          <w:lang w:eastAsia="en-GB"/>
+        </w:rPr>
+      </w:pPr>
+      <w:r>
+        <w:rPr>
+          <w:lang w:eastAsia="en-GB"/>
+        </w:rPr>
+        <w:t>https://iq.opengenus.org/a-search/</w:t>
       </w:r>
     </w:p>
     <w:p>
@@ -24856,7 +24861,7 @@
         <w:noProof/>
       </w:rPr>
       <w:drawing>
-        <wp:anchor distT="0" distB="0" distL="114300" distR="114300" simplePos="0" relativeHeight="251652608" behindDoc="0" locked="0" layoutInCell="1" allowOverlap="1" wp14:anchorId="48A1E868" wp14:editId="4F4FF305">
+        <wp:anchor distT="0" distB="0" distL="114300" distR="114300" simplePos="0" relativeHeight="251655168" behindDoc="0" locked="0" layoutInCell="1" allowOverlap="1" wp14:anchorId="48A1E868" wp14:editId="4F4FF305">
           <wp:simplePos x="0" y="0"/>
           <wp:positionH relativeFrom="margin">
             <wp:posOffset>5448300</wp:posOffset>
@@ -24927,7 +24932,7 @@
         <w:noProof/>
       </w:rPr>
       <w:drawing>
-        <wp:anchor distT="0" distB="0" distL="114300" distR="114300" simplePos="0" relativeHeight="251654656" behindDoc="0" locked="0" layoutInCell="1" allowOverlap="1" wp14:anchorId="18A06DD7" wp14:editId="5D850104">
+        <wp:anchor distT="0" distB="0" distL="114300" distR="114300" simplePos="0" relativeHeight="251656192" behindDoc="0" locked="0" layoutInCell="1" allowOverlap="1" wp14:anchorId="18A06DD7" wp14:editId="5D850104">
           <wp:simplePos x="0" y="0"/>
           <wp:positionH relativeFrom="margin">
             <wp:posOffset>5448300</wp:posOffset>
@@ -25001,7 +25006,7 @@
         <w:noProof/>
       </w:rPr>
       <w:drawing>
-        <wp:anchor distT="0" distB="0" distL="114300" distR="114300" simplePos="0" relativeHeight="251658752" behindDoc="0" locked="0" layoutInCell="1" allowOverlap="1" wp14:anchorId="1E988FBF" wp14:editId="4EE6A002">
+        <wp:anchor distT="0" distB="0" distL="114300" distR="114300" simplePos="0" relativeHeight="251658240" behindDoc="0" locked="0" layoutInCell="1" allowOverlap="1" wp14:anchorId="1E988FBF" wp14:editId="4EE6A002">
           <wp:simplePos x="0" y="0"/>
           <wp:positionH relativeFrom="margin">
             <wp:posOffset>5448300</wp:posOffset>
@@ -25080,7 +25085,7 @@
         <w:noProof/>
       </w:rPr>
       <w:drawing>
-        <wp:anchor distT="0" distB="0" distL="114300" distR="114300" simplePos="0" relativeHeight="251656704" behindDoc="0" locked="0" layoutInCell="1" allowOverlap="1" wp14:anchorId="5B684A61" wp14:editId="5284E233">
+        <wp:anchor distT="0" distB="0" distL="114300" distR="114300" simplePos="0" relativeHeight="251657216" behindDoc="0" locked="0" layoutInCell="1" allowOverlap="1" wp14:anchorId="5B684A61" wp14:editId="5284E233">
           <wp:simplePos x="0" y="0"/>
           <wp:positionH relativeFrom="margin">
             <wp:posOffset>5448300</wp:posOffset>
@@ -25159,7 +25164,7 @@
         <w:noProof/>
       </w:rPr>
       <w:drawing>
-        <wp:anchor distT="0" distB="0" distL="114300" distR="114300" simplePos="0" relativeHeight="251661824" behindDoc="0" locked="0" layoutInCell="1" allowOverlap="1" wp14:anchorId="657D9043" wp14:editId="009552A2">
+        <wp:anchor distT="0" distB="0" distL="114300" distR="114300" simplePos="0" relativeHeight="251660288" behindDoc="0" locked="0" layoutInCell="1" allowOverlap="1" wp14:anchorId="657D9043" wp14:editId="009552A2">
           <wp:simplePos x="0" y="0"/>
           <wp:positionH relativeFrom="margin">
             <wp:posOffset>5448300</wp:posOffset>
@@ -25233,7 +25238,7 @@
         <w:noProof/>
       </w:rPr>
       <w:drawing>
-        <wp:anchor distT="0" distB="0" distL="114300" distR="114300" simplePos="0" relativeHeight="251660288" behindDoc="0" locked="0" layoutInCell="1" allowOverlap="1" wp14:anchorId="0C5E1CA1" wp14:editId="51CC9168">
+        <wp:anchor distT="0" distB="0" distL="114300" distR="114300" simplePos="0" relativeHeight="251659264" behindDoc="0" locked="0" layoutInCell="1" allowOverlap="1" wp14:anchorId="0C5E1CA1" wp14:editId="51CC9168">
           <wp:simplePos x="0" y="0"/>
           <wp:positionH relativeFrom="margin">
             <wp:posOffset>5448300</wp:posOffset>
@@ -28433,7 +28438,7 @@
   <w:style w:type="paragraph" w:default="1" w:styleId="Normal">
     <w:name w:val="Normal"/>
     <w:qFormat/>
-    <w:rsid w:val="0031579A"/>
+    <w:rsid w:val="00D06463"/>
     <w:pPr>
       <w:spacing w:line="254" w:lineRule="auto"/>
       <w:jc w:val="both"/>
